--- a/Documenti/MedQueue_RAD.docx
+++ b/Documenti/MedQueue_RAD.docx
@@ -1165,16 +1165,7 @@
           <w:sz w:val="28"/>
           <w:szCs w:val="28"/>
         </w:rPr>
-        <w:t>2</w:t>
-      </w:r>
-      <w:r>
-        <w:rPr>
-          <w:b/>
-          <w:bCs/>
-          <w:sz w:val="28"/>
-          <w:szCs w:val="28"/>
-        </w:rPr>
-        <w:t xml:space="preserve"> </w:t>
+        <w:t xml:space="preserve">2 </w:t>
       </w:r>
       <w:r>
         <w:rPr>
@@ -1287,14 +1278,7 @@
           <w:b/>
           <w:bCs/>
         </w:rPr>
-        <w:t>3.2.2</w:t>
-      </w:r>
-      <w:r>
-        <w:rPr>
-          <w:b/>
-          <w:bCs/>
-        </w:rPr>
-        <w:t xml:space="preserve"> Requisiti per la gestione delle prenotazione</w:t>
+        <w:t>3.2.2 Requisiti per la gestione delle prenotazione</w:t>
       </w:r>
     </w:p>
     <w:p>
@@ -1612,34 +1596,7 @@
           <w:sz w:val="28"/>
           <w:szCs w:val="28"/>
         </w:rPr>
-        <w:t>3</w:t>
-      </w:r>
-      <w:r>
-        <w:rPr>
-          <w:b/>
-          <w:bCs/>
-          <w:sz w:val="28"/>
-          <w:szCs w:val="28"/>
-        </w:rPr>
-        <w:t>.</w:t>
-      </w:r>
-      <w:r>
-        <w:rPr>
-          <w:b/>
-          <w:bCs/>
-          <w:sz w:val="28"/>
-          <w:szCs w:val="28"/>
-        </w:rPr>
-        <w:t>3</w:t>
-      </w:r>
-      <w:r>
-        <w:rPr>
-          <w:b/>
-          <w:bCs/>
-          <w:sz w:val="28"/>
-          <w:szCs w:val="28"/>
-        </w:rPr>
-        <w:t xml:space="preserve"> </w:t>
+        <w:t xml:space="preserve">3.3 </w:t>
       </w:r>
       <w:r>
         <w:rPr>
@@ -1716,14 +1673,7 @@
           <w:b/>
           <w:bCs/>
         </w:rPr>
-        <w:t>3.3.2</w:t>
-      </w:r>
-      <w:r>
-        <w:rPr>
-          <w:b/>
-          <w:bCs/>
-        </w:rPr>
-        <w:t xml:space="preserve"> </w:t>
+        <w:t xml:space="preserve">3.3.2 </w:t>
       </w:r>
       <w:r>
         <w:rPr>
@@ -1775,14 +1725,7 @@
           <w:b/>
           <w:bCs/>
         </w:rPr>
-        <w:t>3.3.3</w:t>
-      </w:r>
-      <w:r>
-        <w:rPr>
-          <w:b/>
-          <w:bCs/>
-        </w:rPr>
-        <w:t xml:space="preserve"> </w:t>
+        <w:t xml:space="preserve">3.3.3 </w:t>
       </w:r>
       <w:r>
         <w:rPr>
@@ -1840,14 +1783,7 @@
           <w:b/>
           <w:bCs/>
         </w:rPr>
-        <w:t>3.3.4</w:t>
-      </w:r>
-      <w:r>
-        <w:rPr>
-          <w:b/>
-          <w:bCs/>
-        </w:rPr>
-        <w:t xml:space="preserve"> </w:t>
+        <w:t xml:space="preserve">3.3.4 </w:t>
       </w:r>
       <w:r>
         <w:rPr>
@@ -2219,7 +2155,13 @@
               </w:numPr>
             </w:pPr>
             <w:r>
-              <w:t>Il sistema mostra Angelo la coda per il giorno corrente e un calendario in cui selezionare i giorni per visualizzare altre code</w:t>
+              <w:t>Il sistema mostra</w:t>
+            </w:r>
+            <w:r>
+              <w:t xml:space="preserve"> ad</w:t>
+            </w:r>
+            <w:r>
+              <w:t xml:space="preserve"> Angelo la coda per il giorno corrente e un calendario in cui selezionare i giorni per visualizzare altre code</w:t>
             </w:r>
           </w:p>
           <w:p>
@@ -2482,19 +2424,7 @@
           </w:tcPr>
           <w:p>
             <w:r>
-              <w:t>SC_GP-</w:t>
-            </w:r>
-            <w:r>
-              <w:t>3</w:t>
-            </w:r>
-            <w:r>
-              <w:t>:</w:t>
-            </w:r>
-            <w:r>
-              <w:t>Validazione</w:t>
-            </w:r>
-            <w:r>
-              <w:t xml:space="preserve"> prenotazione</w:t>
+              <w:t>SC_GP-3:Validazione prenotazione</w:t>
             </w:r>
           </w:p>
         </w:tc>

--- a/Documenti/MedQueue_RAD.docx
+++ b/Documenti/MedQueue_RAD.docx
@@ -86,34 +86,14 @@
           <w:szCs w:val="110"/>
         </w:rPr>
       </w:pPr>
-      <w:proofErr w:type="spellStart"/>
       <w:r>
         <w:rPr>
           <w:color w:val="002060"/>
           <w:sz w:val="110"/>
           <w:szCs w:val="110"/>
         </w:rPr>
-        <w:t>Requirament</w:t>
-      </w:r>
-      <w:proofErr w:type="spellEnd"/>
-      <w:r>
-        <w:rPr>
-          <w:color w:val="002060"/>
-          <w:sz w:val="110"/>
-          <w:szCs w:val="110"/>
-        </w:rPr>
-        <w:t xml:space="preserve"> Analysis </w:t>
-      </w:r>
-      <w:proofErr w:type="spellStart"/>
-      <w:r>
-        <w:rPr>
-          <w:color w:val="002060"/>
-          <w:sz w:val="110"/>
-          <w:szCs w:val="110"/>
-        </w:rPr>
-        <w:t>Document</w:t>
-      </w:r>
-      <w:proofErr w:type="spellEnd"/>
+        <w:t>Requirament Analysis Document</w:t>
+      </w:r>
     </w:p>
     <w:p>
       <w:pPr>
@@ -292,7 +272,6 @@
           </mc:Fallback>
         </mc:AlternateContent>
       </w:r>
-      <w:proofErr w:type="spellStart"/>
       <w:r>
         <w:rPr>
           <w:color w:val="767171" w:themeColor="background2" w:themeShade="80"/>
@@ -301,7 +280,6 @@
         </w:rPr>
         <w:t>MedQueue</w:t>
       </w:r>
-      <w:proofErr w:type="spellEnd"/>
     </w:p>
     <w:p>
       <w:pPr>
@@ -977,15 +955,7 @@
     </w:p>
     <w:p>
       <w:r>
-        <w:t xml:space="preserve">Al fine di poter cogliere al meglio gli effetti del sistema che proponiamo sulla gestione delle prenotazioni che precedono una visita medica presentiamo l’activity </w:t>
-      </w:r>
-      <w:proofErr w:type="spellStart"/>
-      <w:r>
-        <w:t>diagram</w:t>
-      </w:r>
-      <w:proofErr w:type="spellEnd"/>
-      <w:r>
-        <w:t xml:space="preserve"> relativo alla funzionalità principale messa a disposizione della piattaforma.</w:t>
+        <w:t>Al fine di poter cogliere al meglio gli effetti del sistema che proponiamo sulla gestione delle prenotazioni che precedono una visita medica presentiamo l’activity diagram relativo alla funzionalità principale messa a disposizione della piattaforma.</w:t>
       </w:r>
     </w:p>
     <w:p>
@@ -2057,6 +2027,9 @@
               <w:t>-1:</w:t>
             </w:r>
             <w:r>
+              <w:t xml:space="preserve"> </w:t>
+            </w:r>
+            <w:r>
               <w:t>Visualizzazione coda</w:t>
             </w:r>
           </w:p>
@@ -2233,7 +2206,13 @@
           </w:tcPr>
           <w:p>
             <w:r>
-              <w:t>SC_GP-1:Richiesta prenotazione</w:t>
+              <w:t>SC_GP-1:</w:t>
+            </w:r>
+            <w:r>
+              <w:t xml:space="preserve"> </w:t>
+            </w:r>
+            <w:r>
+              <w:t>Richiesta prenotazione</w:t>
             </w:r>
           </w:p>
         </w:tc>
@@ -2341,15 +2320,7 @@
               </w:numPr>
             </w:pPr>
             <w:r>
-              <w:t xml:space="preserve">Angelo decidere di prendere una prenotazione per il giorno 12 </w:t>
-            </w:r>
-            <w:proofErr w:type="gramStart"/>
-            <w:r>
-              <w:t>Dicembre</w:t>
-            </w:r>
-            <w:proofErr w:type="gramEnd"/>
-            <w:r>
-              <w:t xml:space="preserve"> </w:t>
+              <w:t xml:space="preserve">Angelo decidere di prendere una prenotazione per il giorno 12 Dicembre </w:t>
             </w:r>
           </w:p>
           <w:p>
@@ -2361,15 +2332,7 @@
               </w:numPr>
             </w:pPr>
             <w:r>
-              <w:t xml:space="preserve">Il sistema inserisce Angelo nella coda di prenotazione per il giorno 12 </w:t>
-            </w:r>
-            <w:proofErr w:type="gramStart"/>
-            <w:r>
-              <w:t>Dicembre</w:t>
-            </w:r>
-            <w:proofErr w:type="gramEnd"/>
-            <w:r>
-              <w:t xml:space="preserve"> e gli restituisce un biglietto di prenotazione</w:t>
+              <w:t>Il sistema inserisce Angelo nella coda di prenotazione per il giorno 12 Dicembre e gli restituisce un biglietto di prenotazione</w:t>
             </w:r>
           </w:p>
         </w:tc>
@@ -2424,7 +2387,13 @@
           </w:tcPr>
           <w:p>
             <w:r>
-              <w:t>SC_GP-3:Validazione prenotazione</w:t>
+              <w:t>SC_GP-3:</w:t>
+            </w:r>
+            <w:r>
+              <w:t xml:space="preserve"> </w:t>
+            </w:r>
+            <w:r>
+              <w:t>Validazione prenotazione</w:t>
             </w:r>
           </w:p>
         </w:tc>
@@ -2508,15 +2477,7 @@
               </w:numPr>
             </w:pPr>
             <w:r>
-              <w:t xml:space="preserve">Angelo il giorno 12 </w:t>
-            </w:r>
-            <w:proofErr w:type="gramStart"/>
-            <w:r>
-              <w:t>Dicembre</w:t>
-            </w:r>
-            <w:proofErr w:type="gramEnd"/>
-            <w:r>
-              <w:t xml:space="preserve"> si reca </w:t>
+              <w:t xml:space="preserve">Angelo il giorno 12 Dicembre si reca </w:t>
             </w:r>
             <w:r>
               <w:t>all’ufficio ospedaliero poiché</w:t>
@@ -2614,6 +2575,9 @@
             </w:r>
             <w:r>
               <w:t>:</w:t>
+            </w:r>
+            <w:r>
+              <w:t xml:space="preserve"> </w:t>
             </w:r>
             <w:r>
               <w:t>Accettazione prenotazione</w:t>
@@ -2759,18 +2723,234 @@
         </w:rPr>
       </w:pPr>
     </w:p>
-    <w:p>
-      <w:pPr>
-        <w:rPr>
-          <w:b/>
-          <w:bCs/>
-        </w:rPr>
-      </w:pPr>
-      <w:r>
-        <w:rPr>
-          <w:b/>
-          <w:bCs/>
-        </w:rPr>
+    <w:tbl>
+      <w:tblPr>
+        <w:tblStyle w:val="Grigliatabella"/>
+        <w:tblpPr w:leftFromText="141" w:rightFromText="141" w:vertAnchor="text" w:horzAnchor="margin" w:tblpY="275"/>
+        <w:tblW w:w="0" w:type="auto"/>
+        <w:tblLook w:val="04A0" w:firstRow="1" w:lastRow="0" w:firstColumn="1" w:lastColumn="0" w:noHBand="0" w:noVBand="1"/>
+      </w:tblPr>
+      <w:tblGrid>
+        <w:gridCol w:w="1979"/>
+        <w:gridCol w:w="7639"/>
+      </w:tblGrid>
+      <w:tr>
+        <w:tc>
+          <w:tcPr>
+            <w:tcW w:w="1979" w:type="dxa"/>
+            <w:tcBorders>
+              <w:top w:val="single" w:sz="8" w:space="0" w:color="E7E6E6" w:themeColor="background2"/>
+              <w:left w:val="single" w:sz="8" w:space="0" w:color="E7E6E6" w:themeColor="background2"/>
+              <w:bottom w:val="single" w:sz="8" w:space="0" w:color="E7E6E6" w:themeColor="background2"/>
+              <w:right w:val="single" w:sz="8" w:space="0" w:color="E7E6E6" w:themeColor="background2"/>
+            </w:tcBorders>
+            <w:shd w:val="clear" w:color="auto" w:fill="002060"/>
+          </w:tcPr>
+          <w:p>
+            <w:r>
+              <w:t>Nome Scenario</w:t>
+            </w:r>
+          </w:p>
+        </w:tc>
+        <w:tc>
+          <w:tcPr>
+            <w:tcW w:w="7639" w:type="dxa"/>
+            <w:tcBorders>
+              <w:top w:val="single" w:sz="8" w:space="0" w:color="E7E6E6" w:themeColor="background2"/>
+              <w:left w:val="single" w:sz="8" w:space="0" w:color="E7E6E6" w:themeColor="background2"/>
+              <w:bottom w:val="single" w:sz="8" w:space="0" w:color="E7E6E6" w:themeColor="background2"/>
+              <w:right w:val="single" w:sz="8" w:space="0" w:color="E7E6E6" w:themeColor="background2"/>
+            </w:tcBorders>
+          </w:tcPr>
+          <w:p>
+            <w:r>
+              <w:t>SC_GP-</w:t>
+            </w:r>
+            <w:r>
+              <w:t>2</w:t>
+            </w:r>
+            <w:r>
+              <w:t>:</w:t>
+            </w:r>
+            <w:r>
+              <w:t xml:space="preserve"> Eliminazione prenotazione</w:t>
+            </w:r>
+          </w:p>
+        </w:tc>
+      </w:tr>
+      <w:tr>
+        <w:tc>
+          <w:tcPr>
+            <w:tcW w:w="1979" w:type="dxa"/>
+            <w:tcBorders>
+              <w:top w:val="single" w:sz="8" w:space="0" w:color="E7E6E6" w:themeColor="background2"/>
+              <w:left w:val="single" w:sz="8" w:space="0" w:color="E7E6E6" w:themeColor="background2"/>
+              <w:bottom w:val="single" w:sz="8" w:space="0" w:color="E7E6E6" w:themeColor="background2"/>
+              <w:right w:val="single" w:sz="8" w:space="0" w:color="E7E6E6" w:themeColor="background2"/>
+            </w:tcBorders>
+            <w:shd w:val="clear" w:color="auto" w:fill="002060"/>
+          </w:tcPr>
+          <w:p>
+            <w:r>
+              <w:t>Attori Principali</w:t>
+            </w:r>
+          </w:p>
+        </w:tc>
+        <w:tc>
+          <w:tcPr>
+            <w:tcW w:w="7639" w:type="dxa"/>
+            <w:tcBorders>
+              <w:top w:val="single" w:sz="8" w:space="0" w:color="E7E6E6" w:themeColor="background2"/>
+              <w:left w:val="single" w:sz="8" w:space="0" w:color="E7E6E6" w:themeColor="background2"/>
+              <w:bottom w:val="single" w:sz="8" w:space="0" w:color="E7E6E6" w:themeColor="background2"/>
+              <w:right w:val="single" w:sz="8" w:space="0" w:color="E7E6E6" w:themeColor="background2"/>
+            </w:tcBorders>
+          </w:tcPr>
+          <w:p>
+            <w:r>
+              <w:t>Angelo</w:t>
+            </w:r>
+            <w:r>
+              <w:t>:</w:t>
+            </w:r>
+            <w:r>
+              <w:t xml:space="preserve"> Utente Generico</w:t>
+            </w:r>
+            <w:r>
+              <w:t xml:space="preserve"> </w:t>
+            </w:r>
+          </w:p>
+        </w:tc>
+      </w:tr>
+      <w:tr>
+        <w:tc>
+          <w:tcPr>
+            <w:tcW w:w="1979" w:type="dxa"/>
+            <w:tcBorders>
+              <w:top w:val="single" w:sz="8" w:space="0" w:color="E7E6E6" w:themeColor="background2"/>
+              <w:left w:val="single" w:sz="8" w:space="0" w:color="E7E6E6" w:themeColor="background2"/>
+              <w:bottom w:val="single" w:sz="8" w:space="0" w:color="E7E6E6" w:themeColor="background2"/>
+              <w:right w:val="single" w:sz="8" w:space="0" w:color="E7E6E6" w:themeColor="background2"/>
+            </w:tcBorders>
+            <w:shd w:val="clear" w:color="auto" w:fill="002060"/>
+          </w:tcPr>
+          <w:p>
+            <w:r>
+              <w:t>Flusso di eventi</w:t>
+            </w:r>
+          </w:p>
+          <w:p/>
+          <w:p/>
+          <w:p/>
+          <w:p/>
+          <w:p/>
+          <w:p/>
+          <w:p/>
+        </w:tc>
+        <w:tc>
+          <w:tcPr>
+            <w:tcW w:w="7639" w:type="dxa"/>
+            <w:tcBorders>
+              <w:top w:val="single" w:sz="8" w:space="0" w:color="E7E6E6" w:themeColor="background2"/>
+              <w:left w:val="single" w:sz="8" w:space="0" w:color="E7E6E6" w:themeColor="background2"/>
+              <w:bottom w:val="single" w:sz="8" w:space="0" w:color="E7E6E6" w:themeColor="background2"/>
+              <w:right w:val="single" w:sz="8" w:space="0" w:color="E7E6E6" w:themeColor="background2"/>
+            </w:tcBorders>
+          </w:tcPr>
+          <w:p>
+            <w:pPr>
+              <w:pStyle w:val="Paragrafoelenco"/>
+              <w:numPr>
+                <w:ilvl w:val="0"/>
+                <w:numId w:val="13"/>
+              </w:numPr>
+            </w:pPr>
+            <w:r>
+              <w:t>Angelo accede alla sua area personale, visualizzando quindi le sue prenotazioni e vuole eliminarne una</w:t>
+            </w:r>
+          </w:p>
+          <w:p>
+            <w:pPr>
+              <w:pStyle w:val="Paragrafoelenco"/>
+              <w:numPr>
+                <w:ilvl w:val="0"/>
+                <w:numId w:val="13"/>
+              </w:numPr>
+            </w:pPr>
+            <w:r>
+              <w:t>Il sistema</w:t>
+            </w:r>
+            <w:r>
+              <w:t xml:space="preserve"> chiede conferma sull’azione</w:t>
+            </w:r>
+          </w:p>
+          <w:p>
+            <w:pPr>
+              <w:pStyle w:val="Paragrafoelenco"/>
+              <w:numPr>
+                <w:ilvl w:val="0"/>
+                <w:numId w:val="13"/>
+              </w:numPr>
+            </w:pPr>
+            <w:r>
+              <w:t>Angelo conferma la sua intenzione di voler eliminare la prenotazione</w:t>
+            </w:r>
+          </w:p>
+          <w:p>
+            <w:pPr>
+              <w:pStyle w:val="Paragrafoelenco"/>
+              <w:numPr>
+                <w:ilvl w:val="0"/>
+                <w:numId w:val="13"/>
+              </w:numPr>
+            </w:pPr>
+            <w:r>
+              <w:t xml:space="preserve">Il sistema </w:t>
+            </w:r>
+            <w:r>
+              <w:t>rimuove Angelo dalla coda e gli invia un messaggio.</w:t>
+            </w:r>
+          </w:p>
+        </w:tc>
+      </w:tr>
+    </w:tbl>
+    <w:p>
+      <w:pPr>
+        <w:rPr>
+          <w:b/>
+          <w:bCs/>
+        </w:rPr>
+      </w:pPr>
+    </w:p>
+    <w:p>
+      <w:pPr>
+        <w:rPr>
+          <w:b/>
+          <w:bCs/>
+        </w:rPr>
+      </w:pPr>
+    </w:p>
+    <w:p>
+      <w:pPr>
+        <w:rPr>
+          <w:b/>
+          <w:bCs/>
+        </w:rPr>
+      </w:pPr>
+    </w:p>
+    <w:p>
+      <w:pPr>
+        <w:rPr>
+          <w:b/>
+          <w:bCs/>
+        </w:rPr>
+      </w:pPr>
+      <w:r>
+        <w:rPr>
+          <w:b/>
+          <w:bCs/>
+        </w:rPr>
+        <w:lastRenderedPageBreak/>
         <w:t>3.5.2 Use Case</w:t>
       </w:r>
     </w:p>
@@ -2881,6 +3061,95 @@
 <file path=word/numbering.xml><?xml version="1.0" encoding="utf-8"?>
 <w:numbering xmlns:wpc="http://schemas.microsoft.com/office/word/2010/wordprocessingCanvas" xmlns:cx="http://schemas.microsoft.com/office/drawing/2014/chartex" xmlns:cx1="http://schemas.microsoft.com/office/drawing/2015/9/8/chartex" xmlns:cx2="http://schemas.microsoft.com/office/drawing/2015/10/21/chartex" xmlns:cx3="http://schemas.microsoft.com/office/drawing/2016/5/9/chartex" xmlns:cx4="http://schemas.microsoft.com/office/drawing/2016/5/10/chartex" xmlns:cx5="http://schemas.microsoft.com/office/drawing/2016/5/11/chartex" xmlns:cx6="http://schemas.microsoft.com/office/drawing/2016/5/12/chartex" xmlns:cx7="http://schemas.microsoft.com/office/drawing/2016/5/13/chartex" xmlns:cx8="http://schemas.microsoft.com/office/drawing/2016/5/14/chartex" xmlns:mc="http://schemas.openxmlformats.org/markup-compatibility/2006" xmlns:aink="http://schemas.microsoft.com/office/drawing/2016/ink" xmlns:am3d="http://schemas.microsoft.com/office/drawing/2017/model3d" xmlns:o="urn:schemas-microsoft-com:office:office" xmlns:r="http://schemas.openxmlformats.org/officeDocument/2006/relationships" xmlns:m="http://schemas.openxmlformats.org/officeDocument/2006/math" xmlns:v="urn:schemas-microsoft-com:vml" xmlns:wp14="http://schemas.microsoft.com/office/word/2010/wordprocessingDrawing" xmlns:wp="http://schemas.openxmlformats.org/drawingml/2006/wordprocessingDrawing" xmlns:w10="urn:schemas-microsoft-com:office:word" xmlns:w="http://schemas.openxmlformats.org/wordprocessingml/2006/main" xmlns:w14="http://schemas.microsoft.com/office/word/2010/wordml" xmlns:w15="http://schemas.microsoft.com/office/word/2012/wordml" xmlns:w16cex="http://schemas.microsoft.com/office/word/2018/wordml/cex" xmlns:w16cid="http://schemas.microsoft.com/office/word/2016/wordml/cid" xmlns:w16="http://schemas.microsoft.com/office/word/2018/wordml" xmlns:w16se="http://schemas.microsoft.com/office/word/2015/wordml/symex" xmlns:wpg="http://schemas.microsoft.com/office/word/2010/wordprocessingGroup" xmlns:wpi="http://schemas.microsoft.com/office/word/2010/wordprocessingInk" xmlns:wne="http://schemas.microsoft.com/office/word/2006/wordml" xmlns:wps="http://schemas.microsoft.com/office/word/2010/wordprocessingShape" mc:Ignorable="w14 w15 w16se w16cid w16 w16cex wp14">
   <w:abstractNum w:abstractNumId="0" w15:restartNumberingAfterBreak="0">
+    <w:nsid w:val="0FDE5E63"/>
+    <w:multiLevelType w:val="hybridMultilevel"/>
+    <w:tmpl w:val="AEC2E22E"/>
+    <w:lvl w:ilvl="0" w:tplc="0410000F">
+      <w:start w:val="1"/>
+      <w:numFmt w:val="decimal"/>
+      <w:lvlText w:val="%1."/>
+      <w:lvlJc w:val="left"/>
+      <w:pPr>
+        <w:ind w:left="720" w:hanging="360"/>
+      </w:pPr>
+      <w:rPr>
+        <w:rFonts w:hint="default"/>
+      </w:rPr>
+    </w:lvl>
+    <w:lvl w:ilvl="1" w:tplc="04100019" w:tentative="1">
+      <w:start w:val="1"/>
+      <w:numFmt w:val="lowerLetter"/>
+      <w:lvlText w:val="%2."/>
+      <w:lvlJc w:val="left"/>
+      <w:pPr>
+        <w:ind w:left="1440" w:hanging="360"/>
+      </w:pPr>
+    </w:lvl>
+    <w:lvl w:ilvl="2" w:tplc="0410001B" w:tentative="1">
+      <w:start w:val="1"/>
+      <w:numFmt w:val="lowerRoman"/>
+      <w:lvlText w:val="%3."/>
+      <w:lvlJc w:val="right"/>
+      <w:pPr>
+        <w:ind w:left="2160" w:hanging="180"/>
+      </w:pPr>
+    </w:lvl>
+    <w:lvl w:ilvl="3" w:tplc="0410000F" w:tentative="1">
+      <w:start w:val="1"/>
+      <w:numFmt w:val="decimal"/>
+      <w:lvlText w:val="%4."/>
+      <w:lvlJc w:val="left"/>
+      <w:pPr>
+        <w:ind w:left="2880" w:hanging="360"/>
+      </w:pPr>
+    </w:lvl>
+    <w:lvl w:ilvl="4" w:tplc="04100019" w:tentative="1">
+      <w:start w:val="1"/>
+      <w:numFmt w:val="lowerLetter"/>
+      <w:lvlText w:val="%5."/>
+      <w:lvlJc w:val="left"/>
+      <w:pPr>
+        <w:ind w:left="3600" w:hanging="360"/>
+      </w:pPr>
+    </w:lvl>
+    <w:lvl w:ilvl="5" w:tplc="0410001B" w:tentative="1">
+      <w:start w:val="1"/>
+      <w:numFmt w:val="lowerRoman"/>
+      <w:lvlText w:val="%6."/>
+      <w:lvlJc w:val="right"/>
+      <w:pPr>
+        <w:ind w:left="4320" w:hanging="180"/>
+      </w:pPr>
+    </w:lvl>
+    <w:lvl w:ilvl="6" w:tplc="0410000F" w:tentative="1">
+      <w:start w:val="1"/>
+      <w:numFmt w:val="decimal"/>
+      <w:lvlText w:val="%7."/>
+      <w:lvlJc w:val="left"/>
+      <w:pPr>
+        <w:ind w:left="5040" w:hanging="360"/>
+      </w:pPr>
+    </w:lvl>
+    <w:lvl w:ilvl="7" w:tplc="04100019" w:tentative="1">
+      <w:start w:val="1"/>
+      <w:numFmt w:val="lowerLetter"/>
+      <w:lvlText w:val="%8."/>
+      <w:lvlJc w:val="left"/>
+      <w:pPr>
+        <w:ind w:left="5760" w:hanging="360"/>
+      </w:pPr>
+    </w:lvl>
+    <w:lvl w:ilvl="8" w:tplc="0410001B" w:tentative="1">
+      <w:start w:val="1"/>
+      <w:numFmt w:val="lowerRoman"/>
+      <w:lvlText w:val="%9."/>
+      <w:lvlJc w:val="right"/>
+      <w:pPr>
+        <w:ind w:left="6480" w:hanging="180"/>
+      </w:pPr>
+    </w:lvl>
+  </w:abstractNum>
+  <w:abstractNum w:abstractNumId="1" w15:restartNumberingAfterBreak="0">
     <w:nsid w:val="10442C25"/>
     <w:multiLevelType w:val="hybridMultilevel"/>
     <w:tmpl w:val="C2DE6F3C"/>
@@ -2993,7 +3262,7 @@
       </w:rPr>
     </w:lvl>
   </w:abstractNum>
-  <w:abstractNum w:abstractNumId="1" w15:restartNumberingAfterBreak="0">
+  <w:abstractNum w:abstractNumId="2" w15:restartNumberingAfterBreak="0">
     <w:nsid w:val="2E9240E6"/>
     <w:multiLevelType w:val="hybridMultilevel"/>
     <w:tmpl w:val="AEC2E22E"/>
@@ -3082,7 +3351,7 @@
       </w:pPr>
     </w:lvl>
   </w:abstractNum>
-  <w:abstractNum w:abstractNumId="2" w15:restartNumberingAfterBreak="0">
+  <w:abstractNum w:abstractNumId="3" w15:restartNumberingAfterBreak="0">
     <w:nsid w:val="399011EC"/>
     <w:multiLevelType w:val="hybridMultilevel"/>
     <w:tmpl w:val="C0364EF6"/>
@@ -3195,7 +3464,7 @@
       </w:rPr>
     </w:lvl>
   </w:abstractNum>
-  <w:abstractNum w:abstractNumId="3" w15:restartNumberingAfterBreak="0">
+  <w:abstractNum w:abstractNumId="4" w15:restartNumberingAfterBreak="0">
     <w:nsid w:val="3CD861AA"/>
     <w:multiLevelType w:val="hybridMultilevel"/>
     <w:tmpl w:val="AEC2E22E"/>
@@ -3284,7 +3553,7 @@
       </w:pPr>
     </w:lvl>
   </w:abstractNum>
-  <w:abstractNum w:abstractNumId="4" w15:restartNumberingAfterBreak="0">
+  <w:abstractNum w:abstractNumId="5" w15:restartNumberingAfterBreak="0">
     <w:nsid w:val="54D373BE"/>
     <w:multiLevelType w:val="hybridMultilevel"/>
     <w:tmpl w:val="C0724654"/>
@@ -3397,7 +3666,7 @@
       </w:rPr>
     </w:lvl>
   </w:abstractNum>
-  <w:abstractNum w:abstractNumId="5" w15:restartNumberingAfterBreak="0">
+  <w:abstractNum w:abstractNumId="6" w15:restartNumberingAfterBreak="0">
     <w:nsid w:val="57260B78"/>
     <w:multiLevelType w:val="hybridMultilevel"/>
     <w:tmpl w:val="AEC2E22E"/>
@@ -3486,7 +3755,7 @@
       </w:pPr>
     </w:lvl>
   </w:abstractNum>
-  <w:abstractNum w:abstractNumId="6" w15:restartNumberingAfterBreak="0">
+  <w:abstractNum w:abstractNumId="7" w15:restartNumberingAfterBreak="0">
     <w:nsid w:val="5BA92F70"/>
     <w:multiLevelType w:val="hybridMultilevel"/>
     <w:tmpl w:val="AEC2E22E"/>
@@ -3575,7 +3844,7 @@
       </w:pPr>
     </w:lvl>
   </w:abstractNum>
-  <w:abstractNum w:abstractNumId="7" w15:restartNumberingAfterBreak="0">
+  <w:abstractNum w:abstractNumId="8" w15:restartNumberingAfterBreak="0">
     <w:nsid w:val="66C25FFA"/>
     <w:multiLevelType w:val="hybridMultilevel"/>
     <w:tmpl w:val="AEC2E22E"/>
@@ -3664,7 +3933,7 @@
       </w:pPr>
     </w:lvl>
   </w:abstractNum>
-  <w:abstractNum w:abstractNumId="8" w15:restartNumberingAfterBreak="0">
+  <w:abstractNum w:abstractNumId="9" w15:restartNumberingAfterBreak="0">
     <w:nsid w:val="733B65F3"/>
     <w:multiLevelType w:val="multilevel"/>
     <w:tmpl w:val="16309852"/>
@@ -3782,7 +4051,7 @@
       </w:rPr>
     </w:lvl>
   </w:abstractNum>
-  <w:abstractNum w:abstractNumId="9" w15:restartNumberingAfterBreak="0">
+  <w:abstractNum w:abstractNumId="10" w15:restartNumberingAfterBreak="0">
     <w:nsid w:val="76641C03"/>
     <w:multiLevelType w:val="hybridMultilevel"/>
     <w:tmpl w:val="957E874C"/>
@@ -3895,7 +4164,7 @@
       </w:rPr>
     </w:lvl>
   </w:abstractNum>
-  <w:abstractNum w:abstractNumId="10" w15:restartNumberingAfterBreak="0">
+  <w:abstractNum w:abstractNumId="11" w15:restartNumberingAfterBreak="0">
     <w:nsid w:val="7BA83795"/>
     <w:multiLevelType w:val="hybridMultilevel"/>
     <w:tmpl w:val="4BA6AC72"/>
@@ -4008,7 +4277,7 @@
       </w:rPr>
     </w:lvl>
   </w:abstractNum>
-  <w:abstractNum w:abstractNumId="11" w15:restartNumberingAfterBreak="0">
+  <w:abstractNum w:abstractNumId="12" w15:restartNumberingAfterBreak="0">
     <w:nsid w:val="7DCA71B6"/>
     <w:multiLevelType w:val="hybridMultilevel"/>
     <w:tmpl w:val="AEC2E22E"/>
@@ -4098,40 +4367,43 @@
     </w:lvl>
   </w:abstractNum>
   <w:num w:numId="1">
+    <w:abstractNumId w:val="9"/>
+  </w:num>
+  <w:num w:numId="2">
+    <w:abstractNumId w:val="1"/>
+  </w:num>
+  <w:num w:numId="3">
+    <w:abstractNumId w:val="3"/>
+  </w:num>
+  <w:num w:numId="4">
+    <w:abstractNumId w:val="11"/>
+  </w:num>
+  <w:num w:numId="5">
+    <w:abstractNumId w:val="5"/>
+  </w:num>
+  <w:num w:numId="6">
+    <w:abstractNumId w:val="10"/>
+  </w:num>
+  <w:num w:numId="7">
+    <w:abstractNumId w:val="6"/>
+  </w:num>
+  <w:num w:numId="8">
+    <w:abstractNumId w:val="12"/>
+  </w:num>
+  <w:num w:numId="9">
     <w:abstractNumId w:val="8"/>
   </w:num>
-  <w:num w:numId="2">
-    <w:abstractNumId w:val="0"/>
+  <w:num w:numId="10">
+    <w:abstractNumId w:val="4"/>
   </w:num>
-  <w:num w:numId="3">
+  <w:num w:numId="11">
+    <w:abstractNumId w:val="7"/>
+  </w:num>
+  <w:num w:numId="12">
     <w:abstractNumId w:val="2"/>
   </w:num>
-  <w:num w:numId="4">
-    <w:abstractNumId w:val="10"/>
-  </w:num>
-  <w:num w:numId="5">
-    <w:abstractNumId w:val="4"/>
-  </w:num>
-  <w:num w:numId="6">
-    <w:abstractNumId w:val="9"/>
-  </w:num>
-  <w:num w:numId="7">
-    <w:abstractNumId w:val="5"/>
-  </w:num>
-  <w:num w:numId="8">
-    <w:abstractNumId w:val="11"/>
-  </w:num>
-  <w:num w:numId="9">
-    <w:abstractNumId w:val="7"/>
-  </w:num>
-  <w:num w:numId="10">
-    <w:abstractNumId w:val="3"/>
-  </w:num>
-  <w:num w:numId="11">
-    <w:abstractNumId w:val="6"/>
-  </w:num>
-  <w:num w:numId="12">
-    <w:abstractNumId w:val="1"/>
+  <w:num w:numId="13">
+    <w:abstractNumId w:val="0"/>
   </w:num>
 </w:numbering>
 </file>

--- a/Documenti/MedQueue_RAD.docx
+++ b/Documenti/MedQueue_RAD.docx
@@ -86,14 +86,34 @@
           <w:szCs w:val="110"/>
         </w:rPr>
       </w:pPr>
+      <w:proofErr w:type="spellStart"/>
       <w:r>
         <w:rPr>
           <w:color w:val="002060"/>
           <w:sz w:val="110"/>
           <w:szCs w:val="110"/>
         </w:rPr>
-        <w:t>Requirament Analysis Document</w:t>
-      </w:r>
+        <w:t>Requirament</w:t>
+      </w:r>
+      <w:proofErr w:type="spellEnd"/>
+      <w:r>
+        <w:rPr>
+          <w:color w:val="002060"/>
+          <w:sz w:val="110"/>
+          <w:szCs w:val="110"/>
+        </w:rPr>
+        <w:t xml:space="preserve"> Analysis </w:t>
+      </w:r>
+      <w:proofErr w:type="spellStart"/>
+      <w:r>
+        <w:rPr>
+          <w:color w:val="002060"/>
+          <w:sz w:val="110"/>
+          <w:szCs w:val="110"/>
+        </w:rPr>
+        <w:t>Document</w:t>
+      </w:r>
+      <w:proofErr w:type="spellEnd"/>
     </w:p>
     <w:p>
       <w:pPr>
@@ -272,6 +292,7 @@
           </mc:Fallback>
         </mc:AlternateContent>
       </w:r>
+      <w:proofErr w:type="spellStart"/>
       <w:r>
         <w:rPr>
           <w:color w:val="767171" w:themeColor="background2" w:themeShade="80"/>
@@ -280,6 +301,7 @@
         </w:rPr>
         <w:t>MedQueue</w:t>
       </w:r>
+      <w:proofErr w:type="spellEnd"/>
     </w:p>
     <w:p>
       <w:pPr>
@@ -955,7 +977,15 @@
     </w:p>
     <w:p>
       <w:r>
-        <w:t>Al fine di poter cogliere al meglio gli effetti del sistema che proponiamo sulla gestione delle prenotazioni che precedono una visita medica presentiamo l’activity diagram relativo alla funzionalità principale messa a disposizione della piattaforma.</w:t>
+        <w:t xml:space="preserve">Al fine di poter cogliere al meglio gli effetti del sistema che proponiamo sulla gestione delle prenotazioni che precedono una visita medica presentiamo l’activity </w:t>
+      </w:r>
+      <w:proofErr w:type="spellStart"/>
+      <w:r>
+        <w:t>diagram</w:t>
+      </w:r>
+      <w:proofErr w:type="spellEnd"/>
+      <w:r>
+        <w:t xml:space="preserve"> relativo alla funzionalità principale messa a disposizione della piattaforma.</w:t>
       </w:r>
     </w:p>
     <w:p>
@@ -2320,7 +2350,15 @@
               </w:numPr>
             </w:pPr>
             <w:r>
-              <w:t xml:space="preserve">Angelo decidere di prendere una prenotazione per il giorno 12 Dicembre </w:t>
+              <w:t xml:space="preserve">Angelo decidere di prendere una prenotazione per il giorno 12 </w:t>
+            </w:r>
+            <w:proofErr w:type="gramStart"/>
+            <w:r>
+              <w:t>Dicembre</w:t>
+            </w:r>
+            <w:proofErr w:type="gramEnd"/>
+            <w:r>
+              <w:t xml:space="preserve"> </w:t>
             </w:r>
           </w:p>
           <w:p>
@@ -2332,7 +2370,15 @@
               </w:numPr>
             </w:pPr>
             <w:r>
-              <w:t>Il sistema inserisce Angelo nella coda di prenotazione per il giorno 12 Dicembre e gli restituisce un biglietto di prenotazione</w:t>
+              <w:t xml:space="preserve">Il sistema inserisce Angelo nella coda di prenotazione per il giorno 12 </w:t>
+            </w:r>
+            <w:proofErr w:type="gramStart"/>
+            <w:r>
+              <w:t>Dicembre</w:t>
+            </w:r>
+            <w:proofErr w:type="gramEnd"/>
+            <w:r>
+              <w:t xml:space="preserve"> e gli restituisce un biglietto di prenotazione</w:t>
             </w:r>
           </w:p>
         </w:tc>
@@ -2477,7 +2523,15 @@
               </w:numPr>
             </w:pPr>
             <w:r>
-              <w:t xml:space="preserve">Angelo il giorno 12 Dicembre si reca </w:t>
+              <w:t xml:space="preserve">Angelo il giorno 12 </w:t>
+            </w:r>
+            <w:proofErr w:type="gramStart"/>
+            <w:r>
+              <w:t>Dicembre</w:t>
+            </w:r>
+            <w:proofErr w:type="gramEnd"/>
+            <w:r>
+              <w:t xml:space="preserve"> si reca </w:t>
             </w:r>
             <w:r>
               <w:t>all’ufficio ospedaliero poiché</w:t>
@@ -2764,16 +2818,7 @@
           </w:tcPr>
           <w:p>
             <w:r>
-              <w:t>SC_GP-</w:t>
-            </w:r>
-            <w:r>
-              <w:t>2</w:t>
-            </w:r>
-            <w:r>
-              <w:t>:</w:t>
-            </w:r>
-            <w:r>
-              <w:t xml:space="preserve"> Eliminazione prenotazione</w:t>
+              <w:t>SC_GP-2: Eliminazione prenotazione</w:t>
             </w:r>
           </w:p>
         </w:tc>
@@ -2808,16 +2853,7 @@
           </w:tcPr>
           <w:p>
             <w:r>
-              <w:t>Angelo</w:t>
-            </w:r>
-            <w:r>
-              <w:t>:</w:t>
-            </w:r>
-            <w:r>
-              <w:t xml:space="preserve"> Utente Generico</w:t>
-            </w:r>
-            <w:r>
-              <w:t xml:space="preserve"> </w:t>
+              <w:t xml:space="preserve">Angelo: Utente Generico </w:t>
             </w:r>
           </w:p>
         </w:tc>
@@ -2878,10 +2914,7 @@
               </w:numPr>
             </w:pPr>
             <w:r>
-              <w:t>Il sistema</w:t>
-            </w:r>
-            <w:r>
-              <w:t xml:space="preserve"> chiede conferma sull’azione</w:t>
+              <w:t>Il sistema chiede conferma sull’azione</w:t>
             </w:r>
           </w:p>
           <w:p>
@@ -2905,10 +2938,7 @@
               </w:numPr>
             </w:pPr>
             <w:r>
-              <w:t xml:space="preserve">Il sistema </w:t>
-            </w:r>
-            <w:r>
-              <w:t>rimuove Angelo dalla coda e gli invia un messaggio.</w:t>
+              <w:t>Il sistema rimuove Angelo dalla coda e gli invia un messaggio.</w:t>
             </w:r>
           </w:p>
         </w:tc>
@@ -2940,6 +2970,11 @@
     </w:p>
     <w:p>
       <w:pPr>
+        <w:pStyle w:val="Paragrafoelenco"/>
+        <w:numPr>
+          <w:ilvl w:val="2"/>
+          <w:numId w:val="11"/>
+        </w:numPr>
         <w:rPr>
           <w:b/>
           <w:bCs/>
@@ -2951,7 +2986,64 @@
           <w:bCs/>
         </w:rPr>
         <w:lastRenderedPageBreak/>
-        <w:t>3.5.2 Use Case</w:t>
+        <w:t>Use Case</w:t>
+      </w:r>
+    </w:p>
+    <w:p>
+      <w:pPr>
+        <w:ind w:left="360"/>
+        <w:rPr>
+          <w:b/>
+          <w:bCs/>
+        </w:rPr>
+      </w:pPr>
+      <w:r>
+        <w:rPr>
+          <w:b/>
+          <w:bCs/>
+          <w:noProof/>
+        </w:rPr>
+        <w:drawing>
+          <wp:inline distT="0" distB="0" distL="0" distR="0" wp14:anchorId="675ACEC3" wp14:editId="3B701C36">
+            <wp:extent cx="6120130" cy="4975225"/>
+            <wp:effectExtent l="0" t="0" r="0" b="0"/>
+            <wp:docPr id="4" name="Immagine 4"/>
+            <wp:cNvGraphicFramePr>
+              <a:graphicFrameLocks xmlns:a="http://schemas.openxmlformats.org/drawingml/2006/main" noChangeAspect="1"/>
+            </wp:cNvGraphicFramePr>
+            <a:graphic xmlns:a="http://schemas.openxmlformats.org/drawingml/2006/main">
+              <a:graphicData uri="http://schemas.openxmlformats.org/drawingml/2006/picture">
+                <pic:pic xmlns:pic="http://schemas.openxmlformats.org/drawingml/2006/picture">
+                  <pic:nvPicPr>
+                    <pic:cNvPr id="4" name="Immagine 4"/>
+                    <pic:cNvPicPr/>
+                  </pic:nvPicPr>
+                  <pic:blipFill>
+                    <a:blip r:embed="rId9">
+                      <a:extLst>
+                        <a:ext uri="{28A0092B-C50C-407E-A947-70E740481C1C}">
+                          <a14:useLocalDpi xmlns:a14="http://schemas.microsoft.com/office/drawing/2010/main" val="0"/>
+                        </a:ext>
+                      </a:extLst>
+                    </a:blip>
+                    <a:stretch>
+                      <a:fillRect/>
+                    </a:stretch>
+                  </pic:blipFill>
+                  <pic:spPr>
+                    <a:xfrm>
+                      <a:off x="0" y="0"/>
+                      <a:ext cx="6120130" cy="4975225"/>
+                    </a:xfrm>
+                    <a:prstGeom prst="rect">
+                      <a:avLst/>
+                    </a:prstGeom>
+                  </pic:spPr>
+                </pic:pic>
+              </a:graphicData>
+            </a:graphic>
+          </wp:inline>
+        </w:drawing>
       </w:r>
     </w:p>
     <w:p/>
@@ -2968,7 +3060,7 @@
       </w:pPr>
     </w:p>
     <w:sectPr>
-      <w:footerReference w:type="default" r:id="rId9"/>
+      <w:footerReference w:type="default" r:id="rId10"/>
       <w:pgSz w:w="11906" w:h="16838"/>
       <w:pgMar w:top="1417" w:right="1134" w:bottom="1134" w:left="1134" w:header="708" w:footer="340" w:gutter="0"/>
       <w:cols w:space="708"/>
@@ -3757,9 +3849,9 @@
   </w:abstractNum>
   <w:abstractNum w:abstractNumId="7" w15:restartNumberingAfterBreak="0">
     <w:nsid w:val="5BA92F70"/>
-    <w:multiLevelType w:val="hybridMultilevel"/>
-    <w:tmpl w:val="AEC2E22E"/>
-    <w:lvl w:ilvl="0" w:tplc="0410000F">
+    <w:multiLevelType w:val="multilevel"/>
+    <w:tmpl w:val="894001CC"/>
+    <w:lvl w:ilvl="0">
       <w:start w:val="1"/>
       <w:numFmt w:val="decimal"/>
       <w:lvlText w:val="%1."/>
@@ -3771,77 +3863,109 @@
         <w:rFonts w:hint="default"/>
       </w:rPr>
     </w:lvl>
-    <w:lvl w:ilvl="1" w:tplc="04100019" w:tentative="1">
-      <w:start w:val="1"/>
-      <w:numFmt w:val="lowerLetter"/>
-      <w:lvlText w:val="%2."/>
-      <w:lvlJc w:val="left"/>
-      <w:pPr>
-        <w:ind w:left="1440" w:hanging="360"/>
-      </w:pPr>
-    </w:lvl>
-    <w:lvl w:ilvl="2" w:tplc="0410001B" w:tentative="1">
-      <w:start w:val="1"/>
-      <w:numFmt w:val="lowerRoman"/>
-      <w:lvlText w:val="%3."/>
-      <w:lvlJc w:val="right"/>
-      <w:pPr>
-        <w:ind w:left="2160" w:hanging="180"/>
-      </w:pPr>
-    </w:lvl>
-    <w:lvl w:ilvl="3" w:tplc="0410000F" w:tentative="1">
-      <w:start w:val="1"/>
+    <w:lvl w:ilvl="1">
+      <w:start w:val="5"/>
       <w:numFmt w:val="decimal"/>
-      <w:lvlText w:val="%4."/>
-      <w:lvlJc w:val="left"/>
-      <w:pPr>
-        <w:ind w:left="2880" w:hanging="360"/>
-      </w:pPr>
-    </w:lvl>
-    <w:lvl w:ilvl="4" w:tplc="04100019" w:tentative="1">
-      <w:start w:val="1"/>
-      <w:numFmt w:val="lowerLetter"/>
-      <w:lvlText w:val="%5."/>
-      <w:lvlJc w:val="left"/>
-      <w:pPr>
-        <w:ind w:left="3600" w:hanging="360"/>
-      </w:pPr>
-    </w:lvl>
-    <w:lvl w:ilvl="5" w:tplc="0410001B" w:tentative="1">
-      <w:start w:val="1"/>
-      <w:numFmt w:val="lowerRoman"/>
-      <w:lvlText w:val="%6."/>
-      <w:lvlJc w:val="right"/>
-      <w:pPr>
-        <w:ind w:left="4320" w:hanging="180"/>
-      </w:pPr>
-    </w:lvl>
-    <w:lvl w:ilvl="6" w:tplc="0410000F" w:tentative="1">
-      <w:start w:val="1"/>
+      <w:isLgl/>
+      <w:lvlText w:val="%1.%2"/>
+      <w:lvlJc w:val="left"/>
+      <w:pPr>
+        <w:ind w:left="960" w:hanging="600"/>
+      </w:pPr>
+      <w:rPr>
+        <w:rFonts w:hint="default"/>
+      </w:rPr>
+    </w:lvl>
+    <w:lvl w:ilvl="2">
+      <w:start w:val="2"/>
       <w:numFmt w:val="decimal"/>
-      <w:lvlText w:val="%7."/>
-      <w:lvlJc w:val="left"/>
-      <w:pPr>
-        <w:ind w:left="5040" w:hanging="360"/>
-      </w:pPr>
-    </w:lvl>
-    <w:lvl w:ilvl="7" w:tplc="04100019" w:tentative="1">
-      <w:start w:val="1"/>
-      <w:numFmt w:val="lowerLetter"/>
-      <w:lvlText w:val="%8."/>
-      <w:lvlJc w:val="left"/>
-      <w:pPr>
-        <w:ind w:left="5760" w:hanging="360"/>
-      </w:pPr>
-    </w:lvl>
-    <w:lvl w:ilvl="8" w:tplc="0410001B" w:tentative="1">
-      <w:start w:val="1"/>
-      <w:numFmt w:val="lowerRoman"/>
-      <w:lvlText w:val="%9."/>
-      <w:lvlJc w:val="right"/>
-      <w:pPr>
-        <w:ind w:left="6480" w:hanging="180"/>
-      </w:pPr>
+      <w:isLgl/>
+      <w:lvlText w:val="%1.%2.%3"/>
+      <w:lvlJc w:val="left"/>
+      <w:pPr>
+        <w:ind w:left="1080" w:hanging="720"/>
+      </w:pPr>
+      <w:rPr>
+        <w:rFonts w:hint="default"/>
+      </w:rPr>
+    </w:lvl>
+    <w:lvl w:ilvl="3">
+      <w:start w:val="1"/>
+      <w:numFmt w:val="decimal"/>
+      <w:isLgl/>
+      <w:lvlText w:val="%1.%2.%3.%4"/>
+      <w:lvlJc w:val="left"/>
+      <w:pPr>
+        <w:ind w:left="1440" w:hanging="1080"/>
+      </w:pPr>
+      <w:rPr>
+        <w:rFonts w:hint="default"/>
+      </w:rPr>
+    </w:lvl>
+    <w:lvl w:ilvl="4">
+      <w:start w:val="1"/>
+      <w:numFmt w:val="decimal"/>
+      <w:isLgl/>
+      <w:lvlText w:val="%1.%2.%3.%4.%5"/>
+      <w:lvlJc w:val="left"/>
+      <w:pPr>
+        <w:ind w:left="1440" w:hanging="1080"/>
+      </w:pPr>
+      <w:rPr>
+        <w:rFonts w:hint="default"/>
+      </w:rPr>
+    </w:lvl>
+    <w:lvl w:ilvl="5">
+      <w:start w:val="1"/>
+      <w:numFmt w:val="decimal"/>
+      <w:isLgl/>
+      <w:lvlText w:val="%1.%2.%3.%4.%5.%6"/>
+      <w:lvlJc w:val="left"/>
+      <w:pPr>
+        <w:ind w:left="1800" w:hanging="1440"/>
+      </w:pPr>
+      <w:rPr>
+        <w:rFonts w:hint="default"/>
+      </w:rPr>
+    </w:lvl>
+    <w:lvl w:ilvl="6">
+      <w:start w:val="1"/>
+      <w:numFmt w:val="decimal"/>
+      <w:isLgl/>
+      <w:lvlText w:val="%1.%2.%3.%4.%5.%6.%7"/>
+      <w:lvlJc w:val="left"/>
+      <w:pPr>
+        <w:ind w:left="1800" w:hanging="1440"/>
+      </w:pPr>
+      <w:rPr>
+        <w:rFonts w:hint="default"/>
+      </w:rPr>
+    </w:lvl>
+    <w:lvl w:ilvl="7">
+      <w:start w:val="1"/>
+      <w:numFmt w:val="decimal"/>
+      <w:isLgl/>
+      <w:lvlText w:val="%1.%2.%3.%4.%5.%6.%7.%8"/>
+      <w:lvlJc w:val="left"/>
+      <w:pPr>
+        <w:ind w:left="2160" w:hanging="1800"/>
+      </w:pPr>
+      <w:rPr>
+        <w:rFonts w:hint="default"/>
+      </w:rPr>
+    </w:lvl>
+    <w:lvl w:ilvl="8">
+      <w:start w:val="1"/>
+      <w:numFmt w:val="decimal"/>
+      <w:isLgl/>
+      <w:lvlText w:val="%1.%2.%3.%4.%5.%6.%7.%8.%9"/>
+      <w:lvlJc w:val="left"/>
+      <w:pPr>
+        <w:ind w:left="2160" w:hanging="1800"/>
+      </w:pPr>
+      <w:rPr>
+        <w:rFonts w:hint="default"/>
+      </w:rPr>
     </w:lvl>
   </w:abstractNum>
   <w:abstractNum w:abstractNumId="8" w15:restartNumberingAfterBreak="0">

--- a/Documenti/MedQueue_RAD.docx
+++ b/Documenti/MedQueue_RAD.docx
@@ -86,34 +86,14 @@
           <w:szCs w:val="110"/>
         </w:rPr>
       </w:pPr>
-      <w:proofErr w:type="spellStart"/>
       <w:r>
         <w:rPr>
           <w:color w:val="002060"/>
           <w:sz w:val="110"/>
           <w:szCs w:val="110"/>
         </w:rPr>
-        <w:t>Requirament</w:t>
-      </w:r>
-      <w:proofErr w:type="spellEnd"/>
-      <w:r>
-        <w:rPr>
-          <w:color w:val="002060"/>
-          <w:sz w:val="110"/>
-          <w:szCs w:val="110"/>
-        </w:rPr>
-        <w:t xml:space="preserve"> Analysis </w:t>
-      </w:r>
-      <w:proofErr w:type="spellStart"/>
-      <w:r>
-        <w:rPr>
-          <w:color w:val="002060"/>
-          <w:sz w:val="110"/>
-          <w:szCs w:val="110"/>
-        </w:rPr>
-        <w:t>Document</w:t>
-      </w:r>
-      <w:proofErr w:type="spellEnd"/>
+        <w:t>Requirament Analysis Document</w:t>
+      </w:r>
     </w:p>
     <w:p>
       <w:pPr>
@@ -292,7 +272,6 @@
           </mc:Fallback>
         </mc:AlternateContent>
       </w:r>
-      <w:proofErr w:type="spellStart"/>
       <w:r>
         <w:rPr>
           <w:color w:val="767171" w:themeColor="background2" w:themeShade="80"/>
@@ -301,7 +280,6 @@
         </w:rPr>
         <w:t>MedQueue</w:t>
       </w:r>
-      <w:proofErr w:type="spellEnd"/>
     </w:p>
     <w:p>
       <w:pPr>
@@ -977,15 +955,7 @@
     </w:p>
     <w:p>
       <w:r>
-        <w:t xml:space="preserve">Al fine di poter cogliere al meglio gli effetti del sistema che proponiamo sulla gestione delle prenotazioni che precedono una visita medica presentiamo l’activity </w:t>
-      </w:r>
-      <w:proofErr w:type="spellStart"/>
-      <w:r>
-        <w:t>diagram</w:t>
-      </w:r>
-      <w:proofErr w:type="spellEnd"/>
-      <w:r>
-        <w:t xml:space="preserve"> relativo alla funzionalità principale messa a disposizione della piattaforma.</w:t>
+        <w:t>Al fine di poter cogliere al meglio gli effetti del sistema che proponiamo sulla gestione delle prenotazioni che precedono una visita medica presentiamo l’activity diagram relativo alla funzionalità principale messa a disposizione della piattaforma.</w:t>
       </w:r>
     </w:p>
     <w:p>
@@ -1548,7 +1518,13 @@
         </w:numPr>
       </w:pPr>
       <w:r>
-        <w:t>RF-GU-1:Autenticazione</w:t>
+        <w:t>RF-G</w:t>
+      </w:r>
+      <w:r>
+        <w:t>I</w:t>
+      </w:r>
+      <w:r>
+        <w:t>-1:Autenticazione</w:t>
       </w:r>
     </w:p>
     <w:p>
@@ -1568,7 +1544,13 @@
         </w:numPr>
       </w:pPr>
       <w:r>
-        <w:t>RF-GU-3:Logout</w:t>
+        <w:t>RF-G</w:t>
+      </w:r>
+      <w:r>
+        <w:t>I</w:t>
+      </w:r>
+      <w:r>
+        <w:t>-3:Logout</w:t>
       </w:r>
     </w:p>
     <w:p>
@@ -2350,15 +2332,7 @@
               </w:numPr>
             </w:pPr>
             <w:r>
-              <w:t xml:space="preserve">Angelo decidere di prendere una prenotazione per il giorno 12 </w:t>
-            </w:r>
-            <w:proofErr w:type="gramStart"/>
-            <w:r>
-              <w:t>Dicembre</w:t>
-            </w:r>
-            <w:proofErr w:type="gramEnd"/>
-            <w:r>
-              <w:t xml:space="preserve"> </w:t>
+              <w:t xml:space="preserve">Angelo decidere di prendere una prenotazione per il giorno 12 Dicembre </w:t>
             </w:r>
           </w:p>
           <w:p>
@@ -2370,15 +2344,182 @@
               </w:numPr>
             </w:pPr>
             <w:r>
-              <w:t xml:space="preserve">Il sistema inserisce Angelo nella coda di prenotazione per il giorno 12 </w:t>
-            </w:r>
-            <w:proofErr w:type="gramStart"/>
-            <w:r>
-              <w:t>Dicembre</w:t>
-            </w:r>
-            <w:proofErr w:type="gramEnd"/>
-            <w:r>
-              <w:t xml:space="preserve"> e gli restituisce un biglietto di prenotazione</w:t>
+              <w:t>Il sistema inserisce Angelo nella coda di prenotazione per il giorno 12 Dicembre e gli restituisce un biglietto di prenotazione</w:t>
+            </w:r>
+          </w:p>
+        </w:tc>
+      </w:tr>
+    </w:tbl>
+    <w:p>
+      <w:pPr>
+        <w:rPr>
+          <w:b/>
+          <w:bCs/>
+        </w:rPr>
+      </w:pPr>
+    </w:p>
+    <w:tbl>
+      <w:tblPr>
+        <w:tblStyle w:val="Grigliatabella"/>
+        <w:tblpPr w:leftFromText="141" w:rightFromText="141" w:vertAnchor="text" w:horzAnchor="margin" w:tblpY="275"/>
+        <w:tblW w:w="0" w:type="auto"/>
+        <w:tblLook w:val="04A0" w:firstRow="1" w:lastRow="0" w:firstColumn="1" w:lastColumn="0" w:noHBand="0" w:noVBand="1"/>
+      </w:tblPr>
+      <w:tblGrid>
+        <w:gridCol w:w="1979"/>
+        <w:gridCol w:w="7639"/>
+      </w:tblGrid>
+      <w:tr>
+        <w:tc>
+          <w:tcPr>
+            <w:tcW w:w="1979" w:type="dxa"/>
+            <w:tcBorders>
+              <w:top w:val="single" w:sz="8" w:space="0" w:color="E7E6E6" w:themeColor="background2"/>
+              <w:left w:val="single" w:sz="8" w:space="0" w:color="E7E6E6" w:themeColor="background2"/>
+              <w:bottom w:val="single" w:sz="8" w:space="0" w:color="E7E6E6" w:themeColor="background2"/>
+              <w:right w:val="single" w:sz="8" w:space="0" w:color="E7E6E6" w:themeColor="background2"/>
+            </w:tcBorders>
+            <w:shd w:val="clear" w:color="auto" w:fill="002060"/>
+          </w:tcPr>
+          <w:p>
+            <w:r>
+              <w:t>Nome Scenario</w:t>
+            </w:r>
+          </w:p>
+        </w:tc>
+        <w:tc>
+          <w:tcPr>
+            <w:tcW w:w="7639" w:type="dxa"/>
+            <w:tcBorders>
+              <w:top w:val="single" w:sz="8" w:space="0" w:color="E7E6E6" w:themeColor="background2"/>
+              <w:left w:val="single" w:sz="8" w:space="0" w:color="E7E6E6" w:themeColor="background2"/>
+              <w:bottom w:val="single" w:sz="8" w:space="0" w:color="E7E6E6" w:themeColor="background2"/>
+              <w:right w:val="single" w:sz="8" w:space="0" w:color="E7E6E6" w:themeColor="background2"/>
+            </w:tcBorders>
+          </w:tcPr>
+          <w:p>
+            <w:r>
+              <w:t>SC_GP-2: Eliminazione prenotazione</w:t>
+            </w:r>
+          </w:p>
+        </w:tc>
+      </w:tr>
+      <w:tr>
+        <w:tc>
+          <w:tcPr>
+            <w:tcW w:w="1979" w:type="dxa"/>
+            <w:tcBorders>
+              <w:top w:val="single" w:sz="8" w:space="0" w:color="E7E6E6" w:themeColor="background2"/>
+              <w:left w:val="single" w:sz="8" w:space="0" w:color="E7E6E6" w:themeColor="background2"/>
+              <w:bottom w:val="single" w:sz="8" w:space="0" w:color="E7E6E6" w:themeColor="background2"/>
+              <w:right w:val="single" w:sz="8" w:space="0" w:color="E7E6E6" w:themeColor="background2"/>
+            </w:tcBorders>
+            <w:shd w:val="clear" w:color="auto" w:fill="002060"/>
+          </w:tcPr>
+          <w:p>
+            <w:r>
+              <w:t>Attori Principali</w:t>
+            </w:r>
+          </w:p>
+        </w:tc>
+        <w:tc>
+          <w:tcPr>
+            <w:tcW w:w="7639" w:type="dxa"/>
+            <w:tcBorders>
+              <w:top w:val="single" w:sz="8" w:space="0" w:color="E7E6E6" w:themeColor="background2"/>
+              <w:left w:val="single" w:sz="8" w:space="0" w:color="E7E6E6" w:themeColor="background2"/>
+              <w:bottom w:val="single" w:sz="8" w:space="0" w:color="E7E6E6" w:themeColor="background2"/>
+              <w:right w:val="single" w:sz="8" w:space="0" w:color="E7E6E6" w:themeColor="background2"/>
+            </w:tcBorders>
+          </w:tcPr>
+          <w:p>
+            <w:r>
+              <w:t xml:space="preserve">Angelo: Utente Generico </w:t>
+            </w:r>
+          </w:p>
+        </w:tc>
+      </w:tr>
+      <w:tr>
+        <w:tc>
+          <w:tcPr>
+            <w:tcW w:w="1979" w:type="dxa"/>
+            <w:tcBorders>
+              <w:top w:val="single" w:sz="8" w:space="0" w:color="E7E6E6" w:themeColor="background2"/>
+              <w:left w:val="single" w:sz="8" w:space="0" w:color="E7E6E6" w:themeColor="background2"/>
+              <w:bottom w:val="single" w:sz="8" w:space="0" w:color="E7E6E6" w:themeColor="background2"/>
+              <w:right w:val="single" w:sz="8" w:space="0" w:color="E7E6E6" w:themeColor="background2"/>
+            </w:tcBorders>
+            <w:shd w:val="clear" w:color="auto" w:fill="002060"/>
+          </w:tcPr>
+          <w:p>
+            <w:r>
+              <w:t>Flusso di eventi</w:t>
+            </w:r>
+          </w:p>
+          <w:p/>
+          <w:p/>
+          <w:p/>
+          <w:p/>
+          <w:p/>
+          <w:p/>
+          <w:p/>
+        </w:tc>
+        <w:tc>
+          <w:tcPr>
+            <w:tcW w:w="7639" w:type="dxa"/>
+            <w:tcBorders>
+              <w:top w:val="single" w:sz="8" w:space="0" w:color="E7E6E6" w:themeColor="background2"/>
+              <w:left w:val="single" w:sz="8" w:space="0" w:color="E7E6E6" w:themeColor="background2"/>
+              <w:bottom w:val="single" w:sz="8" w:space="0" w:color="E7E6E6" w:themeColor="background2"/>
+              <w:right w:val="single" w:sz="8" w:space="0" w:color="E7E6E6" w:themeColor="background2"/>
+            </w:tcBorders>
+          </w:tcPr>
+          <w:p>
+            <w:pPr>
+              <w:pStyle w:val="Paragrafoelenco"/>
+              <w:numPr>
+                <w:ilvl w:val="0"/>
+                <w:numId w:val="13"/>
+              </w:numPr>
+            </w:pPr>
+            <w:r>
+              <w:t>Angelo accede alla sua area personale, visualizzando quindi le sue prenotazioni e vuole eliminarne una</w:t>
+            </w:r>
+          </w:p>
+          <w:p>
+            <w:pPr>
+              <w:pStyle w:val="Paragrafoelenco"/>
+              <w:numPr>
+                <w:ilvl w:val="0"/>
+                <w:numId w:val="13"/>
+              </w:numPr>
+            </w:pPr>
+            <w:r>
+              <w:t>Il sistema chiede conferma sull’azione</w:t>
+            </w:r>
+          </w:p>
+          <w:p>
+            <w:pPr>
+              <w:pStyle w:val="Paragrafoelenco"/>
+              <w:numPr>
+                <w:ilvl w:val="0"/>
+                <w:numId w:val="13"/>
+              </w:numPr>
+            </w:pPr>
+            <w:r>
+              <w:t>Angelo conferma la sua intenzione di voler eliminare la prenotazione</w:t>
+            </w:r>
+          </w:p>
+          <w:p>
+            <w:pPr>
+              <w:pStyle w:val="Paragrafoelenco"/>
+              <w:numPr>
+                <w:ilvl w:val="0"/>
+                <w:numId w:val="13"/>
+              </w:numPr>
+            </w:pPr>
+            <w:r>
+              <w:t>Il sistema rimuove Angelo dalla coda e gli invia un messaggio.</w:t>
             </w:r>
           </w:p>
         </w:tc>
@@ -2523,15 +2664,7 @@
               </w:numPr>
             </w:pPr>
             <w:r>
-              <w:t xml:space="preserve">Angelo il giorno 12 </w:t>
-            </w:r>
-            <w:proofErr w:type="gramStart"/>
-            <w:r>
-              <w:t>Dicembre</w:t>
-            </w:r>
-            <w:proofErr w:type="gramEnd"/>
-            <w:r>
-              <w:t xml:space="preserve"> si reca </w:t>
+              <w:t xml:space="preserve">Angelo il giorno 12 Dicembre si reca </w:t>
             </w:r>
             <w:r>
               <w:t>all’ufficio ospedaliero poiché</w:t>
@@ -2777,173 +2910,6 @@
         </w:rPr>
       </w:pPr>
     </w:p>
-    <w:tbl>
-      <w:tblPr>
-        <w:tblStyle w:val="Grigliatabella"/>
-        <w:tblpPr w:leftFromText="141" w:rightFromText="141" w:vertAnchor="text" w:horzAnchor="margin" w:tblpY="275"/>
-        <w:tblW w:w="0" w:type="auto"/>
-        <w:tblLook w:val="04A0" w:firstRow="1" w:lastRow="0" w:firstColumn="1" w:lastColumn="0" w:noHBand="0" w:noVBand="1"/>
-      </w:tblPr>
-      <w:tblGrid>
-        <w:gridCol w:w="1979"/>
-        <w:gridCol w:w="7639"/>
-      </w:tblGrid>
-      <w:tr>
-        <w:tc>
-          <w:tcPr>
-            <w:tcW w:w="1979" w:type="dxa"/>
-            <w:tcBorders>
-              <w:top w:val="single" w:sz="8" w:space="0" w:color="E7E6E6" w:themeColor="background2"/>
-              <w:left w:val="single" w:sz="8" w:space="0" w:color="E7E6E6" w:themeColor="background2"/>
-              <w:bottom w:val="single" w:sz="8" w:space="0" w:color="E7E6E6" w:themeColor="background2"/>
-              <w:right w:val="single" w:sz="8" w:space="0" w:color="E7E6E6" w:themeColor="background2"/>
-            </w:tcBorders>
-            <w:shd w:val="clear" w:color="auto" w:fill="002060"/>
-          </w:tcPr>
-          <w:p>
-            <w:r>
-              <w:t>Nome Scenario</w:t>
-            </w:r>
-          </w:p>
-        </w:tc>
-        <w:tc>
-          <w:tcPr>
-            <w:tcW w:w="7639" w:type="dxa"/>
-            <w:tcBorders>
-              <w:top w:val="single" w:sz="8" w:space="0" w:color="E7E6E6" w:themeColor="background2"/>
-              <w:left w:val="single" w:sz="8" w:space="0" w:color="E7E6E6" w:themeColor="background2"/>
-              <w:bottom w:val="single" w:sz="8" w:space="0" w:color="E7E6E6" w:themeColor="background2"/>
-              <w:right w:val="single" w:sz="8" w:space="0" w:color="E7E6E6" w:themeColor="background2"/>
-            </w:tcBorders>
-          </w:tcPr>
-          <w:p>
-            <w:r>
-              <w:t>SC_GP-2: Eliminazione prenotazione</w:t>
-            </w:r>
-          </w:p>
-        </w:tc>
-      </w:tr>
-      <w:tr>
-        <w:tc>
-          <w:tcPr>
-            <w:tcW w:w="1979" w:type="dxa"/>
-            <w:tcBorders>
-              <w:top w:val="single" w:sz="8" w:space="0" w:color="E7E6E6" w:themeColor="background2"/>
-              <w:left w:val="single" w:sz="8" w:space="0" w:color="E7E6E6" w:themeColor="background2"/>
-              <w:bottom w:val="single" w:sz="8" w:space="0" w:color="E7E6E6" w:themeColor="background2"/>
-              <w:right w:val="single" w:sz="8" w:space="0" w:color="E7E6E6" w:themeColor="background2"/>
-            </w:tcBorders>
-            <w:shd w:val="clear" w:color="auto" w:fill="002060"/>
-          </w:tcPr>
-          <w:p>
-            <w:r>
-              <w:t>Attori Principali</w:t>
-            </w:r>
-          </w:p>
-        </w:tc>
-        <w:tc>
-          <w:tcPr>
-            <w:tcW w:w="7639" w:type="dxa"/>
-            <w:tcBorders>
-              <w:top w:val="single" w:sz="8" w:space="0" w:color="E7E6E6" w:themeColor="background2"/>
-              <w:left w:val="single" w:sz="8" w:space="0" w:color="E7E6E6" w:themeColor="background2"/>
-              <w:bottom w:val="single" w:sz="8" w:space="0" w:color="E7E6E6" w:themeColor="background2"/>
-              <w:right w:val="single" w:sz="8" w:space="0" w:color="E7E6E6" w:themeColor="background2"/>
-            </w:tcBorders>
-          </w:tcPr>
-          <w:p>
-            <w:r>
-              <w:t xml:space="preserve">Angelo: Utente Generico </w:t>
-            </w:r>
-          </w:p>
-        </w:tc>
-      </w:tr>
-      <w:tr>
-        <w:tc>
-          <w:tcPr>
-            <w:tcW w:w="1979" w:type="dxa"/>
-            <w:tcBorders>
-              <w:top w:val="single" w:sz="8" w:space="0" w:color="E7E6E6" w:themeColor="background2"/>
-              <w:left w:val="single" w:sz="8" w:space="0" w:color="E7E6E6" w:themeColor="background2"/>
-              <w:bottom w:val="single" w:sz="8" w:space="0" w:color="E7E6E6" w:themeColor="background2"/>
-              <w:right w:val="single" w:sz="8" w:space="0" w:color="E7E6E6" w:themeColor="background2"/>
-            </w:tcBorders>
-            <w:shd w:val="clear" w:color="auto" w:fill="002060"/>
-          </w:tcPr>
-          <w:p>
-            <w:r>
-              <w:t>Flusso di eventi</w:t>
-            </w:r>
-          </w:p>
-          <w:p/>
-          <w:p/>
-          <w:p/>
-          <w:p/>
-          <w:p/>
-          <w:p/>
-          <w:p/>
-        </w:tc>
-        <w:tc>
-          <w:tcPr>
-            <w:tcW w:w="7639" w:type="dxa"/>
-            <w:tcBorders>
-              <w:top w:val="single" w:sz="8" w:space="0" w:color="E7E6E6" w:themeColor="background2"/>
-              <w:left w:val="single" w:sz="8" w:space="0" w:color="E7E6E6" w:themeColor="background2"/>
-              <w:bottom w:val="single" w:sz="8" w:space="0" w:color="E7E6E6" w:themeColor="background2"/>
-              <w:right w:val="single" w:sz="8" w:space="0" w:color="E7E6E6" w:themeColor="background2"/>
-            </w:tcBorders>
-          </w:tcPr>
-          <w:p>
-            <w:pPr>
-              <w:pStyle w:val="Paragrafoelenco"/>
-              <w:numPr>
-                <w:ilvl w:val="0"/>
-                <w:numId w:val="13"/>
-              </w:numPr>
-            </w:pPr>
-            <w:r>
-              <w:t>Angelo accede alla sua area personale, visualizzando quindi le sue prenotazioni e vuole eliminarne una</w:t>
-            </w:r>
-          </w:p>
-          <w:p>
-            <w:pPr>
-              <w:pStyle w:val="Paragrafoelenco"/>
-              <w:numPr>
-                <w:ilvl w:val="0"/>
-                <w:numId w:val="13"/>
-              </w:numPr>
-            </w:pPr>
-            <w:r>
-              <w:t>Il sistema chiede conferma sull’azione</w:t>
-            </w:r>
-          </w:p>
-          <w:p>
-            <w:pPr>
-              <w:pStyle w:val="Paragrafoelenco"/>
-              <w:numPr>
-                <w:ilvl w:val="0"/>
-                <w:numId w:val="13"/>
-              </w:numPr>
-            </w:pPr>
-            <w:r>
-              <w:t>Angelo conferma la sua intenzione di voler eliminare la prenotazione</w:t>
-            </w:r>
-          </w:p>
-          <w:p>
-            <w:pPr>
-              <w:pStyle w:val="Paragrafoelenco"/>
-              <w:numPr>
-                <w:ilvl w:val="0"/>
-                <w:numId w:val="13"/>
-              </w:numPr>
-            </w:pPr>
-            <w:r>
-              <w:t>Il sistema rimuove Angelo dalla coda e gli invia un messaggio.</w:t>
-            </w:r>
-          </w:p>
-        </w:tc>
-      </w:tr>
-    </w:tbl>
     <w:p>
       <w:pPr>
         <w:rPr>
@@ -2985,7 +2951,6 @@
           <w:b/>
           <w:bCs/>
         </w:rPr>
-        <w:lastRenderedPageBreak/>
         <w:t>Use Case</w:t>
       </w:r>
     </w:p>
@@ -3004,10 +2969,10 @@
           <w:noProof/>
         </w:rPr>
         <w:drawing>
-          <wp:inline distT="0" distB="0" distL="0" distR="0" wp14:anchorId="675ACEC3" wp14:editId="3B701C36">
-            <wp:extent cx="6120130" cy="4975225"/>
+          <wp:inline distT="0" distB="0" distL="0" distR="0" wp14:anchorId="173C18A8" wp14:editId="371A6C6D">
+            <wp:extent cx="6120130" cy="4973955"/>
             <wp:effectExtent l="0" t="0" r="0" b="0"/>
-            <wp:docPr id="4" name="Immagine 4"/>
+            <wp:docPr id="5" name="Immagine 5"/>
             <wp:cNvGraphicFramePr>
               <a:graphicFrameLocks xmlns:a="http://schemas.openxmlformats.org/drawingml/2006/main" noChangeAspect="1"/>
             </wp:cNvGraphicFramePr>
@@ -3015,7 +2980,7 @@
               <a:graphicData uri="http://schemas.openxmlformats.org/drawingml/2006/picture">
                 <pic:pic xmlns:pic="http://schemas.openxmlformats.org/drawingml/2006/picture">
                   <pic:nvPicPr>
-                    <pic:cNvPr id="4" name="Immagine 4"/>
+                    <pic:cNvPr id="5" name="Immagine 5"/>
                     <pic:cNvPicPr/>
                   </pic:nvPicPr>
                   <pic:blipFill>
@@ -3033,7 +2998,7 @@
                   <pic:spPr>
                     <a:xfrm>
                       <a:off x="0" y="0"/>
-                      <a:ext cx="6120130" cy="4975225"/>
+                      <a:ext cx="6120130" cy="4973955"/>
                     </a:xfrm>
                     <a:prstGeom prst="rect">
                       <a:avLst/>

--- a/Documenti/MedQueue_RAD.docx
+++ b/Documenti/MedQueue_RAD.docx
@@ -3012,6 +3012,5630 @@
       </w:r>
     </w:p>
     <w:p/>
+    <w:tbl>
+      <w:tblPr>
+        <w:tblStyle w:val="Grigliatabella"/>
+        <w:tblW w:w="9854" w:type="dxa"/>
+        <w:tblLayout w:type="fixed"/>
+        <w:tblLook w:val="04A0" w:firstRow="1" w:lastRow="0" w:firstColumn="1" w:lastColumn="0" w:noHBand="0" w:noVBand="1"/>
+      </w:tblPr>
+      <w:tblGrid>
+        <w:gridCol w:w="534"/>
+        <w:gridCol w:w="835"/>
+        <w:gridCol w:w="440"/>
+        <w:gridCol w:w="929"/>
+        <w:gridCol w:w="3603"/>
+        <w:gridCol w:w="1756"/>
+        <w:gridCol w:w="9"/>
+        <w:gridCol w:w="1748"/>
+      </w:tblGrid>
+      <w:tr>
+        <w:trPr>
+          <w:trHeight w:val="143"/>
+        </w:trPr>
+        <w:tc>
+          <w:tcPr>
+            <w:tcW w:w="2738" w:type="dxa"/>
+            <w:gridSpan w:val="4"/>
+            <w:vMerge w:val="restart"/>
+            <w:shd w:val="clear" w:color="auto" w:fill="002060"/>
+          </w:tcPr>
+          <w:p>
+            <w:pPr>
+              <w:rPr>
+                <w:b/>
+                <w:bCs/>
+              </w:rPr>
+            </w:pPr>
+            <w:r>
+              <w:rPr>
+                <w:b/>
+                <w:bCs/>
+              </w:rPr>
+              <w:t>Identificativo</w:t>
+            </w:r>
+          </w:p>
+          <w:p>
+            <w:pPr>
+              <w:rPr>
+                <w:b/>
+                <w:bCs/>
+              </w:rPr>
+            </w:pPr>
+            <w:r>
+              <w:rPr>
+                <w:bCs/>
+                <w:i/>
+                <w:iCs/>
+              </w:rPr>
+              <w:t>UC_VC</w:t>
+            </w:r>
+          </w:p>
+        </w:tc>
+        <w:tc>
+          <w:tcPr>
+            <w:tcW w:w="3603" w:type="dxa"/>
+            <w:vMerge w:val="restart"/>
+          </w:tcPr>
+          <w:p>
+            <w:pPr>
+              <w:rPr>
+                <w:bCs/>
+                <w:i/>
+                <w:iCs/>
+              </w:rPr>
+            </w:pPr>
+            <w:r>
+              <w:rPr>
+                <w:bCs/>
+                <w:i/>
+                <w:iCs/>
+              </w:rPr>
+              <w:t>Visualizzazione Coda</w:t>
+            </w:r>
+          </w:p>
+        </w:tc>
+        <w:tc>
+          <w:tcPr>
+            <w:tcW w:w="1765" w:type="dxa"/>
+            <w:gridSpan w:val="2"/>
+          </w:tcPr>
+          <w:p>
+            <w:pPr>
+              <w:rPr>
+                <w:bCs/>
+                <w:i/>
+                <w:iCs/>
+              </w:rPr>
+            </w:pPr>
+            <w:r>
+              <w:rPr>
+                <w:bCs/>
+                <w:i/>
+                <w:iCs/>
+              </w:rPr>
+              <w:t>Data</w:t>
+            </w:r>
+          </w:p>
+        </w:tc>
+        <w:tc>
+          <w:tcPr>
+            <w:tcW w:w="1748" w:type="dxa"/>
+          </w:tcPr>
+          <w:p>
+            <w:pPr>
+              <w:rPr>
+                <w:bCs/>
+                <w:i/>
+                <w:iCs/>
+              </w:rPr>
+            </w:pPr>
+            <w:r>
+              <w:rPr>
+                <w:bCs/>
+                <w:i/>
+                <w:iCs/>
+              </w:rPr>
+              <w:t>23/10/20</w:t>
+            </w:r>
+          </w:p>
+        </w:tc>
+      </w:tr>
+      <w:tr>
+        <w:trPr>
+          <w:trHeight w:val="270"/>
+        </w:trPr>
+        <w:tc>
+          <w:tcPr>
+            <w:tcW w:w="2738" w:type="dxa"/>
+            <w:gridSpan w:val="4"/>
+            <w:vMerge/>
+            <w:shd w:val="clear" w:color="auto" w:fill="002060"/>
+          </w:tcPr>
+          <w:p>
+            <w:pPr>
+              <w:rPr>
+                <w:b/>
+                <w:bCs/>
+              </w:rPr>
+            </w:pPr>
+          </w:p>
+        </w:tc>
+        <w:tc>
+          <w:tcPr>
+            <w:tcW w:w="3603" w:type="dxa"/>
+            <w:vMerge/>
+          </w:tcPr>
+          <w:p>
+            <w:pPr>
+              <w:rPr>
+                <w:bCs/>
+                <w:i/>
+                <w:iCs/>
+              </w:rPr>
+            </w:pPr>
+          </w:p>
+        </w:tc>
+        <w:tc>
+          <w:tcPr>
+            <w:tcW w:w="1756" w:type="dxa"/>
+          </w:tcPr>
+          <w:p>
+            <w:pPr>
+              <w:rPr>
+                <w:bCs/>
+                <w:i/>
+                <w:iCs/>
+              </w:rPr>
+            </w:pPr>
+            <w:r>
+              <w:rPr>
+                <w:bCs/>
+                <w:i/>
+                <w:iCs/>
+              </w:rPr>
+              <w:t>Vers.</w:t>
+            </w:r>
+          </w:p>
+        </w:tc>
+        <w:tc>
+          <w:tcPr>
+            <w:tcW w:w="1757" w:type="dxa"/>
+            <w:gridSpan w:val="2"/>
+          </w:tcPr>
+          <w:p>
+            <w:pPr>
+              <w:rPr>
+                <w:bCs/>
+                <w:i/>
+                <w:iCs/>
+              </w:rPr>
+            </w:pPr>
+            <w:r>
+              <w:rPr>
+                <w:bCs/>
+                <w:i/>
+                <w:iCs/>
+              </w:rPr>
+              <w:t>0.00.001</w:t>
+            </w:r>
+          </w:p>
+        </w:tc>
+      </w:tr>
+      <w:tr>
+        <w:trPr>
+          <w:trHeight w:val="270"/>
+        </w:trPr>
+        <w:tc>
+          <w:tcPr>
+            <w:tcW w:w="2738" w:type="dxa"/>
+            <w:gridSpan w:val="4"/>
+            <w:vMerge/>
+            <w:shd w:val="clear" w:color="auto" w:fill="002060"/>
+          </w:tcPr>
+          <w:p>
+            <w:pPr>
+              <w:rPr>
+                <w:b/>
+                <w:bCs/>
+              </w:rPr>
+            </w:pPr>
+          </w:p>
+        </w:tc>
+        <w:tc>
+          <w:tcPr>
+            <w:tcW w:w="3603" w:type="dxa"/>
+            <w:vMerge/>
+          </w:tcPr>
+          <w:p>
+            <w:pPr>
+              <w:rPr>
+                <w:bCs/>
+                <w:i/>
+                <w:iCs/>
+              </w:rPr>
+            </w:pPr>
+          </w:p>
+        </w:tc>
+        <w:tc>
+          <w:tcPr>
+            <w:tcW w:w="1756" w:type="dxa"/>
+          </w:tcPr>
+          <w:p>
+            <w:pPr>
+              <w:rPr>
+                <w:bCs/>
+                <w:i/>
+                <w:iCs/>
+              </w:rPr>
+            </w:pPr>
+            <w:r>
+              <w:rPr>
+                <w:bCs/>
+                <w:i/>
+                <w:iCs/>
+              </w:rPr>
+              <w:t>Autore</w:t>
+            </w:r>
+          </w:p>
+        </w:tc>
+        <w:tc>
+          <w:tcPr>
+            <w:tcW w:w="1757" w:type="dxa"/>
+            <w:gridSpan w:val="2"/>
+          </w:tcPr>
+          <w:p>
+            <w:pPr>
+              <w:rPr>
+                <w:bCs/>
+                <w:i/>
+                <w:iCs/>
+              </w:rPr>
+            </w:pPr>
+            <w:r>
+              <w:rPr>
+                <w:bCs/>
+                <w:i/>
+                <w:iCs/>
+              </w:rPr>
+              <w:t>Afeltra Angelo</w:t>
+            </w:r>
+          </w:p>
+        </w:tc>
+      </w:tr>
+      <w:tr>
+        <w:trPr>
+          <w:trHeight w:val="283"/>
+        </w:trPr>
+        <w:tc>
+          <w:tcPr>
+            <w:tcW w:w="2738" w:type="dxa"/>
+            <w:gridSpan w:val="4"/>
+            <w:shd w:val="clear" w:color="auto" w:fill="002060"/>
+          </w:tcPr>
+          <w:p>
+            <w:pPr>
+              <w:rPr>
+                <w:b/>
+                <w:bCs/>
+              </w:rPr>
+            </w:pPr>
+            <w:r>
+              <w:rPr>
+                <w:b/>
+                <w:bCs/>
+              </w:rPr>
+              <w:t>Descrizione</w:t>
+            </w:r>
+          </w:p>
+        </w:tc>
+        <w:tc>
+          <w:tcPr>
+            <w:tcW w:w="7116" w:type="dxa"/>
+            <w:gridSpan w:val="4"/>
+          </w:tcPr>
+          <w:p>
+            <w:pPr>
+              <w:rPr>
+                <w:bCs/>
+                <w:i/>
+                <w:iCs/>
+              </w:rPr>
+            </w:pPr>
+            <w:r>
+              <w:rPr>
+                <w:bCs/>
+                <w:i/>
+                <w:iCs/>
+              </w:rPr>
+              <w:t>Lo UC fornisce la funzionalità per visualizzare la coda dell’ufficio</w:t>
+            </w:r>
+          </w:p>
+        </w:tc>
+      </w:tr>
+      <w:tr>
+        <w:trPr>
+          <w:trHeight w:val="283"/>
+        </w:trPr>
+        <w:tc>
+          <w:tcPr>
+            <w:tcW w:w="2738" w:type="dxa"/>
+            <w:gridSpan w:val="4"/>
+            <w:shd w:val="clear" w:color="auto" w:fill="002060"/>
+          </w:tcPr>
+          <w:p>
+            <w:r>
+              <w:rPr>
+                <w:b/>
+                <w:bCs/>
+              </w:rPr>
+              <w:t>Attore Principale</w:t>
+            </w:r>
+          </w:p>
+        </w:tc>
+        <w:tc>
+          <w:tcPr>
+            <w:tcW w:w="7116" w:type="dxa"/>
+            <w:gridSpan w:val="4"/>
+          </w:tcPr>
+          <w:p>
+            <w:r>
+              <w:t>Giovanni (utente)</w:t>
+            </w:r>
+          </w:p>
+        </w:tc>
+      </w:tr>
+      <w:tr>
+        <w:trPr>
+          <w:trHeight w:val="283"/>
+        </w:trPr>
+        <w:tc>
+          <w:tcPr>
+            <w:tcW w:w="2738" w:type="dxa"/>
+            <w:gridSpan w:val="4"/>
+            <w:shd w:val="clear" w:color="auto" w:fill="002060"/>
+          </w:tcPr>
+          <w:p>
+            <w:pPr>
+              <w:rPr>
+                <w:b/>
+                <w:bCs/>
+              </w:rPr>
+            </w:pPr>
+            <w:r>
+              <w:rPr>
+                <w:b/>
+                <w:bCs/>
+              </w:rPr>
+              <w:t>Attori secondari</w:t>
+            </w:r>
+          </w:p>
+        </w:tc>
+        <w:tc>
+          <w:tcPr>
+            <w:tcW w:w="7116" w:type="dxa"/>
+            <w:gridSpan w:val="4"/>
+          </w:tcPr>
+          <w:p>
+            <w:r>
+              <w:t>NA</w:t>
+            </w:r>
+          </w:p>
+        </w:tc>
+      </w:tr>
+      <w:tr>
+        <w:trPr>
+          <w:trHeight w:val="283"/>
+        </w:trPr>
+        <w:tc>
+          <w:tcPr>
+            <w:tcW w:w="2738" w:type="dxa"/>
+            <w:gridSpan w:val="4"/>
+            <w:shd w:val="clear" w:color="auto" w:fill="002060"/>
+          </w:tcPr>
+          <w:p>
+            <w:r>
+              <w:rPr>
+                <w:b/>
+                <w:bCs/>
+              </w:rPr>
+              <w:t>Entry Condition</w:t>
+            </w:r>
+          </w:p>
+        </w:tc>
+        <w:tc>
+          <w:tcPr>
+            <w:tcW w:w="7116" w:type="dxa"/>
+            <w:gridSpan w:val="4"/>
+          </w:tcPr>
+          <w:p>
+            <w:r>
+              <w:t>L’utente deve essere registrato</w:t>
+            </w:r>
+          </w:p>
+        </w:tc>
+      </w:tr>
+      <w:tr>
+        <w:trPr>
+          <w:trHeight w:val="283"/>
+        </w:trPr>
+        <w:tc>
+          <w:tcPr>
+            <w:tcW w:w="2738" w:type="dxa"/>
+            <w:gridSpan w:val="4"/>
+            <w:shd w:val="clear" w:color="auto" w:fill="002060"/>
+          </w:tcPr>
+          <w:p>
+            <w:pPr>
+              <w:rPr>
+                <w:b/>
+                <w:bCs/>
+              </w:rPr>
+            </w:pPr>
+            <w:r>
+              <w:rPr>
+                <w:b/>
+                <w:bCs/>
+              </w:rPr>
+              <w:t>Exit condition</w:t>
+            </w:r>
+          </w:p>
+          <w:p>
+            <w:r>
+              <w:t xml:space="preserve">                       On success</w:t>
+            </w:r>
+          </w:p>
+        </w:tc>
+        <w:tc>
+          <w:tcPr>
+            <w:tcW w:w="7116" w:type="dxa"/>
+            <w:gridSpan w:val="4"/>
+          </w:tcPr>
+          <w:p>
+            <w:r>
+              <w:rPr>
+                <w:bCs/>
+              </w:rPr>
+              <w:t>L’utente visualizza la schermata della coda</w:t>
+            </w:r>
+          </w:p>
+        </w:tc>
+      </w:tr>
+      <w:tr>
+        <w:trPr>
+          <w:trHeight w:val="283"/>
+        </w:trPr>
+        <w:tc>
+          <w:tcPr>
+            <w:tcW w:w="2738" w:type="dxa"/>
+            <w:gridSpan w:val="4"/>
+            <w:shd w:val="clear" w:color="auto" w:fill="002060"/>
+          </w:tcPr>
+          <w:p>
+            <w:pPr>
+              <w:rPr>
+                <w:b/>
+                <w:bCs/>
+              </w:rPr>
+            </w:pPr>
+            <w:r>
+              <w:rPr>
+                <w:b/>
+                <w:bCs/>
+              </w:rPr>
+              <w:t>Exit condition</w:t>
+            </w:r>
+          </w:p>
+          <w:p>
+            <w:r>
+              <w:t xml:space="preserve">                       On failure</w:t>
+            </w:r>
+          </w:p>
+        </w:tc>
+        <w:tc>
+          <w:tcPr>
+            <w:tcW w:w="7116" w:type="dxa"/>
+            <w:gridSpan w:val="4"/>
+          </w:tcPr>
+          <w:p>
+            <w:r>
+              <w:rPr>
+                <w:bCs/>
+              </w:rPr>
+              <w:t>L’utente visualizza la schermata d’errore</w:t>
+            </w:r>
+          </w:p>
+        </w:tc>
+      </w:tr>
+      <w:tr>
+        <w:trPr>
+          <w:trHeight w:val="283"/>
+        </w:trPr>
+        <w:tc>
+          <w:tcPr>
+            <w:tcW w:w="2738" w:type="dxa"/>
+            <w:gridSpan w:val="4"/>
+            <w:shd w:val="clear" w:color="auto" w:fill="002060"/>
+          </w:tcPr>
+          <w:p>
+            <w:r>
+              <w:rPr>
+                <w:b/>
+                <w:bCs/>
+              </w:rPr>
+              <w:t>Rilevanza/User Priority</w:t>
+            </w:r>
+          </w:p>
+        </w:tc>
+        <w:tc>
+          <w:tcPr>
+            <w:tcW w:w="7116" w:type="dxa"/>
+            <w:gridSpan w:val="4"/>
+          </w:tcPr>
+          <w:p>
+            <w:r>
+              <w:rPr>
+                <w:bCs/>
+              </w:rPr>
+              <w:t>Elevata</w:t>
+            </w:r>
+          </w:p>
+        </w:tc>
+      </w:tr>
+      <w:tr>
+        <w:trPr>
+          <w:trHeight w:val="283"/>
+        </w:trPr>
+        <w:tc>
+          <w:tcPr>
+            <w:tcW w:w="2738" w:type="dxa"/>
+            <w:gridSpan w:val="4"/>
+            <w:shd w:val="clear" w:color="auto" w:fill="002060"/>
+          </w:tcPr>
+          <w:p>
+            <w:r>
+              <w:rPr>
+                <w:b/>
+                <w:bCs/>
+              </w:rPr>
+              <w:t>Frequenza stimata</w:t>
+            </w:r>
+          </w:p>
+        </w:tc>
+        <w:tc>
+          <w:tcPr>
+            <w:tcW w:w="7116" w:type="dxa"/>
+            <w:gridSpan w:val="4"/>
+          </w:tcPr>
+          <w:p>
+            <w:r>
+              <w:t>150/giorno</w:t>
+            </w:r>
+          </w:p>
+        </w:tc>
+      </w:tr>
+      <w:tr>
+        <w:trPr>
+          <w:trHeight w:val="283"/>
+        </w:trPr>
+        <w:tc>
+          <w:tcPr>
+            <w:tcW w:w="2738" w:type="dxa"/>
+            <w:gridSpan w:val="4"/>
+            <w:shd w:val="clear" w:color="auto" w:fill="002060"/>
+            <w:vAlign w:val="center"/>
+          </w:tcPr>
+          <w:p>
+            <w:pPr>
+              <w:rPr>
+                <w:rFonts w:eastAsia="Calibri"/>
+                <w:b/>
+                <w:bCs/>
+              </w:rPr>
+            </w:pPr>
+            <w:r>
+              <w:rPr>
+                <w:rFonts w:eastAsia="Calibri"/>
+                <w:b/>
+                <w:bCs/>
+              </w:rPr>
+              <w:t>Extension point</w:t>
+            </w:r>
+          </w:p>
+        </w:tc>
+        <w:tc>
+          <w:tcPr>
+            <w:tcW w:w="7116" w:type="dxa"/>
+            <w:gridSpan w:val="4"/>
+          </w:tcPr>
+          <w:p>
+            <w:r>
+              <w:rPr>
+                <w:rFonts w:eastAsia="Calibri"/>
+              </w:rPr>
+              <w:t>NA</w:t>
+            </w:r>
+          </w:p>
+        </w:tc>
+      </w:tr>
+      <w:tr>
+        <w:trPr>
+          <w:trHeight w:val="283"/>
+        </w:trPr>
+        <w:tc>
+          <w:tcPr>
+            <w:tcW w:w="2738" w:type="dxa"/>
+            <w:gridSpan w:val="4"/>
+            <w:shd w:val="clear" w:color="auto" w:fill="002060"/>
+            <w:vAlign w:val="center"/>
+          </w:tcPr>
+          <w:p>
+            <w:pPr>
+              <w:rPr>
+                <w:rFonts w:eastAsia="Calibri"/>
+                <w:b/>
+                <w:bCs/>
+              </w:rPr>
+            </w:pPr>
+            <w:r>
+              <w:rPr>
+                <w:rFonts w:eastAsia="Calibri"/>
+                <w:b/>
+                <w:bCs/>
+              </w:rPr>
+              <w:lastRenderedPageBreak/>
+              <w:t>Generalization of</w:t>
+            </w:r>
+          </w:p>
+        </w:tc>
+        <w:tc>
+          <w:tcPr>
+            <w:tcW w:w="7116" w:type="dxa"/>
+            <w:gridSpan w:val="4"/>
+          </w:tcPr>
+          <w:p>
+            <w:r>
+              <w:rPr>
+                <w:rFonts w:eastAsia="Calibri"/>
+              </w:rPr>
+              <w:t>NA</w:t>
+            </w:r>
+          </w:p>
+        </w:tc>
+      </w:tr>
+      <w:tr>
+        <w:tc>
+          <w:tcPr>
+            <w:tcW w:w="9854" w:type="dxa"/>
+            <w:gridSpan w:val="8"/>
+            <w:shd w:val="clear" w:color="auto" w:fill="002060"/>
+            <w:vAlign w:val="center"/>
+          </w:tcPr>
+          <w:p>
+            <w:pPr>
+              <w:jc w:val="center"/>
+              <w:rPr>
+                <w:b/>
+                <w:bCs/>
+                <w:caps/>
+              </w:rPr>
+            </w:pPr>
+            <w:r>
+              <w:rPr>
+                <w:b/>
+                <w:bCs/>
+                <w:caps/>
+              </w:rPr>
+              <w:t>Flusso di Eventi Principale/Main Scenario</w:t>
+            </w:r>
+          </w:p>
+        </w:tc>
+      </w:tr>
+      <w:tr>
+        <w:tc>
+          <w:tcPr>
+            <w:tcW w:w="534" w:type="dxa"/>
+          </w:tcPr>
+          <w:p>
+            <w:r>
+              <w:t>1</w:t>
+            </w:r>
+          </w:p>
+        </w:tc>
+        <w:tc>
+          <w:tcPr>
+            <w:tcW w:w="1275" w:type="dxa"/>
+            <w:gridSpan w:val="2"/>
+          </w:tcPr>
+          <w:p>
+            <w:pPr>
+              <w:ind w:left="34"/>
+            </w:pPr>
+            <w:r>
+              <w:t>Attore:</w:t>
+            </w:r>
+          </w:p>
+        </w:tc>
+        <w:tc>
+          <w:tcPr>
+            <w:tcW w:w="8045" w:type="dxa"/>
+            <w:gridSpan w:val="5"/>
+          </w:tcPr>
+          <w:p>
+            <w:pPr>
+              <w:ind w:left="34"/>
+            </w:pPr>
+            <w:r>
+              <w:t>L’utente dopo essere entrato nella sua area personale decide di visualizzare la coda d’attesa nell’ufficio.</w:t>
+            </w:r>
+          </w:p>
+          <w:p>
+            <w:pPr>
+              <w:ind w:left="34"/>
+            </w:pPr>
+            <w:r>
+              <w:t>Giovanni fa click sull’icona relativa alla coda.</w:t>
+            </w:r>
+          </w:p>
+        </w:tc>
+      </w:tr>
+      <w:tr>
+        <w:tc>
+          <w:tcPr>
+            <w:tcW w:w="534" w:type="dxa"/>
+          </w:tcPr>
+          <w:p>
+            <w:r>
+              <w:t>2</w:t>
+            </w:r>
+          </w:p>
+        </w:tc>
+        <w:tc>
+          <w:tcPr>
+            <w:tcW w:w="1275" w:type="dxa"/>
+            <w:gridSpan w:val="2"/>
+          </w:tcPr>
+          <w:p>
+            <w:pPr>
+              <w:ind w:left="34"/>
+            </w:pPr>
+            <w:r>
+              <w:t>Sistema:</w:t>
+            </w:r>
+          </w:p>
+        </w:tc>
+        <w:tc>
+          <w:tcPr>
+            <w:tcW w:w="8045" w:type="dxa"/>
+            <w:gridSpan w:val="5"/>
+          </w:tcPr>
+          <w:p>
+            <w:pPr>
+              <w:ind w:left="34"/>
+            </w:pPr>
+            <w:r>
+              <w:t>Il sistema consulta il database, relativamente alle prenotazioni ancora da effettuare per quella giornata ed elabora una tabella in ordine di servizio e la fa visualizzare all’utente.</w:t>
+            </w:r>
+          </w:p>
+        </w:tc>
+      </w:tr>
+      <w:tr>
+        <w:tc>
+          <w:tcPr>
+            <w:tcW w:w="9854" w:type="dxa"/>
+            <w:gridSpan w:val="8"/>
+          </w:tcPr>
+          <w:p/>
+        </w:tc>
+      </w:tr>
+      <w:tr>
+        <w:tc>
+          <w:tcPr>
+            <w:tcW w:w="9854" w:type="dxa"/>
+            <w:gridSpan w:val="8"/>
+            <w:shd w:val="clear" w:color="auto" w:fill="002060"/>
+          </w:tcPr>
+          <w:p>
+            <w:r>
+              <w:rPr>
+                <w:b/>
+                <w:bCs/>
+              </w:rPr>
+              <w:t xml:space="preserve">I Scenario/Flusso di eventi Alternativo: </w:t>
+            </w:r>
+            <w:r>
+              <w:t>Viene conclusa un’operazione durante la visualizzazione della coda</w:t>
+            </w:r>
+          </w:p>
+        </w:tc>
+      </w:tr>
+      <w:tr>
+        <w:tc>
+          <w:tcPr>
+            <w:tcW w:w="1369" w:type="dxa"/>
+            <w:gridSpan w:val="2"/>
+          </w:tcPr>
+          <w:p>
+            <w:pPr>
+              <w:rPr>
+                <w:b/>
+                <w:bCs/>
+              </w:rPr>
+            </w:pPr>
+            <w:r>
+              <w:rPr>
+                <w:b/>
+                <w:bCs/>
+              </w:rPr>
+              <w:t>2.1</w:t>
+            </w:r>
+          </w:p>
+        </w:tc>
+        <w:tc>
+          <w:tcPr>
+            <w:tcW w:w="1369" w:type="dxa"/>
+            <w:gridSpan w:val="2"/>
+          </w:tcPr>
+          <w:p>
+            <w:pPr>
+              <w:rPr>
+                <w:b/>
+                <w:bCs/>
+              </w:rPr>
+            </w:pPr>
+            <w:r>
+              <w:rPr>
+                <w:b/>
+                <w:bCs/>
+              </w:rPr>
+              <w:t>Sistema:</w:t>
+            </w:r>
+          </w:p>
+        </w:tc>
+        <w:tc>
+          <w:tcPr>
+            <w:tcW w:w="7116" w:type="dxa"/>
+            <w:gridSpan w:val="4"/>
+          </w:tcPr>
+          <w:p>
+            <w:r>
+              <w:t>Il sistema effettua il refresh automatico della pagina per visualizzare l’elenco aggiornato</w:t>
+            </w:r>
+          </w:p>
+        </w:tc>
+      </w:tr>
+      <w:tr>
+        <w:tc>
+          <w:tcPr>
+            <w:tcW w:w="2738" w:type="dxa"/>
+            <w:gridSpan w:val="4"/>
+          </w:tcPr>
+          <w:p>
+            <w:pPr>
+              <w:rPr>
+                <w:b/>
+                <w:bCs/>
+              </w:rPr>
+            </w:pPr>
+          </w:p>
+        </w:tc>
+        <w:tc>
+          <w:tcPr>
+            <w:tcW w:w="7116" w:type="dxa"/>
+            <w:gridSpan w:val="4"/>
+          </w:tcPr>
+          <w:p/>
+        </w:tc>
+      </w:tr>
+      <w:tr>
+        <w:tc>
+          <w:tcPr>
+            <w:tcW w:w="9854" w:type="dxa"/>
+            <w:gridSpan w:val="8"/>
+            <w:shd w:val="clear" w:color="auto" w:fill="002060"/>
+          </w:tcPr>
+          <w:p>
+            <w:r>
+              <w:rPr>
+                <w:b/>
+                <w:bCs/>
+              </w:rPr>
+              <w:t xml:space="preserve">II Scenario/Flusso di eventi Alternativo:  </w:t>
+            </w:r>
+            <w:r>
+              <w:t>Non è presente alcuna prenotazione per quella giornata</w:t>
+            </w:r>
+          </w:p>
+        </w:tc>
+      </w:tr>
+      <w:tr>
+        <w:tc>
+          <w:tcPr>
+            <w:tcW w:w="1369" w:type="dxa"/>
+            <w:gridSpan w:val="2"/>
+          </w:tcPr>
+          <w:p>
+            <w:pPr>
+              <w:rPr>
+                <w:b/>
+                <w:bCs/>
+              </w:rPr>
+            </w:pPr>
+            <w:r>
+              <w:rPr>
+                <w:b/>
+                <w:bCs/>
+              </w:rPr>
+              <w:t>2.2</w:t>
+            </w:r>
+          </w:p>
+        </w:tc>
+        <w:tc>
+          <w:tcPr>
+            <w:tcW w:w="1369" w:type="dxa"/>
+            <w:gridSpan w:val="2"/>
+          </w:tcPr>
+          <w:p>
+            <w:pPr>
+              <w:rPr>
+                <w:b/>
+                <w:bCs/>
+              </w:rPr>
+            </w:pPr>
+            <w:r>
+              <w:rPr>
+                <w:b/>
+                <w:bCs/>
+              </w:rPr>
+              <w:t>Sistema:</w:t>
+            </w:r>
+          </w:p>
+        </w:tc>
+        <w:tc>
+          <w:tcPr>
+            <w:tcW w:w="7116" w:type="dxa"/>
+            <w:gridSpan w:val="4"/>
+          </w:tcPr>
+          <w:p>
+            <w:r>
+              <w:t>Il sistema mostra una schermata senza tabella ma con una scritta “ASSENZA DI PRENOTAZIONI”</w:t>
+            </w:r>
+          </w:p>
+        </w:tc>
+      </w:tr>
+      <w:tr>
+        <w:tc>
+          <w:tcPr>
+            <w:tcW w:w="2738" w:type="dxa"/>
+            <w:gridSpan w:val="4"/>
+          </w:tcPr>
+          <w:p>
+            <w:pPr>
+              <w:rPr>
+                <w:b/>
+                <w:bCs/>
+              </w:rPr>
+            </w:pPr>
+          </w:p>
+        </w:tc>
+        <w:tc>
+          <w:tcPr>
+            <w:tcW w:w="7116" w:type="dxa"/>
+            <w:gridSpan w:val="4"/>
+          </w:tcPr>
+          <w:p/>
+        </w:tc>
+      </w:tr>
+      <w:tr>
+        <w:tc>
+          <w:tcPr>
+            <w:tcW w:w="9854" w:type="dxa"/>
+            <w:gridSpan w:val="8"/>
+            <w:shd w:val="clear" w:color="auto" w:fill="002060"/>
+          </w:tcPr>
+          <w:p>
+            <w:r>
+              <w:rPr>
+                <w:b/>
+                <w:bCs/>
+              </w:rPr>
+              <w:t>Note</w:t>
+            </w:r>
+          </w:p>
+        </w:tc>
+      </w:tr>
+      <w:tr>
+        <w:tc>
+          <w:tcPr>
+            <w:tcW w:w="2738" w:type="dxa"/>
+            <w:gridSpan w:val="4"/>
+          </w:tcPr>
+          <w:p>
+            <w:pPr>
+              <w:rPr>
+                <w:b/>
+                <w:bCs/>
+              </w:rPr>
+            </w:pPr>
+            <w:r>
+              <w:rPr>
+                <w:b/>
+                <w:bCs/>
+              </w:rPr>
+              <w:t>5</w:t>
+            </w:r>
+          </w:p>
+        </w:tc>
+        <w:tc>
+          <w:tcPr>
+            <w:tcW w:w="7116" w:type="dxa"/>
+            <w:gridSpan w:val="4"/>
+          </w:tcPr>
+          <w:p>
+            <w:r>
+              <w:t>…</w:t>
+            </w:r>
+          </w:p>
+        </w:tc>
+      </w:tr>
+      <w:tr>
+        <w:tc>
+          <w:tcPr>
+            <w:tcW w:w="2738" w:type="dxa"/>
+            <w:gridSpan w:val="4"/>
+          </w:tcPr>
+          <w:p>
+            <w:pPr>
+              <w:rPr>
+                <w:b/>
+                <w:bCs/>
+              </w:rPr>
+            </w:pPr>
+          </w:p>
+        </w:tc>
+        <w:tc>
+          <w:tcPr>
+            <w:tcW w:w="7116" w:type="dxa"/>
+            <w:gridSpan w:val="4"/>
+          </w:tcPr>
+          <w:p>
+            <w:pPr>
+              <w:autoSpaceDE w:val="0"/>
+              <w:autoSpaceDN w:val="0"/>
+              <w:adjustRightInd w:val="0"/>
+              <w:rPr>
+                <w:b/>
+                <w:bCs/>
+                <w:color w:val="010000"/>
+                <w:sz w:val="16"/>
+                <w:szCs w:val="16"/>
+              </w:rPr>
+            </w:pPr>
+          </w:p>
+        </w:tc>
+      </w:tr>
+      <w:tr>
+        <w:tc>
+          <w:tcPr>
+            <w:tcW w:w="2738" w:type="dxa"/>
+            <w:gridSpan w:val="4"/>
+            <w:shd w:val="clear" w:color="auto" w:fill="002060"/>
+          </w:tcPr>
+          <w:p>
+            <w:pPr>
+              <w:rPr>
+                <w:b/>
+                <w:bCs/>
+              </w:rPr>
+            </w:pPr>
+            <w:r>
+              <w:rPr>
+                <w:b/>
+                <w:bCs/>
+              </w:rPr>
+              <w:t>Special Requirements</w:t>
+            </w:r>
+          </w:p>
+        </w:tc>
+        <w:tc>
+          <w:tcPr>
+            <w:tcW w:w="7116" w:type="dxa"/>
+            <w:gridSpan w:val="4"/>
+          </w:tcPr>
+          <w:p>
+            <w:pPr>
+              <w:autoSpaceDE w:val="0"/>
+              <w:autoSpaceDN w:val="0"/>
+              <w:adjustRightInd w:val="0"/>
+              <w:rPr>
+                <w:b/>
+                <w:bCs/>
+                <w:color w:val="010000"/>
+                <w:sz w:val="16"/>
+                <w:szCs w:val="16"/>
+              </w:rPr>
+            </w:pPr>
+            <w:r>
+              <w:rPr>
+                <w:b/>
+                <w:bCs/>
+                <w:color w:val="010000"/>
+                <w:sz w:val="16"/>
+                <w:szCs w:val="16"/>
+              </w:rPr>
+              <w:t>…</w:t>
+            </w:r>
+          </w:p>
+        </w:tc>
+      </w:tr>
+      <w:tr>
+        <w:tc>
+          <w:tcPr>
+            <w:tcW w:w="2738" w:type="dxa"/>
+            <w:gridSpan w:val="4"/>
+          </w:tcPr>
+          <w:p>
+            <w:pPr>
+              <w:rPr>
+                <w:b/>
+                <w:bCs/>
+              </w:rPr>
+            </w:pPr>
+          </w:p>
+        </w:tc>
+        <w:tc>
+          <w:tcPr>
+            <w:tcW w:w="7116" w:type="dxa"/>
+            <w:gridSpan w:val="4"/>
+          </w:tcPr>
+          <w:p>
+            <w:pPr>
+              <w:autoSpaceDE w:val="0"/>
+              <w:autoSpaceDN w:val="0"/>
+              <w:adjustRightInd w:val="0"/>
+              <w:rPr>
+                <w:b/>
+                <w:bCs/>
+                <w:color w:val="010000"/>
+                <w:sz w:val="16"/>
+                <w:szCs w:val="16"/>
+              </w:rPr>
+            </w:pPr>
+          </w:p>
+        </w:tc>
+      </w:tr>
+    </w:tbl>
+    <w:p>
+      <w:pPr>
+        <w:pStyle w:val="Paragrafoelenco"/>
+        <w:spacing w:after="20" w:line="360" w:lineRule="auto"/>
+        <w:ind w:left="360"/>
+        <w:rPr>
+          <w:color w:val="000000" w:themeColor="text1"/>
+          <w:sz w:val="28"/>
+          <w:szCs w:val="28"/>
+        </w:rPr>
+      </w:pPr>
+    </w:p>
+    <w:p>
+      <w:pPr>
+        <w:pStyle w:val="Paragrafoelenco"/>
+        <w:spacing w:after="20" w:line="360" w:lineRule="auto"/>
+        <w:ind w:left="360"/>
+        <w:rPr>
+          <w:color w:val="000000" w:themeColor="text1"/>
+          <w:sz w:val="28"/>
+          <w:szCs w:val="28"/>
+        </w:rPr>
+      </w:pPr>
+    </w:p>
+    <w:p>
+      <w:pPr>
+        <w:pStyle w:val="Paragrafoelenco"/>
+        <w:spacing w:after="20" w:line="360" w:lineRule="auto"/>
+        <w:ind w:left="360"/>
+        <w:rPr>
+          <w:color w:val="000000" w:themeColor="text1"/>
+          <w:sz w:val="28"/>
+          <w:szCs w:val="28"/>
+        </w:rPr>
+      </w:pPr>
+    </w:p>
+    <w:tbl>
+      <w:tblPr>
+        <w:tblStyle w:val="Grigliatabella"/>
+        <w:tblW w:w="9854" w:type="dxa"/>
+        <w:tblLayout w:type="fixed"/>
+        <w:tblLook w:val="04A0" w:firstRow="1" w:lastRow="0" w:firstColumn="1" w:lastColumn="0" w:noHBand="0" w:noVBand="1"/>
+      </w:tblPr>
+      <w:tblGrid>
+        <w:gridCol w:w="534"/>
+        <w:gridCol w:w="835"/>
+        <w:gridCol w:w="44"/>
+        <w:gridCol w:w="396"/>
+        <w:gridCol w:w="880"/>
+        <w:gridCol w:w="49"/>
+        <w:gridCol w:w="3603"/>
+        <w:gridCol w:w="1756"/>
+        <w:gridCol w:w="9"/>
+        <w:gridCol w:w="1748"/>
+      </w:tblGrid>
+      <w:tr>
+        <w:trPr>
+          <w:trHeight w:val="143"/>
+        </w:trPr>
+        <w:tc>
+          <w:tcPr>
+            <w:tcW w:w="2738" w:type="dxa"/>
+            <w:gridSpan w:val="6"/>
+            <w:vMerge w:val="restart"/>
+            <w:tcBorders>
+              <w:top w:val="single" w:sz="4" w:space="0" w:color="AEAAAA" w:themeColor="background2" w:themeShade="BF"/>
+              <w:left w:val="single" w:sz="4" w:space="0" w:color="AEAAAA" w:themeColor="background2" w:themeShade="BF"/>
+              <w:bottom w:val="single" w:sz="4" w:space="0" w:color="AEAAAA" w:themeColor="background2" w:themeShade="BF"/>
+              <w:right w:val="single" w:sz="4" w:space="0" w:color="AEAAAA" w:themeColor="background2" w:themeShade="BF"/>
+            </w:tcBorders>
+            <w:shd w:val="clear" w:color="auto" w:fill="002060"/>
+          </w:tcPr>
+          <w:p>
+            <w:pPr>
+              <w:rPr>
+                <w:b/>
+                <w:bCs/>
+              </w:rPr>
+            </w:pPr>
+            <w:r>
+              <w:rPr>
+                <w:b/>
+                <w:bCs/>
+              </w:rPr>
+              <w:t>Identificativo</w:t>
+            </w:r>
+          </w:p>
+          <w:p>
+            <w:pPr>
+              <w:rPr>
+                <w:b/>
+                <w:bCs/>
+              </w:rPr>
+            </w:pPr>
+            <w:r>
+              <w:rPr>
+                <w:bCs/>
+                <w:i/>
+                <w:iCs/>
+              </w:rPr>
+              <w:t>UC_</w:t>
+            </w:r>
+            <w:r>
+              <w:rPr>
+                <w:bCs/>
+                <w:i/>
+                <w:iCs/>
+              </w:rPr>
+              <w:t>GP-1</w:t>
+            </w:r>
+          </w:p>
+        </w:tc>
+        <w:tc>
+          <w:tcPr>
+            <w:tcW w:w="3603" w:type="dxa"/>
+            <w:vMerge w:val="restart"/>
+            <w:tcBorders>
+              <w:left w:val="single" w:sz="4" w:space="0" w:color="AEAAAA" w:themeColor="background2" w:themeShade="BF"/>
+            </w:tcBorders>
+          </w:tcPr>
+          <w:p>
+            <w:pPr>
+              <w:rPr>
+                <w:bCs/>
+                <w:i/>
+                <w:iCs/>
+              </w:rPr>
+            </w:pPr>
+            <w:r>
+              <w:rPr>
+                <w:bCs/>
+                <w:i/>
+                <w:iCs/>
+              </w:rPr>
+              <w:t>Prenotazione</w:t>
+            </w:r>
+          </w:p>
+        </w:tc>
+        <w:tc>
+          <w:tcPr>
+            <w:tcW w:w="1765" w:type="dxa"/>
+            <w:gridSpan w:val="2"/>
+          </w:tcPr>
+          <w:p>
+            <w:pPr>
+              <w:rPr>
+                <w:bCs/>
+                <w:i/>
+                <w:iCs/>
+              </w:rPr>
+            </w:pPr>
+            <w:r>
+              <w:rPr>
+                <w:bCs/>
+                <w:i/>
+                <w:iCs/>
+              </w:rPr>
+              <w:t>Data</w:t>
+            </w:r>
+          </w:p>
+        </w:tc>
+        <w:tc>
+          <w:tcPr>
+            <w:tcW w:w="1748" w:type="dxa"/>
+          </w:tcPr>
+          <w:p>
+            <w:pPr>
+              <w:rPr>
+                <w:bCs/>
+                <w:i/>
+                <w:iCs/>
+              </w:rPr>
+            </w:pPr>
+            <w:r>
+              <w:rPr>
+                <w:bCs/>
+                <w:i/>
+                <w:iCs/>
+              </w:rPr>
+              <w:t>23/10/2020</w:t>
+            </w:r>
+          </w:p>
+        </w:tc>
+      </w:tr>
+      <w:tr>
+        <w:trPr>
+          <w:trHeight w:val="270"/>
+        </w:trPr>
+        <w:tc>
+          <w:tcPr>
+            <w:tcW w:w="2738" w:type="dxa"/>
+            <w:gridSpan w:val="6"/>
+            <w:vMerge/>
+            <w:tcBorders>
+              <w:top w:val="single" w:sz="4" w:space="0" w:color="AEAAAA" w:themeColor="background2" w:themeShade="BF"/>
+              <w:left w:val="single" w:sz="4" w:space="0" w:color="AEAAAA" w:themeColor="background2" w:themeShade="BF"/>
+              <w:bottom w:val="single" w:sz="4" w:space="0" w:color="AEAAAA" w:themeColor="background2" w:themeShade="BF"/>
+              <w:right w:val="single" w:sz="4" w:space="0" w:color="AEAAAA" w:themeColor="background2" w:themeShade="BF"/>
+            </w:tcBorders>
+            <w:shd w:val="clear" w:color="auto" w:fill="002060"/>
+          </w:tcPr>
+          <w:p>
+            <w:pPr>
+              <w:rPr>
+                <w:b/>
+                <w:bCs/>
+              </w:rPr>
+            </w:pPr>
+          </w:p>
+        </w:tc>
+        <w:tc>
+          <w:tcPr>
+            <w:tcW w:w="3603" w:type="dxa"/>
+            <w:vMerge/>
+            <w:tcBorders>
+              <w:left w:val="single" w:sz="4" w:space="0" w:color="AEAAAA" w:themeColor="background2" w:themeShade="BF"/>
+            </w:tcBorders>
+          </w:tcPr>
+          <w:p>
+            <w:pPr>
+              <w:rPr>
+                <w:bCs/>
+                <w:i/>
+                <w:iCs/>
+              </w:rPr>
+            </w:pPr>
+          </w:p>
+        </w:tc>
+        <w:tc>
+          <w:tcPr>
+            <w:tcW w:w="1756" w:type="dxa"/>
+          </w:tcPr>
+          <w:p>
+            <w:pPr>
+              <w:rPr>
+                <w:bCs/>
+                <w:i/>
+                <w:iCs/>
+              </w:rPr>
+            </w:pPr>
+            <w:r>
+              <w:rPr>
+                <w:bCs/>
+                <w:i/>
+                <w:iCs/>
+              </w:rPr>
+              <w:t>Vers.</w:t>
+            </w:r>
+          </w:p>
+        </w:tc>
+        <w:tc>
+          <w:tcPr>
+            <w:tcW w:w="1757" w:type="dxa"/>
+            <w:gridSpan w:val="2"/>
+          </w:tcPr>
+          <w:p>
+            <w:pPr>
+              <w:rPr>
+                <w:bCs/>
+                <w:i/>
+                <w:iCs/>
+              </w:rPr>
+            </w:pPr>
+            <w:r>
+              <w:rPr>
+                <w:bCs/>
+                <w:i/>
+                <w:iCs/>
+              </w:rPr>
+              <w:t>0.00.001</w:t>
+            </w:r>
+          </w:p>
+        </w:tc>
+      </w:tr>
+      <w:tr>
+        <w:trPr>
+          <w:trHeight w:val="270"/>
+        </w:trPr>
+        <w:tc>
+          <w:tcPr>
+            <w:tcW w:w="2738" w:type="dxa"/>
+            <w:gridSpan w:val="6"/>
+            <w:vMerge/>
+            <w:tcBorders>
+              <w:top w:val="single" w:sz="4" w:space="0" w:color="AEAAAA" w:themeColor="background2" w:themeShade="BF"/>
+              <w:left w:val="single" w:sz="4" w:space="0" w:color="AEAAAA" w:themeColor="background2" w:themeShade="BF"/>
+              <w:bottom w:val="single" w:sz="4" w:space="0" w:color="AEAAAA" w:themeColor="background2" w:themeShade="BF"/>
+              <w:right w:val="single" w:sz="4" w:space="0" w:color="AEAAAA" w:themeColor="background2" w:themeShade="BF"/>
+            </w:tcBorders>
+            <w:shd w:val="clear" w:color="auto" w:fill="002060"/>
+          </w:tcPr>
+          <w:p>
+            <w:pPr>
+              <w:rPr>
+                <w:b/>
+                <w:bCs/>
+              </w:rPr>
+            </w:pPr>
+          </w:p>
+        </w:tc>
+        <w:tc>
+          <w:tcPr>
+            <w:tcW w:w="3603" w:type="dxa"/>
+            <w:vMerge/>
+            <w:tcBorders>
+              <w:left w:val="single" w:sz="4" w:space="0" w:color="AEAAAA" w:themeColor="background2" w:themeShade="BF"/>
+            </w:tcBorders>
+          </w:tcPr>
+          <w:p>
+            <w:pPr>
+              <w:rPr>
+                <w:bCs/>
+                <w:i/>
+                <w:iCs/>
+              </w:rPr>
+            </w:pPr>
+          </w:p>
+        </w:tc>
+        <w:tc>
+          <w:tcPr>
+            <w:tcW w:w="1756" w:type="dxa"/>
+          </w:tcPr>
+          <w:p>
+            <w:pPr>
+              <w:rPr>
+                <w:bCs/>
+                <w:i/>
+                <w:iCs/>
+              </w:rPr>
+            </w:pPr>
+            <w:r>
+              <w:rPr>
+                <w:bCs/>
+                <w:i/>
+                <w:iCs/>
+              </w:rPr>
+              <w:t>Autore</w:t>
+            </w:r>
+          </w:p>
+        </w:tc>
+        <w:tc>
+          <w:tcPr>
+            <w:tcW w:w="1757" w:type="dxa"/>
+            <w:gridSpan w:val="2"/>
+          </w:tcPr>
+          <w:p>
+            <w:pPr>
+              <w:rPr>
+                <w:bCs/>
+                <w:i/>
+                <w:iCs/>
+              </w:rPr>
+            </w:pPr>
+            <w:r>
+              <w:rPr>
+                <w:bCs/>
+                <w:i/>
+                <w:iCs/>
+              </w:rPr>
+              <w:t>Fucile Andrea</w:t>
+            </w:r>
+          </w:p>
+        </w:tc>
+      </w:tr>
+      <w:tr>
+        <w:trPr>
+          <w:trHeight w:val="283"/>
+        </w:trPr>
+        <w:tc>
+          <w:tcPr>
+            <w:tcW w:w="2738" w:type="dxa"/>
+            <w:gridSpan w:val="6"/>
+            <w:tcBorders>
+              <w:top w:val="single" w:sz="4" w:space="0" w:color="AEAAAA" w:themeColor="background2" w:themeShade="BF"/>
+            </w:tcBorders>
+            <w:shd w:val="clear" w:color="auto" w:fill="002060"/>
+          </w:tcPr>
+          <w:p>
+            <w:pPr>
+              <w:rPr>
+                <w:b/>
+                <w:bCs/>
+              </w:rPr>
+            </w:pPr>
+            <w:r>
+              <w:rPr>
+                <w:b/>
+                <w:bCs/>
+              </w:rPr>
+              <w:t>Descrizione</w:t>
+            </w:r>
+          </w:p>
+        </w:tc>
+        <w:tc>
+          <w:tcPr>
+            <w:tcW w:w="7116" w:type="dxa"/>
+            <w:gridSpan w:val="4"/>
+          </w:tcPr>
+          <w:p>
+            <w:pPr>
+              <w:rPr>
+                <w:bCs/>
+                <w:i/>
+                <w:iCs/>
+              </w:rPr>
+            </w:pPr>
+            <w:r>
+              <w:rPr>
+                <w:bCs/>
+                <w:i/>
+                <w:iCs/>
+              </w:rPr>
+              <w:t>Lo UC fornisce le funzionalità per la prenotazione nell’ufficio ospedaliero</w:t>
+            </w:r>
+          </w:p>
+        </w:tc>
+      </w:tr>
+      <w:tr>
+        <w:trPr>
+          <w:trHeight w:val="283"/>
+        </w:trPr>
+        <w:tc>
+          <w:tcPr>
+            <w:tcW w:w="2738" w:type="dxa"/>
+            <w:gridSpan w:val="6"/>
+            <w:shd w:val="clear" w:color="auto" w:fill="002060"/>
+          </w:tcPr>
+          <w:p>
+            <w:r>
+              <w:rPr>
+                <w:b/>
+                <w:bCs/>
+              </w:rPr>
+              <w:t>Attore Principale</w:t>
+            </w:r>
+          </w:p>
+        </w:tc>
+        <w:tc>
+          <w:tcPr>
+            <w:tcW w:w="7116" w:type="dxa"/>
+            <w:gridSpan w:val="4"/>
+          </w:tcPr>
+          <w:p>
+            <w:pPr>
+              <w:rPr>
+                <w:b/>
+                <w:bCs/>
+              </w:rPr>
+            </w:pPr>
+            <w:r>
+              <w:rPr>
+                <w:b/>
+                <w:bCs/>
+              </w:rPr>
+              <w:t>Giovanni (utente)</w:t>
+            </w:r>
+          </w:p>
+        </w:tc>
+      </w:tr>
+      <w:tr>
+        <w:trPr>
+          <w:trHeight w:val="283"/>
+        </w:trPr>
+        <w:tc>
+          <w:tcPr>
+            <w:tcW w:w="2738" w:type="dxa"/>
+            <w:gridSpan w:val="6"/>
+            <w:shd w:val="clear" w:color="auto" w:fill="002060"/>
+          </w:tcPr>
+          <w:p>
+            <w:pPr>
+              <w:rPr>
+                <w:b/>
+                <w:bCs/>
+              </w:rPr>
+            </w:pPr>
+            <w:r>
+              <w:rPr>
+                <w:b/>
+                <w:bCs/>
+              </w:rPr>
+              <w:t>Attori secondari</w:t>
+            </w:r>
+          </w:p>
+        </w:tc>
+        <w:tc>
+          <w:tcPr>
+            <w:tcW w:w="7116" w:type="dxa"/>
+            <w:gridSpan w:val="4"/>
+          </w:tcPr>
+          <w:p>
+            <w:pPr>
+              <w:rPr>
+                <w:bCs/>
+              </w:rPr>
+            </w:pPr>
+            <w:r>
+              <w:rPr>
+                <w:b/>
+                <w:bCs/>
+              </w:rPr>
+              <w:t>NA</w:t>
+            </w:r>
+          </w:p>
+        </w:tc>
+      </w:tr>
+      <w:tr>
+        <w:trPr>
+          <w:trHeight w:val="283"/>
+        </w:trPr>
+        <w:tc>
+          <w:tcPr>
+            <w:tcW w:w="2738" w:type="dxa"/>
+            <w:gridSpan w:val="6"/>
+            <w:shd w:val="clear" w:color="auto" w:fill="002060"/>
+          </w:tcPr>
+          <w:p>
+            <w:r>
+              <w:rPr>
+                <w:b/>
+                <w:bCs/>
+              </w:rPr>
+              <w:t>Entry Condition</w:t>
+            </w:r>
+          </w:p>
+        </w:tc>
+        <w:tc>
+          <w:tcPr>
+            <w:tcW w:w="7116" w:type="dxa"/>
+            <w:gridSpan w:val="4"/>
+          </w:tcPr>
+          <w:p>
+            <w:r>
+              <w:t>L’utente deve essere registrato alla piattaforma.</w:t>
+            </w:r>
+          </w:p>
+          <w:p>
+            <w:r>
+              <w:t>L’utente non deve avere un’altra prenotazione nell’orario scelto e non deve avere altre prenotazioni nella coda selezionata.</w:t>
+            </w:r>
+          </w:p>
+        </w:tc>
+      </w:tr>
+      <w:tr>
+        <w:trPr>
+          <w:trHeight w:val="283"/>
+        </w:trPr>
+        <w:tc>
+          <w:tcPr>
+            <w:tcW w:w="2738" w:type="dxa"/>
+            <w:gridSpan w:val="6"/>
+            <w:shd w:val="clear" w:color="auto" w:fill="002060"/>
+          </w:tcPr>
+          <w:p>
+            <w:pPr>
+              <w:rPr>
+                <w:b/>
+                <w:bCs/>
+              </w:rPr>
+            </w:pPr>
+            <w:r>
+              <w:rPr>
+                <w:b/>
+                <w:bCs/>
+              </w:rPr>
+              <w:t>Exit condition</w:t>
+            </w:r>
+          </w:p>
+          <w:p>
+            <w:r>
+              <w:t xml:space="preserve">                       On success</w:t>
+            </w:r>
+          </w:p>
+        </w:tc>
+        <w:tc>
+          <w:tcPr>
+            <w:tcW w:w="7116" w:type="dxa"/>
+            <w:gridSpan w:val="4"/>
+          </w:tcPr>
+          <w:p>
+            <w:r>
+              <w:t>L’utente effettua con successo la  prenotazione.</w:t>
+            </w:r>
+          </w:p>
+        </w:tc>
+      </w:tr>
+      <w:tr>
+        <w:trPr>
+          <w:trHeight w:val="283"/>
+        </w:trPr>
+        <w:tc>
+          <w:tcPr>
+            <w:tcW w:w="2738" w:type="dxa"/>
+            <w:gridSpan w:val="6"/>
+            <w:shd w:val="clear" w:color="auto" w:fill="002060"/>
+          </w:tcPr>
+          <w:p>
+            <w:pPr>
+              <w:rPr>
+                <w:b/>
+                <w:bCs/>
+              </w:rPr>
+            </w:pPr>
+            <w:r>
+              <w:rPr>
+                <w:b/>
+                <w:bCs/>
+              </w:rPr>
+              <w:t>Exit condition</w:t>
+            </w:r>
+          </w:p>
+          <w:p>
+            <w:r>
+              <w:t xml:space="preserve">                       On failure</w:t>
+            </w:r>
+          </w:p>
+        </w:tc>
+        <w:tc>
+          <w:tcPr>
+            <w:tcW w:w="7116" w:type="dxa"/>
+            <w:gridSpan w:val="4"/>
+          </w:tcPr>
+          <w:p>
+            <w:r>
+              <w:rPr>
+                <w:bCs/>
+              </w:rPr>
+              <w:t>Non viene registrata la prenotazione sul server e all’utente viene segnalato un errore.</w:t>
+            </w:r>
+          </w:p>
+        </w:tc>
+      </w:tr>
+      <w:tr>
+        <w:trPr>
+          <w:trHeight w:val="283"/>
+        </w:trPr>
+        <w:tc>
+          <w:tcPr>
+            <w:tcW w:w="2738" w:type="dxa"/>
+            <w:gridSpan w:val="6"/>
+            <w:shd w:val="clear" w:color="auto" w:fill="002060"/>
+          </w:tcPr>
+          <w:p>
+            <w:r>
+              <w:rPr>
+                <w:b/>
+                <w:bCs/>
+              </w:rPr>
+              <w:t>Rilevanza/User Priority</w:t>
+            </w:r>
+          </w:p>
+        </w:tc>
+        <w:tc>
+          <w:tcPr>
+            <w:tcW w:w="7116" w:type="dxa"/>
+            <w:gridSpan w:val="4"/>
+          </w:tcPr>
+          <w:p>
+            <w:r>
+              <w:rPr>
+                <w:bCs/>
+              </w:rPr>
+              <w:t>Elevata.</w:t>
+            </w:r>
+          </w:p>
+        </w:tc>
+      </w:tr>
+      <w:tr>
+        <w:trPr>
+          <w:trHeight w:val="283"/>
+        </w:trPr>
+        <w:tc>
+          <w:tcPr>
+            <w:tcW w:w="2738" w:type="dxa"/>
+            <w:gridSpan w:val="6"/>
+            <w:shd w:val="clear" w:color="auto" w:fill="002060"/>
+          </w:tcPr>
+          <w:p>
+            <w:r>
+              <w:rPr>
+                <w:b/>
+                <w:bCs/>
+              </w:rPr>
+              <w:t>Frequenza stimata</w:t>
+            </w:r>
+          </w:p>
+        </w:tc>
+        <w:tc>
+          <w:tcPr>
+            <w:tcW w:w="7116" w:type="dxa"/>
+            <w:gridSpan w:val="4"/>
+          </w:tcPr>
+          <w:p>
+            <w:r>
+              <w:t>200 usi/giorno</w:t>
+            </w:r>
+          </w:p>
+        </w:tc>
+      </w:tr>
+      <w:tr>
+        <w:trPr>
+          <w:trHeight w:val="283"/>
+        </w:trPr>
+        <w:tc>
+          <w:tcPr>
+            <w:tcW w:w="2738" w:type="dxa"/>
+            <w:gridSpan w:val="6"/>
+            <w:shd w:val="clear" w:color="auto" w:fill="002060"/>
+            <w:vAlign w:val="center"/>
+          </w:tcPr>
+          <w:p>
+            <w:pPr>
+              <w:rPr>
+                <w:rFonts w:eastAsia="Calibri"/>
+                <w:b/>
+                <w:bCs/>
+              </w:rPr>
+            </w:pPr>
+            <w:r>
+              <w:rPr>
+                <w:rFonts w:eastAsia="Calibri"/>
+                <w:b/>
+                <w:bCs/>
+              </w:rPr>
+              <w:t>Extension point</w:t>
+            </w:r>
+          </w:p>
+        </w:tc>
+        <w:tc>
+          <w:tcPr>
+            <w:tcW w:w="7116" w:type="dxa"/>
+            <w:gridSpan w:val="4"/>
+          </w:tcPr>
+          <w:p>
+            <w:r>
+              <w:rPr>
+                <w:rFonts w:eastAsia="Calibri"/>
+              </w:rPr>
+              <w:t>NA</w:t>
+            </w:r>
+          </w:p>
+        </w:tc>
+      </w:tr>
+      <w:tr>
+        <w:trPr>
+          <w:trHeight w:val="283"/>
+        </w:trPr>
+        <w:tc>
+          <w:tcPr>
+            <w:tcW w:w="2738" w:type="dxa"/>
+            <w:gridSpan w:val="6"/>
+            <w:shd w:val="clear" w:color="auto" w:fill="002060"/>
+            <w:vAlign w:val="center"/>
+          </w:tcPr>
+          <w:p>
+            <w:pPr>
+              <w:rPr>
+                <w:rFonts w:eastAsia="Calibri"/>
+                <w:b/>
+                <w:bCs/>
+              </w:rPr>
+            </w:pPr>
+            <w:r>
+              <w:rPr>
+                <w:rFonts w:eastAsia="Calibri"/>
+                <w:b/>
+                <w:bCs/>
+              </w:rPr>
+              <w:t>Generalization of</w:t>
+            </w:r>
+          </w:p>
+        </w:tc>
+        <w:tc>
+          <w:tcPr>
+            <w:tcW w:w="7116" w:type="dxa"/>
+            <w:gridSpan w:val="4"/>
+          </w:tcPr>
+          <w:p>
+            <w:r>
+              <w:rPr>
+                <w:rFonts w:eastAsia="Calibri"/>
+              </w:rPr>
+              <w:t>NA</w:t>
+            </w:r>
+          </w:p>
+        </w:tc>
+      </w:tr>
+      <w:tr>
+        <w:tc>
+          <w:tcPr>
+            <w:tcW w:w="9854" w:type="dxa"/>
+            <w:gridSpan w:val="10"/>
+            <w:shd w:val="clear" w:color="auto" w:fill="002060"/>
+            <w:vAlign w:val="center"/>
+          </w:tcPr>
+          <w:p>
+            <w:pPr>
+              <w:jc w:val="center"/>
+              <w:rPr>
+                <w:b/>
+                <w:bCs/>
+                <w:caps/>
+              </w:rPr>
+            </w:pPr>
+            <w:r>
+              <w:rPr>
+                <w:b/>
+                <w:bCs/>
+                <w:caps/>
+              </w:rPr>
+              <w:lastRenderedPageBreak/>
+              <w:t>Flusso di Eventi Principale/Main Scenario</w:t>
+            </w:r>
+          </w:p>
+        </w:tc>
+      </w:tr>
+      <w:tr>
+        <w:tc>
+          <w:tcPr>
+            <w:tcW w:w="534" w:type="dxa"/>
+          </w:tcPr>
+          <w:p>
+            <w:r>
+              <w:t>1</w:t>
+            </w:r>
+          </w:p>
+        </w:tc>
+        <w:tc>
+          <w:tcPr>
+            <w:tcW w:w="1275" w:type="dxa"/>
+            <w:gridSpan w:val="3"/>
+          </w:tcPr>
+          <w:p>
+            <w:pPr>
+              <w:ind w:left="34"/>
+            </w:pPr>
+            <w:r>
+              <w:t>Attore:</w:t>
+            </w:r>
+          </w:p>
+        </w:tc>
+        <w:tc>
+          <w:tcPr>
+            <w:tcW w:w="8045" w:type="dxa"/>
+            <w:gridSpan w:val="6"/>
+          </w:tcPr>
+          <w:p>
+            <w:pPr>
+              <w:ind w:left="34"/>
+            </w:pPr>
+            <w:r>
+              <w:t>L’utente, dopo essere entrato nella sua area personale, procede con l’effettuazione della prenotazione.</w:t>
+            </w:r>
+          </w:p>
+          <w:p>
+            <w:pPr>
+              <w:ind w:left="34"/>
+            </w:pPr>
+            <w:r>
+              <w:t>L’utente sceglie quale operazione vuole effettuare.</w:t>
+            </w:r>
+          </w:p>
+        </w:tc>
+      </w:tr>
+      <w:tr>
+        <w:tc>
+          <w:tcPr>
+            <w:tcW w:w="534" w:type="dxa"/>
+          </w:tcPr>
+          <w:p>
+            <w:r>
+              <w:t>2</w:t>
+            </w:r>
+          </w:p>
+        </w:tc>
+        <w:tc>
+          <w:tcPr>
+            <w:tcW w:w="1275" w:type="dxa"/>
+            <w:gridSpan w:val="3"/>
+          </w:tcPr>
+          <w:p>
+            <w:pPr>
+              <w:ind w:left="34"/>
+            </w:pPr>
+            <w:r>
+              <w:t>Sistema:</w:t>
+            </w:r>
+          </w:p>
+        </w:tc>
+        <w:tc>
+          <w:tcPr>
+            <w:tcW w:w="8045" w:type="dxa"/>
+            <w:gridSpan w:val="6"/>
+          </w:tcPr>
+          <w:p>
+            <w:r>
+              <w:t xml:space="preserve"> Il Sistema mostra all’utente i giorni in cui è possibile prenotarsi egli orari corrispondenti.</w:t>
+            </w:r>
+          </w:p>
+        </w:tc>
+      </w:tr>
+      <w:tr>
+        <w:tc>
+          <w:tcPr>
+            <w:tcW w:w="534" w:type="dxa"/>
+          </w:tcPr>
+          <w:p>
+            <w:r>
+              <w:t>3</w:t>
+            </w:r>
+          </w:p>
+        </w:tc>
+        <w:tc>
+          <w:tcPr>
+            <w:tcW w:w="1275" w:type="dxa"/>
+            <w:gridSpan w:val="3"/>
+          </w:tcPr>
+          <w:p>
+            <w:pPr>
+              <w:ind w:left="34"/>
+            </w:pPr>
+            <w:r>
+              <w:t>Attore:</w:t>
+            </w:r>
+          </w:p>
+        </w:tc>
+        <w:tc>
+          <w:tcPr>
+            <w:tcW w:w="8045" w:type="dxa"/>
+            <w:gridSpan w:val="6"/>
+          </w:tcPr>
+          <w:p>
+            <w:r>
+              <w:t>L’utente sceglie la data e l’ora per la sua prenotazione e conferma l’operazione.</w:t>
+            </w:r>
+          </w:p>
+        </w:tc>
+      </w:tr>
+      <w:tr>
+        <w:tc>
+          <w:tcPr>
+            <w:tcW w:w="534" w:type="dxa"/>
+          </w:tcPr>
+          <w:p>
+            <w:r>
+              <w:t>4</w:t>
+            </w:r>
+          </w:p>
+        </w:tc>
+        <w:tc>
+          <w:tcPr>
+            <w:tcW w:w="1275" w:type="dxa"/>
+            <w:gridSpan w:val="3"/>
+          </w:tcPr>
+          <w:p>
+            <w:pPr>
+              <w:ind w:left="34"/>
+            </w:pPr>
+            <w:r>
+              <w:t>Sistema:</w:t>
+            </w:r>
+          </w:p>
+        </w:tc>
+        <w:tc>
+          <w:tcPr>
+            <w:tcW w:w="8045" w:type="dxa"/>
+            <w:gridSpan w:val="6"/>
+          </w:tcPr>
+          <w:p>
+            <w:pPr>
+              <w:rPr>
+                <w:iCs/>
+              </w:rPr>
+            </w:pPr>
+            <w:r>
+              <w:rPr>
+                <w:iCs/>
+              </w:rPr>
+              <w:t>Il Sistema aggiunge l’utente alla coda delle prenotazioni e invia una mail di conferma con all’interno il biglietto per la coda e le persone presenti in coda prima di lui all’’utente.</w:t>
+            </w:r>
+          </w:p>
+        </w:tc>
+      </w:tr>
+      <w:tr>
+        <w:tc>
+          <w:tcPr>
+            <w:tcW w:w="534" w:type="dxa"/>
+          </w:tcPr>
+          <w:p/>
+        </w:tc>
+        <w:tc>
+          <w:tcPr>
+            <w:tcW w:w="1275" w:type="dxa"/>
+            <w:gridSpan w:val="3"/>
+          </w:tcPr>
+          <w:p>
+            <w:pPr>
+              <w:ind w:left="34"/>
+            </w:pPr>
+          </w:p>
+        </w:tc>
+        <w:tc>
+          <w:tcPr>
+            <w:tcW w:w="8045" w:type="dxa"/>
+            <w:gridSpan w:val="6"/>
+          </w:tcPr>
+          <w:p>
+            <w:pPr>
+              <w:rPr>
+                <w:iCs/>
+              </w:rPr>
+            </w:pPr>
+          </w:p>
+        </w:tc>
+      </w:tr>
+      <w:tr>
+        <w:tc>
+          <w:tcPr>
+            <w:tcW w:w="9854" w:type="dxa"/>
+            <w:gridSpan w:val="10"/>
+            <w:shd w:val="clear" w:color="auto" w:fill="002060"/>
+          </w:tcPr>
+          <w:p>
+            <w:r>
+              <w:rPr>
+                <w:b/>
+                <w:bCs/>
+              </w:rPr>
+              <w:t xml:space="preserve">I Scenario/Flusso di eventi di ERRORE: </w:t>
+            </w:r>
+            <w:r>
+              <w:t>L’orario selezionato è stato già scelto ma la lista orari non era aggiornata</w:t>
+            </w:r>
+          </w:p>
+        </w:tc>
+      </w:tr>
+      <w:tr>
+        <w:tc>
+          <w:tcPr>
+            <w:tcW w:w="1369" w:type="dxa"/>
+            <w:gridSpan w:val="2"/>
+          </w:tcPr>
+          <w:p>
+            <w:pPr>
+              <w:rPr>
+                <w:b/>
+                <w:bCs/>
+              </w:rPr>
+            </w:pPr>
+            <w:r>
+              <w:rPr>
+                <w:b/>
+                <w:bCs/>
+              </w:rPr>
+              <w:t>4.1</w:t>
+            </w:r>
+          </w:p>
+        </w:tc>
+        <w:tc>
+          <w:tcPr>
+            <w:tcW w:w="1369" w:type="dxa"/>
+            <w:gridSpan w:val="4"/>
+          </w:tcPr>
+          <w:p>
+            <w:pPr>
+              <w:rPr>
+                <w:b/>
+                <w:bCs/>
+              </w:rPr>
+            </w:pPr>
+            <w:r>
+              <w:rPr>
+                <w:b/>
+                <w:bCs/>
+              </w:rPr>
+              <w:t>Sistema:</w:t>
+            </w:r>
+          </w:p>
+        </w:tc>
+        <w:tc>
+          <w:tcPr>
+            <w:tcW w:w="7116" w:type="dxa"/>
+            <w:gridSpan w:val="4"/>
+          </w:tcPr>
+          <w:p>
+            <w:r>
+              <w:t>Dopo che l’utente conferma la prenotazione, il Sistema controlla che non ci sia nessun’altra prenotazione con data e ora corrispondente, in caso ci sia, manda un messaggio di errore all’utente segnalando che l’orario non è disponibile.</w:t>
+            </w:r>
+          </w:p>
+        </w:tc>
+      </w:tr>
+      <w:tr>
+        <w:trPr>
+          <w:trHeight w:val="352"/>
+        </w:trPr>
+        <w:tc>
+          <w:tcPr>
+            <w:tcW w:w="1369" w:type="dxa"/>
+            <w:gridSpan w:val="2"/>
+          </w:tcPr>
+          <w:p>
+            <w:pPr>
+              <w:rPr>
+                <w:b/>
+                <w:bCs/>
+              </w:rPr>
+            </w:pPr>
+          </w:p>
+        </w:tc>
+        <w:tc>
+          <w:tcPr>
+            <w:tcW w:w="1369" w:type="dxa"/>
+            <w:gridSpan w:val="4"/>
+          </w:tcPr>
+          <w:p>
+            <w:pPr>
+              <w:rPr>
+                <w:b/>
+                <w:bCs/>
+              </w:rPr>
+            </w:pPr>
+          </w:p>
+        </w:tc>
+        <w:tc>
+          <w:tcPr>
+            <w:tcW w:w="7116" w:type="dxa"/>
+            <w:gridSpan w:val="4"/>
+          </w:tcPr>
+          <w:p/>
+        </w:tc>
+      </w:tr>
+      <w:tr>
+        <w:tc>
+          <w:tcPr>
+            <w:tcW w:w="9854" w:type="dxa"/>
+            <w:gridSpan w:val="10"/>
+            <w:shd w:val="clear" w:color="auto" w:fill="002060"/>
+          </w:tcPr>
+          <w:p>
+            <w:r>
+              <w:rPr>
+                <w:b/>
+                <w:bCs/>
+              </w:rPr>
+              <w:t xml:space="preserve">I Scenario/Flusso di eventi alternativi: </w:t>
+            </w:r>
+            <w:r>
+              <w:t>Viene effettuata la prenotazione dopo l’orario di chiusura</w:t>
+            </w:r>
+          </w:p>
+        </w:tc>
+      </w:tr>
+      <w:tr>
+        <w:tc>
+          <w:tcPr>
+            <w:tcW w:w="1413" w:type="dxa"/>
+            <w:gridSpan w:val="3"/>
+          </w:tcPr>
+          <w:p>
+            <w:pPr>
+              <w:rPr>
+                <w:b/>
+                <w:bCs/>
+              </w:rPr>
+            </w:pPr>
+            <w:r>
+              <w:rPr>
+                <w:b/>
+                <w:bCs/>
+              </w:rPr>
+              <w:t>2.1</w:t>
+            </w:r>
+          </w:p>
+        </w:tc>
+        <w:tc>
+          <w:tcPr>
+            <w:tcW w:w="1276" w:type="dxa"/>
+            <w:gridSpan w:val="2"/>
+          </w:tcPr>
+          <w:p>
+            <w:pPr>
+              <w:rPr>
+                <w:b/>
+                <w:bCs/>
+              </w:rPr>
+            </w:pPr>
+            <w:r>
+              <w:rPr>
+                <w:b/>
+                <w:bCs/>
+              </w:rPr>
+              <w:t>Sistema:</w:t>
+            </w:r>
+          </w:p>
+        </w:tc>
+        <w:tc>
+          <w:tcPr>
+            <w:tcW w:w="7165" w:type="dxa"/>
+            <w:gridSpan w:val="5"/>
+          </w:tcPr>
+          <w:p>
+            <w:pPr>
+              <w:rPr>
+                <w:b/>
+                <w:bCs/>
+              </w:rPr>
+            </w:pPr>
+            <w:r>
+              <w:t>Il Sistema mostra a Giovanni tutti i giorni disponibili per la prenotazione a partire dal giorno dopo.</w:t>
+            </w:r>
+          </w:p>
+        </w:tc>
+      </w:tr>
+    </w:tbl>
+    <w:p>
+      <w:pPr>
+        <w:pStyle w:val="Paragrafoelenco"/>
+        <w:spacing w:after="20" w:line="360" w:lineRule="auto"/>
+        <w:ind w:left="360"/>
+        <w:rPr>
+          <w:color w:val="000000" w:themeColor="text1"/>
+          <w:sz w:val="28"/>
+          <w:szCs w:val="28"/>
+        </w:rPr>
+      </w:pPr>
+    </w:p>
+    <w:p>
+      <w:pPr>
+        <w:pStyle w:val="Paragrafoelenco"/>
+        <w:spacing w:after="20" w:line="360" w:lineRule="auto"/>
+        <w:ind w:left="360"/>
+        <w:rPr>
+          <w:color w:val="000000" w:themeColor="text1"/>
+          <w:sz w:val="28"/>
+          <w:szCs w:val="28"/>
+        </w:rPr>
+      </w:pPr>
+    </w:p>
+    <w:p>
+      <w:pPr>
+        <w:pStyle w:val="Paragrafoelenco"/>
+        <w:spacing w:after="20" w:line="360" w:lineRule="auto"/>
+        <w:ind w:left="360"/>
+        <w:rPr>
+          <w:color w:val="000000" w:themeColor="text1"/>
+          <w:sz w:val="28"/>
+          <w:szCs w:val="28"/>
+        </w:rPr>
+      </w:pPr>
+    </w:p>
+    <w:tbl>
+      <w:tblPr>
+        <w:tblStyle w:val="Grigliatabella"/>
+        <w:tblW w:w="9854" w:type="dxa"/>
+        <w:tblLayout w:type="fixed"/>
+        <w:tblLook w:val="04A0" w:firstRow="1" w:lastRow="0" w:firstColumn="1" w:lastColumn="0" w:noHBand="0" w:noVBand="1"/>
+      </w:tblPr>
+      <w:tblGrid>
+        <w:gridCol w:w="534"/>
+        <w:gridCol w:w="835"/>
+        <w:gridCol w:w="440"/>
+        <w:gridCol w:w="929"/>
+        <w:gridCol w:w="3603"/>
+        <w:gridCol w:w="1756"/>
+        <w:gridCol w:w="9"/>
+        <w:gridCol w:w="1748"/>
+      </w:tblGrid>
+      <w:tr>
+        <w:trPr>
+          <w:trHeight w:val="143"/>
+        </w:trPr>
+        <w:tc>
+          <w:tcPr>
+            <w:tcW w:w="2738" w:type="dxa"/>
+            <w:gridSpan w:val="4"/>
+            <w:vMerge w:val="restart"/>
+            <w:shd w:val="clear" w:color="auto" w:fill="002060"/>
+          </w:tcPr>
+          <w:p>
+            <w:pPr>
+              <w:rPr>
+                <w:b/>
+                <w:bCs/>
+              </w:rPr>
+            </w:pPr>
+            <w:r>
+              <w:rPr>
+                <w:b/>
+                <w:bCs/>
+              </w:rPr>
+              <w:t>Identificativo</w:t>
+            </w:r>
+          </w:p>
+          <w:p>
+            <w:pPr>
+              <w:rPr>
+                <w:b/>
+                <w:bCs/>
+              </w:rPr>
+            </w:pPr>
+            <w:r>
+              <w:rPr>
+                <w:bCs/>
+                <w:i/>
+                <w:iCs/>
+              </w:rPr>
+              <w:t>US_GP3</w:t>
+            </w:r>
+          </w:p>
+        </w:tc>
+        <w:tc>
+          <w:tcPr>
+            <w:tcW w:w="3603" w:type="dxa"/>
+            <w:vMerge w:val="restart"/>
+          </w:tcPr>
+          <w:p>
+            <w:pPr>
+              <w:rPr>
+                <w:bCs/>
+                <w:i/>
+                <w:iCs/>
+              </w:rPr>
+            </w:pPr>
+            <w:r>
+              <w:rPr>
+                <w:bCs/>
+                <w:i/>
+                <w:iCs/>
+              </w:rPr>
+              <w:t>Gestione coda di presenza</w:t>
+            </w:r>
+          </w:p>
+        </w:tc>
+        <w:tc>
+          <w:tcPr>
+            <w:tcW w:w="1765" w:type="dxa"/>
+            <w:gridSpan w:val="2"/>
+          </w:tcPr>
+          <w:p>
+            <w:pPr>
+              <w:rPr>
+                <w:bCs/>
+                <w:i/>
+                <w:iCs/>
+              </w:rPr>
+            </w:pPr>
+            <w:r>
+              <w:rPr>
+                <w:bCs/>
+                <w:i/>
+                <w:iCs/>
+              </w:rPr>
+              <w:t>Data</w:t>
+            </w:r>
+          </w:p>
+        </w:tc>
+        <w:tc>
+          <w:tcPr>
+            <w:tcW w:w="1748" w:type="dxa"/>
+          </w:tcPr>
+          <w:p>
+            <w:pPr>
+              <w:rPr>
+                <w:bCs/>
+                <w:i/>
+                <w:iCs/>
+              </w:rPr>
+            </w:pPr>
+            <w:r>
+              <w:rPr>
+                <w:bCs/>
+                <w:i/>
+                <w:iCs/>
+              </w:rPr>
+              <w:t>06/11/2020</w:t>
+            </w:r>
+          </w:p>
+        </w:tc>
+      </w:tr>
+      <w:tr>
+        <w:trPr>
+          <w:trHeight w:val="270"/>
+        </w:trPr>
+        <w:tc>
+          <w:tcPr>
+            <w:tcW w:w="2738" w:type="dxa"/>
+            <w:gridSpan w:val="4"/>
+            <w:vMerge/>
+            <w:shd w:val="clear" w:color="auto" w:fill="002060"/>
+          </w:tcPr>
+          <w:p>
+            <w:pPr>
+              <w:rPr>
+                <w:b/>
+                <w:bCs/>
+              </w:rPr>
+            </w:pPr>
+          </w:p>
+        </w:tc>
+        <w:tc>
+          <w:tcPr>
+            <w:tcW w:w="3603" w:type="dxa"/>
+            <w:vMerge/>
+          </w:tcPr>
+          <w:p>
+            <w:pPr>
+              <w:rPr>
+                <w:bCs/>
+                <w:i/>
+                <w:iCs/>
+              </w:rPr>
+            </w:pPr>
+          </w:p>
+        </w:tc>
+        <w:tc>
+          <w:tcPr>
+            <w:tcW w:w="1756" w:type="dxa"/>
+          </w:tcPr>
+          <w:p>
+            <w:pPr>
+              <w:rPr>
+                <w:bCs/>
+                <w:i/>
+                <w:iCs/>
+              </w:rPr>
+            </w:pPr>
+            <w:r>
+              <w:rPr>
+                <w:bCs/>
+                <w:i/>
+                <w:iCs/>
+              </w:rPr>
+              <w:t>Vers.</w:t>
+            </w:r>
+          </w:p>
+        </w:tc>
+        <w:tc>
+          <w:tcPr>
+            <w:tcW w:w="1757" w:type="dxa"/>
+            <w:gridSpan w:val="2"/>
+          </w:tcPr>
+          <w:p>
+            <w:pPr>
+              <w:rPr>
+                <w:bCs/>
+                <w:i/>
+                <w:iCs/>
+              </w:rPr>
+            </w:pPr>
+            <w:r>
+              <w:rPr>
+                <w:bCs/>
+                <w:i/>
+                <w:iCs/>
+              </w:rPr>
+              <w:t>0.00.001</w:t>
+            </w:r>
+          </w:p>
+        </w:tc>
+      </w:tr>
+      <w:tr>
+        <w:trPr>
+          <w:trHeight w:val="270"/>
+        </w:trPr>
+        <w:tc>
+          <w:tcPr>
+            <w:tcW w:w="2738" w:type="dxa"/>
+            <w:gridSpan w:val="4"/>
+            <w:vMerge/>
+            <w:shd w:val="clear" w:color="auto" w:fill="002060"/>
+          </w:tcPr>
+          <w:p>
+            <w:pPr>
+              <w:rPr>
+                <w:b/>
+                <w:bCs/>
+              </w:rPr>
+            </w:pPr>
+          </w:p>
+        </w:tc>
+        <w:tc>
+          <w:tcPr>
+            <w:tcW w:w="3603" w:type="dxa"/>
+            <w:vMerge/>
+          </w:tcPr>
+          <w:p>
+            <w:pPr>
+              <w:rPr>
+                <w:bCs/>
+                <w:i/>
+                <w:iCs/>
+              </w:rPr>
+            </w:pPr>
+          </w:p>
+        </w:tc>
+        <w:tc>
+          <w:tcPr>
+            <w:tcW w:w="1756" w:type="dxa"/>
+          </w:tcPr>
+          <w:p>
+            <w:pPr>
+              <w:rPr>
+                <w:bCs/>
+                <w:i/>
+                <w:iCs/>
+              </w:rPr>
+            </w:pPr>
+            <w:r>
+              <w:rPr>
+                <w:bCs/>
+                <w:i/>
+                <w:iCs/>
+              </w:rPr>
+              <w:t>Autore</w:t>
+            </w:r>
+          </w:p>
+        </w:tc>
+        <w:tc>
+          <w:tcPr>
+            <w:tcW w:w="1757" w:type="dxa"/>
+            <w:gridSpan w:val="2"/>
+          </w:tcPr>
+          <w:p>
+            <w:pPr>
+              <w:rPr>
+                <w:bCs/>
+                <w:i/>
+                <w:iCs/>
+              </w:rPr>
+            </w:pPr>
+            <w:r>
+              <w:rPr>
+                <w:bCs/>
+                <w:i/>
+                <w:iCs/>
+              </w:rPr>
+              <w:t>Amato Adriano</w:t>
+            </w:r>
+          </w:p>
+        </w:tc>
+      </w:tr>
+      <w:tr>
+        <w:trPr>
+          <w:trHeight w:val="283"/>
+        </w:trPr>
+        <w:tc>
+          <w:tcPr>
+            <w:tcW w:w="2738" w:type="dxa"/>
+            <w:gridSpan w:val="4"/>
+            <w:shd w:val="clear" w:color="auto" w:fill="002060"/>
+          </w:tcPr>
+          <w:p>
+            <w:pPr>
+              <w:rPr>
+                <w:b/>
+                <w:bCs/>
+              </w:rPr>
+            </w:pPr>
+            <w:r>
+              <w:rPr>
+                <w:b/>
+                <w:bCs/>
+              </w:rPr>
+              <w:t>Descrizione</w:t>
+            </w:r>
+          </w:p>
+        </w:tc>
+        <w:tc>
+          <w:tcPr>
+            <w:tcW w:w="7116" w:type="dxa"/>
+            <w:gridSpan w:val="4"/>
+          </w:tcPr>
+          <w:p>
+            <w:pPr>
+              <w:rPr>
+                <w:bCs/>
+                <w:i/>
+                <w:iCs/>
+              </w:rPr>
+            </w:pPr>
+            <w:r>
+              <w:rPr>
+                <w:bCs/>
+                <w:i/>
+                <w:iCs/>
+              </w:rPr>
+              <w:t>Si definisce la gestione della coda di presenza</w:t>
+            </w:r>
+          </w:p>
+        </w:tc>
+      </w:tr>
+      <w:tr>
+        <w:trPr>
+          <w:trHeight w:val="283"/>
+        </w:trPr>
+        <w:tc>
+          <w:tcPr>
+            <w:tcW w:w="2738" w:type="dxa"/>
+            <w:gridSpan w:val="4"/>
+            <w:shd w:val="clear" w:color="auto" w:fill="002060"/>
+          </w:tcPr>
+          <w:p>
+            <w:r>
+              <w:rPr>
+                <w:b/>
+                <w:bCs/>
+              </w:rPr>
+              <w:t>Attore Principale</w:t>
+            </w:r>
+          </w:p>
+        </w:tc>
+        <w:tc>
+          <w:tcPr>
+            <w:tcW w:w="7116" w:type="dxa"/>
+            <w:gridSpan w:val="4"/>
+          </w:tcPr>
+          <w:p>
+            <w:pPr>
+              <w:rPr>
+                <w:b/>
+                <w:bCs/>
+              </w:rPr>
+            </w:pPr>
+            <w:r>
+              <w:rPr>
+                <w:b/>
+                <w:bCs/>
+              </w:rPr>
+              <w:t>Utente (Giovanni)</w:t>
+            </w:r>
+          </w:p>
+        </w:tc>
+      </w:tr>
+      <w:tr>
+        <w:trPr>
+          <w:trHeight w:val="283"/>
+        </w:trPr>
+        <w:tc>
+          <w:tcPr>
+            <w:tcW w:w="2738" w:type="dxa"/>
+            <w:gridSpan w:val="4"/>
+            <w:shd w:val="clear" w:color="auto" w:fill="002060"/>
+          </w:tcPr>
+          <w:p>
+            <w:pPr>
+              <w:rPr>
+                <w:b/>
+                <w:bCs/>
+              </w:rPr>
+            </w:pPr>
+            <w:r>
+              <w:rPr>
+                <w:b/>
+                <w:bCs/>
+              </w:rPr>
+              <w:t>Attori secondari</w:t>
+            </w:r>
+          </w:p>
+        </w:tc>
+        <w:tc>
+          <w:tcPr>
+            <w:tcW w:w="7116" w:type="dxa"/>
+            <w:gridSpan w:val="4"/>
+          </w:tcPr>
+          <w:p>
+            <w:pPr>
+              <w:rPr>
+                <w:b/>
+                <w:bCs/>
+              </w:rPr>
+            </w:pPr>
+          </w:p>
+        </w:tc>
+      </w:tr>
+      <w:tr>
+        <w:trPr>
+          <w:trHeight w:val="283"/>
+        </w:trPr>
+        <w:tc>
+          <w:tcPr>
+            <w:tcW w:w="2738" w:type="dxa"/>
+            <w:gridSpan w:val="4"/>
+            <w:shd w:val="clear" w:color="auto" w:fill="002060"/>
+          </w:tcPr>
+          <w:p>
+            <w:r>
+              <w:rPr>
+                <w:b/>
+                <w:bCs/>
+              </w:rPr>
+              <w:t>Entry Condition</w:t>
+            </w:r>
+          </w:p>
+        </w:tc>
+        <w:tc>
+          <w:tcPr>
+            <w:tcW w:w="7116" w:type="dxa"/>
+            <w:gridSpan w:val="4"/>
+          </w:tcPr>
+          <w:p>
+            <w:r>
+              <w:t>L’utente ha una prenotazione effettuata sul sito per quel giorno</w:t>
+            </w:r>
+          </w:p>
+        </w:tc>
+      </w:tr>
+      <w:tr>
+        <w:trPr>
+          <w:trHeight w:val="283"/>
+        </w:trPr>
+        <w:tc>
+          <w:tcPr>
+            <w:tcW w:w="2738" w:type="dxa"/>
+            <w:gridSpan w:val="4"/>
+            <w:shd w:val="clear" w:color="auto" w:fill="002060"/>
+          </w:tcPr>
+          <w:p>
+            <w:pPr>
+              <w:rPr>
+                <w:b/>
+                <w:bCs/>
+              </w:rPr>
+            </w:pPr>
+            <w:r>
+              <w:rPr>
+                <w:b/>
+                <w:bCs/>
+              </w:rPr>
+              <w:t>Exit condition</w:t>
+            </w:r>
+          </w:p>
+          <w:p>
+            <w:r>
+              <w:t xml:space="preserve">                       On success</w:t>
+            </w:r>
+          </w:p>
+        </w:tc>
+        <w:tc>
+          <w:tcPr>
+            <w:tcW w:w="7116" w:type="dxa"/>
+            <w:gridSpan w:val="4"/>
+          </w:tcPr>
+          <w:p>
+            <w:r>
+              <w:t>L’utente viene inserito nella coda di presenza per essere servito</w:t>
+            </w:r>
+          </w:p>
+        </w:tc>
+      </w:tr>
+      <w:tr>
+        <w:trPr>
+          <w:trHeight w:val="283"/>
+        </w:trPr>
+        <w:tc>
+          <w:tcPr>
+            <w:tcW w:w="2738" w:type="dxa"/>
+            <w:gridSpan w:val="4"/>
+            <w:shd w:val="clear" w:color="auto" w:fill="002060"/>
+          </w:tcPr>
+          <w:p>
+            <w:pPr>
+              <w:rPr>
+                <w:b/>
+                <w:bCs/>
+              </w:rPr>
+            </w:pPr>
+            <w:r>
+              <w:rPr>
+                <w:b/>
+                <w:bCs/>
+              </w:rPr>
+              <w:t>Exit condition</w:t>
+            </w:r>
+          </w:p>
+          <w:p>
+            <w:r>
+              <w:t xml:space="preserve">                       On failure</w:t>
+            </w:r>
+          </w:p>
+        </w:tc>
+        <w:tc>
+          <w:tcPr>
+            <w:tcW w:w="7116" w:type="dxa"/>
+            <w:gridSpan w:val="4"/>
+          </w:tcPr>
+          <w:p>
+            <w:r>
+              <w:t xml:space="preserve">Il sistema informa l’utente che non ha una prenotazione </w:t>
+            </w:r>
+          </w:p>
+        </w:tc>
+      </w:tr>
+      <w:tr>
+        <w:trPr>
+          <w:trHeight w:val="283"/>
+        </w:trPr>
+        <w:tc>
+          <w:tcPr>
+            <w:tcW w:w="2738" w:type="dxa"/>
+            <w:gridSpan w:val="4"/>
+            <w:shd w:val="clear" w:color="auto" w:fill="002060"/>
+          </w:tcPr>
+          <w:p>
+            <w:r>
+              <w:rPr>
+                <w:b/>
+                <w:bCs/>
+              </w:rPr>
+              <w:t>Rilevanza/User Priority</w:t>
+            </w:r>
+          </w:p>
+        </w:tc>
+        <w:tc>
+          <w:tcPr>
+            <w:tcW w:w="7116" w:type="dxa"/>
+            <w:gridSpan w:val="4"/>
+          </w:tcPr>
+          <w:p>
+            <w:r>
+              <w:rPr>
+                <w:bCs/>
+              </w:rPr>
+              <w:t>Alta</w:t>
+            </w:r>
+          </w:p>
+        </w:tc>
+      </w:tr>
+      <w:tr>
+        <w:trPr>
+          <w:trHeight w:val="283"/>
+        </w:trPr>
+        <w:tc>
+          <w:tcPr>
+            <w:tcW w:w="2738" w:type="dxa"/>
+            <w:gridSpan w:val="4"/>
+            <w:shd w:val="clear" w:color="auto" w:fill="002060"/>
+          </w:tcPr>
+          <w:p>
+            <w:r>
+              <w:rPr>
+                <w:b/>
+                <w:bCs/>
+              </w:rPr>
+              <w:t>Frequenza stimata</w:t>
+            </w:r>
+          </w:p>
+        </w:tc>
+        <w:tc>
+          <w:tcPr>
+            <w:tcW w:w="7116" w:type="dxa"/>
+            <w:gridSpan w:val="4"/>
+          </w:tcPr>
+          <w:p>
+            <w:r>
+              <w:t>120/giorno</w:t>
+            </w:r>
+          </w:p>
+        </w:tc>
+      </w:tr>
+      <w:tr>
+        <w:trPr>
+          <w:trHeight w:val="283"/>
+        </w:trPr>
+        <w:tc>
+          <w:tcPr>
+            <w:tcW w:w="2738" w:type="dxa"/>
+            <w:gridSpan w:val="4"/>
+            <w:shd w:val="clear" w:color="auto" w:fill="002060"/>
+            <w:vAlign w:val="center"/>
+          </w:tcPr>
+          <w:p>
+            <w:pPr>
+              <w:rPr>
+                <w:rFonts w:eastAsia="Calibri"/>
+                <w:b/>
+                <w:bCs/>
+              </w:rPr>
+            </w:pPr>
+            <w:r>
+              <w:rPr>
+                <w:rFonts w:eastAsia="Calibri"/>
+                <w:b/>
+                <w:bCs/>
+              </w:rPr>
+              <w:t>Extension point</w:t>
+            </w:r>
+          </w:p>
+        </w:tc>
+        <w:tc>
+          <w:tcPr>
+            <w:tcW w:w="7116" w:type="dxa"/>
+            <w:gridSpan w:val="4"/>
+          </w:tcPr>
+          <w:p/>
+        </w:tc>
+      </w:tr>
+      <w:tr>
+        <w:trPr>
+          <w:trHeight w:val="283"/>
+        </w:trPr>
+        <w:tc>
+          <w:tcPr>
+            <w:tcW w:w="2738" w:type="dxa"/>
+            <w:gridSpan w:val="4"/>
+            <w:shd w:val="clear" w:color="auto" w:fill="002060"/>
+            <w:vAlign w:val="center"/>
+          </w:tcPr>
+          <w:p>
+            <w:pPr>
+              <w:rPr>
+                <w:rFonts w:eastAsia="Calibri"/>
+                <w:b/>
+                <w:bCs/>
+              </w:rPr>
+            </w:pPr>
+            <w:r>
+              <w:rPr>
+                <w:rFonts w:eastAsia="Calibri"/>
+                <w:b/>
+                <w:bCs/>
+              </w:rPr>
+              <w:t>Generalization of</w:t>
+            </w:r>
+          </w:p>
+        </w:tc>
+        <w:tc>
+          <w:tcPr>
+            <w:tcW w:w="7116" w:type="dxa"/>
+            <w:gridSpan w:val="4"/>
+          </w:tcPr>
+          <w:p/>
+        </w:tc>
+      </w:tr>
+      <w:tr>
+        <w:tc>
+          <w:tcPr>
+            <w:tcW w:w="9854" w:type="dxa"/>
+            <w:gridSpan w:val="8"/>
+            <w:shd w:val="clear" w:color="auto" w:fill="002060"/>
+            <w:vAlign w:val="center"/>
+          </w:tcPr>
+          <w:p>
+            <w:pPr>
+              <w:jc w:val="center"/>
+              <w:rPr>
+                <w:b/>
+                <w:bCs/>
+                <w:caps/>
+              </w:rPr>
+            </w:pPr>
+            <w:r>
+              <w:rPr>
+                <w:b/>
+                <w:bCs/>
+                <w:caps/>
+              </w:rPr>
+              <w:t>Flusso di Eventi Principale/Main Scenario</w:t>
+            </w:r>
+          </w:p>
+        </w:tc>
+      </w:tr>
+      <w:tr>
+        <w:tc>
+          <w:tcPr>
+            <w:tcW w:w="534" w:type="dxa"/>
+          </w:tcPr>
+          <w:p>
+            <w:r>
+              <w:lastRenderedPageBreak/>
+              <w:t>1</w:t>
+            </w:r>
+          </w:p>
+        </w:tc>
+        <w:tc>
+          <w:tcPr>
+            <w:tcW w:w="1275" w:type="dxa"/>
+            <w:gridSpan w:val="2"/>
+          </w:tcPr>
+          <w:p>
+            <w:pPr>
+              <w:ind w:left="34"/>
+            </w:pPr>
+            <w:r>
+              <w:t>Attore:</w:t>
+            </w:r>
+          </w:p>
+        </w:tc>
+        <w:tc>
+          <w:tcPr>
+            <w:tcW w:w="8045" w:type="dxa"/>
+            <w:gridSpan w:val="5"/>
+          </w:tcPr>
+          <w:p>
+            <w:pPr>
+              <w:ind w:left="34"/>
+            </w:pPr>
+            <w:r>
+              <w:t>L’utente arriva all’ufficio e si avvicina al totem che chiede il suo codice fiscale, l’utente lo inserisce</w:t>
+            </w:r>
+          </w:p>
+        </w:tc>
+      </w:tr>
+      <w:tr>
+        <w:tc>
+          <w:tcPr>
+            <w:tcW w:w="534" w:type="dxa"/>
+          </w:tcPr>
+          <w:p>
+            <w:r>
+              <w:t>2</w:t>
+            </w:r>
+          </w:p>
+        </w:tc>
+        <w:tc>
+          <w:tcPr>
+            <w:tcW w:w="1275" w:type="dxa"/>
+            <w:gridSpan w:val="2"/>
+          </w:tcPr>
+          <w:p>
+            <w:pPr>
+              <w:ind w:left="34"/>
+            </w:pPr>
+            <w:r>
+              <w:t>Sistema:</w:t>
+            </w:r>
+          </w:p>
+        </w:tc>
+        <w:tc>
+          <w:tcPr>
+            <w:tcW w:w="8045" w:type="dxa"/>
+            <w:gridSpan w:val="5"/>
+          </w:tcPr>
+          <w:p>
+            <w:pPr>
+              <w:ind w:left="34"/>
+            </w:pPr>
+            <w:r>
+              <w:t>Il sistema individua l’utente dal suo codice fiscale e controlla se ha una prenotazione quel giorno, in caso sia così lo aggiunge alla coda di presenza e mostra a display il suo numero</w:t>
+            </w:r>
+          </w:p>
+        </w:tc>
+      </w:tr>
+      <w:tr>
+        <w:tc>
+          <w:tcPr>
+            <w:tcW w:w="534" w:type="dxa"/>
+          </w:tcPr>
+          <w:p>
+            <w:r>
+              <w:t>3</w:t>
+            </w:r>
+          </w:p>
+        </w:tc>
+        <w:tc>
+          <w:tcPr>
+            <w:tcW w:w="1275" w:type="dxa"/>
+            <w:gridSpan w:val="2"/>
+          </w:tcPr>
+          <w:p>
+            <w:pPr>
+              <w:ind w:left="34"/>
+            </w:pPr>
+            <w:r>
+              <w:t>Attore:</w:t>
+            </w:r>
+          </w:p>
+        </w:tc>
+        <w:tc>
+          <w:tcPr>
+            <w:tcW w:w="8045" w:type="dxa"/>
+            <w:gridSpan w:val="5"/>
+          </w:tcPr>
+          <w:p>
+            <w:r>
+              <w:t>L’attore si mette in attesa del suo turno.</w:t>
+            </w:r>
+          </w:p>
+        </w:tc>
+      </w:tr>
+      <w:tr>
+        <w:tc>
+          <w:tcPr>
+            <w:tcW w:w="9854" w:type="dxa"/>
+            <w:gridSpan w:val="8"/>
+          </w:tcPr>
+          <w:p>
+            <w:r>
+              <w:t>…</w:t>
+            </w:r>
+          </w:p>
+        </w:tc>
+      </w:tr>
+      <w:tr>
+        <w:tc>
+          <w:tcPr>
+            <w:tcW w:w="9854" w:type="dxa"/>
+            <w:gridSpan w:val="8"/>
+            <w:shd w:val="clear" w:color="auto" w:fill="002060"/>
+          </w:tcPr>
+          <w:p>
+            <w:r>
+              <w:rPr>
+                <w:b/>
+                <w:bCs/>
+              </w:rPr>
+              <w:t xml:space="preserve">I Scenario/Flusso di eventi Alternativo: </w:t>
+            </w:r>
+            <w:r>
+              <w:t>Misure anti-covid</w:t>
+            </w:r>
+          </w:p>
+        </w:tc>
+      </w:tr>
+      <w:tr>
+        <w:tc>
+          <w:tcPr>
+            <w:tcW w:w="1369" w:type="dxa"/>
+            <w:gridSpan w:val="2"/>
+          </w:tcPr>
+          <w:p>
+            <w:pPr>
+              <w:rPr>
+                <w:b/>
+                <w:bCs/>
+              </w:rPr>
+            </w:pPr>
+            <w:r>
+              <w:rPr>
+                <w:b/>
+                <w:bCs/>
+              </w:rPr>
+              <w:t>2.1</w:t>
+            </w:r>
+          </w:p>
+        </w:tc>
+        <w:tc>
+          <w:tcPr>
+            <w:tcW w:w="1369" w:type="dxa"/>
+            <w:gridSpan w:val="2"/>
+          </w:tcPr>
+          <w:p>
+            <w:pPr>
+              <w:rPr>
+                <w:b/>
+                <w:bCs/>
+              </w:rPr>
+            </w:pPr>
+            <w:r>
+              <w:rPr>
+                <w:b/>
+                <w:bCs/>
+              </w:rPr>
+              <w:t>Sistema:</w:t>
+            </w:r>
+          </w:p>
+        </w:tc>
+        <w:tc>
+          <w:tcPr>
+            <w:tcW w:w="7116" w:type="dxa"/>
+            <w:gridSpan w:val="4"/>
+          </w:tcPr>
+          <w:p>
+            <w:r>
+              <w:t>Il sistema, dopo aver individuato l’utente, controlla sia il giorno sia l’ora della prenotazione. Se essa è entro un intervallo di mezz’ora prima dell’ora corrente allora l’utente viene piazzato in coda, altrimenti viene mostrato un messaggio a video che invita l’utente a ritornare più tardi per rispettare le politiche di distanziamento sociale dovute al Covid</w:t>
+            </w:r>
+          </w:p>
+        </w:tc>
+      </w:tr>
+      <w:tr>
+        <w:tc>
+          <w:tcPr>
+            <w:tcW w:w="2738" w:type="dxa"/>
+            <w:gridSpan w:val="4"/>
+          </w:tcPr>
+          <w:p>
+            <w:pPr>
+              <w:rPr>
+                <w:b/>
+                <w:bCs/>
+              </w:rPr>
+            </w:pPr>
+          </w:p>
+        </w:tc>
+        <w:tc>
+          <w:tcPr>
+            <w:tcW w:w="7116" w:type="dxa"/>
+            <w:gridSpan w:val="4"/>
+          </w:tcPr>
+          <w:p/>
+        </w:tc>
+      </w:tr>
+      <w:tr>
+        <w:tc>
+          <w:tcPr>
+            <w:tcW w:w="9854" w:type="dxa"/>
+            <w:gridSpan w:val="8"/>
+            <w:shd w:val="clear" w:color="auto" w:fill="002060"/>
+          </w:tcPr>
+          <w:p>
+            <w:r>
+              <w:rPr>
+                <w:b/>
+                <w:bCs/>
+              </w:rPr>
+              <w:t xml:space="preserve">II Scenario/Flusso di eventi Alternativo: </w:t>
+            </w:r>
+            <w:r>
+              <w:t>Prenotazione in un altro giorno</w:t>
+            </w:r>
+          </w:p>
+        </w:tc>
+      </w:tr>
+      <w:tr>
+        <w:tc>
+          <w:tcPr>
+            <w:tcW w:w="1369" w:type="dxa"/>
+            <w:gridSpan w:val="2"/>
+          </w:tcPr>
+          <w:p>
+            <w:pPr>
+              <w:rPr>
+                <w:b/>
+                <w:bCs/>
+              </w:rPr>
+            </w:pPr>
+            <w:r>
+              <w:rPr>
+                <w:b/>
+                <w:bCs/>
+              </w:rPr>
+              <w:t>2.1</w:t>
+            </w:r>
+          </w:p>
+        </w:tc>
+        <w:tc>
+          <w:tcPr>
+            <w:tcW w:w="1369" w:type="dxa"/>
+            <w:gridSpan w:val="2"/>
+          </w:tcPr>
+          <w:p>
+            <w:pPr>
+              <w:rPr>
+                <w:b/>
+                <w:bCs/>
+              </w:rPr>
+            </w:pPr>
+            <w:r>
+              <w:rPr>
+                <w:b/>
+                <w:bCs/>
+              </w:rPr>
+              <w:t>Sistema:</w:t>
+            </w:r>
+          </w:p>
+        </w:tc>
+        <w:tc>
+          <w:tcPr>
+            <w:tcW w:w="7116" w:type="dxa"/>
+            <w:gridSpan w:val="4"/>
+          </w:tcPr>
+          <w:p>
+            <w:r>
+              <w:t>Il sistema cerca l’utente tramite il codice fiscale e vede che non ha una prenotazione attiva per oggi, mostra a video la data e l’ora dell’effettiva prenotazione</w:t>
+            </w:r>
+          </w:p>
+        </w:tc>
+      </w:tr>
+      <w:tr>
+        <w:tc>
+          <w:tcPr>
+            <w:tcW w:w="2738" w:type="dxa"/>
+            <w:gridSpan w:val="4"/>
+          </w:tcPr>
+          <w:p>
+            <w:pPr>
+              <w:rPr>
+                <w:b/>
+                <w:bCs/>
+              </w:rPr>
+            </w:pPr>
+            <w:r>
+              <w:rPr>
+                <w:b/>
+                <w:bCs/>
+              </w:rPr>
+              <w:t>…</w:t>
+            </w:r>
+          </w:p>
+        </w:tc>
+        <w:tc>
+          <w:tcPr>
+            <w:tcW w:w="7116" w:type="dxa"/>
+            <w:gridSpan w:val="4"/>
+          </w:tcPr>
+          <w:p/>
+        </w:tc>
+      </w:tr>
+      <w:tr>
+        <w:tc>
+          <w:tcPr>
+            <w:tcW w:w="9854" w:type="dxa"/>
+            <w:gridSpan w:val="8"/>
+            <w:shd w:val="clear" w:color="auto" w:fill="002060"/>
+          </w:tcPr>
+          <w:p>
+            <w:r>
+              <w:rPr>
+                <w:b/>
+                <w:bCs/>
+              </w:rPr>
+              <w:t>I Scenario/Flusso di eventi di ERRORE: Inserimento errato codice fiscale</w:t>
+            </w:r>
+          </w:p>
+        </w:tc>
+      </w:tr>
+      <w:tr>
+        <w:tc>
+          <w:tcPr>
+            <w:tcW w:w="1369" w:type="dxa"/>
+            <w:gridSpan w:val="2"/>
+          </w:tcPr>
+          <w:p>
+            <w:pPr>
+              <w:rPr>
+                <w:b/>
+                <w:bCs/>
+              </w:rPr>
+            </w:pPr>
+            <w:r>
+              <w:rPr>
+                <w:b/>
+                <w:bCs/>
+              </w:rPr>
+              <w:t>2.1</w:t>
+            </w:r>
+          </w:p>
+        </w:tc>
+        <w:tc>
+          <w:tcPr>
+            <w:tcW w:w="1369" w:type="dxa"/>
+            <w:gridSpan w:val="2"/>
+          </w:tcPr>
+          <w:p>
+            <w:pPr>
+              <w:rPr>
+                <w:b/>
+                <w:bCs/>
+              </w:rPr>
+            </w:pPr>
+            <w:r>
+              <w:rPr>
+                <w:b/>
+                <w:bCs/>
+              </w:rPr>
+              <w:t>Sistema:</w:t>
+            </w:r>
+          </w:p>
+        </w:tc>
+        <w:tc>
+          <w:tcPr>
+            <w:tcW w:w="7116" w:type="dxa"/>
+            <w:gridSpan w:val="4"/>
+          </w:tcPr>
+          <w:p>
+            <w:r>
+              <w:t>Il sistema controlla il codice fiscale e non trova nulla/vede che è errato, informa l’utente tramite video dell’errore.</w:t>
+            </w:r>
+          </w:p>
+        </w:tc>
+      </w:tr>
+    </w:tbl>
+    <w:p>
+      <w:pPr>
+        <w:pStyle w:val="Paragrafoelenco"/>
+        <w:spacing w:after="20" w:line="360" w:lineRule="auto"/>
+        <w:ind w:left="360"/>
+        <w:rPr>
+          <w:color w:val="000000" w:themeColor="text1"/>
+          <w:sz w:val="28"/>
+          <w:szCs w:val="28"/>
+        </w:rPr>
+      </w:pPr>
+    </w:p>
+    <w:p>
+      <w:pPr>
+        <w:pStyle w:val="Paragrafoelenco"/>
+        <w:spacing w:after="20" w:line="360" w:lineRule="auto"/>
+        <w:ind w:left="360"/>
+        <w:rPr>
+          <w:color w:val="000000" w:themeColor="text1"/>
+          <w:sz w:val="28"/>
+          <w:szCs w:val="28"/>
+        </w:rPr>
+      </w:pPr>
+    </w:p>
+    <w:p>
+      <w:pPr>
+        <w:pStyle w:val="Paragrafoelenco"/>
+        <w:spacing w:after="20" w:line="360" w:lineRule="auto"/>
+        <w:ind w:left="360"/>
+        <w:rPr>
+          <w:color w:val="000000" w:themeColor="text1"/>
+          <w:sz w:val="28"/>
+          <w:szCs w:val="28"/>
+        </w:rPr>
+      </w:pPr>
+    </w:p>
+    <w:tbl>
+      <w:tblPr>
+        <w:tblStyle w:val="Grigliatabella"/>
+        <w:tblW w:w="9854" w:type="dxa"/>
+        <w:tblLayout w:type="fixed"/>
+        <w:tblLook w:val="04A0" w:firstRow="1" w:lastRow="0" w:firstColumn="1" w:lastColumn="0" w:noHBand="0" w:noVBand="1"/>
+      </w:tblPr>
+      <w:tblGrid>
+        <w:gridCol w:w="534"/>
+        <w:gridCol w:w="835"/>
+        <w:gridCol w:w="440"/>
+        <w:gridCol w:w="929"/>
+        <w:gridCol w:w="3603"/>
+        <w:gridCol w:w="1756"/>
+        <w:gridCol w:w="9"/>
+        <w:gridCol w:w="1748"/>
+      </w:tblGrid>
+      <w:tr>
+        <w:trPr>
+          <w:trHeight w:val="143"/>
+        </w:trPr>
+        <w:tc>
+          <w:tcPr>
+            <w:tcW w:w="2738" w:type="dxa"/>
+            <w:gridSpan w:val="4"/>
+            <w:vMerge w:val="restart"/>
+            <w:shd w:val="clear" w:color="auto" w:fill="002060"/>
+          </w:tcPr>
+          <w:p>
+            <w:pPr>
+              <w:rPr>
+                <w:b/>
+                <w:bCs/>
+              </w:rPr>
+            </w:pPr>
+            <w:r>
+              <w:rPr>
+                <w:b/>
+                <w:bCs/>
+              </w:rPr>
+              <w:t>Identificativo</w:t>
+            </w:r>
+          </w:p>
+          <w:p>
+            <w:pPr>
+              <w:rPr>
+                <w:b/>
+                <w:bCs/>
+              </w:rPr>
+            </w:pPr>
+            <w:r>
+              <w:rPr>
+                <w:bCs/>
+                <w:i/>
+                <w:iCs/>
+              </w:rPr>
+              <w:t>UCAC1-</w:t>
+            </w:r>
+          </w:p>
+        </w:tc>
+        <w:tc>
+          <w:tcPr>
+            <w:tcW w:w="3603" w:type="dxa"/>
+            <w:vMerge w:val="restart"/>
+          </w:tcPr>
+          <w:p>
+            <w:pPr>
+              <w:rPr>
+                <w:bCs/>
+                <w:i/>
+                <w:iCs/>
+              </w:rPr>
+            </w:pPr>
+            <w:r>
+              <w:rPr>
+                <w:bCs/>
+                <w:i/>
+                <w:iCs/>
+              </w:rPr>
+              <w:t>Accettazione prenotazioni</w:t>
+            </w:r>
+          </w:p>
+        </w:tc>
+        <w:tc>
+          <w:tcPr>
+            <w:tcW w:w="1765" w:type="dxa"/>
+            <w:gridSpan w:val="2"/>
+          </w:tcPr>
+          <w:p>
+            <w:pPr>
+              <w:rPr>
+                <w:bCs/>
+                <w:i/>
+                <w:iCs/>
+              </w:rPr>
+            </w:pPr>
+            <w:r>
+              <w:rPr>
+                <w:bCs/>
+                <w:i/>
+                <w:iCs/>
+              </w:rPr>
+              <w:t>Data</w:t>
+            </w:r>
+          </w:p>
+        </w:tc>
+        <w:tc>
+          <w:tcPr>
+            <w:tcW w:w="1748" w:type="dxa"/>
+          </w:tcPr>
+          <w:p>
+            <w:pPr>
+              <w:rPr>
+                <w:bCs/>
+                <w:i/>
+                <w:iCs/>
+              </w:rPr>
+            </w:pPr>
+            <w:r>
+              <w:rPr>
+                <w:bCs/>
+                <w:i/>
+                <w:iCs/>
+              </w:rPr>
+              <w:t>22/10/2020</w:t>
+            </w:r>
+          </w:p>
+        </w:tc>
+      </w:tr>
+      <w:tr>
+        <w:trPr>
+          <w:trHeight w:val="157"/>
+        </w:trPr>
+        <w:tc>
+          <w:tcPr>
+            <w:tcW w:w="2738" w:type="dxa"/>
+            <w:gridSpan w:val="4"/>
+            <w:vMerge/>
+            <w:shd w:val="clear" w:color="auto" w:fill="002060"/>
+          </w:tcPr>
+          <w:p>
+            <w:pPr>
+              <w:rPr>
+                <w:b/>
+                <w:bCs/>
+              </w:rPr>
+            </w:pPr>
+          </w:p>
+        </w:tc>
+        <w:tc>
+          <w:tcPr>
+            <w:tcW w:w="3603" w:type="dxa"/>
+            <w:vMerge/>
+          </w:tcPr>
+          <w:p>
+            <w:pPr>
+              <w:rPr>
+                <w:bCs/>
+                <w:i/>
+                <w:iCs/>
+              </w:rPr>
+            </w:pPr>
+          </w:p>
+        </w:tc>
+        <w:tc>
+          <w:tcPr>
+            <w:tcW w:w="1756" w:type="dxa"/>
+          </w:tcPr>
+          <w:p>
+            <w:pPr>
+              <w:rPr>
+                <w:bCs/>
+                <w:i/>
+                <w:iCs/>
+              </w:rPr>
+            </w:pPr>
+            <w:r>
+              <w:rPr>
+                <w:bCs/>
+                <w:i/>
+                <w:iCs/>
+              </w:rPr>
+              <w:t>Vers.</w:t>
+            </w:r>
+          </w:p>
+        </w:tc>
+        <w:tc>
+          <w:tcPr>
+            <w:tcW w:w="1757" w:type="dxa"/>
+            <w:gridSpan w:val="2"/>
+          </w:tcPr>
+          <w:p>
+            <w:pPr>
+              <w:rPr>
+                <w:bCs/>
+                <w:i/>
+                <w:iCs/>
+              </w:rPr>
+            </w:pPr>
+            <w:r>
+              <w:rPr>
+                <w:bCs/>
+                <w:i/>
+                <w:iCs/>
+              </w:rPr>
+              <w:t>0.00.001</w:t>
+            </w:r>
+          </w:p>
+        </w:tc>
+      </w:tr>
+      <w:tr>
+        <w:trPr>
+          <w:trHeight w:val="157"/>
+        </w:trPr>
+        <w:tc>
+          <w:tcPr>
+            <w:tcW w:w="2738" w:type="dxa"/>
+            <w:gridSpan w:val="4"/>
+            <w:vMerge/>
+            <w:shd w:val="clear" w:color="auto" w:fill="002060"/>
+          </w:tcPr>
+          <w:p>
+            <w:pPr>
+              <w:rPr>
+                <w:b/>
+                <w:bCs/>
+              </w:rPr>
+            </w:pPr>
+          </w:p>
+        </w:tc>
+        <w:tc>
+          <w:tcPr>
+            <w:tcW w:w="3603" w:type="dxa"/>
+            <w:vMerge/>
+          </w:tcPr>
+          <w:p>
+            <w:pPr>
+              <w:rPr>
+                <w:bCs/>
+                <w:i/>
+                <w:iCs/>
+              </w:rPr>
+            </w:pPr>
+          </w:p>
+        </w:tc>
+        <w:tc>
+          <w:tcPr>
+            <w:tcW w:w="1756" w:type="dxa"/>
+          </w:tcPr>
+          <w:p>
+            <w:pPr>
+              <w:rPr>
+                <w:bCs/>
+                <w:i/>
+                <w:iCs/>
+              </w:rPr>
+            </w:pPr>
+            <w:r>
+              <w:rPr>
+                <w:bCs/>
+                <w:i/>
+                <w:iCs/>
+              </w:rPr>
+              <w:t>Autore</w:t>
+            </w:r>
+          </w:p>
+        </w:tc>
+        <w:tc>
+          <w:tcPr>
+            <w:tcW w:w="1757" w:type="dxa"/>
+            <w:gridSpan w:val="2"/>
+          </w:tcPr>
+          <w:p>
+            <w:pPr>
+              <w:rPr>
+                <w:bCs/>
+                <w:i/>
+                <w:iCs/>
+              </w:rPr>
+            </w:pPr>
+            <w:r>
+              <w:rPr>
+                <w:bCs/>
+                <w:i/>
+                <w:iCs/>
+              </w:rPr>
+              <w:t>Rapa Giovanni</w:t>
+            </w:r>
+          </w:p>
+        </w:tc>
+      </w:tr>
+      <w:tr>
+        <w:trPr>
+          <w:trHeight w:val="283"/>
+        </w:trPr>
+        <w:tc>
+          <w:tcPr>
+            <w:tcW w:w="2738" w:type="dxa"/>
+            <w:gridSpan w:val="4"/>
+            <w:shd w:val="clear" w:color="auto" w:fill="002060"/>
+          </w:tcPr>
+          <w:p>
+            <w:pPr>
+              <w:rPr>
+                <w:b/>
+                <w:bCs/>
+              </w:rPr>
+            </w:pPr>
+            <w:r>
+              <w:rPr>
+                <w:b/>
+                <w:bCs/>
+              </w:rPr>
+              <w:t>Descrizione</w:t>
+            </w:r>
+          </w:p>
+        </w:tc>
+        <w:tc>
+          <w:tcPr>
+            <w:tcW w:w="7116" w:type="dxa"/>
+            <w:gridSpan w:val="4"/>
+          </w:tcPr>
+          <w:p>
+            <w:pPr>
+              <w:rPr>
+                <w:bCs/>
+                <w:i/>
+                <w:iCs/>
+              </w:rPr>
+            </w:pPr>
+            <w:r>
+              <w:rPr>
+                <w:bCs/>
+                <w:i/>
+                <w:iCs/>
+              </w:rPr>
+              <w:t>Lo UC fornisce la funzionalità di accettazione delle prenotazioni</w:t>
+            </w:r>
+          </w:p>
+        </w:tc>
+      </w:tr>
+      <w:tr>
+        <w:trPr>
+          <w:trHeight w:val="283"/>
+        </w:trPr>
+        <w:tc>
+          <w:tcPr>
+            <w:tcW w:w="2738" w:type="dxa"/>
+            <w:gridSpan w:val="4"/>
+            <w:shd w:val="clear" w:color="auto" w:fill="002060"/>
+          </w:tcPr>
+          <w:p>
+            <w:r>
+              <w:rPr>
+                <w:b/>
+                <w:bCs/>
+              </w:rPr>
+              <w:t>Attore Principale</w:t>
+            </w:r>
+          </w:p>
+        </w:tc>
+        <w:tc>
+          <w:tcPr>
+            <w:tcW w:w="7116" w:type="dxa"/>
+            <w:gridSpan w:val="4"/>
+          </w:tcPr>
+          <w:p>
+            <w:pPr>
+              <w:rPr>
+                <w:b/>
+                <w:bCs/>
+              </w:rPr>
+            </w:pPr>
+            <w:r>
+              <w:rPr>
+                <w:b/>
+                <w:bCs/>
+              </w:rPr>
+              <w:t>Impiegato – Ernesto</w:t>
+            </w:r>
+          </w:p>
+        </w:tc>
+      </w:tr>
+      <w:tr>
+        <w:trPr>
+          <w:trHeight w:val="283"/>
+        </w:trPr>
+        <w:tc>
+          <w:tcPr>
+            <w:tcW w:w="2738" w:type="dxa"/>
+            <w:gridSpan w:val="4"/>
+            <w:shd w:val="clear" w:color="auto" w:fill="002060"/>
+          </w:tcPr>
+          <w:p>
+            <w:pPr>
+              <w:rPr>
+                <w:b/>
+                <w:bCs/>
+              </w:rPr>
+            </w:pPr>
+            <w:r>
+              <w:rPr>
+                <w:b/>
+                <w:bCs/>
+              </w:rPr>
+              <w:t>Attori secondari</w:t>
+            </w:r>
+          </w:p>
+        </w:tc>
+        <w:tc>
+          <w:tcPr>
+            <w:tcW w:w="7116" w:type="dxa"/>
+            <w:gridSpan w:val="4"/>
+          </w:tcPr>
+          <w:p>
+            <w:pPr>
+              <w:rPr>
+                <w:bCs/>
+              </w:rPr>
+            </w:pPr>
+            <w:r>
+              <w:rPr>
+                <w:bCs/>
+              </w:rPr>
+              <w:t>NA</w:t>
+            </w:r>
+          </w:p>
+        </w:tc>
+      </w:tr>
+      <w:tr>
+        <w:trPr>
+          <w:trHeight w:val="283"/>
+        </w:trPr>
+        <w:tc>
+          <w:tcPr>
+            <w:tcW w:w="2738" w:type="dxa"/>
+            <w:gridSpan w:val="4"/>
+            <w:shd w:val="clear" w:color="auto" w:fill="002060"/>
+          </w:tcPr>
+          <w:p>
+            <w:r>
+              <w:rPr>
+                <w:b/>
+                <w:bCs/>
+              </w:rPr>
+              <w:t>Entry Condition</w:t>
+            </w:r>
+          </w:p>
+        </w:tc>
+        <w:tc>
+          <w:tcPr>
+            <w:tcW w:w="7116" w:type="dxa"/>
+            <w:gridSpan w:val="4"/>
+          </w:tcPr>
+          <w:p>
+            <w:r>
+              <w:t>C’è almeno una prenotazione</w:t>
+            </w:r>
+          </w:p>
+        </w:tc>
+      </w:tr>
+      <w:tr>
+        <w:trPr>
+          <w:trHeight w:val="283"/>
+        </w:trPr>
+        <w:tc>
+          <w:tcPr>
+            <w:tcW w:w="2738" w:type="dxa"/>
+            <w:gridSpan w:val="4"/>
+            <w:shd w:val="clear" w:color="auto" w:fill="002060"/>
+          </w:tcPr>
+          <w:p>
+            <w:pPr>
+              <w:rPr>
+                <w:b/>
+                <w:bCs/>
+              </w:rPr>
+            </w:pPr>
+            <w:r>
+              <w:rPr>
+                <w:b/>
+                <w:bCs/>
+              </w:rPr>
+              <w:t>Exit condition</w:t>
+            </w:r>
+          </w:p>
+          <w:p>
+            <w:r>
+              <w:t xml:space="preserve">                       On success</w:t>
+            </w:r>
+          </w:p>
+        </w:tc>
+        <w:tc>
+          <w:tcPr>
+            <w:tcW w:w="7116" w:type="dxa"/>
+            <w:gridSpan w:val="4"/>
+          </w:tcPr>
+          <w:p>
+            <w:r>
+              <w:rPr>
+                <w:bCs/>
+              </w:rPr>
+              <w:t>Viene chiamata e servita una prenotazione</w:t>
+            </w:r>
+          </w:p>
+        </w:tc>
+      </w:tr>
+      <w:tr>
+        <w:trPr>
+          <w:trHeight w:val="283"/>
+        </w:trPr>
+        <w:tc>
+          <w:tcPr>
+            <w:tcW w:w="2738" w:type="dxa"/>
+            <w:gridSpan w:val="4"/>
+            <w:shd w:val="clear" w:color="auto" w:fill="002060"/>
+          </w:tcPr>
+          <w:p>
+            <w:pPr>
+              <w:rPr>
+                <w:b/>
+                <w:bCs/>
+              </w:rPr>
+            </w:pPr>
+            <w:r>
+              <w:rPr>
+                <w:b/>
+                <w:bCs/>
+              </w:rPr>
+              <w:t>Exit condition</w:t>
+            </w:r>
+          </w:p>
+          <w:p>
+            <w:r>
+              <w:t xml:space="preserve">                       On failure</w:t>
+            </w:r>
+          </w:p>
+        </w:tc>
+        <w:tc>
+          <w:tcPr>
+            <w:tcW w:w="7116" w:type="dxa"/>
+            <w:gridSpan w:val="4"/>
+          </w:tcPr>
+          <w:p>
+            <w:r>
+              <w:rPr>
+                <w:bCs/>
+              </w:rPr>
+              <w:t>Non viene servito nessun cliente</w:t>
+            </w:r>
+          </w:p>
+        </w:tc>
+      </w:tr>
+      <w:tr>
+        <w:trPr>
+          <w:trHeight w:val="283"/>
+        </w:trPr>
+        <w:tc>
+          <w:tcPr>
+            <w:tcW w:w="2738" w:type="dxa"/>
+            <w:gridSpan w:val="4"/>
+            <w:shd w:val="clear" w:color="auto" w:fill="002060"/>
+          </w:tcPr>
+          <w:p>
+            <w:r>
+              <w:rPr>
+                <w:b/>
+                <w:bCs/>
+              </w:rPr>
+              <w:t>Rilevanza/User Priority</w:t>
+            </w:r>
+          </w:p>
+        </w:tc>
+        <w:tc>
+          <w:tcPr>
+            <w:tcW w:w="7116" w:type="dxa"/>
+            <w:gridSpan w:val="4"/>
+          </w:tcPr>
+          <w:p>
+            <w:r>
+              <w:rPr>
+                <w:bCs/>
+              </w:rPr>
+              <w:t>Elevata</w:t>
+            </w:r>
+          </w:p>
+        </w:tc>
+      </w:tr>
+      <w:tr>
+        <w:trPr>
+          <w:trHeight w:val="283"/>
+        </w:trPr>
+        <w:tc>
+          <w:tcPr>
+            <w:tcW w:w="2738" w:type="dxa"/>
+            <w:gridSpan w:val="4"/>
+            <w:shd w:val="clear" w:color="auto" w:fill="002060"/>
+          </w:tcPr>
+          <w:p>
+            <w:r>
+              <w:rPr>
+                <w:b/>
+                <w:bCs/>
+              </w:rPr>
+              <w:t>Frequenza stimata</w:t>
+            </w:r>
+          </w:p>
+        </w:tc>
+        <w:tc>
+          <w:tcPr>
+            <w:tcW w:w="7116" w:type="dxa"/>
+            <w:gridSpan w:val="4"/>
+          </w:tcPr>
+          <w:p>
+            <w:r>
+              <w:rPr>
+                <w:bCs/>
+              </w:rPr>
+              <w:t>180 usi/giorno</w:t>
+            </w:r>
+          </w:p>
+        </w:tc>
+      </w:tr>
+      <w:tr>
+        <w:trPr>
+          <w:trHeight w:val="283"/>
+        </w:trPr>
+        <w:tc>
+          <w:tcPr>
+            <w:tcW w:w="2738" w:type="dxa"/>
+            <w:gridSpan w:val="4"/>
+            <w:shd w:val="clear" w:color="auto" w:fill="002060"/>
+            <w:vAlign w:val="center"/>
+          </w:tcPr>
+          <w:p>
+            <w:pPr>
+              <w:rPr>
+                <w:rFonts w:eastAsia="Calibri"/>
+                <w:b/>
+                <w:bCs/>
+              </w:rPr>
+            </w:pPr>
+            <w:r>
+              <w:rPr>
+                <w:rFonts w:eastAsia="Calibri"/>
+                <w:b/>
+                <w:bCs/>
+              </w:rPr>
+              <w:t>Extension point</w:t>
+            </w:r>
+          </w:p>
+        </w:tc>
+        <w:tc>
+          <w:tcPr>
+            <w:tcW w:w="7116" w:type="dxa"/>
+            <w:gridSpan w:val="4"/>
+          </w:tcPr>
+          <w:p>
+            <w:pPr>
+              <w:rPr>
+                <w:bCs/>
+              </w:rPr>
+            </w:pPr>
+            <w:r>
+              <w:rPr>
+                <w:bCs/>
+              </w:rPr>
+              <w:t>NA</w:t>
+            </w:r>
+          </w:p>
+        </w:tc>
+      </w:tr>
+      <w:tr>
+        <w:trPr>
+          <w:trHeight w:val="283"/>
+        </w:trPr>
+        <w:tc>
+          <w:tcPr>
+            <w:tcW w:w="2738" w:type="dxa"/>
+            <w:gridSpan w:val="4"/>
+            <w:shd w:val="clear" w:color="auto" w:fill="002060"/>
+            <w:vAlign w:val="center"/>
+          </w:tcPr>
+          <w:p>
+            <w:pPr>
+              <w:rPr>
+                <w:rFonts w:eastAsia="Calibri"/>
+                <w:b/>
+                <w:bCs/>
+              </w:rPr>
+            </w:pPr>
+            <w:r>
+              <w:rPr>
+                <w:rFonts w:eastAsia="Calibri"/>
+                <w:b/>
+                <w:bCs/>
+              </w:rPr>
+              <w:t>Generalization of</w:t>
+            </w:r>
+          </w:p>
+        </w:tc>
+        <w:tc>
+          <w:tcPr>
+            <w:tcW w:w="7116" w:type="dxa"/>
+            <w:gridSpan w:val="4"/>
+          </w:tcPr>
+          <w:p>
+            <w:pPr>
+              <w:rPr>
+                <w:bCs/>
+              </w:rPr>
+            </w:pPr>
+            <w:r>
+              <w:rPr>
+                <w:bCs/>
+              </w:rPr>
+              <w:t>NA</w:t>
+            </w:r>
+          </w:p>
+        </w:tc>
+      </w:tr>
+      <w:tr>
+        <w:tc>
+          <w:tcPr>
+            <w:tcW w:w="9854" w:type="dxa"/>
+            <w:gridSpan w:val="8"/>
+            <w:shd w:val="clear" w:color="auto" w:fill="002060"/>
+            <w:vAlign w:val="center"/>
+          </w:tcPr>
+          <w:p>
+            <w:pPr>
+              <w:jc w:val="center"/>
+              <w:rPr>
+                <w:b/>
+                <w:bCs/>
+                <w:caps/>
+              </w:rPr>
+            </w:pPr>
+            <w:r>
+              <w:rPr>
+                <w:b/>
+                <w:bCs/>
+                <w:caps/>
+              </w:rPr>
+              <w:t>Flusso di Eventi Principale/Main Scenario</w:t>
+            </w:r>
+          </w:p>
+        </w:tc>
+      </w:tr>
+      <w:tr>
+        <w:tc>
+          <w:tcPr>
+            <w:tcW w:w="534" w:type="dxa"/>
+          </w:tcPr>
+          <w:p>
+            <w:r>
+              <w:t>1</w:t>
+            </w:r>
+          </w:p>
+        </w:tc>
+        <w:tc>
+          <w:tcPr>
+            <w:tcW w:w="1275" w:type="dxa"/>
+            <w:gridSpan w:val="2"/>
+          </w:tcPr>
+          <w:p>
+            <w:pPr>
+              <w:ind w:left="34"/>
+            </w:pPr>
+            <w:r>
+              <w:t>Impiegato:</w:t>
+            </w:r>
+          </w:p>
+        </w:tc>
+        <w:tc>
+          <w:tcPr>
+            <w:tcW w:w="8045" w:type="dxa"/>
+            <w:gridSpan w:val="5"/>
+          </w:tcPr>
+          <w:p>
+            <w:pPr>
+              <w:ind w:left="34"/>
+            </w:pPr>
+            <w:r>
+              <w:t>Accedere alla pagina di gestione della coda e visualizza il prossimo cliente.</w:t>
+            </w:r>
+          </w:p>
+          <w:p>
+            <w:pPr>
+              <w:ind w:left="34"/>
+            </w:pPr>
+            <w:r>
+              <w:lastRenderedPageBreak/>
+              <w:t>Sceglie di servire questo cliente.</w:t>
+            </w:r>
+          </w:p>
+        </w:tc>
+      </w:tr>
+      <w:tr>
+        <w:tc>
+          <w:tcPr>
+            <w:tcW w:w="534" w:type="dxa"/>
+          </w:tcPr>
+          <w:p>
+            <w:r>
+              <w:lastRenderedPageBreak/>
+              <w:t>2</w:t>
+            </w:r>
+          </w:p>
+        </w:tc>
+        <w:tc>
+          <w:tcPr>
+            <w:tcW w:w="1275" w:type="dxa"/>
+            <w:gridSpan w:val="2"/>
+          </w:tcPr>
+          <w:p>
+            <w:pPr>
+              <w:ind w:left="34"/>
+            </w:pPr>
+            <w:r>
+              <w:t>Sistema:</w:t>
+            </w:r>
+          </w:p>
+        </w:tc>
+        <w:tc>
+          <w:tcPr>
+            <w:tcW w:w="8045" w:type="dxa"/>
+            <w:gridSpan w:val="5"/>
+          </w:tcPr>
+          <w:p>
+            <w:pPr>
+              <w:ind w:left="34"/>
+            </w:pPr>
+            <w:r>
+              <w:t>Il sistema aggiorna la coda e mostra nella schermata di stato dell’ufficio che il cliente selezionato sarà servito allo sportello di Ernesto</w:t>
+            </w:r>
+          </w:p>
+        </w:tc>
+      </w:tr>
+      <w:tr>
+        <w:tc>
+          <w:tcPr>
+            <w:tcW w:w="9854" w:type="dxa"/>
+            <w:gridSpan w:val="8"/>
+          </w:tcPr>
+          <w:p/>
+        </w:tc>
+      </w:tr>
+      <w:tr>
+        <w:tc>
+          <w:tcPr>
+            <w:tcW w:w="9854" w:type="dxa"/>
+            <w:gridSpan w:val="8"/>
+            <w:shd w:val="clear" w:color="auto" w:fill="002060"/>
+          </w:tcPr>
+          <w:p>
+            <w:r>
+              <w:rPr>
+                <w:b/>
+                <w:bCs/>
+              </w:rPr>
+              <w:t xml:space="preserve">Scenario/Flusso di eventi di ERRORE: </w:t>
+            </w:r>
+            <w:r>
+              <w:t>il cliente cancella la prenotazione poco prima di essere servito</w:t>
+            </w:r>
+          </w:p>
+        </w:tc>
+      </w:tr>
+      <w:tr>
+        <w:tc>
+          <w:tcPr>
+            <w:tcW w:w="1369" w:type="dxa"/>
+            <w:gridSpan w:val="2"/>
+          </w:tcPr>
+          <w:p>
+            <w:pPr>
+              <w:rPr>
+                <w:b/>
+                <w:bCs/>
+              </w:rPr>
+            </w:pPr>
+            <w:r>
+              <w:rPr>
+                <w:b/>
+                <w:bCs/>
+              </w:rPr>
+              <w:t>2.b1</w:t>
+            </w:r>
+          </w:p>
+        </w:tc>
+        <w:tc>
+          <w:tcPr>
+            <w:tcW w:w="1369" w:type="dxa"/>
+            <w:gridSpan w:val="2"/>
+          </w:tcPr>
+          <w:p>
+            <w:pPr>
+              <w:rPr>
+                <w:b/>
+                <w:bCs/>
+              </w:rPr>
+            </w:pPr>
+            <w:r>
+              <w:rPr>
+                <w:b/>
+                <w:bCs/>
+              </w:rPr>
+              <w:t>Sistema:</w:t>
+            </w:r>
+          </w:p>
+        </w:tc>
+        <w:tc>
+          <w:tcPr>
+            <w:tcW w:w="7116" w:type="dxa"/>
+            <w:gridSpan w:val="4"/>
+          </w:tcPr>
+          <w:p>
+            <w:r>
+              <w:t>Mostra un messaggio d’errore per cliente assente</w:t>
+            </w:r>
+          </w:p>
+        </w:tc>
+      </w:tr>
+      <w:tr>
+        <w:tc>
+          <w:tcPr>
+            <w:tcW w:w="1369" w:type="dxa"/>
+            <w:gridSpan w:val="2"/>
+          </w:tcPr>
+          <w:p>
+            <w:pPr>
+              <w:rPr>
+                <w:b/>
+                <w:bCs/>
+              </w:rPr>
+            </w:pPr>
+            <w:r>
+              <w:rPr>
+                <w:b/>
+                <w:bCs/>
+              </w:rPr>
+              <w:t>2.b2</w:t>
+            </w:r>
+          </w:p>
+        </w:tc>
+        <w:tc>
+          <w:tcPr>
+            <w:tcW w:w="1369" w:type="dxa"/>
+            <w:gridSpan w:val="2"/>
+          </w:tcPr>
+          <w:p>
+            <w:pPr>
+              <w:rPr>
+                <w:b/>
+                <w:bCs/>
+              </w:rPr>
+            </w:pPr>
+            <w:r>
+              <w:rPr>
+                <w:b/>
+                <w:bCs/>
+              </w:rPr>
+              <w:t>Sistema</w:t>
+            </w:r>
+          </w:p>
+        </w:tc>
+        <w:tc>
+          <w:tcPr>
+            <w:tcW w:w="7116" w:type="dxa"/>
+            <w:gridSpan w:val="4"/>
+          </w:tcPr>
+          <w:p>
+            <w:r>
+              <w:t>Rimane in attesa di una nuova selezione</w:t>
+            </w:r>
+          </w:p>
+        </w:tc>
+      </w:tr>
+      <w:tr>
+        <w:tc>
+          <w:tcPr>
+            <w:tcW w:w="2738" w:type="dxa"/>
+            <w:gridSpan w:val="4"/>
+          </w:tcPr>
+          <w:p>
+            <w:pPr>
+              <w:rPr>
+                <w:b/>
+                <w:bCs/>
+              </w:rPr>
+            </w:pPr>
+          </w:p>
+        </w:tc>
+        <w:tc>
+          <w:tcPr>
+            <w:tcW w:w="7116" w:type="dxa"/>
+            <w:gridSpan w:val="4"/>
+          </w:tcPr>
+          <w:p/>
+        </w:tc>
+      </w:tr>
+    </w:tbl>
+    <w:p>
+      <w:pPr>
+        <w:pStyle w:val="Paragrafoelenco"/>
+        <w:spacing w:after="20" w:line="360" w:lineRule="auto"/>
+        <w:ind w:left="360"/>
+        <w:rPr>
+          <w:color w:val="000000" w:themeColor="text1"/>
+          <w:sz w:val="28"/>
+          <w:szCs w:val="28"/>
+        </w:rPr>
+      </w:pPr>
+    </w:p>
+    <w:p>
+      <w:pPr>
+        <w:pStyle w:val="Paragrafoelenco"/>
+        <w:spacing w:after="20" w:line="360" w:lineRule="auto"/>
+        <w:ind w:left="360"/>
+        <w:rPr>
+          <w:color w:val="000000" w:themeColor="text1"/>
+          <w:sz w:val="28"/>
+          <w:szCs w:val="28"/>
+        </w:rPr>
+      </w:pPr>
+    </w:p>
+    <w:p>
+      <w:pPr>
+        <w:pStyle w:val="Paragrafoelenco"/>
+        <w:spacing w:after="20" w:line="360" w:lineRule="auto"/>
+        <w:ind w:left="360"/>
+        <w:rPr>
+          <w:color w:val="000000" w:themeColor="text1"/>
+          <w:sz w:val="28"/>
+          <w:szCs w:val="28"/>
+        </w:rPr>
+      </w:pPr>
+    </w:p>
+    <w:tbl>
+      <w:tblPr>
+        <w:tblStyle w:val="Grigliatabella"/>
+        <w:tblW w:w="9854" w:type="dxa"/>
+        <w:tblLayout w:type="fixed"/>
+        <w:tblLook w:val="04A0" w:firstRow="1" w:lastRow="0" w:firstColumn="1" w:lastColumn="0" w:noHBand="0" w:noVBand="1"/>
+      </w:tblPr>
+      <w:tblGrid>
+        <w:gridCol w:w="534"/>
+        <w:gridCol w:w="835"/>
+        <w:gridCol w:w="440"/>
+        <w:gridCol w:w="929"/>
+        <w:gridCol w:w="3603"/>
+        <w:gridCol w:w="1756"/>
+        <w:gridCol w:w="9"/>
+        <w:gridCol w:w="1748"/>
+      </w:tblGrid>
+      <w:tr>
+        <w:trPr>
+          <w:trHeight w:val="143"/>
+        </w:trPr>
+        <w:tc>
+          <w:tcPr>
+            <w:tcW w:w="2738" w:type="dxa"/>
+            <w:gridSpan w:val="4"/>
+            <w:vMerge w:val="restart"/>
+            <w:shd w:val="clear" w:color="auto" w:fill="002060"/>
+          </w:tcPr>
+          <w:p>
+            <w:pPr>
+              <w:rPr>
+                <w:b/>
+                <w:bCs/>
+              </w:rPr>
+            </w:pPr>
+            <w:r>
+              <w:rPr>
+                <w:b/>
+                <w:bCs/>
+              </w:rPr>
+              <w:t>Identificativo</w:t>
+            </w:r>
+          </w:p>
+          <w:p>
+            <w:pPr>
+              <w:rPr>
+                <w:b/>
+                <w:bCs/>
+              </w:rPr>
+            </w:pPr>
+            <w:r>
+              <w:rPr>
+                <w:bCs/>
+                <w:i/>
+                <w:iCs/>
+              </w:rPr>
+              <w:t>UC_GP2</w:t>
+            </w:r>
+          </w:p>
+        </w:tc>
+        <w:tc>
+          <w:tcPr>
+            <w:tcW w:w="3603" w:type="dxa"/>
+            <w:vMerge w:val="restart"/>
+          </w:tcPr>
+          <w:p>
+            <w:pPr>
+              <w:rPr>
+                <w:bCs/>
+                <w:i/>
+                <w:iCs/>
+              </w:rPr>
+            </w:pPr>
+            <w:r>
+              <w:rPr>
+                <w:bCs/>
+                <w:i/>
+                <w:iCs/>
+              </w:rPr>
+              <w:t>Annullamento di una prenotazione effettuata</w:t>
+            </w:r>
+          </w:p>
+        </w:tc>
+        <w:tc>
+          <w:tcPr>
+            <w:tcW w:w="1765" w:type="dxa"/>
+            <w:gridSpan w:val="2"/>
+          </w:tcPr>
+          <w:p>
+            <w:pPr>
+              <w:rPr>
+                <w:bCs/>
+                <w:i/>
+                <w:iCs/>
+              </w:rPr>
+            </w:pPr>
+            <w:r>
+              <w:rPr>
+                <w:bCs/>
+                <w:i/>
+                <w:iCs/>
+              </w:rPr>
+              <w:t>Data</w:t>
+            </w:r>
+          </w:p>
+        </w:tc>
+        <w:tc>
+          <w:tcPr>
+            <w:tcW w:w="1748" w:type="dxa"/>
+          </w:tcPr>
+          <w:p>
+            <w:pPr>
+              <w:rPr>
+                <w:bCs/>
+                <w:i/>
+                <w:iCs/>
+              </w:rPr>
+            </w:pPr>
+            <w:r>
+              <w:rPr>
+                <w:bCs/>
+                <w:i/>
+                <w:iCs/>
+              </w:rPr>
+              <w:t>26/10/2020</w:t>
+            </w:r>
+          </w:p>
+        </w:tc>
+      </w:tr>
+      <w:tr>
+        <w:trPr>
+          <w:trHeight w:val="270"/>
+        </w:trPr>
+        <w:tc>
+          <w:tcPr>
+            <w:tcW w:w="2738" w:type="dxa"/>
+            <w:gridSpan w:val="4"/>
+            <w:vMerge/>
+            <w:shd w:val="clear" w:color="auto" w:fill="002060"/>
+          </w:tcPr>
+          <w:p>
+            <w:pPr>
+              <w:rPr>
+                <w:b/>
+                <w:bCs/>
+              </w:rPr>
+            </w:pPr>
+          </w:p>
+        </w:tc>
+        <w:tc>
+          <w:tcPr>
+            <w:tcW w:w="3603" w:type="dxa"/>
+            <w:vMerge/>
+          </w:tcPr>
+          <w:p>
+            <w:pPr>
+              <w:rPr>
+                <w:bCs/>
+                <w:i/>
+                <w:iCs/>
+              </w:rPr>
+            </w:pPr>
+          </w:p>
+        </w:tc>
+        <w:tc>
+          <w:tcPr>
+            <w:tcW w:w="1756" w:type="dxa"/>
+          </w:tcPr>
+          <w:p>
+            <w:pPr>
+              <w:rPr>
+                <w:bCs/>
+                <w:i/>
+                <w:iCs/>
+              </w:rPr>
+            </w:pPr>
+            <w:r>
+              <w:rPr>
+                <w:bCs/>
+                <w:i/>
+                <w:iCs/>
+              </w:rPr>
+              <w:t>Vers.</w:t>
+            </w:r>
+          </w:p>
+        </w:tc>
+        <w:tc>
+          <w:tcPr>
+            <w:tcW w:w="1757" w:type="dxa"/>
+            <w:gridSpan w:val="2"/>
+          </w:tcPr>
+          <w:p>
+            <w:pPr>
+              <w:rPr>
+                <w:bCs/>
+                <w:i/>
+                <w:iCs/>
+              </w:rPr>
+            </w:pPr>
+            <w:r>
+              <w:rPr>
+                <w:bCs/>
+                <w:i/>
+                <w:iCs/>
+              </w:rPr>
+              <w:t>0.00.001</w:t>
+            </w:r>
+          </w:p>
+        </w:tc>
+      </w:tr>
+      <w:tr>
+        <w:trPr>
+          <w:trHeight w:val="270"/>
+        </w:trPr>
+        <w:tc>
+          <w:tcPr>
+            <w:tcW w:w="2738" w:type="dxa"/>
+            <w:gridSpan w:val="4"/>
+            <w:vMerge/>
+            <w:shd w:val="clear" w:color="auto" w:fill="002060"/>
+          </w:tcPr>
+          <w:p>
+            <w:pPr>
+              <w:rPr>
+                <w:b/>
+                <w:bCs/>
+              </w:rPr>
+            </w:pPr>
+          </w:p>
+        </w:tc>
+        <w:tc>
+          <w:tcPr>
+            <w:tcW w:w="3603" w:type="dxa"/>
+            <w:vMerge/>
+          </w:tcPr>
+          <w:p>
+            <w:pPr>
+              <w:rPr>
+                <w:bCs/>
+                <w:i/>
+                <w:iCs/>
+              </w:rPr>
+            </w:pPr>
+          </w:p>
+        </w:tc>
+        <w:tc>
+          <w:tcPr>
+            <w:tcW w:w="1756" w:type="dxa"/>
+          </w:tcPr>
+          <w:p>
+            <w:pPr>
+              <w:rPr>
+                <w:bCs/>
+                <w:i/>
+                <w:iCs/>
+              </w:rPr>
+            </w:pPr>
+            <w:r>
+              <w:rPr>
+                <w:bCs/>
+                <w:i/>
+                <w:iCs/>
+              </w:rPr>
+              <w:t>Autore</w:t>
+            </w:r>
+          </w:p>
+        </w:tc>
+        <w:tc>
+          <w:tcPr>
+            <w:tcW w:w="1757" w:type="dxa"/>
+            <w:gridSpan w:val="2"/>
+          </w:tcPr>
+          <w:p>
+            <w:pPr>
+              <w:rPr>
+                <w:bCs/>
+                <w:i/>
+                <w:iCs/>
+              </w:rPr>
+            </w:pPr>
+            <w:r>
+              <w:rPr>
+                <w:bCs/>
+                <w:i/>
+                <w:iCs/>
+              </w:rPr>
+              <w:t>Amato Adriano</w:t>
+            </w:r>
+          </w:p>
+        </w:tc>
+      </w:tr>
+      <w:tr>
+        <w:trPr>
+          <w:trHeight w:val="283"/>
+        </w:trPr>
+        <w:tc>
+          <w:tcPr>
+            <w:tcW w:w="2738" w:type="dxa"/>
+            <w:gridSpan w:val="4"/>
+            <w:shd w:val="clear" w:color="auto" w:fill="002060"/>
+          </w:tcPr>
+          <w:p>
+            <w:pPr>
+              <w:rPr>
+                <w:b/>
+                <w:bCs/>
+              </w:rPr>
+            </w:pPr>
+            <w:r>
+              <w:rPr>
+                <w:b/>
+                <w:bCs/>
+              </w:rPr>
+              <w:t>Descrizione</w:t>
+            </w:r>
+          </w:p>
+        </w:tc>
+        <w:tc>
+          <w:tcPr>
+            <w:tcW w:w="7116" w:type="dxa"/>
+            <w:gridSpan w:val="4"/>
+          </w:tcPr>
+          <w:p>
+            <w:pPr>
+              <w:rPr>
+                <w:bCs/>
+                <w:i/>
+                <w:iCs/>
+              </w:rPr>
+            </w:pPr>
+            <w:r>
+              <w:rPr>
+                <w:bCs/>
+                <w:i/>
+                <w:iCs/>
+              </w:rPr>
+              <w:t>Lo UC fornisce le funzionalità per annullare una prenotazione precedentemente effettuata</w:t>
+            </w:r>
+          </w:p>
+        </w:tc>
+      </w:tr>
+      <w:tr>
+        <w:trPr>
+          <w:trHeight w:val="283"/>
+        </w:trPr>
+        <w:tc>
+          <w:tcPr>
+            <w:tcW w:w="2738" w:type="dxa"/>
+            <w:gridSpan w:val="4"/>
+            <w:shd w:val="clear" w:color="auto" w:fill="002060"/>
+          </w:tcPr>
+          <w:p>
+            <w:r>
+              <w:rPr>
+                <w:b/>
+                <w:bCs/>
+              </w:rPr>
+              <w:t>Attore Principale</w:t>
+            </w:r>
+          </w:p>
+        </w:tc>
+        <w:tc>
+          <w:tcPr>
+            <w:tcW w:w="7116" w:type="dxa"/>
+            <w:gridSpan w:val="4"/>
+          </w:tcPr>
+          <w:p>
+            <w:pPr>
+              <w:rPr>
+                <w:b/>
+                <w:bCs/>
+              </w:rPr>
+            </w:pPr>
+            <w:r>
+              <w:rPr>
+                <w:b/>
+                <w:bCs/>
+              </w:rPr>
+              <w:t>Utente (Giovanni)</w:t>
+            </w:r>
+          </w:p>
+        </w:tc>
+      </w:tr>
+      <w:tr>
+        <w:trPr>
+          <w:trHeight w:val="283"/>
+        </w:trPr>
+        <w:tc>
+          <w:tcPr>
+            <w:tcW w:w="2738" w:type="dxa"/>
+            <w:gridSpan w:val="4"/>
+            <w:shd w:val="clear" w:color="auto" w:fill="002060"/>
+          </w:tcPr>
+          <w:p>
+            <w:pPr>
+              <w:rPr>
+                <w:b/>
+                <w:bCs/>
+              </w:rPr>
+            </w:pPr>
+            <w:r>
+              <w:rPr>
+                <w:b/>
+                <w:bCs/>
+              </w:rPr>
+              <w:t>Attori secondari</w:t>
+            </w:r>
+          </w:p>
+        </w:tc>
+        <w:tc>
+          <w:tcPr>
+            <w:tcW w:w="7116" w:type="dxa"/>
+            <w:gridSpan w:val="4"/>
+          </w:tcPr>
+          <w:p>
+            <w:pPr>
+              <w:rPr>
+                <w:b/>
+                <w:bCs/>
+              </w:rPr>
+            </w:pPr>
+            <w:r>
+              <w:rPr>
+                <w:b/>
+                <w:bCs/>
+              </w:rPr>
+              <w:t>NA</w:t>
+            </w:r>
+          </w:p>
+        </w:tc>
+      </w:tr>
+      <w:tr>
+        <w:trPr>
+          <w:trHeight w:val="283"/>
+        </w:trPr>
+        <w:tc>
+          <w:tcPr>
+            <w:tcW w:w="2738" w:type="dxa"/>
+            <w:gridSpan w:val="4"/>
+            <w:shd w:val="clear" w:color="auto" w:fill="002060"/>
+          </w:tcPr>
+          <w:p>
+            <w:r>
+              <w:rPr>
+                <w:b/>
+                <w:bCs/>
+              </w:rPr>
+              <w:t>Entry Condition</w:t>
+            </w:r>
+          </w:p>
+        </w:tc>
+        <w:tc>
+          <w:tcPr>
+            <w:tcW w:w="7116" w:type="dxa"/>
+            <w:gridSpan w:val="4"/>
+          </w:tcPr>
+          <w:p>
+            <w:r>
+              <w:t>L’utente deve aver effettuato precedentemente una prenotazione</w:t>
+            </w:r>
+          </w:p>
+        </w:tc>
+      </w:tr>
+      <w:tr>
+        <w:trPr>
+          <w:trHeight w:val="283"/>
+        </w:trPr>
+        <w:tc>
+          <w:tcPr>
+            <w:tcW w:w="2738" w:type="dxa"/>
+            <w:gridSpan w:val="4"/>
+            <w:shd w:val="clear" w:color="auto" w:fill="002060"/>
+          </w:tcPr>
+          <w:p>
+            <w:pPr>
+              <w:rPr>
+                <w:b/>
+                <w:bCs/>
+              </w:rPr>
+            </w:pPr>
+            <w:r>
+              <w:rPr>
+                <w:b/>
+                <w:bCs/>
+              </w:rPr>
+              <w:t>Exit condition</w:t>
+            </w:r>
+          </w:p>
+          <w:p>
+            <w:r>
+              <w:t xml:space="preserve">                       On success</w:t>
+            </w:r>
+          </w:p>
+        </w:tc>
+        <w:tc>
+          <w:tcPr>
+            <w:tcW w:w="7116" w:type="dxa"/>
+            <w:gridSpan w:val="4"/>
+          </w:tcPr>
+          <w:p>
+            <w:r>
+              <w:rPr>
+                <w:bCs/>
+              </w:rPr>
+              <w:t>La prenotazione selezionata dall’utente viene eliminata dal sistema</w:t>
+            </w:r>
+          </w:p>
+        </w:tc>
+      </w:tr>
+      <w:tr>
+        <w:trPr>
+          <w:trHeight w:val="283"/>
+        </w:trPr>
+        <w:tc>
+          <w:tcPr>
+            <w:tcW w:w="2738" w:type="dxa"/>
+            <w:gridSpan w:val="4"/>
+            <w:shd w:val="clear" w:color="auto" w:fill="002060"/>
+          </w:tcPr>
+          <w:p>
+            <w:pPr>
+              <w:rPr>
+                <w:b/>
+                <w:bCs/>
+              </w:rPr>
+            </w:pPr>
+            <w:r>
+              <w:rPr>
+                <w:b/>
+                <w:bCs/>
+              </w:rPr>
+              <w:t>Exit condition</w:t>
+            </w:r>
+          </w:p>
+          <w:p>
+            <w:r>
+              <w:t xml:space="preserve">                       On failure</w:t>
+            </w:r>
+          </w:p>
+        </w:tc>
+        <w:tc>
+          <w:tcPr>
+            <w:tcW w:w="7116" w:type="dxa"/>
+            <w:gridSpan w:val="4"/>
+          </w:tcPr>
+          <w:p>
+            <w:r>
+              <w:rPr>
+                <w:bCs/>
+              </w:rPr>
+              <w:t>Non viene cancellata alcuna prenotazione, si visualizza un messaggio di errore</w:t>
+            </w:r>
+          </w:p>
+        </w:tc>
+      </w:tr>
+      <w:tr>
+        <w:trPr>
+          <w:trHeight w:val="283"/>
+        </w:trPr>
+        <w:tc>
+          <w:tcPr>
+            <w:tcW w:w="2738" w:type="dxa"/>
+            <w:gridSpan w:val="4"/>
+            <w:shd w:val="clear" w:color="auto" w:fill="002060"/>
+          </w:tcPr>
+          <w:p>
+            <w:r>
+              <w:rPr>
+                <w:b/>
+                <w:bCs/>
+              </w:rPr>
+              <w:t>Rilevanza/User Priority</w:t>
+            </w:r>
+          </w:p>
+        </w:tc>
+        <w:tc>
+          <w:tcPr>
+            <w:tcW w:w="7116" w:type="dxa"/>
+            <w:gridSpan w:val="4"/>
+          </w:tcPr>
+          <w:p>
+            <w:r>
+              <w:rPr>
+                <w:bCs/>
+              </w:rPr>
+              <w:t>Alta</w:t>
+            </w:r>
+          </w:p>
+        </w:tc>
+      </w:tr>
+      <w:tr>
+        <w:trPr>
+          <w:trHeight w:val="283"/>
+        </w:trPr>
+        <w:tc>
+          <w:tcPr>
+            <w:tcW w:w="2738" w:type="dxa"/>
+            <w:gridSpan w:val="4"/>
+            <w:shd w:val="clear" w:color="auto" w:fill="002060"/>
+          </w:tcPr>
+          <w:p>
+            <w:r>
+              <w:rPr>
+                <w:b/>
+                <w:bCs/>
+              </w:rPr>
+              <w:t>Frequenza stimata</w:t>
+            </w:r>
+          </w:p>
+        </w:tc>
+        <w:tc>
+          <w:tcPr>
+            <w:tcW w:w="7116" w:type="dxa"/>
+            <w:gridSpan w:val="4"/>
+          </w:tcPr>
+          <w:p>
+            <w:r>
+              <w:t>20/giorno</w:t>
+            </w:r>
+          </w:p>
+        </w:tc>
+      </w:tr>
+      <w:tr>
+        <w:trPr>
+          <w:trHeight w:val="283"/>
+        </w:trPr>
+        <w:tc>
+          <w:tcPr>
+            <w:tcW w:w="2738" w:type="dxa"/>
+            <w:gridSpan w:val="4"/>
+            <w:shd w:val="clear" w:color="auto" w:fill="002060"/>
+            <w:vAlign w:val="center"/>
+          </w:tcPr>
+          <w:p>
+            <w:pPr>
+              <w:rPr>
+                <w:rFonts w:eastAsia="Calibri"/>
+                <w:b/>
+                <w:bCs/>
+              </w:rPr>
+            </w:pPr>
+            <w:r>
+              <w:rPr>
+                <w:rFonts w:eastAsia="Calibri"/>
+                <w:b/>
+                <w:bCs/>
+              </w:rPr>
+              <w:t>Extension point</w:t>
+            </w:r>
+          </w:p>
+        </w:tc>
+        <w:tc>
+          <w:tcPr>
+            <w:tcW w:w="7116" w:type="dxa"/>
+            <w:gridSpan w:val="4"/>
+          </w:tcPr>
+          <w:p>
+            <w:r>
+              <w:t>NA</w:t>
+            </w:r>
+          </w:p>
+        </w:tc>
+      </w:tr>
+      <w:tr>
+        <w:trPr>
+          <w:trHeight w:val="283"/>
+        </w:trPr>
+        <w:tc>
+          <w:tcPr>
+            <w:tcW w:w="2738" w:type="dxa"/>
+            <w:gridSpan w:val="4"/>
+            <w:shd w:val="clear" w:color="auto" w:fill="002060"/>
+            <w:vAlign w:val="center"/>
+          </w:tcPr>
+          <w:p>
+            <w:pPr>
+              <w:rPr>
+                <w:rFonts w:eastAsia="Calibri"/>
+                <w:b/>
+                <w:bCs/>
+              </w:rPr>
+            </w:pPr>
+            <w:r>
+              <w:rPr>
+                <w:rFonts w:eastAsia="Calibri"/>
+                <w:b/>
+                <w:bCs/>
+              </w:rPr>
+              <w:t>Generalization of</w:t>
+            </w:r>
+          </w:p>
+        </w:tc>
+        <w:tc>
+          <w:tcPr>
+            <w:tcW w:w="7116" w:type="dxa"/>
+            <w:gridSpan w:val="4"/>
+          </w:tcPr>
+          <w:p>
+            <w:r>
+              <w:t>NA</w:t>
+            </w:r>
+          </w:p>
+        </w:tc>
+      </w:tr>
+      <w:tr>
+        <w:tc>
+          <w:tcPr>
+            <w:tcW w:w="9854" w:type="dxa"/>
+            <w:gridSpan w:val="8"/>
+            <w:shd w:val="clear" w:color="auto" w:fill="002060"/>
+            <w:vAlign w:val="center"/>
+          </w:tcPr>
+          <w:p>
+            <w:pPr>
+              <w:jc w:val="center"/>
+              <w:rPr>
+                <w:b/>
+                <w:bCs/>
+                <w:caps/>
+              </w:rPr>
+            </w:pPr>
+            <w:r>
+              <w:rPr>
+                <w:b/>
+                <w:bCs/>
+                <w:caps/>
+              </w:rPr>
+              <w:t>Flusso di Eventi Principale/Main Scenario</w:t>
+            </w:r>
+          </w:p>
+        </w:tc>
+      </w:tr>
+      <w:tr>
+        <w:tc>
+          <w:tcPr>
+            <w:tcW w:w="534" w:type="dxa"/>
+          </w:tcPr>
+          <w:p>
+            <w:r>
+              <w:t>1</w:t>
+            </w:r>
+          </w:p>
+        </w:tc>
+        <w:tc>
+          <w:tcPr>
+            <w:tcW w:w="1275" w:type="dxa"/>
+            <w:gridSpan w:val="2"/>
+          </w:tcPr>
+          <w:p>
+            <w:pPr>
+              <w:ind w:left="34"/>
+            </w:pPr>
+            <w:r>
+              <w:t>Attore:</w:t>
+            </w:r>
+          </w:p>
+        </w:tc>
+        <w:tc>
+          <w:tcPr>
+            <w:tcW w:w="8045" w:type="dxa"/>
+            <w:gridSpan w:val="5"/>
+          </w:tcPr>
+          <w:p>
+            <w:pPr>
+              <w:ind w:left="34"/>
+            </w:pPr>
+            <w:r>
+              <w:t xml:space="preserve">L’utente accede alla pagina personale e visualizza le prenotazioni effettuate. </w:t>
+            </w:r>
+          </w:p>
+          <w:p>
+            <w:pPr>
+              <w:ind w:left="34"/>
+            </w:pPr>
+            <w:r>
+              <w:t>Sceglie una prenotazione da cancellare e procede con la cancellazione.</w:t>
+            </w:r>
+          </w:p>
+        </w:tc>
+      </w:tr>
+      <w:tr>
+        <w:tc>
+          <w:tcPr>
+            <w:tcW w:w="534" w:type="dxa"/>
+          </w:tcPr>
+          <w:p>
+            <w:r>
+              <w:t>2</w:t>
+            </w:r>
+          </w:p>
+        </w:tc>
+        <w:tc>
+          <w:tcPr>
+            <w:tcW w:w="1275" w:type="dxa"/>
+            <w:gridSpan w:val="2"/>
+          </w:tcPr>
+          <w:p>
+            <w:pPr>
+              <w:ind w:left="34"/>
+            </w:pPr>
+            <w:r>
+              <w:t>Sistema:</w:t>
+            </w:r>
+          </w:p>
+        </w:tc>
+        <w:tc>
+          <w:tcPr>
+            <w:tcW w:w="8045" w:type="dxa"/>
+            <w:gridSpan w:val="5"/>
+          </w:tcPr>
+          <w:p>
+            <w:r>
+              <w:t>Il sistema chiede la conferma per l’eliminazione della prenotazione.</w:t>
+            </w:r>
+          </w:p>
+        </w:tc>
+      </w:tr>
+      <w:tr>
+        <w:tc>
+          <w:tcPr>
+            <w:tcW w:w="534" w:type="dxa"/>
+          </w:tcPr>
+          <w:p>
+            <w:r>
+              <w:t>3</w:t>
+            </w:r>
+          </w:p>
+        </w:tc>
+        <w:tc>
+          <w:tcPr>
+            <w:tcW w:w="1275" w:type="dxa"/>
+            <w:gridSpan w:val="2"/>
+          </w:tcPr>
+          <w:p>
+            <w:pPr>
+              <w:ind w:left="34"/>
+            </w:pPr>
+            <w:r>
+              <w:t>Attore:</w:t>
+            </w:r>
+          </w:p>
+        </w:tc>
+        <w:tc>
+          <w:tcPr>
+            <w:tcW w:w="8045" w:type="dxa"/>
+            <w:gridSpan w:val="5"/>
+          </w:tcPr>
+          <w:p>
+            <w:r>
+              <w:t>L’utente conferma il suo intento di cancellare la prenotazione</w:t>
+            </w:r>
+          </w:p>
+        </w:tc>
+      </w:tr>
+      <w:tr>
+        <w:tc>
+          <w:tcPr>
+            <w:tcW w:w="534" w:type="dxa"/>
+          </w:tcPr>
+          <w:p>
+            <w:r>
+              <w:t>4</w:t>
+            </w:r>
+          </w:p>
+        </w:tc>
+        <w:tc>
+          <w:tcPr>
+            <w:tcW w:w="1275" w:type="dxa"/>
+            <w:gridSpan w:val="2"/>
+          </w:tcPr>
+          <w:p>
+            <w:pPr>
+              <w:ind w:left="34"/>
+            </w:pPr>
+            <w:r>
+              <w:t>Sistema:</w:t>
+            </w:r>
+          </w:p>
+        </w:tc>
+        <w:tc>
+          <w:tcPr>
+            <w:tcW w:w="8045" w:type="dxa"/>
+            <w:gridSpan w:val="5"/>
+          </w:tcPr>
+          <w:p>
+            <w:pPr>
+              <w:rPr>
+                <w:iCs/>
+              </w:rPr>
+            </w:pPr>
+            <w:r>
+              <w:rPr>
+                <w:iCs/>
+              </w:rPr>
+              <w:t>Il sistema elimina dal database la prenotazione selezionata, aggiornando le code, e mostra all’utente la sua lista delle prenotazioni aggiornata</w:t>
+            </w:r>
+          </w:p>
+        </w:tc>
+      </w:tr>
+      <w:tr>
+        <w:tc>
+          <w:tcPr>
+            <w:tcW w:w="9854" w:type="dxa"/>
+            <w:gridSpan w:val="8"/>
+          </w:tcPr>
+          <w:p/>
+        </w:tc>
+      </w:tr>
+      <w:tr>
+        <w:tc>
+          <w:tcPr>
+            <w:tcW w:w="9854" w:type="dxa"/>
+            <w:gridSpan w:val="8"/>
+            <w:shd w:val="clear" w:color="auto" w:fill="002060"/>
+          </w:tcPr>
+          <w:p>
+            <w:r>
+              <w:rPr>
+                <w:b/>
+                <w:bCs/>
+              </w:rPr>
+              <w:t xml:space="preserve">I Scenario/Flusso di eventi Alternativo: </w:t>
+            </w:r>
+            <w:r>
+              <w:t>L’utente non conferma la cancellazione</w:t>
+            </w:r>
+          </w:p>
+        </w:tc>
+      </w:tr>
+      <w:tr>
+        <w:tc>
+          <w:tcPr>
+            <w:tcW w:w="1369" w:type="dxa"/>
+            <w:gridSpan w:val="2"/>
+          </w:tcPr>
+          <w:p>
+            <w:pPr>
+              <w:rPr>
+                <w:b/>
+                <w:bCs/>
+              </w:rPr>
+            </w:pPr>
+            <w:r>
+              <w:rPr>
+                <w:b/>
+                <w:bCs/>
+              </w:rPr>
+              <w:t>4.1</w:t>
+            </w:r>
+          </w:p>
+        </w:tc>
+        <w:tc>
+          <w:tcPr>
+            <w:tcW w:w="1369" w:type="dxa"/>
+            <w:gridSpan w:val="2"/>
+          </w:tcPr>
+          <w:p>
+            <w:pPr>
+              <w:rPr>
+                <w:b/>
+                <w:bCs/>
+              </w:rPr>
+            </w:pPr>
+            <w:r>
+              <w:rPr>
+                <w:b/>
+                <w:bCs/>
+              </w:rPr>
+              <w:t>Sistema:</w:t>
+            </w:r>
+          </w:p>
+        </w:tc>
+        <w:tc>
+          <w:tcPr>
+            <w:tcW w:w="7116" w:type="dxa"/>
+            <w:gridSpan w:val="4"/>
+          </w:tcPr>
+          <w:p>
+            <w:r>
+              <w:t>Il sistema non apporta modifiche e rimanda alla pagina personale dell’utente non modificata</w:t>
+            </w:r>
+          </w:p>
+        </w:tc>
+      </w:tr>
+    </w:tbl>
     <w:p>
       <w:pPr>
         <w:pStyle w:val="Paragrafoelenco"/>
@@ -4669,7 +10293,7 @@
     <w:lsdException w:name="Table Web 2" w:semiHidden="1" w:unhideWhenUsed="1"/>
     <w:lsdException w:name="Table Web 3" w:semiHidden="1" w:unhideWhenUsed="1"/>
     <w:lsdException w:name="Balloon Text" w:semiHidden="1" w:unhideWhenUsed="1"/>
-    <w:lsdException w:name="Table Grid" w:uiPriority="39"/>
+    <w:lsdException w:name="Table Grid" w:uiPriority="59"/>
     <w:lsdException w:name="Table Theme" w:semiHidden="1" w:unhideWhenUsed="1"/>
     <w:lsdException w:name="Placeholder Text" w:semiHidden="1"/>
     <w:lsdException w:name="No Spacing" w:uiPriority="1" w:qFormat="1"/>
@@ -4981,7 +10605,7 @@
   <w:style w:type="table" w:styleId="Grigliatabella">
     <w:name w:val="Table Grid"/>
     <w:basedOn w:val="Tabellanormale"/>
-    <w:uiPriority w:val="39"/>
+    <w:uiPriority w:val="59"/>
     <w:rsid w:val="00354740"/>
     <w:pPr>
       <w:spacing w:after="0" w:line="240" w:lineRule="auto"/>

--- a/Documenti/MedQueue_RAD.docx
+++ b/Documenti/MedQueue_RAD.docx
@@ -382,28 +382,115 @@
       <w:pPr>
         <w:pStyle w:val="Paragrafoelenco"/>
         <w:numPr>
-          <w:ilvl w:val="0"/>
+          <w:ilvl w:val="1"/>
           <w:numId w:val="1"/>
         </w:numPr>
         <w:spacing w:after="20" w:line="360" w:lineRule="auto"/>
-        <w:ind w:left="357" w:hanging="357"/>
-        <w:rPr>
-          <w:b/>
-          <w:bCs/>
+        <w:rPr>
           <w:color w:val="000000" w:themeColor="text1"/>
-          <w:sz w:val="28"/>
-          <w:szCs w:val="28"/>
-        </w:rPr>
-      </w:pPr>
-      <w:r>
-        <w:rPr>
-          <w:b/>
-          <w:bCs/>
+          <w:sz w:val="26"/>
+          <w:szCs w:val="26"/>
+        </w:rPr>
+      </w:pPr>
+      <w:r>
+        <w:rPr>
           <w:color w:val="000000" w:themeColor="text1"/>
-          <w:sz w:val="28"/>
-          <w:szCs w:val="28"/>
-        </w:rPr>
-        <w:t>Sistema corrente</w:t>
+          <w:sz w:val="26"/>
+          <w:szCs w:val="26"/>
+        </w:rPr>
+        <w:t>Scopo del sistema</w:t>
+      </w:r>
+    </w:p>
+    <w:p>
+      <w:pPr>
+        <w:pStyle w:val="Paragrafoelenco"/>
+        <w:numPr>
+          <w:ilvl w:val="1"/>
+          <w:numId w:val="1"/>
+        </w:numPr>
+        <w:spacing w:after="20" w:line="360" w:lineRule="auto"/>
+        <w:rPr>
+          <w:color w:val="000000" w:themeColor="text1"/>
+          <w:sz w:val="26"/>
+          <w:szCs w:val="26"/>
+        </w:rPr>
+      </w:pPr>
+      <w:r>
+        <w:rPr>
+          <w:color w:val="000000" w:themeColor="text1"/>
+          <w:sz w:val="26"/>
+          <w:szCs w:val="26"/>
+        </w:rPr>
+        <w:t>Ambito del sistema</w:t>
+      </w:r>
+    </w:p>
+    <w:p>
+      <w:pPr>
+        <w:pStyle w:val="Paragrafoelenco"/>
+        <w:numPr>
+          <w:ilvl w:val="1"/>
+          <w:numId w:val="1"/>
+        </w:numPr>
+        <w:spacing w:after="20" w:line="360" w:lineRule="auto"/>
+        <w:rPr>
+          <w:color w:val="000000" w:themeColor="text1"/>
+          <w:sz w:val="26"/>
+          <w:szCs w:val="26"/>
+        </w:rPr>
+      </w:pPr>
+      <w:r>
+        <w:rPr>
+          <w:color w:val="000000" w:themeColor="text1"/>
+          <w:sz w:val="26"/>
+          <w:szCs w:val="26"/>
+        </w:rPr>
+        <w:t>Obiettivi e criteri di successo del sistema</w:t>
+      </w:r>
+    </w:p>
+    <w:p>
+      <w:pPr>
+        <w:pStyle w:val="Paragrafoelenco"/>
+        <w:numPr>
+          <w:ilvl w:val="1"/>
+          <w:numId w:val="1"/>
+        </w:numPr>
+        <w:spacing w:after="20" w:line="360" w:lineRule="auto"/>
+        <w:rPr>
+          <w:color w:val="000000" w:themeColor="text1"/>
+          <w:sz w:val="26"/>
+          <w:szCs w:val="26"/>
+        </w:rPr>
+      </w:pPr>
+      <w:r>
+        <w:rPr>
+          <w:color w:val="000000" w:themeColor="text1"/>
+          <w:sz w:val="26"/>
+          <w:szCs w:val="26"/>
+        </w:rPr>
+        <w:t>Definizione, acronimi e abbreviazioni</w:t>
+      </w:r>
+    </w:p>
+    <w:p>
+      <w:pPr>
+        <w:pStyle w:val="Paragrafoelenco"/>
+        <w:numPr>
+          <w:ilvl w:val="1"/>
+          <w:numId w:val="1"/>
+        </w:numPr>
+        <w:spacing w:after="20" w:line="360" w:lineRule="auto"/>
+        <w:rPr>
+          <w:color w:val="000000" w:themeColor="text1"/>
+          <w:sz w:val="26"/>
+          <w:szCs w:val="26"/>
+        </w:rPr>
+      </w:pPr>
+      <w:r>
+        <w:rPr>
+          <w:color w:val="000000" w:themeColor="text1"/>
+          <w:sz w:val="26"/>
+          <w:szCs w:val="26"/>
+        </w:rPr>
+        <w:t>Panoramica</w:t>
       </w:r>
     </w:p>
     <w:p>
@@ -877,50 +964,276 @@
     <w:p>
       <w:pPr>
         <w:pStyle w:val="Paragrafoelenco"/>
-        <w:spacing w:after="20" w:line="360" w:lineRule="auto"/>
-        <w:ind w:left="360"/>
-        <w:rPr>
+        <w:numPr>
+          <w:ilvl w:val="0"/>
+          <w:numId w:val="15"/>
+        </w:numPr>
+        <w:rPr>
+          <w:b/>
+          <w:bCs/>
           <w:color w:val="000000" w:themeColor="text1"/>
           <w:sz w:val="28"/>
           <w:szCs w:val="28"/>
         </w:rPr>
       </w:pPr>
-    </w:p>
-    <w:p>
-      <w:pPr>
-        <w:pStyle w:val="Paragrafoelenco"/>
-        <w:spacing w:after="20" w:line="360" w:lineRule="auto"/>
-        <w:ind w:left="360"/>
-        <w:rPr>
+      <w:r>
+        <w:rPr>
+          <w:b/>
+          <w:bCs/>
           <w:color w:val="000000" w:themeColor="text1"/>
           <w:sz w:val="28"/>
           <w:szCs w:val="28"/>
         </w:rPr>
-      </w:pPr>
+        <w:lastRenderedPageBreak/>
+        <w:t>Introduzione</w:t>
+      </w:r>
     </w:p>
     <w:p>
       <w:pPr>
         <w:pStyle w:val="Paragrafoelenco"/>
-        <w:spacing w:after="20" w:line="360" w:lineRule="auto"/>
+        <w:numPr>
+          <w:ilvl w:val="1"/>
+          <w:numId w:val="15"/>
+        </w:numPr>
+        <w:rPr>
+          <w:b/>
+          <w:bCs/>
+        </w:rPr>
+      </w:pPr>
+      <w:r>
+        <w:rPr>
+          <w:b/>
+          <w:bCs/>
+        </w:rPr>
+        <w:t xml:space="preserve">Scopo del sistema </w:t>
+      </w:r>
+    </w:p>
+    <w:p>
+      <w:pPr>
         <w:ind w:left="360"/>
-        <w:rPr>
-          <w:color w:val="000000" w:themeColor="text1"/>
-          <w:sz w:val="28"/>
-          <w:szCs w:val="28"/>
-        </w:rPr>
+      </w:pPr>
+      <w:r>
+        <w:t>Il sistema che s’intende realizzare nasce dall’idea di poter fornire un servizio veloce e sicuro per effettuare una prenotazione presso un ufficio ospedaliero, soprattutto in questo periodo in cui il COVID-19 sta cambiando le nostre abitudini e le regole sociali.</w:t>
+      </w:r>
+    </w:p>
+    <w:p>
+      <w:pPr>
+        <w:ind w:left="360"/>
+      </w:pPr>
+    </w:p>
+    <w:p>
+      <w:pPr>
+        <w:ind w:left="360"/>
+      </w:pPr>
+      <w:proofErr w:type="spellStart"/>
+      <w:r>
+        <w:t>MedQueue</w:t>
+      </w:r>
+      <w:proofErr w:type="spellEnd"/>
+      <w:r>
+        <w:t xml:space="preserve"> vuole offrire aiuto a tutti coloro che sono implicati nell’effettuazione di una prenotazione presso una struttura sanitaria: per i pazienti offre una piattaforma online su cui poter prenotare un appuntamento presso un ufficio ospedaliero convenzionato nel giorno desiderato, sempre che in quel giorno ci sia disponibilità, e quindi potersi presentare il giorno stesso presso l’ufficio e quindi riducendo drasticamente le code e gli assembramenti; per quanto riguarda gli impiegati, </w:t>
+      </w:r>
+      <w:proofErr w:type="spellStart"/>
+      <w:r>
+        <w:t>MedQueue</w:t>
+      </w:r>
+      <w:proofErr w:type="spellEnd"/>
+      <w:r>
+        <w:t xml:space="preserve"> mette a disposizione un’interfaccia di gestione delle diverse code, in modo da gestire nel modo più corretto l’affluenza agli sportelli, senza doversi preoccupare di eventuali priorità gestite in automatico dal sistema. </w:t>
+      </w:r>
+    </w:p>
+    <w:p>
+      <w:pPr>
+        <w:ind w:left="360"/>
+      </w:pPr>
+    </w:p>
+    <w:p>
+      <w:pPr>
+        <w:ind w:left="360"/>
+      </w:pPr>
+      <w:r>
+        <w:t xml:space="preserve">Inoltre </w:t>
+      </w:r>
+      <w:proofErr w:type="spellStart"/>
+      <w:r>
+        <w:t>Medqueue</w:t>
+      </w:r>
+      <w:proofErr w:type="spellEnd"/>
+      <w:r>
+        <w:t xml:space="preserve"> mette a disposizione anche un sistema di conferma della prenotazione direttamente presso l’ufficio; infatti il cliente prenotato dovrà, una volta arrivato presso l’ufficio selezionato, dovrà confermare la propria presenza presso un “totem”, che riconoscerà il cliente attraverso il suo codice fiscale e, se la prenotazione è prevista entro 30 minuti, il sistema lo metterà direttamente in coda, altrimenti visualizzerà una notifica che lo inviterà a tornare più tardi per evitare assembramenti nell’ufficio.</w:t>
+      </w:r>
+    </w:p>
+    <w:p>
+      <w:pPr>
+        <w:ind w:left="360"/>
       </w:pPr>
     </w:p>
     <w:p>
       <w:pPr>
         <w:pStyle w:val="Paragrafoelenco"/>
-        <w:spacing w:after="20" w:line="360" w:lineRule="auto"/>
+        <w:numPr>
+          <w:ilvl w:val="1"/>
+          <w:numId w:val="15"/>
+        </w:numPr>
+        <w:rPr>
+          <w:b/>
+          <w:bCs/>
+        </w:rPr>
+      </w:pPr>
+      <w:r>
+        <w:rPr>
+          <w:b/>
+          <w:bCs/>
+        </w:rPr>
+        <w:t>Ambito del Sistema</w:t>
+      </w:r>
+    </w:p>
+    <w:p>
+      <w:pPr>
         <w:ind w:left="360"/>
-        <w:rPr>
-          <w:color w:val="000000" w:themeColor="text1"/>
-          <w:sz w:val="28"/>
-          <w:szCs w:val="28"/>
-        </w:rPr>
-      </w:pPr>
+      </w:pPr>
+      <w:r>
+        <w:t>Il nostro sistema mira ad offrire un software che faciliti la fruizione del sistema ospedaliero in modo facile e innovativo.</w:t>
+      </w:r>
+    </w:p>
+    <w:p>
+      <w:pPr>
+        <w:ind w:left="360"/>
+      </w:pPr>
+      <w:r>
+        <w:t>Il sistema ovviamente non entrerà nel merito puramente medico, infatti il sistema non è ideato per prescrivere farmaci o per fare diagnosi, ma piuttosto gestisce tutta la parte che precede una visita medica, dalla prenotazione fino all’accettazione presso l’ufficio.</w:t>
+      </w:r>
+    </w:p>
+    <w:p>
+      <w:pPr>
+        <w:ind w:left="360"/>
+      </w:pPr>
+      <w:r>
+        <w:t>Il sistema non sarà collegato a nessuno dei sistemi già presenti presso le varie strutture ospedaliere per motivi legali.</w:t>
+      </w:r>
+    </w:p>
+    <w:p>
+      <w:pPr>
+        <w:ind w:left="360"/>
+      </w:pPr>
+    </w:p>
+    <w:p>
+      <w:pPr>
+        <w:pStyle w:val="Paragrafoelenco"/>
+        <w:numPr>
+          <w:ilvl w:val="1"/>
+          <w:numId w:val="15"/>
+        </w:numPr>
+        <w:rPr>
+          <w:b/>
+          <w:bCs/>
+        </w:rPr>
+      </w:pPr>
+      <w:r>
+        <w:rPr>
+          <w:b/>
+          <w:bCs/>
+        </w:rPr>
+        <w:t>Obiettivi e criteri di successo del sistema</w:t>
+      </w:r>
+    </w:p>
+    <w:p>
+      <w:pPr>
+        <w:ind w:left="360"/>
+      </w:pPr>
+      <w:r>
+        <w:t>Il software che presentiamo parte dall’idea che per rendere migliore l’esperienza del cliente presso una struttura ospedaliera sia indispensabile diminuire i tempi di attesa almeno per quanto riguarda gli iter precedenti alla fruizione effettiva del servizio medico.</w:t>
+      </w:r>
+    </w:p>
+    <w:p>
+      <w:pPr>
+        <w:ind w:left="360"/>
+      </w:pPr>
+      <w:r>
+        <w:t>La nostra proposta, quindi, si basa su due principi fondamentali:</w:t>
+      </w:r>
+    </w:p>
+    <w:p>
+      <w:pPr>
+        <w:pStyle w:val="Paragrafoelenco"/>
+        <w:numPr>
+          <w:ilvl w:val="0"/>
+          <w:numId w:val="16"/>
+        </w:numPr>
+      </w:pPr>
+      <w:r>
+        <w:lastRenderedPageBreak/>
+        <w:t>Migliorare la gestione delle prenotazioni e renderle più veloci;</w:t>
+      </w:r>
+    </w:p>
+    <w:p>
+      <w:pPr>
+        <w:pStyle w:val="Paragrafoelenco"/>
+        <w:numPr>
+          <w:ilvl w:val="0"/>
+          <w:numId w:val="16"/>
+        </w:numPr>
+      </w:pPr>
+      <w:r>
+        <w:t>Limitare al minimo il numero di persone presenti contemporaneamente in un ufficio per evitare assembramenti.</w:t>
+      </w:r>
+    </w:p>
+    <w:p/>
+    <w:p>
+      <w:pPr>
+        <w:pStyle w:val="Paragrafoelenco"/>
+        <w:numPr>
+          <w:ilvl w:val="1"/>
+          <w:numId w:val="15"/>
+        </w:numPr>
+        <w:rPr>
+          <w:b/>
+          <w:bCs/>
+        </w:rPr>
+      </w:pPr>
+      <w:r>
+        <w:rPr>
+          <w:b/>
+          <w:bCs/>
+        </w:rPr>
+        <w:t>Definizioni, acronimi e abbreviazioni</w:t>
+      </w:r>
+    </w:p>
+    <w:p>
+      <w:r>
+        <w:rPr>
+          <w:b/>
+          <w:bCs/>
+        </w:rPr>
+        <w:t xml:space="preserve">Totem: </w:t>
+      </w:r>
+      <w:r>
+        <w:t>Il totem è una struttura fisica presente in un ufficio ospedaliero, composto da un dispositivo con installato il software necessario, nel nostro caso con un accesso a internet e con la pagina necessaria aperta;</w:t>
+      </w:r>
+    </w:p>
+    <w:p>
+      <w:r>
+        <w:rPr>
+          <w:b/>
+          <w:bCs/>
+        </w:rPr>
+        <w:t xml:space="preserve">Coda di prenotazione: </w:t>
+      </w:r>
+      <w:r>
+        <w:t>La coda di prenotazione è la coda in cui i clienti prenotati vengono posizionati prima di effettuare la conferma della prenotazione;</w:t>
+      </w:r>
+    </w:p>
+    <w:p>
+      <w:r>
+        <w:rPr>
+          <w:b/>
+          <w:bCs/>
+        </w:rPr>
+        <w:t xml:space="preserve">Coda di presenza: </w:t>
+      </w:r>
+      <w:r>
+        <w:t xml:space="preserve">Una volta che il cliente prenotato ha confermato la sua presenza nell’ufficio ospedaliero, il sistema lo posiziona automaticamente nella coda di presenza; </w:t>
+      </w:r>
     </w:p>
     <w:p>
       <w:pPr>
@@ -950,43 +1263,60 @@
           <w:sz w:val="28"/>
           <w:szCs w:val="28"/>
         </w:rPr>
-        <w:t>3.1 Diagramma delle attività</w:t>
-      </w:r>
-    </w:p>
-    <w:p>
-      <w:r>
-        <w:t>Al fine di poter cogliere al meglio gli effetti del sistema che proponiamo sulla gestione delle prenotazioni che precedono una visita medica presentiamo l’activity diagram relativo alla funzionalità principale messa a disposizione della piattaforma.</w:t>
-      </w:r>
-    </w:p>
-    <w:p>
-      <w:r>
-        <w:t>Descriviamo come viene effettuata, gestita ed accettata una prenotazione.</w:t>
-      </w:r>
-    </w:p>
-    <w:p>
-      <w:pPr>
+        <w:t>2</w:t>
+      </w:r>
+      <w:r>
         <w:rPr>
           <w:b/>
           <w:bCs/>
-        </w:rPr>
-      </w:pPr>
-      <w:r>
+          <w:sz w:val="28"/>
+          <w:szCs w:val="28"/>
+        </w:rPr>
+        <w:t>.1 Diagramma delle attività</w:t>
+      </w:r>
+    </w:p>
+    <w:p>
+      <w:r>
+        <w:t>Al fine di poter cogliere al meglio gli effetti del sistema che proponiamo sulla gestione delle prenotazioni che precedono una visita medica presentiamo l’activity diagram relativo alla funzionalità principale messa a disposizione della piattaforma.</w:t>
+      </w:r>
+    </w:p>
+    <w:p>
+      <w:r>
+        <w:t>Descriviamo come viene effettuata, gestita ed accettata una prenotazione.</w:t>
+      </w:r>
+    </w:p>
+    <w:p>
+      <w:pPr>
         <w:rPr>
           <w:b/>
           <w:bCs/>
         </w:rPr>
-        <w:t xml:space="preserve">3.1.1 </w:t>
-      </w:r>
+      </w:pPr>
       <w:r>
         <w:rPr>
           <w:b/>
           <w:bCs/>
         </w:rPr>
+        <w:t>2</w:t>
+      </w:r>
+      <w:r>
+        <w:rPr>
+          <w:b/>
+          <w:bCs/>
+        </w:rPr>
+        <w:t xml:space="preserve">.1.1 </w:t>
+      </w:r>
+      <w:r>
+        <w:rPr>
+          <w:b/>
+          <w:bCs/>
+        </w:rPr>
         <w:t>Invio, conferma, accettazione prenotazione</w:t>
       </w:r>
     </w:p>
     <w:p>
       <w:pPr>
+        <w:jc w:val="center"/>
         <w:rPr>
           <w:b/>
           <w:bCs/>
@@ -999,9 +1329,9 @@
           <w:noProof/>
         </w:rPr>
         <w:drawing>
-          <wp:inline distT="0" distB="0" distL="0" distR="0" wp14:anchorId="726B8F6F" wp14:editId="47D04CC7">
-            <wp:extent cx="6120130" cy="5385435"/>
-            <wp:effectExtent l="0" t="0" r="0" b="5715"/>
+          <wp:inline distT="0" distB="0" distL="0" distR="0" wp14:anchorId="726B8F6F" wp14:editId="361BB6BB">
+            <wp:extent cx="4524973" cy="3981770"/>
+            <wp:effectExtent l="0" t="0" r="9525" b="0"/>
             <wp:docPr id="3" name="Immagine 3"/>
             <wp:cNvGraphicFramePr>
               <a:graphicFrameLocks xmlns:a="http://schemas.openxmlformats.org/drawingml/2006/main" noChangeAspect="1"/>
@@ -1028,7 +1358,7 @@
                   <pic:spPr>
                     <a:xfrm>
                       <a:off x="0" y="0"/>
-                      <a:ext cx="6126689" cy="5391207"/>
+                      <a:ext cx="4535002" cy="3990595"/>
                     </a:xfrm>
                     <a:prstGeom prst="rect">
                       <a:avLst/>
@@ -1060,106 +1390,63 @@
           <w:szCs w:val="28"/>
         </w:rPr>
       </w:pPr>
-    </w:p>
-    <w:p>
-      <w:pPr>
+      <w:r>
         <w:rPr>
           <w:b/>
           <w:bCs/>
           <w:sz w:val="28"/>
           <w:szCs w:val="28"/>
         </w:rPr>
-      </w:pPr>
-    </w:p>
-    <w:p>
-      <w:pPr>
+        <w:t>2</w:t>
+      </w:r>
+      <w:r>
         <w:rPr>
           <w:b/>
           <w:bCs/>
           <w:sz w:val="28"/>
           <w:szCs w:val="28"/>
         </w:rPr>
-      </w:pPr>
-    </w:p>
-    <w:p>
-      <w:pPr>
+        <w:t>.</w:t>
+      </w:r>
+      <w:r>
         <w:rPr>
           <w:b/>
           <w:bCs/>
           <w:sz w:val="28"/>
           <w:szCs w:val="28"/>
         </w:rPr>
-      </w:pPr>
-    </w:p>
-    <w:p>
-      <w:pPr>
+        <w:t xml:space="preserve">2 </w:t>
+      </w:r>
+      <w:r>
         <w:rPr>
           <w:b/>
           <w:bCs/>
           <w:sz w:val="28"/>
           <w:szCs w:val="28"/>
         </w:rPr>
-      </w:pPr>
+        <w:t>Requisiti funzionali</w:t>
+      </w:r>
     </w:p>
     <w:p>
       <w:pPr>
         <w:rPr>
           <w:b/>
           <w:bCs/>
-          <w:sz w:val="28"/>
-          <w:szCs w:val="28"/>
         </w:rPr>
       </w:pPr>
       <w:r>
         <w:rPr>
           <w:b/>
           <w:bCs/>
-          <w:sz w:val="28"/>
-          <w:szCs w:val="28"/>
-        </w:rPr>
-        <w:t>3</w:t>
+        </w:rPr>
+        <w:t>2</w:t>
       </w:r>
       <w:r>
         <w:rPr>
           <w:b/>
           <w:bCs/>
-          <w:sz w:val="28"/>
-          <w:szCs w:val="28"/>
-        </w:rPr>
-        <w:t>.</w:t>
-      </w:r>
-      <w:r>
-        <w:rPr>
-          <w:b/>
-          <w:bCs/>
-          <w:sz w:val="28"/>
-          <w:szCs w:val="28"/>
-        </w:rPr>
-        <w:t xml:space="preserve">2 </w:t>
-      </w:r>
-      <w:r>
-        <w:rPr>
-          <w:b/>
-          <w:bCs/>
-          <w:sz w:val="28"/>
-          <w:szCs w:val="28"/>
-        </w:rPr>
-        <w:t>Requisiti funzionali</w:t>
-      </w:r>
-    </w:p>
-    <w:p>
-      <w:pPr>
-        <w:rPr>
-          <w:b/>
-          <w:bCs/>
-        </w:rPr>
-      </w:pPr>
-      <w:r>
-        <w:rPr>
-          <w:b/>
-          <w:bCs/>
-        </w:rPr>
-        <w:t>3.2.1</w:t>
+        </w:rPr>
+        <w:t>.2.1</w:t>
       </w:r>
       <w:r>
         <w:rPr>
@@ -1248,7 +1535,14 @@
           <w:b/>
           <w:bCs/>
         </w:rPr>
-        <w:t>3.2.2 Requisiti per la gestione delle prenotazione</w:t>
+        <w:t>2</w:t>
+      </w:r>
+      <w:r>
+        <w:rPr>
+          <w:b/>
+          <w:bCs/>
+        </w:rPr>
+        <w:t>.2.2 Requisiti per la gestione delle prenotazione</w:t>
       </w:r>
     </w:p>
     <w:p>
@@ -1410,7 +1704,14 @@
           <w:b/>
           <w:bCs/>
         </w:rPr>
-        <w:t>3.2.3</w:t>
+        <w:t>2</w:t>
+      </w:r>
+      <w:r>
+        <w:rPr>
+          <w:b/>
+          <w:bCs/>
+        </w:rPr>
+        <w:t>.2.3</w:t>
       </w:r>
       <w:r>
         <w:rPr>
@@ -1492,7 +1793,14 @@
           <w:b/>
           <w:bCs/>
         </w:rPr>
-        <w:t>3.2.4</w:t>
+        <w:t>2</w:t>
+      </w:r>
+      <w:r>
+        <w:rPr>
+          <w:b/>
+          <w:bCs/>
+        </w:rPr>
+        <w:t>.2.4</w:t>
       </w:r>
       <w:r>
         <w:rPr>
@@ -1578,7 +1886,7 @@
           <w:sz w:val="28"/>
           <w:szCs w:val="28"/>
         </w:rPr>
-        <w:t xml:space="preserve">3.3 </w:t>
+        <w:t>2</w:t>
       </w:r>
       <w:r>
         <w:rPr>
@@ -1587,23 +1895,38 @@
           <w:sz w:val="28"/>
           <w:szCs w:val="28"/>
         </w:rPr>
-        <w:t>Requisiti non funzionali</w:t>
-      </w:r>
-    </w:p>
-    <w:p>
-      <w:pPr>
+        <w:t xml:space="preserve">.3 </w:t>
+      </w:r>
+      <w:r>
         <w:rPr>
           <w:b/>
           <w:bCs/>
-        </w:rPr>
-      </w:pPr>
-      <w:r>
+          <w:sz w:val="28"/>
+          <w:szCs w:val="28"/>
+        </w:rPr>
+        <w:t>Requisiti non funzionali</w:t>
+      </w:r>
+    </w:p>
+    <w:p>
+      <w:pPr>
         <w:rPr>
           <w:b/>
           <w:bCs/>
         </w:rPr>
-        <w:lastRenderedPageBreak/>
-        <w:t xml:space="preserve">3.3.1 </w:t>
+      </w:pPr>
+      <w:r>
+        <w:rPr>
+          <w:b/>
+          <w:bCs/>
+        </w:rPr>
+        <w:t>2</w:t>
+      </w:r>
+      <w:r>
+        <w:rPr>
+          <w:b/>
+          <w:bCs/>
+        </w:rPr>
+        <w:t xml:space="preserve">.3.1 </w:t>
       </w:r>
       <w:r>
         <w:rPr>
@@ -1622,6 +1945,7 @@
         </w:numPr>
       </w:pPr>
       <w:r>
+        <w:lastRenderedPageBreak/>
         <w:t>RNF-U1: Il sistema deve essere facile da apprendere ed intuitivo da utilizzare senza necessariamente consultare la documentazione</w:t>
       </w:r>
     </w:p>
@@ -1655,7 +1979,14 @@
           <w:b/>
           <w:bCs/>
         </w:rPr>
-        <w:t xml:space="preserve">3.3.2 </w:t>
+        <w:t>2</w:t>
+      </w:r>
+      <w:r>
+        <w:rPr>
+          <w:b/>
+          <w:bCs/>
+        </w:rPr>
+        <w:t xml:space="preserve">.3.2 </w:t>
       </w:r>
       <w:r>
         <w:rPr>
@@ -1707,7 +2038,14 @@
           <w:b/>
           <w:bCs/>
         </w:rPr>
-        <w:t xml:space="preserve">3.3.3 </w:t>
+        <w:t>2</w:t>
+      </w:r>
+      <w:r>
+        <w:rPr>
+          <w:b/>
+          <w:bCs/>
+        </w:rPr>
+        <w:t xml:space="preserve">.3.3 </w:t>
       </w:r>
       <w:r>
         <w:rPr>
@@ -1765,7 +2103,14 @@
           <w:b/>
           <w:bCs/>
         </w:rPr>
-        <w:t xml:space="preserve">3.3.4 </w:t>
+        <w:t>2</w:t>
+      </w:r>
+      <w:r>
+        <w:rPr>
+          <w:b/>
+          <w:bCs/>
+        </w:rPr>
+        <w:t xml:space="preserve">.3.4 </w:t>
       </w:r>
       <w:r>
         <w:rPr>
@@ -1845,7 +2190,7 @@
           <w:sz w:val="28"/>
           <w:szCs w:val="28"/>
         </w:rPr>
-        <w:t>3</w:t>
+        <w:t>2</w:t>
       </w:r>
       <w:r>
         <w:rPr>
@@ -1896,7 +2241,14 @@
           <w:b/>
           <w:bCs/>
         </w:rPr>
-        <w:t>3.</w:t>
+        <w:t>2</w:t>
+      </w:r>
+      <w:r>
+        <w:rPr>
+          <w:b/>
+          <w:bCs/>
+        </w:rPr>
+        <w:t>.</w:t>
       </w:r>
       <w:r>
         <w:rPr>
@@ -1954,7 +2306,7 @@
           <w:sz w:val="28"/>
           <w:szCs w:val="28"/>
         </w:rPr>
-        <w:t>3.</w:t>
+        <w:t>2</w:t>
       </w:r>
       <w:r>
         <w:rPr>
@@ -1963,7 +2315,7 @@
           <w:sz w:val="28"/>
           <w:szCs w:val="28"/>
         </w:rPr>
-        <w:t xml:space="preserve">5 </w:t>
+        <w:t>.</w:t>
       </w:r>
       <w:r>
         <w:rPr>
@@ -1972,22 +2324,38 @@
           <w:sz w:val="28"/>
           <w:szCs w:val="28"/>
         </w:rPr>
-        <w:t>Modello di Sistema</w:t>
-      </w:r>
-    </w:p>
-    <w:p>
-      <w:pPr>
+        <w:t xml:space="preserve">5 </w:t>
+      </w:r>
+      <w:r>
         <w:rPr>
           <w:b/>
           <w:bCs/>
-        </w:rPr>
-      </w:pPr>
-      <w:r>
+          <w:sz w:val="28"/>
+          <w:szCs w:val="28"/>
+        </w:rPr>
+        <w:t>Modello di Sistema</w:t>
+      </w:r>
+    </w:p>
+    <w:p>
+      <w:pPr>
         <w:rPr>
           <w:b/>
           <w:bCs/>
         </w:rPr>
-        <w:t>3.5.1 Scenari</w:t>
+      </w:pPr>
+      <w:r>
+        <w:rPr>
+          <w:b/>
+          <w:bCs/>
+        </w:rPr>
+        <w:t>2</w:t>
+      </w:r>
+      <w:r>
+        <w:rPr>
+          <w:b/>
+          <w:bCs/>
+        </w:rPr>
+        <w:t>.5.1 Scenari</w:t>
       </w:r>
     </w:p>
     <w:tbl>
@@ -2332,7 +2700,15 @@
               </w:numPr>
             </w:pPr>
             <w:r>
-              <w:t xml:space="preserve">Angelo decidere di prendere una prenotazione per il giorno 12 Dicembre </w:t>
+              <w:t xml:space="preserve">Angelo decidere di prendere una prenotazione per il giorno 12 </w:t>
+            </w:r>
+            <w:proofErr w:type="gramStart"/>
+            <w:r>
+              <w:t>Dicembre</w:t>
+            </w:r>
+            <w:proofErr w:type="gramEnd"/>
+            <w:r>
+              <w:t xml:space="preserve"> </w:t>
             </w:r>
           </w:p>
           <w:p>
@@ -2344,7 +2720,15 @@
               </w:numPr>
             </w:pPr>
             <w:r>
-              <w:t>Il sistema inserisce Angelo nella coda di prenotazione per il giorno 12 Dicembre e gli restituisce un biglietto di prenotazione</w:t>
+              <w:t xml:space="preserve">Il sistema inserisce Angelo nella coda di prenotazione per il giorno 12 </w:t>
+            </w:r>
+            <w:proofErr w:type="gramStart"/>
+            <w:r>
+              <w:t>Dicembre</w:t>
+            </w:r>
+            <w:proofErr w:type="gramEnd"/>
+            <w:r>
+              <w:t xml:space="preserve"> e gli restituisce un biglietto di prenotazione</w:t>
             </w:r>
           </w:p>
         </w:tc>
@@ -2664,7 +3048,15 @@
               </w:numPr>
             </w:pPr>
             <w:r>
-              <w:t xml:space="preserve">Angelo il giorno 12 Dicembre si reca </w:t>
+              <w:t xml:space="preserve">Angelo il giorno 12 </w:t>
+            </w:r>
+            <w:proofErr w:type="gramStart"/>
+            <w:r>
+              <w:t>Dicembre</w:t>
+            </w:r>
+            <w:proofErr w:type="gramEnd"/>
+            <w:r>
+              <w:t xml:space="preserve"> si reca </w:t>
             </w:r>
             <w:r>
               <w:t>all’ufficio ospedaliero poiché</w:t>
@@ -2936,16 +3328,19 @@
     </w:p>
     <w:p>
       <w:pPr>
-        <w:pStyle w:val="Paragrafoelenco"/>
-        <w:numPr>
-          <w:ilvl w:val="2"/>
-          <w:numId w:val="11"/>
-        </w:numPr>
+        <w:ind w:left="360"/>
         <w:rPr>
           <w:b/>
           <w:bCs/>
         </w:rPr>
       </w:pPr>
+      <w:r>
+        <w:rPr>
+          <w:b/>
+          <w:bCs/>
+        </w:rPr>
+        <w:t xml:space="preserve">2.5.2 </w:t>
+      </w:r>
       <w:r>
         <w:rPr>
           <w:b/>
@@ -3935,12 +4330,21 @@
             <w:shd w:val="clear" w:color="auto" w:fill="002060"/>
           </w:tcPr>
           <w:p>
-            <w:r>
-              <w:rPr>
-                <w:b/>
-                <w:bCs/>
-              </w:rPr>
-              <w:t xml:space="preserve">II Scenario/Flusso di eventi Alternativo:  </w:t>
+            <w:proofErr w:type="gramStart"/>
+            <w:r>
+              <w:rPr>
+                <w:b/>
+                <w:bCs/>
+              </w:rPr>
+              <w:t>II</w:t>
+            </w:r>
+            <w:proofErr w:type="gramEnd"/>
+            <w:r>
+              <w:rPr>
+                <w:b/>
+                <w:bCs/>
+              </w:rPr>
+              <w:t xml:space="preserve"> Scenario/Flusso di eventi Alternativo:  </w:t>
             </w:r>
             <w:r>
               <w:t>Non è presente alcuna prenotazione per quella giornata</w:t>
@@ -4000,207 +4404,6 @@
             <w:r>
               <w:t>Il sistema mostra una schermata senza tabella ma con una scritta “ASSENZA DI PRENOTAZIONI”</w:t>
             </w:r>
-          </w:p>
-        </w:tc>
-      </w:tr>
-      <w:tr>
-        <w:tc>
-          <w:tcPr>
-            <w:tcW w:w="2738" w:type="dxa"/>
-            <w:gridSpan w:val="4"/>
-          </w:tcPr>
-          <w:p>
-            <w:pPr>
-              <w:rPr>
-                <w:b/>
-                <w:bCs/>
-              </w:rPr>
-            </w:pPr>
-          </w:p>
-        </w:tc>
-        <w:tc>
-          <w:tcPr>
-            <w:tcW w:w="7116" w:type="dxa"/>
-            <w:gridSpan w:val="4"/>
-          </w:tcPr>
-          <w:p/>
-        </w:tc>
-      </w:tr>
-      <w:tr>
-        <w:tc>
-          <w:tcPr>
-            <w:tcW w:w="9854" w:type="dxa"/>
-            <w:gridSpan w:val="8"/>
-            <w:shd w:val="clear" w:color="auto" w:fill="002060"/>
-          </w:tcPr>
-          <w:p>
-            <w:r>
-              <w:rPr>
-                <w:b/>
-                <w:bCs/>
-              </w:rPr>
-              <w:t>Note</w:t>
-            </w:r>
-          </w:p>
-        </w:tc>
-      </w:tr>
-      <w:tr>
-        <w:tc>
-          <w:tcPr>
-            <w:tcW w:w="2738" w:type="dxa"/>
-            <w:gridSpan w:val="4"/>
-          </w:tcPr>
-          <w:p>
-            <w:pPr>
-              <w:rPr>
-                <w:b/>
-                <w:bCs/>
-              </w:rPr>
-            </w:pPr>
-            <w:r>
-              <w:rPr>
-                <w:b/>
-                <w:bCs/>
-              </w:rPr>
-              <w:t>5</w:t>
-            </w:r>
-          </w:p>
-        </w:tc>
-        <w:tc>
-          <w:tcPr>
-            <w:tcW w:w="7116" w:type="dxa"/>
-            <w:gridSpan w:val="4"/>
-          </w:tcPr>
-          <w:p>
-            <w:r>
-              <w:t>…</w:t>
-            </w:r>
-          </w:p>
-        </w:tc>
-      </w:tr>
-      <w:tr>
-        <w:tc>
-          <w:tcPr>
-            <w:tcW w:w="2738" w:type="dxa"/>
-            <w:gridSpan w:val="4"/>
-          </w:tcPr>
-          <w:p>
-            <w:pPr>
-              <w:rPr>
-                <w:b/>
-                <w:bCs/>
-              </w:rPr>
-            </w:pPr>
-          </w:p>
-        </w:tc>
-        <w:tc>
-          <w:tcPr>
-            <w:tcW w:w="7116" w:type="dxa"/>
-            <w:gridSpan w:val="4"/>
-          </w:tcPr>
-          <w:p>
-            <w:pPr>
-              <w:autoSpaceDE w:val="0"/>
-              <w:autoSpaceDN w:val="0"/>
-              <w:adjustRightInd w:val="0"/>
-              <w:rPr>
-                <w:b/>
-                <w:bCs/>
-                <w:color w:val="010000"/>
-                <w:sz w:val="16"/>
-                <w:szCs w:val="16"/>
-              </w:rPr>
-            </w:pPr>
-          </w:p>
-        </w:tc>
-      </w:tr>
-      <w:tr>
-        <w:tc>
-          <w:tcPr>
-            <w:tcW w:w="2738" w:type="dxa"/>
-            <w:gridSpan w:val="4"/>
-            <w:shd w:val="clear" w:color="auto" w:fill="002060"/>
-          </w:tcPr>
-          <w:p>
-            <w:pPr>
-              <w:rPr>
-                <w:b/>
-                <w:bCs/>
-              </w:rPr>
-            </w:pPr>
-            <w:r>
-              <w:rPr>
-                <w:b/>
-                <w:bCs/>
-              </w:rPr>
-              <w:t>Special Requirements</w:t>
-            </w:r>
-          </w:p>
-        </w:tc>
-        <w:tc>
-          <w:tcPr>
-            <w:tcW w:w="7116" w:type="dxa"/>
-            <w:gridSpan w:val="4"/>
-          </w:tcPr>
-          <w:p>
-            <w:pPr>
-              <w:autoSpaceDE w:val="0"/>
-              <w:autoSpaceDN w:val="0"/>
-              <w:adjustRightInd w:val="0"/>
-              <w:rPr>
-                <w:b/>
-                <w:bCs/>
-                <w:color w:val="010000"/>
-                <w:sz w:val="16"/>
-                <w:szCs w:val="16"/>
-              </w:rPr>
-            </w:pPr>
-            <w:r>
-              <w:rPr>
-                <w:b/>
-                <w:bCs/>
-                <w:color w:val="010000"/>
-                <w:sz w:val="16"/>
-                <w:szCs w:val="16"/>
-              </w:rPr>
-              <w:t>…</w:t>
-            </w:r>
-          </w:p>
-        </w:tc>
-      </w:tr>
-      <w:tr>
-        <w:tc>
-          <w:tcPr>
-            <w:tcW w:w="2738" w:type="dxa"/>
-            <w:gridSpan w:val="4"/>
-          </w:tcPr>
-          <w:p>
-            <w:pPr>
-              <w:rPr>
-                <w:b/>
-                <w:bCs/>
-              </w:rPr>
-            </w:pPr>
-          </w:p>
-        </w:tc>
-        <w:tc>
-          <w:tcPr>
-            <w:tcW w:w="7116" w:type="dxa"/>
-            <w:gridSpan w:val="4"/>
-          </w:tcPr>
-          <w:p>
-            <w:pPr>
-              <w:autoSpaceDE w:val="0"/>
-              <w:autoSpaceDN w:val="0"/>
-              <w:adjustRightInd w:val="0"/>
-              <w:rPr>
-                <w:b/>
-                <w:bCs/>
-                <w:color w:val="010000"/>
-                <w:sz w:val="16"/>
-                <w:szCs w:val="16"/>
-              </w:rPr>
-            </w:pPr>
           </w:p>
         </w:tc>
       </w:tr>
@@ -5015,7 +5218,6 @@
                 <w:bCs/>
                 <w:caps/>
               </w:rPr>
-              <w:lastRenderedPageBreak/>
               <w:t>Flusso di Eventi Principale/Main Scenario</w:t>
             </w:r>
           </w:p>
@@ -5113,6 +5315,7 @@
           </w:tcPr>
           <w:p>
             <w:r>
+              <w:lastRenderedPageBreak/>
               <w:t>3</w:t>
             </w:r>
           </w:p>
@@ -6173,7 +6376,6 @@
           </w:tcPr>
           <w:p>
             <w:r>
-              <w:lastRenderedPageBreak/>
               <w:t>1</w:t>
             </w:r>
           </w:p>
@@ -6310,6 +6512,7 @@
                 <w:b/>
                 <w:bCs/>
               </w:rPr>
+              <w:lastRenderedPageBreak/>
               <w:t xml:space="preserve">I Scenario/Flusso di eventi Alternativo: </w:t>
             </w:r>
             <w:r>
@@ -6404,12 +6607,21 @@
             <w:shd w:val="clear" w:color="auto" w:fill="002060"/>
           </w:tcPr>
           <w:p>
-            <w:r>
-              <w:rPr>
-                <w:b/>
-                <w:bCs/>
-              </w:rPr>
-              <w:t xml:space="preserve">II Scenario/Flusso di eventi Alternativo: </w:t>
+            <w:proofErr w:type="gramStart"/>
+            <w:r>
+              <w:rPr>
+                <w:b/>
+                <w:bCs/>
+              </w:rPr>
+              <w:t>II</w:t>
+            </w:r>
+            <w:proofErr w:type="gramEnd"/>
+            <w:r>
+              <w:rPr>
+                <w:b/>
+                <w:bCs/>
+              </w:rPr>
+              <w:t xml:space="preserve"> Scenario/Flusso di eventi Alternativo: </w:t>
             </w:r>
             <w:r>
               <w:t>Prenotazione in un altro giorno</w:t>
@@ -7404,7 +7616,6 @@
               <w:ind w:left="34"/>
             </w:pPr>
             <w:r>
-              <w:lastRenderedPageBreak/>
               <w:t>Sceglie di servire questo cliente.</w:t>
             </w:r>
           </w:p>
@@ -7417,7 +7628,6 @@
           </w:tcPr>
           <w:p>
             <w:r>
-              <w:lastRenderedPageBreak/>
               <w:t>2</w:t>
             </w:r>
           </w:p>
@@ -7554,6 +7764,7 @@
                 <w:b/>
                 <w:bCs/>
               </w:rPr>
+              <w:lastRenderedPageBreak/>
               <w:t>2.b2</w:t>
             </w:r>
           </w:p>
@@ -8742,6 +8953,127 @@
 <file path=word/numbering.xml><?xml version="1.0" encoding="utf-8"?>
 <w:numbering xmlns:wpc="http://schemas.microsoft.com/office/word/2010/wordprocessingCanvas" xmlns:cx="http://schemas.microsoft.com/office/drawing/2014/chartex" xmlns:cx1="http://schemas.microsoft.com/office/drawing/2015/9/8/chartex" xmlns:cx2="http://schemas.microsoft.com/office/drawing/2015/10/21/chartex" xmlns:cx3="http://schemas.microsoft.com/office/drawing/2016/5/9/chartex" xmlns:cx4="http://schemas.microsoft.com/office/drawing/2016/5/10/chartex" xmlns:cx5="http://schemas.microsoft.com/office/drawing/2016/5/11/chartex" xmlns:cx6="http://schemas.microsoft.com/office/drawing/2016/5/12/chartex" xmlns:cx7="http://schemas.microsoft.com/office/drawing/2016/5/13/chartex" xmlns:cx8="http://schemas.microsoft.com/office/drawing/2016/5/14/chartex" xmlns:mc="http://schemas.openxmlformats.org/markup-compatibility/2006" xmlns:aink="http://schemas.microsoft.com/office/drawing/2016/ink" xmlns:am3d="http://schemas.microsoft.com/office/drawing/2017/model3d" xmlns:o="urn:schemas-microsoft-com:office:office" xmlns:r="http://schemas.openxmlformats.org/officeDocument/2006/relationships" xmlns:m="http://schemas.openxmlformats.org/officeDocument/2006/math" xmlns:v="urn:schemas-microsoft-com:vml" xmlns:wp14="http://schemas.microsoft.com/office/word/2010/wordprocessingDrawing" xmlns:wp="http://schemas.openxmlformats.org/drawingml/2006/wordprocessingDrawing" xmlns:w10="urn:schemas-microsoft-com:office:word" xmlns:w="http://schemas.openxmlformats.org/wordprocessingml/2006/main" xmlns:w14="http://schemas.microsoft.com/office/word/2010/wordml" xmlns:w15="http://schemas.microsoft.com/office/word/2012/wordml" xmlns:w16cex="http://schemas.microsoft.com/office/word/2018/wordml/cex" xmlns:w16cid="http://schemas.microsoft.com/office/word/2016/wordml/cid" xmlns:w16="http://schemas.microsoft.com/office/word/2018/wordml" xmlns:w16se="http://schemas.microsoft.com/office/word/2015/wordml/symex" xmlns:wpg="http://schemas.microsoft.com/office/word/2010/wordprocessingGroup" xmlns:wpi="http://schemas.microsoft.com/office/word/2010/wordprocessingInk" xmlns:wne="http://schemas.microsoft.com/office/word/2006/wordml" xmlns:wps="http://schemas.microsoft.com/office/word/2010/wordprocessingShape" mc:Ignorable="w14 w15 w16se w16cid w16 w16cex wp14">
   <w:abstractNum w:abstractNumId="0" w15:restartNumberingAfterBreak="0">
+    <w:nsid w:val="07B31D14"/>
+    <w:multiLevelType w:val="multilevel"/>
+    <w:tmpl w:val="B47A2A4A"/>
+    <w:lvl w:ilvl="0">
+      <w:start w:val="1"/>
+      <w:numFmt w:val="decimal"/>
+      <w:lvlText w:val="%1."/>
+      <w:lvlJc w:val="left"/>
+      <w:pPr>
+        <w:ind w:left="720" w:hanging="360"/>
+      </w:pPr>
+      <w:rPr>
+        <w:rFonts w:hint="default"/>
+      </w:rPr>
+    </w:lvl>
+    <w:lvl w:ilvl="1">
+      <w:start w:val="1"/>
+      <w:numFmt w:val="decimal"/>
+      <w:isLgl/>
+      <w:lvlText w:val="%1.%2"/>
+      <w:lvlJc w:val="left"/>
+      <w:pPr>
+        <w:ind w:left="1080" w:hanging="720"/>
+      </w:pPr>
+      <w:rPr>
+        <w:rFonts w:hint="default"/>
+      </w:rPr>
+    </w:lvl>
+    <w:lvl w:ilvl="2">
+      <w:start w:val="1"/>
+      <w:numFmt w:val="decimal"/>
+      <w:isLgl/>
+      <w:lvlText w:val="%1.%2.%3"/>
+      <w:lvlJc w:val="left"/>
+      <w:pPr>
+        <w:ind w:left="1080" w:hanging="720"/>
+      </w:pPr>
+      <w:rPr>
+        <w:rFonts w:hint="default"/>
+      </w:rPr>
+    </w:lvl>
+    <w:lvl w:ilvl="3">
+      <w:start w:val="1"/>
+      <w:numFmt w:val="decimal"/>
+      <w:isLgl/>
+      <w:lvlText w:val="%1.%2.%3.%4"/>
+      <w:lvlJc w:val="left"/>
+      <w:pPr>
+        <w:ind w:left="1440" w:hanging="1080"/>
+      </w:pPr>
+      <w:rPr>
+        <w:rFonts w:hint="default"/>
+      </w:rPr>
+    </w:lvl>
+    <w:lvl w:ilvl="4">
+      <w:start w:val="1"/>
+      <w:numFmt w:val="decimal"/>
+      <w:isLgl/>
+      <w:lvlText w:val="%1.%2.%3.%4.%5"/>
+      <w:lvlJc w:val="left"/>
+      <w:pPr>
+        <w:ind w:left="1800" w:hanging="1440"/>
+      </w:pPr>
+      <w:rPr>
+        <w:rFonts w:hint="default"/>
+      </w:rPr>
+    </w:lvl>
+    <w:lvl w:ilvl="5">
+      <w:start w:val="1"/>
+      <w:numFmt w:val="decimal"/>
+      <w:isLgl/>
+      <w:lvlText w:val="%1.%2.%3.%4.%5.%6"/>
+      <w:lvlJc w:val="left"/>
+      <w:pPr>
+        <w:ind w:left="1800" w:hanging="1440"/>
+      </w:pPr>
+      <w:rPr>
+        <w:rFonts w:hint="default"/>
+      </w:rPr>
+    </w:lvl>
+    <w:lvl w:ilvl="6">
+      <w:start w:val="1"/>
+      <w:numFmt w:val="decimal"/>
+      <w:isLgl/>
+      <w:lvlText w:val="%1.%2.%3.%4.%5.%6.%7"/>
+      <w:lvlJc w:val="left"/>
+      <w:pPr>
+        <w:ind w:left="2160" w:hanging="1800"/>
+      </w:pPr>
+      <w:rPr>
+        <w:rFonts w:hint="default"/>
+      </w:rPr>
+    </w:lvl>
+    <w:lvl w:ilvl="7">
+      <w:start w:val="1"/>
+      <w:numFmt w:val="decimal"/>
+      <w:isLgl/>
+      <w:lvlText w:val="%1.%2.%3.%4.%5.%6.%7.%8"/>
+      <w:lvlJc w:val="left"/>
+      <w:pPr>
+        <w:ind w:left="2520" w:hanging="2160"/>
+      </w:pPr>
+      <w:rPr>
+        <w:rFonts w:hint="default"/>
+      </w:rPr>
+    </w:lvl>
+    <w:lvl w:ilvl="8">
+      <w:start w:val="1"/>
+      <w:numFmt w:val="decimal"/>
+      <w:isLgl/>
+      <w:lvlText w:val="%1.%2.%3.%4.%5.%6.%7.%8.%9"/>
+      <w:lvlJc w:val="left"/>
+      <w:pPr>
+        <w:ind w:left="2520" w:hanging="2160"/>
+      </w:pPr>
+      <w:rPr>
+        <w:rFonts w:hint="default"/>
+      </w:rPr>
+    </w:lvl>
+  </w:abstractNum>
+  <w:abstractNum w:abstractNumId="1" w15:restartNumberingAfterBreak="0">
     <w:nsid w:val="0FDE5E63"/>
     <w:multiLevelType w:val="hybridMultilevel"/>
     <w:tmpl w:val="AEC2E22E"/>
@@ -8830,7 +9162,7 @@
       </w:pPr>
     </w:lvl>
   </w:abstractNum>
-  <w:abstractNum w:abstractNumId="1" w15:restartNumberingAfterBreak="0">
+  <w:abstractNum w:abstractNumId="2" w15:restartNumberingAfterBreak="0">
     <w:nsid w:val="10442C25"/>
     <w:multiLevelType w:val="hybridMultilevel"/>
     <w:tmpl w:val="C2DE6F3C"/>
@@ -8943,7 +9275,7 @@
       </w:rPr>
     </w:lvl>
   </w:abstractNum>
-  <w:abstractNum w:abstractNumId="2" w15:restartNumberingAfterBreak="0">
+  <w:abstractNum w:abstractNumId="3" w15:restartNumberingAfterBreak="0">
     <w:nsid w:val="2E9240E6"/>
     <w:multiLevelType w:val="hybridMultilevel"/>
     <w:tmpl w:val="AEC2E22E"/>
@@ -9032,7 +9364,7 @@
       </w:pPr>
     </w:lvl>
   </w:abstractNum>
-  <w:abstractNum w:abstractNumId="3" w15:restartNumberingAfterBreak="0">
+  <w:abstractNum w:abstractNumId="4" w15:restartNumberingAfterBreak="0">
     <w:nsid w:val="399011EC"/>
     <w:multiLevelType w:val="hybridMultilevel"/>
     <w:tmpl w:val="C0364EF6"/>
@@ -9145,7 +9477,7 @@
       </w:rPr>
     </w:lvl>
   </w:abstractNum>
-  <w:abstractNum w:abstractNumId="4" w15:restartNumberingAfterBreak="0">
+  <w:abstractNum w:abstractNumId="5" w15:restartNumberingAfterBreak="0">
     <w:nsid w:val="3CD861AA"/>
     <w:multiLevelType w:val="hybridMultilevel"/>
     <w:tmpl w:val="AEC2E22E"/>
@@ -9234,7 +9566,7 @@
       </w:pPr>
     </w:lvl>
   </w:abstractNum>
-  <w:abstractNum w:abstractNumId="5" w15:restartNumberingAfterBreak="0">
+  <w:abstractNum w:abstractNumId="6" w15:restartNumberingAfterBreak="0">
     <w:nsid w:val="54D373BE"/>
     <w:multiLevelType w:val="hybridMultilevel"/>
     <w:tmpl w:val="C0724654"/>
@@ -9347,7 +9679,7 @@
       </w:rPr>
     </w:lvl>
   </w:abstractNum>
-  <w:abstractNum w:abstractNumId="6" w15:restartNumberingAfterBreak="0">
+  <w:abstractNum w:abstractNumId="7" w15:restartNumberingAfterBreak="0">
     <w:nsid w:val="57260B78"/>
     <w:multiLevelType w:val="hybridMultilevel"/>
     <w:tmpl w:val="AEC2E22E"/>
@@ -9436,7 +9768,7 @@
       </w:pPr>
     </w:lvl>
   </w:abstractNum>
-  <w:abstractNum w:abstractNumId="7" w15:restartNumberingAfterBreak="0">
+  <w:abstractNum w:abstractNumId="8" w15:restartNumberingAfterBreak="0">
     <w:nsid w:val="5BA92F70"/>
     <w:multiLevelType w:val="multilevel"/>
     <w:tmpl w:val="894001CC"/>
@@ -9557,7 +9889,120 @@
       </w:rPr>
     </w:lvl>
   </w:abstractNum>
-  <w:abstractNum w:abstractNumId="8" w15:restartNumberingAfterBreak="0">
+  <w:abstractNum w:abstractNumId="9" w15:restartNumberingAfterBreak="0">
+    <w:nsid w:val="6603462F"/>
+    <w:multiLevelType w:val="multilevel"/>
+    <w:tmpl w:val="8828089E"/>
+    <w:lvl w:ilvl="0">
+      <w:start w:val="2"/>
+      <w:numFmt w:val="decimal"/>
+      <w:lvlText w:val="%1"/>
+      <w:lvlJc w:val="left"/>
+      <w:pPr>
+        <w:ind w:left="540" w:hanging="540"/>
+      </w:pPr>
+      <w:rPr>
+        <w:rFonts w:hint="default"/>
+      </w:rPr>
+    </w:lvl>
+    <w:lvl w:ilvl="1">
+      <w:start w:val="5"/>
+      <w:numFmt w:val="decimal"/>
+      <w:lvlText w:val="%1.%2"/>
+      <w:lvlJc w:val="left"/>
+      <w:pPr>
+        <w:ind w:left="720" w:hanging="540"/>
+      </w:pPr>
+      <w:rPr>
+        <w:rFonts w:hint="default"/>
+      </w:rPr>
+    </w:lvl>
+    <w:lvl w:ilvl="2">
+      <w:start w:val="1"/>
+      <w:numFmt w:val="decimal"/>
+      <w:lvlText w:val="%1.%2.%3"/>
+      <w:lvlJc w:val="left"/>
+      <w:pPr>
+        <w:ind w:left="1080" w:hanging="720"/>
+      </w:pPr>
+      <w:rPr>
+        <w:rFonts w:hint="default"/>
+      </w:rPr>
+    </w:lvl>
+    <w:lvl w:ilvl="3">
+      <w:start w:val="1"/>
+      <w:numFmt w:val="decimal"/>
+      <w:lvlText w:val="%1.%2.%3.%4"/>
+      <w:lvlJc w:val="left"/>
+      <w:pPr>
+        <w:ind w:left="1620" w:hanging="1080"/>
+      </w:pPr>
+      <w:rPr>
+        <w:rFonts w:hint="default"/>
+      </w:rPr>
+    </w:lvl>
+    <w:lvl w:ilvl="4">
+      <w:start w:val="1"/>
+      <w:numFmt w:val="decimal"/>
+      <w:lvlText w:val="%1.%2.%3.%4.%5"/>
+      <w:lvlJc w:val="left"/>
+      <w:pPr>
+        <w:ind w:left="1800" w:hanging="1080"/>
+      </w:pPr>
+      <w:rPr>
+        <w:rFonts w:hint="default"/>
+      </w:rPr>
+    </w:lvl>
+    <w:lvl w:ilvl="5">
+      <w:start w:val="1"/>
+      <w:numFmt w:val="decimal"/>
+      <w:lvlText w:val="%1.%2.%3.%4.%5.%6"/>
+      <w:lvlJc w:val="left"/>
+      <w:pPr>
+        <w:ind w:left="2340" w:hanging="1440"/>
+      </w:pPr>
+      <w:rPr>
+        <w:rFonts w:hint="default"/>
+      </w:rPr>
+    </w:lvl>
+    <w:lvl w:ilvl="6">
+      <w:start w:val="1"/>
+      <w:numFmt w:val="decimal"/>
+      <w:lvlText w:val="%1.%2.%3.%4.%5.%6.%7"/>
+      <w:lvlJc w:val="left"/>
+      <w:pPr>
+        <w:ind w:left="2520" w:hanging="1440"/>
+      </w:pPr>
+      <w:rPr>
+        <w:rFonts w:hint="default"/>
+      </w:rPr>
+    </w:lvl>
+    <w:lvl w:ilvl="7">
+      <w:start w:val="1"/>
+      <w:numFmt w:val="decimal"/>
+      <w:lvlText w:val="%1.%2.%3.%4.%5.%6.%7.%8"/>
+      <w:lvlJc w:val="left"/>
+      <w:pPr>
+        <w:ind w:left="3060" w:hanging="1800"/>
+      </w:pPr>
+      <w:rPr>
+        <w:rFonts w:hint="default"/>
+      </w:rPr>
+    </w:lvl>
+    <w:lvl w:ilvl="8">
+      <w:start w:val="1"/>
+      <w:numFmt w:val="decimal"/>
+      <w:lvlText w:val="%1.%2.%3.%4.%5.%6.%7.%8.%9"/>
+      <w:lvlJc w:val="left"/>
+      <w:pPr>
+        <w:ind w:left="3240" w:hanging="1800"/>
+      </w:pPr>
+      <w:rPr>
+        <w:rFonts w:hint="default"/>
+      </w:rPr>
+    </w:lvl>
+  </w:abstractNum>
+  <w:abstractNum w:abstractNumId="10" w15:restartNumberingAfterBreak="0">
     <w:nsid w:val="66C25FFA"/>
     <w:multiLevelType w:val="hybridMultilevel"/>
     <w:tmpl w:val="AEC2E22E"/>
@@ -9646,7 +10091,7 @@
       </w:pPr>
     </w:lvl>
   </w:abstractNum>
-  <w:abstractNum w:abstractNumId="9" w15:restartNumberingAfterBreak="0">
+  <w:abstractNum w:abstractNumId="11" w15:restartNumberingAfterBreak="0">
     <w:nsid w:val="733B65F3"/>
     <w:multiLevelType w:val="multilevel"/>
     <w:tmpl w:val="16309852"/>
@@ -9764,7 +10209,7 @@
       </w:rPr>
     </w:lvl>
   </w:abstractNum>
-  <w:abstractNum w:abstractNumId="10" w15:restartNumberingAfterBreak="0">
+  <w:abstractNum w:abstractNumId="12" w15:restartNumberingAfterBreak="0">
     <w:nsid w:val="76641C03"/>
     <w:multiLevelType w:val="hybridMultilevel"/>
     <w:tmpl w:val="957E874C"/>
@@ -9877,7 +10322,7 @@
       </w:rPr>
     </w:lvl>
   </w:abstractNum>
-  <w:abstractNum w:abstractNumId="11" w15:restartNumberingAfterBreak="0">
+  <w:abstractNum w:abstractNumId="13" w15:restartNumberingAfterBreak="0">
     <w:nsid w:val="7BA83795"/>
     <w:multiLevelType w:val="hybridMultilevel"/>
     <w:tmpl w:val="4BA6AC72"/>
@@ -9990,7 +10435,7 @@
       </w:rPr>
     </w:lvl>
   </w:abstractNum>
-  <w:abstractNum w:abstractNumId="12" w15:restartNumberingAfterBreak="0">
+  <w:abstractNum w:abstractNumId="14" w15:restartNumberingAfterBreak="0">
     <w:nsid w:val="7DCA71B6"/>
     <w:multiLevelType w:val="hybridMultilevel"/>
     <w:tmpl w:val="AEC2E22E"/>
@@ -10079,44 +10524,166 @@
       </w:pPr>
     </w:lvl>
   </w:abstractNum>
+  <w:abstractNum w:abstractNumId="15" w15:restartNumberingAfterBreak="0">
+    <w:nsid w:val="7DFC0D07"/>
+    <w:multiLevelType w:val="hybridMultilevel"/>
+    <w:tmpl w:val="F724D75C"/>
+    <w:lvl w:ilvl="0" w:tplc="04100001">
+      <w:start w:val="1"/>
+      <w:numFmt w:val="bullet"/>
+      <w:lvlText w:val=""/>
+      <w:lvlJc w:val="left"/>
+      <w:pPr>
+        <w:ind w:left="1080" w:hanging="360"/>
+      </w:pPr>
+      <w:rPr>
+        <w:rFonts w:ascii="Symbol" w:hAnsi="Symbol" w:hint="default"/>
+      </w:rPr>
+    </w:lvl>
+    <w:lvl w:ilvl="1" w:tplc="04100003" w:tentative="1">
+      <w:start w:val="1"/>
+      <w:numFmt w:val="bullet"/>
+      <w:lvlText w:val="o"/>
+      <w:lvlJc w:val="left"/>
+      <w:pPr>
+        <w:ind w:left="1800" w:hanging="360"/>
+      </w:pPr>
+      <w:rPr>
+        <w:rFonts w:ascii="Courier New" w:hAnsi="Courier New" w:cs="Courier New" w:hint="default"/>
+      </w:rPr>
+    </w:lvl>
+    <w:lvl w:ilvl="2" w:tplc="04100005" w:tentative="1">
+      <w:start w:val="1"/>
+      <w:numFmt w:val="bullet"/>
+      <w:lvlText w:val=""/>
+      <w:lvlJc w:val="left"/>
+      <w:pPr>
+        <w:ind w:left="2520" w:hanging="360"/>
+      </w:pPr>
+      <w:rPr>
+        <w:rFonts w:ascii="Wingdings" w:hAnsi="Wingdings" w:hint="default"/>
+      </w:rPr>
+    </w:lvl>
+    <w:lvl w:ilvl="3" w:tplc="04100001" w:tentative="1">
+      <w:start w:val="1"/>
+      <w:numFmt w:val="bullet"/>
+      <w:lvlText w:val=""/>
+      <w:lvlJc w:val="left"/>
+      <w:pPr>
+        <w:ind w:left="3240" w:hanging="360"/>
+      </w:pPr>
+      <w:rPr>
+        <w:rFonts w:ascii="Symbol" w:hAnsi="Symbol" w:hint="default"/>
+      </w:rPr>
+    </w:lvl>
+    <w:lvl w:ilvl="4" w:tplc="04100003" w:tentative="1">
+      <w:start w:val="1"/>
+      <w:numFmt w:val="bullet"/>
+      <w:lvlText w:val="o"/>
+      <w:lvlJc w:val="left"/>
+      <w:pPr>
+        <w:ind w:left="3960" w:hanging="360"/>
+      </w:pPr>
+      <w:rPr>
+        <w:rFonts w:ascii="Courier New" w:hAnsi="Courier New" w:cs="Courier New" w:hint="default"/>
+      </w:rPr>
+    </w:lvl>
+    <w:lvl w:ilvl="5" w:tplc="04100005" w:tentative="1">
+      <w:start w:val="1"/>
+      <w:numFmt w:val="bullet"/>
+      <w:lvlText w:val=""/>
+      <w:lvlJc w:val="left"/>
+      <w:pPr>
+        <w:ind w:left="4680" w:hanging="360"/>
+      </w:pPr>
+      <w:rPr>
+        <w:rFonts w:ascii="Wingdings" w:hAnsi="Wingdings" w:hint="default"/>
+      </w:rPr>
+    </w:lvl>
+    <w:lvl w:ilvl="6" w:tplc="04100001" w:tentative="1">
+      <w:start w:val="1"/>
+      <w:numFmt w:val="bullet"/>
+      <w:lvlText w:val=""/>
+      <w:lvlJc w:val="left"/>
+      <w:pPr>
+        <w:ind w:left="5400" w:hanging="360"/>
+      </w:pPr>
+      <w:rPr>
+        <w:rFonts w:ascii="Symbol" w:hAnsi="Symbol" w:hint="default"/>
+      </w:rPr>
+    </w:lvl>
+    <w:lvl w:ilvl="7" w:tplc="04100003" w:tentative="1">
+      <w:start w:val="1"/>
+      <w:numFmt w:val="bullet"/>
+      <w:lvlText w:val="o"/>
+      <w:lvlJc w:val="left"/>
+      <w:pPr>
+        <w:ind w:left="6120" w:hanging="360"/>
+      </w:pPr>
+      <w:rPr>
+        <w:rFonts w:ascii="Courier New" w:hAnsi="Courier New" w:cs="Courier New" w:hint="default"/>
+      </w:rPr>
+    </w:lvl>
+    <w:lvl w:ilvl="8" w:tplc="04100005" w:tentative="1">
+      <w:start w:val="1"/>
+      <w:numFmt w:val="bullet"/>
+      <w:lvlText w:val=""/>
+      <w:lvlJc w:val="left"/>
+      <w:pPr>
+        <w:ind w:left="6840" w:hanging="360"/>
+      </w:pPr>
+      <w:rPr>
+        <w:rFonts w:ascii="Wingdings" w:hAnsi="Wingdings" w:hint="default"/>
+      </w:rPr>
+    </w:lvl>
+  </w:abstractNum>
   <w:num w:numId="1">
+    <w:abstractNumId w:val="11"/>
+  </w:num>
+  <w:num w:numId="2">
+    <w:abstractNumId w:val="2"/>
+  </w:num>
+  <w:num w:numId="3">
+    <w:abstractNumId w:val="4"/>
+  </w:num>
+  <w:num w:numId="4">
+    <w:abstractNumId w:val="13"/>
+  </w:num>
+  <w:num w:numId="5">
+    <w:abstractNumId w:val="6"/>
+  </w:num>
+  <w:num w:numId="6">
+    <w:abstractNumId w:val="12"/>
+  </w:num>
+  <w:num w:numId="7">
+    <w:abstractNumId w:val="7"/>
+  </w:num>
+  <w:num w:numId="8">
+    <w:abstractNumId w:val="14"/>
+  </w:num>
+  <w:num w:numId="9">
+    <w:abstractNumId w:val="10"/>
+  </w:num>
+  <w:num w:numId="10">
+    <w:abstractNumId w:val="5"/>
+  </w:num>
+  <w:num w:numId="11">
+    <w:abstractNumId w:val="8"/>
+  </w:num>
+  <w:num w:numId="12">
+    <w:abstractNumId w:val="3"/>
+  </w:num>
+  <w:num w:numId="13">
+    <w:abstractNumId w:val="1"/>
+  </w:num>
+  <w:num w:numId="14">
     <w:abstractNumId w:val="9"/>
   </w:num>
-  <w:num w:numId="2">
-    <w:abstractNumId w:val="1"/>
+  <w:num w:numId="15">
+    <w:abstractNumId w:val="0"/>
   </w:num>
-  <w:num w:numId="3">
-    <w:abstractNumId w:val="3"/>
-  </w:num>
-  <w:num w:numId="4">
-    <w:abstractNumId w:val="11"/>
-  </w:num>
-  <w:num w:numId="5">
-    <w:abstractNumId w:val="5"/>
-  </w:num>
-  <w:num w:numId="6">
-    <w:abstractNumId w:val="10"/>
-  </w:num>
-  <w:num w:numId="7">
-    <w:abstractNumId w:val="6"/>
-  </w:num>
-  <w:num w:numId="8">
-    <w:abstractNumId w:val="12"/>
-  </w:num>
-  <w:num w:numId="9">
-    <w:abstractNumId w:val="8"/>
-  </w:num>
-  <w:num w:numId="10">
-    <w:abstractNumId w:val="4"/>
-  </w:num>
-  <w:num w:numId="11">
-    <w:abstractNumId w:val="7"/>
-  </w:num>
-  <w:num w:numId="12">
-    <w:abstractNumId w:val="2"/>
-  </w:num>
-  <w:num w:numId="13">
-    <w:abstractNumId w:val="0"/>
+  <w:num w:numId="16">
+    <w:abstractNumId w:val="15"/>
   </w:num>
 </w:numbering>
 </file>

--- a/Documenti/MedQueue_RAD.docx
+++ b/Documenti/MedQueue_RAD.docx
@@ -104,6 +104,66 @@
           <w:szCs w:val="56"/>
         </w:rPr>
       </w:pPr>
+      <w:proofErr w:type="spellStart"/>
+      <w:r>
+        <w:rPr>
+          <w:color w:val="767171" w:themeColor="background2" w:themeShade="80"/>
+          <w:sz w:val="56"/>
+          <w:szCs w:val="56"/>
+        </w:rPr>
+        <w:t>MedQueue</w:t>
+      </w:r>
+      <w:proofErr w:type="spellEnd"/>
+    </w:p>
+    <w:p>
+      <w:pPr>
+        <w:spacing w:after="20"/>
+        <w:rPr>
+          <w:color w:val="767171" w:themeColor="background2" w:themeShade="80"/>
+          <w:sz w:val="56"/>
+          <w:szCs w:val="56"/>
+        </w:rPr>
+      </w:pPr>
+    </w:p>
+    <w:p>
+      <w:pPr>
+        <w:spacing w:after="20"/>
+        <w:rPr>
+          <w:color w:val="767171" w:themeColor="background2" w:themeShade="80"/>
+          <w:sz w:val="56"/>
+          <w:szCs w:val="56"/>
+        </w:rPr>
+      </w:pPr>
+    </w:p>
+    <w:p>
+      <w:pPr>
+        <w:spacing w:after="20"/>
+        <w:rPr>
+          <w:color w:val="767171" w:themeColor="background2" w:themeShade="80"/>
+          <w:sz w:val="56"/>
+          <w:szCs w:val="56"/>
+        </w:rPr>
+      </w:pPr>
+    </w:p>
+    <w:p>
+      <w:pPr>
+        <w:spacing w:after="20"/>
+        <w:rPr>
+          <w:color w:val="767171" w:themeColor="background2" w:themeShade="80"/>
+          <w:sz w:val="56"/>
+          <w:szCs w:val="56"/>
+        </w:rPr>
+      </w:pPr>
+    </w:p>
+    <w:p>
+      <w:pPr>
+        <w:spacing w:after="20"/>
+        <w:rPr>
+          <w:color w:val="767171" w:themeColor="background2" w:themeShade="80"/>
+          <w:sz w:val="56"/>
+          <w:szCs w:val="56"/>
+        </w:rPr>
+      </w:pPr>
       <w:r>
         <w:rPr>
           <w:noProof/>
@@ -114,16 +174,16 @@
         <mc:AlternateContent>
           <mc:Choice Requires="wps">
             <w:drawing>
-              <wp:anchor distT="0" distB="0" distL="114300" distR="114300" simplePos="0" relativeHeight="251659264" behindDoc="0" locked="0" layoutInCell="1" allowOverlap="1" wp14:anchorId="0AD1DF7F" wp14:editId="3E1D3183">
+              <wp:anchor distT="0" distB="0" distL="114300" distR="114300" simplePos="0" relativeHeight="251659264" behindDoc="0" locked="0" layoutInCell="1" allowOverlap="1" wp14:anchorId="0AD1DF7F" wp14:editId="1A3AB521">
                 <wp:simplePos x="0" y="0"/>
                 <wp:positionH relativeFrom="column">
-                  <wp:posOffset>-346379</wp:posOffset>
+                  <wp:posOffset>-347178</wp:posOffset>
                 </wp:positionH>
                 <wp:positionV relativeFrom="page">
-                  <wp:posOffset>9605176</wp:posOffset>
+                  <wp:posOffset>9603754</wp:posOffset>
                 </wp:positionV>
-                <wp:extent cx="6917055" cy="810895"/>
-                <wp:effectExtent l="0" t="0" r="17145" b="27305"/>
+                <wp:extent cx="6917055" cy="888858"/>
+                <wp:effectExtent l="0" t="0" r="17145" b="26035"/>
                 <wp:wrapNone/>
                 <wp:docPr id="2" name="Rettangolo 2"/>
                 <wp:cNvGraphicFramePr/>
@@ -134,7 +194,7 @@
                       <wps:spPr>
                         <a:xfrm>
                           <a:off x="0" y="0"/>
-                          <a:ext cx="6917055" cy="810895"/>
+                          <a:ext cx="6917055" cy="888858"/>
                         </a:xfrm>
                         <a:prstGeom prst="rect">
                           <a:avLst/>
@@ -223,7 +283,7 @@
           </mc:Choice>
           <mc:Fallback>
             <w:pict>
-              <v:rect w14:anchorId="0AD1DF7F" id="Rettangolo 2" o:spid="_x0000_s1026" style="position:absolute;margin-left:-27.25pt;margin-top:756.3pt;width:544.65pt;height:63.85pt;z-index:251659264;visibility:visible;mso-wrap-style:square;mso-height-percent:0;mso-wrap-distance-left:9pt;mso-wrap-distance-top:0;mso-wrap-distance-right:9pt;mso-wrap-distance-bottom:0;mso-position-horizontal:absolute;mso-position-horizontal-relative:text;mso-position-vertical:absolute;mso-position-vertical-relative:page;mso-height-percent:0;mso-height-relative:margin;v-text-anchor:middle" o:gfxdata="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" fillcolor="#002060" strokecolor="#002060" strokeweight="1pt">
+              <v:rect w14:anchorId="0AD1DF7F" id="Rettangolo 2" o:spid="_x0000_s1026" style="position:absolute;margin-left:-27.35pt;margin-top:756.2pt;width:544.65pt;height:70pt;z-index:251659264;visibility:visible;mso-wrap-style:square;mso-height-percent:0;mso-wrap-distance-left:9pt;mso-wrap-distance-top:0;mso-wrap-distance-right:9pt;mso-wrap-distance-bottom:0;mso-position-horizontal:absolute;mso-position-horizontal-relative:text;mso-position-vertical:absolute;mso-position-vertical-relative:page;mso-height-percent:0;mso-height-relative:margin;v-text-anchor:middle" o:gfxdata="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" fillcolor="#002060" strokecolor="#002060" strokeweight="1pt">
                 <v:textbox>
                   <w:txbxContent>
                     <w:p>
@@ -272,64 +332,6 @@
           </mc:Fallback>
         </mc:AlternateContent>
       </w:r>
-      <w:r>
-        <w:rPr>
-          <w:color w:val="767171" w:themeColor="background2" w:themeShade="80"/>
-          <w:sz w:val="56"/>
-          <w:szCs w:val="56"/>
-        </w:rPr>
-        <w:t>MedQueue</w:t>
-      </w:r>
-    </w:p>
-    <w:p>
-      <w:pPr>
-        <w:spacing w:after="20"/>
-        <w:rPr>
-          <w:color w:val="767171" w:themeColor="background2" w:themeShade="80"/>
-          <w:sz w:val="56"/>
-          <w:szCs w:val="56"/>
-        </w:rPr>
-      </w:pPr>
-    </w:p>
-    <w:p>
-      <w:pPr>
-        <w:spacing w:after="20"/>
-        <w:rPr>
-          <w:color w:val="767171" w:themeColor="background2" w:themeShade="80"/>
-          <w:sz w:val="56"/>
-          <w:szCs w:val="56"/>
-        </w:rPr>
-      </w:pPr>
-    </w:p>
-    <w:p>
-      <w:pPr>
-        <w:spacing w:after="20"/>
-        <w:rPr>
-          <w:color w:val="767171" w:themeColor="background2" w:themeShade="80"/>
-          <w:sz w:val="56"/>
-          <w:szCs w:val="56"/>
-        </w:rPr>
-      </w:pPr>
-    </w:p>
-    <w:p>
-      <w:pPr>
-        <w:spacing w:after="20"/>
-        <w:rPr>
-          <w:color w:val="767171" w:themeColor="background2" w:themeShade="80"/>
-          <w:sz w:val="56"/>
-          <w:szCs w:val="56"/>
-        </w:rPr>
-      </w:pPr>
-    </w:p>
-    <w:p>
-      <w:pPr>
-        <w:spacing w:after="20"/>
-        <w:rPr>
-          <w:color w:val="767171" w:themeColor="background2" w:themeShade="80"/>
-          <w:sz w:val="56"/>
-          <w:szCs w:val="56"/>
-        </w:rPr>
-      </w:pPr>
     </w:p>
     <w:p>
       <w:pPr>
@@ -903,6 +905,28 @@
     </w:p>
     <w:p>
       <w:pPr>
+        <w:spacing w:after="20" w:line="360" w:lineRule="auto"/>
+        <w:rPr>
+          <w:b/>
+          <w:bCs/>
+          <w:color w:val="000000" w:themeColor="text1"/>
+          <w:sz w:val="28"/>
+          <w:szCs w:val="28"/>
+        </w:rPr>
+      </w:pPr>
+      <w:r>
+        <w:rPr>
+          <w:b/>
+          <w:bCs/>
+          <w:color w:val="000000" w:themeColor="text1"/>
+          <w:sz w:val="28"/>
+          <w:szCs w:val="28"/>
+        </w:rPr>
+        <w:t>Glossario</w:t>
+      </w:r>
+    </w:p>
+    <w:p>
+      <w:pPr>
         <w:pStyle w:val="Paragrafoelenco"/>
         <w:spacing w:after="20" w:line="360" w:lineRule="auto"/>
         <w:ind w:left="360"/>
@@ -971,22 +995,106 @@
         <w:rPr>
           <w:b/>
           <w:bCs/>
-          <w:color w:val="000000" w:themeColor="text1"/>
-          <w:sz w:val="28"/>
-          <w:szCs w:val="28"/>
-        </w:rPr>
-      </w:pPr>
-      <w:r>
+          <w:color w:val="002060"/>
+          <w:sz w:val="44"/>
+          <w:szCs w:val="44"/>
+        </w:rPr>
+      </w:pPr>
+      <w:r>
+        <w:rPr>
+          <w:b/>
+          <w:bCs/>
+          <w:noProof/>
+          <w:color w:val="002060"/>
+          <w:sz w:val="44"/>
+          <w:szCs w:val="44"/>
+        </w:rPr>
+        <mc:AlternateContent>
+          <mc:Choice Requires="wps">
+            <w:drawing>
+              <wp:anchor distT="0" distB="0" distL="114300" distR="114300" simplePos="0" relativeHeight="251660288" behindDoc="0" locked="0" layoutInCell="1" allowOverlap="1" wp14:anchorId="02723CC2" wp14:editId="63897B6D">
+                <wp:simplePos x="0" y="0"/>
+                <wp:positionH relativeFrom="column">
+                  <wp:posOffset>25733</wp:posOffset>
+                </wp:positionH>
+                <wp:positionV relativeFrom="paragraph">
+                  <wp:posOffset>326014</wp:posOffset>
+                </wp:positionV>
+                <wp:extent cx="6150490" cy="0"/>
+                <wp:effectExtent l="0" t="0" r="0" b="0"/>
+                <wp:wrapNone/>
+                <wp:docPr id="4" name="Connettore diritto 4"/>
+                <wp:cNvGraphicFramePr/>
+                <a:graphic xmlns:a="http://schemas.openxmlformats.org/drawingml/2006/main">
+                  <a:graphicData uri="http://schemas.microsoft.com/office/word/2010/wordprocessingShape">
+                    <wps:wsp>
+                      <wps:cNvCnPr/>
+                      <wps:spPr>
+                        <a:xfrm>
+                          <a:off x="0" y="0"/>
+                          <a:ext cx="6150490" cy="0"/>
+                        </a:xfrm>
+                        <a:prstGeom prst="line">
+                          <a:avLst/>
+                        </a:prstGeom>
+                        <a:ln>
+                          <a:solidFill>
+                            <a:srgbClr val="002060"/>
+                          </a:solidFill>
+                        </a:ln>
+                      </wps:spPr>
+                      <wps:style>
+                        <a:lnRef idx="3">
+                          <a:schemeClr val="accent1"/>
+                        </a:lnRef>
+                        <a:fillRef idx="0">
+                          <a:schemeClr val="accent1"/>
+                        </a:fillRef>
+                        <a:effectRef idx="2">
+                          <a:schemeClr val="accent1"/>
+                        </a:effectRef>
+                        <a:fontRef idx="minor">
+                          <a:schemeClr val="tx1"/>
+                        </a:fontRef>
+                      </wps:style>
+                      <wps:bodyPr/>
+                    </wps:wsp>
+                  </a:graphicData>
+                </a:graphic>
+              </wp:anchor>
+            </w:drawing>
+          </mc:Choice>
+          <mc:Fallback>
+            <w:pict>
+              <v:line w14:anchorId="2D5D9336" id="Connettore diritto 4" o:spid="_x0000_s1026" style="position:absolute;z-index:251660288;visibility:visible;mso-wrap-style:square;mso-wrap-distance-left:9pt;mso-wrap-distance-top:0;mso-wrap-distance-right:9pt;mso-wrap-distance-bottom:0;mso-position-horizontal:absolute;mso-position-horizontal-relative:text;mso-position-vertical:absolute;mso-position-vertical-relative:text" from="2.05pt,25.65pt" to="486.35pt,25.65pt" o:gfxdata="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" strokecolor="#002060" strokeweight="1.5pt">
+                <v:stroke joinstyle="miter"/>
+              </v:line>
+            </w:pict>
+          </mc:Fallback>
+        </mc:AlternateContent>
+      </w:r>
+      <w:r>
+        <w:rPr>
+          <w:b/>
+          <w:bCs/>
+          <w:color w:val="002060"/>
+          <w:sz w:val="44"/>
+          <w:szCs w:val="44"/>
+        </w:rPr>
+        <w:t>Introduzione</w:t>
+      </w:r>
+    </w:p>
+    <w:p>
+      <w:pPr>
+        <w:pStyle w:val="Paragrafoelenco"/>
         <w:rPr>
           <w:b/>
           <w:bCs/>
           <w:color w:val="000000" w:themeColor="text1"/>
-          <w:sz w:val="28"/>
-          <w:szCs w:val="28"/>
-        </w:rPr>
-        <w:lastRenderedPageBreak/>
-        <w:t>Introduzione</w:t>
-      </w:r>
+          <w:sz w:val="44"/>
+          <w:szCs w:val="44"/>
+        </w:rPr>
+      </w:pPr>
     </w:p>
     <w:p>
       <w:pPr>
@@ -1015,6 +1123,17 @@
       <w:r>
         <w:t>Il sistema che s’intende realizzare nasce dall’idea di poter fornire un servizio veloce e sicuro per effettuare una prenotazione presso un ufficio ospedaliero, soprattutto in questo periodo in cui il COVID-19 sta cambiando le nostre abitudini e le regole sociali.</w:t>
       </w:r>
+      <w:r>
+        <w:rPr>
+          <w:b/>
+          <w:bCs/>
+          <w:noProof/>
+          <w:color w:val="002060"/>
+          <w:sz w:val="44"/>
+          <w:szCs w:val="44"/>
+        </w:rPr>
+        <w:t xml:space="preserve"> </w:t>
+      </w:r>
     </w:p>
     <w:p>
       <w:pPr>
@@ -1142,7 +1261,11 @@
         <w:ind w:left="360"/>
       </w:pPr>
       <w:r>
-        <w:t>Il software che presentiamo parte dall’idea che per rendere migliore l’esperienza del cliente presso una struttura ospedaliera sia indispensabile diminuire i tempi di attesa almeno per quanto riguarda gli iter precedenti alla fruizione effettiva del servizio medico.</w:t>
+        <w:t xml:space="preserve">Il software che presentiamo parte dall’idea che per rendere migliore l’esperienza del cliente presso una struttura ospedaliera sia indispensabile diminuire i tempi di attesa </w:t>
+      </w:r>
+      <w:r>
+        <w:lastRenderedPageBreak/>
+        <w:t>almeno per quanto riguarda gli iter precedenti alla fruizione effettiva del servizio medico.</w:t>
       </w:r>
     </w:p>
     <w:p>
@@ -1162,7 +1285,6 @@
         </w:numPr>
       </w:pPr>
       <w:r>
-        <w:lastRenderedPageBreak/>
         <w:t>Migliorare la gestione delle prenotazioni e renderle più veloci;</w:t>
       </w:r>
     </w:p>
@@ -1233,6 +1355,336 @@
       </w:r>
       <w:r>
         <w:t xml:space="preserve">Una volta che il cliente prenotato ha confermato la sua presenza nell’ufficio ospedaliero, il sistema lo posiziona automaticamente nella coda di presenza; </w:t>
+      </w:r>
+    </w:p>
+    <w:p/>
+    <w:p>
+      <w:pPr>
+        <w:pStyle w:val="Paragrafoelenco"/>
+        <w:numPr>
+          <w:ilvl w:val="1"/>
+          <w:numId w:val="15"/>
+        </w:numPr>
+        <w:rPr>
+          <w:b/>
+          <w:bCs/>
+        </w:rPr>
+      </w:pPr>
+      <w:r>
+        <w:rPr>
+          <w:b/>
+          <w:bCs/>
+        </w:rPr>
+        <w:t>Panoramica</w:t>
+      </w:r>
+    </w:p>
+    <w:p>
+      <w:r>
+        <w:t>Al secondo punto verrà presentato</w:t>
+      </w:r>
+      <w:r>
+        <w:t xml:space="preserve"> il sistema proposto  con i relativi requisiti </w:t>
+      </w:r>
+      <w:r>
+        <w:t>funzionali</w:t>
+      </w:r>
+      <w:r>
+        <w:t xml:space="preserve"> e non funzionali. Attraverso scenari e use case verrà stabilito chi sono gli attori del sistema</w:t>
+      </w:r>
+      <w:r>
+        <w:t xml:space="preserve"> e come gli attori individuati interagiscono con il sistema. Verranno poi presentati </w:t>
+      </w:r>
+      <w:proofErr w:type="spellStart"/>
+      <w:r>
+        <w:t>mock</w:t>
+      </w:r>
+      <w:proofErr w:type="spellEnd"/>
+      <w:r>
+        <w:t xml:space="preserve">-up dell’interfaccia utente ed i </w:t>
+      </w:r>
+      <w:proofErr w:type="spellStart"/>
+      <w:r>
+        <w:t>path</w:t>
+      </w:r>
+      <w:proofErr w:type="spellEnd"/>
+      <w:r>
+        <w:t xml:space="preserve"> </w:t>
+      </w:r>
+      <w:proofErr w:type="spellStart"/>
+      <w:r>
+        <w:t>navigazionali</w:t>
+      </w:r>
+      <w:proofErr w:type="spellEnd"/>
+      <w:r>
+        <w:t xml:space="preserve"> per l’applicazione proposta</w:t>
+      </w:r>
+    </w:p>
+    <w:p>
+      <w:pPr>
+        <w:pStyle w:val="Paragrafoelenco"/>
+        <w:spacing w:after="20" w:line="360" w:lineRule="auto"/>
+        <w:ind w:left="360"/>
+        <w:rPr>
+          <w:color w:val="000000" w:themeColor="text1"/>
+          <w:sz w:val="28"/>
+          <w:szCs w:val="28"/>
+        </w:rPr>
+      </w:pPr>
+    </w:p>
+    <w:p>
+      <w:pPr>
+        <w:pStyle w:val="Paragrafoelenco"/>
+        <w:spacing w:after="20" w:line="360" w:lineRule="auto"/>
+        <w:ind w:left="360"/>
+        <w:rPr>
+          <w:color w:val="000000" w:themeColor="text1"/>
+          <w:sz w:val="28"/>
+          <w:szCs w:val="28"/>
+        </w:rPr>
+      </w:pPr>
+    </w:p>
+    <w:p>
+      <w:pPr>
+        <w:pStyle w:val="Paragrafoelenco"/>
+        <w:spacing w:after="20" w:line="360" w:lineRule="auto"/>
+        <w:ind w:left="360"/>
+        <w:rPr>
+          <w:color w:val="000000" w:themeColor="text1"/>
+          <w:sz w:val="28"/>
+          <w:szCs w:val="28"/>
+        </w:rPr>
+      </w:pPr>
+    </w:p>
+    <w:p>
+      <w:pPr>
+        <w:pStyle w:val="Paragrafoelenco"/>
+        <w:spacing w:after="20" w:line="360" w:lineRule="auto"/>
+        <w:ind w:left="360"/>
+        <w:rPr>
+          <w:color w:val="000000" w:themeColor="text1"/>
+          <w:sz w:val="28"/>
+          <w:szCs w:val="28"/>
+        </w:rPr>
+      </w:pPr>
+    </w:p>
+    <w:p>
+      <w:pPr>
+        <w:pStyle w:val="Paragrafoelenco"/>
+        <w:spacing w:after="20" w:line="360" w:lineRule="auto"/>
+        <w:ind w:left="360"/>
+        <w:rPr>
+          <w:color w:val="000000" w:themeColor="text1"/>
+          <w:sz w:val="28"/>
+          <w:szCs w:val="28"/>
+        </w:rPr>
+      </w:pPr>
+    </w:p>
+    <w:p>
+      <w:pPr>
+        <w:pStyle w:val="Paragrafoelenco"/>
+        <w:spacing w:after="20" w:line="360" w:lineRule="auto"/>
+        <w:ind w:left="360"/>
+        <w:rPr>
+          <w:color w:val="000000" w:themeColor="text1"/>
+          <w:sz w:val="28"/>
+          <w:szCs w:val="28"/>
+        </w:rPr>
+      </w:pPr>
+    </w:p>
+    <w:p>
+      <w:pPr>
+        <w:pStyle w:val="Paragrafoelenco"/>
+        <w:spacing w:after="20" w:line="360" w:lineRule="auto"/>
+        <w:ind w:left="360"/>
+        <w:rPr>
+          <w:color w:val="000000" w:themeColor="text1"/>
+          <w:sz w:val="28"/>
+          <w:szCs w:val="28"/>
+        </w:rPr>
+      </w:pPr>
+    </w:p>
+    <w:p>
+      <w:pPr>
+        <w:pStyle w:val="Paragrafoelenco"/>
+        <w:spacing w:after="20" w:line="360" w:lineRule="auto"/>
+        <w:ind w:left="360"/>
+        <w:rPr>
+          <w:color w:val="000000" w:themeColor="text1"/>
+          <w:sz w:val="28"/>
+          <w:szCs w:val="28"/>
+        </w:rPr>
+      </w:pPr>
+    </w:p>
+    <w:p>
+      <w:pPr>
+        <w:pStyle w:val="Paragrafoelenco"/>
+        <w:spacing w:after="20" w:line="360" w:lineRule="auto"/>
+        <w:ind w:left="360"/>
+        <w:rPr>
+          <w:color w:val="000000" w:themeColor="text1"/>
+          <w:sz w:val="28"/>
+          <w:szCs w:val="28"/>
+        </w:rPr>
+      </w:pPr>
+    </w:p>
+    <w:p>
+      <w:pPr>
+        <w:pStyle w:val="Paragrafoelenco"/>
+        <w:spacing w:after="20" w:line="360" w:lineRule="auto"/>
+        <w:ind w:left="360"/>
+        <w:rPr>
+          <w:color w:val="000000" w:themeColor="text1"/>
+          <w:sz w:val="28"/>
+          <w:szCs w:val="28"/>
+        </w:rPr>
+      </w:pPr>
+    </w:p>
+    <w:p>
+      <w:pPr>
+        <w:pStyle w:val="Paragrafoelenco"/>
+        <w:spacing w:after="20" w:line="360" w:lineRule="auto"/>
+        <w:ind w:left="360"/>
+        <w:rPr>
+          <w:color w:val="000000" w:themeColor="text1"/>
+          <w:sz w:val="28"/>
+          <w:szCs w:val="28"/>
+        </w:rPr>
+      </w:pPr>
+    </w:p>
+    <w:p>
+      <w:pPr>
+        <w:pStyle w:val="Paragrafoelenco"/>
+        <w:spacing w:after="20" w:line="360" w:lineRule="auto"/>
+        <w:ind w:left="360"/>
+        <w:rPr>
+          <w:color w:val="000000" w:themeColor="text1"/>
+          <w:sz w:val="28"/>
+          <w:szCs w:val="28"/>
+        </w:rPr>
+      </w:pPr>
+    </w:p>
+    <w:p>
+      <w:pPr>
+        <w:pStyle w:val="Paragrafoelenco"/>
+        <w:spacing w:after="20" w:line="360" w:lineRule="auto"/>
+        <w:ind w:left="360"/>
+        <w:rPr>
+          <w:color w:val="000000" w:themeColor="text1"/>
+          <w:sz w:val="28"/>
+          <w:szCs w:val="28"/>
+        </w:rPr>
+      </w:pPr>
+    </w:p>
+    <w:p>
+      <w:pPr>
+        <w:pStyle w:val="Paragrafoelenco"/>
+        <w:spacing w:after="20" w:line="360" w:lineRule="auto"/>
+        <w:ind w:left="360"/>
+        <w:rPr>
+          <w:color w:val="000000" w:themeColor="text1"/>
+          <w:sz w:val="28"/>
+          <w:szCs w:val="28"/>
+        </w:rPr>
+      </w:pPr>
+    </w:p>
+    <w:p>
+      <w:pPr>
+        <w:pStyle w:val="Paragrafoelenco"/>
+        <w:numPr>
+          <w:ilvl w:val="0"/>
+          <w:numId w:val="15"/>
+        </w:numPr>
+        <w:spacing w:after="20" w:line="360" w:lineRule="auto"/>
+        <w:rPr>
+          <w:b/>
+          <w:bCs/>
+          <w:color w:val="002060"/>
+          <w:sz w:val="44"/>
+          <w:szCs w:val="44"/>
+        </w:rPr>
+      </w:pPr>
+      <w:r>
+        <w:rPr>
+          <w:b/>
+          <w:bCs/>
+          <w:noProof/>
+          <w:color w:val="002060"/>
+          <w:sz w:val="44"/>
+          <w:szCs w:val="44"/>
+        </w:rPr>
+        <mc:AlternateContent>
+          <mc:Choice Requires="wps">
+            <w:drawing>
+              <wp:anchor distT="0" distB="0" distL="114300" distR="114300" simplePos="0" relativeHeight="251662336" behindDoc="0" locked="0" layoutInCell="1" allowOverlap="1" wp14:anchorId="4E58F798" wp14:editId="38FCA65F">
+                <wp:simplePos x="0" y="0"/>
+                <wp:positionH relativeFrom="column">
+                  <wp:posOffset>0</wp:posOffset>
+                </wp:positionH>
+                <wp:positionV relativeFrom="paragraph">
+                  <wp:posOffset>372709</wp:posOffset>
+                </wp:positionV>
+                <wp:extent cx="6150490" cy="0"/>
+                <wp:effectExtent l="0" t="0" r="0" b="0"/>
+                <wp:wrapNone/>
+                <wp:docPr id="7" name="Connettore diritto 7"/>
+                <wp:cNvGraphicFramePr/>
+                <a:graphic xmlns:a="http://schemas.openxmlformats.org/drawingml/2006/main">
+                  <a:graphicData uri="http://schemas.microsoft.com/office/word/2010/wordprocessingShape">
+                    <wps:wsp>
+                      <wps:cNvCnPr/>
+                      <wps:spPr>
+                        <a:xfrm>
+                          <a:off x="0" y="0"/>
+                          <a:ext cx="6150490" cy="0"/>
+                        </a:xfrm>
+                        <a:prstGeom prst="line">
+                          <a:avLst/>
+                        </a:prstGeom>
+                        <a:ln>
+                          <a:solidFill>
+                            <a:srgbClr val="002060"/>
+                          </a:solidFill>
+                        </a:ln>
+                      </wps:spPr>
+                      <wps:style>
+                        <a:lnRef idx="3">
+                          <a:schemeClr val="accent1"/>
+                        </a:lnRef>
+                        <a:fillRef idx="0">
+                          <a:schemeClr val="accent1"/>
+                        </a:fillRef>
+                        <a:effectRef idx="2">
+                          <a:schemeClr val="accent1"/>
+                        </a:effectRef>
+                        <a:fontRef idx="minor">
+                          <a:schemeClr val="tx1"/>
+                        </a:fontRef>
+                      </wps:style>
+                      <wps:bodyPr/>
+                    </wps:wsp>
+                  </a:graphicData>
+                </a:graphic>
+              </wp:anchor>
+            </w:drawing>
+          </mc:Choice>
+          <mc:Fallback>
+            <w:pict>
+              <v:line w14:anchorId="1E7B9FD9" id="Connettore diritto 7" o:spid="_x0000_s1026" style="position:absolute;z-index:251662336;visibility:visible;mso-wrap-style:square;mso-wrap-distance-left:9pt;mso-wrap-distance-top:0;mso-wrap-distance-right:9pt;mso-wrap-distance-bottom:0;mso-position-horizontal:absolute;mso-position-horizontal-relative:text;mso-position-vertical:absolute;mso-position-vertical-relative:text" from="0,29.35pt" to="484.3pt,29.35pt" o:gfxdata="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" strokecolor="#002060" strokeweight="1.5pt">
+                <v:stroke joinstyle="miter"/>
+              </v:line>
+            </w:pict>
+          </mc:Fallback>
+        </mc:AlternateContent>
+      </w:r>
+      <w:r>
+        <w:rPr>
+          <w:b/>
+          <w:bCs/>
+          <w:color w:val="002060"/>
+          <w:sz w:val="44"/>
+          <w:szCs w:val="44"/>
+        </w:rPr>
+        <w:t>Sistema Proposto</w:t>
       </w:r>
     </w:p>
     <w:p>
@@ -1574,6 +2026,7 @@
         <w:pStyle w:val="Paragrafoelenco"/>
       </w:pPr>
       <w:r>
+        <w:lastRenderedPageBreak/>
         <w:t xml:space="preserve">Il sistema dovrà fornire all’utente la possibilità di effettuare una prenotazione </w:t>
       </w:r>
     </w:p>
@@ -1945,7 +2398,6 @@
         </w:numPr>
       </w:pPr>
       <w:r>
-        <w:lastRenderedPageBreak/>
         <w:t>RNF-U1: Il sistema deve essere facile da apprendere ed intuitivo da utilizzare senza necessariamente consultare la documentazione</w:t>
       </w:r>
     </w:p>
@@ -2082,6 +2534,7 @@
         </w:numPr>
       </w:pPr>
       <w:r>
+        <w:lastRenderedPageBreak/>
         <w:t>RNF</w:t>
       </w:r>
       <w:r>
@@ -8962,7 +9415,7 @@
       <w:lvlText w:val="%1."/>
       <w:lvlJc w:val="left"/>
       <w:pPr>
-        <w:ind w:left="720" w:hanging="360"/>
+        <w:ind w:left="360" w:hanging="360"/>
       </w:pPr>
       <w:rPr>
         <w:rFonts w:hint="default"/>
@@ -8975,7 +9428,7 @@
       <w:lvlText w:val="%1.%2"/>
       <w:lvlJc w:val="left"/>
       <w:pPr>
-        <w:ind w:left="1080" w:hanging="720"/>
+        <w:ind w:left="720" w:hanging="720"/>
       </w:pPr>
       <w:rPr>
         <w:rFonts w:hint="default"/>

--- a/Documenti/MedQueue_RAD.docx
+++ b/Documenti/MedQueue_RAD.docx
@@ -2,10 +2,41 @@
 <file path=word/document.xml><?xml version="1.0" encoding="utf-8"?>
 <w:document xmlns:wpc="http://schemas.microsoft.com/office/word/2010/wordprocessingCanvas" xmlns:cx="http://schemas.microsoft.com/office/drawing/2014/chartex" xmlns:cx1="http://schemas.microsoft.com/office/drawing/2015/9/8/chartex" xmlns:cx2="http://schemas.microsoft.com/office/drawing/2015/10/21/chartex" xmlns:cx3="http://schemas.microsoft.com/office/drawing/2016/5/9/chartex" xmlns:cx4="http://schemas.microsoft.com/office/drawing/2016/5/10/chartex" xmlns:cx5="http://schemas.microsoft.com/office/drawing/2016/5/11/chartex" xmlns:cx6="http://schemas.microsoft.com/office/drawing/2016/5/12/chartex" xmlns:cx7="http://schemas.microsoft.com/office/drawing/2016/5/13/chartex" xmlns:cx8="http://schemas.microsoft.com/office/drawing/2016/5/14/chartex" xmlns:mc="http://schemas.openxmlformats.org/markup-compatibility/2006" xmlns:aink="http://schemas.microsoft.com/office/drawing/2016/ink" xmlns:am3d="http://schemas.microsoft.com/office/drawing/2017/model3d" xmlns:o="urn:schemas-microsoft-com:office:office" xmlns:r="http://schemas.openxmlformats.org/officeDocument/2006/relationships" xmlns:m="http://schemas.openxmlformats.org/officeDocument/2006/math" xmlns:v="urn:schemas-microsoft-com:vml" xmlns:wp14="http://schemas.microsoft.com/office/word/2010/wordprocessingDrawing" xmlns:wp="http://schemas.openxmlformats.org/drawingml/2006/wordprocessingDrawing" xmlns:w10="urn:schemas-microsoft-com:office:word" xmlns:w="http://schemas.openxmlformats.org/wordprocessingml/2006/main" xmlns:w14="http://schemas.microsoft.com/office/word/2010/wordml" xmlns:w15="http://schemas.microsoft.com/office/word/2012/wordml" xmlns:w16cex="http://schemas.microsoft.com/office/word/2018/wordml/cex" xmlns:w16cid="http://schemas.microsoft.com/office/word/2016/wordml/cid" xmlns:w16="http://schemas.microsoft.com/office/word/2018/wordml" xmlns:w16se="http://schemas.microsoft.com/office/word/2015/wordml/symex" xmlns:wpg="http://schemas.microsoft.com/office/word/2010/wordprocessingGroup" xmlns:wpi="http://schemas.microsoft.com/office/word/2010/wordprocessingInk" xmlns:wne="http://schemas.microsoft.com/office/word/2006/wordml" xmlns:wps="http://schemas.microsoft.com/office/word/2010/wordprocessingShape" mc:Ignorable="w14 w15 w16se w16cid w16 w16cex wp14">
   <w:body>
+    <w:bookmarkStart w:id="0" w:name="_MON_1666179188"/>
+    <w:bookmarkEnd w:id="0"/>
     <w:p>
       <w:pPr>
         <w:jc w:val="center"/>
       </w:pPr>
+      <w:r>
+        <w:object w:dxaOrig="10920" w:dyaOrig="15029" w14:anchorId="1A185E59">
+          <v:shapetype id="_x0000_t75" coordsize="21600,21600" o:spt="75" o:preferrelative="t" path="m@4@5l@4@11@9@11@9@5xe" filled="f" stroked="f">
+            <v:stroke joinstyle="miter"/>
+            <v:formulas>
+              <v:f eqn="if lineDrawn pixelLineWidth 0"/>
+              <v:f eqn="sum @0 1 0"/>
+              <v:f eqn="sum 0 0 @1"/>
+              <v:f eqn="prod @2 1 2"/>
+              <v:f eqn="prod @3 21600 pixelWidth"/>
+              <v:f eqn="prod @3 21600 pixelHeight"/>
+              <v:f eqn="sum @0 0 1"/>
+              <v:f eqn="prod @6 1 2"/>
+              <v:f eqn="prod @7 21600 pixelWidth"/>
+              <v:f eqn="sum @8 21600 0"/>
+              <v:f eqn="prod @7 21600 pixelHeight"/>
+              <v:f eqn="sum @10 21600 0"/>
+            </v:formulas>
+            <v:path o:extrusionok="f" gradientshapeok="t" o:connecttype="rect"/>
+            <o:lock v:ext="edit" aspectratio="t"/>
+          </v:shapetype>
+          <v:shape id="_x0000_i1025" type="#_x0000_t75" style="width:546pt;height:751.5pt" o:ole="">
+            <v:imagedata r:id="rId7" o:title=""/>
+          </v:shape>
+          <o:OLEObject Type="Embed" ProgID="Word.Document.12" ShapeID="_x0000_i1025" DrawAspect="Content" ObjectID="_1666179199" r:id="rId8">
+            <o:FieldCodes>\s</o:FieldCodes>
+          </o:OLEObject>
+        </w:object>
+      </w:r>
       <w:r>
         <w:rPr>
           <w:noProof/>
@@ -26,7 +57,7 @@
                     <pic:cNvPicPr/>
                   </pic:nvPicPr>
                   <pic:blipFill>
-                    <a:blip r:embed="rId7" cstate="print">
+                    <a:blip r:embed="rId9" cstate="print">
                       <a:extLst>
                         <a:ext uri="{28A0092B-C50C-407E-A947-70E740481C1C}">
                           <a14:useLocalDpi xmlns:a14="http://schemas.microsoft.com/office/drawing/2010/main" val="0"/>
@@ -104,7 +135,6 @@
           <w:szCs w:val="56"/>
         </w:rPr>
       </w:pPr>
-      <w:proofErr w:type="spellStart"/>
       <w:r>
         <w:rPr>
           <w:color w:val="767171" w:themeColor="background2" w:themeShade="80"/>
@@ -113,7 +143,6 @@
         </w:rPr>
         <w:t>MedQueue</w:t>
       </w:r>
-      <w:proofErr w:type="spellEnd"/>
     </w:p>
     <w:p>
       <w:pPr>
@@ -503,6 +532,53 @@
           <w:numId w:val="1"/>
         </w:numPr>
         <w:spacing w:after="20" w:line="360" w:lineRule="auto"/>
+        <w:rPr>
+          <w:b/>
+          <w:bCs/>
+          <w:color w:val="000000" w:themeColor="text1"/>
+          <w:sz w:val="28"/>
+          <w:szCs w:val="28"/>
+        </w:rPr>
+      </w:pPr>
+      <w:r>
+        <w:rPr>
+          <w:b/>
+          <w:bCs/>
+          <w:color w:val="000000" w:themeColor="text1"/>
+          <w:sz w:val="28"/>
+          <w:szCs w:val="28"/>
+        </w:rPr>
+        <w:t xml:space="preserve">Sistema </w:t>
+      </w:r>
+      <w:r>
+        <w:rPr>
+          <w:b/>
+          <w:bCs/>
+          <w:color w:val="000000" w:themeColor="text1"/>
+          <w:sz w:val="28"/>
+          <w:szCs w:val="28"/>
+        </w:rPr>
+        <w:t>c</w:t>
+      </w:r>
+      <w:r>
+        <w:rPr>
+          <w:b/>
+          <w:bCs/>
+          <w:color w:val="000000" w:themeColor="text1"/>
+          <w:sz w:val="28"/>
+          <w:szCs w:val="28"/>
+        </w:rPr>
+        <w:t>orrente</w:t>
+      </w:r>
+    </w:p>
+    <w:p>
+      <w:pPr>
+        <w:pStyle w:val="Paragrafoelenco"/>
+        <w:numPr>
+          <w:ilvl w:val="0"/>
+          <w:numId w:val="1"/>
+        </w:numPr>
+        <w:spacing w:after="20" w:line="360" w:lineRule="auto"/>
         <w:ind w:left="357" w:hanging="357"/>
         <w:rPr>
           <w:b/>
@@ -1144,21 +1220,8 @@
       <w:pPr>
         <w:ind w:left="360"/>
       </w:pPr>
-      <w:proofErr w:type="spellStart"/>
-      <w:r>
-        <w:t>MedQueue</w:t>
-      </w:r>
-      <w:proofErr w:type="spellEnd"/>
-      <w:r>
-        <w:t xml:space="preserve"> vuole offrire aiuto a tutti coloro che sono implicati nell’effettuazione di una prenotazione presso una struttura sanitaria: per i pazienti offre una piattaforma online su cui poter prenotare un appuntamento presso un ufficio ospedaliero convenzionato nel giorno desiderato, sempre che in quel giorno ci sia disponibilità, e quindi potersi presentare il giorno stesso presso l’ufficio e quindi riducendo drasticamente le code e gli assembramenti; per quanto riguarda gli impiegati, </w:t>
-      </w:r>
-      <w:proofErr w:type="spellStart"/>
-      <w:r>
-        <w:t>MedQueue</w:t>
-      </w:r>
-      <w:proofErr w:type="spellEnd"/>
-      <w:r>
-        <w:t xml:space="preserve"> mette a disposizione un’interfaccia di gestione delle diverse code, in modo da gestire nel modo più corretto l’affluenza agli sportelli, senza doversi preoccupare di eventuali priorità gestite in automatico dal sistema. </w:t>
+      <w:r>
+        <w:t xml:space="preserve">MedQueue vuole offrire aiuto a tutti coloro che sono implicati nell’effettuazione di una prenotazione presso una struttura sanitaria: per i pazienti offre una piattaforma online su cui poter prenotare un appuntamento presso un ufficio ospedaliero convenzionato nel giorno desiderato, sempre che in quel giorno ci sia disponibilità, e quindi potersi presentare il giorno stesso presso l’ufficio e quindi riducendo drasticamente le code e gli assembramenti; per quanto riguarda gli impiegati, MedQueue mette a disposizione un’interfaccia di gestione delle diverse code, in modo da gestire nel modo più corretto l’affluenza agli sportelli, senza doversi preoccupare di eventuali priorità gestite in automatico dal sistema. </w:t>
       </w:r>
     </w:p>
     <w:p>
@@ -1171,15 +1234,7 @@
         <w:ind w:left="360"/>
       </w:pPr>
       <w:r>
-        <w:t xml:space="preserve">Inoltre </w:t>
-      </w:r>
-      <w:proofErr w:type="spellStart"/>
-      <w:r>
-        <w:t>Medqueue</w:t>
-      </w:r>
-      <w:proofErr w:type="spellEnd"/>
-      <w:r>
-        <w:t xml:space="preserve"> mette a disposizione anche un sistema di conferma della prenotazione direttamente presso l’ufficio; infatti il cliente prenotato dovrà, una volta arrivato presso l’ufficio selezionato, dovrà confermare la propria presenza presso un “totem”, che riconoscerà il cliente attraverso il suo codice fiscale e, se la prenotazione è prevista entro 30 minuti, il sistema lo metterà direttamente in coda, altrimenti visualizzerà una notifica che lo inviterà a tornare più tardi per evitare assembramenti nell’ufficio.</w:t>
+        <w:t>Inoltre Medqueue mette a disposizione anche un sistema di conferma della prenotazione direttamente presso l’ufficio; infatti il cliente prenotato dovrà, una volta arrivato presso l’ufficio selezionato, dovrà confermare la propria presenza presso un “totem”, che riconoscerà il cliente attraverso il suo codice fiscale e, se la prenotazione è prevista entro 30 minuti, il sistema lo metterà direttamente in coda, altrimenti visualizzerà una notifica che lo inviterà a tornare più tardi per evitare assembramenti nell’ufficio.</w:t>
       </w:r>
     </w:p>
     <w:p>
@@ -1261,11 +1316,8 @@
         <w:ind w:left="360"/>
       </w:pPr>
       <w:r>
-        <w:t xml:space="preserve">Il software che presentiamo parte dall’idea che per rendere migliore l’esperienza del cliente presso una struttura ospedaliera sia indispensabile diminuire i tempi di attesa </w:t>
-      </w:r>
-      <w:r>
         <w:lastRenderedPageBreak/>
-        <w:t>almeno per quanto riguarda gli iter precedenti alla fruizione effettiva del servizio medico.</w:t>
+        <w:t>Il software che presentiamo parte dall’idea che per rendere migliore l’esperienza del cliente presso una struttura ospedaliera sia indispensabile diminuire i tempi di attesa almeno per quanto riguarda gli iter precedenti alla fruizione effettiva del servizio medico.</w:t>
       </w:r>
     </w:p>
     <w:p>
@@ -1392,44 +1444,8 @@
         <w:t xml:space="preserve"> e non funzionali. Attraverso scenari e use case verrà stabilito chi sono gli attori del sistema</w:t>
       </w:r>
       <w:r>
-        <w:t xml:space="preserve"> e come gli attori individuati interagiscono con il sistema. Verranno poi presentati </w:t>
-      </w:r>
-      <w:proofErr w:type="spellStart"/>
-      <w:r>
-        <w:t>mock</w:t>
-      </w:r>
-      <w:proofErr w:type="spellEnd"/>
-      <w:r>
-        <w:t xml:space="preserve">-up dell’interfaccia utente ed i </w:t>
-      </w:r>
-      <w:proofErr w:type="spellStart"/>
-      <w:r>
-        <w:t>path</w:t>
-      </w:r>
-      <w:proofErr w:type="spellEnd"/>
-      <w:r>
-        <w:t xml:space="preserve"> </w:t>
-      </w:r>
-      <w:proofErr w:type="spellStart"/>
-      <w:r>
-        <w:t>navigazionali</w:t>
-      </w:r>
-      <w:proofErr w:type="spellEnd"/>
-      <w:r>
-        <w:t xml:space="preserve"> per l’applicazione proposta</w:t>
-      </w:r>
-    </w:p>
-    <w:p>
-      <w:pPr>
-        <w:pStyle w:val="Paragrafoelenco"/>
-        <w:spacing w:after="20" w:line="360" w:lineRule="auto"/>
-        <w:ind w:left="360"/>
-        <w:rPr>
-          <w:color w:val="000000" w:themeColor="text1"/>
-          <w:sz w:val="28"/>
-          <w:szCs w:val="28"/>
-        </w:rPr>
-      </w:pPr>
+        <w:t xml:space="preserve"> e come gli attori individuati interagiscono con il sistema. Verranno poi presentati mock-up dell’interfaccia utente ed i path navigazionali per l’applicazione proposta</w:t>
+      </w:r>
     </w:p>
     <w:p>
       <w:pPr>
@@ -1605,13 +1621,377 @@
       </w:pPr>
       <w:r>
         <w:rPr>
-          <w:b/>
-          <w:bCs/>
           <w:noProof/>
+        </w:rPr>
+        <mc:AlternateContent>
+          <mc:Choice Requires="wps">
+            <w:drawing>
+              <wp:anchor distT="0" distB="0" distL="114300" distR="114300" simplePos="0" relativeHeight="251664384" behindDoc="0" locked="0" layoutInCell="1" allowOverlap="1" wp14:anchorId="569A1F07" wp14:editId="2026EE6A">
+                <wp:simplePos x="0" y="0"/>
+                <wp:positionH relativeFrom="column">
+                  <wp:posOffset>0</wp:posOffset>
+                </wp:positionH>
+                <wp:positionV relativeFrom="paragraph">
+                  <wp:posOffset>358783</wp:posOffset>
+                </wp:positionV>
+                <wp:extent cx="6150490" cy="0"/>
+                <wp:effectExtent l="0" t="0" r="0" b="0"/>
+                <wp:wrapNone/>
+                <wp:docPr id="6" name="Connettore diritto 6"/>
+                <wp:cNvGraphicFramePr/>
+                <a:graphic xmlns:a="http://schemas.openxmlformats.org/drawingml/2006/main">
+                  <a:graphicData uri="http://schemas.microsoft.com/office/word/2010/wordprocessingShape">
+                    <wps:wsp>
+                      <wps:cNvCnPr/>
+                      <wps:spPr>
+                        <a:xfrm>
+                          <a:off x="0" y="0"/>
+                          <a:ext cx="6150490" cy="0"/>
+                        </a:xfrm>
+                        <a:prstGeom prst="line">
+                          <a:avLst/>
+                        </a:prstGeom>
+                        <a:ln>
+                          <a:solidFill>
+                            <a:srgbClr val="002060"/>
+                          </a:solidFill>
+                        </a:ln>
+                      </wps:spPr>
+                      <wps:style>
+                        <a:lnRef idx="3">
+                          <a:schemeClr val="accent1"/>
+                        </a:lnRef>
+                        <a:fillRef idx="0">
+                          <a:schemeClr val="accent1"/>
+                        </a:fillRef>
+                        <a:effectRef idx="2">
+                          <a:schemeClr val="accent1"/>
+                        </a:effectRef>
+                        <a:fontRef idx="minor">
+                          <a:schemeClr val="tx1"/>
+                        </a:fontRef>
+                      </wps:style>
+                      <wps:bodyPr/>
+                    </wps:wsp>
+                  </a:graphicData>
+                </a:graphic>
+              </wp:anchor>
+            </w:drawing>
+          </mc:Choice>
+          <mc:Fallback>
+            <w:pict>
+              <v:line w14:anchorId="6964631A" id="Connettore diritto 6" o:spid="_x0000_s1026" style="position:absolute;z-index:251664384;visibility:visible;mso-wrap-style:square;mso-wrap-distance-left:9pt;mso-wrap-distance-top:0;mso-wrap-distance-right:9pt;mso-wrap-distance-bottom:0;mso-position-horizontal:absolute;mso-position-horizontal-relative:text;mso-position-vertical:absolute;mso-position-vertical-relative:text" from="0,28.25pt" to="484.3pt,28.25pt" o:gfxdata="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" strokecolor="#002060" strokeweight="1.5pt">
+                <v:stroke joinstyle="miter"/>
+              </v:line>
+            </w:pict>
+          </mc:Fallback>
+        </mc:AlternateContent>
+      </w:r>
+      <w:r>
+        <w:rPr>
+          <w:b/>
+          <w:bCs/>
           <w:color w:val="002060"/>
           <w:sz w:val="44"/>
           <w:szCs w:val="44"/>
         </w:rPr>
+        <w:t xml:space="preserve">Sistema </w:t>
+      </w:r>
+      <w:r>
+        <w:rPr>
+          <w:b/>
+          <w:bCs/>
+          <w:color w:val="002060"/>
+          <w:sz w:val="44"/>
+          <w:szCs w:val="44"/>
+        </w:rPr>
+        <w:t>corrente</w:t>
+      </w:r>
+    </w:p>
+    <w:p>
+      <w:pPr>
+        <w:pStyle w:val="Paragrafoelenco"/>
+        <w:spacing w:after="20" w:line="360" w:lineRule="auto"/>
+        <w:ind w:left="360"/>
+        <w:rPr>
+          <w:b/>
+          <w:bCs/>
+          <w:color w:val="002060"/>
+          <w:sz w:val="44"/>
+          <w:szCs w:val="44"/>
+        </w:rPr>
+      </w:pPr>
+    </w:p>
+    <w:p>
+      <w:pPr>
+        <w:spacing w:after="20" w:line="240" w:lineRule="auto"/>
+        <w:rPr>
+          <w:color w:val="000000" w:themeColor="text1"/>
+        </w:rPr>
+      </w:pPr>
+      <w:r>
+        <w:rPr>
+          <w:color w:val="000000" w:themeColor="text1"/>
+        </w:rPr>
+        <w:t>Att</w:t>
+      </w:r>
+      <w:r>
+        <w:rPr>
+          <w:color w:val="000000" w:themeColor="text1"/>
+        </w:rPr>
+        <w:t>ualmente</w:t>
+      </w:r>
+      <w:r>
+        <w:rPr>
+          <w:color w:val="000000" w:themeColor="text1"/>
+        </w:rPr>
+        <w:t xml:space="preserve"> non esiste un sistema software che si occupa della gestione prenotazioni di un ufficio ospedaliero</w:t>
+      </w:r>
+      <w:r>
+        <w:rPr>
+          <w:color w:val="000000" w:themeColor="text1"/>
+        </w:rPr>
+        <w:t xml:space="preserve">. La procedura infatti prevede che la persona si </w:t>
+      </w:r>
+      <w:r>
+        <w:rPr>
+          <w:color w:val="000000" w:themeColor="text1"/>
+        </w:rPr>
+        <w:t>presenti direttamente all’ufficio ospedaliero</w:t>
+      </w:r>
+      <w:r>
+        <w:rPr>
+          <w:color w:val="000000" w:themeColor="text1"/>
+        </w:rPr>
+        <w:t xml:space="preserve"> </w:t>
+      </w:r>
+      <w:r>
+        <w:rPr>
+          <w:color w:val="000000" w:themeColor="text1"/>
+        </w:rPr>
+        <w:t>e attenda che venga chiamato dall’impiegato</w:t>
+      </w:r>
+      <w:r>
+        <w:rPr>
+          <w:color w:val="000000" w:themeColor="text1"/>
+        </w:rPr>
+        <w:t>.</w:t>
+      </w:r>
+    </w:p>
+    <w:p>
+      <w:pPr>
+        <w:spacing w:after="20" w:line="240" w:lineRule="auto"/>
+        <w:rPr>
+          <w:color w:val="000000" w:themeColor="text1"/>
+        </w:rPr>
+      </w:pPr>
+      <w:r>
+        <w:rPr>
+          <w:color w:val="000000" w:themeColor="text1"/>
+        </w:rPr>
+        <w:t>Questa pratica risulta essere molto onerosa (in termini di tempo)</w:t>
+      </w:r>
+      <w:r>
+        <w:rPr>
+          <w:color w:val="000000" w:themeColor="text1"/>
+        </w:rPr>
+        <w:t xml:space="preserve"> ai danni d</w:t>
+      </w:r>
+      <w:r>
+        <w:rPr>
+          <w:color w:val="000000" w:themeColor="text1"/>
+        </w:rPr>
+        <w:t xml:space="preserve">elle persone, che tal volta rinunciano </w:t>
+      </w:r>
+      <w:r>
+        <w:rPr>
+          <w:color w:val="000000" w:themeColor="text1"/>
+        </w:rPr>
+        <w:t>ad essere serviti per la molta attesa</w:t>
+      </w:r>
+      <w:r>
+        <w:rPr>
+          <w:color w:val="000000" w:themeColor="text1"/>
+        </w:rPr>
+        <w:t>.</w:t>
+      </w:r>
+    </w:p>
+    <w:p>
+      <w:pPr>
+        <w:pStyle w:val="Paragrafoelenco"/>
+        <w:spacing w:after="20" w:line="360" w:lineRule="auto"/>
+        <w:ind w:left="360"/>
+        <w:rPr>
+          <w:color w:val="002060"/>
+        </w:rPr>
+      </w:pPr>
+    </w:p>
+    <w:p>
+      <w:pPr>
+        <w:pStyle w:val="Paragrafoelenco"/>
+        <w:numPr>
+          <w:ilvl w:val="1"/>
+          <w:numId w:val="15"/>
+        </w:numPr>
+        <w:spacing w:after="20" w:line="360" w:lineRule="auto"/>
+        <w:rPr>
+          <w:b/>
+          <w:bCs/>
+          <w:color w:val="000000" w:themeColor="text1"/>
+        </w:rPr>
+      </w:pPr>
+      <w:r>
+        <w:rPr>
+          <w:b/>
+          <w:bCs/>
+          <w:color w:val="000000" w:themeColor="text1"/>
+        </w:rPr>
+        <w:t>Diagramma delle attività</w:t>
+      </w:r>
+    </w:p>
+    <w:p>
+      <w:pPr>
+        <w:spacing w:after="20" w:line="240" w:lineRule="auto"/>
+        <w:rPr>
+          <w:color w:val="000000" w:themeColor="text1"/>
+        </w:rPr>
+      </w:pPr>
+      <w:r>
+        <w:rPr>
+          <w:color w:val="000000" w:themeColor="text1"/>
+        </w:rPr>
+        <w:t xml:space="preserve">Abbiamo ritenuto opportuno sviluppare un </w:t>
+      </w:r>
+      <w:r>
+        <w:rPr>
+          <w:color w:val="000000" w:themeColor="text1"/>
+        </w:rPr>
+        <w:t>activity</w:t>
+      </w:r>
+      <w:r>
+        <w:rPr>
+          <w:color w:val="000000" w:themeColor="text1"/>
+        </w:rPr>
+        <w:t xml:space="preserve"> diagrams relativo alle operazioni svolte per la gestione</w:t>
+      </w:r>
+      <w:r>
+        <w:rPr>
+          <w:color w:val="000000" w:themeColor="text1"/>
+        </w:rPr>
+        <w:t xml:space="preserve"> dei servizi osp</w:t>
+      </w:r>
+      <w:r>
+        <w:rPr>
+          <w:color w:val="000000" w:themeColor="text1"/>
+        </w:rPr>
+        <w:t>edalieri</w:t>
+      </w:r>
+      <w:r>
+        <w:rPr>
+          <w:color w:val="000000" w:themeColor="text1"/>
+        </w:rPr>
+        <w:t xml:space="preserve"> per meglio percepire la differenza tra quello che è il sistema che </w:t>
+      </w:r>
+      <w:r>
+        <w:rPr>
+          <w:color w:val="000000" w:themeColor="text1"/>
+        </w:rPr>
+        <w:t>proponiamo e quello che è il sistema attuale.</w:t>
+      </w:r>
+    </w:p>
+    <w:p>
+      <w:pPr>
+        <w:spacing w:after="20" w:line="240" w:lineRule="auto"/>
+        <w:rPr>
+          <w:color w:val="000000" w:themeColor="text1"/>
+        </w:rPr>
+      </w:pPr>
+    </w:p>
+    <w:p>
+      <w:pPr>
+        <w:spacing w:after="20" w:line="240" w:lineRule="auto"/>
+        <w:jc w:val="center"/>
+        <w:rPr>
+          <w:color w:val="000000" w:themeColor="text1"/>
+        </w:rPr>
+      </w:pPr>
+      <w:r>
+        <w:rPr>
+          <w:noProof/>
+          <w:color w:val="000000" w:themeColor="text1"/>
+        </w:rPr>
+        <w:drawing>
+          <wp:inline distT="0" distB="0" distL="0" distR="0" wp14:anchorId="166B2677" wp14:editId="7564A0CD">
+            <wp:extent cx="4183039" cy="5224967"/>
+            <wp:effectExtent l="0" t="0" r="8255" b="0"/>
+            <wp:docPr id="8" name="Immagine 8"/>
+            <wp:cNvGraphicFramePr>
+              <a:graphicFrameLocks xmlns:a="http://schemas.openxmlformats.org/drawingml/2006/main" noChangeAspect="1"/>
+            </wp:cNvGraphicFramePr>
+            <a:graphic xmlns:a="http://schemas.openxmlformats.org/drawingml/2006/main">
+              <a:graphicData uri="http://schemas.openxmlformats.org/drawingml/2006/picture">
+                <pic:pic xmlns:pic="http://schemas.openxmlformats.org/drawingml/2006/picture">
+                  <pic:nvPicPr>
+                    <pic:cNvPr id="8" name="Immagine 8"/>
+                    <pic:cNvPicPr/>
+                  </pic:nvPicPr>
+                  <pic:blipFill>
+                    <a:blip r:embed="rId10">
+                      <a:extLst>
+                        <a:ext uri="{28A0092B-C50C-407E-A947-70E740481C1C}">
+                          <a14:useLocalDpi xmlns:a14="http://schemas.microsoft.com/office/drawing/2010/main" val="0"/>
+                        </a:ext>
+                      </a:extLst>
+                    </a:blip>
+                    <a:stretch>
+                      <a:fillRect/>
+                    </a:stretch>
+                  </pic:blipFill>
+                  <pic:spPr>
+                    <a:xfrm>
+                      <a:off x="0" y="0"/>
+                      <a:ext cx="4193750" cy="5238346"/>
+                    </a:xfrm>
+                    <a:prstGeom prst="rect">
+                      <a:avLst/>
+                    </a:prstGeom>
+                  </pic:spPr>
+                </pic:pic>
+              </a:graphicData>
+            </a:graphic>
+          </wp:inline>
+        </w:drawing>
+      </w:r>
+    </w:p>
+    <w:p>
+      <w:pPr>
+        <w:spacing w:after="20" w:line="360" w:lineRule="auto"/>
+        <w:rPr>
+          <w:color w:val="002060"/>
+        </w:rPr>
+      </w:pPr>
+    </w:p>
+    <w:p>
+      <w:pPr>
+        <w:pStyle w:val="Paragrafoelenco"/>
+        <w:numPr>
+          <w:ilvl w:val="0"/>
+          <w:numId w:val="15"/>
+        </w:numPr>
+        <w:spacing w:after="20" w:line="360" w:lineRule="auto"/>
+        <w:rPr>
+          <w:b/>
+          <w:bCs/>
+          <w:color w:val="002060"/>
+          <w:sz w:val="44"/>
+          <w:szCs w:val="44"/>
+        </w:rPr>
+      </w:pPr>
+      <w:r>
+        <w:rPr>
+          <w:noProof/>
+        </w:rPr>
+        <w:lastRenderedPageBreak/>
         <mc:AlternateContent>
           <mc:Choice Requires="wps">
             <w:drawing>
@@ -1715,7 +2095,7 @@
           <w:sz w:val="28"/>
           <w:szCs w:val="28"/>
         </w:rPr>
-        <w:t>2</w:t>
+        <w:t>3</w:t>
       </w:r>
       <w:r>
         <w:rPr>
@@ -1749,7 +2129,7 @@
           <w:b/>
           <w:bCs/>
         </w:rPr>
-        <w:t>2</w:t>
+        <w:t>3</w:t>
       </w:r>
       <w:r>
         <w:rPr>
@@ -1781,9 +2161,9 @@
           <w:noProof/>
         </w:rPr>
         <w:drawing>
-          <wp:inline distT="0" distB="0" distL="0" distR="0" wp14:anchorId="726B8F6F" wp14:editId="361BB6BB">
-            <wp:extent cx="4524973" cy="3981770"/>
-            <wp:effectExtent l="0" t="0" r="9525" b="0"/>
+          <wp:inline distT="0" distB="0" distL="0" distR="0" wp14:anchorId="726B8F6F" wp14:editId="0A68C2DF">
+            <wp:extent cx="5353552" cy="4710883"/>
+            <wp:effectExtent l="0" t="0" r="0" b="0"/>
             <wp:docPr id="3" name="Immagine 3"/>
             <wp:cNvGraphicFramePr>
               <a:graphicFrameLocks xmlns:a="http://schemas.openxmlformats.org/drawingml/2006/main" noChangeAspect="1"/>
@@ -1796,7 +2176,7 @@
                     <pic:cNvPicPr/>
                   </pic:nvPicPr>
                   <pic:blipFill>
-                    <a:blip r:embed="rId8">
+                    <a:blip r:embed="rId11">
                       <a:extLst>
                         <a:ext uri="{28A0092B-C50C-407E-A947-70E740481C1C}">
                           <a14:useLocalDpi xmlns:a14="http://schemas.microsoft.com/office/drawing/2010/main" val="0"/>
@@ -1810,7 +2190,7 @@
                   <pic:spPr>
                     <a:xfrm>
                       <a:off x="0" y="0"/>
-                      <a:ext cx="4535002" cy="3990595"/>
+                      <a:ext cx="5418788" cy="4768288"/>
                     </a:xfrm>
                     <a:prstGeom prst="rect">
                       <a:avLst/>
@@ -1849,7 +2229,7 @@
           <w:sz w:val="28"/>
           <w:szCs w:val="28"/>
         </w:rPr>
-        <w:t>2</w:t>
+        <w:t>3</w:t>
       </w:r>
       <w:r>
         <w:rPr>
@@ -1891,7 +2271,7 @@
           <w:b/>
           <w:bCs/>
         </w:rPr>
-        <w:t>2</w:t>
+        <w:t>3</w:t>
       </w:r>
       <w:r>
         <w:rPr>
@@ -1987,7 +2367,8 @@
           <w:b/>
           <w:bCs/>
         </w:rPr>
-        <w:t>2</w:t>
+        <w:lastRenderedPageBreak/>
+        <w:t>3</w:t>
       </w:r>
       <w:r>
         <w:rPr>
@@ -2026,7 +2407,6 @@
         <w:pStyle w:val="Paragrafoelenco"/>
       </w:pPr>
       <w:r>
-        <w:lastRenderedPageBreak/>
         <w:t xml:space="preserve">Il sistema dovrà fornire all’utente la possibilità di effettuare una prenotazione </w:t>
       </w:r>
     </w:p>
@@ -2157,7 +2537,7 @@
           <w:b/>
           <w:bCs/>
         </w:rPr>
-        <w:t>2</w:t>
+        <w:t>3</w:t>
       </w:r>
       <w:r>
         <w:rPr>
@@ -2246,7 +2626,7 @@
           <w:b/>
           <w:bCs/>
         </w:rPr>
-        <w:t>2</w:t>
+        <w:t>3</w:t>
       </w:r>
       <w:r>
         <w:rPr>
@@ -2339,7 +2719,7 @@
           <w:sz w:val="28"/>
           <w:szCs w:val="28"/>
         </w:rPr>
-        <w:t>2</w:t>
+        <w:t>3</w:t>
       </w:r>
       <w:r>
         <w:rPr>
@@ -2372,7 +2752,7 @@
           <w:b/>
           <w:bCs/>
         </w:rPr>
-        <w:t>2</w:t>
+        <w:t>3</w:t>
       </w:r>
       <w:r>
         <w:rPr>
@@ -2431,7 +2811,7 @@
           <w:b/>
           <w:bCs/>
         </w:rPr>
-        <w:t>2</w:t>
+        <w:t>3</w:t>
       </w:r>
       <w:r>
         <w:rPr>
@@ -2490,7 +2870,7 @@
           <w:b/>
           <w:bCs/>
         </w:rPr>
-        <w:t>2</w:t>
+        <w:t>3</w:t>
       </w:r>
       <w:r>
         <w:rPr>
@@ -2516,6 +2896,7 @@
         </w:numPr>
       </w:pPr>
       <w:r>
+        <w:lastRenderedPageBreak/>
         <w:t>RNF</w:t>
       </w:r>
       <w:r>
@@ -2534,7 +2915,6 @@
         </w:numPr>
       </w:pPr>
       <w:r>
-        <w:lastRenderedPageBreak/>
         <w:t>RNF</w:t>
       </w:r>
       <w:r>
@@ -2556,7 +2936,7 @@
           <w:b/>
           <w:bCs/>
         </w:rPr>
-        <w:t>2</w:t>
+        <w:t>3</w:t>
       </w:r>
       <w:r>
         <w:rPr>
@@ -2643,7 +3023,7 @@
           <w:sz w:val="28"/>
           <w:szCs w:val="28"/>
         </w:rPr>
-        <w:t>2</w:t>
+        <w:t>3</w:t>
       </w:r>
       <w:r>
         <w:rPr>
@@ -2694,7 +3074,7 @@
           <w:b/>
           <w:bCs/>
         </w:rPr>
-        <w:t>2</w:t>
+        <w:t>3</w:t>
       </w:r>
       <w:r>
         <w:rPr>
@@ -2759,7 +3139,7 @@
           <w:sz w:val="28"/>
           <w:szCs w:val="28"/>
         </w:rPr>
-        <w:t>2</w:t>
+        <w:t>3</w:t>
       </w:r>
       <w:r>
         <w:rPr>
@@ -2801,7 +3181,7 @@
           <w:b/>
           <w:bCs/>
         </w:rPr>
-        <w:t>2</w:t>
+        <w:t>3</w:t>
       </w:r>
       <w:r>
         <w:rPr>
@@ -3153,15 +3533,7 @@
               </w:numPr>
             </w:pPr>
             <w:r>
-              <w:t xml:space="preserve">Angelo decidere di prendere una prenotazione per il giorno 12 </w:t>
-            </w:r>
-            <w:proofErr w:type="gramStart"/>
-            <w:r>
-              <w:t>Dicembre</w:t>
-            </w:r>
-            <w:proofErr w:type="gramEnd"/>
-            <w:r>
-              <w:t xml:space="preserve"> </w:t>
+              <w:t xml:space="preserve">Angelo decidere di prendere una prenotazione per il giorno 12 Dicembre </w:t>
             </w:r>
           </w:p>
           <w:p>
@@ -3173,15 +3545,7 @@
               </w:numPr>
             </w:pPr>
             <w:r>
-              <w:t xml:space="preserve">Il sistema inserisce Angelo nella coda di prenotazione per il giorno 12 </w:t>
-            </w:r>
-            <w:proofErr w:type="gramStart"/>
-            <w:r>
-              <w:t>Dicembre</w:t>
-            </w:r>
-            <w:proofErr w:type="gramEnd"/>
-            <w:r>
-              <w:t xml:space="preserve"> e gli restituisce un biglietto di prenotazione</w:t>
+              <w:t>Il sistema inserisce Angelo nella coda di prenotazione per il giorno 12 Dicembre e gli restituisce un biglietto di prenotazione</w:t>
             </w:r>
           </w:p>
         </w:tc>
@@ -3501,15 +3865,7 @@
               </w:numPr>
             </w:pPr>
             <w:r>
-              <w:t xml:space="preserve">Angelo il giorno 12 </w:t>
-            </w:r>
-            <w:proofErr w:type="gramStart"/>
-            <w:r>
-              <w:t>Dicembre</w:t>
-            </w:r>
-            <w:proofErr w:type="gramEnd"/>
-            <w:r>
-              <w:t xml:space="preserve"> si reca </w:t>
+              <w:t xml:space="preserve">Angelo il giorno 12 Dicembre si reca </w:t>
             </w:r>
             <w:r>
               <w:t>all’ufficio ospedaliero poiché</w:t>
@@ -3792,7 +4148,14 @@
           <w:b/>
           <w:bCs/>
         </w:rPr>
-        <w:t xml:space="preserve">2.5.2 </w:t>
+        <w:t>3</w:t>
+      </w:r>
+      <w:r>
+        <w:rPr>
+          <w:b/>
+          <w:bCs/>
+        </w:rPr>
+        <w:t xml:space="preserve">.5.2 </w:t>
       </w:r>
       <w:r>
         <w:rPr>
@@ -3832,7 +4195,7 @@
                     <pic:cNvPicPr/>
                   </pic:nvPicPr>
                   <pic:blipFill>
-                    <a:blip r:embed="rId9">
+                    <a:blip r:embed="rId12">
                       <a:extLst>
                         <a:ext uri="{28A0092B-C50C-407E-A947-70E740481C1C}">
                           <a14:useLocalDpi xmlns:a14="http://schemas.microsoft.com/office/drawing/2010/main" val="0"/>
@@ -4783,15 +5146,13 @@
             <w:shd w:val="clear" w:color="auto" w:fill="002060"/>
           </w:tcPr>
           <w:p>
-            <w:proofErr w:type="gramStart"/>
-            <w:r>
-              <w:rPr>
-                <w:b/>
-                <w:bCs/>
-              </w:rPr>
-              <w:t>II</w:t>
-            </w:r>
-            <w:proofErr w:type="gramEnd"/>
+            <w:r>
+              <w:rPr>
+                <w:b/>
+                <w:bCs/>
+              </w:rPr>
+              <w:t>Il</w:t>
+            </w:r>
             <w:r>
               <w:rPr>
                 <w:b/>
@@ -7060,21 +7421,12 @@
             <w:shd w:val="clear" w:color="auto" w:fill="002060"/>
           </w:tcPr>
           <w:p>
-            <w:proofErr w:type="gramStart"/>
-            <w:r>
-              <w:rPr>
-                <w:b/>
-                <w:bCs/>
-              </w:rPr>
-              <w:t>II</w:t>
-            </w:r>
-            <w:proofErr w:type="gramEnd"/>
-            <w:r>
-              <w:rPr>
-                <w:b/>
-                <w:bCs/>
-              </w:rPr>
-              <w:t xml:space="preserve"> Scenario/Flusso di eventi Alternativo: </w:t>
+            <w:r>
+              <w:rPr>
+                <w:b/>
+                <w:bCs/>
+              </w:rPr>
+              <w:t xml:space="preserve">II Scenario/Flusso di eventi Alternativo: </w:t>
             </w:r>
             <w:r>
               <w:t>Prenotazione in un altro giorno</w:t>
@@ -9313,7 +9665,7 @@
       </w:pPr>
     </w:p>
     <w:sectPr>
-      <w:footerReference w:type="default" r:id="rId10"/>
+      <w:footerReference w:type="default" r:id="rId13"/>
       <w:pgSz w:w="11906" w:h="16838"/>
       <w:pgMar w:top="1417" w:right="1134" w:bottom="1134" w:left="1134" w:header="708" w:footer="340" w:gutter="0"/>
       <w:cols w:space="708"/>
@@ -10020,6 +10372,127 @@
     </w:lvl>
   </w:abstractNum>
   <w:abstractNum w:abstractNumId="6" w15:restartNumberingAfterBreak="0">
+    <w:nsid w:val="4B8E44AF"/>
+    <w:multiLevelType w:val="multilevel"/>
+    <w:tmpl w:val="B47A2A4A"/>
+    <w:lvl w:ilvl="0">
+      <w:start w:val="1"/>
+      <w:numFmt w:val="decimal"/>
+      <w:lvlText w:val="%1."/>
+      <w:lvlJc w:val="left"/>
+      <w:pPr>
+        <w:ind w:left="360" w:hanging="360"/>
+      </w:pPr>
+      <w:rPr>
+        <w:rFonts w:hint="default"/>
+      </w:rPr>
+    </w:lvl>
+    <w:lvl w:ilvl="1">
+      <w:start w:val="1"/>
+      <w:numFmt w:val="decimal"/>
+      <w:isLgl/>
+      <w:lvlText w:val="%1.%2"/>
+      <w:lvlJc w:val="left"/>
+      <w:pPr>
+        <w:ind w:left="720" w:hanging="720"/>
+      </w:pPr>
+      <w:rPr>
+        <w:rFonts w:hint="default"/>
+      </w:rPr>
+    </w:lvl>
+    <w:lvl w:ilvl="2">
+      <w:start w:val="1"/>
+      <w:numFmt w:val="decimal"/>
+      <w:isLgl/>
+      <w:lvlText w:val="%1.%2.%3"/>
+      <w:lvlJc w:val="left"/>
+      <w:pPr>
+        <w:ind w:left="1080" w:hanging="720"/>
+      </w:pPr>
+      <w:rPr>
+        <w:rFonts w:hint="default"/>
+      </w:rPr>
+    </w:lvl>
+    <w:lvl w:ilvl="3">
+      <w:start w:val="1"/>
+      <w:numFmt w:val="decimal"/>
+      <w:isLgl/>
+      <w:lvlText w:val="%1.%2.%3.%4"/>
+      <w:lvlJc w:val="left"/>
+      <w:pPr>
+        <w:ind w:left="1440" w:hanging="1080"/>
+      </w:pPr>
+      <w:rPr>
+        <w:rFonts w:hint="default"/>
+      </w:rPr>
+    </w:lvl>
+    <w:lvl w:ilvl="4">
+      <w:start w:val="1"/>
+      <w:numFmt w:val="decimal"/>
+      <w:isLgl/>
+      <w:lvlText w:val="%1.%2.%3.%4.%5"/>
+      <w:lvlJc w:val="left"/>
+      <w:pPr>
+        <w:ind w:left="1800" w:hanging="1440"/>
+      </w:pPr>
+      <w:rPr>
+        <w:rFonts w:hint="default"/>
+      </w:rPr>
+    </w:lvl>
+    <w:lvl w:ilvl="5">
+      <w:start w:val="1"/>
+      <w:numFmt w:val="decimal"/>
+      <w:isLgl/>
+      <w:lvlText w:val="%1.%2.%3.%4.%5.%6"/>
+      <w:lvlJc w:val="left"/>
+      <w:pPr>
+        <w:ind w:left="1800" w:hanging="1440"/>
+      </w:pPr>
+      <w:rPr>
+        <w:rFonts w:hint="default"/>
+      </w:rPr>
+    </w:lvl>
+    <w:lvl w:ilvl="6">
+      <w:start w:val="1"/>
+      <w:numFmt w:val="decimal"/>
+      <w:isLgl/>
+      <w:lvlText w:val="%1.%2.%3.%4.%5.%6.%7"/>
+      <w:lvlJc w:val="left"/>
+      <w:pPr>
+        <w:ind w:left="2160" w:hanging="1800"/>
+      </w:pPr>
+      <w:rPr>
+        <w:rFonts w:hint="default"/>
+      </w:rPr>
+    </w:lvl>
+    <w:lvl w:ilvl="7">
+      <w:start w:val="1"/>
+      <w:numFmt w:val="decimal"/>
+      <w:isLgl/>
+      <w:lvlText w:val="%1.%2.%3.%4.%5.%6.%7.%8"/>
+      <w:lvlJc w:val="left"/>
+      <w:pPr>
+        <w:ind w:left="2520" w:hanging="2160"/>
+      </w:pPr>
+      <w:rPr>
+        <w:rFonts w:hint="default"/>
+      </w:rPr>
+    </w:lvl>
+    <w:lvl w:ilvl="8">
+      <w:start w:val="1"/>
+      <w:numFmt w:val="decimal"/>
+      <w:isLgl/>
+      <w:lvlText w:val="%1.%2.%3.%4.%5.%6.%7.%8.%9"/>
+      <w:lvlJc w:val="left"/>
+      <w:pPr>
+        <w:ind w:left="2520" w:hanging="2160"/>
+      </w:pPr>
+      <w:rPr>
+        <w:rFonts w:hint="default"/>
+      </w:rPr>
+    </w:lvl>
+  </w:abstractNum>
+  <w:abstractNum w:abstractNumId="7" w15:restartNumberingAfterBreak="0">
     <w:nsid w:val="54D373BE"/>
     <w:multiLevelType w:val="hybridMultilevel"/>
     <w:tmpl w:val="C0724654"/>
@@ -10132,7 +10605,7 @@
       </w:rPr>
     </w:lvl>
   </w:abstractNum>
-  <w:abstractNum w:abstractNumId="7" w15:restartNumberingAfterBreak="0">
+  <w:abstractNum w:abstractNumId="8" w15:restartNumberingAfterBreak="0">
     <w:nsid w:val="57260B78"/>
     <w:multiLevelType w:val="hybridMultilevel"/>
     <w:tmpl w:val="AEC2E22E"/>
@@ -10221,7 +10694,7 @@
       </w:pPr>
     </w:lvl>
   </w:abstractNum>
-  <w:abstractNum w:abstractNumId="8" w15:restartNumberingAfterBreak="0">
+  <w:abstractNum w:abstractNumId="9" w15:restartNumberingAfterBreak="0">
     <w:nsid w:val="5BA92F70"/>
     <w:multiLevelType w:val="multilevel"/>
     <w:tmpl w:val="894001CC"/>
@@ -10342,7 +10815,7 @@
       </w:rPr>
     </w:lvl>
   </w:abstractNum>
-  <w:abstractNum w:abstractNumId="9" w15:restartNumberingAfterBreak="0">
+  <w:abstractNum w:abstractNumId="10" w15:restartNumberingAfterBreak="0">
     <w:nsid w:val="6603462F"/>
     <w:multiLevelType w:val="multilevel"/>
     <w:tmpl w:val="8828089E"/>
@@ -10455,7 +10928,7 @@
       </w:rPr>
     </w:lvl>
   </w:abstractNum>
-  <w:abstractNum w:abstractNumId="10" w15:restartNumberingAfterBreak="0">
+  <w:abstractNum w:abstractNumId="11" w15:restartNumberingAfterBreak="0">
     <w:nsid w:val="66C25FFA"/>
     <w:multiLevelType w:val="hybridMultilevel"/>
     <w:tmpl w:val="AEC2E22E"/>
@@ -10544,7 +11017,7 @@
       </w:pPr>
     </w:lvl>
   </w:abstractNum>
-  <w:abstractNum w:abstractNumId="11" w15:restartNumberingAfterBreak="0">
+  <w:abstractNum w:abstractNumId="12" w15:restartNumberingAfterBreak="0">
     <w:nsid w:val="733B65F3"/>
     <w:multiLevelType w:val="multilevel"/>
     <w:tmpl w:val="16309852"/>
@@ -10662,7 +11135,7 @@
       </w:rPr>
     </w:lvl>
   </w:abstractNum>
-  <w:abstractNum w:abstractNumId="12" w15:restartNumberingAfterBreak="0">
+  <w:abstractNum w:abstractNumId="13" w15:restartNumberingAfterBreak="0">
     <w:nsid w:val="76641C03"/>
     <w:multiLevelType w:val="hybridMultilevel"/>
     <w:tmpl w:val="957E874C"/>
@@ -10775,7 +11248,7 @@
       </w:rPr>
     </w:lvl>
   </w:abstractNum>
-  <w:abstractNum w:abstractNumId="13" w15:restartNumberingAfterBreak="0">
+  <w:abstractNum w:abstractNumId="14" w15:restartNumberingAfterBreak="0">
     <w:nsid w:val="7BA83795"/>
     <w:multiLevelType w:val="hybridMultilevel"/>
     <w:tmpl w:val="4BA6AC72"/>
@@ -10888,7 +11361,7 @@
       </w:rPr>
     </w:lvl>
   </w:abstractNum>
-  <w:abstractNum w:abstractNumId="14" w15:restartNumberingAfterBreak="0">
+  <w:abstractNum w:abstractNumId="15" w15:restartNumberingAfterBreak="0">
     <w:nsid w:val="7DCA71B6"/>
     <w:multiLevelType w:val="hybridMultilevel"/>
     <w:tmpl w:val="AEC2E22E"/>
@@ -10977,7 +11450,7 @@
       </w:pPr>
     </w:lvl>
   </w:abstractNum>
-  <w:abstractNum w:abstractNumId="15" w15:restartNumberingAfterBreak="0">
+  <w:abstractNum w:abstractNumId="16" w15:restartNumberingAfterBreak="0">
     <w:nsid w:val="7DFC0D07"/>
     <w:multiLevelType w:val="hybridMultilevel"/>
     <w:tmpl w:val="F724D75C"/>
@@ -11091,7 +11564,7 @@
     </w:lvl>
   </w:abstractNum>
   <w:num w:numId="1">
-    <w:abstractNumId w:val="11"/>
+    <w:abstractNumId w:val="12"/>
   </w:num>
   <w:num w:numId="2">
     <w:abstractNumId w:val="2"/>
@@ -11100,28 +11573,28 @@
     <w:abstractNumId w:val="4"/>
   </w:num>
   <w:num w:numId="4">
+    <w:abstractNumId w:val="14"/>
+  </w:num>
+  <w:num w:numId="5">
+    <w:abstractNumId w:val="7"/>
+  </w:num>
+  <w:num w:numId="6">
     <w:abstractNumId w:val="13"/>
   </w:num>
-  <w:num w:numId="5">
-    <w:abstractNumId w:val="6"/>
-  </w:num>
-  <w:num w:numId="6">
-    <w:abstractNumId w:val="12"/>
-  </w:num>
   <w:num w:numId="7">
-    <w:abstractNumId w:val="7"/>
+    <w:abstractNumId w:val="8"/>
   </w:num>
   <w:num w:numId="8">
-    <w:abstractNumId w:val="14"/>
+    <w:abstractNumId w:val="15"/>
   </w:num>
   <w:num w:numId="9">
-    <w:abstractNumId w:val="10"/>
+    <w:abstractNumId w:val="11"/>
   </w:num>
   <w:num w:numId="10">
     <w:abstractNumId w:val="5"/>
   </w:num>
   <w:num w:numId="11">
-    <w:abstractNumId w:val="8"/>
+    <w:abstractNumId w:val="9"/>
   </w:num>
   <w:num w:numId="12">
     <w:abstractNumId w:val="3"/>
@@ -11130,13 +11603,16 @@
     <w:abstractNumId w:val="1"/>
   </w:num>
   <w:num w:numId="14">
-    <w:abstractNumId w:val="9"/>
+    <w:abstractNumId w:val="10"/>
   </w:num>
   <w:num w:numId="15">
     <w:abstractNumId w:val="0"/>
   </w:num>
   <w:num w:numId="16">
-    <w:abstractNumId w:val="15"/>
+    <w:abstractNumId w:val="16"/>
+  </w:num>
+  <w:num w:numId="17">
+    <w:abstractNumId w:val="6"/>
   </w:num>
 </w:numbering>
 </file>

--- a/Documenti/MedQueue_RAD.docx
+++ b/Documenti/MedQueue_RAD.docx
@@ -2,41 +2,10 @@
 <file path=word/document.xml><?xml version="1.0" encoding="utf-8"?>
 <w:document xmlns:wpc="http://schemas.microsoft.com/office/word/2010/wordprocessingCanvas" xmlns:cx="http://schemas.microsoft.com/office/drawing/2014/chartex" xmlns:cx1="http://schemas.microsoft.com/office/drawing/2015/9/8/chartex" xmlns:cx2="http://schemas.microsoft.com/office/drawing/2015/10/21/chartex" xmlns:cx3="http://schemas.microsoft.com/office/drawing/2016/5/9/chartex" xmlns:cx4="http://schemas.microsoft.com/office/drawing/2016/5/10/chartex" xmlns:cx5="http://schemas.microsoft.com/office/drawing/2016/5/11/chartex" xmlns:cx6="http://schemas.microsoft.com/office/drawing/2016/5/12/chartex" xmlns:cx7="http://schemas.microsoft.com/office/drawing/2016/5/13/chartex" xmlns:cx8="http://schemas.microsoft.com/office/drawing/2016/5/14/chartex" xmlns:mc="http://schemas.openxmlformats.org/markup-compatibility/2006" xmlns:aink="http://schemas.microsoft.com/office/drawing/2016/ink" xmlns:am3d="http://schemas.microsoft.com/office/drawing/2017/model3d" xmlns:o="urn:schemas-microsoft-com:office:office" xmlns:r="http://schemas.openxmlformats.org/officeDocument/2006/relationships" xmlns:m="http://schemas.openxmlformats.org/officeDocument/2006/math" xmlns:v="urn:schemas-microsoft-com:vml" xmlns:wp14="http://schemas.microsoft.com/office/word/2010/wordprocessingDrawing" xmlns:wp="http://schemas.openxmlformats.org/drawingml/2006/wordprocessingDrawing" xmlns:w10="urn:schemas-microsoft-com:office:word" xmlns:w="http://schemas.openxmlformats.org/wordprocessingml/2006/main" xmlns:w14="http://schemas.microsoft.com/office/word/2010/wordml" xmlns:w15="http://schemas.microsoft.com/office/word/2012/wordml" xmlns:w16cex="http://schemas.microsoft.com/office/word/2018/wordml/cex" xmlns:w16cid="http://schemas.microsoft.com/office/word/2016/wordml/cid" xmlns:w16="http://schemas.microsoft.com/office/word/2018/wordml" xmlns:w16se="http://schemas.microsoft.com/office/word/2015/wordml/symex" xmlns:wpg="http://schemas.microsoft.com/office/word/2010/wordprocessingGroup" xmlns:wpi="http://schemas.microsoft.com/office/word/2010/wordprocessingInk" xmlns:wne="http://schemas.microsoft.com/office/word/2006/wordml" xmlns:wps="http://schemas.microsoft.com/office/word/2010/wordprocessingShape" mc:Ignorable="w14 w15 w16se w16cid w16 w16cex wp14">
   <w:body>
-    <w:bookmarkStart w:id="0" w:name="_MON_1666179188"/>
-    <w:bookmarkEnd w:id="0"/>
     <w:p>
       <w:pPr>
         <w:jc w:val="center"/>
       </w:pPr>
-      <w:r>
-        <w:object w:dxaOrig="10920" w:dyaOrig="15029" w14:anchorId="1A185E59">
-          <v:shapetype id="_x0000_t75" coordsize="21600,21600" o:spt="75" o:preferrelative="t" path="m@4@5l@4@11@9@11@9@5xe" filled="f" stroked="f">
-            <v:stroke joinstyle="miter"/>
-            <v:formulas>
-              <v:f eqn="if lineDrawn pixelLineWidth 0"/>
-              <v:f eqn="sum @0 1 0"/>
-              <v:f eqn="sum 0 0 @1"/>
-              <v:f eqn="prod @2 1 2"/>
-              <v:f eqn="prod @3 21600 pixelWidth"/>
-              <v:f eqn="prod @3 21600 pixelHeight"/>
-              <v:f eqn="sum @0 0 1"/>
-              <v:f eqn="prod @6 1 2"/>
-              <v:f eqn="prod @7 21600 pixelWidth"/>
-              <v:f eqn="sum @8 21600 0"/>
-              <v:f eqn="prod @7 21600 pixelHeight"/>
-              <v:f eqn="sum @10 21600 0"/>
-            </v:formulas>
-            <v:path o:extrusionok="f" gradientshapeok="t" o:connecttype="rect"/>
-            <o:lock v:ext="edit" aspectratio="t"/>
-          </v:shapetype>
-          <v:shape id="_x0000_i1025" type="#_x0000_t75" style="width:546pt;height:751.5pt" o:ole="">
-            <v:imagedata r:id="rId7" o:title=""/>
-          </v:shape>
-          <o:OLEObject Type="Embed" ProgID="Word.Document.12" ShapeID="_x0000_i1025" DrawAspect="Content" ObjectID="_1666179199" r:id="rId8">
-            <o:FieldCodes>\s</o:FieldCodes>
-          </o:OLEObject>
-        </w:object>
-      </w:r>
       <w:r>
         <w:rPr>
           <w:noProof/>
@@ -57,7 +26,7 @@
                     <pic:cNvPicPr/>
                   </pic:nvPicPr>
                   <pic:blipFill>
-                    <a:blip r:embed="rId9" cstate="print">
+                    <a:blip r:embed="rId7" cstate="print">
                       <a:extLst>
                         <a:ext uri="{28A0092B-C50C-407E-A947-70E740481C1C}">
                           <a14:useLocalDpi xmlns:a14="http://schemas.microsoft.com/office/drawing/2010/main" val="0"/>
@@ -1936,7 +1905,7 @@
                     <pic:cNvPicPr/>
                   </pic:nvPicPr>
                   <pic:blipFill>
-                    <a:blip r:embed="rId10">
+                    <a:blip r:embed="rId8">
                       <a:extLst>
                         <a:ext uri="{28A0092B-C50C-407E-A947-70E740481C1C}">
                           <a14:useLocalDpi xmlns:a14="http://schemas.microsoft.com/office/drawing/2010/main" val="0"/>
@@ -2176,7 +2145,7 @@
                     <pic:cNvPicPr/>
                   </pic:nvPicPr>
                   <pic:blipFill>
-                    <a:blip r:embed="rId11">
+                    <a:blip r:embed="rId9">
                       <a:extLst>
                         <a:ext uri="{28A0092B-C50C-407E-A947-70E740481C1C}">
                           <a14:useLocalDpi xmlns:a14="http://schemas.microsoft.com/office/drawing/2010/main" val="0"/>
@@ -4195,7 +4164,7 @@
                     <pic:cNvPicPr/>
                   </pic:nvPicPr>
                   <pic:blipFill>
-                    <a:blip r:embed="rId12">
+                    <a:blip r:embed="rId10">
                       <a:extLst>
                         <a:ext uri="{28A0092B-C50C-407E-A947-70E740481C1C}">
                           <a14:useLocalDpi xmlns:a14="http://schemas.microsoft.com/office/drawing/2010/main" val="0"/>
@@ -9665,7 +9634,7 @@
       </w:pPr>
     </w:p>
     <w:sectPr>
-      <w:footerReference w:type="default" r:id="rId13"/>
+      <w:footerReference w:type="default" r:id="rId11"/>
       <w:pgSz w:w="11906" w:h="16838"/>
       <w:pgMar w:top="1417" w:right="1134" w:bottom="1134" w:left="1134" w:header="708" w:footer="340" w:gutter="0"/>
       <w:cols w:space="708"/>

--- a/Documenti/MedQueue_RAD.docx
+++ b/Documenti/MedQueue_RAD.docx
@@ -950,10 +950,13 @@
     </w:p>
     <w:p>
       <w:pPr>
+        <w:pStyle w:val="Paragrafoelenco"/>
+        <w:numPr>
+          <w:ilvl w:val="2"/>
+          <w:numId w:val="1"/>
+        </w:numPr>
         <w:spacing w:after="20" w:line="360" w:lineRule="auto"/>
         <w:rPr>
-          <w:b/>
-          <w:bCs/>
           <w:color w:val="000000" w:themeColor="text1"/>
           <w:sz w:val="28"/>
           <w:szCs w:val="28"/>
@@ -961,14 +964,467 @@
       </w:pPr>
       <w:r>
         <w:rPr>
-          <w:b/>
-          <w:bCs/>
           <w:color w:val="000000" w:themeColor="text1"/>
           <w:sz w:val="28"/>
           <w:szCs w:val="28"/>
         </w:rPr>
+        <w:t>Modello ad Oggetti</w:t>
+      </w:r>
+    </w:p>
+    <w:p>
+      <w:pPr>
+        <w:pStyle w:val="Paragrafoelenco"/>
+        <w:spacing w:after="20" w:line="360" w:lineRule="auto"/>
+        <w:ind w:left="1713"/>
+        <w:rPr>
+          <w:color w:val="000000" w:themeColor="text1"/>
+          <w:sz w:val="28"/>
+          <w:szCs w:val="28"/>
+        </w:rPr>
+      </w:pPr>
+      <w:r>
+        <w:rPr>
+          <w:color w:val="000000" w:themeColor="text1"/>
+          <w:sz w:val="28"/>
+          <w:szCs w:val="28"/>
+        </w:rPr>
+        <w:t>3.5.3.1 Entità di dominio</w:t>
+      </w:r>
+    </w:p>
+    <w:p>
+      <w:pPr>
+        <w:pStyle w:val="Paragrafoelenco"/>
+        <w:spacing w:after="20" w:line="360" w:lineRule="auto"/>
+        <w:ind w:left="1713"/>
+        <w:rPr>
+          <w:color w:val="000000" w:themeColor="text1"/>
+          <w:sz w:val="28"/>
+          <w:szCs w:val="28"/>
+        </w:rPr>
+      </w:pPr>
+      <w:r>
+        <w:rPr>
+          <w:color w:val="000000" w:themeColor="text1"/>
+          <w:sz w:val="28"/>
+          <w:szCs w:val="28"/>
+        </w:rPr>
+        <w:t xml:space="preserve">3.5.3.2 </w:t>
+      </w:r>
+      <w:r>
+        <w:rPr>
+          <w:color w:val="000000" w:themeColor="text1"/>
+          <w:sz w:val="28"/>
+          <w:szCs w:val="28"/>
+        </w:rPr>
+        <w:t>OM_VC: Visualizzazione Code</w:t>
+      </w:r>
+    </w:p>
+    <w:p>
+      <w:pPr>
+        <w:pStyle w:val="Paragrafoelenco"/>
+        <w:spacing w:after="20" w:line="360" w:lineRule="auto"/>
+        <w:ind w:left="1713"/>
+        <w:rPr>
+          <w:color w:val="000000" w:themeColor="text1"/>
+          <w:sz w:val="28"/>
+          <w:szCs w:val="28"/>
+        </w:rPr>
+      </w:pPr>
+      <w:r>
+        <w:rPr>
+          <w:color w:val="000000" w:themeColor="text1"/>
+          <w:sz w:val="28"/>
+          <w:szCs w:val="28"/>
+        </w:rPr>
+        <w:t xml:space="preserve">3.5.3.3 </w:t>
+      </w:r>
+      <w:r>
+        <w:rPr>
+          <w:color w:val="000000" w:themeColor="text1"/>
+          <w:sz w:val="28"/>
+          <w:szCs w:val="28"/>
+        </w:rPr>
+        <w:t>OM_GP-1: Richiesta Prenotazione</w:t>
+      </w:r>
+    </w:p>
+    <w:p>
+      <w:pPr>
+        <w:pStyle w:val="Paragrafoelenco"/>
+        <w:spacing w:after="20" w:line="360" w:lineRule="auto"/>
+        <w:ind w:left="1713"/>
+        <w:rPr>
+          <w:color w:val="000000" w:themeColor="text1"/>
+          <w:sz w:val="28"/>
+          <w:szCs w:val="28"/>
+        </w:rPr>
+      </w:pPr>
+      <w:r>
+        <w:rPr>
+          <w:color w:val="000000" w:themeColor="text1"/>
+          <w:sz w:val="28"/>
+          <w:szCs w:val="28"/>
+        </w:rPr>
+        <w:lastRenderedPageBreak/>
+        <w:t xml:space="preserve">3.5.3.4 </w:t>
+      </w:r>
+      <w:r>
+        <w:rPr>
+          <w:color w:val="000000" w:themeColor="text1"/>
+          <w:sz w:val="28"/>
+          <w:szCs w:val="28"/>
+        </w:rPr>
+        <w:t>OM_GP-2: Eliminazione Prenotazione</w:t>
+      </w:r>
+    </w:p>
+    <w:p>
+      <w:pPr>
+        <w:pStyle w:val="Paragrafoelenco"/>
+        <w:spacing w:after="20" w:line="360" w:lineRule="auto"/>
+        <w:ind w:left="1713"/>
+        <w:rPr>
+          <w:color w:val="000000" w:themeColor="text1"/>
+          <w:sz w:val="28"/>
+          <w:szCs w:val="28"/>
+        </w:rPr>
+      </w:pPr>
+      <w:r>
+        <w:rPr>
+          <w:color w:val="000000" w:themeColor="text1"/>
+          <w:sz w:val="28"/>
+          <w:szCs w:val="28"/>
+        </w:rPr>
+        <w:t xml:space="preserve">3.5.3.5 </w:t>
+      </w:r>
+      <w:r>
+        <w:rPr>
+          <w:color w:val="000000" w:themeColor="text1"/>
+          <w:sz w:val="28"/>
+          <w:szCs w:val="28"/>
+        </w:rPr>
+        <w:t>OM_GP-3: Validazione Prenotazione</w:t>
+      </w:r>
+    </w:p>
+    <w:p>
+      <w:pPr>
+        <w:pStyle w:val="Paragrafoelenco"/>
+        <w:spacing w:after="20" w:line="360" w:lineRule="auto"/>
+        <w:ind w:left="1713"/>
+        <w:rPr>
+          <w:color w:val="000000" w:themeColor="text1"/>
+          <w:sz w:val="28"/>
+          <w:szCs w:val="28"/>
+        </w:rPr>
+      </w:pPr>
+      <w:r>
+        <w:rPr>
+          <w:color w:val="000000" w:themeColor="text1"/>
+          <w:sz w:val="28"/>
+          <w:szCs w:val="28"/>
+        </w:rPr>
+        <w:t xml:space="preserve">3.5.3.6 </w:t>
+      </w:r>
+      <w:r>
+        <w:rPr>
+          <w:color w:val="000000" w:themeColor="text1"/>
+          <w:sz w:val="28"/>
+          <w:szCs w:val="28"/>
+        </w:rPr>
+        <w:t>OM_GP-4: Accettazione Prenotazione</w:t>
+      </w:r>
+    </w:p>
+    <w:p>
+      <w:pPr>
+        <w:pStyle w:val="Paragrafoelenco"/>
+        <w:spacing w:after="20" w:line="360" w:lineRule="auto"/>
+        <w:ind w:left="1713"/>
+        <w:rPr>
+          <w:color w:val="000000" w:themeColor="text1"/>
+          <w:sz w:val="28"/>
+          <w:szCs w:val="28"/>
+        </w:rPr>
+      </w:pPr>
+      <w:r>
+        <w:rPr>
+          <w:color w:val="000000" w:themeColor="text1"/>
+          <w:sz w:val="28"/>
+          <w:szCs w:val="28"/>
+        </w:rPr>
+        <w:t>3.5.3.7 OM_GP-5: Visualizzazione Prenotazione</w:t>
+      </w:r>
+    </w:p>
+    <w:p>
+      <w:pPr>
+        <w:pStyle w:val="Paragrafoelenco"/>
+        <w:spacing w:after="20" w:line="360" w:lineRule="auto"/>
+        <w:ind w:left="1713"/>
+        <w:rPr>
+          <w:color w:val="000000" w:themeColor="text1"/>
+          <w:sz w:val="28"/>
+          <w:szCs w:val="28"/>
+        </w:rPr>
+      </w:pPr>
+      <w:r>
+        <w:rPr>
+          <w:color w:val="000000" w:themeColor="text1"/>
+          <w:sz w:val="28"/>
+          <w:szCs w:val="28"/>
+        </w:rPr>
+        <w:t>3.5.3.8 OM_GU-1: Autenticazione</w:t>
+      </w:r>
+    </w:p>
+    <w:p>
+      <w:pPr>
+        <w:pStyle w:val="Paragrafoelenco"/>
+        <w:spacing w:after="20" w:line="360" w:lineRule="auto"/>
+        <w:ind w:left="1713"/>
+        <w:rPr>
+          <w:color w:val="000000" w:themeColor="text1"/>
+          <w:sz w:val="28"/>
+          <w:szCs w:val="28"/>
+        </w:rPr>
+      </w:pPr>
+      <w:r>
+        <w:rPr>
+          <w:color w:val="000000" w:themeColor="text1"/>
+          <w:sz w:val="28"/>
+          <w:szCs w:val="28"/>
+        </w:rPr>
+        <w:t>3.5.3.9 OM_GU-2: Registrazione Account</w:t>
+      </w:r>
+    </w:p>
+    <w:p>
+      <w:pPr>
+        <w:pStyle w:val="Paragrafoelenco"/>
+        <w:spacing w:after="20" w:line="360" w:lineRule="auto"/>
+        <w:ind w:left="1713"/>
+        <w:rPr>
+          <w:color w:val="000000" w:themeColor="text1"/>
+          <w:sz w:val="28"/>
+          <w:szCs w:val="28"/>
+        </w:rPr>
+      </w:pPr>
+      <w:r>
+        <w:rPr>
+          <w:color w:val="000000" w:themeColor="text1"/>
+          <w:sz w:val="28"/>
+          <w:szCs w:val="28"/>
+        </w:rPr>
+        <w:t>3.5.3.10 OM_GU-3: Logout</w:t>
+      </w:r>
+    </w:p>
+    <w:p>
+      <w:pPr>
+        <w:spacing w:after="20" w:line="360" w:lineRule="auto"/>
+        <w:rPr>
+          <w:b/>
+          <w:bCs/>
+          <w:color w:val="000000" w:themeColor="text1"/>
+          <w:sz w:val="28"/>
+          <w:szCs w:val="28"/>
+        </w:rPr>
+      </w:pPr>
+      <w:r>
+        <w:rPr>
+          <w:b/>
+          <w:bCs/>
+          <w:color w:val="000000" w:themeColor="text1"/>
+          <w:sz w:val="28"/>
+          <w:szCs w:val="28"/>
+        </w:rPr>
         <w:t>Glossario</w:t>
       </w:r>
+    </w:p>
+    <w:p>
+      <w:pPr>
+        <w:pStyle w:val="Paragrafoelenco"/>
+        <w:spacing w:after="20" w:line="360" w:lineRule="auto"/>
+        <w:ind w:left="360"/>
+        <w:rPr>
+          <w:color w:val="000000" w:themeColor="text1"/>
+          <w:sz w:val="28"/>
+          <w:szCs w:val="28"/>
+        </w:rPr>
+      </w:pPr>
+    </w:p>
+    <w:p>
+      <w:pPr>
+        <w:pStyle w:val="Paragrafoelenco"/>
+        <w:spacing w:after="20" w:line="360" w:lineRule="auto"/>
+        <w:ind w:left="360"/>
+        <w:rPr>
+          <w:color w:val="000000" w:themeColor="text1"/>
+          <w:sz w:val="28"/>
+          <w:szCs w:val="28"/>
+        </w:rPr>
+      </w:pPr>
+    </w:p>
+    <w:p>
+      <w:pPr>
+        <w:pStyle w:val="Paragrafoelenco"/>
+        <w:spacing w:after="20" w:line="360" w:lineRule="auto"/>
+        <w:ind w:left="360"/>
+        <w:rPr>
+          <w:color w:val="000000" w:themeColor="text1"/>
+          <w:sz w:val="28"/>
+          <w:szCs w:val="28"/>
+        </w:rPr>
+      </w:pPr>
+    </w:p>
+    <w:p>
+      <w:pPr>
+        <w:pStyle w:val="Paragrafoelenco"/>
+        <w:spacing w:after="20" w:line="360" w:lineRule="auto"/>
+        <w:ind w:left="360"/>
+        <w:rPr>
+          <w:color w:val="000000" w:themeColor="text1"/>
+          <w:sz w:val="28"/>
+          <w:szCs w:val="28"/>
+        </w:rPr>
+      </w:pPr>
+    </w:p>
+    <w:p>
+      <w:pPr>
+        <w:pStyle w:val="Paragrafoelenco"/>
+        <w:spacing w:after="20" w:line="360" w:lineRule="auto"/>
+        <w:ind w:left="360"/>
+        <w:rPr>
+          <w:color w:val="000000" w:themeColor="text1"/>
+          <w:sz w:val="28"/>
+          <w:szCs w:val="28"/>
+        </w:rPr>
+      </w:pPr>
+    </w:p>
+    <w:p>
+      <w:pPr>
+        <w:pStyle w:val="Paragrafoelenco"/>
+        <w:spacing w:after="20" w:line="360" w:lineRule="auto"/>
+        <w:ind w:left="360"/>
+        <w:rPr>
+          <w:color w:val="000000" w:themeColor="text1"/>
+          <w:sz w:val="28"/>
+          <w:szCs w:val="28"/>
+        </w:rPr>
+      </w:pPr>
+    </w:p>
+    <w:p>
+      <w:pPr>
+        <w:pStyle w:val="Paragrafoelenco"/>
+        <w:spacing w:after="20" w:line="360" w:lineRule="auto"/>
+        <w:ind w:left="360"/>
+        <w:rPr>
+          <w:color w:val="000000" w:themeColor="text1"/>
+          <w:sz w:val="28"/>
+          <w:szCs w:val="28"/>
+        </w:rPr>
+      </w:pPr>
+    </w:p>
+    <w:p>
+      <w:pPr>
+        <w:pStyle w:val="Paragrafoelenco"/>
+        <w:spacing w:after="20" w:line="360" w:lineRule="auto"/>
+        <w:ind w:left="360"/>
+        <w:rPr>
+          <w:color w:val="000000" w:themeColor="text1"/>
+          <w:sz w:val="28"/>
+          <w:szCs w:val="28"/>
+        </w:rPr>
+      </w:pPr>
+    </w:p>
+    <w:p>
+      <w:pPr>
+        <w:pStyle w:val="Paragrafoelenco"/>
+        <w:spacing w:after="20" w:line="360" w:lineRule="auto"/>
+        <w:ind w:left="360"/>
+        <w:rPr>
+          <w:color w:val="000000" w:themeColor="text1"/>
+          <w:sz w:val="28"/>
+          <w:szCs w:val="28"/>
+        </w:rPr>
+      </w:pPr>
+    </w:p>
+    <w:p>
+      <w:pPr>
+        <w:pStyle w:val="Paragrafoelenco"/>
+        <w:spacing w:after="20" w:line="360" w:lineRule="auto"/>
+        <w:ind w:left="360"/>
+        <w:rPr>
+          <w:color w:val="000000" w:themeColor="text1"/>
+          <w:sz w:val="28"/>
+          <w:szCs w:val="28"/>
+        </w:rPr>
+      </w:pPr>
+    </w:p>
+    <w:p>
+      <w:pPr>
+        <w:pStyle w:val="Paragrafoelenco"/>
+        <w:spacing w:after="20" w:line="360" w:lineRule="auto"/>
+        <w:ind w:left="360"/>
+        <w:rPr>
+          <w:color w:val="000000" w:themeColor="text1"/>
+          <w:sz w:val="28"/>
+          <w:szCs w:val="28"/>
+        </w:rPr>
+      </w:pPr>
+    </w:p>
+    <w:p>
+      <w:pPr>
+        <w:pStyle w:val="Paragrafoelenco"/>
+        <w:spacing w:after="20" w:line="360" w:lineRule="auto"/>
+        <w:ind w:left="360"/>
+        <w:rPr>
+          <w:color w:val="000000" w:themeColor="text1"/>
+          <w:sz w:val="28"/>
+          <w:szCs w:val="28"/>
+        </w:rPr>
+      </w:pPr>
+    </w:p>
+    <w:p>
+      <w:pPr>
+        <w:pStyle w:val="Paragrafoelenco"/>
+        <w:spacing w:after="20" w:line="360" w:lineRule="auto"/>
+        <w:ind w:left="360"/>
+        <w:rPr>
+          <w:color w:val="000000" w:themeColor="text1"/>
+          <w:sz w:val="28"/>
+          <w:szCs w:val="28"/>
+        </w:rPr>
+      </w:pPr>
+    </w:p>
+    <w:p>
+      <w:pPr>
+        <w:pStyle w:val="Paragrafoelenco"/>
+        <w:spacing w:after="20" w:line="360" w:lineRule="auto"/>
+        <w:ind w:left="360"/>
+        <w:rPr>
+          <w:color w:val="000000" w:themeColor="text1"/>
+          <w:sz w:val="28"/>
+          <w:szCs w:val="28"/>
+        </w:rPr>
+      </w:pPr>
+    </w:p>
+    <w:p>
+      <w:pPr>
+        <w:pStyle w:val="Paragrafoelenco"/>
+        <w:spacing w:after="20" w:line="360" w:lineRule="auto"/>
+        <w:ind w:left="360"/>
+        <w:rPr>
+          <w:color w:val="000000" w:themeColor="text1"/>
+          <w:sz w:val="28"/>
+          <w:szCs w:val="28"/>
+        </w:rPr>
+      </w:pPr>
+    </w:p>
+    <w:p>
+      <w:pPr>
+        <w:pStyle w:val="Paragrafoelenco"/>
+        <w:spacing w:after="20" w:line="360" w:lineRule="auto"/>
+        <w:ind w:left="360"/>
+        <w:rPr>
+          <w:color w:val="000000" w:themeColor="text1"/>
+          <w:sz w:val="28"/>
+          <w:szCs w:val="28"/>
+        </w:rPr>
+      </w:pPr>
     </w:p>
     <w:p>
       <w:pPr>
@@ -1054,6 +1510,7 @@
           <w:sz w:val="44"/>
           <w:szCs w:val="44"/>
         </w:rPr>
+        <w:lastRenderedPageBreak/>
         <mc:AlternateContent>
           <mc:Choice Requires="wps">
             <w:drawing>
@@ -1285,15 +1742,15 @@
         <w:ind w:left="360"/>
       </w:pPr>
       <w:r>
+        <w:t>Il software che presentiamo parte dall’idea che per rendere migliore l’esperienza del cliente presso una struttura ospedaliera sia indispensabile diminuire i tempi di attesa almeno per quanto riguarda gli iter precedenti alla fruizione effettiva del servizio medico.</w:t>
+      </w:r>
+    </w:p>
+    <w:p>
+      <w:pPr>
+        <w:ind w:left="360"/>
+      </w:pPr>
+      <w:r>
         <w:lastRenderedPageBreak/>
-        <w:t>Il software che presentiamo parte dall’idea che per rendere migliore l’esperienza del cliente presso una struttura ospedaliera sia indispensabile diminuire i tempi di attesa almeno per quanto riguarda gli iter precedenti alla fruizione effettiva del servizio medico.</w:t>
-      </w:r>
-    </w:p>
-    <w:p>
-      <w:pPr>
-        <w:ind w:left="360"/>
-      </w:pPr>
-      <w:r>
         <w:t>La nostra proposta, quindi, si basa su due principi fondamentali:</w:t>
       </w:r>
     </w:p>
@@ -1415,6 +1872,18 @@
       <w:r>
         <w:t xml:space="preserve"> e come gli attori individuati interagiscono con il sistema. Verranno poi presentati mock-up dell’interfaccia utente ed i path navigazionali per l’applicazione proposta</w:t>
       </w:r>
+    </w:p>
+    <w:p>
+      <w:pPr>
+        <w:pStyle w:val="Paragrafoelenco"/>
+        <w:spacing w:after="20" w:line="360" w:lineRule="auto"/>
+        <w:ind w:left="360"/>
+        <w:rPr>
+          <w:color w:val="000000" w:themeColor="text1"/>
+          <w:sz w:val="28"/>
+          <w:szCs w:val="28"/>
+        </w:rPr>
+      </w:pPr>
     </w:p>
     <w:p>
       <w:pPr>
@@ -1592,6 +2061,7 @@
         <w:rPr>
           <w:noProof/>
         </w:rPr>
+        <w:lastRenderedPageBreak/>
         <mc:AlternateContent>
           <mc:Choice Requires="wps">
             <w:drawing>
@@ -1871,6 +2341,15 @@
     <w:p>
       <w:pPr>
         <w:spacing w:after="20" w:line="240" w:lineRule="auto"/>
+        <w:rPr>
+          <w:color w:val="000000" w:themeColor="text1"/>
+        </w:rPr>
+      </w:pPr>
+    </w:p>
+    <w:p>
+      <w:pPr>
+        <w:spacing w:after="20" w:line="240" w:lineRule="auto"/>
+        <w:jc w:val="center"/>
         <w:rPr>
           <w:color w:val="000000" w:themeColor="text1"/>
         </w:rPr>
@@ -2305,7 +2784,25 @@
         </w:rPr>
       </w:pPr>
       <w:r>
-        <w:t>RF-VC-1: Il sistema dovrà offrire la possibilità all’utente di visualizzare la coda delle prenotazioni</w:t>
+        <w:t xml:space="preserve">RF-VC-1: </w:t>
+      </w:r>
+      <w:r>
+        <w:t xml:space="preserve">Visualizzazione </w:t>
+      </w:r>
+      <w:r>
+        <w:t>Prenotazioni</w:t>
+      </w:r>
+    </w:p>
+    <w:p>
+      <w:pPr>
+        <w:pStyle w:val="Paragrafoelenco"/>
+        <w:rPr>
+          <w:b/>
+          <w:bCs/>
+        </w:rPr>
+      </w:pPr>
+      <w:r>
+        <w:t>Il sistema dovrà offrire la possibilità all’utente di visualizzare la coda delle prenotazioni</w:t>
       </w:r>
     </w:p>
     <w:p>
@@ -2321,22 +2818,37 @@
         </w:rPr>
       </w:pPr>
       <w:r>
-        <w:t>RF-VC-2: Il sistema dovrà offrire la possibilità all’utente e all’impiegato di visualizzare la coda di presenza</w:t>
-      </w:r>
-    </w:p>
-    <w:p>
-      <w:pPr>
-        <w:rPr>
-          <w:b/>
-          <w:bCs/>
-        </w:rPr>
-      </w:pPr>
-      <w:r>
-        <w:rPr>
-          <w:b/>
-          <w:bCs/>
-        </w:rPr>
+        <w:t>RF-VC-2:</w:t>
+      </w:r>
+      <w:r>
+        <w:t xml:space="preserve"> Visualizzazione Presenze</w:t>
+      </w:r>
+    </w:p>
+    <w:p>
+      <w:pPr>
+        <w:pStyle w:val="Paragrafoelenco"/>
+        <w:rPr>
+          <w:b/>
+          <w:bCs/>
+        </w:rPr>
+      </w:pPr>
+      <w:r>
         <w:lastRenderedPageBreak/>
+        <w:t xml:space="preserve"> Il sistema dovrà offrire la possibilità all’utente e all’impiegato di visualizzare la coda di presenza</w:t>
+      </w:r>
+    </w:p>
+    <w:p>
+      <w:pPr>
+        <w:rPr>
+          <w:b/>
+          <w:bCs/>
+        </w:rPr>
+      </w:pPr>
+      <w:r>
+        <w:rPr>
+          <w:b/>
+          <w:bCs/>
+        </w:rPr>
         <w:t>3</w:t>
       </w:r>
       <w:r>
@@ -2824,6 +3336,7 @@
         </w:numPr>
       </w:pPr>
       <w:r>
+        <w:lastRenderedPageBreak/>
         <w:t>RNF-A2: Il sistema dovrà fornire un metodo di autenticazione sicuro in modo che i dati gestiti siano protetti da accessi non autorizzati</w:t>
       </w:r>
     </w:p>
@@ -2865,7 +3378,6 @@
         </w:numPr>
       </w:pPr>
       <w:r>
-        <w:lastRenderedPageBreak/>
         <w:t>RNF</w:t>
       </w:r>
       <w:r>
@@ -9633,8 +10145,3469 @@
         </w:rPr>
       </w:pPr>
     </w:p>
+    <w:p>
+      <w:pPr>
+        <w:pStyle w:val="Paragrafoelenco"/>
+        <w:spacing w:after="20" w:line="360" w:lineRule="auto"/>
+        <w:ind w:left="360"/>
+        <w:rPr>
+          <w:color w:val="000000" w:themeColor="text1"/>
+          <w:sz w:val="28"/>
+          <w:szCs w:val="28"/>
+        </w:rPr>
+      </w:pPr>
+    </w:p>
+    <w:p>
+      <w:pPr>
+        <w:pStyle w:val="Paragrafoelenco"/>
+        <w:spacing w:after="20" w:line="360" w:lineRule="auto"/>
+        <w:ind w:left="360"/>
+        <w:rPr>
+          <w:color w:val="000000" w:themeColor="text1"/>
+          <w:sz w:val="28"/>
+          <w:szCs w:val="28"/>
+        </w:rPr>
+      </w:pPr>
+    </w:p>
+    <w:p>
+      <w:pPr>
+        <w:pStyle w:val="Paragrafoelenco"/>
+        <w:spacing w:after="20" w:line="360" w:lineRule="auto"/>
+        <w:ind w:left="360"/>
+        <w:rPr>
+          <w:color w:val="000000" w:themeColor="text1"/>
+          <w:sz w:val="28"/>
+          <w:szCs w:val="28"/>
+        </w:rPr>
+      </w:pPr>
+    </w:p>
+    <w:p>
+      <w:pPr>
+        <w:pStyle w:val="Paragrafoelenco"/>
+        <w:spacing w:after="20" w:line="360" w:lineRule="auto"/>
+        <w:ind w:left="360"/>
+        <w:rPr>
+          <w:color w:val="000000" w:themeColor="text1"/>
+          <w:sz w:val="28"/>
+          <w:szCs w:val="28"/>
+        </w:rPr>
+      </w:pPr>
+    </w:p>
+    <w:p>
+      <w:pPr>
+        <w:pStyle w:val="Paragrafoelenco"/>
+        <w:spacing w:after="20" w:line="360" w:lineRule="auto"/>
+        <w:ind w:left="360"/>
+        <w:rPr>
+          <w:color w:val="000000" w:themeColor="text1"/>
+          <w:sz w:val="28"/>
+          <w:szCs w:val="28"/>
+        </w:rPr>
+      </w:pPr>
+    </w:p>
+    <w:p>
+      <w:pPr>
+        <w:spacing w:after="20" w:line="360" w:lineRule="auto"/>
+        <w:ind w:left="360"/>
+        <w:rPr>
+          <w:b/>
+          <w:bCs/>
+          <w:color w:val="000000" w:themeColor="text1"/>
+        </w:rPr>
+      </w:pPr>
+      <w:r>
+        <w:rPr>
+          <w:b/>
+          <w:bCs/>
+          <w:color w:val="000000" w:themeColor="text1"/>
+        </w:rPr>
+        <w:lastRenderedPageBreak/>
+        <w:t>3.</w:t>
+      </w:r>
+      <w:r>
+        <w:rPr>
+          <w:b/>
+          <w:bCs/>
+          <w:color w:val="000000" w:themeColor="text1"/>
+        </w:rPr>
+        <w:t xml:space="preserve">5.3 </w:t>
+      </w:r>
+      <w:r>
+        <w:rPr>
+          <w:b/>
+          <w:bCs/>
+          <w:color w:val="000000" w:themeColor="text1"/>
+        </w:rPr>
+        <w:t>Modello ad Oggetti</w:t>
+      </w:r>
+    </w:p>
+    <w:p>
+      <w:pPr>
+        <w:ind w:left="360"/>
+      </w:pPr>
+      <w:r>
+        <w:t>La sezione presenta un riepilogo di tutti gli oggetti individuati in fase di analisi, raggruppati nella tabella delle entità. Per ognuna delle gestioni è poi mostrato come tutti gli oggetti coinvolti si relazionano tra loro.</w:t>
+      </w:r>
+    </w:p>
+    <w:p>
+      <w:pPr>
+        <w:ind w:left="360"/>
+        <w:rPr>
+          <w:b/>
+          <w:bCs/>
+        </w:rPr>
+      </w:pPr>
+      <w:r>
+        <w:rPr>
+          <w:b/>
+          <w:bCs/>
+        </w:rPr>
+        <w:t>3.</w:t>
+      </w:r>
+      <w:r>
+        <w:rPr>
+          <w:b/>
+          <w:bCs/>
+        </w:rPr>
+        <w:t xml:space="preserve">5.3.1 </w:t>
+      </w:r>
+      <w:r>
+        <w:rPr>
+          <w:b/>
+          <w:bCs/>
+        </w:rPr>
+        <w:t>Entità di dominio</w:t>
+      </w:r>
+    </w:p>
+    <w:p>
+      <w:pPr>
+        <w:ind w:left="360"/>
+      </w:pPr>
+      <w:r>
+        <w:rPr>
+          <w:noProof/>
+        </w:rPr>
+        <w:drawing>
+          <wp:inline distT="0" distB="0" distL="0" distR="0" wp14:anchorId="56E2286E" wp14:editId="079175A9">
+            <wp:extent cx="5859978" cy="4204113"/>
+            <wp:effectExtent l="0" t="0" r="7620" b="6350"/>
+            <wp:docPr id="10" name="Immagine 10"/>
+            <wp:cNvGraphicFramePr>
+              <a:graphicFrameLocks xmlns:a="http://schemas.openxmlformats.org/drawingml/2006/main" noChangeAspect="1"/>
+            </wp:cNvGraphicFramePr>
+            <a:graphic xmlns:a="http://schemas.openxmlformats.org/drawingml/2006/main">
+              <a:graphicData uri="http://schemas.openxmlformats.org/drawingml/2006/picture">
+                <pic:pic xmlns:pic="http://schemas.openxmlformats.org/drawingml/2006/picture">
+                  <pic:nvPicPr>
+                    <pic:cNvPr id="10" name="Immagine 10"/>
+                    <pic:cNvPicPr/>
+                  </pic:nvPicPr>
+                  <pic:blipFill>
+                    <a:blip r:embed="rId11">
+                      <a:extLst>
+                        <a:ext uri="{28A0092B-C50C-407E-A947-70E740481C1C}">
+                          <a14:useLocalDpi xmlns:a14="http://schemas.microsoft.com/office/drawing/2010/main" val="0"/>
+                        </a:ext>
+                      </a:extLst>
+                    </a:blip>
+                    <a:stretch>
+                      <a:fillRect/>
+                    </a:stretch>
+                  </pic:blipFill>
+                  <pic:spPr>
+                    <a:xfrm>
+                      <a:off x="0" y="0"/>
+                      <a:ext cx="5896473" cy="4230296"/>
+                    </a:xfrm>
+                    <a:prstGeom prst="rect">
+                      <a:avLst/>
+                    </a:prstGeom>
+                  </pic:spPr>
+                </pic:pic>
+              </a:graphicData>
+            </a:graphic>
+          </wp:inline>
+        </w:drawing>
+      </w:r>
+    </w:p>
+    <w:p>
+      <w:pPr>
+        <w:ind w:left="360"/>
+        <w:jc w:val="center"/>
+      </w:pPr>
+    </w:p>
+    <w:p>
+      <w:pPr>
+        <w:ind w:left="360"/>
+        <w:jc w:val="center"/>
+      </w:pPr>
+    </w:p>
+    <w:p>
+      <w:pPr>
+        <w:ind w:left="360"/>
+        <w:jc w:val="center"/>
+      </w:pPr>
+    </w:p>
+    <w:tbl>
+      <w:tblPr>
+        <w:tblStyle w:val="Grigliatabella"/>
+        <w:tblW w:w="9399" w:type="dxa"/>
+        <w:tblInd w:w="360" w:type="dxa"/>
+        <w:tblLook w:val="04A0" w:firstRow="1" w:lastRow="0" w:firstColumn="1" w:lastColumn="0" w:noHBand="0" w:noVBand="1"/>
+      </w:tblPr>
+      <w:tblGrid>
+        <w:gridCol w:w="2045"/>
+        <w:gridCol w:w="1276"/>
+        <w:gridCol w:w="6078"/>
+      </w:tblGrid>
+      <w:tr>
+        <w:trPr>
+          <w:trHeight w:val="362"/>
+        </w:trPr>
+        <w:tc>
+          <w:tcPr>
+            <w:tcW w:w="2045" w:type="dxa"/>
+            <w:shd w:val="clear" w:color="auto" w:fill="002060"/>
+          </w:tcPr>
+          <w:p>
+            <w:pPr>
+              <w:rPr>
+                <w:color w:val="FFFFFF" w:themeColor="background1"/>
+              </w:rPr>
+            </w:pPr>
+            <w:r>
+              <w:rPr>
+                <w:color w:val="FFFFFF" w:themeColor="background1"/>
+              </w:rPr>
+              <w:t>Nome oggetto</w:t>
+            </w:r>
+          </w:p>
+        </w:tc>
+        <w:tc>
+          <w:tcPr>
+            <w:tcW w:w="1276" w:type="dxa"/>
+            <w:shd w:val="clear" w:color="auto" w:fill="002060"/>
+          </w:tcPr>
+          <w:p>
+            <w:pPr>
+              <w:rPr>
+                <w:color w:val="FFFFFF" w:themeColor="background1"/>
+              </w:rPr>
+            </w:pPr>
+            <w:r>
+              <w:rPr>
+                <w:color w:val="FFFFFF" w:themeColor="background1"/>
+              </w:rPr>
+              <w:t>Tipologia</w:t>
+            </w:r>
+          </w:p>
+        </w:tc>
+        <w:tc>
+          <w:tcPr>
+            <w:tcW w:w="6078" w:type="dxa"/>
+            <w:shd w:val="clear" w:color="auto" w:fill="002060"/>
+          </w:tcPr>
+          <w:p>
+            <w:pPr>
+              <w:rPr>
+                <w:color w:val="FFFFFF" w:themeColor="background1"/>
+              </w:rPr>
+            </w:pPr>
+            <w:r>
+              <w:rPr>
+                <w:color w:val="FFFFFF" w:themeColor="background1"/>
+              </w:rPr>
+              <w:t>Descrizione</w:t>
+            </w:r>
+          </w:p>
+        </w:tc>
+      </w:tr>
+      <w:tr>
+        <w:trPr>
+          <w:trHeight w:val="362"/>
+        </w:trPr>
+        <w:tc>
+          <w:tcPr>
+            <w:tcW w:w="2045" w:type="dxa"/>
+          </w:tcPr>
+          <w:p>
+            <w:r>
+              <w:t>Utente</w:t>
+            </w:r>
+          </w:p>
+        </w:tc>
+        <w:tc>
+          <w:tcPr>
+            <w:tcW w:w="1276" w:type="dxa"/>
+          </w:tcPr>
+          <w:p>
+            <w:r>
+              <w:t>Entity</w:t>
+            </w:r>
+          </w:p>
+        </w:tc>
+        <w:tc>
+          <w:tcPr>
+            <w:tcW w:w="6078" w:type="dxa"/>
+          </w:tcPr>
+          <w:p>
+            <w:r>
+              <w:t>Entit</w:t>
+            </w:r>
+            <w:r>
+              <w:t>à</w:t>
+            </w:r>
+            <w:r>
+              <w:t xml:space="preserve"> che modella un utente</w:t>
+            </w:r>
+          </w:p>
+        </w:tc>
+      </w:tr>
+      <w:tr>
+        <w:trPr>
+          <w:trHeight w:val="362"/>
+        </w:trPr>
+        <w:tc>
+          <w:tcPr>
+            <w:tcW w:w="2045" w:type="dxa"/>
+          </w:tcPr>
+          <w:p>
+            <w:r>
+              <w:t>Prenotazione</w:t>
+            </w:r>
+          </w:p>
+        </w:tc>
+        <w:tc>
+          <w:tcPr>
+            <w:tcW w:w="1276" w:type="dxa"/>
+          </w:tcPr>
+          <w:p>
+            <w:r>
+              <w:t>Entity</w:t>
+            </w:r>
+          </w:p>
+        </w:tc>
+        <w:tc>
+          <w:tcPr>
+            <w:tcW w:w="6078" w:type="dxa"/>
+          </w:tcPr>
+          <w:p>
+            <w:r>
+              <w:t>Entit</w:t>
+            </w:r>
+            <w:r>
+              <w:t>à</w:t>
+            </w:r>
+            <w:r>
+              <w:t xml:space="preserve"> che modella una prenotazione dell’utente</w:t>
+            </w:r>
+          </w:p>
+        </w:tc>
+      </w:tr>
+      <w:tr>
+        <w:trPr>
+          <w:trHeight w:val="362"/>
+        </w:trPr>
+        <w:tc>
+          <w:tcPr>
+            <w:tcW w:w="2045" w:type="dxa"/>
+          </w:tcPr>
+          <w:p>
+            <w:r>
+              <w:t>Struttura</w:t>
+            </w:r>
+          </w:p>
+        </w:tc>
+        <w:tc>
+          <w:tcPr>
+            <w:tcW w:w="1276" w:type="dxa"/>
+          </w:tcPr>
+          <w:p>
+            <w:r>
+              <w:t>Entity</w:t>
+            </w:r>
+          </w:p>
+        </w:tc>
+        <w:tc>
+          <w:tcPr>
+            <w:tcW w:w="6078" w:type="dxa"/>
+          </w:tcPr>
+          <w:p>
+            <w:r>
+              <w:t>Entità che modella una struttura ospedaliera</w:t>
+            </w:r>
+          </w:p>
+        </w:tc>
+      </w:tr>
+      <w:tr>
+        <w:trPr>
+          <w:trHeight w:val="362"/>
+        </w:trPr>
+        <w:tc>
+          <w:tcPr>
+            <w:tcW w:w="2045" w:type="dxa"/>
+          </w:tcPr>
+          <w:p>
+            <w:r>
+              <w:t>Impiegato</w:t>
+            </w:r>
+          </w:p>
+        </w:tc>
+        <w:tc>
+          <w:tcPr>
+            <w:tcW w:w="1276" w:type="dxa"/>
+          </w:tcPr>
+          <w:p>
+            <w:r>
+              <w:t>Entity</w:t>
+            </w:r>
+          </w:p>
+        </w:tc>
+        <w:tc>
+          <w:tcPr>
+            <w:tcW w:w="6078" w:type="dxa"/>
+          </w:tcPr>
+          <w:p>
+            <w:r>
+              <w:t>Entità che modella un impiegato della struttura ospedaliera</w:t>
+            </w:r>
+          </w:p>
+        </w:tc>
+      </w:tr>
+    </w:tbl>
+    <w:p>
+      <w:pPr>
+        <w:ind w:left="360"/>
+        <w:rPr>
+          <w:u w:val="single"/>
+        </w:rPr>
+      </w:pPr>
+    </w:p>
+    <w:p>
+      <w:pPr>
+        <w:ind w:left="360"/>
+        <w:rPr>
+          <w:u w:val="single"/>
+        </w:rPr>
+      </w:pPr>
+    </w:p>
+    <w:p>
+      <w:pPr>
+        <w:ind w:left="360"/>
+        <w:rPr>
+          <w:u w:val="single"/>
+        </w:rPr>
+      </w:pPr>
+    </w:p>
+    <w:p>
+      <w:pPr>
+        <w:ind w:left="360"/>
+        <w:rPr>
+          <w:u w:val="single"/>
+        </w:rPr>
+      </w:pPr>
+    </w:p>
+    <w:p>
+      <w:pPr>
+        <w:ind w:left="360"/>
+        <w:rPr>
+          <w:b/>
+          <w:bCs/>
+        </w:rPr>
+      </w:pPr>
+      <w:r>
+        <w:rPr>
+          <w:b/>
+          <w:bCs/>
+        </w:rPr>
+        <w:lastRenderedPageBreak/>
+        <w:t>3.5.3.2</w:t>
+      </w:r>
+      <w:r>
+        <w:rPr>
+          <w:b/>
+          <w:bCs/>
+        </w:rPr>
+        <w:t xml:space="preserve"> </w:t>
+      </w:r>
+      <w:r>
+        <w:rPr>
+          <w:b/>
+          <w:bCs/>
+        </w:rPr>
+        <w:t xml:space="preserve">OM_VC: </w:t>
+      </w:r>
+      <w:r>
+        <w:rPr>
+          <w:b/>
+          <w:bCs/>
+        </w:rPr>
+        <w:t>Visualizzazione Code</w:t>
+      </w:r>
+    </w:p>
+    <w:p>
+      <w:pPr>
+        <w:ind w:left="360"/>
+        <w:rPr>
+          <w:b/>
+          <w:bCs/>
+        </w:rPr>
+      </w:pPr>
+    </w:p>
+    <w:p>
+      <w:pPr>
+        <w:ind w:left="360"/>
+        <w:rPr>
+          <w:b/>
+          <w:bCs/>
+        </w:rPr>
+      </w:pPr>
+    </w:p>
+    <w:p>
+      <w:pPr>
+        <w:ind w:left="360"/>
+        <w:rPr>
+          <w:b/>
+          <w:bCs/>
+        </w:rPr>
+      </w:pPr>
+    </w:p>
+    <w:p>
+      <w:pPr>
+        <w:ind w:left="360"/>
+        <w:rPr>
+          <w:b/>
+          <w:bCs/>
+        </w:rPr>
+      </w:pPr>
+    </w:p>
+    <w:p>
+      <w:pPr>
+        <w:ind w:left="360"/>
+        <w:rPr>
+          <w:b/>
+          <w:bCs/>
+        </w:rPr>
+      </w:pPr>
+      <w:r>
+        <w:rPr>
+          <w:b/>
+          <w:bCs/>
+        </w:rPr>
+        <w:t>3.5.3.3</w:t>
+      </w:r>
+      <w:r>
+        <w:rPr>
+          <w:b/>
+          <w:bCs/>
+        </w:rPr>
+        <w:t xml:space="preserve"> </w:t>
+      </w:r>
+      <w:r>
+        <w:rPr>
+          <w:b/>
+          <w:bCs/>
+        </w:rPr>
+        <w:t xml:space="preserve">OM_GP-1: </w:t>
+      </w:r>
+      <w:r>
+        <w:rPr>
+          <w:b/>
+          <w:bCs/>
+        </w:rPr>
+        <w:t>Richiesta Prenotazione</w:t>
+      </w:r>
+    </w:p>
+    <w:p>
+      <w:pPr>
+        <w:ind w:left="360"/>
+        <w:jc w:val="center"/>
+        <w:rPr>
+          <w:b/>
+          <w:bCs/>
+        </w:rPr>
+      </w:pPr>
+      <w:r>
+        <w:rPr>
+          <w:b/>
+          <w:bCs/>
+          <w:noProof/>
+        </w:rPr>
+        <w:drawing>
+          <wp:inline distT="0" distB="0" distL="0" distR="0" wp14:anchorId="1A8FCFB8" wp14:editId="17B8BB12">
+            <wp:extent cx="3724275" cy="2771775"/>
+            <wp:effectExtent l="0" t="0" r="9525" b="9525"/>
+            <wp:docPr id="24" name="Immagine 24"/>
+            <wp:cNvGraphicFramePr>
+              <a:graphicFrameLocks xmlns:a="http://schemas.openxmlformats.org/drawingml/2006/main" noChangeAspect="1"/>
+            </wp:cNvGraphicFramePr>
+            <a:graphic xmlns:a="http://schemas.openxmlformats.org/drawingml/2006/main">
+              <a:graphicData uri="http://schemas.openxmlformats.org/drawingml/2006/picture">
+                <pic:pic xmlns:pic="http://schemas.openxmlformats.org/drawingml/2006/picture">
+                  <pic:nvPicPr>
+                    <pic:cNvPr id="24" name="Immagine 24"/>
+                    <pic:cNvPicPr/>
+                  </pic:nvPicPr>
+                  <pic:blipFill>
+                    <a:blip r:embed="rId12">
+                      <a:extLst>
+                        <a:ext uri="{28A0092B-C50C-407E-A947-70E740481C1C}">
+                          <a14:useLocalDpi xmlns:a14="http://schemas.microsoft.com/office/drawing/2010/main" val="0"/>
+                        </a:ext>
+                      </a:extLst>
+                    </a:blip>
+                    <a:stretch>
+                      <a:fillRect/>
+                    </a:stretch>
+                  </pic:blipFill>
+                  <pic:spPr>
+                    <a:xfrm>
+                      <a:off x="0" y="0"/>
+                      <a:ext cx="3724275" cy="2771775"/>
+                    </a:xfrm>
+                    <a:prstGeom prst="rect">
+                      <a:avLst/>
+                    </a:prstGeom>
+                  </pic:spPr>
+                </pic:pic>
+              </a:graphicData>
+            </a:graphic>
+          </wp:inline>
+        </w:drawing>
+      </w:r>
+    </w:p>
+    <w:p>
+      <w:pPr>
+        <w:ind w:left="360"/>
+        <w:jc w:val="center"/>
+        <w:rPr>
+          <w:b/>
+          <w:bCs/>
+        </w:rPr>
+      </w:pPr>
+    </w:p>
+    <w:tbl>
+      <w:tblPr>
+        <w:tblStyle w:val="Grigliatabella"/>
+        <w:tblW w:w="9399" w:type="dxa"/>
+        <w:tblInd w:w="360" w:type="dxa"/>
+        <w:tblLook w:val="04A0" w:firstRow="1" w:lastRow="0" w:firstColumn="1" w:lastColumn="0" w:noHBand="0" w:noVBand="1"/>
+      </w:tblPr>
+      <w:tblGrid>
+        <w:gridCol w:w="3392"/>
+        <w:gridCol w:w="1244"/>
+        <w:gridCol w:w="4763"/>
+      </w:tblGrid>
+      <w:tr>
+        <w:trPr>
+          <w:trHeight w:val="362"/>
+        </w:trPr>
+        <w:tc>
+          <w:tcPr>
+            <w:tcW w:w="3392" w:type="dxa"/>
+            <w:shd w:val="clear" w:color="auto" w:fill="002060"/>
+          </w:tcPr>
+          <w:p>
+            <w:pPr>
+              <w:rPr>
+                <w:color w:val="FFFFFF" w:themeColor="background1"/>
+              </w:rPr>
+            </w:pPr>
+            <w:r>
+              <w:rPr>
+                <w:color w:val="FFFFFF" w:themeColor="background1"/>
+              </w:rPr>
+              <w:t>Nome oggetto</w:t>
+            </w:r>
+          </w:p>
+        </w:tc>
+        <w:tc>
+          <w:tcPr>
+            <w:tcW w:w="1205" w:type="dxa"/>
+            <w:shd w:val="clear" w:color="auto" w:fill="002060"/>
+          </w:tcPr>
+          <w:p>
+            <w:pPr>
+              <w:rPr>
+                <w:color w:val="FFFFFF" w:themeColor="background1"/>
+              </w:rPr>
+            </w:pPr>
+            <w:r>
+              <w:rPr>
+                <w:color w:val="FFFFFF" w:themeColor="background1"/>
+              </w:rPr>
+              <w:t>Tipologia</w:t>
+            </w:r>
+          </w:p>
+        </w:tc>
+        <w:tc>
+          <w:tcPr>
+            <w:tcW w:w="4802" w:type="dxa"/>
+            <w:shd w:val="clear" w:color="auto" w:fill="002060"/>
+          </w:tcPr>
+          <w:p>
+            <w:pPr>
+              <w:rPr>
+                <w:color w:val="FFFFFF" w:themeColor="background1"/>
+              </w:rPr>
+            </w:pPr>
+            <w:r>
+              <w:rPr>
+                <w:color w:val="FFFFFF" w:themeColor="background1"/>
+              </w:rPr>
+              <w:t>Descrizione</w:t>
+            </w:r>
+          </w:p>
+        </w:tc>
+      </w:tr>
+      <w:tr>
+        <w:trPr>
+          <w:trHeight w:val="362"/>
+        </w:trPr>
+        <w:tc>
+          <w:tcPr>
+            <w:tcW w:w="3392" w:type="dxa"/>
+          </w:tcPr>
+          <w:p>
+            <w:r>
+              <w:t>Utente</w:t>
+            </w:r>
+            <w:r>
+              <w:t xml:space="preserve"> </w:t>
+            </w:r>
+            <w:r>
+              <w:t>Autenticato</w:t>
+            </w:r>
+          </w:p>
+        </w:tc>
+        <w:tc>
+          <w:tcPr>
+            <w:tcW w:w="1205" w:type="dxa"/>
+          </w:tcPr>
+          <w:p>
+            <w:r>
+              <w:t>Entity</w:t>
+            </w:r>
+          </w:p>
+        </w:tc>
+        <w:tc>
+          <w:tcPr>
+            <w:tcW w:w="4802" w:type="dxa"/>
+          </w:tcPr>
+          <w:p>
+            <w:r>
+              <w:t>Entit</w:t>
+            </w:r>
+            <w:r>
+              <w:t>à</w:t>
+            </w:r>
+            <w:r>
+              <w:t xml:space="preserve"> che modella un utente</w:t>
+            </w:r>
+            <w:r>
+              <w:t xml:space="preserve"> </w:t>
+            </w:r>
+            <w:r>
+              <w:t>autenticato</w:t>
+            </w:r>
+          </w:p>
+        </w:tc>
+      </w:tr>
+      <w:tr>
+        <w:trPr>
+          <w:trHeight w:val="362"/>
+        </w:trPr>
+        <w:tc>
+          <w:tcPr>
+            <w:tcW w:w="3392" w:type="dxa"/>
+          </w:tcPr>
+          <w:p>
+            <w:r>
+              <w:t>Prenotazione</w:t>
+            </w:r>
+          </w:p>
+        </w:tc>
+        <w:tc>
+          <w:tcPr>
+            <w:tcW w:w="1205" w:type="dxa"/>
+          </w:tcPr>
+          <w:p>
+            <w:r>
+              <w:t>Entity</w:t>
+            </w:r>
+          </w:p>
+        </w:tc>
+        <w:tc>
+          <w:tcPr>
+            <w:tcW w:w="4802" w:type="dxa"/>
+          </w:tcPr>
+          <w:p>
+            <w:r>
+              <w:t>Entit</w:t>
+            </w:r>
+            <w:r>
+              <w:t>à</w:t>
+            </w:r>
+            <w:r>
+              <w:t xml:space="preserve"> che modella una prenotazione dell’utente</w:t>
+            </w:r>
+          </w:p>
+        </w:tc>
+      </w:tr>
+      <w:tr>
+        <w:trPr>
+          <w:trHeight w:val="362"/>
+        </w:trPr>
+        <w:tc>
+          <w:tcPr>
+            <w:tcW w:w="3392" w:type="dxa"/>
+          </w:tcPr>
+          <w:p>
+            <w:r>
+              <w:t>RichiestaPrenotazioneControl</w:t>
+            </w:r>
+          </w:p>
+        </w:tc>
+        <w:tc>
+          <w:tcPr>
+            <w:tcW w:w="1205" w:type="dxa"/>
+          </w:tcPr>
+          <w:p>
+            <w:r>
+              <w:t>Control</w:t>
+            </w:r>
+          </w:p>
+        </w:tc>
+        <w:tc>
+          <w:tcPr>
+            <w:tcW w:w="4802" w:type="dxa"/>
+          </w:tcPr>
+          <w:p>
+            <w:r>
+              <w:t>Control che coordina le operazioni relative ad una richiesta di prenotazione</w:t>
+            </w:r>
+          </w:p>
+        </w:tc>
+      </w:tr>
+      <w:tr>
+        <w:trPr>
+          <w:trHeight w:val="362"/>
+        </w:trPr>
+        <w:tc>
+          <w:tcPr>
+            <w:tcW w:w="3392" w:type="dxa"/>
+          </w:tcPr>
+          <w:p>
+            <w:r>
+              <w:t>PrenotazioneView</w:t>
+            </w:r>
+          </w:p>
+        </w:tc>
+        <w:tc>
+          <w:tcPr>
+            <w:tcW w:w="1205" w:type="dxa"/>
+          </w:tcPr>
+          <w:p>
+            <w:r>
+              <w:t>Boundary</w:t>
+            </w:r>
+          </w:p>
+        </w:tc>
+        <w:tc>
+          <w:tcPr>
+            <w:tcW w:w="4802" w:type="dxa"/>
+          </w:tcPr>
+          <w:p>
+            <w:r>
+              <w:t>Boundary che mostra le informazioni necessarie per ottenere una prenotazione</w:t>
+            </w:r>
+          </w:p>
+        </w:tc>
+      </w:tr>
+      <w:tr>
+        <w:trPr>
+          <w:trHeight w:val="362"/>
+        </w:trPr>
+        <w:tc>
+          <w:tcPr>
+            <w:tcW w:w="3392" w:type="dxa"/>
+          </w:tcPr>
+          <w:p>
+            <w:r>
+              <w:t>FormPrenotazione</w:t>
+            </w:r>
+          </w:p>
+        </w:tc>
+        <w:tc>
+          <w:tcPr>
+            <w:tcW w:w="1205" w:type="dxa"/>
+          </w:tcPr>
+          <w:p>
+            <w:r>
+              <w:t>Boundary</w:t>
+            </w:r>
+          </w:p>
+        </w:tc>
+        <w:tc>
+          <w:tcPr>
+            <w:tcW w:w="4802" w:type="dxa"/>
+          </w:tcPr>
+          <w:p>
+            <w:r>
+              <w:t>Bondary che permette all’utente di inserire le informazioni necessarie per richiedere una prenotazione</w:t>
+            </w:r>
+          </w:p>
+        </w:tc>
+      </w:tr>
+    </w:tbl>
+    <w:p>
+      <w:pPr>
+        <w:ind w:left="360"/>
+        <w:jc w:val="center"/>
+        <w:rPr>
+          <w:b/>
+          <w:bCs/>
+        </w:rPr>
+      </w:pPr>
+    </w:p>
+    <w:p>
+      <w:pPr>
+        <w:ind w:left="360"/>
+        <w:jc w:val="center"/>
+        <w:rPr>
+          <w:b/>
+          <w:bCs/>
+        </w:rPr>
+      </w:pPr>
+    </w:p>
+    <w:p>
+      <w:pPr>
+        <w:ind w:left="360"/>
+        <w:jc w:val="center"/>
+        <w:rPr>
+          <w:b/>
+          <w:bCs/>
+        </w:rPr>
+      </w:pPr>
+    </w:p>
+    <w:p>
+      <w:pPr>
+        <w:ind w:left="360"/>
+        <w:jc w:val="center"/>
+        <w:rPr>
+          <w:b/>
+          <w:bCs/>
+        </w:rPr>
+      </w:pPr>
+    </w:p>
+    <w:p>
+      <w:pPr>
+        <w:ind w:left="360"/>
+        <w:jc w:val="center"/>
+        <w:rPr>
+          <w:b/>
+          <w:bCs/>
+        </w:rPr>
+      </w:pPr>
+    </w:p>
+    <w:p>
+      <w:pPr>
+        <w:ind w:left="360"/>
+        <w:jc w:val="center"/>
+        <w:rPr>
+          <w:b/>
+          <w:bCs/>
+        </w:rPr>
+      </w:pPr>
+    </w:p>
+    <w:p>
+      <w:pPr>
+        <w:ind w:left="360"/>
+        <w:jc w:val="center"/>
+        <w:rPr>
+          <w:b/>
+          <w:bCs/>
+        </w:rPr>
+      </w:pPr>
+    </w:p>
+    <w:p>
+      <w:pPr>
+        <w:ind w:left="360"/>
+        <w:rPr>
+          <w:b/>
+          <w:bCs/>
+        </w:rPr>
+      </w:pPr>
+      <w:r>
+        <w:rPr>
+          <w:b/>
+          <w:bCs/>
+        </w:rPr>
+        <w:lastRenderedPageBreak/>
+        <w:t>3.5.3.4</w:t>
+      </w:r>
+      <w:r>
+        <w:rPr>
+          <w:b/>
+          <w:bCs/>
+        </w:rPr>
+        <w:t xml:space="preserve"> </w:t>
+      </w:r>
+      <w:r>
+        <w:rPr>
+          <w:b/>
+          <w:bCs/>
+        </w:rPr>
+        <w:t xml:space="preserve">OM_GP-2: </w:t>
+      </w:r>
+      <w:r>
+        <w:rPr>
+          <w:b/>
+          <w:bCs/>
+        </w:rPr>
+        <w:t>Eliminazione Prenotazione</w:t>
+      </w:r>
+    </w:p>
+    <w:p>
+      <w:pPr>
+        <w:ind w:left="360"/>
+        <w:jc w:val="center"/>
+        <w:rPr>
+          <w:b/>
+          <w:bCs/>
+        </w:rPr>
+      </w:pPr>
+      <w:r>
+        <w:rPr>
+          <w:b/>
+          <w:bCs/>
+          <w:noProof/>
+        </w:rPr>
+        <w:drawing>
+          <wp:inline distT="0" distB="0" distL="0" distR="0" wp14:anchorId="0559E040" wp14:editId="603A22C9">
+            <wp:extent cx="2781300" cy="2581275"/>
+            <wp:effectExtent l="0" t="0" r="0" b="9525"/>
+            <wp:docPr id="21" name="Immagine 21"/>
+            <wp:cNvGraphicFramePr>
+              <a:graphicFrameLocks xmlns:a="http://schemas.openxmlformats.org/drawingml/2006/main" noChangeAspect="1"/>
+            </wp:cNvGraphicFramePr>
+            <a:graphic xmlns:a="http://schemas.openxmlformats.org/drawingml/2006/main">
+              <a:graphicData uri="http://schemas.openxmlformats.org/drawingml/2006/picture">
+                <pic:pic xmlns:pic="http://schemas.openxmlformats.org/drawingml/2006/picture">
+                  <pic:nvPicPr>
+                    <pic:cNvPr id="21" name="Immagine 21"/>
+                    <pic:cNvPicPr/>
+                  </pic:nvPicPr>
+                  <pic:blipFill>
+                    <a:blip r:embed="rId13">
+                      <a:extLst>
+                        <a:ext uri="{28A0092B-C50C-407E-A947-70E740481C1C}">
+                          <a14:useLocalDpi xmlns:a14="http://schemas.microsoft.com/office/drawing/2010/main" val="0"/>
+                        </a:ext>
+                      </a:extLst>
+                    </a:blip>
+                    <a:stretch>
+                      <a:fillRect/>
+                    </a:stretch>
+                  </pic:blipFill>
+                  <pic:spPr>
+                    <a:xfrm>
+                      <a:off x="0" y="0"/>
+                      <a:ext cx="2781300" cy="2581275"/>
+                    </a:xfrm>
+                    <a:prstGeom prst="rect">
+                      <a:avLst/>
+                    </a:prstGeom>
+                  </pic:spPr>
+                </pic:pic>
+              </a:graphicData>
+            </a:graphic>
+          </wp:inline>
+        </w:drawing>
+      </w:r>
+    </w:p>
+    <w:p>
+      <w:pPr>
+        <w:ind w:left="360"/>
+        <w:jc w:val="center"/>
+        <w:rPr>
+          <w:b/>
+          <w:bCs/>
+        </w:rPr>
+      </w:pPr>
+    </w:p>
+    <w:tbl>
+      <w:tblPr>
+        <w:tblStyle w:val="Grigliatabella"/>
+        <w:tblW w:w="9399" w:type="dxa"/>
+        <w:tblInd w:w="360" w:type="dxa"/>
+        <w:tblLook w:val="04A0" w:firstRow="1" w:lastRow="0" w:firstColumn="1" w:lastColumn="0" w:noHBand="0" w:noVBand="1"/>
+      </w:tblPr>
+      <w:tblGrid>
+        <w:gridCol w:w="4032"/>
+        <w:gridCol w:w="1244"/>
+        <w:gridCol w:w="4123"/>
+      </w:tblGrid>
+      <w:tr>
+        <w:trPr>
+          <w:trHeight w:val="362"/>
+        </w:trPr>
+        <w:tc>
+          <w:tcPr>
+            <w:tcW w:w="4032" w:type="dxa"/>
+            <w:shd w:val="clear" w:color="auto" w:fill="002060"/>
+          </w:tcPr>
+          <w:p>
+            <w:pPr>
+              <w:rPr>
+                <w:color w:val="FFFFFF" w:themeColor="background1"/>
+              </w:rPr>
+            </w:pPr>
+            <w:r>
+              <w:rPr>
+                <w:color w:val="FFFFFF" w:themeColor="background1"/>
+              </w:rPr>
+              <w:t>Nome oggetto</w:t>
+            </w:r>
+          </w:p>
+        </w:tc>
+        <w:tc>
+          <w:tcPr>
+            <w:tcW w:w="1244" w:type="dxa"/>
+            <w:shd w:val="clear" w:color="auto" w:fill="002060"/>
+          </w:tcPr>
+          <w:p>
+            <w:pPr>
+              <w:rPr>
+                <w:color w:val="FFFFFF" w:themeColor="background1"/>
+              </w:rPr>
+            </w:pPr>
+            <w:r>
+              <w:rPr>
+                <w:color w:val="FFFFFF" w:themeColor="background1"/>
+              </w:rPr>
+              <w:t>Tipologia</w:t>
+            </w:r>
+          </w:p>
+        </w:tc>
+        <w:tc>
+          <w:tcPr>
+            <w:tcW w:w="4123" w:type="dxa"/>
+            <w:shd w:val="clear" w:color="auto" w:fill="002060"/>
+          </w:tcPr>
+          <w:p>
+            <w:pPr>
+              <w:rPr>
+                <w:color w:val="FFFFFF" w:themeColor="background1"/>
+              </w:rPr>
+            </w:pPr>
+            <w:r>
+              <w:rPr>
+                <w:color w:val="FFFFFF" w:themeColor="background1"/>
+              </w:rPr>
+              <w:t>Descrizione</w:t>
+            </w:r>
+          </w:p>
+        </w:tc>
+      </w:tr>
+      <w:tr>
+        <w:trPr>
+          <w:trHeight w:val="362"/>
+        </w:trPr>
+        <w:tc>
+          <w:tcPr>
+            <w:tcW w:w="4032" w:type="dxa"/>
+          </w:tcPr>
+          <w:p>
+            <w:r>
+              <w:t>Utente</w:t>
+            </w:r>
+            <w:r>
+              <w:t xml:space="preserve"> </w:t>
+            </w:r>
+            <w:r>
+              <w:t>Autenticato</w:t>
+            </w:r>
+          </w:p>
+        </w:tc>
+        <w:tc>
+          <w:tcPr>
+            <w:tcW w:w="1244" w:type="dxa"/>
+          </w:tcPr>
+          <w:p>
+            <w:r>
+              <w:t>Entity</w:t>
+            </w:r>
+          </w:p>
+        </w:tc>
+        <w:tc>
+          <w:tcPr>
+            <w:tcW w:w="4123" w:type="dxa"/>
+          </w:tcPr>
+          <w:p>
+            <w:r>
+              <w:t>Entit</w:t>
+            </w:r>
+            <w:r>
+              <w:t>à</w:t>
+            </w:r>
+            <w:r>
+              <w:t xml:space="preserve"> che modella un utente</w:t>
+            </w:r>
+            <w:r>
+              <w:t xml:space="preserve"> </w:t>
+            </w:r>
+            <w:r>
+              <w:t>autenticato</w:t>
+            </w:r>
+          </w:p>
+        </w:tc>
+      </w:tr>
+      <w:tr>
+        <w:trPr>
+          <w:trHeight w:val="362"/>
+        </w:trPr>
+        <w:tc>
+          <w:tcPr>
+            <w:tcW w:w="4032" w:type="dxa"/>
+          </w:tcPr>
+          <w:p>
+            <w:r>
+              <w:t>EliminazionePrenotazioneControl</w:t>
+            </w:r>
+          </w:p>
+        </w:tc>
+        <w:tc>
+          <w:tcPr>
+            <w:tcW w:w="1244" w:type="dxa"/>
+          </w:tcPr>
+          <w:p>
+            <w:r>
+              <w:t>Control</w:t>
+            </w:r>
+          </w:p>
+        </w:tc>
+        <w:tc>
+          <w:tcPr>
+            <w:tcW w:w="4123" w:type="dxa"/>
+          </w:tcPr>
+          <w:p>
+            <w:r>
+              <w:t>Control che coordina le operazioni relative alla eliminazione di una prenotazione</w:t>
+            </w:r>
+          </w:p>
+        </w:tc>
+      </w:tr>
+      <w:tr>
+        <w:trPr>
+          <w:trHeight w:val="362"/>
+        </w:trPr>
+        <w:tc>
+          <w:tcPr>
+            <w:tcW w:w="4032" w:type="dxa"/>
+          </w:tcPr>
+          <w:p>
+            <w:r>
+              <w:t>EliminazionePrenotazioneView</w:t>
+            </w:r>
+          </w:p>
+        </w:tc>
+        <w:tc>
+          <w:tcPr>
+            <w:tcW w:w="1244" w:type="dxa"/>
+          </w:tcPr>
+          <w:p>
+            <w:r>
+              <w:t>Boundary</w:t>
+            </w:r>
+          </w:p>
+        </w:tc>
+        <w:tc>
+          <w:tcPr>
+            <w:tcW w:w="4123" w:type="dxa"/>
+          </w:tcPr>
+          <w:p>
+            <w:r>
+              <w:t>Boundary che mostra l’elenco delle prenotazioni in attesa</w:t>
+            </w:r>
+          </w:p>
+        </w:tc>
+      </w:tr>
+    </w:tbl>
+    <w:p>
+      <w:pPr>
+        <w:ind w:left="360"/>
+        <w:jc w:val="center"/>
+        <w:rPr>
+          <w:b/>
+          <w:bCs/>
+        </w:rPr>
+      </w:pPr>
+    </w:p>
+    <w:p>
+      <w:pPr>
+        <w:ind w:left="360"/>
+        <w:rPr>
+          <w:b/>
+          <w:bCs/>
+        </w:rPr>
+      </w:pPr>
+      <w:r>
+        <w:rPr>
+          <w:b/>
+          <w:bCs/>
+        </w:rPr>
+        <w:t>3.5.3.5</w:t>
+      </w:r>
+      <w:r>
+        <w:rPr>
+          <w:b/>
+          <w:bCs/>
+        </w:rPr>
+        <w:t xml:space="preserve"> </w:t>
+      </w:r>
+      <w:r>
+        <w:rPr>
+          <w:b/>
+          <w:bCs/>
+        </w:rPr>
+        <w:t xml:space="preserve">OM_GP-3: </w:t>
+      </w:r>
+      <w:r>
+        <w:rPr>
+          <w:b/>
+          <w:bCs/>
+        </w:rPr>
+        <w:t>Validazione Prenotazione</w:t>
+      </w:r>
+    </w:p>
+    <w:p>
+      <w:pPr>
+        <w:ind w:left="360"/>
+        <w:jc w:val="center"/>
+        <w:rPr>
+          <w:b/>
+          <w:bCs/>
+        </w:rPr>
+      </w:pPr>
+      <w:r>
+        <w:rPr>
+          <w:b/>
+          <w:bCs/>
+          <w:noProof/>
+        </w:rPr>
+        <w:drawing>
+          <wp:inline distT="0" distB="0" distL="0" distR="0" wp14:anchorId="3CFAE459" wp14:editId="76BA0626">
+            <wp:extent cx="4962525" cy="2581275"/>
+            <wp:effectExtent l="0" t="0" r="9525" b="9525"/>
+            <wp:docPr id="19" name="Immagine 19"/>
+            <wp:cNvGraphicFramePr>
+              <a:graphicFrameLocks xmlns:a="http://schemas.openxmlformats.org/drawingml/2006/main" noChangeAspect="1"/>
+            </wp:cNvGraphicFramePr>
+            <a:graphic xmlns:a="http://schemas.openxmlformats.org/drawingml/2006/main">
+              <a:graphicData uri="http://schemas.openxmlformats.org/drawingml/2006/picture">
+                <pic:pic xmlns:pic="http://schemas.openxmlformats.org/drawingml/2006/picture">
+                  <pic:nvPicPr>
+                    <pic:cNvPr id="19" name="Immagine 19"/>
+                    <pic:cNvPicPr/>
+                  </pic:nvPicPr>
+                  <pic:blipFill>
+                    <a:blip r:embed="rId14">
+                      <a:extLst>
+                        <a:ext uri="{28A0092B-C50C-407E-A947-70E740481C1C}">
+                          <a14:useLocalDpi xmlns:a14="http://schemas.microsoft.com/office/drawing/2010/main" val="0"/>
+                        </a:ext>
+                      </a:extLst>
+                    </a:blip>
+                    <a:stretch>
+                      <a:fillRect/>
+                    </a:stretch>
+                  </pic:blipFill>
+                  <pic:spPr>
+                    <a:xfrm>
+                      <a:off x="0" y="0"/>
+                      <a:ext cx="4962525" cy="2581275"/>
+                    </a:xfrm>
+                    <a:prstGeom prst="rect">
+                      <a:avLst/>
+                    </a:prstGeom>
+                  </pic:spPr>
+                </pic:pic>
+              </a:graphicData>
+            </a:graphic>
+          </wp:inline>
+        </w:drawing>
+      </w:r>
+    </w:p>
+    <w:p>
+      <w:pPr>
+        <w:ind w:left="360"/>
+        <w:jc w:val="center"/>
+        <w:rPr>
+          <w:b/>
+          <w:bCs/>
+        </w:rPr>
+      </w:pPr>
+    </w:p>
+    <w:tbl>
+      <w:tblPr>
+        <w:tblStyle w:val="Grigliatabella"/>
+        <w:tblW w:w="9399" w:type="dxa"/>
+        <w:tblInd w:w="360" w:type="dxa"/>
+        <w:tblLook w:val="04A0" w:firstRow="1" w:lastRow="0" w:firstColumn="1" w:lastColumn="0" w:noHBand="0" w:noVBand="1"/>
+      </w:tblPr>
+      <w:tblGrid>
+        <w:gridCol w:w="4032"/>
+        <w:gridCol w:w="1244"/>
+        <w:gridCol w:w="4123"/>
+      </w:tblGrid>
+      <w:tr>
+        <w:trPr>
+          <w:trHeight w:val="362"/>
+        </w:trPr>
+        <w:tc>
+          <w:tcPr>
+            <w:tcW w:w="4032" w:type="dxa"/>
+            <w:shd w:val="clear" w:color="auto" w:fill="002060"/>
+          </w:tcPr>
+          <w:p>
+            <w:pPr>
+              <w:rPr>
+                <w:color w:val="FFFFFF" w:themeColor="background1"/>
+              </w:rPr>
+            </w:pPr>
+            <w:r>
+              <w:rPr>
+                <w:color w:val="FFFFFF" w:themeColor="background1"/>
+              </w:rPr>
+              <w:t>Nome oggetto</w:t>
+            </w:r>
+          </w:p>
+        </w:tc>
+        <w:tc>
+          <w:tcPr>
+            <w:tcW w:w="1244" w:type="dxa"/>
+            <w:shd w:val="clear" w:color="auto" w:fill="002060"/>
+          </w:tcPr>
+          <w:p>
+            <w:pPr>
+              <w:rPr>
+                <w:color w:val="FFFFFF" w:themeColor="background1"/>
+              </w:rPr>
+            </w:pPr>
+            <w:r>
+              <w:rPr>
+                <w:color w:val="FFFFFF" w:themeColor="background1"/>
+              </w:rPr>
+              <w:t>Tipologia</w:t>
+            </w:r>
+          </w:p>
+        </w:tc>
+        <w:tc>
+          <w:tcPr>
+            <w:tcW w:w="4123" w:type="dxa"/>
+            <w:shd w:val="clear" w:color="auto" w:fill="002060"/>
+          </w:tcPr>
+          <w:p>
+            <w:pPr>
+              <w:rPr>
+                <w:color w:val="FFFFFF" w:themeColor="background1"/>
+              </w:rPr>
+            </w:pPr>
+            <w:r>
+              <w:rPr>
+                <w:color w:val="FFFFFF" w:themeColor="background1"/>
+              </w:rPr>
+              <w:t>Descrizione</w:t>
+            </w:r>
+          </w:p>
+        </w:tc>
+      </w:tr>
+      <w:tr>
+        <w:trPr>
+          <w:trHeight w:val="362"/>
+        </w:trPr>
+        <w:tc>
+          <w:tcPr>
+            <w:tcW w:w="4032" w:type="dxa"/>
+          </w:tcPr>
+          <w:p>
+            <w:r>
+              <w:t>Utente</w:t>
+            </w:r>
+            <w:r>
+              <w:t xml:space="preserve"> </w:t>
+            </w:r>
+            <w:r>
+              <w:t>Registrato</w:t>
+            </w:r>
+          </w:p>
+        </w:tc>
+        <w:tc>
+          <w:tcPr>
+            <w:tcW w:w="1244" w:type="dxa"/>
+          </w:tcPr>
+          <w:p>
+            <w:r>
+              <w:t>Entity</w:t>
+            </w:r>
+          </w:p>
+        </w:tc>
+        <w:tc>
+          <w:tcPr>
+            <w:tcW w:w="4123" w:type="dxa"/>
+          </w:tcPr>
+          <w:p>
+            <w:r>
+              <w:t>Entit</w:t>
+            </w:r>
+            <w:r>
+              <w:t>à</w:t>
+            </w:r>
+            <w:r>
+              <w:t xml:space="preserve"> che modella un utente</w:t>
+            </w:r>
+            <w:r>
+              <w:t xml:space="preserve"> </w:t>
+            </w:r>
+            <w:r>
+              <w:t>registrato</w:t>
+            </w:r>
+          </w:p>
+        </w:tc>
+      </w:tr>
+      <w:tr>
+        <w:trPr>
+          <w:trHeight w:val="362"/>
+        </w:trPr>
+        <w:tc>
+          <w:tcPr>
+            <w:tcW w:w="4032" w:type="dxa"/>
+          </w:tcPr>
+          <w:p>
+            <w:r>
+              <w:lastRenderedPageBreak/>
+              <w:t>ValidazionePrenotazioneControl</w:t>
+            </w:r>
+          </w:p>
+        </w:tc>
+        <w:tc>
+          <w:tcPr>
+            <w:tcW w:w="1244" w:type="dxa"/>
+          </w:tcPr>
+          <w:p>
+            <w:r>
+              <w:t>Control</w:t>
+            </w:r>
+          </w:p>
+        </w:tc>
+        <w:tc>
+          <w:tcPr>
+            <w:tcW w:w="4123" w:type="dxa"/>
+          </w:tcPr>
+          <w:p>
+            <w:r>
+              <w:t>Control che coordina le operazioni relative alla</w:t>
+            </w:r>
+            <w:r>
+              <w:t xml:space="preserve"> validazione di una prenotazione</w:t>
+            </w:r>
+          </w:p>
+        </w:tc>
+      </w:tr>
+      <w:tr>
+        <w:trPr>
+          <w:trHeight w:val="362"/>
+        </w:trPr>
+        <w:tc>
+          <w:tcPr>
+            <w:tcW w:w="4032" w:type="dxa"/>
+          </w:tcPr>
+          <w:p>
+            <w:r>
+              <w:t>ValidazionePrenotazioneView</w:t>
+            </w:r>
+          </w:p>
+        </w:tc>
+        <w:tc>
+          <w:tcPr>
+            <w:tcW w:w="1244" w:type="dxa"/>
+          </w:tcPr>
+          <w:p>
+            <w:r>
+              <w:t>Boundary</w:t>
+            </w:r>
+          </w:p>
+        </w:tc>
+        <w:tc>
+          <w:tcPr>
+            <w:tcW w:w="4123" w:type="dxa"/>
+          </w:tcPr>
+          <w:p>
+            <w:r>
+              <w:t xml:space="preserve">Boundary che mostra </w:t>
+            </w:r>
+            <w:r>
+              <w:t>le informazioni necessarie per la validazione di una prenotazione</w:t>
+            </w:r>
+          </w:p>
+        </w:tc>
+      </w:tr>
+      <w:tr>
+        <w:trPr>
+          <w:trHeight w:val="362"/>
+        </w:trPr>
+        <w:tc>
+          <w:tcPr>
+            <w:tcW w:w="4032" w:type="dxa"/>
+          </w:tcPr>
+          <w:p>
+            <w:r>
+              <w:t>ValidazionePrenotazioneForm</w:t>
+            </w:r>
+          </w:p>
+        </w:tc>
+        <w:tc>
+          <w:tcPr>
+            <w:tcW w:w="1244" w:type="dxa"/>
+          </w:tcPr>
+          <w:p>
+            <w:r>
+              <w:t>Boundary</w:t>
+            </w:r>
+          </w:p>
+        </w:tc>
+        <w:tc>
+          <w:tcPr>
+            <w:tcW w:w="4123" w:type="dxa"/>
+          </w:tcPr>
+          <w:p>
+            <w:r>
+              <w:t>Boundary che permette all’utente di inserire le informazioni necessarie per la validazione di una prenotazione</w:t>
+            </w:r>
+          </w:p>
+        </w:tc>
+      </w:tr>
+    </w:tbl>
+    <w:p>
+      <w:pPr>
+        <w:ind w:left="360"/>
+        <w:jc w:val="center"/>
+        <w:rPr>
+          <w:b/>
+          <w:bCs/>
+        </w:rPr>
+      </w:pPr>
+    </w:p>
+    <w:p>
+      <w:pPr>
+        <w:ind w:left="360"/>
+        <w:rPr>
+          <w:b/>
+          <w:bCs/>
+        </w:rPr>
+      </w:pPr>
+    </w:p>
+    <w:p>
+      <w:pPr>
+        <w:ind w:left="360"/>
+        <w:rPr>
+          <w:b/>
+          <w:bCs/>
+        </w:rPr>
+      </w:pPr>
+      <w:r>
+        <w:rPr>
+          <w:b/>
+          <w:bCs/>
+        </w:rPr>
+        <w:t>3.5.3.6</w:t>
+      </w:r>
+      <w:r>
+        <w:rPr>
+          <w:b/>
+          <w:bCs/>
+        </w:rPr>
+        <w:t xml:space="preserve"> </w:t>
+      </w:r>
+      <w:r>
+        <w:rPr>
+          <w:b/>
+          <w:bCs/>
+        </w:rPr>
+        <w:t xml:space="preserve">OM_GP-4: </w:t>
+      </w:r>
+      <w:r>
+        <w:rPr>
+          <w:b/>
+          <w:bCs/>
+        </w:rPr>
+        <w:t>Accettazione Prenotazione</w:t>
+      </w:r>
+    </w:p>
+    <w:p>
+      <w:pPr>
+        <w:ind w:left="360"/>
+        <w:jc w:val="center"/>
+        <w:rPr>
+          <w:b/>
+          <w:bCs/>
+        </w:rPr>
+      </w:pPr>
+      <w:r>
+        <w:rPr>
+          <w:b/>
+          <w:bCs/>
+          <w:noProof/>
+        </w:rPr>
+        <w:drawing>
+          <wp:inline distT="0" distB="0" distL="0" distR="0" wp14:anchorId="0A4F197F" wp14:editId="369D5F6C">
+            <wp:extent cx="2781300" cy="2581275"/>
+            <wp:effectExtent l="0" t="0" r="0" b="9525"/>
+            <wp:docPr id="22" name="Immagine 22"/>
+            <wp:cNvGraphicFramePr>
+              <a:graphicFrameLocks xmlns:a="http://schemas.openxmlformats.org/drawingml/2006/main" noChangeAspect="1"/>
+            </wp:cNvGraphicFramePr>
+            <a:graphic xmlns:a="http://schemas.openxmlformats.org/drawingml/2006/main">
+              <a:graphicData uri="http://schemas.openxmlformats.org/drawingml/2006/picture">
+                <pic:pic xmlns:pic="http://schemas.openxmlformats.org/drawingml/2006/picture">
+                  <pic:nvPicPr>
+                    <pic:cNvPr id="22" name="Immagine 22"/>
+                    <pic:cNvPicPr/>
+                  </pic:nvPicPr>
+                  <pic:blipFill>
+                    <a:blip r:embed="rId15">
+                      <a:extLst>
+                        <a:ext uri="{28A0092B-C50C-407E-A947-70E740481C1C}">
+                          <a14:useLocalDpi xmlns:a14="http://schemas.microsoft.com/office/drawing/2010/main" val="0"/>
+                        </a:ext>
+                      </a:extLst>
+                    </a:blip>
+                    <a:stretch>
+                      <a:fillRect/>
+                    </a:stretch>
+                  </pic:blipFill>
+                  <pic:spPr>
+                    <a:xfrm>
+                      <a:off x="0" y="0"/>
+                      <a:ext cx="2781300" cy="2581275"/>
+                    </a:xfrm>
+                    <a:prstGeom prst="rect">
+                      <a:avLst/>
+                    </a:prstGeom>
+                  </pic:spPr>
+                </pic:pic>
+              </a:graphicData>
+            </a:graphic>
+          </wp:inline>
+        </w:drawing>
+      </w:r>
+    </w:p>
+    <w:p>
+      <w:pPr>
+        <w:ind w:left="360"/>
+        <w:jc w:val="center"/>
+        <w:rPr>
+          <w:b/>
+          <w:bCs/>
+        </w:rPr>
+      </w:pPr>
+    </w:p>
+    <w:tbl>
+      <w:tblPr>
+        <w:tblStyle w:val="Grigliatabella"/>
+        <w:tblW w:w="9399" w:type="dxa"/>
+        <w:tblInd w:w="360" w:type="dxa"/>
+        <w:tblLook w:val="04A0" w:firstRow="1" w:lastRow="0" w:firstColumn="1" w:lastColumn="0" w:noHBand="0" w:noVBand="1"/>
+      </w:tblPr>
+      <w:tblGrid>
+        <w:gridCol w:w="4032"/>
+        <w:gridCol w:w="1244"/>
+        <w:gridCol w:w="4123"/>
+      </w:tblGrid>
+      <w:tr>
+        <w:trPr>
+          <w:trHeight w:val="362"/>
+        </w:trPr>
+        <w:tc>
+          <w:tcPr>
+            <w:tcW w:w="4032" w:type="dxa"/>
+            <w:shd w:val="clear" w:color="auto" w:fill="002060"/>
+          </w:tcPr>
+          <w:p>
+            <w:pPr>
+              <w:rPr>
+                <w:color w:val="FFFFFF" w:themeColor="background1"/>
+              </w:rPr>
+            </w:pPr>
+            <w:r>
+              <w:rPr>
+                <w:color w:val="FFFFFF" w:themeColor="background1"/>
+              </w:rPr>
+              <w:t>Nome oggetto</w:t>
+            </w:r>
+          </w:p>
+        </w:tc>
+        <w:tc>
+          <w:tcPr>
+            <w:tcW w:w="1244" w:type="dxa"/>
+            <w:shd w:val="clear" w:color="auto" w:fill="002060"/>
+          </w:tcPr>
+          <w:p>
+            <w:pPr>
+              <w:rPr>
+                <w:color w:val="FFFFFF" w:themeColor="background1"/>
+              </w:rPr>
+            </w:pPr>
+            <w:r>
+              <w:rPr>
+                <w:color w:val="FFFFFF" w:themeColor="background1"/>
+              </w:rPr>
+              <w:t>Tipologia</w:t>
+            </w:r>
+          </w:p>
+        </w:tc>
+        <w:tc>
+          <w:tcPr>
+            <w:tcW w:w="4123" w:type="dxa"/>
+            <w:shd w:val="clear" w:color="auto" w:fill="002060"/>
+          </w:tcPr>
+          <w:p>
+            <w:pPr>
+              <w:rPr>
+                <w:color w:val="FFFFFF" w:themeColor="background1"/>
+              </w:rPr>
+            </w:pPr>
+            <w:r>
+              <w:rPr>
+                <w:color w:val="FFFFFF" w:themeColor="background1"/>
+              </w:rPr>
+              <w:t>Descrizione</w:t>
+            </w:r>
+          </w:p>
+        </w:tc>
+      </w:tr>
+      <w:tr>
+        <w:trPr>
+          <w:trHeight w:val="362"/>
+        </w:trPr>
+        <w:tc>
+          <w:tcPr>
+            <w:tcW w:w="4032" w:type="dxa"/>
+          </w:tcPr>
+          <w:p>
+            <w:r>
+              <w:t>Impiegato</w:t>
+            </w:r>
+          </w:p>
+        </w:tc>
+        <w:tc>
+          <w:tcPr>
+            <w:tcW w:w="1244" w:type="dxa"/>
+          </w:tcPr>
+          <w:p>
+            <w:r>
+              <w:t>Entity</w:t>
+            </w:r>
+          </w:p>
+        </w:tc>
+        <w:tc>
+          <w:tcPr>
+            <w:tcW w:w="4123" w:type="dxa"/>
+          </w:tcPr>
+          <w:p>
+            <w:r>
+              <w:t>Entit</w:t>
+            </w:r>
+            <w:r>
+              <w:t>à</w:t>
+            </w:r>
+            <w:r>
+              <w:t xml:space="preserve"> che modella un </w:t>
+            </w:r>
+            <w:r>
+              <w:t>impiegato</w:t>
+            </w:r>
+          </w:p>
+        </w:tc>
+      </w:tr>
+      <w:tr>
+        <w:trPr>
+          <w:trHeight w:val="362"/>
+        </w:trPr>
+        <w:tc>
+          <w:tcPr>
+            <w:tcW w:w="4032" w:type="dxa"/>
+          </w:tcPr>
+          <w:p>
+            <w:r>
+              <w:t>AccettazionePrenotazioneControl</w:t>
+            </w:r>
+          </w:p>
+        </w:tc>
+        <w:tc>
+          <w:tcPr>
+            <w:tcW w:w="1244" w:type="dxa"/>
+          </w:tcPr>
+          <w:p>
+            <w:r>
+              <w:t>Control</w:t>
+            </w:r>
+          </w:p>
+        </w:tc>
+        <w:tc>
+          <w:tcPr>
+            <w:tcW w:w="4123" w:type="dxa"/>
+          </w:tcPr>
+          <w:p>
+            <w:r>
+              <w:t xml:space="preserve">Control che coordina le operazioni relative alla </w:t>
+            </w:r>
+            <w:r>
+              <w:t>accettazione della prossima prenotazione in coda</w:t>
+            </w:r>
+          </w:p>
+        </w:tc>
+      </w:tr>
+      <w:tr>
+        <w:trPr>
+          <w:trHeight w:val="362"/>
+        </w:trPr>
+        <w:tc>
+          <w:tcPr>
+            <w:tcW w:w="4032" w:type="dxa"/>
+          </w:tcPr>
+          <w:p>
+            <w:r>
+              <w:t>AccettazioePrenotazioneView</w:t>
+            </w:r>
+          </w:p>
+        </w:tc>
+        <w:tc>
+          <w:tcPr>
+            <w:tcW w:w="1244" w:type="dxa"/>
+          </w:tcPr>
+          <w:p>
+            <w:r>
+              <w:t>Boundary</w:t>
+            </w:r>
+          </w:p>
+        </w:tc>
+        <w:tc>
+          <w:tcPr>
+            <w:tcW w:w="4123" w:type="dxa"/>
+          </w:tcPr>
+          <w:p>
+            <w:r>
+              <w:t xml:space="preserve">Boundary che </w:t>
+            </w:r>
+            <w:r>
+              <w:t>permette la accettazione della prossima prenotazione in coda</w:t>
+            </w:r>
+          </w:p>
+        </w:tc>
+      </w:tr>
+    </w:tbl>
+    <w:p>
+      <w:pPr>
+        <w:ind w:left="360"/>
+        <w:jc w:val="center"/>
+        <w:rPr>
+          <w:b/>
+          <w:bCs/>
+        </w:rPr>
+      </w:pPr>
+    </w:p>
+    <w:p>
+      <w:pPr>
+        <w:ind w:left="360"/>
+        <w:jc w:val="center"/>
+        <w:rPr>
+          <w:b/>
+          <w:bCs/>
+        </w:rPr>
+      </w:pPr>
+    </w:p>
+    <w:p>
+      <w:pPr>
+        <w:ind w:left="360"/>
+        <w:jc w:val="center"/>
+        <w:rPr>
+          <w:b/>
+          <w:bCs/>
+        </w:rPr>
+      </w:pPr>
+    </w:p>
+    <w:p>
+      <w:pPr>
+        <w:ind w:left="360"/>
+        <w:jc w:val="center"/>
+        <w:rPr>
+          <w:b/>
+          <w:bCs/>
+        </w:rPr>
+      </w:pPr>
+    </w:p>
+    <w:p>
+      <w:pPr>
+        <w:ind w:left="360"/>
+        <w:jc w:val="center"/>
+        <w:rPr>
+          <w:b/>
+          <w:bCs/>
+        </w:rPr>
+      </w:pPr>
+    </w:p>
+    <w:p>
+      <w:pPr>
+        <w:ind w:left="360"/>
+        <w:jc w:val="center"/>
+        <w:rPr>
+          <w:b/>
+          <w:bCs/>
+        </w:rPr>
+      </w:pPr>
+    </w:p>
+    <w:p>
+      <w:pPr>
+        <w:ind w:left="360"/>
+        <w:rPr>
+          <w:b/>
+          <w:bCs/>
+        </w:rPr>
+      </w:pPr>
+      <w:r>
+        <w:rPr>
+          <w:b/>
+          <w:bCs/>
+        </w:rPr>
+        <w:lastRenderedPageBreak/>
+        <w:t xml:space="preserve">3.5.3.7 </w:t>
+      </w:r>
+      <w:r>
+        <w:rPr>
+          <w:b/>
+          <w:bCs/>
+        </w:rPr>
+        <w:t xml:space="preserve">OM_GP-5: </w:t>
+      </w:r>
+      <w:r>
+        <w:rPr>
+          <w:b/>
+          <w:bCs/>
+        </w:rPr>
+        <w:t>Visualizzazione Prenotazione</w:t>
+      </w:r>
+    </w:p>
+    <w:p>
+      <w:pPr>
+        <w:ind w:left="360"/>
+        <w:jc w:val="center"/>
+        <w:rPr>
+          <w:b/>
+          <w:bCs/>
+        </w:rPr>
+      </w:pPr>
+      <w:r>
+        <w:rPr>
+          <w:b/>
+          <w:bCs/>
+          <w:noProof/>
+        </w:rPr>
+        <w:drawing>
+          <wp:inline distT="0" distB="0" distL="0" distR="0" wp14:anchorId="3E82690F" wp14:editId="7AF854A5">
+            <wp:extent cx="2771775" cy="2581275"/>
+            <wp:effectExtent l="0" t="0" r="9525" b="9525"/>
+            <wp:docPr id="23" name="Immagine 23"/>
+            <wp:cNvGraphicFramePr>
+              <a:graphicFrameLocks xmlns:a="http://schemas.openxmlformats.org/drawingml/2006/main" noChangeAspect="1"/>
+            </wp:cNvGraphicFramePr>
+            <a:graphic xmlns:a="http://schemas.openxmlformats.org/drawingml/2006/main">
+              <a:graphicData uri="http://schemas.openxmlformats.org/drawingml/2006/picture">
+                <pic:pic xmlns:pic="http://schemas.openxmlformats.org/drawingml/2006/picture">
+                  <pic:nvPicPr>
+                    <pic:cNvPr id="23" name="Immagine 23"/>
+                    <pic:cNvPicPr/>
+                  </pic:nvPicPr>
+                  <pic:blipFill>
+                    <a:blip r:embed="rId16">
+                      <a:extLst>
+                        <a:ext uri="{28A0092B-C50C-407E-A947-70E740481C1C}">
+                          <a14:useLocalDpi xmlns:a14="http://schemas.microsoft.com/office/drawing/2010/main" val="0"/>
+                        </a:ext>
+                      </a:extLst>
+                    </a:blip>
+                    <a:stretch>
+                      <a:fillRect/>
+                    </a:stretch>
+                  </pic:blipFill>
+                  <pic:spPr>
+                    <a:xfrm>
+                      <a:off x="0" y="0"/>
+                      <a:ext cx="2771775" cy="2581275"/>
+                    </a:xfrm>
+                    <a:prstGeom prst="rect">
+                      <a:avLst/>
+                    </a:prstGeom>
+                  </pic:spPr>
+                </pic:pic>
+              </a:graphicData>
+            </a:graphic>
+          </wp:inline>
+        </w:drawing>
+      </w:r>
+    </w:p>
+    <w:p>
+      <w:pPr>
+        <w:ind w:left="360"/>
+        <w:jc w:val="center"/>
+        <w:rPr>
+          <w:b/>
+          <w:bCs/>
+        </w:rPr>
+      </w:pPr>
+    </w:p>
+    <w:tbl>
+      <w:tblPr>
+        <w:tblStyle w:val="Grigliatabella"/>
+        <w:tblW w:w="9399" w:type="dxa"/>
+        <w:tblInd w:w="360" w:type="dxa"/>
+        <w:tblLook w:val="04A0" w:firstRow="1" w:lastRow="0" w:firstColumn="1" w:lastColumn="0" w:noHBand="0" w:noVBand="1"/>
+      </w:tblPr>
+      <w:tblGrid>
+        <w:gridCol w:w="4032"/>
+        <w:gridCol w:w="1244"/>
+        <w:gridCol w:w="4123"/>
+      </w:tblGrid>
+      <w:tr>
+        <w:trPr>
+          <w:trHeight w:val="362"/>
+        </w:trPr>
+        <w:tc>
+          <w:tcPr>
+            <w:tcW w:w="4032" w:type="dxa"/>
+            <w:shd w:val="clear" w:color="auto" w:fill="002060"/>
+          </w:tcPr>
+          <w:p>
+            <w:pPr>
+              <w:rPr>
+                <w:color w:val="FFFFFF" w:themeColor="background1"/>
+              </w:rPr>
+            </w:pPr>
+            <w:r>
+              <w:rPr>
+                <w:color w:val="FFFFFF" w:themeColor="background1"/>
+              </w:rPr>
+              <w:t>Nome oggetto</w:t>
+            </w:r>
+          </w:p>
+        </w:tc>
+        <w:tc>
+          <w:tcPr>
+            <w:tcW w:w="1244" w:type="dxa"/>
+            <w:shd w:val="clear" w:color="auto" w:fill="002060"/>
+          </w:tcPr>
+          <w:p>
+            <w:pPr>
+              <w:rPr>
+                <w:color w:val="FFFFFF" w:themeColor="background1"/>
+              </w:rPr>
+            </w:pPr>
+            <w:r>
+              <w:rPr>
+                <w:color w:val="FFFFFF" w:themeColor="background1"/>
+              </w:rPr>
+              <w:t>Tipologia</w:t>
+            </w:r>
+          </w:p>
+        </w:tc>
+        <w:tc>
+          <w:tcPr>
+            <w:tcW w:w="4123" w:type="dxa"/>
+            <w:shd w:val="clear" w:color="auto" w:fill="002060"/>
+          </w:tcPr>
+          <w:p>
+            <w:pPr>
+              <w:rPr>
+                <w:color w:val="FFFFFF" w:themeColor="background1"/>
+              </w:rPr>
+            </w:pPr>
+            <w:r>
+              <w:rPr>
+                <w:color w:val="FFFFFF" w:themeColor="background1"/>
+              </w:rPr>
+              <w:t>Descrizione</w:t>
+            </w:r>
+          </w:p>
+        </w:tc>
+      </w:tr>
+      <w:tr>
+        <w:trPr>
+          <w:trHeight w:val="362"/>
+        </w:trPr>
+        <w:tc>
+          <w:tcPr>
+            <w:tcW w:w="4032" w:type="dxa"/>
+          </w:tcPr>
+          <w:p>
+            <w:r>
+              <w:t>Utente</w:t>
+            </w:r>
+            <w:r>
+              <w:t xml:space="preserve"> Registrato</w:t>
+            </w:r>
+          </w:p>
+        </w:tc>
+        <w:tc>
+          <w:tcPr>
+            <w:tcW w:w="1244" w:type="dxa"/>
+          </w:tcPr>
+          <w:p>
+            <w:r>
+              <w:t>Entity</w:t>
+            </w:r>
+          </w:p>
+        </w:tc>
+        <w:tc>
+          <w:tcPr>
+            <w:tcW w:w="4123" w:type="dxa"/>
+          </w:tcPr>
+          <w:p>
+            <w:r>
+              <w:t>Entit</w:t>
+            </w:r>
+            <w:r>
+              <w:t>à</w:t>
+            </w:r>
+            <w:r>
+              <w:t xml:space="preserve"> che modella un utente</w:t>
+            </w:r>
+            <w:r>
+              <w:t xml:space="preserve"> </w:t>
+            </w:r>
+            <w:r>
+              <w:t>autenticato</w:t>
+            </w:r>
+          </w:p>
+        </w:tc>
+      </w:tr>
+      <w:tr>
+        <w:trPr>
+          <w:trHeight w:val="362"/>
+        </w:trPr>
+        <w:tc>
+          <w:tcPr>
+            <w:tcW w:w="4032" w:type="dxa"/>
+          </w:tcPr>
+          <w:p>
+            <w:r>
+              <w:t>VisualizzazionePrenotazioniControl</w:t>
+            </w:r>
+          </w:p>
+        </w:tc>
+        <w:tc>
+          <w:tcPr>
+            <w:tcW w:w="1244" w:type="dxa"/>
+          </w:tcPr>
+          <w:p>
+            <w:r>
+              <w:t>Control</w:t>
+            </w:r>
+          </w:p>
+        </w:tc>
+        <w:tc>
+          <w:tcPr>
+            <w:tcW w:w="4123" w:type="dxa"/>
+          </w:tcPr>
+          <w:p>
+            <w:r>
+              <w:t xml:space="preserve">Control che coordina le operazioni relative alla </w:t>
+            </w:r>
+            <w:r>
+              <w:t>visualizzazione delle prenotazioni del utente</w:t>
+            </w:r>
+          </w:p>
+        </w:tc>
+      </w:tr>
+      <w:tr>
+        <w:trPr>
+          <w:trHeight w:val="362"/>
+        </w:trPr>
+        <w:tc>
+          <w:tcPr>
+            <w:tcW w:w="4032" w:type="dxa"/>
+          </w:tcPr>
+          <w:p>
+            <w:r>
+              <w:t>Visualizzazione</w:t>
+            </w:r>
+            <w:r>
+              <w:t>PrenotazioneView</w:t>
+            </w:r>
+          </w:p>
+        </w:tc>
+        <w:tc>
+          <w:tcPr>
+            <w:tcW w:w="1244" w:type="dxa"/>
+          </w:tcPr>
+          <w:p>
+            <w:r>
+              <w:t>Boundary</w:t>
+            </w:r>
+          </w:p>
+        </w:tc>
+        <w:tc>
+          <w:tcPr>
+            <w:tcW w:w="4123" w:type="dxa"/>
+          </w:tcPr>
+          <w:p>
+            <w:r>
+              <w:t xml:space="preserve">Boundary che mostra le </w:t>
+            </w:r>
+            <w:r>
+              <w:t xml:space="preserve">prenotazioni in </w:t>
+            </w:r>
+            <w:r>
+              <w:t>attesa</w:t>
+            </w:r>
+          </w:p>
+        </w:tc>
+      </w:tr>
+    </w:tbl>
+    <w:p>
+      <w:pPr>
+        <w:ind w:left="360"/>
+        <w:jc w:val="center"/>
+        <w:rPr>
+          <w:b/>
+          <w:bCs/>
+        </w:rPr>
+      </w:pPr>
+    </w:p>
+    <w:p>
+      <w:pPr>
+        <w:ind w:left="360"/>
+        <w:rPr>
+          <w:b/>
+          <w:bCs/>
+        </w:rPr>
+      </w:pPr>
+      <w:r>
+        <w:rPr>
+          <w:b/>
+          <w:bCs/>
+        </w:rPr>
+        <w:t xml:space="preserve">3.5.3.8 </w:t>
+      </w:r>
+      <w:r>
+        <w:rPr>
+          <w:b/>
+          <w:bCs/>
+        </w:rPr>
+        <w:t xml:space="preserve">OM_GU-1: </w:t>
+      </w:r>
+      <w:r>
+        <w:rPr>
+          <w:b/>
+          <w:bCs/>
+        </w:rPr>
+        <w:t>Autenticazione</w:t>
+      </w:r>
+    </w:p>
+    <w:p>
+      <w:pPr>
+        <w:ind w:left="360"/>
+        <w:jc w:val="center"/>
+        <w:rPr>
+          <w:b/>
+          <w:bCs/>
+        </w:rPr>
+      </w:pPr>
+      <w:r>
+        <w:rPr>
+          <w:b/>
+          <w:bCs/>
+          <w:noProof/>
+        </w:rPr>
+        <w:drawing>
+          <wp:inline distT="0" distB="0" distL="0" distR="0" wp14:anchorId="6497CEE1" wp14:editId="662E66FB">
+            <wp:extent cx="3484367" cy="2426208"/>
+            <wp:effectExtent l="0" t="0" r="1905" b="0"/>
+            <wp:docPr id="15" name="Immagine 15"/>
+            <wp:cNvGraphicFramePr>
+              <a:graphicFrameLocks xmlns:a="http://schemas.openxmlformats.org/drawingml/2006/main" noChangeAspect="1"/>
+            </wp:cNvGraphicFramePr>
+            <a:graphic xmlns:a="http://schemas.openxmlformats.org/drawingml/2006/main">
+              <a:graphicData uri="http://schemas.openxmlformats.org/drawingml/2006/picture">
+                <pic:pic xmlns:pic="http://schemas.openxmlformats.org/drawingml/2006/picture">
+                  <pic:nvPicPr>
+                    <pic:cNvPr id="15" name="Immagine 15"/>
+                    <pic:cNvPicPr/>
+                  </pic:nvPicPr>
+                  <pic:blipFill>
+                    <a:blip r:embed="rId17">
+                      <a:extLst>
+                        <a:ext uri="{28A0092B-C50C-407E-A947-70E740481C1C}">
+                          <a14:useLocalDpi xmlns:a14="http://schemas.microsoft.com/office/drawing/2010/main" val="0"/>
+                        </a:ext>
+                      </a:extLst>
+                    </a:blip>
+                    <a:stretch>
+                      <a:fillRect/>
+                    </a:stretch>
+                  </pic:blipFill>
+                  <pic:spPr>
+                    <a:xfrm>
+                      <a:off x="0" y="0"/>
+                      <a:ext cx="3538538" cy="2463928"/>
+                    </a:xfrm>
+                    <a:prstGeom prst="rect">
+                      <a:avLst/>
+                    </a:prstGeom>
+                  </pic:spPr>
+                </pic:pic>
+              </a:graphicData>
+            </a:graphic>
+          </wp:inline>
+        </w:drawing>
+      </w:r>
+    </w:p>
+    <w:p>
+      <w:pPr>
+        <w:ind w:left="360"/>
+        <w:jc w:val="center"/>
+        <w:rPr>
+          <w:b/>
+          <w:bCs/>
+        </w:rPr>
+      </w:pPr>
+    </w:p>
+    <w:tbl>
+      <w:tblPr>
+        <w:tblStyle w:val="Grigliatabella"/>
+        <w:tblW w:w="9399" w:type="dxa"/>
+        <w:tblInd w:w="360" w:type="dxa"/>
+        <w:tblLook w:val="04A0" w:firstRow="1" w:lastRow="0" w:firstColumn="1" w:lastColumn="0" w:noHBand="0" w:noVBand="1"/>
+      </w:tblPr>
+      <w:tblGrid>
+        <w:gridCol w:w="4032"/>
+        <w:gridCol w:w="1244"/>
+        <w:gridCol w:w="4123"/>
+      </w:tblGrid>
+      <w:tr>
+        <w:trPr>
+          <w:trHeight w:val="362"/>
+        </w:trPr>
+        <w:tc>
+          <w:tcPr>
+            <w:tcW w:w="4032" w:type="dxa"/>
+            <w:shd w:val="clear" w:color="auto" w:fill="002060"/>
+          </w:tcPr>
+          <w:p>
+            <w:pPr>
+              <w:rPr>
+                <w:color w:val="FFFFFF" w:themeColor="background1"/>
+              </w:rPr>
+            </w:pPr>
+            <w:r>
+              <w:rPr>
+                <w:color w:val="FFFFFF" w:themeColor="background1"/>
+              </w:rPr>
+              <w:t>Nome oggetto</w:t>
+            </w:r>
+          </w:p>
+        </w:tc>
+        <w:tc>
+          <w:tcPr>
+            <w:tcW w:w="1244" w:type="dxa"/>
+            <w:shd w:val="clear" w:color="auto" w:fill="002060"/>
+          </w:tcPr>
+          <w:p>
+            <w:pPr>
+              <w:rPr>
+                <w:color w:val="FFFFFF" w:themeColor="background1"/>
+              </w:rPr>
+            </w:pPr>
+            <w:r>
+              <w:rPr>
+                <w:color w:val="FFFFFF" w:themeColor="background1"/>
+              </w:rPr>
+              <w:t>Tipologia</w:t>
+            </w:r>
+          </w:p>
+        </w:tc>
+        <w:tc>
+          <w:tcPr>
+            <w:tcW w:w="4123" w:type="dxa"/>
+            <w:shd w:val="clear" w:color="auto" w:fill="002060"/>
+          </w:tcPr>
+          <w:p>
+            <w:pPr>
+              <w:rPr>
+                <w:color w:val="FFFFFF" w:themeColor="background1"/>
+              </w:rPr>
+            </w:pPr>
+            <w:r>
+              <w:rPr>
+                <w:color w:val="FFFFFF" w:themeColor="background1"/>
+              </w:rPr>
+              <w:t>Descrizione</w:t>
+            </w:r>
+          </w:p>
+        </w:tc>
+      </w:tr>
+      <w:tr>
+        <w:trPr>
+          <w:trHeight w:val="362"/>
+        </w:trPr>
+        <w:tc>
+          <w:tcPr>
+            <w:tcW w:w="4032" w:type="dxa"/>
+          </w:tcPr>
+          <w:p>
+            <w:r>
+              <w:t>Utente</w:t>
+            </w:r>
+            <w:r>
+              <w:t xml:space="preserve"> Registrato</w:t>
+            </w:r>
+          </w:p>
+        </w:tc>
+        <w:tc>
+          <w:tcPr>
+            <w:tcW w:w="1244" w:type="dxa"/>
+          </w:tcPr>
+          <w:p>
+            <w:r>
+              <w:t>Entity</w:t>
+            </w:r>
+          </w:p>
+        </w:tc>
+        <w:tc>
+          <w:tcPr>
+            <w:tcW w:w="4123" w:type="dxa"/>
+          </w:tcPr>
+          <w:p>
+            <w:r>
+              <w:t>Entit</w:t>
+            </w:r>
+            <w:r>
+              <w:t>à</w:t>
+            </w:r>
+            <w:r>
+              <w:t xml:space="preserve"> che modella un utente</w:t>
+            </w:r>
+            <w:r>
+              <w:t xml:space="preserve"> registrato</w:t>
+            </w:r>
+          </w:p>
+        </w:tc>
+      </w:tr>
+      <w:tr>
+        <w:trPr>
+          <w:trHeight w:val="362"/>
+        </w:trPr>
+        <w:tc>
+          <w:tcPr>
+            <w:tcW w:w="4032" w:type="dxa"/>
+          </w:tcPr>
+          <w:p>
+            <w:r>
+              <w:t>Impiegato</w:t>
+            </w:r>
+          </w:p>
+        </w:tc>
+        <w:tc>
+          <w:tcPr>
+            <w:tcW w:w="1244" w:type="dxa"/>
+          </w:tcPr>
+          <w:p>
+            <w:r>
+              <w:t>Entity</w:t>
+            </w:r>
+          </w:p>
+        </w:tc>
+        <w:tc>
+          <w:tcPr>
+            <w:tcW w:w="4123" w:type="dxa"/>
+          </w:tcPr>
+          <w:p>
+            <w:r>
+              <w:t>Entità che modella un impiegato</w:t>
+            </w:r>
+          </w:p>
+        </w:tc>
+      </w:tr>
+      <w:tr>
+        <w:trPr>
+          <w:trHeight w:val="362"/>
+        </w:trPr>
+        <w:tc>
+          <w:tcPr>
+            <w:tcW w:w="4032" w:type="dxa"/>
+          </w:tcPr>
+          <w:p>
+            <w:r>
+              <w:lastRenderedPageBreak/>
+              <w:t>AutenticazioneControl</w:t>
+            </w:r>
+          </w:p>
+        </w:tc>
+        <w:tc>
+          <w:tcPr>
+            <w:tcW w:w="1244" w:type="dxa"/>
+          </w:tcPr>
+          <w:p>
+            <w:r>
+              <w:t>Control</w:t>
+            </w:r>
+          </w:p>
+        </w:tc>
+        <w:tc>
+          <w:tcPr>
+            <w:tcW w:w="4123" w:type="dxa"/>
+          </w:tcPr>
+          <w:p>
+            <w:r>
+              <w:t>Control che coordina l’operazione d’autenticazione</w:t>
+            </w:r>
+          </w:p>
+        </w:tc>
+      </w:tr>
+      <w:tr>
+        <w:trPr>
+          <w:trHeight w:val="362"/>
+        </w:trPr>
+        <w:tc>
+          <w:tcPr>
+            <w:tcW w:w="4032" w:type="dxa"/>
+          </w:tcPr>
+          <w:p>
+            <w:r>
+              <w:t>AutenticazioneView</w:t>
+            </w:r>
+          </w:p>
+        </w:tc>
+        <w:tc>
+          <w:tcPr>
+            <w:tcW w:w="1244" w:type="dxa"/>
+          </w:tcPr>
+          <w:p>
+            <w:r>
+              <w:t>Boundary</w:t>
+            </w:r>
+          </w:p>
+        </w:tc>
+        <w:tc>
+          <w:tcPr>
+            <w:tcW w:w="4123" w:type="dxa"/>
+          </w:tcPr>
+          <w:p>
+            <w:r>
+              <w:t xml:space="preserve">Boundary che </w:t>
+            </w:r>
+            <w:r>
+              <w:t>mostra le informazioni necessarie per un autenticazione</w:t>
+            </w:r>
+          </w:p>
+        </w:tc>
+      </w:tr>
+      <w:tr>
+        <w:trPr>
+          <w:trHeight w:val="362"/>
+        </w:trPr>
+        <w:tc>
+          <w:tcPr>
+            <w:tcW w:w="4032" w:type="dxa"/>
+          </w:tcPr>
+          <w:p>
+            <w:r>
+              <w:t>AutenticazioneForm</w:t>
+            </w:r>
+          </w:p>
+        </w:tc>
+        <w:tc>
+          <w:tcPr>
+            <w:tcW w:w="1244" w:type="dxa"/>
+          </w:tcPr>
+          <w:p>
+            <w:r>
+              <w:t>Boundary</w:t>
+            </w:r>
+          </w:p>
+        </w:tc>
+        <w:tc>
+          <w:tcPr>
+            <w:tcW w:w="4123" w:type="dxa"/>
+          </w:tcPr>
+          <w:p>
+            <w:r>
+              <w:t>Boundary che permette di inserire le informazioni necessarie per un autenticazione</w:t>
+            </w:r>
+          </w:p>
+        </w:tc>
+      </w:tr>
+    </w:tbl>
+    <w:p>
+      <w:pPr>
+        <w:ind w:left="360"/>
+        <w:jc w:val="center"/>
+        <w:rPr>
+          <w:b/>
+          <w:bCs/>
+        </w:rPr>
+      </w:pPr>
+    </w:p>
+    <w:p>
+      <w:pPr>
+        <w:ind w:left="360"/>
+        <w:rPr>
+          <w:b/>
+          <w:bCs/>
+        </w:rPr>
+      </w:pPr>
+      <w:r>
+        <w:rPr>
+          <w:b/>
+          <w:bCs/>
+        </w:rPr>
+        <w:t xml:space="preserve">3.5.3.9 </w:t>
+      </w:r>
+      <w:r>
+        <w:rPr>
+          <w:b/>
+          <w:bCs/>
+        </w:rPr>
+        <w:t xml:space="preserve">OM_GU-2: </w:t>
+      </w:r>
+      <w:r>
+        <w:rPr>
+          <w:b/>
+          <w:bCs/>
+        </w:rPr>
+        <w:t>Registrazione Account</w:t>
+      </w:r>
+    </w:p>
+    <w:p>
+      <w:pPr>
+        <w:ind w:left="360"/>
+        <w:jc w:val="center"/>
+        <w:rPr>
+          <w:b/>
+          <w:bCs/>
+        </w:rPr>
+      </w:pPr>
+      <w:r>
+        <w:rPr>
+          <w:b/>
+          <w:bCs/>
+          <w:noProof/>
+        </w:rPr>
+        <w:drawing>
+          <wp:inline distT="0" distB="0" distL="0" distR="0" wp14:anchorId="72B3667B" wp14:editId="67B8F478">
+            <wp:extent cx="4352544" cy="2732308"/>
+            <wp:effectExtent l="0" t="0" r="0" b="0"/>
+            <wp:docPr id="16" name="Immagine 16"/>
+            <wp:cNvGraphicFramePr>
+              <a:graphicFrameLocks xmlns:a="http://schemas.openxmlformats.org/drawingml/2006/main" noChangeAspect="1"/>
+            </wp:cNvGraphicFramePr>
+            <a:graphic xmlns:a="http://schemas.openxmlformats.org/drawingml/2006/main">
+              <a:graphicData uri="http://schemas.openxmlformats.org/drawingml/2006/picture">
+                <pic:pic xmlns:pic="http://schemas.openxmlformats.org/drawingml/2006/picture">
+                  <pic:nvPicPr>
+                    <pic:cNvPr id="16" name="Immagine 16"/>
+                    <pic:cNvPicPr/>
+                  </pic:nvPicPr>
+                  <pic:blipFill>
+                    <a:blip r:embed="rId18">
+                      <a:extLst>
+                        <a:ext uri="{28A0092B-C50C-407E-A947-70E740481C1C}">
+                          <a14:useLocalDpi xmlns:a14="http://schemas.microsoft.com/office/drawing/2010/main" val="0"/>
+                        </a:ext>
+                      </a:extLst>
+                    </a:blip>
+                    <a:stretch>
+                      <a:fillRect/>
+                    </a:stretch>
+                  </pic:blipFill>
+                  <pic:spPr>
+                    <a:xfrm>
+                      <a:off x="0" y="0"/>
+                      <a:ext cx="4361557" cy="2737966"/>
+                    </a:xfrm>
+                    <a:prstGeom prst="rect">
+                      <a:avLst/>
+                    </a:prstGeom>
+                  </pic:spPr>
+                </pic:pic>
+              </a:graphicData>
+            </a:graphic>
+          </wp:inline>
+        </w:drawing>
+      </w:r>
+    </w:p>
+    <w:p>
+      <w:pPr>
+        <w:ind w:left="360"/>
+        <w:jc w:val="center"/>
+        <w:rPr>
+          <w:b/>
+          <w:bCs/>
+        </w:rPr>
+      </w:pPr>
+    </w:p>
+    <w:tbl>
+      <w:tblPr>
+        <w:tblStyle w:val="Grigliatabella"/>
+        <w:tblW w:w="9399" w:type="dxa"/>
+        <w:tblInd w:w="360" w:type="dxa"/>
+        <w:tblLook w:val="04A0" w:firstRow="1" w:lastRow="0" w:firstColumn="1" w:lastColumn="0" w:noHBand="0" w:noVBand="1"/>
+      </w:tblPr>
+      <w:tblGrid>
+        <w:gridCol w:w="4032"/>
+        <w:gridCol w:w="1244"/>
+        <w:gridCol w:w="4123"/>
+      </w:tblGrid>
+      <w:tr>
+        <w:trPr>
+          <w:trHeight w:val="362"/>
+        </w:trPr>
+        <w:tc>
+          <w:tcPr>
+            <w:tcW w:w="4032" w:type="dxa"/>
+            <w:shd w:val="clear" w:color="auto" w:fill="002060"/>
+          </w:tcPr>
+          <w:p>
+            <w:pPr>
+              <w:rPr>
+                <w:color w:val="FFFFFF" w:themeColor="background1"/>
+              </w:rPr>
+            </w:pPr>
+            <w:r>
+              <w:rPr>
+                <w:color w:val="FFFFFF" w:themeColor="background1"/>
+              </w:rPr>
+              <w:t>Nome oggetto</w:t>
+            </w:r>
+          </w:p>
+        </w:tc>
+        <w:tc>
+          <w:tcPr>
+            <w:tcW w:w="1244" w:type="dxa"/>
+            <w:shd w:val="clear" w:color="auto" w:fill="002060"/>
+          </w:tcPr>
+          <w:p>
+            <w:pPr>
+              <w:rPr>
+                <w:color w:val="FFFFFF" w:themeColor="background1"/>
+              </w:rPr>
+            </w:pPr>
+            <w:r>
+              <w:rPr>
+                <w:color w:val="FFFFFF" w:themeColor="background1"/>
+              </w:rPr>
+              <w:t>Tipologia</w:t>
+            </w:r>
+          </w:p>
+        </w:tc>
+        <w:tc>
+          <w:tcPr>
+            <w:tcW w:w="4123" w:type="dxa"/>
+            <w:shd w:val="clear" w:color="auto" w:fill="002060"/>
+          </w:tcPr>
+          <w:p>
+            <w:pPr>
+              <w:rPr>
+                <w:color w:val="FFFFFF" w:themeColor="background1"/>
+              </w:rPr>
+            </w:pPr>
+            <w:r>
+              <w:rPr>
+                <w:color w:val="FFFFFF" w:themeColor="background1"/>
+              </w:rPr>
+              <w:t>Descrizione</w:t>
+            </w:r>
+          </w:p>
+        </w:tc>
+      </w:tr>
+      <w:tr>
+        <w:trPr>
+          <w:trHeight w:val="362"/>
+        </w:trPr>
+        <w:tc>
+          <w:tcPr>
+            <w:tcW w:w="4032" w:type="dxa"/>
+          </w:tcPr>
+          <w:p>
+            <w:r>
+              <w:t>Utente</w:t>
+            </w:r>
+            <w:r>
+              <w:t xml:space="preserve"> </w:t>
+            </w:r>
+          </w:p>
+        </w:tc>
+        <w:tc>
+          <w:tcPr>
+            <w:tcW w:w="1244" w:type="dxa"/>
+          </w:tcPr>
+          <w:p>
+            <w:r>
+              <w:t>Entity</w:t>
+            </w:r>
+          </w:p>
+        </w:tc>
+        <w:tc>
+          <w:tcPr>
+            <w:tcW w:w="4123" w:type="dxa"/>
+          </w:tcPr>
+          <w:p>
+            <w:r>
+              <w:t>Entit</w:t>
+            </w:r>
+            <w:r>
+              <w:t>à</w:t>
+            </w:r>
+            <w:r>
+              <w:t xml:space="preserve"> che modella un utente</w:t>
+            </w:r>
+            <w:r>
+              <w:t xml:space="preserve"> </w:t>
+            </w:r>
+          </w:p>
+        </w:tc>
+      </w:tr>
+      <w:tr>
+        <w:trPr>
+          <w:trHeight w:val="362"/>
+        </w:trPr>
+        <w:tc>
+          <w:tcPr>
+            <w:tcW w:w="4032" w:type="dxa"/>
+          </w:tcPr>
+          <w:p>
+            <w:r>
+              <w:t>RegistrazioneAccountControl</w:t>
+            </w:r>
+          </w:p>
+        </w:tc>
+        <w:tc>
+          <w:tcPr>
+            <w:tcW w:w="1244" w:type="dxa"/>
+          </w:tcPr>
+          <w:p>
+            <w:r>
+              <w:t>Control</w:t>
+            </w:r>
+          </w:p>
+        </w:tc>
+        <w:tc>
+          <w:tcPr>
+            <w:tcW w:w="4123" w:type="dxa"/>
+          </w:tcPr>
+          <w:p>
+            <w:r>
+              <w:t xml:space="preserve">Control che coordina le operazioni </w:t>
+            </w:r>
+            <w:r>
+              <w:t>per la registrazione di un account</w:t>
+            </w:r>
+          </w:p>
+        </w:tc>
+      </w:tr>
+      <w:tr>
+        <w:trPr>
+          <w:trHeight w:val="362"/>
+        </w:trPr>
+        <w:tc>
+          <w:tcPr>
+            <w:tcW w:w="4032" w:type="dxa"/>
+          </w:tcPr>
+          <w:p>
+            <w:r>
+              <w:t>RegistrazioneAccountView</w:t>
+            </w:r>
+          </w:p>
+        </w:tc>
+        <w:tc>
+          <w:tcPr>
+            <w:tcW w:w="1244" w:type="dxa"/>
+          </w:tcPr>
+          <w:p>
+            <w:r>
+              <w:t>Boundary</w:t>
+            </w:r>
+          </w:p>
+        </w:tc>
+        <w:tc>
+          <w:tcPr>
+            <w:tcW w:w="4123" w:type="dxa"/>
+          </w:tcPr>
+          <w:p>
+            <w:r>
+              <w:t xml:space="preserve">Boundary che mostra le informazioni necessarie per la </w:t>
+            </w:r>
+            <w:r>
+              <w:t>registrazione di un account</w:t>
+            </w:r>
+          </w:p>
+        </w:tc>
+      </w:tr>
+      <w:tr>
+        <w:trPr>
+          <w:trHeight w:val="362"/>
+        </w:trPr>
+        <w:tc>
+          <w:tcPr>
+            <w:tcW w:w="4032" w:type="dxa"/>
+          </w:tcPr>
+          <w:p>
+            <w:r>
+              <w:t>FormRegistrazioneAccount</w:t>
+            </w:r>
+          </w:p>
+        </w:tc>
+        <w:tc>
+          <w:tcPr>
+            <w:tcW w:w="1244" w:type="dxa"/>
+          </w:tcPr>
+          <w:p>
+            <w:r>
+              <w:t>Boundary</w:t>
+            </w:r>
+          </w:p>
+        </w:tc>
+        <w:tc>
+          <w:tcPr>
+            <w:tcW w:w="4123" w:type="dxa"/>
+          </w:tcPr>
+          <w:p>
+            <w:r>
+              <w:t>Boundary che permette di inserire le informazioni necessarie per la registrazione di un account</w:t>
+            </w:r>
+          </w:p>
+        </w:tc>
+      </w:tr>
+    </w:tbl>
+    <w:p>
+      <w:pPr>
+        <w:ind w:left="360"/>
+        <w:jc w:val="center"/>
+        <w:rPr>
+          <w:b/>
+          <w:bCs/>
+        </w:rPr>
+      </w:pPr>
+    </w:p>
+    <w:p>
+      <w:pPr>
+        <w:ind w:left="360"/>
+        <w:jc w:val="center"/>
+        <w:rPr>
+          <w:b/>
+          <w:bCs/>
+        </w:rPr>
+      </w:pPr>
+    </w:p>
+    <w:p>
+      <w:pPr>
+        <w:ind w:left="360"/>
+        <w:jc w:val="center"/>
+        <w:rPr>
+          <w:b/>
+          <w:bCs/>
+        </w:rPr>
+      </w:pPr>
+    </w:p>
+    <w:p>
+      <w:pPr>
+        <w:ind w:left="360"/>
+        <w:jc w:val="center"/>
+        <w:rPr>
+          <w:b/>
+          <w:bCs/>
+        </w:rPr>
+      </w:pPr>
+    </w:p>
+    <w:p>
+      <w:pPr>
+        <w:ind w:left="360"/>
+        <w:jc w:val="center"/>
+        <w:rPr>
+          <w:b/>
+          <w:bCs/>
+        </w:rPr>
+      </w:pPr>
+    </w:p>
+    <w:p>
+      <w:pPr>
+        <w:ind w:left="360"/>
+        <w:jc w:val="center"/>
+        <w:rPr>
+          <w:b/>
+          <w:bCs/>
+        </w:rPr>
+      </w:pPr>
+    </w:p>
+    <w:p>
+      <w:pPr>
+        <w:ind w:left="360"/>
+        <w:jc w:val="center"/>
+        <w:rPr>
+          <w:b/>
+          <w:bCs/>
+        </w:rPr>
+      </w:pPr>
+    </w:p>
+    <w:p>
+      <w:pPr>
+        <w:ind w:left="360"/>
+        <w:rPr>
+          <w:b/>
+          <w:bCs/>
+        </w:rPr>
+      </w:pPr>
+      <w:r>
+        <w:rPr>
+          <w:b/>
+          <w:bCs/>
+        </w:rPr>
+        <w:lastRenderedPageBreak/>
+        <w:t xml:space="preserve">3.5.3.10 </w:t>
+      </w:r>
+      <w:r>
+        <w:rPr>
+          <w:b/>
+          <w:bCs/>
+        </w:rPr>
+        <w:t xml:space="preserve">OM_GU-3: </w:t>
+      </w:r>
+      <w:r>
+        <w:rPr>
+          <w:b/>
+          <w:bCs/>
+        </w:rPr>
+        <w:t>Logout</w:t>
+      </w:r>
+    </w:p>
+    <w:p>
+      <w:pPr>
+        <w:ind w:left="360"/>
+        <w:jc w:val="center"/>
+        <w:rPr>
+          <w:u w:val="single"/>
+        </w:rPr>
+      </w:pPr>
+      <w:r>
+        <w:rPr>
+          <w:noProof/>
+          <w:u w:val="single"/>
+        </w:rPr>
+        <w:drawing>
+          <wp:inline distT="0" distB="0" distL="0" distR="0" wp14:anchorId="2FBCDE6C" wp14:editId="63B0CA4A">
+            <wp:extent cx="4882896" cy="2547840"/>
+            <wp:effectExtent l="0" t="0" r="0" b="5080"/>
+            <wp:docPr id="18" name="Immagine 18"/>
+            <wp:cNvGraphicFramePr>
+              <a:graphicFrameLocks xmlns:a="http://schemas.openxmlformats.org/drawingml/2006/main" noChangeAspect="1"/>
+            </wp:cNvGraphicFramePr>
+            <a:graphic xmlns:a="http://schemas.openxmlformats.org/drawingml/2006/main">
+              <a:graphicData uri="http://schemas.openxmlformats.org/drawingml/2006/picture">
+                <pic:pic xmlns:pic="http://schemas.openxmlformats.org/drawingml/2006/picture">
+                  <pic:nvPicPr>
+                    <pic:cNvPr id="18" name="Immagine 18"/>
+                    <pic:cNvPicPr/>
+                  </pic:nvPicPr>
+                  <pic:blipFill>
+                    <a:blip r:embed="rId19">
+                      <a:extLst>
+                        <a:ext uri="{28A0092B-C50C-407E-A947-70E740481C1C}">
+                          <a14:useLocalDpi xmlns:a14="http://schemas.microsoft.com/office/drawing/2010/main" val="0"/>
+                        </a:ext>
+                      </a:extLst>
+                    </a:blip>
+                    <a:stretch>
+                      <a:fillRect/>
+                    </a:stretch>
+                  </pic:blipFill>
+                  <pic:spPr>
+                    <a:xfrm>
+                      <a:off x="0" y="0"/>
+                      <a:ext cx="4897811" cy="2555623"/>
+                    </a:xfrm>
+                    <a:prstGeom prst="rect">
+                      <a:avLst/>
+                    </a:prstGeom>
+                  </pic:spPr>
+                </pic:pic>
+              </a:graphicData>
+            </a:graphic>
+          </wp:inline>
+        </w:drawing>
+      </w:r>
+    </w:p>
+    <w:p>
+      <w:pPr>
+        <w:ind w:left="360"/>
+        <w:rPr>
+          <w:u w:val="single"/>
+        </w:rPr>
+      </w:pPr>
+    </w:p>
+    <w:tbl>
+      <w:tblPr>
+        <w:tblStyle w:val="Grigliatabella"/>
+        <w:tblW w:w="9399" w:type="dxa"/>
+        <w:tblInd w:w="360" w:type="dxa"/>
+        <w:tblLook w:val="04A0" w:firstRow="1" w:lastRow="0" w:firstColumn="1" w:lastColumn="0" w:noHBand="0" w:noVBand="1"/>
+      </w:tblPr>
+      <w:tblGrid>
+        <w:gridCol w:w="3654"/>
+        <w:gridCol w:w="1244"/>
+        <w:gridCol w:w="4501"/>
+      </w:tblGrid>
+      <w:tr>
+        <w:trPr>
+          <w:trHeight w:val="362"/>
+        </w:trPr>
+        <w:tc>
+          <w:tcPr>
+            <w:tcW w:w="4032" w:type="dxa"/>
+            <w:shd w:val="clear" w:color="auto" w:fill="002060"/>
+          </w:tcPr>
+          <w:p>
+            <w:pPr>
+              <w:rPr>
+                <w:color w:val="FFFFFF" w:themeColor="background1"/>
+              </w:rPr>
+            </w:pPr>
+            <w:r>
+              <w:rPr>
+                <w:color w:val="FFFFFF" w:themeColor="background1"/>
+              </w:rPr>
+              <w:t>Nome oggetto</w:t>
+            </w:r>
+          </w:p>
+        </w:tc>
+        <w:tc>
+          <w:tcPr>
+            <w:tcW w:w="281" w:type="dxa"/>
+            <w:shd w:val="clear" w:color="auto" w:fill="002060"/>
+          </w:tcPr>
+          <w:p>
+            <w:pPr>
+              <w:rPr>
+                <w:color w:val="FFFFFF" w:themeColor="background1"/>
+              </w:rPr>
+            </w:pPr>
+            <w:r>
+              <w:rPr>
+                <w:color w:val="FFFFFF" w:themeColor="background1"/>
+              </w:rPr>
+              <w:t>Tipologia</w:t>
+            </w:r>
+          </w:p>
+        </w:tc>
+        <w:tc>
+          <w:tcPr>
+            <w:tcW w:w="5086" w:type="dxa"/>
+            <w:shd w:val="clear" w:color="auto" w:fill="002060"/>
+          </w:tcPr>
+          <w:p>
+            <w:pPr>
+              <w:rPr>
+                <w:color w:val="FFFFFF" w:themeColor="background1"/>
+              </w:rPr>
+            </w:pPr>
+            <w:r>
+              <w:rPr>
+                <w:color w:val="FFFFFF" w:themeColor="background1"/>
+              </w:rPr>
+              <w:t>Descrizione</w:t>
+            </w:r>
+          </w:p>
+        </w:tc>
+      </w:tr>
+      <w:tr>
+        <w:trPr>
+          <w:trHeight w:val="362"/>
+        </w:trPr>
+        <w:tc>
+          <w:tcPr>
+            <w:tcW w:w="4032" w:type="dxa"/>
+          </w:tcPr>
+          <w:p>
+            <w:r>
+              <w:t>Utente</w:t>
+            </w:r>
+            <w:r>
+              <w:t xml:space="preserve"> </w:t>
+            </w:r>
+            <w:r>
+              <w:t>Autenticato</w:t>
+            </w:r>
+          </w:p>
+        </w:tc>
+        <w:tc>
+          <w:tcPr>
+            <w:tcW w:w="281" w:type="dxa"/>
+          </w:tcPr>
+          <w:p>
+            <w:r>
+              <w:t>Entity</w:t>
+            </w:r>
+          </w:p>
+        </w:tc>
+        <w:tc>
+          <w:tcPr>
+            <w:tcW w:w="5086" w:type="dxa"/>
+          </w:tcPr>
+          <w:p>
+            <w:r>
+              <w:t>Entit</w:t>
+            </w:r>
+            <w:r>
+              <w:t>à</w:t>
+            </w:r>
+            <w:r>
+              <w:t xml:space="preserve"> che modella un utente</w:t>
+            </w:r>
+            <w:r>
+              <w:t xml:space="preserve"> </w:t>
+            </w:r>
+            <w:r>
+              <w:t>autenticato</w:t>
+            </w:r>
+          </w:p>
+        </w:tc>
+      </w:tr>
+      <w:tr>
+        <w:trPr>
+          <w:trHeight w:val="362"/>
+        </w:trPr>
+        <w:tc>
+          <w:tcPr>
+            <w:tcW w:w="4032" w:type="dxa"/>
+          </w:tcPr>
+          <w:p>
+            <w:r>
+              <w:t>Impiegato Autenticato</w:t>
+            </w:r>
+          </w:p>
+        </w:tc>
+        <w:tc>
+          <w:tcPr>
+            <w:tcW w:w="281" w:type="dxa"/>
+          </w:tcPr>
+          <w:p>
+            <w:r>
+              <w:t>Entity</w:t>
+            </w:r>
+          </w:p>
+        </w:tc>
+        <w:tc>
+          <w:tcPr>
+            <w:tcW w:w="5086" w:type="dxa"/>
+          </w:tcPr>
+          <w:p>
+            <w:r>
+              <w:t>Entità che modella un impiegato autenticato</w:t>
+            </w:r>
+          </w:p>
+        </w:tc>
+      </w:tr>
+      <w:tr>
+        <w:trPr>
+          <w:trHeight w:val="362"/>
+        </w:trPr>
+        <w:tc>
+          <w:tcPr>
+            <w:tcW w:w="4032" w:type="dxa"/>
+          </w:tcPr>
+          <w:p>
+            <w:r>
+              <w:t>LogoutControl</w:t>
+            </w:r>
+          </w:p>
+        </w:tc>
+        <w:tc>
+          <w:tcPr>
+            <w:tcW w:w="281" w:type="dxa"/>
+          </w:tcPr>
+          <w:p>
+            <w:r>
+              <w:t>Control</w:t>
+            </w:r>
+          </w:p>
+        </w:tc>
+        <w:tc>
+          <w:tcPr>
+            <w:tcW w:w="5086" w:type="dxa"/>
+          </w:tcPr>
+          <w:p>
+            <w:r>
+              <w:t>Control che coordina l’operazione di logout</w:t>
+            </w:r>
+          </w:p>
+        </w:tc>
+      </w:tr>
+      <w:tr>
+        <w:trPr>
+          <w:trHeight w:val="362"/>
+        </w:trPr>
+        <w:tc>
+          <w:tcPr>
+            <w:tcW w:w="4032" w:type="dxa"/>
+          </w:tcPr>
+          <w:p>
+            <w:r>
+              <w:t>LogoutView</w:t>
+            </w:r>
+          </w:p>
+        </w:tc>
+        <w:tc>
+          <w:tcPr>
+            <w:tcW w:w="281" w:type="dxa"/>
+          </w:tcPr>
+          <w:p>
+            <w:r>
+              <w:t>Boundary</w:t>
+            </w:r>
+          </w:p>
+        </w:tc>
+        <w:tc>
+          <w:tcPr>
+            <w:tcW w:w="5086" w:type="dxa"/>
+          </w:tcPr>
+          <w:p>
+            <w:r>
+              <w:t xml:space="preserve">Boundary che permette all’utente di </w:t>
+            </w:r>
+            <w:r>
+              <w:t>eseguire un logout</w:t>
+            </w:r>
+          </w:p>
+        </w:tc>
+      </w:tr>
+    </w:tbl>
+    <w:p>
+      <w:pPr>
+        <w:ind w:left="360"/>
+        <w:rPr>
+          <w:u w:val="single"/>
+        </w:rPr>
+      </w:pPr>
+    </w:p>
+    <w:p>
+      <w:pPr>
+        <w:ind w:left="360"/>
+        <w:rPr>
+          <w:u w:val="single"/>
+        </w:rPr>
+      </w:pPr>
+    </w:p>
     <w:sectPr>
-      <w:footerReference w:type="default" r:id="rId11"/>
+      <w:footerReference w:type="default" r:id="rId20"/>
       <w:pgSz w:w="11906" w:h="16838"/>
       <w:pgMar w:top="1417" w:right="1134" w:bottom="1134" w:left="1134" w:header="708" w:footer="340" w:gutter="0"/>
       <w:cols w:space="708"/>

--- a/Documenti/MedQueue_RAD.docx
+++ b/Documenti/MedQueue_RAD.docx
@@ -86,14 +86,34 @@
           <w:szCs w:val="110"/>
         </w:rPr>
       </w:pPr>
+      <w:proofErr w:type="spellStart"/>
       <w:r>
         <w:rPr>
           <w:color w:val="002060"/>
           <w:sz w:val="110"/>
           <w:szCs w:val="110"/>
         </w:rPr>
-        <w:t>Requirament Analysis Document</w:t>
-      </w:r>
+        <w:t>Requirament</w:t>
+      </w:r>
+      <w:proofErr w:type="spellEnd"/>
+      <w:r>
+        <w:rPr>
+          <w:color w:val="002060"/>
+          <w:sz w:val="110"/>
+          <w:szCs w:val="110"/>
+        </w:rPr>
+        <w:t xml:space="preserve"> Analysis </w:t>
+      </w:r>
+      <w:proofErr w:type="spellStart"/>
+      <w:r>
+        <w:rPr>
+          <w:color w:val="002060"/>
+          <w:sz w:val="110"/>
+          <w:szCs w:val="110"/>
+        </w:rPr>
+        <w:t>Document</w:t>
+      </w:r>
+      <w:proofErr w:type="spellEnd"/>
     </w:p>
     <w:p>
       <w:pPr>
@@ -104,6 +124,7 @@
           <w:szCs w:val="56"/>
         </w:rPr>
       </w:pPr>
+      <w:proofErr w:type="spellStart"/>
       <w:r>
         <w:rPr>
           <w:color w:val="767171" w:themeColor="background2" w:themeShade="80"/>
@@ -112,6 +133,7 @@
         </w:rPr>
         <w:t>MedQueue</w:t>
       </w:r>
+      <w:proofErr w:type="spellEnd"/>
     </w:p>
     <w:p>
       <w:pPr>
@@ -951,6 +973,154 @@
     <w:p>
       <w:pPr>
         <w:pStyle w:val="Paragrafoelenco"/>
+        <w:spacing w:after="20" w:line="360" w:lineRule="auto"/>
+        <w:ind w:left="1713"/>
+        <w:rPr>
+          <w:color w:val="000000" w:themeColor="text1"/>
+          <w:sz w:val="28"/>
+          <w:szCs w:val="28"/>
+        </w:rPr>
+      </w:pPr>
+      <w:r>
+        <w:rPr>
+          <w:color w:val="000000" w:themeColor="text1"/>
+          <w:sz w:val="28"/>
+          <w:szCs w:val="28"/>
+        </w:rPr>
+        <w:t xml:space="preserve">3.5.2.1 </w:t>
+      </w:r>
+      <w:r>
+        <w:rPr>
+          <w:color w:val="000000" w:themeColor="text1"/>
+          <w:sz w:val="28"/>
+          <w:szCs w:val="28"/>
+        </w:rPr>
+        <w:t>UC_VC-1: Visualizzazione Coda Presenza</w:t>
+      </w:r>
+    </w:p>
+    <w:p>
+      <w:pPr>
+        <w:pStyle w:val="Paragrafoelenco"/>
+        <w:spacing w:after="20" w:line="360" w:lineRule="auto"/>
+        <w:ind w:left="1713"/>
+        <w:rPr>
+          <w:color w:val="000000" w:themeColor="text1"/>
+          <w:sz w:val="28"/>
+          <w:szCs w:val="28"/>
+        </w:rPr>
+      </w:pPr>
+      <w:r>
+        <w:rPr>
+          <w:color w:val="000000" w:themeColor="text1"/>
+          <w:sz w:val="28"/>
+          <w:szCs w:val="28"/>
+        </w:rPr>
+        <w:t xml:space="preserve">3.5.2.2 </w:t>
+      </w:r>
+      <w:r>
+        <w:rPr>
+          <w:sz w:val="28"/>
+          <w:szCs w:val="28"/>
+        </w:rPr>
+        <w:t>UC_GP-1: Richiesta Prenotazione</w:t>
+      </w:r>
+    </w:p>
+    <w:p>
+      <w:pPr>
+        <w:pStyle w:val="Paragrafoelenco"/>
+        <w:spacing w:after="20" w:line="360" w:lineRule="auto"/>
+        <w:ind w:left="1713"/>
+        <w:rPr>
+          <w:color w:val="000000" w:themeColor="text1"/>
+          <w:sz w:val="28"/>
+          <w:szCs w:val="28"/>
+        </w:rPr>
+      </w:pPr>
+      <w:r>
+        <w:rPr>
+          <w:color w:val="000000" w:themeColor="text1"/>
+          <w:sz w:val="28"/>
+          <w:szCs w:val="28"/>
+        </w:rPr>
+        <w:t xml:space="preserve">3.5.2.3 </w:t>
+      </w:r>
+      <w:r>
+        <w:rPr>
+          <w:color w:val="000000" w:themeColor="text1"/>
+          <w:sz w:val="28"/>
+          <w:szCs w:val="28"/>
+        </w:rPr>
+        <w:t>UC_GP-3: Validazione Prenotazione</w:t>
+      </w:r>
+    </w:p>
+    <w:p>
+      <w:pPr>
+        <w:pStyle w:val="Paragrafoelenco"/>
+        <w:spacing w:after="20" w:line="360" w:lineRule="auto"/>
+        <w:ind w:left="1713"/>
+        <w:rPr>
+          <w:color w:val="000000" w:themeColor="text1"/>
+          <w:sz w:val="28"/>
+          <w:szCs w:val="28"/>
+        </w:rPr>
+      </w:pPr>
+      <w:r>
+        <w:rPr>
+          <w:color w:val="000000" w:themeColor="text1"/>
+          <w:sz w:val="28"/>
+          <w:szCs w:val="28"/>
+        </w:rPr>
+        <w:t xml:space="preserve">3.5.2.4 </w:t>
+      </w:r>
+      <w:r>
+        <w:rPr>
+          <w:color w:val="000000" w:themeColor="text1"/>
+          <w:sz w:val="28"/>
+          <w:szCs w:val="28"/>
+        </w:rPr>
+        <w:t>UC_GP-4: Accettazione Prenotazioni</w:t>
+      </w:r>
+    </w:p>
+    <w:p>
+      <w:pPr>
+        <w:pStyle w:val="Paragrafoelenco"/>
+        <w:spacing w:after="20" w:line="360" w:lineRule="auto"/>
+        <w:ind w:left="1713"/>
+        <w:rPr>
+          <w:color w:val="000000" w:themeColor="text1"/>
+          <w:sz w:val="28"/>
+          <w:szCs w:val="28"/>
+        </w:rPr>
+      </w:pPr>
+      <w:r>
+        <w:rPr>
+          <w:color w:val="000000" w:themeColor="text1"/>
+          <w:sz w:val="28"/>
+          <w:szCs w:val="28"/>
+        </w:rPr>
+        <w:lastRenderedPageBreak/>
+        <w:t xml:space="preserve">3.5.2.5 </w:t>
+      </w:r>
+      <w:r>
+        <w:rPr>
+          <w:color w:val="000000" w:themeColor="text1"/>
+          <w:sz w:val="28"/>
+          <w:szCs w:val="28"/>
+        </w:rPr>
+        <w:t xml:space="preserve">UC_GP-2: Eliminazione </w:t>
+      </w:r>
+      <w:r>
+        <w:rPr>
+          <w:color w:val="000000" w:themeColor="text1"/>
+          <w:sz w:val="28"/>
+          <w:szCs w:val="28"/>
+        </w:rPr>
+        <w:t>Prenotazione</w:t>
+      </w:r>
+    </w:p>
+    <w:p>
+      <w:pPr>
+        <w:pStyle w:val="Paragrafoelenco"/>
         <w:numPr>
           <w:ilvl w:val="2"/>
           <w:numId w:val="1"/>
@@ -1064,7 +1234,6 @@
           <w:sz w:val="28"/>
           <w:szCs w:val="28"/>
         </w:rPr>
-        <w:lastRenderedPageBreak/>
         <w:t xml:space="preserve">3.5.3.4 </w:t>
       </w:r>
       <w:r>
@@ -1404,9 +1573,7 @@
     </w:p>
     <w:p>
       <w:pPr>
-        <w:pStyle w:val="Paragrafoelenco"/>
         <w:spacing w:after="20" w:line="360" w:lineRule="auto"/>
-        <w:ind w:left="360"/>
         <w:rPr>
           <w:color w:val="000000" w:themeColor="text1"/>
           <w:sz w:val="28"/>
@@ -1416,69 +1583,7 @@
     </w:p>
     <w:p>
       <w:pPr>
-        <w:pStyle w:val="Paragrafoelenco"/>
         <w:spacing w:after="20" w:line="360" w:lineRule="auto"/>
-        <w:ind w:left="360"/>
-        <w:rPr>
-          <w:color w:val="000000" w:themeColor="text1"/>
-          <w:sz w:val="28"/>
-          <w:szCs w:val="28"/>
-        </w:rPr>
-      </w:pPr>
-    </w:p>
-    <w:p>
-      <w:pPr>
-        <w:pStyle w:val="Paragrafoelenco"/>
-        <w:spacing w:after="20" w:line="360" w:lineRule="auto"/>
-        <w:ind w:left="360"/>
-        <w:rPr>
-          <w:color w:val="000000" w:themeColor="text1"/>
-          <w:sz w:val="28"/>
-          <w:szCs w:val="28"/>
-        </w:rPr>
-      </w:pPr>
-    </w:p>
-    <w:p>
-      <w:pPr>
-        <w:pStyle w:val="Paragrafoelenco"/>
-        <w:spacing w:after="20" w:line="360" w:lineRule="auto"/>
-        <w:ind w:left="360"/>
-        <w:rPr>
-          <w:color w:val="000000" w:themeColor="text1"/>
-          <w:sz w:val="28"/>
-          <w:szCs w:val="28"/>
-        </w:rPr>
-      </w:pPr>
-    </w:p>
-    <w:p>
-      <w:pPr>
-        <w:pStyle w:val="Paragrafoelenco"/>
-        <w:spacing w:after="20" w:line="360" w:lineRule="auto"/>
-        <w:ind w:left="360"/>
-        <w:rPr>
-          <w:color w:val="000000" w:themeColor="text1"/>
-          <w:sz w:val="28"/>
-          <w:szCs w:val="28"/>
-        </w:rPr>
-      </w:pPr>
-    </w:p>
-    <w:p>
-      <w:pPr>
-        <w:pStyle w:val="Paragrafoelenco"/>
-        <w:spacing w:after="20" w:line="360" w:lineRule="auto"/>
-        <w:ind w:left="360"/>
-        <w:rPr>
-          <w:color w:val="000000" w:themeColor="text1"/>
-          <w:sz w:val="28"/>
-          <w:szCs w:val="28"/>
-        </w:rPr>
-      </w:pPr>
-    </w:p>
-    <w:p>
-      <w:pPr>
-        <w:pStyle w:val="Paragrafoelenco"/>
-        <w:spacing w:after="20" w:line="360" w:lineRule="auto"/>
-        <w:ind w:left="360"/>
         <w:rPr>
           <w:color w:val="000000" w:themeColor="text1"/>
           <w:sz w:val="28"/>
@@ -1646,8 +1751,21 @@
       <w:pPr>
         <w:ind w:left="360"/>
       </w:pPr>
-      <w:r>
-        <w:t xml:space="preserve">MedQueue vuole offrire aiuto a tutti coloro che sono implicati nell’effettuazione di una prenotazione presso una struttura sanitaria: per i pazienti offre una piattaforma online su cui poter prenotare un appuntamento presso un ufficio ospedaliero convenzionato nel giorno desiderato, sempre che in quel giorno ci sia disponibilità, e quindi potersi presentare il giorno stesso presso l’ufficio e quindi riducendo drasticamente le code e gli assembramenti; per quanto riguarda gli impiegati, MedQueue mette a disposizione un’interfaccia di gestione delle diverse code, in modo da gestire nel modo più corretto l’affluenza agli sportelli, senza doversi preoccupare di eventuali priorità gestite in automatico dal sistema. </w:t>
+      <w:proofErr w:type="spellStart"/>
+      <w:r>
+        <w:t>MedQueue</w:t>
+      </w:r>
+      <w:proofErr w:type="spellEnd"/>
+      <w:r>
+        <w:t xml:space="preserve"> vuole offrire aiuto a tutti coloro che sono implicati nell’effettuazione di una prenotazione presso una struttura sanitaria: per i pazienti offre una piattaforma online su cui poter prenotare un appuntamento presso un ufficio ospedaliero convenzionato nel giorno desiderato, sempre che in quel giorno ci sia disponibilità, e quindi potersi presentare il giorno stesso presso l’ufficio e quindi riducendo drasticamente le code e gli assembramenti; per quanto riguarda gli impiegati, </w:t>
+      </w:r>
+      <w:proofErr w:type="spellStart"/>
+      <w:r>
+        <w:t>MedQueue</w:t>
+      </w:r>
+      <w:proofErr w:type="spellEnd"/>
+      <w:r>
+        <w:t xml:space="preserve"> mette a disposizione un’interfaccia di gestione delle diverse code, in modo da gestire nel modo più corretto l’affluenza agli sportelli, senza doversi preoccupare di eventuali priorità gestite in automatico dal sistema. </w:t>
       </w:r>
     </w:p>
     <w:p>
@@ -1660,7 +1778,15 @@
         <w:ind w:left="360"/>
       </w:pPr>
       <w:r>
-        <w:t>Inoltre Medqueue mette a disposizione anche un sistema di conferma della prenotazione direttamente presso l’ufficio; infatti il cliente prenotato dovrà, una volta arrivato presso l’ufficio selezionato, dovrà confermare la propria presenza presso un “totem”, che riconoscerà il cliente attraverso il suo codice fiscale e, se la prenotazione è prevista entro 30 minuti, il sistema lo metterà direttamente in coda, altrimenti visualizzerà una notifica che lo inviterà a tornare più tardi per evitare assembramenti nell’ufficio.</w:t>
+        <w:t xml:space="preserve">Inoltre </w:t>
+      </w:r>
+      <w:proofErr w:type="spellStart"/>
+      <w:r>
+        <w:t>Medqueue</w:t>
+      </w:r>
+      <w:proofErr w:type="spellEnd"/>
+      <w:r>
+        <w:t xml:space="preserve"> mette a disposizione anche un sistema di conferma della prenotazione direttamente presso l’ufficio; infatti il cliente prenotato dovrà, una volta arrivato presso l’ufficio selezionato, dovrà confermare la propria presenza presso un “totem”, che riconoscerà il cliente attraverso il suo codice fiscale e, se la prenotazione è prevista entro 30 minuti, il sistema lo metterà direttamente in coda, altrimenti visualizzerà una notifica che lo inviterà a tornare più tardi per evitare assembramenti nell’ufficio.</w:t>
       </w:r>
     </w:p>
     <w:p>
@@ -1870,7 +1996,31 @@
         <w:t xml:space="preserve"> e non funzionali. Attraverso scenari e use case verrà stabilito chi sono gli attori del sistema</w:t>
       </w:r>
       <w:r>
-        <w:t xml:space="preserve"> e come gli attori individuati interagiscono con il sistema. Verranno poi presentati mock-up dell’interfaccia utente ed i path navigazionali per l’applicazione proposta</w:t>
+        <w:t xml:space="preserve"> e come gli attori individuati interagiscono con il sistema. Verranno poi presentati </w:t>
+      </w:r>
+      <w:proofErr w:type="spellStart"/>
+      <w:r>
+        <w:t>mock</w:t>
+      </w:r>
+      <w:proofErr w:type="spellEnd"/>
+      <w:r>
+        <w:t xml:space="preserve">-up dell’interfaccia utente ed i </w:t>
+      </w:r>
+      <w:proofErr w:type="spellStart"/>
+      <w:r>
+        <w:t>path</w:t>
+      </w:r>
+      <w:proofErr w:type="spellEnd"/>
+      <w:r>
+        <w:t xml:space="preserve"> </w:t>
+      </w:r>
+      <w:proofErr w:type="spellStart"/>
+      <w:r>
+        <w:t>navigazionali</w:t>
+      </w:r>
+      <w:proofErr w:type="spellEnd"/>
+      <w:r>
+        <w:t xml:space="preserve"> per l’applicazione proposta</w:t>
       </w:r>
     </w:p>
     <w:p>
@@ -2311,7 +2461,21 @@
         <w:rPr>
           <w:color w:val="000000" w:themeColor="text1"/>
         </w:rPr>
-        <w:t xml:space="preserve"> diagrams relativo alle operazioni svolte per la gestione</w:t>
+        <w:t xml:space="preserve"> </w:t>
+      </w:r>
+      <w:proofErr w:type="spellStart"/>
+      <w:r>
+        <w:rPr>
+          <w:color w:val="000000" w:themeColor="text1"/>
+        </w:rPr>
+        <w:t>diagrams</w:t>
+      </w:r>
+      <w:proofErr w:type="spellEnd"/>
+      <w:r>
+        <w:rPr>
+          <w:color w:val="000000" w:themeColor="text1"/>
+        </w:rPr>
+        <w:t xml:space="preserve"> relativo alle operazioni svolte per la gestione</w:t>
       </w:r>
       <w:r>
         <w:rPr>
@@ -2557,7 +2721,15 @@
     </w:p>
     <w:p>
       <w:r>
-        <w:t>Al fine di poter cogliere al meglio gli effetti del sistema che proponiamo sulla gestione delle prenotazioni che precedono una visita medica presentiamo l’activity diagram relativo alla funzionalità principale messa a disposizione della piattaforma.</w:t>
+        <w:t xml:space="preserve">Al fine di poter cogliere al meglio gli effetti del sistema che proponiamo sulla gestione delle prenotazioni che precedono una visita medica presentiamo l’activity </w:t>
+      </w:r>
+      <w:proofErr w:type="spellStart"/>
+      <w:r>
+        <w:t>diagram</w:t>
+      </w:r>
+      <w:proofErr w:type="spellEnd"/>
+      <w:r>
+        <w:t xml:space="preserve"> relativo alla funzionalità principale messa a disposizione della piattaforma.</w:t>
       </w:r>
     </w:p>
     <w:p>
@@ -2712,6 +2884,7 @@
         <w:rPr>
           <w:b/>
           <w:bCs/>
+          <w:color w:val="FF0000"/>
         </w:rPr>
       </w:pPr>
       <w:r>
@@ -2769,6 +2942,13 @@
           <w:bCs/>
         </w:rPr>
         <w:t>e</w:t>
+      </w:r>
+      <w:r>
+        <w:rPr>
+          <w:b/>
+          <w:bCs/>
+        </w:rPr>
+        <w:t xml:space="preserve"> </w:t>
       </w:r>
     </w:p>
     <w:p>
@@ -2866,6 +3046,9 @@
           <w:ilvl w:val="0"/>
           <w:numId w:val="5"/>
         </w:numPr>
+        <w:rPr>
+          <w:color w:val="FF0000"/>
+        </w:rPr>
       </w:pPr>
       <w:r>
         <w:t>RF</w:t>
@@ -2881,6 +3064,9 @@
       </w:r>
       <w:r>
         <w:t>1: Richiesta prenotazione</w:t>
+      </w:r>
+      <w:r>
+        <w:t xml:space="preserve"> </w:t>
       </w:r>
     </w:p>
     <w:p>
@@ -3724,7 +3910,13 @@
               <w:t xml:space="preserve"> </w:t>
             </w:r>
             <w:r>
-              <w:t>Visualizzazione coda</w:t>
+              <w:t>Visualizzazione</w:t>
+            </w:r>
+            <w:r>
+              <w:t xml:space="preserve"> </w:t>
+            </w:r>
+            <w:r>
+              <w:t>Coda</w:t>
             </w:r>
           </w:p>
         </w:tc>
@@ -3807,10 +3999,7 @@
               </w:numPr>
             </w:pPr>
             <w:r>
-              <w:t xml:space="preserve">Angelo si connette al sistema </w:t>
-            </w:r>
-            <w:r>
-              <w:t>per visualizzare la coda di prenotazione del 12 dicembre, e clicca su visualizza coda prenotazione</w:t>
+              <w:t>Angelo si connette al sistema per visualizzare la coda di presenza, dopo esseri autenticato entra nella propria area personale e clicca sull’icona relativa alla coda di presenza</w:t>
             </w:r>
           </w:p>
           <w:p>
@@ -3822,37 +4011,7 @@
               </w:numPr>
             </w:pPr>
             <w:r>
-              <w:t>Il sistema mostra</w:t>
-            </w:r>
-            <w:r>
-              <w:t xml:space="preserve"> ad</w:t>
-            </w:r>
-            <w:r>
-              <w:t xml:space="preserve"> Angelo la coda per il giorno corrente e un calendario in cui selezionare i giorni per visualizzare altre code</w:t>
-            </w:r>
-          </w:p>
-          <w:p>
-            <w:pPr>
-              <w:pStyle w:val="Paragrafoelenco"/>
-              <w:numPr>
-                <w:ilvl w:val="0"/>
-                <w:numId w:val="9"/>
-              </w:numPr>
-            </w:pPr>
-            <w:r>
-              <w:t>Angelo seleziona nel calendario il giorno 12 dicembre</w:t>
-            </w:r>
-          </w:p>
-          <w:p>
-            <w:pPr>
-              <w:pStyle w:val="Paragrafoelenco"/>
-              <w:numPr>
-                <w:ilvl w:val="0"/>
-                <w:numId w:val="9"/>
-              </w:numPr>
-            </w:pPr>
-            <w:r>
-              <w:t>Il sistema mostra ad Angelo la coda di prenotazione del giorno 12 dicembre</w:t>
+              <w:t>Il sistema mostra ad angelo la coda di presenza</w:t>
             </w:r>
           </w:p>
         </w:tc>
@@ -3862,6 +4021,518 @@
       <w:tblPr>
         <w:tblStyle w:val="Grigliatabella"/>
         <w:tblpPr w:leftFromText="141" w:rightFromText="141" w:vertAnchor="text" w:tblpY="-650"/>
+        <w:tblW w:w="9928" w:type="dxa"/>
+        <w:tblLook w:val="04A0" w:firstRow="1" w:lastRow="0" w:firstColumn="1" w:lastColumn="0" w:noHBand="0" w:noVBand="1"/>
+      </w:tblPr>
+      <w:tblGrid>
+        <w:gridCol w:w="2042"/>
+        <w:gridCol w:w="7886"/>
+      </w:tblGrid>
+      <w:tr>
+        <w:trPr>
+          <w:trHeight w:val="470"/>
+        </w:trPr>
+        <w:tc>
+          <w:tcPr>
+            <w:tcW w:w="2042" w:type="dxa"/>
+            <w:tcBorders>
+              <w:top w:val="single" w:sz="8" w:space="0" w:color="E7E6E6" w:themeColor="background2"/>
+              <w:left w:val="single" w:sz="8" w:space="0" w:color="E7E6E6" w:themeColor="background2"/>
+              <w:bottom w:val="single" w:sz="8" w:space="0" w:color="E7E6E6" w:themeColor="background2"/>
+              <w:right w:val="single" w:sz="8" w:space="0" w:color="E7E6E6" w:themeColor="background2"/>
+            </w:tcBorders>
+            <w:shd w:val="clear" w:color="auto" w:fill="002060"/>
+          </w:tcPr>
+          <w:p>
+            <w:r>
+              <w:lastRenderedPageBreak/>
+              <w:t>Nome Scenario</w:t>
+            </w:r>
+          </w:p>
+        </w:tc>
+        <w:tc>
+          <w:tcPr>
+            <w:tcW w:w="7886" w:type="dxa"/>
+            <w:tcBorders>
+              <w:top w:val="single" w:sz="8" w:space="0" w:color="E7E6E6" w:themeColor="background2"/>
+              <w:left w:val="single" w:sz="8" w:space="0" w:color="E7E6E6" w:themeColor="background2"/>
+              <w:bottom w:val="single" w:sz="8" w:space="0" w:color="E7E6E6" w:themeColor="background2"/>
+              <w:right w:val="single" w:sz="8" w:space="0" w:color="E7E6E6" w:themeColor="background2"/>
+            </w:tcBorders>
+          </w:tcPr>
+          <w:p>
+            <w:r>
+              <w:t>SC_GP-1:</w:t>
+            </w:r>
+            <w:r>
+              <w:t xml:space="preserve"> </w:t>
+            </w:r>
+            <w:r>
+              <w:t>Richiesta prenotazione</w:t>
+            </w:r>
+          </w:p>
+        </w:tc>
+      </w:tr>
+      <w:tr>
+        <w:trPr>
+          <w:trHeight w:val="470"/>
+        </w:trPr>
+        <w:tc>
+          <w:tcPr>
+            <w:tcW w:w="2042" w:type="dxa"/>
+            <w:tcBorders>
+              <w:top w:val="single" w:sz="8" w:space="0" w:color="E7E6E6" w:themeColor="background2"/>
+              <w:left w:val="single" w:sz="8" w:space="0" w:color="E7E6E6" w:themeColor="background2"/>
+              <w:bottom w:val="single" w:sz="8" w:space="0" w:color="E7E6E6" w:themeColor="background2"/>
+              <w:right w:val="single" w:sz="8" w:space="0" w:color="E7E6E6" w:themeColor="background2"/>
+            </w:tcBorders>
+            <w:shd w:val="clear" w:color="auto" w:fill="002060"/>
+          </w:tcPr>
+          <w:p>
+            <w:r>
+              <w:t>Attori Principali</w:t>
+            </w:r>
+          </w:p>
+        </w:tc>
+        <w:tc>
+          <w:tcPr>
+            <w:tcW w:w="7886" w:type="dxa"/>
+            <w:tcBorders>
+              <w:top w:val="single" w:sz="8" w:space="0" w:color="E7E6E6" w:themeColor="background2"/>
+              <w:left w:val="single" w:sz="8" w:space="0" w:color="E7E6E6" w:themeColor="background2"/>
+              <w:bottom w:val="single" w:sz="8" w:space="0" w:color="E7E6E6" w:themeColor="background2"/>
+              <w:right w:val="single" w:sz="8" w:space="0" w:color="E7E6E6" w:themeColor="background2"/>
+            </w:tcBorders>
+          </w:tcPr>
+          <w:p>
+            <w:r>
+              <w:t>Angelo: Utente Generico</w:t>
+            </w:r>
+          </w:p>
+        </w:tc>
+      </w:tr>
+      <w:tr>
+        <w:trPr>
+          <w:trHeight w:val="4249"/>
+        </w:trPr>
+        <w:tc>
+          <w:tcPr>
+            <w:tcW w:w="2042" w:type="dxa"/>
+            <w:tcBorders>
+              <w:top w:val="single" w:sz="8" w:space="0" w:color="E7E6E6" w:themeColor="background2"/>
+              <w:left w:val="single" w:sz="8" w:space="0" w:color="E7E6E6" w:themeColor="background2"/>
+              <w:bottom w:val="single" w:sz="8" w:space="0" w:color="E7E6E6" w:themeColor="background2"/>
+              <w:right w:val="single" w:sz="8" w:space="0" w:color="E7E6E6" w:themeColor="background2"/>
+            </w:tcBorders>
+            <w:shd w:val="clear" w:color="auto" w:fill="002060"/>
+          </w:tcPr>
+          <w:p>
+            <w:r>
+              <w:t>Flusso di eventi</w:t>
+            </w:r>
+          </w:p>
+          <w:p/>
+          <w:p/>
+          <w:p/>
+          <w:p/>
+          <w:p/>
+          <w:p/>
+          <w:p/>
+        </w:tc>
+        <w:tc>
+          <w:tcPr>
+            <w:tcW w:w="7886" w:type="dxa"/>
+            <w:tcBorders>
+              <w:top w:val="single" w:sz="8" w:space="0" w:color="E7E6E6" w:themeColor="background2"/>
+              <w:left w:val="single" w:sz="8" w:space="0" w:color="E7E6E6" w:themeColor="background2"/>
+              <w:bottom w:val="single" w:sz="8" w:space="0" w:color="E7E6E6" w:themeColor="background2"/>
+              <w:right w:val="single" w:sz="8" w:space="0" w:color="E7E6E6" w:themeColor="background2"/>
+            </w:tcBorders>
+          </w:tcPr>
+          <w:p>
+            <w:pPr>
+              <w:pStyle w:val="Paragrafoelenco"/>
+              <w:numPr>
+                <w:ilvl w:val="0"/>
+                <w:numId w:val="10"/>
+              </w:numPr>
+            </w:pPr>
+            <w:r>
+              <w:t>Angelo si connette al sistema con l’intenzione di voler prendere una prenotazione</w:t>
+            </w:r>
+            <w:r>
+              <w:t xml:space="preserve">, </w:t>
+            </w:r>
+            <w:r>
+              <w:t>esegue l’autenticazione</w:t>
+            </w:r>
+            <w:r>
+              <w:t xml:space="preserve"> e clicca sul pulsante richiedi prenotazione</w:t>
+            </w:r>
+            <w:r>
+              <w:t>.</w:t>
+            </w:r>
+          </w:p>
+          <w:p>
+            <w:pPr>
+              <w:pStyle w:val="Paragrafoelenco"/>
+              <w:numPr>
+                <w:ilvl w:val="0"/>
+                <w:numId w:val="10"/>
+              </w:numPr>
+            </w:pPr>
+            <w:r>
+              <w:t xml:space="preserve">Il sistema </w:t>
+            </w:r>
+            <w:r>
+              <w:t>chiede ad angelo di selezionare il tipo di prenotazione che si desidera</w:t>
+            </w:r>
+          </w:p>
+          <w:p>
+            <w:pPr>
+              <w:pStyle w:val="Paragrafoelenco"/>
+              <w:numPr>
+                <w:ilvl w:val="0"/>
+                <w:numId w:val="10"/>
+              </w:numPr>
+            </w:pPr>
+            <w:r>
+              <w:t xml:space="preserve">Angelo </w:t>
+            </w:r>
+            <w:r>
+              <w:t>seleziona come tipo di operazione “Analisi Oculistica”.</w:t>
+            </w:r>
+          </w:p>
+          <w:p>
+            <w:pPr>
+              <w:pStyle w:val="Paragrafoelenco"/>
+              <w:numPr>
+                <w:ilvl w:val="0"/>
+                <w:numId w:val="10"/>
+              </w:numPr>
+            </w:pPr>
+            <w:r>
+              <w:t xml:space="preserve">Il sistema </w:t>
+            </w:r>
+            <w:r>
+              <w:t>mostra ad Angelo tutte le strutture che eseguono l’analisi oculistica.</w:t>
+            </w:r>
+          </w:p>
+          <w:p>
+            <w:pPr>
+              <w:pStyle w:val="Paragrafoelenco"/>
+              <w:numPr>
+                <w:ilvl w:val="0"/>
+                <w:numId w:val="10"/>
+              </w:numPr>
+            </w:pPr>
+            <w:r>
+              <w:t>Angelo sceglie la struttura “Primo Policlinico di Napoli”</w:t>
+            </w:r>
+          </w:p>
+          <w:p>
+            <w:pPr>
+              <w:pStyle w:val="Paragrafoelenco"/>
+              <w:numPr>
+                <w:ilvl w:val="0"/>
+                <w:numId w:val="10"/>
+              </w:numPr>
+            </w:pPr>
+            <w:r>
+              <w:t>Il sistema mostrerà ad Angelo un calendario con giorni e orari in cui è possibile effettuare una prenotazione.</w:t>
+            </w:r>
+          </w:p>
+          <w:p>
+            <w:pPr>
+              <w:pStyle w:val="Paragrafoelenco"/>
+              <w:numPr>
+                <w:ilvl w:val="0"/>
+                <w:numId w:val="10"/>
+              </w:numPr>
+            </w:pPr>
+            <w:r>
+              <w:t xml:space="preserve">Angelo sceglie di effettuare una prenotazione per il giorno 12 </w:t>
+            </w:r>
+            <w:proofErr w:type="gramStart"/>
+            <w:r>
+              <w:t>Dicembre</w:t>
+            </w:r>
+            <w:proofErr w:type="gramEnd"/>
+            <w:r>
+              <w:t xml:space="preserve"> alle ore 11:00</w:t>
+            </w:r>
+          </w:p>
+          <w:p>
+            <w:pPr>
+              <w:pStyle w:val="Paragrafoelenco"/>
+              <w:numPr>
+                <w:ilvl w:val="0"/>
+                <w:numId w:val="10"/>
+              </w:numPr>
+            </w:pPr>
+            <w:r>
+              <w:t xml:space="preserve">Il sistema inserirà Angelo nella coda di prenotazione del giorno 12 </w:t>
+            </w:r>
+            <w:proofErr w:type="gramStart"/>
+            <w:r>
+              <w:t>Dicembre</w:t>
+            </w:r>
+            <w:proofErr w:type="gramEnd"/>
+            <w:r>
+              <w:t xml:space="preserve"> e restituirà ad Angelo una mail di conferma prenotazione</w:t>
+            </w:r>
+          </w:p>
+        </w:tc>
+      </w:tr>
+    </w:tbl>
+    <w:p>
+      <w:pPr>
+        <w:rPr>
+          <w:b/>
+          <w:bCs/>
+        </w:rPr>
+      </w:pPr>
+      <w:r>
+        <w:rPr>
+          <w:b/>
+          <w:bCs/>
+        </w:rPr>
+        <w:t xml:space="preserve"> </w:t>
+      </w:r>
+    </w:p>
+    <w:tbl>
+      <w:tblPr>
+        <w:tblStyle w:val="Grigliatabella"/>
+        <w:tblpPr w:leftFromText="141" w:rightFromText="141" w:vertAnchor="text" w:horzAnchor="margin" w:tblpY="275"/>
+        <w:tblW w:w="9625" w:type="dxa"/>
+        <w:tblLook w:val="04A0" w:firstRow="1" w:lastRow="0" w:firstColumn="1" w:lastColumn="0" w:noHBand="0" w:noVBand="1"/>
+      </w:tblPr>
+      <w:tblGrid>
+        <w:gridCol w:w="1980"/>
+        <w:gridCol w:w="7645"/>
+      </w:tblGrid>
+      <w:tr>
+        <w:trPr>
+          <w:trHeight w:val="357"/>
+        </w:trPr>
+        <w:tc>
+          <w:tcPr>
+            <w:tcW w:w="1980" w:type="dxa"/>
+            <w:tcBorders>
+              <w:top w:val="single" w:sz="8" w:space="0" w:color="E7E6E6" w:themeColor="background2"/>
+              <w:left w:val="single" w:sz="8" w:space="0" w:color="E7E6E6" w:themeColor="background2"/>
+              <w:bottom w:val="single" w:sz="8" w:space="0" w:color="E7E6E6" w:themeColor="background2"/>
+              <w:right w:val="single" w:sz="8" w:space="0" w:color="E7E6E6" w:themeColor="background2"/>
+            </w:tcBorders>
+            <w:shd w:val="clear" w:color="auto" w:fill="002060"/>
+          </w:tcPr>
+          <w:p>
+            <w:r>
+              <w:t>Nome Scenario</w:t>
+            </w:r>
+          </w:p>
+        </w:tc>
+        <w:tc>
+          <w:tcPr>
+            <w:tcW w:w="7645" w:type="dxa"/>
+            <w:tcBorders>
+              <w:top w:val="single" w:sz="8" w:space="0" w:color="E7E6E6" w:themeColor="background2"/>
+              <w:left w:val="single" w:sz="8" w:space="0" w:color="E7E6E6" w:themeColor="background2"/>
+              <w:bottom w:val="single" w:sz="8" w:space="0" w:color="E7E6E6" w:themeColor="background2"/>
+              <w:right w:val="single" w:sz="8" w:space="0" w:color="E7E6E6" w:themeColor="background2"/>
+            </w:tcBorders>
+          </w:tcPr>
+          <w:p>
+            <w:r>
+              <w:t>SC_GP-2: Eliminazione prenotazione</w:t>
+            </w:r>
+          </w:p>
+        </w:tc>
+      </w:tr>
+      <w:tr>
+        <w:trPr>
+          <w:trHeight w:val="357"/>
+        </w:trPr>
+        <w:tc>
+          <w:tcPr>
+            <w:tcW w:w="1980" w:type="dxa"/>
+            <w:tcBorders>
+              <w:top w:val="single" w:sz="8" w:space="0" w:color="E7E6E6" w:themeColor="background2"/>
+              <w:left w:val="single" w:sz="8" w:space="0" w:color="E7E6E6" w:themeColor="background2"/>
+              <w:bottom w:val="single" w:sz="8" w:space="0" w:color="E7E6E6" w:themeColor="background2"/>
+              <w:right w:val="single" w:sz="8" w:space="0" w:color="E7E6E6" w:themeColor="background2"/>
+            </w:tcBorders>
+            <w:shd w:val="clear" w:color="auto" w:fill="002060"/>
+          </w:tcPr>
+          <w:p>
+            <w:r>
+              <w:t>Attori Principali</w:t>
+            </w:r>
+          </w:p>
+        </w:tc>
+        <w:tc>
+          <w:tcPr>
+            <w:tcW w:w="7645" w:type="dxa"/>
+            <w:tcBorders>
+              <w:top w:val="single" w:sz="8" w:space="0" w:color="E7E6E6" w:themeColor="background2"/>
+              <w:left w:val="single" w:sz="8" w:space="0" w:color="E7E6E6" w:themeColor="background2"/>
+              <w:bottom w:val="single" w:sz="8" w:space="0" w:color="E7E6E6" w:themeColor="background2"/>
+              <w:right w:val="single" w:sz="8" w:space="0" w:color="E7E6E6" w:themeColor="background2"/>
+            </w:tcBorders>
+          </w:tcPr>
+          <w:p>
+            <w:r>
+              <w:t xml:space="preserve">Angelo: Utente Generico </w:t>
+            </w:r>
+          </w:p>
+        </w:tc>
+      </w:tr>
+      <w:tr>
+        <w:trPr>
+          <w:trHeight w:val="2867"/>
+        </w:trPr>
+        <w:tc>
+          <w:tcPr>
+            <w:tcW w:w="1980" w:type="dxa"/>
+            <w:tcBorders>
+              <w:top w:val="single" w:sz="8" w:space="0" w:color="E7E6E6" w:themeColor="background2"/>
+              <w:left w:val="single" w:sz="8" w:space="0" w:color="E7E6E6" w:themeColor="background2"/>
+              <w:bottom w:val="single" w:sz="8" w:space="0" w:color="E7E6E6" w:themeColor="background2"/>
+              <w:right w:val="single" w:sz="8" w:space="0" w:color="E7E6E6" w:themeColor="background2"/>
+            </w:tcBorders>
+            <w:shd w:val="clear" w:color="auto" w:fill="002060"/>
+          </w:tcPr>
+          <w:p>
+            <w:r>
+              <w:t>Flusso di eventi</w:t>
+            </w:r>
+          </w:p>
+          <w:p/>
+          <w:p/>
+          <w:p/>
+          <w:p/>
+          <w:p/>
+          <w:p/>
+          <w:p/>
+        </w:tc>
+        <w:tc>
+          <w:tcPr>
+            <w:tcW w:w="7645" w:type="dxa"/>
+            <w:tcBorders>
+              <w:top w:val="single" w:sz="8" w:space="0" w:color="E7E6E6" w:themeColor="background2"/>
+              <w:left w:val="single" w:sz="8" w:space="0" w:color="E7E6E6" w:themeColor="background2"/>
+              <w:bottom w:val="single" w:sz="8" w:space="0" w:color="E7E6E6" w:themeColor="background2"/>
+              <w:right w:val="single" w:sz="8" w:space="0" w:color="E7E6E6" w:themeColor="background2"/>
+            </w:tcBorders>
+          </w:tcPr>
+          <w:p>
+            <w:pPr>
+              <w:pStyle w:val="Paragrafoelenco"/>
+              <w:numPr>
+                <w:ilvl w:val="0"/>
+                <w:numId w:val="13"/>
+              </w:numPr>
+            </w:pPr>
+            <w:r>
+              <w:t>Angelo accede alla sua area personale</w:t>
+            </w:r>
+            <w:r>
+              <w:t xml:space="preserve"> con l’intenzione di voler eliminare una prenotazione presa</w:t>
+            </w:r>
+            <w:r>
+              <w:t xml:space="preserve">, </w:t>
+            </w:r>
+            <w:r>
+              <w:t>e clicca su visualizza prenotazioni</w:t>
+            </w:r>
+          </w:p>
+          <w:p>
+            <w:pPr>
+              <w:pStyle w:val="Paragrafoelenco"/>
+              <w:numPr>
+                <w:ilvl w:val="0"/>
+                <w:numId w:val="13"/>
+              </w:numPr>
+            </w:pPr>
+            <w:r>
+              <w:t xml:space="preserve">Il sistema </w:t>
+            </w:r>
+            <w:r>
+              <w:t>mostrerà ad Angelo tutte le prenotazioni ancora in attesa di convalida</w:t>
+            </w:r>
+          </w:p>
+          <w:p>
+            <w:pPr>
+              <w:pStyle w:val="Paragrafoelenco"/>
+              <w:numPr>
+                <w:ilvl w:val="0"/>
+                <w:numId w:val="13"/>
+              </w:numPr>
+            </w:pPr>
+            <w:r>
+              <w:t xml:space="preserve">Angelo </w:t>
+            </w:r>
+            <w:r>
+              <w:t>seleziona la prenotazione da voler eliminare e clicca su elimina</w:t>
+            </w:r>
+          </w:p>
+          <w:p>
+            <w:pPr>
+              <w:pStyle w:val="Paragrafoelenco"/>
+              <w:numPr>
+                <w:ilvl w:val="0"/>
+                <w:numId w:val="13"/>
+              </w:numPr>
+            </w:pPr>
+            <w:r>
+              <w:t>Il</w:t>
+            </w:r>
+            <w:r>
+              <w:t xml:space="preserve"> sistema mostra ad Angelo un messaggio di conferma</w:t>
+            </w:r>
+            <w:r>
+              <w:t>.</w:t>
+            </w:r>
+          </w:p>
+          <w:p>
+            <w:pPr>
+              <w:pStyle w:val="Paragrafoelenco"/>
+              <w:numPr>
+                <w:ilvl w:val="0"/>
+                <w:numId w:val="13"/>
+              </w:numPr>
+            </w:pPr>
+            <w:r>
+              <w:t>Angelo conferma la sua intenzione di voler eliminare la prenotazione</w:t>
+            </w:r>
+          </w:p>
+          <w:p>
+            <w:pPr>
+              <w:pStyle w:val="Paragrafoelenco"/>
+              <w:numPr>
+                <w:ilvl w:val="0"/>
+                <w:numId w:val="13"/>
+              </w:numPr>
+            </w:pPr>
+            <w:r>
+              <w:t>Il sistema elimina la prenotazione cancellandola anche dalla coda di prenotazioni e mostra ad angelo un messaggio “Prenotazione Eliminata”</w:t>
+            </w:r>
+          </w:p>
+        </w:tc>
+      </w:tr>
+    </w:tbl>
+    <w:p>
+      <w:pPr>
+        <w:rPr>
+          <w:b/>
+          <w:bCs/>
+        </w:rPr>
+      </w:pPr>
+    </w:p>
+    <w:tbl>
+      <w:tblPr>
+        <w:tblStyle w:val="Grigliatabella"/>
+        <w:tblpPr w:leftFromText="141" w:rightFromText="141" w:vertAnchor="text" w:horzAnchor="margin" w:tblpY="82"/>
         <w:tblW w:w="0" w:type="auto"/>
         <w:tblLook w:val="04A0" w:firstRow="1" w:lastRow="0" w:firstColumn="1" w:lastColumn="0" w:noHBand="0" w:noVBand="1"/>
       </w:tblPr>
@@ -3883,7 +4554,6 @@
           </w:tcPr>
           <w:p>
             <w:r>
-              <w:lastRenderedPageBreak/>
               <w:t>Nome Scenario</w:t>
             </w:r>
           </w:p>
@@ -3900,13 +4570,13 @@
           </w:tcPr>
           <w:p>
             <w:r>
-              <w:t>SC_GP-1:</w:t>
+              <w:t>SC_GP-3:</w:t>
             </w:r>
             <w:r>
               <w:t xml:space="preserve"> </w:t>
             </w:r>
             <w:r>
-              <w:t>Richiesta prenotazione</w:t>
+              <w:t>Validazione prenotazione</w:t>
             </w:r>
           </w:p>
         </w:tc>
@@ -3986,11 +4656,25 @@
               <w:pStyle w:val="Paragrafoelenco"/>
               <w:numPr>
                 <w:ilvl w:val="0"/>
-                <w:numId w:val="10"/>
+                <w:numId w:val="11"/>
               </w:numPr>
             </w:pPr>
             <w:r>
-              <w:t>Angelo si connette al sistema con l’intenzione di voler prendere una prenotazione ed esegue l’autenticazione</w:t>
+              <w:t xml:space="preserve">Angelo il giorno 12 </w:t>
+            </w:r>
+            <w:proofErr w:type="gramStart"/>
+            <w:r>
+              <w:t>Dicembre</w:t>
+            </w:r>
+            <w:proofErr w:type="gramEnd"/>
+            <w:r>
+              <w:t xml:space="preserve"> si reca </w:t>
+            </w:r>
+            <w:r>
+              <w:t>all’ufficio ospedaliero poiché</w:t>
+            </w:r>
+            <w:r>
+              <w:t xml:space="preserve"> possiede una prenotazione per quel giorno.</w:t>
             </w:r>
           </w:p>
           <w:p>
@@ -3998,11 +4682,17 @@
               <w:pStyle w:val="Paragrafoelenco"/>
               <w:numPr>
                 <w:ilvl w:val="0"/>
-                <w:numId w:val="10"/>
+                <w:numId w:val="11"/>
               </w:numPr>
             </w:pPr>
             <w:r>
-              <w:t>Il sistema presenta ad Angelo un calendario in cui selezionare il giorno per il quale si desidera una prenotazione e una coda di prenotazione per quel giorno</w:t>
+              <w:t xml:space="preserve">Angelo si avvicina al totem per </w:t>
+            </w:r>
+            <w:r>
+              <w:t>convalidare</w:t>
+            </w:r>
+            <w:r>
+              <w:t xml:space="preserve"> la prenotazione usando il proprio codice fiscale</w:t>
             </w:r>
           </w:p>
           <w:p>
@@ -4010,23 +4700,11 @@
               <w:pStyle w:val="Paragrafoelenco"/>
               <w:numPr>
                 <w:ilvl w:val="0"/>
-                <w:numId w:val="10"/>
+                <w:numId w:val="11"/>
               </w:numPr>
             </w:pPr>
             <w:r>
-              <w:t xml:space="preserve">Angelo decidere di prendere una prenotazione per il giorno 12 Dicembre </w:t>
-            </w:r>
-          </w:p>
-          <w:p>
-            <w:pPr>
-              <w:pStyle w:val="Paragrafoelenco"/>
-              <w:numPr>
-                <w:ilvl w:val="0"/>
-                <w:numId w:val="10"/>
-              </w:numPr>
-            </w:pPr>
-            <w:r>
-              <w:t>Il sistema inserisce Angelo nella coda di prenotazione per il giorno 12 Dicembre e gli restituisce un biglietto di prenotazione</w:t>
+              <w:t>Il sistema conferma la prenotazione di Angelo e lo inserisce nella coda di presenza</w:t>
             </w:r>
           </w:p>
         </w:tc>
@@ -4065,6 +4743,7 @@
           </w:tcPr>
           <w:p>
             <w:r>
+              <w:lastRenderedPageBreak/>
               <w:t>Nome Scenario</w:t>
             </w:r>
           </w:p>
@@ -4081,7 +4760,19 @@
           </w:tcPr>
           <w:p>
             <w:r>
-              <w:t>SC_GP-2: Eliminazione prenotazione</w:t>
+              <w:t>SC_GP-</w:t>
+            </w:r>
+            <w:r>
+              <w:t>4</w:t>
+            </w:r>
+            <w:r>
+              <w:t>:</w:t>
+            </w:r>
+            <w:r>
+              <w:t xml:space="preserve"> </w:t>
+            </w:r>
+            <w:r>
+              <w:t>Accettazione prenotazione</w:t>
             </w:r>
           </w:p>
         </w:tc>
@@ -4116,7 +4807,13 @@
           </w:tcPr>
           <w:p>
             <w:r>
-              <w:t xml:space="preserve">Angelo: Utente Generico </w:t>
+              <w:t>Giovanni</w:t>
+            </w:r>
+            <w:r>
+              <w:t xml:space="preserve">: </w:t>
+            </w:r>
+            <w:r>
+              <w:t>Impiegato ufficio ospedaliero</w:t>
             </w:r>
           </w:p>
         </w:tc>
@@ -4161,375 +4858,24 @@
               <w:pStyle w:val="Paragrafoelenco"/>
               <w:numPr>
                 <w:ilvl w:val="0"/>
-                <w:numId w:val="13"/>
+                <w:numId w:val="12"/>
               </w:numPr>
             </w:pPr>
             <w:r>
-              <w:t>Angelo accede alla sua area personale, visualizzando quindi le sue prenotazioni e vuole eliminarne una</w:t>
-            </w:r>
-          </w:p>
-          <w:p>
-            <w:pPr>
-              <w:pStyle w:val="Paragrafoelenco"/>
-              <w:numPr>
-                <w:ilvl w:val="0"/>
-                <w:numId w:val="13"/>
-              </w:numPr>
-            </w:pPr>
-            <w:r>
-              <w:t>Il sistema chiede conferma sull’azione</w:t>
-            </w:r>
-          </w:p>
-          <w:p>
-            <w:pPr>
-              <w:pStyle w:val="Paragrafoelenco"/>
-              <w:numPr>
-                <w:ilvl w:val="0"/>
-                <w:numId w:val="13"/>
-              </w:numPr>
-            </w:pPr>
-            <w:r>
-              <w:t>Angelo conferma la sua intenzione di voler eliminare la prenotazione</w:t>
-            </w:r>
-          </w:p>
-          <w:p>
-            <w:pPr>
-              <w:pStyle w:val="Paragrafoelenco"/>
-              <w:numPr>
-                <w:ilvl w:val="0"/>
-                <w:numId w:val="13"/>
-              </w:numPr>
-            </w:pPr>
-            <w:r>
-              <w:t>Il sistema rimuove Angelo dalla coda e gli invia un messaggio.</w:t>
-            </w:r>
-          </w:p>
-        </w:tc>
-      </w:tr>
-    </w:tbl>
-    <w:p>
-      <w:pPr>
-        <w:rPr>
-          <w:b/>
-          <w:bCs/>
-        </w:rPr>
-      </w:pPr>
-    </w:p>
-    <w:tbl>
-      <w:tblPr>
-        <w:tblStyle w:val="Grigliatabella"/>
-        <w:tblpPr w:leftFromText="141" w:rightFromText="141" w:vertAnchor="text" w:horzAnchor="margin" w:tblpY="82"/>
-        <w:tblW w:w="0" w:type="auto"/>
-        <w:tblLook w:val="04A0" w:firstRow="1" w:lastRow="0" w:firstColumn="1" w:lastColumn="0" w:noHBand="0" w:noVBand="1"/>
-      </w:tblPr>
-      <w:tblGrid>
-        <w:gridCol w:w="1979"/>
-        <w:gridCol w:w="7639"/>
-      </w:tblGrid>
-      <w:tr>
-        <w:tc>
-          <w:tcPr>
-            <w:tcW w:w="1979" w:type="dxa"/>
-            <w:tcBorders>
-              <w:top w:val="single" w:sz="8" w:space="0" w:color="E7E6E6" w:themeColor="background2"/>
-              <w:left w:val="single" w:sz="8" w:space="0" w:color="E7E6E6" w:themeColor="background2"/>
-              <w:bottom w:val="single" w:sz="8" w:space="0" w:color="E7E6E6" w:themeColor="background2"/>
-              <w:right w:val="single" w:sz="8" w:space="0" w:color="E7E6E6" w:themeColor="background2"/>
-            </w:tcBorders>
-            <w:shd w:val="clear" w:color="auto" w:fill="002060"/>
-          </w:tcPr>
-          <w:p>
-            <w:r>
-              <w:t>Nome Scenario</w:t>
-            </w:r>
-          </w:p>
-        </w:tc>
-        <w:tc>
-          <w:tcPr>
-            <w:tcW w:w="7639" w:type="dxa"/>
-            <w:tcBorders>
-              <w:top w:val="single" w:sz="8" w:space="0" w:color="E7E6E6" w:themeColor="background2"/>
-              <w:left w:val="single" w:sz="8" w:space="0" w:color="E7E6E6" w:themeColor="background2"/>
-              <w:bottom w:val="single" w:sz="8" w:space="0" w:color="E7E6E6" w:themeColor="background2"/>
-              <w:right w:val="single" w:sz="8" w:space="0" w:color="E7E6E6" w:themeColor="background2"/>
-            </w:tcBorders>
-          </w:tcPr>
-          <w:p>
-            <w:r>
-              <w:t>SC_GP-3:</w:t>
-            </w:r>
+              <w:t xml:space="preserve">Giovanni </w:t>
+            </w:r>
+            <w:r>
+              <w:t xml:space="preserve">inizia la propria giornata lavorativa avviando l’applicazione </w:t>
+            </w:r>
+            <w:proofErr w:type="spellStart"/>
+            <w:r>
+              <w:t>MedQueue</w:t>
+            </w:r>
+            <w:proofErr w:type="spellEnd"/>
             <w:r>
               <w:t xml:space="preserve"> </w:t>
             </w:r>
-            <w:r>
-              <w:t>Validazione prenotazione</w:t>
-            </w:r>
-          </w:p>
-        </w:tc>
-      </w:tr>
-      <w:tr>
-        <w:tc>
-          <w:tcPr>
-            <w:tcW w:w="1979" w:type="dxa"/>
-            <w:tcBorders>
-              <w:top w:val="single" w:sz="8" w:space="0" w:color="E7E6E6" w:themeColor="background2"/>
-              <w:left w:val="single" w:sz="8" w:space="0" w:color="E7E6E6" w:themeColor="background2"/>
-              <w:bottom w:val="single" w:sz="8" w:space="0" w:color="E7E6E6" w:themeColor="background2"/>
-              <w:right w:val="single" w:sz="8" w:space="0" w:color="E7E6E6" w:themeColor="background2"/>
-            </w:tcBorders>
-            <w:shd w:val="clear" w:color="auto" w:fill="002060"/>
-          </w:tcPr>
-          <w:p>
-            <w:r>
-              <w:t>Attori Principali</w:t>
-            </w:r>
-          </w:p>
-        </w:tc>
-        <w:tc>
-          <w:tcPr>
-            <w:tcW w:w="7639" w:type="dxa"/>
-            <w:tcBorders>
-              <w:top w:val="single" w:sz="8" w:space="0" w:color="E7E6E6" w:themeColor="background2"/>
-              <w:left w:val="single" w:sz="8" w:space="0" w:color="E7E6E6" w:themeColor="background2"/>
-              <w:bottom w:val="single" w:sz="8" w:space="0" w:color="E7E6E6" w:themeColor="background2"/>
-              <w:right w:val="single" w:sz="8" w:space="0" w:color="E7E6E6" w:themeColor="background2"/>
-            </w:tcBorders>
-          </w:tcPr>
-          <w:p>
-            <w:r>
-              <w:t>Angelo: Utente Generico</w:t>
-            </w:r>
-          </w:p>
-        </w:tc>
-      </w:tr>
-      <w:tr>
-        <w:tc>
-          <w:tcPr>
-            <w:tcW w:w="1979" w:type="dxa"/>
-            <w:tcBorders>
-              <w:top w:val="single" w:sz="8" w:space="0" w:color="E7E6E6" w:themeColor="background2"/>
-              <w:left w:val="single" w:sz="8" w:space="0" w:color="E7E6E6" w:themeColor="background2"/>
-              <w:bottom w:val="single" w:sz="8" w:space="0" w:color="E7E6E6" w:themeColor="background2"/>
-              <w:right w:val="single" w:sz="8" w:space="0" w:color="E7E6E6" w:themeColor="background2"/>
-            </w:tcBorders>
-            <w:shd w:val="clear" w:color="auto" w:fill="002060"/>
-          </w:tcPr>
-          <w:p>
-            <w:r>
-              <w:t>Flusso di eventi</w:t>
-            </w:r>
-          </w:p>
-          <w:p/>
-          <w:p/>
-          <w:p/>
-          <w:p/>
-          <w:p/>
-          <w:p/>
-          <w:p/>
-        </w:tc>
-        <w:tc>
-          <w:tcPr>
-            <w:tcW w:w="7639" w:type="dxa"/>
-            <w:tcBorders>
-              <w:top w:val="single" w:sz="8" w:space="0" w:color="E7E6E6" w:themeColor="background2"/>
-              <w:left w:val="single" w:sz="8" w:space="0" w:color="E7E6E6" w:themeColor="background2"/>
-              <w:bottom w:val="single" w:sz="8" w:space="0" w:color="E7E6E6" w:themeColor="background2"/>
-              <w:right w:val="single" w:sz="8" w:space="0" w:color="E7E6E6" w:themeColor="background2"/>
-            </w:tcBorders>
-          </w:tcPr>
-          <w:p>
-            <w:pPr>
-              <w:pStyle w:val="Paragrafoelenco"/>
-              <w:numPr>
-                <w:ilvl w:val="0"/>
-                <w:numId w:val="11"/>
-              </w:numPr>
-            </w:pPr>
-            <w:r>
-              <w:t xml:space="preserve">Angelo il giorno 12 Dicembre si reca </w:t>
-            </w:r>
-            <w:r>
-              <w:t>all’ufficio ospedaliero poiché</w:t>
-            </w:r>
-            <w:r>
-              <w:t xml:space="preserve"> possiede una prenotazione per quel giorno.</w:t>
-            </w:r>
-          </w:p>
-          <w:p>
-            <w:pPr>
-              <w:pStyle w:val="Paragrafoelenco"/>
-              <w:numPr>
-                <w:ilvl w:val="0"/>
-                <w:numId w:val="11"/>
-              </w:numPr>
-            </w:pPr>
-            <w:r>
-              <w:t xml:space="preserve">Angelo si avvicina al totem per </w:t>
-            </w:r>
-            <w:r>
-              <w:t>convalidare</w:t>
-            </w:r>
-            <w:r>
-              <w:t xml:space="preserve"> la prenotazione usando il proprio codice fiscale</w:t>
-            </w:r>
-          </w:p>
-          <w:p>
-            <w:pPr>
-              <w:pStyle w:val="Paragrafoelenco"/>
-              <w:numPr>
-                <w:ilvl w:val="0"/>
-                <w:numId w:val="11"/>
-              </w:numPr>
-            </w:pPr>
-            <w:r>
-              <w:t>Il sistema conferma la prenotazione di Angelo e lo inserisce nella coda di presenza</w:t>
-            </w:r>
-          </w:p>
-        </w:tc>
-      </w:tr>
-    </w:tbl>
-    <w:p>
-      <w:pPr>
-        <w:rPr>
-          <w:b/>
-          <w:bCs/>
-        </w:rPr>
-      </w:pPr>
-    </w:p>
-    <w:tbl>
-      <w:tblPr>
-        <w:tblStyle w:val="Grigliatabella"/>
-        <w:tblpPr w:leftFromText="141" w:rightFromText="141" w:vertAnchor="text" w:horzAnchor="margin" w:tblpY="275"/>
-        <w:tblW w:w="0" w:type="auto"/>
-        <w:tblLook w:val="04A0" w:firstRow="1" w:lastRow="0" w:firstColumn="1" w:lastColumn="0" w:noHBand="0" w:noVBand="1"/>
-      </w:tblPr>
-      <w:tblGrid>
-        <w:gridCol w:w="1979"/>
-        <w:gridCol w:w="7639"/>
-      </w:tblGrid>
-      <w:tr>
-        <w:tc>
-          <w:tcPr>
-            <w:tcW w:w="1979" w:type="dxa"/>
-            <w:tcBorders>
-              <w:top w:val="single" w:sz="8" w:space="0" w:color="E7E6E6" w:themeColor="background2"/>
-              <w:left w:val="single" w:sz="8" w:space="0" w:color="E7E6E6" w:themeColor="background2"/>
-              <w:bottom w:val="single" w:sz="8" w:space="0" w:color="E7E6E6" w:themeColor="background2"/>
-              <w:right w:val="single" w:sz="8" w:space="0" w:color="E7E6E6" w:themeColor="background2"/>
-            </w:tcBorders>
-            <w:shd w:val="clear" w:color="auto" w:fill="002060"/>
-          </w:tcPr>
-          <w:p>
-            <w:r>
-              <w:t>Nome Scenario</w:t>
-            </w:r>
-          </w:p>
-        </w:tc>
-        <w:tc>
-          <w:tcPr>
-            <w:tcW w:w="7639" w:type="dxa"/>
-            <w:tcBorders>
-              <w:top w:val="single" w:sz="8" w:space="0" w:color="E7E6E6" w:themeColor="background2"/>
-              <w:left w:val="single" w:sz="8" w:space="0" w:color="E7E6E6" w:themeColor="background2"/>
-              <w:bottom w:val="single" w:sz="8" w:space="0" w:color="E7E6E6" w:themeColor="background2"/>
-              <w:right w:val="single" w:sz="8" w:space="0" w:color="E7E6E6" w:themeColor="background2"/>
-            </w:tcBorders>
-          </w:tcPr>
-          <w:p>
-            <w:r>
-              <w:t>SC_GP-</w:t>
-            </w:r>
-            <w:r>
-              <w:t>4</w:t>
-            </w:r>
-            <w:r>
-              <w:t>:</w:t>
-            </w:r>
-            <w:r>
-              <w:t xml:space="preserve"> </w:t>
-            </w:r>
-            <w:r>
-              <w:t>Accettazione prenotazione</w:t>
-            </w:r>
-          </w:p>
-        </w:tc>
-      </w:tr>
-      <w:tr>
-        <w:tc>
-          <w:tcPr>
-            <w:tcW w:w="1979" w:type="dxa"/>
-            <w:tcBorders>
-              <w:top w:val="single" w:sz="8" w:space="0" w:color="E7E6E6" w:themeColor="background2"/>
-              <w:left w:val="single" w:sz="8" w:space="0" w:color="E7E6E6" w:themeColor="background2"/>
-              <w:bottom w:val="single" w:sz="8" w:space="0" w:color="E7E6E6" w:themeColor="background2"/>
-              <w:right w:val="single" w:sz="8" w:space="0" w:color="E7E6E6" w:themeColor="background2"/>
-            </w:tcBorders>
-            <w:shd w:val="clear" w:color="auto" w:fill="002060"/>
-          </w:tcPr>
-          <w:p>
-            <w:r>
-              <w:t>Attori Principali</w:t>
-            </w:r>
-          </w:p>
-        </w:tc>
-        <w:tc>
-          <w:tcPr>
-            <w:tcW w:w="7639" w:type="dxa"/>
-            <w:tcBorders>
-              <w:top w:val="single" w:sz="8" w:space="0" w:color="E7E6E6" w:themeColor="background2"/>
-              <w:left w:val="single" w:sz="8" w:space="0" w:color="E7E6E6" w:themeColor="background2"/>
-              <w:bottom w:val="single" w:sz="8" w:space="0" w:color="E7E6E6" w:themeColor="background2"/>
-              <w:right w:val="single" w:sz="8" w:space="0" w:color="E7E6E6" w:themeColor="background2"/>
-            </w:tcBorders>
-          </w:tcPr>
-          <w:p>
-            <w:r>
-              <w:t>Giovanni</w:t>
-            </w:r>
-            <w:r>
-              <w:t xml:space="preserve">: </w:t>
-            </w:r>
-            <w:r>
-              <w:t>Impiegato ufficio ospedaliero</w:t>
-            </w:r>
-          </w:p>
-        </w:tc>
-      </w:tr>
-      <w:tr>
-        <w:tc>
-          <w:tcPr>
-            <w:tcW w:w="1979" w:type="dxa"/>
-            <w:tcBorders>
-              <w:top w:val="single" w:sz="8" w:space="0" w:color="E7E6E6" w:themeColor="background2"/>
-              <w:left w:val="single" w:sz="8" w:space="0" w:color="E7E6E6" w:themeColor="background2"/>
-              <w:bottom w:val="single" w:sz="8" w:space="0" w:color="E7E6E6" w:themeColor="background2"/>
-              <w:right w:val="single" w:sz="8" w:space="0" w:color="E7E6E6" w:themeColor="background2"/>
-            </w:tcBorders>
-            <w:shd w:val="clear" w:color="auto" w:fill="002060"/>
-          </w:tcPr>
-          <w:p>
-            <w:r>
-              <w:t>Flusso di eventi</w:t>
-            </w:r>
-          </w:p>
-          <w:p/>
-          <w:p/>
-          <w:p/>
-          <w:p/>
-          <w:p/>
-          <w:p/>
-          <w:p/>
-        </w:tc>
-        <w:tc>
-          <w:tcPr>
-            <w:tcW w:w="7639" w:type="dxa"/>
-            <w:tcBorders>
-              <w:top w:val="single" w:sz="8" w:space="0" w:color="E7E6E6" w:themeColor="background2"/>
-              <w:left w:val="single" w:sz="8" w:space="0" w:color="E7E6E6" w:themeColor="background2"/>
-              <w:bottom w:val="single" w:sz="8" w:space="0" w:color="E7E6E6" w:themeColor="background2"/>
-              <w:right w:val="single" w:sz="8" w:space="0" w:color="E7E6E6" w:themeColor="background2"/>
-            </w:tcBorders>
-          </w:tcPr>
+          </w:p>
           <w:p>
             <w:pPr>
               <w:pStyle w:val="Paragrafoelenco"/>
@@ -4539,10 +4885,10 @@
               </w:numPr>
             </w:pPr>
             <w:r>
-              <w:t>Giovanni si connette al sistema</w:t>
-            </w:r>
-            <w:r>
-              <w:t xml:space="preserve"> per autenticarsi e iniziare la propria giornata di lavoro</w:t>
+              <w:t xml:space="preserve">Il sistema </w:t>
+            </w:r>
+            <w:r>
+              <w:t>chiede a Giovanni di autenticarsi</w:t>
             </w:r>
           </w:p>
           <w:p>
@@ -4554,7 +4900,7 @@
               </w:numPr>
             </w:pPr>
             <w:r>
-              <w:t>Il sistema mostra a Giovanni la coda di presenza</w:t>
+              <w:t>Giovanni procede con l’autenticazione inserendo le proprie credenziali</w:t>
             </w:r>
           </w:p>
           <w:p>
@@ -4566,7 +4912,7 @@
               </w:numPr>
             </w:pPr>
             <w:r>
-              <w:t>Giovanni seleziona la prima persona nella coda di presenza per accettare la prenotazione</w:t>
+              <w:t>Il sistema mostra a Giovanni quali tipi di prenotazioni accettare</w:t>
             </w:r>
           </w:p>
           <w:p>
@@ -4578,20 +4924,56 @@
               </w:numPr>
             </w:pPr>
             <w:r>
-              <w:t>Il sistema accetta la prenotazione la elimina dalla coda di prenotazione e mostra la persona che verrà servita</w:t>
+              <w:t>Giovanni seleziona “Visita Oculistica”</w:t>
+            </w:r>
+          </w:p>
+          <w:p>
+            <w:pPr>
+              <w:pStyle w:val="Paragrafoelenco"/>
+              <w:numPr>
+                <w:ilvl w:val="0"/>
+                <w:numId w:val="12"/>
+              </w:numPr>
+            </w:pPr>
+            <w:r>
+              <w:t>Il sistema mostrerà a Giovanni le prenotazioni nella coda di presenza di tipo “Visita Oculistica”</w:t>
+            </w:r>
+          </w:p>
+          <w:p>
+            <w:pPr>
+              <w:pStyle w:val="Paragrafoelenco"/>
+              <w:numPr>
+                <w:ilvl w:val="0"/>
+                <w:numId w:val="12"/>
+              </w:numPr>
+            </w:pPr>
+            <w:r>
+              <w:t>Giovanni clicca sul pulsante “Accetta Prenotazione”</w:t>
+            </w:r>
+          </w:p>
+          <w:p>
+            <w:pPr>
+              <w:pStyle w:val="Paragrafoelenco"/>
+              <w:numPr>
+                <w:ilvl w:val="0"/>
+                <w:numId w:val="12"/>
+              </w:numPr>
+            </w:pPr>
+            <w:r>
+              <w:t xml:space="preserve">Il sistema mostra il codice fiscale della persona da servire </w:t>
+            </w:r>
+            <w:proofErr w:type="gramStart"/>
+            <w:r>
+              <w:t>e</w:t>
+            </w:r>
+            <w:proofErr w:type="gramEnd"/>
+            <w:r>
+              <w:t xml:space="preserve"> elimina la prenotazione dalla coda di presenza</w:t>
             </w:r>
           </w:p>
         </w:tc>
       </w:tr>
     </w:tbl>
-    <w:p>
-      <w:pPr>
-        <w:rPr>
-          <w:b/>
-          <w:bCs/>
-        </w:rPr>
-      </w:pPr>
-    </w:p>
     <w:p>
       <w:pPr>
         <w:rPr>
@@ -4703,7 +5085,22 @@
         </w:drawing>
       </w:r>
     </w:p>
-    <w:p/>
+    <w:p>
+      <w:pPr>
+        <w:rPr>
+          <w:b/>
+          <w:bCs/>
+        </w:rPr>
+      </w:pPr>
+      <w:r>
+        <w:rPr>
+          <w:b/>
+          <w:bCs/>
+        </w:rPr>
+        <w:lastRenderedPageBreak/>
+        <w:t>3.5.2.1 UC_VC-1: Visualizzazione Coda Presenza</w:t>
+      </w:r>
+    </w:p>
     <w:tbl>
       <w:tblPr>
         <w:tblStyle w:val="Grigliatabella"/>
@@ -4762,6 +5159,14 @@
               </w:rPr>
               <w:t>UC_VC</w:t>
             </w:r>
+            <w:r>
+              <w:rPr>
+                <w:bCs/>
+                <w:i/>
+                <w:iCs/>
+              </w:rPr>
+              <w:t>-1</w:t>
+            </w:r>
           </w:p>
         </w:tc>
         <w:tc>
@@ -4785,6 +5190,22 @@
               </w:rPr>
               <w:t>Visualizzazione Coda</w:t>
             </w:r>
+            <w:r>
+              <w:rPr>
+                <w:bCs/>
+                <w:i/>
+                <w:iCs/>
+              </w:rPr>
+              <w:t xml:space="preserve"> P</w:t>
+            </w:r>
+            <w:r>
+              <w:rPr>
+                <w:bCs/>
+                <w:i/>
+                <w:iCs/>
+              </w:rPr>
+              <w:t>resenza</w:t>
+            </w:r>
           </w:p>
         </w:tc>
         <w:tc>
@@ -4828,7 +5249,7 @@
                 <w:i/>
                 <w:iCs/>
               </w:rPr>
-              <w:t>23/10/20</w:t>
+              <w:t>19/11/20</w:t>
             </w:r>
           </w:p>
         </w:tc>
@@ -4880,13 +5301,23 @@
                 <w:iCs/>
               </w:rPr>
             </w:pPr>
+            <w:proofErr w:type="spellStart"/>
             <w:r>
               <w:rPr>
                 <w:bCs/>
                 <w:i/>
                 <w:iCs/>
               </w:rPr>
-              <w:t>Vers.</w:t>
+              <w:t>Vers</w:t>
+            </w:r>
+            <w:proofErr w:type="spellEnd"/>
+            <w:r>
+              <w:rPr>
+                <w:bCs/>
+                <w:i/>
+                <w:iCs/>
+              </w:rPr>
+              <w:t>.</w:t>
             </w:r>
           </w:p>
         </w:tc>
@@ -4909,7 +5340,15 @@
                 <w:i/>
                 <w:iCs/>
               </w:rPr>
-              <w:t>0.00.001</w:t>
+              <w:t>0.00.00</w:t>
+            </w:r>
+            <w:r>
+              <w:rPr>
+                <w:bCs/>
+                <w:i/>
+                <w:iCs/>
+              </w:rPr>
+              <w:t>2</w:t>
             </w:r>
           </w:p>
         </w:tc>
@@ -5131,8 +5570,17 @@
                 <w:b/>
                 <w:bCs/>
               </w:rPr>
-              <w:t>Entry Condition</w:t>
-            </w:r>
+              <w:t xml:space="preserve">Entry </w:t>
+            </w:r>
+            <w:proofErr w:type="spellStart"/>
+            <w:r>
+              <w:rPr>
+                <w:b/>
+                <w:bCs/>
+              </w:rPr>
+              <w:t>Condition</w:t>
+            </w:r>
+            <w:proofErr w:type="spellEnd"/>
           </w:p>
         </w:tc>
         <w:tc>
@@ -5143,6 +5591,9 @@
           <w:p>
             <w:r>
               <w:t>L’utente deve essere registrato</w:t>
+            </w:r>
+            <w:r>
+              <w:t xml:space="preserve"> ed autenticato</w:t>
             </w:r>
           </w:p>
         </w:tc>
@@ -5169,8 +5620,17 @@
                 <w:b/>
                 <w:bCs/>
               </w:rPr>
-              <w:t>Exit condition</w:t>
-            </w:r>
+              <w:t xml:space="preserve">Exit </w:t>
+            </w:r>
+            <w:proofErr w:type="spellStart"/>
+            <w:r>
+              <w:rPr>
+                <w:b/>
+                <w:bCs/>
+              </w:rPr>
+              <w:t>condition</w:t>
+            </w:r>
+            <w:proofErr w:type="spellEnd"/>
           </w:p>
           <w:p>
             <w:r>
@@ -5189,6 +5649,12 @@
                 <w:bCs/>
               </w:rPr>
               <w:t>L’utente visualizza la schermata della coda</w:t>
+            </w:r>
+            <w:r>
+              <w:rPr>
+                <w:bCs/>
+              </w:rPr>
+              <w:t xml:space="preserve"> di presenza</w:t>
             </w:r>
           </w:p>
         </w:tc>
@@ -5215,13 +5681,27 @@
                 <w:b/>
                 <w:bCs/>
               </w:rPr>
-              <w:t>Exit condition</w:t>
-            </w:r>
-          </w:p>
-          <w:p>
-            <w:r>
-              <w:t xml:space="preserve">                       On failure</w:t>
-            </w:r>
+              <w:t xml:space="preserve">Exit </w:t>
+            </w:r>
+            <w:proofErr w:type="spellStart"/>
+            <w:r>
+              <w:rPr>
+                <w:b/>
+                <w:bCs/>
+              </w:rPr>
+              <w:t>condition</w:t>
+            </w:r>
+            <w:proofErr w:type="spellEnd"/>
+          </w:p>
+          <w:p>
+            <w:r>
+              <w:t xml:space="preserve">                       On </w:t>
+            </w:r>
+            <w:proofErr w:type="spellStart"/>
+            <w:r>
+              <w:t>failure</w:t>
+            </w:r>
+            <w:proofErr w:type="spellEnd"/>
           </w:p>
         </w:tc>
         <w:tc>
@@ -5255,8 +5735,17 @@
                 <w:b/>
                 <w:bCs/>
               </w:rPr>
-              <w:t>Rilevanza/User Priority</w:t>
-            </w:r>
+              <w:t xml:space="preserve">Rilevanza/User </w:t>
+            </w:r>
+            <w:proofErr w:type="spellStart"/>
+            <w:r>
+              <w:rPr>
+                <w:b/>
+                <w:bCs/>
+              </w:rPr>
+              <w:t>Priority</w:t>
+            </w:r>
+            <w:proofErr w:type="spellEnd"/>
           </w:p>
         </w:tc>
         <w:tc>
@@ -5369,14 +5858,23 @@
                 <w:bCs/>
               </w:rPr>
             </w:pPr>
+            <w:proofErr w:type="spellStart"/>
             <w:r>
               <w:rPr>
                 <w:rFonts w:eastAsia="Calibri"/>
                 <w:b/>
                 <w:bCs/>
               </w:rPr>
-              <w:lastRenderedPageBreak/>
-              <w:t>Generalization of</w:t>
+              <w:t>Generalization</w:t>
+            </w:r>
+            <w:proofErr w:type="spellEnd"/>
+            <w:r>
+              <w:rPr>
+                <w:rFonts w:eastAsia="Calibri"/>
+                <w:b/>
+                <w:bCs/>
+              </w:rPr>
+              <w:t xml:space="preserve"> of</w:t>
             </w:r>
           </w:p>
         </w:tc>
@@ -5458,7 +5956,13 @@
               <w:ind w:left="34"/>
             </w:pPr>
             <w:r>
-              <w:t>L’utente dopo essere entrato nella sua area personale decide di visualizzare la coda d’attesa nell’ufficio.</w:t>
+              <w:t>Giovanni</w:t>
+            </w:r>
+            <w:r>
+              <w:t xml:space="preserve"> dopo essere entrato nella sua area personale decide di visualizzare la </w:t>
+            </w:r>
+            <w:r>
+              <w:t xml:space="preserve">coda </w:t>
             </w:r>
           </w:p>
           <w:p>
@@ -5466,7 +5970,13 @@
               <w:ind w:left="34"/>
             </w:pPr>
             <w:r>
-              <w:t>Giovanni fa click sull’icona relativa alla coda.</w:t>
+              <w:t>Giovanni fa click sull’icona relativa alla coda</w:t>
+            </w:r>
+            <w:r>
+              <w:t xml:space="preserve"> di presenza</w:t>
+            </w:r>
+            <w:r>
+              <w:t>.</w:t>
             </w:r>
           </w:p>
         </w:tc>
@@ -5506,7 +6016,10 @@
               <w:ind w:left="34"/>
             </w:pPr>
             <w:r>
-              <w:t>Il sistema consulta il database, relativamente alle prenotazioni ancora da effettuare per quella giornata ed elabora una tabella in ordine di servizio e la fa visualizzare all’utente.</w:t>
+              <w:t xml:space="preserve">Il sistema consulta il database, </w:t>
+            </w:r>
+            <w:r>
+              <w:t>vede le prenotazioni convalidare in attesa di essere accettate e le mostra all’utente</w:t>
             </w:r>
           </w:p>
         </w:tc>
@@ -5591,7 +6104,15 @@
           </w:tcPr>
           <w:p>
             <w:r>
-              <w:t>Il sistema effettua il refresh automatico della pagina per visualizzare l’elenco aggiornato</w:t>
+              <w:t xml:space="preserve">Il sistema effettua il </w:t>
+            </w:r>
+            <w:proofErr w:type="spellStart"/>
+            <w:r>
+              <w:t>refresh</w:t>
+            </w:r>
+            <w:proofErr w:type="spellEnd"/>
+            <w:r>
+              <w:t xml:space="preserve"> automatico della pagina per visualizzare l’elenco aggiornato</w:t>
             </w:r>
           </w:p>
         </w:tc>
@@ -5627,6 +6148,7 @@
             <w:shd w:val="clear" w:color="auto" w:fill="002060"/>
           </w:tcPr>
           <w:p>
+            <w:proofErr w:type="gramStart"/>
             <w:r>
               <w:rPr>
                 <w:b/>
@@ -5634,6 +6156,7 @@
               </w:rPr>
               <w:t>Il</w:t>
             </w:r>
+            <w:proofErr w:type="gramEnd"/>
             <w:r>
               <w:rPr>
                 <w:b/>
@@ -5729,15 +6252,25 @@
     </w:p>
     <w:p>
       <w:pPr>
-        <w:pStyle w:val="Paragrafoelenco"/>
-        <w:spacing w:after="20" w:line="360" w:lineRule="auto"/>
-        <w:ind w:left="360"/>
-        <w:rPr>
-          <w:color w:val="000000" w:themeColor="text1"/>
-          <w:sz w:val="28"/>
-          <w:szCs w:val="28"/>
-        </w:rPr>
-      </w:pPr>
+        <w:rPr>
+          <w:b/>
+          <w:bCs/>
+        </w:rPr>
+      </w:pPr>
+      <w:r>
+        <w:rPr>
+          <w:b/>
+          <w:bCs/>
+        </w:rPr>
+        <w:t xml:space="preserve">3.5.2.2 </w:t>
+      </w:r>
+      <w:r>
+        <w:rPr>
+          <w:b/>
+          <w:bCs/>
+        </w:rPr>
+        <w:t>UC_GP-1: Richiesta Prenotazione</w:t>
+      </w:r>
     </w:p>
     <w:tbl>
       <w:tblPr>
@@ -5837,6 +6370,14 @@
                 <w:i/>
                 <w:iCs/>
               </w:rPr>
+              <w:t xml:space="preserve">Richiesta </w:t>
+            </w:r>
+            <w:r>
+              <w:rPr>
+                <w:bCs/>
+                <w:i/>
+                <w:iCs/>
+              </w:rPr>
               <w:t>Prenotazione</w:t>
             </w:r>
           </w:p>
@@ -5882,7 +6423,7 @@
                 <w:i/>
                 <w:iCs/>
               </w:rPr>
-              <w:t>23/10/2020</w:t>
+              <w:t>19/11/2020</w:t>
             </w:r>
           </w:p>
         </w:tc>
@@ -5943,13 +6484,23 @@
                 <w:iCs/>
               </w:rPr>
             </w:pPr>
+            <w:proofErr w:type="spellStart"/>
             <w:r>
               <w:rPr>
                 <w:bCs/>
                 <w:i/>
                 <w:iCs/>
               </w:rPr>
-              <w:t>Vers.</w:t>
+              <w:t>Vers</w:t>
+            </w:r>
+            <w:proofErr w:type="spellEnd"/>
+            <w:r>
+              <w:rPr>
+                <w:bCs/>
+                <w:i/>
+                <w:iCs/>
+              </w:rPr>
+              <w:t>.</w:t>
             </w:r>
           </w:p>
         </w:tc>
@@ -5972,7 +6523,15 @@
                 <w:i/>
                 <w:iCs/>
               </w:rPr>
-              <w:t>0.00.001</w:t>
+              <w:t>0.00.00</w:t>
+            </w:r>
+            <w:r>
+              <w:rPr>
+                <w:bCs/>
+                <w:i/>
+                <w:iCs/>
+              </w:rPr>
+              <w:t>2</w:t>
             </w:r>
           </w:p>
         </w:tc>
@@ -6225,8 +6784,17 @@
                 <w:b/>
                 <w:bCs/>
               </w:rPr>
-              <w:t>Entry Condition</w:t>
-            </w:r>
+              <w:t xml:space="preserve">Entry </w:t>
+            </w:r>
+            <w:proofErr w:type="spellStart"/>
+            <w:r>
+              <w:rPr>
+                <w:b/>
+                <w:bCs/>
+              </w:rPr>
+              <w:t>Condition</w:t>
+            </w:r>
+            <w:proofErr w:type="spellEnd"/>
           </w:p>
         </w:tc>
         <w:tc>
@@ -6241,6 +6809,7 @@
           </w:p>
           <w:p>
             <w:r>
+              <w:lastRenderedPageBreak/>
               <w:t>L’utente non deve avere un’altra prenotazione nell’orario scelto e non deve avere altre prenotazioni nella coda selezionata.</w:t>
             </w:r>
           </w:p>
@@ -6268,8 +6837,18 @@
                 <w:b/>
                 <w:bCs/>
               </w:rPr>
-              <w:t>Exit condition</w:t>
-            </w:r>
+              <w:lastRenderedPageBreak/>
+              <w:t xml:space="preserve">Exit </w:t>
+            </w:r>
+            <w:proofErr w:type="spellStart"/>
+            <w:r>
+              <w:rPr>
+                <w:b/>
+                <w:bCs/>
+              </w:rPr>
+              <w:t>condition</w:t>
+            </w:r>
+            <w:proofErr w:type="spellEnd"/>
           </w:p>
           <w:p>
             <w:r>
@@ -6311,13 +6890,27 @@
                 <w:b/>
                 <w:bCs/>
               </w:rPr>
-              <w:t>Exit condition</w:t>
-            </w:r>
-          </w:p>
-          <w:p>
-            <w:r>
-              <w:t xml:space="preserve">                       On failure</w:t>
-            </w:r>
+              <w:t xml:space="preserve">Exit </w:t>
+            </w:r>
+            <w:proofErr w:type="spellStart"/>
+            <w:r>
+              <w:rPr>
+                <w:b/>
+                <w:bCs/>
+              </w:rPr>
+              <w:t>condition</w:t>
+            </w:r>
+            <w:proofErr w:type="spellEnd"/>
+          </w:p>
+          <w:p>
+            <w:r>
+              <w:t xml:space="preserve">                       On </w:t>
+            </w:r>
+            <w:proofErr w:type="spellStart"/>
+            <w:r>
+              <w:t>failure</w:t>
+            </w:r>
+            <w:proofErr w:type="spellEnd"/>
           </w:p>
         </w:tc>
         <w:tc>
@@ -6351,8 +6944,17 @@
                 <w:b/>
                 <w:bCs/>
               </w:rPr>
-              <w:t>Rilevanza/User Priority</w:t>
-            </w:r>
+              <w:t xml:space="preserve">Rilevanza/User </w:t>
+            </w:r>
+            <w:proofErr w:type="spellStart"/>
+            <w:r>
+              <w:rPr>
+                <w:b/>
+                <w:bCs/>
+              </w:rPr>
+              <w:t>Priority</w:t>
+            </w:r>
+            <w:proofErr w:type="spellEnd"/>
           </w:p>
         </w:tc>
         <w:tc>
@@ -6465,13 +7067,23 @@
                 <w:bCs/>
               </w:rPr>
             </w:pPr>
+            <w:proofErr w:type="spellStart"/>
             <w:r>
               <w:rPr>
                 <w:rFonts w:eastAsia="Calibri"/>
                 <w:b/>
                 <w:bCs/>
               </w:rPr>
-              <w:t>Generalization of</w:t>
+              <w:t>Generalization</w:t>
+            </w:r>
+            <w:proofErr w:type="spellEnd"/>
+            <w:r>
+              <w:rPr>
+                <w:rFonts w:eastAsia="Calibri"/>
+                <w:b/>
+                <w:bCs/>
+              </w:rPr>
+              <w:t xml:space="preserve"> of</w:t>
             </w:r>
           </w:p>
         </w:tc>
@@ -6553,16 +7165,19 @@
               <w:ind w:left="34"/>
             </w:pPr>
             <w:r>
-              <w:t>L’utente, dopo essere entrato nella sua area personale, procede con l’effettuazione della prenotazione.</w:t>
+              <w:t>L’utente, dopo essere entrato nella sua area personale</w:t>
+            </w:r>
+            <w:r>
+              <w:t xml:space="preserve"> e</w:t>
+            </w:r>
+            <w:r>
+              <w:t xml:space="preserve"> procede con l’effettuazione della prenotazione.</w:t>
             </w:r>
           </w:p>
           <w:p>
             <w:pPr>
               <w:ind w:left="34"/>
             </w:pPr>
-            <w:r>
-              <w:t>L’utente sceglie quale operazione vuole effettuare.</w:t>
-            </w:r>
           </w:p>
         </w:tc>
       </w:tr>
@@ -6597,8 +7212,14 @@
             <w:gridSpan w:val="6"/>
           </w:tcPr>
           <w:p>
-            <w:r>
-              <w:t xml:space="preserve"> Il Sistema mostra all’utente i giorni in cui è possibile prenotarsi egli orari corrispondenti.</w:t>
+            <w:pPr>
+              <w:ind w:left="34"/>
+            </w:pPr>
+            <w:r>
+              <w:t xml:space="preserve"> Il Sistema mostra all’utente </w:t>
+            </w:r>
+            <w:r>
+              <w:t>i tipi di prenotazioni disponibili</w:t>
             </w:r>
           </w:p>
         </w:tc>
@@ -6610,7 +7231,6 @@
           </w:tcPr>
           <w:p>
             <w:r>
-              <w:lastRenderedPageBreak/>
               <w:t>3</w:t>
             </w:r>
           </w:p>
@@ -6625,7 +7245,10 @@
               <w:ind w:left="34"/>
             </w:pPr>
             <w:r>
-              <w:t>Attore:</w:t>
+              <w:t>Attore</w:t>
+            </w:r>
+            <w:r>
+              <w:t>:</w:t>
             </w:r>
           </w:p>
         </w:tc>
@@ -6636,7 +7259,10 @@
           </w:tcPr>
           <w:p>
             <w:r>
-              <w:t>L’utente sceglie la data e l’ora per la sua prenotazione e conferma l’operazione.</w:t>
+              <w:t xml:space="preserve"> </w:t>
+            </w:r>
+            <w:r>
+              <w:t>L’utente sceglie il tipo di prenotazione che desidera effettuare</w:t>
             </w:r>
           </w:p>
         </w:tc>
@@ -6672,6 +7298,43 @@
             <w:gridSpan w:val="6"/>
           </w:tcPr>
           <w:p>
+            <w:r>
+              <w:t>Il Sistema genera in base a tipo di prenotazione richiesta un elenco di strutture che eseguono quell’operazione</w:t>
+            </w:r>
+          </w:p>
+        </w:tc>
+      </w:tr>
+      <w:tr>
+        <w:tc>
+          <w:tcPr>
+            <w:tcW w:w="534" w:type="dxa"/>
+          </w:tcPr>
+          <w:p>
+            <w:r>
+              <w:t>5</w:t>
+            </w:r>
+          </w:p>
+        </w:tc>
+        <w:tc>
+          <w:tcPr>
+            <w:tcW w:w="1275" w:type="dxa"/>
+            <w:gridSpan w:val="3"/>
+          </w:tcPr>
+          <w:p>
+            <w:pPr>
+              <w:ind w:left="34"/>
+            </w:pPr>
+            <w:r>
+              <w:t>Attore:</w:t>
+            </w:r>
+          </w:p>
+        </w:tc>
+        <w:tc>
+          <w:tcPr>
+            <w:tcW w:w="8045" w:type="dxa"/>
+            <w:gridSpan w:val="6"/>
+          </w:tcPr>
+          <w:p>
             <w:pPr>
               <w:rPr>
                 <w:iCs/>
@@ -6681,7 +7344,142 @@
               <w:rPr>
                 <w:iCs/>
               </w:rPr>
-              <w:t>Il Sistema aggiunge l’utente alla coda delle prenotazioni e invia una mail di conferma con all’interno il biglietto per la coda e le persone presenti in coda prima di lui all’’utente.</w:t>
+              <w:t>L’utente seleziona la struttura preferita</w:t>
+            </w:r>
+          </w:p>
+        </w:tc>
+      </w:tr>
+      <w:tr>
+        <w:tc>
+          <w:tcPr>
+            <w:tcW w:w="534" w:type="dxa"/>
+          </w:tcPr>
+          <w:p>
+            <w:r>
+              <w:t>6</w:t>
+            </w:r>
+          </w:p>
+        </w:tc>
+        <w:tc>
+          <w:tcPr>
+            <w:tcW w:w="1275" w:type="dxa"/>
+            <w:gridSpan w:val="3"/>
+          </w:tcPr>
+          <w:p>
+            <w:pPr>
+              <w:ind w:left="34"/>
+            </w:pPr>
+            <w:r>
+              <w:t>Sistema:</w:t>
+            </w:r>
+          </w:p>
+        </w:tc>
+        <w:tc>
+          <w:tcPr>
+            <w:tcW w:w="8045" w:type="dxa"/>
+            <w:gridSpan w:val="6"/>
+          </w:tcPr>
+          <w:p>
+            <w:pPr>
+              <w:rPr>
+                <w:iCs/>
+              </w:rPr>
+            </w:pPr>
+            <w:r>
+              <w:rPr>
+                <w:iCs/>
+              </w:rPr>
+              <w:t>Il sistema mostra all’utente un calendario giorni e orari disponibili per poter prendere una prenotazione</w:t>
+            </w:r>
+          </w:p>
+        </w:tc>
+      </w:tr>
+      <w:tr>
+        <w:tc>
+          <w:tcPr>
+            <w:tcW w:w="534" w:type="dxa"/>
+          </w:tcPr>
+          <w:p>
+            <w:r>
+              <w:t>7</w:t>
+            </w:r>
+          </w:p>
+        </w:tc>
+        <w:tc>
+          <w:tcPr>
+            <w:tcW w:w="1275" w:type="dxa"/>
+            <w:gridSpan w:val="3"/>
+          </w:tcPr>
+          <w:p>
+            <w:pPr>
+              <w:ind w:left="34"/>
+            </w:pPr>
+            <w:r>
+              <w:t>Attore:</w:t>
+            </w:r>
+          </w:p>
+        </w:tc>
+        <w:tc>
+          <w:tcPr>
+            <w:tcW w:w="8045" w:type="dxa"/>
+            <w:gridSpan w:val="6"/>
+          </w:tcPr>
+          <w:p>
+            <w:pPr>
+              <w:rPr>
+                <w:iCs/>
+              </w:rPr>
+            </w:pPr>
+            <w:r>
+              <w:rPr>
+                <w:iCs/>
+              </w:rPr>
+              <w:t>L’utente sceglie data e ora</w:t>
+            </w:r>
+          </w:p>
+        </w:tc>
+      </w:tr>
+      <w:tr>
+        <w:tc>
+          <w:tcPr>
+            <w:tcW w:w="534" w:type="dxa"/>
+          </w:tcPr>
+          <w:p>
+            <w:r>
+              <w:t>8</w:t>
+            </w:r>
+          </w:p>
+        </w:tc>
+        <w:tc>
+          <w:tcPr>
+            <w:tcW w:w="1275" w:type="dxa"/>
+            <w:gridSpan w:val="3"/>
+          </w:tcPr>
+          <w:p>
+            <w:pPr>
+              <w:ind w:left="34"/>
+            </w:pPr>
+            <w:r>
+              <w:t>Sistema:</w:t>
+            </w:r>
+          </w:p>
+        </w:tc>
+        <w:tc>
+          <w:tcPr>
+            <w:tcW w:w="8045" w:type="dxa"/>
+            <w:gridSpan w:val="6"/>
+          </w:tcPr>
+          <w:p>
+            <w:pPr>
+              <w:rPr>
+                <w:iCs/>
+              </w:rPr>
+            </w:pPr>
+            <w:r>
+              <w:rPr>
+                <w:iCs/>
+              </w:rPr>
+              <w:t>Il sistema aggiunge la prenotazione alla coda delle prenotazioni ed invia una mail di conferma prenotazione all’utente</w:t>
             </w:r>
           </w:p>
         </w:tc>
@@ -6940,18 +7738,33 @@
           <w:szCs w:val="28"/>
         </w:rPr>
       </w:pPr>
-    </w:p>
-    <w:p>
-      <w:pPr>
-        <w:pStyle w:val="Paragrafoelenco"/>
-        <w:spacing w:after="20" w:line="360" w:lineRule="auto"/>
-        <w:ind w:left="360"/>
+      <w:r>
         <w:rPr>
           <w:color w:val="000000" w:themeColor="text1"/>
           <w:sz w:val="28"/>
           <w:szCs w:val="28"/>
         </w:rPr>
-      </w:pPr>
+        <w:tab/>
+        <w:t xml:space="preserve">  </w:t>
+      </w:r>
+    </w:p>
+    <w:p>
+      <w:pPr>
+        <w:spacing w:after="20" w:line="360" w:lineRule="auto"/>
+        <w:rPr>
+          <w:b/>
+          <w:bCs/>
+          <w:color w:val="000000" w:themeColor="text1"/>
+        </w:rPr>
+      </w:pPr>
+      <w:r>
+        <w:rPr>
+          <w:b/>
+          <w:bCs/>
+          <w:color w:val="000000" w:themeColor="text1"/>
+        </w:rPr>
+        <w:t>3.5.2.3 UC_GP-3: Validazione Prenotazione</w:t>
+      </w:r>
     </w:p>
     <w:tbl>
       <w:tblPr>
@@ -7009,7 +7822,39 @@
                 <w:i/>
                 <w:iCs/>
               </w:rPr>
-              <w:t>US_GP3</w:t>
+              <w:t>U</w:t>
+            </w:r>
+            <w:r>
+              <w:rPr>
+                <w:bCs/>
+                <w:i/>
+                <w:iCs/>
+              </w:rPr>
+              <w:t>C</w:t>
+            </w:r>
+            <w:r>
+              <w:rPr>
+                <w:bCs/>
+                <w:i/>
+                <w:iCs/>
+              </w:rPr>
+              <w:t>_GP</w:t>
+            </w:r>
+            <w:r>
+              <w:rPr>
+                <w:bCs/>
+                <w:i/>
+                <w:iCs/>
+              </w:rPr>
+              <w:t>-</w:t>
+            </w:r>
+            <w:r>
+              <w:rPr>
+                <w:bCs/>
+                <w:i/>
+                <w:iCs/>
+              </w:rPr>
+              <w:t>3</w:t>
             </w:r>
           </w:p>
         </w:tc>
@@ -7032,7 +7877,7 @@
                 <w:i/>
                 <w:iCs/>
               </w:rPr>
-              <w:t>Gestione coda di presenza</w:t>
+              <w:t>Validazione Prenotazione</w:t>
             </w:r>
           </w:p>
         </w:tc>
@@ -7077,7 +7922,7 @@
                 <w:i/>
                 <w:iCs/>
               </w:rPr>
-              <w:t>06/11/2020</w:t>
+              <w:t>19/11/2020</w:t>
             </w:r>
           </w:p>
         </w:tc>
@@ -7129,13 +7974,23 @@
                 <w:iCs/>
               </w:rPr>
             </w:pPr>
+            <w:proofErr w:type="spellStart"/>
             <w:r>
               <w:rPr>
                 <w:bCs/>
                 <w:i/>
                 <w:iCs/>
               </w:rPr>
-              <w:t>Vers.</w:t>
+              <w:t>Vers</w:t>
+            </w:r>
+            <w:proofErr w:type="spellEnd"/>
+            <w:r>
+              <w:rPr>
+                <w:bCs/>
+                <w:i/>
+                <w:iCs/>
+              </w:rPr>
+              <w:t>.</w:t>
             </w:r>
           </w:p>
         </w:tc>
@@ -7158,7 +8013,15 @@
                 <w:i/>
                 <w:iCs/>
               </w:rPr>
-              <w:t>0.00.001</w:t>
+              <w:t>0.00.00</w:t>
+            </w:r>
+            <w:r>
+              <w:rPr>
+                <w:bCs/>
+                <w:i/>
+                <w:iCs/>
+              </w:rPr>
+              <w:t>2</w:t>
             </w:r>
           </w:p>
         </w:tc>
@@ -7289,7 +8152,15 @@
                 <w:i/>
                 <w:iCs/>
               </w:rPr>
-              <w:t>Si definisce la gestione della coda di presenza</w:t>
+              <w:t xml:space="preserve">Lo UC fornisce le funzionalità per la </w:t>
+            </w:r>
+            <w:r>
+              <w:rPr>
+                <w:bCs/>
+                <w:i/>
+                <w:iCs/>
+              </w:rPr>
+              <w:t>validazione della propria prenotazione</w:t>
             </w:r>
           </w:p>
         </w:tc>
@@ -7310,6 +8181,7 @@
                 <w:b/>
                 <w:bCs/>
               </w:rPr>
+              <w:lastRenderedPageBreak/>
               <w:t>Attore Principale</w:t>
             </w:r>
           </w:p>
@@ -7393,8 +8265,17 @@
                 <w:b/>
                 <w:bCs/>
               </w:rPr>
-              <w:t>Entry Condition</w:t>
-            </w:r>
+              <w:t xml:space="preserve">Entry </w:t>
+            </w:r>
+            <w:proofErr w:type="spellStart"/>
+            <w:r>
+              <w:rPr>
+                <w:b/>
+                <w:bCs/>
+              </w:rPr>
+              <w:t>Condition</w:t>
+            </w:r>
+            <w:proofErr w:type="spellEnd"/>
           </w:p>
         </w:tc>
         <w:tc>
@@ -7431,8 +8312,17 @@
                 <w:b/>
                 <w:bCs/>
               </w:rPr>
-              <w:t>Exit condition</w:t>
-            </w:r>
+              <w:t xml:space="preserve">Exit </w:t>
+            </w:r>
+            <w:proofErr w:type="spellStart"/>
+            <w:r>
+              <w:rPr>
+                <w:b/>
+                <w:bCs/>
+              </w:rPr>
+              <w:t>condition</w:t>
+            </w:r>
+            <w:proofErr w:type="spellEnd"/>
           </w:p>
           <w:p>
             <w:r>
@@ -7474,13 +8364,27 @@
                 <w:b/>
                 <w:bCs/>
               </w:rPr>
-              <w:t>Exit condition</w:t>
-            </w:r>
-          </w:p>
-          <w:p>
-            <w:r>
-              <w:t xml:space="preserve">                       On failure</w:t>
-            </w:r>
+              <w:t xml:space="preserve">Exit </w:t>
+            </w:r>
+            <w:proofErr w:type="spellStart"/>
+            <w:r>
+              <w:rPr>
+                <w:b/>
+                <w:bCs/>
+              </w:rPr>
+              <w:t>condition</w:t>
+            </w:r>
+            <w:proofErr w:type="spellEnd"/>
+          </w:p>
+          <w:p>
+            <w:r>
+              <w:t xml:space="preserve">                       On </w:t>
+            </w:r>
+            <w:proofErr w:type="spellStart"/>
+            <w:r>
+              <w:t>failure</w:t>
+            </w:r>
+            <w:proofErr w:type="spellEnd"/>
           </w:p>
         </w:tc>
         <w:tc>
@@ -7511,8 +8415,17 @@
                 <w:b/>
                 <w:bCs/>
               </w:rPr>
-              <w:t>Rilevanza/User Priority</w:t>
-            </w:r>
+              <w:t xml:space="preserve">Rilevanza/User </w:t>
+            </w:r>
+            <w:proofErr w:type="spellStart"/>
+            <w:r>
+              <w:rPr>
+                <w:b/>
+                <w:bCs/>
+              </w:rPr>
+              <w:t>Priority</w:t>
+            </w:r>
+            <w:proofErr w:type="spellEnd"/>
           </w:p>
         </w:tc>
         <w:tc>
@@ -7618,13 +8531,23 @@
                 <w:bCs/>
               </w:rPr>
             </w:pPr>
+            <w:proofErr w:type="spellStart"/>
             <w:r>
               <w:rPr>
                 <w:rFonts w:eastAsia="Calibri"/>
                 <w:b/>
                 <w:bCs/>
               </w:rPr>
-              <w:t>Generalization of</w:t>
+              <w:t>Generalization</w:t>
+            </w:r>
+            <w:proofErr w:type="spellEnd"/>
+            <w:r>
+              <w:rPr>
+                <w:rFonts w:eastAsia="Calibri"/>
+                <w:b/>
+                <w:bCs/>
+              </w:rPr>
+              <w:t xml:space="preserve"> of</w:t>
             </w:r>
           </w:p>
         </w:tc>
@@ -7739,7 +8662,18 @@
               <w:ind w:left="34"/>
             </w:pPr>
             <w:r>
-              <w:t>Il sistema individua l’utente dal suo codice fiscale e controlla se ha una prenotazione quel giorno, in caso sia così lo aggiunge alla coda di presenza e mostra a display il suo numero</w:t>
+              <w:t xml:space="preserve">Il sistema individua l’utente dal suo codice fiscale e controlla se ha una prenotazione quel giorno, in caso sia così lo aggiunge alla coda di presenza </w:t>
+            </w:r>
+            <w:r>
+              <w:t xml:space="preserve">e gli comunica che </w:t>
+            </w:r>
+            <w:proofErr w:type="spellStart"/>
+            <w:r>
+              <w:t>verra</w:t>
+            </w:r>
+            <w:proofErr w:type="spellEnd"/>
+            <w:r>
+              <w:t xml:space="preserve"> segnalato a display il suo turno</w:t>
             </w:r>
           </w:p>
         </w:tc>
@@ -7807,12 +8741,16 @@
                 <w:b/>
                 <w:bCs/>
               </w:rPr>
-              <w:lastRenderedPageBreak/>
               <w:t xml:space="preserve">I Scenario/Flusso di eventi Alternativo: </w:t>
             </w:r>
             <w:r>
-              <w:t>Misure anti-covid</w:t>
-            </w:r>
+              <w:t>Misure anti-</w:t>
+            </w:r>
+            <w:proofErr w:type="spellStart"/>
+            <w:r>
+              <w:t>covid</w:t>
+            </w:r>
+            <w:proofErr w:type="spellEnd"/>
           </w:p>
         </w:tc>
       </w:tr>
@@ -7866,8 +8804,13 @@
           </w:tcPr>
           <w:p>
             <w:r>
-              <w:t>Il sistema, dopo aver individuato l’utente, controlla sia il giorno sia l’ora della prenotazione. Se essa è entro un intervallo di mezz’ora prima dell’ora corrente allora l’utente viene piazzato in coda, altrimenti viene mostrato un messaggio a video che invita l’utente a ritornare più tardi per rispettare le politiche di distanziamento sociale dovute al Covid</w:t>
-            </w:r>
+              <w:t xml:space="preserve">Il sistema, dopo aver individuato l’utente, controlla sia il giorno sia l’ora della prenotazione. Se essa è entro un intervallo di mezz’ora prima dell’ora corrente allora l’utente viene piazzato in coda, altrimenti viene mostrato un messaggio a video che invita l’utente a ritornare più tardi per rispettare le politiche di distanziamento sociale dovute al </w:t>
+            </w:r>
+            <w:proofErr w:type="spellStart"/>
+            <w:r>
+              <w:t>Covid</w:t>
+            </w:r>
+            <w:proofErr w:type="spellEnd"/>
           </w:p>
         </w:tc>
       </w:tr>
@@ -7902,12 +8845,21 @@
             <w:shd w:val="clear" w:color="auto" w:fill="002060"/>
           </w:tcPr>
           <w:p>
-            <w:r>
-              <w:rPr>
-                <w:b/>
-                <w:bCs/>
-              </w:rPr>
-              <w:t xml:space="preserve">II Scenario/Flusso di eventi Alternativo: </w:t>
+            <w:proofErr w:type="gramStart"/>
+            <w:r>
+              <w:rPr>
+                <w:b/>
+                <w:bCs/>
+              </w:rPr>
+              <w:t>II</w:t>
+            </w:r>
+            <w:proofErr w:type="gramEnd"/>
+            <w:r>
+              <w:rPr>
+                <w:b/>
+                <w:bCs/>
+              </w:rPr>
+              <w:t xml:space="preserve"> Scenario/Flusso di eventi Alternativo: </w:t>
             </w:r>
             <w:r>
               <w:t>Prenotazione in un altro giorno</w:t>
@@ -8100,6 +9052,1231 @@
     </w:p>
     <w:p>
       <w:pPr>
+        <w:spacing w:after="20" w:line="360" w:lineRule="auto"/>
+        <w:rPr>
+          <w:b/>
+          <w:bCs/>
+          <w:color w:val="000000" w:themeColor="text1"/>
+        </w:rPr>
+      </w:pPr>
+      <w:r>
+        <w:rPr>
+          <w:b/>
+          <w:bCs/>
+          <w:color w:val="000000" w:themeColor="text1"/>
+        </w:rPr>
+        <w:t>3.5.2.4 UC_GP-4: Accettazione Prenotazioni</w:t>
+      </w:r>
+    </w:p>
+    <w:tbl>
+      <w:tblPr>
+        <w:tblStyle w:val="Grigliatabella"/>
+        <w:tblW w:w="9854" w:type="dxa"/>
+        <w:tblLayout w:type="fixed"/>
+        <w:tblLook w:val="04A0" w:firstRow="1" w:lastRow="0" w:firstColumn="1" w:lastColumn="0" w:noHBand="0" w:noVBand="1"/>
+      </w:tblPr>
+      <w:tblGrid>
+        <w:gridCol w:w="534"/>
+        <w:gridCol w:w="835"/>
+        <w:gridCol w:w="611"/>
+        <w:gridCol w:w="758"/>
+        <w:gridCol w:w="3603"/>
+        <w:gridCol w:w="1756"/>
+        <w:gridCol w:w="9"/>
+        <w:gridCol w:w="1748"/>
+      </w:tblGrid>
+      <w:tr>
+        <w:trPr>
+          <w:trHeight w:val="143"/>
+        </w:trPr>
+        <w:tc>
+          <w:tcPr>
+            <w:tcW w:w="2738" w:type="dxa"/>
+            <w:gridSpan w:val="4"/>
+            <w:vMerge w:val="restart"/>
+            <w:shd w:val="clear" w:color="auto" w:fill="002060"/>
+          </w:tcPr>
+          <w:p>
+            <w:pPr>
+              <w:rPr>
+                <w:b/>
+                <w:bCs/>
+              </w:rPr>
+            </w:pPr>
+            <w:r>
+              <w:rPr>
+                <w:b/>
+                <w:bCs/>
+              </w:rPr>
+              <w:t>Identificativo</w:t>
+            </w:r>
+          </w:p>
+          <w:p>
+            <w:pPr>
+              <w:rPr>
+                <w:b/>
+                <w:bCs/>
+              </w:rPr>
+            </w:pPr>
+            <w:r>
+              <w:rPr>
+                <w:bCs/>
+                <w:i/>
+                <w:iCs/>
+              </w:rPr>
+              <w:t>UC</w:t>
+            </w:r>
+            <w:r>
+              <w:rPr>
+                <w:bCs/>
+                <w:i/>
+                <w:iCs/>
+              </w:rPr>
+              <w:t>_GP-4</w:t>
+            </w:r>
+          </w:p>
+        </w:tc>
+        <w:tc>
+          <w:tcPr>
+            <w:tcW w:w="3603" w:type="dxa"/>
+            <w:vMerge w:val="restart"/>
+          </w:tcPr>
+          <w:p>
+            <w:pPr>
+              <w:rPr>
+                <w:bCs/>
+                <w:i/>
+                <w:iCs/>
+              </w:rPr>
+            </w:pPr>
+            <w:r>
+              <w:rPr>
+                <w:bCs/>
+                <w:i/>
+                <w:iCs/>
+              </w:rPr>
+              <w:t>Accettazione prenotazioni</w:t>
+            </w:r>
+          </w:p>
+        </w:tc>
+        <w:tc>
+          <w:tcPr>
+            <w:tcW w:w="1765" w:type="dxa"/>
+            <w:gridSpan w:val="2"/>
+          </w:tcPr>
+          <w:p>
+            <w:pPr>
+              <w:rPr>
+                <w:bCs/>
+                <w:i/>
+                <w:iCs/>
+              </w:rPr>
+            </w:pPr>
+            <w:r>
+              <w:rPr>
+                <w:bCs/>
+                <w:i/>
+                <w:iCs/>
+              </w:rPr>
+              <w:t>Data</w:t>
+            </w:r>
+          </w:p>
+        </w:tc>
+        <w:tc>
+          <w:tcPr>
+            <w:tcW w:w="1748" w:type="dxa"/>
+          </w:tcPr>
+          <w:p>
+            <w:pPr>
+              <w:rPr>
+                <w:bCs/>
+                <w:i/>
+                <w:iCs/>
+              </w:rPr>
+            </w:pPr>
+            <w:r>
+              <w:rPr>
+                <w:bCs/>
+                <w:i/>
+                <w:iCs/>
+              </w:rPr>
+              <w:t>19/11/2020</w:t>
+            </w:r>
+          </w:p>
+        </w:tc>
+      </w:tr>
+      <w:tr>
+        <w:trPr>
+          <w:trHeight w:val="157"/>
+        </w:trPr>
+        <w:tc>
+          <w:tcPr>
+            <w:tcW w:w="2738" w:type="dxa"/>
+            <w:gridSpan w:val="4"/>
+            <w:vMerge/>
+            <w:shd w:val="clear" w:color="auto" w:fill="002060"/>
+          </w:tcPr>
+          <w:p>
+            <w:pPr>
+              <w:rPr>
+                <w:b/>
+                <w:bCs/>
+              </w:rPr>
+            </w:pPr>
+          </w:p>
+        </w:tc>
+        <w:tc>
+          <w:tcPr>
+            <w:tcW w:w="3603" w:type="dxa"/>
+            <w:vMerge/>
+          </w:tcPr>
+          <w:p>
+            <w:pPr>
+              <w:rPr>
+                <w:bCs/>
+                <w:i/>
+                <w:iCs/>
+              </w:rPr>
+            </w:pPr>
+          </w:p>
+        </w:tc>
+        <w:tc>
+          <w:tcPr>
+            <w:tcW w:w="1756" w:type="dxa"/>
+          </w:tcPr>
+          <w:p>
+            <w:pPr>
+              <w:rPr>
+                <w:bCs/>
+                <w:i/>
+                <w:iCs/>
+              </w:rPr>
+            </w:pPr>
+            <w:proofErr w:type="spellStart"/>
+            <w:r>
+              <w:rPr>
+                <w:bCs/>
+                <w:i/>
+                <w:iCs/>
+              </w:rPr>
+              <w:t>Vers</w:t>
+            </w:r>
+            <w:proofErr w:type="spellEnd"/>
+            <w:r>
+              <w:rPr>
+                <w:bCs/>
+                <w:i/>
+                <w:iCs/>
+              </w:rPr>
+              <w:t>.</w:t>
+            </w:r>
+          </w:p>
+        </w:tc>
+        <w:tc>
+          <w:tcPr>
+            <w:tcW w:w="1757" w:type="dxa"/>
+            <w:gridSpan w:val="2"/>
+          </w:tcPr>
+          <w:p>
+            <w:pPr>
+              <w:rPr>
+                <w:bCs/>
+                <w:i/>
+                <w:iCs/>
+              </w:rPr>
+            </w:pPr>
+            <w:r>
+              <w:rPr>
+                <w:bCs/>
+                <w:i/>
+                <w:iCs/>
+              </w:rPr>
+              <w:t>0.00.00</w:t>
+            </w:r>
+            <w:r>
+              <w:rPr>
+                <w:bCs/>
+                <w:i/>
+                <w:iCs/>
+              </w:rPr>
+              <w:t>2</w:t>
+            </w:r>
+          </w:p>
+        </w:tc>
+      </w:tr>
+      <w:tr>
+        <w:trPr>
+          <w:trHeight w:val="157"/>
+        </w:trPr>
+        <w:tc>
+          <w:tcPr>
+            <w:tcW w:w="2738" w:type="dxa"/>
+            <w:gridSpan w:val="4"/>
+            <w:vMerge/>
+            <w:shd w:val="clear" w:color="auto" w:fill="002060"/>
+          </w:tcPr>
+          <w:p>
+            <w:pPr>
+              <w:rPr>
+                <w:b/>
+                <w:bCs/>
+              </w:rPr>
+            </w:pPr>
+          </w:p>
+        </w:tc>
+        <w:tc>
+          <w:tcPr>
+            <w:tcW w:w="3603" w:type="dxa"/>
+            <w:vMerge/>
+          </w:tcPr>
+          <w:p>
+            <w:pPr>
+              <w:rPr>
+                <w:bCs/>
+                <w:i/>
+                <w:iCs/>
+              </w:rPr>
+            </w:pPr>
+          </w:p>
+        </w:tc>
+        <w:tc>
+          <w:tcPr>
+            <w:tcW w:w="1756" w:type="dxa"/>
+          </w:tcPr>
+          <w:p>
+            <w:pPr>
+              <w:rPr>
+                <w:bCs/>
+                <w:i/>
+                <w:iCs/>
+              </w:rPr>
+            </w:pPr>
+            <w:r>
+              <w:rPr>
+                <w:bCs/>
+                <w:i/>
+                <w:iCs/>
+              </w:rPr>
+              <w:t>Autore</w:t>
+            </w:r>
+          </w:p>
+        </w:tc>
+        <w:tc>
+          <w:tcPr>
+            <w:tcW w:w="1757" w:type="dxa"/>
+            <w:gridSpan w:val="2"/>
+          </w:tcPr>
+          <w:p>
+            <w:pPr>
+              <w:rPr>
+                <w:bCs/>
+                <w:i/>
+                <w:iCs/>
+              </w:rPr>
+            </w:pPr>
+            <w:r>
+              <w:rPr>
+                <w:bCs/>
+                <w:i/>
+                <w:iCs/>
+              </w:rPr>
+              <w:t>Rapa Giovanni</w:t>
+            </w:r>
+          </w:p>
+        </w:tc>
+      </w:tr>
+      <w:tr>
+        <w:trPr>
+          <w:trHeight w:val="283"/>
+        </w:trPr>
+        <w:tc>
+          <w:tcPr>
+            <w:tcW w:w="2738" w:type="dxa"/>
+            <w:gridSpan w:val="4"/>
+            <w:shd w:val="clear" w:color="auto" w:fill="002060"/>
+          </w:tcPr>
+          <w:p>
+            <w:pPr>
+              <w:rPr>
+                <w:b/>
+                <w:bCs/>
+              </w:rPr>
+            </w:pPr>
+            <w:r>
+              <w:rPr>
+                <w:b/>
+                <w:bCs/>
+              </w:rPr>
+              <w:t>Descrizione</w:t>
+            </w:r>
+          </w:p>
+        </w:tc>
+        <w:tc>
+          <w:tcPr>
+            <w:tcW w:w="7116" w:type="dxa"/>
+            <w:gridSpan w:val="4"/>
+          </w:tcPr>
+          <w:p>
+            <w:pPr>
+              <w:rPr>
+                <w:bCs/>
+                <w:i/>
+                <w:iCs/>
+              </w:rPr>
+            </w:pPr>
+            <w:r>
+              <w:rPr>
+                <w:bCs/>
+                <w:i/>
+                <w:iCs/>
+              </w:rPr>
+              <w:t>Lo UC fornisce la funzionalità di accettazione delle prenotazioni</w:t>
+            </w:r>
+          </w:p>
+        </w:tc>
+      </w:tr>
+      <w:tr>
+        <w:trPr>
+          <w:trHeight w:val="283"/>
+        </w:trPr>
+        <w:tc>
+          <w:tcPr>
+            <w:tcW w:w="2738" w:type="dxa"/>
+            <w:gridSpan w:val="4"/>
+            <w:shd w:val="clear" w:color="auto" w:fill="002060"/>
+          </w:tcPr>
+          <w:p>
+            <w:r>
+              <w:rPr>
+                <w:b/>
+                <w:bCs/>
+              </w:rPr>
+              <w:t>Attore Principale</w:t>
+            </w:r>
+          </w:p>
+        </w:tc>
+        <w:tc>
+          <w:tcPr>
+            <w:tcW w:w="7116" w:type="dxa"/>
+            <w:gridSpan w:val="4"/>
+          </w:tcPr>
+          <w:p>
+            <w:pPr>
+              <w:rPr>
+                <w:b/>
+                <w:bCs/>
+              </w:rPr>
+            </w:pPr>
+            <w:r>
+              <w:rPr>
+                <w:b/>
+                <w:bCs/>
+              </w:rPr>
+              <w:t>Impiegato – Ernesto</w:t>
+            </w:r>
+          </w:p>
+        </w:tc>
+      </w:tr>
+      <w:tr>
+        <w:trPr>
+          <w:trHeight w:val="283"/>
+        </w:trPr>
+        <w:tc>
+          <w:tcPr>
+            <w:tcW w:w="2738" w:type="dxa"/>
+            <w:gridSpan w:val="4"/>
+            <w:shd w:val="clear" w:color="auto" w:fill="002060"/>
+          </w:tcPr>
+          <w:p>
+            <w:pPr>
+              <w:rPr>
+                <w:b/>
+                <w:bCs/>
+              </w:rPr>
+            </w:pPr>
+            <w:r>
+              <w:rPr>
+                <w:b/>
+                <w:bCs/>
+              </w:rPr>
+              <w:t>Attori secondari</w:t>
+            </w:r>
+          </w:p>
+        </w:tc>
+        <w:tc>
+          <w:tcPr>
+            <w:tcW w:w="7116" w:type="dxa"/>
+            <w:gridSpan w:val="4"/>
+          </w:tcPr>
+          <w:p>
+            <w:pPr>
+              <w:rPr>
+                <w:bCs/>
+              </w:rPr>
+            </w:pPr>
+            <w:r>
+              <w:rPr>
+                <w:bCs/>
+              </w:rPr>
+              <w:t>NA</w:t>
+            </w:r>
+          </w:p>
+        </w:tc>
+      </w:tr>
+      <w:tr>
+        <w:trPr>
+          <w:trHeight w:val="283"/>
+        </w:trPr>
+        <w:tc>
+          <w:tcPr>
+            <w:tcW w:w="2738" w:type="dxa"/>
+            <w:gridSpan w:val="4"/>
+            <w:shd w:val="clear" w:color="auto" w:fill="002060"/>
+          </w:tcPr>
+          <w:p>
+            <w:r>
+              <w:rPr>
+                <w:b/>
+                <w:bCs/>
+              </w:rPr>
+              <w:lastRenderedPageBreak/>
+              <w:t xml:space="preserve">Entry </w:t>
+            </w:r>
+            <w:proofErr w:type="spellStart"/>
+            <w:r>
+              <w:rPr>
+                <w:b/>
+                <w:bCs/>
+              </w:rPr>
+              <w:t>Condition</w:t>
+            </w:r>
+            <w:proofErr w:type="spellEnd"/>
+          </w:p>
+        </w:tc>
+        <w:tc>
+          <w:tcPr>
+            <w:tcW w:w="7116" w:type="dxa"/>
+            <w:gridSpan w:val="4"/>
+          </w:tcPr>
+          <w:p>
+            <w:r>
+              <w:t>L’impiegato si e autenticato ed ha scelto il tipo o i tipi di prenotazione da gestire</w:t>
+            </w:r>
+          </w:p>
+          <w:p>
+            <w:r>
+              <w:t>C’è almeno una prenotazione</w:t>
+            </w:r>
+          </w:p>
+        </w:tc>
+      </w:tr>
+      <w:tr>
+        <w:trPr>
+          <w:trHeight w:val="283"/>
+        </w:trPr>
+        <w:tc>
+          <w:tcPr>
+            <w:tcW w:w="2738" w:type="dxa"/>
+            <w:gridSpan w:val="4"/>
+            <w:shd w:val="clear" w:color="auto" w:fill="002060"/>
+          </w:tcPr>
+          <w:p>
+            <w:pPr>
+              <w:rPr>
+                <w:b/>
+                <w:bCs/>
+              </w:rPr>
+            </w:pPr>
+            <w:r>
+              <w:rPr>
+                <w:b/>
+                <w:bCs/>
+              </w:rPr>
+              <w:t xml:space="preserve">Exit </w:t>
+            </w:r>
+            <w:proofErr w:type="spellStart"/>
+            <w:r>
+              <w:rPr>
+                <w:b/>
+                <w:bCs/>
+              </w:rPr>
+              <w:t>condition</w:t>
+            </w:r>
+            <w:proofErr w:type="spellEnd"/>
+          </w:p>
+          <w:p>
+            <w:r>
+              <w:t xml:space="preserve">                       On success</w:t>
+            </w:r>
+          </w:p>
+        </w:tc>
+        <w:tc>
+          <w:tcPr>
+            <w:tcW w:w="7116" w:type="dxa"/>
+            <w:gridSpan w:val="4"/>
+          </w:tcPr>
+          <w:p>
+            <w:r>
+              <w:rPr>
+                <w:bCs/>
+              </w:rPr>
+              <w:t>Viene chiamata e servita una prenotazione</w:t>
+            </w:r>
+          </w:p>
+        </w:tc>
+      </w:tr>
+      <w:tr>
+        <w:trPr>
+          <w:trHeight w:val="283"/>
+        </w:trPr>
+        <w:tc>
+          <w:tcPr>
+            <w:tcW w:w="2738" w:type="dxa"/>
+            <w:gridSpan w:val="4"/>
+            <w:shd w:val="clear" w:color="auto" w:fill="002060"/>
+          </w:tcPr>
+          <w:p>
+            <w:pPr>
+              <w:rPr>
+                <w:b/>
+                <w:bCs/>
+              </w:rPr>
+            </w:pPr>
+            <w:r>
+              <w:rPr>
+                <w:b/>
+                <w:bCs/>
+              </w:rPr>
+              <w:t xml:space="preserve">Exit </w:t>
+            </w:r>
+            <w:proofErr w:type="spellStart"/>
+            <w:r>
+              <w:rPr>
+                <w:b/>
+                <w:bCs/>
+              </w:rPr>
+              <w:t>condition</w:t>
+            </w:r>
+            <w:proofErr w:type="spellEnd"/>
+          </w:p>
+          <w:p>
+            <w:r>
+              <w:t xml:space="preserve">                       On </w:t>
+            </w:r>
+            <w:proofErr w:type="spellStart"/>
+            <w:r>
+              <w:t>failure</w:t>
+            </w:r>
+            <w:proofErr w:type="spellEnd"/>
+          </w:p>
+        </w:tc>
+        <w:tc>
+          <w:tcPr>
+            <w:tcW w:w="7116" w:type="dxa"/>
+            <w:gridSpan w:val="4"/>
+          </w:tcPr>
+          <w:p>
+            <w:r>
+              <w:rPr>
+                <w:bCs/>
+              </w:rPr>
+              <w:t>Non viene servito nessun cliente</w:t>
+            </w:r>
+          </w:p>
+        </w:tc>
+      </w:tr>
+      <w:tr>
+        <w:trPr>
+          <w:trHeight w:val="283"/>
+        </w:trPr>
+        <w:tc>
+          <w:tcPr>
+            <w:tcW w:w="2738" w:type="dxa"/>
+            <w:gridSpan w:val="4"/>
+            <w:shd w:val="clear" w:color="auto" w:fill="002060"/>
+          </w:tcPr>
+          <w:p>
+            <w:r>
+              <w:rPr>
+                <w:b/>
+                <w:bCs/>
+              </w:rPr>
+              <w:t xml:space="preserve">Rilevanza/User </w:t>
+            </w:r>
+            <w:proofErr w:type="spellStart"/>
+            <w:r>
+              <w:rPr>
+                <w:b/>
+                <w:bCs/>
+              </w:rPr>
+              <w:t>Priority</w:t>
+            </w:r>
+            <w:proofErr w:type="spellEnd"/>
+          </w:p>
+        </w:tc>
+        <w:tc>
+          <w:tcPr>
+            <w:tcW w:w="7116" w:type="dxa"/>
+            <w:gridSpan w:val="4"/>
+          </w:tcPr>
+          <w:p>
+            <w:r>
+              <w:rPr>
+                <w:bCs/>
+              </w:rPr>
+              <w:t>Elevata</w:t>
+            </w:r>
+          </w:p>
+        </w:tc>
+      </w:tr>
+      <w:tr>
+        <w:trPr>
+          <w:trHeight w:val="283"/>
+        </w:trPr>
+        <w:tc>
+          <w:tcPr>
+            <w:tcW w:w="2738" w:type="dxa"/>
+            <w:gridSpan w:val="4"/>
+            <w:shd w:val="clear" w:color="auto" w:fill="002060"/>
+          </w:tcPr>
+          <w:p>
+            <w:r>
+              <w:rPr>
+                <w:b/>
+                <w:bCs/>
+              </w:rPr>
+              <w:t>Frequenza stimata</w:t>
+            </w:r>
+          </w:p>
+        </w:tc>
+        <w:tc>
+          <w:tcPr>
+            <w:tcW w:w="7116" w:type="dxa"/>
+            <w:gridSpan w:val="4"/>
+          </w:tcPr>
+          <w:p>
+            <w:r>
+              <w:rPr>
+                <w:bCs/>
+              </w:rPr>
+              <w:t>180 usi/giorno</w:t>
+            </w:r>
+          </w:p>
+        </w:tc>
+      </w:tr>
+      <w:tr>
+        <w:trPr>
+          <w:trHeight w:val="283"/>
+        </w:trPr>
+        <w:tc>
+          <w:tcPr>
+            <w:tcW w:w="2738" w:type="dxa"/>
+            <w:gridSpan w:val="4"/>
+            <w:shd w:val="clear" w:color="auto" w:fill="002060"/>
+            <w:vAlign w:val="center"/>
+          </w:tcPr>
+          <w:p>
+            <w:pPr>
+              <w:rPr>
+                <w:rFonts w:eastAsia="Calibri"/>
+                <w:b/>
+                <w:bCs/>
+              </w:rPr>
+            </w:pPr>
+            <w:r>
+              <w:rPr>
+                <w:rFonts w:eastAsia="Calibri"/>
+                <w:b/>
+                <w:bCs/>
+              </w:rPr>
+              <w:t>Extension point</w:t>
+            </w:r>
+          </w:p>
+        </w:tc>
+        <w:tc>
+          <w:tcPr>
+            <w:tcW w:w="7116" w:type="dxa"/>
+            <w:gridSpan w:val="4"/>
+          </w:tcPr>
+          <w:p>
+            <w:pPr>
+              <w:rPr>
+                <w:bCs/>
+              </w:rPr>
+            </w:pPr>
+            <w:r>
+              <w:rPr>
+                <w:bCs/>
+              </w:rPr>
+              <w:t>NA</w:t>
+            </w:r>
+          </w:p>
+        </w:tc>
+      </w:tr>
+      <w:tr>
+        <w:trPr>
+          <w:trHeight w:val="283"/>
+        </w:trPr>
+        <w:tc>
+          <w:tcPr>
+            <w:tcW w:w="2738" w:type="dxa"/>
+            <w:gridSpan w:val="4"/>
+            <w:shd w:val="clear" w:color="auto" w:fill="002060"/>
+            <w:vAlign w:val="center"/>
+          </w:tcPr>
+          <w:p>
+            <w:pPr>
+              <w:rPr>
+                <w:rFonts w:eastAsia="Calibri"/>
+                <w:b/>
+                <w:bCs/>
+              </w:rPr>
+            </w:pPr>
+            <w:proofErr w:type="spellStart"/>
+            <w:r>
+              <w:rPr>
+                <w:rFonts w:eastAsia="Calibri"/>
+                <w:b/>
+                <w:bCs/>
+              </w:rPr>
+              <w:t>Generalization</w:t>
+            </w:r>
+            <w:proofErr w:type="spellEnd"/>
+            <w:r>
+              <w:rPr>
+                <w:rFonts w:eastAsia="Calibri"/>
+                <w:b/>
+                <w:bCs/>
+              </w:rPr>
+              <w:t xml:space="preserve"> of</w:t>
+            </w:r>
+          </w:p>
+        </w:tc>
+        <w:tc>
+          <w:tcPr>
+            <w:tcW w:w="7116" w:type="dxa"/>
+            <w:gridSpan w:val="4"/>
+          </w:tcPr>
+          <w:p>
+            <w:pPr>
+              <w:rPr>
+                <w:bCs/>
+              </w:rPr>
+            </w:pPr>
+            <w:r>
+              <w:rPr>
+                <w:bCs/>
+              </w:rPr>
+              <w:t>NA</w:t>
+            </w:r>
+          </w:p>
+        </w:tc>
+      </w:tr>
+      <w:tr>
+        <w:tc>
+          <w:tcPr>
+            <w:tcW w:w="9854" w:type="dxa"/>
+            <w:gridSpan w:val="8"/>
+            <w:shd w:val="clear" w:color="auto" w:fill="002060"/>
+            <w:vAlign w:val="center"/>
+          </w:tcPr>
+          <w:p>
+            <w:pPr>
+              <w:jc w:val="center"/>
+              <w:rPr>
+                <w:b/>
+                <w:bCs/>
+                <w:caps/>
+              </w:rPr>
+            </w:pPr>
+            <w:r>
+              <w:rPr>
+                <w:b/>
+                <w:bCs/>
+                <w:caps/>
+              </w:rPr>
+              <w:t>Flusso di Eventi Principale/Main Scenario</w:t>
+            </w:r>
+          </w:p>
+        </w:tc>
+      </w:tr>
+      <w:tr>
+        <w:tc>
+          <w:tcPr>
+            <w:tcW w:w="534" w:type="dxa"/>
+          </w:tcPr>
+          <w:p>
+            <w:r>
+              <w:t>1</w:t>
+            </w:r>
+          </w:p>
+        </w:tc>
+        <w:tc>
+          <w:tcPr>
+            <w:tcW w:w="1446" w:type="dxa"/>
+            <w:gridSpan w:val="2"/>
+          </w:tcPr>
+          <w:p>
+            <w:pPr>
+              <w:ind w:left="34"/>
+            </w:pPr>
+            <w:r>
+              <w:t>Impiegato:</w:t>
+            </w:r>
+          </w:p>
+        </w:tc>
+        <w:tc>
+          <w:tcPr>
+            <w:tcW w:w="7874" w:type="dxa"/>
+            <w:gridSpan w:val="5"/>
+          </w:tcPr>
+          <w:p>
+            <w:pPr>
+              <w:ind w:left="34"/>
+            </w:pPr>
+            <w:r>
+              <w:t>L’impiegato a</w:t>
+            </w:r>
+            <w:r>
+              <w:t xml:space="preserve">ccedere alla pagina di gestione della coda </w:t>
+            </w:r>
+          </w:p>
+          <w:p>
+            <w:pPr>
+              <w:ind w:left="34"/>
+            </w:pPr>
+          </w:p>
+        </w:tc>
+      </w:tr>
+      <w:tr>
+        <w:tc>
+          <w:tcPr>
+            <w:tcW w:w="534" w:type="dxa"/>
+          </w:tcPr>
+          <w:p>
+            <w:r>
+              <w:t>2</w:t>
+            </w:r>
+          </w:p>
+        </w:tc>
+        <w:tc>
+          <w:tcPr>
+            <w:tcW w:w="1446" w:type="dxa"/>
+            <w:gridSpan w:val="2"/>
+          </w:tcPr>
+          <w:p>
+            <w:pPr>
+              <w:ind w:left="34"/>
+            </w:pPr>
+            <w:r>
+              <w:t>Sistema:</w:t>
+            </w:r>
+          </w:p>
+        </w:tc>
+        <w:tc>
+          <w:tcPr>
+            <w:tcW w:w="7874" w:type="dxa"/>
+            <w:gridSpan w:val="5"/>
+          </w:tcPr>
+          <w:p>
+            <w:pPr>
+              <w:ind w:left="34"/>
+            </w:pPr>
+            <w:r>
+              <w:t xml:space="preserve">Il sistema </w:t>
+            </w:r>
+            <w:r>
+              <w:t xml:space="preserve">mostra la coda di presenza per i tipi di prenotazione scelti dall’impiegato aggiornata </w:t>
+            </w:r>
+          </w:p>
+        </w:tc>
+      </w:tr>
+      <w:tr>
+        <w:tc>
+          <w:tcPr>
+            <w:tcW w:w="534" w:type="dxa"/>
+          </w:tcPr>
+          <w:p>
+            <w:r>
+              <w:t>3</w:t>
+            </w:r>
+          </w:p>
+        </w:tc>
+        <w:tc>
+          <w:tcPr>
+            <w:tcW w:w="1446" w:type="dxa"/>
+            <w:gridSpan w:val="2"/>
+          </w:tcPr>
+          <w:p>
+            <w:pPr>
+              <w:ind w:left="34"/>
+            </w:pPr>
+            <w:r>
+              <w:t>Impiegato:</w:t>
+            </w:r>
+          </w:p>
+        </w:tc>
+        <w:tc>
+          <w:tcPr>
+            <w:tcW w:w="7874" w:type="dxa"/>
+            <w:gridSpan w:val="5"/>
+          </w:tcPr>
+          <w:p>
+            <w:pPr>
+              <w:ind w:left="34"/>
+            </w:pPr>
+            <w:r>
+              <w:t>L’impiegato visualizza la coda e clicca su servi il prossimo cliente</w:t>
+            </w:r>
+          </w:p>
+        </w:tc>
+      </w:tr>
+      <w:tr>
+        <w:tc>
+          <w:tcPr>
+            <w:tcW w:w="534" w:type="dxa"/>
+          </w:tcPr>
+          <w:p>
+            <w:r>
+              <w:t>4</w:t>
+            </w:r>
+          </w:p>
+        </w:tc>
+        <w:tc>
+          <w:tcPr>
+            <w:tcW w:w="1446" w:type="dxa"/>
+            <w:gridSpan w:val="2"/>
+          </w:tcPr>
+          <w:p>
+            <w:pPr>
+              <w:ind w:left="34"/>
+            </w:pPr>
+            <w:r>
+              <w:t>Sistema</w:t>
+            </w:r>
+          </w:p>
+        </w:tc>
+        <w:tc>
+          <w:tcPr>
+            <w:tcW w:w="7874" w:type="dxa"/>
+            <w:gridSpan w:val="5"/>
+          </w:tcPr>
+          <w:p>
+            <w:pPr>
+              <w:ind w:left="34"/>
+            </w:pPr>
+            <w:r>
+              <w:t>Il sistema preleva dalla coda la prenotazione, la elimina e stampa a video il codice fiscale della persona da servire</w:t>
+            </w:r>
+          </w:p>
+        </w:tc>
+      </w:tr>
+      <w:tr>
+        <w:tc>
+          <w:tcPr>
+            <w:tcW w:w="534" w:type="dxa"/>
+          </w:tcPr>
+          <w:p>
+            <w:r>
+              <w:t>5</w:t>
+            </w:r>
+          </w:p>
+        </w:tc>
+        <w:tc>
+          <w:tcPr>
+            <w:tcW w:w="1446" w:type="dxa"/>
+            <w:gridSpan w:val="2"/>
+          </w:tcPr>
+          <w:p>
+            <w:pPr>
+              <w:ind w:left="34"/>
+            </w:pPr>
+            <w:r>
+              <w:t>Impiegato</w:t>
+            </w:r>
+          </w:p>
+        </w:tc>
+        <w:tc>
+          <w:tcPr>
+            <w:tcW w:w="7874" w:type="dxa"/>
+            <w:gridSpan w:val="5"/>
+          </w:tcPr>
+          <w:p>
+            <w:pPr>
+              <w:ind w:left="34"/>
+            </w:pPr>
+            <w:r>
+              <w:t>L’impiegato serve il cliente</w:t>
+            </w:r>
+          </w:p>
+        </w:tc>
+      </w:tr>
+      <w:tr>
+        <w:tc>
+          <w:tcPr>
+            <w:tcW w:w="9854" w:type="dxa"/>
+            <w:gridSpan w:val="8"/>
+          </w:tcPr>
+          <w:p/>
+        </w:tc>
+      </w:tr>
+      <w:tr>
+        <w:tc>
+          <w:tcPr>
+            <w:tcW w:w="9854" w:type="dxa"/>
+            <w:gridSpan w:val="8"/>
+            <w:shd w:val="clear" w:color="auto" w:fill="002060"/>
+          </w:tcPr>
+          <w:p>
+            <w:r>
+              <w:rPr>
+                <w:b/>
+                <w:bCs/>
+              </w:rPr>
+              <w:t xml:space="preserve">Scenario/Flusso di eventi di ERRORE: </w:t>
+            </w:r>
+            <w:r>
+              <w:t>il cliente cancella la prenotazione poco prima di essere servito</w:t>
+            </w:r>
+          </w:p>
+        </w:tc>
+      </w:tr>
+      <w:tr>
+        <w:tc>
+          <w:tcPr>
+            <w:tcW w:w="1369" w:type="dxa"/>
+            <w:gridSpan w:val="2"/>
+          </w:tcPr>
+          <w:p>
+            <w:pPr>
+              <w:rPr>
+                <w:b/>
+                <w:bCs/>
+              </w:rPr>
+            </w:pPr>
+            <w:r>
+              <w:rPr>
+                <w:b/>
+                <w:bCs/>
+              </w:rPr>
+              <w:t>2.b1</w:t>
+            </w:r>
+          </w:p>
+        </w:tc>
+        <w:tc>
+          <w:tcPr>
+            <w:tcW w:w="1369" w:type="dxa"/>
+            <w:gridSpan w:val="2"/>
+          </w:tcPr>
+          <w:p>
+            <w:pPr>
+              <w:rPr>
+                <w:b/>
+                <w:bCs/>
+              </w:rPr>
+            </w:pPr>
+            <w:r>
+              <w:rPr>
+                <w:b/>
+                <w:bCs/>
+              </w:rPr>
+              <w:t>Sistema:</w:t>
+            </w:r>
+          </w:p>
+        </w:tc>
+        <w:tc>
+          <w:tcPr>
+            <w:tcW w:w="7116" w:type="dxa"/>
+            <w:gridSpan w:val="4"/>
+          </w:tcPr>
+          <w:p>
+            <w:r>
+              <w:t>Mostra un messaggio d’errore per cliente assente</w:t>
+            </w:r>
+          </w:p>
+        </w:tc>
+      </w:tr>
+      <w:tr>
+        <w:tc>
+          <w:tcPr>
+            <w:tcW w:w="1369" w:type="dxa"/>
+            <w:gridSpan w:val="2"/>
+          </w:tcPr>
+          <w:p>
+            <w:pPr>
+              <w:rPr>
+                <w:b/>
+                <w:bCs/>
+              </w:rPr>
+            </w:pPr>
+            <w:r>
+              <w:rPr>
+                <w:b/>
+                <w:bCs/>
+              </w:rPr>
+              <w:t>2.b2</w:t>
+            </w:r>
+          </w:p>
+        </w:tc>
+        <w:tc>
+          <w:tcPr>
+            <w:tcW w:w="1369" w:type="dxa"/>
+            <w:gridSpan w:val="2"/>
+          </w:tcPr>
+          <w:p>
+            <w:pPr>
+              <w:rPr>
+                <w:b/>
+                <w:bCs/>
+              </w:rPr>
+            </w:pPr>
+            <w:r>
+              <w:rPr>
+                <w:b/>
+                <w:bCs/>
+              </w:rPr>
+              <w:t>Sistema</w:t>
+            </w:r>
+          </w:p>
+        </w:tc>
+        <w:tc>
+          <w:tcPr>
+            <w:tcW w:w="7116" w:type="dxa"/>
+            <w:gridSpan w:val="4"/>
+          </w:tcPr>
+          <w:p>
+            <w:r>
+              <w:t>Rimane in attesa di una nuova selezione</w:t>
+            </w:r>
+          </w:p>
+        </w:tc>
+      </w:tr>
+      <w:tr>
+        <w:tc>
+          <w:tcPr>
+            <w:tcW w:w="2738" w:type="dxa"/>
+            <w:gridSpan w:val="4"/>
+          </w:tcPr>
+          <w:p>
+            <w:pPr>
+              <w:rPr>
+                <w:b/>
+                <w:bCs/>
+              </w:rPr>
+            </w:pPr>
+          </w:p>
+        </w:tc>
+        <w:tc>
+          <w:tcPr>
+            <w:tcW w:w="7116" w:type="dxa"/>
+            <w:gridSpan w:val="4"/>
+          </w:tcPr>
+          <w:p/>
+        </w:tc>
+      </w:tr>
+    </w:tbl>
+    <w:p>
+      <w:pPr>
         <w:pStyle w:val="Paragrafoelenco"/>
         <w:spacing w:after="20" w:line="360" w:lineRule="auto"/>
         <w:ind w:left="360"/>
@@ -8109,6 +10286,44 @@
           <w:szCs w:val="28"/>
         </w:rPr>
       </w:pPr>
+    </w:p>
+    <w:p>
+      <w:pPr>
+        <w:pStyle w:val="Paragrafoelenco"/>
+        <w:spacing w:after="20" w:line="360" w:lineRule="auto"/>
+        <w:ind w:left="360"/>
+        <w:rPr>
+          <w:color w:val="000000" w:themeColor="text1"/>
+          <w:sz w:val="28"/>
+          <w:szCs w:val="28"/>
+        </w:rPr>
+      </w:pPr>
+    </w:p>
+    <w:p>
+      <w:pPr>
+        <w:spacing w:after="20" w:line="360" w:lineRule="auto"/>
+        <w:rPr>
+          <w:b/>
+          <w:bCs/>
+          <w:color w:val="000000" w:themeColor="text1"/>
+        </w:rPr>
+      </w:pPr>
+      <w:r>
+        <w:rPr>
+          <w:b/>
+          <w:bCs/>
+          <w:color w:val="000000" w:themeColor="text1"/>
+        </w:rPr>
+        <w:t>3.5.2.5 UC_GP-2: Eliminazione Pren</w:t>
+      </w:r>
+      <w:r>
+        <w:rPr>
+          <w:b/>
+          <w:bCs/>
+          <w:color w:val="000000" w:themeColor="text1"/>
+        </w:rPr>
+        <w:t>otazione</w:t>
+      </w:r>
     </w:p>
     <w:tbl>
       <w:tblPr>
@@ -8166,7 +10381,23 @@
                 <w:i/>
                 <w:iCs/>
               </w:rPr>
-              <w:t>UCAC1-</w:t>
+              <w:t>UC_GP</w:t>
+            </w:r>
+            <w:r>
+              <w:rPr>
+                <w:bCs/>
+                <w:i/>
+                <w:iCs/>
+              </w:rPr>
+              <w:t>-</w:t>
+            </w:r>
+            <w:r>
+              <w:rPr>
+                <w:bCs/>
+                <w:i/>
+                <w:iCs/>
+              </w:rPr>
+              <w:t>2</w:t>
             </w:r>
           </w:p>
         </w:tc>
@@ -8189,7 +10420,7 @@
                 <w:i/>
                 <w:iCs/>
               </w:rPr>
-              <w:t>Accettazione prenotazioni</w:t>
+              <w:t>Eliminazione Prenotazione</w:t>
             </w:r>
           </w:p>
         </w:tc>
@@ -8234,14 +10465,14 @@
                 <w:i/>
                 <w:iCs/>
               </w:rPr>
-              <w:t>22/10/2020</w:t>
+              <w:t>26/10/2020</w:t>
             </w:r>
           </w:p>
         </w:tc>
       </w:tr>
       <w:tr>
         <w:trPr>
-          <w:trHeight w:val="157"/>
+          <w:trHeight w:val="270"/>
         </w:trPr>
         <w:tc>
           <w:tcPr>
@@ -8286,13 +10517,23 @@
                 <w:iCs/>
               </w:rPr>
             </w:pPr>
+            <w:proofErr w:type="spellStart"/>
             <w:r>
               <w:rPr>
                 <w:bCs/>
                 <w:i/>
                 <w:iCs/>
               </w:rPr>
-              <w:t>Vers.</w:t>
+              <w:t>Vers</w:t>
+            </w:r>
+            <w:proofErr w:type="spellEnd"/>
+            <w:r>
+              <w:rPr>
+                <w:bCs/>
+                <w:i/>
+                <w:iCs/>
+              </w:rPr>
+              <w:t>.</w:t>
             </w:r>
           </w:p>
         </w:tc>
@@ -8322,7 +10563,7 @@
       </w:tr>
       <w:tr>
         <w:trPr>
-          <w:trHeight w:val="157"/>
+          <w:trHeight w:val="270"/>
         </w:trPr>
         <w:tc>
           <w:tcPr>
@@ -8396,7 +10637,7 @@
                 <w:i/>
                 <w:iCs/>
               </w:rPr>
-              <w:t>Rapa Giovanni</w:t>
+              <w:t>Amato Adriano</w:t>
             </w:r>
           </w:p>
         </w:tc>
@@ -8446,7 +10687,7 @@
                 <w:i/>
                 <w:iCs/>
               </w:rPr>
-              <w:t>Lo UC fornisce la funzionalità di accettazione delle prenotazioni</w:t>
+              <w:t>Lo UC fornisce le funzionalità per annullare una prenotazione precedentemente effettuata</w:t>
             </w:r>
           </w:p>
         </w:tc>
@@ -8488,7 +10729,7 @@
                 <w:b/>
                 <w:bCs/>
               </w:rPr>
-              <w:t>Impiegato – Ernesto</w:t>
+              <w:t>Utente (Giovanni)</w:t>
             </w:r>
           </w:p>
         </w:tc>
@@ -8527,11 +10768,13 @@
           <w:p>
             <w:pPr>
               <w:rPr>
-                <w:bCs/>
-              </w:rPr>
-            </w:pPr>
-            <w:r>
-              <w:rPr>
+                <w:b/>
+                <w:bCs/>
+              </w:rPr>
+            </w:pPr>
+            <w:r>
+              <w:rPr>
+                <w:b/>
                 <w:bCs/>
               </w:rPr>
               <w:t>NA</w:t>
@@ -8555,8 +10798,17 @@
                 <w:b/>
                 <w:bCs/>
               </w:rPr>
-              <w:t>Entry Condition</w:t>
-            </w:r>
+              <w:t xml:space="preserve">Entry </w:t>
+            </w:r>
+            <w:proofErr w:type="spellStart"/>
+            <w:r>
+              <w:rPr>
+                <w:b/>
+                <w:bCs/>
+              </w:rPr>
+              <w:t>Condition</w:t>
+            </w:r>
+            <w:proofErr w:type="spellEnd"/>
           </w:p>
         </w:tc>
         <w:tc>
@@ -8566,7 +10818,7 @@
           </w:tcPr>
           <w:p>
             <w:r>
-              <w:t>C’è almeno una prenotazione</w:t>
+              <w:t>L’utente deve aver effettuato precedentemente una prenotazione</w:t>
             </w:r>
           </w:p>
         </w:tc>
@@ -8593,8 +10845,17 @@
                 <w:b/>
                 <w:bCs/>
               </w:rPr>
-              <w:t>Exit condition</w:t>
-            </w:r>
+              <w:t xml:space="preserve">Exit </w:t>
+            </w:r>
+            <w:proofErr w:type="spellStart"/>
+            <w:r>
+              <w:rPr>
+                <w:b/>
+                <w:bCs/>
+              </w:rPr>
+              <w:t>condition</w:t>
+            </w:r>
+            <w:proofErr w:type="spellEnd"/>
           </w:p>
           <w:p>
             <w:r>
@@ -8612,7 +10873,7 @@
               <w:rPr>
                 <w:bCs/>
               </w:rPr>
-              <w:t>Viene chiamata e servita una prenotazione</w:t>
+              <w:t>La prenotazione selezionata dall’utente viene eliminata dal sistema</w:t>
             </w:r>
           </w:p>
         </w:tc>
@@ -8639,13 +10900,27 @@
                 <w:b/>
                 <w:bCs/>
               </w:rPr>
-              <w:t>Exit condition</w:t>
-            </w:r>
-          </w:p>
-          <w:p>
-            <w:r>
-              <w:t xml:space="preserve">                       On failure</w:t>
-            </w:r>
+              <w:t xml:space="preserve">Exit </w:t>
+            </w:r>
+            <w:proofErr w:type="spellStart"/>
+            <w:r>
+              <w:rPr>
+                <w:b/>
+                <w:bCs/>
+              </w:rPr>
+              <w:t>condition</w:t>
+            </w:r>
+            <w:proofErr w:type="spellEnd"/>
+          </w:p>
+          <w:p>
+            <w:r>
+              <w:t xml:space="preserve">                       On </w:t>
+            </w:r>
+            <w:proofErr w:type="spellStart"/>
+            <w:r>
+              <w:t>failure</w:t>
+            </w:r>
+            <w:proofErr w:type="spellEnd"/>
           </w:p>
         </w:tc>
         <w:tc>
@@ -8658,7 +10933,7 @@
               <w:rPr>
                 <w:bCs/>
               </w:rPr>
-              <w:t>Non viene servito nessun cliente</w:t>
+              <w:t>Non viene cancellata alcuna prenotazione, si visualizza un messaggio di errore</w:t>
             </w:r>
           </w:p>
         </w:tc>
@@ -8679,8 +10954,18 @@
                 <w:b/>
                 <w:bCs/>
               </w:rPr>
-              <w:t>Rilevanza/User Priority</w:t>
-            </w:r>
+              <w:lastRenderedPageBreak/>
+              <w:t xml:space="preserve">Rilevanza/User </w:t>
+            </w:r>
+            <w:proofErr w:type="spellStart"/>
+            <w:r>
+              <w:rPr>
+                <w:b/>
+                <w:bCs/>
+              </w:rPr>
+              <w:t>Priority</w:t>
+            </w:r>
+            <w:proofErr w:type="spellEnd"/>
           </w:p>
         </w:tc>
         <w:tc>
@@ -8693,7 +10978,7 @@
               <w:rPr>
                 <w:bCs/>
               </w:rPr>
-              <w:t>Elevata</w:t>
+              <w:t>Alta</w:t>
             </w:r>
           </w:p>
         </w:tc>
@@ -8725,10 +11010,7 @@
           </w:tcPr>
           <w:p>
             <w:r>
-              <w:rPr>
-                <w:bCs/>
-              </w:rPr>
-              <w:t>180 usi/giorno</w:t>
+              <w:t>20/giorno</w:t>
             </w:r>
           </w:p>
         </w:tc>
@@ -8768,15 +11050,7 @@
             <w:gridSpan w:val="4"/>
           </w:tcPr>
           <w:p>
-            <w:pPr>
-              <w:rPr>
-                <w:bCs/>
-              </w:rPr>
-            </w:pPr>
-            <w:r>
-              <w:rPr>
-                <w:bCs/>
-              </w:rPr>
+            <w:r>
               <w:t>NA</w:t>
             </w:r>
           </w:p>
@@ -8801,13 +11075,23 @@
                 <w:bCs/>
               </w:rPr>
             </w:pPr>
+            <w:proofErr w:type="spellStart"/>
             <w:r>
               <w:rPr>
                 <w:rFonts w:eastAsia="Calibri"/>
                 <w:b/>
                 <w:bCs/>
               </w:rPr>
-              <w:t>Generalization of</w:t>
+              <w:t>Generalization</w:t>
+            </w:r>
+            <w:proofErr w:type="spellEnd"/>
+            <w:r>
+              <w:rPr>
+                <w:rFonts w:eastAsia="Calibri"/>
+                <w:b/>
+                <w:bCs/>
+              </w:rPr>
+              <w:t xml:space="preserve"> of</w:t>
             </w:r>
           </w:p>
         </w:tc>
@@ -8817,15 +11101,7 @@
             <w:gridSpan w:val="4"/>
           </w:tcPr>
           <w:p>
-            <w:pPr>
-              <w:rPr>
-                <w:bCs/>
-              </w:rPr>
-            </w:pPr>
-            <w:r>
-              <w:rPr>
-                <w:bCs/>
-              </w:rPr>
+            <w:r>
               <w:t>NA</w:t>
             </w:r>
           </w:p>
@@ -8880,7 +11156,7 @@
               <w:ind w:left="34"/>
             </w:pPr>
             <w:r>
-              <w:t>Impiegato:</w:t>
+              <w:t>Attore:</w:t>
             </w:r>
           </w:p>
         </w:tc>
@@ -8894,7 +11170,7 @@
               <w:ind w:left="34"/>
             </w:pPr>
             <w:r>
-              <w:t>Accedere alla pagina di gestione della coda e visualizza il prossimo cliente.</w:t>
+              <w:t xml:space="preserve">L’utente accede alla pagina personale e visualizza le prenotazioni effettuate. </w:t>
             </w:r>
           </w:p>
           <w:p>
@@ -8902,7 +11178,7 @@
               <w:ind w:left="34"/>
             </w:pPr>
             <w:r>
-              <w:t>Sceglie di servire questo cliente.</w:t>
+              <w:t>Sceglie una prenotazione da cancellare e procede con la cancellazione.</w:t>
             </w:r>
           </w:p>
         </w:tc>
@@ -8938,11 +11214,90 @@
             <w:gridSpan w:val="5"/>
           </w:tcPr>
           <w:p>
+            <w:r>
+              <w:t>Il sistema chiede la conferma per l’eliminazione della prenotazione.</w:t>
+            </w:r>
+          </w:p>
+        </w:tc>
+      </w:tr>
+      <w:tr>
+        <w:tc>
+          <w:tcPr>
+            <w:tcW w:w="534" w:type="dxa"/>
+          </w:tcPr>
+          <w:p>
+            <w:r>
+              <w:t>3</w:t>
+            </w:r>
+          </w:p>
+        </w:tc>
+        <w:tc>
+          <w:tcPr>
+            <w:tcW w:w="1275" w:type="dxa"/>
+            <w:gridSpan w:val="2"/>
+          </w:tcPr>
+          <w:p>
             <w:pPr>
               <w:ind w:left="34"/>
             </w:pPr>
             <w:r>
-              <w:t>Il sistema aggiorna la coda e mostra nella schermata di stato dell’ufficio che il cliente selezionato sarà servito allo sportello di Ernesto</w:t>
+              <w:t>Attore:</w:t>
+            </w:r>
+          </w:p>
+        </w:tc>
+        <w:tc>
+          <w:tcPr>
+            <w:tcW w:w="8045" w:type="dxa"/>
+            <w:gridSpan w:val="5"/>
+          </w:tcPr>
+          <w:p>
+            <w:r>
+              <w:t>L’utente conferma il suo intento di cancellare la prenotazione</w:t>
+            </w:r>
+          </w:p>
+        </w:tc>
+      </w:tr>
+      <w:tr>
+        <w:tc>
+          <w:tcPr>
+            <w:tcW w:w="534" w:type="dxa"/>
+          </w:tcPr>
+          <w:p>
+            <w:r>
+              <w:t>4</w:t>
+            </w:r>
+          </w:p>
+        </w:tc>
+        <w:tc>
+          <w:tcPr>
+            <w:tcW w:w="1275" w:type="dxa"/>
+            <w:gridSpan w:val="2"/>
+          </w:tcPr>
+          <w:p>
+            <w:pPr>
+              <w:ind w:left="34"/>
+            </w:pPr>
+            <w:r>
+              <w:t>Sistema:</w:t>
+            </w:r>
+          </w:p>
+        </w:tc>
+        <w:tc>
+          <w:tcPr>
+            <w:tcW w:w="8045" w:type="dxa"/>
+            <w:gridSpan w:val="5"/>
+          </w:tcPr>
+          <w:p>
+            <w:pPr>
+              <w:rPr>
+                <w:iCs/>
+              </w:rPr>
+            </w:pPr>
+            <w:r>
+              <w:rPr>
+                <w:iCs/>
+              </w:rPr>
+              <w:t>Il sistema elimina dal database la prenotazione selezionata, aggiornando le code, e mostra all’utente la sua lista delle prenotazioni aggiornata</w:t>
             </w:r>
           </w:p>
         </w:tc>
@@ -8969,10 +11324,10 @@
                 <w:b/>
                 <w:bCs/>
               </w:rPr>
-              <w:t xml:space="preserve">Scenario/Flusso di eventi di ERRORE: </w:t>
-            </w:r>
-            <w:r>
-              <w:t>il cliente cancella la prenotazione poco prima di essere servito</w:t>
+              <w:t xml:space="preserve">I Scenario/Flusso di eventi Alternativo: </w:t>
+            </w:r>
+            <w:r>
+              <w:t>L’utente non conferma la cancellazione</w:t>
             </w:r>
           </w:p>
         </w:tc>
@@ -8995,7 +11350,7 @@
                 <w:b/>
                 <w:bCs/>
               </w:rPr>
-              <w:t>2.b1</w:t>
+              <w:t>4.1</w:t>
             </w:r>
           </w:p>
         </w:tc>
@@ -9027,91 +11382,22 @@
           </w:tcPr>
           <w:p>
             <w:r>
-              <w:t>Mostra un messaggio d’errore per cliente assente</w:t>
-            </w:r>
-          </w:p>
-        </w:tc>
-      </w:tr>
-      <w:tr>
-        <w:tc>
-          <w:tcPr>
-            <w:tcW w:w="1369" w:type="dxa"/>
-            <w:gridSpan w:val="2"/>
-          </w:tcPr>
-          <w:p>
-            <w:pPr>
-              <w:rPr>
-                <w:b/>
-                <w:bCs/>
-              </w:rPr>
-            </w:pPr>
-            <w:r>
-              <w:rPr>
-                <w:b/>
-                <w:bCs/>
-              </w:rPr>
-              <w:lastRenderedPageBreak/>
-              <w:t>2.b2</w:t>
-            </w:r>
-          </w:p>
-        </w:tc>
-        <w:tc>
-          <w:tcPr>
-            <w:tcW w:w="1369" w:type="dxa"/>
-            <w:gridSpan w:val="2"/>
-          </w:tcPr>
-          <w:p>
-            <w:pPr>
-              <w:rPr>
-                <w:b/>
-                <w:bCs/>
-              </w:rPr>
-            </w:pPr>
-            <w:r>
-              <w:rPr>
-                <w:b/>
-                <w:bCs/>
-              </w:rPr>
-              <w:t>Sistema</w:t>
-            </w:r>
-          </w:p>
-        </w:tc>
-        <w:tc>
-          <w:tcPr>
-            <w:tcW w:w="7116" w:type="dxa"/>
-            <w:gridSpan w:val="4"/>
-          </w:tcPr>
-          <w:p>
-            <w:r>
-              <w:t>Rimane in attesa di una nuova selezione</w:t>
-            </w:r>
-          </w:p>
-        </w:tc>
-      </w:tr>
-      <w:tr>
-        <w:tc>
-          <w:tcPr>
-            <w:tcW w:w="2738" w:type="dxa"/>
-            <w:gridSpan w:val="4"/>
-          </w:tcPr>
-          <w:p>
-            <w:pPr>
-              <w:rPr>
-                <w:b/>
-                <w:bCs/>
-              </w:rPr>
-            </w:pPr>
-          </w:p>
-        </w:tc>
-        <w:tc>
-          <w:tcPr>
-            <w:tcW w:w="7116" w:type="dxa"/>
-            <w:gridSpan w:val="4"/>
-          </w:tcPr>
-          <w:p/>
+              <w:t>Il sistema non apporta modifiche e rimanda alla pagina personale dell’utente non modificata</w:t>
+            </w:r>
+          </w:p>
         </w:tc>
       </w:tr>
     </w:tbl>
+    <w:p>
+      <w:pPr>
+        <w:spacing w:after="20" w:line="360" w:lineRule="auto"/>
+        <w:rPr>
+          <w:color w:val="000000" w:themeColor="text1"/>
+          <w:sz w:val="28"/>
+          <w:szCs w:val="28"/>
+        </w:rPr>
+      </w:pPr>
+    </w:p>
     <w:p>
       <w:pPr>
         <w:pStyle w:val="Paragrafoelenco"/>
@@ -9138,1160 +11424,91 @@
     </w:p>
     <w:p>
       <w:pPr>
-        <w:pStyle w:val="Paragrafoelenco"/>
         <w:spacing w:after="20" w:line="360" w:lineRule="auto"/>
         <w:ind w:left="360"/>
         <w:rPr>
-          <w:color w:val="000000" w:themeColor="text1"/>
-          <w:sz w:val="28"/>
-          <w:szCs w:val="28"/>
-        </w:rPr>
-      </w:pPr>
-    </w:p>
-    <w:tbl>
-      <w:tblPr>
-        <w:tblStyle w:val="Grigliatabella"/>
-        <w:tblW w:w="9854" w:type="dxa"/>
-        <w:tblLayout w:type="fixed"/>
-        <w:tblLook w:val="04A0" w:firstRow="1" w:lastRow="0" w:firstColumn="1" w:lastColumn="0" w:noHBand="0" w:noVBand="1"/>
-      </w:tblPr>
-      <w:tblGrid>
-        <w:gridCol w:w="534"/>
-        <w:gridCol w:w="835"/>
-        <w:gridCol w:w="440"/>
-        <w:gridCol w:w="929"/>
-        <w:gridCol w:w="3603"/>
-        <w:gridCol w:w="1756"/>
-        <w:gridCol w:w="9"/>
-        <w:gridCol w:w="1748"/>
-      </w:tblGrid>
-      <w:tr>
-        <w:trPr>
-          <w:trHeight w:val="143"/>
-        </w:trPr>
-        <w:tc>
-          <w:tcPr>
-            <w:tcW w:w="2738" w:type="dxa"/>
-            <w:gridSpan w:val="4"/>
-            <w:vMerge w:val="restart"/>
-            <w:shd w:val="clear" w:color="auto" w:fill="002060"/>
-          </w:tcPr>
-          <w:p>
-            <w:pPr>
-              <w:rPr>
-                <w:b/>
-                <w:bCs/>
-              </w:rPr>
-            </w:pPr>
-            <w:r>
-              <w:rPr>
-                <w:b/>
-                <w:bCs/>
-              </w:rPr>
-              <w:t>Identificativo</w:t>
-            </w:r>
-          </w:p>
-          <w:p>
-            <w:pPr>
-              <w:rPr>
-                <w:b/>
-                <w:bCs/>
-              </w:rPr>
-            </w:pPr>
-            <w:r>
-              <w:rPr>
-                <w:bCs/>
-                <w:i/>
-                <w:iCs/>
-              </w:rPr>
-              <w:t>UC_GP2</w:t>
-            </w:r>
-          </w:p>
-        </w:tc>
-        <w:tc>
-          <w:tcPr>
-            <w:tcW w:w="3603" w:type="dxa"/>
-            <w:vMerge w:val="restart"/>
-          </w:tcPr>
-          <w:p>
-            <w:pPr>
-              <w:rPr>
-                <w:bCs/>
-                <w:i/>
-                <w:iCs/>
-              </w:rPr>
-            </w:pPr>
-            <w:r>
-              <w:rPr>
-                <w:bCs/>
-                <w:i/>
-                <w:iCs/>
-              </w:rPr>
-              <w:t>Annullamento di una prenotazione effettuata</w:t>
-            </w:r>
-          </w:p>
-        </w:tc>
-        <w:tc>
-          <w:tcPr>
-            <w:tcW w:w="1765" w:type="dxa"/>
-            <w:gridSpan w:val="2"/>
-          </w:tcPr>
-          <w:p>
-            <w:pPr>
-              <w:rPr>
-                <w:bCs/>
-                <w:i/>
-                <w:iCs/>
-              </w:rPr>
-            </w:pPr>
-            <w:r>
-              <w:rPr>
-                <w:bCs/>
-                <w:i/>
-                <w:iCs/>
-              </w:rPr>
-              <w:t>Data</w:t>
-            </w:r>
-          </w:p>
-        </w:tc>
-        <w:tc>
-          <w:tcPr>
-            <w:tcW w:w="1748" w:type="dxa"/>
-          </w:tcPr>
-          <w:p>
-            <w:pPr>
-              <w:rPr>
-                <w:bCs/>
-                <w:i/>
-                <w:iCs/>
-              </w:rPr>
-            </w:pPr>
-            <w:r>
-              <w:rPr>
-                <w:bCs/>
-                <w:i/>
-                <w:iCs/>
-              </w:rPr>
-              <w:t>26/10/2020</w:t>
-            </w:r>
-          </w:p>
-        </w:tc>
-      </w:tr>
-      <w:tr>
-        <w:trPr>
-          <w:trHeight w:val="270"/>
-        </w:trPr>
-        <w:tc>
-          <w:tcPr>
-            <w:tcW w:w="2738" w:type="dxa"/>
-            <w:gridSpan w:val="4"/>
-            <w:vMerge/>
-            <w:shd w:val="clear" w:color="auto" w:fill="002060"/>
-          </w:tcPr>
-          <w:p>
-            <w:pPr>
-              <w:rPr>
-                <w:b/>
-                <w:bCs/>
-              </w:rPr>
-            </w:pPr>
-          </w:p>
-        </w:tc>
-        <w:tc>
-          <w:tcPr>
-            <w:tcW w:w="3603" w:type="dxa"/>
-            <w:vMerge/>
-          </w:tcPr>
-          <w:p>
-            <w:pPr>
-              <w:rPr>
-                <w:bCs/>
-                <w:i/>
-                <w:iCs/>
-              </w:rPr>
-            </w:pPr>
-          </w:p>
-        </w:tc>
-        <w:tc>
-          <w:tcPr>
-            <w:tcW w:w="1756" w:type="dxa"/>
-          </w:tcPr>
-          <w:p>
-            <w:pPr>
-              <w:rPr>
-                <w:bCs/>
-                <w:i/>
-                <w:iCs/>
-              </w:rPr>
-            </w:pPr>
-            <w:r>
-              <w:rPr>
-                <w:bCs/>
-                <w:i/>
-                <w:iCs/>
-              </w:rPr>
-              <w:t>Vers.</w:t>
-            </w:r>
-          </w:p>
-        </w:tc>
-        <w:tc>
-          <w:tcPr>
-            <w:tcW w:w="1757" w:type="dxa"/>
-            <w:gridSpan w:val="2"/>
-          </w:tcPr>
-          <w:p>
-            <w:pPr>
-              <w:rPr>
-                <w:bCs/>
-                <w:i/>
-                <w:iCs/>
-              </w:rPr>
-            </w:pPr>
-            <w:r>
-              <w:rPr>
-                <w:bCs/>
-                <w:i/>
-                <w:iCs/>
-              </w:rPr>
-              <w:t>0.00.001</w:t>
-            </w:r>
-          </w:p>
-        </w:tc>
-      </w:tr>
-      <w:tr>
-        <w:trPr>
-          <w:trHeight w:val="270"/>
-        </w:trPr>
-        <w:tc>
-          <w:tcPr>
-            <w:tcW w:w="2738" w:type="dxa"/>
-            <w:gridSpan w:val="4"/>
-            <w:vMerge/>
-            <w:shd w:val="clear" w:color="auto" w:fill="002060"/>
-          </w:tcPr>
-          <w:p>
-            <w:pPr>
-              <w:rPr>
-                <w:b/>
-                <w:bCs/>
-              </w:rPr>
-            </w:pPr>
-          </w:p>
-        </w:tc>
-        <w:tc>
-          <w:tcPr>
-            <w:tcW w:w="3603" w:type="dxa"/>
-            <w:vMerge/>
-          </w:tcPr>
-          <w:p>
-            <w:pPr>
-              <w:rPr>
-                <w:bCs/>
-                <w:i/>
-                <w:iCs/>
-              </w:rPr>
-            </w:pPr>
-          </w:p>
-        </w:tc>
-        <w:tc>
-          <w:tcPr>
-            <w:tcW w:w="1756" w:type="dxa"/>
-          </w:tcPr>
-          <w:p>
-            <w:pPr>
-              <w:rPr>
-                <w:bCs/>
-                <w:i/>
-                <w:iCs/>
-              </w:rPr>
-            </w:pPr>
-            <w:r>
-              <w:rPr>
-                <w:bCs/>
-                <w:i/>
-                <w:iCs/>
-              </w:rPr>
-              <w:t>Autore</w:t>
-            </w:r>
-          </w:p>
-        </w:tc>
-        <w:tc>
-          <w:tcPr>
-            <w:tcW w:w="1757" w:type="dxa"/>
-            <w:gridSpan w:val="2"/>
-          </w:tcPr>
-          <w:p>
-            <w:pPr>
-              <w:rPr>
-                <w:bCs/>
-                <w:i/>
-                <w:iCs/>
-              </w:rPr>
-            </w:pPr>
-            <w:r>
-              <w:rPr>
-                <w:bCs/>
-                <w:i/>
-                <w:iCs/>
-              </w:rPr>
-              <w:t>Amato Adriano</w:t>
-            </w:r>
-          </w:p>
-        </w:tc>
-      </w:tr>
-      <w:tr>
-        <w:trPr>
-          <w:trHeight w:val="283"/>
-        </w:trPr>
-        <w:tc>
-          <w:tcPr>
-            <w:tcW w:w="2738" w:type="dxa"/>
-            <w:gridSpan w:val="4"/>
-            <w:shd w:val="clear" w:color="auto" w:fill="002060"/>
-          </w:tcPr>
-          <w:p>
-            <w:pPr>
-              <w:rPr>
-                <w:b/>
-                <w:bCs/>
-              </w:rPr>
-            </w:pPr>
-            <w:r>
-              <w:rPr>
-                <w:b/>
-                <w:bCs/>
-              </w:rPr>
-              <w:t>Descrizione</w:t>
-            </w:r>
-          </w:p>
-        </w:tc>
-        <w:tc>
-          <w:tcPr>
-            <w:tcW w:w="7116" w:type="dxa"/>
-            <w:gridSpan w:val="4"/>
-          </w:tcPr>
-          <w:p>
-            <w:pPr>
-              <w:rPr>
-                <w:bCs/>
-                <w:i/>
-                <w:iCs/>
-              </w:rPr>
-            </w:pPr>
-            <w:r>
-              <w:rPr>
-                <w:bCs/>
-                <w:i/>
-                <w:iCs/>
-              </w:rPr>
-              <w:t>Lo UC fornisce le funzionalità per annullare una prenotazione precedentemente effettuata</w:t>
-            </w:r>
-          </w:p>
-        </w:tc>
-      </w:tr>
-      <w:tr>
-        <w:trPr>
-          <w:trHeight w:val="283"/>
-        </w:trPr>
-        <w:tc>
-          <w:tcPr>
-            <w:tcW w:w="2738" w:type="dxa"/>
-            <w:gridSpan w:val="4"/>
-            <w:shd w:val="clear" w:color="auto" w:fill="002060"/>
-          </w:tcPr>
-          <w:p>
-            <w:r>
-              <w:rPr>
-                <w:b/>
-                <w:bCs/>
-              </w:rPr>
-              <w:t>Attore Principale</w:t>
-            </w:r>
-          </w:p>
-        </w:tc>
-        <w:tc>
-          <w:tcPr>
-            <w:tcW w:w="7116" w:type="dxa"/>
-            <w:gridSpan w:val="4"/>
-          </w:tcPr>
-          <w:p>
-            <w:pPr>
-              <w:rPr>
-                <w:b/>
-                <w:bCs/>
-              </w:rPr>
-            </w:pPr>
-            <w:r>
-              <w:rPr>
-                <w:b/>
-                <w:bCs/>
-              </w:rPr>
-              <w:t>Utente (Giovanni)</w:t>
-            </w:r>
-          </w:p>
-        </w:tc>
-      </w:tr>
-      <w:tr>
-        <w:trPr>
-          <w:trHeight w:val="283"/>
-        </w:trPr>
-        <w:tc>
-          <w:tcPr>
-            <w:tcW w:w="2738" w:type="dxa"/>
-            <w:gridSpan w:val="4"/>
-            <w:shd w:val="clear" w:color="auto" w:fill="002060"/>
-          </w:tcPr>
-          <w:p>
-            <w:pPr>
-              <w:rPr>
-                <w:b/>
-                <w:bCs/>
-              </w:rPr>
-            </w:pPr>
-            <w:r>
-              <w:rPr>
-                <w:b/>
-                <w:bCs/>
-              </w:rPr>
-              <w:t>Attori secondari</w:t>
-            </w:r>
-          </w:p>
-        </w:tc>
-        <w:tc>
-          <w:tcPr>
-            <w:tcW w:w="7116" w:type="dxa"/>
-            <w:gridSpan w:val="4"/>
-          </w:tcPr>
-          <w:p>
-            <w:pPr>
-              <w:rPr>
-                <w:b/>
-                <w:bCs/>
-              </w:rPr>
-            </w:pPr>
-            <w:r>
-              <w:rPr>
-                <w:b/>
-                <w:bCs/>
-              </w:rPr>
-              <w:t>NA</w:t>
-            </w:r>
-          </w:p>
-        </w:tc>
-      </w:tr>
-      <w:tr>
-        <w:trPr>
-          <w:trHeight w:val="283"/>
-        </w:trPr>
-        <w:tc>
-          <w:tcPr>
-            <w:tcW w:w="2738" w:type="dxa"/>
-            <w:gridSpan w:val="4"/>
-            <w:shd w:val="clear" w:color="auto" w:fill="002060"/>
-          </w:tcPr>
-          <w:p>
-            <w:r>
-              <w:rPr>
-                <w:b/>
-                <w:bCs/>
-              </w:rPr>
-              <w:t>Entry Condition</w:t>
-            </w:r>
-          </w:p>
-        </w:tc>
-        <w:tc>
-          <w:tcPr>
-            <w:tcW w:w="7116" w:type="dxa"/>
-            <w:gridSpan w:val="4"/>
-          </w:tcPr>
-          <w:p>
-            <w:r>
-              <w:t>L’utente deve aver effettuato precedentemente una prenotazione</w:t>
-            </w:r>
-          </w:p>
-        </w:tc>
-      </w:tr>
-      <w:tr>
-        <w:trPr>
-          <w:trHeight w:val="283"/>
-        </w:trPr>
-        <w:tc>
-          <w:tcPr>
-            <w:tcW w:w="2738" w:type="dxa"/>
-            <w:gridSpan w:val="4"/>
-            <w:shd w:val="clear" w:color="auto" w:fill="002060"/>
-          </w:tcPr>
-          <w:p>
-            <w:pPr>
-              <w:rPr>
-                <w:b/>
-                <w:bCs/>
-              </w:rPr>
-            </w:pPr>
-            <w:r>
-              <w:rPr>
-                <w:b/>
-                <w:bCs/>
-              </w:rPr>
-              <w:t>Exit condition</w:t>
-            </w:r>
-          </w:p>
-          <w:p>
-            <w:r>
-              <w:t xml:space="preserve">                       On success</w:t>
-            </w:r>
-          </w:p>
-        </w:tc>
-        <w:tc>
-          <w:tcPr>
-            <w:tcW w:w="7116" w:type="dxa"/>
-            <w:gridSpan w:val="4"/>
-          </w:tcPr>
-          <w:p>
-            <w:r>
-              <w:rPr>
-                <w:bCs/>
-              </w:rPr>
-              <w:t>La prenotazione selezionata dall’utente viene eliminata dal sistema</w:t>
-            </w:r>
-          </w:p>
-        </w:tc>
-      </w:tr>
-      <w:tr>
-        <w:trPr>
-          <w:trHeight w:val="283"/>
-        </w:trPr>
-        <w:tc>
-          <w:tcPr>
-            <w:tcW w:w="2738" w:type="dxa"/>
-            <w:gridSpan w:val="4"/>
-            <w:shd w:val="clear" w:color="auto" w:fill="002060"/>
-          </w:tcPr>
-          <w:p>
-            <w:pPr>
-              <w:rPr>
-                <w:b/>
-                <w:bCs/>
-              </w:rPr>
-            </w:pPr>
-            <w:r>
-              <w:rPr>
-                <w:b/>
-                <w:bCs/>
-              </w:rPr>
-              <w:t>Exit condition</w:t>
-            </w:r>
-          </w:p>
-          <w:p>
-            <w:r>
-              <w:t xml:space="preserve">                       On failure</w:t>
-            </w:r>
-          </w:p>
-        </w:tc>
-        <w:tc>
-          <w:tcPr>
-            <w:tcW w:w="7116" w:type="dxa"/>
-            <w:gridSpan w:val="4"/>
-          </w:tcPr>
-          <w:p>
-            <w:r>
-              <w:rPr>
-                <w:bCs/>
-              </w:rPr>
-              <w:t>Non viene cancellata alcuna prenotazione, si visualizza un messaggio di errore</w:t>
-            </w:r>
-          </w:p>
-        </w:tc>
-      </w:tr>
-      <w:tr>
-        <w:trPr>
-          <w:trHeight w:val="283"/>
-        </w:trPr>
-        <w:tc>
-          <w:tcPr>
-            <w:tcW w:w="2738" w:type="dxa"/>
-            <w:gridSpan w:val="4"/>
-            <w:shd w:val="clear" w:color="auto" w:fill="002060"/>
-          </w:tcPr>
-          <w:p>
-            <w:r>
-              <w:rPr>
-                <w:b/>
-                <w:bCs/>
-              </w:rPr>
-              <w:t>Rilevanza/User Priority</w:t>
-            </w:r>
-          </w:p>
-        </w:tc>
-        <w:tc>
-          <w:tcPr>
-            <w:tcW w:w="7116" w:type="dxa"/>
-            <w:gridSpan w:val="4"/>
-          </w:tcPr>
-          <w:p>
-            <w:r>
-              <w:rPr>
-                <w:bCs/>
-              </w:rPr>
-              <w:t>Alta</w:t>
-            </w:r>
-          </w:p>
-        </w:tc>
-      </w:tr>
-      <w:tr>
-        <w:trPr>
-          <w:trHeight w:val="283"/>
-        </w:trPr>
-        <w:tc>
-          <w:tcPr>
-            <w:tcW w:w="2738" w:type="dxa"/>
-            <w:gridSpan w:val="4"/>
-            <w:shd w:val="clear" w:color="auto" w:fill="002060"/>
-          </w:tcPr>
-          <w:p>
-            <w:r>
-              <w:rPr>
-                <w:b/>
-                <w:bCs/>
-              </w:rPr>
-              <w:t>Frequenza stimata</w:t>
-            </w:r>
-          </w:p>
-        </w:tc>
-        <w:tc>
-          <w:tcPr>
-            <w:tcW w:w="7116" w:type="dxa"/>
-            <w:gridSpan w:val="4"/>
-          </w:tcPr>
-          <w:p>
-            <w:r>
-              <w:t>20/giorno</w:t>
-            </w:r>
-          </w:p>
-        </w:tc>
-      </w:tr>
-      <w:tr>
-        <w:trPr>
-          <w:trHeight w:val="283"/>
-        </w:trPr>
-        <w:tc>
-          <w:tcPr>
-            <w:tcW w:w="2738" w:type="dxa"/>
-            <w:gridSpan w:val="4"/>
-            <w:shd w:val="clear" w:color="auto" w:fill="002060"/>
-            <w:vAlign w:val="center"/>
-          </w:tcPr>
-          <w:p>
-            <w:pPr>
-              <w:rPr>
-                <w:rFonts w:eastAsia="Calibri"/>
-                <w:b/>
-                <w:bCs/>
-              </w:rPr>
-            </w:pPr>
-            <w:r>
-              <w:rPr>
-                <w:rFonts w:eastAsia="Calibri"/>
-                <w:b/>
-                <w:bCs/>
-              </w:rPr>
-              <w:t>Extension point</w:t>
-            </w:r>
-          </w:p>
-        </w:tc>
-        <w:tc>
-          <w:tcPr>
-            <w:tcW w:w="7116" w:type="dxa"/>
-            <w:gridSpan w:val="4"/>
-          </w:tcPr>
-          <w:p>
-            <w:r>
-              <w:t>NA</w:t>
-            </w:r>
-          </w:p>
-        </w:tc>
-      </w:tr>
-      <w:tr>
-        <w:trPr>
-          <w:trHeight w:val="283"/>
-        </w:trPr>
-        <w:tc>
-          <w:tcPr>
-            <w:tcW w:w="2738" w:type="dxa"/>
-            <w:gridSpan w:val="4"/>
-            <w:shd w:val="clear" w:color="auto" w:fill="002060"/>
-            <w:vAlign w:val="center"/>
-          </w:tcPr>
-          <w:p>
-            <w:pPr>
-              <w:rPr>
-                <w:rFonts w:eastAsia="Calibri"/>
-                <w:b/>
-                <w:bCs/>
-              </w:rPr>
-            </w:pPr>
-            <w:r>
-              <w:rPr>
-                <w:rFonts w:eastAsia="Calibri"/>
-                <w:b/>
-                <w:bCs/>
-              </w:rPr>
-              <w:t>Generalization of</w:t>
-            </w:r>
-          </w:p>
-        </w:tc>
-        <w:tc>
-          <w:tcPr>
-            <w:tcW w:w="7116" w:type="dxa"/>
-            <w:gridSpan w:val="4"/>
-          </w:tcPr>
-          <w:p>
-            <w:r>
-              <w:t>NA</w:t>
-            </w:r>
-          </w:p>
-        </w:tc>
-      </w:tr>
-      <w:tr>
-        <w:tc>
-          <w:tcPr>
-            <w:tcW w:w="9854" w:type="dxa"/>
-            <w:gridSpan w:val="8"/>
-            <w:shd w:val="clear" w:color="auto" w:fill="002060"/>
-            <w:vAlign w:val="center"/>
-          </w:tcPr>
-          <w:p>
-            <w:pPr>
-              <w:jc w:val="center"/>
-              <w:rPr>
-                <w:b/>
-                <w:bCs/>
-                <w:caps/>
-              </w:rPr>
-            </w:pPr>
-            <w:r>
-              <w:rPr>
-                <w:b/>
-                <w:bCs/>
-                <w:caps/>
-              </w:rPr>
-              <w:t>Flusso di Eventi Principale/Main Scenario</w:t>
-            </w:r>
-          </w:p>
-        </w:tc>
-      </w:tr>
-      <w:tr>
-        <w:tc>
-          <w:tcPr>
-            <w:tcW w:w="534" w:type="dxa"/>
-          </w:tcPr>
-          <w:p>
-            <w:r>
-              <w:t>1</w:t>
-            </w:r>
-          </w:p>
-        </w:tc>
-        <w:tc>
-          <w:tcPr>
-            <w:tcW w:w="1275" w:type="dxa"/>
-            <w:gridSpan w:val="2"/>
-          </w:tcPr>
-          <w:p>
-            <w:pPr>
-              <w:ind w:left="34"/>
-            </w:pPr>
-            <w:r>
-              <w:t>Attore:</w:t>
-            </w:r>
-          </w:p>
-        </w:tc>
-        <w:tc>
-          <w:tcPr>
-            <w:tcW w:w="8045" w:type="dxa"/>
-            <w:gridSpan w:val="5"/>
-          </w:tcPr>
-          <w:p>
-            <w:pPr>
-              <w:ind w:left="34"/>
-            </w:pPr>
-            <w:r>
-              <w:t xml:space="preserve">L’utente accede alla pagina personale e visualizza le prenotazioni effettuate. </w:t>
-            </w:r>
-          </w:p>
-          <w:p>
-            <w:pPr>
-              <w:ind w:left="34"/>
-            </w:pPr>
-            <w:r>
-              <w:t>Sceglie una prenotazione da cancellare e procede con la cancellazione.</w:t>
-            </w:r>
-          </w:p>
-        </w:tc>
-      </w:tr>
-      <w:tr>
-        <w:tc>
-          <w:tcPr>
-            <w:tcW w:w="534" w:type="dxa"/>
-          </w:tcPr>
-          <w:p>
-            <w:r>
-              <w:t>2</w:t>
-            </w:r>
-          </w:p>
-        </w:tc>
-        <w:tc>
-          <w:tcPr>
-            <w:tcW w:w="1275" w:type="dxa"/>
-            <w:gridSpan w:val="2"/>
-          </w:tcPr>
-          <w:p>
-            <w:pPr>
-              <w:ind w:left="34"/>
-            </w:pPr>
-            <w:r>
-              <w:t>Sistema:</w:t>
-            </w:r>
-          </w:p>
-        </w:tc>
-        <w:tc>
-          <w:tcPr>
-            <w:tcW w:w="8045" w:type="dxa"/>
-            <w:gridSpan w:val="5"/>
-          </w:tcPr>
-          <w:p>
-            <w:r>
-              <w:t>Il sistema chiede la conferma per l’eliminazione della prenotazione.</w:t>
-            </w:r>
-          </w:p>
-        </w:tc>
-      </w:tr>
-      <w:tr>
-        <w:tc>
-          <w:tcPr>
-            <w:tcW w:w="534" w:type="dxa"/>
-          </w:tcPr>
-          <w:p>
-            <w:r>
-              <w:t>3</w:t>
-            </w:r>
-          </w:p>
-        </w:tc>
-        <w:tc>
-          <w:tcPr>
-            <w:tcW w:w="1275" w:type="dxa"/>
-            <w:gridSpan w:val="2"/>
-          </w:tcPr>
-          <w:p>
-            <w:pPr>
-              <w:ind w:left="34"/>
-            </w:pPr>
-            <w:r>
-              <w:t>Attore:</w:t>
-            </w:r>
-          </w:p>
-        </w:tc>
-        <w:tc>
-          <w:tcPr>
-            <w:tcW w:w="8045" w:type="dxa"/>
-            <w:gridSpan w:val="5"/>
-          </w:tcPr>
-          <w:p>
-            <w:r>
-              <w:t>L’utente conferma il suo intento di cancellare la prenotazione</w:t>
-            </w:r>
-          </w:p>
-        </w:tc>
-      </w:tr>
-      <w:tr>
-        <w:tc>
-          <w:tcPr>
-            <w:tcW w:w="534" w:type="dxa"/>
-          </w:tcPr>
-          <w:p>
-            <w:r>
-              <w:t>4</w:t>
-            </w:r>
-          </w:p>
-        </w:tc>
-        <w:tc>
-          <w:tcPr>
-            <w:tcW w:w="1275" w:type="dxa"/>
-            <w:gridSpan w:val="2"/>
-          </w:tcPr>
-          <w:p>
-            <w:pPr>
-              <w:ind w:left="34"/>
-            </w:pPr>
-            <w:r>
-              <w:t>Sistema:</w:t>
-            </w:r>
-          </w:p>
-        </w:tc>
-        <w:tc>
-          <w:tcPr>
-            <w:tcW w:w="8045" w:type="dxa"/>
-            <w:gridSpan w:val="5"/>
-          </w:tcPr>
-          <w:p>
-            <w:pPr>
-              <w:rPr>
-                <w:iCs/>
-              </w:rPr>
-            </w:pPr>
-            <w:r>
-              <w:rPr>
-                <w:iCs/>
-              </w:rPr>
-              <w:t>Il sistema elimina dal database la prenotazione selezionata, aggiornando le code, e mostra all’utente la sua lista delle prenotazioni aggiornata</w:t>
-            </w:r>
-          </w:p>
-        </w:tc>
-      </w:tr>
-      <w:tr>
-        <w:tc>
-          <w:tcPr>
-            <w:tcW w:w="9854" w:type="dxa"/>
-            <w:gridSpan w:val="8"/>
-          </w:tcPr>
-          <w:p/>
-        </w:tc>
-      </w:tr>
-      <w:tr>
-        <w:tc>
-          <w:tcPr>
-            <w:tcW w:w="9854" w:type="dxa"/>
-            <w:gridSpan w:val="8"/>
-            <w:shd w:val="clear" w:color="auto" w:fill="002060"/>
-          </w:tcPr>
-          <w:p>
-            <w:r>
-              <w:rPr>
-                <w:b/>
-                <w:bCs/>
-              </w:rPr>
-              <w:t xml:space="preserve">I Scenario/Flusso di eventi Alternativo: </w:t>
-            </w:r>
-            <w:r>
-              <w:t>L’utente non conferma la cancellazione</w:t>
-            </w:r>
-          </w:p>
-        </w:tc>
-      </w:tr>
-      <w:tr>
-        <w:tc>
-          <w:tcPr>
-            <w:tcW w:w="1369" w:type="dxa"/>
-            <w:gridSpan w:val="2"/>
-          </w:tcPr>
-          <w:p>
-            <w:pPr>
-              <w:rPr>
-                <w:b/>
-                <w:bCs/>
-              </w:rPr>
-            </w:pPr>
-            <w:r>
-              <w:rPr>
-                <w:b/>
-                <w:bCs/>
-              </w:rPr>
-              <w:t>4.1</w:t>
-            </w:r>
-          </w:p>
-        </w:tc>
-        <w:tc>
-          <w:tcPr>
-            <w:tcW w:w="1369" w:type="dxa"/>
-            <w:gridSpan w:val="2"/>
-          </w:tcPr>
-          <w:p>
-            <w:pPr>
-              <w:rPr>
-                <w:b/>
-                <w:bCs/>
-              </w:rPr>
-            </w:pPr>
-            <w:r>
-              <w:rPr>
-                <w:b/>
-                <w:bCs/>
-              </w:rPr>
-              <w:t>Sistema:</w:t>
-            </w:r>
-          </w:p>
-        </w:tc>
-        <w:tc>
-          <w:tcPr>
-            <w:tcW w:w="7116" w:type="dxa"/>
-            <w:gridSpan w:val="4"/>
-          </w:tcPr>
-          <w:p>
-            <w:r>
-              <w:t>Il sistema non apporta modifiche e rimanda alla pagina personale dell’utente non modificata</w:t>
-            </w:r>
-          </w:p>
-        </w:tc>
-      </w:tr>
-    </w:tbl>
-    <w:p>
-      <w:pPr>
-        <w:pStyle w:val="Paragrafoelenco"/>
-        <w:spacing w:after="20" w:line="360" w:lineRule="auto"/>
+          <w:b/>
+          <w:bCs/>
+          <w:color w:val="000000" w:themeColor="text1"/>
+        </w:rPr>
+      </w:pPr>
+      <w:r>
+        <w:rPr>
+          <w:b/>
+          <w:bCs/>
+          <w:color w:val="000000" w:themeColor="text1"/>
+        </w:rPr>
+        <w:t>3.</w:t>
+      </w:r>
+      <w:r>
+        <w:rPr>
+          <w:b/>
+          <w:bCs/>
+          <w:color w:val="000000" w:themeColor="text1"/>
+        </w:rPr>
+        <w:t xml:space="preserve">5.3 </w:t>
+      </w:r>
+      <w:r>
+        <w:rPr>
+          <w:b/>
+          <w:bCs/>
+          <w:color w:val="000000" w:themeColor="text1"/>
+        </w:rPr>
+        <w:t>Modello ad Oggetti</w:t>
+      </w:r>
+    </w:p>
+    <w:p>
+      <w:pPr>
         <w:ind w:left="360"/>
-        <w:rPr>
-          <w:color w:val="000000" w:themeColor="text1"/>
-          <w:sz w:val="28"/>
-          <w:szCs w:val="28"/>
-        </w:rPr>
-      </w:pPr>
-    </w:p>
-    <w:p>
-      <w:pPr>
-        <w:pStyle w:val="Paragrafoelenco"/>
-        <w:spacing w:after="20" w:line="360" w:lineRule="auto"/>
+      </w:pPr>
+      <w:r>
+        <w:t>La sezione presenta un riepilogo di tutti gli oggetti individuati in fase di analisi, raggruppati nella tabella delle entità. Per ognuna delle gestioni è poi mostrato come tutti gli oggetti coinvolti si relazionano tra loro.</w:t>
+      </w:r>
+    </w:p>
+    <w:p>
+      <w:pPr>
         <w:ind w:left="360"/>
         <w:rPr>
-          <w:color w:val="000000" w:themeColor="text1"/>
-          <w:sz w:val="28"/>
-          <w:szCs w:val="28"/>
-        </w:rPr>
-      </w:pPr>
-    </w:p>
-    <w:p>
-      <w:pPr>
-        <w:pStyle w:val="Paragrafoelenco"/>
-        <w:spacing w:after="20" w:line="360" w:lineRule="auto"/>
+          <w:b/>
+          <w:bCs/>
+        </w:rPr>
+      </w:pPr>
+      <w:r>
+        <w:rPr>
+          <w:b/>
+          <w:bCs/>
+        </w:rPr>
+        <w:t>3.</w:t>
+      </w:r>
+      <w:r>
+        <w:rPr>
+          <w:b/>
+          <w:bCs/>
+        </w:rPr>
+        <w:t xml:space="preserve">5.3.1 </w:t>
+      </w:r>
+      <w:r>
+        <w:rPr>
+          <w:b/>
+          <w:bCs/>
+        </w:rPr>
+        <w:t>Entità di dominio</w:t>
+      </w:r>
+    </w:p>
+    <w:p>
+      <w:pPr>
         <w:ind w:left="360"/>
-        <w:rPr>
-          <w:color w:val="000000" w:themeColor="text1"/>
-          <w:sz w:val="28"/>
-          <w:szCs w:val="28"/>
-        </w:rPr>
-      </w:pPr>
-    </w:p>
-    <w:p>
-      <w:pPr>
-        <w:pStyle w:val="Paragrafoelenco"/>
-        <w:spacing w:after="20" w:line="360" w:lineRule="auto"/>
-        <w:ind w:left="360"/>
-        <w:rPr>
-          <w:color w:val="000000" w:themeColor="text1"/>
-          <w:sz w:val="28"/>
-          <w:szCs w:val="28"/>
-        </w:rPr>
-      </w:pPr>
-    </w:p>
-    <w:p>
-      <w:pPr>
-        <w:pStyle w:val="Paragrafoelenco"/>
-        <w:spacing w:after="20" w:line="360" w:lineRule="auto"/>
-        <w:ind w:left="360"/>
-        <w:rPr>
-          <w:color w:val="000000" w:themeColor="text1"/>
-          <w:sz w:val="28"/>
-          <w:szCs w:val="28"/>
-        </w:rPr>
-      </w:pPr>
-    </w:p>
-    <w:p>
-      <w:pPr>
-        <w:pStyle w:val="Paragrafoelenco"/>
-        <w:spacing w:after="20" w:line="360" w:lineRule="auto"/>
-        <w:ind w:left="360"/>
-        <w:rPr>
-          <w:color w:val="000000" w:themeColor="text1"/>
-          <w:sz w:val="28"/>
-          <w:szCs w:val="28"/>
-        </w:rPr>
-      </w:pPr>
-    </w:p>
-    <w:p>
-      <w:pPr>
-        <w:spacing w:after="20" w:line="360" w:lineRule="auto"/>
-        <w:ind w:left="360"/>
-        <w:rPr>
-          <w:b/>
-          <w:bCs/>
-          <w:color w:val="000000" w:themeColor="text1"/>
-        </w:rPr>
-      </w:pPr>
-      <w:r>
-        <w:rPr>
-          <w:b/>
-          <w:bCs/>
-          <w:color w:val="000000" w:themeColor="text1"/>
-        </w:rPr>
-        <w:lastRenderedPageBreak/>
-        <w:t>3.</w:t>
-      </w:r>
-      <w:r>
-        <w:rPr>
-          <w:b/>
-          <w:bCs/>
-          <w:color w:val="000000" w:themeColor="text1"/>
-        </w:rPr>
-        <w:t xml:space="preserve">5.3 </w:t>
-      </w:r>
-      <w:r>
-        <w:rPr>
-          <w:b/>
-          <w:bCs/>
-          <w:color w:val="000000" w:themeColor="text1"/>
-        </w:rPr>
-        <w:t>Modello ad Oggetti</w:t>
-      </w:r>
-    </w:p>
-    <w:p>
-      <w:pPr>
-        <w:ind w:left="360"/>
-      </w:pPr>
-      <w:r>
-        <w:t>La sezione presenta un riepilogo di tutti gli oggetti individuati in fase di analisi, raggruppati nella tabella delle entità. Per ognuna delle gestioni è poi mostrato come tutti gli oggetti coinvolti si relazionano tra loro.</w:t>
-      </w:r>
-    </w:p>
-    <w:p>
-      <w:pPr>
-        <w:ind w:left="360"/>
-        <w:rPr>
-          <w:b/>
-          <w:bCs/>
-        </w:rPr>
-      </w:pPr>
-      <w:r>
-        <w:rPr>
-          <w:b/>
-          <w:bCs/>
-        </w:rPr>
-        <w:t>3.</w:t>
-      </w:r>
-      <w:r>
-        <w:rPr>
-          <w:b/>
-          <w:bCs/>
-        </w:rPr>
-        <w:t xml:space="preserve">5.3.1 </w:t>
-      </w:r>
-      <w:r>
-        <w:rPr>
-          <w:b/>
-          <w:bCs/>
-        </w:rPr>
-        <w:t>Entità di dominio</w:t>
-      </w:r>
-    </w:p>
-    <w:p>
-      <w:pPr>
-        <w:ind w:left="360"/>
+        <w:jc w:val="center"/>
       </w:pPr>
       <w:r>
         <w:rPr>
           <w:noProof/>
         </w:rPr>
         <w:drawing>
-          <wp:inline distT="0" distB="0" distL="0" distR="0" wp14:anchorId="56E2286E" wp14:editId="079175A9">
-            <wp:extent cx="5859978" cy="4204113"/>
-            <wp:effectExtent l="0" t="0" r="7620" b="6350"/>
-            <wp:docPr id="10" name="Immagine 10"/>
+          <wp:inline distT="0" distB="0" distL="0" distR="0" wp14:anchorId="075EB90A" wp14:editId="199051D9">
+            <wp:extent cx="4586909" cy="3285219"/>
+            <wp:effectExtent l="0" t="0" r="4445" b="0"/>
+            <wp:docPr id="9" name="Immagine 9"/>
             <wp:cNvGraphicFramePr>
               <a:graphicFrameLocks xmlns:a="http://schemas.openxmlformats.org/drawingml/2006/main" noChangeAspect="1"/>
             </wp:cNvGraphicFramePr>
@@ -10299,7 +11516,7 @@
               <a:graphicData uri="http://schemas.openxmlformats.org/drawingml/2006/picture">
                 <pic:pic xmlns:pic="http://schemas.openxmlformats.org/drawingml/2006/picture">
                   <pic:nvPicPr>
-                    <pic:cNvPr id="10" name="Immagine 10"/>
+                    <pic:cNvPr id="9" name="Immagine 9"/>
                     <pic:cNvPicPr/>
                   </pic:nvPicPr>
                   <pic:blipFill>
@@ -10317,7 +11534,7 @@
                   <pic:spPr>
                     <a:xfrm>
                       <a:off x="0" y="0"/>
-                      <a:ext cx="5896473" cy="4230296"/>
+                      <a:ext cx="4593013" cy="3289590"/>
                     </a:xfrm>
                     <a:prstGeom prst="rect">
                       <a:avLst/>
@@ -10441,9 +11658,11 @@
             <w:tcW w:w="1276" w:type="dxa"/>
           </w:tcPr>
           <w:p>
+            <w:proofErr w:type="spellStart"/>
             <w:r>
               <w:t>Entity</w:t>
             </w:r>
+            <w:proofErr w:type="spellEnd"/>
           </w:p>
         </w:tc>
         <w:tc>
@@ -10482,9 +11701,11 @@
             <w:tcW w:w="1276" w:type="dxa"/>
           </w:tcPr>
           <w:p>
+            <w:proofErr w:type="spellStart"/>
             <w:r>
               <w:t>Entity</w:t>
             </w:r>
+            <w:proofErr w:type="spellEnd"/>
           </w:p>
         </w:tc>
         <w:tc>
@@ -10523,9 +11744,11 @@
             <w:tcW w:w="1276" w:type="dxa"/>
           </w:tcPr>
           <w:p>
+            <w:proofErr w:type="spellStart"/>
             <w:r>
               <w:t>Entity</w:t>
             </w:r>
+            <w:proofErr w:type="spellEnd"/>
           </w:p>
         </w:tc>
         <w:tc>
@@ -10558,9 +11781,11 @@
             <w:tcW w:w="1276" w:type="dxa"/>
           </w:tcPr>
           <w:p>
+            <w:proofErr w:type="spellStart"/>
             <w:r>
               <w:t>Entity</w:t>
             </w:r>
+            <w:proofErr w:type="spellEnd"/>
           </w:p>
         </w:tc>
         <w:tc>
@@ -10620,7 +11845,6 @@
           <w:b/>
           <w:bCs/>
         </w:rPr>
-        <w:lastRenderedPageBreak/>
         <w:t>3.5.3.2</w:t>
       </w:r>
       <w:r>
@@ -10885,9 +12109,11 @@
             <w:tcW w:w="1205" w:type="dxa"/>
           </w:tcPr>
           <w:p>
+            <w:proofErr w:type="spellStart"/>
             <w:r>
               <w:t>Entity</w:t>
             </w:r>
+            <w:proofErr w:type="spellEnd"/>
           </w:p>
         </w:tc>
         <w:tc>
@@ -10932,9 +12158,11 @@
             <w:tcW w:w="1205" w:type="dxa"/>
           </w:tcPr>
           <w:p>
+            <w:proofErr w:type="spellStart"/>
             <w:r>
               <w:t>Entity</w:t>
             </w:r>
+            <w:proofErr w:type="spellEnd"/>
           </w:p>
         </w:tc>
         <w:tc>
@@ -10963,9 +12191,12 @@
             <w:tcW w:w="3392" w:type="dxa"/>
           </w:tcPr>
           <w:p>
-            <w:r>
+            <w:proofErr w:type="spellStart"/>
+            <w:r>
+              <w:lastRenderedPageBreak/>
               <w:t>RichiestaPrenotazioneControl</w:t>
             </w:r>
+            <w:proofErr w:type="spellEnd"/>
           </w:p>
         </w:tc>
         <w:tc>
@@ -10998,9 +12229,11 @@
             <w:tcW w:w="3392" w:type="dxa"/>
           </w:tcPr>
           <w:p>
+            <w:proofErr w:type="spellStart"/>
             <w:r>
               <w:t>PrenotazioneView</w:t>
             </w:r>
+            <w:proofErr w:type="spellEnd"/>
           </w:p>
         </w:tc>
         <w:tc>
@@ -11008,9 +12241,11 @@
             <w:tcW w:w="1205" w:type="dxa"/>
           </w:tcPr>
           <w:p>
+            <w:proofErr w:type="spellStart"/>
             <w:r>
               <w:t>Boundary</w:t>
             </w:r>
+            <w:proofErr w:type="spellEnd"/>
           </w:p>
         </w:tc>
         <w:tc>
@@ -11018,8 +12253,13 @@
             <w:tcW w:w="4802" w:type="dxa"/>
           </w:tcPr>
           <w:p>
-            <w:r>
-              <w:t>Boundary che mostra le informazioni necessarie per ottenere una prenotazione</w:t>
+            <w:proofErr w:type="spellStart"/>
+            <w:r>
+              <w:t>Boundary</w:t>
+            </w:r>
+            <w:proofErr w:type="spellEnd"/>
+            <w:r>
+              <w:t xml:space="preserve"> che mostra le informazioni necessarie per ottenere una prenotazione</w:t>
             </w:r>
           </w:p>
         </w:tc>
@@ -11033,9 +12273,11 @@
             <w:tcW w:w="3392" w:type="dxa"/>
           </w:tcPr>
           <w:p>
+            <w:proofErr w:type="spellStart"/>
             <w:r>
               <w:t>FormPrenotazione</w:t>
             </w:r>
+            <w:proofErr w:type="spellEnd"/>
           </w:p>
         </w:tc>
         <w:tc>
@@ -11043,9 +12285,11 @@
             <w:tcW w:w="1205" w:type="dxa"/>
           </w:tcPr>
           <w:p>
+            <w:proofErr w:type="spellStart"/>
             <w:r>
               <w:t>Boundary</w:t>
             </w:r>
+            <w:proofErr w:type="spellEnd"/>
           </w:p>
         </w:tc>
         <w:tc>
@@ -11053,8 +12297,13 @@
             <w:tcW w:w="4802" w:type="dxa"/>
           </w:tcPr>
           <w:p>
-            <w:r>
-              <w:t>Bondary che permette all’utente di inserire le informazioni necessarie per richiedere una prenotazione</w:t>
+            <w:proofErr w:type="spellStart"/>
+            <w:r>
+              <w:t>Bondary</w:t>
+            </w:r>
+            <w:proofErr w:type="spellEnd"/>
+            <w:r>
+              <w:t xml:space="preserve"> che permette all’utente di inserire le informazioni necessarie per richiedere una prenotazione</w:t>
             </w:r>
           </w:p>
         </w:tc>
@@ -11143,7 +12392,6 @@
           <w:b/>
           <w:bCs/>
         </w:rPr>
-        <w:lastRenderedPageBreak/>
         <w:t>3.5.3.4</w:t>
       </w:r>
       <w:r>
@@ -11335,9 +12583,11 @@
             <w:tcW w:w="1244" w:type="dxa"/>
           </w:tcPr>
           <w:p>
+            <w:proofErr w:type="spellStart"/>
             <w:r>
               <w:t>Entity</w:t>
             </w:r>
+            <w:proofErr w:type="spellEnd"/>
           </w:p>
         </w:tc>
         <w:tc>
@@ -11372,9 +12622,11 @@
             <w:tcW w:w="4032" w:type="dxa"/>
           </w:tcPr>
           <w:p>
+            <w:proofErr w:type="spellStart"/>
             <w:r>
               <w:t>EliminazionePrenotazioneControl</w:t>
             </w:r>
+            <w:proofErr w:type="spellEnd"/>
           </w:p>
         </w:tc>
         <w:tc>
@@ -11407,9 +12659,11 @@
             <w:tcW w:w="4032" w:type="dxa"/>
           </w:tcPr>
           <w:p>
+            <w:proofErr w:type="spellStart"/>
             <w:r>
               <w:t>EliminazionePrenotazioneView</w:t>
             </w:r>
+            <w:proofErr w:type="spellEnd"/>
           </w:p>
         </w:tc>
         <w:tc>
@@ -11417,9 +12671,11 @@
             <w:tcW w:w="1244" w:type="dxa"/>
           </w:tcPr>
           <w:p>
+            <w:proofErr w:type="spellStart"/>
             <w:r>
               <w:t>Boundary</w:t>
             </w:r>
+            <w:proofErr w:type="spellEnd"/>
           </w:p>
         </w:tc>
         <w:tc>
@@ -11427,8 +12683,13 @@
             <w:tcW w:w="4123" w:type="dxa"/>
           </w:tcPr>
           <w:p>
-            <w:r>
-              <w:t>Boundary che mostra l’elenco delle prenotazioni in attesa</w:t>
+            <w:proofErr w:type="spellStart"/>
+            <w:r>
+              <w:t>Boundary</w:t>
+            </w:r>
+            <w:proofErr w:type="spellEnd"/>
+            <w:r>
+              <w:t xml:space="preserve"> che mostra l’elenco delle prenotazioni in attesa</w:t>
             </w:r>
           </w:p>
         </w:tc>
@@ -11496,6 +12757,7 @@
           <w:bCs/>
           <w:noProof/>
         </w:rPr>
+        <w:lastRenderedPageBreak/>
         <w:drawing>
           <wp:inline distT="0" distB="0" distL="0" distR="0" wp14:anchorId="3CFAE459" wp14:editId="76BA0626">
             <wp:extent cx="4962525" cy="2581275"/>
@@ -11636,10 +12898,7 @@
               <w:t>Utente</w:t>
             </w:r>
             <w:r>
-              <w:t xml:space="preserve"> </w:t>
-            </w:r>
-            <w:r>
-              <w:t>Registrato</w:t>
+              <w:t xml:space="preserve"> Registrato</w:t>
             </w:r>
           </w:p>
         </w:tc>
@@ -11648,9 +12907,11 @@
             <w:tcW w:w="1244" w:type="dxa"/>
           </w:tcPr>
           <w:p>
+            <w:proofErr w:type="spellStart"/>
             <w:r>
               <w:t>Entity</w:t>
             </w:r>
+            <w:proofErr w:type="spellEnd"/>
           </w:p>
         </w:tc>
         <w:tc>
@@ -11685,10 +12946,11 @@
             <w:tcW w:w="4032" w:type="dxa"/>
           </w:tcPr>
           <w:p>
-            <w:r>
-              <w:lastRenderedPageBreak/>
+            <w:proofErr w:type="spellStart"/>
+            <w:r>
               <w:t>ValidazionePrenotazioneControl</w:t>
             </w:r>
+            <w:proofErr w:type="spellEnd"/>
           </w:p>
         </w:tc>
         <w:tc>
@@ -11724,9 +12986,11 @@
             <w:tcW w:w="4032" w:type="dxa"/>
           </w:tcPr>
           <w:p>
+            <w:proofErr w:type="spellStart"/>
             <w:r>
               <w:t>ValidazionePrenotazioneView</w:t>
             </w:r>
+            <w:proofErr w:type="spellEnd"/>
           </w:p>
         </w:tc>
         <w:tc>
@@ -11734,9 +12998,11 @@
             <w:tcW w:w="1244" w:type="dxa"/>
           </w:tcPr>
           <w:p>
+            <w:proofErr w:type="spellStart"/>
             <w:r>
               <w:t>Boundary</w:t>
             </w:r>
+            <w:proofErr w:type="spellEnd"/>
           </w:p>
         </w:tc>
         <w:tc>
@@ -11744,8 +13010,13 @@
             <w:tcW w:w="4123" w:type="dxa"/>
           </w:tcPr>
           <w:p>
-            <w:r>
-              <w:t xml:space="preserve">Boundary che mostra </w:t>
+            <w:proofErr w:type="spellStart"/>
+            <w:r>
+              <w:t>Boundary</w:t>
+            </w:r>
+            <w:proofErr w:type="spellEnd"/>
+            <w:r>
+              <w:t xml:space="preserve"> che mostra </w:t>
             </w:r>
             <w:r>
               <w:t>le informazioni necessarie per la validazione di una prenotazione</w:t>
@@ -11762,9 +13033,11 @@
             <w:tcW w:w="4032" w:type="dxa"/>
           </w:tcPr>
           <w:p>
+            <w:proofErr w:type="spellStart"/>
             <w:r>
               <w:t>ValidazionePrenotazioneForm</w:t>
             </w:r>
+            <w:proofErr w:type="spellEnd"/>
           </w:p>
         </w:tc>
         <w:tc>
@@ -11772,9 +13045,11 @@
             <w:tcW w:w="1244" w:type="dxa"/>
           </w:tcPr>
           <w:p>
+            <w:proofErr w:type="spellStart"/>
             <w:r>
               <w:t>Boundary</w:t>
             </w:r>
+            <w:proofErr w:type="spellEnd"/>
           </w:p>
         </w:tc>
         <w:tc>
@@ -11782,8 +13057,13 @@
             <w:tcW w:w="4123" w:type="dxa"/>
           </w:tcPr>
           <w:p>
-            <w:r>
-              <w:t>Boundary che permette all’utente di inserire le informazioni necessarie per la validazione di una prenotazione</w:t>
+            <w:proofErr w:type="spellStart"/>
+            <w:r>
+              <w:t>Boundary</w:t>
+            </w:r>
+            <w:proofErr w:type="spellEnd"/>
+            <w:r>
+              <w:t xml:space="preserve"> che permette all’utente di inserire le informazioni necessarie per la validazione di una prenotazione</w:t>
             </w:r>
           </w:p>
         </w:tc>
@@ -12006,9 +13286,11 @@
             <w:tcW w:w="1244" w:type="dxa"/>
           </w:tcPr>
           <w:p>
+            <w:proofErr w:type="spellStart"/>
             <w:r>
               <w:t>Entity</w:t>
             </w:r>
+            <w:proofErr w:type="spellEnd"/>
           </w:p>
         </w:tc>
         <w:tc>
@@ -12040,9 +13322,11 @@
             <w:tcW w:w="4032" w:type="dxa"/>
           </w:tcPr>
           <w:p>
+            <w:proofErr w:type="spellStart"/>
             <w:r>
               <w:t>AccettazionePrenotazioneControl</w:t>
             </w:r>
+            <w:proofErr w:type="spellEnd"/>
           </w:p>
         </w:tc>
         <w:tc>
@@ -12078,9 +13362,11 @@
             <w:tcW w:w="4032" w:type="dxa"/>
           </w:tcPr>
           <w:p>
+            <w:proofErr w:type="spellStart"/>
             <w:r>
               <w:t>AccettazioePrenotazioneView</w:t>
             </w:r>
+            <w:proofErr w:type="spellEnd"/>
           </w:p>
         </w:tc>
         <w:tc>
@@ -12088,9 +13374,11 @@
             <w:tcW w:w="1244" w:type="dxa"/>
           </w:tcPr>
           <w:p>
+            <w:proofErr w:type="spellStart"/>
             <w:r>
               <w:t>Boundary</w:t>
             </w:r>
+            <w:proofErr w:type="spellEnd"/>
           </w:p>
         </w:tc>
         <w:tc>
@@ -12098,8 +13386,13 @@
             <w:tcW w:w="4123" w:type="dxa"/>
           </w:tcPr>
           <w:p>
-            <w:r>
-              <w:t xml:space="preserve">Boundary che </w:t>
+            <w:proofErr w:type="spellStart"/>
+            <w:r>
+              <w:t>Boundary</w:t>
+            </w:r>
+            <w:proofErr w:type="spellEnd"/>
+            <w:r>
+              <w:t xml:space="preserve"> che </w:t>
             </w:r>
             <w:r>
               <w:t>permette la accettazione della prossima prenotazione in coda</w:t>
@@ -12181,7 +13474,6 @@
           <w:b/>
           <w:bCs/>
         </w:rPr>
-        <w:lastRenderedPageBreak/>
         <w:t xml:space="preserve">3.5.3.7 </w:t>
       </w:r>
       <w:r>
@@ -12363,9 +13655,11 @@
             <w:tcW w:w="1244" w:type="dxa"/>
           </w:tcPr>
           <w:p>
+            <w:proofErr w:type="spellStart"/>
             <w:r>
               <w:t>Entity</w:t>
             </w:r>
+            <w:proofErr w:type="spellEnd"/>
           </w:p>
         </w:tc>
         <w:tc>
@@ -12400,9 +13694,11 @@
             <w:tcW w:w="4032" w:type="dxa"/>
           </w:tcPr>
           <w:p>
+            <w:proofErr w:type="spellStart"/>
             <w:r>
               <w:t>VisualizzazionePrenotazioniControl</w:t>
             </w:r>
+            <w:proofErr w:type="spellEnd"/>
           </w:p>
         </w:tc>
         <w:tc>
@@ -12421,11 +13717,13 @@
           </w:tcPr>
           <w:p>
             <w:r>
-              <w:t xml:space="preserve">Control che coordina le operazioni relative alla </w:t>
-            </w:r>
-            <w:r>
-              <w:t>visualizzazione delle prenotazioni del utente</w:t>
-            </w:r>
+              <w:t xml:space="preserve">Control che coordina le operazioni relative alla visualizzazione delle prenotazioni </w:t>
+            </w:r>
+            <w:proofErr w:type="gramStart"/>
+            <w:r>
+              <w:t>del utente</w:t>
+            </w:r>
+            <w:proofErr w:type="gramEnd"/>
           </w:p>
         </w:tc>
       </w:tr>
@@ -12438,12 +13736,11 @@
             <w:tcW w:w="4032" w:type="dxa"/>
           </w:tcPr>
           <w:p>
-            <w:r>
-              <w:t>Visualizzazione</w:t>
-            </w:r>
-            <w:r>
-              <w:t>PrenotazioneView</w:t>
-            </w:r>
+            <w:proofErr w:type="spellStart"/>
+            <w:r>
+              <w:t>VisualizzazionePrenotazioneView</w:t>
+            </w:r>
+            <w:proofErr w:type="spellEnd"/>
           </w:p>
         </w:tc>
         <w:tc>
@@ -12451,9 +13748,11 @@
             <w:tcW w:w="1244" w:type="dxa"/>
           </w:tcPr>
           <w:p>
+            <w:proofErr w:type="spellStart"/>
             <w:r>
               <w:t>Boundary</w:t>
             </w:r>
+            <w:proofErr w:type="spellEnd"/>
           </w:p>
         </w:tc>
         <w:tc>
@@ -12461,11 +13760,13 @@
             <w:tcW w:w="4123" w:type="dxa"/>
           </w:tcPr>
           <w:p>
-            <w:r>
-              <w:t xml:space="preserve">Boundary che mostra le </w:t>
-            </w:r>
-            <w:r>
-              <w:t xml:space="preserve">prenotazioni in </w:t>
+            <w:proofErr w:type="spellStart"/>
+            <w:r>
+              <w:t>Boundary</w:t>
+            </w:r>
+            <w:proofErr w:type="spellEnd"/>
+            <w:r>
+              <w:t xml:space="preserve"> che mostra le prenotazioni in </w:t>
             </w:r>
             <w:r>
               <w:t>attesa</w:t>
@@ -12529,6 +13830,7 @@
           <w:bCs/>
           <w:noProof/>
         </w:rPr>
+        <w:lastRenderedPageBreak/>
         <w:drawing>
           <wp:inline distT="0" distB="0" distL="0" distR="0" wp14:anchorId="6497CEE1" wp14:editId="662E66FB">
             <wp:extent cx="3484367" cy="2426208"/>
@@ -12678,9 +13980,11 @@
             <w:tcW w:w="1244" w:type="dxa"/>
           </w:tcPr>
           <w:p>
+            <w:proofErr w:type="spellStart"/>
             <w:r>
               <w:t>Entity</w:t>
             </w:r>
+            <w:proofErr w:type="spellEnd"/>
           </w:p>
         </w:tc>
         <w:tc>
@@ -12722,9 +14026,11 @@
             <w:tcW w:w="1244" w:type="dxa"/>
           </w:tcPr>
           <w:p>
+            <w:proofErr w:type="spellStart"/>
             <w:r>
               <w:t>Entity</w:t>
             </w:r>
+            <w:proofErr w:type="spellEnd"/>
           </w:p>
         </w:tc>
         <w:tc>
@@ -12747,10 +14053,11 @@
             <w:tcW w:w="4032" w:type="dxa"/>
           </w:tcPr>
           <w:p>
-            <w:r>
-              <w:lastRenderedPageBreak/>
+            <w:proofErr w:type="spellStart"/>
+            <w:r>
               <w:t>AutenticazioneControl</w:t>
             </w:r>
+            <w:proofErr w:type="spellEnd"/>
           </w:p>
         </w:tc>
         <w:tc>
@@ -12783,9 +14090,11 @@
             <w:tcW w:w="4032" w:type="dxa"/>
           </w:tcPr>
           <w:p>
+            <w:proofErr w:type="spellStart"/>
             <w:r>
               <w:t>AutenticazioneView</w:t>
             </w:r>
+            <w:proofErr w:type="spellEnd"/>
           </w:p>
         </w:tc>
         <w:tc>
@@ -12793,9 +14102,11 @@
             <w:tcW w:w="1244" w:type="dxa"/>
           </w:tcPr>
           <w:p>
+            <w:proofErr w:type="spellStart"/>
             <w:r>
               <w:t>Boundary</w:t>
             </w:r>
+            <w:proofErr w:type="spellEnd"/>
           </w:p>
         </w:tc>
         <w:tc>
@@ -12803,8 +14114,13 @@
             <w:tcW w:w="4123" w:type="dxa"/>
           </w:tcPr>
           <w:p>
-            <w:r>
-              <w:t xml:space="preserve">Boundary che </w:t>
+            <w:proofErr w:type="spellStart"/>
+            <w:r>
+              <w:t>Boundary</w:t>
+            </w:r>
+            <w:proofErr w:type="spellEnd"/>
+            <w:r>
+              <w:t xml:space="preserve"> che </w:t>
             </w:r>
             <w:r>
               <w:t>mostra le informazioni necessarie per un autenticazione</w:t>
@@ -12821,9 +14137,11 @@
             <w:tcW w:w="4032" w:type="dxa"/>
           </w:tcPr>
           <w:p>
+            <w:proofErr w:type="spellStart"/>
             <w:r>
               <w:t>AutenticazioneForm</w:t>
             </w:r>
+            <w:proofErr w:type="spellEnd"/>
           </w:p>
         </w:tc>
         <w:tc>
@@ -12831,9 +14149,11 @@
             <w:tcW w:w="1244" w:type="dxa"/>
           </w:tcPr>
           <w:p>
+            <w:proofErr w:type="spellStart"/>
             <w:r>
               <w:t>Boundary</w:t>
             </w:r>
+            <w:proofErr w:type="spellEnd"/>
           </w:p>
         </w:tc>
         <w:tc>
@@ -12841,8 +14161,13 @@
             <w:tcW w:w="4123" w:type="dxa"/>
           </w:tcPr>
           <w:p>
-            <w:r>
-              <w:t>Boundary che permette di inserire le informazioni necessarie per un autenticazione</w:t>
+            <w:proofErr w:type="spellStart"/>
+            <w:r>
+              <w:t>Boundary</w:t>
+            </w:r>
+            <w:proofErr w:type="spellEnd"/>
+            <w:r>
+              <w:t xml:space="preserve"> che permette di inserire le informazioni necessarie per un autenticazione</w:t>
             </w:r>
           </w:p>
         </w:tc>
@@ -12956,6 +14281,16 @@
         </w:rPr>
       </w:pPr>
     </w:p>
+    <w:p>
+      <w:pPr>
+        <w:ind w:left="360"/>
+        <w:jc w:val="center"/>
+        <w:rPr>
+          <w:b/>
+          <w:bCs/>
+        </w:rPr>
+      </w:pPr>
+    </w:p>
     <w:tbl>
       <w:tblPr>
         <w:tblStyle w:val="Grigliatabella"/>
@@ -12987,6 +14322,7 @@
               <w:rPr>
                 <w:color w:val="FFFFFF" w:themeColor="background1"/>
               </w:rPr>
+              <w:lastRenderedPageBreak/>
               <w:t>Nome oggetto</w:t>
             </w:r>
           </w:p>
@@ -13052,9 +14388,11 @@
             <w:tcW w:w="1244" w:type="dxa"/>
           </w:tcPr>
           <w:p>
+            <w:proofErr w:type="spellStart"/>
             <w:r>
               <w:t>Entity</w:t>
             </w:r>
+            <w:proofErr w:type="spellEnd"/>
           </w:p>
         </w:tc>
         <w:tc>
@@ -13086,9 +14424,11 @@
             <w:tcW w:w="4032" w:type="dxa"/>
           </w:tcPr>
           <w:p>
+            <w:proofErr w:type="spellStart"/>
             <w:r>
               <w:t>RegistrazioneAccountControl</w:t>
             </w:r>
+            <w:proofErr w:type="spellEnd"/>
           </w:p>
         </w:tc>
         <w:tc>
@@ -13107,10 +14447,7 @@
           </w:tcPr>
           <w:p>
             <w:r>
-              <w:t xml:space="preserve">Control che coordina le operazioni </w:t>
-            </w:r>
-            <w:r>
-              <w:t>per la registrazione di un account</w:t>
+              <w:t>Control che coordina le operazioni per la registrazione di un account</w:t>
             </w:r>
           </w:p>
         </w:tc>
@@ -13124,9 +14461,11 @@
             <w:tcW w:w="4032" w:type="dxa"/>
           </w:tcPr>
           <w:p>
+            <w:proofErr w:type="spellStart"/>
             <w:r>
               <w:t>RegistrazioneAccountView</w:t>
             </w:r>
+            <w:proofErr w:type="spellEnd"/>
           </w:p>
         </w:tc>
         <w:tc>
@@ -13134,9 +14473,11 @@
             <w:tcW w:w="1244" w:type="dxa"/>
           </w:tcPr>
           <w:p>
+            <w:proofErr w:type="spellStart"/>
             <w:r>
               <w:t>Boundary</w:t>
             </w:r>
+            <w:proofErr w:type="spellEnd"/>
           </w:p>
         </w:tc>
         <w:tc>
@@ -13144,11 +14485,13 @@
             <w:tcW w:w="4123" w:type="dxa"/>
           </w:tcPr>
           <w:p>
-            <w:r>
-              <w:t xml:space="preserve">Boundary che mostra le informazioni necessarie per la </w:t>
-            </w:r>
-            <w:r>
-              <w:t>registrazione di un account</w:t>
+            <w:proofErr w:type="spellStart"/>
+            <w:r>
+              <w:t>Boundary</w:t>
+            </w:r>
+            <w:proofErr w:type="spellEnd"/>
+            <w:r>
+              <w:t xml:space="preserve"> che mostra le informazioni necessarie per la registrazione di un account</w:t>
             </w:r>
           </w:p>
         </w:tc>
@@ -13162,9 +14505,11 @@
             <w:tcW w:w="4032" w:type="dxa"/>
           </w:tcPr>
           <w:p>
+            <w:proofErr w:type="spellStart"/>
             <w:r>
               <w:t>FormRegistrazioneAccount</w:t>
             </w:r>
+            <w:proofErr w:type="spellEnd"/>
           </w:p>
         </w:tc>
         <w:tc>
@@ -13172,9 +14517,11 @@
             <w:tcW w:w="1244" w:type="dxa"/>
           </w:tcPr>
           <w:p>
+            <w:proofErr w:type="spellStart"/>
             <w:r>
               <w:t>Boundary</w:t>
             </w:r>
+            <w:proofErr w:type="spellEnd"/>
           </w:p>
         </w:tc>
         <w:tc>
@@ -13182,8 +14529,13 @@
             <w:tcW w:w="4123" w:type="dxa"/>
           </w:tcPr>
           <w:p>
-            <w:r>
-              <w:t>Boundary che permette di inserire le informazioni necessarie per la registrazione di un account</w:t>
+            <w:proofErr w:type="spellStart"/>
+            <w:r>
+              <w:t>Boundary</w:t>
+            </w:r>
+            <w:proofErr w:type="spellEnd"/>
+            <w:r>
+              <w:t xml:space="preserve"> che permette di inserire le informazioni necessarie per la registrazione di un account</w:t>
             </w:r>
           </w:p>
         </w:tc>
@@ -13222,57 +14574,16 @@
     <w:p>
       <w:pPr>
         <w:ind w:left="360"/>
-        <w:jc w:val="center"/>
-        <w:rPr>
-          <w:b/>
-          <w:bCs/>
-        </w:rPr>
-      </w:pPr>
-    </w:p>
-    <w:p>
-      <w:pPr>
-        <w:ind w:left="360"/>
-        <w:jc w:val="center"/>
-        <w:rPr>
-          <w:b/>
-          <w:bCs/>
-        </w:rPr>
-      </w:pPr>
-    </w:p>
-    <w:p>
-      <w:pPr>
-        <w:ind w:left="360"/>
-        <w:jc w:val="center"/>
-        <w:rPr>
-          <w:b/>
-          <w:bCs/>
-        </w:rPr>
-      </w:pPr>
-    </w:p>
-    <w:p>
-      <w:pPr>
-        <w:ind w:left="360"/>
-        <w:jc w:val="center"/>
-        <w:rPr>
-          <w:b/>
-          <w:bCs/>
-        </w:rPr>
-      </w:pPr>
-    </w:p>
-    <w:p>
-      <w:pPr>
-        <w:ind w:left="360"/>
-        <w:rPr>
-          <w:b/>
-          <w:bCs/>
-        </w:rPr>
-      </w:pPr>
-      <w:r>
-        <w:rPr>
-          <w:b/>
-          <w:bCs/>
-        </w:rPr>
-        <w:lastRenderedPageBreak/>
+        <w:rPr>
+          <w:b/>
+          <w:bCs/>
+        </w:rPr>
+      </w:pPr>
+      <w:r>
+        <w:rPr>
+          <w:b/>
+          <w:bCs/>
+        </w:rPr>
         <w:t xml:space="preserve">3.5.3.10 </w:t>
       </w:r>
       <w:r>
@@ -13441,10 +14752,7 @@
               <w:t>Utente</w:t>
             </w:r>
             <w:r>
-              <w:t xml:space="preserve"> </w:t>
-            </w:r>
-            <w:r>
-              <w:t>Autenticato</w:t>
+              <w:t xml:space="preserve"> Autenticato</w:t>
             </w:r>
           </w:p>
         </w:tc>
@@ -13453,9 +14761,11 @@
             <w:tcW w:w="281" w:type="dxa"/>
           </w:tcPr>
           <w:p>
+            <w:proofErr w:type="spellStart"/>
             <w:r>
               <w:t>Entity</w:t>
             </w:r>
+            <w:proofErr w:type="spellEnd"/>
           </w:p>
         </w:tc>
         <w:tc>
@@ -13473,10 +14783,7 @@
               <w:t xml:space="preserve"> che modella un utente</w:t>
             </w:r>
             <w:r>
-              <w:t xml:space="preserve"> </w:t>
-            </w:r>
-            <w:r>
-              <w:t>autenticato</w:t>
+              <w:t xml:space="preserve"> autenticato</w:t>
             </w:r>
           </w:p>
         </w:tc>
@@ -13500,9 +14807,11 @@
             <w:tcW w:w="281" w:type="dxa"/>
           </w:tcPr>
           <w:p>
+            <w:proofErr w:type="spellStart"/>
             <w:r>
               <w:t>Entity</w:t>
             </w:r>
+            <w:proofErr w:type="spellEnd"/>
           </w:p>
         </w:tc>
         <w:tc>
@@ -13525,9 +14834,11 @@
             <w:tcW w:w="4032" w:type="dxa"/>
           </w:tcPr>
           <w:p>
+            <w:proofErr w:type="spellStart"/>
             <w:r>
               <w:t>LogoutControl</w:t>
             </w:r>
+            <w:proofErr w:type="spellEnd"/>
           </w:p>
         </w:tc>
         <w:tc>
@@ -13560,9 +14871,11 @@
             <w:tcW w:w="4032" w:type="dxa"/>
           </w:tcPr>
           <w:p>
+            <w:proofErr w:type="spellStart"/>
             <w:r>
               <w:t>LogoutView</w:t>
             </w:r>
+            <w:proofErr w:type="spellEnd"/>
           </w:p>
         </w:tc>
         <w:tc>
@@ -13570,9 +14883,11 @@
             <w:tcW w:w="281" w:type="dxa"/>
           </w:tcPr>
           <w:p>
+            <w:proofErr w:type="spellStart"/>
             <w:r>
               <w:t>Boundary</w:t>
             </w:r>
+            <w:proofErr w:type="spellEnd"/>
           </w:p>
         </w:tc>
         <w:tc>
@@ -13580,11 +14895,13 @@
             <w:tcW w:w="5086" w:type="dxa"/>
           </w:tcPr>
           <w:p>
-            <w:r>
-              <w:t xml:space="preserve">Boundary che permette all’utente di </w:t>
-            </w:r>
-            <w:r>
-              <w:t>eseguire un logout</w:t>
+            <w:proofErr w:type="spellStart"/>
+            <w:r>
+              <w:t>Boundary</w:t>
+            </w:r>
+            <w:proofErr w:type="spellEnd"/>
+            <w:r>
+              <w:t xml:space="preserve"> che permette all’utente di eseguire un logout</w:t>
             </w:r>
           </w:p>
         </w:tc>
@@ -14023,6 +15340,119 @@
     </w:lvl>
   </w:abstractNum>
   <w:abstractNum w:abstractNumId="3" w15:restartNumberingAfterBreak="0">
+    <w:nsid w:val="16420C90"/>
+    <w:multiLevelType w:val="multilevel"/>
+    <w:tmpl w:val="51C21596"/>
+    <w:lvl w:ilvl="0">
+      <w:start w:val="3"/>
+      <w:numFmt w:val="decimal"/>
+      <w:lvlText w:val="%1"/>
+      <w:lvlJc w:val="left"/>
+      <w:pPr>
+        <w:ind w:left="743" w:hanging="743"/>
+      </w:pPr>
+      <w:rPr>
+        <w:rFonts w:hint="default"/>
+      </w:rPr>
+    </w:lvl>
+    <w:lvl w:ilvl="1">
+      <w:start w:val="5"/>
+      <w:numFmt w:val="decimal"/>
+      <w:lvlText w:val="%1.%2"/>
+      <w:lvlJc w:val="left"/>
+      <w:pPr>
+        <w:ind w:left="743" w:hanging="743"/>
+      </w:pPr>
+      <w:rPr>
+        <w:rFonts w:hint="default"/>
+      </w:rPr>
+    </w:lvl>
+    <w:lvl w:ilvl="2">
+      <w:start w:val="2"/>
+      <w:numFmt w:val="decimal"/>
+      <w:lvlText w:val="%1.%2.%3"/>
+      <w:lvlJc w:val="left"/>
+      <w:pPr>
+        <w:ind w:left="743" w:hanging="743"/>
+      </w:pPr>
+      <w:rPr>
+        <w:rFonts w:hint="default"/>
+      </w:rPr>
+    </w:lvl>
+    <w:lvl w:ilvl="3">
+      <w:start w:val="2"/>
+      <w:numFmt w:val="decimal"/>
+      <w:lvlText w:val="%1.%2.%3.%4"/>
+      <w:lvlJc w:val="left"/>
+      <w:pPr>
+        <w:ind w:left="1080" w:hanging="1080"/>
+      </w:pPr>
+      <w:rPr>
+        <w:rFonts w:hint="default"/>
+      </w:rPr>
+    </w:lvl>
+    <w:lvl w:ilvl="4">
+      <w:start w:val="1"/>
+      <w:numFmt w:val="decimal"/>
+      <w:lvlText w:val="%1.%2.%3.%4.%5"/>
+      <w:lvlJc w:val="left"/>
+      <w:pPr>
+        <w:ind w:left="1080" w:hanging="1080"/>
+      </w:pPr>
+      <w:rPr>
+        <w:rFonts w:hint="default"/>
+      </w:rPr>
+    </w:lvl>
+    <w:lvl w:ilvl="5">
+      <w:start w:val="1"/>
+      <w:numFmt w:val="decimal"/>
+      <w:lvlText w:val="%1.%2.%3.%4.%5.%6"/>
+      <w:lvlJc w:val="left"/>
+      <w:pPr>
+        <w:ind w:left="1440" w:hanging="1440"/>
+      </w:pPr>
+      <w:rPr>
+        <w:rFonts w:hint="default"/>
+      </w:rPr>
+    </w:lvl>
+    <w:lvl w:ilvl="6">
+      <w:start w:val="1"/>
+      <w:numFmt w:val="decimal"/>
+      <w:lvlText w:val="%1.%2.%3.%4.%5.%6.%7"/>
+      <w:lvlJc w:val="left"/>
+      <w:pPr>
+        <w:ind w:left="1440" w:hanging="1440"/>
+      </w:pPr>
+      <w:rPr>
+        <w:rFonts w:hint="default"/>
+      </w:rPr>
+    </w:lvl>
+    <w:lvl w:ilvl="7">
+      <w:start w:val="1"/>
+      <w:numFmt w:val="decimal"/>
+      <w:lvlText w:val="%1.%2.%3.%4.%5.%6.%7.%8"/>
+      <w:lvlJc w:val="left"/>
+      <w:pPr>
+        <w:ind w:left="1800" w:hanging="1800"/>
+      </w:pPr>
+      <w:rPr>
+        <w:rFonts w:hint="default"/>
+      </w:rPr>
+    </w:lvl>
+    <w:lvl w:ilvl="8">
+      <w:start w:val="1"/>
+      <w:numFmt w:val="decimal"/>
+      <w:lvlText w:val="%1.%2.%3.%4.%5.%6.%7.%8.%9"/>
+      <w:lvlJc w:val="left"/>
+      <w:pPr>
+        <w:ind w:left="1800" w:hanging="1800"/>
+      </w:pPr>
+      <w:rPr>
+        <w:rFonts w:hint="default"/>
+      </w:rPr>
+    </w:lvl>
+  </w:abstractNum>
+  <w:abstractNum w:abstractNumId="4" w15:restartNumberingAfterBreak="0">
     <w:nsid w:val="2E9240E6"/>
     <w:multiLevelType w:val="hybridMultilevel"/>
     <w:tmpl w:val="AEC2E22E"/>
@@ -14111,7 +15541,7 @@
       </w:pPr>
     </w:lvl>
   </w:abstractNum>
-  <w:abstractNum w:abstractNumId="4" w15:restartNumberingAfterBreak="0">
+  <w:abstractNum w:abstractNumId="5" w15:restartNumberingAfterBreak="0">
     <w:nsid w:val="399011EC"/>
     <w:multiLevelType w:val="hybridMultilevel"/>
     <w:tmpl w:val="C0364EF6"/>
@@ -14224,7 +15654,7 @@
       </w:rPr>
     </w:lvl>
   </w:abstractNum>
-  <w:abstractNum w:abstractNumId="5" w15:restartNumberingAfterBreak="0">
+  <w:abstractNum w:abstractNumId="6" w15:restartNumberingAfterBreak="0">
     <w:nsid w:val="3CD861AA"/>
     <w:multiLevelType w:val="hybridMultilevel"/>
     <w:tmpl w:val="AEC2E22E"/>
@@ -14313,7 +15743,7 @@
       </w:pPr>
     </w:lvl>
   </w:abstractNum>
-  <w:abstractNum w:abstractNumId="6" w15:restartNumberingAfterBreak="0">
+  <w:abstractNum w:abstractNumId="7" w15:restartNumberingAfterBreak="0">
     <w:nsid w:val="4B8E44AF"/>
     <w:multiLevelType w:val="multilevel"/>
     <w:tmpl w:val="B47A2A4A"/>
@@ -14434,11 +15864,11 @@
       </w:rPr>
     </w:lvl>
   </w:abstractNum>
-  <w:abstractNum w:abstractNumId="7" w15:restartNumberingAfterBreak="0">
+  <w:abstractNum w:abstractNumId="8" w15:restartNumberingAfterBreak="0">
     <w:nsid w:val="54D373BE"/>
     <w:multiLevelType w:val="hybridMultilevel"/>
-    <w:tmpl w:val="C0724654"/>
-    <w:lvl w:ilvl="0" w:tplc="04100001">
+    <w:tmpl w:val="130650A2"/>
+    <w:lvl w:ilvl="0" w:tplc="E160A362">
       <w:start w:val="1"/>
       <w:numFmt w:val="bullet"/>
       <w:lvlText w:val=""/>
@@ -14448,6 +15878,7 @@
       </w:pPr>
       <w:rPr>
         <w:rFonts w:ascii="Symbol" w:hAnsi="Symbol" w:hint="default"/>
+        <w:color w:val="000000" w:themeColor="text1"/>
       </w:rPr>
     </w:lvl>
     <w:lvl w:ilvl="1" w:tplc="04100003" w:tentative="1">
@@ -14547,7 +15978,7 @@
       </w:rPr>
     </w:lvl>
   </w:abstractNum>
-  <w:abstractNum w:abstractNumId="8" w15:restartNumberingAfterBreak="0">
+  <w:abstractNum w:abstractNumId="9" w15:restartNumberingAfterBreak="0">
     <w:nsid w:val="57260B78"/>
     <w:multiLevelType w:val="hybridMultilevel"/>
     <w:tmpl w:val="AEC2E22E"/>
@@ -14636,7 +16067,7 @@
       </w:pPr>
     </w:lvl>
   </w:abstractNum>
-  <w:abstractNum w:abstractNumId="9" w15:restartNumberingAfterBreak="0">
+  <w:abstractNum w:abstractNumId="10" w15:restartNumberingAfterBreak="0">
     <w:nsid w:val="5BA92F70"/>
     <w:multiLevelType w:val="multilevel"/>
     <w:tmpl w:val="894001CC"/>
@@ -14685,7 +16116,7 @@
       <w:lvlText w:val="%1.%2.%3.%4"/>
       <w:lvlJc w:val="left"/>
       <w:pPr>
-        <w:ind w:left="1440" w:hanging="1080"/>
+        <w:ind w:left="1080" w:hanging="1080"/>
       </w:pPr>
       <w:rPr>
         <w:rFonts w:hint="default"/>
@@ -14757,7 +16188,7 @@
       </w:rPr>
     </w:lvl>
   </w:abstractNum>
-  <w:abstractNum w:abstractNumId="10" w15:restartNumberingAfterBreak="0">
+  <w:abstractNum w:abstractNumId="11" w15:restartNumberingAfterBreak="0">
     <w:nsid w:val="6603462F"/>
     <w:multiLevelType w:val="multilevel"/>
     <w:tmpl w:val="8828089E"/>
@@ -14870,7 +16301,7 @@
       </w:rPr>
     </w:lvl>
   </w:abstractNum>
-  <w:abstractNum w:abstractNumId="11" w15:restartNumberingAfterBreak="0">
+  <w:abstractNum w:abstractNumId="12" w15:restartNumberingAfterBreak="0">
     <w:nsid w:val="66C25FFA"/>
     <w:multiLevelType w:val="hybridMultilevel"/>
     <w:tmpl w:val="AEC2E22E"/>
@@ -14959,7 +16390,7 @@
       </w:pPr>
     </w:lvl>
   </w:abstractNum>
-  <w:abstractNum w:abstractNumId="12" w15:restartNumberingAfterBreak="0">
+  <w:abstractNum w:abstractNumId="13" w15:restartNumberingAfterBreak="0">
     <w:nsid w:val="733B65F3"/>
     <w:multiLevelType w:val="multilevel"/>
     <w:tmpl w:val="16309852"/>
@@ -15077,7 +16508,7 @@
       </w:rPr>
     </w:lvl>
   </w:abstractNum>
-  <w:abstractNum w:abstractNumId="13" w15:restartNumberingAfterBreak="0">
+  <w:abstractNum w:abstractNumId="14" w15:restartNumberingAfterBreak="0">
     <w:nsid w:val="76641C03"/>
     <w:multiLevelType w:val="hybridMultilevel"/>
     <w:tmpl w:val="957E874C"/>
@@ -15190,7 +16621,7 @@
       </w:rPr>
     </w:lvl>
   </w:abstractNum>
-  <w:abstractNum w:abstractNumId="14" w15:restartNumberingAfterBreak="0">
+  <w:abstractNum w:abstractNumId="15" w15:restartNumberingAfterBreak="0">
     <w:nsid w:val="7BA83795"/>
     <w:multiLevelType w:val="hybridMultilevel"/>
     <w:tmpl w:val="4BA6AC72"/>
@@ -15303,7 +16734,7 @@
       </w:rPr>
     </w:lvl>
   </w:abstractNum>
-  <w:abstractNum w:abstractNumId="15" w15:restartNumberingAfterBreak="0">
+  <w:abstractNum w:abstractNumId="16" w15:restartNumberingAfterBreak="0">
     <w:nsid w:val="7DCA71B6"/>
     <w:multiLevelType w:val="hybridMultilevel"/>
     <w:tmpl w:val="AEC2E22E"/>
@@ -15392,7 +16823,7 @@
       </w:pPr>
     </w:lvl>
   </w:abstractNum>
-  <w:abstractNum w:abstractNumId="16" w15:restartNumberingAfterBreak="0">
+  <w:abstractNum w:abstractNumId="17" w15:restartNumberingAfterBreak="0">
     <w:nsid w:val="7DFC0D07"/>
     <w:multiLevelType w:val="hybridMultilevel"/>
     <w:tmpl w:val="F724D75C"/>
@@ -15506,55 +16937,58 @@
     </w:lvl>
   </w:abstractNum>
   <w:num w:numId="1">
-    <w:abstractNumId w:val="12"/>
+    <w:abstractNumId w:val="13"/>
   </w:num>
   <w:num w:numId="2">
     <w:abstractNumId w:val="2"/>
   </w:num>
   <w:num w:numId="3">
-    <w:abstractNumId w:val="4"/>
+    <w:abstractNumId w:val="5"/>
   </w:num>
   <w:num w:numId="4">
+    <w:abstractNumId w:val="15"/>
+  </w:num>
+  <w:num w:numId="5">
+    <w:abstractNumId w:val="8"/>
+  </w:num>
+  <w:num w:numId="6">
     <w:abstractNumId w:val="14"/>
   </w:num>
-  <w:num w:numId="5">
-    <w:abstractNumId w:val="7"/>
-  </w:num>
-  <w:num w:numId="6">
-    <w:abstractNumId w:val="13"/>
-  </w:num>
   <w:num w:numId="7">
-    <w:abstractNumId w:val="8"/>
+    <w:abstractNumId w:val="9"/>
   </w:num>
   <w:num w:numId="8">
-    <w:abstractNumId w:val="15"/>
+    <w:abstractNumId w:val="16"/>
   </w:num>
   <w:num w:numId="9">
-    <w:abstractNumId w:val="11"/>
+    <w:abstractNumId w:val="12"/>
   </w:num>
   <w:num w:numId="10">
-    <w:abstractNumId w:val="5"/>
+    <w:abstractNumId w:val="6"/>
   </w:num>
   <w:num w:numId="11">
-    <w:abstractNumId w:val="9"/>
+    <w:abstractNumId w:val="10"/>
   </w:num>
   <w:num w:numId="12">
-    <w:abstractNumId w:val="3"/>
+    <w:abstractNumId w:val="4"/>
   </w:num>
   <w:num w:numId="13">
     <w:abstractNumId w:val="1"/>
   </w:num>
   <w:num w:numId="14">
-    <w:abstractNumId w:val="10"/>
+    <w:abstractNumId w:val="11"/>
   </w:num>
   <w:num w:numId="15">
     <w:abstractNumId w:val="0"/>
   </w:num>
   <w:num w:numId="16">
-    <w:abstractNumId w:val="16"/>
+    <w:abstractNumId w:val="17"/>
   </w:num>
   <w:num w:numId="17">
-    <w:abstractNumId w:val="6"/>
+    <w:abstractNumId w:val="7"/>
+  </w:num>
+  <w:num w:numId="18">
+    <w:abstractNumId w:val="3"/>
   </w:num>
 </w:numbering>
 </file>

--- a/Documenti/MedQueue_RAD.docx
+++ b/Documenti/MedQueue_RAD.docx
@@ -1042,15 +1042,7 @@
           <w:sz w:val="28"/>
           <w:szCs w:val="28"/>
         </w:rPr>
-        <w:t xml:space="preserve">3.5.2.3 </w:t>
-      </w:r>
-      <w:r>
-        <w:rPr>
-          <w:color w:val="000000" w:themeColor="text1"/>
-          <w:sz w:val="28"/>
-          <w:szCs w:val="28"/>
-        </w:rPr>
-        <w:t>UC_GP-3: Validazione Prenotazione</w:t>
+        <w:t>3.5.2.3 UC_GP-3: Validazione Prenotazione</w:t>
       </w:r>
     </w:p>
     <w:p>
@@ -1070,15 +1062,7 @@
           <w:sz w:val="28"/>
           <w:szCs w:val="28"/>
         </w:rPr>
-        <w:t xml:space="preserve">3.5.2.4 </w:t>
-      </w:r>
-      <w:r>
-        <w:rPr>
-          <w:color w:val="000000" w:themeColor="text1"/>
-          <w:sz w:val="28"/>
-          <w:szCs w:val="28"/>
-        </w:rPr>
-        <w:t>UC_GP-4: Accettazione Prenotazioni</w:t>
+        <w:t>3.5.2.4 UC_GP-4: Accettazione Prenotazioni</w:t>
       </w:r>
     </w:p>
     <w:p>
@@ -1107,15 +1091,7 @@
           <w:sz w:val="28"/>
           <w:szCs w:val="28"/>
         </w:rPr>
-        <w:t xml:space="preserve">UC_GP-2: Eliminazione </w:t>
-      </w:r>
-      <w:r>
-        <w:rPr>
-          <w:color w:val="000000" w:themeColor="text1"/>
-          <w:sz w:val="28"/>
-          <w:szCs w:val="28"/>
-        </w:rPr>
-        <w:t>Prenotazione</w:t>
+        <w:t>UC_GP-2: Eliminazione Prenotazione</w:t>
       </w:r>
     </w:p>
     <w:p>
@@ -1746,53 +1722,38 @@
       <w:pPr>
         <w:ind w:left="360"/>
       </w:pPr>
+      <w:proofErr w:type="spellStart"/>
+      <w:r>
+        <w:t>MedQueue</w:t>
+      </w:r>
+      <w:proofErr w:type="spellEnd"/>
+      <w:r>
+        <w:t xml:space="preserve"> vuole offrire aiuto a tutti coloro che sono implicati nell’effettuazione di una prenotazione presso una struttura sanitaria: per i pazienti offre una piattaforma online su cui poter prenotare un appuntamento presso un ufficio ospedaliero convenzionato nel giorno desiderato, sempre che in quel giorno ci sia disponibilità, e quindi potersi presentare il giorno stesso presso l’ufficio e quindi riducendo drasticamente le code e gli assembramenti; per quanto riguarda gli impiegati, </w:t>
+      </w:r>
+      <w:proofErr w:type="spellStart"/>
+      <w:r>
+        <w:t>MedQueue</w:t>
+      </w:r>
+      <w:proofErr w:type="spellEnd"/>
+      <w:r>
+        <w:t xml:space="preserve"> mette a disposizione un’interfaccia di gestione delle diverse code, in modo da gestire nel modo più corretto l’affluenza agli sportelli, senza doversi preoccupare di eventuali priorità gestite in automatico dal sistema. </w:t>
+      </w:r>
     </w:p>
     <w:p>
       <w:pPr>
         <w:ind w:left="360"/>
       </w:pPr>
+      <w:r>
+        <w:t xml:space="preserve">Inoltre </w:t>
+      </w:r>
       <w:proofErr w:type="spellStart"/>
       <w:r>
-        <w:t>MedQueue</w:t>
+        <w:t>Medqueue</w:t>
       </w:r>
       <w:proofErr w:type="spellEnd"/>
       <w:r>
-        <w:t xml:space="preserve"> vuole offrire aiuto a tutti coloro che sono implicati nell’effettuazione di una prenotazione presso una struttura sanitaria: per i pazienti offre una piattaforma online su cui poter prenotare un appuntamento presso un ufficio ospedaliero convenzionato nel giorno desiderato, sempre che in quel giorno ci sia disponibilità, e quindi potersi presentare il giorno stesso presso l’ufficio e quindi riducendo drasticamente le code e gli assembramenti; per quanto riguarda gli impiegati, </w:t>
-      </w:r>
-      <w:proofErr w:type="spellStart"/>
-      <w:r>
-        <w:t>MedQueue</w:t>
-      </w:r>
-      <w:proofErr w:type="spellEnd"/>
-      <w:r>
-        <w:t xml:space="preserve"> mette a disposizione un’interfaccia di gestione delle diverse code, in modo da gestire nel modo più corretto l’affluenza agli sportelli, senza doversi preoccupare di eventuali priorità gestite in automatico dal sistema. </w:t>
-      </w:r>
-    </w:p>
-    <w:p>
-      <w:pPr>
-        <w:ind w:left="360"/>
-      </w:pPr>
-    </w:p>
-    <w:p>
-      <w:pPr>
-        <w:ind w:left="360"/>
-      </w:pPr>
-      <w:r>
-        <w:t xml:space="preserve">Inoltre </w:t>
-      </w:r>
-      <w:proofErr w:type="spellStart"/>
-      <w:r>
-        <w:t>Medqueue</w:t>
-      </w:r>
-      <w:proofErr w:type="spellEnd"/>
-      <w:r>
         <w:t xml:space="preserve"> mette a disposizione anche un sistema di conferma della prenotazione direttamente presso l’ufficio; infatti il cliente prenotato dovrà, una volta arrivato presso l’ufficio selezionato, dovrà confermare la propria presenza presso un “totem”, che riconoscerà il cliente attraverso il suo codice fiscale e, se la prenotazione è prevista entro 30 minuti, il sistema lo metterà direttamente in coda, altrimenti visualizzerà una notifica che lo inviterà a tornare più tardi per evitare assembramenti nell’ufficio.</w:t>
       </w:r>
-    </w:p>
-    <w:p>
-      <w:pPr>
-        <w:ind w:left="360"/>
-      </w:pPr>
     </w:p>
     <w:p>
       <w:pPr>
@@ -1840,11 +1801,6 @@
     </w:p>
     <w:p>
       <w:pPr>
-        <w:ind w:left="360"/>
-      </w:pPr>
-    </w:p>
-    <w:p>
-      <w:pPr>
         <w:pStyle w:val="Paragrafoelenco"/>
         <w:numPr>
           <w:ilvl w:val="1"/>
@@ -1876,7 +1832,6 @@
         <w:ind w:left="360"/>
       </w:pPr>
       <w:r>
-        <w:lastRenderedPageBreak/>
         <w:t>La nostra proposta, quindi, si basa su due principi fondamentali:</w:t>
       </w:r>
     </w:p>
@@ -1904,7 +1859,12 @@
         <w:t>Limitare al minimo il numero di persone presenti contemporaneamente in un ufficio per evitare assembramenti.</w:t>
       </w:r>
     </w:p>
-    <w:p/>
+    <w:p>
+      <w:pPr>
+        <w:pStyle w:val="Paragrafoelenco"/>
+        <w:ind w:left="1080"/>
+      </w:pPr>
+    </w:p>
     <w:p>
       <w:pPr>
         <w:pStyle w:val="Paragrafoelenco"/>
@@ -1922,6 +1882,7 @@
           <w:b/>
           <w:bCs/>
         </w:rPr>
+        <w:lastRenderedPageBreak/>
         <w:t>Definizioni, acronimi e abbreviazioni</w:t>
       </w:r>
     </w:p>
@@ -2022,6 +1983,54 @@
       <w:r>
         <w:t xml:space="preserve"> per l’applicazione proposta</w:t>
       </w:r>
+    </w:p>
+    <w:p>
+      <w:pPr>
+        <w:pStyle w:val="Paragrafoelenco"/>
+        <w:spacing w:after="20" w:line="360" w:lineRule="auto"/>
+        <w:ind w:left="360"/>
+        <w:rPr>
+          <w:color w:val="000000" w:themeColor="text1"/>
+          <w:sz w:val="28"/>
+          <w:szCs w:val="28"/>
+        </w:rPr>
+      </w:pPr>
+    </w:p>
+    <w:p>
+      <w:pPr>
+        <w:pStyle w:val="Paragrafoelenco"/>
+        <w:spacing w:after="20" w:line="360" w:lineRule="auto"/>
+        <w:ind w:left="360"/>
+        <w:rPr>
+          <w:color w:val="000000" w:themeColor="text1"/>
+          <w:sz w:val="28"/>
+          <w:szCs w:val="28"/>
+        </w:rPr>
+      </w:pPr>
+    </w:p>
+    <w:p>
+      <w:pPr>
+        <w:pStyle w:val="Paragrafoelenco"/>
+        <w:spacing w:after="20" w:line="360" w:lineRule="auto"/>
+        <w:ind w:left="360"/>
+        <w:rPr>
+          <w:color w:val="000000" w:themeColor="text1"/>
+          <w:sz w:val="28"/>
+          <w:szCs w:val="28"/>
+        </w:rPr>
+      </w:pPr>
+    </w:p>
+    <w:p>
+      <w:pPr>
+        <w:pStyle w:val="Paragrafoelenco"/>
+        <w:spacing w:after="20" w:line="360" w:lineRule="auto"/>
+        <w:ind w:left="360"/>
+        <w:rPr>
+          <w:color w:val="000000" w:themeColor="text1"/>
+          <w:sz w:val="28"/>
+          <w:szCs w:val="28"/>
+        </w:rPr>
+      </w:pPr>
     </w:p>
     <w:p>
       <w:pPr>
@@ -2781,9 +2790,9 @@
           <w:noProof/>
         </w:rPr>
         <w:drawing>
-          <wp:inline distT="0" distB="0" distL="0" distR="0" wp14:anchorId="726B8F6F" wp14:editId="0A68C2DF">
-            <wp:extent cx="5353552" cy="4710883"/>
-            <wp:effectExtent l="0" t="0" r="0" b="0"/>
+          <wp:inline distT="0" distB="0" distL="0" distR="0" wp14:anchorId="726B8F6F" wp14:editId="0E4DE80B">
+            <wp:extent cx="5105400" cy="4492521"/>
+            <wp:effectExtent l="0" t="0" r="0" b="3810"/>
             <wp:docPr id="3" name="Immagine 3"/>
             <wp:cNvGraphicFramePr>
               <a:graphicFrameLocks xmlns:a="http://schemas.openxmlformats.org/drawingml/2006/main" noChangeAspect="1"/>
@@ -2810,7 +2819,7 @@
                   <pic:spPr>
                     <a:xfrm>
                       <a:off x="0" y="0"/>
-                      <a:ext cx="5418788" cy="4768288"/>
+                      <a:ext cx="5171173" cy="4550398"/>
                     </a:xfrm>
                     <a:prstGeom prst="rect">
                       <a:avLst/>
@@ -3013,22 +3022,22 @@
         </w:rPr>
       </w:pPr>
       <w:r>
+        <w:t xml:space="preserve"> Il sistema dovrà offrire la possibilità all’utente e all’impiegato di visualizzare la coda di presenza</w:t>
+      </w:r>
+    </w:p>
+    <w:p>
+      <w:pPr>
+        <w:rPr>
+          <w:b/>
+          <w:bCs/>
+        </w:rPr>
+      </w:pPr>
+      <w:r>
+        <w:rPr>
+          <w:b/>
+          <w:bCs/>
+        </w:rPr>
         <w:lastRenderedPageBreak/>
-        <w:t xml:space="preserve"> Il sistema dovrà offrire la possibilità all’utente e all’impiegato di visualizzare la coda di presenza</w:t>
-      </w:r>
-    </w:p>
-    <w:p>
-      <w:pPr>
-        <w:rPr>
-          <w:b/>
-          <w:bCs/>
-        </w:rPr>
-      </w:pPr>
-      <w:r>
-        <w:rPr>
-          <w:b/>
-          <w:bCs/>
-        </w:rPr>
         <w:t>3</w:t>
       </w:r>
       <w:r>
@@ -3522,7 +3531,6 @@
         </w:numPr>
       </w:pPr>
       <w:r>
-        <w:lastRenderedPageBreak/>
         <w:t>RNF-A2: Il sistema dovrà fornire un metodo di autenticazione sicuro in modo che i dati gestiti siano protetti da accessi non autorizzati</w:t>
       </w:r>
     </w:p>
@@ -3564,6 +3572,7 @@
         </w:numPr>
       </w:pPr>
       <w:r>
+        <w:lastRenderedPageBreak/>
         <w:t>RNF</w:t>
       </w:r>
       <w:r>
@@ -3790,6 +3799,23 @@
       </w:r>
     </w:p>
     <w:p/>
+    <w:p/>
+    <w:p/>
+    <w:p/>
+    <w:p/>
+    <w:p/>
+    <w:p/>
+    <w:p/>
+    <w:p/>
+    <w:p/>
+    <w:p/>
+    <w:p/>
+    <w:p/>
+    <w:p/>
+    <w:p/>
+    <w:p/>
+    <w:p/>
+    <w:p/>
     <w:p>
       <w:pPr>
         <w:rPr>
@@ -3806,6 +3832,7 @@
           <w:sz w:val="28"/>
           <w:szCs w:val="28"/>
         </w:rPr>
+        <w:lastRenderedPageBreak/>
         <w:t>3</w:t>
       </w:r>
       <w:r>
@@ -4045,7 +4072,6 @@
           </w:tcPr>
           <w:p>
             <w:r>
-              <w:lastRenderedPageBreak/>
               <w:t>Nome Scenario</w:t>
             </w:r>
           </w:p>
@@ -4299,6 +4325,46 @@
         </w:rPr>
         <w:t xml:space="preserve"> </w:t>
       </w:r>
+    </w:p>
+    <w:p>
+      <w:pPr>
+        <w:rPr>
+          <w:b/>
+          <w:bCs/>
+        </w:rPr>
+      </w:pPr>
+    </w:p>
+    <w:p>
+      <w:pPr>
+        <w:rPr>
+          <w:b/>
+          <w:bCs/>
+        </w:rPr>
+      </w:pPr>
+    </w:p>
+    <w:p>
+      <w:pPr>
+        <w:rPr>
+          <w:b/>
+          <w:bCs/>
+        </w:rPr>
+      </w:pPr>
+    </w:p>
+    <w:p>
+      <w:pPr>
+        <w:rPr>
+          <w:b/>
+          <w:bCs/>
+        </w:rPr>
+      </w:pPr>
+    </w:p>
+    <w:p>
+      <w:pPr>
+        <w:rPr>
+          <w:b/>
+          <w:bCs/>
+        </w:rPr>
+      </w:pPr>
     </w:p>
     <w:tbl>
       <w:tblPr>
@@ -4328,6 +4394,7 @@
           </w:tcPr>
           <w:p>
             <w:r>
+              <w:lastRenderedPageBreak/>
               <w:t>Nome Scenario</w:t>
             </w:r>
           </w:p>
@@ -4743,7 +4810,6 @@
           </w:tcPr>
           <w:p>
             <w:r>
-              <w:lastRenderedPageBreak/>
               <w:t>Nome Scenario</w:t>
             </w:r>
           </w:p>
@@ -5011,6 +5077,7 @@
           <w:b/>
           <w:bCs/>
         </w:rPr>
+        <w:lastRenderedPageBreak/>
         <w:t>3</w:t>
       </w:r>
       <w:r>
@@ -5043,7 +5110,7 @@
           <w:noProof/>
         </w:rPr>
         <w:drawing>
-          <wp:inline distT="0" distB="0" distL="0" distR="0" wp14:anchorId="173C18A8" wp14:editId="371A6C6D">
+          <wp:inline distT="0" distB="0" distL="0" distR="0" wp14:anchorId="173C18A8" wp14:editId="129B1DB5">
             <wp:extent cx="6120130" cy="4973955"/>
             <wp:effectExtent l="0" t="0" r="0" b="0"/>
             <wp:docPr id="5" name="Immagine 5"/>
@@ -5097,7 +5164,6 @@
           <w:b/>
           <w:bCs/>
         </w:rPr>
-        <w:lastRenderedPageBreak/>
         <w:t>3.5.2.1 UC_VC-1: Visualizzazione Coda Presenza</w:t>
       </w:r>
     </w:p>
@@ -5510,8 +5576,18 @@
             <w:gridSpan w:val="4"/>
           </w:tcPr>
           <w:p>
-            <w:r>
-              <w:t>Giovanni (utente)</w:t>
+            <w:pPr>
+              <w:rPr>
+                <w:b/>
+                <w:bCs/>
+              </w:rPr>
+            </w:pPr>
+            <w:r>
+              <w:rPr>
+                <w:b/>
+                <w:bCs/>
+              </w:rPr>
+              <w:t>Utente</w:t>
             </w:r>
           </w:p>
         </w:tc>
@@ -5916,6 +5992,7 @@
                 <w:bCs/>
                 <w:caps/>
               </w:rPr>
+              <w:lastRenderedPageBreak/>
               <w:t>Flusso di Eventi Principale/Main Scenario</w:t>
             </w:r>
           </w:p>
@@ -6148,24 +6225,34 @@
             <w:shd w:val="clear" w:color="auto" w:fill="002060"/>
           </w:tcPr>
           <w:p>
+            <w:r>
+              <w:rPr>
+                <w:b/>
+                <w:bCs/>
+              </w:rPr>
+              <w:t>Il</w:t>
+            </w:r>
+            <w:r>
+              <w:rPr>
+                <w:b/>
+                <w:bCs/>
+              </w:rPr>
+              <w:t xml:space="preserve"> Scenario/Flusso di eventi </w:t>
+            </w:r>
             <w:proofErr w:type="gramStart"/>
             <w:r>
               <w:rPr>
                 <w:b/>
                 <w:bCs/>
               </w:rPr>
-              <w:t>Il</w:t>
+              <w:t xml:space="preserve">Alternativo:  </w:t>
+            </w:r>
+            <w:r>
+              <w:t>Non</w:t>
             </w:r>
             <w:proofErr w:type="gramEnd"/>
             <w:r>
-              <w:rPr>
-                <w:b/>
-                <w:bCs/>
-              </w:rPr>
-              <w:t xml:space="preserve"> Scenario/Flusso di eventi Alternativo:  </w:t>
-            </w:r>
-            <w:r>
-              <w:t>Non è presente alcuna prenotazione per quella giornata</w:t>
+              <w:t xml:space="preserve"> è presente alcuna prenotazione per quella giornata</w:t>
             </w:r>
           </w:p>
         </w:tc>
@@ -6716,7 +6803,7 @@
                 <w:b/>
                 <w:bCs/>
               </w:rPr>
-              <w:t>Giovanni (utente)</w:t>
+              <w:t>Utente</w:t>
             </w:r>
           </w:p>
         </w:tc>
@@ -6809,7 +6896,6 @@
           </w:p>
           <w:p>
             <w:r>
-              <w:lastRenderedPageBreak/>
               <w:t>L’utente non deve avere un’altra prenotazione nell’orario scelto e non deve avere altre prenotazioni nella coda selezionata.</w:t>
             </w:r>
           </w:p>
@@ -6837,7 +6923,6 @@
                 <w:b/>
                 <w:bCs/>
               </w:rPr>
-              <w:lastRenderedPageBreak/>
               <w:t xml:space="preserve">Exit </w:t>
             </w:r>
             <w:proofErr w:type="spellStart"/>
@@ -7311,6 +7396,7 @@
           </w:tcPr>
           <w:p>
             <w:r>
+              <w:lastRenderedPageBreak/>
               <w:t>5</w:t>
             </w:r>
           </w:p>
@@ -8181,7 +8267,6 @@
                 <w:b/>
                 <w:bCs/>
               </w:rPr>
-              <w:lastRenderedPageBreak/>
               <w:t>Attore Principale</w:t>
             </w:r>
           </w:p>
@@ -8203,7 +8288,7 @@
                 <w:b/>
                 <w:bCs/>
               </w:rPr>
-              <w:t>Utente (Giovanni)</w:t>
+              <w:t>Utente</w:t>
             </w:r>
           </w:p>
         </w:tc>
@@ -8723,6 +8808,7 @@
           </w:tcPr>
           <w:p>
             <w:r>
+              <w:lastRenderedPageBreak/>
               <w:t>…</w:t>
             </w:r>
           </w:p>
@@ -9472,7 +9558,7 @@
                 <w:b/>
                 <w:bCs/>
               </w:rPr>
-              <w:t>Impiegato – Ernesto</w:t>
+              <w:t>Impiegato</w:t>
             </w:r>
           </w:p>
         </w:tc>
@@ -9539,7 +9625,6 @@
                 <w:b/>
                 <w:bCs/>
               </w:rPr>
-              <w:lastRenderedPageBreak/>
               <w:t xml:space="preserve">Entry </w:t>
             </w:r>
             <w:proofErr w:type="spellStart"/>
@@ -10038,6 +10123,7 @@
           </w:tcPr>
           <w:p>
             <w:r>
+              <w:lastRenderedPageBreak/>
               <w:t>4</w:t>
             </w:r>
           </w:p>
@@ -10729,7 +10815,7 @@
                 <w:b/>
                 <w:bCs/>
               </w:rPr>
-              <w:t>Utente (Giovanni)</w:t>
+              <w:t>Utente</w:t>
             </w:r>
           </w:p>
         </w:tc>
@@ -10954,7 +11040,6 @@
                 <w:b/>
                 <w:bCs/>
               </w:rPr>
-              <w:lastRenderedPageBreak/>
               <w:t xml:space="preserve">Rilevanza/User </w:t>
             </w:r>
             <w:proofErr w:type="spellStart"/>
@@ -12193,7 +12278,6 @@
           <w:p>
             <w:proofErr w:type="spellStart"/>
             <w:r>
-              <w:lastRenderedPageBreak/>
               <w:t>RichiestaPrenotazioneControl</w:t>
             </w:r>
             <w:proofErr w:type="spellEnd"/>
@@ -12431,6 +12515,7 @@
           <w:bCs/>
           <w:noProof/>
         </w:rPr>
+        <w:lastRenderedPageBreak/>
         <w:drawing>
           <wp:inline distT="0" distB="0" distL="0" distR="0" wp14:anchorId="0559E040" wp14:editId="603A22C9">
             <wp:extent cx="2781300" cy="2581275"/>
@@ -12757,7 +12842,6 @@
           <w:bCs/>
           <w:noProof/>
         </w:rPr>
-        <w:lastRenderedPageBreak/>
         <w:drawing>
           <wp:inline distT="0" distB="0" distL="0" distR="0" wp14:anchorId="3CFAE459" wp14:editId="76BA0626">
             <wp:extent cx="4962525" cy="2581275"/>
@@ -12948,6 +13032,7 @@
           <w:p>
             <w:proofErr w:type="spellStart"/>
             <w:r>
+              <w:lastRenderedPageBreak/>
               <w:t>ValidazionePrenotazioneControl</w:t>
             </w:r>
             <w:proofErr w:type="spellEnd"/>
@@ -13474,6 +13559,7 @@
           <w:b/>
           <w:bCs/>
         </w:rPr>
+        <w:lastRenderedPageBreak/>
         <w:t xml:space="preserve">3.5.3.7 </w:t>
       </w:r>
       <w:r>
@@ -13830,7 +13916,6 @@
           <w:bCs/>
           <w:noProof/>
         </w:rPr>
-        <w:lastRenderedPageBreak/>
         <w:drawing>
           <wp:inline distT="0" distB="0" distL="0" distR="0" wp14:anchorId="6497CEE1" wp14:editId="662E66FB">
             <wp:extent cx="3484367" cy="2426208"/>
@@ -14055,6 +14140,7 @@
           <w:p>
             <w:proofErr w:type="spellStart"/>
             <w:r>
+              <w:lastRenderedPageBreak/>
               <w:t>AutenticazioneControl</w:t>
             </w:r>
             <w:proofErr w:type="spellEnd"/>
@@ -14322,7 +14408,6 @@
               <w:rPr>
                 <w:color w:val="FFFFFF" w:themeColor="background1"/>
               </w:rPr>
-              <w:lastRenderedPageBreak/>
               <w:t>Nome oggetto</w:t>
             </w:r>
           </w:p>
@@ -14614,6 +14699,7 @@
           <w:noProof/>
           <w:u w:val="single"/>
         </w:rPr>
+        <w:lastRenderedPageBreak/>
         <w:drawing>
           <wp:inline distT="0" distB="0" distL="0" distR="0" wp14:anchorId="2FBCDE6C" wp14:editId="63B0CA4A">
             <wp:extent cx="4882896" cy="2547840"/>

--- a/Documenti/MedQueue_RAD.docx
+++ b/Documenti/MedQueue_RAD.docx
@@ -6,6 +6,8 @@
       <w:pPr>
         <w:jc w:val="center"/>
       </w:pPr>
+      <w:bookmarkStart w:id="0" w:name="_top"/>
+      <w:bookmarkEnd w:id="0"/>
       <w:r>
         <w:rPr>
           <w:noProof/>
@@ -3863,191 +3865,10 @@
         <w:t>Modello di Sistema</w:t>
       </w:r>
     </w:p>
-    <w:p>
-      <w:pPr>
-        <w:rPr>
-          <w:b/>
-          <w:bCs/>
-        </w:rPr>
-      </w:pPr>
-      <w:r>
-        <w:rPr>
-          <w:b/>
-          <w:bCs/>
-        </w:rPr>
-        <w:t>3</w:t>
-      </w:r>
-      <w:r>
-        <w:rPr>
-          <w:b/>
-          <w:bCs/>
-        </w:rPr>
-        <w:t>.5.1 Scenari</w:t>
-      </w:r>
-    </w:p>
     <w:tbl>
       <w:tblPr>
         <w:tblStyle w:val="Grigliatabella"/>
-        <w:tblW w:w="0" w:type="auto"/>
-        <w:tblLook w:val="04A0" w:firstRow="1" w:lastRow="0" w:firstColumn="1" w:lastColumn="0" w:noHBand="0" w:noVBand="1"/>
-      </w:tblPr>
-      <w:tblGrid>
-        <w:gridCol w:w="1979"/>
-        <w:gridCol w:w="7639"/>
-      </w:tblGrid>
-      <w:tr>
-        <w:tc>
-          <w:tcPr>
-            <w:tcW w:w="1979" w:type="dxa"/>
-            <w:tcBorders>
-              <w:top w:val="single" w:sz="8" w:space="0" w:color="E7E6E6" w:themeColor="background2"/>
-              <w:left w:val="single" w:sz="8" w:space="0" w:color="E7E6E6" w:themeColor="background2"/>
-              <w:bottom w:val="single" w:sz="8" w:space="0" w:color="E7E6E6" w:themeColor="background2"/>
-              <w:right w:val="single" w:sz="8" w:space="0" w:color="E7E6E6" w:themeColor="background2"/>
-            </w:tcBorders>
-            <w:shd w:val="clear" w:color="auto" w:fill="002060"/>
-          </w:tcPr>
-          <w:p>
-            <w:r>
-              <w:t>Nome Scenario</w:t>
-            </w:r>
-          </w:p>
-        </w:tc>
-        <w:tc>
-          <w:tcPr>
-            <w:tcW w:w="7639" w:type="dxa"/>
-            <w:tcBorders>
-              <w:top w:val="single" w:sz="8" w:space="0" w:color="E7E6E6" w:themeColor="background2"/>
-              <w:left w:val="single" w:sz="8" w:space="0" w:color="E7E6E6" w:themeColor="background2"/>
-              <w:bottom w:val="single" w:sz="8" w:space="0" w:color="E7E6E6" w:themeColor="background2"/>
-              <w:right w:val="single" w:sz="8" w:space="0" w:color="E7E6E6" w:themeColor="background2"/>
-            </w:tcBorders>
-          </w:tcPr>
-          <w:p>
-            <w:r>
-              <w:t>SC_</w:t>
-            </w:r>
-            <w:r>
-              <w:t>VC</w:t>
-            </w:r>
-            <w:r>
-              <w:t>-1:</w:t>
-            </w:r>
-            <w:r>
-              <w:t xml:space="preserve"> </w:t>
-            </w:r>
-            <w:r>
-              <w:t>Visualizzazione</w:t>
-            </w:r>
-            <w:r>
-              <w:t xml:space="preserve"> </w:t>
-            </w:r>
-            <w:r>
-              <w:t>Coda</w:t>
-            </w:r>
-          </w:p>
-        </w:tc>
-      </w:tr>
-      <w:tr>
-        <w:tc>
-          <w:tcPr>
-            <w:tcW w:w="1979" w:type="dxa"/>
-            <w:tcBorders>
-              <w:top w:val="single" w:sz="8" w:space="0" w:color="E7E6E6" w:themeColor="background2"/>
-              <w:left w:val="single" w:sz="8" w:space="0" w:color="E7E6E6" w:themeColor="background2"/>
-              <w:bottom w:val="single" w:sz="8" w:space="0" w:color="E7E6E6" w:themeColor="background2"/>
-              <w:right w:val="single" w:sz="8" w:space="0" w:color="E7E6E6" w:themeColor="background2"/>
-            </w:tcBorders>
-            <w:shd w:val="clear" w:color="auto" w:fill="002060"/>
-          </w:tcPr>
-          <w:p>
-            <w:r>
-              <w:t>Attori Principali</w:t>
-            </w:r>
-          </w:p>
-        </w:tc>
-        <w:tc>
-          <w:tcPr>
-            <w:tcW w:w="7639" w:type="dxa"/>
-            <w:tcBorders>
-              <w:top w:val="single" w:sz="8" w:space="0" w:color="E7E6E6" w:themeColor="background2"/>
-              <w:left w:val="single" w:sz="8" w:space="0" w:color="E7E6E6" w:themeColor="background2"/>
-              <w:bottom w:val="single" w:sz="8" w:space="0" w:color="E7E6E6" w:themeColor="background2"/>
-              <w:right w:val="single" w:sz="8" w:space="0" w:color="E7E6E6" w:themeColor="background2"/>
-            </w:tcBorders>
-          </w:tcPr>
-          <w:p>
-            <w:r>
-              <w:t>Angelo: Utente Generico</w:t>
-            </w:r>
-          </w:p>
-        </w:tc>
-      </w:tr>
-      <w:tr>
-        <w:tc>
-          <w:tcPr>
-            <w:tcW w:w="1979" w:type="dxa"/>
-            <w:tcBorders>
-              <w:top w:val="single" w:sz="8" w:space="0" w:color="E7E6E6" w:themeColor="background2"/>
-              <w:left w:val="single" w:sz="8" w:space="0" w:color="E7E6E6" w:themeColor="background2"/>
-              <w:bottom w:val="single" w:sz="8" w:space="0" w:color="E7E6E6" w:themeColor="background2"/>
-              <w:right w:val="single" w:sz="8" w:space="0" w:color="E7E6E6" w:themeColor="background2"/>
-            </w:tcBorders>
-            <w:shd w:val="clear" w:color="auto" w:fill="002060"/>
-          </w:tcPr>
-          <w:p>
-            <w:r>
-              <w:t>Flusso di eventi</w:t>
-            </w:r>
-          </w:p>
-          <w:p/>
-          <w:p/>
-          <w:p/>
-          <w:p/>
-          <w:p/>
-          <w:p/>
-        </w:tc>
-        <w:tc>
-          <w:tcPr>
-            <w:tcW w:w="7639" w:type="dxa"/>
-            <w:tcBorders>
-              <w:top w:val="single" w:sz="8" w:space="0" w:color="E7E6E6" w:themeColor="background2"/>
-              <w:left w:val="single" w:sz="8" w:space="0" w:color="E7E6E6" w:themeColor="background2"/>
-              <w:bottom w:val="single" w:sz="8" w:space="0" w:color="E7E6E6" w:themeColor="background2"/>
-              <w:right w:val="single" w:sz="8" w:space="0" w:color="E7E6E6" w:themeColor="background2"/>
-            </w:tcBorders>
-          </w:tcPr>
-          <w:p>
-            <w:pPr>
-              <w:pStyle w:val="Paragrafoelenco"/>
-              <w:numPr>
-                <w:ilvl w:val="0"/>
-                <w:numId w:val="9"/>
-              </w:numPr>
-            </w:pPr>
-            <w:r>
-              <w:t>Angelo si connette al sistema per visualizzare la coda di presenza, dopo esseri autenticato entra nella propria area personale e clicca sull’icona relativa alla coda di presenza</w:t>
-            </w:r>
-          </w:p>
-          <w:p>
-            <w:pPr>
-              <w:pStyle w:val="Paragrafoelenco"/>
-              <w:numPr>
-                <w:ilvl w:val="0"/>
-                <w:numId w:val="9"/>
-              </w:numPr>
-            </w:pPr>
-            <w:r>
-              <w:t>Il sistema mostra ad angelo la coda di presenza</w:t>
-            </w:r>
-          </w:p>
-        </w:tc>
-      </w:tr>
-    </w:tbl>
-    <w:tbl>
-      <w:tblPr>
-        <w:tblStyle w:val="Grigliatabella"/>
-        <w:tblpPr w:leftFromText="141" w:rightFromText="141" w:vertAnchor="text" w:tblpY="-650"/>
+        <w:tblpPr w:leftFromText="141" w:rightFromText="141" w:vertAnchor="text" w:horzAnchor="margin" w:tblpY="567"/>
         <w:tblW w:w="9928" w:type="dxa"/>
         <w:tblLook w:val="04A0" w:firstRow="1" w:lastRow="0" w:firstColumn="1" w:lastColumn="0" w:noHBand="0" w:noVBand="1"/>
       </w:tblPr>
@@ -4088,13 +3909,7 @@
           </w:tcPr>
           <w:p>
             <w:r>
-              <w:t>SC_GP-1:</w:t>
-            </w:r>
-            <w:r>
-              <w:t xml:space="preserve"> </w:t>
-            </w:r>
-            <w:r>
-              <w:t>Richiesta prenotazione</w:t>
+              <w:t>SC_GP-1: Richiesta prenotazione</w:t>
             </w:r>
           </w:p>
         </w:tc>
@@ -4184,19 +3999,7 @@
               </w:numPr>
             </w:pPr>
             <w:r>
-              <w:t>Angelo si connette al sistema con l’intenzione di voler prendere una prenotazione</w:t>
-            </w:r>
-            <w:r>
-              <w:t xml:space="preserve">, </w:t>
-            </w:r>
-            <w:r>
-              <w:t>esegue l’autenticazione</w:t>
-            </w:r>
-            <w:r>
-              <w:t xml:space="preserve"> e clicca sul pulsante richiedi prenotazione</w:t>
-            </w:r>
-            <w:r>
-              <w:t>.</w:t>
+              <w:t>Angelo si connette al sistema con l’intenzione di voler prendere una prenotazione, esegue l’autenticazione e clicca sul pulsante richiedi prenotazione.</w:t>
             </w:r>
           </w:p>
           <w:p>
@@ -4208,10 +4011,7 @@
               </w:numPr>
             </w:pPr>
             <w:r>
-              <w:t xml:space="preserve">Il sistema </w:t>
-            </w:r>
-            <w:r>
-              <w:t>chiede ad angelo di selezionare il tipo di prenotazione che si desidera</w:t>
+              <w:t>Il sistema chiede ad angelo di selezionare il tipo di prenotazione che si desidera</w:t>
             </w:r>
           </w:p>
           <w:p>
@@ -4223,10 +4023,7 @@
               </w:numPr>
             </w:pPr>
             <w:r>
-              <w:t xml:space="preserve">Angelo </w:t>
-            </w:r>
-            <w:r>
-              <w:t>seleziona come tipo di operazione “Analisi Oculistica”.</w:t>
+              <w:t>Angelo seleziona come tipo di operazione “Analisi Oculistica”.</w:t>
             </w:r>
           </w:p>
           <w:p>
@@ -4238,10 +4035,7 @@
               </w:numPr>
             </w:pPr>
             <w:r>
-              <w:t xml:space="preserve">Il sistema </w:t>
-            </w:r>
-            <w:r>
-              <w:t>mostra ad Angelo tutte le strutture che eseguono l’analisi oculistica.</w:t>
+              <w:t>Il sistema mostra ad Angelo tutte le strutture che eseguono l’analisi oculistica.</w:t>
             </w:r>
           </w:p>
           <w:p>
@@ -4323,8 +4117,212 @@
           <w:b/>
           <w:bCs/>
         </w:rPr>
+        <w:t>3</w:t>
+      </w:r>
+      <w:r>
+        <w:rPr>
+          <w:b/>
+          <w:bCs/>
+        </w:rPr>
+        <w:t>.5.1 Scenari</w:t>
+      </w:r>
+    </w:p>
+    <w:p>
+      <w:pPr>
+        <w:rPr>
+          <w:b/>
+          <w:bCs/>
+        </w:rPr>
+      </w:pPr>
+      <w:r>
+        <w:rPr>
+          <w:b/>
+          <w:bCs/>
+        </w:rPr>
         <w:t xml:space="preserve"> </w:t>
       </w:r>
+    </w:p>
+    <w:p>
+      <w:pPr>
+        <w:rPr>
+          <w:b/>
+          <w:bCs/>
+        </w:rPr>
+      </w:pPr>
+    </w:p>
+    <w:tbl>
+      <w:tblPr>
+        <w:tblStyle w:val="Grigliatabella"/>
+        <w:tblpPr w:leftFromText="141" w:rightFromText="141" w:vertAnchor="page" w:horzAnchor="margin" w:tblpY="9166"/>
+        <w:tblW w:w="0" w:type="auto"/>
+        <w:tblLook w:val="04A0" w:firstRow="1" w:lastRow="0" w:firstColumn="1" w:lastColumn="0" w:noHBand="0" w:noVBand="1"/>
+      </w:tblPr>
+      <w:tblGrid>
+        <w:gridCol w:w="1979"/>
+        <w:gridCol w:w="7639"/>
+      </w:tblGrid>
+      <w:tr>
+        <w:tc>
+          <w:tcPr>
+            <w:tcW w:w="1979" w:type="dxa"/>
+            <w:tcBorders>
+              <w:top w:val="single" w:sz="8" w:space="0" w:color="E7E6E6" w:themeColor="background2"/>
+              <w:left w:val="single" w:sz="8" w:space="0" w:color="E7E6E6" w:themeColor="background2"/>
+              <w:bottom w:val="single" w:sz="8" w:space="0" w:color="E7E6E6" w:themeColor="background2"/>
+              <w:right w:val="single" w:sz="8" w:space="0" w:color="E7E6E6" w:themeColor="background2"/>
+            </w:tcBorders>
+            <w:shd w:val="clear" w:color="auto" w:fill="002060"/>
+          </w:tcPr>
+          <w:p>
+            <w:r>
+              <w:t>Nome Scenario</w:t>
+            </w:r>
+          </w:p>
+        </w:tc>
+        <w:tc>
+          <w:tcPr>
+            <w:tcW w:w="7639" w:type="dxa"/>
+            <w:tcBorders>
+              <w:top w:val="single" w:sz="8" w:space="0" w:color="E7E6E6" w:themeColor="background2"/>
+              <w:left w:val="single" w:sz="8" w:space="0" w:color="E7E6E6" w:themeColor="background2"/>
+              <w:bottom w:val="single" w:sz="8" w:space="0" w:color="E7E6E6" w:themeColor="background2"/>
+              <w:right w:val="single" w:sz="8" w:space="0" w:color="E7E6E6" w:themeColor="background2"/>
+            </w:tcBorders>
+          </w:tcPr>
+          <w:p>
+            <w:r>
+              <w:t>SC_VC-1: Visualizzazione Coda</w:t>
+            </w:r>
+          </w:p>
+        </w:tc>
+      </w:tr>
+      <w:tr>
+        <w:tc>
+          <w:tcPr>
+            <w:tcW w:w="1979" w:type="dxa"/>
+            <w:tcBorders>
+              <w:top w:val="single" w:sz="8" w:space="0" w:color="E7E6E6" w:themeColor="background2"/>
+              <w:left w:val="single" w:sz="8" w:space="0" w:color="E7E6E6" w:themeColor="background2"/>
+              <w:bottom w:val="single" w:sz="8" w:space="0" w:color="E7E6E6" w:themeColor="background2"/>
+              <w:right w:val="single" w:sz="8" w:space="0" w:color="E7E6E6" w:themeColor="background2"/>
+            </w:tcBorders>
+            <w:shd w:val="clear" w:color="auto" w:fill="002060"/>
+          </w:tcPr>
+          <w:p>
+            <w:r>
+              <w:t>Attori Principali</w:t>
+            </w:r>
+          </w:p>
+        </w:tc>
+        <w:tc>
+          <w:tcPr>
+            <w:tcW w:w="7639" w:type="dxa"/>
+            <w:tcBorders>
+              <w:top w:val="single" w:sz="8" w:space="0" w:color="E7E6E6" w:themeColor="background2"/>
+              <w:left w:val="single" w:sz="8" w:space="0" w:color="E7E6E6" w:themeColor="background2"/>
+              <w:bottom w:val="single" w:sz="8" w:space="0" w:color="E7E6E6" w:themeColor="background2"/>
+              <w:right w:val="single" w:sz="8" w:space="0" w:color="E7E6E6" w:themeColor="background2"/>
+            </w:tcBorders>
+          </w:tcPr>
+          <w:p>
+            <w:r>
+              <w:t>Angelo: Utente Generico</w:t>
+            </w:r>
+          </w:p>
+        </w:tc>
+      </w:tr>
+      <w:tr>
+        <w:tc>
+          <w:tcPr>
+            <w:tcW w:w="1979" w:type="dxa"/>
+            <w:tcBorders>
+              <w:top w:val="single" w:sz="8" w:space="0" w:color="E7E6E6" w:themeColor="background2"/>
+              <w:left w:val="single" w:sz="8" w:space="0" w:color="E7E6E6" w:themeColor="background2"/>
+              <w:bottom w:val="single" w:sz="8" w:space="0" w:color="E7E6E6" w:themeColor="background2"/>
+              <w:right w:val="single" w:sz="8" w:space="0" w:color="E7E6E6" w:themeColor="background2"/>
+            </w:tcBorders>
+            <w:shd w:val="clear" w:color="auto" w:fill="002060"/>
+          </w:tcPr>
+          <w:p>
+            <w:r>
+              <w:t>Flusso di eventi</w:t>
+            </w:r>
+          </w:p>
+          <w:p/>
+          <w:p/>
+          <w:p/>
+          <w:p/>
+          <w:p/>
+          <w:p/>
+        </w:tc>
+        <w:tc>
+          <w:tcPr>
+            <w:tcW w:w="7639" w:type="dxa"/>
+            <w:tcBorders>
+              <w:top w:val="single" w:sz="8" w:space="0" w:color="E7E6E6" w:themeColor="background2"/>
+              <w:left w:val="single" w:sz="8" w:space="0" w:color="E7E6E6" w:themeColor="background2"/>
+              <w:bottom w:val="single" w:sz="8" w:space="0" w:color="E7E6E6" w:themeColor="background2"/>
+              <w:right w:val="single" w:sz="8" w:space="0" w:color="E7E6E6" w:themeColor="background2"/>
+            </w:tcBorders>
+          </w:tcPr>
+          <w:p>
+            <w:pPr>
+              <w:pStyle w:val="Paragrafoelenco"/>
+              <w:numPr>
+                <w:ilvl w:val="0"/>
+                <w:numId w:val="9"/>
+              </w:numPr>
+            </w:pPr>
+            <w:r>
+              <w:t>Angelo si connette al sistema per visualizzare la coda di presenza, dopo esseri autenticato entra nella propria area personale e clicca sull’icona relativa alla coda di presenza</w:t>
+            </w:r>
+          </w:p>
+          <w:p>
+            <w:pPr>
+              <w:pStyle w:val="Paragrafoelenco"/>
+              <w:numPr>
+                <w:ilvl w:val="0"/>
+                <w:numId w:val="9"/>
+              </w:numPr>
+            </w:pPr>
+            <w:r>
+              <w:t>Il sistema mostra ad angelo la coda di presenza</w:t>
+            </w:r>
+          </w:p>
+        </w:tc>
+      </w:tr>
+    </w:tbl>
+    <w:p>
+      <w:pPr>
+        <w:rPr>
+          <w:b/>
+          <w:bCs/>
+        </w:rPr>
+      </w:pPr>
+    </w:p>
+    <w:p>
+      <w:pPr>
+        <w:rPr>
+          <w:b/>
+          <w:bCs/>
+        </w:rPr>
+      </w:pPr>
+    </w:p>
+    <w:p>
+      <w:pPr>
+        <w:rPr>
+          <w:b/>
+          <w:bCs/>
+        </w:rPr>
+      </w:pPr>
+    </w:p>
+    <w:p>
+      <w:pPr>
+        <w:rPr>
+          <w:b/>
+          <w:bCs/>
+        </w:rPr>
+      </w:pPr>
     </w:p>
     <w:p>
       <w:pPr>
@@ -5066,53 +5064,30 @@
     </w:p>
     <w:p>
       <w:pPr>
-        <w:ind w:left="360"/>
-        <w:rPr>
-          <w:b/>
-          <w:bCs/>
-        </w:rPr>
-      </w:pPr>
-      <w:r>
-        <w:rPr>
-          <w:b/>
-          <w:bCs/>
+        <w:rPr>
+          <w:b/>
+          <w:bCs/>
+        </w:rPr>
+      </w:pPr>
+      <w:r>
+        <w:rPr>
+          <w:b/>
+          <w:bCs/>
+          <w:noProof/>
         </w:rPr>
         <w:lastRenderedPageBreak/>
-        <w:t>3</w:t>
-      </w:r>
-      <w:r>
-        <w:rPr>
-          <w:b/>
-          <w:bCs/>
-        </w:rPr>
-        <w:t xml:space="preserve">.5.2 </w:t>
-      </w:r>
-      <w:r>
-        <w:rPr>
-          <w:b/>
-          <w:bCs/>
-        </w:rPr>
-        <w:t>Use Case</w:t>
-      </w:r>
-    </w:p>
-    <w:p>
-      <w:pPr>
-        <w:ind w:left="360"/>
-        <w:rPr>
-          <w:b/>
-          <w:bCs/>
-        </w:rPr>
-      </w:pPr>
-      <w:r>
-        <w:rPr>
-          <w:b/>
-          <w:bCs/>
-          <w:noProof/>
-        </w:rPr>
         <w:drawing>
-          <wp:inline distT="0" distB="0" distL="0" distR="0" wp14:anchorId="173C18A8" wp14:editId="129B1DB5">
-            <wp:extent cx="6120130" cy="4973955"/>
-            <wp:effectExtent l="0" t="0" r="0" b="0"/>
+          <wp:anchor distT="0" distB="0" distL="114300" distR="114300" simplePos="0" relativeHeight="251665408" behindDoc="0" locked="0" layoutInCell="1" allowOverlap="1" wp14:anchorId="173C18A8" wp14:editId="01DC759E">
+            <wp:simplePos x="0" y="0"/>
+            <wp:positionH relativeFrom="column">
+              <wp:posOffset>1708785</wp:posOffset>
+            </wp:positionH>
+            <wp:positionV relativeFrom="page">
+              <wp:posOffset>495300</wp:posOffset>
+            </wp:positionV>
+            <wp:extent cx="4181475" cy="3397885"/>
+            <wp:effectExtent l="0" t="0" r="9525" b="0"/>
+            <wp:wrapSquare wrapText="bothSides"/>
             <wp:docPr id="5" name="Immagine 5"/>
             <wp:cNvGraphicFramePr>
               <a:graphicFrameLocks xmlns:a="http://schemas.openxmlformats.org/drawingml/2006/main" noChangeAspect="1"/>
@@ -5139,7 +5114,7 @@
                   <pic:spPr>
                     <a:xfrm>
                       <a:off x="0" y="0"/>
-                      <a:ext cx="6120130" cy="4973955"/>
+                      <a:ext cx="4181475" cy="3397885"/>
                     </a:xfrm>
                     <a:prstGeom prst="rect">
                       <a:avLst/>
@@ -5148,9 +5123,111 @@
                 </pic:pic>
               </a:graphicData>
             </a:graphic>
-          </wp:inline>
+          </wp:anchor>
         </w:drawing>
       </w:r>
+      <w:r>
+        <w:rPr>
+          <w:b/>
+          <w:bCs/>
+        </w:rPr>
+        <w:t>3</w:t>
+      </w:r>
+      <w:r>
+        <w:rPr>
+          <w:b/>
+          <w:bCs/>
+        </w:rPr>
+        <w:t xml:space="preserve">.5.2 </w:t>
+      </w:r>
+      <w:r>
+        <w:rPr>
+          <w:b/>
+          <w:bCs/>
+        </w:rPr>
+        <w:t>Use Case</w:t>
+      </w:r>
+    </w:p>
+    <w:p>
+      <w:pPr>
+        <w:ind w:left="360"/>
+        <w:rPr>
+          <w:b/>
+          <w:bCs/>
+        </w:rPr>
+      </w:pPr>
+    </w:p>
+    <w:p>
+      <w:pPr>
+        <w:rPr>
+          <w:b/>
+          <w:bCs/>
+        </w:rPr>
+      </w:pPr>
+    </w:p>
+    <w:p>
+      <w:pPr>
+        <w:rPr>
+          <w:b/>
+          <w:bCs/>
+        </w:rPr>
+      </w:pPr>
+    </w:p>
+    <w:p>
+      <w:pPr>
+        <w:rPr>
+          <w:b/>
+          <w:bCs/>
+        </w:rPr>
+      </w:pPr>
+    </w:p>
+    <w:p>
+      <w:pPr>
+        <w:rPr>
+          <w:b/>
+          <w:bCs/>
+        </w:rPr>
+      </w:pPr>
+    </w:p>
+    <w:p>
+      <w:pPr>
+        <w:rPr>
+          <w:b/>
+          <w:bCs/>
+        </w:rPr>
+      </w:pPr>
+    </w:p>
+    <w:p>
+      <w:pPr>
+        <w:rPr>
+          <w:b/>
+          <w:bCs/>
+        </w:rPr>
+      </w:pPr>
+    </w:p>
+    <w:p>
+      <w:pPr>
+        <w:rPr>
+          <w:b/>
+          <w:bCs/>
+        </w:rPr>
+      </w:pPr>
+    </w:p>
+    <w:p>
+      <w:pPr>
+        <w:rPr>
+          <w:b/>
+          <w:bCs/>
+        </w:rPr>
+      </w:pPr>
+    </w:p>
+    <w:p>
+      <w:pPr>
+        <w:rPr>
+          <w:b/>
+          <w:bCs/>
+        </w:rPr>
+      </w:pPr>
     </w:p>
     <w:p>
       <w:pPr>
@@ -5202,6 +5279,7 @@
                 <w:bCs/>
               </w:rPr>
             </w:pPr>
+            <w:bookmarkStart w:id="1" w:name="_Hlk57152035"/>
             <w:r>
               <w:rPr>
                 <w:b/>
@@ -5710,7 +5788,7 @@
           </w:p>
           <w:p>
             <w:r>
-              <w:t xml:space="preserve">                       On success</w:t>
+              <w:t xml:space="preserve">                   On success</w:t>
             </w:r>
           </w:p>
         </w:tc>
@@ -5771,7 +5849,7 @@
           </w:p>
           <w:p>
             <w:r>
-              <w:t xml:space="preserve">                       On </w:t>
+              <w:t xml:space="preserve">                      On </w:t>
             </w:r>
             <w:proofErr w:type="spellStart"/>
             <w:r>
@@ -5960,6 +6038,11 @@
             <w:gridSpan w:val="4"/>
           </w:tcPr>
           <w:p>
+            <w:pPr>
+              <w:rPr>
+                <w:rFonts w:eastAsia="Calibri"/>
+              </w:rPr>
+            </w:pPr>
             <w:r>
               <w:rPr>
                 <w:rFonts w:eastAsia="Calibri"/>
@@ -5992,7 +6075,6 @@
                 <w:bCs/>
                 <w:caps/>
               </w:rPr>
-              <w:lastRenderedPageBreak/>
               <w:t>Flusso di Eventi Principale/Main Scenario</w:t>
             </w:r>
           </w:p>
@@ -6099,15 +6181,6 @@
               <w:t>vede le prenotazioni convalidare in attesa di essere accettate e le mostra all’utente</w:t>
             </w:r>
           </w:p>
-        </w:tc>
-      </w:tr>
-      <w:tr>
-        <w:tc>
-          <w:tcPr>
-            <w:tcW w:w="9854" w:type="dxa"/>
-            <w:gridSpan w:val="8"/>
-          </w:tcPr>
-          <w:p/>
         </w:tc>
       </w:tr>
       <w:tr>
@@ -6197,29 +6270,6 @@
       <w:tr>
         <w:tc>
           <w:tcPr>
-            <w:tcW w:w="2738" w:type="dxa"/>
-            <w:gridSpan w:val="4"/>
-          </w:tcPr>
-          <w:p>
-            <w:pPr>
-              <w:rPr>
-                <w:b/>
-                <w:bCs/>
-              </w:rPr>
-            </w:pPr>
-          </w:p>
-        </w:tc>
-        <w:tc>
-          <w:tcPr>
-            <w:tcW w:w="7116" w:type="dxa"/>
-            <w:gridSpan w:val="4"/>
-          </w:tcPr>
-          <w:p/>
-        </w:tc>
-      </w:tr>
-      <w:tr>
-        <w:tc>
-          <w:tcPr>
             <w:tcW w:w="9854" w:type="dxa"/>
             <w:gridSpan w:val="8"/>
             <w:shd w:val="clear" w:color="auto" w:fill="002060"/>
@@ -6313,42 +6363,20 @@
         </w:tc>
       </w:tr>
     </w:tbl>
-    <w:p>
-      <w:pPr>
-        <w:pStyle w:val="Paragrafoelenco"/>
-        <w:spacing w:after="20" w:line="360" w:lineRule="auto"/>
-        <w:ind w:left="360"/>
-        <w:rPr>
-          <w:color w:val="000000" w:themeColor="text1"/>
-          <w:sz w:val="28"/>
-          <w:szCs w:val="28"/>
-        </w:rPr>
-      </w:pPr>
-    </w:p>
-    <w:p>
-      <w:pPr>
-        <w:pStyle w:val="Paragrafoelenco"/>
-        <w:spacing w:after="20" w:line="360" w:lineRule="auto"/>
-        <w:ind w:left="360"/>
-        <w:rPr>
-          <w:color w:val="000000" w:themeColor="text1"/>
-          <w:sz w:val="28"/>
-          <w:szCs w:val="28"/>
-        </w:rPr>
-      </w:pPr>
-    </w:p>
-    <w:p>
-      <w:pPr>
-        <w:rPr>
-          <w:b/>
-          <w:bCs/>
-        </w:rPr>
-      </w:pPr>
-      <w:r>
-        <w:rPr>
-          <w:b/>
-          <w:bCs/>
-        </w:rPr>
+    <w:bookmarkEnd w:id="1"/>
+    <w:p>
+      <w:pPr>
+        <w:rPr>
+          <w:b/>
+          <w:bCs/>
+        </w:rPr>
+      </w:pPr>
+      <w:r>
+        <w:rPr>
+          <w:b/>
+          <w:bCs/>
+        </w:rPr>
+        <w:lastRenderedPageBreak/>
         <w:t xml:space="preserve">3.5.2.2 </w:t>
       </w:r>
       <w:r>
@@ -6402,6 +6430,7 @@
                 <w:bCs/>
               </w:rPr>
             </w:pPr>
+            <w:bookmarkStart w:id="2" w:name="_Hlk57152731"/>
             <w:r>
               <w:rPr>
                 <w:b/>
@@ -6761,7 +6790,23 @@
                 <w:i/>
                 <w:iCs/>
               </w:rPr>
-              <w:t>Lo UC fornisce le funzionalità per la prenotazione nell’ufficio ospedaliero</w:t>
+              <w:t>Lo UC fornisce le funzionalità per la</w:t>
+            </w:r>
+            <w:r>
+              <w:rPr>
+                <w:bCs/>
+                <w:i/>
+                <w:iCs/>
+              </w:rPr>
+              <w:t xml:space="preserve"> </w:t>
+            </w:r>
+            <w:r>
+              <w:rPr>
+                <w:bCs/>
+                <w:i/>
+                <w:iCs/>
+              </w:rPr>
+              <w:t>prenotazione nell’ufficio ospedaliero</w:t>
             </w:r>
           </w:p>
         </w:tc>
@@ -7396,7 +7441,6 @@
           </w:tcPr>
           <w:p>
             <w:r>
-              <w:lastRenderedPageBreak/>
               <w:t>5</w:t>
             </w:r>
           </w:p>
@@ -7567,38 +7611,6 @@
               </w:rPr>
               <w:t>Il sistema aggiunge la prenotazione alla coda delle prenotazioni ed invia una mail di conferma prenotazione all’utente</w:t>
             </w:r>
-          </w:p>
-        </w:tc>
-      </w:tr>
-      <w:tr>
-        <w:tc>
-          <w:tcPr>
-            <w:tcW w:w="534" w:type="dxa"/>
-          </w:tcPr>
-          <w:p/>
-        </w:tc>
-        <w:tc>
-          <w:tcPr>
-            <w:tcW w:w="1275" w:type="dxa"/>
-            <w:gridSpan w:val="3"/>
-          </w:tcPr>
-          <w:p>
-            <w:pPr>
-              <w:ind w:left="34"/>
-            </w:pPr>
-          </w:p>
-        </w:tc>
-        <w:tc>
-          <w:tcPr>
-            <w:tcW w:w="8045" w:type="dxa"/>
-            <w:gridSpan w:val="6"/>
-          </w:tcPr>
-          <w:p>
-            <w:pPr>
-              <w:rPr>
-                <w:iCs/>
-              </w:rPr>
-            </w:pPr>
           </w:p>
         </w:tc>
       </w:tr>
@@ -7679,46 +7691,6 @@
         </w:tc>
       </w:tr>
       <w:tr>
-        <w:trPr>
-          <w:trHeight w:val="352"/>
-        </w:trPr>
-        <w:tc>
-          <w:tcPr>
-            <w:tcW w:w="1369" w:type="dxa"/>
-            <w:gridSpan w:val="2"/>
-          </w:tcPr>
-          <w:p>
-            <w:pPr>
-              <w:rPr>
-                <w:b/>
-                <w:bCs/>
-              </w:rPr>
-            </w:pPr>
-          </w:p>
-        </w:tc>
-        <w:tc>
-          <w:tcPr>
-            <w:tcW w:w="1369" w:type="dxa"/>
-            <w:gridSpan w:val="4"/>
-          </w:tcPr>
-          <w:p>
-            <w:pPr>
-              <w:rPr>
-                <w:b/>
-                <w:bCs/>
-              </w:rPr>
-            </w:pPr>
-          </w:p>
-        </w:tc>
-        <w:tc>
-          <w:tcPr>
-            <w:tcW w:w="7116" w:type="dxa"/>
-            <w:gridSpan w:val="4"/>
-          </w:tcPr>
-          <w:p/>
-        </w:tc>
-      </w:tr>
-      <w:tr>
         <w:tc>
           <w:tcPr>
             <w:tcW w:w="9854" w:type="dxa"/>
@@ -7800,6 +7772,7 @@
           </w:p>
         </w:tc>
       </w:tr>
+      <w:bookmarkEnd w:id="2"/>
     </w:tbl>
     <w:p>
       <w:pPr>
@@ -7849,6 +7822,7 @@
           <w:bCs/>
           <w:color w:val="000000" w:themeColor="text1"/>
         </w:rPr>
+        <w:lastRenderedPageBreak/>
         <w:t>3.5.2.3 UC_GP-3: Validazione Prenotazione</w:t>
       </w:r>
     </w:p>
@@ -7887,6 +7861,7 @@
                 <w:bCs/>
               </w:rPr>
             </w:pPr>
+            <w:bookmarkStart w:id="3" w:name="_Hlk57153004"/>
             <w:r>
               <w:rPr>
                 <w:b/>
@@ -8805,12 +8780,84 @@
           <w:tcPr>
             <w:tcW w:w="9854" w:type="dxa"/>
             <w:gridSpan w:val="8"/>
-          </w:tcPr>
-          <w:p>
-            <w:r>
-              <w:lastRenderedPageBreak/>
-              <w:t>…</w:t>
-            </w:r>
+            <w:shd w:val="clear" w:color="auto" w:fill="002060"/>
+          </w:tcPr>
+          <w:p>
+            <w:r>
+              <w:rPr>
+                <w:b/>
+                <w:bCs/>
+              </w:rPr>
+              <w:t xml:space="preserve">I Scenario/Flusso di eventi Alternativo: </w:t>
+            </w:r>
+            <w:r>
+              <w:t>Misure anti-</w:t>
+            </w:r>
+            <w:proofErr w:type="spellStart"/>
+            <w:r>
+              <w:t>covid</w:t>
+            </w:r>
+            <w:proofErr w:type="spellEnd"/>
+          </w:p>
+        </w:tc>
+      </w:tr>
+      <w:tr>
+        <w:tc>
+          <w:tcPr>
+            <w:tcW w:w="1369" w:type="dxa"/>
+            <w:gridSpan w:val="2"/>
+          </w:tcPr>
+          <w:p>
+            <w:pPr>
+              <w:rPr>
+                <w:b/>
+                <w:bCs/>
+              </w:rPr>
+            </w:pPr>
+            <w:r>
+              <w:rPr>
+                <w:b/>
+                <w:bCs/>
+              </w:rPr>
+              <w:t>2.1</w:t>
+            </w:r>
+          </w:p>
+        </w:tc>
+        <w:tc>
+          <w:tcPr>
+            <w:tcW w:w="1369" w:type="dxa"/>
+            <w:gridSpan w:val="2"/>
+          </w:tcPr>
+          <w:p>
+            <w:pPr>
+              <w:rPr>
+                <w:b/>
+                <w:bCs/>
+              </w:rPr>
+            </w:pPr>
+            <w:r>
+              <w:rPr>
+                <w:b/>
+                <w:bCs/>
+              </w:rPr>
+              <w:t>Sistema:</w:t>
+            </w:r>
+          </w:p>
+        </w:tc>
+        <w:tc>
+          <w:tcPr>
+            <w:tcW w:w="7116" w:type="dxa"/>
+            <w:gridSpan w:val="4"/>
+          </w:tcPr>
+          <w:p>
+            <w:r>
+              <w:t xml:space="preserve">Il sistema, dopo aver individuato l’utente, controlla sia il giorno sia l’ora della prenotazione. Se essa è entro un intervallo di mezz’ora prima dell’ora corrente allora l’utente viene piazzato in coda, altrimenti viene mostrato un messaggio a video che invita l’utente a ritornare più tardi per rispettare le politiche di distanziamento sociale dovute al </w:t>
+            </w:r>
+            <w:proofErr w:type="spellStart"/>
+            <w:r>
+              <w:t>Covid</w:t>
+            </w:r>
+            <w:proofErr w:type="spellEnd"/>
           </w:p>
         </w:tc>
       </w:tr>
@@ -8822,21 +8869,25 @@
             <w:shd w:val="clear" w:color="auto" w:fill="002060"/>
           </w:tcPr>
           <w:p>
-            <w:r>
-              <w:rPr>
-                <w:b/>
-                <w:bCs/>
-              </w:rPr>
-              <w:t xml:space="preserve">I Scenario/Flusso di eventi Alternativo: </w:t>
-            </w:r>
-            <w:r>
-              <w:t>Misure anti-</w:t>
-            </w:r>
-            <w:proofErr w:type="spellStart"/>
-            <w:r>
-              <w:t>covid</w:t>
-            </w:r>
-            <w:proofErr w:type="spellEnd"/>
+            <w:proofErr w:type="gramStart"/>
+            <w:r>
+              <w:rPr>
+                <w:b/>
+                <w:bCs/>
+              </w:rPr>
+              <w:t>II</w:t>
+            </w:r>
+            <w:proofErr w:type="gramEnd"/>
+            <w:r>
+              <w:rPr>
+                <w:b/>
+                <w:bCs/>
+              </w:rPr>
+              <w:t xml:space="preserve"> Scenario/Flusso di eventi Alternativo: </w:t>
+            </w:r>
+            <w:r>
+              <w:t>Prenotazione in un altro giorno</w:t>
+            </w:r>
           </w:p>
         </w:tc>
       </w:tr>
@@ -8890,37 +8941,9 @@
           </w:tcPr>
           <w:p>
             <w:r>
-              <w:t xml:space="preserve">Il sistema, dopo aver individuato l’utente, controlla sia il giorno sia l’ora della prenotazione. Se essa è entro un intervallo di mezz’ora prima dell’ora corrente allora l’utente viene piazzato in coda, altrimenti viene mostrato un messaggio a video che invita l’utente a ritornare più tardi per rispettare le politiche di distanziamento sociale dovute al </w:t>
-            </w:r>
-            <w:proofErr w:type="spellStart"/>
-            <w:r>
-              <w:t>Covid</w:t>
-            </w:r>
-            <w:proofErr w:type="spellEnd"/>
-          </w:p>
-        </w:tc>
-      </w:tr>
-      <w:tr>
-        <w:tc>
-          <w:tcPr>
-            <w:tcW w:w="2738" w:type="dxa"/>
-            <w:gridSpan w:val="4"/>
-          </w:tcPr>
-          <w:p>
-            <w:pPr>
-              <w:rPr>
-                <w:b/>
-                <w:bCs/>
-              </w:rPr>
-            </w:pPr>
-          </w:p>
-        </w:tc>
-        <w:tc>
-          <w:tcPr>
-            <w:tcW w:w="7116" w:type="dxa"/>
-            <w:gridSpan w:val="4"/>
-          </w:tcPr>
-          <w:p/>
+              <w:t>Il sistema cerca l’utente tramite il codice fiscale e vede che non ha una prenotazione attiva per oggi, mostra a video la data e l’ora dell’effettiva prenotazione</w:t>
+            </w:r>
+          </w:p>
         </w:tc>
       </w:tr>
       <w:tr>
@@ -8931,24 +8954,12 @@
             <w:shd w:val="clear" w:color="auto" w:fill="002060"/>
           </w:tcPr>
           <w:p>
-            <w:proofErr w:type="gramStart"/>
-            <w:r>
-              <w:rPr>
-                <w:b/>
-                <w:bCs/>
-              </w:rPr>
-              <w:t>II</w:t>
-            </w:r>
-            <w:proofErr w:type="gramEnd"/>
-            <w:r>
-              <w:rPr>
-                <w:b/>
-                <w:bCs/>
-              </w:rPr>
-              <w:t xml:space="preserve"> Scenario/Flusso di eventi Alternativo: </w:t>
-            </w:r>
-            <w:r>
-              <w:t>Prenotazione in un altro giorno</w:t>
+            <w:r>
+              <w:rPr>
+                <w:b/>
+                <w:bCs/>
+              </w:rPr>
+              <w:t>I Scenario/Flusso di eventi di ERRORE: Inserimento errato codice fiscale</w:t>
             </w:r>
           </w:p>
         </w:tc>
@@ -9003,114 +9014,12 @@
           </w:tcPr>
           <w:p>
             <w:r>
-              <w:t>Il sistema cerca l’utente tramite il codice fiscale e vede che non ha una prenotazione attiva per oggi, mostra a video la data e l’ora dell’effettiva prenotazione</w:t>
+              <w:t>Il sistema controlla il codice fiscale e non trova nulla/vede che è errato, informa l’utente tramite video dell’errore.</w:t>
             </w:r>
           </w:p>
         </w:tc>
       </w:tr>
-      <w:tr>
-        <w:tc>
-          <w:tcPr>
-            <w:tcW w:w="2738" w:type="dxa"/>
-            <w:gridSpan w:val="4"/>
-          </w:tcPr>
-          <w:p>
-            <w:pPr>
-              <w:rPr>
-                <w:b/>
-                <w:bCs/>
-              </w:rPr>
-            </w:pPr>
-            <w:r>
-              <w:rPr>
-                <w:b/>
-                <w:bCs/>
-              </w:rPr>
-              <w:t>…</w:t>
-            </w:r>
-          </w:p>
-        </w:tc>
-        <w:tc>
-          <w:tcPr>
-            <w:tcW w:w="7116" w:type="dxa"/>
-            <w:gridSpan w:val="4"/>
-          </w:tcPr>
-          <w:p/>
-        </w:tc>
-      </w:tr>
-      <w:tr>
-        <w:tc>
-          <w:tcPr>
-            <w:tcW w:w="9854" w:type="dxa"/>
-            <w:gridSpan w:val="8"/>
-            <w:shd w:val="clear" w:color="auto" w:fill="002060"/>
-          </w:tcPr>
-          <w:p>
-            <w:r>
-              <w:rPr>
-                <w:b/>
-                <w:bCs/>
-              </w:rPr>
-              <w:t>I Scenario/Flusso di eventi di ERRORE: Inserimento errato codice fiscale</w:t>
-            </w:r>
-          </w:p>
-        </w:tc>
-      </w:tr>
-      <w:tr>
-        <w:tc>
-          <w:tcPr>
-            <w:tcW w:w="1369" w:type="dxa"/>
-            <w:gridSpan w:val="2"/>
-          </w:tcPr>
-          <w:p>
-            <w:pPr>
-              <w:rPr>
-                <w:b/>
-                <w:bCs/>
-              </w:rPr>
-            </w:pPr>
-            <w:r>
-              <w:rPr>
-                <w:b/>
-                <w:bCs/>
-              </w:rPr>
-              <w:t>2.1</w:t>
-            </w:r>
-          </w:p>
-        </w:tc>
-        <w:tc>
-          <w:tcPr>
-            <w:tcW w:w="1369" w:type="dxa"/>
-            <w:gridSpan w:val="2"/>
-          </w:tcPr>
-          <w:p>
-            <w:pPr>
-              <w:rPr>
-                <w:b/>
-                <w:bCs/>
-              </w:rPr>
-            </w:pPr>
-            <w:r>
-              <w:rPr>
-                <w:b/>
-                <w:bCs/>
-              </w:rPr>
-              <w:t>Sistema:</w:t>
-            </w:r>
-          </w:p>
-        </w:tc>
-        <w:tc>
-          <w:tcPr>
-            <w:tcW w:w="7116" w:type="dxa"/>
-            <w:gridSpan w:val="4"/>
-          </w:tcPr>
-          <w:p>
-            <w:r>
-              <w:t>Il sistema controlla il codice fiscale e non trova nulla/vede che è errato, informa l’utente tramite video dell’errore.</w:t>
-            </w:r>
-          </w:p>
-        </w:tc>
-      </w:tr>
+      <w:bookmarkEnd w:id="3"/>
     </w:tbl>
     <w:p>
       <w:pPr>
@@ -9138,19 +9047,56 @@
     </w:p>
     <w:p>
       <w:pPr>
+        <w:pStyle w:val="Paragrafoelenco"/>
         <w:spacing w:after="20" w:line="360" w:lineRule="auto"/>
-        <w:rPr>
-          <w:b/>
-          <w:bCs/>
-          <w:color w:val="000000" w:themeColor="text1"/>
-        </w:rPr>
-      </w:pPr>
-      <w:r>
-        <w:rPr>
-          <w:b/>
-          <w:bCs/>
-          <w:color w:val="000000" w:themeColor="text1"/>
-        </w:rPr>
+        <w:ind w:left="360"/>
+        <w:rPr>
+          <w:color w:val="000000" w:themeColor="text1"/>
+          <w:sz w:val="28"/>
+          <w:szCs w:val="28"/>
+        </w:rPr>
+      </w:pPr>
+    </w:p>
+    <w:p>
+      <w:pPr>
+        <w:pStyle w:val="Paragrafoelenco"/>
+        <w:spacing w:after="20" w:line="360" w:lineRule="auto"/>
+        <w:ind w:left="360"/>
+        <w:rPr>
+          <w:color w:val="000000" w:themeColor="text1"/>
+          <w:sz w:val="28"/>
+          <w:szCs w:val="28"/>
+        </w:rPr>
+      </w:pPr>
+    </w:p>
+    <w:p>
+      <w:pPr>
+        <w:pStyle w:val="Paragrafoelenco"/>
+        <w:spacing w:after="20" w:line="360" w:lineRule="auto"/>
+        <w:ind w:left="360"/>
+        <w:rPr>
+          <w:color w:val="000000" w:themeColor="text1"/>
+          <w:sz w:val="28"/>
+          <w:szCs w:val="28"/>
+        </w:rPr>
+      </w:pPr>
+    </w:p>
+    <w:p>
+      <w:pPr>
+        <w:spacing w:after="20" w:line="360" w:lineRule="auto"/>
+        <w:rPr>
+          <w:b/>
+          <w:bCs/>
+          <w:color w:val="000000" w:themeColor="text1"/>
+        </w:rPr>
+      </w:pPr>
+      <w:r>
+        <w:rPr>
+          <w:b/>
+          <w:bCs/>
+          <w:color w:val="000000" w:themeColor="text1"/>
+        </w:rPr>
+        <w:lastRenderedPageBreak/>
         <w:t>3.5.2.4 UC_GP-4: Accettazione Prenotazioni</w:t>
       </w:r>
     </w:p>
@@ -9189,6 +9135,7 @@
                 <w:bCs/>
               </w:rPr>
             </w:pPr>
+            <w:bookmarkStart w:id="4" w:name="_Hlk57153067"/>
             <w:r>
               <w:rPr>
                 <w:b/>
@@ -10023,13 +9970,11 @@
               <w:t>L’impiegato a</w:t>
             </w:r>
             <w:r>
-              <w:t xml:space="preserve">ccedere alla pagina di gestione della coda </w:t>
-            </w:r>
-          </w:p>
-          <w:p>
-            <w:pPr>
-              <w:ind w:left="34"/>
-            </w:pPr>
+              <w:t>ccede alla pagina di</w:t>
+            </w:r>
+            <w:r>
+              <w:t xml:space="preserve"> visualizzazione delle accettazioni</w:t>
+            </w:r>
           </w:p>
         </w:tc>
       </w:tr>
@@ -10071,7 +10016,10 @@
               <w:t xml:space="preserve">Il sistema </w:t>
             </w:r>
             <w:r>
-              <w:t xml:space="preserve">mostra la coda di presenza per i tipi di prenotazione scelti dall’impiegato aggiornata </w:t>
+              <w:t xml:space="preserve">mostra </w:t>
+            </w:r>
+            <w:r>
+              <w:t>le possibili code tra cui può scegliere, in base al tipo di operazione che i clienti nelle code vogliono effettuare</w:t>
             </w:r>
           </w:p>
         </w:tc>
@@ -10111,7 +10059,10 @@
               <w:ind w:left="34"/>
             </w:pPr>
             <w:r>
-              <w:t>L’impiegato visualizza la coda e clicca su servi il prossimo cliente</w:t>
+              <w:t xml:space="preserve">L’impiegato </w:t>
+            </w:r>
+            <w:r>
+              <w:t>seleziona il tipo di coda da cui vuole prendere il prossimo cliente</w:t>
             </w:r>
           </w:p>
         </w:tc>
@@ -10123,7 +10074,6 @@
           </w:tcPr>
           <w:p>
             <w:r>
-              <w:lastRenderedPageBreak/>
               <w:t>4</w:t>
             </w:r>
           </w:p>
@@ -10152,7 +10102,13 @@
               <w:ind w:left="34"/>
             </w:pPr>
             <w:r>
-              <w:t>Il sistema preleva dalla coda la prenotazione, la elimina e stampa a video il codice fiscale della persona da servire</w:t>
+              <w:t xml:space="preserve">Il sistema preleva dalla coda la prenotazione, la elimina e stampa a video il </w:t>
+            </w:r>
+            <w:r>
+              <w:t>nome ed il cognome</w:t>
+            </w:r>
+            <w:r>
+              <w:t xml:space="preserve"> della persona da servire</w:t>
             </w:r>
           </w:p>
         </w:tc>
@@ -10195,15 +10151,6 @@
               <w:t>L’impiegato serve il cliente</w:t>
             </w:r>
           </w:p>
-        </w:tc>
-      </w:tr>
-      <w:tr>
-        <w:tc>
-          <w:tcPr>
-            <w:tcW w:w="9854" w:type="dxa"/>
-            <w:gridSpan w:val="8"/>
-          </w:tcPr>
-          <w:p/>
         </w:tc>
       </w:tr>
       <w:tr>
@@ -10337,29 +10284,7 @@
           </w:p>
         </w:tc>
       </w:tr>
-      <w:tr>
-        <w:tc>
-          <w:tcPr>
-            <w:tcW w:w="2738" w:type="dxa"/>
-            <w:gridSpan w:val="4"/>
-          </w:tcPr>
-          <w:p>
-            <w:pPr>
-              <w:rPr>
-                <w:b/>
-                <w:bCs/>
-              </w:rPr>
-            </w:pPr>
-          </w:p>
-        </w:tc>
-        <w:tc>
-          <w:tcPr>
-            <w:tcW w:w="7116" w:type="dxa"/>
-            <w:gridSpan w:val="4"/>
-          </w:tcPr>
-          <w:p/>
-        </w:tc>
-      </w:tr>
+      <w:bookmarkEnd w:id="4"/>
     </w:tbl>
     <w:p>
       <w:pPr>
@@ -10387,19 +10312,92 @@
     </w:p>
     <w:p>
       <w:pPr>
+        <w:pStyle w:val="Paragrafoelenco"/>
         <w:spacing w:after="20" w:line="360" w:lineRule="auto"/>
-        <w:rPr>
-          <w:b/>
-          <w:bCs/>
-          <w:color w:val="000000" w:themeColor="text1"/>
-        </w:rPr>
-      </w:pPr>
-      <w:r>
-        <w:rPr>
-          <w:b/>
-          <w:bCs/>
-          <w:color w:val="000000" w:themeColor="text1"/>
-        </w:rPr>
+        <w:ind w:left="360"/>
+        <w:rPr>
+          <w:color w:val="000000" w:themeColor="text1"/>
+          <w:sz w:val="28"/>
+          <w:szCs w:val="28"/>
+        </w:rPr>
+      </w:pPr>
+    </w:p>
+    <w:p>
+      <w:pPr>
+        <w:spacing w:after="20" w:line="360" w:lineRule="auto"/>
+        <w:rPr>
+          <w:b/>
+          <w:bCs/>
+          <w:color w:val="000000" w:themeColor="text1"/>
+        </w:rPr>
+      </w:pPr>
+    </w:p>
+    <w:p>
+      <w:pPr>
+        <w:spacing w:after="20" w:line="360" w:lineRule="auto"/>
+        <w:rPr>
+          <w:b/>
+          <w:bCs/>
+          <w:color w:val="000000" w:themeColor="text1"/>
+        </w:rPr>
+      </w:pPr>
+    </w:p>
+    <w:p>
+      <w:pPr>
+        <w:spacing w:after="20" w:line="360" w:lineRule="auto"/>
+        <w:rPr>
+          <w:b/>
+          <w:bCs/>
+          <w:color w:val="000000" w:themeColor="text1"/>
+        </w:rPr>
+      </w:pPr>
+    </w:p>
+    <w:p>
+      <w:pPr>
+        <w:spacing w:after="20" w:line="360" w:lineRule="auto"/>
+        <w:rPr>
+          <w:b/>
+          <w:bCs/>
+          <w:color w:val="000000" w:themeColor="text1"/>
+        </w:rPr>
+      </w:pPr>
+    </w:p>
+    <w:p>
+      <w:pPr>
+        <w:spacing w:after="20" w:line="360" w:lineRule="auto"/>
+        <w:rPr>
+          <w:b/>
+          <w:bCs/>
+          <w:color w:val="000000" w:themeColor="text1"/>
+        </w:rPr>
+      </w:pPr>
+    </w:p>
+    <w:p>
+      <w:pPr>
+        <w:spacing w:after="20" w:line="360" w:lineRule="auto"/>
+        <w:rPr>
+          <w:b/>
+          <w:bCs/>
+          <w:color w:val="000000" w:themeColor="text1"/>
+        </w:rPr>
+      </w:pPr>
+    </w:p>
+    <w:p>
+      <w:pPr>
+        <w:spacing w:after="20" w:line="360" w:lineRule="auto"/>
+        <w:rPr>
+          <w:b/>
+          <w:bCs/>
+          <w:color w:val="000000" w:themeColor="text1"/>
+        </w:rPr>
+      </w:pPr>
+      <w:r>
+        <w:rPr>
+          <w:b/>
+          <w:bCs/>
+          <w:color w:val="000000" w:themeColor="text1"/>
+        </w:rPr>
+        <w:lastRenderedPageBreak/>
         <w:t>3.5.2.5 UC_GP-2: Eliminazione Pren</w:t>
       </w:r>
       <w:r>
@@ -10414,6 +10412,7 @@
     <w:tbl>
       <w:tblPr>
         <w:tblStyle w:val="Grigliatabella"/>
+        <w:tblpPr w:leftFromText="141" w:rightFromText="141" w:vertAnchor="page" w:horzAnchor="margin" w:tblpY="1891"/>
         <w:tblW w:w="9854" w:type="dxa"/>
         <w:tblLayout w:type="fixed"/>
         <w:tblLook w:val="04A0" w:firstRow="1" w:lastRow="0" w:firstColumn="1" w:lastColumn="0" w:noHBand="0" w:noVBand="1"/>
@@ -10446,6 +10445,7 @@
                 <w:bCs/>
               </w:rPr>
             </w:pPr>
+            <w:bookmarkStart w:id="5" w:name="_Hlk57153092"/>
             <w:r>
               <w:rPr>
                 <w:b/>
@@ -11392,34 +11392,25 @@
           <w:tcPr>
             <w:tcW w:w="9854" w:type="dxa"/>
             <w:gridSpan w:val="8"/>
-          </w:tcPr>
-          <w:p/>
+            <w:shd w:val="clear" w:color="auto" w:fill="002060"/>
+          </w:tcPr>
+          <w:p>
+            <w:r>
+              <w:rPr>
+                <w:b/>
+                <w:bCs/>
+              </w:rPr>
+              <w:t xml:space="preserve">I Scenario/Flusso di eventi Alternativo: </w:t>
+            </w:r>
+            <w:r>
+              <w:t>L’utente non conferma la cancellazione</w:t>
+            </w:r>
+          </w:p>
         </w:tc>
       </w:tr>
       <w:tr>
         <w:tc>
           <w:tcPr>
-            <w:tcW w:w="9854" w:type="dxa"/>
-            <w:gridSpan w:val="8"/>
-            <w:shd w:val="clear" w:color="auto" w:fill="002060"/>
-          </w:tcPr>
-          <w:p>
-            <w:r>
-              <w:rPr>
-                <w:b/>
-                <w:bCs/>
-              </w:rPr>
-              <w:t xml:space="preserve">I Scenario/Flusso di eventi Alternativo: </w:t>
-            </w:r>
-            <w:r>
-              <w:t>L’utente non conferma la cancellazione</w:t>
-            </w:r>
-          </w:p>
-        </w:tc>
-      </w:tr>
-      <w:tr>
-        <w:tc>
-          <w:tcPr>
             <w:tcW w:w="1369" w:type="dxa"/>
             <w:gridSpan w:val="2"/>
           </w:tcPr>
@@ -11472,6 +11463,7 @@
           </w:p>
         </w:tc>
       </w:tr>
+      <w:bookmarkEnd w:id="5"/>
     </w:tbl>
     <w:p>
       <w:pPr>
@@ -11509,20 +11501,104 @@
     </w:p>
     <w:p>
       <w:pPr>
+        <w:pStyle w:val="Paragrafoelenco"/>
         <w:spacing w:after="20" w:line="360" w:lineRule="auto"/>
         <w:ind w:left="360"/>
         <w:rPr>
-          <w:b/>
-          <w:bCs/>
-          <w:color w:val="000000" w:themeColor="text1"/>
-        </w:rPr>
-      </w:pPr>
-      <w:r>
-        <w:rPr>
-          <w:b/>
-          <w:bCs/>
-          <w:color w:val="000000" w:themeColor="text1"/>
-        </w:rPr>
+          <w:color w:val="000000" w:themeColor="text1"/>
+          <w:sz w:val="28"/>
+          <w:szCs w:val="28"/>
+        </w:rPr>
+      </w:pPr>
+    </w:p>
+    <w:p>
+      <w:pPr>
+        <w:pStyle w:val="Paragrafoelenco"/>
+        <w:spacing w:after="20" w:line="360" w:lineRule="auto"/>
+        <w:ind w:left="360"/>
+        <w:rPr>
+          <w:color w:val="000000" w:themeColor="text1"/>
+          <w:sz w:val="28"/>
+          <w:szCs w:val="28"/>
+        </w:rPr>
+      </w:pPr>
+    </w:p>
+    <w:p>
+      <w:pPr>
+        <w:pStyle w:val="Paragrafoelenco"/>
+        <w:spacing w:after="20" w:line="360" w:lineRule="auto"/>
+        <w:ind w:left="360"/>
+        <w:rPr>
+          <w:color w:val="000000" w:themeColor="text1"/>
+          <w:sz w:val="28"/>
+          <w:szCs w:val="28"/>
+        </w:rPr>
+      </w:pPr>
+    </w:p>
+    <w:p>
+      <w:pPr>
+        <w:pStyle w:val="Paragrafoelenco"/>
+        <w:spacing w:after="20" w:line="360" w:lineRule="auto"/>
+        <w:ind w:left="360"/>
+        <w:rPr>
+          <w:color w:val="000000" w:themeColor="text1"/>
+          <w:sz w:val="28"/>
+          <w:szCs w:val="28"/>
+        </w:rPr>
+      </w:pPr>
+    </w:p>
+    <w:p>
+      <w:pPr>
+        <w:pStyle w:val="Paragrafoelenco"/>
+        <w:spacing w:after="20" w:line="360" w:lineRule="auto"/>
+        <w:ind w:left="360"/>
+        <w:rPr>
+          <w:color w:val="000000" w:themeColor="text1"/>
+          <w:sz w:val="28"/>
+          <w:szCs w:val="28"/>
+        </w:rPr>
+      </w:pPr>
+    </w:p>
+    <w:p>
+      <w:pPr>
+        <w:pStyle w:val="Paragrafoelenco"/>
+        <w:spacing w:after="20" w:line="360" w:lineRule="auto"/>
+        <w:ind w:left="360"/>
+        <w:rPr>
+          <w:color w:val="000000" w:themeColor="text1"/>
+          <w:sz w:val="28"/>
+          <w:szCs w:val="28"/>
+        </w:rPr>
+      </w:pPr>
+    </w:p>
+    <w:p>
+      <w:pPr>
+        <w:spacing w:after="20" w:line="360" w:lineRule="auto"/>
+        <w:ind w:left="360"/>
+        <w:rPr>
+          <w:b/>
+          <w:bCs/>
+          <w:color w:val="000000" w:themeColor="text1"/>
+        </w:rPr>
+      </w:pPr>
+    </w:p>
+    <w:p>
+      <w:pPr>
+        <w:spacing w:after="20" w:line="360" w:lineRule="auto"/>
+        <w:ind w:left="360"/>
+        <w:rPr>
+          <w:b/>
+          <w:bCs/>
+          <w:color w:val="000000" w:themeColor="text1"/>
+        </w:rPr>
+      </w:pPr>
+      <w:r>
+        <w:rPr>
+          <w:b/>
+          <w:bCs/>
+          <w:color w:val="000000" w:themeColor="text1"/>
+        </w:rPr>
+        <w:lastRenderedPageBreak/>
         <w:t>3.</w:t>
       </w:r>
       <w:r>
@@ -11921,10 +11997,110 @@
       <w:pPr>
         <w:ind w:left="360"/>
         <w:rPr>
-          <w:b/>
-          <w:bCs/>
-        </w:rPr>
-      </w:pPr>
+          <w:u w:val="single"/>
+        </w:rPr>
+      </w:pPr>
+    </w:p>
+    <w:p>
+      <w:pPr>
+        <w:ind w:left="360"/>
+        <w:rPr>
+          <w:u w:val="single"/>
+        </w:rPr>
+      </w:pPr>
+    </w:p>
+    <w:p>
+      <w:pPr>
+        <w:ind w:left="360"/>
+        <w:rPr>
+          <w:u w:val="single"/>
+        </w:rPr>
+      </w:pPr>
+    </w:p>
+    <w:p>
+      <w:pPr>
+        <w:ind w:left="360"/>
+        <w:rPr>
+          <w:u w:val="single"/>
+        </w:rPr>
+      </w:pPr>
+    </w:p>
+    <w:p>
+      <w:pPr>
+        <w:ind w:left="360"/>
+        <w:rPr>
+          <w:b/>
+          <w:bCs/>
+        </w:rPr>
+      </w:pPr>
+      <w:r>
+        <w:rPr>
+          <w:noProof/>
+        </w:rPr>
+        <w:lastRenderedPageBreak/>
+        <w:drawing>
+          <wp:anchor distT="0" distB="0" distL="114300" distR="114300" simplePos="0" relativeHeight="251666432" behindDoc="0" locked="0" layoutInCell="1" allowOverlap="1" wp14:anchorId="58FED712" wp14:editId="7A2B18D5">
+            <wp:simplePos x="0" y="0"/>
+            <wp:positionH relativeFrom="column">
+              <wp:posOffset>746760</wp:posOffset>
+            </wp:positionH>
+            <wp:positionV relativeFrom="page">
+              <wp:posOffset>1115695</wp:posOffset>
+            </wp:positionV>
+            <wp:extent cx="5019675" cy="2208530"/>
+            <wp:effectExtent l="0" t="0" r="9525" b="1270"/>
+            <wp:wrapTopAndBottom/>
+            <wp:docPr id="10" name="Immagine 10"/>
+            <wp:cNvGraphicFramePr>
+              <a:graphicFrameLocks xmlns:a="http://schemas.openxmlformats.org/drawingml/2006/main" noChangeAspect="1"/>
+            </wp:cNvGraphicFramePr>
+            <a:graphic xmlns:a="http://schemas.openxmlformats.org/drawingml/2006/main">
+              <a:graphicData uri="http://schemas.openxmlformats.org/drawingml/2006/picture">
+                <pic:pic xmlns:pic="http://schemas.openxmlformats.org/drawingml/2006/picture">
+                  <pic:nvPicPr>
+                    <pic:cNvPr id="0" name="Picture 1"/>
+                    <pic:cNvPicPr>
+                      <a:picLocks noChangeAspect="1" noChangeArrowheads="1"/>
+                    </pic:cNvPicPr>
+                  </pic:nvPicPr>
+                  <pic:blipFill>
+                    <a:blip r:embed="rId12">
+                      <a:extLst>
+                        <a:ext uri="{28A0092B-C50C-407E-A947-70E740481C1C}">
+                          <a14:useLocalDpi xmlns:a14="http://schemas.microsoft.com/office/drawing/2010/main" val="0"/>
+                        </a:ext>
+                      </a:extLst>
+                    </a:blip>
+                    <a:srcRect/>
+                    <a:stretch>
+                      <a:fillRect/>
+                    </a:stretch>
+                  </pic:blipFill>
+                  <pic:spPr bwMode="auto">
+                    <a:xfrm>
+                      <a:off x="0" y="0"/>
+                      <a:ext cx="5019675" cy="2208530"/>
+                    </a:xfrm>
+                    <a:prstGeom prst="rect">
+                      <a:avLst/>
+                    </a:prstGeom>
+                    <a:noFill/>
+                    <a:ln>
+                      <a:noFill/>
+                    </a:ln>
+                  </pic:spPr>
+                </pic:pic>
+              </a:graphicData>
+            </a:graphic>
+            <wp14:sizeRelH relativeFrom="margin">
+              <wp14:pctWidth>0</wp14:pctWidth>
+            </wp14:sizeRelH>
+            <wp14:sizeRelV relativeFrom="margin">
+              <wp14:pctHeight>0</wp14:pctHeight>
+            </wp14:sizeRelV>
+          </wp:anchor>
+        </w:drawing>
+      </w:r>
       <w:r>
         <w:rPr>
           <w:b/>
@@ -11953,6 +12129,15 @@
         </w:rPr>
         <w:t>Visualizzazione Code</w:t>
       </w:r>
+    </w:p>
+    <w:p>
+      <w:pPr>
+        <w:ind w:left="360"/>
+        <w:rPr>
+          <w:b/>
+          <w:bCs/>
+        </w:rPr>
+      </w:pPr>
     </w:p>
     <w:p>
       <w:pPr>
@@ -12058,7 +12243,7 @@
                     <pic:cNvPicPr/>
                   </pic:nvPicPr>
                   <pic:blipFill>
-                    <a:blip r:embed="rId12">
+                    <a:blip r:embed="rId13">
                       <a:extLst>
                         <a:ext uri="{28A0092B-C50C-407E-A947-70E740481C1C}">
                           <a14:useLocalDpi xmlns:a14="http://schemas.microsoft.com/office/drawing/2010/main" val="0"/>
@@ -12359,6 +12544,7 @@
           <w:p>
             <w:proofErr w:type="spellStart"/>
             <w:r>
+              <w:lastRenderedPageBreak/>
               <w:t>FormPrenotazione</w:t>
             </w:r>
             <w:proofErr w:type="spellEnd"/>
@@ -12515,7 +12701,6 @@
           <w:bCs/>
           <w:noProof/>
         </w:rPr>
-        <w:lastRenderedPageBreak/>
         <w:drawing>
           <wp:inline distT="0" distB="0" distL="0" distR="0" wp14:anchorId="0559E040" wp14:editId="603A22C9">
             <wp:extent cx="2781300" cy="2581275"/>
@@ -12532,7 +12717,7 @@
                     <pic:cNvPicPr/>
                   </pic:nvPicPr>
                   <pic:blipFill>
-                    <a:blip r:embed="rId13">
+                    <a:blip r:embed="rId14">
                       <a:extLst>
                         <a:ext uri="{28A0092B-C50C-407E-A947-70E740481C1C}">
                           <a14:useLocalDpi xmlns:a14="http://schemas.microsoft.com/office/drawing/2010/main" val="0"/>
@@ -12842,6 +13027,7 @@
           <w:bCs/>
           <w:noProof/>
         </w:rPr>
+        <w:lastRenderedPageBreak/>
         <w:drawing>
           <wp:inline distT="0" distB="0" distL="0" distR="0" wp14:anchorId="3CFAE459" wp14:editId="76BA0626">
             <wp:extent cx="4962525" cy="2581275"/>
@@ -12858,7 +13044,7 @@
                     <pic:cNvPicPr/>
                   </pic:nvPicPr>
                   <pic:blipFill>
-                    <a:blip r:embed="rId14">
+                    <a:blip r:embed="rId15">
                       <a:extLst>
                         <a:ext uri="{28A0092B-C50C-407E-A947-70E740481C1C}">
                           <a14:useLocalDpi xmlns:a14="http://schemas.microsoft.com/office/drawing/2010/main" val="0"/>
@@ -13032,7 +13218,6 @@
           <w:p>
             <w:proofErr w:type="spellStart"/>
             <w:r>
-              <w:lastRenderedPageBreak/>
               <w:t>ValidazionePrenotazioneControl</w:t>
             </w:r>
             <w:proofErr w:type="spellEnd"/>
@@ -13241,7 +13426,7 @@
                     <pic:cNvPicPr/>
                   </pic:nvPicPr>
                   <pic:blipFill>
-                    <a:blip r:embed="rId15">
+                    <a:blip r:embed="rId16">
                       <a:extLst>
                         <a:ext uri="{28A0092B-C50C-407E-A947-70E740481C1C}">
                           <a14:useLocalDpi xmlns:a14="http://schemas.microsoft.com/office/drawing/2010/main" val="0"/>
@@ -13559,7 +13744,6 @@
           <w:b/>
           <w:bCs/>
         </w:rPr>
-        <w:lastRenderedPageBreak/>
         <w:t xml:space="preserve">3.5.3.7 </w:t>
       </w:r>
       <w:r>
@@ -13608,7 +13792,7 @@
                     <pic:cNvPicPr/>
                   </pic:nvPicPr>
                   <pic:blipFill>
-                    <a:blip r:embed="rId16">
+                    <a:blip r:embed="rId17">
                       <a:extLst>
                         <a:ext uri="{28A0092B-C50C-407E-A947-70E740481C1C}">
                           <a14:useLocalDpi xmlns:a14="http://schemas.microsoft.com/office/drawing/2010/main" val="0"/>
@@ -13916,6 +14100,7 @@
           <w:bCs/>
           <w:noProof/>
         </w:rPr>
+        <w:lastRenderedPageBreak/>
         <w:drawing>
           <wp:inline distT="0" distB="0" distL="0" distR="0" wp14:anchorId="6497CEE1" wp14:editId="662E66FB">
             <wp:extent cx="3484367" cy="2426208"/>
@@ -13932,7 +14117,7 @@
                     <pic:cNvPicPr/>
                   </pic:nvPicPr>
                   <pic:blipFill>
-                    <a:blip r:embed="rId17">
+                    <a:blip r:embed="rId18">
                       <a:extLst>
                         <a:ext uri="{28A0092B-C50C-407E-A947-70E740481C1C}">
                           <a14:useLocalDpi xmlns:a14="http://schemas.microsoft.com/office/drawing/2010/main" val="0"/>
@@ -14140,7 +14325,6 @@
           <w:p>
             <w:proofErr w:type="spellStart"/>
             <w:r>
-              <w:lastRenderedPageBreak/>
               <w:t>AutenticazioneControl</w:t>
             </w:r>
             <w:proofErr w:type="spellEnd"/>
@@ -14330,7 +14514,7 @@
                     <pic:cNvPicPr/>
                   </pic:nvPicPr>
                   <pic:blipFill>
-                    <a:blip r:embed="rId18">
+                    <a:blip r:embed="rId19">
                       <a:extLst>
                         <a:ext uri="{28A0092B-C50C-407E-A947-70E740481C1C}">
                           <a14:useLocalDpi xmlns:a14="http://schemas.microsoft.com/office/drawing/2010/main" val="0"/>
@@ -14408,6 +14592,7 @@
               <w:rPr>
                 <w:color w:val="FFFFFF" w:themeColor="background1"/>
               </w:rPr>
+              <w:lastRenderedPageBreak/>
               <w:t>Nome oggetto</w:t>
             </w:r>
           </w:p>
@@ -14699,7 +14884,6 @@
           <w:noProof/>
           <w:u w:val="single"/>
         </w:rPr>
-        <w:lastRenderedPageBreak/>
         <w:drawing>
           <wp:inline distT="0" distB="0" distL="0" distR="0" wp14:anchorId="2FBCDE6C" wp14:editId="63B0CA4A">
             <wp:extent cx="4882896" cy="2547840"/>
@@ -14716,7 +14900,7 @@
                     <pic:cNvPicPr/>
                   </pic:nvPicPr>
                   <pic:blipFill>
-                    <a:blip r:embed="rId19">
+                    <a:blip r:embed="rId20">
                       <a:extLst>
                         <a:ext uri="{28A0092B-C50C-407E-A947-70E740481C1C}">
                           <a14:useLocalDpi xmlns:a14="http://schemas.microsoft.com/office/drawing/2010/main" val="0"/>
@@ -15010,7 +15194,7 @@
       </w:pPr>
     </w:p>
     <w:sectPr>
-      <w:footerReference w:type="default" r:id="rId20"/>
+      <w:footerReference w:type="default" r:id="rId21"/>
       <w:pgSz w:w="11906" w:h="16838"/>
       <w:pgMar w:top="1417" w:right="1134" w:bottom="1134" w:left="1134" w:header="708" w:footer="340" w:gutter="0"/>
       <w:cols w:space="708"/>
@@ -17579,6 +17763,29 @@
       </w:tblBorders>
     </w:tblPr>
   </w:style>
+  <w:style w:type="character" w:styleId="Collegamentoipertestuale">
+    <w:name w:val="Hyperlink"/>
+    <w:basedOn w:val="Carpredefinitoparagrafo"/>
+    <w:uiPriority w:val="99"/>
+    <w:unhideWhenUsed/>
+    <w:rsid w:val="00672D29"/>
+    <w:rPr>
+      <w:color w:val="0563C1" w:themeColor="hyperlink"/>
+      <w:u w:val="single"/>
+    </w:rPr>
+  </w:style>
+  <w:style w:type="character" w:styleId="Menzionenonrisolta">
+    <w:name w:val="Unresolved Mention"/>
+    <w:basedOn w:val="Carpredefinitoparagrafo"/>
+    <w:uiPriority w:val="99"/>
+    <w:semiHidden/>
+    <w:unhideWhenUsed/>
+    <w:rsid w:val="00672D29"/>
+    <w:rPr>
+      <w:color w:val="605E5C"/>
+      <w:shd w:val="clear" w:color="auto" w:fill="E1DFDD"/>
+    </w:rPr>
+  </w:style>
 </w:styles>
 </file>
 

--- a/Documenti/MedQueue_RAD.docx
+++ b/Documenti/MedQueue_RAD.docx
@@ -28,7 +28,7 @@
                     <pic:cNvPicPr/>
                   </pic:nvPicPr>
                   <pic:blipFill>
-                    <a:blip r:embed="rId7" cstate="print">
+                    <a:blip r:embed="rId8" cstate="print">
                       <a:extLst>
                         <a:ext uri="{28A0092B-C50C-407E-A947-70E740481C1C}">
                           <a14:useLocalDpi xmlns:a14="http://schemas.microsoft.com/office/drawing/2010/main" val="0"/>
@@ -1164,7 +1164,31 @@
           <w:sz w:val="28"/>
           <w:szCs w:val="28"/>
         </w:rPr>
-        <w:t>OM_VC: Visualizzazione Code</w:t>
+        <w:t>OM_VC</w:t>
+      </w:r>
+      <w:r>
+        <w:rPr>
+          <w:color w:val="000000" w:themeColor="text1"/>
+          <w:sz w:val="28"/>
+          <w:szCs w:val="28"/>
+        </w:rPr>
+        <w:t>-2</w:t>
+      </w:r>
+      <w:r>
+        <w:rPr>
+          <w:color w:val="000000" w:themeColor="text1"/>
+          <w:sz w:val="28"/>
+          <w:szCs w:val="28"/>
+        </w:rPr>
+        <w:t>: Visualizzazione Cod</w:t>
+      </w:r>
+      <w:r>
+        <w:rPr>
+          <w:color w:val="000000" w:themeColor="text1"/>
+          <w:sz w:val="28"/>
+          <w:szCs w:val="28"/>
+        </w:rPr>
+        <w:t>a Presenza</w:t>
       </w:r>
     </w:p>
     <w:p>
@@ -1363,8 +1387,6 @@
       <w:pPr>
         <w:spacing w:after="20" w:line="360" w:lineRule="auto"/>
         <w:rPr>
-          <w:b/>
-          <w:bCs/>
           <w:color w:val="000000" w:themeColor="text1"/>
           <w:sz w:val="28"/>
           <w:szCs w:val="28"/>
@@ -1372,158 +1394,717 @@
       </w:pPr>
       <w:r>
         <w:rPr>
-          <w:b/>
-          <w:bCs/>
           <w:color w:val="000000" w:themeColor="text1"/>
           <w:sz w:val="28"/>
           <w:szCs w:val="28"/>
         </w:rPr>
-        <w:t>Glossario</w:t>
+        <w:tab/>
+        <w:t xml:space="preserve">   3.5.4 Modello dinamico</w:t>
       </w:r>
     </w:p>
     <w:p>
       <w:pPr>
         <w:pStyle w:val="Paragrafoelenco"/>
         <w:spacing w:after="20" w:line="360" w:lineRule="auto"/>
-        <w:ind w:left="360"/>
+        <w:ind w:left="1713"/>
         <w:rPr>
           <w:color w:val="000000" w:themeColor="text1"/>
           <w:sz w:val="28"/>
           <w:szCs w:val="28"/>
         </w:rPr>
       </w:pPr>
+      <w:r>
+        <w:rPr>
+          <w:color w:val="000000" w:themeColor="text1"/>
+          <w:sz w:val="28"/>
+          <w:szCs w:val="28"/>
+        </w:rPr>
+        <w:t>3.5.</w:t>
+      </w:r>
+      <w:r>
+        <w:rPr>
+          <w:color w:val="000000" w:themeColor="text1"/>
+          <w:sz w:val="28"/>
+          <w:szCs w:val="28"/>
+        </w:rPr>
+        <w:t>4</w:t>
+      </w:r>
+      <w:r>
+        <w:rPr>
+          <w:color w:val="000000" w:themeColor="text1"/>
+          <w:sz w:val="28"/>
+          <w:szCs w:val="28"/>
+        </w:rPr>
+        <w:t>.</w:t>
+      </w:r>
+      <w:r>
+        <w:rPr>
+          <w:color w:val="000000" w:themeColor="text1"/>
+          <w:sz w:val="28"/>
+          <w:szCs w:val="28"/>
+        </w:rPr>
+        <w:t>1</w:t>
+      </w:r>
+      <w:r>
+        <w:rPr>
+          <w:color w:val="000000" w:themeColor="text1"/>
+          <w:sz w:val="28"/>
+          <w:szCs w:val="28"/>
+        </w:rPr>
+        <w:t xml:space="preserve"> </w:t>
+      </w:r>
+      <w:r>
+        <w:rPr>
+          <w:color w:val="000000" w:themeColor="text1"/>
+          <w:sz w:val="28"/>
+          <w:szCs w:val="28"/>
+        </w:rPr>
+        <w:t>SD</w:t>
+      </w:r>
+      <w:r>
+        <w:rPr>
+          <w:color w:val="000000" w:themeColor="text1"/>
+          <w:sz w:val="28"/>
+          <w:szCs w:val="28"/>
+        </w:rPr>
+        <w:t>_VC</w:t>
+      </w:r>
+      <w:r>
+        <w:rPr>
+          <w:color w:val="000000" w:themeColor="text1"/>
+          <w:sz w:val="28"/>
+          <w:szCs w:val="28"/>
+        </w:rPr>
+        <w:t>-2</w:t>
+      </w:r>
+      <w:r>
+        <w:rPr>
+          <w:color w:val="000000" w:themeColor="text1"/>
+          <w:sz w:val="28"/>
+          <w:szCs w:val="28"/>
+        </w:rPr>
+        <w:t>: Visualizzazione Cod</w:t>
+      </w:r>
+      <w:r>
+        <w:rPr>
+          <w:color w:val="000000" w:themeColor="text1"/>
+          <w:sz w:val="28"/>
+          <w:szCs w:val="28"/>
+        </w:rPr>
+        <w:t>a Presenza</w:t>
+      </w:r>
     </w:p>
     <w:p>
       <w:pPr>
         <w:pStyle w:val="Paragrafoelenco"/>
         <w:spacing w:after="20" w:line="360" w:lineRule="auto"/>
-        <w:ind w:left="360"/>
+        <w:ind w:left="1713"/>
         <w:rPr>
           <w:color w:val="000000" w:themeColor="text1"/>
           <w:sz w:val="28"/>
           <w:szCs w:val="28"/>
         </w:rPr>
       </w:pPr>
+      <w:r>
+        <w:rPr>
+          <w:color w:val="000000" w:themeColor="text1"/>
+          <w:sz w:val="28"/>
+          <w:szCs w:val="28"/>
+        </w:rPr>
+        <w:t>3.5.</w:t>
+      </w:r>
+      <w:r>
+        <w:rPr>
+          <w:color w:val="000000" w:themeColor="text1"/>
+          <w:sz w:val="28"/>
+          <w:szCs w:val="28"/>
+        </w:rPr>
+        <w:t>4</w:t>
+      </w:r>
+      <w:r>
+        <w:rPr>
+          <w:color w:val="000000" w:themeColor="text1"/>
+          <w:sz w:val="28"/>
+          <w:szCs w:val="28"/>
+        </w:rPr>
+        <w:t>.</w:t>
+      </w:r>
+      <w:r>
+        <w:rPr>
+          <w:color w:val="000000" w:themeColor="text1"/>
+          <w:sz w:val="28"/>
+          <w:szCs w:val="28"/>
+        </w:rPr>
+        <w:t>2</w:t>
+      </w:r>
+      <w:r>
+        <w:rPr>
+          <w:color w:val="000000" w:themeColor="text1"/>
+          <w:sz w:val="28"/>
+          <w:szCs w:val="28"/>
+        </w:rPr>
+        <w:t xml:space="preserve"> </w:t>
+      </w:r>
+      <w:r>
+        <w:rPr>
+          <w:color w:val="000000" w:themeColor="text1"/>
+          <w:sz w:val="28"/>
+          <w:szCs w:val="28"/>
+        </w:rPr>
+        <w:t>SD</w:t>
+      </w:r>
+      <w:r>
+        <w:rPr>
+          <w:color w:val="000000" w:themeColor="text1"/>
+          <w:sz w:val="28"/>
+          <w:szCs w:val="28"/>
+        </w:rPr>
+        <w:t>_GP-1: Richiesta Prenotazione</w:t>
+      </w:r>
     </w:p>
     <w:p>
       <w:pPr>
         <w:pStyle w:val="Paragrafoelenco"/>
         <w:spacing w:after="20" w:line="360" w:lineRule="auto"/>
-        <w:ind w:left="360"/>
+        <w:ind w:left="1713"/>
         <w:rPr>
           <w:color w:val="000000" w:themeColor="text1"/>
           <w:sz w:val="28"/>
           <w:szCs w:val="28"/>
         </w:rPr>
       </w:pPr>
+      <w:r>
+        <w:rPr>
+          <w:color w:val="000000" w:themeColor="text1"/>
+          <w:sz w:val="28"/>
+          <w:szCs w:val="28"/>
+        </w:rPr>
+        <w:t>3.5.</w:t>
+      </w:r>
+      <w:r>
+        <w:rPr>
+          <w:color w:val="000000" w:themeColor="text1"/>
+          <w:sz w:val="28"/>
+          <w:szCs w:val="28"/>
+        </w:rPr>
+        <w:t>4</w:t>
+      </w:r>
+      <w:r>
+        <w:rPr>
+          <w:color w:val="000000" w:themeColor="text1"/>
+          <w:sz w:val="28"/>
+          <w:szCs w:val="28"/>
+        </w:rPr>
+        <w:t>.</w:t>
+      </w:r>
+      <w:r>
+        <w:rPr>
+          <w:color w:val="000000" w:themeColor="text1"/>
+          <w:sz w:val="28"/>
+          <w:szCs w:val="28"/>
+        </w:rPr>
+        <w:t>3</w:t>
+      </w:r>
+      <w:r>
+        <w:rPr>
+          <w:color w:val="000000" w:themeColor="text1"/>
+          <w:sz w:val="28"/>
+          <w:szCs w:val="28"/>
+        </w:rPr>
+        <w:t xml:space="preserve"> </w:t>
+      </w:r>
+      <w:r>
+        <w:rPr>
+          <w:color w:val="000000" w:themeColor="text1"/>
+          <w:sz w:val="28"/>
+          <w:szCs w:val="28"/>
+        </w:rPr>
+        <w:t>SD</w:t>
+      </w:r>
+      <w:r>
+        <w:rPr>
+          <w:color w:val="000000" w:themeColor="text1"/>
+          <w:sz w:val="28"/>
+          <w:szCs w:val="28"/>
+        </w:rPr>
+        <w:t>_GP-2: Eliminazione Prenotazione</w:t>
+      </w:r>
     </w:p>
     <w:p>
       <w:pPr>
         <w:pStyle w:val="Paragrafoelenco"/>
         <w:spacing w:after="20" w:line="360" w:lineRule="auto"/>
-        <w:ind w:left="360"/>
+        <w:ind w:left="1713"/>
         <w:rPr>
           <w:color w:val="000000" w:themeColor="text1"/>
           <w:sz w:val="28"/>
           <w:szCs w:val="28"/>
         </w:rPr>
       </w:pPr>
+      <w:r>
+        <w:rPr>
+          <w:color w:val="000000" w:themeColor="text1"/>
+          <w:sz w:val="28"/>
+          <w:szCs w:val="28"/>
+        </w:rPr>
+        <w:t>3.5.</w:t>
+      </w:r>
+      <w:r>
+        <w:rPr>
+          <w:color w:val="000000" w:themeColor="text1"/>
+          <w:sz w:val="28"/>
+          <w:szCs w:val="28"/>
+        </w:rPr>
+        <w:t>4</w:t>
+      </w:r>
+      <w:r>
+        <w:rPr>
+          <w:color w:val="000000" w:themeColor="text1"/>
+          <w:sz w:val="28"/>
+          <w:szCs w:val="28"/>
+        </w:rPr>
+        <w:t>.</w:t>
+      </w:r>
+      <w:r>
+        <w:rPr>
+          <w:color w:val="000000" w:themeColor="text1"/>
+          <w:sz w:val="28"/>
+          <w:szCs w:val="28"/>
+        </w:rPr>
+        <w:t>4</w:t>
+      </w:r>
+      <w:r>
+        <w:rPr>
+          <w:color w:val="000000" w:themeColor="text1"/>
+          <w:sz w:val="28"/>
+          <w:szCs w:val="28"/>
+        </w:rPr>
+        <w:t xml:space="preserve"> </w:t>
+      </w:r>
+      <w:r>
+        <w:rPr>
+          <w:color w:val="000000" w:themeColor="text1"/>
+          <w:sz w:val="28"/>
+          <w:szCs w:val="28"/>
+        </w:rPr>
+        <w:t>SD</w:t>
+      </w:r>
+      <w:r>
+        <w:rPr>
+          <w:color w:val="000000" w:themeColor="text1"/>
+          <w:sz w:val="28"/>
+          <w:szCs w:val="28"/>
+        </w:rPr>
+        <w:t>_GP-3: Validazione Prenotazione</w:t>
+      </w:r>
     </w:p>
     <w:p>
       <w:pPr>
         <w:pStyle w:val="Paragrafoelenco"/>
         <w:spacing w:after="20" w:line="360" w:lineRule="auto"/>
-        <w:ind w:left="360"/>
+        <w:ind w:left="1713"/>
         <w:rPr>
           <w:color w:val="000000" w:themeColor="text1"/>
           <w:sz w:val="28"/>
           <w:szCs w:val="28"/>
         </w:rPr>
       </w:pPr>
+      <w:r>
+        <w:rPr>
+          <w:color w:val="000000" w:themeColor="text1"/>
+          <w:sz w:val="28"/>
+          <w:szCs w:val="28"/>
+        </w:rPr>
+        <w:t>3.5.</w:t>
+      </w:r>
+      <w:r>
+        <w:rPr>
+          <w:color w:val="000000" w:themeColor="text1"/>
+          <w:sz w:val="28"/>
+          <w:szCs w:val="28"/>
+        </w:rPr>
+        <w:t>4</w:t>
+      </w:r>
+      <w:r>
+        <w:rPr>
+          <w:color w:val="000000" w:themeColor="text1"/>
+          <w:sz w:val="28"/>
+          <w:szCs w:val="28"/>
+        </w:rPr>
+        <w:t>.</w:t>
+      </w:r>
+      <w:r>
+        <w:rPr>
+          <w:color w:val="000000" w:themeColor="text1"/>
+          <w:sz w:val="28"/>
+          <w:szCs w:val="28"/>
+        </w:rPr>
+        <w:t>5</w:t>
+      </w:r>
+      <w:r>
+        <w:rPr>
+          <w:color w:val="000000" w:themeColor="text1"/>
+          <w:sz w:val="28"/>
+          <w:szCs w:val="28"/>
+        </w:rPr>
+        <w:t xml:space="preserve"> </w:t>
+      </w:r>
+      <w:r>
+        <w:rPr>
+          <w:color w:val="000000" w:themeColor="text1"/>
+          <w:sz w:val="28"/>
+          <w:szCs w:val="28"/>
+        </w:rPr>
+        <w:t>SD</w:t>
+      </w:r>
+      <w:r>
+        <w:rPr>
+          <w:color w:val="000000" w:themeColor="text1"/>
+          <w:sz w:val="28"/>
+          <w:szCs w:val="28"/>
+        </w:rPr>
+        <w:t>_GP-4: Accettazione Prenotazione</w:t>
+      </w:r>
     </w:p>
     <w:p>
       <w:pPr>
         <w:pStyle w:val="Paragrafoelenco"/>
         <w:spacing w:after="20" w:line="360" w:lineRule="auto"/>
-        <w:ind w:left="360"/>
+        <w:ind w:left="1713"/>
         <w:rPr>
           <w:color w:val="000000" w:themeColor="text1"/>
           <w:sz w:val="28"/>
           <w:szCs w:val="28"/>
         </w:rPr>
       </w:pPr>
+      <w:r>
+        <w:rPr>
+          <w:color w:val="000000" w:themeColor="text1"/>
+          <w:sz w:val="28"/>
+          <w:szCs w:val="28"/>
+        </w:rPr>
+        <w:t>3.5.</w:t>
+      </w:r>
+      <w:r>
+        <w:rPr>
+          <w:color w:val="000000" w:themeColor="text1"/>
+          <w:sz w:val="28"/>
+          <w:szCs w:val="28"/>
+        </w:rPr>
+        <w:t>4</w:t>
+      </w:r>
+      <w:r>
+        <w:rPr>
+          <w:color w:val="000000" w:themeColor="text1"/>
+          <w:sz w:val="28"/>
+          <w:szCs w:val="28"/>
+        </w:rPr>
+        <w:t>.</w:t>
+      </w:r>
+      <w:r>
+        <w:rPr>
+          <w:color w:val="000000" w:themeColor="text1"/>
+          <w:sz w:val="28"/>
+          <w:szCs w:val="28"/>
+        </w:rPr>
+        <w:t>6</w:t>
+      </w:r>
+      <w:r>
+        <w:rPr>
+          <w:color w:val="000000" w:themeColor="text1"/>
+          <w:sz w:val="28"/>
+          <w:szCs w:val="28"/>
+        </w:rPr>
+        <w:t xml:space="preserve"> </w:t>
+      </w:r>
+      <w:r>
+        <w:rPr>
+          <w:color w:val="000000" w:themeColor="text1"/>
+          <w:sz w:val="28"/>
+          <w:szCs w:val="28"/>
+        </w:rPr>
+        <w:t>SD</w:t>
+      </w:r>
+      <w:r>
+        <w:rPr>
+          <w:color w:val="000000" w:themeColor="text1"/>
+          <w:sz w:val="28"/>
+          <w:szCs w:val="28"/>
+        </w:rPr>
+        <w:t>_GP-5: Visualizzazione Prenotazione</w:t>
+      </w:r>
     </w:p>
     <w:p>
       <w:pPr>
         <w:pStyle w:val="Paragrafoelenco"/>
         <w:spacing w:after="20" w:line="360" w:lineRule="auto"/>
-        <w:ind w:left="360"/>
+        <w:ind w:left="1713"/>
         <w:rPr>
           <w:color w:val="000000" w:themeColor="text1"/>
           <w:sz w:val="28"/>
           <w:szCs w:val="28"/>
         </w:rPr>
       </w:pPr>
+      <w:r>
+        <w:rPr>
+          <w:color w:val="000000" w:themeColor="text1"/>
+          <w:sz w:val="28"/>
+          <w:szCs w:val="28"/>
+        </w:rPr>
+        <w:t>3.5.</w:t>
+      </w:r>
+      <w:r>
+        <w:rPr>
+          <w:color w:val="000000" w:themeColor="text1"/>
+          <w:sz w:val="28"/>
+          <w:szCs w:val="28"/>
+        </w:rPr>
+        <w:t>4</w:t>
+      </w:r>
+      <w:r>
+        <w:rPr>
+          <w:color w:val="000000" w:themeColor="text1"/>
+          <w:sz w:val="28"/>
+          <w:szCs w:val="28"/>
+        </w:rPr>
+        <w:t>.</w:t>
+      </w:r>
+      <w:r>
+        <w:rPr>
+          <w:color w:val="000000" w:themeColor="text1"/>
+          <w:sz w:val="28"/>
+          <w:szCs w:val="28"/>
+        </w:rPr>
+        <w:t>7</w:t>
+      </w:r>
+      <w:r>
+        <w:rPr>
+          <w:color w:val="000000" w:themeColor="text1"/>
+          <w:sz w:val="28"/>
+          <w:szCs w:val="28"/>
+        </w:rPr>
+        <w:t xml:space="preserve"> </w:t>
+      </w:r>
+      <w:r>
+        <w:rPr>
+          <w:color w:val="000000" w:themeColor="text1"/>
+          <w:sz w:val="28"/>
+          <w:szCs w:val="28"/>
+        </w:rPr>
+        <w:t>SD</w:t>
+      </w:r>
+      <w:r>
+        <w:rPr>
+          <w:color w:val="000000" w:themeColor="text1"/>
+          <w:sz w:val="28"/>
+          <w:szCs w:val="28"/>
+        </w:rPr>
+        <w:t>_GU-1: Autenticazione</w:t>
+      </w:r>
     </w:p>
     <w:p>
       <w:pPr>
         <w:pStyle w:val="Paragrafoelenco"/>
         <w:spacing w:after="20" w:line="360" w:lineRule="auto"/>
-        <w:ind w:left="360"/>
+        <w:ind w:left="1713"/>
         <w:rPr>
           <w:color w:val="000000" w:themeColor="text1"/>
           <w:sz w:val="28"/>
           <w:szCs w:val="28"/>
         </w:rPr>
       </w:pPr>
+      <w:r>
+        <w:rPr>
+          <w:color w:val="000000" w:themeColor="text1"/>
+          <w:sz w:val="28"/>
+          <w:szCs w:val="28"/>
+        </w:rPr>
+        <w:t>3.5.</w:t>
+      </w:r>
+      <w:r>
+        <w:rPr>
+          <w:color w:val="000000" w:themeColor="text1"/>
+          <w:sz w:val="28"/>
+          <w:szCs w:val="28"/>
+        </w:rPr>
+        <w:t>4</w:t>
+      </w:r>
+      <w:r>
+        <w:rPr>
+          <w:color w:val="000000" w:themeColor="text1"/>
+          <w:sz w:val="28"/>
+          <w:szCs w:val="28"/>
+        </w:rPr>
+        <w:t>.</w:t>
+      </w:r>
+      <w:r>
+        <w:rPr>
+          <w:color w:val="000000" w:themeColor="text1"/>
+          <w:sz w:val="28"/>
+          <w:szCs w:val="28"/>
+        </w:rPr>
+        <w:t>8</w:t>
+      </w:r>
+      <w:r>
+        <w:rPr>
+          <w:color w:val="000000" w:themeColor="text1"/>
+          <w:sz w:val="28"/>
+          <w:szCs w:val="28"/>
+        </w:rPr>
+        <w:t xml:space="preserve"> </w:t>
+      </w:r>
+      <w:r>
+        <w:rPr>
+          <w:color w:val="000000" w:themeColor="text1"/>
+          <w:sz w:val="28"/>
+          <w:szCs w:val="28"/>
+        </w:rPr>
+        <w:t>SD</w:t>
+      </w:r>
+      <w:r>
+        <w:rPr>
+          <w:color w:val="000000" w:themeColor="text1"/>
+          <w:sz w:val="28"/>
+          <w:szCs w:val="28"/>
+        </w:rPr>
+        <w:t>_GU-2: Registrazione Account</w:t>
+      </w:r>
     </w:p>
     <w:p>
       <w:pPr>
         <w:pStyle w:val="Paragrafoelenco"/>
         <w:spacing w:after="20" w:line="360" w:lineRule="auto"/>
-        <w:ind w:left="360"/>
+        <w:ind w:left="1713"/>
         <w:rPr>
           <w:color w:val="000000" w:themeColor="text1"/>
           <w:sz w:val="28"/>
           <w:szCs w:val="28"/>
         </w:rPr>
       </w:pPr>
-    </w:p>
-    <w:p>
-      <w:pPr>
-        <w:pStyle w:val="Paragrafoelenco"/>
-        <w:spacing w:after="20" w:line="360" w:lineRule="auto"/>
-        <w:ind w:left="360"/>
+      <w:r>
         <w:rPr>
           <w:color w:val="000000" w:themeColor="text1"/>
           <w:sz w:val="28"/>
           <w:szCs w:val="28"/>
         </w:rPr>
-      </w:pPr>
-    </w:p>
-    <w:p>
-      <w:pPr>
-        <w:pStyle w:val="Paragrafoelenco"/>
-        <w:spacing w:after="20" w:line="360" w:lineRule="auto"/>
-        <w:ind w:left="360"/>
+        <w:t>3.5.</w:t>
+      </w:r>
+      <w:r>
         <w:rPr>
           <w:color w:val="000000" w:themeColor="text1"/>
           <w:sz w:val="28"/>
           <w:szCs w:val="28"/>
         </w:rPr>
-      </w:pPr>
-    </w:p>
-    <w:p>
-      <w:pPr>
-        <w:pStyle w:val="Paragrafoelenco"/>
-        <w:spacing w:after="20" w:line="360" w:lineRule="auto"/>
-        <w:ind w:left="360"/>
+        <w:t>4</w:t>
+      </w:r>
+      <w:r>
         <w:rPr>
           <w:color w:val="000000" w:themeColor="text1"/>
           <w:sz w:val="28"/>
           <w:szCs w:val="28"/>
         </w:rPr>
-      </w:pPr>
+        <w:t>.</w:t>
+      </w:r>
+      <w:r>
+        <w:rPr>
+          <w:color w:val="000000" w:themeColor="text1"/>
+          <w:sz w:val="28"/>
+          <w:szCs w:val="28"/>
+        </w:rPr>
+        <w:t>9</w:t>
+      </w:r>
+      <w:r>
+        <w:rPr>
+          <w:color w:val="000000" w:themeColor="text1"/>
+          <w:sz w:val="28"/>
+          <w:szCs w:val="28"/>
+        </w:rPr>
+        <w:t xml:space="preserve"> </w:t>
+      </w:r>
+      <w:r>
+        <w:rPr>
+          <w:color w:val="000000" w:themeColor="text1"/>
+          <w:sz w:val="28"/>
+          <w:szCs w:val="28"/>
+        </w:rPr>
+        <w:t>SD</w:t>
+      </w:r>
+      <w:r>
+        <w:rPr>
+          <w:color w:val="000000" w:themeColor="text1"/>
+          <w:sz w:val="28"/>
+          <w:szCs w:val="28"/>
+        </w:rPr>
+        <w:t>_GU-3: Logout</w:t>
+      </w:r>
+    </w:p>
+    <w:p>
+      <w:pPr>
+        <w:spacing w:after="20" w:line="360" w:lineRule="auto"/>
+        <w:rPr>
+          <w:color w:val="000000" w:themeColor="text1"/>
+          <w:sz w:val="28"/>
+          <w:szCs w:val="28"/>
+        </w:rPr>
+      </w:pPr>
+      <w:r>
+        <w:rPr>
+          <w:color w:val="000000" w:themeColor="text1"/>
+          <w:sz w:val="28"/>
+          <w:szCs w:val="28"/>
+        </w:rPr>
+        <w:t xml:space="preserve">           3.5.5 Interfaccia utente e </w:t>
+      </w:r>
+      <w:proofErr w:type="spellStart"/>
+      <w:r>
+        <w:rPr>
+          <w:color w:val="000000" w:themeColor="text1"/>
+          <w:sz w:val="28"/>
+          <w:szCs w:val="28"/>
+        </w:rPr>
+        <w:t>mock</w:t>
+      </w:r>
+      <w:proofErr w:type="spellEnd"/>
+      <w:r>
+        <w:rPr>
+          <w:color w:val="000000" w:themeColor="text1"/>
+          <w:sz w:val="28"/>
+          <w:szCs w:val="28"/>
+        </w:rPr>
+        <w:t>-ups</w:t>
+      </w:r>
+    </w:p>
+    <w:p>
+      <w:pPr>
+        <w:spacing w:after="20" w:line="360" w:lineRule="auto"/>
+        <w:rPr>
+          <w:color w:val="000000" w:themeColor="text1"/>
+          <w:sz w:val="28"/>
+          <w:szCs w:val="28"/>
+        </w:rPr>
+      </w:pPr>
+    </w:p>
+    <w:p>
+      <w:pPr>
+        <w:spacing w:after="20" w:line="360" w:lineRule="auto"/>
+        <w:rPr>
+          <w:b/>
+          <w:bCs/>
+          <w:color w:val="000000" w:themeColor="text1"/>
+          <w:sz w:val="28"/>
+          <w:szCs w:val="28"/>
+        </w:rPr>
+      </w:pPr>
+      <w:r>
+        <w:rPr>
+          <w:b/>
+          <w:bCs/>
+          <w:color w:val="000000" w:themeColor="text1"/>
+          <w:sz w:val="28"/>
+          <w:szCs w:val="28"/>
+        </w:rPr>
+        <w:t>Glossario</w:t>
+      </w:r>
     </w:p>
     <w:p>
       <w:pPr>
@@ -2559,7 +3140,7 @@
                     <pic:cNvPicPr/>
                   </pic:nvPicPr>
                   <pic:blipFill>
-                    <a:blip r:embed="rId8">
+                    <a:blip r:embed="rId9">
                       <a:extLst>
                         <a:ext uri="{28A0092B-C50C-407E-A947-70E740481C1C}">
                           <a14:useLocalDpi xmlns:a14="http://schemas.microsoft.com/office/drawing/2010/main" val="0"/>
@@ -2807,7 +3388,7 @@
                     <pic:cNvPicPr/>
                   </pic:nvPicPr>
                   <pic:blipFill>
-                    <a:blip r:embed="rId9">
+                    <a:blip r:embed="rId10">
                       <a:extLst>
                         <a:ext uri="{28A0092B-C50C-407E-A947-70E740481C1C}">
                           <a14:useLocalDpi xmlns:a14="http://schemas.microsoft.com/office/drawing/2010/main" val="0"/>
@@ -3802,22 +4383,6 @@
     </w:p>
     <w:p/>
     <w:p/>
-    <w:p/>
-    <w:p/>
-    <w:p/>
-    <w:p/>
-    <w:p/>
-    <w:p/>
-    <w:p/>
-    <w:p/>
-    <w:p/>
-    <w:p/>
-    <w:p/>
-    <w:p/>
-    <w:p/>
-    <w:p/>
-    <w:p/>
-    <w:p/>
     <w:p>
       <w:pPr>
         <w:rPr>
@@ -3834,7 +4399,6 @@
           <w:sz w:val="28"/>
           <w:szCs w:val="28"/>
         </w:rPr>
-        <w:lastRenderedPageBreak/>
         <w:t>3</w:t>
       </w:r>
       <w:r>
@@ -4153,221 +4717,7 @@
     <w:tbl>
       <w:tblPr>
         <w:tblStyle w:val="Grigliatabella"/>
-        <w:tblpPr w:leftFromText="141" w:rightFromText="141" w:vertAnchor="page" w:horzAnchor="margin" w:tblpY="9166"/>
-        <w:tblW w:w="0" w:type="auto"/>
-        <w:tblLook w:val="04A0" w:firstRow="1" w:lastRow="0" w:firstColumn="1" w:lastColumn="0" w:noHBand="0" w:noVBand="1"/>
-      </w:tblPr>
-      <w:tblGrid>
-        <w:gridCol w:w="1979"/>
-        <w:gridCol w:w="7639"/>
-      </w:tblGrid>
-      <w:tr>
-        <w:tc>
-          <w:tcPr>
-            <w:tcW w:w="1979" w:type="dxa"/>
-            <w:tcBorders>
-              <w:top w:val="single" w:sz="8" w:space="0" w:color="E7E6E6" w:themeColor="background2"/>
-              <w:left w:val="single" w:sz="8" w:space="0" w:color="E7E6E6" w:themeColor="background2"/>
-              <w:bottom w:val="single" w:sz="8" w:space="0" w:color="E7E6E6" w:themeColor="background2"/>
-              <w:right w:val="single" w:sz="8" w:space="0" w:color="E7E6E6" w:themeColor="background2"/>
-            </w:tcBorders>
-            <w:shd w:val="clear" w:color="auto" w:fill="002060"/>
-          </w:tcPr>
-          <w:p>
-            <w:r>
-              <w:t>Nome Scenario</w:t>
-            </w:r>
-          </w:p>
-        </w:tc>
-        <w:tc>
-          <w:tcPr>
-            <w:tcW w:w="7639" w:type="dxa"/>
-            <w:tcBorders>
-              <w:top w:val="single" w:sz="8" w:space="0" w:color="E7E6E6" w:themeColor="background2"/>
-              <w:left w:val="single" w:sz="8" w:space="0" w:color="E7E6E6" w:themeColor="background2"/>
-              <w:bottom w:val="single" w:sz="8" w:space="0" w:color="E7E6E6" w:themeColor="background2"/>
-              <w:right w:val="single" w:sz="8" w:space="0" w:color="E7E6E6" w:themeColor="background2"/>
-            </w:tcBorders>
-          </w:tcPr>
-          <w:p>
-            <w:r>
-              <w:t>SC_VC-1: Visualizzazione Coda</w:t>
-            </w:r>
-          </w:p>
-        </w:tc>
-      </w:tr>
-      <w:tr>
-        <w:tc>
-          <w:tcPr>
-            <w:tcW w:w="1979" w:type="dxa"/>
-            <w:tcBorders>
-              <w:top w:val="single" w:sz="8" w:space="0" w:color="E7E6E6" w:themeColor="background2"/>
-              <w:left w:val="single" w:sz="8" w:space="0" w:color="E7E6E6" w:themeColor="background2"/>
-              <w:bottom w:val="single" w:sz="8" w:space="0" w:color="E7E6E6" w:themeColor="background2"/>
-              <w:right w:val="single" w:sz="8" w:space="0" w:color="E7E6E6" w:themeColor="background2"/>
-            </w:tcBorders>
-            <w:shd w:val="clear" w:color="auto" w:fill="002060"/>
-          </w:tcPr>
-          <w:p>
-            <w:r>
-              <w:t>Attori Principali</w:t>
-            </w:r>
-          </w:p>
-        </w:tc>
-        <w:tc>
-          <w:tcPr>
-            <w:tcW w:w="7639" w:type="dxa"/>
-            <w:tcBorders>
-              <w:top w:val="single" w:sz="8" w:space="0" w:color="E7E6E6" w:themeColor="background2"/>
-              <w:left w:val="single" w:sz="8" w:space="0" w:color="E7E6E6" w:themeColor="background2"/>
-              <w:bottom w:val="single" w:sz="8" w:space="0" w:color="E7E6E6" w:themeColor="background2"/>
-              <w:right w:val="single" w:sz="8" w:space="0" w:color="E7E6E6" w:themeColor="background2"/>
-            </w:tcBorders>
-          </w:tcPr>
-          <w:p>
-            <w:r>
-              <w:t>Angelo: Utente Generico</w:t>
-            </w:r>
-          </w:p>
-        </w:tc>
-      </w:tr>
-      <w:tr>
-        <w:tc>
-          <w:tcPr>
-            <w:tcW w:w="1979" w:type="dxa"/>
-            <w:tcBorders>
-              <w:top w:val="single" w:sz="8" w:space="0" w:color="E7E6E6" w:themeColor="background2"/>
-              <w:left w:val="single" w:sz="8" w:space="0" w:color="E7E6E6" w:themeColor="background2"/>
-              <w:bottom w:val="single" w:sz="8" w:space="0" w:color="E7E6E6" w:themeColor="background2"/>
-              <w:right w:val="single" w:sz="8" w:space="0" w:color="E7E6E6" w:themeColor="background2"/>
-            </w:tcBorders>
-            <w:shd w:val="clear" w:color="auto" w:fill="002060"/>
-          </w:tcPr>
-          <w:p>
-            <w:r>
-              <w:t>Flusso di eventi</w:t>
-            </w:r>
-          </w:p>
-          <w:p/>
-          <w:p/>
-          <w:p/>
-          <w:p/>
-          <w:p/>
-          <w:p/>
-        </w:tc>
-        <w:tc>
-          <w:tcPr>
-            <w:tcW w:w="7639" w:type="dxa"/>
-            <w:tcBorders>
-              <w:top w:val="single" w:sz="8" w:space="0" w:color="E7E6E6" w:themeColor="background2"/>
-              <w:left w:val="single" w:sz="8" w:space="0" w:color="E7E6E6" w:themeColor="background2"/>
-              <w:bottom w:val="single" w:sz="8" w:space="0" w:color="E7E6E6" w:themeColor="background2"/>
-              <w:right w:val="single" w:sz="8" w:space="0" w:color="E7E6E6" w:themeColor="background2"/>
-            </w:tcBorders>
-          </w:tcPr>
-          <w:p>
-            <w:pPr>
-              <w:pStyle w:val="Paragrafoelenco"/>
-              <w:numPr>
-                <w:ilvl w:val="0"/>
-                <w:numId w:val="9"/>
-              </w:numPr>
-            </w:pPr>
-            <w:r>
-              <w:t>Angelo si connette al sistema per visualizzare la coda di presenza, dopo esseri autenticato entra nella propria area personale e clicca sull’icona relativa alla coda di presenza</w:t>
-            </w:r>
-          </w:p>
-          <w:p>
-            <w:pPr>
-              <w:pStyle w:val="Paragrafoelenco"/>
-              <w:numPr>
-                <w:ilvl w:val="0"/>
-                <w:numId w:val="9"/>
-              </w:numPr>
-            </w:pPr>
-            <w:r>
-              <w:t>Il sistema mostra ad angelo la coda di presenza</w:t>
-            </w:r>
-          </w:p>
-        </w:tc>
-      </w:tr>
-    </w:tbl>
-    <w:p>
-      <w:pPr>
-        <w:rPr>
-          <w:b/>
-          <w:bCs/>
-        </w:rPr>
-      </w:pPr>
-    </w:p>
-    <w:p>
-      <w:pPr>
-        <w:rPr>
-          <w:b/>
-          <w:bCs/>
-        </w:rPr>
-      </w:pPr>
-    </w:p>
-    <w:p>
-      <w:pPr>
-        <w:rPr>
-          <w:b/>
-          <w:bCs/>
-        </w:rPr>
-      </w:pPr>
-    </w:p>
-    <w:p>
-      <w:pPr>
-        <w:rPr>
-          <w:b/>
-          <w:bCs/>
-        </w:rPr>
-      </w:pPr>
-    </w:p>
-    <w:p>
-      <w:pPr>
-        <w:rPr>
-          <w:b/>
-          <w:bCs/>
-        </w:rPr>
-      </w:pPr>
-    </w:p>
-    <w:p>
-      <w:pPr>
-        <w:rPr>
-          <w:b/>
-          <w:bCs/>
-        </w:rPr>
-      </w:pPr>
-    </w:p>
-    <w:p>
-      <w:pPr>
-        <w:rPr>
-          <w:b/>
-          <w:bCs/>
-        </w:rPr>
-      </w:pPr>
-    </w:p>
-    <w:p>
-      <w:pPr>
-        <w:rPr>
-          <w:b/>
-          <w:bCs/>
-        </w:rPr>
-      </w:pPr>
-    </w:p>
-    <w:p>
-      <w:pPr>
-        <w:rPr>
-          <w:b/>
-          <w:bCs/>
-        </w:rPr>
-      </w:pPr>
-    </w:p>
-    <w:tbl>
-      <w:tblPr>
-        <w:tblStyle w:val="Grigliatabella"/>
-        <w:tblpPr w:leftFromText="141" w:rightFromText="141" w:vertAnchor="text" w:horzAnchor="margin" w:tblpY="275"/>
+        <w:tblpPr w:leftFromText="141" w:rightFromText="141" w:vertAnchor="text" w:horzAnchor="margin" w:tblpY="-1093"/>
         <w:tblW w:w="9625" w:type="dxa"/>
         <w:tblLook w:val="04A0" w:firstRow="1" w:lastRow="0" w:firstColumn="1" w:lastColumn="0" w:noHBand="0" w:noVBand="1"/>
       </w:tblPr>
@@ -4499,16 +4849,7 @@
               </w:numPr>
             </w:pPr>
             <w:r>
-              <w:t>Angelo accede alla sua area personale</w:t>
-            </w:r>
-            <w:r>
-              <w:t xml:space="preserve"> con l’intenzione di voler eliminare una prenotazione presa</w:t>
-            </w:r>
-            <w:r>
-              <w:t xml:space="preserve">, </w:t>
-            </w:r>
-            <w:r>
-              <w:t>e clicca su visualizza prenotazioni</w:t>
+              <w:t>Angelo accede alla sua area personale con l’intenzione di voler eliminare una prenotazione presa, e clicca su visualizza prenotazioni</w:t>
             </w:r>
           </w:p>
           <w:p>
@@ -4520,10 +4861,7 @@
               </w:numPr>
             </w:pPr>
             <w:r>
-              <w:t xml:space="preserve">Il sistema </w:t>
-            </w:r>
-            <w:r>
-              <w:t>mostrerà ad Angelo tutte le prenotazioni ancora in attesa di convalida</w:t>
+              <w:t>Il sistema mostrerà ad Angelo tutte le prenotazioni ancora in attesa di convalida</w:t>
             </w:r>
           </w:p>
           <w:p>
@@ -4535,10 +4873,7 @@
               </w:numPr>
             </w:pPr>
             <w:r>
-              <w:t xml:space="preserve">Angelo </w:t>
-            </w:r>
-            <w:r>
-              <w:t>seleziona la prenotazione da voler eliminare e clicca su elimina</w:t>
+              <w:t>Angelo seleziona la prenotazione da voler eliminare e clicca su elimina</w:t>
             </w:r>
           </w:p>
           <w:p>
@@ -4550,13 +4885,7 @@
               </w:numPr>
             </w:pPr>
             <w:r>
-              <w:t>Il</w:t>
-            </w:r>
-            <w:r>
-              <w:t xml:space="preserve"> sistema mostra ad Angelo un messaggio di conferma</w:t>
-            </w:r>
-            <w:r>
-              <w:t>.</w:t>
+              <w:t>Il sistema mostra ad Angelo un messaggio di conferma.</w:t>
             </w:r>
           </w:p>
           <w:p>
@@ -4586,18 +4915,10 @@
         </w:tc>
       </w:tr>
     </w:tbl>
-    <w:p>
-      <w:pPr>
-        <w:rPr>
-          <w:b/>
-          <w:bCs/>
-        </w:rPr>
-      </w:pPr>
-    </w:p>
     <w:tbl>
       <w:tblPr>
         <w:tblStyle w:val="Grigliatabella"/>
-        <w:tblpPr w:leftFromText="141" w:rightFromText="141" w:vertAnchor="text" w:horzAnchor="margin" w:tblpY="82"/>
+        <w:tblpPr w:leftFromText="141" w:rightFromText="141" w:vertAnchor="page" w:horzAnchor="margin" w:tblpY="5825"/>
         <w:tblW w:w="0" w:type="auto"/>
         <w:tblLook w:val="04A0" w:firstRow="1" w:lastRow="0" w:firstColumn="1" w:lastColumn="0" w:noHBand="0" w:noVBand="1"/>
       </w:tblPr>
@@ -4635,13 +4956,13 @@
           </w:tcPr>
           <w:p>
             <w:r>
-              <w:t>SC_GP-3:</w:t>
-            </w:r>
-            <w:r>
-              <w:t xml:space="preserve"> </w:t>
-            </w:r>
-            <w:r>
-              <w:t>Validazione prenotazione</w:t>
+              <w:t>SC_VC-</w:t>
+            </w:r>
+            <w:r>
+              <w:t>2</w:t>
+            </w:r>
+            <w:r>
+              <w:t>: Visualizzazione Coda</w:t>
             </w:r>
           </w:p>
         </w:tc>
@@ -4704,7 +5025,6 @@
           <w:p/>
           <w:p/>
           <w:p/>
-          <w:p/>
         </w:tc>
         <w:tc>
           <w:tcPr>
@@ -4721,27 +5041,184 @@
               <w:pStyle w:val="Paragrafoelenco"/>
               <w:numPr>
                 <w:ilvl w:val="0"/>
-                <w:numId w:val="11"/>
+                <w:numId w:val="9"/>
               </w:numPr>
             </w:pPr>
             <w:r>
-              <w:t xml:space="preserve">Angelo il giorno 12 </w:t>
-            </w:r>
-            <w:proofErr w:type="gramStart"/>
-            <w:r>
-              <w:t>Dicembre</w:t>
-            </w:r>
-            <w:proofErr w:type="gramEnd"/>
-            <w:r>
-              <w:t xml:space="preserve"> si reca </w:t>
-            </w:r>
-            <w:r>
-              <w:t>all’ufficio ospedaliero poiché</w:t>
-            </w:r>
-            <w:r>
-              <w:t xml:space="preserve"> possiede una prenotazione per quel giorno.</w:t>
-            </w:r>
-          </w:p>
+              <w:t>Angelo si connette al sistema per visualizzare la coda di presenza, dopo esseri autenticato entra nella propria area personale e clicca sull’icona relativa alla coda di presenza</w:t>
+            </w:r>
+          </w:p>
+          <w:p>
+            <w:pPr>
+              <w:pStyle w:val="Paragrafoelenco"/>
+              <w:numPr>
+                <w:ilvl w:val="0"/>
+                <w:numId w:val="9"/>
+              </w:numPr>
+            </w:pPr>
+            <w:r>
+              <w:t>Il sistema mostra ad angelo la coda di presenza</w:t>
+            </w:r>
+          </w:p>
+        </w:tc>
+      </w:tr>
+    </w:tbl>
+    <w:p>
+      <w:pPr>
+        <w:rPr>
+          <w:b/>
+          <w:bCs/>
+        </w:rPr>
+      </w:pPr>
+    </w:p>
+    <w:p>
+      <w:pPr>
+        <w:rPr>
+          <w:b/>
+          <w:bCs/>
+        </w:rPr>
+      </w:pPr>
+    </w:p>
+    <w:p>
+      <w:pPr>
+        <w:rPr>
+          <w:b/>
+          <w:bCs/>
+        </w:rPr>
+      </w:pPr>
+    </w:p>
+    <w:p>
+      <w:pPr>
+        <w:rPr>
+          <w:b/>
+          <w:bCs/>
+        </w:rPr>
+      </w:pPr>
+    </w:p>
+    <w:p>
+      <w:pPr>
+        <w:rPr>
+          <w:b/>
+          <w:bCs/>
+        </w:rPr>
+      </w:pPr>
+    </w:p>
+    <w:tbl>
+      <w:tblPr>
+        <w:tblStyle w:val="Grigliatabella"/>
+        <w:tblpPr w:leftFromText="141" w:rightFromText="141" w:vertAnchor="text" w:horzAnchor="margin" w:tblpY="227"/>
+        <w:tblW w:w="0" w:type="auto"/>
+        <w:tblLook w:val="04A0" w:firstRow="1" w:lastRow="0" w:firstColumn="1" w:lastColumn="0" w:noHBand="0" w:noVBand="1"/>
+      </w:tblPr>
+      <w:tblGrid>
+        <w:gridCol w:w="1979"/>
+        <w:gridCol w:w="7639"/>
+      </w:tblGrid>
+      <w:tr>
+        <w:tc>
+          <w:tcPr>
+            <w:tcW w:w="1979" w:type="dxa"/>
+            <w:tcBorders>
+              <w:top w:val="single" w:sz="8" w:space="0" w:color="E7E6E6" w:themeColor="background2"/>
+              <w:left w:val="single" w:sz="8" w:space="0" w:color="E7E6E6" w:themeColor="background2"/>
+              <w:bottom w:val="single" w:sz="8" w:space="0" w:color="E7E6E6" w:themeColor="background2"/>
+              <w:right w:val="single" w:sz="8" w:space="0" w:color="E7E6E6" w:themeColor="background2"/>
+            </w:tcBorders>
+            <w:shd w:val="clear" w:color="auto" w:fill="002060"/>
+          </w:tcPr>
+          <w:p>
+            <w:r>
+              <w:t>Nome Scenario</w:t>
+            </w:r>
+          </w:p>
+        </w:tc>
+        <w:tc>
+          <w:tcPr>
+            <w:tcW w:w="7639" w:type="dxa"/>
+            <w:tcBorders>
+              <w:top w:val="single" w:sz="8" w:space="0" w:color="E7E6E6" w:themeColor="background2"/>
+              <w:left w:val="single" w:sz="8" w:space="0" w:color="E7E6E6" w:themeColor="background2"/>
+              <w:bottom w:val="single" w:sz="8" w:space="0" w:color="E7E6E6" w:themeColor="background2"/>
+              <w:right w:val="single" w:sz="8" w:space="0" w:color="E7E6E6" w:themeColor="background2"/>
+            </w:tcBorders>
+          </w:tcPr>
+          <w:p>
+            <w:r>
+              <w:t>SC_GP-3: Validazione prenotazione</w:t>
+            </w:r>
+          </w:p>
+        </w:tc>
+      </w:tr>
+      <w:tr>
+        <w:tc>
+          <w:tcPr>
+            <w:tcW w:w="1979" w:type="dxa"/>
+            <w:tcBorders>
+              <w:top w:val="single" w:sz="8" w:space="0" w:color="E7E6E6" w:themeColor="background2"/>
+              <w:left w:val="single" w:sz="8" w:space="0" w:color="E7E6E6" w:themeColor="background2"/>
+              <w:bottom w:val="single" w:sz="8" w:space="0" w:color="E7E6E6" w:themeColor="background2"/>
+              <w:right w:val="single" w:sz="8" w:space="0" w:color="E7E6E6" w:themeColor="background2"/>
+            </w:tcBorders>
+            <w:shd w:val="clear" w:color="auto" w:fill="002060"/>
+          </w:tcPr>
+          <w:p>
+            <w:r>
+              <w:t>Attori Principali</w:t>
+            </w:r>
+          </w:p>
+        </w:tc>
+        <w:tc>
+          <w:tcPr>
+            <w:tcW w:w="7639" w:type="dxa"/>
+            <w:tcBorders>
+              <w:top w:val="single" w:sz="8" w:space="0" w:color="E7E6E6" w:themeColor="background2"/>
+              <w:left w:val="single" w:sz="8" w:space="0" w:color="E7E6E6" w:themeColor="background2"/>
+              <w:bottom w:val="single" w:sz="8" w:space="0" w:color="E7E6E6" w:themeColor="background2"/>
+              <w:right w:val="single" w:sz="8" w:space="0" w:color="E7E6E6" w:themeColor="background2"/>
+            </w:tcBorders>
+          </w:tcPr>
+          <w:p>
+            <w:r>
+              <w:t>Angelo: Utente Generico</w:t>
+            </w:r>
+          </w:p>
+        </w:tc>
+      </w:tr>
+      <w:tr>
+        <w:tc>
+          <w:tcPr>
+            <w:tcW w:w="1979" w:type="dxa"/>
+            <w:tcBorders>
+              <w:top w:val="single" w:sz="8" w:space="0" w:color="E7E6E6" w:themeColor="background2"/>
+              <w:left w:val="single" w:sz="8" w:space="0" w:color="E7E6E6" w:themeColor="background2"/>
+              <w:bottom w:val="single" w:sz="8" w:space="0" w:color="E7E6E6" w:themeColor="background2"/>
+              <w:right w:val="single" w:sz="8" w:space="0" w:color="E7E6E6" w:themeColor="background2"/>
+            </w:tcBorders>
+            <w:shd w:val="clear" w:color="auto" w:fill="002060"/>
+          </w:tcPr>
+          <w:p>
+            <w:r>
+              <w:t>Flusso di eventi</w:t>
+            </w:r>
+          </w:p>
+          <w:p/>
+          <w:p/>
+          <w:p/>
+          <w:p/>
+          <w:p/>
+          <w:p/>
+          <w:p/>
+        </w:tc>
+        <w:tc>
+          <w:tcPr>
+            <w:tcW w:w="7639" w:type="dxa"/>
+            <w:tcBorders>
+              <w:top w:val="single" w:sz="8" w:space="0" w:color="E7E6E6" w:themeColor="background2"/>
+              <w:left w:val="single" w:sz="8" w:space="0" w:color="E7E6E6" w:themeColor="background2"/>
+              <w:bottom w:val="single" w:sz="8" w:space="0" w:color="E7E6E6" w:themeColor="background2"/>
+              <w:right w:val="single" w:sz="8" w:space="0" w:color="E7E6E6" w:themeColor="background2"/>
+            </w:tcBorders>
+          </w:tcPr>
           <w:p>
             <w:pPr>
               <w:pStyle w:val="Paragrafoelenco"/>
@@ -4751,13 +5228,15 @@
               </w:numPr>
             </w:pPr>
             <w:r>
-              <w:t xml:space="preserve">Angelo si avvicina al totem per </w:t>
-            </w:r>
-            <w:r>
-              <w:t>convalidare</w:t>
-            </w:r>
-            <w:r>
-              <w:t xml:space="preserve"> la prenotazione usando il proprio codice fiscale</w:t>
+              <w:t xml:space="preserve">Angelo il giorno 12 </w:t>
+            </w:r>
+            <w:proofErr w:type="gramStart"/>
+            <w:r>
+              <w:t>Dicembre</w:t>
+            </w:r>
+            <w:proofErr w:type="gramEnd"/>
+            <w:r>
+              <w:t xml:space="preserve"> si reca all’ufficio ospedaliero poiché possiede una prenotazione per quel giorno.</w:t>
             </w:r>
           </w:p>
           <w:p>
@@ -4769,12 +5248,64 @@
               </w:numPr>
             </w:pPr>
             <w:r>
+              <w:t>Angelo si avvicina al totem per convalidare la prenotazione usando il proprio codice fiscale</w:t>
+            </w:r>
+          </w:p>
+          <w:p>
+            <w:pPr>
+              <w:pStyle w:val="Paragrafoelenco"/>
+              <w:numPr>
+                <w:ilvl w:val="0"/>
+                <w:numId w:val="11"/>
+              </w:numPr>
+            </w:pPr>
+            <w:r>
               <w:t>Il sistema conferma la prenotazione di Angelo e lo inserisce nella coda di presenza</w:t>
             </w:r>
           </w:p>
         </w:tc>
       </w:tr>
     </w:tbl>
+    <w:p>
+      <w:pPr>
+        <w:rPr>
+          <w:b/>
+          <w:bCs/>
+        </w:rPr>
+      </w:pPr>
+    </w:p>
+    <w:p>
+      <w:pPr>
+        <w:rPr>
+          <w:b/>
+          <w:bCs/>
+        </w:rPr>
+      </w:pPr>
+    </w:p>
+    <w:p>
+      <w:pPr>
+        <w:rPr>
+          <w:b/>
+          <w:bCs/>
+        </w:rPr>
+      </w:pPr>
+    </w:p>
+    <w:p>
+      <w:pPr>
+        <w:rPr>
+          <w:b/>
+          <w:bCs/>
+        </w:rPr>
+      </w:pPr>
+    </w:p>
+    <w:p>
+      <w:pPr>
+        <w:rPr>
+          <w:b/>
+          <w:bCs/>
+        </w:rPr>
+      </w:pPr>
+    </w:p>
     <w:p>
       <w:pPr>
         <w:rPr>
@@ -4808,6 +5339,7 @@
           </w:tcPr>
           <w:p>
             <w:r>
+              <w:lastRenderedPageBreak/>
               <w:t>Nome Scenario</w:t>
             </w:r>
           </w:p>
@@ -5073,17 +5605,45 @@
         <w:rPr>
           <w:b/>
           <w:bCs/>
+        </w:rPr>
+        <w:t>3</w:t>
+      </w:r>
+      <w:r>
+        <w:rPr>
+          <w:b/>
+          <w:bCs/>
+        </w:rPr>
+        <w:t xml:space="preserve">.5.2 </w:t>
+      </w:r>
+      <w:r>
+        <w:rPr>
+          <w:b/>
+          <w:bCs/>
+        </w:rPr>
+        <w:t>Use Case</w:t>
+      </w:r>
+    </w:p>
+    <w:p>
+      <w:pPr>
+        <w:rPr>
+          <w:b/>
+          <w:bCs/>
+        </w:rPr>
+      </w:pPr>
+      <w:r>
+        <w:rPr>
+          <w:b/>
+          <w:bCs/>
           <w:noProof/>
         </w:rPr>
-        <w:lastRenderedPageBreak/>
         <w:drawing>
-          <wp:anchor distT="0" distB="0" distL="114300" distR="114300" simplePos="0" relativeHeight="251665408" behindDoc="0" locked="0" layoutInCell="1" allowOverlap="1" wp14:anchorId="173C18A8" wp14:editId="01DC759E">
+          <wp:anchor distT="0" distB="0" distL="114300" distR="114300" simplePos="0" relativeHeight="251665408" behindDoc="0" locked="0" layoutInCell="1" allowOverlap="1" wp14:anchorId="173C18A8" wp14:editId="038139C6">
             <wp:simplePos x="0" y="0"/>
             <wp:positionH relativeFrom="column">
-              <wp:posOffset>1708785</wp:posOffset>
+              <wp:posOffset>998988</wp:posOffset>
             </wp:positionH>
             <wp:positionV relativeFrom="page">
-              <wp:posOffset>495300</wp:posOffset>
+              <wp:posOffset>4828123</wp:posOffset>
             </wp:positionV>
             <wp:extent cx="4181475" cy="3397885"/>
             <wp:effectExtent l="0" t="0" r="9525" b="0"/>
@@ -5100,7 +5660,7 @@
                     <pic:cNvPicPr/>
                   </pic:nvPicPr>
                   <pic:blipFill>
-                    <a:blip r:embed="rId10">
+                    <a:blip r:embed="rId11">
                       <a:extLst>
                         <a:ext uri="{28A0092B-C50C-407E-A947-70E740481C1C}">
                           <a14:useLocalDpi xmlns:a14="http://schemas.microsoft.com/office/drawing/2010/main" val="0"/>
@@ -5126,27 +5686,6 @@
           </wp:anchor>
         </w:drawing>
       </w:r>
-      <w:r>
-        <w:rPr>
-          <w:b/>
-          <w:bCs/>
-        </w:rPr>
-        <w:t>3</w:t>
-      </w:r>
-      <w:r>
-        <w:rPr>
-          <w:b/>
-          <w:bCs/>
-        </w:rPr>
-        <w:t xml:space="preserve">.5.2 </w:t>
-      </w:r>
-      <w:r>
-        <w:rPr>
-          <w:b/>
-          <w:bCs/>
-        </w:rPr>
-        <w:t>Use Case</w:t>
-      </w:r>
     </w:p>
     <w:p>
       <w:pPr>
@@ -5236,12 +5775,33 @@
           <w:bCs/>
         </w:rPr>
       </w:pPr>
-      <w:r>
-        <w:rPr>
-          <w:b/>
-          <w:bCs/>
-        </w:rPr>
-        <w:t>3.5.2.1 UC_VC-1: Visualizzazione Coda Presenza</w:t>
+    </w:p>
+    <w:p>
+      <w:pPr>
+        <w:rPr>
+          <w:b/>
+          <w:bCs/>
+        </w:rPr>
+      </w:pPr>
+    </w:p>
+    <w:p>
+      <w:pPr>
+        <w:pStyle w:val="Paragrafoelenco"/>
+        <w:numPr>
+          <w:ilvl w:val="3"/>
+          <w:numId w:val="11"/>
+        </w:numPr>
+        <w:rPr>
+          <w:b/>
+          <w:bCs/>
+        </w:rPr>
+      </w:pPr>
+      <w:r>
+        <w:rPr>
+          <w:b/>
+          <w:bCs/>
+        </w:rPr>
+        <w:t>UC_VC-1: Visualizzazione Coda Presenza</w:t>
       </w:r>
     </w:p>
     <w:tbl>
@@ -5279,7 +5839,6 @@
                 <w:bCs/>
               </w:rPr>
             </w:pPr>
-            <w:bookmarkStart w:id="1" w:name="_Hlk57152035"/>
             <w:r>
               <w:rPr>
                 <w:b/>
@@ -5309,7 +5868,15 @@
                 <w:i/>
                 <w:iCs/>
               </w:rPr>
-              <w:t>-1</w:t>
+              <w:t>-</w:t>
+            </w:r>
+            <w:r>
+              <w:rPr>
+                <w:bCs/>
+                <w:i/>
+                <w:iCs/>
+              </w:rPr>
+              <w:t>2</w:t>
             </w:r>
           </w:p>
         </w:tc>
@@ -5340,15 +5907,7 @@
                 <w:i/>
                 <w:iCs/>
               </w:rPr>
-              <w:t xml:space="preserve"> P</w:t>
-            </w:r>
-            <w:r>
-              <w:rPr>
-                <w:bCs/>
-                <w:i/>
-                <w:iCs/>
-              </w:rPr>
-              <w:t>resenza</w:t>
+              <w:t xml:space="preserve"> Presenza</w:t>
             </w:r>
           </w:p>
         </w:tc>
@@ -5492,7 +6051,7 @@
                 <w:i/>
                 <w:iCs/>
               </w:rPr>
-              <w:t>2</w:t>
+              <w:t>3</w:t>
             </w:r>
           </w:p>
         </w:tc>
@@ -5724,6 +6283,7 @@
                 <w:b/>
                 <w:bCs/>
               </w:rPr>
+              <w:lastRenderedPageBreak/>
               <w:t xml:space="preserve">Entry </w:t>
             </w:r>
             <w:proofErr w:type="spellStart"/>
@@ -5788,7 +6348,7 @@
           </w:p>
           <w:p>
             <w:r>
-              <w:t xml:space="preserve">                   On success</w:t>
+              <w:t xml:space="preserve">                       On success</w:t>
             </w:r>
           </w:p>
         </w:tc>
@@ -5849,7 +6409,7 @@
           </w:p>
           <w:p>
             <w:r>
-              <w:t xml:space="preserve">                      On </w:t>
+              <w:t xml:space="preserve">                       On </w:t>
             </w:r>
             <w:proofErr w:type="spellStart"/>
             <w:r>
@@ -6038,11 +6598,6 @@
             <w:gridSpan w:val="4"/>
           </w:tcPr>
           <w:p>
-            <w:pPr>
-              <w:rPr>
-                <w:rFonts w:eastAsia="Calibri"/>
-              </w:rPr>
-            </w:pPr>
             <w:r>
               <w:rPr>
                 <w:rFonts w:eastAsia="Calibri"/>
@@ -6115,27 +6670,7 @@
               <w:ind w:left="34"/>
             </w:pPr>
             <w:r>
-              <w:t>Giovanni</w:t>
-            </w:r>
-            <w:r>
-              <w:t xml:space="preserve"> dopo essere entrato nella sua area personale decide di visualizzare la </w:t>
-            </w:r>
-            <w:r>
-              <w:t xml:space="preserve">coda </w:t>
-            </w:r>
-          </w:p>
-          <w:p>
-            <w:pPr>
-              <w:ind w:left="34"/>
-            </w:pPr>
-            <w:r>
-              <w:t>Giovanni fa click sull’icona relativa alla coda</w:t>
-            </w:r>
-            <w:r>
-              <w:t xml:space="preserve"> di presenza</w:t>
-            </w:r>
-            <w:r>
-              <w:t>.</w:t>
+              <w:t>L’Utente deicide di voler vedere la coda di presenza, quindi clicca sul pulsante visualizza coda di presenza</w:t>
             </w:r>
           </w:p>
         </w:tc>
@@ -6175,12 +6710,101 @@
               <w:ind w:left="34"/>
             </w:pPr>
             <w:r>
-              <w:t xml:space="preserve">Il sistema consulta il database, </w:t>
-            </w:r>
-            <w:r>
-              <w:t>vede le prenotazioni convalidare in attesa di essere accettate e le mostra all’utente</w:t>
-            </w:r>
-          </w:p>
+              <w:t xml:space="preserve">Il sistema </w:t>
+            </w:r>
+            <w:r>
+              <w:t>carica una nuova pagina dove chiede all’utente di inserire la struttura per la quale visualizzare la coda di presenza</w:t>
+            </w:r>
+          </w:p>
+        </w:tc>
+      </w:tr>
+      <w:tr>
+        <w:tc>
+          <w:tcPr>
+            <w:tcW w:w="534" w:type="dxa"/>
+          </w:tcPr>
+          <w:p>
+            <w:r>
+              <w:t>3</w:t>
+            </w:r>
+          </w:p>
+        </w:tc>
+        <w:tc>
+          <w:tcPr>
+            <w:tcW w:w="1275" w:type="dxa"/>
+            <w:gridSpan w:val="2"/>
+          </w:tcPr>
+          <w:p>
+            <w:pPr>
+              <w:ind w:left="34"/>
+            </w:pPr>
+            <w:r>
+              <w:t>Attore:</w:t>
+            </w:r>
+          </w:p>
+        </w:tc>
+        <w:tc>
+          <w:tcPr>
+            <w:tcW w:w="8045" w:type="dxa"/>
+            <w:gridSpan w:val="5"/>
+          </w:tcPr>
+          <w:p>
+            <w:pPr>
+              <w:ind w:left="34"/>
+            </w:pPr>
+            <w:r>
+              <w:t>L’Utente seleziona la struttura</w:t>
+            </w:r>
+          </w:p>
+        </w:tc>
+      </w:tr>
+      <w:tr>
+        <w:tc>
+          <w:tcPr>
+            <w:tcW w:w="534" w:type="dxa"/>
+          </w:tcPr>
+          <w:p>
+            <w:r>
+              <w:t>4</w:t>
+            </w:r>
+          </w:p>
+        </w:tc>
+        <w:tc>
+          <w:tcPr>
+            <w:tcW w:w="1275" w:type="dxa"/>
+            <w:gridSpan w:val="2"/>
+          </w:tcPr>
+          <w:p>
+            <w:pPr>
+              <w:ind w:left="34"/>
+            </w:pPr>
+            <w:r>
+              <w:t>Sistema</w:t>
+            </w:r>
+          </w:p>
+        </w:tc>
+        <w:tc>
+          <w:tcPr>
+            <w:tcW w:w="8045" w:type="dxa"/>
+            <w:gridSpan w:val="5"/>
+          </w:tcPr>
+          <w:p>
+            <w:pPr>
+              <w:ind w:left="34"/>
+            </w:pPr>
+            <w:r>
+              <w:t>Il sistema aggiorna la pagina mostrando la coda di presenza</w:t>
+            </w:r>
+          </w:p>
+        </w:tc>
+      </w:tr>
+      <w:tr>
+        <w:tc>
+          <w:tcPr>
+            <w:tcW w:w="9854" w:type="dxa"/>
+            <w:gridSpan w:val="8"/>
+          </w:tcPr>
+          <w:p/>
         </w:tc>
       </w:tr>
       <w:tr>
@@ -6275,6 +6899,7 @@
             <w:shd w:val="clear" w:color="auto" w:fill="002060"/>
           </w:tcPr>
           <w:p>
+            <w:proofErr w:type="gramStart"/>
             <w:r>
               <w:rPr>
                 <w:b/>
@@ -6282,27 +6907,16 @@
               </w:rPr>
               <w:t>Il</w:t>
             </w:r>
+            <w:proofErr w:type="gramEnd"/>
             <w:r>
               <w:rPr>
                 <w:b/>
                 <w:bCs/>
               </w:rPr>
-              <w:t xml:space="preserve"> Scenario/Flusso di eventi </w:t>
-            </w:r>
-            <w:proofErr w:type="gramStart"/>
-            <w:r>
-              <w:rPr>
-                <w:b/>
-                <w:bCs/>
-              </w:rPr>
-              <w:t xml:space="preserve">Alternativo:  </w:t>
-            </w:r>
-            <w:r>
-              <w:t>Non</w:t>
-            </w:r>
-            <w:proofErr w:type="gramEnd"/>
-            <w:r>
-              <w:t xml:space="preserve"> è presente alcuna prenotazione per quella giornata</w:t>
+              <w:t xml:space="preserve"> Scenario/Flusso di eventi Alternativo:  </w:t>
+            </w:r>
+            <w:r>
+              <w:t>Non è presente alcuna prenotazione per quella giornata</w:t>
             </w:r>
           </w:p>
         </w:tc>
@@ -6363,20 +6977,28 @@
         </w:tc>
       </w:tr>
     </w:tbl>
-    <w:bookmarkEnd w:id="1"/>
-    <w:p>
-      <w:pPr>
-        <w:rPr>
-          <w:b/>
-          <w:bCs/>
-        </w:rPr>
-      </w:pPr>
-      <w:r>
-        <w:rPr>
-          <w:b/>
-          <w:bCs/>
-        </w:rPr>
-        <w:lastRenderedPageBreak/>
+    <w:p>
+      <w:pPr>
+        <w:pStyle w:val="Paragrafoelenco"/>
+        <w:ind w:left="1080"/>
+        <w:rPr>
+          <w:b/>
+          <w:bCs/>
+        </w:rPr>
+      </w:pPr>
+    </w:p>
+    <w:p>
+      <w:pPr>
+        <w:rPr>
+          <w:b/>
+          <w:bCs/>
+        </w:rPr>
+      </w:pPr>
+      <w:r>
+        <w:rPr>
+          <w:b/>
+          <w:bCs/>
+        </w:rPr>
         <w:t xml:space="preserve">3.5.2.2 </w:t>
       </w:r>
       <w:r>
@@ -6430,7 +7052,6 @@
                 <w:bCs/>
               </w:rPr>
             </w:pPr>
-            <w:bookmarkStart w:id="2" w:name="_Hlk57152731"/>
             <w:r>
               <w:rPr>
                 <w:b/>
@@ -6452,15 +7073,7 @@
                 <w:i/>
                 <w:iCs/>
               </w:rPr>
-              <w:t>UC_</w:t>
-            </w:r>
-            <w:r>
-              <w:rPr>
-                <w:bCs/>
-                <w:i/>
-                <w:iCs/>
-              </w:rPr>
-              <w:t>GP-1</w:t>
+              <w:t>UC_GP-1</w:t>
             </w:r>
           </w:p>
         </w:tc>
@@ -6539,7 +7152,7 @@
                 <w:i/>
                 <w:iCs/>
               </w:rPr>
-              <w:t>19/11/2020</w:t>
+              <w:t>26/11/2020</w:t>
             </w:r>
           </w:p>
         </w:tc>
@@ -6790,23 +7403,7 @@
                 <w:i/>
                 <w:iCs/>
               </w:rPr>
-              <w:t>Lo UC fornisce le funzionalità per la</w:t>
-            </w:r>
-            <w:r>
-              <w:rPr>
-                <w:bCs/>
-                <w:i/>
-                <w:iCs/>
-              </w:rPr>
-              <w:t xml:space="preserve"> </w:t>
-            </w:r>
-            <w:r>
-              <w:rPr>
-                <w:bCs/>
-                <w:i/>
-                <w:iCs/>
-              </w:rPr>
-              <w:t>prenotazione nell’ufficio ospedaliero</w:t>
+              <w:t>Lo UC fornisce le funzionalità per la prenotazione nell’ufficio ospedaliero</w:t>
             </w:r>
           </w:p>
         </w:tc>
@@ -6936,7 +7533,10 @@
           </w:tcPr>
           <w:p>
             <w:r>
-              <w:t>L’utente deve essere registrato alla piattaforma.</w:t>
+              <w:t>L’utente deve essere registrato alla piattaforma</w:t>
+            </w:r>
+            <w:r>
+              <w:t xml:space="preserve"> e deve essere autenticato.</w:t>
             </w:r>
           </w:p>
           <w:p>
@@ -6993,7 +7593,7 @@
           </w:tcPr>
           <w:p>
             <w:r>
-              <w:t>L’utente effettua con successo la  prenotazione.</w:t>
+              <w:t>L’utente effettua con successo la prenotazione.</w:t>
             </w:r>
           </w:p>
         </w:tc>
@@ -7053,7 +7653,13 @@
               <w:rPr>
                 <w:bCs/>
               </w:rPr>
-              <w:t>Non viene registrata la prenotazione sul server e all’utente viene segnalato un errore.</w:t>
+              <w:t xml:space="preserve">La prenotazione non viene registrata </w:t>
+            </w:r>
+            <w:r>
+              <w:rPr>
+                <w:bCs/>
+              </w:rPr>
+              <w:t>e all’utente viene segnalato un errore.</w:t>
             </w:r>
           </w:p>
         </w:tc>
@@ -7093,11 +7699,16 @@
             <w:gridSpan w:val="4"/>
           </w:tcPr>
           <w:p>
-            <w:r>
-              <w:rPr>
-                <w:bCs/>
-              </w:rPr>
-              <w:t>Elevata.</w:t>
+            <w:pPr>
+              <w:rPr>
+                <w:b/>
+              </w:rPr>
+            </w:pPr>
+            <w:r>
+              <w:rPr>
+                <w:b/>
+              </w:rPr>
+              <w:t>Elevata</w:t>
             </w:r>
           </w:p>
         </w:tc>
@@ -7118,6 +7729,7 @@
                 <w:b/>
                 <w:bCs/>
               </w:rPr>
+              <w:lastRenderedPageBreak/>
               <w:t>Frequenza stimata</w:t>
             </w:r>
           </w:p>
@@ -7291,23 +7903,15 @@
             <w:gridSpan w:val="6"/>
           </w:tcPr>
           <w:p>
-            <w:pPr>
-              <w:ind w:left="34"/>
-            </w:pPr>
-            <w:r>
-              <w:t>L’utente, dopo essere entrato nella sua area personale</w:t>
-            </w:r>
-            <w:r>
-              <w:t xml:space="preserve"> e</w:t>
-            </w:r>
-            <w:r>
-              <w:t xml:space="preserve"> procede con l’effettuazione della prenotazione.</w:t>
-            </w:r>
-          </w:p>
-          <w:p>
-            <w:pPr>
-              <w:ind w:left="34"/>
-            </w:pPr>
+            <w:r>
+              <w:t>L’utente, dopo essere entrato nella sua area personal</w:t>
+            </w:r>
+            <w:r>
+              <w:t xml:space="preserve">e, </w:t>
+            </w:r>
+            <w:r>
+              <w:t>procede con l’effettuazione della prenotazione.</w:t>
+            </w:r>
           </w:p>
         </w:tc>
       </w:tr>
@@ -7342,14 +7946,11 @@
             <w:gridSpan w:val="6"/>
           </w:tcPr>
           <w:p>
-            <w:pPr>
-              <w:ind w:left="34"/>
-            </w:pPr>
-            <w:r>
-              <w:t xml:space="preserve"> Il Sistema mostra all’utente </w:t>
-            </w:r>
-            <w:r>
-              <w:t>i tipi di prenotazioni disponibili</w:t>
+            <w:r>
+              <w:t xml:space="preserve">Il Sistema mostra all’utente </w:t>
+            </w:r>
+            <w:r>
+              <w:t>i tipi di prenotazioni disponibili.</w:t>
             </w:r>
           </w:p>
         </w:tc>
@@ -7389,10 +7990,15 @@
           </w:tcPr>
           <w:p>
             <w:r>
-              <w:t xml:space="preserve"> </w:t>
-            </w:r>
-            <w:r>
-              <w:t>L’utente sceglie il tipo di prenotazione che desidera effettuare</w:t>
+              <w:t xml:space="preserve">L’utente sceglie il tipo di prenotazione che desidera effettuare compilando un </w:t>
+            </w:r>
+            <w:proofErr w:type="spellStart"/>
+            <w:r>
+              <w:t>form</w:t>
+            </w:r>
+            <w:proofErr w:type="spellEnd"/>
+            <w:r>
+              <w:t>.</w:t>
             </w:r>
           </w:p>
         </w:tc>
@@ -7429,7 +8035,7 @@
           </w:tcPr>
           <w:p>
             <w:r>
-              <w:t>Il Sistema genera in base a tipo di prenotazione richiesta un elenco di strutture che eseguono quell’operazione</w:t>
+              <w:t>Il Sistema mostra in base al tipo di prenotazione richiesta un elenco di strutture che eseguono quell’operazione.</w:t>
             </w:r>
           </w:p>
         </w:tc>
@@ -7474,7 +8080,7 @@
               <w:rPr>
                 <w:iCs/>
               </w:rPr>
-              <w:t>L’utente seleziona la struttura preferita</w:t>
+              <w:t>L’utente seleziona la struttura preferita.</w:t>
             </w:r>
           </w:p>
         </w:tc>
@@ -7519,7 +8125,7 @@
               <w:rPr>
                 <w:iCs/>
               </w:rPr>
-              <w:t>Il sistema mostra all’utente un calendario giorni e orari disponibili per poter prendere una prenotazione</w:t>
+              <w:t>Il sistema mostra all’utente, tramite un calendario, giorni e orari disponibili per poter prenotarsi.</w:t>
             </w:r>
           </w:p>
         </w:tc>
@@ -7564,7 +8170,7 @@
               <w:rPr>
                 <w:iCs/>
               </w:rPr>
-              <w:t>L’utente sceglie data e ora</w:t>
+              <w:t xml:space="preserve">L’utente sceglie data e ora e conferma la prenotazione. </w:t>
             </w:r>
           </w:p>
         </w:tc>
@@ -7609,7 +8215,7 @@
               <w:rPr>
                 <w:iCs/>
               </w:rPr>
-              <w:t>Il sistema aggiunge la prenotazione alla coda delle prenotazioni ed invia una mail di conferma prenotazione all’utente</w:t>
+              <w:t>Il sistema aggiunge la prenotazione alla coda delle prenotazioni ed invia una mail di avvenuta prenotazione all’utente.</w:t>
             </w:r>
           </w:p>
         </w:tc>
@@ -7685,7 +8291,13 @@
           </w:tcPr>
           <w:p>
             <w:r>
-              <w:t>Dopo che l’utente conferma la prenotazione, il Sistema controlla che non ci sia nessun’altra prenotazione con data e ora corrispondente, in caso ci sia, manda un messaggio di errore all’utente segnalando che l’orario non è disponibile.</w:t>
+              <w:t>Dopo che l’utente conferma la prenotazione, il Sistema controlla che non ci sia nessun’altra prenotazione con data e ora corrispondente, in caso c</w:t>
+            </w:r>
+            <w:r>
+              <w:t>ontrario</w:t>
+            </w:r>
+            <w:r>
+              <w:t>, manda un messaggio di errore all’utente segnalando che l’orario non è disponibile.</w:t>
             </w:r>
           </w:p>
         </w:tc>
@@ -7772,7 +8384,6 @@
           </w:p>
         </w:tc>
       </w:tr>
-      <w:bookmarkEnd w:id="2"/>
     </w:tbl>
     <w:p>
       <w:pPr>
@@ -7822,7 +8433,6 @@
           <w:bCs/>
           <w:color w:val="000000" w:themeColor="text1"/>
         </w:rPr>
-        <w:lastRenderedPageBreak/>
         <w:t>3.5.2.3 UC_GP-3: Validazione Prenotazione</w:t>
       </w:r>
     </w:p>
@@ -7861,7 +8471,6 @@
                 <w:bCs/>
               </w:rPr>
             </w:pPr>
-            <w:bookmarkStart w:id="3" w:name="_Hlk57153004"/>
             <w:r>
               <w:rPr>
                 <w:b/>
@@ -8560,6 +9169,7 @@
                 <w:b/>
                 <w:bCs/>
               </w:rPr>
+              <w:lastRenderedPageBreak/>
               <w:t>Extension point</w:t>
             </w:r>
           </w:p>
@@ -8720,20 +9330,15 @@
           <w:p>
             <w:pPr>
               <w:ind w:left="34"/>
+              <w:rPr>
+                <w:u w:val="single"/>
+              </w:rPr>
             </w:pPr>
             <w:r>
               <w:t xml:space="preserve">Il sistema individua l’utente dal suo codice fiscale e controlla se ha una prenotazione quel giorno, in caso sia così lo aggiunge alla coda di presenza </w:t>
             </w:r>
             <w:r>
-              <w:t xml:space="preserve">e gli comunica che </w:t>
-            </w:r>
-            <w:proofErr w:type="spellStart"/>
-            <w:r>
-              <w:t>verra</w:t>
-            </w:r>
-            <w:proofErr w:type="spellEnd"/>
-            <w:r>
-              <w:t xml:space="preserve"> segnalato a display il suo turno</w:t>
+              <w:t>e glielo comunica tramite display</w:t>
             </w:r>
           </w:p>
         </w:tc>
@@ -9019,96 +9624,54 @@
           </w:p>
         </w:tc>
       </w:tr>
-      <w:bookmarkEnd w:id="3"/>
     </w:tbl>
     <w:p>
       <w:pPr>
-        <w:pStyle w:val="Paragrafoelenco"/>
         <w:spacing w:after="20" w:line="360" w:lineRule="auto"/>
-        <w:ind w:left="360"/>
-        <w:rPr>
-          <w:color w:val="000000" w:themeColor="text1"/>
-          <w:sz w:val="28"/>
-          <w:szCs w:val="28"/>
-        </w:rPr>
-      </w:pPr>
-    </w:p>
-    <w:p>
-      <w:pPr>
-        <w:pStyle w:val="Paragrafoelenco"/>
+        <w:rPr>
+          <w:b/>
+          <w:bCs/>
+          <w:color w:val="000000" w:themeColor="text1"/>
+        </w:rPr>
+      </w:pPr>
+    </w:p>
+    <w:p>
+      <w:pPr>
         <w:spacing w:after="20" w:line="360" w:lineRule="auto"/>
-        <w:ind w:left="360"/>
-        <w:rPr>
-          <w:color w:val="000000" w:themeColor="text1"/>
-          <w:sz w:val="28"/>
-          <w:szCs w:val="28"/>
-        </w:rPr>
-      </w:pPr>
-    </w:p>
-    <w:p>
-      <w:pPr>
-        <w:pStyle w:val="Paragrafoelenco"/>
+        <w:rPr>
+          <w:b/>
+          <w:bCs/>
+          <w:color w:val="000000" w:themeColor="text1"/>
+        </w:rPr>
+      </w:pPr>
+    </w:p>
+    <w:p>
+      <w:pPr>
         <w:spacing w:after="20" w:line="360" w:lineRule="auto"/>
-        <w:ind w:left="360"/>
-        <w:rPr>
-          <w:color w:val="000000" w:themeColor="text1"/>
-          <w:sz w:val="28"/>
-          <w:szCs w:val="28"/>
-        </w:rPr>
-      </w:pPr>
-    </w:p>
-    <w:p>
-      <w:pPr>
-        <w:pStyle w:val="Paragrafoelenco"/>
-        <w:spacing w:after="20" w:line="360" w:lineRule="auto"/>
-        <w:ind w:left="360"/>
-        <w:rPr>
-          <w:color w:val="000000" w:themeColor="text1"/>
-          <w:sz w:val="28"/>
-          <w:szCs w:val="28"/>
-        </w:rPr>
-      </w:pPr>
-    </w:p>
-    <w:p>
-      <w:pPr>
-        <w:pStyle w:val="Paragrafoelenco"/>
-        <w:spacing w:after="20" w:line="360" w:lineRule="auto"/>
-        <w:ind w:left="360"/>
-        <w:rPr>
-          <w:color w:val="000000" w:themeColor="text1"/>
-          <w:sz w:val="28"/>
-          <w:szCs w:val="28"/>
-        </w:rPr>
-      </w:pPr>
-    </w:p>
-    <w:p>
-      <w:pPr>
-        <w:spacing w:after="20" w:line="360" w:lineRule="auto"/>
-        <w:rPr>
-          <w:b/>
-          <w:bCs/>
-          <w:color w:val="000000" w:themeColor="text1"/>
-        </w:rPr>
-      </w:pPr>
-      <w:r>
-        <w:rPr>
-          <w:b/>
-          <w:bCs/>
-          <w:color w:val="000000" w:themeColor="text1"/>
-        </w:rPr>
-        <w:lastRenderedPageBreak/>
+        <w:rPr>
+          <w:b/>
+          <w:bCs/>
+          <w:color w:val="000000" w:themeColor="text1"/>
+        </w:rPr>
+      </w:pPr>
+      <w:r>
+        <w:rPr>
+          <w:b/>
+          <w:bCs/>
+          <w:color w:val="000000" w:themeColor="text1"/>
+        </w:rPr>
         <w:t>3.5.2.4 UC_GP-4: Accettazione Prenotazioni</w:t>
       </w:r>
     </w:p>
     <w:tbl>
       <w:tblPr>
         <w:tblStyle w:val="Grigliatabella"/>
-        <w:tblW w:w="9854" w:type="dxa"/>
+        <w:tblW w:w="9855" w:type="dxa"/>
         <w:tblLayout w:type="fixed"/>
         <w:tblLook w:val="04A0" w:firstRow="1" w:lastRow="0" w:firstColumn="1" w:lastColumn="0" w:noHBand="0" w:noVBand="1"/>
       </w:tblPr>
       <w:tblGrid>
-        <w:gridCol w:w="534"/>
+        <w:gridCol w:w="535"/>
         <w:gridCol w:w="835"/>
         <w:gridCol w:w="611"/>
         <w:gridCol w:w="758"/>
@@ -9126,7 +9689,14 @@
             <w:tcW w:w="2738" w:type="dxa"/>
             <w:gridSpan w:val="4"/>
             <w:vMerge w:val="restart"/>
+            <w:tcBorders>
+              <w:top w:val="single" w:sz="4" w:space="0" w:color="auto"/>
+              <w:left w:val="single" w:sz="4" w:space="0" w:color="auto"/>
+              <w:bottom w:val="single" w:sz="4" w:space="0" w:color="auto"/>
+              <w:right w:val="single" w:sz="4" w:space="0" w:color="auto"/>
+            </w:tcBorders>
             <w:shd w:val="clear" w:color="auto" w:fill="002060"/>
+            <w:hideMark/>
           </w:tcPr>
           <w:p>
             <w:pPr>
@@ -9135,7 +9705,7 @@
                 <w:bCs/>
               </w:rPr>
             </w:pPr>
-            <w:bookmarkStart w:id="4" w:name="_Hlk57153067"/>
+            <w:bookmarkStart w:id="1" w:name="_Hlk57153067"/>
             <w:r>
               <w:rPr>
                 <w:b/>
@@ -9157,83 +9727,96 @@
                 <w:i/>
                 <w:iCs/>
               </w:rPr>
-              <w:t>UC</w:t>
-            </w:r>
-            <w:r>
+              <w:t>UC_GP-4</w:t>
+            </w:r>
+          </w:p>
+        </w:tc>
+        <w:tc>
+          <w:tcPr>
+            <w:tcW w:w="3603" w:type="dxa"/>
+            <w:vMerge w:val="restart"/>
+            <w:tcBorders>
+              <w:top w:val="single" w:sz="4" w:space="0" w:color="auto"/>
+              <w:left w:val="single" w:sz="4" w:space="0" w:color="auto"/>
+              <w:bottom w:val="single" w:sz="4" w:space="0" w:color="auto"/>
+              <w:right w:val="single" w:sz="4" w:space="0" w:color="auto"/>
+            </w:tcBorders>
+            <w:hideMark/>
+          </w:tcPr>
+          <w:p>
+            <w:pPr>
               <w:rPr>
                 <w:bCs/>
                 <w:i/>
                 <w:iCs/>
               </w:rPr>
-              <w:t>_GP-4</w:t>
-            </w:r>
-          </w:p>
-        </w:tc>
-        <w:tc>
-          <w:tcPr>
-            <w:tcW w:w="3603" w:type="dxa"/>
-            <w:vMerge w:val="restart"/>
-          </w:tcPr>
-          <w:p>
-            <w:pPr>
+            </w:pPr>
+            <w:r>
               <w:rPr>
                 <w:bCs/>
                 <w:i/>
                 <w:iCs/>
               </w:rPr>
-            </w:pPr>
-            <w:r>
+              <w:t>Accettazione prenotazione</w:t>
+            </w:r>
+          </w:p>
+        </w:tc>
+        <w:tc>
+          <w:tcPr>
+            <w:tcW w:w="1765" w:type="dxa"/>
+            <w:gridSpan w:val="2"/>
+            <w:tcBorders>
+              <w:top w:val="single" w:sz="4" w:space="0" w:color="auto"/>
+              <w:left w:val="single" w:sz="4" w:space="0" w:color="auto"/>
+              <w:bottom w:val="single" w:sz="4" w:space="0" w:color="auto"/>
+              <w:right w:val="single" w:sz="4" w:space="0" w:color="auto"/>
+            </w:tcBorders>
+            <w:hideMark/>
+          </w:tcPr>
+          <w:p>
+            <w:pPr>
               <w:rPr>
                 <w:bCs/>
                 <w:i/>
                 <w:iCs/>
               </w:rPr>
-              <w:t>Accettazione prenotazioni</w:t>
-            </w:r>
-          </w:p>
-        </w:tc>
-        <w:tc>
-          <w:tcPr>
-            <w:tcW w:w="1765" w:type="dxa"/>
-            <w:gridSpan w:val="2"/>
-          </w:tcPr>
-          <w:p>
-            <w:pPr>
+            </w:pPr>
+            <w:r>
               <w:rPr>
                 <w:bCs/>
                 <w:i/>
                 <w:iCs/>
               </w:rPr>
-            </w:pPr>
-            <w:r>
+              <w:t>Data</w:t>
+            </w:r>
+          </w:p>
+        </w:tc>
+        <w:tc>
+          <w:tcPr>
+            <w:tcW w:w="1748" w:type="dxa"/>
+            <w:tcBorders>
+              <w:top w:val="single" w:sz="4" w:space="0" w:color="auto"/>
+              <w:left w:val="single" w:sz="4" w:space="0" w:color="auto"/>
+              <w:bottom w:val="single" w:sz="4" w:space="0" w:color="auto"/>
+              <w:right w:val="single" w:sz="4" w:space="0" w:color="auto"/>
+            </w:tcBorders>
+            <w:hideMark/>
+          </w:tcPr>
+          <w:p>
+            <w:pPr>
               <w:rPr>
                 <w:bCs/>
                 <w:i/>
                 <w:iCs/>
               </w:rPr>
-              <w:t>Data</w:t>
-            </w:r>
-          </w:p>
-        </w:tc>
-        <w:tc>
-          <w:tcPr>
-            <w:tcW w:w="1748" w:type="dxa"/>
-          </w:tcPr>
-          <w:p>
-            <w:pPr>
+            </w:pPr>
+            <w:r>
               <w:rPr>
                 <w:bCs/>
                 <w:i/>
                 <w:iCs/>
               </w:rPr>
-            </w:pPr>
-            <w:r>
-              <w:rPr>
-                <w:bCs/>
-                <w:i/>
-                <w:iCs/>
-              </w:rPr>
-              <w:t>19/11/2020</w:t>
+              <w:t>26/11/2020</w:t>
             </w:r>
           </w:p>
         </w:tc>
@@ -9244,10 +9827,17 @@
         </w:trPr>
         <w:tc>
           <w:tcPr>
-            <w:tcW w:w="2738" w:type="dxa"/>
+            <w:tcW w:w="1200" w:type="dxa"/>
             <w:gridSpan w:val="4"/>
             <w:vMerge/>
-            <w:shd w:val="clear" w:color="auto" w:fill="002060"/>
+            <w:tcBorders>
+              <w:top w:val="single" w:sz="4" w:space="0" w:color="auto"/>
+              <w:left w:val="single" w:sz="4" w:space="0" w:color="auto"/>
+              <w:bottom w:val="single" w:sz="4" w:space="0" w:color="auto"/>
+              <w:right w:val="single" w:sz="4" w:space="0" w:color="auto"/>
+            </w:tcBorders>
+            <w:vAlign w:val="center"/>
+            <w:hideMark/>
           </w:tcPr>
           <w:p>
             <w:pPr>
@@ -9260,8 +9850,16 @@
         </w:tc>
         <w:tc>
           <w:tcPr>
-            <w:tcW w:w="3603" w:type="dxa"/>
+            <w:tcW w:w="300" w:type="dxa"/>
             <w:vMerge/>
+            <w:tcBorders>
+              <w:top w:val="single" w:sz="4" w:space="0" w:color="auto"/>
+              <w:left w:val="single" w:sz="4" w:space="0" w:color="auto"/>
+              <w:bottom w:val="single" w:sz="4" w:space="0" w:color="auto"/>
+              <w:right w:val="single" w:sz="4" w:space="0" w:color="auto"/>
+            </w:tcBorders>
+            <w:vAlign w:val="center"/>
+            <w:hideMark/>
           </w:tcPr>
           <w:p>
             <w:pPr>
@@ -9276,6 +9874,13 @@
         <w:tc>
           <w:tcPr>
             <w:tcW w:w="1756" w:type="dxa"/>
+            <w:tcBorders>
+              <w:top w:val="single" w:sz="4" w:space="0" w:color="auto"/>
+              <w:left w:val="single" w:sz="4" w:space="0" w:color="auto"/>
+              <w:bottom w:val="single" w:sz="4" w:space="0" w:color="auto"/>
+              <w:right w:val="single" w:sz="4" w:space="0" w:color="auto"/>
+            </w:tcBorders>
+            <w:hideMark/>
           </w:tcPr>
           <w:p>
             <w:pPr>
@@ -9309,6 +9914,13 @@
           <w:tcPr>
             <w:tcW w:w="1757" w:type="dxa"/>
             <w:gridSpan w:val="2"/>
+            <w:tcBorders>
+              <w:top w:val="single" w:sz="4" w:space="0" w:color="auto"/>
+              <w:left w:val="single" w:sz="4" w:space="0" w:color="auto"/>
+              <w:bottom w:val="single" w:sz="4" w:space="0" w:color="auto"/>
+              <w:right w:val="single" w:sz="4" w:space="0" w:color="auto"/>
+            </w:tcBorders>
+            <w:hideMark/>
           </w:tcPr>
           <w:p>
             <w:pPr>
@@ -9324,15 +9936,7 @@
                 <w:i/>
                 <w:iCs/>
               </w:rPr>
-              <w:t>0.00.00</w:t>
-            </w:r>
-            <w:r>
-              <w:rPr>
-                <w:bCs/>
-                <w:i/>
-                <w:iCs/>
-              </w:rPr>
-              <w:t>2</w:t>
+              <w:t>0.00.003</w:t>
             </w:r>
           </w:p>
         </w:tc>
@@ -9343,10 +9947,17 @@
         </w:trPr>
         <w:tc>
           <w:tcPr>
-            <w:tcW w:w="2738" w:type="dxa"/>
+            <w:tcW w:w="1200" w:type="dxa"/>
             <w:gridSpan w:val="4"/>
             <w:vMerge/>
-            <w:shd w:val="clear" w:color="auto" w:fill="002060"/>
+            <w:tcBorders>
+              <w:top w:val="single" w:sz="4" w:space="0" w:color="auto"/>
+              <w:left w:val="single" w:sz="4" w:space="0" w:color="auto"/>
+              <w:bottom w:val="single" w:sz="4" w:space="0" w:color="auto"/>
+              <w:right w:val="single" w:sz="4" w:space="0" w:color="auto"/>
+            </w:tcBorders>
+            <w:vAlign w:val="center"/>
+            <w:hideMark/>
           </w:tcPr>
           <w:p>
             <w:pPr>
@@ -9359,8 +9970,16 @@
         </w:tc>
         <w:tc>
           <w:tcPr>
-            <w:tcW w:w="3603" w:type="dxa"/>
+            <w:tcW w:w="300" w:type="dxa"/>
             <w:vMerge/>
+            <w:tcBorders>
+              <w:top w:val="single" w:sz="4" w:space="0" w:color="auto"/>
+              <w:left w:val="single" w:sz="4" w:space="0" w:color="auto"/>
+              <w:bottom w:val="single" w:sz="4" w:space="0" w:color="auto"/>
+              <w:right w:val="single" w:sz="4" w:space="0" w:color="auto"/>
+            </w:tcBorders>
+            <w:vAlign w:val="center"/>
+            <w:hideMark/>
           </w:tcPr>
           <w:p>
             <w:pPr>
@@ -9375,6 +9994,13 @@
         <w:tc>
           <w:tcPr>
             <w:tcW w:w="1756" w:type="dxa"/>
+            <w:tcBorders>
+              <w:top w:val="single" w:sz="4" w:space="0" w:color="auto"/>
+              <w:left w:val="single" w:sz="4" w:space="0" w:color="auto"/>
+              <w:bottom w:val="single" w:sz="4" w:space="0" w:color="auto"/>
+              <w:right w:val="single" w:sz="4" w:space="0" w:color="auto"/>
+            </w:tcBorders>
+            <w:hideMark/>
           </w:tcPr>
           <w:p>
             <w:pPr>
@@ -9398,6 +10024,13 @@
           <w:tcPr>
             <w:tcW w:w="1757" w:type="dxa"/>
             <w:gridSpan w:val="2"/>
+            <w:tcBorders>
+              <w:top w:val="single" w:sz="4" w:space="0" w:color="auto"/>
+              <w:left w:val="single" w:sz="4" w:space="0" w:color="auto"/>
+              <w:bottom w:val="single" w:sz="4" w:space="0" w:color="auto"/>
+              <w:right w:val="single" w:sz="4" w:space="0" w:color="auto"/>
+            </w:tcBorders>
+            <w:hideMark/>
           </w:tcPr>
           <w:p>
             <w:pPr>
@@ -9426,7 +10059,14 @@
           <w:tcPr>
             <w:tcW w:w="2738" w:type="dxa"/>
             <w:gridSpan w:val="4"/>
+            <w:tcBorders>
+              <w:top w:val="single" w:sz="4" w:space="0" w:color="auto"/>
+              <w:left w:val="single" w:sz="4" w:space="0" w:color="auto"/>
+              <w:bottom w:val="single" w:sz="4" w:space="0" w:color="auto"/>
+              <w:right w:val="single" w:sz="4" w:space="0" w:color="auto"/>
+            </w:tcBorders>
             <w:shd w:val="clear" w:color="auto" w:fill="002060"/>
+            <w:hideMark/>
           </w:tcPr>
           <w:p>
             <w:pPr>
@@ -9448,6 +10088,13 @@
           <w:tcPr>
             <w:tcW w:w="7116" w:type="dxa"/>
             <w:gridSpan w:val="4"/>
+            <w:tcBorders>
+              <w:top w:val="single" w:sz="4" w:space="0" w:color="auto"/>
+              <w:left w:val="single" w:sz="4" w:space="0" w:color="auto"/>
+              <w:bottom w:val="single" w:sz="4" w:space="0" w:color="auto"/>
+              <w:right w:val="single" w:sz="4" w:space="0" w:color="auto"/>
+            </w:tcBorders>
+            <w:hideMark/>
           </w:tcPr>
           <w:p>
             <w:pPr>
@@ -9476,7 +10123,14 @@
           <w:tcPr>
             <w:tcW w:w="2738" w:type="dxa"/>
             <w:gridSpan w:val="4"/>
+            <w:tcBorders>
+              <w:top w:val="single" w:sz="4" w:space="0" w:color="auto"/>
+              <w:left w:val="single" w:sz="4" w:space="0" w:color="auto"/>
+              <w:bottom w:val="single" w:sz="4" w:space="0" w:color="auto"/>
+              <w:right w:val="single" w:sz="4" w:space="0" w:color="auto"/>
+            </w:tcBorders>
             <w:shd w:val="clear" w:color="auto" w:fill="002060"/>
+            <w:hideMark/>
           </w:tcPr>
           <w:p>
             <w:r>
@@ -9492,6 +10146,13 @@
           <w:tcPr>
             <w:tcW w:w="7116" w:type="dxa"/>
             <w:gridSpan w:val="4"/>
+            <w:tcBorders>
+              <w:top w:val="single" w:sz="4" w:space="0" w:color="auto"/>
+              <w:left w:val="single" w:sz="4" w:space="0" w:color="auto"/>
+              <w:bottom w:val="single" w:sz="4" w:space="0" w:color="auto"/>
+              <w:right w:val="single" w:sz="4" w:space="0" w:color="auto"/>
+            </w:tcBorders>
+            <w:hideMark/>
           </w:tcPr>
           <w:p>
             <w:pPr>
@@ -9518,7 +10179,14 @@
           <w:tcPr>
             <w:tcW w:w="2738" w:type="dxa"/>
             <w:gridSpan w:val="4"/>
+            <w:tcBorders>
+              <w:top w:val="single" w:sz="4" w:space="0" w:color="auto"/>
+              <w:left w:val="single" w:sz="4" w:space="0" w:color="auto"/>
+              <w:bottom w:val="single" w:sz="4" w:space="0" w:color="auto"/>
+              <w:right w:val="single" w:sz="4" w:space="0" w:color="auto"/>
+            </w:tcBorders>
             <w:shd w:val="clear" w:color="auto" w:fill="002060"/>
+            <w:hideMark/>
           </w:tcPr>
           <w:p>
             <w:pPr>
@@ -9540,6 +10208,13 @@
           <w:tcPr>
             <w:tcW w:w="7116" w:type="dxa"/>
             <w:gridSpan w:val="4"/>
+            <w:tcBorders>
+              <w:top w:val="single" w:sz="4" w:space="0" w:color="auto"/>
+              <w:left w:val="single" w:sz="4" w:space="0" w:color="auto"/>
+              <w:bottom w:val="single" w:sz="4" w:space="0" w:color="auto"/>
+              <w:right w:val="single" w:sz="4" w:space="0" w:color="auto"/>
+            </w:tcBorders>
+            <w:hideMark/>
           </w:tcPr>
           <w:p>
             <w:pPr>
@@ -9564,7 +10239,14 @@
           <w:tcPr>
             <w:tcW w:w="2738" w:type="dxa"/>
             <w:gridSpan w:val="4"/>
+            <w:tcBorders>
+              <w:top w:val="single" w:sz="4" w:space="0" w:color="auto"/>
+              <w:left w:val="single" w:sz="4" w:space="0" w:color="auto"/>
+              <w:bottom w:val="single" w:sz="4" w:space="0" w:color="auto"/>
+              <w:right w:val="single" w:sz="4" w:space="0" w:color="auto"/>
+            </w:tcBorders>
             <w:shd w:val="clear" w:color="auto" w:fill="002060"/>
+            <w:hideMark/>
           </w:tcPr>
           <w:p>
             <w:r>
@@ -9589,10 +10271,17 @@
           <w:tcPr>
             <w:tcW w:w="7116" w:type="dxa"/>
             <w:gridSpan w:val="4"/>
-          </w:tcPr>
-          <w:p>
-            <w:r>
-              <w:t>L’impiegato si e autenticato ed ha scelto il tipo o i tipi di prenotazione da gestire</w:t>
+            <w:tcBorders>
+              <w:top w:val="single" w:sz="4" w:space="0" w:color="auto"/>
+              <w:left w:val="single" w:sz="4" w:space="0" w:color="auto"/>
+              <w:bottom w:val="single" w:sz="4" w:space="0" w:color="auto"/>
+              <w:right w:val="single" w:sz="4" w:space="0" w:color="auto"/>
+            </w:tcBorders>
+            <w:hideMark/>
+          </w:tcPr>
+          <w:p>
+            <w:r>
+              <w:t>L’impiegato si è autenticato ed ha scelto il tipo o i tipi di prenotazione da gestire</w:t>
             </w:r>
           </w:p>
           <w:p>
@@ -9610,7 +10299,14 @@
           <w:tcPr>
             <w:tcW w:w="2738" w:type="dxa"/>
             <w:gridSpan w:val="4"/>
+            <w:tcBorders>
+              <w:top w:val="single" w:sz="4" w:space="0" w:color="auto"/>
+              <w:left w:val="single" w:sz="4" w:space="0" w:color="auto"/>
+              <w:bottom w:val="single" w:sz="4" w:space="0" w:color="auto"/>
+              <w:right w:val="single" w:sz="4" w:space="0" w:color="auto"/>
+            </w:tcBorders>
             <w:shd w:val="clear" w:color="auto" w:fill="002060"/>
+            <w:hideMark/>
           </w:tcPr>
           <w:p>
             <w:pPr>
@@ -9646,6 +10342,13 @@
           <w:tcPr>
             <w:tcW w:w="7116" w:type="dxa"/>
             <w:gridSpan w:val="4"/>
+            <w:tcBorders>
+              <w:top w:val="single" w:sz="4" w:space="0" w:color="auto"/>
+              <w:left w:val="single" w:sz="4" w:space="0" w:color="auto"/>
+              <w:bottom w:val="single" w:sz="4" w:space="0" w:color="auto"/>
+              <w:right w:val="single" w:sz="4" w:space="0" w:color="auto"/>
+            </w:tcBorders>
+            <w:hideMark/>
           </w:tcPr>
           <w:p>
             <w:r>
@@ -9665,7 +10368,14 @@
           <w:tcPr>
             <w:tcW w:w="2738" w:type="dxa"/>
             <w:gridSpan w:val="4"/>
+            <w:tcBorders>
+              <w:top w:val="single" w:sz="4" w:space="0" w:color="auto"/>
+              <w:left w:val="single" w:sz="4" w:space="0" w:color="auto"/>
+              <w:bottom w:val="single" w:sz="4" w:space="0" w:color="auto"/>
+              <w:right w:val="single" w:sz="4" w:space="0" w:color="auto"/>
+            </w:tcBorders>
             <w:shd w:val="clear" w:color="auto" w:fill="002060"/>
+            <w:hideMark/>
           </w:tcPr>
           <w:p>
             <w:pPr>
@@ -9706,6 +10416,13 @@
           <w:tcPr>
             <w:tcW w:w="7116" w:type="dxa"/>
             <w:gridSpan w:val="4"/>
+            <w:tcBorders>
+              <w:top w:val="single" w:sz="4" w:space="0" w:color="auto"/>
+              <w:left w:val="single" w:sz="4" w:space="0" w:color="auto"/>
+              <w:bottom w:val="single" w:sz="4" w:space="0" w:color="auto"/>
+              <w:right w:val="single" w:sz="4" w:space="0" w:color="auto"/>
+            </w:tcBorders>
+            <w:hideMark/>
           </w:tcPr>
           <w:p>
             <w:r>
@@ -9725,7 +10442,14 @@
           <w:tcPr>
             <w:tcW w:w="2738" w:type="dxa"/>
             <w:gridSpan w:val="4"/>
+            <w:tcBorders>
+              <w:top w:val="single" w:sz="4" w:space="0" w:color="auto"/>
+              <w:left w:val="single" w:sz="4" w:space="0" w:color="auto"/>
+              <w:bottom w:val="single" w:sz="4" w:space="0" w:color="auto"/>
+              <w:right w:val="single" w:sz="4" w:space="0" w:color="auto"/>
+            </w:tcBorders>
             <w:shd w:val="clear" w:color="auto" w:fill="002060"/>
+            <w:hideMark/>
           </w:tcPr>
           <w:p>
             <w:r>
@@ -9750,6 +10474,13 @@
           <w:tcPr>
             <w:tcW w:w="7116" w:type="dxa"/>
             <w:gridSpan w:val="4"/>
+            <w:tcBorders>
+              <w:top w:val="single" w:sz="4" w:space="0" w:color="auto"/>
+              <w:left w:val="single" w:sz="4" w:space="0" w:color="auto"/>
+              <w:bottom w:val="single" w:sz="4" w:space="0" w:color="auto"/>
+              <w:right w:val="single" w:sz="4" w:space="0" w:color="auto"/>
+            </w:tcBorders>
+            <w:hideMark/>
           </w:tcPr>
           <w:p>
             <w:r>
@@ -9769,7 +10500,14 @@
           <w:tcPr>
             <w:tcW w:w="2738" w:type="dxa"/>
             <w:gridSpan w:val="4"/>
+            <w:tcBorders>
+              <w:top w:val="single" w:sz="4" w:space="0" w:color="auto"/>
+              <w:left w:val="single" w:sz="4" w:space="0" w:color="auto"/>
+              <w:bottom w:val="single" w:sz="4" w:space="0" w:color="auto"/>
+              <w:right w:val="single" w:sz="4" w:space="0" w:color="auto"/>
+            </w:tcBorders>
             <w:shd w:val="clear" w:color="auto" w:fill="002060"/>
+            <w:hideMark/>
           </w:tcPr>
           <w:p>
             <w:r>
@@ -9785,6 +10523,13 @@
           <w:tcPr>
             <w:tcW w:w="7116" w:type="dxa"/>
             <w:gridSpan w:val="4"/>
+            <w:tcBorders>
+              <w:top w:val="single" w:sz="4" w:space="0" w:color="auto"/>
+              <w:left w:val="single" w:sz="4" w:space="0" w:color="auto"/>
+              <w:bottom w:val="single" w:sz="4" w:space="0" w:color="auto"/>
+              <w:right w:val="single" w:sz="4" w:space="0" w:color="auto"/>
+            </w:tcBorders>
+            <w:hideMark/>
           </w:tcPr>
           <w:p>
             <w:r>
@@ -9804,8 +10549,15 @@
           <w:tcPr>
             <w:tcW w:w="2738" w:type="dxa"/>
             <w:gridSpan w:val="4"/>
+            <w:tcBorders>
+              <w:top w:val="single" w:sz="4" w:space="0" w:color="auto"/>
+              <w:left w:val="single" w:sz="4" w:space="0" w:color="auto"/>
+              <w:bottom w:val="single" w:sz="4" w:space="0" w:color="auto"/>
+              <w:right w:val="single" w:sz="4" w:space="0" w:color="auto"/>
+            </w:tcBorders>
             <w:shd w:val="clear" w:color="auto" w:fill="002060"/>
             <w:vAlign w:val="center"/>
+            <w:hideMark/>
           </w:tcPr>
           <w:p>
             <w:pPr>
@@ -9829,6 +10581,13 @@
           <w:tcPr>
             <w:tcW w:w="7116" w:type="dxa"/>
             <w:gridSpan w:val="4"/>
+            <w:tcBorders>
+              <w:top w:val="single" w:sz="4" w:space="0" w:color="auto"/>
+              <w:left w:val="single" w:sz="4" w:space="0" w:color="auto"/>
+              <w:bottom w:val="single" w:sz="4" w:space="0" w:color="auto"/>
+              <w:right w:val="single" w:sz="4" w:space="0" w:color="auto"/>
+            </w:tcBorders>
+            <w:hideMark/>
           </w:tcPr>
           <w:p>
             <w:pPr>
@@ -9853,8 +10612,15 @@
           <w:tcPr>
             <w:tcW w:w="2738" w:type="dxa"/>
             <w:gridSpan w:val="4"/>
+            <w:tcBorders>
+              <w:top w:val="single" w:sz="4" w:space="0" w:color="auto"/>
+              <w:left w:val="single" w:sz="4" w:space="0" w:color="auto"/>
+              <w:bottom w:val="single" w:sz="4" w:space="0" w:color="auto"/>
+              <w:right w:val="single" w:sz="4" w:space="0" w:color="auto"/>
+            </w:tcBorders>
             <w:shd w:val="clear" w:color="auto" w:fill="002060"/>
             <w:vAlign w:val="center"/>
+            <w:hideMark/>
           </w:tcPr>
           <w:p>
             <w:pPr>
@@ -9888,6 +10654,13 @@
           <w:tcPr>
             <w:tcW w:w="7116" w:type="dxa"/>
             <w:gridSpan w:val="4"/>
+            <w:tcBorders>
+              <w:top w:val="single" w:sz="4" w:space="0" w:color="auto"/>
+              <w:left w:val="single" w:sz="4" w:space="0" w:color="auto"/>
+              <w:bottom w:val="single" w:sz="4" w:space="0" w:color="auto"/>
+              <w:right w:val="single" w:sz="4" w:space="0" w:color="auto"/>
+            </w:tcBorders>
+            <w:hideMark/>
           </w:tcPr>
           <w:p>
             <w:pPr>
@@ -9909,8 +10682,15 @@
           <w:tcPr>
             <w:tcW w:w="9854" w:type="dxa"/>
             <w:gridSpan w:val="8"/>
+            <w:tcBorders>
+              <w:top w:val="single" w:sz="4" w:space="0" w:color="auto"/>
+              <w:left w:val="single" w:sz="4" w:space="0" w:color="auto"/>
+              <w:bottom w:val="single" w:sz="4" w:space="0" w:color="auto"/>
+              <w:right w:val="single" w:sz="4" w:space="0" w:color="auto"/>
+            </w:tcBorders>
             <w:shd w:val="clear" w:color="auto" w:fill="002060"/>
             <w:vAlign w:val="center"/>
+            <w:hideMark/>
           </w:tcPr>
           <w:p>
             <w:pPr>
@@ -9936,9 +10716,17 @@
         <w:tc>
           <w:tcPr>
             <w:tcW w:w="534" w:type="dxa"/>
-          </w:tcPr>
-          <w:p>
-            <w:r>
+            <w:tcBorders>
+              <w:top w:val="single" w:sz="4" w:space="0" w:color="auto"/>
+              <w:left w:val="single" w:sz="4" w:space="0" w:color="auto"/>
+              <w:bottom w:val="single" w:sz="4" w:space="0" w:color="auto"/>
+              <w:right w:val="single" w:sz="4" w:space="0" w:color="auto"/>
+            </w:tcBorders>
+            <w:hideMark/>
+          </w:tcPr>
+          <w:p>
+            <w:r>
+              <w:lastRenderedPageBreak/>
               <w:t>1</w:t>
             </w:r>
           </w:p>
@@ -9947,6 +10735,13 @@
           <w:tcPr>
             <w:tcW w:w="1446" w:type="dxa"/>
             <w:gridSpan w:val="2"/>
+            <w:tcBorders>
+              <w:top w:val="single" w:sz="4" w:space="0" w:color="auto"/>
+              <w:left w:val="single" w:sz="4" w:space="0" w:color="auto"/>
+              <w:bottom w:val="single" w:sz="4" w:space="0" w:color="auto"/>
+              <w:right w:val="single" w:sz="4" w:space="0" w:color="auto"/>
+            </w:tcBorders>
+            <w:hideMark/>
           </w:tcPr>
           <w:p>
             <w:pPr>
@@ -9961,19 +10756,20 @@
           <w:tcPr>
             <w:tcW w:w="7874" w:type="dxa"/>
             <w:gridSpan w:val="5"/>
+            <w:tcBorders>
+              <w:top w:val="single" w:sz="4" w:space="0" w:color="auto"/>
+              <w:left w:val="single" w:sz="4" w:space="0" w:color="auto"/>
+              <w:bottom w:val="single" w:sz="4" w:space="0" w:color="auto"/>
+              <w:right w:val="single" w:sz="4" w:space="0" w:color="auto"/>
+            </w:tcBorders>
+            <w:hideMark/>
           </w:tcPr>
           <w:p>
             <w:pPr>
               <w:ind w:left="34"/>
             </w:pPr>
             <w:r>
-              <w:t>L’impiegato a</w:t>
-            </w:r>
-            <w:r>
-              <w:t>ccede alla pagina di</w:t>
-            </w:r>
-            <w:r>
-              <w:t xml:space="preserve"> visualizzazione delle accettazioni</w:t>
+              <w:t>L’impiegato accede alla pagina di visualizzazione delle accettazioni.</w:t>
             </w:r>
           </w:p>
         </w:tc>
@@ -9982,6 +10778,13 @@
         <w:tc>
           <w:tcPr>
             <w:tcW w:w="534" w:type="dxa"/>
+            <w:tcBorders>
+              <w:top w:val="single" w:sz="4" w:space="0" w:color="auto"/>
+              <w:left w:val="single" w:sz="4" w:space="0" w:color="auto"/>
+              <w:bottom w:val="single" w:sz="4" w:space="0" w:color="auto"/>
+              <w:right w:val="single" w:sz="4" w:space="0" w:color="auto"/>
+            </w:tcBorders>
+            <w:hideMark/>
           </w:tcPr>
           <w:p>
             <w:r>
@@ -9993,6 +10796,13 @@
           <w:tcPr>
             <w:tcW w:w="1446" w:type="dxa"/>
             <w:gridSpan w:val="2"/>
+            <w:tcBorders>
+              <w:top w:val="single" w:sz="4" w:space="0" w:color="auto"/>
+              <w:left w:val="single" w:sz="4" w:space="0" w:color="auto"/>
+              <w:bottom w:val="single" w:sz="4" w:space="0" w:color="auto"/>
+              <w:right w:val="single" w:sz="4" w:space="0" w:color="auto"/>
+            </w:tcBorders>
+            <w:hideMark/>
           </w:tcPr>
           <w:p>
             <w:pPr>
@@ -10007,19 +10817,20 @@
           <w:tcPr>
             <w:tcW w:w="7874" w:type="dxa"/>
             <w:gridSpan w:val="5"/>
+            <w:tcBorders>
+              <w:top w:val="single" w:sz="4" w:space="0" w:color="auto"/>
+              <w:left w:val="single" w:sz="4" w:space="0" w:color="auto"/>
+              <w:bottom w:val="single" w:sz="4" w:space="0" w:color="auto"/>
+              <w:right w:val="single" w:sz="4" w:space="0" w:color="auto"/>
+            </w:tcBorders>
+            <w:hideMark/>
           </w:tcPr>
           <w:p>
             <w:pPr>
               <w:ind w:left="34"/>
             </w:pPr>
             <w:r>
-              <w:t xml:space="preserve">Il sistema </w:t>
-            </w:r>
-            <w:r>
-              <w:t xml:space="preserve">mostra </w:t>
-            </w:r>
-            <w:r>
-              <w:t>le possibili code tra cui può scegliere, in base al tipo di operazione che i clienti nelle code vogliono effettuare</w:t>
+              <w:t>Il sistema mostra le possibili code tra cui può scegliere, in base al tipo di operazione che i clienti vogliono effettuare.</w:t>
             </w:r>
           </w:p>
         </w:tc>
@@ -10028,6 +10839,13 @@
         <w:tc>
           <w:tcPr>
             <w:tcW w:w="534" w:type="dxa"/>
+            <w:tcBorders>
+              <w:top w:val="single" w:sz="4" w:space="0" w:color="auto"/>
+              <w:left w:val="single" w:sz="4" w:space="0" w:color="auto"/>
+              <w:bottom w:val="single" w:sz="4" w:space="0" w:color="auto"/>
+              <w:right w:val="single" w:sz="4" w:space="0" w:color="auto"/>
+            </w:tcBorders>
+            <w:hideMark/>
           </w:tcPr>
           <w:p>
             <w:r>
@@ -10039,6 +10857,13 @@
           <w:tcPr>
             <w:tcW w:w="1446" w:type="dxa"/>
             <w:gridSpan w:val="2"/>
+            <w:tcBorders>
+              <w:top w:val="single" w:sz="4" w:space="0" w:color="auto"/>
+              <w:left w:val="single" w:sz="4" w:space="0" w:color="auto"/>
+              <w:bottom w:val="single" w:sz="4" w:space="0" w:color="auto"/>
+              <w:right w:val="single" w:sz="4" w:space="0" w:color="auto"/>
+            </w:tcBorders>
+            <w:hideMark/>
           </w:tcPr>
           <w:p>
             <w:pPr>
@@ -10053,16 +10878,20 @@
           <w:tcPr>
             <w:tcW w:w="7874" w:type="dxa"/>
             <w:gridSpan w:val="5"/>
+            <w:tcBorders>
+              <w:top w:val="single" w:sz="4" w:space="0" w:color="auto"/>
+              <w:left w:val="single" w:sz="4" w:space="0" w:color="auto"/>
+              <w:bottom w:val="single" w:sz="4" w:space="0" w:color="auto"/>
+              <w:right w:val="single" w:sz="4" w:space="0" w:color="auto"/>
+            </w:tcBorders>
+            <w:hideMark/>
           </w:tcPr>
           <w:p>
             <w:pPr>
               <w:ind w:left="34"/>
             </w:pPr>
             <w:r>
-              <w:t xml:space="preserve">L’impiegato </w:t>
-            </w:r>
-            <w:r>
-              <w:t>seleziona il tipo di coda da cui vuole prendere il prossimo cliente</w:t>
+              <w:t>L’impiegato seleziona il tipo di coda da cui vuole prendere il prossimo cliente.</w:t>
             </w:r>
           </w:p>
         </w:tc>
@@ -10071,6 +10900,13 @@
         <w:tc>
           <w:tcPr>
             <w:tcW w:w="534" w:type="dxa"/>
+            <w:tcBorders>
+              <w:top w:val="single" w:sz="4" w:space="0" w:color="auto"/>
+              <w:left w:val="single" w:sz="4" w:space="0" w:color="auto"/>
+              <w:bottom w:val="single" w:sz="4" w:space="0" w:color="auto"/>
+              <w:right w:val="single" w:sz="4" w:space="0" w:color="auto"/>
+            </w:tcBorders>
+            <w:hideMark/>
           </w:tcPr>
           <w:p>
             <w:r>
@@ -10082,6 +10918,13 @@
           <w:tcPr>
             <w:tcW w:w="1446" w:type="dxa"/>
             <w:gridSpan w:val="2"/>
+            <w:tcBorders>
+              <w:top w:val="single" w:sz="4" w:space="0" w:color="auto"/>
+              <w:left w:val="single" w:sz="4" w:space="0" w:color="auto"/>
+              <w:bottom w:val="single" w:sz="4" w:space="0" w:color="auto"/>
+              <w:right w:val="single" w:sz="4" w:space="0" w:color="auto"/>
+            </w:tcBorders>
+            <w:hideMark/>
           </w:tcPr>
           <w:p>
             <w:pPr>
@@ -10096,19 +10939,20 @@
           <w:tcPr>
             <w:tcW w:w="7874" w:type="dxa"/>
             <w:gridSpan w:val="5"/>
+            <w:tcBorders>
+              <w:top w:val="single" w:sz="4" w:space="0" w:color="auto"/>
+              <w:left w:val="single" w:sz="4" w:space="0" w:color="auto"/>
+              <w:bottom w:val="single" w:sz="4" w:space="0" w:color="auto"/>
+              <w:right w:val="single" w:sz="4" w:space="0" w:color="auto"/>
+            </w:tcBorders>
+            <w:hideMark/>
           </w:tcPr>
           <w:p>
             <w:pPr>
               <w:ind w:left="34"/>
             </w:pPr>
             <w:r>
-              <w:t xml:space="preserve">Il sistema preleva dalla coda la prenotazione, la elimina e stampa a video il </w:t>
-            </w:r>
-            <w:r>
-              <w:t>nome ed il cognome</w:t>
-            </w:r>
-            <w:r>
-              <w:t xml:space="preserve"> della persona da servire</w:t>
+              <w:t>Il sistema preleva dalla coda la prenotazione, la elimina e stampa a video il nome ed il cognome della persona da servire.</w:t>
             </w:r>
           </w:p>
         </w:tc>
@@ -10117,6 +10961,13 @@
         <w:tc>
           <w:tcPr>
             <w:tcW w:w="534" w:type="dxa"/>
+            <w:tcBorders>
+              <w:top w:val="single" w:sz="4" w:space="0" w:color="auto"/>
+              <w:left w:val="single" w:sz="4" w:space="0" w:color="auto"/>
+              <w:bottom w:val="single" w:sz="4" w:space="0" w:color="auto"/>
+              <w:right w:val="single" w:sz="4" w:space="0" w:color="auto"/>
+            </w:tcBorders>
+            <w:hideMark/>
           </w:tcPr>
           <w:p>
             <w:r>
@@ -10128,6 +10979,13 @@
           <w:tcPr>
             <w:tcW w:w="1446" w:type="dxa"/>
             <w:gridSpan w:val="2"/>
+            <w:tcBorders>
+              <w:top w:val="single" w:sz="4" w:space="0" w:color="auto"/>
+              <w:left w:val="single" w:sz="4" w:space="0" w:color="auto"/>
+              <w:bottom w:val="single" w:sz="4" w:space="0" w:color="auto"/>
+              <w:right w:val="single" w:sz="4" w:space="0" w:color="auto"/>
+            </w:tcBorders>
+            <w:hideMark/>
           </w:tcPr>
           <w:p>
             <w:pPr>
@@ -10142,13 +11000,20 @@
           <w:tcPr>
             <w:tcW w:w="7874" w:type="dxa"/>
             <w:gridSpan w:val="5"/>
+            <w:tcBorders>
+              <w:top w:val="single" w:sz="4" w:space="0" w:color="auto"/>
+              <w:left w:val="single" w:sz="4" w:space="0" w:color="auto"/>
+              <w:bottom w:val="single" w:sz="4" w:space="0" w:color="auto"/>
+              <w:right w:val="single" w:sz="4" w:space="0" w:color="auto"/>
+            </w:tcBorders>
+            <w:hideMark/>
           </w:tcPr>
           <w:p>
             <w:pPr>
               <w:ind w:left="34"/>
             </w:pPr>
             <w:r>
-              <w:t>L’impiegato serve il cliente</w:t>
+              <w:t>L’impiegato serve il cliente.</w:t>
             </w:r>
           </w:p>
         </w:tc>
@@ -10158,7 +11023,14 @@
           <w:tcPr>
             <w:tcW w:w="9854" w:type="dxa"/>
             <w:gridSpan w:val="8"/>
+            <w:tcBorders>
+              <w:top w:val="single" w:sz="4" w:space="0" w:color="auto"/>
+              <w:left w:val="single" w:sz="4" w:space="0" w:color="auto"/>
+              <w:bottom w:val="single" w:sz="4" w:space="0" w:color="auto"/>
+              <w:right w:val="single" w:sz="4" w:space="0" w:color="auto"/>
+            </w:tcBorders>
             <w:shd w:val="clear" w:color="auto" w:fill="002060"/>
+            <w:hideMark/>
           </w:tcPr>
           <w:p>
             <w:r>
@@ -10179,6 +11051,13 @@
           <w:tcPr>
             <w:tcW w:w="1369" w:type="dxa"/>
             <w:gridSpan w:val="2"/>
+            <w:tcBorders>
+              <w:top w:val="single" w:sz="4" w:space="0" w:color="auto"/>
+              <w:left w:val="single" w:sz="4" w:space="0" w:color="auto"/>
+              <w:bottom w:val="single" w:sz="4" w:space="0" w:color="auto"/>
+              <w:right w:val="single" w:sz="4" w:space="0" w:color="auto"/>
+            </w:tcBorders>
+            <w:hideMark/>
           </w:tcPr>
           <w:p>
             <w:pPr>
@@ -10200,6 +11079,13 @@
           <w:tcPr>
             <w:tcW w:w="1369" w:type="dxa"/>
             <w:gridSpan w:val="2"/>
+            <w:tcBorders>
+              <w:top w:val="single" w:sz="4" w:space="0" w:color="auto"/>
+              <w:left w:val="single" w:sz="4" w:space="0" w:color="auto"/>
+              <w:bottom w:val="single" w:sz="4" w:space="0" w:color="auto"/>
+              <w:right w:val="single" w:sz="4" w:space="0" w:color="auto"/>
+            </w:tcBorders>
+            <w:hideMark/>
           </w:tcPr>
           <w:p>
             <w:pPr>
@@ -10221,10 +11107,17 @@
           <w:tcPr>
             <w:tcW w:w="7116" w:type="dxa"/>
             <w:gridSpan w:val="4"/>
-          </w:tcPr>
-          <w:p>
-            <w:r>
-              <w:t>Mostra un messaggio d’errore per cliente assente</w:t>
+            <w:tcBorders>
+              <w:top w:val="single" w:sz="4" w:space="0" w:color="auto"/>
+              <w:left w:val="single" w:sz="4" w:space="0" w:color="auto"/>
+              <w:bottom w:val="single" w:sz="4" w:space="0" w:color="auto"/>
+              <w:right w:val="single" w:sz="4" w:space="0" w:color="auto"/>
+            </w:tcBorders>
+            <w:hideMark/>
+          </w:tcPr>
+          <w:p>
+            <w:r>
+              <w:t>Mostra un messaggio d’errore per cliente assente.</w:t>
             </w:r>
           </w:p>
         </w:tc>
@@ -10234,6 +11127,13 @@
           <w:tcPr>
             <w:tcW w:w="1369" w:type="dxa"/>
             <w:gridSpan w:val="2"/>
+            <w:tcBorders>
+              <w:top w:val="single" w:sz="4" w:space="0" w:color="auto"/>
+              <w:left w:val="single" w:sz="4" w:space="0" w:color="auto"/>
+              <w:bottom w:val="single" w:sz="4" w:space="0" w:color="auto"/>
+              <w:right w:val="single" w:sz="4" w:space="0" w:color="auto"/>
+            </w:tcBorders>
+            <w:hideMark/>
           </w:tcPr>
           <w:p>
             <w:pPr>
@@ -10255,6 +11155,13 @@
           <w:tcPr>
             <w:tcW w:w="1369" w:type="dxa"/>
             <w:gridSpan w:val="2"/>
+            <w:tcBorders>
+              <w:top w:val="single" w:sz="4" w:space="0" w:color="auto"/>
+              <w:left w:val="single" w:sz="4" w:space="0" w:color="auto"/>
+              <w:bottom w:val="single" w:sz="4" w:space="0" w:color="auto"/>
+              <w:right w:val="single" w:sz="4" w:space="0" w:color="auto"/>
+            </w:tcBorders>
+            <w:hideMark/>
           </w:tcPr>
           <w:p>
             <w:pPr>
@@ -10268,7 +11175,7 @@
                 <w:b/>
                 <w:bCs/>
               </w:rPr>
-              <w:t>Sistema</w:t>
+              <w:t>Sistema:</w:t>
             </w:r>
           </w:p>
         </w:tc>
@@ -10276,15 +11183,22 @@
           <w:tcPr>
             <w:tcW w:w="7116" w:type="dxa"/>
             <w:gridSpan w:val="4"/>
-          </w:tcPr>
-          <w:p>
-            <w:r>
-              <w:t>Rimane in attesa di una nuova selezione</w:t>
-            </w:r>
-          </w:p>
-        </w:tc>
+            <w:tcBorders>
+              <w:top w:val="single" w:sz="4" w:space="0" w:color="auto"/>
+              <w:left w:val="single" w:sz="4" w:space="0" w:color="auto"/>
+              <w:bottom w:val="single" w:sz="4" w:space="0" w:color="auto"/>
+              <w:right w:val="single" w:sz="4" w:space="0" w:color="auto"/>
+            </w:tcBorders>
+            <w:hideMark/>
+          </w:tcPr>
+          <w:p>
+            <w:r>
+              <w:t>Rimane in attesa di una nuova selezione.</w:t>
+            </w:r>
+          </w:p>
+        </w:tc>
+        <w:bookmarkEnd w:id="1"/>
       </w:tr>
-      <w:bookmarkEnd w:id="4"/>
     </w:tbl>
     <w:p>
       <w:pPr>
@@ -10312,107 +11226,18 @@
     </w:p>
     <w:p>
       <w:pPr>
-        <w:pStyle w:val="Paragrafoelenco"/>
         <w:spacing w:after="20" w:line="360" w:lineRule="auto"/>
-        <w:ind w:left="360"/>
-        <w:rPr>
-          <w:color w:val="000000" w:themeColor="text1"/>
-          <w:sz w:val="28"/>
-          <w:szCs w:val="28"/>
-        </w:rPr>
-      </w:pPr>
-    </w:p>
-    <w:p>
-      <w:pPr>
-        <w:spacing w:after="20" w:line="360" w:lineRule="auto"/>
-        <w:rPr>
-          <w:b/>
-          <w:bCs/>
-          <w:color w:val="000000" w:themeColor="text1"/>
-        </w:rPr>
-      </w:pPr>
-    </w:p>
-    <w:p>
-      <w:pPr>
-        <w:spacing w:after="20" w:line="360" w:lineRule="auto"/>
-        <w:rPr>
-          <w:b/>
-          <w:bCs/>
-          <w:color w:val="000000" w:themeColor="text1"/>
-        </w:rPr>
-      </w:pPr>
-    </w:p>
-    <w:p>
-      <w:pPr>
-        <w:spacing w:after="20" w:line="360" w:lineRule="auto"/>
-        <w:rPr>
-          <w:b/>
-          <w:bCs/>
-          <w:color w:val="000000" w:themeColor="text1"/>
-        </w:rPr>
-      </w:pPr>
-    </w:p>
-    <w:p>
-      <w:pPr>
-        <w:spacing w:after="20" w:line="360" w:lineRule="auto"/>
-        <w:rPr>
-          <w:b/>
-          <w:bCs/>
-          <w:color w:val="000000" w:themeColor="text1"/>
-        </w:rPr>
-      </w:pPr>
-    </w:p>
-    <w:p>
-      <w:pPr>
-        <w:spacing w:after="20" w:line="360" w:lineRule="auto"/>
-        <w:rPr>
-          <w:b/>
-          <w:bCs/>
-          <w:color w:val="000000" w:themeColor="text1"/>
-        </w:rPr>
-      </w:pPr>
-    </w:p>
-    <w:p>
-      <w:pPr>
-        <w:spacing w:after="20" w:line="360" w:lineRule="auto"/>
-        <w:rPr>
-          <w:b/>
-          <w:bCs/>
-          <w:color w:val="000000" w:themeColor="text1"/>
-        </w:rPr>
-      </w:pPr>
-    </w:p>
-    <w:p>
-      <w:pPr>
-        <w:spacing w:after="20" w:line="360" w:lineRule="auto"/>
-        <w:rPr>
-          <w:b/>
-          <w:bCs/>
-          <w:color w:val="000000" w:themeColor="text1"/>
-        </w:rPr>
-      </w:pPr>
-      <w:r>
-        <w:rPr>
-          <w:b/>
-          <w:bCs/>
-          <w:color w:val="000000" w:themeColor="text1"/>
-        </w:rPr>
-        <w:lastRenderedPageBreak/>
-        <w:t>3.5.2.5 UC_GP-2: Eliminazione Pren</w:t>
-      </w:r>
-      <w:r>
-        <w:rPr>
-          <w:b/>
-          <w:bCs/>
-          <w:color w:val="000000" w:themeColor="text1"/>
-        </w:rPr>
-        <w:t>otazione</w:t>
-      </w:r>
+        <w:rPr>
+          <w:b/>
+          <w:bCs/>
+          <w:color w:val="000000" w:themeColor="text1"/>
+        </w:rPr>
+      </w:pPr>
     </w:p>
     <w:tbl>
       <w:tblPr>
         <w:tblStyle w:val="Grigliatabella"/>
-        <w:tblpPr w:leftFromText="141" w:rightFromText="141" w:vertAnchor="page" w:horzAnchor="margin" w:tblpY="1891"/>
+        <w:tblpPr w:leftFromText="141" w:rightFromText="141" w:vertAnchor="page" w:horzAnchor="margin" w:tblpY="6738"/>
         <w:tblW w:w="9854" w:type="dxa"/>
         <w:tblLayout w:type="fixed"/>
         <w:tblLook w:val="04A0" w:firstRow="1" w:lastRow="0" w:firstColumn="1" w:lastColumn="0" w:noHBand="0" w:noVBand="1"/>
@@ -10445,7 +11270,6 @@
                 <w:bCs/>
               </w:rPr>
             </w:pPr>
-            <w:bookmarkStart w:id="5" w:name="_Hlk57153092"/>
             <w:r>
               <w:rPr>
                 <w:b/>
@@ -11463,129 +12287,36 @@
           </w:p>
         </w:tc>
       </w:tr>
-      <w:bookmarkEnd w:id="5"/>
     </w:tbl>
     <w:p>
       <w:pPr>
         <w:spacing w:after="20" w:line="360" w:lineRule="auto"/>
         <w:rPr>
-          <w:color w:val="000000" w:themeColor="text1"/>
-          <w:sz w:val="28"/>
-          <w:szCs w:val="28"/>
-        </w:rPr>
-      </w:pPr>
-    </w:p>
-    <w:p>
-      <w:pPr>
-        <w:pStyle w:val="Paragrafoelenco"/>
+          <w:b/>
+          <w:bCs/>
+          <w:color w:val="000000" w:themeColor="text1"/>
+        </w:rPr>
+      </w:pPr>
+      <w:r>
+        <w:rPr>
+          <w:b/>
+          <w:bCs/>
+          <w:color w:val="000000" w:themeColor="text1"/>
+        </w:rPr>
+        <w:t>3.5.2.5 UC_GP-2: Eliminazione Pren</w:t>
+      </w:r>
+      <w:r>
+        <w:rPr>
+          <w:b/>
+          <w:bCs/>
+          <w:color w:val="000000" w:themeColor="text1"/>
+        </w:rPr>
+        <w:t>otazione</w:t>
+      </w:r>
+    </w:p>
+    <w:p>
+      <w:pPr>
         <w:spacing w:after="20" w:line="360" w:lineRule="auto"/>
-        <w:ind w:left="360"/>
-        <w:rPr>
-          <w:color w:val="000000" w:themeColor="text1"/>
-          <w:sz w:val="28"/>
-          <w:szCs w:val="28"/>
-        </w:rPr>
-      </w:pPr>
-    </w:p>
-    <w:p>
-      <w:pPr>
-        <w:pStyle w:val="Paragrafoelenco"/>
-        <w:spacing w:after="20" w:line="360" w:lineRule="auto"/>
-        <w:ind w:left="360"/>
-        <w:rPr>
-          <w:color w:val="000000" w:themeColor="text1"/>
-          <w:sz w:val="28"/>
-          <w:szCs w:val="28"/>
-        </w:rPr>
-      </w:pPr>
-    </w:p>
-    <w:p>
-      <w:pPr>
-        <w:pStyle w:val="Paragrafoelenco"/>
-        <w:spacing w:after="20" w:line="360" w:lineRule="auto"/>
-        <w:ind w:left="360"/>
-        <w:rPr>
-          <w:color w:val="000000" w:themeColor="text1"/>
-          <w:sz w:val="28"/>
-          <w:szCs w:val="28"/>
-        </w:rPr>
-      </w:pPr>
-    </w:p>
-    <w:p>
-      <w:pPr>
-        <w:pStyle w:val="Paragrafoelenco"/>
-        <w:spacing w:after="20" w:line="360" w:lineRule="auto"/>
-        <w:ind w:left="360"/>
-        <w:rPr>
-          <w:color w:val="000000" w:themeColor="text1"/>
-          <w:sz w:val="28"/>
-          <w:szCs w:val="28"/>
-        </w:rPr>
-      </w:pPr>
-    </w:p>
-    <w:p>
-      <w:pPr>
-        <w:pStyle w:val="Paragrafoelenco"/>
-        <w:spacing w:after="20" w:line="360" w:lineRule="auto"/>
-        <w:ind w:left="360"/>
-        <w:rPr>
-          <w:color w:val="000000" w:themeColor="text1"/>
-          <w:sz w:val="28"/>
-          <w:szCs w:val="28"/>
-        </w:rPr>
-      </w:pPr>
-    </w:p>
-    <w:p>
-      <w:pPr>
-        <w:pStyle w:val="Paragrafoelenco"/>
-        <w:spacing w:after="20" w:line="360" w:lineRule="auto"/>
-        <w:ind w:left="360"/>
-        <w:rPr>
-          <w:color w:val="000000" w:themeColor="text1"/>
-          <w:sz w:val="28"/>
-          <w:szCs w:val="28"/>
-        </w:rPr>
-      </w:pPr>
-    </w:p>
-    <w:p>
-      <w:pPr>
-        <w:pStyle w:val="Paragrafoelenco"/>
-        <w:spacing w:after="20" w:line="360" w:lineRule="auto"/>
-        <w:ind w:left="360"/>
-        <w:rPr>
-          <w:color w:val="000000" w:themeColor="text1"/>
-          <w:sz w:val="28"/>
-          <w:szCs w:val="28"/>
-        </w:rPr>
-      </w:pPr>
-    </w:p>
-    <w:p>
-      <w:pPr>
-        <w:pStyle w:val="Paragrafoelenco"/>
-        <w:spacing w:after="20" w:line="360" w:lineRule="auto"/>
-        <w:ind w:left="360"/>
-        <w:rPr>
-          <w:color w:val="000000" w:themeColor="text1"/>
-          <w:sz w:val="28"/>
-          <w:szCs w:val="28"/>
-        </w:rPr>
-      </w:pPr>
-    </w:p>
-    <w:p>
-      <w:pPr>
-        <w:spacing w:after="20" w:line="360" w:lineRule="auto"/>
-        <w:ind w:left="360"/>
-        <w:rPr>
-          <w:b/>
-          <w:bCs/>
-          <w:color w:val="000000" w:themeColor="text1"/>
-        </w:rPr>
-      </w:pPr>
-    </w:p>
-    <w:p>
-      <w:pPr>
-        <w:spacing w:after="20" w:line="360" w:lineRule="auto"/>
-        <w:ind w:left="360"/>
         <w:rPr>
           <w:b/>
           <w:bCs/>
@@ -11666,391 +12397,10 @@
           <w:noProof/>
         </w:rPr>
         <w:drawing>
-          <wp:inline distT="0" distB="0" distL="0" distR="0" wp14:anchorId="075EB90A" wp14:editId="199051D9">
-            <wp:extent cx="4586909" cy="3285219"/>
-            <wp:effectExtent l="0" t="0" r="4445" b="0"/>
-            <wp:docPr id="9" name="Immagine 9"/>
-            <wp:cNvGraphicFramePr>
-              <a:graphicFrameLocks xmlns:a="http://schemas.openxmlformats.org/drawingml/2006/main" noChangeAspect="1"/>
-            </wp:cNvGraphicFramePr>
-            <a:graphic xmlns:a="http://schemas.openxmlformats.org/drawingml/2006/main">
-              <a:graphicData uri="http://schemas.openxmlformats.org/drawingml/2006/picture">
-                <pic:pic xmlns:pic="http://schemas.openxmlformats.org/drawingml/2006/picture">
-                  <pic:nvPicPr>
-                    <pic:cNvPr id="9" name="Immagine 9"/>
-                    <pic:cNvPicPr/>
-                  </pic:nvPicPr>
-                  <pic:blipFill>
-                    <a:blip r:embed="rId11">
-                      <a:extLst>
-                        <a:ext uri="{28A0092B-C50C-407E-A947-70E740481C1C}">
-                          <a14:useLocalDpi xmlns:a14="http://schemas.microsoft.com/office/drawing/2010/main" val="0"/>
-                        </a:ext>
-                      </a:extLst>
-                    </a:blip>
-                    <a:stretch>
-                      <a:fillRect/>
-                    </a:stretch>
-                  </pic:blipFill>
-                  <pic:spPr>
-                    <a:xfrm>
-                      <a:off x="0" y="0"/>
-                      <a:ext cx="4593013" cy="3289590"/>
-                    </a:xfrm>
-                    <a:prstGeom prst="rect">
-                      <a:avLst/>
-                    </a:prstGeom>
-                  </pic:spPr>
-                </pic:pic>
-              </a:graphicData>
-            </a:graphic>
-          </wp:inline>
-        </w:drawing>
-      </w:r>
-    </w:p>
-    <w:p>
-      <w:pPr>
-        <w:ind w:left="360"/>
-        <w:jc w:val="center"/>
-      </w:pPr>
-    </w:p>
-    <w:p>
-      <w:pPr>
-        <w:ind w:left="360"/>
-        <w:jc w:val="center"/>
-      </w:pPr>
-    </w:p>
-    <w:p>
-      <w:pPr>
-        <w:ind w:left="360"/>
-        <w:jc w:val="center"/>
-      </w:pPr>
-    </w:p>
-    <w:tbl>
-      <w:tblPr>
-        <w:tblStyle w:val="Grigliatabella"/>
-        <w:tblW w:w="9399" w:type="dxa"/>
-        <w:tblInd w:w="360" w:type="dxa"/>
-        <w:tblLook w:val="04A0" w:firstRow="1" w:lastRow="0" w:firstColumn="1" w:lastColumn="0" w:noHBand="0" w:noVBand="1"/>
-      </w:tblPr>
-      <w:tblGrid>
-        <w:gridCol w:w="2045"/>
-        <w:gridCol w:w="1276"/>
-        <w:gridCol w:w="6078"/>
-      </w:tblGrid>
-      <w:tr>
-        <w:trPr>
-          <w:trHeight w:val="362"/>
-        </w:trPr>
-        <w:tc>
-          <w:tcPr>
-            <w:tcW w:w="2045" w:type="dxa"/>
-            <w:shd w:val="clear" w:color="auto" w:fill="002060"/>
-          </w:tcPr>
-          <w:p>
-            <w:pPr>
-              <w:rPr>
-                <w:color w:val="FFFFFF" w:themeColor="background1"/>
-              </w:rPr>
-            </w:pPr>
-            <w:r>
-              <w:rPr>
-                <w:color w:val="FFFFFF" w:themeColor="background1"/>
-              </w:rPr>
-              <w:t>Nome oggetto</w:t>
-            </w:r>
-          </w:p>
-        </w:tc>
-        <w:tc>
-          <w:tcPr>
-            <w:tcW w:w="1276" w:type="dxa"/>
-            <w:shd w:val="clear" w:color="auto" w:fill="002060"/>
-          </w:tcPr>
-          <w:p>
-            <w:pPr>
-              <w:rPr>
-                <w:color w:val="FFFFFF" w:themeColor="background1"/>
-              </w:rPr>
-            </w:pPr>
-            <w:r>
-              <w:rPr>
-                <w:color w:val="FFFFFF" w:themeColor="background1"/>
-              </w:rPr>
-              <w:t>Tipologia</w:t>
-            </w:r>
-          </w:p>
-        </w:tc>
-        <w:tc>
-          <w:tcPr>
-            <w:tcW w:w="6078" w:type="dxa"/>
-            <w:shd w:val="clear" w:color="auto" w:fill="002060"/>
-          </w:tcPr>
-          <w:p>
-            <w:pPr>
-              <w:rPr>
-                <w:color w:val="FFFFFF" w:themeColor="background1"/>
-              </w:rPr>
-            </w:pPr>
-            <w:r>
-              <w:rPr>
-                <w:color w:val="FFFFFF" w:themeColor="background1"/>
-              </w:rPr>
-              <w:t>Descrizione</w:t>
-            </w:r>
-          </w:p>
-        </w:tc>
-      </w:tr>
-      <w:tr>
-        <w:trPr>
-          <w:trHeight w:val="362"/>
-        </w:trPr>
-        <w:tc>
-          <w:tcPr>
-            <w:tcW w:w="2045" w:type="dxa"/>
-          </w:tcPr>
-          <w:p>
-            <w:r>
-              <w:t>Utente</w:t>
-            </w:r>
-          </w:p>
-        </w:tc>
-        <w:tc>
-          <w:tcPr>
-            <w:tcW w:w="1276" w:type="dxa"/>
-          </w:tcPr>
-          <w:p>
-            <w:proofErr w:type="spellStart"/>
-            <w:r>
-              <w:t>Entity</w:t>
-            </w:r>
-            <w:proofErr w:type="spellEnd"/>
-          </w:p>
-        </w:tc>
-        <w:tc>
-          <w:tcPr>
-            <w:tcW w:w="6078" w:type="dxa"/>
-          </w:tcPr>
-          <w:p>
-            <w:r>
-              <w:t>Entit</w:t>
-            </w:r>
-            <w:r>
-              <w:t>à</w:t>
-            </w:r>
-            <w:r>
-              <w:t xml:space="preserve"> che modella un utente</w:t>
-            </w:r>
-          </w:p>
-        </w:tc>
-      </w:tr>
-      <w:tr>
-        <w:trPr>
-          <w:trHeight w:val="362"/>
-        </w:trPr>
-        <w:tc>
-          <w:tcPr>
-            <w:tcW w:w="2045" w:type="dxa"/>
-          </w:tcPr>
-          <w:p>
-            <w:r>
-              <w:t>Prenotazione</w:t>
-            </w:r>
-          </w:p>
-        </w:tc>
-        <w:tc>
-          <w:tcPr>
-            <w:tcW w:w="1276" w:type="dxa"/>
-          </w:tcPr>
-          <w:p>
-            <w:proofErr w:type="spellStart"/>
-            <w:r>
-              <w:t>Entity</w:t>
-            </w:r>
-            <w:proofErr w:type="spellEnd"/>
-          </w:p>
-        </w:tc>
-        <w:tc>
-          <w:tcPr>
-            <w:tcW w:w="6078" w:type="dxa"/>
-          </w:tcPr>
-          <w:p>
-            <w:r>
-              <w:t>Entit</w:t>
-            </w:r>
-            <w:r>
-              <w:t>à</w:t>
-            </w:r>
-            <w:r>
-              <w:t xml:space="preserve"> che modella una prenotazione dell’utente</w:t>
-            </w:r>
-          </w:p>
-        </w:tc>
-      </w:tr>
-      <w:tr>
-        <w:trPr>
-          <w:trHeight w:val="362"/>
-        </w:trPr>
-        <w:tc>
-          <w:tcPr>
-            <w:tcW w:w="2045" w:type="dxa"/>
-          </w:tcPr>
-          <w:p>
-            <w:r>
-              <w:t>Struttura</w:t>
-            </w:r>
-          </w:p>
-        </w:tc>
-        <w:tc>
-          <w:tcPr>
-            <w:tcW w:w="1276" w:type="dxa"/>
-          </w:tcPr>
-          <w:p>
-            <w:proofErr w:type="spellStart"/>
-            <w:r>
-              <w:t>Entity</w:t>
-            </w:r>
-            <w:proofErr w:type="spellEnd"/>
-          </w:p>
-        </w:tc>
-        <w:tc>
-          <w:tcPr>
-            <w:tcW w:w="6078" w:type="dxa"/>
-          </w:tcPr>
-          <w:p>
-            <w:r>
-              <w:t>Entità che modella una struttura ospedaliera</w:t>
-            </w:r>
-          </w:p>
-        </w:tc>
-      </w:tr>
-      <w:tr>
-        <w:trPr>
-          <w:trHeight w:val="362"/>
-        </w:trPr>
-        <w:tc>
-          <w:tcPr>
-            <w:tcW w:w="2045" w:type="dxa"/>
-          </w:tcPr>
-          <w:p>
-            <w:r>
-              <w:t>Impiegato</w:t>
-            </w:r>
-          </w:p>
-        </w:tc>
-        <w:tc>
-          <w:tcPr>
-            <w:tcW w:w="1276" w:type="dxa"/>
-          </w:tcPr>
-          <w:p>
-            <w:proofErr w:type="spellStart"/>
-            <w:r>
-              <w:t>Entity</w:t>
-            </w:r>
-            <w:proofErr w:type="spellEnd"/>
-          </w:p>
-        </w:tc>
-        <w:tc>
-          <w:tcPr>
-            <w:tcW w:w="6078" w:type="dxa"/>
-          </w:tcPr>
-          <w:p>
-            <w:r>
-              <w:t>Entità che modella un impiegato della struttura ospedaliera</w:t>
-            </w:r>
-          </w:p>
-        </w:tc>
-      </w:tr>
-    </w:tbl>
-    <w:p>
-      <w:pPr>
-        <w:ind w:left="360"/>
-        <w:rPr>
-          <w:u w:val="single"/>
-        </w:rPr>
-      </w:pPr>
-    </w:p>
-    <w:p>
-      <w:pPr>
-        <w:ind w:left="360"/>
-        <w:rPr>
-          <w:u w:val="single"/>
-        </w:rPr>
-      </w:pPr>
-    </w:p>
-    <w:p>
-      <w:pPr>
-        <w:ind w:left="360"/>
-        <w:rPr>
-          <w:u w:val="single"/>
-        </w:rPr>
-      </w:pPr>
-    </w:p>
-    <w:p>
-      <w:pPr>
-        <w:ind w:left="360"/>
-        <w:rPr>
-          <w:u w:val="single"/>
-        </w:rPr>
-      </w:pPr>
-    </w:p>
-    <w:p>
-      <w:pPr>
-        <w:ind w:left="360"/>
-        <w:rPr>
-          <w:u w:val="single"/>
-        </w:rPr>
-      </w:pPr>
-    </w:p>
-    <w:p>
-      <w:pPr>
-        <w:ind w:left="360"/>
-        <w:rPr>
-          <w:u w:val="single"/>
-        </w:rPr>
-      </w:pPr>
-    </w:p>
-    <w:p>
-      <w:pPr>
-        <w:ind w:left="360"/>
-        <w:rPr>
-          <w:u w:val="single"/>
-        </w:rPr>
-      </w:pPr>
-    </w:p>
-    <w:p>
-      <w:pPr>
-        <w:ind w:left="360"/>
-        <w:rPr>
-          <w:u w:val="single"/>
-        </w:rPr>
-      </w:pPr>
-    </w:p>
-    <w:p>
-      <w:pPr>
-        <w:ind w:left="360"/>
-        <w:rPr>
-          <w:b/>
-          <w:bCs/>
-        </w:rPr>
-      </w:pPr>
-      <w:r>
-        <w:rPr>
-          <w:noProof/>
-        </w:rPr>
-        <w:lastRenderedPageBreak/>
-        <w:drawing>
-          <wp:anchor distT="0" distB="0" distL="114300" distR="114300" simplePos="0" relativeHeight="251666432" behindDoc="0" locked="0" layoutInCell="1" allowOverlap="1" wp14:anchorId="58FED712" wp14:editId="7A2B18D5">
-            <wp:simplePos x="0" y="0"/>
-            <wp:positionH relativeFrom="column">
-              <wp:posOffset>746760</wp:posOffset>
-            </wp:positionH>
-            <wp:positionV relativeFrom="page">
-              <wp:posOffset>1115695</wp:posOffset>
-            </wp:positionV>
-            <wp:extent cx="5019675" cy="2208530"/>
-            <wp:effectExtent l="0" t="0" r="9525" b="1270"/>
-            <wp:wrapTopAndBottom/>
-            <wp:docPr id="10" name="Immagine 10"/>
+          <wp:inline distT="0" distB="0" distL="0" distR="0" wp14:anchorId="2B1E4F50" wp14:editId="015E7C50">
+            <wp:extent cx="6114415" cy="3098165"/>
+            <wp:effectExtent l="0" t="0" r="635" b="6985"/>
+            <wp:docPr id="11" name="Immagine 11"/>
             <wp:cNvGraphicFramePr>
               <a:graphicFrameLocks xmlns:a="http://schemas.openxmlformats.org/drawingml/2006/main" noChangeAspect="1"/>
             </wp:cNvGraphicFramePr>
@@ -12079,7 +12429,7 @@
                   <pic:spPr bwMode="auto">
                     <a:xfrm>
                       <a:off x="0" y="0"/>
-                      <a:ext cx="5019675" cy="2208530"/>
+                      <a:ext cx="6114415" cy="3098165"/>
                     </a:xfrm>
                     <a:prstGeom prst="rect">
                       <a:avLst/>
@@ -12092,146 +12442,442 @@
                 </pic:pic>
               </a:graphicData>
             </a:graphic>
-            <wp14:sizeRelH relativeFrom="margin">
-              <wp14:pctWidth>0</wp14:pctWidth>
-            </wp14:sizeRelH>
-            <wp14:sizeRelV relativeFrom="margin">
-              <wp14:pctHeight>0</wp14:pctHeight>
-            </wp14:sizeRelV>
-          </wp:anchor>
+          </wp:inline>
         </w:drawing>
-      </w:r>
-      <w:r>
-        <w:rPr>
-          <w:b/>
-          <w:bCs/>
-        </w:rPr>
-        <w:t>3.5.3.2</w:t>
-      </w:r>
-      <w:r>
-        <w:rPr>
-          <w:b/>
-          <w:bCs/>
-        </w:rPr>
-        <w:t xml:space="preserve"> </w:t>
-      </w:r>
-      <w:r>
-        <w:rPr>
-          <w:b/>
-          <w:bCs/>
-        </w:rPr>
-        <w:t xml:space="preserve">OM_VC: </w:t>
-      </w:r>
-      <w:r>
-        <w:rPr>
-          <w:b/>
-          <w:bCs/>
-        </w:rPr>
-        <w:t>Visualizzazione Code</w:t>
-      </w:r>
-    </w:p>
-    <w:p>
-      <w:pPr>
-        <w:ind w:left="360"/>
-        <w:rPr>
-          <w:b/>
-          <w:bCs/>
-        </w:rPr>
-      </w:pPr>
-    </w:p>
-    <w:p>
-      <w:pPr>
-        <w:ind w:left="360"/>
-        <w:rPr>
-          <w:b/>
-          <w:bCs/>
-        </w:rPr>
-      </w:pPr>
-    </w:p>
-    <w:p>
-      <w:pPr>
-        <w:ind w:left="360"/>
-        <w:rPr>
-          <w:b/>
-          <w:bCs/>
-        </w:rPr>
-      </w:pPr>
-    </w:p>
-    <w:p>
-      <w:pPr>
-        <w:ind w:left="360"/>
-        <w:rPr>
-          <w:b/>
-          <w:bCs/>
-        </w:rPr>
-      </w:pPr>
-    </w:p>
-    <w:p>
-      <w:pPr>
-        <w:ind w:left="360"/>
-        <w:rPr>
-          <w:b/>
-          <w:bCs/>
-        </w:rPr>
-      </w:pPr>
-    </w:p>
-    <w:p>
-      <w:pPr>
-        <w:ind w:left="360"/>
-        <w:rPr>
-          <w:b/>
-          <w:bCs/>
-        </w:rPr>
-      </w:pPr>
-      <w:r>
-        <w:rPr>
-          <w:b/>
-          <w:bCs/>
-        </w:rPr>
-        <w:t>3.5.3.3</w:t>
-      </w:r>
-      <w:r>
-        <w:rPr>
-          <w:b/>
-          <w:bCs/>
-        </w:rPr>
-        <w:t xml:space="preserve"> </w:t>
-      </w:r>
-      <w:r>
-        <w:rPr>
-          <w:b/>
-          <w:bCs/>
-        </w:rPr>
-        <w:t xml:space="preserve">OM_GP-1: </w:t>
-      </w:r>
-      <w:r>
-        <w:rPr>
-          <w:b/>
-          <w:bCs/>
-        </w:rPr>
-        <w:t>Richiesta Prenotazione</w:t>
       </w:r>
     </w:p>
     <w:p>
       <w:pPr>
         <w:ind w:left="360"/>
         <w:jc w:val="center"/>
-        <w:rPr>
-          <w:b/>
-          <w:bCs/>
-        </w:rPr>
-      </w:pPr>
-      <w:r>
-        <w:rPr>
-          <w:b/>
-          <w:bCs/>
+      </w:pPr>
+    </w:p>
+    <w:p>
+      <w:pPr>
+        <w:ind w:left="360"/>
+        <w:jc w:val="center"/>
+      </w:pPr>
+    </w:p>
+    <w:p>
+      <w:pPr>
+        <w:ind w:left="360"/>
+        <w:jc w:val="center"/>
+      </w:pPr>
+    </w:p>
+    <w:tbl>
+      <w:tblPr>
+        <w:tblStyle w:val="Grigliatabella"/>
+        <w:tblW w:w="9399" w:type="dxa"/>
+        <w:tblInd w:w="360" w:type="dxa"/>
+        <w:tblLook w:val="04A0" w:firstRow="1" w:lastRow="0" w:firstColumn="1" w:lastColumn="0" w:noHBand="0" w:noVBand="1"/>
+      </w:tblPr>
+      <w:tblGrid>
+        <w:gridCol w:w="2045"/>
+        <w:gridCol w:w="1276"/>
+        <w:gridCol w:w="6078"/>
+      </w:tblGrid>
+      <w:tr>
+        <w:trPr>
+          <w:trHeight w:val="362"/>
+        </w:trPr>
+        <w:tc>
+          <w:tcPr>
+            <w:tcW w:w="2045" w:type="dxa"/>
+            <w:shd w:val="clear" w:color="auto" w:fill="002060"/>
+          </w:tcPr>
+          <w:p>
+            <w:pPr>
+              <w:rPr>
+                <w:color w:val="FFFFFF" w:themeColor="background1"/>
+              </w:rPr>
+            </w:pPr>
+            <w:r>
+              <w:rPr>
+                <w:color w:val="FFFFFF" w:themeColor="background1"/>
+              </w:rPr>
+              <w:t>Nome oggetto</w:t>
+            </w:r>
+          </w:p>
+        </w:tc>
+        <w:tc>
+          <w:tcPr>
+            <w:tcW w:w="1276" w:type="dxa"/>
+            <w:shd w:val="clear" w:color="auto" w:fill="002060"/>
+          </w:tcPr>
+          <w:p>
+            <w:pPr>
+              <w:rPr>
+                <w:color w:val="FFFFFF" w:themeColor="background1"/>
+              </w:rPr>
+            </w:pPr>
+            <w:r>
+              <w:rPr>
+                <w:color w:val="FFFFFF" w:themeColor="background1"/>
+              </w:rPr>
+              <w:t>Tipologia</w:t>
+            </w:r>
+          </w:p>
+        </w:tc>
+        <w:tc>
+          <w:tcPr>
+            <w:tcW w:w="6078" w:type="dxa"/>
+            <w:shd w:val="clear" w:color="auto" w:fill="002060"/>
+          </w:tcPr>
+          <w:p>
+            <w:pPr>
+              <w:rPr>
+                <w:color w:val="FFFFFF" w:themeColor="background1"/>
+              </w:rPr>
+            </w:pPr>
+            <w:r>
+              <w:rPr>
+                <w:color w:val="FFFFFF" w:themeColor="background1"/>
+              </w:rPr>
+              <w:t>Descrizione</w:t>
+            </w:r>
+          </w:p>
+        </w:tc>
+      </w:tr>
+      <w:tr>
+        <w:trPr>
+          <w:trHeight w:val="362"/>
+        </w:trPr>
+        <w:tc>
+          <w:tcPr>
+            <w:tcW w:w="2045" w:type="dxa"/>
+          </w:tcPr>
+          <w:p>
+            <w:r>
+              <w:t>Utente</w:t>
+            </w:r>
+          </w:p>
+        </w:tc>
+        <w:tc>
+          <w:tcPr>
+            <w:tcW w:w="1276" w:type="dxa"/>
+          </w:tcPr>
+          <w:p>
+            <w:proofErr w:type="spellStart"/>
+            <w:r>
+              <w:t>Entity</w:t>
+            </w:r>
+            <w:proofErr w:type="spellEnd"/>
+          </w:p>
+        </w:tc>
+        <w:tc>
+          <w:tcPr>
+            <w:tcW w:w="6078" w:type="dxa"/>
+          </w:tcPr>
+          <w:p>
+            <w:r>
+              <w:t>Entit</w:t>
+            </w:r>
+            <w:r>
+              <w:t>à</w:t>
+            </w:r>
+            <w:r>
+              <w:t xml:space="preserve"> che modella un utente</w:t>
+            </w:r>
+          </w:p>
+        </w:tc>
+      </w:tr>
+      <w:tr>
+        <w:trPr>
+          <w:trHeight w:val="362"/>
+        </w:trPr>
+        <w:tc>
+          <w:tcPr>
+            <w:tcW w:w="2045" w:type="dxa"/>
+          </w:tcPr>
+          <w:p>
+            <w:r>
+              <w:t>Prenotazione</w:t>
+            </w:r>
+          </w:p>
+        </w:tc>
+        <w:tc>
+          <w:tcPr>
+            <w:tcW w:w="1276" w:type="dxa"/>
+          </w:tcPr>
+          <w:p>
+            <w:proofErr w:type="spellStart"/>
+            <w:r>
+              <w:t>Entity</w:t>
+            </w:r>
+            <w:proofErr w:type="spellEnd"/>
+          </w:p>
+        </w:tc>
+        <w:tc>
+          <w:tcPr>
+            <w:tcW w:w="6078" w:type="dxa"/>
+          </w:tcPr>
+          <w:p>
+            <w:r>
+              <w:t>Entit</w:t>
+            </w:r>
+            <w:r>
+              <w:t>à</w:t>
+            </w:r>
+            <w:r>
+              <w:t xml:space="preserve"> che modella una prenotazione dell’utente</w:t>
+            </w:r>
+          </w:p>
+        </w:tc>
+      </w:tr>
+      <w:tr>
+        <w:trPr>
+          <w:trHeight w:val="362"/>
+        </w:trPr>
+        <w:tc>
+          <w:tcPr>
+            <w:tcW w:w="2045" w:type="dxa"/>
+          </w:tcPr>
+          <w:p>
+            <w:r>
+              <w:t>Struttura</w:t>
+            </w:r>
+          </w:p>
+        </w:tc>
+        <w:tc>
+          <w:tcPr>
+            <w:tcW w:w="1276" w:type="dxa"/>
+          </w:tcPr>
+          <w:p>
+            <w:proofErr w:type="spellStart"/>
+            <w:r>
+              <w:t>Entity</w:t>
+            </w:r>
+            <w:proofErr w:type="spellEnd"/>
+          </w:p>
+        </w:tc>
+        <w:tc>
+          <w:tcPr>
+            <w:tcW w:w="6078" w:type="dxa"/>
+          </w:tcPr>
+          <w:p>
+            <w:r>
+              <w:t>Entità che modella una struttura ospedaliera</w:t>
+            </w:r>
+          </w:p>
+        </w:tc>
+      </w:tr>
+      <w:tr>
+        <w:trPr>
+          <w:trHeight w:val="362"/>
+        </w:trPr>
+        <w:tc>
+          <w:tcPr>
+            <w:tcW w:w="2045" w:type="dxa"/>
+          </w:tcPr>
+          <w:p>
+            <w:r>
+              <w:t>Impiegato</w:t>
+            </w:r>
+          </w:p>
+        </w:tc>
+        <w:tc>
+          <w:tcPr>
+            <w:tcW w:w="1276" w:type="dxa"/>
+          </w:tcPr>
+          <w:p>
+            <w:proofErr w:type="spellStart"/>
+            <w:r>
+              <w:t>Entity</w:t>
+            </w:r>
+            <w:proofErr w:type="spellEnd"/>
+          </w:p>
+        </w:tc>
+        <w:tc>
+          <w:tcPr>
+            <w:tcW w:w="6078" w:type="dxa"/>
+          </w:tcPr>
+          <w:p>
+            <w:r>
+              <w:t>Entità che modella un impiegato della struttura ospedaliera</w:t>
+            </w:r>
+          </w:p>
+        </w:tc>
+      </w:tr>
+      <w:tr>
+        <w:trPr>
+          <w:trHeight w:val="362"/>
+        </w:trPr>
+        <w:tc>
+          <w:tcPr>
+            <w:tcW w:w="2045" w:type="dxa"/>
+          </w:tcPr>
+          <w:p>
+            <w:r>
+              <w:t>Operazione</w:t>
+            </w:r>
+          </w:p>
+        </w:tc>
+        <w:tc>
+          <w:tcPr>
+            <w:tcW w:w="1276" w:type="dxa"/>
+          </w:tcPr>
+          <w:p>
+            <w:proofErr w:type="spellStart"/>
+            <w:r>
+              <w:t>Entity</w:t>
+            </w:r>
+            <w:proofErr w:type="spellEnd"/>
+          </w:p>
+        </w:tc>
+        <w:tc>
+          <w:tcPr>
+            <w:tcW w:w="6078" w:type="dxa"/>
+          </w:tcPr>
+          <w:p>
+            <w:r>
+              <w:t>Entità che modella il tipo d’operazione</w:t>
+            </w:r>
+          </w:p>
+        </w:tc>
+      </w:tr>
+    </w:tbl>
+    <w:p>
+      <w:pPr>
+        <w:ind w:left="360"/>
+        <w:rPr>
+          <w:u w:val="single"/>
+        </w:rPr>
+      </w:pPr>
+    </w:p>
+    <w:p>
+      <w:pPr>
+        <w:ind w:left="360"/>
+        <w:rPr>
+          <w:u w:val="single"/>
+        </w:rPr>
+      </w:pPr>
+    </w:p>
+    <w:p>
+      <w:pPr>
+        <w:ind w:left="360"/>
+        <w:rPr>
+          <w:u w:val="single"/>
+        </w:rPr>
+      </w:pPr>
+    </w:p>
+    <w:p>
+      <w:pPr>
+        <w:ind w:left="360"/>
+        <w:rPr>
+          <w:u w:val="single"/>
+        </w:rPr>
+      </w:pPr>
+    </w:p>
+    <w:p>
+      <w:pPr>
+        <w:ind w:left="360"/>
+        <w:rPr>
+          <w:u w:val="single"/>
+        </w:rPr>
+      </w:pPr>
+    </w:p>
+    <w:p>
+      <w:pPr>
+        <w:ind w:left="360"/>
+        <w:rPr>
+          <w:u w:val="single"/>
+        </w:rPr>
+      </w:pPr>
+    </w:p>
+    <w:p>
+      <w:pPr>
+        <w:rPr>
+          <w:u w:val="single"/>
+        </w:rPr>
+      </w:pPr>
+    </w:p>
+    <w:p>
+      <w:pPr>
+        <w:rPr>
+          <w:b/>
+          <w:bCs/>
+        </w:rPr>
+      </w:pPr>
+      <w:r>
+        <w:lastRenderedPageBreak/>
+        <w:t xml:space="preserve">      </w:t>
+      </w:r>
+      <w:r>
+        <w:rPr>
+          <w:b/>
+          <w:bCs/>
+        </w:rPr>
+        <w:t>3.5.3.2</w:t>
+      </w:r>
+      <w:r>
+        <w:rPr>
+          <w:b/>
+          <w:bCs/>
+        </w:rPr>
+        <w:t xml:space="preserve"> </w:t>
+      </w:r>
+      <w:r>
+        <w:rPr>
+          <w:b/>
+          <w:bCs/>
+        </w:rPr>
+        <w:t>OM_VC</w:t>
+      </w:r>
+      <w:r>
+        <w:rPr>
+          <w:b/>
+          <w:bCs/>
+        </w:rPr>
+        <w:t>-2</w:t>
+      </w:r>
+      <w:r>
+        <w:rPr>
+          <w:b/>
+          <w:bCs/>
+        </w:rPr>
+        <w:t xml:space="preserve">: </w:t>
+      </w:r>
+      <w:r>
+        <w:rPr>
+          <w:b/>
+          <w:bCs/>
+        </w:rPr>
+        <w:t>Visualizzazione Cod</w:t>
+      </w:r>
+      <w:r>
+        <w:rPr>
+          <w:b/>
+          <w:bCs/>
+        </w:rPr>
+        <w:t>a Presenza</w:t>
+      </w:r>
+    </w:p>
+    <w:p>
+      <w:pPr>
+        <w:ind w:left="360"/>
+        <w:rPr>
+          <w:b/>
+          <w:bCs/>
+        </w:rPr>
+      </w:pPr>
+    </w:p>
+    <w:p>
+      <w:pPr>
+        <w:ind w:left="360"/>
+        <w:rPr>
+          <w:b/>
+          <w:bCs/>
+        </w:rPr>
+      </w:pPr>
+      <w:r>
+        <w:rPr>
           <w:noProof/>
         </w:rPr>
         <w:drawing>
-          <wp:inline distT="0" distB="0" distL="0" distR="0" wp14:anchorId="1A8FCFB8" wp14:editId="17B8BB12">
-            <wp:extent cx="3724275" cy="2771775"/>
-            <wp:effectExtent l="0" t="0" r="9525" b="9525"/>
-            <wp:docPr id="24" name="Immagine 24"/>
+          <wp:inline distT="0" distB="0" distL="0" distR="0" wp14:anchorId="1755D5BB" wp14:editId="301A1D2D">
+            <wp:extent cx="6120130" cy="2695295"/>
+            <wp:effectExtent l="0" t="0" r="0" b="0"/>
+            <wp:docPr id="12" name="Immagine 12"/>
             <wp:cNvGraphicFramePr>
               <a:graphicFrameLocks xmlns:a="http://schemas.openxmlformats.org/drawingml/2006/main" noChangeAspect="1"/>
             </wp:cNvGraphicFramePr>
@@ -12239,8 +12885,10 @@
               <a:graphicData uri="http://schemas.openxmlformats.org/drawingml/2006/picture">
                 <pic:pic xmlns:pic="http://schemas.openxmlformats.org/drawingml/2006/picture">
                   <pic:nvPicPr>
-                    <pic:cNvPr id="24" name="Immagine 24"/>
-                    <pic:cNvPicPr/>
+                    <pic:cNvPr id="0" name="Picture 2"/>
+                    <pic:cNvPicPr>
+                      <a:picLocks noChangeAspect="1" noChangeArrowheads="1"/>
+                    </pic:cNvPicPr>
                   </pic:nvPicPr>
                   <pic:blipFill>
                     <a:blip r:embed="rId13">
@@ -12250,18 +12898,432 @@
                         </a:ext>
                       </a:extLst>
                     </a:blip>
+                    <a:srcRect/>
                     <a:stretch>
                       <a:fillRect/>
                     </a:stretch>
                   </pic:blipFill>
-                  <pic:spPr>
+                  <pic:spPr bwMode="auto">
                     <a:xfrm>
                       <a:off x="0" y="0"/>
-                      <a:ext cx="3724275" cy="2771775"/>
+                      <a:ext cx="6120130" cy="2695295"/>
                     </a:xfrm>
                     <a:prstGeom prst="rect">
                       <a:avLst/>
                     </a:prstGeom>
+                    <a:noFill/>
+                    <a:ln>
+                      <a:noFill/>
+                    </a:ln>
+                  </pic:spPr>
+                </pic:pic>
+              </a:graphicData>
+            </a:graphic>
+          </wp:inline>
+        </w:drawing>
+      </w:r>
+    </w:p>
+    <w:p>
+      <w:pPr>
+        <w:ind w:left="360"/>
+        <w:rPr>
+          <w:b/>
+          <w:bCs/>
+        </w:rPr>
+      </w:pPr>
+    </w:p>
+    <w:p>
+      <w:pPr>
+        <w:ind w:left="360"/>
+        <w:rPr>
+          <w:b/>
+          <w:bCs/>
+        </w:rPr>
+      </w:pPr>
+    </w:p>
+    <w:tbl>
+      <w:tblPr>
+        <w:tblStyle w:val="Grigliatabella"/>
+        <w:tblW w:w="0" w:type="auto"/>
+        <w:tblInd w:w="360" w:type="dxa"/>
+        <w:tblLook w:val="04A0" w:firstRow="1" w:lastRow="0" w:firstColumn="1" w:lastColumn="0" w:noHBand="0" w:noVBand="1"/>
+      </w:tblPr>
+      <w:tblGrid>
+        <w:gridCol w:w="4232"/>
+        <w:gridCol w:w="1594"/>
+        <w:gridCol w:w="3442"/>
+      </w:tblGrid>
+      <w:tr>
+        <w:tc>
+          <w:tcPr>
+            <w:tcW w:w="2045" w:type="dxa"/>
+            <w:shd w:val="clear" w:color="auto" w:fill="002060"/>
+          </w:tcPr>
+          <w:p>
+            <w:r>
+              <w:t>Nome Oggetto</w:t>
+            </w:r>
+          </w:p>
+        </w:tc>
+        <w:tc>
+          <w:tcPr>
+            <w:tcW w:w="1985" w:type="dxa"/>
+            <w:shd w:val="clear" w:color="auto" w:fill="002060"/>
+          </w:tcPr>
+          <w:p>
+            <w:r>
+              <w:t>Tipologia</w:t>
+            </w:r>
+          </w:p>
+        </w:tc>
+        <w:tc>
+          <w:tcPr>
+            <w:tcW w:w="5238" w:type="dxa"/>
+            <w:shd w:val="clear" w:color="auto" w:fill="002060"/>
+          </w:tcPr>
+          <w:p>
+            <w:r>
+              <w:t>Descrizione</w:t>
+            </w:r>
+          </w:p>
+        </w:tc>
+      </w:tr>
+      <w:tr>
+        <w:tc>
+          <w:tcPr>
+            <w:tcW w:w="2045" w:type="dxa"/>
+          </w:tcPr>
+          <w:p>
+            <w:r>
+              <w:t>Utente Autenticato</w:t>
+            </w:r>
+          </w:p>
+        </w:tc>
+        <w:tc>
+          <w:tcPr>
+            <w:tcW w:w="1985" w:type="dxa"/>
+          </w:tcPr>
+          <w:p>
+            <w:proofErr w:type="spellStart"/>
+            <w:r>
+              <w:t>Entity</w:t>
+            </w:r>
+            <w:proofErr w:type="spellEnd"/>
+          </w:p>
+        </w:tc>
+        <w:tc>
+          <w:tcPr>
+            <w:tcW w:w="5238" w:type="dxa"/>
+          </w:tcPr>
+          <w:p>
+            <w:r>
+              <w:t>Entità che modella un utente autenticato</w:t>
+            </w:r>
+          </w:p>
+        </w:tc>
+      </w:tr>
+      <w:tr>
+        <w:tc>
+          <w:tcPr>
+            <w:tcW w:w="2045" w:type="dxa"/>
+          </w:tcPr>
+          <w:p>
+            <w:proofErr w:type="spellStart"/>
+            <w:r>
+              <w:t>CodaPresenzaRepository</w:t>
+            </w:r>
+            <w:proofErr w:type="spellEnd"/>
+          </w:p>
+        </w:tc>
+        <w:tc>
+          <w:tcPr>
+            <w:tcW w:w="1985" w:type="dxa"/>
+          </w:tcPr>
+          <w:p>
+            <w:proofErr w:type="spellStart"/>
+            <w:r>
+              <w:t>Entity</w:t>
+            </w:r>
+            <w:proofErr w:type="spellEnd"/>
+          </w:p>
+        </w:tc>
+        <w:tc>
+          <w:tcPr>
+            <w:tcW w:w="5238" w:type="dxa"/>
+          </w:tcPr>
+          <w:p>
+            <w:r>
+              <w:t>Entità che modella un raccoglitore delle informazioni relative alla Coda di Presenza</w:t>
+            </w:r>
+          </w:p>
+        </w:tc>
+      </w:tr>
+      <w:tr>
+        <w:tc>
+          <w:tcPr>
+            <w:tcW w:w="2045" w:type="dxa"/>
+          </w:tcPr>
+          <w:p>
+            <w:proofErr w:type="spellStart"/>
+            <w:r>
+              <w:t>VisualizzazioneCodaPresenzaControl</w:t>
+            </w:r>
+            <w:proofErr w:type="spellEnd"/>
+          </w:p>
+        </w:tc>
+        <w:tc>
+          <w:tcPr>
+            <w:tcW w:w="1985" w:type="dxa"/>
+          </w:tcPr>
+          <w:p>
+            <w:r>
+              <w:t>Control</w:t>
+            </w:r>
+          </w:p>
+        </w:tc>
+        <w:tc>
+          <w:tcPr>
+            <w:tcW w:w="5238" w:type="dxa"/>
+          </w:tcPr>
+          <w:p>
+            <w:r>
+              <w:t>Control che coordina le operazioni relative alla visualizzazione della coda di presenza</w:t>
+            </w:r>
+          </w:p>
+        </w:tc>
+      </w:tr>
+      <w:tr>
+        <w:tc>
+          <w:tcPr>
+            <w:tcW w:w="2045" w:type="dxa"/>
+          </w:tcPr>
+          <w:p>
+            <w:proofErr w:type="spellStart"/>
+            <w:r>
+              <w:t>VisualizzazioneCodaPresenzaView</w:t>
+            </w:r>
+            <w:proofErr w:type="spellEnd"/>
+          </w:p>
+        </w:tc>
+        <w:tc>
+          <w:tcPr>
+            <w:tcW w:w="1985" w:type="dxa"/>
+          </w:tcPr>
+          <w:p>
+            <w:proofErr w:type="spellStart"/>
+            <w:r>
+              <w:t>Boundary</w:t>
+            </w:r>
+            <w:proofErr w:type="spellEnd"/>
+          </w:p>
+        </w:tc>
+        <w:tc>
+          <w:tcPr>
+            <w:tcW w:w="5238" w:type="dxa"/>
+          </w:tcPr>
+          <w:p>
+            <w:proofErr w:type="spellStart"/>
+            <w:r>
+              <w:t>Boundary</w:t>
+            </w:r>
+            <w:proofErr w:type="spellEnd"/>
+            <w:r>
+              <w:t xml:space="preserve"> che mostra le informazioni necessarie per ottenere una coda di presenza</w:t>
+            </w:r>
+          </w:p>
+        </w:tc>
+      </w:tr>
+      <w:tr>
+        <w:tc>
+          <w:tcPr>
+            <w:tcW w:w="2045" w:type="dxa"/>
+          </w:tcPr>
+          <w:p>
+            <w:proofErr w:type="spellStart"/>
+            <w:r>
+              <w:t>VisualizzazioneCodaPresenzaForm</w:t>
+            </w:r>
+            <w:proofErr w:type="spellEnd"/>
+          </w:p>
+        </w:tc>
+        <w:tc>
+          <w:tcPr>
+            <w:tcW w:w="1985" w:type="dxa"/>
+          </w:tcPr>
+          <w:p>
+            <w:proofErr w:type="spellStart"/>
+            <w:r>
+              <w:t>Boundary</w:t>
+            </w:r>
+            <w:proofErr w:type="spellEnd"/>
+          </w:p>
+        </w:tc>
+        <w:tc>
+          <w:tcPr>
+            <w:tcW w:w="5238" w:type="dxa"/>
+          </w:tcPr>
+          <w:p>
+            <w:proofErr w:type="spellStart"/>
+            <w:r>
+              <w:t>Boundary</w:t>
+            </w:r>
+            <w:proofErr w:type="spellEnd"/>
+            <w:r>
+              <w:t xml:space="preserve"> che permette all’utente di inserire le informazioni necessarie alla visualizzazione della coda di presenza</w:t>
+            </w:r>
+          </w:p>
+        </w:tc>
+      </w:tr>
+    </w:tbl>
+    <w:p>
+      <w:pPr>
+        <w:ind w:left="360"/>
+        <w:rPr>
+          <w:b/>
+          <w:bCs/>
+        </w:rPr>
+      </w:pPr>
+    </w:p>
+    <w:p>
+      <w:pPr>
+        <w:ind w:left="360"/>
+        <w:rPr>
+          <w:b/>
+          <w:bCs/>
+        </w:rPr>
+      </w:pPr>
+    </w:p>
+    <w:p>
+      <w:pPr>
+        <w:ind w:left="360"/>
+        <w:rPr>
+          <w:b/>
+          <w:bCs/>
+        </w:rPr>
+      </w:pPr>
+    </w:p>
+    <w:p>
+      <w:pPr>
+        <w:ind w:left="360"/>
+        <w:rPr>
+          <w:b/>
+          <w:bCs/>
+        </w:rPr>
+      </w:pPr>
+    </w:p>
+    <w:p>
+      <w:pPr>
+        <w:ind w:left="360"/>
+        <w:rPr>
+          <w:b/>
+          <w:bCs/>
+        </w:rPr>
+      </w:pPr>
+    </w:p>
+    <w:p>
+      <w:pPr>
+        <w:ind w:left="360"/>
+        <w:rPr>
+          <w:b/>
+          <w:bCs/>
+        </w:rPr>
+      </w:pPr>
+    </w:p>
+    <w:p>
+      <w:pPr>
+        <w:ind w:left="360"/>
+        <w:rPr>
+          <w:b/>
+          <w:bCs/>
+        </w:rPr>
+      </w:pPr>
+      <w:r>
+        <w:rPr>
+          <w:b/>
+          <w:bCs/>
+        </w:rPr>
+        <w:lastRenderedPageBreak/>
+        <w:t>3.5.3.3</w:t>
+      </w:r>
+      <w:r>
+        <w:rPr>
+          <w:b/>
+          <w:bCs/>
+        </w:rPr>
+        <w:t xml:space="preserve"> </w:t>
+      </w:r>
+      <w:r>
+        <w:rPr>
+          <w:b/>
+          <w:bCs/>
+        </w:rPr>
+        <w:t xml:space="preserve">OM_GP-1: </w:t>
+      </w:r>
+      <w:r>
+        <w:rPr>
+          <w:b/>
+          <w:bCs/>
+        </w:rPr>
+        <w:t>Richiesta Prenotazione</w:t>
+      </w:r>
+    </w:p>
+    <w:p>
+      <w:pPr>
+        <w:ind w:left="360"/>
+        <w:jc w:val="center"/>
+        <w:rPr>
+          <w:b/>
+          <w:bCs/>
+        </w:rPr>
+      </w:pPr>
+      <w:r>
+        <w:rPr>
+          <w:b/>
+          <w:bCs/>
+          <w:noProof/>
+        </w:rPr>
+        <w:drawing>
+          <wp:inline distT="0" distB="0" distL="0" distR="0" wp14:anchorId="3914ED95" wp14:editId="6A5455C7">
+            <wp:extent cx="6114415" cy="2832100"/>
+            <wp:effectExtent l="0" t="0" r="635" b="6350"/>
+            <wp:docPr id="13" name="Immagine 13"/>
+            <wp:cNvGraphicFramePr>
+              <a:graphicFrameLocks xmlns:a="http://schemas.openxmlformats.org/drawingml/2006/main" noChangeAspect="1"/>
+            </wp:cNvGraphicFramePr>
+            <a:graphic xmlns:a="http://schemas.openxmlformats.org/drawingml/2006/main">
+              <a:graphicData uri="http://schemas.openxmlformats.org/drawingml/2006/picture">
+                <pic:pic xmlns:pic="http://schemas.openxmlformats.org/drawingml/2006/picture">
+                  <pic:nvPicPr>
+                    <pic:cNvPr id="0" name="Picture 3"/>
+                    <pic:cNvPicPr>
+                      <a:picLocks noChangeAspect="1" noChangeArrowheads="1"/>
+                    </pic:cNvPicPr>
+                  </pic:nvPicPr>
+                  <pic:blipFill>
+                    <a:blip r:embed="rId14">
+                      <a:extLst>
+                        <a:ext uri="{28A0092B-C50C-407E-A947-70E740481C1C}">
+                          <a14:useLocalDpi xmlns:a14="http://schemas.microsoft.com/office/drawing/2010/main" val="0"/>
+                        </a:ext>
+                      </a:extLst>
+                    </a:blip>
+                    <a:srcRect/>
+                    <a:stretch>
+                      <a:fillRect/>
+                    </a:stretch>
+                  </pic:blipFill>
+                  <pic:spPr bwMode="auto">
+                    <a:xfrm>
+                      <a:off x="0" y="0"/>
+                      <a:ext cx="6114415" cy="2832100"/>
+                    </a:xfrm>
+                    <a:prstGeom prst="rect">
+                      <a:avLst/>
+                    </a:prstGeom>
+                    <a:noFill/>
+                    <a:ln>
+                      <a:noFill/>
+                    </a:ln>
                   </pic:spPr>
                 </pic:pic>
               </a:graphicData>
@@ -12463,7 +13525,7 @@
           <w:p>
             <w:proofErr w:type="spellStart"/>
             <w:r>
-              <w:t>RichiestaPrenotazioneControl</w:t>
+              <w:t>PrenotazioneRepository</w:t>
             </w:r>
             <w:proofErr w:type="spellEnd"/>
           </w:p>
@@ -12473,9 +13535,11 @@
             <w:tcW w:w="1205" w:type="dxa"/>
           </w:tcPr>
           <w:p>
-            <w:r>
-              <w:t>Control</w:t>
-            </w:r>
+            <w:proofErr w:type="spellStart"/>
+            <w:r>
+              <w:t>Entity</w:t>
+            </w:r>
+            <w:proofErr w:type="spellEnd"/>
           </w:p>
         </w:tc>
         <w:tc>
@@ -12484,7 +13548,10 @@
           </w:tcPr>
           <w:p>
             <w:r>
-              <w:t>Control che coordina le operazioni relative ad una richiesta di prenotazione</w:t>
+              <w:t xml:space="preserve">Entità che modella un raccoglitore delle </w:t>
+            </w:r>
+            <w:r>
+              <w:t>prenotazioni</w:t>
             </w:r>
           </w:p>
         </w:tc>
@@ -12500,7 +13567,7 @@
           <w:p>
             <w:proofErr w:type="spellStart"/>
             <w:r>
-              <w:t>PrenotazioneView</w:t>
+              <w:t>RichiestaPrenotazioneControl</w:t>
             </w:r>
             <w:proofErr w:type="spellEnd"/>
           </w:p>
@@ -12510,11 +13577,9 @@
             <w:tcW w:w="1205" w:type="dxa"/>
           </w:tcPr>
           <w:p>
-            <w:proofErr w:type="spellStart"/>
-            <w:r>
-              <w:t>Boundary</w:t>
-            </w:r>
-            <w:proofErr w:type="spellEnd"/>
+            <w:r>
+              <w:t>Control</w:t>
+            </w:r>
           </w:p>
         </w:tc>
         <w:tc>
@@ -12522,13 +13587,8 @@
             <w:tcW w:w="4802" w:type="dxa"/>
           </w:tcPr>
           <w:p>
-            <w:proofErr w:type="spellStart"/>
-            <w:r>
-              <w:t>Boundary</w:t>
-            </w:r>
-            <w:proofErr w:type="spellEnd"/>
-            <w:r>
-              <w:t xml:space="preserve"> che mostra le informazioni necessarie per ottenere una prenotazione</w:t>
+            <w:r>
+              <w:t>Control che coordina le operazioni relative ad una richiesta di prenotazione</w:t>
             </w:r>
           </w:p>
         </w:tc>
@@ -12544,7 +13604,50 @@
           <w:p>
             <w:proofErr w:type="spellStart"/>
             <w:r>
-              <w:lastRenderedPageBreak/>
+              <w:t>PrenotazioneView</w:t>
+            </w:r>
+            <w:proofErr w:type="spellEnd"/>
+          </w:p>
+        </w:tc>
+        <w:tc>
+          <w:tcPr>
+            <w:tcW w:w="1205" w:type="dxa"/>
+          </w:tcPr>
+          <w:p>
+            <w:proofErr w:type="spellStart"/>
+            <w:r>
+              <w:t>Boundary</w:t>
+            </w:r>
+            <w:proofErr w:type="spellEnd"/>
+          </w:p>
+        </w:tc>
+        <w:tc>
+          <w:tcPr>
+            <w:tcW w:w="4802" w:type="dxa"/>
+          </w:tcPr>
+          <w:p>
+            <w:proofErr w:type="spellStart"/>
+            <w:r>
+              <w:t>Boundary</w:t>
+            </w:r>
+            <w:proofErr w:type="spellEnd"/>
+            <w:r>
+              <w:t xml:space="preserve"> che mostra le informazioni necessarie per ottenere una prenotazione</w:t>
+            </w:r>
+          </w:p>
+        </w:tc>
+      </w:tr>
+      <w:tr>
+        <w:trPr>
+          <w:trHeight w:val="362"/>
+        </w:trPr>
+        <w:tc>
+          <w:tcPr>
+            <w:tcW w:w="3392" w:type="dxa"/>
+          </w:tcPr>
+          <w:p>
+            <w:proofErr w:type="spellStart"/>
+            <w:r>
               <w:t>FormPrenotazione</w:t>
             </w:r>
             <w:proofErr w:type="spellEnd"/>
@@ -12591,6 +13694,49 @@
     </w:p>
     <w:p>
       <w:pPr>
+        <w:rPr>
+          <w:b/>
+          <w:bCs/>
+        </w:rPr>
+      </w:pPr>
+      <w:r>
+        <w:rPr>
+          <w:b/>
+          <w:bCs/>
+        </w:rPr>
+        <w:t xml:space="preserve">     </w:t>
+      </w:r>
+      <w:r>
+        <w:rPr>
+          <w:b/>
+          <w:bCs/>
+        </w:rPr>
+        <w:t>3.5.3.4</w:t>
+      </w:r>
+      <w:r>
+        <w:rPr>
+          <w:b/>
+          <w:bCs/>
+        </w:rPr>
+        <w:t xml:space="preserve"> </w:t>
+      </w:r>
+      <w:r>
+        <w:rPr>
+          <w:b/>
+          <w:bCs/>
+        </w:rPr>
+        <w:t xml:space="preserve">OM_GP-2: </w:t>
+      </w:r>
+      <w:r>
+        <w:rPr>
+          <w:b/>
+          <w:bCs/>
+        </w:rPr>
+        <w:t>Eliminazione Prenotazione</w:t>
+      </w:r>
+    </w:p>
+    <w:p>
+      <w:pPr>
         <w:ind w:left="360"/>
         <w:jc w:val="center"/>
         <w:rPr>
@@ -12598,103 +13744,6 @@
           <w:bCs/>
         </w:rPr>
       </w:pPr>
-    </w:p>
-    <w:p>
-      <w:pPr>
-        <w:ind w:left="360"/>
-        <w:jc w:val="center"/>
-        <w:rPr>
-          <w:b/>
-          <w:bCs/>
-        </w:rPr>
-      </w:pPr>
-    </w:p>
-    <w:p>
-      <w:pPr>
-        <w:ind w:left="360"/>
-        <w:jc w:val="center"/>
-        <w:rPr>
-          <w:b/>
-          <w:bCs/>
-        </w:rPr>
-      </w:pPr>
-    </w:p>
-    <w:p>
-      <w:pPr>
-        <w:ind w:left="360"/>
-        <w:jc w:val="center"/>
-        <w:rPr>
-          <w:b/>
-          <w:bCs/>
-        </w:rPr>
-      </w:pPr>
-    </w:p>
-    <w:p>
-      <w:pPr>
-        <w:ind w:left="360"/>
-        <w:jc w:val="center"/>
-        <w:rPr>
-          <w:b/>
-          <w:bCs/>
-        </w:rPr>
-      </w:pPr>
-    </w:p>
-    <w:p>
-      <w:pPr>
-        <w:ind w:left="360"/>
-        <w:jc w:val="center"/>
-        <w:rPr>
-          <w:b/>
-          <w:bCs/>
-        </w:rPr>
-      </w:pPr>
-    </w:p>
-    <w:p>
-      <w:pPr>
-        <w:ind w:left="360"/>
-        <w:rPr>
-          <w:b/>
-          <w:bCs/>
-        </w:rPr>
-      </w:pPr>
-      <w:r>
-        <w:rPr>
-          <w:b/>
-          <w:bCs/>
-        </w:rPr>
-        <w:t>3.5.3.4</w:t>
-      </w:r>
-      <w:r>
-        <w:rPr>
-          <w:b/>
-          <w:bCs/>
-        </w:rPr>
-        <w:t xml:space="preserve"> </w:t>
-      </w:r>
-      <w:r>
-        <w:rPr>
-          <w:b/>
-          <w:bCs/>
-        </w:rPr>
-        <w:t xml:space="preserve">OM_GP-2: </w:t>
-      </w:r>
-      <w:r>
-        <w:rPr>
-          <w:b/>
-          <w:bCs/>
-        </w:rPr>
-        <w:t>Eliminazione Prenotazione</w:t>
-      </w:r>
-    </w:p>
-    <w:p>
-      <w:pPr>
-        <w:ind w:left="360"/>
-        <w:jc w:val="center"/>
-        <w:rPr>
-          <w:b/>
-          <w:bCs/>
-        </w:rPr>
-      </w:pPr>
       <w:r>
         <w:rPr>
           <w:b/>
@@ -12702,10 +13751,10 @@
           <w:noProof/>
         </w:rPr>
         <w:drawing>
-          <wp:inline distT="0" distB="0" distL="0" distR="0" wp14:anchorId="0559E040" wp14:editId="603A22C9">
-            <wp:extent cx="2781300" cy="2581275"/>
-            <wp:effectExtent l="0" t="0" r="0" b="9525"/>
-            <wp:docPr id="21" name="Immagine 21"/>
+          <wp:inline distT="0" distB="0" distL="0" distR="0" wp14:anchorId="4781C243" wp14:editId="5CC6ECAD">
+            <wp:extent cx="4353635" cy="2468795"/>
+            <wp:effectExtent l="0" t="0" r="0" b="8255"/>
+            <wp:docPr id="14" name="Immagine 14"/>
             <wp:cNvGraphicFramePr>
               <a:graphicFrameLocks xmlns:a="http://schemas.openxmlformats.org/drawingml/2006/main" noChangeAspect="1"/>
             </wp:cNvGraphicFramePr>
@@ -12713,29 +13762,36 @@
               <a:graphicData uri="http://schemas.openxmlformats.org/drawingml/2006/picture">
                 <pic:pic xmlns:pic="http://schemas.openxmlformats.org/drawingml/2006/picture">
                   <pic:nvPicPr>
-                    <pic:cNvPr id="21" name="Immagine 21"/>
-                    <pic:cNvPicPr/>
+                    <pic:cNvPr id="0" name="Picture 4"/>
+                    <pic:cNvPicPr>
+                      <a:picLocks noChangeAspect="1" noChangeArrowheads="1"/>
+                    </pic:cNvPicPr>
                   </pic:nvPicPr>
                   <pic:blipFill>
-                    <a:blip r:embed="rId14">
+                    <a:blip r:embed="rId15">
                       <a:extLst>
                         <a:ext uri="{28A0092B-C50C-407E-A947-70E740481C1C}">
                           <a14:useLocalDpi xmlns:a14="http://schemas.microsoft.com/office/drawing/2010/main" val="0"/>
                         </a:ext>
                       </a:extLst>
                     </a:blip>
+                    <a:srcRect/>
                     <a:stretch>
                       <a:fillRect/>
                     </a:stretch>
                   </pic:blipFill>
-                  <pic:spPr>
+                  <pic:spPr bwMode="auto">
                     <a:xfrm>
                       <a:off x="0" y="0"/>
-                      <a:ext cx="2781300" cy="2581275"/>
+                      <a:ext cx="4368543" cy="2477249"/>
                     </a:xfrm>
                     <a:prstGeom prst="rect">
                       <a:avLst/>
                     </a:prstGeom>
+                    <a:noFill/>
+                    <a:ln>
+                      <a:noFill/>
+                    </a:ln>
                   </pic:spPr>
                 </pic:pic>
               </a:graphicData>
@@ -12892,30 +13948,33 @@
             <w:tcW w:w="4032" w:type="dxa"/>
           </w:tcPr>
           <w:p>
+            <w:r>
+              <w:t>Prenotazione Repository</w:t>
+            </w:r>
+          </w:p>
+        </w:tc>
+        <w:tc>
+          <w:tcPr>
+            <w:tcW w:w="1244" w:type="dxa"/>
+          </w:tcPr>
+          <w:p>
             <w:proofErr w:type="spellStart"/>
             <w:r>
-              <w:t>EliminazionePrenotazioneControl</w:t>
+              <w:t>Entity</w:t>
             </w:r>
             <w:proofErr w:type="spellEnd"/>
           </w:p>
         </w:tc>
         <w:tc>
           <w:tcPr>
-            <w:tcW w:w="1244" w:type="dxa"/>
-          </w:tcPr>
-          <w:p>
-            <w:r>
-              <w:t>Control</w:t>
-            </w:r>
-          </w:p>
-        </w:tc>
-        <w:tc>
-          <w:tcPr>
             <w:tcW w:w="4123" w:type="dxa"/>
           </w:tcPr>
           <w:p>
             <w:r>
-              <w:t>Control che coordina le operazioni relative alla eliminazione di una prenotazione</w:t>
+              <w:t xml:space="preserve">Entità che modella un raccoglitore delle </w:t>
+            </w:r>
+            <w:r>
+              <w:t>prenotazioni</w:t>
             </w:r>
           </w:p>
         </w:tc>
@@ -12931,6 +13990,43 @@
           <w:p>
             <w:proofErr w:type="spellStart"/>
             <w:r>
+              <w:t>EliminazionePrenotazioneControl</w:t>
+            </w:r>
+            <w:proofErr w:type="spellEnd"/>
+          </w:p>
+        </w:tc>
+        <w:tc>
+          <w:tcPr>
+            <w:tcW w:w="1244" w:type="dxa"/>
+          </w:tcPr>
+          <w:p>
+            <w:r>
+              <w:t>Control</w:t>
+            </w:r>
+          </w:p>
+        </w:tc>
+        <w:tc>
+          <w:tcPr>
+            <w:tcW w:w="4123" w:type="dxa"/>
+          </w:tcPr>
+          <w:p>
+            <w:r>
+              <w:t>Control che coordina le operazioni relative alla eliminazione di una prenotazione</w:t>
+            </w:r>
+          </w:p>
+        </w:tc>
+      </w:tr>
+      <w:tr>
+        <w:trPr>
+          <w:trHeight w:val="362"/>
+        </w:trPr>
+        <w:tc>
+          <w:tcPr>
+            <w:tcW w:w="4032" w:type="dxa"/>
+          </w:tcPr>
+          <w:p>
+            <w:proofErr w:type="spellStart"/>
+            <w:r>
               <w:t>EliminazionePrenotazioneView</w:t>
             </w:r>
             <w:proofErr w:type="spellEnd"/>
@@ -13027,12 +14123,11 @@
           <w:bCs/>
           <w:noProof/>
         </w:rPr>
-        <w:lastRenderedPageBreak/>
         <w:drawing>
-          <wp:inline distT="0" distB="0" distL="0" distR="0" wp14:anchorId="3CFAE459" wp14:editId="76BA0626">
-            <wp:extent cx="4962525" cy="2581275"/>
-            <wp:effectExtent l="0" t="0" r="9525" b="9525"/>
-            <wp:docPr id="19" name="Immagine 19"/>
+          <wp:inline distT="0" distB="0" distL="0" distR="0" wp14:anchorId="35CFC863" wp14:editId="76656926">
+            <wp:extent cx="5916295" cy="2770505"/>
+            <wp:effectExtent l="0" t="0" r="8255" b="0"/>
+            <wp:docPr id="17" name="Immagine 17"/>
             <wp:cNvGraphicFramePr>
               <a:graphicFrameLocks xmlns:a="http://schemas.openxmlformats.org/drawingml/2006/main" noChangeAspect="1"/>
             </wp:cNvGraphicFramePr>
@@ -13040,29 +14135,36 @@
               <a:graphicData uri="http://schemas.openxmlformats.org/drawingml/2006/picture">
                 <pic:pic xmlns:pic="http://schemas.openxmlformats.org/drawingml/2006/picture">
                   <pic:nvPicPr>
-                    <pic:cNvPr id="19" name="Immagine 19"/>
-                    <pic:cNvPicPr/>
+                    <pic:cNvPr id="0" name="Picture 5"/>
+                    <pic:cNvPicPr>
+                      <a:picLocks noChangeAspect="1" noChangeArrowheads="1"/>
+                    </pic:cNvPicPr>
                   </pic:nvPicPr>
                   <pic:blipFill>
-                    <a:blip r:embed="rId15">
+                    <a:blip r:embed="rId16">
                       <a:extLst>
                         <a:ext uri="{28A0092B-C50C-407E-A947-70E740481C1C}">
                           <a14:useLocalDpi xmlns:a14="http://schemas.microsoft.com/office/drawing/2010/main" val="0"/>
                         </a:ext>
                       </a:extLst>
                     </a:blip>
+                    <a:srcRect/>
                     <a:stretch>
                       <a:fillRect/>
                     </a:stretch>
                   </pic:blipFill>
-                  <pic:spPr>
+                  <pic:spPr bwMode="auto">
                     <a:xfrm>
                       <a:off x="0" y="0"/>
-                      <a:ext cx="4962525" cy="2581275"/>
+                      <a:ext cx="5916295" cy="2770505"/>
                     </a:xfrm>
                     <a:prstGeom prst="rect">
                       <a:avLst/>
                     </a:prstGeom>
+                    <a:noFill/>
+                    <a:ln>
+                      <a:noFill/>
+                    </a:ln>
                   </pic:spPr>
                 </pic:pic>
               </a:graphicData>
@@ -13218,7 +14320,7 @@
           <w:p>
             <w:proofErr w:type="spellStart"/>
             <w:r>
-              <w:t>ValidazionePrenotazioneControl</w:t>
+              <w:t>PrenotazioniRepository</w:t>
             </w:r>
             <w:proofErr w:type="spellEnd"/>
           </w:p>
@@ -13228,9 +14330,11 @@
             <w:tcW w:w="1244" w:type="dxa"/>
           </w:tcPr>
           <w:p>
-            <w:r>
-              <w:t>Control</w:t>
-            </w:r>
+            <w:proofErr w:type="spellStart"/>
+            <w:r>
+              <w:t>Entity</w:t>
+            </w:r>
+            <w:proofErr w:type="spellEnd"/>
           </w:p>
         </w:tc>
         <w:tc>
@@ -13239,10 +14343,10 @@
           </w:tcPr>
           <w:p>
             <w:r>
-              <w:t>Control che coordina le operazioni relative alla</w:t>
-            </w:r>
-            <w:r>
-              <w:t xml:space="preserve"> validazione di una prenotazione</w:t>
+              <w:t xml:space="preserve">Entità che modella un raccoglitore delle </w:t>
+            </w:r>
+            <w:r>
+              <w:t>prenotazioni</w:t>
             </w:r>
           </w:p>
         </w:tc>
@@ -13258,7 +14362,7 @@
           <w:p>
             <w:proofErr w:type="spellStart"/>
             <w:r>
-              <w:t>ValidazionePrenotazioneView</w:t>
+              <w:t>ValidazionePrenotazioneControl</w:t>
             </w:r>
             <w:proofErr w:type="spellEnd"/>
           </w:p>
@@ -13268,11 +14372,9 @@
             <w:tcW w:w="1244" w:type="dxa"/>
           </w:tcPr>
           <w:p>
-            <w:proofErr w:type="spellStart"/>
-            <w:r>
-              <w:t>Boundary</w:t>
-            </w:r>
-            <w:proofErr w:type="spellEnd"/>
+            <w:r>
+              <w:t>Control</w:t>
+            </w:r>
           </w:p>
         </w:tc>
         <w:tc>
@@ -13280,16 +14382,11 @@
             <w:tcW w:w="4123" w:type="dxa"/>
           </w:tcPr>
           <w:p>
-            <w:proofErr w:type="spellStart"/>
-            <w:r>
-              <w:t>Boundary</w:t>
-            </w:r>
-            <w:proofErr w:type="spellEnd"/>
-            <w:r>
-              <w:t xml:space="preserve"> che mostra </w:t>
-            </w:r>
-            <w:r>
-              <w:t>le informazioni necessarie per la validazione di una prenotazione</w:t>
+            <w:r>
+              <w:t>Control che coordina le operazioni relative alla</w:t>
+            </w:r>
+            <w:r>
+              <w:t xml:space="preserve"> validazione di una prenotazione</w:t>
             </w:r>
           </w:p>
         </w:tc>
@@ -13305,6 +14402,53 @@
           <w:p>
             <w:proofErr w:type="spellStart"/>
             <w:r>
+              <w:t>ValidazionePrenotazioneView</w:t>
+            </w:r>
+            <w:proofErr w:type="spellEnd"/>
+          </w:p>
+        </w:tc>
+        <w:tc>
+          <w:tcPr>
+            <w:tcW w:w="1244" w:type="dxa"/>
+          </w:tcPr>
+          <w:p>
+            <w:proofErr w:type="spellStart"/>
+            <w:r>
+              <w:t>Boundary</w:t>
+            </w:r>
+            <w:proofErr w:type="spellEnd"/>
+          </w:p>
+        </w:tc>
+        <w:tc>
+          <w:tcPr>
+            <w:tcW w:w="4123" w:type="dxa"/>
+          </w:tcPr>
+          <w:p>
+            <w:proofErr w:type="spellStart"/>
+            <w:r>
+              <w:t>Boundary</w:t>
+            </w:r>
+            <w:proofErr w:type="spellEnd"/>
+            <w:r>
+              <w:t xml:space="preserve"> che mostra </w:t>
+            </w:r>
+            <w:r>
+              <w:t>le informazioni necessarie per la validazione di una prenotazione</w:t>
+            </w:r>
+          </w:p>
+        </w:tc>
+      </w:tr>
+      <w:tr>
+        <w:trPr>
+          <w:trHeight w:val="362"/>
+        </w:trPr>
+        <w:tc>
+          <w:tcPr>
+            <w:tcW w:w="4032" w:type="dxa"/>
+          </w:tcPr>
+          <w:p>
+            <w:proofErr w:type="spellStart"/>
+            <w:r>
               <w:t>ValidazionePrenotazioneForm</w:t>
             </w:r>
             <w:proofErr w:type="spellEnd"/>
@@ -13411,10 +14555,10 @@
           <w:noProof/>
         </w:rPr>
         <w:drawing>
-          <wp:inline distT="0" distB="0" distL="0" distR="0" wp14:anchorId="0A4F197F" wp14:editId="369D5F6C">
-            <wp:extent cx="2781300" cy="2581275"/>
-            <wp:effectExtent l="0" t="0" r="0" b="9525"/>
-            <wp:docPr id="22" name="Immagine 22"/>
+          <wp:inline distT="0" distB="0" distL="0" distR="0" wp14:anchorId="1A4DC32B" wp14:editId="6FD21BD4">
+            <wp:extent cx="4790440" cy="2770505"/>
+            <wp:effectExtent l="0" t="0" r="0" b="0"/>
+            <wp:docPr id="20" name="Immagine 20"/>
             <wp:cNvGraphicFramePr>
               <a:graphicFrameLocks xmlns:a="http://schemas.openxmlformats.org/drawingml/2006/main" noChangeAspect="1"/>
             </wp:cNvGraphicFramePr>
@@ -13422,29 +14566,36 @@
               <a:graphicData uri="http://schemas.openxmlformats.org/drawingml/2006/picture">
                 <pic:pic xmlns:pic="http://schemas.openxmlformats.org/drawingml/2006/picture">
                   <pic:nvPicPr>
-                    <pic:cNvPr id="22" name="Immagine 22"/>
-                    <pic:cNvPicPr/>
+                    <pic:cNvPr id="0" name="Picture 6"/>
+                    <pic:cNvPicPr>
+                      <a:picLocks noChangeAspect="1" noChangeArrowheads="1"/>
+                    </pic:cNvPicPr>
                   </pic:nvPicPr>
                   <pic:blipFill>
-                    <a:blip r:embed="rId16">
+                    <a:blip r:embed="rId17">
                       <a:extLst>
                         <a:ext uri="{28A0092B-C50C-407E-A947-70E740481C1C}">
                           <a14:useLocalDpi xmlns:a14="http://schemas.microsoft.com/office/drawing/2010/main" val="0"/>
                         </a:ext>
                       </a:extLst>
                     </a:blip>
+                    <a:srcRect/>
                     <a:stretch>
                       <a:fillRect/>
                     </a:stretch>
                   </pic:blipFill>
-                  <pic:spPr>
+                  <pic:spPr bwMode="auto">
                     <a:xfrm>
                       <a:off x="0" y="0"/>
-                      <a:ext cx="2781300" cy="2581275"/>
+                      <a:ext cx="4790440" cy="2770505"/>
                     </a:xfrm>
                     <a:prstGeom prst="rect">
                       <a:avLst/>
                     </a:prstGeom>
+                    <a:noFill/>
+                    <a:ln>
+                      <a:noFill/>
+                    </a:ln>
                   </pic:spPr>
                 </pic:pic>
               </a:graphicData>
@@ -13594,7 +14745,7 @@
           <w:p>
             <w:proofErr w:type="spellStart"/>
             <w:r>
-              <w:t>AccettazionePrenotazioneControl</w:t>
+              <w:t>PrenotazioniRepository</w:t>
             </w:r>
             <w:proofErr w:type="spellEnd"/>
           </w:p>
@@ -13604,9 +14755,11 @@
             <w:tcW w:w="1244" w:type="dxa"/>
           </w:tcPr>
           <w:p>
-            <w:r>
-              <w:t>Control</w:t>
-            </w:r>
+            <w:proofErr w:type="spellStart"/>
+            <w:r>
+              <w:t>Entity</w:t>
+            </w:r>
+            <w:proofErr w:type="spellEnd"/>
           </w:p>
         </w:tc>
         <w:tc>
@@ -13615,10 +14768,10 @@
           </w:tcPr>
           <w:p>
             <w:r>
-              <w:t xml:space="preserve">Control che coordina le operazioni relative alla </w:t>
-            </w:r>
-            <w:r>
-              <w:t>accettazione della prossima prenotazione in coda</w:t>
+              <w:t xml:space="preserve">Entità che modella un raccoglitore delle </w:t>
+            </w:r>
+            <w:r>
+              <w:t>prenotazioni</w:t>
             </w:r>
           </w:p>
         </w:tc>
@@ -13634,6 +14787,46 @@
           <w:p>
             <w:proofErr w:type="spellStart"/>
             <w:r>
+              <w:t>AccettazionePrenotazioneControl</w:t>
+            </w:r>
+            <w:proofErr w:type="spellEnd"/>
+          </w:p>
+        </w:tc>
+        <w:tc>
+          <w:tcPr>
+            <w:tcW w:w="1244" w:type="dxa"/>
+          </w:tcPr>
+          <w:p>
+            <w:r>
+              <w:t>Control</w:t>
+            </w:r>
+          </w:p>
+        </w:tc>
+        <w:tc>
+          <w:tcPr>
+            <w:tcW w:w="4123" w:type="dxa"/>
+          </w:tcPr>
+          <w:p>
+            <w:r>
+              <w:t xml:space="preserve">Control che coordina le operazioni relative alla </w:t>
+            </w:r>
+            <w:r>
+              <w:t>accettazione della prossima prenotazione in coda</w:t>
+            </w:r>
+          </w:p>
+        </w:tc>
+      </w:tr>
+      <w:tr>
+        <w:trPr>
+          <w:trHeight w:val="362"/>
+        </w:trPr>
+        <w:tc>
+          <w:tcPr>
+            <w:tcW w:w="4032" w:type="dxa"/>
+          </w:tcPr>
+          <w:p>
+            <w:proofErr w:type="spellStart"/>
+            <w:r>
               <w:t>AccettazioePrenotazioneView</w:t>
             </w:r>
             <w:proofErr w:type="spellEnd"/>
@@ -13683,6 +14876,36 @@
     </w:p>
     <w:p>
       <w:pPr>
+        <w:ind w:firstLine="360"/>
+        <w:rPr>
+          <w:b/>
+          <w:bCs/>
+        </w:rPr>
+      </w:pPr>
+      <w:r>
+        <w:rPr>
+          <w:b/>
+          <w:bCs/>
+        </w:rPr>
+        <w:t xml:space="preserve">3.5.3.7 </w:t>
+      </w:r>
+      <w:r>
+        <w:rPr>
+          <w:b/>
+          <w:bCs/>
+        </w:rPr>
+        <w:t xml:space="preserve">OM_GP-5: </w:t>
+      </w:r>
+      <w:r>
+        <w:rPr>
+          <w:b/>
+          <w:bCs/>
+        </w:rPr>
+        <w:t>Visualizzazione Prenotazione</w:t>
+      </w:r>
+    </w:p>
+    <w:p>
+      <w:pPr>
         <w:ind w:left="360"/>
         <w:jc w:val="center"/>
         <w:rPr>
@@ -13690,86 +14913,6 @@
           <w:bCs/>
         </w:rPr>
       </w:pPr>
-    </w:p>
-    <w:p>
-      <w:pPr>
-        <w:ind w:left="360"/>
-        <w:jc w:val="center"/>
-        <w:rPr>
-          <w:b/>
-          <w:bCs/>
-        </w:rPr>
-      </w:pPr>
-    </w:p>
-    <w:p>
-      <w:pPr>
-        <w:ind w:left="360"/>
-        <w:jc w:val="center"/>
-        <w:rPr>
-          <w:b/>
-          <w:bCs/>
-        </w:rPr>
-      </w:pPr>
-    </w:p>
-    <w:p>
-      <w:pPr>
-        <w:ind w:left="360"/>
-        <w:jc w:val="center"/>
-        <w:rPr>
-          <w:b/>
-          <w:bCs/>
-        </w:rPr>
-      </w:pPr>
-    </w:p>
-    <w:p>
-      <w:pPr>
-        <w:ind w:left="360"/>
-        <w:jc w:val="center"/>
-        <w:rPr>
-          <w:b/>
-          <w:bCs/>
-        </w:rPr>
-      </w:pPr>
-    </w:p>
-    <w:p>
-      <w:pPr>
-        <w:ind w:left="360"/>
-        <w:rPr>
-          <w:b/>
-          <w:bCs/>
-        </w:rPr>
-      </w:pPr>
-      <w:r>
-        <w:rPr>
-          <w:b/>
-          <w:bCs/>
-        </w:rPr>
-        <w:t xml:space="preserve">3.5.3.7 </w:t>
-      </w:r>
-      <w:r>
-        <w:rPr>
-          <w:b/>
-          <w:bCs/>
-        </w:rPr>
-        <w:t xml:space="preserve">OM_GP-5: </w:t>
-      </w:r>
-      <w:r>
-        <w:rPr>
-          <w:b/>
-          <w:bCs/>
-        </w:rPr>
-        <w:t>Visualizzazione Prenotazione</w:t>
-      </w:r>
-    </w:p>
-    <w:p>
-      <w:pPr>
-        <w:ind w:left="360"/>
-        <w:jc w:val="center"/>
-        <w:rPr>
-          <w:b/>
-          <w:bCs/>
-        </w:rPr>
-      </w:pPr>
       <w:r>
         <w:rPr>
           <w:b/>
@@ -13777,10 +14920,10 @@
           <w:noProof/>
         </w:rPr>
         <w:drawing>
-          <wp:inline distT="0" distB="0" distL="0" distR="0" wp14:anchorId="3E82690F" wp14:editId="7AF854A5">
-            <wp:extent cx="2771775" cy="2581275"/>
-            <wp:effectExtent l="0" t="0" r="9525" b="9525"/>
-            <wp:docPr id="23" name="Immagine 23"/>
+          <wp:inline distT="0" distB="0" distL="0" distR="0" wp14:anchorId="3A5CB900" wp14:editId="4774C858">
+            <wp:extent cx="4674235" cy="2770505"/>
+            <wp:effectExtent l="0" t="0" r="0" b="0"/>
+            <wp:docPr id="25" name="Immagine 25"/>
             <wp:cNvGraphicFramePr>
               <a:graphicFrameLocks xmlns:a="http://schemas.openxmlformats.org/drawingml/2006/main" noChangeAspect="1"/>
             </wp:cNvGraphicFramePr>
@@ -13788,29 +14931,36 @@
               <a:graphicData uri="http://schemas.openxmlformats.org/drawingml/2006/picture">
                 <pic:pic xmlns:pic="http://schemas.openxmlformats.org/drawingml/2006/picture">
                   <pic:nvPicPr>
-                    <pic:cNvPr id="23" name="Immagine 23"/>
-                    <pic:cNvPicPr/>
+                    <pic:cNvPr id="0" name="Picture 7"/>
+                    <pic:cNvPicPr>
+                      <a:picLocks noChangeAspect="1" noChangeArrowheads="1"/>
+                    </pic:cNvPicPr>
                   </pic:nvPicPr>
                   <pic:blipFill>
-                    <a:blip r:embed="rId17">
+                    <a:blip r:embed="rId18">
                       <a:extLst>
                         <a:ext uri="{28A0092B-C50C-407E-A947-70E740481C1C}">
                           <a14:useLocalDpi xmlns:a14="http://schemas.microsoft.com/office/drawing/2010/main" val="0"/>
                         </a:ext>
                       </a:extLst>
                     </a:blip>
+                    <a:srcRect/>
                     <a:stretch>
                       <a:fillRect/>
                     </a:stretch>
                   </pic:blipFill>
-                  <pic:spPr>
+                  <pic:spPr bwMode="auto">
                     <a:xfrm>
                       <a:off x="0" y="0"/>
-                      <a:ext cx="2771775" cy="2581275"/>
+                      <a:ext cx="4674235" cy="2770505"/>
                     </a:xfrm>
                     <a:prstGeom prst="rect">
                       <a:avLst/>
                     </a:prstGeom>
+                    <a:noFill/>
+                    <a:ln>
+                      <a:noFill/>
+                    </a:ln>
                   </pic:spPr>
                 </pic:pic>
               </a:graphicData>
@@ -13966,7 +15116,7 @@
           <w:p>
             <w:proofErr w:type="spellStart"/>
             <w:r>
-              <w:t>VisualizzazionePrenotazioniControl</w:t>
+              <w:t>PrenotazoniRepository</w:t>
             </w:r>
             <w:proofErr w:type="spellEnd"/>
           </w:p>
@@ -13976,9 +15126,11 @@
             <w:tcW w:w="1244" w:type="dxa"/>
           </w:tcPr>
           <w:p>
-            <w:r>
-              <w:t>Control</w:t>
-            </w:r>
+            <w:proofErr w:type="spellStart"/>
+            <w:r>
+              <w:t>Entity</w:t>
+            </w:r>
+            <w:proofErr w:type="spellEnd"/>
           </w:p>
         </w:tc>
         <w:tc>
@@ -13987,13 +15139,11 @@
           </w:tcPr>
           <w:p>
             <w:r>
-              <w:t xml:space="preserve">Control che coordina le operazioni relative alla visualizzazione delle prenotazioni </w:t>
-            </w:r>
-            <w:proofErr w:type="gramStart"/>
-            <w:r>
-              <w:t>del utente</w:t>
-            </w:r>
-            <w:proofErr w:type="gramEnd"/>
+              <w:t xml:space="preserve">Entità che modella un raccoglitore delle </w:t>
+            </w:r>
+            <w:r>
+              <w:t>prenotazioni</w:t>
+            </w:r>
           </w:p>
         </w:tc>
       </w:tr>
@@ -14008,6 +15158,48 @@
           <w:p>
             <w:proofErr w:type="spellStart"/>
             <w:r>
+              <w:t>VisualizzazionePrenotazioniControl</w:t>
+            </w:r>
+            <w:proofErr w:type="spellEnd"/>
+          </w:p>
+        </w:tc>
+        <w:tc>
+          <w:tcPr>
+            <w:tcW w:w="1244" w:type="dxa"/>
+          </w:tcPr>
+          <w:p>
+            <w:r>
+              <w:t>Control</w:t>
+            </w:r>
+          </w:p>
+        </w:tc>
+        <w:tc>
+          <w:tcPr>
+            <w:tcW w:w="4123" w:type="dxa"/>
+          </w:tcPr>
+          <w:p>
+            <w:r>
+              <w:t xml:space="preserve">Control che coordina le operazioni relative alla visualizzazione delle prenotazioni </w:t>
+            </w:r>
+            <w:proofErr w:type="gramStart"/>
+            <w:r>
+              <w:t>del utente</w:t>
+            </w:r>
+            <w:proofErr w:type="gramEnd"/>
+          </w:p>
+        </w:tc>
+      </w:tr>
+      <w:tr>
+        <w:trPr>
+          <w:trHeight w:val="362"/>
+        </w:trPr>
+        <w:tc>
+          <w:tcPr>
+            <w:tcW w:w="4032" w:type="dxa"/>
+          </w:tcPr>
+          <w:p>
+            <w:proofErr w:type="spellStart"/>
+            <w:r>
               <w:t>VisualizzazionePrenotazioneView</w:t>
             </w:r>
             <w:proofErr w:type="spellEnd"/>
@@ -14100,12 +15292,11 @@
           <w:bCs/>
           <w:noProof/>
         </w:rPr>
-        <w:lastRenderedPageBreak/>
         <w:drawing>
-          <wp:inline distT="0" distB="0" distL="0" distR="0" wp14:anchorId="6497CEE1" wp14:editId="662E66FB">
-            <wp:extent cx="3484367" cy="2426208"/>
-            <wp:effectExtent l="0" t="0" r="1905" b="0"/>
-            <wp:docPr id="15" name="Immagine 15"/>
+          <wp:inline distT="0" distB="0" distL="0" distR="0" wp14:anchorId="4BF05411" wp14:editId="51B3BBFA">
+            <wp:extent cx="6120765" cy="3145790"/>
+            <wp:effectExtent l="0" t="0" r="0" b="0"/>
+            <wp:docPr id="26" name="Immagine 26"/>
             <wp:cNvGraphicFramePr>
               <a:graphicFrameLocks xmlns:a="http://schemas.openxmlformats.org/drawingml/2006/main" noChangeAspect="1"/>
             </wp:cNvGraphicFramePr>
@@ -14113,29 +15304,36 @@
               <a:graphicData uri="http://schemas.openxmlformats.org/drawingml/2006/picture">
                 <pic:pic xmlns:pic="http://schemas.openxmlformats.org/drawingml/2006/picture">
                   <pic:nvPicPr>
-                    <pic:cNvPr id="15" name="Immagine 15"/>
-                    <pic:cNvPicPr/>
+                    <pic:cNvPr id="0" name="Picture 8"/>
+                    <pic:cNvPicPr>
+                      <a:picLocks noChangeAspect="1" noChangeArrowheads="1"/>
+                    </pic:cNvPicPr>
                   </pic:nvPicPr>
                   <pic:blipFill>
-                    <a:blip r:embed="rId18">
+                    <a:blip r:embed="rId19">
                       <a:extLst>
                         <a:ext uri="{28A0092B-C50C-407E-A947-70E740481C1C}">
                           <a14:useLocalDpi xmlns:a14="http://schemas.microsoft.com/office/drawing/2010/main" val="0"/>
                         </a:ext>
                       </a:extLst>
                     </a:blip>
+                    <a:srcRect/>
                     <a:stretch>
                       <a:fillRect/>
                     </a:stretch>
                   </pic:blipFill>
-                  <pic:spPr>
+                  <pic:spPr bwMode="auto">
                     <a:xfrm>
                       <a:off x="0" y="0"/>
-                      <a:ext cx="3538538" cy="2463928"/>
+                      <a:ext cx="6120765" cy="3145790"/>
                     </a:xfrm>
                     <a:prstGeom prst="rect">
                       <a:avLst/>
                     </a:prstGeom>
+                    <a:noFill/>
+                    <a:ln>
+                      <a:noFill/>
+                    </a:ln>
                   </pic:spPr>
                 </pic:pic>
               </a:graphicData>
@@ -14286,9 +15484,11 @@
             <w:tcW w:w="4032" w:type="dxa"/>
           </w:tcPr>
           <w:p>
-            <w:r>
-              <w:t>Impiegato</w:t>
-            </w:r>
+            <w:proofErr w:type="spellStart"/>
+            <w:r>
+              <w:t>AccountRepository</w:t>
+            </w:r>
+            <w:proofErr w:type="spellEnd"/>
           </w:p>
         </w:tc>
         <w:tc>
@@ -14309,7 +15509,10 @@
           </w:tcPr>
           <w:p>
             <w:r>
-              <w:t>Entità che modella un impiegato</w:t>
+              <w:t xml:space="preserve">Entità che modella un </w:t>
+            </w:r>
+            <w:r>
+              <w:t>raccoglitore degli account</w:t>
             </w:r>
           </w:p>
         </w:tc>
@@ -14456,16 +15659,27 @@
     <w:p>
       <w:pPr>
         <w:ind w:left="360"/>
-        <w:rPr>
-          <w:b/>
-          <w:bCs/>
-        </w:rPr>
-      </w:pPr>
-      <w:r>
-        <w:rPr>
-          <w:b/>
-          <w:bCs/>
-        </w:rPr>
+        <w:jc w:val="center"/>
+        <w:rPr>
+          <w:b/>
+          <w:bCs/>
+        </w:rPr>
+      </w:pPr>
+    </w:p>
+    <w:p>
+      <w:pPr>
+        <w:ind w:left="360"/>
+        <w:rPr>
+          <w:b/>
+          <w:bCs/>
+        </w:rPr>
+      </w:pPr>
+      <w:r>
+        <w:rPr>
+          <w:b/>
+          <w:bCs/>
+        </w:rPr>
+        <w:lastRenderedPageBreak/>
         <w:t xml:space="preserve">3.5.3.9 </w:t>
       </w:r>
       <w:r>
@@ -14499,10 +15713,10 @@
           <w:noProof/>
         </w:rPr>
         <w:drawing>
-          <wp:inline distT="0" distB="0" distL="0" distR="0" wp14:anchorId="72B3667B" wp14:editId="67B8F478">
-            <wp:extent cx="4352544" cy="2732308"/>
-            <wp:effectExtent l="0" t="0" r="0" b="0"/>
-            <wp:docPr id="16" name="Immagine 16"/>
+          <wp:inline distT="0" distB="0" distL="0" distR="0" wp14:anchorId="55FD3E57" wp14:editId="5A66B20D">
+            <wp:extent cx="6120765" cy="3023235"/>
+            <wp:effectExtent l="0" t="0" r="0" b="5715"/>
+            <wp:docPr id="27" name="Immagine 27"/>
             <wp:cNvGraphicFramePr>
               <a:graphicFrameLocks xmlns:a="http://schemas.openxmlformats.org/drawingml/2006/main" noChangeAspect="1"/>
             </wp:cNvGraphicFramePr>
@@ -14510,29 +15724,36 @@
               <a:graphicData uri="http://schemas.openxmlformats.org/drawingml/2006/picture">
                 <pic:pic xmlns:pic="http://schemas.openxmlformats.org/drawingml/2006/picture">
                   <pic:nvPicPr>
-                    <pic:cNvPr id="16" name="Immagine 16"/>
-                    <pic:cNvPicPr/>
+                    <pic:cNvPr id="0" name="Picture 9"/>
+                    <pic:cNvPicPr>
+                      <a:picLocks noChangeAspect="1" noChangeArrowheads="1"/>
+                    </pic:cNvPicPr>
                   </pic:nvPicPr>
                   <pic:blipFill>
-                    <a:blip r:embed="rId19">
+                    <a:blip r:embed="rId20">
                       <a:extLst>
                         <a:ext uri="{28A0092B-C50C-407E-A947-70E740481C1C}">
                           <a14:useLocalDpi xmlns:a14="http://schemas.microsoft.com/office/drawing/2010/main" val="0"/>
                         </a:ext>
                       </a:extLst>
                     </a:blip>
+                    <a:srcRect/>
                     <a:stretch>
                       <a:fillRect/>
                     </a:stretch>
                   </pic:blipFill>
-                  <pic:spPr>
+                  <pic:spPr bwMode="auto">
                     <a:xfrm>
                       <a:off x="0" y="0"/>
-                      <a:ext cx="4361557" cy="2737966"/>
+                      <a:ext cx="6120765" cy="3023235"/>
                     </a:xfrm>
                     <a:prstGeom prst="rect">
                       <a:avLst/>
                     </a:prstGeom>
+                    <a:noFill/>
+                    <a:ln>
+                      <a:noFill/>
+                    </a:ln>
                   </pic:spPr>
                 </pic:pic>
               </a:graphicData>
@@ -14592,7 +15813,6 @@
               <w:rPr>
                 <w:color w:val="FFFFFF" w:themeColor="background1"/>
               </w:rPr>
-              <w:lastRenderedPageBreak/>
               <w:t>Nome oggetto</w:t>
             </w:r>
           </w:p>
@@ -14696,7 +15916,7 @@
           <w:p>
             <w:proofErr w:type="spellStart"/>
             <w:r>
-              <w:t>RegistrazioneAccountControl</w:t>
+              <w:t>UtenteRepository</w:t>
             </w:r>
             <w:proofErr w:type="spellEnd"/>
           </w:p>
@@ -14706,9 +15926,11 @@
             <w:tcW w:w="1244" w:type="dxa"/>
           </w:tcPr>
           <w:p>
-            <w:r>
-              <w:t>Control</w:t>
-            </w:r>
+            <w:proofErr w:type="spellStart"/>
+            <w:r>
+              <w:t>Entity</w:t>
+            </w:r>
+            <w:proofErr w:type="spellEnd"/>
           </w:p>
         </w:tc>
         <w:tc>
@@ -14717,7 +15939,7 @@
           </w:tcPr>
           <w:p>
             <w:r>
-              <w:t>Control che coordina le operazioni per la registrazione di un account</w:t>
+              <w:t>Entità che modella un raccoglitore di utenti</w:t>
             </w:r>
           </w:p>
         </w:tc>
@@ -14733,7 +15955,7 @@
           <w:p>
             <w:proofErr w:type="spellStart"/>
             <w:r>
-              <w:t>RegistrazioneAccountView</w:t>
+              <w:t>RegistrazioneAccountControl</w:t>
             </w:r>
             <w:proofErr w:type="spellEnd"/>
           </w:p>
@@ -14743,11 +15965,9 @@
             <w:tcW w:w="1244" w:type="dxa"/>
           </w:tcPr>
           <w:p>
-            <w:proofErr w:type="spellStart"/>
-            <w:r>
-              <w:t>Boundary</w:t>
-            </w:r>
-            <w:proofErr w:type="spellEnd"/>
+            <w:r>
+              <w:t>Control</w:t>
+            </w:r>
           </w:p>
         </w:tc>
         <w:tc>
@@ -14755,13 +15975,8 @@
             <w:tcW w:w="4123" w:type="dxa"/>
           </w:tcPr>
           <w:p>
-            <w:proofErr w:type="spellStart"/>
-            <w:r>
-              <w:t>Boundary</w:t>
-            </w:r>
-            <w:proofErr w:type="spellEnd"/>
-            <w:r>
-              <w:t xml:space="preserve"> che mostra le informazioni necessarie per la registrazione di un account</w:t>
+            <w:r>
+              <w:t>Control che coordina le operazioni per la registrazione di un account</w:t>
             </w:r>
           </w:p>
         </w:tc>
@@ -14777,6 +15992,50 @@
           <w:p>
             <w:proofErr w:type="spellStart"/>
             <w:r>
+              <w:t>RegistrazioneAccountView</w:t>
+            </w:r>
+            <w:proofErr w:type="spellEnd"/>
+          </w:p>
+        </w:tc>
+        <w:tc>
+          <w:tcPr>
+            <w:tcW w:w="1244" w:type="dxa"/>
+          </w:tcPr>
+          <w:p>
+            <w:proofErr w:type="spellStart"/>
+            <w:r>
+              <w:t>Boundary</w:t>
+            </w:r>
+            <w:proofErr w:type="spellEnd"/>
+          </w:p>
+        </w:tc>
+        <w:tc>
+          <w:tcPr>
+            <w:tcW w:w="4123" w:type="dxa"/>
+          </w:tcPr>
+          <w:p>
+            <w:proofErr w:type="spellStart"/>
+            <w:r>
+              <w:t>Boundary</w:t>
+            </w:r>
+            <w:proofErr w:type="spellEnd"/>
+            <w:r>
+              <w:t xml:space="preserve"> che mostra le informazioni necessarie per la registrazione di un account</w:t>
+            </w:r>
+          </w:p>
+        </w:tc>
+      </w:tr>
+      <w:tr>
+        <w:trPr>
+          <w:trHeight w:val="362"/>
+        </w:trPr>
+        <w:tc>
+          <w:tcPr>
+            <w:tcW w:w="4032" w:type="dxa"/>
+          </w:tcPr>
+          <w:p>
+            <w:proofErr w:type="spellStart"/>
+            <w:r>
               <w:t>FormRegistrazioneAccount</w:t>
             </w:r>
             <w:proofErr w:type="spellEnd"/>
@@ -14823,59 +16082,121 @@
     </w:p>
     <w:p>
       <w:pPr>
+        <w:ind w:firstLine="360"/>
+        <w:rPr>
+          <w:b/>
+          <w:bCs/>
+        </w:rPr>
+      </w:pPr>
+    </w:p>
+    <w:p>
+      <w:pPr>
+        <w:ind w:firstLine="360"/>
+        <w:rPr>
+          <w:b/>
+          <w:bCs/>
+        </w:rPr>
+      </w:pPr>
+    </w:p>
+    <w:p>
+      <w:pPr>
+        <w:ind w:firstLine="360"/>
+        <w:rPr>
+          <w:b/>
+          <w:bCs/>
+        </w:rPr>
+      </w:pPr>
+    </w:p>
+    <w:p>
+      <w:pPr>
+        <w:ind w:firstLine="360"/>
+        <w:rPr>
+          <w:b/>
+          <w:bCs/>
+        </w:rPr>
+      </w:pPr>
+    </w:p>
+    <w:p>
+      <w:pPr>
+        <w:ind w:firstLine="360"/>
+        <w:rPr>
+          <w:b/>
+          <w:bCs/>
+        </w:rPr>
+      </w:pPr>
+    </w:p>
+    <w:p>
+      <w:pPr>
+        <w:ind w:firstLine="360"/>
+        <w:rPr>
+          <w:b/>
+          <w:bCs/>
+        </w:rPr>
+      </w:pPr>
+    </w:p>
+    <w:p>
+      <w:pPr>
+        <w:ind w:firstLine="360"/>
+        <w:rPr>
+          <w:b/>
+          <w:bCs/>
+        </w:rPr>
+      </w:pPr>
+    </w:p>
+    <w:p>
+      <w:pPr>
+        <w:ind w:firstLine="360"/>
+        <w:rPr>
+          <w:b/>
+          <w:bCs/>
+        </w:rPr>
+      </w:pPr>
+    </w:p>
+    <w:p>
+      <w:pPr>
+        <w:ind w:firstLine="360"/>
+        <w:rPr>
+          <w:b/>
+          <w:bCs/>
+        </w:rPr>
+      </w:pPr>
+    </w:p>
+    <w:p>
+      <w:pPr>
+        <w:ind w:firstLine="360"/>
+        <w:rPr>
+          <w:b/>
+          <w:bCs/>
+        </w:rPr>
+      </w:pPr>
+      <w:r>
+        <w:rPr>
+          <w:b/>
+          <w:bCs/>
+        </w:rPr>
+        <w:lastRenderedPageBreak/>
+        <w:t xml:space="preserve">3.5.3.10 </w:t>
+      </w:r>
+      <w:r>
+        <w:rPr>
+          <w:b/>
+          <w:bCs/>
+        </w:rPr>
+        <w:t xml:space="preserve">OM_GU-3: </w:t>
+      </w:r>
+      <w:r>
+        <w:rPr>
+          <w:b/>
+          <w:bCs/>
+        </w:rPr>
+        <w:t>Logout</w:t>
+      </w:r>
+    </w:p>
+    <w:p>
+      <w:pPr>
         <w:ind w:left="360"/>
         <w:jc w:val="center"/>
         <w:rPr>
-          <w:b/>
-          <w:bCs/>
-        </w:rPr>
-      </w:pPr>
-    </w:p>
-    <w:p>
-      <w:pPr>
-        <w:ind w:left="360"/>
-        <w:jc w:val="center"/>
-        <w:rPr>
-          <w:b/>
-          <w:bCs/>
-        </w:rPr>
-      </w:pPr>
-    </w:p>
-    <w:p>
-      <w:pPr>
-        <w:ind w:left="360"/>
-        <w:rPr>
-          <w:b/>
-          <w:bCs/>
-        </w:rPr>
-      </w:pPr>
-      <w:r>
-        <w:rPr>
-          <w:b/>
-          <w:bCs/>
-        </w:rPr>
-        <w:t xml:space="preserve">3.5.3.10 </w:t>
-      </w:r>
-      <w:r>
-        <w:rPr>
-          <w:b/>
-          <w:bCs/>
-        </w:rPr>
-        <w:t xml:space="preserve">OM_GU-3: </w:t>
-      </w:r>
-      <w:r>
-        <w:rPr>
-          <w:b/>
-          <w:bCs/>
-        </w:rPr>
-        <w:t>Logout</w:t>
-      </w:r>
-    </w:p>
-    <w:p>
-      <w:pPr>
-        <w:ind w:left="360"/>
-        <w:jc w:val="center"/>
-        <w:rPr>
           <w:u w:val="single"/>
         </w:rPr>
       </w:pPr>
@@ -14885,9 +16206,9 @@
           <w:u w:val="single"/>
         </w:rPr>
         <w:drawing>
-          <wp:inline distT="0" distB="0" distL="0" distR="0" wp14:anchorId="2FBCDE6C" wp14:editId="63B0CA4A">
-            <wp:extent cx="4882896" cy="2547840"/>
-            <wp:effectExtent l="0" t="0" r="0" b="5080"/>
+          <wp:inline distT="0" distB="0" distL="0" distR="0" wp14:anchorId="2FBCDE6C" wp14:editId="70D113CA">
+            <wp:extent cx="5113446" cy="2668138"/>
+            <wp:effectExtent l="0" t="0" r="0" b="0"/>
             <wp:docPr id="18" name="Immagine 18"/>
             <wp:cNvGraphicFramePr>
               <a:graphicFrameLocks xmlns:a="http://schemas.openxmlformats.org/drawingml/2006/main" noChangeAspect="1"/>
@@ -14900,7 +16221,7 @@
                     <pic:cNvPicPr/>
                   </pic:nvPicPr>
                   <pic:blipFill>
-                    <a:blip r:embed="rId20">
+                    <a:blip r:embed="rId21">
                       <a:extLst>
                         <a:ext uri="{28A0092B-C50C-407E-A947-70E740481C1C}">
                           <a14:useLocalDpi xmlns:a14="http://schemas.microsoft.com/office/drawing/2010/main" val="0"/>
@@ -14914,7 +16235,7 @@
                   <pic:spPr>
                     <a:xfrm>
                       <a:off x="0" y="0"/>
-                      <a:ext cx="4897811" cy="2555623"/>
+                      <a:ext cx="5248785" cy="2738756"/>
                     </a:xfrm>
                     <a:prstGeom prst="rect">
                       <a:avLst/>
@@ -15193,8 +16514,1649 @@
         </w:rPr>
       </w:pPr>
     </w:p>
+    <w:p>
+      <w:pPr>
+        <w:spacing w:after="20" w:line="360" w:lineRule="auto"/>
+        <w:rPr>
+          <w:b/>
+          <w:bCs/>
+          <w:color w:val="000000" w:themeColor="text1"/>
+        </w:rPr>
+      </w:pPr>
+    </w:p>
+    <w:p>
+      <w:pPr>
+        <w:spacing w:after="20" w:line="360" w:lineRule="auto"/>
+        <w:rPr>
+          <w:b/>
+          <w:bCs/>
+          <w:color w:val="000000" w:themeColor="text1"/>
+        </w:rPr>
+      </w:pPr>
+    </w:p>
+    <w:p>
+      <w:pPr>
+        <w:spacing w:after="20" w:line="360" w:lineRule="auto"/>
+        <w:rPr>
+          <w:b/>
+          <w:bCs/>
+          <w:color w:val="000000" w:themeColor="text1"/>
+        </w:rPr>
+      </w:pPr>
+    </w:p>
+    <w:p>
+      <w:pPr>
+        <w:spacing w:after="20" w:line="360" w:lineRule="auto"/>
+        <w:rPr>
+          <w:b/>
+          <w:bCs/>
+          <w:color w:val="000000" w:themeColor="text1"/>
+        </w:rPr>
+      </w:pPr>
+    </w:p>
+    <w:p>
+      <w:pPr>
+        <w:spacing w:after="20" w:line="360" w:lineRule="auto"/>
+        <w:rPr>
+          <w:b/>
+          <w:bCs/>
+          <w:color w:val="000000" w:themeColor="text1"/>
+        </w:rPr>
+      </w:pPr>
+    </w:p>
+    <w:p>
+      <w:pPr>
+        <w:spacing w:after="20" w:line="360" w:lineRule="auto"/>
+        <w:rPr>
+          <w:b/>
+          <w:bCs/>
+          <w:color w:val="000000" w:themeColor="text1"/>
+        </w:rPr>
+      </w:pPr>
+    </w:p>
+    <w:p>
+      <w:pPr>
+        <w:spacing w:after="20" w:line="360" w:lineRule="auto"/>
+        <w:rPr>
+          <w:b/>
+          <w:bCs/>
+          <w:color w:val="000000" w:themeColor="text1"/>
+        </w:rPr>
+      </w:pPr>
+    </w:p>
+    <w:p>
+      <w:pPr>
+        <w:spacing w:after="20" w:line="360" w:lineRule="auto"/>
+        <w:rPr>
+          <w:b/>
+          <w:bCs/>
+          <w:color w:val="000000" w:themeColor="text1"/>
+        </w:rPr>
+      </w:pPr>
+    </w:p>
+    <w:p>
+      <w:pPr>
+        <w:spacing w:after="20" w:line="360" w:lineRule="auto"/>
+        <w:rPr>
+          <w:b/>
+          <w:bCs/>
+          <w:color w:val="000000" w:themeColor="text1"/>
+        </w:rPr>
+      </w:pPr>
+    </w:p>
+    <w:p>
+      <w:pPr>
+        <w:spacing w:after="20" w:line="360" w:lineRule="auto"/>
+        <w:rPr>
+          <w:b/>
+          <w:bCs/>
+          <w:color w:val="000000" w:themeColor="text1"/>
+        </w:rPr>
+      </w:pPr>
+    </w:p>
+    <w:p>
+      <w:pPr>
+        <w:spacing w:after="20" w:line="360" w:lineRule="auto"/>
+        <w:rPr>
+          <w:b/>
+          <w:bCs/>
+          <w:color w:val="000000" w:themeColor="text1"/>
+        </w:rPr>
+      </w:pPr>
+    </w:p>
+    <w:p>
+      <w:pPr>
+        <w:spacing w:after="20" w:line="360" w:lineRule="auto"/>
+        <w:rPr>
+          <w:b/>
+          <w:bCs/>
+          <w:color w:val="000000" w:themeColor="text1"/>
+        </w:rPr>
+      </w:pPr>
+    </w:p>
+    <w:p>
+      <w:pPr>
+        <w:spacing w:after="20" w:line="360" w:lineRule="auto"/>
+        <w:rPr>
+          <w:b/>
+          <w:bCs/>
+          <w:color w:val="000000" w:themeColor="text1"/>
+        </w:rPr>
+      </w:pPr>
+    </w:p>
+    <w:p>
+      <w:pPr>
+        <w:spacing w:after="20" w:line="360" w:lineRule="auto"/>
+        <w:rPr>
+          <w:b/>
+          <w:bCs/>
+          <w:color w:val="000000" w:themeColor="text1"/>
+        </w:rPr>
+      </w:pPr>
+      <w:r>
+        <w:rPr>
+          <w:b/>
+          <w:bCs/>
+          <w:color w:val="000000" w:themeColor="text1"/>
+        </w:rPr>
+        <w:lastRenderedPageBreak/>
+        <w:t>3.</w:t>
+      </w:r>
+      <w:r>
+        <w:rPr>
+          <w:b/>
+          <w:bCs/>
+          <w:color w:val="000000" w:themeColor="text1"/>
+        </w:rPr>
+        <w:t xml:space="preserve">5.4 </w:t>
+      </w:r>
+      <w:r>
+        <w:rPr>
+          <w:b/>
+          <w:bCs/>
+          <w:color w:val="000000" w:themeColor="text1"/>
+        </w:rPr>
+        <w:t>Modello dinamico</w:t>
+      </w:r>
+    </w:p>
+    <w:p>
+      <w:r>
+        <w:t xml:space="preserve">La descrizione del modello dinamico avviene tramite la rappresentazione delle interazioni tra l’utente ed il sistema (grazie all’utilizzo dei </w:t>
+      </w:r>
+      <w:proofErr w:type="spellStart"/>
+      <w:r>
+        <w:t>sequence</w:t>
+      </w:r>
+      <w:proofErr w:type="spellEnd"/>
+      <w:r>
+        <w:t xml:space="preserve"> </w:t>
+      </w:r>
+      <w:proofErr w:type="spellStart"/>
+      <w:r>
+        <w:t>diagrams</w:t>
+      </w:r>
+      <w:proofErr w:type="spellEnd"/>
+      <w:r>
+        <w:t>) e la descrizione</w:t>
+      </w:r>
+      <w:r>
+        <w:t xml:space="preserve"> degli stati che caratterizzano il ciclo di vita degli oggetti</w:t>
+      </w:r>
+    </w:p>
+    <w:p>
+      <w:pPr>
+        <w:rPr>
+          <w:b/>
+          <w:bCs/>
+          <w:color w:val="000000" w:themeColor="text1"/>
+        </w:rPr>
+      </w:pPr>
+    </w:p>
+    <w:p>
+      <w:pPr>
+        <w:rPr>
+          <w:b/>
+          <w:bCs/>
+          <w:color w:val="000000" w:themeColor="text1"/>
+        </w:rPr>
+      </w:pPr>
+      <w:r>
+        <w:rPr>
+          <w:b/>
+          <w:bCs/>
+          <w:color w:val="000000" w:themeColor="text1"/>
+        </w:rPr>
+        <w:t xml:space="preserve"> </w:t>
+      </w:r>
+      <w:r>
+        <w:rPr>
+          <w:b/>
+          <w:bCs/>
+          <w:color w:val="000000" w:themeColor="text1"/>
+        </w:rPr>
+        <w:t xml:space="preserve">   </w:t>
+      </w:r>
+      <w:r>
+        <w:rPr>
+          <w:b/>
+          <w:bCs/>
+          <w:color w:val="000000" w:themeColor="text1"/>
+        </w:rPr>
+        <w:t>3.5.4.1 SD_VC</w:t>
+      </w:r>
+      <w:r>
+        <w:rPr>
+          <w:b/>
+          <w:bCs/>
+          <w:color w:val="000000" w:themeColor="text1"/>
+        </w:rPr>
+        <w:t>-2</w:t>
+      </w:r>
+      <w:r>
+        <w:rPr>
+          <w:b/>
+          <w:bCs/>
+          <w:color w:val="000000" w:themeColor="text1"/>
+        </w:rPr>
+        <w:t>: Visualizzazione Cod</w:t>
+      </w:r>
+      <w:r>
+        <w:rPr>
+          <w:b/>
+          <w:bCs/>
+          <w:color w:val="000000" w:themeColor="text1"/>
+        </w:rPr>
+        <w:t>a Presenza</w:t>
+      </w:r>
+    </w:p>
+    <w:p>
+      <w:pPr>
+        <w:rPr>
+          <w:b/>
+          <w:bCs/>
+          <w:color w:val="000000" w:themeColor="text1"/>
+        </w:rPr>
+      </w:pPr>
+      <w:r>
+        <w:rPr>
+          <w:b/>
+          <w:bCs/>
+          <w:noProof/>
+          <w:color w:val="000000" w:themeColor="text1"/>
+        </w:rPr>
+        <w:drawing>
+          <wp:inline distT="0" distB="0" distL="0" distR="0" wp14:anchorId="02BC96B2" wp14:editId="2B1C57C4">
+            <wp:extent cx="6114415" cy="4326255"/>
+            <wp:effectExtent l="0" t="0" r="635" b="0"/>
+            <wp:docPr id="38" name="Immagine 38"/>
+            <wp:cNvGraphicFramePr>
+              <a:graphicFrameLocks xmlns:a="http://schemas.openxmlformats.org/drawingml/2006/main" noChangeAspect="1"/>
+            </wp:cNvGraphicFramePr>
+            <a:graphic xmlns:a="http://schemas.openxmlformats.org/drawingml/2006/main">
+              <a:graphicData uri="http://schemas.openxmlformats.org/drawingml/2006/picture">
+                <pic:pic xmlns:pic="http://schemas.openxmlformats.org/drawingml/2006/picture">
+                  <pic:nvPicPr>
+                    <pic:cNvPr id="0" name="Picture 20"/>
+                    <pic:cNvPicPr>
+                      <a:picLocks noChangeAspect="1" noChangeArrowheads="1"/>
+                    </pic:cNvPicPr>
+                  </pic:nvPicPr>
+                  <pic:blipFill>
+                    <a:blip r:embed="rId22">
+                      <a:extLst>
+                        <a:ext uri="{28A0092B-C50C-407E-A947-70E740481C1C}">
+                          <a14:useLocalDpi xmlns:a14="http://schemas.microsoft.com/office/drawing/2010/main" val="0"/>
+                        </a:ext>
+                      </a:extLst>
+                    </a:blip>
+                    <a:srcRect/>
+                    <a:stretch>
+                      <a:fillRect/>
+                    </a:stretch>
+                  </pic:blipFill>
+                  <pic:spPr bwMode="auto">
+                    <a:xfrm>
+                      <a:off x="0" y="0"/>
+                      <a:ext cx="6114415" cy="4326255"/>
+                    </a:xfrm>
+                    <a:prstGeom prst="rect">
+                      <a:avLst/>
+                    </a:prstGeom>
+                    <a:noFill/>
+                    <a:ln>
+                      <a:noFill/>
+                    </a:ln>
+                  </pic:spPr>
+                </pic:pic>
+              </a:graphicData>
+            </a:graphic>
+          </wp:inline>
+        </w:drawing>
+      </w:r>
+    </w:p>
+    <w:p>
+      <w:pPr>
+        <w:spacing w:after="20" w:line="360" w:lineRule="auto"/>
+        <w:rPr>
+          <w:b/>
+          <w:bCs/>
+          <w:color w:val="000000" w:themeColor="text1"/>
+        </w:rPr>
+      </w:pPr>
+      <w:r>
+        <w:rPr>
+          <w:b/>
+          <w:bCs/>
+          <w:color w:val="000000" w:themeColor="text1"/>
+        </w:rPr>
+        <w:t xml:space="preserve">    </w:t>
+      </w:r>
+    </w:p>
+    <w:p>
+      <w:pPr>
+        <w:spacing w:after="20" w:line="360" w:lineRule="auto"/>
+        <w:rPr>
+          <w:b/>
+          <w:bCs/>
+          <w:color w:val="000000" w:themeColor="text1"/>
+        </w:rPr>
+      </w:pPr>
+    </w:p>
+    <w:p>
+      <w:pPr>
+        <w:spacing w:after="20" w:line="360" w:lineRule="auto"/>
+        <w:rPr>
+          <w:b/>
+          <w:bCs/>
+          <w:color w:val="000000" w:themeColor="text1"/>
+        </w:rPr>
+      </w:pPr>
+    </w:p>
+    <w:p>
+      <w:pPr>
+        <w:spacing w:after="20" w:line="360" w:lineRule="auto"/>
+        <w:rPr>
+          <w:b/>
+          <w:bCs/>
+          <w:color w:val="000000" w:themeColor="text1"/>
+        </w:rPr>
+      </w:pPr>
+    </w:p>
+    <w:p>
+      <w:pPr>
+        <w:spacing w:after="20" w:line="360" w:lineRule="auto"/>
+        <w:rPr>
+          <w:b/>
+          <w:bCs/>
+          <w:color w:val="000000" w:themeColor="text1"/>
+        </w:rPr>
+      </w:pPr>
+    </w:p>
+    <w:p>
+      <w:pPr>
+        <w:spacing w:after="20" w:line="360" w:lineRule="auto"/>
+        <w:rPr>
+          <w:b/>
+          <w:bCs/>
+          <w:color w:val="000000" w:themeColor="text1"/>
+        </w:rPr>
+      </w:pPr>
+    </w:p>
+    <w:p>
+      <w:pPr>
+        <w:spacing w:after="20" w:line="360" w:lineRule="auto"/>
+        <w:rPr>
+          <w:b/>
+          <w:bCs/>
+          <w:color w:val="000000" w:themeColor="text1"/>
+        </w:rPr>
+      </w:pPr>
+    </w:p>
+    <w:p>
+      <w:pPr>
+        <w:spacing w:after="20" w:line="360" w:lineRule="auto"/>
+        <w:rPr>
+          <w:b/>
+          <w:bCs/>
+          <w:color w:val="000000" w:themeColor="text1"/>
+        </w:rPr>
+      </w:pPr>
+    </w:p>
+    <w:p>
+      <w:pPr>
+        <w:spacing w:after="20" w:line="360" w:lineRule="auto"/>
+        <w:rPr>
+          <w:b/>
+          <w:bCs/>
+          <w:color w:val="000000" w:themeColor="text1"/>
+        </w:rPr>
+      </w:pPr>
+    </w:p>
+    <w:p>
+      <w:pPr>
+        <w:spacing w:after="20" w:line="360" w:lineRule="auto"/>
+        <w:rPr>
+          <w:b/>
+          <w:bCs/>
+          <w:color w:val="000000" w:themeColor="text1"/>
+        </w:rPr>
+      </w:pPr>
+    </w:p>
+    <w:p>
+      <w:pPr>
+        <w:spacing w:after="20" w:line="360" w:lineRule="auto"/>
+        <w:rPr>
+          <w:b/>
+          <w:bCs/>
+          <w:color w:val="000000" w:themeColor="text1"/>
+        </w:rPr>
+      </w:pPr>
+    </w:p>
+    <w:p>
+      <w:pPr>
+        <w:spacing w:after="20" w:line="360" w:lineRule="auto"/>
+        <w:rPr>
+          <w:b/>
+          <w:bCs/>
+          <w:color w:val="000000" w:themeColor="text1"/>
+        </w:rPr>
+      </w:pPr>
+      <w:r>
+        <w:rPr>
+          <w:b/>
+          <w:bCs/>
+          <w:color w:val="000000" w:themeColor="text1"/>
+        </w:rPr>
+        <w:lastRenderedPageBreak/>
+        <w:t>3.5.4.2 SD_GP-1: Richiesta Prenotazione</w:t>
+      </w:r>
+    </w:p>
+    <w:p>
+      <w:pPr>
+        <w:spacing w:after="20" w:line="360" w:lineRule="auto"/>
+        <w:rPr>
+          <w:b/>
+          <w:bCs/>
+          <w:color w:val="000000" w:themeColor="text1"/>
+        </w:rPr>
+      </w:pPr>
+      <w:r>
+        <w:rPr>
+          <w:b/>
+          <w:bCs/>
+          <w:noProof/>
+          <w:color w:val="000000" w:themeColor="text1"/>
+        </w:rPr>
+        <w:drawing>
+          <wp:inline distT="0" distB="0" distL="0" distR="0" wp14:anchorId="28CE125E" wp14:editId="11BD850B">
+            <wp:extent cx="6114415" cy="5493385"/>
+            <wp:effectExtent l="0" t="0" r="635" b="0"/>
+            <wp:docPr id="28" name="Immagine 28"/>
+            <wp:cNvGraphicFramePr>
+              <a:graphicFrameLocks xmlns:a="http://schemas.openxmlformats.org/drawingml/2006/main" noChangeAspect="1"/>
+            </wp:cNvGraphicFramePr>
+            <a:graphic xmlns:a="http://schemas.openxmlformats.org/drawingml/2006/main">
+              <a:graphicData uri="http://schemas.openxmlformats.org/drawingml/2006/picture">
+                <pic:pic xmlns:pic="http://schemas.openxmlformats.org/drawingml/2006/picture">
+                  <pic:nvPicPr>
+                    <pic:cNvPr id="0" name="Picture 10"/>
+                    <pic:cNvPicPr>
+                      <a:picLocks noChangeAspect="1" noChangeArrowheads="1"/>
+                    </pic:cNvPicPr>
+                  </pic:nvPicPr>
+                  <pic:blipFill>
+                    <a:blip r:embed="rId23">
+                      <a:extLst>
+                        <a:ext uri="{28A0092B-C50C-407E-A947-70E740481C1C}">
+                          <a14:useLocalDpi xmlns:a14="http://schemas.microsoft.com/office/drawing/2010/main" val="0"/>
+                        </a:ext>
+                      </a:extLst>
+                    </a:blip>
+                    <a:srcRect/>
+                    <a:stretch>
+                      <a:fillRect/>
+                    </a:stretch>
+                  </pic:blipFill>
+                  <pic:spPr bwMode="auto">
+                    <a:xfrm>
+                      <a:off x="0" y="0"/>
+                      <a:ext cx="6114415" cy="5493385"/>
+                    </a:xfrm>
+                    <a:prstGeom prst="rect">
+                      <a:avLst/>
+                    </a:prstGeom>
+                    <a:noFill/>
+                    <a:ln>
+                      <a:noFill/>
+                    </a:ln>
+                  </pic:spPr>
+                </pic:pic>
+              </a:graphicData>
+            </a:graphic>
+          </wp:inline>
+        </w:drawing>
+      </w:r>
+    </w:p>
+    <w:p>
+      <w:pPr>
+        <w:spacing w:after="20" w:line="360" w:lineRule="auto"/>
+        <w:rPr>
+          <w:b/>
+          <w:bCs/>
+          <w:color w:val="000000" w:themeColor="text1"/>
+        </w:rPr>
+      </w:pPr>
+      <w:r>
+        <w:rPr>
+          <w:b/>
+          <w:bCs/>
+          <w:color w:val="000000" w:themeColor="text1"/>
+        </w:rPr>
+        <w:t xml:space="preserve">   </w:t>
+      </w:r>
+    </w:p>
+    <w:p>
+      <w:pPr>
+        <w:spacing w:after="20" w:line="360" w:lineRule="auto"/>
+        <w:rPr>
+          <w:b/>
+          <w:bCs/>
+          <w:color w:val="000000" w:themeColor="text1"/>
+        </w:rPr>
+      </w:pPr>
+    </w:p>
+    <w:p>
+      <w:pPr>
+        <w:spacing w:after="20" w:line="360" w:lineRule="auto"/>
+        <w:rPr>
+          <w:b/>
+          <w:bCs/>
+          <w:color w:val="000000" w:themeColor="text1"/>
+        </w:rPr>
+      </w:pPr>
+    </w:p>
+    <w:p>
+      <w:pPr>
+        <w:spacing w:after="20" w:line="360" w:lineRule="auto"/>
+        <w:rPr>
+          <w:b/>
+          <w:bCs/>
+          <w:color w:val="000000" w:themeColor="text1"/>
+        </w:rPr>
+      </w:pPr>
+    </w:p>
+    <w:p>
+      <w:pPr>
+        <w:spacing w:after="20" w:line="360" w:lineRule="auto"/>
+        <w:rPr>
+          <w:b/>
+          <w:bCs/>
+          <w:color w:val="000000" w:themeColor="text1"/>
+        </w:rPr>
+      </w:pPr>
+    </w:p>
+    <w:p>
+      <w:pPr>
+        <w:spacing w:after="20" w:line="360" w:lineRule="auto"/>
+        <w:rPr>
+          <w:b/>
+          <w:bCs/>
+          <w:color w:val="000000" w:themeColor="text1"/>
+        </w:rPr>
+      </w:pPr>
+    </w:p>
+    <w:p>
+      <w:pPr>
+        <w:spacing w:after="20" w:line="360" w:lineRule="auto"/>
+        <w:rPr>
+          <w:b/>
+          <w:bCs/>
+          <w:color w:val="000000" w:themeColor="text1"/>
+        </w:rPr>
+      </w:pPr>
+    </w:p>
+    <w:p>
+      <w:pPr>
+        <w:spacing w:after="20" w:line="360" w:lineRule="auto"/>
+        <w:rPr>
+          <w:b/>
+          <w:bCs/>
+          <w:color w:val="000000" w:themeColor="text1"/>
+        </w:rPr>
+      </w:pPr>
+    </w:p>
+    <w:p>
+      <w:pPr>
+        <w:spacing w:after="20" w:line="360" w:lineRule="auto"/>
+        <w:rPr>
+          <w:b/>
+          <w:bCs/>
+          <w:color w:val="000000" w:themeColor="text1"/>
+        </w:rPr>
+      </w:pPr>
+    </w:p>
+    <w:p>
+      <w:pPr>
+        <w:spacing w:after="20" w:line="360" w:lineRule="auto"/>
+        <w:rPr>
+          <w:b/>
+          <w:bCs/>
+          <w:color w:val="000000" w:themeColor="text1"/>
+        </w:rPr>
+      </w:pPr>
+    </w:p>
+    <w:p>
+      <w:pPr>
+        <w:spacing w:after="20" w:line="360" w:lineRule="auto"/>
+        <w:rPr>
+          <w:b/>
+          <w:bCs/>
+          <w:color w:val="000000" w:themeColor="text1"/>
+        </w:rPr>
+      </w:pPr>
+    </w:p>
+    <w:p>
+      <w:pPr>
+        <w:spacing w:after="20" w:line="360" w:lineRule="auto"/>
+        <w:rPr>
+          <w:b/>
+          <w:bCs/>
+          <w:color w:val="000000" w:themeColor="text1"/>
+        </w:rPr>
+      </w:pPr>
+      <w:r>
+        <w:rPr>
+          <w:b/>
+          <w:bCs/>
+          <w:color w:val="000000" w:themeColor="text1"/>
+        </w:rPr>
+        <w:lastRenderedPageBreak/>
+        <w:t xml:space="preserve"> </w:t>
+      </w:r>
+      <w:r>
+        <w:rPr>
+          <w:b/>
+          <w:bCs/>
+          <w:color w:val="000000" w:themeColor="text1"/>
+        </w:rPr>
+        <w:t>3.5.4.3 SD_GP-2: Eliminazione Prenotazione</w:t>
+      </w:r>
+    </w:p>
+    <w:p>
+      <w:pPr>
+        <w:spacing w:after="20" w:line="360" w:lineRule="auto"/>
+        <w:rPr>
+          <w:b/>
+          <w:bCs/>
+          <w:color w:val="000000" w:themeColor="text1"/>
+        </w:rPr>
+      </w:pPr>
+      <w:r>
+        <w:rPr>
+          <w:b/>
+          <w:bCs/>
+          <w:noProof/>
+          <w:color w:val="000000" w:themeColor="text1"/>
+        </w:rPr>
+        <w:drawing>
+          <wp:inline distT="0" distB="0" distL="0" distR="0" wp14:anchorId="659B05E3" wp14:editId="25973D94">
+            <wp:extent cx="6506227" cy="3855492"/>
+            <wp:effectExtent l="0" t="0" r="0" b="0"/>
+            <wp:docPr id="29" name="Immagine 29"/>
+            <wp:cNvGraphicFramePr>
+              <a:graphicFrameLocks xmlns:a="http://schemas.openxmlformats.org/drawingml/2006/main" noChangeAspect="1"/>
+            </wp:cNvGraphicFramePr>
+            <a:graphic xmlns:a="http://schemas.openxmlformats.org/drawingml/2006/main">
+              <a:graphicData uri="http://schemas.openxmlformats.org/drawingml/2006/picture">
+                <pic:pic xmlns:pic="http://schemas.openxmlformats.org/drawingml/2006/picture">
+                  <pic:nvPicPr>
+                    <pic:cNvPr id="0" name="Picture 11"/>
+                    <pic:cNvPicPr>
+                      <a:picLocks noChangeAspect="1" noChangeArrowheads="1"/>
+                    </pic:cNvPicPr>
+                  </pic:nvPicPr>
+                  <pic:blipFill>
+                    <a:blip r:embed="rId24">
+                      <a:extLst>
+                        <a:ext uri="{28A0092B-C50C-407E-A947-70E740481C1C}">
+                          <a14:useLocalDpi xmlns:a14="http://schemas.microsoft.com/office/drawing/2010/main" val="0"/>
+                        </a:ext>
+                      </a:extLst>
+                    </a:blip>
+                    <a:srcRect/>
+                    <a:stretch>
+                      <a:fillRect/>
+                    </a:stretch>
+                  </pic:blipFill>
+                  <pic:spPr bwMode="auto">
+                    <a:xfrm>
+                      <a:off x="0" y="0"/>
+                      <a:ext cx="6527008" cy="3867806"/>
+                    </a:xfrm>
+                    <a:prstGeom prst="rect">
+                      <a:avLst/>
+                    </a:prstGeom>
+                    <a:noFill/>
+                    <a:ln>
+                      <a:noFill/>
+                    </a:ln>
+                  </pic:spPr>
+                </pic:pic>
+              </a:graphicData>
+            </a:graphic>
+          </wp:inline>
+        </w:drawing>
+      </w:r>
+    </w:p>
+    <w:p>
+      <w:pPr>
+        <w:spacing w:after="20" w:line="360" w:lineRule="auto"/>
+        <w:rPr>
+          <w:b/>
+          <w:bCs/>
+          <w:color w:val="000000" w:themeColor="text1"/>
+        </w:rPr>
+      </w:pPr>
+      <w:r>
+        <w:rPr>
+          <w:b/>
+          <w:bCs/>
+          <w:color w:val="000000" w:themeColor="text1"/>
+        </w:rPr>
+        <w:t xml:space="preserve">    </w:t>
+      </w:r>
+      <w:r>
+        <w:rPr>
+          <w:b/>
+          <w:bCs/>
+          <w:color w:val="000000" w:themeColor="text1"/>
+        </w:rPr>
+        <w:t>3.5.4.4 SD_GP-3: Validazione Prenotazione</w:t>
+      </w:r>
+    </w:p>
+    <w:p>
+      <w:pPr>
+        <w:spacing w:after="20" w:line="360" w:lineRule="auto"/>
+        <w:rPr>
+          <w:b/>
+          <w:bCs/>
+          <w:color w:val="000000" w:themeColor="text1"/>
+        </w:rPr>
+      </w:pPr>
+      <w:r>
+        <w:rPr>
+          <w:b/>
+          <w:bCs/>
+          <w:noProof/>
+          <w:color w:val="000000" w:themeColor="text1"/>
+        </w:rPr>
+        <w:drawing>
+          <wp:inline distT="0" distB="0" distL="0" distR="0" wp14:anchorId="1F4C937C" wp14:editId="423BD0D3">
+            <wp:extent cx="5438633" cy="4317134"/>
+            <wp:effectExtent l="0" t="0" r="0" b="7620"/>
+            <wp:docPr id="30" name="Immagine 30"/>
+            <wp:cNvGraphicFramePr>
+              <a:graphicFrameLocks xmlns:a="http://schemas.openxmlformats.org/drawingml/2006/main" noChangeAspect="1"/>
+            </wp:cNvGraphicFramePr>
+            <a:graphic xmlns:a="http://schemas.openxmlformats.org/drawingml/2006/main">
+              <a:graphicData uri="http://schemas.openxmlformats.org/drawingml/2006/picture">
+                <pic:pic xmlns:pic="http://schemas.openxmlformats.org/drawingml/2006/picture">
+                  <pic:nvPicPr>
+                    <pic:cNvPr id="0" name="Picture 12"/>
+                    <pic:cNvPicPr>
+                      <a:picLocks noChangeAspect="1" noChangeArrowheads="1"/>
+                    </pic:cNvPicPr>
+                  </pic:nvPicPr>
+                  <pic:blipFill>
+                    <a:blip r:embed="rId25">
+                      <a:extLst>
+                        <a:ext uri="{28A0092B-C50C-407E-A947-70E740481C1C}">
+                          <a14:useLocalDpi xmlns:a14="http://schemas.microsoft.com/office/drawing/2010/main" val="0"/>
+                        </a:ext>
+                      </a:extLst>
+                    </a:blip>
+                    <a:srcRect/>
+                    <a:stretch>
+                      <a:fillRect/>
+                    </a:stretch>
+                  </pic:blipFill>
+                  <pic:spPr bwMode="auto">
+                    <a:xfrm>
+                      <a:off x="0" y="0"/>
+                      <a:ext cx="5446442" cy="4323333"/>
+                    </a:xfrm>
+                    <a:prstGeom prst="rect">
+                      <a:avLst/>
+                    </a:prstGeom>
+                    <a:noFill/>
+                    <a:ln>
+                      <a:noFill/>
+                    </a:ln>
+                  </pic:spPr>
+                </pic:pic>
+              </a:graphicData>
+            </a:graphic>
+          </wp:inline>
+        </w:drawing>
+      </w:r>
+    </w:p>
+    <w:p>
+      <w:pPr>
+        <w:spacing w:after="20" w:line="360" w:lineRule="auto"/>
+        <w:rPr>
+          <w:b/>
+          <w:bCs/>
+          <w:color w:val="000000" w:themeColor="text1"/>
+        </w:rPr>
+      </w:pPr>
+      <w:r>
+        <w:rPr>
+          <w:b/>
+          <w:bCs/>
+          <w:color w:val="000000" w:themeColor="text1"/>
+        </w:rPr>
+        <w:lastRenderedPageBreak/>
+        <w:t xml:space="preserve">    </w:t>
+      </w:r>
+      <w:r>
+        <w:rPr>
+          <w:b/>
+          <w:bCs/>
+          <w:color w:val="000000" w:themeColor="text1"/>
+        </w:rPr>
+        <w:t>3.5.4.5 SD_GP-4: Accettazione Prenotazione</w:t>
+      </w:r>
+    </w:p>
+    <w:p>
+      <w:pPr>
+        <w:spacing w:after="20" w:line="360" w:lineRule="auto"/>
+        <w:rPr>
+          <w:b/>
+          <w:bCs/>
+          <w:color w:val="000000" w:themeColor="text1"/>
+        </w:rPr>
+      </w:pPr>
+      <w:r>
+        <w:rPr>
+          <w:b/>
+          <w:bCs/>
+          <w:noProof/>
+          <w:color w:val="000000" w:themeColor="text1"/>
+        </w:rPr>
+        <w:drawing>
+          <wp:inline distT="0" distB="0" distL="0" distR="0" wp14:anchorId="6CA57A61" wp14:editId="6F331C0C">
+            <wp:extent cx="6114415" cy="2715895"/>
+            <wp:effectExtent l="0" t="0" r="635" b="8255"/>
+            <wp:docPr id="31" name="Immagine 31"/>
+            <wp:cNvGraphicFramePr>
+              <a:graphicFrameLocks xmlns:a="http://schemas.openxmlformats.org/drawingml/2006/main" noChangeAspect="1"/>
+            </wp:cNvGraphicFramePr>
+            <a:graphic xmlns:a="http://schemas.openxmlformats.org/drawingml/2006/main">
+              <a:graphicData uri="http://schemas.openxmlformats.org/drawingml/2006/picture">
+                <pic:pic xmlns:pic="http://schemas.openxmlformats.org/drawingml/2006/picture">
+                  <pic:nvPicPr>
+                    <pic:cNvPr id="0" name="Picture 13"/>
+                    <pic:cNvPicPr>
+                      <a:picLocks noChangeAspect="1" noChangeArrowheads="1"/>
+                    </pic:cNvPicPr>
+                  </pic:nvPicPr>
+                  <pic:blipFill>
+                    <a:blip r:embed="rId26">
+                      <a:extLst>
+                        <a:ext uri="{28A0092B-C50C-407E-A947-70E740481C1C}">
+                          <a14:useLocalDpi xmlns:a14="http://schemas.microsoft.com/office/drawing/2010/main" val="0"/>
+                        </a:ext>
+                      </a:extLst>
+                    </a:blip>
+                    <a:srcRect/>
+                    <a:stretch>
+                      <a:fillRect/>
+                    </a:stretch>
+                  </pic:blipFill>
+                  <pic:spPr bwMode="auto">
+                    <a:xfrm>
+                      <a:off x="0" y="0"/>
+                      <a:ext cx="6114415" cy="2715895"/>
+                    </a:xfrm>
+                    <a:prstGeom prst="rect">
+                      <a:avLst/>
+                    </a:prstGeom>
+                    <a:noFill/>
+                    <a:ln>
+                      <a:noFill/>
+                    </a:ln>
+                  </pic:spPr>
+                </pic:pic>
+              </a:graphicData>
+            </a:graphic>
+          </wp:inline>
+        </w:drawing>
+      </w:r>
+    </w:p>
+    <w:p>
+      <w:pPr>
+        <w:spacing w:after="20" w:line="360" w:lineRule="auto"/>
+        <w:rPr>
+          <w:b/>
+          <w:bCs/>
+          <w:color w:val="000000" w:themeColor="text1"/>
+        </w:rPr>
+      </w:pPr>
+      <w:r>
+        <w:rPr>
+          <w:b/>
+          <w:bCs/>
+          <w:color w:val="000000" w:themeColor="text1"/>
+        </w:rPr>
+        <w:t xml:space="preserve">    </w:t>
+      </w:r>
+    </w:p>
+    <w:p>
+      <w:pPr>
+        <w:spacing w:after="20" w:line="360" w:lineRule="auto"/>
+        <w:rPr>
+          <w:b/>
+          <w:bCs/>
+          <w:color w:val="000000" w:themeColor="text1"/>
+        </w:rPr>
+      </w:pPr>
+      <w:r>
+        <w:rPr>
+          <w:b/>
+          <w:bCs/>
+          <w:color w:val="000000" w:themeColor="text1"/>
+        </w:rPr>
+        <w:t>3.5.4.6 SD_GP-5: Visualizzazione Prenotazione</w:t>
+      </w:r>
+    </w:p>
+    <w:p>
+      <w:pPr>
+        <w:spacing w:after="20" w:line="360" w:lineRule="auto"/>
+        <w:rPr>
+          <w:b/>
+          <w:bCs/>
+          <w:color w:val="000000" w:themeColor="text1"/>
+        </w:rPr>
+      </w:pPr>
+      <w:r>
+        <w:rPr>
+          <w:b/>
+          <w:bCs/>
+          <w:noProof/>
+          <w:color w:val="000000" w:themeColor="text1"/>
+        </w:rPr>
+        <w:drawing>
+          <wp:inline distT="0" distB="0" distL="0" distR="0" wp14:anchorId="442A1496" wp14:editId="0CA579B9">
+            <wp:extent cx="6114415" cy="4688205"/>
+            <wp:effectExtent l="0" t="0" r="635" b="0"/>
+            <wp:docPr id="32" name="Immagine 32"/>
+            <wp:cNvGraphicFramePr>
+              <a:graphicFrameLocks xmlns:a="http://schemas.openxmlformats.org/drawingml/2006/main" noChangeAspect="1"/>
+            </wp:cNvGraphicFramePr>
+            <a:graphic xmlns:a="http://schemas.openxmlformats.org/drawingml/2006/main">
+              <a:graphicData uri="http://schemas.openxmlformats.org/drawingml/2006/picture">
+                <pic:pic xmlns:pic="http://schemas.openxmlformats.org/drawingml/2006/picture">
+                  <pic:nvPicPr>
+                    <pic:cNvPr id="0" name="Picture 14"/>
+                    <pic:cNvPicPr>
+                      <a:picLocks noChangeAspect="1" noChangeArrowheads="1"/>
+                    </pic:cNvPicPr>
+                  </pic:nvPicPr>
+                  <pic:blipFill>
+                    <a:blip r:embed="rId27">
+                      <a:extLst>
+                        <a:ext uri="{28A0092B-C50C-407E-A947-70E740481C1C}">
+                          <a14:useLocalDpi xmlns:a14="http://schemas.microsoft.com/office/drawing/2010/main" val="0"/>
+                        </a:ext>
+                      </a:extLst>
+                    </a:blip>
+                    <a:srcRect/>
+                    <a:stretch>
+                      <a:fillRect/>
+                    </a:stretch>
+                  </pic:blipFill>
+                  <pic:spPr bwMode="auto">
+                    <a:xfrm>
+                      <a:off x="0" y="0"/>
+                      <a:ext cx="6114415" cy="4688205"/>
+                    </a:xfrm>
+                    <a:prstGeom prst="rect">
+                      <a:avLst/>
+                    </a:prstGeom>
+                    <a:noFill/>
+                    <a:ln>
+                      <a:noFill/>
+                    </a:ln>
+                  </pic:spPr>
+                </pic:pic>
+              </a:graphicData>
+            </a:graphic>
+          </wp:inline>
+        </w:drawing>
+      </w:r>
+    </w:p>
+    <w:p>
+      <w:pPr>
+        <w:spacing w:after="20" w:line="360" w:lineRule="auto"/>
+        <w:rPr>
+          <w:b/>
+          <w:bCs/>
+          <w:color w:val="000000" w:themeColor="text1"/>
+        </w:rPr>
+      </w:pPr>
+      <w:r>
+        <w:rPr>
+          <w:b/>
+          <w:bCs/>
+          <w:color w:val="000000" w:themeColor="text1"/>
+        </w:rPr>
+        <w:t xml:space="preserve">   </w:t>
+      </w:r>
+    </w:p>
+    <w:p>
+      <w:pPr>
+        <w:spacing w:after="20" w:line="360" w:lineRule="auto"/>
+        <w:rPr>
+          <w:b/>
+          <w:bCs/>
+          <w:color w:val="000000" w:themeColor="text1"/>
+        </w:rPr>
+      </w:pPr>
+    </w:p>
+    <w:p>
+      <w:pPr>
+        <w:spacing w:after="20" w:line="360" w:lineRule="auto"/>
+        <w:rPr>
+          <w:b/>
+          <w:bCs/>
+          <w:color w:val="000000" w:themeColor="text1"/>
+        </w:rPr>
+      </w:pPr>
+    </w:p>
+    <w:p>
+      <w:pPr>
+        <w:spacing w:after="20" w:line="360" w:lineRule="auto"/>
+        <w:rPr>
+          <w:b/>
+          <w:bCs/>
+          <w:color w:val="000000" w:themeColor="text1"/>
+        </w:rPr>
+      </w:pPr>
+      <w:r>
+        <w:rPr>
+          <w:b/>
+          <w:bCs/>
+          <w:color w:val="000000" w:themeColor="text1"/>
+        </w:rPr>
+        <w:t xml:space="preserve"> </w:t>
+      </w:r>
+      <w:r>
+        <w:rPr>
+          <w:b/>
+          <w:bCs/>
+          <w:color w:val="000000" w:themeColor="text1"/>
+        </w:rPr>
+        <w:t>3.5.4.7 SD_GU-1: Autenticazione</w:t>
+      </w:r>
+    </w:p>
+    <w:p>
+      <w:pPr>
+        <w:spacing w:after="20" w:line="360" w:lineRule="auto"/>
+        <w:rPr>
+          <w:b/>
+          <w:bCs/>
+          <w:color w:val="000000" w:themeColor="text1"/>
+        </w:rPr>
+      </w:pPr>
+      <w:r>
+        <w:rPr>
+          <w:b/>
+          <w:bCs/>
+          <w:noProof/>
+          <w:color w:val="000000" w:themeColor="text1"/>
+        </w:rPr>
+        <w:drawing>
+          <wp:inline distT="0" distB="0" distL="0" distR="0" wp14:anchorId="4CE2B8CB" wp14:editId="2A91D935">
+            <wp:extent cx="6114415" cy="6544310"/>
+            <wp:effectExtent l="0" t="0" r="635" b="8890"/>
+            <wp:docPr id="33" name="Immagine 33"/>
+            <wp:cNvGraphicFramePr>
+              <a:graphicFrameLocks xmlns:a="http://schemas.openxmlformats.org/drawingml/2006/main" noChangeAspect="1"/>
+            </wp:cNvGraphicFramePr>
+            <a:graphic xmlns:a="http://schemas.openxmlformats.org/drawingml/2006/main">
+              <a:graphicData uri="http://schemas.openxmlformats.org/drawingml/2006/picture">
+                <pic:pic xmlns:pic="http://schemas.openxmlformats.org/drawingml/2006/picture">
+                  <pic:nvPicPr>
+                    <pic:cNvPr id="0" name="Picture 15"/>
+                    <pic:cNvPicPr>
+                      <a:picLocks noChangeAspect="1" noChangeArrowheads="1"/>
+                    </pic:cNvPicPr>
+                  </pic:nvPicPr>
+                  <pic:blipFill>
+                    <a:blip r:embed="rId28">
+                      <a:extLst>
+                        <a:ext uri="{28A0092B-C50C-407E-A947-70E740481C1C}">
+                          <a14:useLocalDpi xmlns:a14="http://schemas.microsoft.com/office/drawing/2010/main" val="0"/>
+                        </a:ext>
+                      </a:extLst>
+                    </a:blip>
+                    <a:srcRect/>
+                    <a:stretch>
+                      <a:fillRect/>
+                    </a:stretch>
+                  </pic:blipFill>
+                  <pic:spPr bwMode="auto">
+                    <a:xfrm>
+                      <a:off x="0" y="0"/>
+                      <a:ext cx="6114415" cy="6544310"/>
+                    </a:xfrm>
+                    <a:prstGeom prst="rect">
+                      <a:avLst/>
+                    </a:prstGeom>
+                    <a:noFill/>
+                    <a:ln>
+                      <a:noFill/>
+                    </a:ln>
+                  </pic:spPr>
+                </pic:pic>
+              </a:graphicData>
+            </a:graphic>
+          </wp:inline>
+        </w:drawing>
+      </w:r>
+    </w:p>
+    <w:p>
+      <w:pPr>
+        <w:spacing w:after="20" w:line="360" w:lineRule="auto"/>
+        <w:rPr>
+          <w:b/>
+          <w:bCs/>
+          <w:color w:val="000000" w:themeColor="text1"/>
+        </w:rPr>
+      </w:pPr>
+    </w:p>
+    <w:p>
+      <w:pPr>
+        <w:spacing w:after="20" w:line="360" w:lineRule="auto"/>
+        <w:rPr>
+          <w:b/>
+          <w:bCs/>
+          <w:color w:val="000000" w:themeColor="text1"/>
+        </w:rPr>
+      </w:pPr>
+    </w:p>
+    <w:p>
+      <w:pPr>
+        <w:spacing w:after="20" w:line="360" w:lineRule="auto"/>
+        <w:rPr>
+          <w:b/>
+          <w:bCs/>
+          <w:color w:val="000000" w:themeColor="text1"/>
+        </w:rPr>
+      </w:pPr>
+    </w:p>
+    <w:p>
+      <w:pPr>
+        <w:spacing w:after="20" w:line="360" w:lineRule="auto"/>
+        <w:rPr>
+          <w:b/>
+          <w:bCs/>
+          <w:color w:val="000000" w:themeColor="text1"/>
+        </w:rPr>
+      </w:pPr>
+    </w:p>
+    <w:p>
+      <w:pPr>
+        <w:spacing w:after="20" w:line="360" w:lineRule="auto"/>
+        <w:rPr>
+          <w:b/>
+          <w:bCs/>
+          <w:color w:val="000000" w:themeColor="text1"/>
+        </w:rPr>
+      </w:pPr>
+    </w:p>
+    <w:p>
+      <w:pPr>
+        <w:spacing w:after="20" w:line="360" w:lineRule="auto"/>
+        <w:rPr>
+          <w:b/>
+          <w:bCs/>
+          <w:color w:val="000000" w:themeColor="text1"/>
+        </w:rPr>
+      </w:pPr>
+    </w:p>
+    <w:p>
+      <w:pPr>
+        <w:spacing w:after="20" w:line="360" w:lineRule="auto"/>
+        <w:rPr>
+          <w:b/>
+          <w:bCs/>
+          <w:color w:val="000000" w:themeColor="text1"/>
+        </w:rPr>
+      </w:pPr>
+    </w:p>
+    <w:p>
+      <w:pPr>
+        <w:spacing w:after="20" w:line="360" w:lineRule="auto"/>
+        <w:rPr>
+          <w:b/>
+          <w:bCs/>
+          <w:color w:val="000000" w:themeColor="text1"/>
+        </w:rPr>
+      </w:pPr>
+    </w:p>
+    <w:p>
+      <w:pPr>
+        <w:spacing w:after="20" w:line="360" w:lineRule="auto"/>
+        <w:rPr>
+          <w:b/>
+          <w:bCs/>
+          <w:color w:val="000000" w:themeColor="text1"/>
+        </w:rPr>
+      </w:pPr>
+      <w:r>
+        <w:rPr>
+          <w:b/>
+          <w:bCs/>
+          <w:color w:val="000000" w:themeColor="text1"/>
+        </w:rPr>
+        <w:t xml:space="preserve">    </w:t>
+      </w:r>
+      <w:r>
+        <w:rPr>
+          <w:b/>
+          <w:bCs/>
+          <w:color w:val="000000" w:themeColor="text1"/>
+        </w:rPr>
+        <w:t>3.5.4.8 SD_GU-2: Registrazione Account</w:t>
+      </w:r>
+    </w:p>
+    <w:p>
+      <w:pPr>
+        <w:spacing w:after="20" w:line="360" w:lineRule="auto"/>
+        <w:rPr>
+          <w:b/>
+          <w:bCs/>
+          <w:color w:val="000000" w:themeColor="text1"/>
+        </w:rPr>
+      </w:pPr>
+      <w:r>
+        <w:rPr>
+          <w:b/>
+          <w:bCs/>
+          <w:noProof/>
+          <w:color w:val="000000" w:themeColor="text1"/>
+        </w:rPr>
+        <w:drawing>
+          <wp:inline distT="0" distB="0" distL="0" distR="0" wp14:anchorId="3B52D6A6" wp14:editId="1F419612">
+            <wp:extent cx="6120765" cy="5240655"/>
+            <wp:effectExtent l="0" t="0" r="0" b="0"/>
+            <wp:docPr id="34" name="Immagine 34"/>
+            <wp:cNvGraphicFramePr>
+              <a:graphicFrameLocks xmlns:a="http://schemas.openxmlformats.org/drawingml/2006/main" noChangeAspect="1"/>
+            </wp:cNvGraphicFramePr>
+            <a:graphic xmlns:a="http://schemas.openxmlformats.org/drawingml/2006/main">
+              <a:graphicData uri="http://schemas.openxmlformats.org/drawingml/2006/picture">
+                <pic:pic xmlns:pic="http://schemas.openxmlformats.org/drawingml/2006/picture">
+                  <pic:nvPicPr>
+                    <pic:cNvPr id="0" name="Picture 16"/>
+                    <pic:cNvPicPr>
+                      <a:picLocks noChangeAspect="1" noChangeArrowheads="1"/>
+                    </pic:cNvPicPr>
+                  </pic:nvPicPr>
+                  <pic:blipFill>
+                    <a:blip r:embed="rId29">
+                      <a:extLst>
+                        <a:ext uri="{28A0092B-C50C-407E-A947-70E740481C1C}">
+                          <a14:useLocalDpi xmlns:a14="http://schemas.microsoft.com/office/drawing/2010/main" val="0"/>
+                        </a:ext>
+                      </a:extLst>
+                    </a:blip>
+                    <a:srcRect/>
+                    <a:stretch>
+                      <a:fillRect/>
+                    </a:stretch>
+                  </pic:blipFill>
+                  <pic:spPr bwMode="auto">
+                    <a:xfrm>
+                      <a:off x="0" y="0"/>
+                      <a:ext cx="6120765" cy="5240655"/>
+                    </a:xfrm>
+                    <a:prstGeom prst="rect">
+                      <a:avLst/>
+                    </a:prstGeom>
+                    <a:noFill/>
+                    <a:ln>
+                      <a:noFill/>
+                    </a:ln>
+                  </pic:spPr>
+                </pic:pic>
+              </a:graphicData>
+            </a:graphic>
+          </wp:inline>
+        </w:drawing>
+      </w:r>
+    </w:p>
+    <w:p>
+      <w:pPr>
+        <w:spacing w:after="20" w:line="360" w:lineRule="auto"/>
+        <w:rPr>
+          <w:b/>
+          <w:bCs/>
+          <w:color w:val="000000" w:themeColor="text1"/>
+        </w:rPr>
+      </w:pPr>
+      <w:r>
+        <w:rPr>
+          <w:b/>
+          <w:bCs/>
+          <w:color w:val="000000" w:themeColor="text1"/>
+        </w:rPr>
+        <w:t xml:space="preserve">    </w:t>
+      </w:r>
+      <w:r>
+        <w:rPr>
+          <w:b/>
+          <w:bCs/>
+          <w:color w:val="000000" w:themeColor="text1"/>
+        </w:rPr>
+        <w:t>3.5.4.9 SD_GU-3: Logout</w:t>
+      </w:r>
+    </w:p>
+    <w:p>
+      <w:pPr>
+        <w:ind w:left="360"/>
+        <w:rPr>
+          <w:u w:val="single"/>
+        </w:rPr>
+      </w:pPr>
+      <w:r>
+        <w:rPr>
+          <w:noProof/>
+        </w:rPr>
+        <w:drawing>
+          <wp:inline distT="0" distB="0" distL="0" distR="0" wp14:anchorId="4C717DFB" wp14:editId="67883AAC">
+            <wp:extent cx="5029200" cy="2831465"/>
+            <wp:effectExtent l="0" t="0" r="0" b="6985"/>
+            <wp:docPr id="36" name="Immagine 36"/>
+            <wp:cNvGraphicFramePr>
+              <a:graphicFrameLocks xmlns:a="http://schemas.openxmlformats.org/drawingml/2006/main" noChangeAspect="1"/>
+            </wp:cNvGraphicFramePr>
+            <a:graphic xmlns:a="http://schemas.openxmlformats.org/drawingml/2006/main">
+              <a:graphicData uri="http://schemas.openxmlformats.org/drawingml/2006/picture">
+                <pic:pic xmlns:pic="http://schemas.openxmlformats.org/drawingml/2006/picture">
+                  <pic:nvPicPr>
+                    <pic:cNvPr id="0" name="Picture 18"/>
+                    <pic:cNvPicPr>
+                      <a:picLocks noChangeAspect="1" noChangeArrowheads="1"/>
+                    </pic:cNvPicPr>
+                  </pic:nvPicPr>
+                  <pic:blipFill>
+                    <a:blip r:embed="rId30">
+                      <a:extLst>
+                        <a:ext uri="{28A0092B-C50C-407E-A947-70E740481C1C}">
+                          <a14:useLocalDpi xmlns:a14="http://schemas.microsoft.com/office/drawing/2010/main" val="0"/>
+                        </a:ext>
+                      </a:extLst>
+                    </a:blip>
+                    <a:srcRect/>
+                    <a:stretch>
+                      <a:fillRect/>
+                    </a:stretch>
+                  </pic:blipFill>
+                  <pic:spPr bwMode="auto">
+                    <a:xfrm>
+                      <a:off x="0" y="0"/>
+                      <a:ext cx="5117272" cy="2881050"/>
+                    </a:xfrm>
+                    <a:prstGeom prst="rect">
+                      <a:avLst/>
+                    </a:prstGeom>
+                    <a:noFill/>
+                    <a:ln>
+                      <a:noFill/>
+                    </a:ln>
+                  </pic:spPr>
+                </pic:pic>
+              </a:graphicData>
+            </a:graphic>
+          </wp:inline>
+        </w:drawing>
+      </w:r>
+    </w:p>
+    <w:p>
+      <w:pPr>
+        <w:ind w:left="360"/>
+        <w:rPr>
+          <w:b/>
+          <w:bCs/>
+        </w:rPr>
+      </w:pPr>
+      <w:r>
+        <w:rPr>
+          <w:b/>
+          <w:bCs/>
+        </w:rPr>
+        <w:lastRenderedPageBreak/>
+        <w:t>3.</w:t>
+      </w:r>
+      <w:r>
+        <w:rPr>
+          <w:b/>
+          <w:bCs/>
+        </w:rPr>
+        <w:t xml:space="preserve">5.5 </w:t>
+      </w:r>
+      <w:r>
+        <w:rPr>
+          <w:b/>
+          <w:bCs/>
+        </w:rPr>
+        <w:t xml:space="preserve">Interfaccia utente e </w:t>
+      </w:r>
+      <w:proofErr w:type="spellStart"/>
+      <w:r>
+        <w:rPr>
+          <w:b/>
+          <w:bCs/>
+        </w:rPr>
+        <w:t>Mock</w:t>
+      </w:r>
+      <w:proofErr w:type="spellEnd"/>
+      <w:r>
+        <w:rPr>
+          <w:b/>
+          <w:bCs/>
+        </w:rPr>
+        <w:t>-ups</w:t>
+      </w:r>
+    </w:p>
+    <w:p>
+      <w:pPr>
+        <w:ind w:left="360"/>
+      </w:pPr>
+      <w:r>
+        <w:t xml:space="preserve">Rappresentazione di massima di come apparirà l’interfaccia utente di </w:t>
+      </w:r>
+      <w:proofErr w:type="spellStart"/>
+      <w:r>
+        <w:t>MedQueue</w:t>
+      </w:r>
+      <w:proofErr w:type="spellEnd"/>
+      <w:r>
+        <w:t xml:space="preserve"> da un qualsiasi web browser.</w:t>
+      </w:r>
+    </w:p>
+    <w:p>
+      <w:pPr>
+        <w:ind w:left="360"/>
+        <w:jc w:val="center"/>
+      </w:pPr>
+      <w:r>
+        <w:rPr>
+          <w:noProof/>
+        </w:rPr>
+        <w:drawing>
+          <wp:inline distT="0" distB="0" distL="0" distR="0" wp14:anchorId="13D2ABED" wp14:editId="63B1E8FC">
+            <wp:extent cx="4865370" cy="6489700"/>
+            <wp:effectExtent l="0" t="0" r="0" b="6350"/>
+            <wp:docPr id="39" name="Immagine 39"/>
+            <wp:cNvGraphicFramePr>
+              <a:graphicFrameLocks xmlns:a="http://schemas.openxmlformats.org/drawingml/2006/main" noChangeAspect="1"/>
+            </wp:cNvGraphicFramePr>
+            <a:graphic xmlns:a="http://schemas.openxmlformats.org/drawingml/2006/main">
+              <a:graphicData uri="http://schemas.openxmlformats.org/drawingml/2006/picture">
+                <pic:pic xmlns:pic="http://schemas.openxmlformats.org/drawingml/2006/picture">
+                  <pic:nvPicPr>
+                    <pic:cNvPr id="0" name="Picture 21"/>
+                    <pic:cNvPicPr>
+                      <a:picLocks noChangeAspect="1" noChangeArrowheads="1"/>
+                    </pic:cNvPicPr>
+                  </pic:nvPicPr>
+                  <pic:blipFill>
+                    <a:blip r:embed="rId31">
+                      <a:extLst>
+                        <a:ext uri="{28A0092B-C50C-407E-A947-70E740481C1C}">
+                          <a14:useLocalDpi xmlns:a14="http://schemas.microsoft.com/office/drawing/2010/main" val="0"/>
+                        </a:ext>
+                      </a:extLst>
+                    </a:blip>
+                    <a:srcRect/>
+                    <a:stretch>
+                      <a:fillRect/>
+                    </a:stretch>
+                  </pic:blipFill>
+                  <pic:spPr bwMode="auto">
+                    <a:xfrm>
+                      <a:off x="0" y="0"/>
+                      <a:ext cx="4865370" cy="6489700"/>
+                    </a:xfrm>
+                    <a:prstGeom prst="rect">
+                      <a:avLst/>
+                    </a:prstGeom>
+                    <a:noFill/>
+                    <a:ln>
+                      <a:noFill/>
+                    </a:ln>
+                  </pic:spPr>
+                </pic:pic>
+              </a:graphicData>
+            </a:graphic>
+          </wp:inline>
+        </w:drawing>
+      </w:r>
+    </w:p>
+    <w:p>
+      <w:pPr>
+        <w:ind w:left="360"/>
+      </w:pPr>
+    </w:p>
+    <w:p>
+      <w:pPr>
+        <w:ind w:left="360"/>
+      </w:pPr>
+    </w:p>
+    <w:p>
+      <w:pPr>
+        <w:ind w:left="360"/>
+      </w:pPr>
+    </w:p>
+    <w:p>
+      <w:pPr>
+        <w:ind w:left="360"/>
+      </w:pPr>
+    </w:p>
+    <w:p>
+      <w:pPr>
+        <w:ind w:left="360"/>
+      </w:pPr>
+    </w:p>
+    <w:p>
+      <w:pPr>
+        <w:ind w:left="360"/>
+      </w:pPr>
+      <w:r>
+        <w:lastRenderedPageBreak/>
+        <w:t xml:space="preserve">Rappresentazione di massima di come apparirà l’interfaccia </w:t>
+      </w:r>
+      <w:proofErr w:type="gramStart"/>
+      <w:r>
+        <w:t>del impiegato</w:t>
+      </w:r>
+      <w:proofErr w:type="gramEnd"/>
+      <w:r>
+        <w:t xml:space="preserve"> acceduta dall’applicazione </w:t>
+      </w:r>
+      <w:proofErr w:type="spellStart"/>
+      <w:r>
+        <w:t>MedQueue</w:t>
+      </w:r>
+      <w:proofErr w:type="spellEnd"/>
+      <w:r>
+        <w:t xml:space="preserve"> fornita alla struttura</w:t>
+      </w:r>
+    </w:p>
+    <w:p>
+      <w:pPr>
+        <w:ind w:left="360"/>
+        <w:jc w:val="center"/>
+      </w:pPr>
+      <w:r>
+        <w:rPr>
+          <w:noProof/>
+        </w:rPr>
+        <w:drawing>
+          <wp:inline distT="0" distB="0" distL="0" distR="0" wp14:anchorId="25F542C0" wp14:editId="4D0E8EB9">
+            <wp:extent cx="1439545" cy="2484120"/>
+            <wp:effectExtent l="0" t="0" r="8255" b="0"/>
+            <wp:docPr id="42" name="Immagine 42"/>
+            <wp:cNvGraphicFramePr>
+              <a:graphicFrameLocks xmlns:a="http://schemas.openxmlformats.org/drawingml/2006/main" noChangeAspect="1"/>
+            </wp:cNvGraphicFramePr>
+            <a:graphic xmlns:a="http://schemas.openxmlformats.org/drawingml/2006/main">
+              <a:graphicData uri="http://schemas.openxmlformats.org/drawingml/2006/picture">
+                <pic:pic xmlns:pic="http://schemas.openxmlformats.org/drawingml/2006/picture">
+                  <pic:nvPicPr>
+                    <pic:cNvPr id="0" name="Picture 24"/>
+                    <pic:cNvPicPr>
+                      <a:picLocks noChangeAspect="1" noChangeArrowheads="1"/>
+                    </pic:cNvPicPr>
+                  </pic:nvPicPr>
+                  <pic:blipFill>
+                    <a:blip r:embed="rId32">
+                      <a:extLst>
+                        <a:ext uri="{28A0092B-C50C-407E-A947-70E740481C1C}">
+                          <a14:useLocalDpi xmlns:a14="http://schemas.microsoft.com/office/drawing/2010/main" val="0"/>
+                        </a:ext>
+                      </a:extLst>
+                    </a:blip>
+                    <a:srcRect/>
+                    <a:stretch>
+                      <a:fillRect/>
+                    </a:stretch>
+                  </pic:blipFill>
+                  <pic:spPr bwMode="auto">
+                    <a:xfrm>
+                      <a:off x="0" y="0"/>
+                      <a:ext cx="1439545" cy="2484120"/>
+                    </a:xfrm>
+                    <a:prstGeom prst="rect">
+                      <a:avLst/>
+                    </a:prstGeom>
+                    <a:noFill/>
+                    <a:ln>
+                      <a:noFill/>
+                    </a:ln>
+                  </pic:spPr>
+                </pic:pic>
+              </a:graphicData>
+            </a:graphic>
+          </wp:inline>
+        </w:drawing>
+      </w:r>
+    </w:p>
     <w:sectPr>
-      <w:footerReference w:type="default" r:id="rId21"/>
+      <w:footerReference w:type="default" r:id="rId33"/>
       <w:pgSz w:w="11906" w:h="16838"/>
       <w:pgMar w:top="1417" w:right="1134" w:bottom="1134" w:left="1134" w:header="708" w:footer="340" w:gutter="0"/>
       <w:cols w:space="708"/>
@@ -18082,4 +21044,16 @@
     </a:ext>
   </a:extLst>
 </a:theme>
+</file>
+
+<file path=customXml/item1.xml><?xml version="1.0" encoding="utf-8"?>
+<b:Sources xmlns:b="http://schemas.openxmlformats.org/officeDocument/2006/bibliography" xmlns="http://schemas.openxmlformats.org/officeDocument/2006/bibliography" SelectedStyle="\APASixthEditionOfficeOnline.xsl" StyleName="APA" Version="6"/>
+</file>
+
+<file path=customXml/itemProps1.xml><?xml version="1.0" encoding="utf-8"?>
+<ds:datastoreItem xmlns:ds="http://schemas.openxmlformats.org/officeDocument/2006/customXml" ds:itemID="{856FA950-E844-4AF3-BFAE-B804666A7582}">
+  <ds:schemaRefs>
+    <ds:schemaRef ds:uri="http://schemas.openxmlformats.org/officeDocument/2006/bibliography"/>
+  </ds:schemaRefs>
+</ds:datastoreItem>
 </file>
--- a/Documenti/MedQueue_RAD.docx
+++ b/Documenti/MedQueue_RAD.docx
@@ -1,6 +1,6 @@
 
 <file path=word/document.xml><?xml version="1.0" encoding="utf-8"?>
-<w:document xmlns:wpc="http://schemas.microsoft.com/office/word/2010/wordprocessingCanvas" xmlns:cx="http://schemas.microsoft.com/office/drawing/2014/chartex" xmlns:cx1="http://schemas.microsoft.com/office/drawing/2015/9/8/chartex" xmlns:cx2="http://schemas.microsoft.com/office/drawing/2015/10/21/chartex" xmlns:cx3="http://schemas.microsoft.com/office/drawing/2016/5/9/chartex" xmlns:cx4="http://schemas.microsoft.com/office/drawing/2016/5/10/chartex" xmlns:cx5="http://schemas.microsoft.com/office/drawing/2016/5/11/chartex" xmlns:cx6="http://schemas.microsoft.com/office/drawing/2016/5/12/chartex" xmlns:cx7="http://schemas.microsoft.com/office/drawing/2016/5/13/chartex" xmlns:cx8="http://schemas.microsoft.com/office/drawing/2016/5/14/chartex" xmlns:mc="http://schemas.openxmlformats.org/markup-compatibility/2006" xmlns:aink="http://schemas.microsoft.com/office/drawing/2016/ink" xmlns:am3d="http://schemas.microsoft.com/office/drawing/2017/model3d" xmlns:o="urn:schemas-microsoft-com:office:office" xmlns:r="http://schemas.openxmlformats.org/officeDocument/2006/relationships" xmlns:m="http://schemas.openxmlformats.org/officeDocument/2006/math" xmlns:v="urn:schemas-microsoft-com:vml" xmlns:wp14="http://schemas.microsoft.com/office/word/2010/wordprocessingDrawing" xmlns:wp="http://schemas.openxmlformats.org/drawingml/2006/wordprocessingDrawing" xmlns:w10="urn:schemas-microsoft-com:office:word" xmlns:w="http://schemas.openxmlformats.org/wordprocessingml/2006/main" xmlns:w14="http://schemas.microsoft.com/office/word/2010/wordml" xmlns:w15="http://schemas.microsoft.com/office/word/2012/wordml" xmlns:w16cex="http://schemas.microsoft.com/office/word/2018/wordml/cex" xmlns:w16cid="http://schemas.microsoft.com/office/word/2016/wordml/cid" xmlns:w16="http://schemas.microsoft.com/office/word/2018/wordml" xmlns:w16se="http://schemas.microsoft.com/office/word/2015/wordml/symex" xmlns:wpg="http://schemas.microsoft.com/office/word/2010/wordprocessingGroup" xmlns:wpi="http://schemas.microsoft.com/office/word/2010/wordprocessingInk" xmlns:wne="http://schemas.microsoft.com/office/word/2006/wordml" xmlns:wps="http://schemas.microsoft.com/office/word/2010/wordprocessingShape" mc:Ignorable="w14 w15 w16se w16cid w16 w16cex wp14">
+<w:document xmlns:wpc="http://schemas.microsoft.com/office/word/2010/wordprocessingCanvas" xmlns:cx="http://schemas.microsoft.com/office/drawing/2014/chartex" xmlns:cx1="http://schemas.microsoft.com/office/drawing/2015/9/8/chartex" xmlns:cx2="http://schemas.microsoft.com/office/drawing/2015/10/21/chartex" xmlns:cx3="http://schemas.microsoft.com/office/drawing/2016/5/9/chartex" xmlns:cx4="http://schemas.microsoft.com/office/drawing/2016/5/10/chartex" xmlns:cx5="http://schemas.microsoft.com/office/drawing/2016/5/11/chartex" xmlns:cx6="http://schemas.microsoft.com/office/drawing/2016/5/12/chartex" xmlns:cx7="http://schemas.microsoft.com/office/drawing/2016/5/13/chartex" xmlns:cx8="http://schemas.microsoft.com/office/drawing/2016/5/14/chartex" xmlns:mc="http://schemas.openxmlformats.org/markup-compatibility/2006" xmlns:aink="http://schemas.microsoft.com/office/drawing/2016/ink" xmlns:am3d="http://schemas.microsoft.com/office/drawing/2017/model3d" xmlns:o="urn:schemas-microsoft-com:office:office" xmlns:r="http://schemas.openxmlformats.org/officeDocument/2006/relationships" xmlns:m="http://schemas.openxmlformats.org/officeDocument/2006/math" xmlns:v="urn:schemas-microsoft-com:vml" xmlns:wp14="http://schemas.microsoft.com/office/word/2010/wordprocessingDrawing" xmlns:wp="http://schemas.openxmlformats.org/drawingml/2006/wordprocessingDrawing" xmlns:w10="urn:schemas-microsoft-com:office:word" xmlns:w="http://schemas.openxmlformats.org/wordprocessingml/2006/main" xmlns:w14="http://schemas.microsoft.com/office/word/2010/wordml" xmlns:w15="http://schemas.microsoft.com/office/word/2012/wordml" xmlns:w16cid="http://schemas.microsoft.com/office/word/2016/wordml/cid" xmlns:w16se="http://schemas.microsoft.com/office/word/2015/wordml/symex" xmlns:wpg="http://schemas.microsoft.com/office/word/2010/wordprocessingGroup" xmlns:wpi="http://schemas.microsoft.com/office/word/2010/wordprocessingInk" xmlns:wne="http://schemas.microsoft.com/office/word/2006/wordml" xmlns:wps="http://schemas.microsoft.com/office/word/2010/wordprocessingShape" mc:Ignorable="w14 w15 w16se w16cid wp14">
   <w:body>
     <w:p>
       <w:pPr>
@@ -1419,47 +1419,7 @@
           <w:sz w:val="28"/>
           <w:szCs w:val="28"/>
         </w:rPr>
-        <w:t>3.5.</w:t>
-      </w:r>
-      <w:r>
-        <w:rPr>
-          <w:color w:val="000000" w:themeColor="text1"/>
-          <w:sz w:val="28"/>
-          <w:szCs w:val="28"/>
-        </w:rPr>
-        <w:t>4</w:t>
-      </w:r>
-      <w:r>
-        <w:rPr>
-          <w:color w:val="000000" w:themeColor="text1"/>
-          <w:sz w:val="28"/>
-          <w:szCs w:val="28"/>
-        </w:rPr>
-        <w:t>.</w:t>
-      </w:r>
-      <w:r>
-        <w:rPr>
-          <w:color w:val="000000" w:themeColor="text1"/>
-          <w:sz w:val="28"/>
-          <w:szCs w:val="28"/>
-        </w:rPr>
-        <w:t>1</w:t>
-      </w:r>
-      <w:r>
-        <w:rPr>
-          <w:color w:val="000000" w:themeColor="text1"/>
-          <w:sz w:val="28"/>
-          <w:szCs w:val="28"/>
-        </w:rPr>
-        <w:t xml:space="preserve"> </w:t>
-      </w:r>
-      <w:r>
-        <w:rPr>
-          <w:color w:val="000000" w:themeColor="text1"/>
-          <w:sz w:val="28"/>
-          <w:szCs w:val="28"/>
-        </w:rPr>
-        <w:t>SD</w:t>
+        <w:t>3.5.4.1 SD</w:t>
       </w:r>
       <w:r>
         <w:rPr>
@@ -1511,47 +1471,7 @@
           <w:sz w:val="28"/>
           <w:szCs w:val="28"/>
         </w:rPr>
-        <w:t>3.5.</w:t>
-      </w:r>
-      <w:r>
-        <w:rPr>
-          <w:color w:val="000000" w:themeColor="text1"/>
-          <w:sz w:val="28"/>
-          <w:szCs w:val="28"/>
-        </w:rPr>
-        <w:t>4</w:t>
-      </w:r>
-      <w:r>
-        <w:rPr>
-          <w:color w:val="000000" w:themeColor="text1"/>
-          <w:sz w:val="28"/>
-          <w:szCs w:val="28"/>
-        </w:rPr>
-        <w:t>.</w:t>
-      </w:r>
-      <w:r>
-        <w:rPr>
-          <w:color w:val="000000" w:themeColor="text1"/>
-          <w:sz w:val="28"/>
-          <w:szCs w:val="28"/>
-        </w:rPr>
-        <w:t>2</w:t>
-      </w:r>
-      <w:r>
-        <w:rPr>
-          <w:color w:val="000000" w:themeColor="text1"/>
-          <w:sz w:val="28"/>
-          <w:szCs w:val="28"/>
-        </w:rPr>
-        <w:t xml:space="preserve"> </w:t>
-      </w:r>
-      <w:r>
-        <w:rPr>
-          <w:color w:val="000000" w:themeColor="text1"/>
-          <w:sz w:val="28"/>
-          <w:szCs w:val="28"/>
-        </w:rPr>
-        <w:t>SD</w:t>
+        <w:t>3.5.4.2 SD</w:t>
       </w:r>
       <w:r>
         <w:rPr>
@@ -1579,47 +1499,7 @@
           <w:sz w:val="28"/>
           <w:szCs w:val="28"/>
         </w:rPr>
-        <w:t>3.5.</w:t>
-      </w:r>
-      <w:r>
-        <w:rPr>
-          <w:color w:val="000000" w:themeColor="text1"/>
-          <w:sz w:val="28"/>
-          <w:szCs w:val="28"/>
-        </w:rPr>
-        <w:t>4</w:t>
-      </w:r>
-      <w:r>
-        <w:rPr>
-          <w:color w:val="000000" w:themeColor="text1"/>
-          <w:sz w:val="28"/>
-          <w:szCs w:val="28"/>
-        </w:rPr>
-        <w:t>.</w:t>
-      </w:r>
-      <w:r>
-        <w:rPr>
-          <w:color w:val="000000" w:themeColor="text1"/>
-          <w:sz w:val="28"/>
-          <w:szCs w:val="28"/>
-        </w:rPr>
-        <w:t>3</w:t>
-      </w:r>
-      <w:r>
-        <w:rPr>
-          <w:color w:val="000000" w:themeColor="text1"/>
-          <w:sz w:val="28"/>
-          <w:szCs w:val="28"/>
-        </w:rPr>
-        <w:t xml:space="preserve"> </w:t>
-      </w:r>
-      <w:r>
-        <w:rPr>
-          <w:color w:val="000000" w:themeColor="text1"/>
-          <w:sz w:val="28"/>
-          <w:szCs w:val="28"/>
-        </w:rPr>
-        <w:t>SD</w:t>
+        <w:t>3.5.4.3 SD</w:t>
       </w:r>
       <w:r>
         <w:rPr>
@@ -1647,47 +1527,7 @@
           <w:sz w:val="28"/>
           <w:szCs w:val="28"/>
         </w:rPr>
-        <w:t>3.5.</w:t>
-      </w:r>
-      <w:r>
-        <w:rPr>
-          <w:color w:val="000000" w:themeColor="text1"/>
-          <w:sz w:val="28"/>
-          <w:szCs w:val="28"/>
-        </w:rPr>
-        <w:t>4</w:t>
-      </w:r>
-      <w:r>
-        <w:rPr>
-          <w:color w:val="000000" w:themeColor="text1"/>
-          <w:sz w:val="28"/>
-          <w:szCs w:val="28"/>
-        </w:rPr>
-        <w:t>.</w:t>
-      </w:r>
-      <w:r>
-        <w:rPr>
-          <w:color w:val="000000" w:themeColor="text1"/>
-          <w:sz w:val="28"/>
-          <w:szCs w:val="28"/>
-        </w:rPr>
-        <w:t>4</w:t>
-      </w:r>
-      <w:r>
-        <w:rPr>
-          <w:color w:val="000000" w:themeColor="text1"/>
-          <w:sz w:val="28"/>
-          <w:szCs w:val="28"/>
-        </w:rPr>
-        <w:t xml:space="preserve"> </w:t>
-      </w:r>
-      <w:r>
-        <w:rPr>
-          <w:color w:val="000000" w:themeColor="text1"/>
-          <w:sz w:val="28"/>
-          <w:szCs w:val="28"/>
-        </w:rPr>
-        <w:t>SD</w:t>
+        <w:t>3.5.4.4 SD</w:t>
       </w:r>
       <w:r>
         <w:rPr>
@@ -1715,47 +1555,7 @@
           <w:sz w:val="28"/>
           <w:szCs w:val="28"/>
         </w:rPr>
-        <w:t>3.5.</w:t>
-      </w:r>
-      <w:r>
-        <w:rPr>
-          <w:color w:val="000000" w:themeColor="text1"/>
-          <w:sz w:val="28"/>
-          <w:szCs w:val="28"/>
-        </w:rPr>
-        <w:t>4</w:t>
-      </w:r>
-      <w:r>
-        <w:rPr>
-          <w:color w:val="000000" w:themeColor="text1"/>
-          <w:sz w:val="28"/>
-          <w:szCs w:val="28"/>
-        </w:rPr>
-        <w:t>.</w:t>
-      </w:r>
-      <w:r>
-        <w:rPr>
-          <w:color w:val="000000" w:themeColor="text1"/>
-          <w:sz w:val="28"/>
-          <w:szCs w:val="28"/>
-        </w:rPr>
-        <w:t>5</w:t>
-      </w:r>
-      <w:r>
-        <w:rPr>
-          <w:color w:val="000000" w:themeColor="text1"/>
-          <w:sz w:val="28"/>
-          <w:szCs w:val="28"/>
-        </w:rPr>
-        <w:t xml:space="preserve"> </w:t>
-      </w:r>
-      <w:r>
-        <w:rPr>
-          <w:color w:val="000000" w:themeColor="text1"/>
-          <w:sz w:val="28"/>
-          <w:szCs w:val="28"/>
-        </w:rPr>
-        <w:t>SD</w:t>
+        <w:t>3.5.4.5 SD</w:t>
       </w:r>
       <w:r>
         <w:rPr>
@@ -2062,17 +1862,9 @@
           <w:sz w:val="28"/>
           <w:szCs w:val="28"/>
         </w:rPr>
-        <w:t>mock</w:t>
+        <w:t>mock-ups</w:t>
       </w:r>
       <w:proofErr w:type="spellEnd"/>
-      <w:r>
-        <w:rPr>
-          <w:color w:val="000000" w:themeColor="text1"/>
-          <w:sz w:val="28"/>
-          <w:szCs w:val="28"/>
-        </w:rPr>
-        <w:t>-ups</w:t>
-      </w:r>
     </w:p>
     <w:p>
       <w:pPr>
@@ -2230,7 +2022,7 @@
               </wp:anchor>
             </w:drawing>
           </mc:Choice>
-          <mc:Fallback>
+          <mc:Fallback xmlns:w16="http://schemas.microsoft.com/office/word/2018/wordml" xmlns:w16cex="http://schemas.microsoft.com/office/word/2018/wordml/cex">
             <w:pict>
               <v:line w14:anchorId="2D5D9336" id="Connettore diritto 4" o:spid="_x0000_s1026" style="position:absolute;z-index:251660288;visibility:visible;mso-wrap-style:square;mso-wrap-distance-left:9pt;mso-wrap-distance-top:0;mso-wrap-distance-right:9pt;mso-wrap-distance-bottom:0;mso-position-horizontal:absolute;mso-position-horizontal-relative:text;mso-position-vertical:absolute;mso-position-vertical-relative:text" from="2.05pt,25.65pt" to="486.35pt,25.65pt" o:gfxdata="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" strokecolor="#002060" strokeweight="1.5pt">
                 <v:stroke joinstyle="miter"/>
@@ -2859,7 +2651,7 @@
               </wp:anchor>
             </w:drawing>
           </mc:Choice>
-          <mc:Fallback>
+          <mc:Fallback xmlns:w16="http://schemas.microsoft.com/office/word/2018/wordml" xmlns:w16cex="http://schemas.microsoft.com/office/word/2018/wordml/cex">
             <w:pict>
               <v:line w14:anchorId="6964631A" id="Connettore diritto 6" o:spid="_x0000_s1026" style="position:absolute;z-index:251664384;visibility:visible;mso-wrap-style:square;mso-wrap-distance-left:9pt;mso-wrap-distance-top:0;mso-wrap-distance-right:9pt;mso-wrap-distance-bottom:0;mso-position-horizontal:absolute;mso-position-horizontal-relative:text;mso-position-vertical:absolute;mso-position-vertical-relative:text" from="0,28.25pt" to="484.3pt,28.25pt" o:gfxdata="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" strokecolor="#002060" strokeweight="1.5pt">
                 <v:stroke joinstyle="miter"/>
@@ -3251,7 +3043,7 @@
               </wp:anchor>
             </w:drawing>
           </mc:Choice>
-          <mc:Fallback>
+          <mc:Fallback xmlns:w16="http://schemas.microsoft.com/office/word/2018/wordml" xmlns:w16cex="http://schemas.microsoft.com/office/word/2018/wordml/cex">
             <w:pict>
               <v:line w14:anchorId="1E7B9FD9" id="Connettore diritto 7" o:spid="_x0000_s1026" style="position:absolute;z-index:251662336;visibility:visible;mso-wrap-style:square;mso-wrap-distance-left:9pt;mso-wrap-distance-top:0;mso-wrap-distance-right:9pt;mso-wrap-distance-bottom:0;mso-position-horizontal:absolute;mso-position-horizontal-relative:text;mso-position-vertical:absolute;mso-position-vertical-relative:text" from="0,29.35pt" to="484.3pt,29.35pt" o:gfxdata="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" strokecolor="#002060" strokeweight="1.5pt">
                 <v:stroke joinstyle="miter"/>
@@ -6899,24 +6691,27 @@
             <w:shd w:val="clear" w:color="auto" w:fill="002060"/>
           </w:tcPr>
           <w:p>
+            <w:r>
+              <w:rPr>
+                <w:b/>
+                <w:bCs/>
+              </w:rPr>
+              <w:t xml:space="preserve">Il Scenario/Flusso di eventi </w:t>
+            </w:r>
             <w:proofErr w:type="gramStart"/>
             <w:r>
               <w:rPr>
                 <w:b/>
                 <w:bCs/>
               </w:rPr>
-              <w:t>Il</w:t>
+              <w:t xml:space="preserve">Alternativo:  </w:t>
+            </w:r>
+            <w:r>
+              <w:t>Non</w:t>
             </w:r>
             <w:proofErr w:type="gramEnd"/>
             <w:r>
-              <w:rPr>
-                <w:b/>
-                <w:bCs/>
-              </w:rPr>
-              <w:t xml:space="preserve"> Scenario/Flusso di eventi Alternativo:  </w:t>
-            </w:r>
-            <w:r>
-              <w:t>Non è presente alcuna prenotazione per quella giornata</w:t>
+              <w:t xml:space="preserve"> è presente alcuna prenotazione per quella giornata</w:t>
             </w:r>
           </w:p>
         </w:tc>
@@ -8387,21 +8182,7 @@
     </w:tbl>
     <w:p>
       <w:pPr>
-        <w:pStyle w:val="Paragrafoelenco"/>
         <w:spacing w:after="20" w:line="360" w:lineRule="auto"/>
-        <w:ind w:left="360"/>
-        <w:rPr>
-          <w:color w:val="000000" w:themeColor="text1"/>
-          <w:sz w:val="28"/>
-          <w:szCs w:val="28"/>
-        </w:rPr>
-      </w:pPr>
-    </w:p>
-    <w:p>
-      <w:pPr>
-        <w:pStyle w:val="Paragrafoelenco"/>
-        <w:spacing w:after="20" w:line="360" w:lineRule="auto"/>
-        <w:ind w:left="360"/>
         <w:rPr>
           <w:color w:val="000000" w:themeColor="text1"/>
           <w:sz w:val="28"/>
@@ -8954,7 +8735,22 @@
           </w:tcPr>
           <w:p>
             <w:r>
-              <w:t>L’utente ha una prenotazione effettuata sul sito per quel giorno</w:t>
+              <w:t xml:space="preserve">L’utente ha </w:t>
+            </w:r>
+            <w:r>
+              <w:t>prenotato con successo</w:t>
+            </w:r>
+            <w:r>
+              <w:t xml:space="preserve"> per quel </w:t>
+            </w:r>
+            <w:r>
+              <w:t xml:space="preserve">determinato </w:t>
+            </w:r>
+            <w:r>
+              <w:t>giorno</w:t>
+            </w:r>
+            <w:r>
+              <w:t>.</w:t>
             </w:r>
           </w:p>
         </w:tc>
@@ -9006,7 +8802,16 @@
           </w:tcPr>
           <w:p>
             <w:r>
-              <w:t>L’utente viene inserito nella coda di presenza per essere servito</w:t>
+              <w:t xml:space="preserve">L’utente viene inserito nella coda di presenza per </w:t>
+            </w:r>
+            <w:r>
+              <w:t xml:space="preserve">poi </w:t>
+            </w:r>
+            <w:r>
+              <w:t>essere servito</w:t>
+            </w:r>
+            <w:r>
+              <w:t>.</w:t>
             </w:r>
           </w:p>
         </w:tc>
@@ -9065,6 +8870,9 @@
             <w:r>
               <w:t xml:space="preserve">Il sistema informa l’utente che non ha una prenotazione </w:t>
             </w:r>
+            <w:r>
+              <w:t>valida.</w:t>
+            </w:r>
           </w:p>
         </w:tc>
       </w:tr>
@@ -9103,9 +8911,14 @@
             <w:gridSpan w:val="4"/>
           </w:tcPr>
           <w:p>
-            <w:r>
-              <w:rPr>
-                <w:bCs/>
+            <w:pPr>
+              <w:rPr>
+                <w:b/>
+              </w:rPr>
+            </w:pPr>
+            <w:r>
+              <w:rPr>
+                <w:b/>
               </w:rPr>
               <w:t>Alta</w:t>
             </w:r>
@@ -9169,7 +8982,6 @@
                 <w:b/>
                 <w:bCs/>
               </w:rPr>
-              <w:lastRenderedPageBreak/>
               <w:t>Extension point</w:t>
             </w:r>
           </w:p>
@@ -9179,7 +8991,11 @@
             <w:tcW w:w="7116" w:type="dxa"/>
             <w:gridSpan w:val="4"/>
           </w:tcPr>
-          <w:p/>
+          <w:p>
+            <w:r>
+              <w:t>NA</w:t>
+            </w:r>
+          </w:p>
         </w:tc>
       </w:tr>
       <w:tr>
@@ -9226,7 +9042,11 @@
             <w:tcW w:w="7116" w:type="dxa"/>
             <w:gridSpan w:val="4"/>
           </w:tcPr>
-          <w:p/>
+          <w:p>
+            <w:r>
+              <w:t>NA</w:t>
+            </w:r>
+          </w:p>
         </w:tc>
       </w:tr>
       <w:tr>
@@ -9252,6 +9072,7 @@
                 <w:bCs/>
                 <w:caps/>
               </w:rPr>
+              <w:lastRenderedPageBreak/>
               <w:t>Flusso di Eventi Principale/Main Scenario</w:t>
             </w:r>
           </w:p>
@@ -9292,7 +9113,22 @@
               <w:ind w:left="34"/>
             </w:pPr>
             <w:r>
-              <w:t>L’utente arriva all’ufficio e si avvicina al totem che chiede il suo codice fiscale, l’utente lo inserisce</w:t>
+              <w:t>L’utente arriva all’ufficio</w:t>
+            </w:r>
+            <w:r>
+              <w:t xml:space="preserve">, </w:t>
+            </w:r>
+            <w:r>
+              <w:t xml:space="preserve">si avvicina al totem </w:t>
+            </w:r>
+            <w:r>
+              <w:t xml:space="preserve">ed </w:t>
+            </w:r>
+            <w:r>
+              <w:t>inserisce</w:t>
+            </w:r>
+            <w:r>
+              <w:t xml:space="preserve"> il proprio codice fiscale.</w:t>
             </w:r>
           </w:p>
         </w:tc>
@@ -9335,10 +9171,28 @@
               </w:rPr>
             </w:pPr>
             <w:r>
-              <w:t xml:space="preserve">Il sistema individua l’utente dal suo codice fiscale e controlla se ha una prenotazione quel giorno, in caso sia così lo aggiunge alla coda di presenza </w:t>
-            </w:r>
-            <w:r>
-              <w:t>e glielo comunica tramite display</w:t>
+              <w:t xml:space="preserve">Il sistema individua l’utente </w:t>
+            </w:r>
+            <w:r>
+              <w:t>tramite il</w:t>
+            </w:r>
+            <w:r>
+              <w:t xml:space="preserve"> suo codice fiscale e controlla se ha una prenotazione </w:t>
+            </w:r>
+            <w:r>
+              <w:t>per quel giorno</w:t>
+            </w:r>
+            <w:r>
+              <w:t xml:space="preserve">, in caso sia </w:t>
+            </w:r>
+            <w:r>
+              <w:t xml:space="preserve">prenotato </w:t>
+            </w:r>
+            <w:r>
+              <w:t xml:space="preserve">lo aggiunge alla coda di presenza </w:t>
+            </w:r>
+            <w:r>
+              <w:t>e glielo comunica tramite display.</w:t>
             </w:r>
           </w:p>
         </w:tc>
@@ -9375,7 +9229,19 @@
           </w:tcPr>
           <w:p>
             <w:r>
-              <w:t>L’attore si mette in attesa del suo turno.</w:t>
+              <w:t xml:space="preserve">L’attore </w:t>
+            </w:r>
+            <w:r>
+              <w:t>attende</w:t>
+            </w:r>
+            <w:r>
+              <w:t xml:space="preserve"> </w:t>
+            </w:r>
+            <w:r>
+              <w:t xml:space="preserve">il </w:t>
+            </w:r>
+            <w:r>
+              <w:t>suo turno.</w:t>
             </w:r>
           </w:p>
         </w:tc>
@@ -9456,13 +9322,28 @@
           </w:tcPr>
           <w:p>
             <w:r>
-              <w:t xml:space="preserve">Il sistema, dopo aver individuato l’utente, controlla sia il giorno sia l’ora della prenotazione. Se essa è entro un intervallo di mezz’ora prima dell’ora corrente allora l’utente viene piazzato in coda, altrimenti viene mostrato un messaggio a video che invita l’utente a ritornare più tardi per rispettare le politiche di distanziamento sociale dovute al </w:t>
+              <w:t xml:space="preserve">Il sistema, dopo aver individuato l’utente, controlla sia il giorno </w:t>
+            </w:r>
+            <w:r>
+              <w:t>che</w:t>
+            </w:r>
+            <w:r>
+              <w:t xml:space="preserve"> l’ora della prenotazione. Se essa </w:t>
+            </w:r>
+            <w:r>
+              <w:t xml:space="preserve">rientra in </w:t>
+            </w:r>
+            <w:r>
+              <w:t xml:space="preserve">un intervallo di mezz’ora prima dell’ora corrente allora l’utente viene piazzato in coda, altrimenti viene mostrato un messaggio a video che invita l’utente a ritornare più tardi per rispettare le politiche di distanziamento sociale dovute al </w:t>
             </w:r>
             <w:proofErr w:type="spellStart"/>
             <w:r>
               <w:t>Covid</w:t>
             </w:r>
             <w:proofErr w:type="spellEnd"/>
+            <w:r>
+              <w:t>.</w:t>
+            </w:r>
           </w:p>
         </w:tc>
       </w:tr>
@@ -9474,21 +9355,12 @@
             <w:shd w:val="clear" w:color="auto" w:fill="002060"/>
           </w:tcPr>
           <w:p>
-            <w:proofErr w:type="gramStart"/>
             <w:r>
               <w:rPr>
                 <w:b/>
                 <w:bCs/>
               </w:rPr>
-              <w:t>II</w:t>
-            </w:r>
-            <w:proofErr w:type="gramEnd"/>
-            <w:r>
-              <w:rPr>
-                <w:b/>
-                <w:bCs/>
-              </w:rPr>
-              <w:t xml:space="preserve"> Scenario/Flusso di eventi Alternativo: </w:t>
+              <w:t xml:space="preserve">II Scenario/Flusso di eventi Alternativo: </w:t>
             </w:r>
             <w:r>
               <w:t>Prenotazione in un altro giorno</w:t>
@@ -9547,6 +9419,9 @@
           <w:p>
             <w:r>
               <w:t>Il sistema cerca l’utente tramite il codice fiscale e vede che non ha una prenotazione attiva per oggi, mostra a video la data e l’ora dell’effettiva prenotazione</w:t>
+            </w:r>
+            <w:r>
+              <w:t>.</w:t>
             </w:r>
           </w:p>
         </w:tc>
@@ -9619,7 +9494,19 @@
           </w:tcPr>
           <w:p>
             <w:r>
-              <w:t>Il sistema controlla il codice fiscale e non trova nulla/vede che è errato, informa l’utente tramite video dell’errore.</w:t>
+              <w:t>Il sistema controlla il codice fiscale e non trova nulla/v</w:t>
+            </w:r>
+            <w:r>
+              <w:t xml:space="preserve">erifica </w:t>
+            </w:r>
+            <w:r>
+              <w:t>che è errato</w:t>
+            </w:r>
+            <w:r>
+              <w:t xml:space="preserve"> quindi </w:t>
+            </w:r>
+            <w:r>
+              <w:t>informa l’utente tramite video dell’errore.</w:t>
             </w:r>
           </w:p>
         </w:tc>
@@ -9660,7 +9547,15 @@
           <w:bCs/>
           <w:color w:val="000000" w:themeColor="text1"/>
         </w:rPr>
-        <w:t>3.5.2.4 UC_GP-4: Accettazione Prenotazioni</w:t>
+        <w:t>3.5.2.4 UC_GP-4: Accettazione Prenotazion</w:t>
+      </w:r>
+      <w:r>
+        <w:rPr>
+          <w:b/>
+          <w:bCs/>
+          <w:color w:val="000000" w:themeColor="text1"/>
+        </w:rPr>
+        <w:t>e</w:t>
       </w:r>
     </w:p>
     <w:tbl>
@@ -10726,7 +10621,6 @@
           </w:tcPr>
           <w:p>
             <w:r>
-              <w:lastRenderedPageBreak/>
               <w:t>1</w:t>
             </w:r>
           </w:p>
@@ -10786,6 +10680,7 @@
             </w:tcBorders>
             <w:hideMark/>
           </w:tcPr>
+          <w:p/>
           <w:p>
             <w:r>
               <w:t>2</w:t>
@@ -10808,8 +10703,23 @@
             <w:pPr>
               <w:ind w:left="34"/>
             </w:pPr>
-            <w:r>
-              <w:t>Sistema:</w:t>
+            <w:proofErr w:type="spellStart"/>
+            <w:r>
+              <w:t>Sist</w:t>
+            </w:r>
+            <w:proofErr w:type="spellEnd"/>
+          </w:p>
+          <w:p>
+            <w:pPr>
+              <w:ind w:left="34"/>
+            </w:pPr>
+            <w:proofErr w:type="spellStart"/>
+            <w:r>
+              <w:t>ema</w:t>
+            </w:r>
+            <w:proofErr w:type="spellEnd"/>
+            <w:r>
+              <w:t>:</w:t>
             </w:r>
           </w:p>
         </w:tc>
@@ -11202,42 +11112,18 @@
     </w:tbl>
     <w:p>
       <w:pPr>
-        <w:pStyle w:val="Paragrafoelenco"/>
         <w:spacing w:after="20" w:line="360" w:lineRule="auto"/>
-        <w:ind w:left="360"/>
         <w:rPr>
           <w:color w:val="000000" w:themeColor="text1"/>
           <w:sz w:val="28"/>
           <w:szCs w:val="28"/>
-        </w:rPr>
-      </w:pPr>
-    </w:p>
-    <w:p>
-      <w:pPr>
-        <w:pStyle w:val="Paragrafoelenco"/>
-        <w:spacing w:after="20" w:line="360" w:lineRule="auto"/>
-        <w:ind w:left="360"/>
-        <w:rPr>
-          <w:color w:val="000000" w:themeColor="text1"/>
-          <w:sz w:val="28"/>
-          <w:szCs w:val="28"/>
-        </w:rPr>
-      </w:pPr>
-    </w:p>
-    <w:p>
-      <w:pPr>
-        <w:spacing w:after="20" w:line="360" w:lineRule="auto"/>
-        <w:rPr>
-          <w:b/>
-          <w:bCs/>
-          <w:color w:val="000000" w:themeColor="text1"/>
         </w:rPr>
       </w:pPr>
     </w:p>
     <w:tbl>
       <w:tblPr>
         <w:tblStyle w:val="Grigliatabella"/>
-        <w:tblpPr w:leftFromText="141" w:rightFromText="141" w:vertAnchor="page" w:horzAnchor="margin" w:tblpY="6738"/>
+        <w:tblpPr w:leftFromText="141" w:rightFromText="141" w:vertAnchor="page" w:horzAnchor="margin" w:tblpY="6074"/>
         <w:tblW w:w="9854" w:type="dxa"/>
         <w:tblLayout w:type="fixed"/>
         <w:tblLook w:val="04A0" w:firstRow="1" w:lastRow="0" w:firstColumn="1" w:lastColumn="0" w:noHBand="0" w:noVBand="1"/>
@@ -11375,7 +11261,39 @@
                 <w:i/>
                 <w:iCs/>
               </w:rPr>
-              <w:t>26/10/2020</w:t>
+              <w:t>2</w:t>
+            </w:r>
+            <w:r>
+              <w:rPr>
+                <w:bCs/>
+                <w:i/>
+                <w:iCs/>
+              </w:rPr>
+              <w:t>8</w:t>
+            </w:r>
+            <w:r>
+              <w:rPr>
+                <w:bCs/>
+                <w:i/>
+                <w:iCs/>
+              </w:rPr>
+              <w:t>/1</w:t>
+            </w:r>
+            <w:r>
+              <w:rPr>
+                <w:bCs/>
+                <w:i/>
+                <w:iCs/>
+              </w:rPr>
+              <w:t>1</w:t>
+            </w:r>
+            <w:r>
+              <w:rPr>
+                <w:bCs/>
+                <w:i/>
+                <w:iCs/>
+              </w:rPr>
+              <w:t>/2020</w:t>
             </w:r>
           </w:p>
         </w:tc>
@@ -11466,7 +11384,15 @@
                 <w:i/>
                 <w:iCs/>
               </w:rPr>
-              <w:t>0.00.001</w:t>
+              <w:t>0.00.00</w:t>
+            </w:r>
+            <w:r>
+              <w:rPr>
+                <w:bCs/>
+                <w:i/>
+                <w:iCs/>
+              </w:rPr>
+              <w:t>2</w:t>
             </w:r>
           </w:p>
         </w:tc>
@@ -11843,7 +11769,19 @@
               <w:rPr>
                 <w:bCs/>
               </w:rPr>
-              <w:t>Non viene cancellata alcuna prenotazione, si visualizza un messaggio di errore</w:t>
+              <w:t xml:space="preserve">Non viene cancellata alcuna prenotazione, </w:t>
+            </w:r>
+            <w:r>
+              <w:rPr>
+                <w:bCs/>
+              </w:rPr>
+              <w:t>viene visualizzato</w:t>
+            </w:r>
+            <w:r>
+              <w:rPr>
+                <w:bCs/>
+              </w:rPr>
+              <w:t xml:space="preserve"> un messaggio di errore</w:t>
             </w:r>
           </w:p>
         </w:tc>
@@ -12161,7 +12099,16 @@
           </w:tcPr>
           <w:p>
             <w:r>
-              <w:t>L’utente conferma il suo intento di cancellare la prenotazione</w:t>
+              <w:t xml:space="preserve">L’utente conferma </w:t>
+            </w:r>
+            <w:r>
+              <w:t>l’</w:t>
+            </w:r>
+            <w:r>
+              <w:t>intento di cancellare la prenotazione</w:t>
+            </w:r>
+            <w:r>
+              <w:t>.</w:t>
             </w:r>
           </w:p>
         </w:tc>
@@ -12206,7 +12153,37 @@
               <w:rPr>
                 <w:iCs/>
               </w:rPr>
-              <w:t>Il sistema elimina dal database la prenotazione selezionata, aggiornando le code, e mostra all’utente la sua lista delle prenotazioni aggiornata</w:t>
+              <w:t>Il sistema elimina dal database la prenotazione selezionata</w:t>
+            </w:r>
+            <w:r>
+              <w:rPr>
+                <w:iCs/>
+              </w:rPr>
+              <w:t xml:space="preserve"> </w:t>
+            </w:r>
+            <w:r>
+              <w:rPr>
+                <w:iCs/>
+              </w:rPr>
+              <w:t>aggiornando le code</w:t>
+            </w:r>
+            <w:r>
+              <w:rPr>
+                <w:iCs/>
+              </w:rPr>
+              <w:t xml:space="preserve"> </w:t>
+            </w:r>
+            <w:r>
+              <w:rPr>
+                <w:iCs/>
+              </w:rPr>
+              <w:t>e mostra all’utente la sua lista delle prenotazioni aggiornata</w:t>
+            </w:r>
+            <w:r>
+              <w:rPr>
+                <w:iCs/>
+              </w:rPr>
+              <w:t>.</w:t>
             </w:r>
           </w:p>
         </w:tc>
@@ -12284,6 +12261,9 @@
             <w:r>
               <w:t>Il sistema non apporta modifiche e rimanda alla pagina personale dell’utente non modificata</w:t>
             </w:r>
+            <w:r>
+              <w:t>.</w:t>
+            </w:r>
           </w:p>
         </w:tc>
       </w:tr>
@@ -12292,9 +12272,9 @@
       <w:pPr>
         <w:spacing w:after="20" w:line="360" w:lineRule="auto"/>
         <w:rPr>
-          <w:b/>
-          <w:bCs/>
-          <w:color w:val="000000" w:themeColor="text1"/>
+          <w:color w:val="000000" w:themeColor="text1"/>
+          <w:sz w:val="28"/>
+          <w:szCs w:val="28"/>
         </w:rPr>
       </w:pPr>
       <w:r>
@@ -12323,6 +12303,38 @@
           <w:color w:val="000000" w:themeColor="text1"/>
         </w:rPr>
       </w:pPr>
+    </w:p>
+    <w:p>
+      <w:pPr>
+        <w:spacing w:after="20" w:line="360" w:lineRule="auto"/>
+        <w:rPr>
+          <w:b/>
+          <w:bCs/>
+          <w:color w:val="000000" w:themeColor="text1"/>
+        </w:rPr>
+      </w:pPr>
+    </w:p>
+    <w:p>
+      <w:pPr>
+        <w:spacing w:after="20" w:line="360" w:lineRule="auto"/>
+        <w:rPr>
+          <w:b/>
+          <w:bCs/>
+          <w:color w:val="000000" w:themeColor="text1"/>
+        </w:rPr>
+      </w:pPr>
+    </w:p>
+    <w:p>
+      <w:pPr>
+        <w:spacing w:after="20" w:line="360" w:lineRule="auto"/>
+        <w:rPr>
+          <w:b/>
+          <w:bCs/>
+          <w:color w:val="000000" w:themeColor="text1"/>
+        </w:rPr>
+      </w:pPr>
+      <w:bookmarkStart w:id="2" w:name="_GoBack"/>
+      <w:bookmarkEnd w:id="2"/>
       <w:r>
         <w:rPr>
           <w:b/>
@@ -17960,16 +17972,9 @@
           <w:b/>
           <w:bCs/>
         </w:rPr>
-        <w:t>Mock</w:t>
+        <w:t>Mock-ups</w:t>
       </w:r>
       <w:proofErr w:type="spellEnd"/>
-      <w:r>
-        <w:rPr>
-          <w:b/>
-          <w:bCs/>
-        </w:rPr>
-        <w:t>-ups</w:t>
-      </w:r>
     </w:p>
     <w:p>
       <w:pPr>
@@ -18156,7 +18161,8 @@
       </w:r>
     </w:p>
     <w:sectPr>
-      <w:footerReference w:type="default" r:id="rId33"/>
+      <w:headerReference w:type="default" r:id="rId33"/>
+      <w:footerReference w:type="default" r:id="rId34"/>
       <w:pgSz w:w="11906" w:h="16838"/>
       <w:pgMar w:top="1417" w:right="1134" w:bottom="1134" w:left="1134" w:header="708" w:footer="340" w:gutter="0"/>
       <w:cols w:space="708"/>
@@ -18167,7 +18173,7 @@
 </file>
 
 <file path=word/endnotes.xml><?xml version="1.0" encoding="utf-8"?>
-<w:endnotes xmlns:wpc="http://schemas.microsoft.com/office/word/2010/wordprocessingCanvas" xmlns:cx="http://schemas.microsoft.com/office/drawing/2014/chartex" xmlns:cx1="http://schemas.microsoft.com/office/drawing/2015/9/8/chartex" xmlns:cx2="http://schemas.microsoft.com/office/drawing/2015/10/21/chartex" xmlns:cx3="http://schemas.microsoft.com/office/drawing/2016/5/9/chartex" xmlns:cx4="http://schemas.microsoft.com/office/drawing/2016/5/10/chartex" xmlns:cx5="http://schemas.microsoft.com/office/drawing/2016/5/11/chartex" xmlns:cx6="http://schemas.microsoft.com/office/drawing/2016/5/12/chartex" xmlns:cx7="http://schemas.microsoft.com/office/drawing/2016/5/13/chartex" xmlns:cx8="http://schemas.microsoft.com/office/drawing/2016/5/14/chartex" xmlns:mc="http://schemas.openxmlformats.org/markup-compatibility/2006" xmlns:aink="http://schemas.microsoft.com/office/drawing/2016/ink" xmlns:am3d="http://schemas.microsoft.com/office/drawing/2017/model3d" xmlns:o="urn:schemas-microsoft-com:office:office" xmlns:r="http://schemas.openxmlformats.org/officeDocument/2006/relationships" xmlns:m="http://schemas.openxmlformats.org/officeDocument/2006/math" xmlns:v="urn:schemas-microsoft-com:vml" xmlns:wp14="http://schemas.microsoft.com/office/word/2010/wordprocessingDrawing" xmlns:wp="http://schemas.openxmlformats.org/drawingml/2006/wordprocessingDrawing" xmlns:w10="urn:schemas-microsoft-com:office:word" xmlns:w="http://schemas.openxmlformats.org/wordprocessingml/2006/main" xmlns:w14="http://schemas.microsoft.com/office/word/2010/wordml" xmlns:w15="http://schemas.microsoft.com/office/word/2012/wordml" xmlns:w16cex="http://schemas.microsoft.com/office/word/2018/wordml/cex" xmlns:w16cid="http://schemas.microsoft.com/office/word/2016/wordml/cid" xmlns:w16="http://schemas.microsoft.com/office/word/2018/wordml" xmlns:w16se="http://schemas.microsoft.com/office/word/2015/wordml/symex" xmlns:wpg="http://schemas.microsoft.com/office/word/2010/wordprocessingGroup" xmlns:wpi="http://schemas.microsoft.com/office/word/2010/wordprocessingInk" xmlns:wne="http://schemas.microsoft.com/office/word/2006/wordml" xmlns:wps="http://schemas.microsoft.com/office/word/2010/wordprocessingShape" mc:Ignorable="w14 w15 w16se w16cid w16 w16cex wp14">
+<w:endnotes xmlns:wpc="http://schemas.microsoft.com/office/word/2010/wordprocessingCanvas" xmlns:cx="http://schemas.microsoft.com/office/drawing/2014/chartex" xmlns:cx1="http://schemas.microsoft.com/office/drawing/2015/9/8/chartex" xmlns:cx2="http://schemas.microsoft.com/office/drawing/2015/10/21/chartex" xmlns:cx3="http://schemas.microsoft.com/office/drawing/2016/5/9/chartex" xmlns:cx4="http://schemas.microsoft.com/office/drawing/2016/5/10/chartex" xmlns:cx5="http://schemas.microsoft.com/office/drawing/2016/5/11/chartex" xmlns:cx6="http://schemas.microsoft.com/office/drawing/2016/5/12/chartex" xmlns:cx7="http://schemas.microsoft.com/office/drawing/2016/5/13/chartex" xmlns:cx8="http://schemas.microsoft.com/office/drawing/2016/5/14/chartex" xmlns:mc="http://schemas.openxmlformats.org/markup-compatibility/2006" xmlns:aink="http://schemas.microsoft.com/office/drawing/2016/ink" xmlns:am3d="http://schemas.microsoft.com/office/drawing/2017/model3d" xmlns:o="urn:schemas-microsoft-com:office:office" xmlns:r="http://schemas.openxmlformats.org/officeDocument/2006/relationships" xmlns:m="http://schemas.openxmlformats.org/officeDocument/2006/math" xmlns:v="urn:schemas-microsoft-com:vml" xmlns:wp14="http://schemas.microsoft.com/office/word/2010/wordprocessingDrawing" xmlns:wp="http://schemas.openxmlformats.org/drawingml/2006/wordprocessingDrawing" xmlns:w10="urn:schemas-microsoft-com:office:word" xmlns:w="http://schemas.openxmlformats.org/wordprocessingml/2006/main" xmlns:w14="http://schemas.microsoft.com/office/word/2010/wordml" xmlns:w15="http://schemas.microsoft.com/office/word/2012/wordml" xmlns:w16cid="http://schemas.microsoft.com/office/word/2016/wordml/cid" xmlns:w16se="http://schemas.microsoft.com/office/word/2015/wordml/symex" xmlns:wpg="http://schemas.microsoft.com/office/word/2010/wordprocessingGroup" xmlns:wpi="http://schemas.microsoft.com/office/word/2010/wordprocessingInk" xmlns:wne="http://schemas.microsoft.com/office/word/2006/wordml" xmlns:wps="http://schemas.microsoft.com/office/word/2010/wordprocessingShape" mc:Ignorable="w14 w15 w16se w16cid wp14">
   <w:endnote w:type="separator" w:id="-1">
     <w:p>
       <w:pPr>
@@ -18192,7 +18198,7 @@
 </file>
 
 <file path=word/footer1.xml><?xml version="1.0" encoding="utf-8"?>
-<w:ftr xmlns:wpc="http://schemas.microsoft.com/office/word/2010/wordprocessingCanvas" xmlns:cx="http://schemas.microsoft.com/office/drawing/2014/chartex" xmlns:cx1="http://schemas.microsoft.com/office/drawing/2015/9/8/chartex" xmlns:cx2="http://schemas.microsoft.com/office/drawing/2015/10/21/chartex" xmlns:cx3="http://schemas.microsoft.com/office/drawing/2016/5/9/chartex" xmlns:cx4="http://schemas.microsoft.com/office/drawing/2016/5/10/chartex" xmlns:cx5="http://schemas.microsoft.com/office/drawing/2016/5/11/chartex" xmlns:cx6="http://schemas.microsoft.com/office/drawing/2016/5/12/chartex" xmlns:cx7="http://schemas.microsoft.com/office/drawing/2016/5/13/chartex" xmlns:cx8="http://schemas.microsoft.com/office/drawing/2016/5/14/chartex" xmlns:mc="http://schemas.openxmlformats.org/markup-compatibility/2006" xmlns:aink="http://schemas.microsoft.com/office/drawing/2016/ink" xmlns:am3d="http://schemas.microsoft.com/office/drawing/2017/model3d" xmlns:o="urn:schemas-microsoft-com:office:office" xmlns:r="http://schemas.openxmlformats.org/officeDocument/2006/relationships" xmlns:m="http://schemas.openxmlformats.org/officeDocument/2006/math" xmlns:v="urn:schemas-microsoft-com:vml" xmlns:wp14="http://schemas.microsoft.com/office/word/2010/wordprocessingDrawing" xmlns:wp="http://schemas.openxmlformats.org/drawingml/2006/wordprocessingDrawing" xmlns:w10="urn:schemas-microsoft-com:office:word" xmlns:w="http://schemas.openxmlformats.org/wordprocessingml/2006/main" xmlns:w14="http://schemas.microsoft.com/office/word/2010/wordml" xmlns:w15="http://schemas.microsoft.com/office/word/2012/wordml" xmlns:w16cex="http://schemas.microsoft.com/office/word/2018/wordml/cex" xmlns:w16cid="http://schemas.microsoft.com/office/word/2016/wordml/cid" xmlns:w16="http://schemas.microsoft.com/office/word/2018/wordml" xmlns:w16se="http://schemas.microsoft.com/office/word/2015/wordml/symex" xmlns:wpg="http://schemas.microsoft.com/office/word/2010/wordprocessingGroup" xmlns:wpi="http://schemas.microsoft.com/office/word/2010/wordprocessingInk" xmlns:wne="http://schemas.microsoft.com/office/word/2006/wordml" xmlns:wps="http://schemas.microsoft.com/office/word/2010/wordprocessingShape" mc:Ignorable="w14 w15 w16se w16cid w16 w16cex wp14">
+<w:ftr xmlns:wpc="http://schemas.microsoft.com/office/word/2010/wordprocessingCanvas" xmlns:cx="http://schemas.microsoft.com/office/drawing/2014/chartex" xmlns:cx1="http://schemas.microsoft.com/office/drawing/2015/9/8/chartex" xmlns:cx2="http://schemas.microsoft.com/office/drawing/2015/10/21/chartex" xmlns:cx3="http://schemas.microsoft.com/office/drawing/2016/5/9/chartex" xmlns:cx4="http://schemas.microsoft.com/office/drawing/2016/5/10/chartex" xmlns:cx5="http://schemas.microsoft.com/office/drawing/2016/5/11/chartex" xmlns:cx6="http://schemas.microsoft.com/office/drawing/2016/5/12/chartex" xmlns:cx7="http://schemas.microsoft.com/office/drawing/2016/5/13/chartex" xmlns:cx8="http://schemas.microsoft.com/office/drawing/2016/5/14/chartex" xmlns:mc="http://schemas.openxmlformats.org/markup-compatibility/2006" xmlns:aink="http://schemas.microsoft.com/office/drawing/2016/ink" xmlns:am3d="http://schemas.microsoft.com/office/drawing/2017/model3d" xmlns:o="urn:schemas-microsoft-com:office:office" xmlns:r="http://schemas.openxmlformats.org/officeDocument/2006/relationships" xmlns:m="http://schemas.openxmlformats.org/officeDocument/2006/math" xmlns:v="urn:schemas-microsoft-com:vml" xmlns:wp14="http://schemas.microsoft.com/office/word/2010/wordprocessingDrawing" xmlns:wp="http://schemas.openxmlformats.org/drawingml/2006/wordprocessingDrawing" xmlns:w10="urn:schemas-microsoft-com:office:word" xmlns:w="http://schemas.openxmlformats.org/wordprocessingml/2006/main" xmlns:w14="http://schemas.microsoft.com/office/word/2010/wordml" xmlns:w15="http://schemas.microsoft.com/office/word/2012/wordml" xmlns:w16cid="http://schemas.microsoft.com/office/word/2016/wordml/cid" xmlns:w16se="http://schemas.microsoft.com/office/word/2015/wordml/symex" xmlns:wpg="http://schemas.microsoft.com/office/word/2010/wordprocessingGroup" xmlns:wpi="http://schemas.microsoft.com/office/word/2010/wordprocessingInk" xmlns:wne="http://schemas.microsoft.com/office/word/2006/wordml" xmlns:wps="http://schemas.microsoft.com/office/word/2010/wordprocessingShape" mc:Ignorable="w14 w15 w16se w16cid wp14">
   <w:p>
     <w:pPr>
       <w:pStyle w:val="Pidipagina"/>
@@ -18222,7 +18228,7 @@
 </file>
 
 <file path=word/footnotes.xml><?xml version="1.0" encoding="utf-8"?>
-<w:footnotes xmlns:wpc="http://schemas.microsoft.com/office/word/2010/wordprocessingCanvas" xmlns:cx="http://schemas.microsoft.com/office/drawing/2014/chartex" xmlns:cx1="http://schemas.microsoft.com/office/drawing/2015/9/8/chartex" xmlns:cx2="http://schemas.microsoft.com/office/drawing/2015/10/21/chartex" xmlns:cx3="http://schemas.microsoft.com/office/drawing/2016/5/9/chartex" xmlns:cx4="http://schemas.microsoft.com/office/drawing/2016/5/10/chartex" xmlns:cx5="http://schemas.microsoft.com/office/drawing/2016/5/11/chartex" xmlns:cx6="http://schemas.microsoft.com/office/drawing/2016/5/12/chartex" xmlns:cx7="http://schemas.microsoft.com/office/drawing/2016/5/13/chartex" xmlns:cx8="http://schemas.microsoft.com/office/drawing/2016/5/14/chartex" xmlns:mc="http://schemas.openxmlformats.org/markup-compatibility/2006" xmlns:aink="http://schemas.microsoft.com/office/drawing/2016/ink" xmlns:am3d="http://schemas.microsoft.com/office/drawing/2017/model3d" xmlns:o="urn:schemas-microsoft-com:office:office" xmlns:r="http://schemas.openxmlformats.org/officeDocument/2006/relationships" xmlns:m="http://schemas.openxmlformats.org/officeDocument/2006/math" xmlns:v="urn:schemas-microsoft-com:vml" xmlns:wp14="http://schemas.microsoft.com/office/word/2010/wordprocessingDrawing" xmlns:wp="http://schemas.openxmlformats.org/drawingml/2006/wordprocessingDrawing" xmlns:w10="urn:schemas-microsoft-com:office:word" xmlns:w="http://schemas.openxmlformats.org/wordprocessingml/2006/main" xmlns:w14="http://schemas.microsoft.com/office/word/2010/wordml" xmlns:w15="http://schemas.microsoft.com/office/word/2012/wordml" xmlns:w16cex="http://schemas.microsoft.com/office/word/2018/wordml/cex" xmlns:w16cid="http://schemas.microsoft.com/office/word/2016/wordml/cid" xmlns:w16="http://schemas.microsoft.com/office/word/2018/wordml" xmlns:w16se="http://schemas.microsoft.com/office/word/2015/wordml/symex" xmlns:wpg="http://schemas.microsoft.com/office/word/2010/wordprocessingGroup" xmlns:wpi="http://schemas.microsoft.com/office/word/2010/wordprocessingInk" xmlns:wne="http://schemas.microsoft.com/office/word/2006/wordml" xmlns:wps="http://schemas.microsoft.com/office/word/2010/wordprocessingShape" mc:Ignorable="w14 w15 w16se w16cid w16 w16cex wp14">
+<w:footnotes xmlns:wpc="http://schemas.microsoft.com/office/word/2010/wordprocessingCanvas" xmlns:cx="http://schemas.microsoft.com/office/drawing/2014/chartex" xmlns:cx1="http://schemas.microsoft.com/office/drawing/2015/9/8/chartex" xmlns:cx2="http://schemas.microsoft.com/office/drawing/2015/10/21/chartex" xmlns:cx3="http://schemas.microsoft.com/office/drawing/2016/5/9/chartex" xmlns:cx4="http://schemas.microsoft.com/office/drawing/2016/5/10/chartex" xmlns:cx5="http://schemas.microsoft.com/office/drawing/2016/5/11/chartex" xmlns:cx6="http://schemas.microsoft.com/office/drawing/2016/5/12/chartex" xmlns:cx7="http://schemas.microsoft.com/office/drawing/2016/5/13/chartex" xmlns:cx8="http://schemas.microsoft.com/office/drawing/2016/5/14/chartex" xmlns:mc="http://schemas.openxmlformats.org/markup-compatibility/2006" xmlns:aink="http://schemas.microsoft.com/office/drawing/2016/ink" xmlns:am3d="http://schemas.microsoft.com/office/drawing/2017/model3d" xmlns:o="urn:schemas-microsoft-com:office:office" xmlns:r="http://schemas.openxmlformats.org/officeDocument/2006/relationships" xmlns:m="http://schemas.openxmlformats.org/officeDocument/2006/math" xmlns:v="urn:schemas-microsoft-com:vml" xmlns:wp14="http://schemas.microsoft.com/office/word/2010/wordprocessingDrawing" xmlns:wp="http://schemas.openxmlformats.org/drawingml/2006/wordprocessingDrawing" xmlns:w10="urn:schemas-microsoft-com:office:word" xmlns:w="http://schemas.openxmlformats.org/wordprocessingml/2006/main" xmlns:w14="http://schemas.microsoft.com/office/word/2010/wordml" xmlns:w15="http://schemas.microsoft.com/office/word/2012/wordml" xmlns:w16cid="http://schemas.microsoft.com/office/word/2016/wordml/cid" xmlns:w16se="http://schemas.microsoft.com/office/word/2015/wordml/symex" xmlns:wpg="http://schemas.microsoft.com/office/word/2010/wordprocessingGroup" xmlns:wpi="http://schemas.microsoft.com/office/word/2010/wordprocessingInk" xmlns:wne="http://schemas.microsoft.com/office/word/2006/wordml" xmlns:wps="http://schemas.microsoft.com/office/word/2010/wordprocessingShape" mc:Ignorable="w14 w15 w16se w16cid wp14">
   <w:footnote w:type="separator" w:id="-1">
     <w:p>
       <w:pPr>
@@ -18246,8 +18252,33 @@
 </w:footnotes>
 </file>
 
+<file path=word/header1.xml><?xml version="1.0" encoding="utf-8"?>
+<w:hdr xmlns:wpc="http://schemas.microsoft.com/office/word/2010/wordprocessingCanvas" xmlns:cx="http://schemas.microsoft.com/office/drawing/2014/chartex" xmlns:cx1="http://schemas.microsoft.com/office/drawing/2015/9/8/chartex" xmlns:cx2="http://schemas.microsoft.com/office/drawing/2015/10/21/chartex" xmlns:cx3="http://schemas.microsoft.com/office/drawing/2016/5/9/chartex" xmlns:cx4="http://schemas.microsoft.com/office/drawing/2016/5/10/chartex" xmlns:cx5="http://schemas.microsoft.com/office/drawing/2016/5/11/chartex" xmlns:cx6="http://schemas.microsoft.com/office/drawing/2016/5/12/chartex" xmlns:cx7="http://schemas.microsoft.com/office/drawing/2016/5/13/chartex" xmlns:cx8="http://schemas.microsoft.com/office/drawing/2016/5/14/chartex" xmlns:mc="http://schemas.openxmlformats.org/markup-compatibility/2006" xmlns:aink="http://schemas.microsoft.com/office/drawing/2016/ink" xmlns:am3d="http://schemas.microsoft.com/office/drawing/2017/model3d" xmlns:o="urn:schemas-microsoft-com:office:office" xmlns:r="http://schemas.openxmlformats.org/officeDocument/2006/relationships" xmlns:m="http://schemas.openxmlformats.org/officeDocument/2006/math" xmlns:v="urn:schemas-microsoft-com:vml" xmlns:wp14="http://schemas.microsoft.com/office/word/2010/wordprocessingDrawing" xmlns:wp="http://schemas.openxmlformats.org/drawingml/2006/wordprocessingDrawing" xmlns:w10="urn:schemas-microsoft-com:office:word" xmlns:w="http://schemas.openxmlformats.org/wordprocessingml/2006/main" xmlns:w14="http://schemas.microsoft.com/office/word/2010/wordml" xmlns:w15="http://schemas.microsoft.com/office/word/2012/wordml" xmlns:w16cid="http://schemas.microsoft.com/office/word/2016/wordml/cid" xmlns:w16se="http://schemas.microsoft.com/office/word/2015/wordml/symex" xmlns:wpg="http://schemas.microsoft.com/office/word/2010/wordprocessingGroup" xmlns:wpi="http://schemas.microsoft.com/office/word/2010/wordprocessingInk" xmlns:wne="http://schemas.microsoft.com/office/word/2006/wordml" xmlns:wps="http://schemas.microsoft.com/office/word/2010/wordprocessingShape" mc:Ignorable="w14 w15 w16se w16cid wp14">
+  <w:p>
+    <w:pPr>
+      <w:pStyle w:val="Intestazione"/>
+      <w:rPr>
+        <w:b/>
+        <w:bCs/>
+        <w:color w:val="000000" w:themeColor="text1"/>
+      </w:rPr>
+    </w:pPr>
+  </w:p>
+  <w:p>
+    <w:pPr>
+      <w:pStyle w:val="Intestazione"/>
+      <w:rPr>
+        <w:b/>
+        <w:bCs/>
+        <w:color w:val="000000" w:themeColor="text1"/>
+      </w:rPr>
+    </w:pPr>
+  </w:p>
+</w:hdr>
+</file>
+
 <file path=word/numbering.xml><?xml version="1.0" encoding="utf-8"?>
-<w:numbering xmlns:wpc="http://schemas.microsoft.com/office/word/2010/wordprocessingCanvas" xmlns:cx="http://schemas.microsoft.com/office/drawing/2014/chartex" xmlns:cx1="http://schemas.microsoft.com/office/drawing/2015/9/8/chartex" xmlns:cx2="http://schemas.microsoft.com/office/drawing/2015/10/21/chartex" xmlns:cx3="http://schemas.microsoft.com/office/drawing/2016/5/9/chartex" xmlns:cx4="http://schemas.microsoft.com/office/drawing/2016/5/10/chartex" xmlns:cx5="http://schemas.microsoft.com/office/drawing/2016/5/11/chartex" xmlns:cx6="http://schemas.microsoft.com/office/drawing/2016/5/12/chartex" xmlns:cx7="http://schemas.microsoft.com/office/drawing/2016/5/13/chartex" xmlns:cx8="http://schemas.microsoft.com/office/drawing/2016/5/14/chartex" xmlns:mc="http://schemas.openxmlformats.org/markup-compatibility/2006" xmlns:aink="http://schemas.microsoft.com/office/drawing/2016/ink" xmlns:am3d="http://schemas.microsoft.com/office/drawing/2017/model3d" xmlns:o="urn:schemas-microsoft-com:office:office" xmlns:r="http://schemas.openxmlformats.org/officeDocument/2006/relationships" xmlns:m="http://schemas.openxmlformats.org/officeDocument/2006/math" xmlns:v="urn:schemas-microsoft-com:vml" xmlns:wp14="http://schemas.microsoft.com/office/word/2010/wordprocessingDrawing" xmlns:wp="http://schemas.openxmlformats.org/drawingml/2006/wordprocessingDrawing" xmlns:w10="urn:schemas-microsoft-com:office:word" xmlns:w="http://schemas.openxmlformats.org/wordprocessingml/2006/main" xmlns:w14="http://schemas.microsoft.com/office/word/2010/wordml" xmlns:w15="http://schemas.microsoft.com/office/word/2012/wordml" xmlns:w16cex="http://schemas.microsoft.com/office/word/2018/wordml/cex" xmlns:w16cid="http://schemas.microsoft.com/office/word/2016/wordml/cid" xmlns:w16="http://schemas.microsoft.com/office/word/2018/wordml" xmlns:w16se="http://schemas.microsoft.com/office/word/2015/wordml/symex" xmlns:wpg="http://schemas.microsoft.com/office/word/2010/wordprocessingGroup" xmlns:wpi="http://schemas.microsoft.com/office/word/2010/wordprocessingInk" xmlns:wne="http://schemas.microsoft.com/office/word/2006/wordml" xmlns:wps="http://schemas.microsoft.com/office/word/2010/wordprocessingShape" mc:Ignorable="w14 w15 w16se w16cid w16 w16cex wp14">
+<w:numbering xmlns:wpc="http://schemas.microsoft.com/office/word/2010/wordprocessingCanvas" xmlns:cx="http://schemas.microsoft.com/office/drawing/2014/chartex" xmlns:cx1="http://schemas.microsoft.com/office/drawing/2015/9/8/chartex" xmlns:cx2="http://schemas.microsoft.com/office/drawing/2015/10/21/chartex" xmlns:cx3="http://schemas.microsoft.com/office/drawing/2016/5/9/chartex" xmlns:cx4="http://schemas.microsoft.com/office/drawing/2016/5/10/chartex" xmlns:cx5="http://schemas.microsoft.com/office/drawing/2016/5/11/chartex" xmlns:cx6="http://schemas.microsoft.com/office/drawing/2016/5/12/chartex" xmlns:cx7="http://schemas.microsoft.com/office/drawing/2016/5/13/chartex" xmlns:cx8="http://schemas.microsoft.com/office/drawing/2016/5/14/chartex" xmlns:mc="http://schemas.openxmlformats.org/markup-compatibility/2006" xmlns:aink="http://schemas.microsoft.com/office/drawing/2016/ink" xmlns:am3d="http://schemas.microsoft.com/office/drawing/2017/model3d" xmlns:o="urn:schemas-microsoft-com:office:office" xmlns:r="http://schemas.openxmlformats.org/officeDocument/2006/relationships" xmlns:m="http://schemas.openxmlformats.org/officeDocument/2006/math" xmlns:v="urn:schemas-microsoft-com:vml" xmlns:wp14="http://schemas.microsoft.com/office/word/2010/wordprocessingDrawing" xmlns:wp="http://schemas.openxmlformats.org/drawingml/2006/wordprocessingDrawing" xmlns:w10="urn:schemas-microsoft-com:office:word" xmlns:w="http://schemas.openxmlformats.org/wordprocessingml/2006/main" xmlns:w14="http://schemas.microsoft.com/office/word/2010/wordml" xmlns:w15="http://schemas.microsoft.com/office/word/2012/wordml" xmlns:w16cid="http://schemas.microsoft.com/office/word/2016/wordml/cid" xmlns:w16se="http://schemas.microsoft.com/office/word/2015/wordml/symex" xmlns:wpg="http://schemas.microsoft.com/office/word/2010/wordprocessingGroup" xmlns:wpi="http://schemas.microsoft.com/office/word/2010/wordprocessingInk" xmlns:wne="http://schemas.microsoft.com/office/word/2006/wordml" xmlns:wps="http://schemas.microsoft.com/office/word/2010/wordprocessingShape" mc:Ignorable="w14 w15 w16se w16cid wp14">
   <w:abstractNum w:abstractNumId="0" w15:restartNumberingAfterBreak="0">
     <w:nsid w:val="07B31D14"/>
     <w:multiLevelType w:val="multilevel"/>
@@ -20226,7 +20257,7 @@
 </file>
 
 <file path=word/styles.xml><?xml version="1.0" encoding="utf-8"?>
-<w:styles xmlns:mc="http://schemas.openxmlformats.org/markup-compatibility/2006" xmlns:r="http://schemas.openxmlformats.org/officeDocument/2006/relationships" xmlns:w="http://schemas.openxmlformats.org/wordprocessingml/2006/main" xmlns:w14="http://schemas.microsoft.com/office/word/2010/wordml" xmlns:w15="http://schemas.microsoft.com/office/word/2012/wordml" xmlns:w16cex="http://schemas.microsoft.com/office/word/2018/wordml/cex" xmlns:w16cid="http://schemas.microsoft.com/office/word/2016/wordml/cid" xmlns:w16="http://schemas.microsoft.com/office/word/2018/wordml" xmlns:w16se="http://schemas.microsoft.com/office/word/2015/wordml/symex" mc:Ignorable="w14 w15 w16se w16cid w16 w16cex">
+<w:styles xmlns:mc="http://schemas.openxmlformats.org/markup-compatibility/2006" xmlns:r="http://schemas.openxmlformats.org/officeDocument/2006/relationships" xmlns:w="http://schemas.openxmlformats.org/wordprocessingml/2006/main" xmlns:w14="http://schemas.microsoft.com/office/word/2010/wordml" xmlns:w15="http://schemas.microsoft.com/office/word/2012/wordml" xmlns:w16cid="http://schemas.microsoft.com/office/word/2016/wordml/cid" xmlns:w16se="http://schemas.microsoft.com/office/word/2015/wordml/symex" mc:Ignorable="w14 w15 w16se w16cid">
   <w:docDefaults>
     <w:rPrDefault>
       <w:rPr>
@@ -21051,7 +21082,7 @@
 </file>
 
 <file path=customXml/itemProps1.xml><?xml version="1.0" encoding="utf-8"?>
-<ds:datastoreItem xmlns:ds="http://schemas.openxmlformats.org/officeDocument/2006/customXml" ds:itemID="{856FA950-E844-4AF3-BFAE-B804666A7582}">
+<ds:datastoreItem xmlns:ds="http://schemas.openxmlformats.org/officeDocument/2006/customXml" ds:itemID="{844D5A13-07D8-4EFB-9436-B87572938EF4}">
   <ds:schemaRefs>
     <ds:schemaRef ds:uri="http://schemas.openxmlformats.org/officeDocument/2006/bibliography"/>
   </ds:schemaRefs>

--- a/Documenti/MedQueue_RAD.docx
+++ b/Documenti/MedQueue_RAD.docx
@@ -2022,7 +2022,7 @@
               </wp:anchor>
             </w:drawing>
           </mc:Choice>
-          <mc:Fallback xmlns:w16="http://schemas.microsoft.com/office/word/2018/wordml" xmlns:w16cex="http://schemas.microsoft.com/office/word/2018/wordml/cex">
+          <mc:Fallback xmlns:w16cex="http://schemas.microsoft.com/office/word/2018/wordml/cex" xmlns:w16="http://schemas.microsoft.com/office/word/2018/wordml">
             <w:pict>
               <v:line w14:anchorId="2D5D9336" id="Connettore diritto 4" o:spid="_x0000_s1026" style="position:absolute;z-index:251660288;visibility:visible;mso-wrap-style:square;mso-wrap-distance-left:9pt;mso-wrap-distance-top:0;mso-wrap-distance-right:9pt;mso-wrap-distance-bottom:0;mso-position-horizontal:absolute;mso-position-horizontal-relative:text;mso-position-vertical:absolute;mso-position-vertical-relative:text" from="2.05pt,25.65pt" to="486.35pt,25.65pt" o:gfxdata="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" strokecolor="#002060" strokeweight="1.5pt">
                 <v:stroke joinstyle="miter"/>
@@ -2651,7 +2651,7 @@
               </wp:anchor>
             </w:drawing>
           </mc:Choice>
-          <mc:Fallback xmlns:w16="http://schemas.microsoft.com/office/word/2018/wordml" xmlns:w16cex="http://schemas.microsoft.com/office/word/2018/wordml/cex">
+          <mc:Fallback xmlns:w16cex="http://schemas.microsoft.com/office/word/2018/wordml/cex" xmlns:w16="http://schemas.microsoft.com/office/word/2018/wordml">
             <w:pict>
               <v:line w14:anchorId="6964631A" id="Connettore diritto 6" o:spid="_x0000_s1026" style="position:absolute;z-index:251664384;visibility:visible;mso-wrap-style:square;mso-wrap-distance-left:9pt;mso-wrap-distance-top:0;mso-wrap-distance-right:9pt;mso-wrap-distance-bottom:0;mso-position-horizontal:absolute;mso-position-horizontal-relative:text;mso-position-vertical:absolute;mso-position-vertical-relative:text" from="0,28.25pt" to="484.3pt,28.25pt" o:gfxdata="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" strokecolor="#002060" strokeweight="1.5pt">
                 <v:stroke joinstyle="miter"/>
@@ -3043,7 +3043,7 @@
               </wp:anchor>
             </w:drawing>
           </mc:Choice>
-          <mc:Fallback xmlns:w16="http://schemas.microsoft.com/office/word/2018/wordml" xmlns:w16cex="http://schemas.microsoft.com/office/word/2018/wordml/cex">
+          <mc:Fallback xmlns:w16cex="http://schemas.microsoft.com/office/word/2018/wordml/cex" xmlns:w16="http://schemas.microsoft.com/office/word/2018/wordml">
             <w:pict>
               <v:line w14:anchorId="1E7B9FD9" id="Connettore diritto 7" o:spid="_x0000_s1026" style="position:absolute;z-index:251662336;visibility:visible;mso-wrap-style:square;mso-wrap-distance-left:9pt;mso-wrap-distance-top:0;mso-wrap-distance-right:9pt;mso-wrap-distance-bottom:0;mso-position-horizontal:absolute;mso-position-horizontal-relative:text;mso-position-vertical:absolute;mso-position-vertical-relative:text" from="0,29.35pt" to="484.3pt,29.35pt" o:gfxdata="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" strokecolor="#002060" strokeweight="1.5pt">
                 <v:stroke joinstyle="miter"/>
@@ -5599,27 +5599,27 @@
     <w:tbl>
       <w:tblPr>
         <w:tblStyle w:val="Grigliatabella"/>
-        <w:tblW w:w="9854" w:type="dxa"/>
+        <w:tblW w:w="9915" w:type="dxa"/>
         <w:tblLayout w:type="fixed"/>
         <w:tblLook w:val="04A0" w:firstRow="1" w:lastRow="0" w:firstColumn="1" w:lastColumn="0" w:noHBand="0" w:noVBand="1"/>
       </w:tblPr>
       <w:tblGrid>
-        <w:gridCol w:w="534"/>
-        <w:gridCol w:w="835"/>
-        <w:gridCol w:w="440"/>
-        <w:gridCol w:w="929"/>
-        <w:gridCol w:w="3603"/>
-        <w:gridCol w:w="1756"/>
+        <w:gridCol w:w="537"/>
+        <w:gridCol w:w="840"/>
+        <w:gridCol w:w="443"/>
+        <w:gridCol w:w="935"/>
+        <w:gridCol w:w="3625"/>
+        <w:gridCol w:w="1767"/>
         <w:gridCol w:w="9"/>
-        <w:gridCol w:w="1748"/>
+        <w:gridCol w:w="1759"/>
       </w:tblGrid>
       <w:tr>
         <w:trPr>
-          <w:trHeight w:val="143"/>
+          <w:trHeight w:val="146"/>
         </w:trPr>
         <w:tc>
           <w:tcPr>
-            <w:tcW w:w="2738" w:type="dxa"/>
+            <w:tcW w:w="2755" w:type="dxa"/>
             <w:gridSpan w:val="4"/>
             <w:vMerge w:val="restart"/>
             <w:shd w:val="clear" w:color="auto" w:fill="002060"/>
@@ -5660,102 +5660,94 @@
                 <w:i/>
                 <w:iCs/>
               </w:rPr>
-              <w:t>-</w:t>
-            </w:r>
-            <w:r>
+              <w:t>-1</w:t>
+            </w:r>
+          </w:p>
+        </w:tc>
+        <w:tc>
+          <w:tcPr>
+            <w:tcW w:w="3625" w:type="dxa"/>
+            <w:vMerge w:val="restart"/>
+          </w:tcPr>
+          <w:p>
+            <w:pPr>
               <w:rPr>
                 <w:bCs/>
                 <w:i/>
                 <w:iCs/>
               </w:rPr>
-              <w:t>2</w:t>
-            </w:r>
-          </w:p>
-        </w:tc>
-        <w:tc>
-          <w:tcPr>
-            <w:tcW w:w="3603" w:type="dxa"/>
-            <w:vMerge w:val="restart"/>
-          </w:tcPr>
-          <w:p>
-            <w:pPr>
+            </w:pPr>
+            <w:r>
               <w:rPr>
                 <w:bCs/>
                 <w:i/>
                 <w:iCs/>
               </w:rPr>
-            </w:pPr>
+              <w:t>Visualizzazione Coda</w:t>
+            </w:r>
             <w:r>
               <w:rPr>
                 <w:bCs/>
                 <w:i/>
                 <w:iCs/>
               </w:rPr>
-              <w:t>Visualizzazione Coda</w:t>
-            </w:r>
-            <w:r>
+              <w:t xml:space="preserve"> Presenza</w:t>
+            </w:r>
+          </w:p>
+        </w:tc>
+        <w:tc>
+          <w:tcPr>
+            <w:tcW w:w="1776" w:type="dxa"/>
+            <w:gridSpan w:val="2"/>
+          </w:tcPr>
+          <w:p>
+            <w:pPr>
               <w:rPr>
                 <w:bCs/>
                 <w:i/>
                 <w:iCs/>
               </w:rPr>
-              <w:t xml:space="preserve"> Presenza</w:t>
-            </w:r>
-          </w:p>
-        </w:tc>
-        <w:tc>
-          <w:tcPr>
-            <w:tcW w:w="1765" w:type="dxa"/>
-            <w:gridSpan w:val="2"/>
-          </w:tcPr>
-          <w:p>
-            <w:pPr>
+            </w:pPr>
+            <w:r>
               <w:rPr>
                 <w:bCs/>
                 <w:i/>
                 <w:iCs/>
               </w:rPr>
-            </w:pPr>
-            <w:r>
+              <w:t>Data</w:t>
+            </w:r>
+          </w:p>
+        </w:tc>
+        <w:tc>
+          <w:tcPr>
+            <w:tcW w:w="1759" w:type="dxa"/>
+          </w:tcPr>
+          <w:p>
+            <w:pPr>
               <w:rPr>
                 <w:bCs/>
                 <w:i/>
                 <w:iCs/>
               </w:rPr>
-              <w:t>Data</w:t>
-            </w:r>
-          </w:p>
-        </w:tc>
-        <w:tc>
-          <w:tcPr>
-            <w:tcW w:w="1748" w:type="dxa"/>
-          </w:tcPr>
-          <w:p>
-            <w:pPr>
+            </w:pPr>
+            <w:r>
               <w:rPr>
                 <w:bCs/>
                 <w:i/>
                 <w:iCs/>
               </w:rPr>
-            </w:pPr>
-            <w:r>
-              <w:rPr>
-                <w:bCs/>
-                <w:i/>
-                <w:iCs/>
-              </w:rPr>
-              <w:t>19/11/20</w:t>
+              <w:t>30/11/20</w:t>
             </w:r>
           </w:p>
         </w:tc>
       </w:tr>
       <w:tr>
         <w:trPr>
-          <w:trHeight w:val="270"/>
+          <w:trHeight w:val="276"/>
         </w:trPr>
         <w:tc>
           <w:tcPr>
-            <w:tcW w:w="2738" w:type="dxa"/>
+            <w:tcW w:w="2755" w:type="dxa"/>
             <w:gridSpan w:val="4"/>
             <w:vMerge/>
             <w:shd w:val="clear" w:color="auto" w:fill="002060"/>
@@ -5771,7 +5763,7 @@
         </w:tc>
         <w:tc>
           <w:tcPr>
-            <w:tcW w:w="3603" w:type="dxa"/>
+            <w:tcW w:w="3625" w:type="dxa"/>
             <w:vMerge/>
           </w:tcPr>
           <w:p>
@@ -5786,7 +5778,7 @@
         </w:tc>
         <w:tc>
           <w:tcPr>
-            <w:tcW w:w="1756" w:type="dxa"/>
+            <w:tcW w:w="1767" w:type="dxa"/>
           </w:tcPr>
           <w:p>
             <w:pPr>
@@ -5818,7 +5810,7 @@
         </w:tc>
         <w:tc>
           <w:tcPr>
-            <w:tcW w:w="1757" w:type="dxa"/>
+            <w:tcW w:w="1768" w:type="dxa"/>
             <w:gridSpan w:val="2"/>
           </w:tcPr>
           <w:p>
@@ -5843,18 +5835,18 @@
                 <w:i/>
                 <w:iCs/>
               </w:rPr>
-              <w:t>3</w:t>
+              <w:t>4</w:t>
             </w:r>
           </w:p>
         </w:tc>
       </w:tr>
       <w:tr>
         <w:trPr>
-          <w:trHeight w:val="270"/>
+          <w:trHeight w:val="276"/>
         </w:trPr>
         <w:tc>
           <w:tcPr>
-            <w:tcW w:w="2738" w:type="dxa"/>
+            <w:tcW w:w="2755" w:type="dxa"/>
             <w:gridSpan w:val="4"/>
             <w:vMerge/>
             <w:shd w:val="clear" w:color="auto" w:fill="002060"/>
@@ -5870,7 +5862,7 @@
         </w:tc>
         <w:tc>
           <w:tcPr>
-            <w:tcW w:w="3603" w:type="dxa"/>
+            <w:tcW w:w="3625" w:type="dxa"/>
             <w:vMerge/>
           </w:tcPr>
           <w:p>
@@ -5885,7 +5877,7 @@
         </w:tc>
         <w:tc>
           <w:tcPr>
-            <w:tcW w:w="1756" w:type="dxa"/>
+            <w:tcW w:w="1767" w:type="dxa"/>
           </w:tcPr>
           <w:p>
             <w:pPr>
@@ -5907,7 +5899,7 @@
         </w:tc>
         <w:tc>
           <w:tcPr>
-            <w:tcW w:w="1757" w:type="dxa"/>
+            <w:tcW w:w="1768" w:type="dxa"/>
             <w:gridSpan w:val="2"/>
           </w:tcPr>
           <w:p>
@@ -5931,11 +5923,11 @@
       </w:tr>
       <w:tr>
         <w:trPr>
-          <w:trHeight w:val="283"/>
+          <w:trHeight w:val="289"/>
         </w:trPr>
         <w:tc>
           <w:tcPr>
-            <w:tcW w:w="2738" w:type="dxa"/>
+            <w:tcW w:w="2755" w:type="dxa"/>
             <w:gridSpan w:val="4"/>
             <w:shd w:val="clear" w:color="auto" w:fill="002060"/>
           </w:tcPr>
@@ -5957,7 +5949,7 @@
         </w:tc>
         <w:tc>
           <w:tcPr>
-            <w:tcW w:w="7116" w:type="dxa"/>
+            <w:tcW w:w="7160" w:type="dxa"/>
             <w:gridSpan w:val="4"/>
           </w:tcPr>
           <w:p>
@@ -5981,11 +5973,11 @@
       </w:tr>
       <w:tr>
         <w:trPr>
-          <w:trHeight w:val="283"/>
+          <w:trHeight w:val="289"/>
         </w:trPr>
         <w:tc>
           <w:tcPr>
-            <w:tcW w:w="2738" w:type="dxa"/>
+            <w:tcW w:w="2755" w:type="dxa"/>
             <w:gridSpan w:val="4"/>
             <w:shd w:val="clear" w:color="auto" w:fill="002060"/>
           </w:tcPr>
@@ -6001,21 +5993,11 @@
         </w:tc>
         <w:tc>
           <w:tcPr>
-            <w:tcW w:w="7116" w:type="dxa"/>
+            <w:tcW w:w="7160" w:type="dxa"/>
             <w:gridSpan w:val="4"/>
           </w:tcPr>
           <w:p>
-            <w:pPr>
-              <w:rPr>
-                <w:b/>
-                <w:bCs/>
-              </w:rPr>
-            </w:pPr>
-            <w:r>
-              <w:rPr>
-                <w:b/>
-                <w:bCs/>
-              </w:rPr>
+            <w:r>
               <w:t>Utente</w:t>
             </w:r>
           </w:p>
@@ -6023,11 +6005,11 @@
       </w:tr>
       <w:tr>
         <w:trPr>
-          <w:trHeight w:val="283"/>
+          <w:trHeight w:val="289"/>
         </w:trPr>
         <w:tc>
           <w:tcPr>
-            <w:tcW w:w="2738" w:type="dxa"/>
+            <w:tcW w:w="2755" w:type="dxa"/>
             <w:gridSpan w:val="4"/>
             <w:shd w:val="clear" w:color="auto" w:fill="002060"/>
           </w:tcPr>
@@ -6049,7 +6031,7 @@
         </w:tc>
         <w:tc>
           <w:tcPr>
-            <w:tcW w:w="7116" w:type="dxa"/>
+            <w:tcW w:w="7160" w:type="dxa"/>
             <w:gridSpan w:val="4"/>
           </w:tcPr>
           <w:p>
@@ -6061,11 +6043,11 @@
       </w:tr>
       <w:tr>
         <w:trPr>
-          <w:trHeight w:val="283"/>
+          <w:trHeight w:val="289"/>
         </w:trPr>
         <w:tc>
           <w:tcPr>
-            <w:tcW w:w="2738" w:type="dxa"/>
+            <w:tcW w:w="2755" w:type="dxa"/>
             <w:gridSpan w:val="4"/>
             <w:shd w:val="clear" w:color="auto" w:fill="002060"/>
           </w:tcPr>
@@ -6091,7 +6073,7 @@
         </w:tc>
         <w:tc>
           <w:tcPr>
-            <w:tcW w:w="7116" w:type="dxa"/>
+            <w:tcW w:w="7160" w:type="dxa"/>
             <w:gridSpan w:val="4"/>
           </w:tcPr>
           <w:p>
@@ -6106,11 +6088,11 @@
       </w:tr>
       <w:tr>
         <w:trPr>
-          <w:trHeight w:val="283"/>
+          <w:trHeight w:val="289"/>
         </w:trPr>
         <w:tc>
           <w:tcPr>
-            <w:tcW w:w="2738" w:type="dxa"/>
+            <w:tcW w:w="2755" w:type="dxa"/>
             <w:gridSpan w:val="4"/>
             <w:shd w:val="clear" w:color="auto" w:fill="002060"/>
           </w:tcPr>
@@ -6146,7 +6128,7 @@
         </w:tc>
         <w:tc>
           <w:tcPr>
-            <w:tcW w:w="7116" w:type="dxa"/>
+            <w:tcW w:w="7160" w:type="dxa"/>
             <w:gridSpan w:val="4"/>
           </w:tcPr>
           <w:p>
@@ -6167,11 +6149,11 @@
       </w:tr>
       <w:tr>
         <w:trPr>
-          <w:trHeight w:val="283"/>
+          <w:trHeight w:val="289"/>
         </w:trPr>
         <w:tc>
           <w:tcPr>
-            <w:tcW w:w="2738" w:type="dxa"/>
+            <w:tcW w:w="2755" w:type="dxa"/>
             <w:gridSpan w:val="4"/>
             <w:shd w:val="clear" w:color="auto" w:fill="002060"/>
           </w:tcPr>
@@ -6212,7 +6194,7 @@
         </w:tc>
         <w:tc>
           <w:tcPr>
-            <w:tcW w:w="7116" w:type="dxa"/>
+            <w:tcW w:w="7160" w:type="dxa"/>
             <w:gridSpan w:val="4"/>
           </w:tcPr>
           <w:p>
@@ -6227,11 +6209,11 @@
       </w:tr>
       <w:tr>
         <w:trPr>
-          <w:trHeight w:val="283"/>
+          <w:trHeight w:val="289"/>
         </w:trPr>
         <w:tc>
           <w:tcPr>
-            <w:tcW w:w="2738" w:type="dxa"/>
+            <w:tcW w:w="2755" w:type="dxa"/>
             <w:gridSpan w:val="4"/>
             <w:shd w:val="clear" w:color="auto" w:fill="002060"/>
           </w:tcPr>
@@ -6256,13 +6238,18 @@
         </w:tc>
         <w:tc>
           <w:tcPr>
-            <w:tcW w:w="7116" w:type="dxa"/>
+            <w:tcW w:w="7160" w:type="dxa"/>
             <w:gridSpan w:val="4"/>
           </w:tcPr>
           <w:p>
-            <w:r>
-              <w:rPr>
-                <w:bCs/>
+            <w:pPr>
+              <w:rPr>
+                <w:b/>
+              </w:rPr>
+            </w:pPr>
+            <w:r>
+              <w:rPr>
+                <w:b/>
               </w:rPr>
               <w:t>Elevata</w:t>
             </w:r>
@@ -6271,11 +6258,11 @@
       </w:tr>
       <w:tr>
         <w:trPr>
-          <w:trHeight w:val="283"/>
+          <w:trHeight w:val="289"/>
         </w:trPr>
         <w:tc>
           <w:tcPr>
-            <w:tcW w:w="2738" w:type="dxa"/>
+            <w:tcW w:w="2755" w:type="dxa"/>
             <w:gridSpan w:val="4"/>
             <w:shd w:val="clear" w:color="auto" w:fill="002060"/>
           </w:tcPr>
@@ -6291,7 +6278,7 @@
         </w:tc>
         <w:tc>
           <w:tcPr>
-            <w:tcW w:w="7116" w:type="dxa"/>
+            <w:tcW w:w="7160" w:type="dxa"/>
             <w:gridSpan w:val="4"/>
           </w:tcPr>
           <w:p>
@@ -6303,11 +6290,11 @@
       </w:tr>
       <w:tr>
         <w:trPr>
-          <w:trHeight w:val="283"/>
+          <w:trHeight w:val="289"/>
         </w:trPr>
         <w:tc>
           <w:tcPr>
-            <w:tcW w:w="2738" w:type="dxa"/>
+            <w:tcW w:w="2755" w:type="dxa"/>
             <w:gridSpan w:val="4"/>
             <w:shd w:val="clear" w:color="auto" w:fill="002060"/>
             <w:vAlign w:val="center"/>
@@ -6332,7 +6319,7 @@
         </w:tc>
         <w:tc>
           <w:tcPr>
-            <w:tcW w:w="7116" w:type="dxa"/>
+            <w:tcW w:w="7160" w:type="dxa"/>
             <w:gridSpan w:val="4"/>
           </w:tcPr>
           <w:p>
@@ -6347,11 +6334,11 @@
       </w:tr>
       <w:tr>
         <w:trPr>
-          <w:trHeight w:val="283"/>
+          <w:trHeight w:val="289"/>
         </w:trPr>
         <w:tc>
           <w:tcPr>
-            <w:tcW w:w="2738" w:type="dxa"/>
+            <w:tcW w:w="2755" w:type="dxa"/>
             <w:gridSpan w:val="4"/>
             <w:shd w:val="clear" w:color="auto" w:fill="002060"/>
             <w:vAlign w:val="center"/>
@@ -6386,7 +6373,7 @@
         </w:tc>
         <w:tc>
           <w:tcPr>
-            <w:tcW w:w="7116" w:type="dxa"/>
+            <w:tcW w:w="7160" w:type="dxa"/>
             <w:gridSpan w:val="4"/>
           </w:tcPr>
           <w:p>
@@ -6400,9 +6387,12 @@
         </w:tc>
       </w:tr>
       <w:tr>
-        <w:tc>
-          <w:tcPr>
-            <w:tcW w:w="9854" w:type="dxa"/>
+        <w:trPr>
+          <w:trHeight w:val="269"/>
+        </w:trPr>
+        <w:tc>
+          <w:tcPr>
+            <w:tcW w:w="9915" w:type="dxa"/>
             <w:gridSpan w:val="8"/>
             <w:shd w:val="clear" w:color="auto" w:fill="002060"/>
             <w:vAlign w:val="center"/>
@@ -6428,9 +6418,12 @@
         </w:tc>
       </w:tr>
       <w:tr>
-        <w:tc>
-          <w:tcPr>
-            <w:tcW w:w="534" w:type="dxa"/>
+        <w:trPr>
+          <w:trHeight w:val="538"/>
+        </w:trPr>
+        <w:tc>
+          <w:tcPr>
+            <w:tcW w:w="537" w:type="dxa"/>
           </w:tcPr>
           <w:p>
             <w:r>
@@ -6440,7 +6433,7 @@
         </w:tc>
         <w:tc>
           <w:tcPr>
-            <w:tcW w:w="1275" w:type="dxa"/>
+            <w:tcW w:w="1283" w:type="dxa"/>
             <w:gridSpan w:val="2"/>
           </w:tcPr>
           <w:p>
@@ -6454,7 +6447,7 @@
         </w:tc>
         <w:tc>
           <w:tcPr>
-            <w:tcW w:w="8045" w:type="dxa"/>
+            <w:tcW w:w="8095" w:type="dxa"/>
             <w:gridSpan w:val="5"/>
           </w:tcPr>
           <w:p>
@@ -6462,15 +6455,18 @@
               <w:ind w:left="34"/>
             </w:pPr>
             <w:r>
-              <w:t>L’Utente deicide di voler vedere la coda di presenza, quindi clicca sul pulsante visualizza coda di presenza</w:t>
+              <w:t>L’utente deicide di voler vedere la coda di presenza, quindi clicca sul pulsante visualizza coda di presenza</w:t>
             </w:r>
           </w:p>
         </w:tc>
       </w:tr>
       <w:tr>
-        <w:tc>
-          <w:tcPr>
-            <w:tcW w:w="534" w:type="dxa"/>
+        <w:trPr>
+          <w:trHeight w:val="551"/>
+        </w:trPr>
+        <w:tc>
+          <w:tcPr>
+            <w:tcW w:w="537" w:type="dxa"/>
           </w:tcPr>
           <w:p>
             <w:r>
@@ -6480,7 +6476,7 @@
         </w:tc>
         <w:tc>
           <w:tcPr>
-            <w:tcW w:w="1275" w:type="dxa"/>
+            <w:tcW w:w="1283" w:type="dxa"/>
             <w:gridSpan w:val="2"/>
           </w:tcPr>
           <w:p>
@@ -6494,7 +6490,7 @@
         </w:tc>
         <w:tc>
           <w:tcPr>
-            <w:tcW w:w="8045" w:type="dxa"/>
+            <w:tcW w:w="8095" w:type="dxa"/>
             <w:gridSpan w:val="5"/>
           </w:tcPr>
           <w:p>
@@ -6511,9 +6507,12 @@
         </w:tc>
       </w:tr>
       <w:tr>
-        <w:tc>
-          <w:tcPr>
-            <w:tcW w:w="534" w:type="dxa"/>
+        <w:trPr>
+          <w:trHeight w:val="269"/>
+        </w:trPr>
+        <w:tc>
+          <w:tcPr>
+            <w:tcW w:w="537" w:type="dxa"/>
           </w:tcPr>
           <w:p>
             <w:r>
@@ -6523,7 +6522,7 @@
         </w:tc>
         <w:tc>
           <w:tcPr>
-            <w:tcW w:w="1275" w:type="dxa"/>
+            <w:tcW w:w="1283" w:type="dxa"/>
             <w:gridSpan w:val="2"/>
           </w:tcPr>
           <w:p>
@@ -6537,7 +6536,7 @@
         </w:tc>
         <w:tc>
           <w:tcPr>
-            <w:tcW w:w="8045" w:type="dxa"/>
+            <w:tcW w:w="8095" w:type="dxa"/>
             <w:gridSpan w:val="5"/>
           </w:tcPr>
           <w:p>
@@ -6551,9 +6550,12 @@
         </w:tc>
       </w:tr>
       <w:tr>
-        <w:tc>
-          <w:tcPr>
-            <w:tcW w:w="534" w:type="dxa"/>
+        <w:trPr>
+          <w:trHeight w:val="281"/>
+        </w:trPr>
+        <w:tc>
+          <w:tcPr>
+            <w:tcW w:w="537" w:type="dxa"/>
           </w:tcPr>
           <w:p>
             <w:r>
@@ -6563,7 +6565,7 @@
         </w:tc>
         <w:tc>
           <w:tcPr>
-            <w:tcW w:w="1275" w:type="dxa"/>
+            <w:tcW w:w="1283" w:type="dxa"/>
             <w:gridSpan w:val="2"/>
           </w:tcPr>
           <w:p>
@@ -6577,7 +6579,7 @@
         </w:tc>
         <w:tc>
           <w:tcPr>
-            <w:tcW w:w="8045" w:type="dxa"/>
+            <w:tcW w:w="8095" w:type="dxa"/>
             <w:gridSpan w:val="5"/>
           </w:tcPr>
           <w:p>
@@ -6585,24 +6587,30 @@
               <w:ind w:left="34"/>
             </w:pPr>
             <w:r>
-              <w:t>Il sistema aggiorna la pagina mostrando la coda di presenza</w:t>
+              <w:t xml:space="preserve">Il sistema aggiorna la pagina mostrando la coda </w:t>
             </w:r>
           </w:p>
         </w:tc>
       </w:tr>
       <w:tr>
-        <w:tc>
-          <w:tcPr>
-            <w:tcW w:w="9854" w:type="dxa"/>
+        <w:trPr>
+          <w:trHeight w:val="269"/>
+        </w:trPr>
+        <w:tc>
+          <w:tcPr>
+            <w:tcW w:w="9915" w:type="dxa"/>
             <w:gridSpan w:val="8"/>
           </w:tcPr>
           <w:p/>
         </w:tc>
       </w:tr>
       <w:tr>
-        <w:tc>
-          <w:tcPr>
-            <w:tcW w:w="9854" w:type="dxa"/>
+        <w:trPr>
+          <w:trHeight w:val="269"/>
+        </w:trPr>
+        <w:tc>
+          <w:tcPr>
+            <w:tcW w:w="9915" w:type="dxa"/>
             <w:gridSpan w:val="8"/>
             <w:shd w:val="clear" w:color="auto" w:fill="002060"/>
           </w:tcPr>
@@ -6615,15 +6623,18 @@
               <w:t xml:space="preserve">I Scenario/Flusso di eventi Alternativo: </w:t>
             </w:r>
             <w:r>
-              <w:t>Viene conclusa un’operazione durante la visualizzazione della coda</w:t>
+              <w:t>L’utente è Autenticato e ha una prenotazione nel giorno stesso</w:t>
             </w:r>
           </w:p>
         </w:tc>
       </w:tr>
       <w:tr>
-        <w:tc>
-          <w:tcPr>
-            <w:tcW w:w="1369" w:type="dxa"/>
+        <w:trPr>
+          <w:trHeight w:val="551"/>
+        </w:trPr>
+        <w:tc>
+          <w:tcPr>
+            <w:tcW w:w="1377" w:type="dxa"/>
             <w:gridSpan w:val="2"/>
           </w:tcPr>
           <w:p>
@@ -6644,7 +6655,7 @@
         </w:tc>
         <w:tc>
           <w:tcPr>
-            <w:tcW w:w="1369" w:type="dxa"/>
+            <w:tcW w:w="1378" w:type="dxa"/>
             <w:gridSpan w:val="2"/>
           </w:tcPr>
           <w:p>
@@ -6665,28 +6676,26 @@
         </w:tc>
         <w:tc>
           <w:tcPr>
-            <w:tcW w:w="7116" w:type="dxa"/>
+            <w:tcW w:w="7160" w:type="dxa"/>
             <w:gridSpan w:val="4"/>
           </w:tcPr>
           <w:p>
             <w:r>
-              <w:t xml:space="preserve">Il sistema effettua il </w:t>
-            </w:r>
-            <w:proofErr w:type="spellStart"/>
-            <w:r>
-              <w:t>refresh</w:t>
-            </w:r>
-            <w:proofErr w:type="spellEnd"/>
-            <w:r>
-              <w:t xml:space="preserve"> automatico della pagina per visualizzare l’elenco aggiornato</w:t>
+              <w:t xml:space="preserve">Il sistema </w:t>
+            </w:r>
+            <w:r>
+              <w:t>mostra la coda dell’ufficio presso cui l’utente ha la prenotazione</w:t>
             </w:r>
           </w:p>
         </w:tc>
       </w:tr>
       <w:tr>
-        <w:tc>
-          <w:tcPr>
-            <w:tcW w:w="9854" w:type="dxa"/>
+        <w:trPr>
+          <w:trHeight w:val="269"/>
+        </w:trPr>
+        <w:tc>
+          <w:tcPr>
+            <w:tcW w:w="9915" w:type="dxa"/>
             <w:gridSpan w:val="8"/>
             <w:shd w:val="clear" w:color="auto" w:fill="002060"/>
           </w:tcPr>
@@ -6696,30 +6705,21 @@
                 <w:b/>
                 <w:bCs/>
               </w:rPr>
-              <w:t xml:space="preserve">Il Scenario/Flusso di eventi </w:t>
-            </w:r>
-            <w:proofErr w:type="gramStart"/>
-            <w:r>
-              <w:rPr>
-                <w:b/>
-                <w:bCs/>
-              </w:rPr>
-              <w:t xml:space="preserve">Alternativo:  </w:t>
-            </w:r>
-            <w:r>
-              <w:t>Non</w:t>
-            </w:r>
-            <w:proofErr w:type="gramEnd"/>
-            <w:r>
-              <w:t xml:space="preserve"> è presente alcuna prenotazione per quella giornata</w:t>
+              <w:t xml:space="preserve">I Scenario/Flusso di eventi Alternativo: </w:t>
+            </w:r>
+            <w:r>
+              <w:t>Viene conclusa un’operazione durante la visualizzazione della coda</w:t>
             </w:r>
           </w:p>
         </w:tc>
       </w:tr>
       <w:tr>
-        <w:tc>
-          <w:tcPr>
-            <w:tcW w:w="1369" w:type="dxa"/>
+        <w:trPr>
+          <w:trHeight w:val="551"/>
+        </w:trPr>
+        <w:tc>
+          <w:tcPr>
+            <w:tcW w:w="1377" w:type="dxa"/>
             <w:gridSpan w:val="2"/>
           </w:tcPr>
           <w:p>
@@ -6734,13 +6734,20 @@
                 <w:b/>
                 <w:bCs/>
               </w:rPr>
-              <w:t>2.2</w:t>
-            </w:r>
-          </w:p>
-        </w:tc>
-        <w:tc>
-          <w:tcPr>
-            <w:tcW w:w="1369" w:type="dxa"/>
+              <w:t>2.</w:t>
+            </w:r>
+            <w:r>
+              <w:rPr>
+                <w:b/>
+                <w:bCs/>
+              </w:rPr>
+              <w:t>2</w:t>
+            </w:r>
+          </w:p>
+        </w:tc>
+        <w:tc>
+          <w:tcPr>
+            <w:tcW w:w="1378" w:type="dxa"/>
             <w:gridSpan w:val="2"/>
           </w:tcPr>
           <w:p>
@@ -6761,7 +6768,123 @@
         </w:tc>
         <w:tc>
           <w:tcPr>
-            <w:tcW w:w="7116" w:type="dxa"/>
+            <w:tcW w:w="7160" w:type="dxa"/>
+            <w:gridSpan w:val="4"/>
+          </w:tcPr>
+          <w:p>
+            <w:r>
+              <w:t xml:space="preserve">Il sistema effettua il </w:t>
+            </w:r>
+            <w:proofErr w:type="spellStart"/>
+            <w:r>
+              <w:t>refresh</w:t>
+            </w:r>
+            <w:proofErr w:type="spellEnd"/>
+            <w:r>
+              <w:t xml:space="preserve"> automatico della pagina per visualizzare l’elenco aggiornato</w:t>
+            </w:r>
+          </w:p>
+        </w:tc>
+      </w:tr>
+      <w:tr>
+        <w:trPr>
+          <w:trHeight w:val="269"/>
+        </w:trPr>
+        <w:tc>
+          <w:tcPr>
+            <w:tcW w:w="9915" w:type="dxa"/>
+            <w:gridSpan w:val="8"/>
+            <w:shd w:val="clear" w:color="auto" w:fill="002060"/>
+          </w:tcPr>
+          <w:p>
+            <w:r>
+              <w:rPr>
+                <w:b/>
+                <w:bCs/>
+              </w:rPr>
+              <w:t xml:space="preserve">II </w:t>
+            </w:r>
+            <w:r>
+              <w:rPr>
+                <w:b/>
+                <w:bCs/>
+              </w:rPr>
+              <w:t xml:space="preserve">Scenario/Flusso di eventi </w:t>
+            </w:r>
+            <w:proofErr w:type="gramStart"/>
+            <w:r>
+              <w:rPr>
+                <w:b/>
+                <w:bCs/>
+              </w:rPr>
+              <w:t xml:space="preserve">Alternativo:  </w:t>
+            </w:r>
+            <w:r>
+              <w:t>Non</w:t>
+            </w:r>
+            <w:proofErr w:type="gramEnd"/>
+            <w:r>
+              <w:t xml:space="preserve"> è presente alcuna prenotazione per quella giornata</w:t>
+            </w:r>
+          </w:p>
+        </w:tc>
+      </w:tr>
+      <w:tr>
+        <w:trPr>
+          <w:trHeight w:val="551"/>
+        </w:trPr>
+        <w:tc>
+          <w:tcPr>
+            <w:tcW w:w="1377" w:type="dxa"/>
+            <w:gridSpan w:val="2"/>
+          </w:tcPr>
+          <w:p>
+            <w:pPr>
+              <w:rPr>
+                <w:b/>
+                <w:bCs/>
+              </w:rPr>
+            </w:pPr>
+            <w:r>
+              <w:rPr>
+                <w:b/>
+                <w:bCs/>
+              </w:rPr>
+              <w:t>2.</w:t>
+            </w:r>
+            <w:r>
+              <w:rPr>
+                <w:b/>
+                <w:bCs/>
+              </w:rPr>
+              <w:t>3</w:t>
+            </w:r>
+          </w:p>
+        </w:tc>
+        <w:tc>
+          <w:tcPr>
+            <w:tcW w:w="1378" w:type="dxa"/>
+            <w:gridSpan w:val="2"/>
+          </w:tcPr>
+          <w:p>
+            <w:pPr>
+              <w:rPr>
+                <w:b/>
+                <w:bCs/>
+              </w:rPr>
+            </w:pPr>
+            <w:r>
+              <w:rPr>
+                <w:b/>
+                <w:bCs/>
+              </w:rPr>
+              <w:t>Sistema:</w:t>
+            </w:r>
+          </w:p>
+        </w:tc>
+        <w:tc>
+          <w:tcPr>
+            <w:tcW w:w="7160" w:type="dxa"/>
             <w:gridSpan w:val="4"/>
           </w:tcPr>
           <w:p>
@@ -6774,13 +6897,13 @@
     </w:tbl>
     <w:p>
       <w:pPr>
-        <w:pStyle w:val="Paragrafoelenco"/>
-        <w:ind w:left="1080"/>
-        <w:rPr>
-          <w:b/>
-          <w:bCs/>
-        </w:rPr>
-      </w:pPr>
+        <w:rPr>
+          <w:b/>
+          <w:bCs/>
+        </w:rPr>
+      </w:pPr>
+      <w:bookmarkStart w:id="1" w:name="_GoBack"/>
+      <w:bookmarkEnd w:id="1"/>
     </w:p>
     <w:p>
       <w:pPr>
@@ -7415,6 +7538,7 @@
                 <w:b/>
                 <w:bCs/>
               </w:rPr>
+              <w:lastRenderedPageBreak/>
               <w:t xml:space="preserve">Exit </w:t>
             </w:r>
             <w:proofErr w:type="spellStart"/>
@@ -7524,7 +7648,6 @@
                 <w:b/>
                 <w:bCs/>
               </w:rPr>
-              <w:lastRenderedPageBreak/>
               <w:t>Frequenza stimata</w:t>
             </w:r>
           </w:p>
@@ -8892,6 +9015,7 @@
                 <w:b/>
                 <w:bCs/>
               </w:rPr>
+              <w:lastRenderedPageBreak/>
               <w:t xml:space="preserve">Rilevanza/User </w:t>
             </w:r>
             <w:proofErr w:type="spellStart"/>
@@ -9072,7 +9196,6 @@
                 <w:bCs/>
                 <w:caps/>
               </w:rPr>
-              <w:lastRenderedPageBreak/>
               <w:t>Flusso di Eventi Principale/Main Scenario</w:t>
             </w:r>
           </w:p>
@@ -9600,7 +9723,7 @@
                 <w:bCs/>
               </w:rPr>
             </w:pPr>
-            <w:bookmarkStart w:id="1" w:name="_Hlk57153067"/>
+            <w:bookmarkStart w:id="2" w:name="_Hlk57153067"/>
             <w:r>
               <w:rPr>
                 <w:b/>
@@ -10468,6 +10591,7 @@
                 <w:b/>
                 <w:bCs/>
               </w:rPr>
+              <w:lastRenderedPageBreak/>
               <w:t>Extension point</w:t>
             </w:r>
           </w:p>
@@ -11107,7 +11231,7 @@
             </w:r>
           </w:p>
         </w:tc>
-        <w:bookmarkEnd w:id="1"/>
+        <w:bookmarkEnd w:id="2"/>
       </w:tr>
     </w:tbl>
     <w:p>
@@ -12333,15 +12457,12 @@
           <w:color w:val="000000" w:themeColor="text1"/>
         </w:rPr>
       </w:pPr>
-      <w:bookmarkStart w:id="2" w:name="_GoBack"/>
-      <w:bookmarkEnd w:id="2"/>
-      <w:r>
-        <w:rPr>
-          <w:b/>
-          <w:bCs/>
-          <w:color w:val="000000" w:themeColor="text1"/>
-        </w:rPr>
-        <w:lastRenderedPageBreak/>
+      <w:r>
+        <w:rPr>
+          <w:b/>
+          <w:bCs/>
+          <w:color w:val="000000" w:themeColor="text1"/>
+        </w:rPr>
         <w:t>3.</w:t>
       </w:r>
       <w:r>
@@ -12811,7 +12932,6 @@
         </w:rPr>
       </w:pPr>
       <w:r>
-        <w:lastRenderedPageBreak/>
         <w:t xml:space="preserve">      </w:t>
       </w:r>
       <w:r>
@@ -13254,7 +13374,6 @@
           <w:b/>
           <w:bCs/>
         </w:rPr>
-        <w:lastRenderedPageBreak/>
         <w:t>3.5.3.3</w:t>
       </w:r>
       <w:r>
@@ -13762,6 +13881,7 @@
           <w:bCs/>
           <w:noProof/>
         </w:rPr>
+        <w:lastRenderedPageBreak/>
         <w:drawing>
           <wp:inline distT="0" distB="0" distL="0" distR="0" wp14:anchorId="4781C243" wp14:editId="5CC6ECAD">
             <wp:extent cx="4353635" cy="2468795"/>
@@ -14279,6 +14399,7 @@
           </w:tcPr>
           <w:p>
             <w:r>
+              <w:lastRenderedPageBreak/>
               <w:t>Utente</w:t>
             </w:r>
             <w:r>
@@ -14931,6 +15052,7 @@
           <w:bCs/>
           <w:noProof/>
         </w:rPr>
+        <w:lastRenderedPageBreak/>
         <w:drawing>
           <wp:inline distT="0" distB="0" distL="0" distR="0" wp14:anchorId="3A5CB900" wp14:editId="4774C858">
             <wp:extent cx="4674235" cy="2770505"/>
@@ -15395,6 +15517,7 @@
               <w:rPr>
                 <w:color w:val="FFFFFF" w:themeColor="background1"/>
               </w:rPr>
+              <w:lastRenderedPageBreak/>
               <w:t>Nome oggetto</w:t>
             </w:r>
           </w:p>
@@ -15691,7 +15814,6 @@
           <w:b/>
           <w:bCs/>
         </w:rPr>
-        <w:lastRenderedPageBreak/>
         <w:t xml:space="preserve">3.5.3.9 </w:t>
       </w:r>
       <w:r>
@@ -16186,7 +16308,6 @@
           <w:b/>
           <w:bCs/>
         </w:rPr>
-        <w:lastRenderedPageBreak/>
         <w:t xml:space="preserve">3.5.3.10 </w:t>
       </w:r>
       <w:r>
@@ -16671,7 +16792,6 @@
           <w:bCs/>
           <w:color w:val="000000" w:themeColor="text1"/>
         </w:rPr>
-        <w:lastRenderedPageBreak/>
         <w:t>3.</w:t>
       </w:r>
       <w:r>
@@ -16861,6 +16981,7 @@
           <w:bCs/>
           <w:color w:val="000000" w:themeColor="text1"/>
         </w:rPr>
+        <w:lastRenderedPageBreak/>
         <w:t xml:space="preserve">    </w:t>
       </w:r>
     </w:p>
@@ -16979,7 +17100,6 @@
           <w:bCs/>
           <w:color w:val="000000" w:themeColor="text1"/>
         </w:rPr>
-        <w:lastRenderedPageBreak/>
         <w:t>3.5.4.2 SD_GP-1: Richiesta Prenotazione</w:t>
       </w:r>
     </w:p>
@@ -17064,6 +17184,7 @@
           <w:bCs/>
           <w:color w:val="000000" w:themeColor="text1"/>
         </w:rPr>
+        <w:lastRenderedPageBreak/>
         <w:t xml:space="preserve">   </w:t>
       </w:r>
     </w:p>
@@ -17182,7 +17303,6 @@
           <w:bCs/>
           <w:color w:val="000000" w:themeColor="text1"/>
         </w:rPr>
-        <w:lastRenderedPageBreak/>
         <w:t xml:space="preserve"> </w:t>
       </w:r>
       <w:r>
@@ -17302,6 +17422,7 @@
           <w:noProof/>
           <w:color w:val="000000" w:themeColor="text1"/>
         </w:rPr>
+        <w:lastRenderedPageBreak/>
         <w:drawing>
           <wp:inline distT="0" distB="0" distL="0" distR="0" wp14:anchorId="1F4C937C" wp14:editId="423BD0D3">
             <wp:extent cx="5438633" cy="4317134"/>
@@ -17367,7 +17488,6 @@
           <w:bCs/>
           <w:color w:val="000000" w:themeColor="text1"/>
         </w:rPr>
-        <w:lastRenderedPageBreak/>
         <w:t xml:space="preserve">    </w:t>
       </w:r>
       <w:r>
@@ -17497,6 +17617,7 @@
           <w:noProof/>
           <w:color w:val="000000" w:themeColor="text1"/>
         </w:rPr>
+        <w:lastRenderedPageBreak/>
         <w:drawing>
           <wp:inline distT="0" distB="0" distL="0" distR="0" wp14:anchorId="442A1496" wp14:editId="0CA579B9">
             <wp:extent cx="6114415" cy="4688205"/>
@@ -17627,6 +17748,7 @@
           <w:noProof/>
           <w:color w:val="000000" w:themeColor="text1"/>
         </w:rPr>
+        <w:lastRenderedPageBreak/>
         <w:drawing>
           <wp:inline distT="0" distB="0" distL="0" distR="0" wp14:anchorId="4CE2B8CB" wp14:editId="2A91D935">
             <wp:extent cx="6114415" cy="6544310"/>
@@ -17799,6 +17921,7 @@
           <w:noProof/>
           <w:color w:val="000000" w:themeColor="text1"/>
         </w:rPr>
+        <w:lastRenderedPageBreak/>
         <w:drawing>
           <wp:inline distT="0" distB="0" distL="0" distR="0" wp14:anchorId="3B52D6A6" wp14:editId="1F419612">
             <wp:extent cx="6120765" cy="5240655"/>
@@ -17949,38 +18072,38 @@
           <w:b/>
           <w:bCs/>
         </w:rPr>
+        <w:t>3.</w:t>
+      </w:r>
+      <w:r>
+        <w:rPr>
+          <w:b/>
+          <w:bCs/>
+        </w:rPr>
+        <w:t xml:space="preserve">5.5 </w:t>
+      </w:r>
+      <w:r>
+        <w:rPr>
+          <w:b/>
+          <w:bCs/>
+        </w:rPr>
+        <w:t xml:space="preserve">Interfaccia utente e </w:t>
+      </w:r>
+      <w:proofErr w:type="spellStart"/>
+      <w:r>
+        <w:rPr>
+          <w:b/>
+          <w:bCs/>
+        </w:rPr>
+        <w:t>Mock-ups</w:t>
+      </w:r>
+      <w:proofErr w:type="spellEnd"/>
+    </w:p>
+    <w:p>
+      <w:pPr>
+        <w:ind w:left="360"/>
+      </w:pPr>
+      <w:r>
         <w:lastRenderedPageBreak/>
-        <w:t>3.</w:t>
-      </w:r>
-      <w:r>
-        <w:rPr>
-          <w:b/>
-          <w:bCs/>
-        </w:rPr>
-        <w:t xml:space="preserve">5.5 </w:t>
-      </w:r>
-      <w:r>
-        <w:rPr>
-          <w:b/>
-          <w:bCs/>
-        </w:rPr>
-        <w:t xml:space="preserve">Interfaccia utente e </w:t>
-      </w:r>
-      <w:proofErr w:type="spellStart"/>
-      <w:r>
-        <w:rPr>
-          <w:b/>
-          <w:bCs/>
-        </w:rPr>
-        <w:t>Mock-ups</w:t>
-      </w:r>
-      <w:proofErr w:type="spellEnd"/>
-    </w:p>
-    <w:p>
-      <w:pPr>
-        <w:ind w:left="360"/>
-      </w:pPr>
-      <w:r>
         <w:t xml:space="preserve">Rappresentazione di massima di come apparirà l’interfaccia utente di </w:t>
       </w:r>
       <w:proofErr w:type="spellStart"/>
@@ -18081,7 +18204,6 @@
         <w:ind w:left="360"/>
       </w:pPr>
       <w:r>
-        <w:lastRenderedPageBreak/>
         <w:t xml:space="preserve">Rappresentazione di massima di come apparirà l’interfaccia </w:t>
       </w:r>
       <w:proofErr w:type="gramStart"/>
@@ -18110,6 +18232,7 @@
         <w:rPr>
           <w:noProof/>
         </w:rPr>
+        <w:lastRenderedPageBreak/>
         <w:drawing>
           <wp:inline distT="0" distB="0" distL="0" distR="0" wp14:anchorId="25F542C0" wp14:editId="4D0E8EB9">
             <wp:extent cx="1439545" cy="2484120"/>
@@ -21082,7 +21205,7 @@
 </file>
 
 <file path=customXml/itemProps1.xml><?xml version="1.0" encoding="utf-8"?>
-<ds:datastoreItem xmlns:ds="http://schemas.openxmlformats.org/officeDocument/2006/customXml" ds:itemID="{844D5A13-07D8-4EFB-9436-B87572938EF4}">
+<ds:datastoreItem xmlns:ds="http://schemas.openxmlformats.org/officeDocument/2006/customXml" ds:itemID="{12F2F0C6-4950-4529-85EC-C5EBDE47E5A6}">
   <ds:schemaRefs>
     <ds:schemaRef ds:uri="http://schemas.openxmlformats.org/officeDocument/2006/bibliography"/>
   </ds:schemaRefs>

--- a/Documenti/MedQueue_RAD.docx
+++ b/Documenti/MedQueue_RAD.docx
@@ -2022,7 +2022,7 @@
               </wp:anchor>
             </w:drawing>
           </mc:Choice>
-          <mc:Fallback xmlns:w16cex="http://schemas.microsoft.com/office/word/2018/wordml/cex" xmlns:w16="http://schemas.microsoft.com/office/word/2018/wordml">
+          <mc:Fallback xmlns:w16="http://schemas.microsoft.com/office/word/2018/wordml" xmlns:w16cex="http://schemas.microsoft.com/office/word/2018/wordml/cex">
             <w:pict>
               <v:line w14:anchorId="2D5D9336" id="Connettore diritto 4" o:spid="_x0000_s1026" style="position:absolute;z-index:251660288;visibility:visible;mso-wrap-style:square;mso-wrap-distance-left:9pt;mso-wrap-distance-top:0;mso-wrap-distance-right:9pt;mso-wrap-distance-bottom:0;mso-position-horizontal:absolute;mso-position-horizontal-relative:text;mso-position-vertical:absolute;mso-position-vertical-relative:text" from="2.05pt,25.65pt" to="486.35pt,25.65pt" o:gfxdata="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" strokecolor="#002060" strokeweight="1.5pt">
                 <v:stroke joinstyle="miter"/>
@@ -2079,18 +2079,10 @@
         <w:ind w:left="360"/>
       </w:pPr>
       <w:r>
-        <w:t>Il sistema che s’intende realizzare nasce dall’idea di poter fornire un servizio veloce e sicuro per effettuare una prenotazione presso un ufficio ospedaliero, soprattutto in questo periodo in cui il COVID-19 sta cambiando le nostre abitudini e le regole sociali.</w:t>
-      </w:r>
-      <w:r>
-        <w:rPr>
-          <w:b/>
-          <w:bCs/>
-          <w:noProof/>
-          <w:color w:val="002060"/>
-          <w:sz w:val="44"/>
-          <w:szCs w:val="44"/>
-        </w:rPr>
-        <w:t xml:space="preserve"> </w:t>
+        <w:t>Il sistema che s’intende realizzare nasce dall’idea di poter fornire un servizio veloce e sicuro per effettuare una prenotazione presso un ufficio ospedaliero, soprattutto in questo periodo in cui il COVID-19 sta cambiando le nostre abitudini e le regole sociali. Il sistema è separato in due piattaforme separate: un sito web per quanto riguarda la gestione delle prenotazioni e tutto ciò che è inerente ai pazienti; un software che permette agli impiegati la gestione delle code</w:t>
+      </w:r>
+      <w:r>
+        <w:t>.</w:t>
       </w:r>
     </w:p>
     <w:p>
@@ -2111,7 +2103,7 @@
       </w:r>
       <w:proofErr w:type="spellEnd"/>
       <w:r>
-        <w:t xml:space="preserve"> mette a disposizione un’interfaccia di gestione delle diverse code, in modo da gestire nel modo più corretto l’affluenza agli sportelli, senza doversi preoccupare di eventuali priorità gestite in automatico dal sistema. </w:t>
+        <w:t xml:space="preserve"> mette a disposizione un software di gestione delle diverse code, in modo da gestire nel modo più corretto l’affluenza agli sportelli, senza doversi preoccupare di eventuali priorità gestite in automatico dal sistema.</w:t>
       </w:r>
     </w:p>
     <w:p>
@@ -2123,11 +2115,20 @@
       </w:r>
       <w:proofErr w:type="spellStart"/>
       <w:r>
-        <w:t>Medqueue</w:t>
+        <w:t>Med</w:t>
+      </w:r>
+      <w:r>
+        <w:t>Q</w:t>
+      </w:r>
+      <w:r>
+        <w:t>ueue</w:t>
       </w:r>
       <w:proofErr w:type="spellEnd"/>
       <w:r>
-        <w:t xml:space="preserve"> mette a disposizione anche un sistema di conferma della prenotazione direttamente presso l’ufficio; infatti il cliente prenotato dovrà, una volta arrivato presso l’ufficio selezionato, dovrà confermare la propria presenza presso un “totem”, che riconoscerà il cliente attraverso il suo codice fiscale e, se la prenotazione è prevista entro 30 minuti, il sistema lo metterà direttamente in coda, altrimenti visualizzerà una notifica che lo inviterà a tornare più tardi per evitare assembramenti nell’ufficio.</w:t>
+        <w:t xml:space="preserve"> mette a disposizione anche un sistema di conferma della prenotazione direttamente presso l’ufficio; infatti il cliente prenotato dovrà, una volta arrivato presso l’ufficio selezionato, dovrà confermare la propria presenza presso un “totem”, che riconoscerà il cliente attraverso il suo codice fiscale e, se la prenotazione è prevista entro 30 minuti, il sistema lo metterà direttamente in coda, altrimenti visualizzerà una notifica che lo inviterà a tornare più tardi per evitare assembramenti nell’ufficio</w:t>
+      </w:r>
+      <w:r>
+        <w:t>.</w:t>
       </w:r>
     </w:p>
     <w:p>
@@ -2137,6 +2138,7 @@
           <w:ilvl w:val="1"/>
           <w:numId w:val="15"/>
         </w:numPr>
+        <w:ind w:left="1080"/>
         <w:rPr>
           <w:b/>
           <w:bCs/>
@@ -2163,7 +2165,7 @@
         <w:ind w:left="360"/>
       </w:pPr>
       <w:r>
-        <w:t>Il sistema ovviamente non entrerà nel merito puramente medico, infatti il sistema non è ideato per prescrivere farmaci o per fare diagnosi, ma piuttosto gestisce tutta la parte che precede una visita medica, dalla prenotazione fino all’accettazione presso l’ufficio.</w:t>
+        <w:t>Il sistema ovviamente non entrerà nel merito puramente medico, infatti non è ideato per prescrivere farmaci o per fare diagnosi, ma piuttosto gestisce tutta la parte che precede una visita medica, dalla prenotazione fino all’accettazione presso l’ufficio.</w:t>
       </w:r>
     </w:p>
     <w:p>
@@ -2181,6 +2183,7 @@
           <w:ilvl w:val="1"/>
           <w:numId w:val="15"/>
         </w:numPr>
+        <w:ind w:left="1080"/>
         <w:rPr>
           <w:b/>
           <w:bCs/>
@@ -2199,7 +2202,7 @@
         <w:ind w:left="360"/>
       </w:pPr>
       <w:r>
-        <w:t>Il software che presentiamo parte dall’idea che per rendere migliore l’esperienza del cliente presso una struttura ospedaliera sia indispensabile diminuire i tempi di attesa almeno per quanto riguarda gli iter precedenti alla fruizione effettiva del servizio medico.</w:t>
+        <w:t>I software che presentiamo partono dall’idea che per rendere migliore l’esperienza del cliente presso una struttura ospedaliera sia indispensabile diminuire i tempi di attesa almeno per quanto riguarda gli iter precedenti alla fruizione effettiva del servizio medico.</w:t>
       </w:r>
     </w:p>
     <w:p>
@@ -2219,7 +2222,10 @@
         </w:numPr>
       </w:pPr>
       <w:r>
-        <w:t>Migliorare la gestione delle prenotazioni e renderle più veloci;</w:t>
+        <w:t>Migliorare la gestione delle prenotazioni e renderle più veloci</w:t>
+      </w:r>
+      <w:r>
+        <w:t>.</w:t>
       </w:r>
     </w:p>
     <w:p>
@@ -2231,13 +2237,17 @@
         </w:numPr>
       </w:pPr>
       <w:r>
+        <w:lastRenderedPageBreak/>
         <w:t>Limitare al minimo il numero di persone presenti contemporaneamente in un ufficio per evitare assembramenti.</w:t>
       </w:r>
     </w:p>
     <w:p>
       <w:pPr>
         <w:pStyle w:val="Paragrafoelenco"/>
-        <w:ind w:left="1080"/>
+        <w:numPr>
+          <w:ilvl w:val="0"/>
+          <w:numId w:val="16"/>
+        </w:numPr>
       </w:pPr>
     </w:p>
     <w:p>
@@ -2247,54 +2257,389 @@
           <w:ilvl w:val="1"/>
           <w:numId w:val="15"/>
         </w:numPr>
-        <w:rPr>
-          <w:b/>
-          <w:bCs/>
-        </w:rPr>
-      </w:pPr>
+        <w:ind w:left="1080"/>
+        <w:rPr>
+          <w:b/>
+          <w:bCs/>
+        </w:rPr>
+      </w:pPr>
+      <w:r>
+        <w:rPr>
+          <w:b/>
+          <w:bCs/>
+        </w:rPr>
+        <w:t>Definizioni, acronimi e abbreviazioni</w:t>
+      </w:r>
+    </w:p>
+    <w:p>
+      <w:r>
+        <w:rPr>
+          <w:b/>
+          <w:bCs/>
+        </w:rPr>
+        <w:t xml:space="preserve">Totem: </w:t>
+      </w:r>
+      <w:r>
+        <w:t>Il totem è una struttura fisica presente in un ufficio ospedaliero, composto da un dispositivo con installato il software necessario, nel nostro caso con un accesso a internet e con la pagina necessaria aperta</w:t>
+      </w:r>
+      <w:r>
+        <w:t>.</w:t>
+      </w:r>
+    </w:p>
+    <w:p>
+      <w:r>
+        <w:rPr>
+          <w:b/>
+          <w:bCs/>
+        </w:rPr>
+        <w:t xml:space="preserve">Coda di prenotazione: </w:t>
+      </w:r>
+      <w:r>
+        <w:t>La coda di prenotazione è la coda in cui i clienti prenotati vengono posizionati prima di effettuare la conferma della prenotazione</w:t>
+      </w:r>
+      <w:r>
+        <w:t>.</w:t>
+      </w:r>
+    </w:p>
+    <w:p/>
+    <w:p>
+      <w:r>
+        <w:rPr>
+          <w:b/>
+          <w:bCs/>
+        </w:rPr>
+        <w:t xml:space="preserve">Coda di presenza: </w:t>
+      </w:r>
+      <w:r>
+        <w:t>Una volta che il cliente prenotato ha confermato la sua presenza nell’ufficio ospedaliero, il sistema lo posiziona automaticamente nella coda di presenza</w:t>
+      </w:r>
+      <w:r>
+        <w:t>.</w:t>
+      </w:r>
+    </w:p>
+    <w:p>
+      <w:pPr>
+        <w:rPr>
+          <w:b/>
+          <w:bCs/>
+        </w:rPr>
+      </w:pPr>
+    </w:p>
+    <w:p>
+      <w:r>
+        <w:rPr>
+          <w:b/>
+          <w:bCs/>
+        </w:rPr>
+        <w:t>Requisito funzionale</w:t>
+      </w:r>
+      <w:r>
+        <w:t xml:space="preserve">: </w:t>
+      </w:r>
+      <w:r>
+        <w:t>F</w:t>
+      </w:r>
+      <w:r>
+        <w:t>unzionalità del sistema</w:t>
+      </w:r>
+      <w:r>
+        <w:t>.</w:t>
+      </w:r>
+    </w:p>
+    <w:p/>
+    <w:p>
+      <w:r>
+        <w:rPr>
+          <w:b/>
+          <w:bCs/>
+        </w:rPr>
+        <w:t>Requisito non funzionale</w:t>
+      </w:r>
+      <w:r>
+        <w:t xml:space="preserve">: </w:t>
+      </w:r>
+      <w:r>
+        <w:t>T</w:t>
+      </w:r>
+      <w:r>
+        <w:t>utti quei requisiti che non riguardano direttamente una funzionalità del sistema bensì riguardano caratteristiche di qualità come ad esempio Usabilità, Performance, Sopportabilità ed Affidabilità</w:t>
+      </w:r>
+      <w:r>
+        <w:t>.</w:t>
+      </w:r>
+    </w:p>
+    <w:p>
+      <w:pPr>
+        <w:rPr>
+          <w:b/>
+          <w:bCs/>
+        </w:rPr>
+      </w:pPr>
+    </w:p>
+    <w:p>
+      <w:r>
+        <w:rPr>
+          <w:b/>
+          <w:bCs/>
+        </w:rPr>
+        <w:t>Use case</w:t>
+      </w:r>
+      <w:r>
+        <w:t xml:space="preserve">: </w:t>
+      </w:r>
+      <w:r>
+        <w:t>I</w:t>
+      </w:r>
+      <w:r>
+        <w:t>l caso d’uso in informatica è una tecnica usata nei processi di Ingegneria del Software per effettuare in maniera esaustiva e non ambigua la raccolta dei requisiti al fine di produrre software di qualità. In altre parole, un caso d’uso viene utilizzato per esprimere l’interazione che avviene tra utente e sistema</w:t>
+      </w:r>
+      <w:r>
+        <w:t>.</w:t>
+      </w:r>
+    </w:p>
+    <w:p/>
+    <w:p>
+      <w:r>
+        <w:rPr>
+          <w:b/>
+          <w:bCs/>
+        </w:rPr>
+        <w:t>Diagrammi dei casi d’uso (UCD)</w:t>
+      </w:r>
+      <w:r>
+        <w:t xml:space="preserve">: </w:t>
+      </w:r>
+      <w:r>
+        <w:t>M</w:t>
+      </w:r>
+      <w:r>
+        <w:t>odellano il comportamento esterno di un sistema in termini delle funzioni che esso mette a disposizione agli attori che interagiscono con essi (utenti, altri sistemi software…). Gli UCS sono il diagramma principale nella vista dei casi d’uso.</w:t>
+      </w:r>
+    </w:p>
+    <w:p/>
+    <w:p>
+      <w:proofErr w:type="spellStart"/>
+      <w:r>
+        <w:rPr>
+          <w:b/>
+          <w:bCs/>
+        </w:rPr>
+        <w:t>Sequence</w:t>
+      </w:r>
+      <w:proofErr w:type="spellEnd"/>
+      <w:r>
+        <w:rPr>
+          <w:b/>
+          <w:bCs/>
+        </w:rPr>
+        <w:t xml:space="preserve"> </w:t>
+      </w:r>
+      <w:proofErr w:type="spellStart"/>
+      <w:r>
+        <w:rPr>
+          <w:b/>
+          <w:bCs/>
+        </w:rPr>
+        <w:t>diagram</w:t>
+      </w:r>
+      <w:proofErr w:type="spellEnd"/>
+      <w:r>
+        <w:t xml:space="preserve">: </w:t>
+      </w:r>
+      <w:r>
+        <w:t>D</w:t>
+      </w:r>
+      <w:r>
+        <w:t>iagramma previsto dall’UML utilizzato per descrivere</w:t>
+      </w:r>
+      <w:r>
+        <w:t xml:space="preserve"> </w:t>
+      </w:r>
+      <w:proofErr w:type="gramStart"/>
+      <w:r>
+        <w:t>uno</w:t>
+      </w:r>
+      <w:r>
+        <w:t xml:space="preserve"> </w:t>
+      </w:r>
+      <w:r>
+        <w:t>use</w:t>
+      </w:r>
+      <w:proofErr w:type="gramEnd"/>
+      <w:r>
+        <w:t xml:space="preserve"> case attraverso le relazioni che intercorrono in termini di messaggi tra attori, oggetti di business, oggetti o entità del sistema. </w:t>
+      </w:r>
+    </w:p>
+    <w:p>
+      <w:pPr>
+        <w:rPr>
+          <w:b/>
+          <w:bCs/>
+        </w:rPr>
+      </w:pPr>
+    </w:p>
+    <w:p>
+      <w:proofErr w:type="spellStart"/>
+      <w:r>
+        <w:rPr>
+          <w:b/>
+          <w:bCs/>
+        </w:rPr>
+        <w:t>Statechart</w:t>
+      </w:r>
+      <w:proofErr w:type="spellEnd"/>
+      <w:r>
+        <w:rPr>
+          <w:b/>
+          <w:bCs/>
+        </w:rPr>
+        <w:t xml:space="preserve"> </w:t>
+      </w:r>
+      <w:proofErr w:type="spellStart"/>
+      <w:r>
+        <w:rPr>
+          <w:b/>
+          <w:bCs/>
+        </w:rPr>
+        <w:t>diagram</w:t>
+      </w:r>
+      <w:proofErr w:type="spellEnd"/>
+      <w:r>
+        <w:t xml:space="preserve">: </w:t>
+      </w:r>
+      <w:r>
+        <w:t>D</w:t>
+      </w:r>
+      <w:r>
+        <w:t>iagramma previsto dall’UML utilizzato per descrivere il comportamento di oggetti del sistema in termini di stato. In altre parole, modella quello che è il ciclo di vita di un oggetto.</w:t>
+      </w:r>
+    </w:p>
+    <w:p/>
+    <w:p>
       <w:r>
         <w:rPr>
           <w:b/>
           <w:bCs/>
         </w:rPr>
         <w:lastRenderedPageBreak/>
-        <w:t>Definizioni, acronimi e abbreviazioni</w:t>
-      </w:r>
-    </w:p>
-    <w:p>
-      <w:r>
-        <w:rPr>
-          <w:b/>
-          <w:bCs/>
-        </w:rPr>
-        <w:t xml:space="preserve">Totem: </w:t>
-      </w:r>
-      <w:r>
-        <w:t>Il totem è una struttura fisica presente in un ufficio ospedaliero, composto da un dispositivo con installato il software necessario, nel nostro caso con un accesso a internet e con la pagina necessaria aperta;</w:t>
-      </w:r>
-    </w:p>
-    <w:p>
-      <w:r>
-        <w:rPr>
-          <w:b/>
-          <w:bCs/>
-        </w:rPr>
-        <w:t xml:space="preserve">Coda di prenotazione: </w:t>
-      </w:r>
-      <w:r>
-        <w:t>La coda di prenotazione è la coda in cui i clienti prenotati vengono posizionati prima di effettuare la conferma della prenotazione;</w:t>
-      </w:r>
-    </w:p>
-    <w:p>
-      <w:r>
-        <w:rPr>
-          <w:b/>
-          <w:bCs/>
-        </w:rPr>
-        <w:t xml:space="preserve">Coda di presenza: </w:t>
-      </w:r>
-      <w:r>
-        <w:t xml:space="preserve">Una volta che il cliente prenotato ha confermato la sua presenza nell’ufficio ospedaliero, il sistema lo posiziona automaticamente nella coda di presenza; </w:t>
+        <w:t xml:space="preserve">Class </w:t>
+      </w:r>
+      <w:proofErr w:type="spellStart"/>
+      <w:r>
+        <w:rPr>
+          <w:b/>
+          <w:bCs/>
+        </w:rPr>
+        <w:t>diagram</w:t>
+      </w:r>
+      <w:proofErr w:type="spellEnd"/>
+      <w:r>
+        <w:t xml:space="preserve">: </w:t>
+      </w:r>
+      <w:r>
+        <w:t>D</w:t>
+      </w:r>
+      <w:r>
+        <w:t xml:space="preserve">iagramma previsto dall’UML che consente di descrivere tipi di entità con le loro caratteristiche e le eventuali relazioni tra questi tipi. </w:t>
+      </w:r>
+    </w:p>
+    <w:p>
+      <w:pPr>
+        <w:rPr>
+          <w:b/>
+          <w:bCs/>
+        </w:rPr>
+      </w:pPr>
+    </w:p>
+    <w:p>
+      <w:proofErr w:type="spellStart"/>
+      <w:r>
+        <w:rPr>
+          <w:b/>
+          <w:bCs/>
+        </w:rPr>
+        <w:t>Mock-ups</w:t>
+      </w:r>
+      <w:proofErr w:type="spellEnd"/>
+      <w:r>
+        <w:t xml:space="preserve">: </w:t>
+      </w:r>
+      <w:r>
+        <w:t>P</w:t>
+      </w:r>
+      <w:r>
+        <w:t xml:space="preserve">rototipazione digitale che permette la visione complessiva e generale di un’interfaccia utente. </w:t>
+      </w:r>
+    </w:p>
+    <w:p>
+      <w:pPr>
+        <w:rPr>
+          <w:b/>
+          <w:bCs/>
+        </w:rPr>
+      </w:pPr>
+    </w:p>
+    <w:p>
+      <w:proofErr w:type="spellStart"/>
+      <w:r>
+        <w:rPr>
+          <w:b/>
+          <w:bCs/>
+        </w:rPr>
+        <w:t>Navigation</w:t>
+      </w:r>
+      <w:proofErr w:type="spellEnd"/>
+      <w:r>
+        <w:rPr>
+          <w:b/>
+          <w:bCs/>
+        </w:rPr>
+        <w:t xml:space="preserve"> </w:t>
+      </w:r>
+      <w:proofErr w:type="spellStart"/>
+      <w:r>
+        <w:rPr>
+          <w:b/>
+          <w:bCs/>
+        </w:rPr>
+        <w:t>path</w:t>
+      </w:r>
+      <w:proofErr w:type="spellEnd"/>
+      <w:r>
+        <w:t xml:space="preserve">: </w:t>
+      </w:r>
+      <w:r>
+        <w:t>G</w:t>
+      </w:r>
+      <w:r>
+        <w:t>rafico per la vista complessiva delle pagine presenti nel sistema e dei percorsi possibili per il loro raggiungimento.</w:t>
+      </w:r>
+    </w:p>
+    <w:p/>
+    <w:p>
+      <w:r>
+        <w:t xml:space="preserve"> </w:t>
+      </w:r>
+      <w:r>
+        <w:rPr>
+          <w:b/>
+          <w:bCs/>
+        </w:rPr>
+        <w:t>Form</w:t>
+      </w:r>
+      <w:r>
+        <w:t xml:space="preserve">: </w:t>
+      </w:r>
+      <w:r>
+        <w:rPr>
+          <w:color w:val="3F3F3F"/>
+          <w:spacing w:val="15"/>
+          <w:shd w:val="clear" w:color="auto" w:fill="FAFCFE"/>
+        </w:rPr>
+        <w:t>È</w:t>
+      </w:r>
+      <w:r>
+        <w:t xml:space="preserve"> un modulo elettronico che tramite un’interfaccia di un programma consente a un utente di un sito web di inserire ed inviare uno o più dati.</w:t>
       </w:r>
     </w:p>
     <w:p/>
@@ -2323,7 +2668,7 @@
         <w:t>Al secondo punto verrà presentato</w:t>
       </w:r>
       <w:r>
-        <w:t xml:space="preserve"> il sistema proposto  con i relativi requisiti </w:t>
+        <w:t xml:space="preserve"> il sistema proposto con i relativi requisiti </w:t>
       </w:r>
       <w:r>
         <w:t>funzionali</w:t>
@@ -2357,6 +2702,9 @@
       <w:proofErr w:type="spellEnd"/>
       <w:r>
         <w:t xml:space="preserve"> per l’applicazione proposta</w:t>
+      </w:r>
+      <w:r>
+        <w:t>.</w:t>
       </w:r>
     </w:p>
     <w:p>
@@ -2595,7 +2943,6 @@
         <w:rPr>
           <w:noProof/>
         </w:rPr>
-        <w:lastRenderedPageBreak/>
         <mc:AlternateContent>
           <mc:Choice Requires="wps">
             <w:drawing>
@@ -2651,7 +2998,7 @@
               </wp:anchor>
             </w:drawing>
           </mc:Choice>
-          <mc:Fallback xmlns:w16cex="http://schemas.microsoft.com/office/word/2018/wordml/cex" xmlns:w16="http://schemas.microsoft.com/office/word/2018/wordml">
+          <mc:Fallback xmlns:w16="http://schemas.microsoft.com/office/word/2018/wordml" xmlns:w16cex="http://schemas.microsoft.com/office/word/2018/wordml/cex">
             <w:pict>
               <v:line w14:anchorId="6964631A" id="Connettore diritto 6" o:spid="_x0000_s1026" style="position:absolute;z-index:251664384;visibility:visible;mso-wrap-style:square;mso-wrap-distance-left:9pt;mso-wrap-distance-top:0;mso-wrap-distance-right:9pt;mso-wrap-distance-bottom:0;mso-position-horizontal:absolute;mso-position-horizontal-relative:text;mso-position-vertical:absolute;mso-position-vertical-relative:text" from="0,28.25pt" to="484.3pt,28.25pt" o:gfxdata="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" strokecolor="#002060" strokeweight="1.5pt">
                 <v:stroke joinstyle="miter"/>
@@ -2911,11 +3258,13 @@
           <w:color w:val="000000" w:themeColor="text1"/>
         </w:rPr>
       </w:pPr>
+      <w:bookmarkStart w:id="1" w:name="_GoBack"/>
       <w:r>
         <w:rPr>
           <w:noProof/>
           <w:color w:val="000000" w:themeColor="text1"/>
         </w:rPr>
+        <w:lastRenderedPageBreak/>
         <w:drawing>
           <wp:inline distT="0" distB="0" distL="0" distR="0" wp14:anchorId="166B2677" wp14:editId="7564A0CD">
             <wp:extent cx="4183039" cy="5224967"/>
@@ -2958,6 +3307,7 @@
           </wp:inline>
         </w:drawing>
       </w:r>
+      <w:bookmarkEnd w:id="1"/>
     </w:p>
     <w:p>
       <w:pPr>
@@ -2987,7 +3337,6 @@
         <w:rPr>
           <w:noProof/>
         </w:rPr>
-        <w:lastRenderedPageBreak/>
         <mc:AlternateContent>
           <mc:Choice Requires="wps">
             <w:drawing>
@@ -3043,7 +3392,7 @@
               </wp:anchor>
             </w:drawing>
           </mc:Choice>
-          <mc:Fallback xmlns:w16cex="http://schemas.microsoft.com/office/word/2018/wordml/cex" xmlns:w16="http://schemas.microsoft.com/office/word/2018/wordml">
+          <mc:Fallback xmlns:w16="http://schemas.microsoft.com/office/word/2018/wordml" xmlns:w16cex="http://schemas.microsoft.com/office/word/2018/wordml/cex">
             <w:pict>
               <v:line w14:anchorId="1E7B9FD9" id="Connettore diritto 7" o:spid="_x0000_s1026" style="position:absolute;z-index:251662336;visibility:visible;mso-wrap-style:square;mso-wrap-distance-left:9pt;mso-wrap-distance-top:0;mso-wrap-distance-right:9pt;mso-wrap-distance-bottom:0;mso-position-horizontal:absolute;mso-position-horizontal-relative:text;mso-position-vertical:absolute;mso-position-vertical-relative:text" from="0,29.35pt" to="484.3pt,29.35pt" o:gfxdata="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" strokecolor="#002060" strokeweight="1.5pt">
                 <v:stroke joinstyle="miter"/>
@@ -3164,6 +3513,7 @@
           <w:bCs/>
           <w:noProof/>
         </w:rPr>
+        <w:lastRenderedPageBreak/>
         <w:drawing>
           <wp:inline distT="0" distB="0" distL="0" distR="0" wp14:anchorId="726B8F6F" wp14:editId="0E4DE80B">
             <wp:extent cx="5105400" cy="4492521"/>
@@ -3412,7 +3762,6 @@
           <w:b/>
           <w:bCs/>
         </w:rPr>
-        <w:lastRenderedPageBreak/>
         <w:t>3</w:t>
       </w:r>
       <w:r>
@@ -3542,6 +3891,7 @@
         <w:pStyle w:val="Paragrafoelenco"/>
       </w:pPr>
       <w:r>
+        <w:lastRenderedPageBreak/>
         <w:t>Il sistema dovrà fornire all’Impiegato la possibilità di accettare(servire) una prenotazione dalla coda di presenza</w:t>
       </w:r>
     </w:p>
@@ -3947,7 +4297,6 @@
         </w:numPr>
       </w:pPr>
       <w:r>
-        <w:lastRenderedPageBreak/>
         <w:t>RNF</w:t>
       </w:r>
       <w:r>
@@ -6902,8 +7251,6 @@
           <w:bCs/>
         </w:rPr>
       </w:pPr>
-      <w:bookmarkStart w:id="1" w:name="_GoBack"/>
-      <w:bookmarkEnd w:id="1"/>
     </w:p>
     <w:p>
       <w:pPr>
@@ -21205,7 +21552,7 @@
 </file>
 
 <file path=customXml/itemProps1.xml><?xml version="1.0" encoding="utf-8"?>
-<ds:datastoreItem xmlns:ds="http://schemas.openxmlformats.org/officeDocument/2006/customXml" ds:itemID="{12F2F0C6-4950-4529-85EC-C5EBDE47E5A6}">
+<ds:datastoreItem xmlns:ds="http://schemas.openxmlformats.org/officeDocument/2006/customXml" ds:itemID="{5701BB82-35BC-44C8-87B4-677346636FF1}">
   <ds:schemaRefs>
     <ds:schemaRef ds:uri="http://schemas.openxmlformats.org/officeDocument/2006/bibliography"/>
   </ds:schemaRefs>

--- a/Documenti/MedQueue_RAD.docx
+++ b/Documenti/MedQueue_RAD.docx
@@ -1,6 +1,6 @@
 
 <file path=word/document.xml><?xml version="1.0" encoding="utf-8"?>
-<w:document xmlns:wpc="http://schemas.microsoft.com/office/word/2010/wordprocessingCanvas" xmlns:cx="http://schemas.microsoft.com/office/drawing/2014/chartex" xmlns:cx1="http://schemas.microsoft.com/office/drawing/2015/9/8/chartex" xmlns:cx2="http://schemas.microsoft.com/office/drawing/2015/10/21/chartex" xmlns:cx3="http://schemas.microsoft.com/office/drawing/2016/5/9/chartex" xmlns:cx4="http://schemas.microsoft.com/office/drawing/2016/5/10/chartex" xmlns:cx5="http://schemas.microsoft.com/office/drawing/2016/5/11/chartex" xmlns:cx6="http://schemas.microsoft.com/office/drawing/2016/5/12/chartex" xmlns:cx7="http://schemas.microsoft.com/office/drawing/2016/5/13/chartex" xmlns:cx8="http://schemas.microsoft.com/office/drawing/2016/5/14/chartex" xmlns:mc="http://schemas.openxmlformats.org/markup-compatibility/2006" xmlns:aink="http://schemas.microsoft.com/office/drawing/2016/ink" xmlns:am3d="http://schemas.microsoft.com/office/drawing/2017/model3d" xmlns:o="urn:schemas-microsoft-com:office:office" xmlns:r="http://schemas.openxmlformats.org/officeDocument/2006/relationships" xmlns:m="http://schemas.openxmlformats.org/officeDocument/2006/math" xmlns:v="urn:schemas-microsoft-com:vml" xmlns:wp14="http://schemas.microsoft.com/office/word/2010/wordprocessingDrawing" xmlns:wp="http://schemas.openxmlformats.org/drawingml/2006/wordprocessingDrawing" xmlns:w10="urn:schemas-microsoft-com:office:word" xmlns:w="http://schemas.openxmlformats.org/wordprocessingml/2006/main" xmlns:w14="http://schemas.microsoft.com/office/word/2010/wordml" xmlns:w15="http://schemas.microsoft.com/office/word/2012/wordml" xmlns:w16cid="http://schemas.microsoft.com/office/word/2016/wordml/cid" xmlns:w16se="http://schemas.microsoft.com/office/word/2015/wordml/symex" xmlns:wpg="http://schemas.microsoft.com/office/word/2010/wordprocessingGroup" xmlns:wpi="http://schemas.microsoft.com/office/word/2010/wordprocessingInk" xmlns:wne="http://schemas.microsoft.com/office/word/2006/wordml" xmlns:wps="http://schemas.microsoft.com/office/word/2010/wordprocessingShape" mc:Ignorable="w14 w15 w16se w16cid wp14">
+<w:document xmlns:wpc="http://schemas.microsoft.com/office/word/2010/wordprocessingCanvas" xmlns:cx="http://schemas.microsoft.com/office/drawing/2014/chartex" xmlns:cx1="http://schemas.microsoft.com/office/drawing/2015/9/8/chartex" xmlns:cx2="http://schemas.microsoft.com/office/drawing/2015/10/21/chartex" xmlns:cx3="http://schemas.microsoft.com/office/drawing/2016/5/9/chartex" xmlns:cx4="http://schemas.microsoft.com/office/drawing/2016/5/10/chartex" xmlns:cx5="http://schemas.microsoft.com/office/drawing/2016/5/11/chartex" xmlns:cx6="http://schemas.microsoft.com/office/drawing/2016/5/12/chartex" xmlns:cx7="http://schemas.microsoft.com/office/drawing/2016/5/13/chartex" xmlns:cx8="http://schemas.microsoft.com/office/drawing/2016/5/14/chartex" xmlns:mc="http://schemas.openxmlformats.org/markup-compatibility/2006" xmlns:aink="http://schemas.microsoft.com/office/drawing/2016/ink" xmlns:am3d="http://schemas.microsoft.com/office/drawing/2017/model3d" xmlns:o="urn:schemas-microsoft-com:office:office" xmlns:r="http://schemas.openxmlformats.org/officeDocument/2006/relationships" xmlns:m="http://schemas.openxmlformats.org/officeDocument/2006/math" xmlns:v="urn:schemas-microsoft-com:vml" xmlns:wp14="http://schemas.microsoft.com/office/word/2010/wordprocessingDrawing" xmlns:wp="http://schemas.openxmlformats.org/drawingml/2006/wordprocessingDrawing" xmlns:w10="urn:schemas-microsoft-com:office:word" xmlns:w="http://schemas.openxmlformats.org/wordprocessingml/2006/main" xmlns:w14="http://schemas.microsoft.com/office/word/2010/wordml" xmlns:w15="http://schemas.microsoft.com/office/word/2012/wordml" xmlns:w16cex="http://schemas.microsoft.com/office/word/2018/wordml/cex" xmlns:w16cid="http://schemas.microsoft.com/office/word/2016/wordml/cid" xmlns:w16="http://schemas.microsoft.com/office/word/2018/wordml" xmlns:w16se="http://schemas.microsoft.com/office/word/2015/wordml/symex" xmlns:wpg="http://schemas.microsoft.com/office/word/2010/wordprocessingGroup" xmlns:wpi="http://schemas.microsoft.com/office/word/2010/wordprocessingInk" xmlns:wne="http://schemas.microsoft.com/office/word/2006/wordml" xmlns:wps="http://schemas.microsoft.com/office/word/2010/wordprocessingShape" mc:Ignorable="w14 w15 w16se w16cid w16 w16cex wp14">
   <w:body>
     <w:p>
       <w:pPr>
@@ -88,34 +88,14 @@
           <w:szCs w:val="110"/>
         </w:rPr>
       </w:pPr>
-      <w:proofErr w:type="spellStart"/>
       <w:r>
         <w:rPr>
           <w:color w:val="002060"/>
           <w:sz w:val="110"/>
           <w:szCs w:val="110"/>
         </w:rPr>
-        <w:t>Requirament</w:t>
-      </w:r>
-      <w:proofErr w:type="spellEnd"/>
-      <w:r>
-        <w:rPr>
-          <w:color w:val="002060"/>
-          <w:sz w:val="110"/>
-          <w:szCs w:val="110"/>
-        </w:rPr>
-        <w:t xml:space="preserve"> Analysis </w:t>
-      </w:r>
-      <w:proofErr w:type="spellStart"/>
-      <w:r>
-        <w:rPr>
-          <w:color w:val="002060"/>
-          <w:sz w:val="110"/>
-          <w:szCs w:val="110"/>
-        </w:rPr>
-        <w:t>Document</w:t>
-      </w:r>
-      <w:proofErr w:type="spellEnd"/>
+        <w:t>Requirament Analysis Document</w:t>
+      </w:r>
     </w:p>
     <w:p>
       <w:pPr>
@@ -126,7 +106,6 @@
           <w:szCs w:val="56"/>
         </w:rPr>
       </w:pPr>
-      <w:proofErr w:type="spellStart"/>
       <w:r>
         <w:rPr>
           <w:color w:val="767171" w:themeColor="background2" w:themeShade="80"/>
@@ -135,7 +114,6 @@
         </w:rPr>
         <w:t>MedQueue</w:t>
       </w:r>
-      <w:proofErr w:type="spellEnd"/>
     </w:p>
     <w:p>
       <w:pPr>
@@ -1853,18 +1831,8 @@
           <w:sz w:val="28"/>
           <w:szCs w:val="28"/>
         </w:rPr>
-        <w:t xml:space="preserve">           3.5.5 Interfaccia utente e </w:t>
-      </w:r>
-      <w:proofErr w:type="spellStart"/>
-      <w:r>
-        <w:rPr>
-          <w:color w:val="000000" w:themeColor="text1"/>
-          <w:sz w:val="28"/>
-          <w:szCs w:val="28"/>
-        </w:rPr>
-        <w:t>mock-ups</w:t>
-      </w:r>
-      <w:proofErr w:type="spellEnd"/>
+        <w:t xml:space="preserve">           3.5.5 Interfaccia utente e mock-ups</w:t>
+      </w:r>
     </w:p>
     <w:p>
       <w:pPr>
@@ -2022,7 +1990,7 @@
               </wp:anchor>
             </w:drawing>
           </mc:Choice>
-          <mc:Fallback xmlns:w16="http://schemas.microsoft.com/office/word/2018/wordml" xmlns:w16cex="http://schemas.microsoft.com/office/word/2018/wordml/cex">
+          <mc:Fallback>
             <w:pict>
               <v:line w14:anchorId="2D5D9336" id="Connettore diritto 4" o:spid="_x0000_s1026" style="position:absolute;z-index:251660288;visibility:visible;mso-wrap-style:square;mso-wrap-distance-left:9pt;mso-wrap-distance-top:0;mso-wrap-distance-right:9pt;mso-wrap-distance-bottom:0;mso-position-horizontal:absolute;mso-position-horizontal-relative:text;mso-position-vertical:absolute;mso-position-vertical-relative:text" from="2.05pt,25.65pt" to="486.35pt,25.65pt" o:gfxdata="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" strokecolor="#002060" strokeweight="1.5pt">
                 <v:stroke joinstyle="miter"/>
@@ -2089,21 +2057,8 @@
       <w:pPr>
         <w:ind w:left="360"/>
       </w:pPr>
-      <w:proofErr w:type="spellStart"/>
-      <w:r>
-        <w:t>MedQueue</w:t>
-      </w:r>
-      <w:proofErr w:type="spellEnd"/>
-      <w:r>
-        <w:t xml:space="preserve"> vuole offrire aiuto a tutti coloro che sono implicati nell’effettuazione di una prenotazione presso una struttura sanitaria: per i pazienti offre una piattaforma online su cui poter prenotare un appuntamento presso un ufficio ospedaliero convenzionato nel giorno desiderato, sempre che in quel giorno ci sia disponibilità, e quindi potersi presentare il giorno stesso presso l’ufficio e quindi riducendo drasticamente le code e gli assembramenti; per quanto riguarda gli impiegati, </w:t>
-      </w:r>
-      <w:proofErr w:type="spellStart"/>
-      <w:r>
-        <w:t>MedQueue</w:t>
-      </w:r>
-      <w:proofErr w:type="spellEnd"/>
-      <w:r>
-        <w:t xml:space="preserve"> mette a disposizione un software di gestione delle diverse code, in modo da gestire nel modo più corretto l’affluenza agli sportelli, senza doversi preoccupare di eventuali priorità gestite in automatico dal sistema.</w:t>
+      <w:r>
+        <w:t>MedQueue vuole offrire aiuto a tutti coloro che sono implicati nell’effettuazione di una prenotazione presso una struttura sanitaria: per i pazienti offre una piattaforma online su cui poter prenotare un appuntamento presso un ufficio ospedaliero convenzionato nel giorno desiderato, sempre che in quel giorno ci sia disponibilità, e quindi potersi presentare il giorno stesso presso l’ufficio e quindi riducendo drasticamente le code e gli assembramenti; per quanto riguarda gli impiegati, MedQueue mette a disposizione un software di gestione delle diverse code, in modo da gestire nel modo più corretto l’affluenza agli sportelli, senza doversi preoccupare di eventuali priorità gestite in automatico dal sistema.</w:t>
       </w:r>
     </w:p>
     <w:p>
@@ -2111,21 +2066,13 @@
         <w:ind w:left="360"/>
       </w:pPr>
       <w:r>
-        <w:t xml:space="preserve">Inoltre </w:t>
-      </w:r>
-      <w:proofErr w:type="spellStart"/>
-      <w:r>
-        <w:t>Med</w:t>
+        <w:t>Inoltre Med</w:t>
       </w:r>
       <w:r>
         <w:t>Q</w:t>
       </w:r>
       <w:r>
-        <w:t>ueue</w:t>
-      </w:r>
-      <w:proofErr w:type="spellEnd"/>
-      <w:r>
-        <w:t xml:space="preserve"> mette a disposizione anche un sistema di conferma della prenotazione direttamente presso l’ufficio; infatti il cliente prenotato dovrà, una volta arrivato presso l’ufficio selezionato, dovrà confermare la propria presenza presso un “totem”, che riconoscerà il cliente attraverso il suo codice fiscale e, se la prenotazione è prevista entro 30 minuti, il sistema lo metterà direttamente in coda, altrimenti visualizzerà una notifica che lo inviterà a tornare più tardi per evitare assembramenti nell’ufficio</w:t>
+        <w:t>ueue mette a disposizione anche un sistema di conferma della prenotazione direttamente presso l’ufficio; infatti il cliente prenotato dovrà, una volta arrivato presso l’ufficio selezionato, dovrà confermare la propria presenza presso un “totem”, che riconoscerà il cliente attraverso il suo codice fiscale e, se la prenotazione è prevista entro 30 minuti, il sistema lo metterà direttamente in coda, altrimenti visualizzerà una notifica che lo inviterà a tornare più tardi per evitare assembramenti nell’ufficio</w:t>
       </w:r>
       <w:r>
         <w:t>.</w:t>
@@ -2418,31 +2365,51 @@
     </w:p>
     <w:p/>
     <w:p>
-      <w:proofErr w:type="spellStart"/>
-      <w:r>
-        <w:rPr>
-          <w:b/>
-          <w:bCs/>
-        </w:rPr>
-        <w:t>Sequence</w:t>
-      </w:r>
-      <w:proofErr w:type="spellEnd"/>
-      <w:r>
-        <w:rPr>
-          <w:b/>
-          <w:bCs/>
-        </w:rPr>
+      <w:r>
+        <w:rPr>
+          <w:b/>
+          <w:bCs/>
+        </w:rPr>
+        <w:t>Sequence diagram</w:t>
+      </w:r>
+      <w:r>
+        <w:t xml:space="preserve">: </w:t>
+      </w:r>
+      <w:r>
+        <w:t>D</w:t>
+      </w:r>
+      <w:r>
+        <w:t>iagramma previsto dall’UML utilizzato per descrivere</w:t>
+      </w:r>
+      <w:r>
         <w:t xml:space="preserve"> </w:t>
       </w:r>
-      <w:proofErr w:type="spellStart"/>
-      <w:r>
-        <w:rPr>
-          <w:b/>
-          <w:bCs/>
-        </w:rPr>
-        <w:t>diagram</w:t>
-      </w:r>
-      <w:proofErr w:type="spellEnd"/>
+      <w:r>
+        <w:t>uno</w:t>
+      </w:r>
+      <w:r>
+        <w:t xml:space="preserve"> </w:t>
+      </w:r>
+      <w:r>
+        <w:t xml:space="preserve">use case attraverso le relazioni che intercorrono in termini di messaggi tra attori, oggetti di business, oggetti o entità del sistema. </w:t>
+      </w:r>
+    </w:p>
+    <w:p>
+      <w:pPr>
+        <w:rPr>
+          <w:b/>
+          <w:bCs/>
+        </w:rPr>
+      </w:pPr>
+    </w:p>
+    <w:p>
+      <w:r>
+        <w:rPr>
+          <w:b/>
+          <w:bCs/>
+        </w:rPr>
+        <w:t>Statechart diagram</w:t>
+      </w:r>
       <w:r>
         <w:t xml:space="preserve">: </w:t>
       </w:r>
@@ -2450,60 +2417,19 @@
         <w:t>D</w:t>
       </w:r>
       <w:r>
-        <w:t>iagramma previsto dall’UML utilizzato per descrivere</w:t>
-      </w:r>
-      <w:r>
-        <w:t xml:space="preserve"> </w:t>
-      </w:r>
-      <w:proofErr w:type="gramStart"/>
-      <w:r>
-        <w:t>uno</w:t>
-      </w:r>
-      <w:r>
-        <w:t xml:space="preserve"> </w:t>
-      </w:r>
-      <w:r>
-        <w:t>use</w:t>
-      </w:r>
-      <w:proofErr w:type="gramEnd"/>
-      <w:r>
-        <w:t xml:space="preserve"> case attraverso le relazioni che intercorrono in termini di messaggi tra attori, oggetti di business, oggetti o entità del sistema. </w:t>
-      </w:r>
-    </w:p>
-    <w:p>
-      <w:pPr>
-        <w:rPr>
-          <w:b/>
-          <w:bCs/>
-        </w:rPr>
-      </w:pPr>
-    </w:p>
-    <w:p>
-      <w:proofErr w:type="spellStart"/>
-      <w:r>
-        <w:rPr>
-          <w:b/>
-          <w:bCs/>
-        </w:rPr>
-        <w:t>Statechart</w:t>
-      </w:r>
-      <w:proofErr w:type="spellEnd"/>
-      <w:r>
-        <w:rPr>
-          <w:b/>
-          <w:bCs/>
-        </w:rPr>
-        <w:t xml:space="preserve"> </w:t>
-      </w:r>
-      <w:proofErr w:type="spellStart"/>
-      <w:r>
-        <w:rPr>
-          <w:b/>
-          <w:bCs/>
-        </w:rPr>
-        <w:t>diagram</w:t>
-      </w:r>
-      <w:proofErr w:type="spellEnd"/>
+        <w:t>iagramma previsto dall’UML utilizzato per descrivere il comportamento di oggetti del sistema in termini di stato. In altre parole, modella quello che è il ciclo di vita di un oggetto.</w:t>
+      </w:r>
+    </w:p>
+    <w:p/>
+    <w:p>
+      <w:r>
+        <w:rPr>
+          <w:b/>
+          <w:bCs/>
+        </w:rPr>
+        <w:lastRenderedPageBreak/>
+        <w:t>Class diagram</w:t>
+      </w:r>
       <w:r>
         <w:t xml:space="preserve">: </w:t>
       </w:r>
@@ -2511,60 +2437,29 @@
         <w:t>D</w:t>
       </w:r>
       <w:r>
-        <w:t>iagramma previsto dall’UML utilizzato per descrivere il comportamento di oggetti del sistema in termini di stato. In altre parole, modella quello che è il ciclo di vita di un oggetto.</w:t>
-      </w:r>
-    </w:p>
-    <w:p/>
-    <w:p>
-      <w:r>
-        <w:rPr>
-          <w:b/>
-          <w:bCs/>
-        </w:rPr>
-        <w:lastRenderedPageBreak/>
-        <w:t xml:space="preserve">Class </w:t>
-      </w:r>
-      <w:proofErr w:type="spellStart"/>
-      <w:r>
-        <w:rPr>
-          <w:b/>
-          <w:bCs/>
-        </w:rPr>
-        <w:t>diagram</w:t>
-      </w:r>
-      <w:proofErr w:type="spellEnd"/>
+        <w:t xml:space="preserve">iagramma previsto dall’UML che consente di descrivere tipi di entità con le loro caratteristiche e le eventuali relazioni tra questi tipi. </w:t>
+      </w:r>
+    </w:p>
+    <w:p>
+      <w:pPr>
+        <w:rPr>
+          <w:b/>
+          <w:bCs/>
+        </w:rPr>
+      </w:pPr>
+    </w:p>
+    <w:p>
+      <w:r>
+        <w:rPr>
+          <w:b/>
+          <w:bCs/>
+        </w:rPr>
+        <w:t>Mock-ups</w:t>
+      </w:r>
       <w:r>
         <w:t xml:space="preserve">: </w:t>
       </w:r>
       <w:r>
-        <w:t>D</w:t>
-      </w:r>
-      <w:r>
-        <w:t xml:space="preserve">iagramma previsto dall’UML che consente di descrivere tipi di entità con le loro caratteristiche e le eventuali relazioni tra questi tipi. </w:t>
-      </w:r>
-    </w:p>
-    <w:p>
-      <w:pPr>
-        <w:rPr>
-          <w:b/>
-          <w:bCs/>
-        </w:rPr>
-      </w:pPr>
-    </w:p>
-    <w:p>
-      <w:proofErr w:type="spellStart"/>
-      <w:r>
-        <w:rPr>
-          <w:b/>
-          <w:bCs/>
-        </w:rPr>
-        <w:t>Mock-ups</w:t>
-      </w:r>
-      <w:proofErr w:type="spellEnd"/>
-      <w:r>
-        <w:t xml:space="preserve">: </w:t>
-      </w:r>
-      <w:r>
         <w:t>P</w:t>
       </w:r>
       <w:r>
@@ -2580,31 +2475,13 @@
       </w:pPr>
     </w:p>
     <w:p>
-      <w:proofErr w:type="spellStart"/>
-      <w:r>
-        <w:rPr>
-          <w:b/>
-          <w:bCs/>
-        </w:rPr>
-        <w:t>Navigation</w:t>
-      </w:r>
-      <w:proofErr w:type="spellEnd"/>
-      <w:r>
-        <w:rPr>
-          <w:b/>
-          <w:bCs/>
-        </w:rPr>
-        <w:t xml:space="preserve"> </w:t>
-      </w:r>
-      <w:proofErr w:type="spellStart"/>
-      <w:r>
-        <w:rPr>
-          <w:b/>
-          <w:bCs/>
-        </w:rPr>
-        <w:t>path</w:t>
-      </w:r>
-      <w:proofErr w:type="spellEnd"/>
+      <w:r>
+        <w:rPr>
+          <w:b/>
+          <w:bCs/>
+        </w:rPr>
+        <w:t>Navigation path</w:t>
+      </w:r>
       <w:r>
         <w:t xml:space="preserve">: </w:t>
       </w:r>
@@ -2677,31 +2554,7 @@
         <w:t xml:space="preserve"> e non funzionali. Attraverso scenari e use case verrà stabilito chi sono gli attori del sistema</w:t>
       </w:r>
       <w:r>
-        <w:t xml:space="preserve"> e come gli attori individuati interagiscono con il sistema. Verranno poi presentati </w:t>
-      </w:r>
-      <w:proofErr w:type="spellStart"/>
-      <w:r>
-        <w:t>mock</w:t>
-      </w:r>
-      <w:proofErr w:type="spellEnd"/>
-      <w:r>
-        <w:t xml:space="preserve">-up dell’interfaccia utente ed i </w:t>
-      </w:r>
-      <w:proofErr w:type="spellStart"/>
-      <w:r>
-        <w:t>path</w:t>
-      </w:r>
-      <w:proofErr w:type="spellEnd"/>
-      <w:r>
-        <w:t xml:space="preserve"> </w:t>
-      </w:r>
-      <w:proofErr w:type="spellStart"/>
-      <w:r>
-        <w:t>navigazionali</w:t>
-      </w:r>
-      <w:proofErr w:type="spellEnd"/>
-      <w:r>
-        <w:t xml:space="preserve"> per l’applicazione proposta</w:t>
+        <w:t xml:space="preserve"> e come gli attori individuati interagiscono con il sistema. Verranno poi presentati mock-up dell’interfaccia utente ed i path navigazionali per l’applicazione proposta</w:t>
       </w:r>
       <w:r>
         <w:t>.</w:t>
@@ -2998,7 +2851,7 @@
               </wp:anchor>
             </w:drawing>
           </mc:Choice>
-          <mc:Fallback xmlns:w16="http://schemas.microsoft.com/office/word/2018/wordml" xmlns:w16cex="http://schemas.microsoft.com/office/word/2018/wordml/cex">
+          <mc:Fallback>
             <w:pict>
               <v:line w14:anchorId="6964631A" id="Connettore diritto 6" o:spid="_x0000_s1026" style="position:absolute;z-index:251664384;visibility:visible;mso-wrap-style:square;mso-wrap-distance-left:9pt;mso-wrap-distance-top:0;mso-wrap-distance-right:9pt;mso-wrap-distance-bottom:0;mso-position-horizontal:absolute;mso-position-horizontal-relative:text;mso-position-vertical:absolute;mso-position-vertical-relative:text" from="0,28.25pt" to="484.3pt,28.25pt" o:gfxdata="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" strokecolor="#002060" strokeweight="1.5pt">
                 <v:stroke joinstyle="miter"/>
@@ -3192,21 +3045,7 @@
         <w:rPr>
           <w:color w:val="000000" w:themeColor="text1"/>
         </w:rPr>
-        <w:t xml:space="preserve"> </w:t>
-      </w:r>
-      <w:proofErr w:type="spellStart"/>
-      <w:r>
-        <w:rPr>
-          <w:color w:val="000000" w:themeColor="text1"/>
-        </w:rPr>
-        <w:t>diagrams</w:t>
-      </w:r>
-      <w:proofErr w:type="spellEnd"/>
-      <w:r>
-        <w:rPr>
-          <w:color w:val="000000" w:themeColor="text1"/>
-        </w:rPr>
-        <w:t xml:space="preserve"> relativo alle operazioni svolte per la gestione</w:t>
+        <w:t xml:space="preserve"> diagrams relativo alle operazioni svolte per la gestione</w:t>
       </w:r>
       <w:r>
         <w:rPr>
@@ -3258,7 +3097,6 @@
           <w:color w:val="000000" w:themeColor="text1"/>
         </w:rPr>
       </w:pPr>
-      <w:bookmarkStart w:id="1" w:name="_GoBack"/>
       <w:r>
         <w:rPr>
           <w:noProof/>
@@ -3307,7 +3145,6 @@
           </wp:inline>
         </w:drawing>
       </w:r>
-      <w:bookmarkEnd w:id="1"/>
     </w:p>
     <w:p>
       <w:pPr>
@@ -3392,7 +3229,7 @@
               </wp:anchor>
             </w:drawing>
           </mc:Choice>
-          <mc:Fallback xmlns:w16="http://schemas.microsoft.com/office/word/2018/wordml" xmlns:w16cex="http://schemas.microsoft.com/office/word/2018/wordml/cex">
+          <mc:Fallback>
             <w:pict>
               <v:line w14:anchorId="1E7B9FD9" id="Connettore diritto 7" o:spid="_x0000_s1026" style="position:absolute;z-index:251662336;visibility:visible;mso-wrap-style:square;mso-wrap-distance-left:9pt;mso-wrap-distance-top:0;mso-wrap-distance-right:9pt;mso-wrap-distance-bottom:0;mso-position-horizontal:absolute;mso-position-horizontal-relative:text;mso-position-vertical:absolute;mso-position-vertical-relative:text" from="0,29.35pt" to="484.3pt,29.35pt" o:gfxdata="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" strokecolor="#002060" strokeweight="1.5pt">
                 <v:stroke joinstyle="miter"/>
@@ -3454,15 +3291,7 @@
     </w:p>
     <w:p>
       <w:r>
-        <w:t xml:space="preserve">Al fine di poter cogliere al meglio gli effetti del sistema che proponiamo sulla gestione delle prenotazioni che precedono una visita medica presentiamo l’activity </w:t>
-      </w:r>
-      <w:proofErr w:type="spellStart"/>
-      <w:r>
-        <w:t>diagram</w:t>
-      </w:r>
-      <w:proofErr w:type="spellEnd"/>
-      <w:r>
-        <w:t xml:space="preserve"> relativo alla funzionalità principale messa a disposizione della piattaforma.</w:t>
+        <w:t>Al fine di poter cogliere al meglio gli effetti del sistema che proponiamo sulla gestione delle prenotazioni che precedono una visita medica presentiamo l’activity diagram relativo alla funzionalità principale messa a disposizione della piattaforma.</w:t>
       </w:r>
     </w:p>
     <w:p>
@@ -4261,35 +4090,6 @@
     </w:p>
     <w:p>
       <w:pPr>
-        <w:rPr>
-          <w:b/>
-          <w:bCs/>
-        </w:rPr>
-      </w:pPr>
-      <w:r>
-        <w:rPr>
-          <w:b/>
-          <w:bCs/>
-        </w:rPr>
-        <w:t>3</w:t>
-      </w:r>
-      <w:r>
-        <w:rPr>
-          <w:b/>
-          <w:bCs/>
-        </w:rPr>
-        <w:t xml:space="preserve">.3.3 </w:t>
-      </w:r>
-      <w:r>
-        <w:rPr>
-          <w:b/>
-          <w:bCs/>
-        </w:rPr>
-        <w:t>Prestazioni</w:t>
-      </w:r>
-    </w:p>
-    <w:p>
-      <w:pPr>
         <w:pStyle w:val="Paragrafoelenco"/>
         <w:numPr>
           <w:ilvl w:val="0"/>
@@ -4297,13 +4097,39 @@
         </w:numPr>
       </w:pPr>
       <w:r>
-        <w:t>RNF</w:t>
-      </w:r>
-      <w:r>
-        <w:t>-</w:t>
-      </w:r>
-      <w:r>
-        <w:t>P1: Il sistema deve elaborare le richieste o produrre output in mendo di 2 secondi</w:t>
+        <w:t>RNF-A3: Il sistema deve garantire</w:t>
+      </w:r>
+      <w:r>
+        <w:t xml:space="preserve"> il filtraggio degli input dell’utente ed eventualmente richiedere a quest’ultimo di reinserire le informazioni richieste in caso di rilevamento di inconsistenza</w:t>
+      </w:r>
+    </w:p>
+    <w:p>
+      <w:pPr>
+        <w:rPr>
+          <w:b/>
+          <w:bCs/>
+        </w:rPr>
+      </w:pPr>
+      <w:r>
+        <w:rPr>
+          <w:b/>
+          <w:bCs/>
+        </w:rPr>
+        <w:t>3</w:t>
+      </w:r>
+      <w:r>
+        <w:rPr>
+          <w:b/>
+          <w:bCs/>
+        </w:rPr>
+        <w:t xml:space="preserve">.3.3 </w:t>
+      </w:r>
+      <w:r>
+        <w:rPr>
+          <w:b/>
+          <w:bCs/>
+        </w:rPr>
+        <w:t>Prestazioni</w:t>
       </w:r>
     </w:p>
     <w:p>
@@ -4321,6 +4147,24 @@
         <w:t>-</w:t>
       </w:r>
       <w:r>
+        <w:t>P1: Il sistema deve elaborare le richieste o produrre output in mendo di 2 secondi</w:t>
+      </w:r>
+    </w:p>
+    <w:p>
+      <w:pPr>
+        <w:pStyle w:val="Paragrafoelenco"/>
+        <w:numPr>
+          <w:ilvl w:val="0"/>
+          <w:numId w:val="3"/>
+        </w:numPr>
+      </w:pPr>
+      <w:r>
+        <w:t>RNF</w:t>
+      </w:r>
+      <w:r>
+        <w:t>-</w:t>
+      </w:r>
+      <w:r>
         <w:t>P2: Il sistema deve permettere l’interazione contemporanea di almeno 100 utenti diversi</w:t>
       </w:r>
     </w:p>
@@ -4362,6 +4206,7 @@
         </w:numPr>
       </w:pPr>
       <w:r>
+        <w:lastRenderedPageBreak/>
         <w:t>RNF-S1: Il sistema prodotto dev’essere facilmente comprensibile da sviluppatori terzi che vorranno estendere le funzionalità o risolverne i problemi</w:t>
       </w:r>
     </w:p>
@@ -4776,15 +4621,7 @@
               </w:numPr>
             </w:pPr>
             <w:r>
-              <w:t xml:space="preserve">Angelo sceglie di effettuare una prenotazione per il giorno 12 </w:t>
-            </w:r>
-            <w:proofErr w:type="gramStart"/>
-            <w:r>
-              <w:t>Dicembre</w:t>
-            </w:r>
-            <w:proofErr w:type="gramEnd"/>
-            <w:r>
-              <w:t xml:space="preserve"> alle ore 11:00</w:t>
+              <w:t>Angelo sceglie di effettuare una prenotazione per il giorno 12 Dicembre alle ore 11:00</w:t>
             </w:r>
           </w:p>
           <w:p>
@@ -4796,15 +4633,7 @@
               </w:numPr>
             </w:pPr>
             <w:r>
-              <w:t xml:space="preserve">Il sistema inserirà Angelo nella coda di prenotazione del giorno 12 </w:t>
-            </w:r>
-            <w:proofErr w:type="gramStart"/>
-            <w:r>
-              <w:t>Dicembre</w:t>
-            </w:r>
-            <w:proofErr w:type="gramEnd"/>
-            <w:r>
-              <w:t xml:space="preserve"> e restituirà ad Angelo una mail di conferma prenotazione</w:t>
+              <w:t>Il sistema inserirà Angelo nella coda di prenotazione del giorno 12 Dicembre e restituirà ad Angelo una mail di conferma prenotazione</w:t>
             </w:r>
           </w:p>
         </w:tc>
@@ -5369,15 +5198,7 @@
               </w:numPr>
             </w:pPr>
             <w:r>
-              <w:t xml:space="preserve">Angelo il giorno 12 </w:t>
-            </w:r>
-            <w:proofErr w:type="gramStart"/>
-            <w:r>
-              <w:t>Dicembre</w:t>
-            </w:r>
-            <w:proofErr w:type="gramEnd"/>
-            <w:r>
-              <w:t xml:space="preserve"> si reca all’ufficio ospedaliero poiché possiede una prenotazione per quel giorno.</w:t>
+              <w:t>Angelo il giorno 12 Dicembre si reca all’ufficio ospedaliero poiché possiede una prenotazione per quel giorno.</w:t>
             </w:r>
           </w:p>
           <w:p>
@@ -5602,15 +5423,7 @@
               <w:t xml:space="preserve">Giovanni </w:t>
             </w:r>
             <w:r>
-              <w:t xml:space="preserve">inizia la propria giornata lavorativa avviando l’applicazione </w:t>
-            </w:r>
-            <w:proofErr w:type="spellStart"/>
-            <w:r>
-              <w:t>MedQueue</w:t>
-            </w:r>
-            <w:proofErr w:type="spellEnd"/>
-            <w:r>
-              <w:t xml:space="preserve"> </w:t>
+              <w:t xml:space="preserve">inizia la propria giornata lavorativa avviando l’applicazione MedQueue </w:t>
             </w:r>
           </w:p>
           <w:p>
@@ -5697,15 +5510,7 @@
               </w:numPr>
             </w:pPr>
             <w:r>
-              <w:t xml:space="preserve">Il sistema mostra il codice fiscale della persona da servire </w:t>
-            </w:r>
-            <w:proofErr w:type="gramStart"/>
-            <w:r>
-              <w:t>e</w:t>
-            </w:r>
-            <w:proofErr w:type="gramEnd"/>
-            <w:r>
-              <w:t xml:space="preserve"> elimina la prenotazione dalla coda di presenza</w:t>
+              <w:t>Il sistema mostra il codice fiscale della persona da servire e elimina la prenotazione dalla coda di presenza</w:t>
             </w:r>
           </w:p>
         </w:tc>
@@ -6137,23 +5942,13 @@
                 <w:iCs/>
               </w:rPr>
             </w:pPr>
-            <w:proofErr w:type="spellStart"/>
             <w:r>
               <w:rPr>
                 <w:bCs/>
                 <w:i/>
                 <w:iCs/>
               </w:rPr>
-              <w:t>Vers</w:t>
-            </w:r>
-            <w:proofErr w:type="spellEnd"/>
-            <w:r>
-              <w:rPr>
-                <w:bCs/>
-                <w:i/>
-                <w:iCs/>
-              </w:rPr>
-              <w:t>.</w:t>
+              <w:t>Vers.</w:t>
             </w:r>
           </w:p>
         </w:tc>
@@ -6407,17 +6202,8 @@
                 <w:bCs/>
               </w:rPr>
               <w:lastRenderedPageBreak/>
-              <w:t xml:space="preserve">Entry </w:t>
-            </w:r>
-            <w:proofErr w:type="spellStart"/>
-            <w:r>
-              <w:rPr>
-                <w:b/>
-                <w:bCs/>
-              </w:rPr>
-              <w:t>Condition</w:t>
-            </w:r>
-            <w:proofErr w:type="spellEnd"/>
+              <w:t>Entry Condition</w:t>
+            </w:r>
           </w:p>
         </w:tc>
         <w:tc>
@@ -6457,17 +6243,8 @@
                 <w:b/>
                 <w:bCs/>
               </w:rPr>
-              <w:t xml:space="preserve">Exit </w:t>
-            </w:r>
-            <w:proofErr w:type="spellStart"/>
-            <w:r>
-              <w:rPr>
-                <w:b/>
-                <w:bCs/>
-              </w:rPr>
-              <w:t>condition</w:t>
-            </w:r>
-            <w:proofErr w:type="spellEnd"/>
+              <w:t>Exit condition</w:t>
+            </w:r>
           </w:p>
           <w:p>
             <w:r>
@@ -6518,27 +6295,13 @@
                 <w:b/>
                 <w:bCs/>
               </w:rPr>
-              <w:t xml:space="preserve">Exit </w:t>
-            </w:r>
-            <w:proofErr w:type="spellStart"/>
-            <w:r>
-              <w:rPr>
-                <w:b/>
-                <w:bCs/>
-              </w:rPr>
-              <w:t>condition</w:t>
-            </w:r>
-            <w:proofErr w:type="spellEnd"/>
-          </w:p>
-          <w:p>
-            <w:r>
-              <w:t xml:space="preserve">                       On </w:t>
-            </w:r>
-            <w:proofErr w:type="spellStart"/>
-            <w:r>
-              <w:t>failure</w:t>
-            </w:r>
-            <w:proofErr w:type="spellEnd"/>
+              <w:t>Exit condition</w:t>
+            </w:r>
+          </w:p>
+          <w:p>
+            <w:r>
+              <w:t xml:space="preserve">                       On failure</w:t>
+            </w:r>
           </w:p>
         </w:tc>
         <w:tc>
@@ -6572,17 +6335,8 @@
                 <w:b/>
                 <w:bCs/>
               </w:rPr>
-              <w:t xml:space="preserve">Rilevanza/User </w:t>
-            </w:r>
-            <w:proofErr w:type="spellStart"/>
-            <w:r>
-              <w:rPr>
-                <w:b/>
-                <w:bCs/>
-              </w:rPr>
-              <w:t>Priority</w:t>
-            </w:r>
-            <w:proofErr w:type="spellEnd"/>
+              <w:t>Rilevanza/User Priority</w:t>
+            </w:r>
           </w:p>
         </w:tc>
         <w:tc>
@@ -6700,23 +6454,13 @@
                 <w:bCs/>
               </w:rPr>
             </w:pPr>
-            <w:proofErr w:type="spellStart"/>
             <w:r>
               <w:rPr>
                 <w:rFonts w:eastAsia="Calibri"/>
                 <w:b/>
                 <w:bCs/>
               </w:rPr>
-              <w:t>Generalization</w:t>
-            </w:r>
-            <w:proofErr w:type="spellEnd"/>
-            <w:r>
-              <w:rPr>
-                <w:rFonts w:eastAsia="Calibri"/>
-                <w:b/>
-                <w:bCs/>
-              </w:rPr>
-              <w:t xml:space="preserve"> of</w:t>
+              <w:t>Generalization of</w:t>
             </w:r>
           </w:p>
         </w:tc>
@@ -7122,15 +6866,7 @@
           </w:tcPr>
           <w:p>
             <w:r>
-              <w:t xml:space="preserve">Il sistema effettua il </w:t>
-            </w:r>
-            <w:proofErr w:type="spellStart"/>
-            <w:r>
-              <w:t>refresh</w:t>
-            </w:r>
-            <w:proofErr w:type="spellEnd"/>
-            <w:r>
-              <w:t xml:space="preserve"> automatico della pagina per visualizzare l’elenco aggiornato</w:t>
+              <w:t>Il sistema effettua il refresh automatico della pagina per visualizzare l’elenco aggiornato</w:t>
             </w:r>
           </w:p>
         </w:tc>
@@ -7158,22 +6894,10 @@
                 <w:b/>
                 <w:bCs/>
               </w:rPr>
-              <w:t xml:space="preserve">Scenario/Flusso di eventi </w:t>
-            </w:r>
-            <w:proofErr w:type="gramStart"/>
-            <w:r>
-              <w:rPr>
-                <w:b/>
-                <w:bCs/>
-              </w:rPr>
-              <w:t xml:space="preserve">Alternativo:  </w:t>
-            </w:r>
-            <w:r>
-              <w:t>Non</w:t>
-            </w:r>
-            <w:proofErr w:type="gramEnd"/>
-            <w:r>
-              <w:t xml:space="preserve"> è presente alcuna prenotazione per quella giornata</w:t>
+              <w:t xml:space="preserve">Scenario/Flusso di eventi Alternativo:  </w:t>
+            </w:r>
+            <w:r>
+              <w:t>Non è presente alcuna prenotazione per quella giornata</w:t>
             </w:r>
           </w:p>
         </w:tc>
@@ -7478,23 +7202,13 @@
                 <w:iCs/>
               </w:rPr>
             </w:pPr>
-            <w:proofErr w:type="spellStart"/>
             <w:r>
               <w:rPr>
                 <w:bCs/>
                 <w:i/>
                 <w:iCs/>
               </w:rPr>
-              <w:t>Vers</w:t>
-            </w:r>
-            <w:proofErr w:type="spellEnd"/>
-            <w:r>
-              <w:rPr>
-                <w:bCs/>
-                <w:i/>
-                <w:iCs/>
-              </w:rPr>
-              <w:t>.</w:t>
+              <w:t>Vers.</w:t>
             </w:r>
           </w:p>
         </w:tc>
@@ -7778,17 +7492,8 @@
                 <w:b/>
                 <w:bCs/>
               </w:rPr>
-              <w:t xml:space="preserve">Entry </w:t>
-            </w:r>
-            <w:proofErr w:type="spellStart"/>
-            <w:r>
-              <w:rPr>
-                <w:b/>
-                <w:bCs/>
-              </w:rPr>
-              <w:t>Condition</w:t>
-            </w:r>
-            <w:proofErr w:type="spellEnd"/>
+              <w:t>Entry Condition</w:t>
+            </w:r>
           </w:p>
         </w:tc>
         <w:tc>
@@ -7833,17 +7538,8 @@
                 <w:b/>
                 <w:bCs/>
               </w:rPr>
-              <w:t xml:space="preserve">Exit </w:t>
-            </w:r>
-            <w:proofErr w:type="spellStart"/>
-            <w:r>
-              <w:rPr>
-                <w:b/>
-                <w:bCs/>
-              </w:rPr>
-              <w:t>condition</w:t>
-            </w:r>
-            <w:proofErr w:type="spellEnd"/>
+              <w:t>Exit condition</w:t>
+            </w:r>
           </w:p>
           <w:p>
             <w:r>
@@ -7886,27 +7582,13 @@
                 <w:bCs/>
               </w:rPr>
               <w:lastRenderedPageBreak/>
-              <w:t xml:space="preserve">Exit </w:t>
-            </w:r>
-            <w:proofErr w:type="spellStart"/>
-            <w:r>
-              <w:rPr>
-                <w:b/>
-                <w:bCs/>
-              </w:rPr>
-              <w:t>condition</w:t>
-            </w:r>
-            <w:proofErr w:type="spellEnd"/>
-          </w:p>
-          <w:p>
-            <w:r>
-              <w:t xml:space="preserve">                       On </w:t>
-            </w:r>
-            <w:proofErr w:type="spellStart"/>
-            <w:r>
-              <w:t>failure</w:t>
-            </w:r>
-            <w:proofErr w:type="spellEnd"/>
+              <w:t>Exit condition</w:t>
+            </w:r>
+          </w:p>
+          <w:p>
+            <w:r>
+              <w:t xml:space="preserve">                       On failure</w:t>
+            </w:r>
           </w:p>
         </w:tc>
         <w:tc>
@@ -7946,17 +7628,8 @@
                 <w:b/>
                 <w:bCs/>
               </w:rPr>
-              <w:t xml:space="preserve">Rilevanza/User </w:t>
-            </w:r>
-            <w:proofErr w:type="spellStart"/>
-            <w:r>
-              <w:rPr>
-                <w:b/>
-                <w:bCs/>
-              </w:rPr>
-              <w:t>Priority</w:t>
-            </w:r>
-            <w:proofErr w:type="spellEnd"/>
+              <w:t>Rilevanza/User Priority</w:t>
+            </w:r>
           </w:p>
         </w:tc>
         <w:tc>
@@ -8074,23 +7747,13 @@
                 <w:bCs/>
               </w:rPr>
             </w:pPr>
-            <w:proofErr w:type="spellStart"/>
             <w:r>
               <w:rPr>
                 <w:rFonts w:eastAsia="Calibri"/>
                 <w:b/>
                 <w:bCs/>
               </w:rPr>
-              <w:t>Generalization</w:t>
-            </w:r>
-            <w:proofErr w:type="spellEnd"/>
-            <w:r>
-              <w:rPr>
-                <w:rFonts w:eastAsia="Calibri"/>
-                <w:b/>
-                <w:bCs/>
-              </w:rPr>
-              <w:t xml:space="preserve"> of</w:t>
+              <w:t>Generalization of</w:t>
             </w:r>
           </w:p>
         </w:tc>
@@ -8255,15 +7918,7 @@
           </w:tcPr>
           <w:p>
             <w:r>
-              <w:t xml:space="preserve">L’utente sceglie il tipo di prenotazione che desidera effettuare compilando un </w:t>
-            </w:r>
-            <w:proofErr w:type="spellStart"/>
-            <w:r>
-              <w:t>form</w:t>
-            </w:r>
-            <w:proofErr w:type="spellEnd"/>
-            <w:r>
-              <w:t>.</w:t>
+              <w:t>L’utente sceglie il tipo di prenotazione che desidera effettuare compilando un form.</w:t>
             </w:r>
           </w:p>
         </w:tc>
@@ -8895,23 +8550,13 @@
                 <w:iCs/>
               </w:rPr>
             </w:pPr>
-            <w:proofErr w:type="spellStart"/>
             <w:r>
               <w:rPr>
                 <w:bCs/>
                 <w:i/>
                 <w:iCs/>
               </w:rPr>
-              <w:t>Vers</w:t>
-            </w:r>
-            <w:proofErr w:type="spellEnd"/>
-            <w:r>
-              <w:rPr>
-                <w:bCs/>
-                <w:i/>
-                <w:iCs/>
-              </w:rPr>
-              <w:t>.</w:t>
+              <w:t>Vers.</w:t>
             </w:r>
           </w:p>
         </w:tc>
@@ -9185,17 +8830,8 @@
                 <w:b/>
                 <w:bCs/>
               </w:rPr>
-              <w:t xml:space="preserve">Entry </w:t>
-            </w:r>
-            <w:proofErr w:type="spellStart"/>
-            <w:r>
-              <w:rPr>
-                <w:b/>
-                <w:bCs/>
-              </w:rPr>
-              <w:t>Condition</w:t>
-            </w:r>
-            <w:proofErr w:type="spellEnd"/>
+              <w:t>Entry Condition</w:t>
+            </w:r>
           </w:p>
         </w:tc>
         <w:tc>
@@ -9247,17 +8883,8 @@
                 <w:b/>
                 <w:bCs/>
               </w:rPr>
-              <w:t xml:space="preserve">Exit </w:t>
-            </w:r>
-            <w:proofErr w:type="spellStart"/>
-            <w:r>
-              <w:rPr>
-                <w:b/>
-                <w:bCs/>
-              </w:rPr>
-              <w:t>condition</w:t>
-            </w:r>
-            <w:proofErr w:type="spellEnd"/>
+              <w:t>Exit condition</w:t>
+            </w:r>
           </w:p>
           <w:p>
             <w:r>
@@ -9308,27 +8935,13 @@
                 <w:b/>
                 <w:bCs/>
               </w:rPr>
-              <w:t xml:space="preserve">Exit </w:t>
-            </w:r>
-            <w:proofErr w:type="spellStart"/>
-            <w:r>
-              <w:rPr>
-                <w:b/>
-                <w:bCs/>
-              </w:rPr>
-              <w:t>condition</w:t>
-            </w:r>
-            <w:proofErr w:type="spellEnd"/>
-          </w:p>
-          <w:p>
-            <w:r>
-              <w:t xml:space="preserve">                       On </w:t>
-            </w:r>
-            <w:proofErr w:type="spellStart"/>
-            <w:r>
-              <w:t>failure</w:t>
-            </w:r>
-            <w:proofErr w:type="spellEnd"/>
+              <w:t>Exit condition</w:t>
+            </w:r>
+          </w:p>
+          <w:p>
+            <w:r>
+              <w:t xml:space="preserve">                       On failure</w:t>
+            </w:r>
           </w:p>
         </w:tc>
         <w:tc>
@@ -9363,17 +8976,8 @@
                 <w:bCs/>
               </w:rPr>
               <w:lastRenderedPageBreak/>
-              <w:t xml:space="preserve">Rilevanza/User </w:t>
-            </w:r>
-            <w:proofErr w:type="spellStart"/>
-            <w:r>
-              <w:rPr>
-                <w:b/>
-                <w:bCs/>
-              </w:rPr>
-              <w:t>Priority</w:t>
-            </w:r>
-            <w:proofErr w:type="spellEnd"/>
+              <w:t>Rilevanza/User Priority</w:t>
+            </w:r>
           </w:p>
         </w:tc>
         <w:tc>
@@ -9488,23 +9092,13 @@
                 <w:bCs/>
               </w:rPr>
             </w:pPr>
-            <w:proofErr w:type="spellStart"/>
             <w:r>
               <w:rPr>
                 <w:rFonts w:eastAsia="Calibri"/>
                 <w:b/>
                 <w:bCs/>
               </w:rPr>
-              <w:t>Generalization</w:t>
-            </w:r>
-            <w:proofErr w:type="spellEnd"/>
-            <w:r>
-              <w:rPr>
-                <w:rFonts w:eastAsia="Calibri"/>
-                <w:b/>
-                <w:bCs/>
-              </w:rPr>
-              <w:t xml:space="preserve"> of</w:t>
+              <w:t>Generalization of</w:t>
             </w:r>
           </w:p>
         </w:tc>
@@ -9732,13 +9326,8 @@
               <w:t xml:space="preserve">I Scenario/Flusso di eventi Alternativo: </w:t>
             </w:r>
             <w:r>
-              <w:t>Misure anti-</w:t>
-            </w:r>
-            <w:proofErr w:type="spellStart"/>
-            <w:r>
-              <w:t>covid</w:t>
-            </w:r>
-            <w:proofErr w:type="spellEnd"/>
+              <w:t>Misure anti-covid</w:t>
+            </w:r>
           </w:p>
         </w:tc>
       </w:tr>
@@ -9804,13 +9393,8 @@
               <w:t xml:space="preserve">rientra in </w:t>
             </w:r>
             <w:r>
-              <w:t xml:space="preserve">un intervallo di mezz’ora prima dell’ora corrente allora l’utente viene piazzato in coda, altrimenti viene mostrato un messaggio a video che invita l’utente a ritornare più tardi per rispettare le politiche di distanziamento sociale dovute al </w:t>
-            </w:r>
-            <w:proofErr w:type="spellStart"/>
-            <w:r>
-              <w:t>Covid</w:t>
-            </w:r>
-            <w:proofErr w:type="spellEnd"/>
+              <w:t>un intervallo di mezz’ora prima dell’ora corrente allora l’utente viene piazzato in coda, altrimenti viene mostrato un messaggio a video che invita l’utente a ritornare più tardi per rispettare le politiche di distanziamento sociale dovute al Covid</w:t>
+            </w:r>
             <w:r>
               <w:t>.</w:t>
             </w:r>
@@ -10070,7 +9654,7 @@
                 <w:bCs/>
               </w:rPr>
             </w:pPr>
-            <w:bookmarkStart w:id="2" w:name="_Hlk57153067"/>
+            <w:bookmarkStart w:id="1" w:name="_Hlk57153067"/>
             <w:r>
               <w:rPr>
                 <w:b/>
@@ -10255,23 +9839,13 @@
                 <w:iCs/>
               </w:rPr>
             </w:pPr>
-            <w:proofErr w:type="spellStart"/>
             <w:r>
               <w:rPr>
                 <w:bCs/>
                 <w:i/>
                 <w:iCs/>
               </w:rPr>
-              <w:t>Vers</w:t>
-            </w:r>
-            <w:proofErr w:type="spellEnd"/>
-            <w:r>
-              <w:rPr>
-                <w:bCs/>
-                <w:i/>
-                <w:iCs/>
-              </w:rPr>
-              <w:t>.</w:t>
+              <w:t>Vers.</w:t>
             </w:r>
           </w:p>
         </w:tc>
@@ -10619,17 +10193,8 @@
                 <w:b/>
                 <w:bCs/>
               </w:rPr>
-              <w:t xml:space="preserve">Entry </w:t>
-            </w:r>
-            <w:proofErr w:type="spellStart"/>
-            <w:r>
-              <w:rPr>
-                <w:b/>
-                <w:bCs/>
-              </w:rPr>
-              <w:t>Condition</w:t>
-            </w:r>
-            <w:proofErr w:type="spellEnd"/>
+              <w:t>Entry Condition</w:t>
+            </w:r>
           </w:p>
         </w:tc>
         <w:tc>
@@ -10685,17 +10250,8 @@
                 <w:b/>
                 <w:bCs/>
               </w:rPr>
-              <w:t xml:space="preserve">Exit </w:t>
-            </w:r>
-            <w:proofErr w:type="spellStart"/>
-            <w:r>
-              <w:rPr>
-                <w:b/>
-                <w:bCs/>
-              </w:rPr>
-              <w:t>condition</w:t>
-            </w:r>
-            <w:proofErr w:type="spellEnd"/>
+              <w:t>Exit condition</w:t>
+            </w:r>
           </w:p>
           <w:p>
             <w:r>
@@ -10754,27 +10310,13 @@
                 <w:b/>
                 <w:bCs/>
               </w:rPr>
-              <w:t xml:space="preserve">Exit </w:t>
-            </w:r>
-            <w:proofErr w:type="spellStart"/>
-            <w:r>
-              <w:rPr>
-                <w:b/>
-                <w:bCs/>
-              </w:rPr>
-              <w:t>condition</w:t>
-            </w:r>
-            <w:proofErr w:type="spellEnd"/>
-          </w:p>
-          <w:p>
-            <w:r>
-              <w:t xml:space="preserve">                       On </w:t>
-            </w:r>
-            <w:proofErr w:type="spellStart"/>
-            <w:r>
-              <w:t>failure</w:t>
-            </w:r>
-            <w:proofErr w:type="spellEnd"/>
+              <w:t>Exit condition</w:t>
+            </w:r>
+          </w:p>
+          <w:p>
+            <w:r>
+              <w:t xml:space="preserve">                       On failure</w:t>
+            </w:r>
           </w:p>
         </w:tc>
         <w:tc>
@@ -10822,17 +10364,8 @@
                 <w:b/>
                 <w:bCs/>
               </w:rPr>
-              <w:t xml:space="preserve">Rilevanza/User </w:t>
-            </w:r>
-            <w:proofErr w:type="spellStart"/>
-            <w:r>
-              <w:rPr>
-                <w:b/>
-                <w:bCs/>
-              </w:rPr>
-              <w:t>Priority</w:t>
-            </w:r>
-            <w:proofErr w:type="spellEnd"/>
+              <w:t>Rilevanza/User Priority</w:t>
+            </w:r>
           </w:p>
         </w:tc>
         <w:tc>
@@ -10996,23 +10529,13 @@
                 <w:bCs/>
               </w:rPr>
             </w:pPr>
-            <w:proofErr w:type="spellStart"/>
             <w:r>
               <w:rPr>
                 <w:rFonts w:eastAsia="Calibri"/>
                 <w:b/>
                 <w:bCs/>
               </w:rPr>
-              <w:t>Generalization</w:t>
-            </w:r>
-            <w:proofErr w:type="spellEnd"/>
-            <w:r>
-              <w:rPr>
-                <w:rFonts w:eastAsia="Calibri"/>
-                <w:b/>
-                <w:bCs/>
-              </w:rPr>
-              <w:t xml:space="preserve"> of</w:t>
+              <w:t>Generalization of</w:t>
             </w:r>
           </w:p>
         </w:tc>
@@ -11174,23 +10697,16 @@
             <w:pPr>
               <w:ind w:left="34"/>
             </w:pPr>
-            <w:proofErr w:type="spellStart"/>
             <w:r>
               <w:t>Sist</w:t>
             </w:r>
-            <w:proofErr w:type="spellEnd"/>
           </w:p>
           <w:p>
             <w:pPr>
               <w:ind w:left="34"/>
             </w:pPr>
-            <w:proofErr w:type="spellStart"/>
-            <w:r>
-              <w:t>ema</w:t>
-            </w:r>
-            <w:proofErr w:type="spellEnd"/>
-            <w:r>
-              <w:t>:</w:t>
+            <w:r>
+              <w:t>ema:</w:t>
             </w:r>
           </w:p>
         </w:tc>
@@ -11578,7 +11094,7 @@
             </w:r>
           </w:p>
         </w:tc>
-        <w:bookmarkEnd w:id="2"/>
+        <w:bookmarkEnd w:id="1"/>
       </w:tr>
     </w:tbl>
     <w:p>
@@ -11816,23 +11332,13 @@
                 <w:iCs/>
               </w:rPr>
             </w:pPr>
-            <w:proofErr w:type="spellStart"/>
             <w:r>
               <w:rPr>
                 <w:bCs/>
                 <w:i/>
                 <w:iCs/>
               </w:rPr>
-              <w:t>Vers</w:t>
-            </w:r>
-            <w:proofErr w:type="spellEnd"/>
-            <w:r>
-              <w:rPr>
-                <w:bCs/>
-                <w:i/>
-                <w:iCs/>
-              </w:rPr>
-              <w:t>.</w:t>
+              <w:t>Vers.</w:t>
             </w:r>
           </w:p>
         </w:tc>
@@ -12105,17 +11611,8 @@
                 <w:b/>
                 <w:bCs/>
               </w:rPr>
-              <w:t xml:space="preserve">Entry </w:t>
-            </w:r>
-            <w:proofErr w:type="spellStart"/>
-            <w:r>
-              <w:rPr>
-                <w:b/>
-                <w:bCs/>
-              </w:rPr>
-              <w:t>Condition</w:t>
-            </w:r>
-            <w:proofErr w:type="spellEnd"/>
+              <w:t>Entry Condition</w:t>
+            </w:r>
           </w:p>
         </w:tc>
         <w:tc>
@@ -12152,17 +11649,8 @@
                 <w:b/>
                 <w:bCs/>
               </w:rPr>
-              <w:t xml:space="preserve">Exit </w:t>
-            </w:r>
-            <w:proofErr w:type="spellStart"/>
-            <w:r>
-              <w:rPr>
-                <w:b/>
-                <w:bCs/>
-              </w:rPr>
-              <w:t>condition</w:t>
-            </w:r>
-            <w:proofErr w:type="spellEnd"/>
+              <w:t>Exit condition</w:t>
+            </w:r>
           </w:p>
           <w:p>
             <w:r>
@@ -12207,27 +11695,13 @@
                 <w:b/>
                 <w:bCs/>
               </w:rPr>
-              <w:t xml:space="preserve">Exit </w:t>
-            </w:r>
-            <w:proofErr w:type="spellStart"/>
-            <w:r>
-              <w:rPr>
-                <w:b/>
-                <w:bCs/>
-              </w:rPr>
-              <w:t>condition</w:t>
-            </w:r>
-            <w:proofErr w:type="spellEnd"/>
-          </w:p>
-          <w:p>
-            <w:r>
-              <w:t xml:space="preserve">                       On </w:t>
-            </w:r>
-            <w:proofErr w:type="spellStart"/>
-            <w:r>
-              <w:t>failure</w:t>
-            </w:r>
-            <w:proofErr w:type="spellEnd"/>
+              <w:t>Exit condition</w:t>
+            </w:r>
+          </w:p>
+          <w:p>
+            <w:r>
+              <w:t xml:space="preserve">                       On failure</w:t>
+            </w:r>
           </w:p>
         </w:tc>
         <w:tc>
@@ -12273,17 +11747,8 @@
                 <w:b/>
                 <w:bCs/>
               </w:rPr>
-              <w:t xml:space="preserve">Rilevanza/User </w:t>
-            </w:r>
-            <w:proofErr w:type="spellStart"/>
-            <w:r>
-              <w:rPr>
-                <w:b/>
-                <w:bCs/>
-              </w:rPr>
-              <w:t>Priority</w:t>
-            </w:r>
-            <w:proofErr w:type="spellEnd"/>
+              <w:t>Rilevanza/User Priority</w:t>
+            </w:r>
           </w:p>
         </w:tc>
         <w:tc>
@@ -12393,23 +11858,13 @@
                 <w:bCs/>
               </w:rPr>
             </w:pPr>
-            <w:proofErr w:type="spellStart"/>
             <w:r>
               <w:rPr>
                 <w:rFonts w:eastAsia="Calibri"/>
                 <w:b/>
                 <w:bCs/>
               </w:rPr>
-              <w:t>Generalization</w:t>
-            </w:r>
-            <w:proofErr w:type="spellEnd"/>
-            <w:r>
-              <w:rPr>
-                <w:rFonts w:eastAsia="Calibri"/>
-                <w:b/>
-                <w:bCs/>
-              </w:rPr>
-              <w:t xml:space="preserve"> of</w:t>
+              <w:t>Generalization of</w:t>
             </w:r>
           </w:p>
         </w:tc>
@@ -13037,11 +12492,9 @@
             <w:tcW w:w="1276" w:type="dxa"/>
           </w:tcPr>
           <w:p>
-            <w:proofErr w:type="spellStart"/>
             <w:r>
               <w:t>Entity</w:t>
             </w:r>
-            <w:proofErr w:type="spellEnd"/>
           </w:p>
         </w:tc>
         <w:tc>
@@ -13080,11 +12533,9 @@
             <w:tcW w:w="1276" w:type="dxa"/>
           </w:tcPr>
           <w:p>
-            <w:proofErr w:type="spellStart"/>
             <w:r>
               <w:t>Entity</w:t>
             </w:r>
-            <w:proofErr w:type="spellEnd"/>
           </w:p>
         </w:tc>
         <w:tc>
@@ -13123,11 +12574,9 @@
             <w:tcW w:w="1276" w:type="dxa"/>
           </w:tcPr>
           <w:p>
-            <w:proofErr w:type="spellStart"/>
             <w:r>
               <w:t>Entity</w:t>
             </w:r>
-            <w:proofErr w:type="spellEnd"/>
           </w:p>
         </w:tc>
         <w:tc>
@@ -13160,11 +12609,9 @@
             <w:tcW w:w="1276" w:type="dxa"/>
           </w:tcPr>
           <w:p>
-            <w:proofErr w:type="spellStart"/>
             <w:r>
               <w:t>Entity</w:t>
             </w:r>
-            <w:proofErr w:type="spellEnd"/>
           </w:p>
         </w:tc>
         <w:tc>
@@ -13197,11 +12644,9 @@
             <w:tcW w:w="1276" w:type="dxa"/>
           </w:tcPr>
           <w:p>
-            <w:proofErr w:type="spellStart"/>
             <w:r>
               <w:t>Entity</w:t>
             </w:r>
-            <w:proofErr w:type="spellEnd"/>
           </w:p>
         </w:tc>
         <w:tc>
@@ -13483,11 +12928,9 @@
             <w:tcW w:w="1985" w:type="dxa"/>
           </w:tcPr>
           <w:p>
-            <w:proofErr w:type="spellStart"/>
             <w:r>
               <w:t>Entity</w:t>
             </w:r>
-            <w:proofErr w:type="spellEnd"/>
           </w:p>
         </w:tc>
         <w:tc>
@@ -13507,11 +12950,9 @@
             <w:tcW w:w="2045" w:type="dxa"/>
           </w:tcPr>
           <w:p>
-            <w:proofErr w:type="spellStart"/>
             <w:r>
               <w:t>CodaPresenzaRepository</w:t>
             </w:r>
-            <w:proofErr w:type="spellEnd"/>
           </w:p>
         </w:tc>
         <w:tc>
@@ -13519,11 +12960,9 @@
             <w:tcW w:w="1985" w:type="dxa"/>
           </w:tcPr>
           <w:p>
-            <w:proofErr w:type="spellStart"/>
             <w:r>
               <w:t>Entity</w:t>
             </w:r>
-            <w:proofErr w:type="spellEnd"/>
           </w:p>
         </w:tc>
         <w:tc>
@@ -13543,11 +12982,9 @@
             <w:tcW w:w="2045" w:type="dxa"/>
           </w:tcPr>
           <w:p>
-            <w:proofErr w:type="spellStart"/>
             <w:r>
               <w:t>VisualizzazioneCodaPresenzaControl</w:t>
             </w:r>
-            <w:proofErr w:type="spellEnd"/>
           </w:p>
         </w:tc>
         <w:tc>
@@ -13577,11 +13014,9 @@
             <w:tcW w:w="2045" w:type="dxa"/>
           </w:tcPr>
           <w:p>
-            <w:proofErr w:type="spellStart"/>
             <w:r>
               <w:t>VisualizzazioneCodaPresenzaView</w:t>
             </w:r>
-            <w:proofErr w:type="spellEnd"/>
           </w:p>
         </w:tc>
         <w:tc>
@@ -13589,11 +13024,9 @@
             <w:tcW w:w="1985" w:type="dxa"/>
           </w:tcPr>
           <w:p>
-            <w:proofErr w:type="spellStart"/>
             <w:r>
               <w:t>Boundary</w:t>
             </w:r>
-            <w:proofErr w:type="spellEnd"/>
           </w:p>
         </w:tc>
         <w:tc>
@@ -13601,13 +13034,8 @@
             <w:tcW w:w="5238" w:type="dxa"/>
           </w:tcPr>
           <w:p>
-            <w:proofErr w:type="spellStart"/>
-            <w:r>
-              <w:t>Boundary</w:t>
-            </w:r>
-            <w:proofErr w:type="spellEnd"/>
-            <w:r>
-              <w:t xml:space="preserve"> che mostra le informazioni necessarie per ottenere una coda di presenza</w:t>
+            <w:r>
+              <w:t>Boundary che mostra le informazioni necessarie per ottenere una coda di presenza</w:t>
             </w:r>
           </w:p>
         </w:tc>
@@ -13618,11 +13046,9 @@
             <w:tcW w:w="2045" w:type="dxa"/>
           </w:tcPr>
           <w:p>
-            <w:proofErr w:type="spellStart"/>
             <w:r>
               <w:t>VisualizzazioneCodaPresenzaForm</w:t>
             </w:r>
-            <w:proofErr w:type="spellEnd"/>
           </w:p>
         </w:tc>
         <w:tc>
@@ -13630,11 +13056,9 @@
             <w:tcW w:w="1985" w:type="dxa"/>
           </w:tcPr>
           <w:p>
-            <w:proofErr w:type="spellStart"/>
             <w:r>
               <w:t>Boundary</w:t>
             </w:r>
-            <w:proofErr w:type="spellEnd"/>
           </w:p>
         </w:tc>
         <w:tc>
@@ -13642,13 +13066,8 @@
             <w:tcW w:w="5238" w:type="dxa"/>
           </w:tcPr>
           <w:p>
-            <w:proofErr w:type="spellStart"/>
-            <w:r>
-              <w:t>Boundary</w:t>
-            </w:r>
-            <w:proofErr w:type="spellEnd"/>
-            <w:r>
-              <w:t xml:space="preserve"> che permette all’utente di inserire le informazioni necessarie alla visualizzazione della coda di presenza</w:t>
+            <w:r>
+              <w:t>Boundary che permette all’utente di inserire le informazioni necessarie alla visualizzazione della coda di presenza</w:t>
             </w:r>
           </w:p>
         </w:tc>
@@ -13919,11 +13338,9 @@
             <w:tcW w:w="1205" w:type="dxa"/>
           </w:tcPr>
           <w:p>
-            <w:proofErr w:type="spellStart"/>
             <w:r>
               <w:t>Entity</w:t>
             </w:r>
-            <w:proofErr w:type="spellEnd"/>
           </w:p>
         </w:tc>
         <w:tc>
@@ -13968,11 +13385,9 @@
             <w:tcW w:w="1205" w:type="dxa"/>
           </w:tcPr>
           <w:p>
-            <w:proofErr w:type="spellStart"/>
             <w:r>
               <w:t>Entity</w:t>
             </w:r>
-            <w:proofErr w:type="spellEnd"/>
           </w:p>
         </w:tc>
         <w:tc>
@@ -14001,11 +13416,9 @@
             <w:tcW w:w="3392" w:type="dxa"/>
           </w:tcPr>
           <w:p>
-            <w:proofErr w:type="spellStart"/>
             <w:r>
               <w:t>PrenotazioneRepository</w:t>
             </w:r>
-            <w:proofErr w:type="spellEnd"/>
           </w:p>
         </w:tc>
         <w:tc>
@@ -14013,11 +13426,9 @@
             <w:tcW w:w="1205" w:type="dxa"/>
           </w:tcPr>
           <w:p>
-            <w:proofErr w:type="spellStart"/>
             <w:r>
               <w:t>Entity</w:t>
             </w:r>
-            <w:proofErr w:type="spellEnd"/>
           </w:p>
         </w:tc>
         <w:tc>
@@ -14043,11 +13454,9 @@
             <w:tcW w:w="3392" w:type="dxa"/>
           </w:tcPr>
           <w:p>
-            <w:proofErr w:type="spellStart"/>
             <w:r>
               <w:t>RichiestaPrenotazioneControl</w:t>
             </w:r>
-            <w:proofErr w:type="spellEnd"/>
           </w:p>
         </w:tc>
         <w:tc>
@@ -14080,11 +13489,9 @@
             <w:tcW w:w="3392" w:type="dxa"/>
           </w:tcPr>
           <w:p>
-            <w:proofErr w:type="spellStart"/>
             <w:r>
               <w:t>PrenotazioneView</w:t>
             </w:r>
-            <w:proofErr w:type="spellEnd"/>
           </w:p>
         </w:tc>
         <w:tc>
@@ -14092,11 +13499,9 @@
             <w:tcW w:w="1205" w:type="dxa"/>
           </w:tcPr>
           <w:p>
-            <w:proofErr w:type="spellStart"/>
             <w:r>
               <w:t>Boundary</w:t>
             </w:r>
-            <w:proofErr w:type="spellEnd"/>
           </w:p>
         </w:tc>
         <w:tc>
@@ -14104,13 +13509,8 @@
             <w:tcW w:w="4802" w:type="dxa"/>
           </w:tcPr>
           <w:p>
-            <w:proofErr w:type="spellStart"/>
-            <w:r>
-              <w:t>Boundary</w:t>
-            </w:r>
-            <w:proofErr w:type="spellEnd"/>
-            <w:r>
-              <w:t xml:space="preserve"> che mostra le informazioni necessarie per ottenere una prenotazione</w:t>
+            <w:r>
+              <w:t>Boundary che mostra le informazioni necessarie per ottenere una prenotazione</w:t>
             </w:r>
           </w:p>
         </w:tc>
@@ -14124,11 +13524,9 @@
             <w:tcW w:w="3392" w:type="dxa"/>
           </w:tcPr>
           <w:p>
-            <w:proofErr w:type="spellStart"/>
             <w:r>
               <w:t>FormPrenotazione</w:t>
             </w:r>
-            <w:proofErr w:type="spellEnd"/>
           </w:p>
         </w:tc>
         <w:tc>
@@ -14136,11 +13534,9 @@
             <w:tcW w:w="1205" w:type="dxa"/>
           </w:tcPr>
           <w:p>
-            <w:proofErr w:type="spellStart"/>
             <w:r>
               <w:t>Boundary</w:t>
             </w:r>
-            <w:proofErr w:type="spellEnd"/>
           </w:p>
         </w:tc>
         <w:tc>
@@ -14148,13 +13544,8 @@
             <w:tcW w:w="4802" w:type="dxa"/>
           </w:tcPr>
           <w:p>
-            <w:proofErr w:type="spellStart"/>
-            <w:r>
-              <w:t>Bondary</w:t>
-            </w:r>
-            <w:proofErr w:type="spellEnd"/>
-            <w:r>
-              <w:t xml:space="preserve"> che permette all’utente di inserire le informazioni necessarie per richiedere una prenotazione</w:t>
+            <w:r>
+              <w:t>Bondary che permette all’utente di inserire le informazioni necessarie per richiedere una prenotazione</w:t>
             </w:r>
           </w:p>
         </w:tc>
@@ -14388,11 +13779,9 @@
             <w:tcW w:w="1244" w:type="dxa"/>
           </w:tcPr>
           <w:p>
-            <w:proofErr w:type="spellStart"/>
             <w:r>
               <w:t>Entity</w:t>
             </w:r>
-            <w:proofErr w:type="spellEnd"/>
           </w:p>
         </w:tc>
         <w:tc>
@@ -14437,11 +13826,9 @@
             <w:tcW w:w="1244" w:type="dxa"/>
           </w:tcPr>
           <w:p>
-            <w:proofErr w:type="spellStart"/>
             <w:r>
               <w:t>Entity</w:t>
             </w:r>
-            <w:proofErr w:type="spellEnd"/>
           </w:p>
         </w:tc>
         <w:tc>
@@ -14467,11 +13854,9 @@
             <w:tcW w:w="4032" w:type="dxa"/>
           </w:tcPr>
           <w:p>
-            <w:proofErr w:type="spellStart"/>
             <w:r>
               <w:t>EliminazionePrenotazioneControl</w:t>
             </w:r>
-            <w:proofErr w:type="spellEnd"/>
           </w:p>
         </w:tc>
         <w:tc>
@@ -14504,11 +13889,9 @@
             <w:tcW w:w="4032" w:type="dxa"/>
           </w:tcPr>
           <w:p>
-            <w:proofErr w:type="spellStart"/>
             <w:r>
               <w:t>EliminazionePrenotazioneView</w:t>
             </w:r>
-            <w:proofErr w:type="spellEnd"/>
           </w:p>
         </w:tc>
         <w:tc>
@@ -14516,11 +13899,9 @@
             <w:tcW w:w="1244" w:type="dxa"/>
           </w:tcPr>
           <w:p>
-            <w:proofErr w:type="spellStart"/>
             <w:r>
               <w:t>Boundary</w:t>
             </w:r>
-            <w:proofErr w:type="spellEnd"/>
           </w:p>
         </w:tc>
         <w:tc>
@@ -14528,13 +13909,8 @@
             <w:tcW w:w="4123" w:type="dxa"/>
           </w:tcPr>
           <w:p>
-            <w:proofErr w:type="spellStart"/>
-            <w:r>
-              <w:t>Boundary</w:t>
-            </w:r>
-            <w:proofErr w:type="spellEnd"/>
-            <w:r>
-              <w:t xml:space="preserve"> che mostra l’elenco delle prenotazioni in attesa</w:t>
+            <w:r>
+              <w:t>Boundary che mostra l’elenco delle prenotazioni in attesa</w:t>
             </w:r>
           </w:p>
         </w:tc>
@@ -14759,11 +14135,9 @@
             <w:tcW w:w="1244" w:type="dxa"/>
           </w:tcPr>
           <w:p>
-            <w:proofErr w:type="spellStart"/>
             <w:r>
               <w:t>Entity</w:t>
             </w:r>
-            <w:proofErr w:type="spellEnd"/>
           </w:p>
         </w:tc>
         <w:tc>
@@ -14798,11 +14172,9 @@
             <w:tcW w:w="4032" w:type="dxa"/>
           </w:tcPr>
           <w:p>
-            <w:proofErr w:type="spellStart"/>
             <w:r>
               <w:t>PrenotazioniRepository</w:t>
             </w:r>
-            <w:proofErr w:type="spellEnd"/>
           </w:p>
         </w:tc>
         <w:tc>
@@ -14810,11 +14182,9 @@
             <w:tcW w:w="1244" w:type="dxa"/>
           </w:tcPr>
           <w:p>
-            <w:proofErr w:type="spellStart"/>
             <w:r>
               <w:t>Entity</w:t>
             </w:r>
-            <w:proofErr w:type="spellEnd"/>
           </w:p>
         </w:tc>
         <w:tc>
@@ -14840,11 +14210,9 @@
             <w:tcW w:w="4032" w:type="dxa"/>
           </w:tcPr>
           <w:p>
-            <w:proofErr w:type="spellStart"/>
             <w:r>
               <w:t>ValidazionePrenotazioneControl</w:t>
             </w:r>
-            <w:proofErr w:type="spellEnd"/>
           </w:p>
         </w:tc>
         <w:tc>
@@ -14880,11 +14248,9 @@
             <w:tcW w:w="4032" w:type="dxa"/>
           </w:tcPr>
           <w:p>
-            <w:proofErr w:type="spellStart"/>
             <w:r>
               <w:t>ValidazionePrenotazioneView</w:t>
             </w:r>
-            <w:proofErr w:type="spellEnd"/>
           </w:p>
         </w:tc>
         <w:tc>
@@ -14892,11 +14258,9 @@
             <w:tcW w:w="1244" w:type="dxa"/>
           </w:tcPr>
           <w:p>
-            <w:proofErr w:type="spellStart"/>
             <w:r>
               <w:t>Boundary</w:t>
             </w:r>
-            <w:proofErr w:type="spellEnd"/>
           </w:p>
         </w:tc>
         <w:tc>
@@ -14904,13 +14268,8 @@
             <w:tcW w:w="4123" w:type="dxa"/>
           </w:tcPr>
           <w:p>
-            <w:proofErr w:type="spellStart"/>
-            <w:r>
-              <w:t>Boundary</w:t>
-            </w:r>
-            <w:proofErr w:type="spellEnd"/>
-            <w:r>
-              <w:t xml:space="preserve"> che mostra </w:t>
+            <w:r>
+              <w:t xml:space="preserve">Boundary che mostra </w:t>
             </w:r>
             <w:r>
               <w:t>le informazioni necessarie per la validazione di una prenotazione</w:t>
@@ -14927,11 +14286,9 @@
             <w:tcW w:w="4032" w:type="dxa"/>
           </w:tcPr>
           <w:p>
-            <w:proofErr w:type="spellStart"/>
             <w:r>
               <w:t>ValidazionePrenotazioneForm</w:t>
             </w:r>
-            <w:proofErr w:type="spellEnd"/>
           </w:p>
         </w:tc>
         <w:tc>
@@ -14939,11 +14296,9 @@
             <w:tcW w:w="1244" w:type="dxa"/>
           </w:tcPr>
           <w:p>
-            <w:proofErr w:type="spellStart"/>
             <w:r>
               <w:t>Boundary</w:t>
             </w:r>
-            <w:proofErr w:type="spellEnd"/>
           </w:p>
         </w:tc>
         <w:tc>
@@ -14951,13 +14306,8 @@
             <w:tcW w:w="4123" w:type="dxa"/>
           </w:tcPr>
           <w:p>
-            <w:proofErr w:type="spellStart"/>
-            <w:r>
-              <w:t>Boundary</w:t>
-            </w:r>
-            <w:proofErr w:type="spellEnd"/>
-            <w:r>
-              <w:t xml:space="preserve"> che permette all’utente di inserire le informazioni necessarie per la validazione di una prenotazione</w:t>
+            <w:r>
+              <w:t>Boundary che permette all’utente di inserire le informazioni necessarie per la validazione di una prenotazione</w:t>
             </w:r>
           </w:p>
         </w:tc>
@@ -15187,11 +14537,9 @@
             <w:tcW w:w="1244" w:type="dxa"/>
           </w:tcPr>
           <w:p>
-            <w:proofErr w:type="spellStart"/>
             <w:r>
               <w:t>Entity</w:t>
             </w:r>
-            <w:proofErr w:type="spellEnd"/>
           </w:p>
         </w:tc>
         <w:tc>
@@ -15223,11 +14571,9 @@
             <w:tcW w:w="4032" w:type="dxa"/>
           </w:tcPr>
           <w:p>
-            <w:proofErr w:type="spellStart"/>
             <w:r>
               <w:t>PrenotazioniRepository</w:t>
             </w:r>
-            <w:proofErr w:type="spellEnd"/>
           </w:p>
         </w:tc>
         <w:tc>
@@ -15235,11 +14581,9 @@
             <w:tcW w:w="1244" w:type="dxa"/>
           </w:tcPr>
           <w:p>
-            <w:proofErr w:type="spellStart"/>
             <w:r>
               <w:t>Entity</w:t>
             </w:r>
-            <w:proofErr w:type="spellEnd"/>
           </w:p>
         </w:tc>
         <w:tc>
@@ -15265,11 +14609,9 @@
             <w:tcW w:w="4032" w:type="dxa"/>
           </w:tcPr>
           <w:p>
-            <w:proofErr w:type="spellStart"/>
             <w:r>
               <w:t>AccettazionePrenotazioneControl</w:t>
             </w:r>
-            <w:proofErr w:type="spellEnd"/>
           </w:p>
         </w:tc>
         <w:tc>
@@ -15305,11 +14647,9 @@
             <w:tcW w:w="4032" w:type="dxa"/>
           </w:tcPr>
           <w:p>
-            <w:proofErr w:type="spellStart"/>
             <w:r>
               <w:t>AccettazioePrenotazioneView</w:t>
             </w:r>
-            <w:proofErr w:type="spellEnd"/>
           </w:p>
         </w:tc>
         <w:tc>
@@ -15317,11 +14657,9 @@
             <w:tcW w:w="1244" w:type="dxa"/>
           </w:tcPr>
           <w:p>
-            <w:proofErr w:type="spellStart"/>
             <w:r>
               <w:t>Boundary</w:t>
             </w:r>
-            <w:proofErr w:type="spellEnd"/>
           </w:p>
         </w:tc>
         <w:tc>
@@ -15329,13 +14667,8 @@
             <w:tcW w:w="4123" w:type="dxa"/>
           </w:tcPr>
           <w:p>
-            <w:proofErr w:type="spellStart"/>
-            <w:r>
-              <w:t>Boundary</w:t>
-            </w:r>
-            <w:proofErr w:type="spellEnd"/>
-            <w:r>
-              <w:t xml:space="preserve"> che </w:t>
+            <w:r>
+              <w:t xml:space="preserve">Boundary che </w:t>
             </w:r>
             <w:r>
               <w:t>permette la accettazione della prossima prenotazione in coda</w:t>
@@ -15556,11 +14889,9 @@
             <w:tcW w:w="1244" w:type="dxa"/>
           </w:tcPr>
           <w:p>
-            <w:proofErr w:type="spellStart"/>
             <w:r>
               <w:t>Entity</w:t>
             </w:r>
-            <w:proofErr w:type="spellEnd"/>
           </w:p>
         </w:tc>
         <w:tc>
@@ -15595,11 +14926,9 @@
             <w:tcW w:w="4032" w:type="dxa"/>
           </w:tcPr>
           <w:p>
-            <w:proofErr w:type="spellStart"/>
             <w:r>
               <w:t>PrenotazoniRepository</w:t>
             </w:r>
-            <w:proofErr w:type="spellEnd"/>
           </w:p>
         </w:tc>
         <w:tc>
@@ -15607,11 +14936,9 @@
             <w:tcW w:w="1244" w:type="dxa"/>
           </w:tcPr>
           <w:p>
-            <w:proofErr w:type="spellStart"/>
             <w:r>
               <w:t>Entity</w:t>
             </w:r>
-            <w:proofErr w:type="spellEnd"/>
           </w:p>
         </w:tc>
         <w:tc>
@@ -15637,11 +14964,9 @@
             <w:tcW w:w="4032" w:type="dxa"/>
           </w:tcPr>
           <w:p>
-            <w:proofErr w:type="spellStart"/>
             <w:r>
               <w:t>VisualizzazionePrenotazioniControl</w:t>
             </w:r>
-            <w:proofErr w:type="spellEnd"/>
           </w:p>
         </w:tc>
         <w:tc>
@@ -15660,13 +14985,8 @@
           </w:tcPr>
           <w:p>
             <w:r>
-              <w:t xml:space="preserve">Control che coordina le operazioni relative alla visualizzazione delle prenotazioni </w:t>
-            </w:r>
-            <w:proofErr w:type="gramStart"/>
-            <w:r>
-              <w:t>del utente</w:t>
-            </w:r>
-            <w:proofErr w:type="gramEnd"/>
+              <w:t>Control che coordina le operazioni relative alla visualizzazione delle prenotazioni del utente</w:t>
+            </w:r>
           </w:p>
         </w:tc>
       </w:tr>
@@ -15679,11 +14999,9 @@
             <w:tcW w:w="4032" w:type="dxa"/>
           </w:tcPr>
           <w:p>
-            <w:proofErr w:type="spellStart"/>
             <w:r>
               <w:t>VisualizzazionePrenotazioneView</w:t>
             </w:r>
-            <w:proofErr w:type="spellEnd"/>
           </w:p>
         </w:tc>
         <w:tc>
@@ -15691,11 +15009,9 @@
             <w:tcW w:w="1244" w:type="dxa"/>
           </w:tcPr>
           <w:p>
-            <w:proofErr w:type="spellStart"/>
             <w:r>
               <w:t>Boundary</w:t>
             </w:r>
-            <w:proofErr w:type="spellEnd"/>
           </w:p>
         </w:tc>
         <w:tc>
@@ -15703,13 +15019,8 @@
             <w:tcW w:w="4123" w:type="dxa"/>
           </w:tcPr>
           <w:p>
-            <w:proofErr w:type="spellStart"/>
-            <w:r>
-              <w:t>Boundary</w:t>
-            </w:r>
-            <w:proofErr w:type="spellEnd"/>
-            <w:r>
-              <w:t xml:space="preserve"> che mostra le prenotazioni in </w:t>
+            <w:r>
+              <w:t xml:space="preserve">Boundary che mostra le prenotazioni in </w:t>
             </w:r>
             <w:r>
               <w:t>attesa</w:t>
@@ -15930,11 +15241,9 @@
             <w:tcW w:w="1244" w:type="dxa"/>
           </w:tcPr>
           <w:p>
-            <w:proofErr w:type="spellStart"/>
             <w:r>
               <w:t>Entity</w:t>
             </w:r>
-            <w:proofErr w:type="spellEnd"/>
           </w:p>
         </w:tc>
         <w:tc>
@@ -15966,11 +15275,9 @@
             <w:tcW w:w="4032" w:type="dxa"/>
           </w:tcPr>
           <w:p>
-            <w:proofErr w:type="spellStart"/>
             <w:r>
               <w:t>AccountRepository</w:t>
             </w:r>
-            <w:proofErr w:type="spellEnd"/>
           </w:p>
         </w:tc>
         <w:tc>
@@ -15978,11 +15285,9 @@
             <w:tcW w:w="1244" w:type="dxa"/>
           </w:tcPr>
           <w:p>
-            <w:proofErr w:type="spellStart"/>
             <w:r>
               <w:t>Entity</w:t>
             </w:r>
-            <w:proofErr w:type="spellEnd"/>
           </w:p>
         </w:tc>
         <w:tc>
@@ -16008,11 +15313,9 @@
             <w:tcW w:w="4032" w:type="dxa"/>
           </w:tcPr>
           <w:p>
-            <w:proofErr w:type="spellStart"/>
             <w:r>
               <w:t>AutenticazioneControl</w:t>
             </w:r>
-            <w:proofErr w:type="spellEnd"/>
           </w:p>
         </w:tc>
         <w:tc>
@@ -16045,11 +15348,9 @@
             <w:tcW w:w="4032" w:type="dxa"/>
           </w:tcPr>
           <w:p>
-            <w:proofErr w:type="spellStart"/>
             <w:r>
               <w:t>AutenticazioneView</w:t>
             </w:r>
-            <w:proofErr w:type="spellEnd"/>
           </w:p>
         </w:tc>
         <w:tc>
@@ -16057,11 +15358,9 @@
             <w:tcW w:w="1244" w:type="dxa"/>
           </w:tcPr>
           <w:p>
-            <w:proofErr w:type="spellStart"/>
             <w:r>
               <w:t>Boundary</w:t>
             </w:r>
-            <w:proofErr w:type="spellEnd"/>
           </w:p>
         </w:tc>
         <w:tc>
@@ -16069,13 +15368,8 @@
             <w:tcW w:w="4123" w:type="dxa"/>
           </w:tcPr>
           <w:p>
-            <w:proofErr w:type="spellStart"/>
-            <w:r>
-              <w:t>Boundary</w:t>
-            </w:r>
-            <w:proofErr w:type="spellEnd"/>
-            <w:r>
-              <w:t xml:space="preserve"> che </w:t>
+            <w:r>
+              <w:t xml:space="preserve">Boundary che </w:t>
             </w:r>
             <w:r>
               <w:t>mostra le informazioni necessarie per un autenticazione</w:t>
@@ -16092,11 +15386,9 @@
             <w:tcW w:w="4032" w:type="dxa"/>
           </w:tcPr>
           <w:p>
-            <w:proofErr w:type="spellStart"/>
             <w:r>
               <w:t>AutenticazioneForm</w:t>
             </w:r>
-            <w:proofErr w:type="spellEnd"/>
           </w:p>
         </w:tc>
         <w:tc>
@@ -16104,11 +15396,9 @@
             <w:tcW w:w="1244" w:type="dxa"/>
           </w:tcPr>
           <w:p>
-            <w:proofErr w:type="spellStart"/>
             <w:r>
               <w:t>Boundary</w:t>
             </w:r>
-            <w:proofErr w:type="spellEnd"/>
           </w:p>
         </w:tc>
         <w:tc>
@@ -16116,13 +15406,8 @@
             <w:tcW w:w="4123" w:type="dxa"/>
           </w:tcPr>
           <w:p>
-            <w:proofErr w:type="spellStart"/>
-            <w:r>
-              <w:t>Boundary</w:t>
-            </w:r>
-            <w:proofErr w:type="spellEnd"/>
-            <w:r>
-              <w:t xml:space="preserve"> che permette di inserire le informazioni necessarie per un autenticazione</w:t>
+            <w:r>
+              <w:t>Boundary che permette di inserire le informazioni necessarie per un autenticazione</w:t>
             </w:r>
           </w:p>
         </w:tc>
@@ -16359,11 +15644,9 @@
             <w:tcW w:w="1244" w:type="dxa"/>
           </w:tcPr>
           <w:p>
-            <w:proofErr w:type="spellStart"/>
             <w:r>
               <w:t>Entity</w:t>
             </w:r>
-            <w:proofErr w:type="spellEnd"/>
           </w:p>
         </w:tc>
         <w:tc>
@@ -16395,11 +15678,9 @@
             <w:tcW w:w="4032" w:type="dxa"/>
           </w:tcPr>
           <w:p>
-            <w:proofErr w:type="spellStart"/>
             <w:r>
               <w:t>UtenteRepository</w:t>
             </w:r>
-            <w:proofErr w:type="spellEnd"/>
           </w:p>
         </w:tc>
         <w:tc>
@@ -16407,11 +15688,9 @@
             <w:tcW w:w="1244" w:type="dxa"/>
           </w:tcPr>
           <w:p>
-            <w:proofErr w:type="spellStart"/>
             <w:r>
               <w:t>Entity</w:t>
             </w:r>
-            <w:proofErr w:type="spellEnd"/>
           </w:p>
         </w:tc>
         <w:tc>
@@ -16434,11 +15713,9 @@
             <w:tcW w:w="4032" w:type="dxa"/>
           </w:tcPr>
           <w:p>
-            <w:proofErr w:type="spellStart"/>
             <w:r>
               <w:t>RegistrazioneAccountControl</w:t>
             </w:r>
-            <w:proofErr w:type="spellEnd"/>
           </w:p>
         </w:tc>
         <w:tc>
@@ -16471,11 +15748,9 @@
             <w:tcW w:w="4032" w:type="dxa"/>
           </w:tcPr>
           <w:p>
-            <w:proofErr w:type="spellStart"/>
             <w:r>
               <w:t>RegistrazioneAccountView</w:t>
             </w:r>
-            <w:proofErr w:type="spellEnd"/>
           </w:p>
         </w:tc>
         <w:tc>
@@ -16483,11 +15758,9 @@
             <w:tcW w:w="1244" w:type="dxa"/>
           </w:tcPr>
           <w:p>
-            <w:proofErr w:type="spellStart"/>
             <w:r>
               <w:t>Boundary</w:t>
             </w:r>
-            <w:proofErr w:type="spellEnd"/>
           </w:p>
         </w:tc>
         <w:tc>
@@ -16495,13 +15768,8 @@
             <w:tcW w:w="4123" w:type="dxa"/>
           </w:tcPr>
           <w:p>
-            <w:proofErr w:type="spellStart"/>
-            <w:r>
-              <w:t>Boundary</w:t>
-            </w:r>
-            <w:proofErr w:type="spellEnd"/>
-            <w:r>
-              <w:t xml:space="preserve"> che mostra le informazioni necessarie per la registrazione di un account</w:t>
+            <w:r>
+              <w:t>Boundary che mostra le informazioni necessarie per la registrazione di un account</w:t>
             </w:r>
           </w:p>
         </w:tc>
@@ -16515,11 +15783,9 @@
             <w:tcW w:w="4032" w:type="dxa"/>
           </w:tcPr>
           <w:p>
-            <w:proofErr w:type="spellStart"/>
             <w:r>
               <w:t>FormRegistrazioneAccount</w:t>
             </w:r>
-            <w:proofErr w:type="spellEnd"/>
           </w:p>
         </w:tc>
         <w:tc>
@@ -16527,11 +15793,9 @@
             <w:tcW w:w="1244" w:type="dxa"/>
           </w:tcPr>
           <w:p>
-            <w:proofErr w:type="spellStart"/>
             <w:r>
               <w:t>Boundary</w:t>
             </w:r>
-            <w:proofErr w:type="spellEnd"/>
           </w:p>
         </w:tc>
         <w:tc>
@@ -16539,13 +15803,8 @@
             <w:tcW w:w="4123" w:type="dxa"/>
           </w:tcPr>
           <w:p>
-            <w:proofErr w:type="spellStart"/>
-            <w:r>
-              <w:t>Boundary</w:t>
-            </w:r>
-            <w:proofErr w:type="spellEnd"/>
-            <w:r>
-              <w:t xml:space="preserve"> che permette di inserire le informazioni necessarie per la registrazione di un account</w:t>
+            <w:r>
+              <w:t>Boundary che permette di inserire le informazioni necessarie per la registrazione di un account</w:t>
             </w:r>
           </w:p>
         </w:tc>
@@ -16832,11 +16091,9 @@
             <w:tcW w:w="281" w:type="dxa"/>
           </w:tcPr>
           <w:p>
-            <w:proofErr w:type="spellStart"/>
             <w:r>
               <w:t>Entity</w:t>
             </w:r>
-            <w:proofErr w:type="spellEnd"/>
           </w:p>
         </w:tc>
         <w:tc>
@@ -16878,11 +16135,9 @@
             <w:tcW w:w="281" w:type="dxa"/>
           </w:tcPr>
           <w:p>
-            <w:proofErr w:type="spellStart"/>
             <w:r>
               <w:t>Entity</w:t>
             </w:r>
-            <w:proofErr w:type="spellEnd"/>
           </w:p>
         </w:tc>
         <w:tc>
@@ -16905,11 +16160,9 @@
             <w:tcW w:w="4032" w:type="dxa"/>
           </w:tcPr>
           <w:p>
-            <w:proofErr w:type="spellStart"/>
             <w:r>
               <w:t>LogoutControl</w:t>
             </w:r>
-            <w:proofErr w:type="spellEnd"/>
           </w:p>
         </w:tc>
         <w:tc>
@@ -16942,11 +16195,9 @@
             <w:tcW w:w="4032" w:type="dxa"/>
           </w:tcPr>
           <w:p>
-            <w:proofErr w:type="spellStart"/>
             <w:r>
               <w:t>LogoutView</w:t>
             </w:r>
-            <w:proofErr w:type="spellEnd"/>
           </w:p>
         </w:tc>
         <w:tc>
@@ -16954,11 +16205,9 @@
             <w:tcW w:w="281" w:type="dxa"/>
           </w:tcPr>
           <w:p>
-            <w:proofErr w:type="spellStart"/>
             <w:r>
               <w:t>Boundary</w:t>
             </w:r>
-            <w:proofErr w:type="spellEnd"/>
           </w:p>
         </w:tc>
         <w:tc>
@@ -16966,13 +16215,8 @@
             <w:tcW w:w="5086" w:type="dxa"/>
           </w:tcPr>
           <w:p>
-            <w:proofErr w:type="spellStart"/>
-            <w:r>
-              <w:t>Boundary</w:t>
-            </w:r>
-            <w:proofErr w:type="spellEnd"/>
-            <w:r>
-              <w:t xml:space="preserve"> che permette all’utente di eseguire un logout</w:t>
+            <w:r>
+              <w:t>Boundary che permette all’utente di eseguire un logout</w:t>
             </w:r>
           </w:p>
         </w:tc>
@@ -17160,23 +16404,7 @@
     </w:p>
     <w:p>
       <w:r>
-        <w:t xml:space="preserve">La descrizione del modello dinamico avviene tramite la rappresentazione delle interazioni tra l’utente ed il sistema (grazie all’utilizzo dei </w:t>
-      </w:r>
-      <w:proofErr w:type="spellStart"/>
-      <w:r>
-        <w:t>sequence</w:t>
-      </w:r>
-      <w:proofErr w:type="spellEnd"/>
-      <w:r>
-        <w:t xml:space="preserve"> </w:t>
-      </w:r>
-      <w:proofErr w:type="spellStart"/>
-      <w:r>
-        <w:t>diagrams</w:t>
-      </w:r>
-      <w:proofErr w:type="spellEnd"/>
-      <w:r>
-        <w:t>) e la descrizione</w:t>
+        <w:t>La descrizione del modello dinamico avviene tramite la rappresentazione delle interazioni tra l’utente ed il sistema (grazie all’utilizzo dei sequence diagrams) e la descrizione</w:t>
       </w:r>
       <w:r>
         <w:t xml:space="preserve"> degli stati che caratterizzano il ciclo di vita degli oggetti</w:t>
@@ -18433,17 +17661,8 @@
           <w:b/>
           <w:bCs/>
         </w:rPr>
-        <w:t xml:space="preserve">Interfaccia utente e </w:t>
-      </w:r>
-      <w:proofErr w:type="spellStart"/>
-      <w:r>
-        <w:rPr>
-          <w:b/>
-          <w:bCs/>
-        </w:rPr>
-        <w:t>Mock-ups</w:t>
-      </w:r>
-      <w:proofErr w:type="spellEnd"/>
+        <w:t>Interfaccia utente e Mock-ups</w:t>
+      </w:r>
     </w:p>
     <w:p>
       <w:pPr>
@@ -18451,15 +17670,7 @@
       </w:pPr>
       <w:r>
         <w:lastRenderedPageBreak/>
-        <w:t xml:space="preserve">Rappresentazione di massima di come apparirà l’interfaccia utente di </w:t>
-      </w:r>
-      <w:proofErr w:type="spellStart"/>
-      <w:r>
-        <w:t>MedQueue</w:t>
-      </w:r>
-      <w:proofErr w:type="spellEnd"/>
-      <w:r>
-        <w:t xml:space="preserve"> da un qualsiasi web browser.</w:t>
+        <w:t>Rappresentazione di massima di come apparirà l’interfaccia utente di MedQueue da un qualsiasi web browser.</w:t>
       </w:r>
     </w:p>
     <w:p>
@@ -18551,23 +17762,7 @@
         <w:ind w:left="360"/>
       </w:pPr>
       <w:r>
-        <w:t xml:space="preserve">Rappresentazione di massima di come apparirà l’interfaccia </w:t>
-      </w:r>
-      <w:proofErr w:type="gramStart"/>
-      <w:r>
-        <w:t>del impiegato</w:t>
-      </w:r>
-      <w:proofErr w:type="gramEnd"/>
-      <w:r>
-        <w:t xml:space="preserve"> acceduta dall’applicazione </w:t>
-      </w:r>
-      <w:proofErr w:type="spellStart"/>
-      <w:r>
-        <w:t>MedQueue</w:t>
-      </w:r>
-      <w:proofErr w:type="spellEnd"/>
-      <w:r>
-        <w:t xml:space="preserve"> fornita alla struttura</w:t>
+        <w:t>Rappresentazione di massima di come apparirà l’interfaccia del impiegato acceduta dall’applicazione MedQueue fornita alla struttura</w:t>
       </w:r>
     </w:p>
     <w:p>
@@ -18643,7 +17838,7 @@
 </file>
 
 <file path=word/endnotes.xml><?xml version="1.0" encoding="utf-8"?>
-<w:endnotes xmlns:wpc="http://schemas.microsoft.com/office/word/2010/wordprocessingCanvas" xmlns:cx="http://schemas.microsoft.com/office/drawing/2014/chartex" xmlns:cx1="http://schemas.microsoft.com/office/drawing/2015/9/8/chartex" xmlns:cx2="http://schemas.microsoft.com/office/drawing/2015/10/21/chartex" xmlns:cx3="http://schemas.microsoft.com/office/drawing/2016/5/9/chartex" xmlns:cx4="http://schemas.microsoft.com/office/drawing/2016/5/10/chartex" xmlns:cx5="http://schemas.microsoft.com/office/drawing/2016/5/11/chartex" xmlns:cx6="http://schemas.microsoft.com/office/drawing/2016/5/12/chartex" xmlns:cx7="http://schemas.microsoft.com/office/drawing/2016/5/13/chartex" xmlns:cx8="http://schemas.microsoft.com/office/drawing/2016/5/14/chartex" xmlns:mc="http://schemas.openxmlformats.org/markup-compatibility/2006" xmlns:aink="http://schemas.microsoft.com/office/drawing/2016/ink" xmlns:am3d="http://schemas.microsoft.com/office/drawing/2017/model3d" xmlns:o="urn:schemas-microsoft-com:office:office" xmlns:r="http://schemas.openxmlformats.org/officeDocument/2006/relationships" xmlns:m="http://schemas.openxmlformats.org/officeDocument/2006/math" xmlns:v="urn:schemas-microsoft-com:vml" xmlns:wp14="http://schemas.microsoft.com/office/word/2010/wordprocessingDrawing" xmlns:wp="http://schemas.openxmlformats.org/drawingml/2006/wordprocessingDrawing" xmlns:w10="urn:schemas-microsoft-com:office:word" xmlns:w="http://schemas.openxmlformats.org/wordprocessingml/2006/main" xmlns:w14="http://schemas.microsoft.com/office/word/2010/wordml" xmlns:w15="http://schemas.microsoft.com/office/word/2012/wordml" xmlns:w16cid="http://schemas.microsoft.com/office/word/2016/wordml/cid" xmlns:w16se="http://schemas.microsoft.com/office/word/2015/wordml/symex" xmlns:wpg="http://schemas.microsoft.com/office/word/2010/wordprocessingGroup" xmlns:wpi="http://schemas.microsoft.com/office/word/2010/wordprocessingInk" xmlns:wne="http://schemas.microsoft.com/office/word/2006/wordml" xmlns:wps="http://schemas.microsoft.com/office/word/2010/wordprocessingShape" mc:Ignorable="w14 w15 w16se w16cid wp14">
+<w:endnotes xmlns:wpc="http://schemas.microsoft.com/office/word/2010/wordprocessingCanvas" xmlns:cx="http://schemas.microsoft.com/office/drawing/2014/chartex" xmlns:cx1="http://schemas.microsoft.com/office/drawing/2015/9/8/chartex" xmlns:cx2="http://schemas.microsoft.com/office/drawing/2015/10/21/chartex" xmlns:cx3="http://schemas.microsoft.com/office/drawing/2016/5/9/chartex" xmlns:cx4="http://schemas.microsoft.com/office/drawing/2016/5/10/chartex" xmlns:cx5="http://schemas.microsoft.com/office/drawing/2016/5/11/chartex" xmlns:cx6="http://schemas.microsoft.com/office/drawing/2016/5/12/chartex" xmlns:cx7="http://schemas.microsoft.com/office/drawing/2016/5/13/chartex" xmlns:cx8="http://schemas.microsoft.com/office/drawing/2016/5/14/chartex" xmlns:mc="http://schemas.openxmlformats.org/markup-compatibility/2006" xmlns:aink="http://schemas.microsoft.com/office/drawing/2016/ink" xmlns:am3d="http://schemas.microsoft.com/office/drawing/2017/model3d" xmlns:o="urn:schemas-microsoft-com:office:office" xmlns:r="http://schemas.openxmlformats.org/officeDocument/2006/relationships" xmlns:m="http://schemas.openxmlformats.org/officeDocument/2006/math" xmlns:v="urn:schemas-microsoft-com:vml" xmlns:wp14="http://schemas.microsoft.com/office/word/2010/wordprocessingDrawing" xmlns:wp="http://schemas.openxmlformats.org/drawingml/2006/wordprocessingDrawing" xmlns:w10="urn:schemas-microsoft-com:office:word" xmlns:w="http://schemas.openxmlformats.org/wordprocessingml/2006/main" xmlns:w14="http://schemas.microsoft.com/office/word/2010/wordml" xmlns:w15="http://schemas.microsoft.com/office/word/2012/wordml" xmlns:w16cex="http://schemas.microsoft.com/office/word/2018/wordml/cex" xmlns:w16cid="http://schemas.microsoft.com/office/word/2016/wordml/cid" xmlns:w16="http://schemas.microsoft.com/office/word/2018/wordml" xmlns:w16se="http://schemas.microsoft.com/office/word/2015/wordml/symex" xmlns:wpg="http://schemas.microsoft.com/office/word/2010/wordprocessingGroup" xmlns:wpi="http://schemas.microsoft.com/office/word/2010/wordprocessingInk" xmlns:wne="http://schemas.microsoft.com/office/word/2006/wordml" xmlns:wps="http://schemas.microsoft.com/office/word/2010/wordprocessingShape" mc:Ignorable="w14 w15 w16se w16cid w16 w16cex wp14">
   <w:endnote w:type="separator" w:id="-1">
     <w:p>
       <w:pPr>
@@ -18668,7 +17863,7 @@
 </file>
 
 <file path=word/footer1.xml><?xml version="1.0" encoding="utf-8"?>
-<w:ftr xmlns:wpc="http://schemas.microsoft.com/office/word/2010/wordprocessingCanvas" xmlns:cx="http://schemas.microsoft.com/office/drawing/2014/chartex" xmlns:cx1="http://schemas.microsoft.com/office/drawing/2015/9/8/chartex" xmlns:cx2="http://schemas.microsoft.com/office/drawing/2015/10/21/chartex" xmlns:cx3="http://schemas.microsoft.com/office/drawing/2016/5/9/chartex" xmlns:cx4="http://schemas.microsoft.com/office/drawing/2016/5/10/chartex" xmlns:cx5="http://schemas.microsoft.com/office/drawing/2016/5/11/chartex" xmlns:cx6="http://schemas.microsoft.com/office/drawing/2016/5/12/chartex" xmlns:cx7="http://schemas.microsoft.com/office/drawing/2016/5/13/chartex" xmlns:cx8="http://schemas.microsoft.com/office/drawing/2016/5/14/chartex" xmlns:mc="http://schemas.openxmlformats.org/markup-compatibility/2006" xmlns:aink="http://schemas.microsoft.com/office/drawing/2016/ink" xmlns:am3d="http://schemas.microsoft.com/office/drawing/2017/model3d" xmlns:o="urn:schemas-microsoft-com:office:office" xmlns:r="http://schemas.openxmlformats.org/officeDocument/2006/relationships" xmlns:m="http://schemas.openxmlformats.org/officeDocument/2006/math" xmlns:v="urn:schemas-microsoft-com:vml" xmlns:wp14="http://schemas.microsoft.com/office/word/2010/wordprocessingDrawing" xmlns:wp="http://schemas.openxmlformats.org/drawingml/2006/wordprocessingDrawing" xmlns:w10="urn:schemas-microsoft-com:office:word" xmlns:w="http://schemas.openxmlformats.org/wordprocessingml/2006/main" xmlns:w14="http://schemas.microsoft.com/office/word/2010/wordml" xmlns:w15="http://schemas.microsoft.com/office/word/2012/wordml" xmlns:w16cid="http://schemas.microsoft.com/office/word/2016/wordml/cid" xmlns:w16se="http://schemas.microsoft.com/office/word/2015/wordml/symex" xmlns:wpg="http://schemas.microsoft.com/office/word/2010/wordprocessingGroup" xmlns:wpi="http://schemas.microsoft.com/office/word/2010/wordprocessingInk" xmlns:wne="http://schemas.microsoft.com/office/word/2006/wordml" xmlns:wps="http://schemas.microsoft.com/office/word/2010/wordprocessingShape" mc:Ignorable="w14 w15 w16se w16cid wp14">
+<w:ftr xmlns:wpc="http://schemas.microsoft.com/office/word/2010/wordprocessingCanvas" xmlns:cx="http://schemas.microsoft.com/office/drawing/2014/chartex" xmlns:cx1="http://schemas.microsoft.com/office/drawing/2015/9/8/chartex" xmlns:cx2="http://schemas.microsoft.com/office/drawing/2015/10/21/chartex" xmlns:cx3="http://schemas.microsoft.com/office/drawing/2016/5/9/chartex" xmlns:cx4="http://schemas.microsoft.com/office/drawing/2016/5/10/chartex" xmlns:cx5="http://schemas.microsoft.com/office/drawing/2016/5/11/chartex" xmlns:cx6="http://schemas.microsoft.com/office/drawing/2016/5/12/chartex" xmlns:cx7="http://schemas.microsoft.com/office/drawing/2016/5/13/chartex" xmlns:cx8="http://schemas.microsoft.com/office/drawing/2016/5/14/chartex" xmlns:mc="http://schemas.openxmlformats.org/markup-compatibility/2006" xmlns:aink="http://schemas.microsoft.com/office/drawing/2016/ink" xmlns:am3d="http://schemas.microsoft.com/office/drawing/2017/model3d" xmlns:o="urn:schemas-microsoft-com:office:office" xmlns:r="http://schemas.openxmlformats.org/officeDocument/2006/relationships" xmlns:m="http://schemas.openxmlformats.org/officeDocument/2006/math" xmlns:v="urn:schemas-microsoft-com:vml" xmlns:wp14="http://schemas.microsoft.com/office/word/2010/wordprocessingDrawing" xmlns:wp="http://schemas.openxmlformats.org/drawingml/2006/wordprocessingDrawing" xmlns:w10="urn:schemas-microsoft-com:office:word" xmlns:w="http://schemas.openxmlformats.org/wordprocessingml/2006/main" xmlns:w14="http://schemas.microsoft.com/office/word/2010/wordml" xmlns:w15="http://schemas.microsoft.com/office/word/2012/wordml" xmlns:w16cex="http://schemas.microsoft.com/office/word/2018/wordml/cex" xmlns:w16cid="http://schemas.microsoft.com/office/word/2016/wordml/cid" xmlns:w16="http://schemas.microsoft.com/office/word/2018/wordml" xmlns:w16se="http://schemas.microsoft.com/office/word/2015/wordml/symex" xmlns:wpg="http://schemas.microsoft.com/office/word/2010/wordprocessingGroup" xmlns:wpi="http://schemas.microsoft.com/office/word/2010/wordprocessingInk" xmlns:wne="http://schemas.microsoft.com/office/word/2006/wordml" xmlns:wps="http://schemas.microsoft.com/office/word/2010/wordprocessingShape" mc:Ignorable="w14 w15 w16se w16cid w16 w16cex wp14">
   <w:p>
     <w:pPr>
       <w:pStyle w:val="Pidipagina"/>
@@ -18698,7 +17893,7 @@
 </file>
 
 <file path=word/footnotes.xml><?xml version="1.0" encoding="utf-8"?>
-<w:footnotes xmlns:wpc="http://schemas.microsoft.com/office/word/2010/wordprocessingCanvas" xmlns:cx="http://schemas.microsoft.com/office/drawing/2014/chartex" xmlns:cx1="http://schemas.microsoft.com/office/drawing/2015/9/8/chartex" xmlns:cx2="http://schemas.microsoft.com/office/drawing/2015/10/21/chartex" xmlns:cx3="http://schemas.microsoft.com/office/drawing/2016/5/9/chartex" xmlns:cx4="http://schemas.microsoft.com/office/drawing/2016/5/10/chartex" xmlns:cx5="http://schemas.microsoft.com/office/drawing/2016/5/11/chartex" xmlns:cx6="http://schemas.microsoft.com/office/drawing/2016/5/12/chartex" xmlns:cx7="http://schemas.microsoft.com/office/drawing/2016/5/13/chartex" xmlns:cx8="http://schemas.microsoft.com/office/drawing/2016/5/14/chartex" xmlns:mc="http://schemas.openxmlformats.org/markup-compatibility/2006" xmlns:aink="http://schemas.microsoft.com/office/drawing/2016/ink" xmlns:am3d="http://schemas.microsoft.com/office/drawing/2017/model3d" xmlns:o="urn:schemas-microsoft-com:office:office" xmlns:r="http://schemas.openxmlformats.org/officeDocument/2006/relationships" xmlns:m="http://schemas.openxmlformats.org/officeDocument/2006/math" xmlns:v="urn:schemas-microsoft-com:vml" xmlns:wp14="http://schemas.microsoft.com/office/word/2010/wordprocessingDrawing" xmlns:wp="http://schemas.openxmlformats.org/drawingml/2006/wordprocessingDrawing" xmlns:w10="urn:schemas-microsoft-com:office:word" xmlns:w="http://schemas.openxmlformats.org/wordprocessingml/2006/main" xmlns:w14="http://schemas.microsoft.com/office/word/2010/wordml" xmlns:w15="http://schemas.microsoft.com/office/word/2012/wordml" xmlns:w16cid="http://schemas.microsoft.com/office/word/2016/wordml/cid" xmlns:w16se="http://schemas.microsoft.com/office/word/2015/wordml/symex" xmlns:wpg="http://schemas.microsoft.com/office/word/2010/wordprocessingGroup" xmlns:wpi="http://schemas.microsoft.com/office/word/2010/wordprocessingInk" xmlns:wne="http://schemas.microsoft.com/office/word/2006/wordml" xmlns:wps="http://schemas.microsoft.com/office/word/2010/wordprocessingShape" mc:Ignorable="w14 w15 w16se w16cid wp14">
+<w:footnotes xmlns:wpc="http://schemas.microsoft.com/office/word/2010/wordprocessingCanvas" xmlns:cx="http://schemas.microsoft.com/office/drawing/2014/chartex" xmlns:cx1="http://schemas.microsoft.com/office/drawing/2015/9/8/chartex" xmlns:cx2="http://schemas.microsoft.com/office/drawing/2015/10/21/chartex" xmlns:cx3="http://schemas.microsoft.com/office/drawing/2016/5/9/chartex" xmlns:cx4="http://schemas.microsoft.com/office/drawing/2016/5/10/chartex" xmlns:cx5="http://schemas.microsoft.com/office/drawing/2016/5/11/chartex" xmlns:cx6="http://schemas.microsoft.com/office/drawing/2016/5/12/chartex" xmlns:cx7="http://schemas.microsoft.com/office/drawing/2016/5/13/chartex" xmlns:cx8="http://schemas.microsoft.com/office/drawing/2016/5/14/chartex" xmlns:mc="http://schemas.openxmlformats.org/markup-compatibility/2006" xmlns:aink="http://schemas.microsoft.com/office/drawing/2016/ink" xmlns:am3d="http://schemas.microsoft.com/office/drawing/2017/model3d" xmlns:o="urn:schemas-microsoft-com:office:office" xmlns:r="http://schemas.openxmlformats.org/officeDocument/2006/relationships" xmlns:m="http://schemas.openxmlformats.org/officeDocument/2006/math" xmlns:v="urn:schemas-microsoft-com:vml" xmlns:wp14="http://schemas.microsoft.com/office/word/2010/wordprocessingDrawing" xmlns:wp="http://schemas.openxmlformats.org/drawingml/2006/wordprocessingDrawing" xmlns:w10="urn:schemas-microsoft-com:office:word" xmlns:w="http://schemas.openxmlformats.org/wordprocessingml/2006/main" xmlns:w14="http://schemas.microsoft.com/office/word/2010/wordml" xmlns:w15="http://schemas.microsoft.com/office/word/2012/wordml" xmlns:w16cex="http://schemas.microsoft.com/office/word/2018/wordml/cex" xmlns:w16cid="http://schemas.microsoft.com/office/word/2016/wordml/cid" xmlns:w16="http://schemas.microsoft.com/office/word/2018/wordml" xmlns:w16se="http://schemas.microsoft.com/office/word/2015/wordml/symex" xmlns:wpg="http://schemas.microsoft.com/office/word/2010/wordprocessingGroup" xmlns:wpi="http://schemas.microsoft.com/office/word/2010/wordprocessingInk" xmlns:wne="http://schemas.microsoft.com/office/word/2006/wordml" xmlns:wps="http://schemas.microsoft.com/office/word/2010/wordprocessingShape" mc:Ignorable="w14 w15 w16se w16cid w16 w16cex wp14">
   <w:footnote w:type="separator" w:id="-1">
     <w:p>
       <w:pPr>
@@ -18723,7 +17918,7 @@
 </file>
 
 <file path=word/header1.xml><?xml version="1.0" encoding="utf-8"?>
-<w:hdr xmlns:wpc="http://schemas.microsoft.com/office/word/2010/wordprocessingCanvas" xmlns:cx="http://schemas.microsoft.com/office/drawing/2014/chartex" xmlns:cx1="http://schemas.microsoft.com/office/drawing/2015/9/8/chartex" xmlns:cx2="http://schemas.microsoft.com/office/drawing/2015/10/21/chartex" xmlns:cx3="http://schemas.microsoft.com/office/drawing/2016/5/9/chartex" xmlns:cx4="http://schemas.microsoft.com/office/drawing/2016/5/10/chartex" xmlns:cx5="http://schemas.microsoft.com/office/drawing/2016/5/11/chartex" xmlns:cx6="http://schemas.microsoft.com/office/drawing/2016/5/12/chartex" xmlns:cx7="http://schemas.microsoft.com/office/drawing/2016/5/13/chartex" xmlns:cx8="http://schemas.microsoft.com/office/drawing/2016/5/14/chartex" xmlns:mc="http://schemas.openxmlformats.org/markup-compatibility/2006" xmlns:aink="http://schemas.microsoft.com/office/drawing/2016/ink" xmlns:am3d="http://schemas.microsoft.com/office/drawing/2017/model3d" xmlns:o="urn:schemas-microsoft-com:office:office" xmlns:r="http://schemas.openxmlformats.org/officeDocument/2006/relationships" xmlns:m="http://schemas.openxmlformats.org/officeDocument/2006/math" xmlns:v="urn:schemas-microsoft-com:vml" xmlns:wp14="http://schemas.microsoft.com/office/word/2010/wordprocessingDrawing" xmlns:wp="http://schemas.openxmlformats.org/drawingml/2006/wordprocessingDrawing" xmlns:w10="urn:schemas-microsoft-com:office:word" xmlns:w="http://schemas.openxmlformats.org/wordprocessingml/2006/main" xmlns:w14="http://schemas.microsoft.com/office/word/2010/wordml" xmlns:w15="http://schemas.microsoft.com/office/word/2012/wordml" xmlns:w16cid="http://schemas.microsoft.com/office/word/2016/wordml/cid" xmlns:w16se="http://schemas.microsoft.com/office/word/2015/wordml/symex" xmlns:wpg="http://schemas.microsoft.com/office/word/2010/wordprocessingGroup" xmlns:wpi="http://schemas.microsoft.com/office/word/2010/wordprocessingInk" xmlns:wne="http://schemas.microsoft.com/office/word/2006/wordml" xmlns:wps="http://schemas.microsoft.com/office/word/2010/wordprocessingShape" mc:Ignorable="w14 w15 w16se w16cid wp14">
+<w:hdr xmlns:wpc="http://schemas.microsoft.com/office/word/2010/wordprocessingCanvas" xmlns:cx="http://schemas.microsoft.com/office/drawing/2014/chartex" xmlns:cx1="http://schemas.microsoft.com/office/drawing/2015/9/8/chartex" xmlns:cx2="http://schemas.microsoft.com/office/drawing/2015/10/21/chartex" xmlns:cx3="http://schemas.microsoft.com/office/drawing/2016/5/9/chartex" xmlns:cx4="http://schemas.microsoft.com/office/drawing/2016/5/10/chartex" xmlns:cx5="http://schemas.microsoft.com/office/drawing/2016/5/11/chartex" xmlns:cx6="http://schemas.microsoft.com/office/drawing/2016/5/12/chartex" xmlns:cx7="http://schemas.microsoft.com/office/drawing/2016/5/13/chartex" xmlns:cx8="http://schemas.microsoft.com/office/drawing/2016/5/14/chartex" xmlns:mc="http://schemas.openxmlformats.org/markup-compatibility/2006" xmlns:aink="http://schemas.microsoft.com/office/drawing/2016/ink" xmlns:am3d="http://schemas.microsoft.com/office/drawing/2017/model3d" xmlns:o="urn:schemas-microsoft-com:office:office" xmlns:r="http://schemas.openxmlformats.org/officeDocument/2006/relationships" xmlns:m="http://schemas.openxmlformats.org/officeDocument/2006/math" xmlns:v="urn:schemas-microsoft-com:vml" xmlns:wp14="http://schemas.microsoft.com/office/word/2010/wordprocessingDrawing" xmlns:wp="http://schemas.openxmlformats.org/drawingml/2006/wordprocessingDrawing" xmlns:w10="urn:schemas-microsoft-com:office:word" xmlns:w="http://schemas.openxmlformats.org/wordprocessingml/2006/main" xmlns:w14="http://schemas.microsoft.com/office/word/2010/wordml" xmlns:w15="http://schemas.microsoft.com/office/word/2012/wordml" xmlns:w16cex="http://schemas.microsoft.com/office/word/2018/wordml/cex" xmlns:w16cid="http://schemas.microsoft.com/office/word/2016/wordml/cid" xmlns:w16="http://schemas.microsoft.com/office/word/2018/wordml" xmlns:w16se="http://schemas.microsoft.com/office/word/2015/wordml/symex" xmlns:wpg="http://schemas.microsoft.com/office/word/2010/wordprocessingGroup" xmlns:wpi="http://schemas.microsoft.com/office/word/2010/wordprocessingInk" xmlns:wne="http://schemas.microsoft.com/office/word/2006/wordml" xmlns:wps="http://schemas.microsoft.com/office/word/2010/wordprocessingShape" mc:Ignorable="w14 w15 w16se w16cid w16 w16cex wp14">
   <w:p>
     <w:pPr>
       <w:pStyle w:val="Intestazione"/>
@@ -18748,7 +17943,7 @@
 </file>
 
 <file path=word/numbering.xml><?xml version="1.0" encoding="utf-8"?>
-<w:numbering xmlns:wpc="http://schemas.microsoft.com/office/word/2010/wordprocessingCanvas" xmlns:cx="http://schemas.microsoft.com/office/drawing/2014/chartex" xmlns:cx1="http://schemas.microsoft.com/office/drawing/2015/9/8/chartex" xmlns:cx2="http://schemas.microsoft.com/office/drawing/2015/10/21/chartex" xmlns:cx3="http://schemas.microsoft.com/office/drawing/2016/5/9/chartex" xmlns:cx4="http://schemas.microsoft.com/office/drawing/2016/5/10/chartex" xmlns:cx5="http://schemas.microsoft.com/office/drawing/2016/5/11/chartex" xmlns:cx6="http://schemas.microsoft.com/office/drawing/2016/5/12/chartex" xmlns:cx7="http://schemas.microsoft.com/office/drawing/2016/5/13/chartex" xmlns:cx8="http://schemas.microsoft.com/office/drawing/2016/5/14/chartex" xmlns:mc="http://schemas.openxmlformats.org/markup-compatibility/2006" xmlns:aink="http://schemas.microsoft.com/office/drawing/2016/ink" xmlns:am3d="http://schemas.microsoft.com/office/drawing/2017/model3d" xmlns:o="urn:schemas-microsoft-com:office:office" xmlns:r="http://schemas.openxmlformats.org/officeDocument/2006/relationships" xmlns:m="http://schemas.openxmlformats.org/officeDocument/2006/math" xmlns:v="urn:schemas-microsoft-com:vml" xmlns:wp14="http://schemas.microsoft.com/office/word/2010/wordprocessingDrawing" xmlns:wp="http://schemas.openxmlformats.org/drawingml/2006/wordprocessingDrawing" xmlns:w10="urn:schemas-microsoft-com:office:word" xmlns:w="http://schemas.openxmlformats.org/wordprocessingml/2006/main" xmlns:w14="http://schemas.microsoft.com/office/word/2010/wordml" xmlns:w15="http://schemas.microsoft.com/office/word/2012/wordml" xmlns:w16cid="http://schemas.microsoft.com/office/word/2016/wordml/cid" xmlns:w16se="http://schemas.microsoft.com/office/word/2015/wordml/symex" xmlns:wpg="http://schemas.microsoft.com/office/word/2010/wordprocessingGroup" xmlns:wpi="http://schemas.microsoft.com/office/word/2010/wordprocessingInk" xmlns:wne="http://schemas.microsoft.com/office/word/2006/wordml" xmlns:wps="http://schemas.microsoft.com/office/word/2010/wordprocessingShape" mc:Ignorable="w14 w15 w16se w16cid wp14">
+<w:numbering xmlns:wpc="http://schemas.microsoft.com/office/word/2010/wordprocessingCanvas" xmlns:cx="http://schemas.microsoft.com/office/drawing/2014/chartex" xmlns:cx1="http://schemas.microsoft.com/office/drawing/2015/9/8/chartex" xmlns:cx2="http://schemas.microsoft.com/office/drawing/2015/10/21/chartex" xmlns:cx3="http://schemas.microsoft.com/office/drawing/2016/5/9/chartex" xmlns:cx4="http://schemas.microsoft.com/office/drawing/2016/5/10/chartex" xmlns:cx5="http://schemas.microsoft.com/office/drawing/2016/5/11/chartex" xmlns:cx6="http://schemas.microsoft.com/office/drawing/2016/5/12/chartex" xmlns:cx7="http://schemas.microsoft.com/office/drawing/2016/5/13/chartex" xmlns:cx8="http://schemas.microsoft.com/office/drawing/2016/5/14/chartex" xmlns:mc="http://schemas.openxmlformats.org/markup-compatibility/2006" xmlns:aink="http://schemas.microsoft.com/office/drawing/2016/ink" xmlns:am3d="http://schemas.microsoft.com/office/drawing/2017/model3d" xmlns:o="urn:schemas-microsoft-com:office:office" xmlns:r="http://schemas.openxmlformats.org/officeDocument/2006/relationships" xmlns:m="http://schemas.openxmlformats.org/officeDocument/2006/math" xmlns:v="urn:schemas-microsoft-com:vml" xmlns:wp14="http://schemas.microsoft.com/office/word/2010/wordprocessingDrawing" xmlns:wp="http://schemas.openxmlformats.org/drawingml/2006/wordprocessingDrawing" xmlns:w10="urn:schemas-microsoft-com:office:word" xmlns:w="http://schemas.openxmlformats.org/wordprocessingml/2006/main" xmlns:w14="http://schemas.microsoft.com/office/word/2010/wordml" xmlns:w15="http://schemas.microsoft.com/office/word/2012/wordml" xmlns:w16cex="http://schemas.microsoft.com/office/word/2018/wordml/cex" xmlns:w16cid="http://schemas.microsoft.com/office/word/2016/wordml/cid" xmlns:w16="http://schemas.microsoft.com/office/word/2018/wordml" xmlns:w16se="http://schemas.microsoft.com/office/word/2015/wordml/symex" xmlns:wpg="http://schemas.microsoft.com/office/word/2010/wordprocessingGroup" xmlns:wpi="http://schemas.microsoft.com/office/word/2010/wordprocessingInk" xmlns:wne="http://schemas.microsoft.com/office/word/2006/wordml" xmlns:wps="http://schemas.microsoft.com/office/word/2010/wordprocessingShape" mc:Ignorable="w14 w15 w16se w16cid w16 w16cex wp14">
   <w:abstractNum w:abstractNumId="0" w15:restartNumberingAfterBreak="0">
     <w:nsid w:val="07B31D14"/>
     <w:multiLevelType w:val="multilevel"/>
@@ -20727,7 +19922,7 @@
 </file>
 
 <file path=word/styles.xml><?xml version="1.0" encoding="utf-8"?>
-<w:styles xmlns:mc="http://schemas.openxmlformats.org/markup-compatibility/2006" xmlns:r="http://schemas.openxmlformats.org/officeDocument/2006/relationships" xmlns:w="http://schemas.openxmlformats.org/wordprocessingml/2006/main" xmlns:w14="http://schemas.microsoft.com/office/word/2010/wordml" xmlns:w15="http://schemas.microsoft.com/office/word/2012/wordml" xmlns:w16cid="http://schemas.microsoft.com/office/word/2016/wordml/cid" xmlns:w16se="http://schemas.microsoft.com/office/word/2015/wordml/symex" mc:Ignorable="w14 w15 w16se w16cid">
+<w:styles xmlns:mc="http://schemas.openxmlformats.org/markup-compatibility/2006" xmlns:r="http://schemas.openxmlformats.org/officeDocument/2006/relationships" xmlns:w="http://schemas.openxmlformats.org/wordprocessingml/2006/main" xmlns:w14="http://schemas.microsoft.com/office/word/2010/wordml" xmlns:w15="http://schemas.microsoft.com/office/word/2012/wordml" xmlns:w16cex="http://schemas.microsoft.com/office/word/2018/wordml/cex" xmlns:w16cid="http://schemas.microsoft.com/office/word/2016/wordml/cid" xmlns:w16="http://schemas.microsoft.com/office/word/2018/wordml" xmlns:w16se="http://schemas.microsoft.com/office/word/2015/wordml/symex" mc:Ignorable="w14 w15 w16se w16cid w16 w16cex">
   <w:docDefaults>
     <w:rPrDefault>
       <w:rPr>

--- a/Documenti/MedQueue_RAD.docx
+++ b/Documenti/MedQueue_RAD.docx
@@ -1,6 +1,6 @@
 
 <file path=word/document.xml><?xml version="1.0" encoding="utf-8"?>
-<w:document xmlns:wpc="http://schemas.microsoft.com/office/word/2010/wordprocessingCanvas" xmlns:cx="http://schemas.microsoft.com/office/drawing/2014/chartex" xmlns:cx1="http://schemas.microsoft.com/office/drawing/2015/9/8/chartex" xmlns:cx2="http://schemas.microsoft.com/office/drawing/2015/10/21/chartex" xmlns:cx3="http://schemas.microsoft.com/office/drawing/2016/5/9/chartex" xmlns:cx4="http://schemas.microsoft.com/office/drawing/2016/5/10/chartex" xmlns:cx5="http://schemas.microsoft.com/office/drawing/2016/5/11/chartex" xmlns:cx6="http://schemas.microsoft.com/office/drawing/2016/5/12/chartex" xmlns:cx7="http://schemas.microsoft.com/office/drawing/2016/5/13/chartex" xmlns:cx8="http://schemas.microsoft.com/office/drawing/2016/5/14/chartex" xmlns:mc="http://schemas.openxmlformats.org/markup-compatibility/2006" xmlns:aink="http://schemas.microsoft.com/office/drawing/2016/ink" xmlns:am3d="http://schemas.microsoft.com/office/drawing/2017/model3d" xmlns:o="urn:schemas-microsoft-com:office:office" xmlns:r="http://schemas.openxmlformats.org/officeDocument/2006/relationships" xmlns:m="http://schemas.openxmlformats.org/officeDocument/2006/math" xmlns:v="urn:schemas-microsoft-com:vml" xmlns:wp14="http://schemas.microsoft.com/office/word/2010/wordprocessingDrawing" xmlns:wp="http://schemas.openxmlformats.org/drawingml/2006/wordprocessingDrawing" xmlns:w10="urn:schemas-microsoft-com:office:word" xmlns:w="http://schemas.openxmlformats.org/wordprocessingml/2006/main" xmlns:w14="http://schemas.microsoft.com/office/word/2010/wordml" xmlns:w15="http://schemas.microsoft.com/office/word/2012/wordml" xmlns:w16cex="http://schemas.microsoft.com/office/word/2018/wordml/cex" xmlns:w16cid="http://schemas.microsoft.com/office/word/2016/wordml/cid" xmlns:w16="http://schemas.microsoft.com/office/word/2018/wordml" xmlns:w16se="http://schemas.microsoft.com/office/word/2015/wordml/symex" xmlns:wpg="http://schemas.microsoft.com/office/word/2010/wordprocessingGroup" xmlns:wpi="http://schemas.microsoft.com/office/word/2010/wordprocessingInk" xmlns:wne="http://schemas.microsoft.com/office/word/2006/wordml" xmlns:wps="http://schemas.microsoft.com/office/word/2010/wordprocessingShape" mc:Ignorable="w14 w15 w16se w16cid w16 w16cex wp14">
+<w:document xmlns:wpc="http://schemas.microsoft.com/office/word/2010/wordprocessingCanvas" xmlns:cx="http://schemas.microsoft.com/office/drawing/2014/chartex" xmlns:cx1="http://schemas.microsoft.com/office/drawing/2015/9/8/chartex" xmlns:cx2="http://schemas.microsoft.com/office/drawing/2015/10/21/chartex" xmlns:cx3="http://schemas.microsoft.com/office/drawing/2016/5/9/chartex" xmlns:cx4="http://schemas.microsoft.com/office/drawing/2016/5/10/chartex" xmlns:cx5="http://schemas.microsoft.com/office/drawing/2016/5/11/chartex" xmlns:cx6="http://schemas.microsoft.com/office/drawing/2016/5/12/chartex" xmlns:cx7="http://schemas.microsoft.com/office/drawing/2016/5/13/chartex" xmlns:cx8="http://schemas.microsoft.com/office/drawing/2016/5/14/chartex" xmlns:mc="http://schemas.openxmlformats.org/markup-compatibility/2006" xmlns:aink="http://schemas.microsoft.com/office/drawing/2016/ink" xmlns:am3d="http://schemas.microsoft.com/office/drawing/2017/model3d" xmlns:o="urn:schemas-microsoft-com:office:office" xmlns:r="http://schemas.openxmlformats.org/officeDocument/2006/relationships" xmlns:m="http://schemas.openxmlformats.org/officeDocument/2006/math" xmlns:v="urn:schemas-microsoft-com:vml" xmlns:wp14="http://schemas.microsoft.com/office/word/2010/wordprocessingDrawing" xmlns:wp="http://schemas.openxmlformats.org/drawingml/2006/wordprocessingDrawing" xmlns:w10="urn:schemas-microsoft-com:office:word" xmlns:w="http://schemas.openxmlformats.org/wordprocessingml/2006/main" xmlns:w14="http://schemas.microsoft.com/office/word/2010/wordml" xmlns:w15="http://schemas.microsoft.com/office/word/2012/wordml" xmlns:w16cid="http://schemas.microsoft.com/office/word/2016/wordml/cid" xmlns:w16se="http://schemas.microsoft.com/office/word/2015/wordml/symex" xmlns:wpg="http://schemas.microsoft.com/office/word/2010/wordprocessingGroup" xmlns:wpi="http://schemas.microsoft.com/office/word/2010/wordprocessingInk" xmlns:wne="http://schemas.microsoft.com/office/word/2006/wordml" xmlns:wps="http://schemas.microsoft.com/office/word/2010/wordprocessingShape" mc:Ignorable="w14 w15 w16se w16cid wp14">
   <w:body>
     <w:p>
       <w:pPr>
@@ -88,14 +88,34 @@
           <w:szCs w:val="110"/>
         </w:rPr>
       </w:pPr>
+      <w:proofErr w:type="spellStart"/>
       <w:r>
         <w:rPr>
           <w:color w:val="002060"/>
           <w:sz w:val="110"/>
           <w:szCs w:val="110"/>
         </w:rPr>
-        <w:t>Requirament Analysis Document</w:t>
-      </w:r>
+        <w:t>Requirament</w:t>
+      </w:r>
+      <w:proofErr w:type="spellEnd"/>
+      <w:r>
+        <w:rPr>
+          <w:color w:val="002060"/>
+          <w:sz w:val="110"/>
+          <w:szCs w:val="110"/>
+        </w:rPr>
+        <w:t xml:space="preserve"> Analysis </w:t>
+      </w:r>
+      <w:proofErr w:type="spellStart"/>
+      <w:r>
+        <w:rPr>
+          <w:color w:val="002060"/>
+          <w:sz w:val="110"/>
+          <w:szCs w:val="110"/>
+        </w:rPr>
+        <w:t>Document</w:t>
+      </w:r>
+      <w:proofErr w:type="spellEnd"/>
     </w:p>
     <w:p>
       <w:pPr>
@@ -106,6 +126,7 @@
           <w:szCs w:val="56"/>
         </w:rPr>
       </w:pPr>
+      <w:proofErr w:type="spellStart"/>
       <w:r>
         <w:rPr>
           <w:color w:val="767171" w:themeColor="background2" w:themeShade="80"/>
@@ -114,6 +135,7 @@
         </w:rPr>
         <w:t>MedQueue</w:t>
       </w:r>
+      <w:proofErr w:type="spellEnd"/>
     </w:p>
     <w:p>
       <w:pPr>
@@ -636,7 +658,7 @@
           <w:sz w:val="26"/>
           <w:szCs w:val="26"/>
         </w:rPr>
-        <w:t>Requisiti per la visualizzazione  code</w:t>
+        <w:t>Requisiti per la visualizzazione code</w:t>
       </w:r>
     </w:p>
     <w:p>
@@ -1358,8 +1380,18 @@
           <w:sz w:val="28"/>
           <w:szCs w:val="28"/>
         </w:rPr>
-        <w:t>3.5.3.10 OM_GU-3: Logout</w:t>
-      </w:r>
+        <w:t xml:space="preserve">3.5.3.10 OM_GU-3: </w:t>
+      </w:r>
+      <w:proofErr w:type="spellStart"/>
+      <w:r>
+        <w:rPr>
+          <w:color w:val="000000" w:themeColor="text1"/>
+          <w:sz w:val="28"/>
+          <w:szCs w:val="28"/>
+        </w:rPr>
+        <w:t>Logout</w:t>
+      </w:r>
+      <w:proofErr w:type="spellEnd"/>
     </w:p>
     <w:p>
       <w:pPr>
@@ -1813,26 +1845,46 @@
           <w:sz w:val="28"/>
           <w:szCs w:val="28"/>
         </w:rPr>
-        <w:t>_GU-3: Logout</w:t>
-      </w:r>
-    </w:p>
-    <w:p>
-      <w:pPr>
-        <w:spacing w:after="20" w:line="360" w:lineRule="auto"/>
+        <w:t xml:space="preserve">_GU-3: </w:t>
+      </w:r>
+      <w:proofErr w:type="spellStart"/>
+      <w:r>
         <w:rPr>
           <w:color w:val="000000" w:themeColor="text1"/>
           <w:sz w:val="28"/>
           <w:szCs w:val="28"/>
         </w:rPr>
-      </w:pPr>
-      <w:r>
+        <w:t>Logout</w:t>
+      </w:r>
+      <w:proofErr w:type="spellEnd"/>
+    </w:p>
+    <w:p>
+      <w:pPr>
+        <w:spacing w:after="20" w:line="360" w:lineRule="auto"/>
         <w:rPr>
           <w:color w:val="000000" w:themeColor="text1"/>
           <w:sz w:val="28"/>
           <w:szCs w:val="28"/>
         </w:rPr>
-        <w:t xml:space="preserve">           3.5.5 Interfaccia utente e mock-ups</w:t>
-      </w:r>
+      </w:pPr>
+      <w:r>
+        <w:rPr>
+          <w:color w:val="000000" w:themeColor="text1"/>
+          <w:sz w:val="28"/>
+          <w:szCs w:val="28"/>
+        </w:rPr>
+        <w:t xml:space="preserve">           3.5.5 Interfaccia utente e </w:t>
+      </w:r>
+      <w:proofErr w:type="spellStart"/>
+      <w:r>
+        <w:rPr>
+          <w:color w:val="000000" w:themeColor="text1"/>
+          <w:sz w:val="28"/>
+          <w:szCs w:val="28"/>
+        </w:rPr>
+        <w:t>mock-ups</w:t>
+      </w:r>
+      <w:proofErr w:type="spellEnd"/>
     </w:p>
     <w:p>
       <w:pPr>
@@ -1990,7 +2042,7 @@
               </wp:anchor>
             </w:drawing>
           </mc:Choice>
-          <mc:Fallback>
+          <mc:Fallback xmlns:w16cex="http://schemas.microsoft.com/office/word/2018/wordml/cex" xmlns:w16="http://schemas.microsoft.com/office/word/2018/wordml">
             <w:pict>
               <v:line w14:anchorId="2D5D9336" id="Connettore diritto 4" o:spid="_x0000_s1026" style="position:absolute;z-index:251660288;visibility:visible;mso-wrap-style:square;mso-wrap-distance-left:9pt;mso-wrap-distance-top:0;mso-wrap-distance-right:9pt;mso-wrap-distance-bottom:0;mso-position-horizontal:absolute;mso-position-horizontal-relative:text;mso-position-vertical:absolute;mso-position-vertical-relative:text" from="2.05pt,25.65pt" to="486.35pt,25.65pt" o:gfxdata="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" strokecolor="#002060" strokeweight="1.5pt">
                 <v:stroke joinstyle="miter"/>
@@ -2057,8 +2109,21 @@
       <w:pPr>
         <w:ind w:left="360"/>
       </w:pPr>
-      <w:r>
-        <w:t>MedQueue vuole offrire aiuto a tutti coloro che sono implicati nell’effettuazione di una prenotazione presso una struttura sanitaria: per i pazienti offre una piattaforma online su cui poter prenotare un appuntamento presso un ufficio ospedaliero convenzionato nel giorno desiderato, sempre che in quel giorno ci sia disponibilità, e quindi potersi presentare il giorno stesso presso l’ufficio e quindi riducendo drasticamente le code e gli assembramenti; per quanto riguarda gli impiegati, MedQueue mette a disposizione un software di gestione delle diverse code, in modo da gestire nel modo più corretto l’affluenza agli sportelli, senza doversi preoccupare di eventuali priorità gestite in automatico dal sistema.</w:t>
+      <w:proofErr w:type="spellStart"/>
+      <w:r>
+        <w:t>MedQueue</w:t>
+      </w:r>
+      <w:proofErr w:type="spellEnd"/>
+      <w:r>
+        <w:t xml:space="preserve"> vuole offrire aiuto a tutti coloro che sono implicati nell’effettuazione di una prenotazione presso una struttura sanitaria: per i pazienti offre una piattaforma online su cui poter prenotare un appuntamento presso un ufficio ospedaliero convenzionato nel giorno desiderato, sempre che in quel giorno ci sia disponibilità, e quindi potersi presentare il giorno stesso presso l’ufficio e quindi riducendo drasticamente le code e gli assembramenti; per quanto riguarda gli impiegati, </w:t>
+      </w:r>
+      <w:proofErr w:type="spellStart"/>
+      <w:r>
+        <w:t>MedQueue</w:t>
+      </w:r>
+      <w:proofErr w:type="spellEnd"/>
+      <w:r>
+        <w:t xml:space="preserve"> mette a disposizione un software di gestione delle diverse code, in modo da gestire nel modo più corretto l’affluenza agli sportelli, senza doversi preoccupare di eventuali priorità gestite in automatico dal sistema.</w:t>
       </w:r>
     </w:p>
     <w:p>
@@ -2066,13 +2131,21 @@
         <w:ind w:left="360"/>
       </w:pPr>
       <w:r>
-        <w:t>Inoltre Med</w:t>
+        <w:t xml:space="preserve">Inoltre </w:t>
+      </w:r>
+      <w:proofErr w:type="spellStart"/>
+      <w:r>
+        <w:t>Med</w:t>
       </w:r>
       <w:r>
         <w:t>Q</w:t>
       </w:r>
       <w:r>
-        <w:t>ueue mette a disposizione anche un sistema di conferma della prenotazione direttamente presso l’ufficio; infatti il cliente prenotato dovrà, una volta arrivato presso l’ufficio selezionato, dovrà confermare la propria presenza presso un “totem”, che riconoscerà il cliente attraverso il suo codice fiscale e, se la prenotazione è prevista entro 30 minuti, il sistema lo metterà direttamente in coda, altrimenti visualizzerà una notifica che lo inviterà a tornare più tardi per evitare assembramenti nell’ufficio</w:t>
+        <w:t>ueue</w:t>
+      </w:r>
+      <w:proofErr w:type="spellEnd"/>
+      <w:r>
+        <w:t xml:space="preserve"> mette a disposizione anche un sistema di conferma della prenotazione direttamente presso l’ufficio; infatti il cliente prenotato dovrà, una volta arrivato presso l’ufficio selezionato, dovrà confermare la propria presenza presso un “totem”, che riconoscerà il cliente attraverso il suo codice fiscale e, se la prenotazione è prevista entro 30 minuti, il sistema lo metterà direttamente in coda, altrimenti visualizzerà una notifica che lo inviterà a tornare più tardi per evitare assembramenti nell’ufficio</w:t>
       </w:r>
       <w:r>
         <w:t>.</w:t>
@@ -2365,13 +2438,31 @@
     </w:p>
     <w:p/>
     <w:p>
-      <w:r>
-        <w:rPr>
-          <w:b/>
-          <w:bCs/>
-        </w:rPr>
-        <w:t>Sequence diagram</w:t>
-      </w:r>
+      <w:proofErr w:type="spellStart"/>
+      <w:r>
+        <w:rPr>
+          <w:b/>
+          <w:bCs/>
+        </w:rPr>
+        <w:t>Sequence</w:t>
+      </w:r>
+      <w:proofErr w:type="spellEnd"/>
+      <w:r>
+        <w:rPr>
+          <w:b/>
+          <w:bCs/>
+        </w:rPr>
+        <w:t xml:space="preserve"> </w:t>
+      </w:r>
+      <w:proofErr w:type="spellStart"/>
+      <w:r>
+        <w:rPr>
+          <w:b/>
+          <w:bCs/>
+        </w:rPr>
+        <w:t>diagram</w:t>
+      </w:r>
+      <w:proofErr w:type="spellEnd"/>
       <w:r>
         <w:t xml:space="preserve">: </w:t>
       </w:r>
@@ -2384,6 +2475,7 @@
       <w:r>
         <w:t xml:space="preserve"> </w:t>
       </w:r>
+      <w:proofErr w:type="gramStart"/>
       <w:r>
         <w:t>uno</w:t>
       </w:r>
@@ -2391,25 +2483,47 @@
         <w:t xml:space="preserve"> </w:t>
       </w:r>
       <w:r>
-        <w:t xml:space="preserve">use case attraverso le relazioni che intercorrono in termini di messaggi tra attori, oggetti di business, oggetti o entità del sistema. </w:t>
-      </w:r>
-    </w:p>
-    <w:p>
-      <w:pPr>
-        <w:rPr>
-          <w:b/>
-          <w:bCs/>
-        </w:rPr>
-      </w:pPr>
-    </w:p>
-    <w:p>
-      <w:r>
-        <w:rPr>
-          <w:b/>
-          <w:bCs/>
-        </w:rPr>
-        <w:t>Statechart diagram</w:t>
-      </w:r>
+        <w:t>use</w:t>
+      </w:r>
+      <w:proofErr w:type="gramEnd"/>
+      <w:r>
+        <w:t xml:space="preserve"> case attraverso le relazioni che intercorrono in termini di messaggi tra attori, oggetti di business, oggetti o entità del sistema. </w:t>
+      </w:r>
+    </w:p>
+    <w:p>
+      <w:pPr>
+        <w:rPr>
+          <w:b/>
+          <w:bCs/>
+        </w:rPr>
+      </w:pPr>
+    </w:p>
+    <w:p>
+      <w:proofErr w:type="spellStart"/>
+      <w:r>
+        <w:rPr>
+          <w:b/>
+          <w:bCs/>
+        </w:rPr>
+        <w:t>Statechart</w:t>
+      </w:r>
+      <w:proofErr w:type="spellEnd"/>
+      <w:r>
+        <w:rPr>
+          <w:b/>
+          <w:bCs/>
+        </w:rPr>
+        <w:t xml:space="preserve"> </w:t>
+      </w:r>
+      <w:proofErr w:type="spellStart"/>
+      <w:r>
+        <w:rPr>
+          <w:b/>
+          <w:bCs/>
+        </w:rPr>
+        <w:t>diagram</w:t>
+      </w:r>
+      <w:proofErr w:type="spellEnd"/>
       <w:r>
         <w:t xml:space="preserve">: </w:t>
       </w:r>
@@ -2428,8 +2542,17 @@
           <w:bCs/>
         </w:rPr>
         <w:lastRenderedPageBreak/>
-        <w:t>Class diagram</w:t>
-      </w:r>
+        <w:t xml:space="preserve">Class </w:t>
+      </w:r>
+      <w:proofErr w:type="spellStart"/>
+      <w:r>
+        <w:rPr>
+          <w:b/>
+          <w:bCs/>
+        </w:rPr>
+        <w:t>diagram</w:t>
+      </w:r>
+      <w:proofErr w:type="spellEnd"/>
       <w:r>
         <w:t xml:space="preserve">: </w:t>
       </w:r>
@@ -2449,6 +2572,7 @@
       </w:pPr>
     </w:p>
     <w:p>
+      <w:proofErr w:type="spellStart"/>
       <w:r>
         <w:rPr>
           <w:b/>
@@ -2456,6 +2580,7 @@
         </w:rPr>
         <w:t>Mock-ups</w:t>
       </w:r>
+      <w:proofErr w:type="spellEnd"/>
       <w:r>
         <w:t xml:space="preserve">: </w:t>
       </w:r>
@@ -2475,13 +2600,31 @@
       </w:pPr>
     </w:p>
     <w:p>
-      <w:r>
-        <w:rPr>
-          <w:b/>
-          <w:bCs/>
-        </w:rPr>
-        <w:t>Navigation path</w:t>
-      </w:r>
+      <w:proofErr w:type="spellStart"/>
+      <w:r>
+        <w:rPr>
+          <w:b/>
+          <w:bCs/>
+        </w:rPr>
+        <w:t>Navigation</w:t>
+      </w:r>
+      <w:proofErr w:type="spellEnd"/>
+      <w:r>
+        <w:rPr>
+          <w:b/>
+          <w:bCs/>
+        </w:rPr>
+        <w:t xml:space="preserve"> </w:t>
+      </w:r>
+      <w:proofErr w:type="spellStart"/>
+      <w:r>
+        <w:rPr>
+          <w:b/>
+          <w:bCs/>
+        </w:rPr>
+        <w:t>path</w:t>
+      </w:r>
+      <w:proofErr w:type="spellEnd"/>
       <w:r>
         <w:t xml:space="preserve">: </w:t>
       </w:r>
@@ -2554,7 +2697,31 @@
         <w:t xml:space="preserve"> e non funzionali. Attraverso scenari e use case verrà stabilito chi sono gli attori del sistema</w:t>
       </w:r>
       <w:r>
-        <w:t xml:space="preserve"> e come gli attori individuati interagiscono con il sistema. Verranno poi presentati mock-up dell’interfaccia utente ed i path navigazionali per l’applicazione proposta</w:t>
+        <w:t xml:space="preserve"> e come gli attori individuati interagiscono con il sistema. Verranno poi presentati </w:t>
+      </w:r>
+      <w:proofErr w:type="spellStart"/>
+      <w:r>
+        <w:t>mock</w:t>
+      </w:r>
+      <w:proofErr w:type="spellEnd"/>
+      <w:r>
+        <w:t xml:space="preserve">-up dell’interfaccia utente ed i </w:t>
+      </w:r>
+      <w:proofErr w:type="spellStart"/>
+      <w:r>
+        <w:t>path</w:t>
+      </w:r>
+      <w:proofErr w:type="spellEnd"/>
+      <w:r>
+        <w:t xml:space="preserve"> </w:t>
+      </w:r>
+      <w:proofErr w:type="spellStart"/>
+      <w:r>
+        <w:t>navigazionali</w:t>
+      </w:r>
+      <w:proofErr w:type="spellEnd"/>
+      <w:r>
+        <w:t xml:space="preserve"> per l’applicazione proposta</w:t>
       </w:r>
       <w:r>
         <w:t>.</w:t>
@@ -2851,7 +3018,7 @@
               </wp:anchor>
             </w:drawing>
           </mc:Choice>
-          <mc:Fallback>
+          <mc:Fallback xmlns:w16cex="http://schemas.microsoft.com/office/word/2018/wordml/cex" xmlns:w16="http://schemas.microsoft.com/office/word/2018/wordml">
             <w:pict>
               <v:line w14:anchorId="6964631A" id="Connettore diritto 6" o:spid="_x0000_s1026" style="position:absolute;z-index:251664384;visibility:visible;mso-wrap-style:square;mso-wrap-distance-left:9pt;mso-wrap-distance-top:0;mso-wrap-distance-right:9pt;mso-wrap-distance-bottom:0;mso-position-horizontal:absolute;mso-position-horizontal-relative:text;mso-position-vertical:absolute;mso-position-vertical-relative:text" from="0,28.25pt" to="484.3pt,28.25pt" o:gfxdata="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" strokecolor="#002060" strokeweight="1.5pt">
                 <v:stroke joinstyle="miter"/>
@@ -3045,7 +3212,21 @@
         <w:rPr>
           <w:color w:val="000000" w:themeColor="text1"/>
         </w:rPr>
-        <w:t xml:space="preserve"> diagrams relativo alle operazioni svolte per la gestione</w:t>
+        <w:t xml:space="preserve"> </w:t>
+      </w:r>
+      <w:proofErr w:type="spellStart"/>
+      <w:r>
+        <w:rPr>
+          <w:color w:val="000000" w:themeColor="text1"/>
+        </w:rPr>
+        <w:t>diagrams</w:t>
+      </w:r>
+      <w:proofErr w:type="spellEnd"/>
+      <w:r>
+        <w:rPr>
+          <w:color w:val="000000" w:themeColor="text1"/>
+        </w:rPr>
+        <w:t xml:space="preserve"> relativo alle operazioni svolte per la gestione</w:t>
       </w:r>
       <w:r>
         <w:rPr>
@@ -3229,7 +3410,7 @@
               </wp:anchor>
             </w:drawing>
           </mc:Choice>
-          <mc:Fallback>
+          <mc:Fallback xmlns:w16cex="http://schemas.microsoft.com/office/word/2018/wordml/cex" xmlns:w16="http://schemas.microsoft.com/office/word/2018/wordml">
             <w:pict>
               <v:line w14:anchorId="1E7B9FD9" id="Connettore diritto 7" o:spid="_x0000_s1026" style="position:absolute;z-index:251662336;visibility:visible;mso-wrap-style:square;mso-wrap-distance-left:9pt;mso-wrap-distance-top:0;mso-wrap-distance-right:9pt;mso-wrap-distance-bottom:0;mso-position-horizontal:absolute;mso-position-horizontal-relative:text;mso-position-vertical:absolute;mso-position-vertical-relative:text" from="0,29.35pt" to="484.3pt,29.35pt" o:gfxdata="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" strokecolor="#002060" strokeweight="1.5pt">
                 <v:stroke joinstyle="miter"/>
@@ -3291,7 +3472,15 @@
     </w:p>
     <w:p>
       <w:r>
-        <w:t>Al fine di poter cogliere al meglio gli effetti del sistema che proponiamo sulla gestione delle prenotazioni che precedono una visita medica presentiamo l’activity diagram relativo alla funzionalità principale messa a disposizione della piattaforma.</w:t>
+        <w:t xml:space="preserve">Al fine di poter cogliere al meglio gli effetti del sistema che proponiamo sulla gestione delle prenotazioni che precedono una visita medica presentiamo l’activity </w:t>
+      </w:r>
+      <w:proofErr w:type="spellStart"/>
+      <w:r>
+        <w:t>diagram</w:t>
+      </w:r>
+      <w:proofErr w:type="spellEnd"/>
+      <w:r>
+        <w:t xml:space="preserve"> relativo alla funzionalità principale messa a disposizione della piattaforma.</w:t>
       </w:r>
     </w:p>
     <w:p>
@@ -3598,8 +3787,17 @@
           <w:b/>
           <w:bCs/>
         </w:rPr>
-        <w:t>.2.2 Requisiti per la gestione delle prenotazione</w:t>
-      </w:r>
+        <w:t xml:space="preserve">.2.2 Requisiti per la gestione </w:t>
+      </w:r>
+      <w:proofErr w:type="gramStart"/>
+      <w:r>
+        <w:rPr>
+          <w:b/>
+          <w:bCs/>
+        </w:rPr>
+        <w:t>delle prenotazione</w:t>
+      </w:r>
+      <w:proofErr w:type="gramEnd"/>
     </w:p>
     <w:p>
       <w:pPr>
@@ -3733,7 +3931,15 @@
         </w:numPr>
       </w:pPr>
       <w:r>
-        <w:t>RF-GP-5:Visualizzazione prenotazione</w:t>
+        <w:t>RF-GP-</w:t>
+      </w:r>
+      <w:proofErr w:type="gramStart"/>
+      <w:r>
+        <w:t>5:Visualizzazione</w:t>
+      </w:r>
+      <w:proofErr w:type="gramEnd"/>
+      <w:r>
+        <w:t xml:space="preserve"> prenotazione</w:t>
       </w:r>
     </w:p>
     <w:p>
@@ -3793,8 +3999,13 @@
         </w:numPr>
       </w:pPr>
       <w:r>
-        <w:t>RF-GU-1:Autenticazione</w:t>
-      </w:r>
+        <w:t>RF-GU-</w:t>
+      </w:r>
+      <w:proofErr w:type="gramStart"/>
+      <w:r>
+        <w:t>1:Autenticazione</w:t>
+      </w:r>
+      <w:proofErr w:type="gramEnd"/>
     </w:p>
     <w:p>
       <w:pPr>
@@ -3813,7 +4024,15 @@
         </w:numPr>
       </w:pPr>
       <w:r>
-        <w:t>RF-GU-2:Registrazione account</w:t>
+        <w:t>RF-GU-</w:t>
+      </w:r>
+      <w:proofErr w:type="gramStart"/>
+      <w:r>
+        <w:t>2:Registrazione</w:t>
+      </w:r>
+      <w:proofErr w:type="gramEnd"/>
+      <w:r>
+        <w:t xml:space="preserve"> account</w:t>
       </w:r>
     </w:p>
     <w:p>
@@ -3833,16 +4052,26 @@
         </w:numPr>
       </w:pPr>
       <w:r>
-        <w:t>RF-GU-3:Logout</w:t>
-      </w:r>
+        <w:t>RF-GU-</w:t>
+      </w:r>
+      <w:proofErr w:type="gramStart"/>
+      <w:r>
+        <w:t>3:Logout</w:t>
+      </w:r>
+      <w:proofErr w:type="gramEnd"/>
     </w:p>
     <w:p>
       <w:pPr>
         <w:pStyle w:val="Paragrafoelenco"/>
       </w:pPr>
       <w:r>
-        <w:t>Il Sistema dovrà fornire agli utenti registrati che si sono autenticati la possibilità di effettuare il logout</w:t>
-      </w:r>
+        <w:t xml:space="preserve">Il Sistema dovrà fornire agli utenti registrati che si sono autenticati la possibilità di effettuare il </w:t>
+      </w:r>
+      <w:proofErr w:type="spellStart"/>
+      <w:r>
+        <w:t>logout</w:t>
+      </w:r>
+      <w:proofErr w:type="spellEnd"/>
     </w:p>
     <w:p>
       <w:pPr>
@@ -3895,8 +4124,13 @@
         <w:t>I</w:t>
       </w:r>
       <w:r>
-        <w:t>-1:Autenticazione</w:t>
-      </w:r>
+        <w:t>-</w:t>
+      </w:r>
+      <w:proofErr w:type="gramStart"/>
+      <w:r>
+        <w:t>1:Autenticazione</w:t>
+      </w:r>
+      <w:proofErr w:type="gramEnd"/>
     </w:p>
     <w:p>
       <w:pPr>
@@ -3921,16 +4155,26 @@
         <w:t>I</w:t>
       </w:r>
       <w:r>
-        <w:t>-3:Logout</w:t>
-      </w:r>
+        <w:t>-</w:t>
+      </w:r>
+      <w:proofErr w:type="gramStart"/>
+      <w:r>
+        <w:t>3:Logout</w:t>
+      </w:r>
+      <w:proofErr w:type="gramEnd"/>
     </w:p>
     <w:p>
       <w:pPr>
         <w:pStyle w:val="Paragrafoelenco"/>
       </w:pPr>
       <w:r>
-        <w:t>Il Sistema dovrà fornire agli impiegati che si sono autenticati la possibilità di effettuare il logout</w:t>
-      </w:r>
+        <w:t xml:space="preserve">Il Sistema dovrà fornire agli impiegati che si sono autenticati la possibilità di effettuare il </w:t>
+      </w:r>
+      <w:proofErr w:type="spellStart"/>
+      <w:r>
+        <w:t>logout</w:t>
+      </w:r>
+      <w:proofErr w:type="spellEnd"/>
     </w:p>
     <w:p/>
     <w:p>
@@ -4621,7 +4865,15 @@
               </w:numPr>
             </w:pPr>
             <w:r>
-              <w:t>Angelo sceglie di effettuare una prenotazione per il giorno 12 Dicembre alle ore 11:00</w:t>
+              <w:t xml:space="preserve">Angelo sceglie di effettuare una prenotazione per il giorno 12 </w:t>
+            </w:r>
+            <w:proofErr w:type="gramStart"/>
+            <w:r>
+              <w:t>Dicembre</w:t>
+            </w:r>
+            <w:proofErr w:type="gramEnd"/>
+            <w:r>
+              <w:t xml:space="preserve"> alle ore 11:00</w:t>
             </w:r>
           </w:p>
           <w:p>
@@ -4633,7 +4885,15 @@
               </w:numPr>
             </w:pPr>
             <w:r>
-              <w:t>Il sistema inserirà Angelo nella coda di prenotazione del giorno 12 Dicembre e restituirà ad Angelo una mail di conferma prenotazione</w:t>
+              <w:t xml:space="preserve">Il sistema inserirà Angelo nella coda di prenotazione del giorno 12 </w:t>
+            </w:r>
+            <w:proofErr w:type="gramStart"/>
+            <w:r>
+              <w:t>Dicembre</w:t>
+            </w:r>
+            <w:proofErr w:type="gramEnd"/>
+            <w:r>
+              <w:t xml:space="preserve"> e restituirà ad Angelo una mail di conferma prenotazione</w:t>
             </w:r>
           </w:p>
         </w:tc>
@@ -5198,7 +5458,15 @@
               </w:numPr>
             </w:pPr>
             <w:r>
-              <w:t>Angelo il giorno 12 Dicembre si reca all’ufficio ospedaliero poiché possiede una prenotazione per quel giorno.</w:t>
+              <w:t xml:space="preserve">Angelo il giorno 12 </w:t>
+            </w:r>
+            <w:proofErr w:type="gramStart"/>
+            <w:r>
+              <w:t>Dicembre</w:t>
+            </w:r>
+            <w:proofErr w:type="gramEnd"/>
+            <w:r>
+              <w:t xml:space="preserve"> si reca all’ufficio ospedaliero poiché possiede una prenotazione per quel giorno.</w:t>
             </w:r>
           </w:p>
           <w:p>
@@ -5423,7 +5691,15 @@
               <w:t xml:space="preserve">Giovanni </w:t>
             </w:r>
             <w:r>
-              <w:t xml:space="preserve">inizia la propria giornata lavorativa avviando l’applicazione MedQueue </w:t>
+              <w:t xml:space="preserve">inizia la propria giornata lavorativa avviando l’applicazione </w:t>
+            </w:r>
+            <w:proofErr w:type="spellStart"/>
+            <w:r>
+              <w:t>MedQueue</w:t>
+            </w:r>
+            <w:proofErr w:type="spellEnd"/>
+            <w:r>
+              <w:t xml:space="preserve"> </w:t>
             </w:r>
           </w:p>
           <w:p>
@@ -5510,7 +5786,15 @@
               </w:numPr>
             </w:pPr>
             <w:r>
-              <w:t>Il sistema mostra il codice fiscale della persona da servire e elimina la prenotazione dalla coda di presenza</w:t>
+              <w:t xml:space="preserve">Il sistema mostra il codice fiscale della persona da servire </w:t>
+            </w:r>
+            <w:proofErr w:type="gramStart"/>
+            <w:r>
+              <w:t>e</w:t>
+            </w:r>
+            <w:proofErr w:type="gramEnd"/>
+            <w:r>
+              <w:t xml:space="preserve"> elimina la prenotazione dalla coda di presenza</w:t>
             </w:r>
           </w:p>
         </w:tc>
@@ -5942,13 +6226,23 @@
                 <w:iCs/>
               </w:rPr>
             </w:pPr>
+            <w:proofErr w:type="spellStart"/>
             <w:r>
               <w:rPr>
                 <w:bCs/>
                 <w:i/>
                 <w:iCs/>
               </w:rPr>
-              <w:t>Vers.</w:t>
+              <w:t>Vers</w:t>
+            </w:r>
+            <w:proofErr w:type="spellEnd"/>
+            <w:r>
+              <w:rPr>
+                <w:bCs/>
+                <w:i/>
+                <w:iCs/>
+              </w:rPr>
+              <w:t>.</w:t>
             </w:r>
           </w:p>
         </w:tc>
@@ -6202,8 +6496,17 @@
                 <w:bCs/>
               </w:rPr>
               <w:lastRenderedPageBreak/>
-              <w:t>Entry Condition</w:t>
-            </w:r>
+              <w:t xml:space="preserve">Entry </w:t>
+            </w:r>
+            <w:proofErr w:type="spellStart"/>
+            <w:r>
+              <w:rPr>
+                <w:b/>
+                <w:bCs/>
+              </w:rPr>
+              <w:t>Condition</w:t>
+            </w:r>
+            <w:proofErr w:type="spellEnd"/>
           </w:p>
         </w:tc>
         <w:tc>
@@ -6243,8 +6546,17 @@
                 <w:b/>
                 <w:bCs/>
               </w:rPr>
-              <w:t>Exit condition</w:t>
-            </w:r>
+              <w:t xml:space="preserve">Exit </w:t>
+            </w:r>
+            <w:proofErr w:type="spellStart"/>
+            <w:r>
+              <w:rPr>
+                <w:b/>
+                <w:bCs/>
+              </w:rPr>
+              <w:t>condition</w:t>
+            </w:r>
+            <w:proofErr w:type="spellEnd"/>
           </w:p>
           <w:p>
             <w:r>
@@ -6295,13 +6607,27 @@
                 <w:b/>
                 <w:bCs/>
               </w:rPr>
-              <w:t>Exit condition</w:t>
-            </w:r>
-          </w:p>
-          <w:p>
-            <w:r>
-              <w:t xml:space="preserve">                       On failure</w:t>
-            </w:r>
+              <w:t xml:space="preserve">Exit </w:t>
+            </w:r>
+            <w:proofErr w:type="spellStart"/>
+            <w:r>
+              <w:rPr>
+                <w:b/>
+                <w:bCs/>
+              </w:rPr>
+              <w:t>condition</w:t>
+            </w:r>
+            <w:proofErr w:type="spellEnd"/>
+          </w:p>
+          <w:p>
+            <w:r>
+              <w:t xml:space="preserve">                       On </w:t>
+            </w:r>
+            <w:proofErr w:type="spellStart"/>
+            <w:r>
+              <w:t>failure</w:t>
+            </w:r>
+            <w:proofErr w:type="spellEnd"/>
           </w:p>
         </w:tc>
         <w:tc>
@@ -6335,8 +6661,17 @@
                 <w:b/>
                 <w:bCs/>
               </w:rPr>
-              <w:t>Rilevanza/User Priority</w:t>
-            </w:r>
+              <w:t xml:space="preserve">Rilevanza/User </w:t>
+            </w:r>
+            <w:proofErr w:type="spellStart"/>
+            <w:r>
+              <w:rPr>
+                <w:b/>
+                <w:bCs/>
+              </w:rPr>
+              <w:t>Priority</w:t>
+            </w:r>
+            <w:proofErr w:type="spellEnd"/>
           </w:p>
         </w:tc>
         <w:tc>
@@ -6454,13 +6789,23 @@
                 <w:bCs/>
               </w:rPr>
             </w:pPr>
+            <w:proofErr w:type="spellStart"/>
             <w:r>
               <w:rPr>
                 <w:rFonts w:eastAsia="Calibri"/>
                 <w:b/>
                 <w:bCs/>
               </w:rPr>
-              <w:t>Generalization of</w:t>
+              <w:t>Generalization</w:t>
+            </w:r>
+            <w:proofErr w:type="spellEnd"/>
+            <w:r>
+              <w:rPr>
+                <w:rFonts w:eastAsia="Calibri"/>
+                <w:b/>
+                <w:bCs/>
+              </w:rPr>
+              <w:t xml:space="preserve"> of</w:t>
             </w:r>
           </w:p>
         </w:tc>
@@ -6866,7 +7211,15 @@
           </w:tcPr>
           <w:p>
             <w:r>
-              <w:t>Il sistema effettua il refresh automatico della pagina per visualizzare l’elenco aggiornato</w:t>
+              <w:t xml:space="preserve">Il sistema effettua il </w:t>
+            </w:r>
+            <w:proofErr w:type="spellStart"/>
+            <w:r>
+              <w:t>refresh</w:t>
+            </w:r>
+            <w:proofErr w:type="spellEnd"/>
+            <w:r>
+              <w:t xml:space="preserve"> automatico della pagina per visualizzare l’elenco aggiornato</w:t>
             </w:r>
           </w:p>
         </w:tc>
@@ -6894,10 +7247,22 @@
                 <w:b/>
                 <w:bCs/>
               </w:rPr>
-              <w:t xml:space="preserve">Scenario/Flusso di eventi Alternativo:  </w:t>
-            </w:r>
-            <w:r>
-              <w:t>Non è presente alcuna prenotazione per quella giornata</w:t>
+              <w:t xml:space="preserve">Scenario/Flusso di eventi </w:t>
+            </w:r>
+            <w:proofErr w:type="gramStart"/>
+            <w:r>
+              <w:rPr>
+                <w:b/>
+                <w:bCs/>
+              </w:rPr>
+              <w:t xml:space="preserve">Alternativo:  </w:t>
+            </w:r>
+            <w:r>
+              <w:t>Non</w:t>
+            </w:r>
+            <w:proofErr w:type="gramEnd"/>
+            <w:r>
+              <w:t xml:space="preserve"> è presente alcuna prenotazione per quella giornata</w:t>
             </w:r>
           </w:p>
         </w:tc>
@@ -7202,13 +7567,23 @@
                 <w:iCs/>
               </w:rPr>
             </w:pPr>
+            <w:proofErr w:type="spellStart"/>
             <w:r>
               <w:rPr>
                 <w:bCs/>
                 <w:i/>
                 <w:iCs/>
               </w:rPr>
-              <w:t>Vers.</w:t>
+              <w:t>Vers</w:t>
+            </w:r>
+            <w:proofErr w:type="spellEnd"/>
+            <w:r>
+              <w:rPr>
+                <w:bCs/>
+                <w:i/>
+                <w:iCs/>
+              </w:rPr>
+              <w:t>.</w:t>
             </w:r>
           </w:p>
         </w:tc>
@@ -7492,8 +7867,17 @@
                 <w:b/>
                 <w:bCs/>
               </w:rPr>
-              <w:t>Entry Condition</w:t>
-            </w:r>
+              <w:t xml:space="preserve">Entry </w:t>
+            </w:r>
+            <w:proofErr w:type="spellStart"/>
+            <w:r>
+              <w:rPr>
+                <w:b/>
+                <w:bCs/>
+              </w:rPr>
+              <w:t>Condition</w:t>
+            </w:r>
+            <w:proofErr w:type="spellEnd"/>
           </w:p>
         </w:tc>
         <w:tc>
@@ -7538,8 +7922,17 @@
                 <w:b/>
                 <w:bCs/>
               </w:rPr>
-              <w:t>Exit condition</w:t>
-            </w:r>
+              <w:t xml:space="preserve">Exit </w:t>
+            </w:r>
+            <w:proofErr w:type="spellStart"/>
+            <w:r>
+              <w:rPr>
+                <w:b/>
+                <w:bCs/>
+              </w:rPr>
+              <w:t>condition</w:t>
+            </w:r>
+            <w:proofErr w:type="spellEnd"/>
           </w:p>
           <w:p>
             <w:r>
@@ -7582,13 +7975,27 @@
                 <w:bCs/>
               </w:rPr>
               <w:lastRenderedPageBreak/>
-              <w:t>Exit condition</w:t>
-            </w:r>
-          </w:p>
-          <w:p>
-            <w:r>
-              <w:t xml:space="preserve">                       On failure</w:t>
-            </w:r>
+              <w:t xml:space="preserve">Exit </w:t>
+            </w:r>
+            <w:proofErr w:type="spellStart"/>
+            <w:r>
+              <w:rPr>
+                <w:b/>
+                <w:bCs/>
+              </w:rPr>
+              <w:t>condition</w:t>
+            </w:r>
+            <w:proofErr w:type="spellEnd"/>
+          </w:p>
+          <w:p>
+            <w:r>
+              <w:t xml:space="preserve">                       On </w:t>
+            </w:r>
+            <w:proofErr w:type="spellStart"/>
+            <w:r>
+              <w:t>failure</w:t>
+            </w:r>
+            <w:proofErr w:type="spellEnd"/>
           </w:p>
         </w:tc>
         <w:tc>
@@ -7628,8 +8035,17 @@
                 <w:b/>
                 <w:bCs/>
               </w:rPr>
-              <w:t>Rilevanza/User Priority</w:t>
-            </w:r>
+              <w:t xml:space="preserve">Rilevanza/User </w:t>
+            </w:r>
+            <w:proofErr w:type="spellStart"/>
+            <w:r>
+              <w:rPr>
+                <w:b/>
+                <w:bCs/>
+              </w:rPr>
+              <w:t>Priority</w:t>
+            </w:r>
+            <w:proofErr w:type="spellEnd"/>
           </w:p>
         </w:tc>
         <w:tc>
@@ -7747,13 +8163,23 @@
                 <w:bCs/>
               </w:rPr>
             </w:pPr>
+            <w:proofErr w:type="spellStart"/>
             <w:r>
               <w:rPr>
                 <w:rFonts w:eastAsia="Calibri"/>
                 <w:b/>
                 <w:bCs/>
               </w:rPr>
-              <w:t>Generalization of</w:t>
+              <w:t>Generalization</w:t>
+            </w:r>
+            <w:proofErr w:type="spellEnd"/>
+            <w:r>
+              <w:rPr>
+                <w:rFonts w:eastAsia="Calibri"/>
+                <w:b/>
+                <w:bCs/>
+              </w:rPr>
+              <w:t xml:space="preserve"> of</w:t>
             </w:r>
           </w:p>
         </w:tc>
@@ -7918,7 +8344,15 @@
           </w:tcPr>
           <w:p>
             <w:r>
-              <w:t>L’utente sceglie il tipo di prenotazione che desidera effettuare compilando un form.</w:t>
+              <w:t xml:space="preserve">L’utente sceglie il tipo di prenotazione che desidera effettuare compilando un </w:t>
+            </w:r>
+            <w:proofErr w:type="spellStart"/>
+            <w:r>
+              <w:t>form</w:t>
+            </w:r>
+            <w:proofErr w:type="spellEnd"/>
+            <w:r>
+              <w:t>.</w:t>
             </w:r>
           </w:p>
         </w:tc>
@@ -8550,13 +8984,23 @@
                 <w:iCs/>
               </w:rPr>
             </w:pPr>
+            <w:proofErr w:type="spellStart"/>
             <w:r>
               <w:rPr>
                 <w:bCs/>
                 <w:i/>
                 <w:iCs/>
               </w:rPr>
-              <w:t>Vers.</w:t>
+              <w:t>Vers</w:t>
+            </w:r>
+            <w:proofErr w:type="spellEnd"/>
+            <w:r>
+              <w:rPr>
+                <w:bCs/>
+                <w:i/>
+                <w:iCs/>
+              </w:rPr>
+              <w:t>.</w:t>
             </w:r>
           </w:p>
         </w:tc>
@@ -8830,8 +9274,17 @@
                 <w:b/>
                 <w:bCs/>
               </w:rPr>
-              <w:t>Entry Condition</w:t>
-            </w:r>
+              <w:t xml:space="preserve">Entry </w:t>
+            </w:r>
+            <w:proofErr w:type="spellStart"/>
+            <w:r>
+              <w:rPr>
+                <w:b/>
+                <w:bCs/>
+              </w:rPr>
+              <w:t>Condition</w:t>
+            </w:r>
+            <w:proofErr w:type="spellEnd"/>
           </w:p>
         </w:tc>
         <w:tc>
@@ -8883,8 +9336,17 @@
                 <w:b/>
                 <w:bCs/>
               </w:rPr>
-              <w:t>Exit condition</w:t>
-            </w:r>
+              <w:t xml:space="preserve">Exit </w:t>
+            </w:r>
+            <w:proofErr w:type="spellStart"/>
+            <w:r>
+              <w:rPr>
+                <w:b/>
+                <w:bCs/>
+              </w:rPr>
+              <w:t>condition</w:t>
+            </w:r>
+            <w:proofErr w:type="spellEnd"/>
           </w:p>
           <w:p>
             <w:r>
@@ -8935,13 +9397,27 @@
                 <w:b/>
                 <w:bCs/>
               </w:rPr>
-              <w:t>Exit condition</w:t>
-            </w:r>
-          </w:p>
-          <w:p>
-            <w:r>
-              <w:t xml:space="preserve">                       On failure</w:t>
-            </w:r>
+              <w:t xml:space="preserve">Exit </w:t>
+            </w:r>
+            <w:proofErr w:type="spellStart"/>
+            <w:r>
+              <w:rPr>
+                <w:b/>
+                <w:bCs/>
+              </w:rPr>
+              <w:t>condition</w:t>
+            </w:r>
+            <w:proofErr w:type="spellEnd"/>
+          </w:p>
+          <w:p>
+            <w:r>
+              <w:t xml:space="preserve">                       On </w:t>
+            </w:r>
+            <w:proofErr w:type="spellStart"/>
+            <w:r>
+              <w:t>failure</w:t>
+            </w:r>
+            <w:proofErr w:type="spellEnd"/>
           </w:p>
         </w:tc>
         <w:tc>
@@ -8976,8 +9452,17 @@
                 <w:bCs/>
               </w:rPr>
               <w:lastRenderedPageBreak/>
-              <w:t>Rilevanza/User Priority</w:t>
-            </w:r>
+              <w:t xml:space="preserve">Rilevanza/User </w:t>
+            </w:r>
+            <w:proofErr w:type="spellStart"/>
+            <w:r>
+              <w:rPr>
+                <w:b/>
+                <w:bCs/>
+              </w:rPr>
+              <w:t>Priority</w:t>
+            </w:r>
+            <w:proofErr w:type="spellEnd"/>
           </w:p>
         </w:tc>
         <w:tc>
@@ -9092,13 +9577,23 @@
                 <w:bCs/>
               </w:rPr>
             </w:pPr>
+            <w:proofErr w:type="spellStart"/>
             <w:r>
               <w:rPr>
                 <w:rFonts w:eastAsia="Calibri"/>
                 <w:b/>
                 <w:bCs/>
               </w:rPr>
-              <w:t>Generalization of</w:t>
+              <w:t>Generalization</w:t>
+            </w:r>
+            <w:proofErr w:type="spellEnd"/>
+            <w:r>
+              <w:rPr>
+                <w:rFonts w:eastAsia="Calibri"/>
+                <w:b/>
+                <w:bCs/>
+              </w:rPr>
+              <w:t xml:space="preserve"> of</w:t>
             </w:r>
           </w:p>
         </w:tc>
@@ -9253,7 +9748,18 @@
               <w:t xml:space="preserve">prenotato </w:t>
             </w:r>
             <w:r>
-              <w:t xml:space="preserve">lo aggiunge alla coda di presenza </w:t>
+              <w:t>lo aggiunge alla coda di presenza</w:t>
+            </w:r>
+            <w:r>
+              <w:t xml:space="preserve"> gestita da </w:t>
+            </w:r>
+            <w:proofErr w:type="spellStart"/>
+            <w:r>
+              <w:t>RabbitMQ</w:t>
+            </w:r>
+            <w:proofErr w:type="spellEnd"/>
+            <w:r>
+              <w:t xml:space="preserve"> </w:t>
             </w:r>
             <w:r>
               <w:t>e glielo comunica tramite display.</w:t>
@@ -9326,8 +9832,13 @@
               <w:t xml:space="preserve">I Scenario/Flusso di eventi Alternativo: </w:t>
             </w:r>
             <w:r>
-              <w:t>Misure anti-covid</w:t>
-            </w:r>
+              <w:t>Misure anti-</w:t>
+            </w:r>
+            <w:proofErr w:type="spellStart"/>
+            <w:r>
+              <w:t>covid</w:t>
+            </w:r>
+            <w:proofErr w:type="spellEnd"/>
           </w:p>
         </w:tc>
       </w:tr>
@@ -9393,8 +9904,13 @@
               <w:t xml:space="preserve">rientra in </w:t>
             </w:r>
             <w:r>
-              <w:t>un intervallo di mezz’ora prima dell’ora corrente allora l’utente viene piazzato in coda, altrimenti viene mostrato un messaggio a video che invita l’utente a ritornare più tardi per rispettare le politiche di distanziamento sociale dovute al Covid</w:t>
-            </w:r>
+              <w:t xml:space="preserve">un intervallo di mezz’ora prima dell’ora corrente allora l’utente viene piazzato in coda, altrimenti viene mostrato un messaggio a video che invita l’utente a ritornare più tardi per rispettare le politiche di distanziamento sociale dovute al </w:t>
+            </w:r>
+            <w:proofErr w:type="spellStart"/>
+            <w:r>
+              <w:t>Covid</w:t>
+            </w:r>
+            <w:proofErr w:type="spellEnd"/>
             <w:r>
               <w:t>.</w:t>
             </w:r>
@@ -9575,6 +10091,8 @@
           <w:color w:val="000000" w:themeColor="text1"/>
         </w:rPr>
       </w:pPr>
+      <w:bookmarkStart w:id="1" w:name="_GoBack"/>
+      <w:bookmarkEnd w:id="1"/>
     </w:p>
     <w:p>
       <w:pPr>
@@ -9654,7 +10172,7 @@
                 <w:bCs/>
               </w:rPr>
             </w:pPr>
-            <w:bookmarkStart w:id="1" w:name="_Hlk57153067"/>
+            <w:bookmarkStart w:id="2" w:name="_Hlk57153067"/>
             <w:r>
               <w:rPr>
                 <w:b/>
@@ -9839,13 +10357,23 @@
                 <w:iCs/>
               </w:rPr>
             </w:pPr>
+            <w:proofErr w:type="spellStart"/>
             <w:r>
               <w:rPr>
                 <w:bCs/>
                 <w:i/>
                 <w:iCs/>
               </w:rPr>
-              <w:t>Vers.</w:t>
+              <w:t>Vers</w:t>
+            </w:r>
+            <w:proofErr w:type="spellEnd"/>
+            <w:r>
+              <w:rPr>
+                <w:bCs/>
+                <w:i/>
+                <w:iCs/>
+              </w:rPr>
+              <w:t>.</w:t>
             </w:r>
           </w:p>
         </w:tc>
@@ -10193,8 +10721,17 @@
                 <w:b/>
                 <w:bCs/>
               </w:rPr>
-              <w:t>Entry Condition</w:t>
-            </w:r>
+              <w:t xml:space="preserve">Entry </w:t>
+            </w:r>
+            <w:proofErr w:type="spellStart"/>
+            <w:r>
+              <w:rPr>
+                <w:b/>
+                <w:bCs/>
+              </w:rPr>
+              <w:t>Condition</w:t>
+            </w:r>
+            <w:proofErr w:type="spellEnd"/>
           </w:p>
         </w:tc>
         <w:tc>
@@ -10250,8 +10787,17 @@
                 <w:b/>
                 <w:bCs/>
               </w:rPr>
-              <w:t>Exit condition</w:t>
-            </w:r>
+              <w:t xml:space="preserve">Exit </w:t>
+            </w:r>
+            <w:proofErr w:type="spellStart"/>
+            <w:r>
+              <w:rPr>
+                <w:b/>
+                <w:bCs/>
+              </w:rPr>
+              <w:t>condition</w:t>
+            </w:r>
+            <w:proofErr w:type="spellEnd"/>
           </w:p>
           <w:p>
             <w:r>
@@ -10310,13 +10856,27 @@
                 <w:b/>
                 <w:bCs/>
               </w:rPr>
-              <w:t>Exit condition</w:t>
-            </w:r>
-          </w:p>
-          <w:p>
-            <w:r>
-              <w:t xml:space="preserve">                       On failure</w:t>
-            </w:r>
+              <w:t xml:space="preserve">Exit </w:t>
+            </w:r>
+            <w:proofErr w:type="spellStart"/>
+            <w:r>
+              <w:rPr>
+                <w:b/>
+                <w:bCs/>
+              </w:rPr>
+              <w:t>condition</w:t>
+            </w:r>
+            <w:proofErr w:type="spellEnd"/>
+          </w:p>
+          <w:p>
+            <w:r>
+              <w:t xml:space="preserve">                       On </w:t>
+            </w:r>
+            <w:proofErr w:type="spellStart"/>
+            <w:r>
+              <w:t>failure</w:t>
+            </w:r>
+            <w:proofErr w:type="spellEnd"/>
           </w:p>
         </w:tc>
         <w:tc>
@@ -10364,8 +10924,17 @@
                 <w:b/>
                 <w:bCs/>
               </w:rPr>
-              <w:t>Rilevanza/User Priority</w:t>
-            </w:r>
+              <w:t xml:space="preserve">Rilevanza/User </w:t>
+            </w:r>
+            <w:proofErr w:type="spellStart"/>
+            <w:r>
+              <w:rPr>
+                <w:b/>
+                <w:bCs/>
+              </w:rPr>
+              <w:t>Priority</w:t>
+            </w:r>
+            <w:proofErr w:type="spellEnd"/>
           </w:p>
         </w:tc>
         <w:tc>
@@ -10529,13 +11098,23 @@
                 <w:bCs/>
               </w:rPr>
             </w:pPr>
+            <w:proofErr w:type="spellStart"/>
             <w:r>
               <w:rPr>
                 <w:rFonts w:eastAsia="Calibri"/>
                 <w:b/>
                 <w:bCs/>
               </w:rPr>
-              <w:t>Generalization of</w:t>
+              <w:t>Generalization</w:t>
+            </w:r>
+            <w:proofErr w:type="spellEnd"/>
+            <w:r>
+              <w:rPr>
+                <w:rFonts w:eastAsia="Calibri"/>
+                <w:b/>
+                <w:bCs/>
+              </w:rPr>
+              <w:t xml:space="preserve"> of</w:t>
             </w:r>
           </w:p>
         </w:tc>
@@ -10674,7 +11253,6 @@
             </w:tcBorders>
             <w:hideMark/>
           </w:tcPr>
-          <w:p/>
           <w:p>
             <w:r>
               <w:t>2</w:t>
@@ -10698,15 +11276,7 @@
               <w:ind w:left="34"/>
             </w:pPr>
             <w:r>
-              <w:t>Sist</w:t>
-            </w:r>
-          </w:p>
-          <w:p>
-            <w:pPr>
-              <w:ind w:left="34"/>
-            </w:pPr>
-            <w:r>
-              <w:t>ema:</w:t>
+              <w:t>Sistema:</w:t>
             </w:r>
           </w:p>
         </w:tc>
@@ -10727,7 +11297,15 @@
               <w:ind w:left="34"/>
             </w:pPr>
             <w:r>
-              <w:t>Il sistema mostra le possibili code tra cui può scegliere, in base al tipo di operazione che i clienti vogliono effettuare.</w:t>
+              <w:t xml:space="preserve">Il sistema mostra le possibili code gestite da </w:t>
+            </w:r>
+            <w:proofErr w:type="spellStart"/>
+            <w:r>
+              <w:t>RabbitMQ</w:t>
+            </w:r>
+            <w:proofErr w:type="spellEnd"/>
+            <w:r>
+              <w:t xml:space="preserve"> tra cui può scegliere, in base al tipo di operazione che i clienti vogliono effettuare.</w:t>
             </w:r>
           </w:p>
         </w:tc>
@@ -11094,7 +11672,7 @@
             </w:r>
           </w:p>
         </w:tc>
-        <w:bookmarkEnd w:id="1"/>
+        <w:bookmarkEnd w:id="2"/>
       </w:tr>
     </w:tbl>
     <w:p>
@@ -11332,13 +11910,23 @@
                 <w:iCs/>
               </w:rPr>
             </w:pPr>
+            <w:proofErr w:type="spellStart"/>
             <w:r>
               <w:rPr>
                 <w:bCs/>
                 <w:i/>
                 <w:iCs/>
               </w:rPr>
-              <w:t>Vers.</w:t>
+              <w:t>Vers</w:t>
+            </w:r>
+            <w:proofErr w:type="spellEnd"/>
+            <w:r>
+              <w:rPr>
+                <w:bCs/>
+                <w:i/>
+                <w:iCs/>
+              </w:rPr>
+              <w:t>.</w:t>
             </w:r>
           </w:p>
         </w:tc>
@@ -11611,8 +12199,17 @@
                 <w:b/>
                 <w:bCs/>
               </w:rPr>
-              <w:t>Entry Condition</w:t>
-            </w:r>
+              <w:t xml:space="preserve">Entry </w:t>
+            </w:r>
+            <w:proofErr w:type="spellStart"/>
+            <w:r>
+              <w:rPr>
+                <w:b/>
+                <w:bCs/>
+              </w:rPr>
+              <w:t>Condition</w:t>
+            </w:r>
+            <w:proofErr w:type="spellEnd"/>
           </w:p>
         </w:tc>
         <w:tc>
@@ -11649,8 +12246,17 @@
                 <w:b/>
                 <w:bCs/>
               </w:rPr>
-              <w:t>Exit condition</w:t>
-            </w:r>
+              <w:t xml:space="preserve">Exit </w:t>
+            </w:r>
+            <w:proofErr w:type="spellStart"/>
+            <w:r>
+              <w:rPr>
+                <w:b/>
+                <w:bCs/>
+              </w:rPr>
+              <w:t>condition</w:t>
+            </w:r>
+            <w:proofErr w:type="spellEnd"/>
           </w:p>
           <w:p>
             <w:r>
@@ -11695,13 +12301,27 @@
                 <w:b/>
                 <w:bCs/>
               </w:rPr>
-              <w:t>Exit condition</w:t>
-            </w:r>
-          </w:p>
-          <w:p>
-            <w:r>
-              <w:t xml:space="preserve">                       On failure</w:t>
-            </w:r>
+              <w:t xml:space="preserve">Exit </w:t>
+            </w:r>
+            <w:proofErr w:type="spellStart"/>
+            <w:r>
+              <w:rPr>
+                <w:b/>
+                <w:bCs/>
+              </w:rPr>
+              <w:t>condition</w:t>
+            </w:r>
+            <w:proofErr w:type="spellEnd"/>
+          </w:p>
+          <w:p>
+            <w:r>
+              <w:t xml:space="preserve">                       On </w:t>
+            </w:r>
+            <w:proofErr w:type="spellStart"/>
+            <w:r>
+              <w:t>failure</w:t>
+            </w:r>
+            <w:proofErr w:type="spellEnd"/>
           </w:p>
         </w:tc>
         <w:tc>
@@ -11747,8 +12367,17 @@
                 <w:b/>
                 <w:bCs/>
               </w:rPr>
-              <w:t>Rilevanza/User Priority</w:t>
-            </w:r>
+              <w:t xml:space="preserve">Rilevanza/User </w:t>
+            </w:r>
+            <w:proofErr w:type="spellStart"/>
+            <w:r>
+              <w:rPr>
+                <w:b/>
+                <w:bCs/>
+              </w:rPr>
+              <w:t>Priority</w:t>
+            </w:r>
+            <w:proofErr w:type="spellEnd"/>
           </w:p>
         </w:tc>
         <w:tc>
@@ -11858,13 +12487,23 @@
                 <w:bCs/>
               </w:rPr>
             </w:pPr>
+            <w:proofErr w:type="spellStart"/>
             <w:r>
               <w:rPr>
                 <w:rFonts w:eastAsia="Calibri"/>
                 <w:b/>
                 <w:bCs/>
               </w:rPr>
-              <w:t>Generalization of</w:t>
+              <w:t>Generalization</w:t>
+            </w:r>
+            <w:proofErr w:type="spellEnd"/>
+            <w:r>
+              <w:rPr>
+                <w:rFonts w:eastAsia="Calibri"/>
+                <w:b/>
+                <w:bCs/>
+              </w:rPr>
+              <w:t xml:space="preserve"> of</w:t>
             </w:r>
           </w:p>
         </w:tc>
@@ -12492,9 +13131,11 @@
             <w:tcW w:w="1276" w:type="dxa"/>
           </w:tcPr>
           <w:p>
+            <w:proofErr w:type="spellStart"/>
             <w:r>
               <w:t>Entity</w:t>
             </w:r>
+            <w:proofErr w:type="spellEnd"/>
           </w:p>
         </w:tc>
         <w:tc>
@@ -12533,9 +13174,11 @@
             <w:tcW w:w="1276" w:type="dxa"/>
           </w:tcPr>
           <w:p>
+            <w:proofErr w:type="spellStart"/>
             <w:r>
               <w:t>Entity</w:t>
             </w:r>
+            <w:proofErr w:type="spellEnd"/>
           </w:p>
         </w:tc>
         <w:tc>
@@ -12574,9 +13217,11 @@
             <w:tcW w:w="1276" w:type="dxa"/>
           </w:tcPr>
           <w:p>
+            <w:proofErr w:type="spellStart"/>
             <w:r>
               <w:t>Entity</w:t>
             </w:r>
+            <w:proofErr w:type="spellEnd"/>
           </w:p>
         </w:tc>
         <w:tc>
@@ -12609,9 +13254,11 @@
             <w:tcW w:w="1276" w:type="dxa"/>
           </w:tcPr>
           <w:p>
+            <w:proofErr w:type="spellStart"/>
             <w:r>
               <w:t>Entity</w:t>
             </w:r>
+            <w:proofErr w:type="spellEnd"/>
           </w:p>
         </w:tc>
         <w:tc>
@@ -12644,9 +13291,11 @@
             <w:tcW w:w="1276" w:type="dxa"/>
           </w:tcPr>
           <w:p>
+            <w:proofErr w:type="spellStart"/>
             <w:r>
               <w:t>Entity</w:t>
             </w:r>
+            <w:proofErr w:type="spellEnd"/>
           </w:p>
         </w:tc>
         <w:tc>
@@ -12928,9 +13577,11 @@
             <w:tcW w:w="1985" w:type="dxa"/>
           </w:tcPr>
           <w:p>
+            <w:proofErr w:type="spellStart"/>
             <w:r>
               <w:t>Entity</w:t>
             </w:r>
+            <w:proofErr w:type="spellEnd"/>
           </w:p>
         </w:tc>
         <w:tc>
@@ -12950,9 +13601,11 @@
             <w:tcW w:w="2045" w:type="dxa"/>
           </w:tcPr>
           <w:p>
+            <w:proofErr w:type="spellStart"/>
             <w:r>
               <w:t>CodaPresenzaRepository</w:t>
             </w:r>
+            <w:proofErr w:type="spellEnd"/>
           </w:p>
         </w:tc>
         <w:tc>
@@ -12960,9 +13613,11 @@
             <w:tcW w:w="1985" w:type="dxa"/>
           </w:tcPr>
           <w:p>
+            <w:proofErr w:type="spellStart"/>
             <w:r>
               <w:t>Entity</w:t>
             </w:r>
+            <w:proofErr w:type="spellEnd"/>
           </w:p>
         </w:tc>
         <w:tc>
@@ -12982,9 +13637,11 @@
             <w:tcW w:w="2045" w:type="dxa"/>
           </w:tcPr>
           <w:p>
+            <w:proofErr w:type="spellStart"/>
             <w:r>
               <w:t>VisualizzazioneCodaPresenzaControl</w:t>
             </w:r>
+            <w:proofErr w:type="spellEnd"/>
           </w:p>
         </w:tc>
         <w:tc>
@@ -13014,9 +13671,11 @@
             <w:tcW w:w="2045" w:type="dxa"/>
           </w:tcPr>
           <w:p>
+            <w:proofErr w:type="spellStart"/>
             <w:r>
               <w:t>VisualizzazioneCodaPresenzaView</w:t>
             </w:r>
+            <w:proofErr w:type="spellEnd"/>
           </w:p>
         </w:tc>
         <w:tc>
@@ -13024,9 +13683,11 @@
             <w:tcW w:w="1985" w:type="dxa"/>
           </w:tcPr>
           <w:p>
+            <w:proofErr w:type="spellStart"/>
             <w:r>
               <w:t>Boundary</w:t>
             </w:r>
+            <w:proofErr w:type="spellEnd"/>
           </w:p>
         </w:tc>
         <w:tc>
@@ -13034,8 +13695,13 @@
             <w:tcW w:w="5238" w:type="dxa"/>
           </w:tcPr>
           <w:p>
-            <w:r>
-              <w:t>Boundary che mostra le informazioni necessarie per ottenere una coda di presenza</w:t>
+            <w:proofErr w:type="spellStart"/>
+            <w:r>
+              <w:t>Boundary</w:t>
+            </w:r>
+            <w:proofErr w:type="spellEnd"/>
+            <w:r>
+              <w:t xml:space="preserve"> che mostra le informazioni necessarie per ottenere una coda di presenza</w:t>
             </w:r>
           </w:p>
         </w:tc>
@@ -13046,9 +13712,11 @@
             <w:tcW w:w="2045" w:type="dxa"/>
           </w:tcPr>
           <w:p>
+            <w:proofErr w:type="spellStart"/>
             <w:r>
               <w:t>VisualizzazioneCodaPresenzaForm</w:t>
             </w:r>
+            <w:proofErr w:type="spellEnd"/>
           </w:p>
         </w:tc>
         <w:tc>
@@ -13056,9 +13724,11 @@
             <w:tcW w:w="1985" w:type="dxa"/>
           </w:tcPr>
           <w:p>
+            <w:proofErr w:type="spellStart"/>
             <w:r>
               <w:t>Boundary</w:t>
             </w:r>
+            <w:proofErr w:type="spellEnd"/>
           </w:p>
         </w:tc>
         <w:tc>
@@ -13066,8 +13736,13 @@
             <w:tcW w:w="5238" w:type="dxa"/>
           </w:tcPr>
           <w:p>
-            <w:r>
-              <w:t>Boundary che permette all’utente di inserire le informazioni necessarie alla visualizzazione della coda di presenza</w:t>
+            <w:proofErr w:type="spellStart"/>
+            <w:r>
+              <w:t>Boundary</w:t>
+            </w:r>
+            <w:proofErr w:type="spellEnd"/>
+            <w:r>
+              <w:t xml:space="preserve"> che permette all’utente di inserire le informazioni necessarie alla visualizzazione della coda di presenza</w:t>
             </w:r>
           </w:p>
         </w:tc>
@@ -13338,9 +14013,11 @@
             <w:tcW w:w="1205" w:type="dxa"/>
           </w:tcPr>
           <w:p>
+            <w:proofErr w:type="spellStart"/>
             <w:r>
               <w:t>Entity</w:t>
             </w:r>
+            <w:proofErr w:type="spellEnd"/>
           </w:p>
         </w:tc>
         <w:tc>
@@ -13385,9 +14062,11 @@
             <w:tcW w:w="1205" w:type="dxa"/>
           </w:tcPr>
           <w:p>
+            <w:proofErr w:type="spellStart"/>
             <w:r>
               <w:t>Entity</w:t>
             </w:r>
+            <w:proofErr w:type="spellEnd"/>
           </w:p>
         </w:tc>
         <w:tc>
@@ -13416,9 +14095,11 @@
             <w:tcW w:w="3392" w:type="dxa"/>
           </w:tcPr>
           <w:p>
+            <w:proofErr w:type="spellStart"/>
             <w:r>
               <w:t>PrenotazioneRepository</w:t>
             </w:r>
+            <w:proofErr w:type="spellEnd"/>
           </w:p>
         </w:tc>
         <w:tc>
@@ -13426,9 +14107,11 @@
             <w:tcW w:w="1205" w:type="dxa"/>
           </w:tcPr>
           <w:p>
+            <w:proofErr w:type="spellStart"/>
             <w:r>
               <w:t>Entity</w:t>
             </w:r>
+            <w:proofErr w:type="spellEnd"/>
           </w:p>
         </w:tc>
         <w:tc>
@@ -13454,9 +14137,11 @@
             <w:tcW w:w="3392" w:type="dxa"/>
           </w:tcPr>
           <w:p>
+            <w:proofErr w:type="spellStart"/>
             <w:r>
               <w:t>RichiestaPrenotazioneControl</w:t>
             </w:r>
+            <w:proofErr w:type="spellEnd"/>
           </w:p>
         </w:tc>
         <w:tc>
@@ -13489,9 +14174,11 @@
             <w:tcW w:w="3392" w:type="dxa"/>
           </w:tcPr>
           <w:p>
+            <w:proofErr w:type="spellStart"/>
             <w:r>
               <w:t>PrenotazioneView</w:t>
             </w:r>
+            <w:proofErr w:type="spellEnd"/>
           </w:p>
         </w:tc>
         <w:tc>
@@ -13499,9 +14186,11 @@
             <w:tcW w:w="1205" w:type="dxa"/>
           </w:tcPr>
           <w:p>
+            <w:proofErr w:type="spellStart"/>
             <w:r>
               <w:t>Boundary</w:t>
             </w:r>
+            <w:proofErr w:type="spellEnd"/>
           </w:p>
         </w:tc>
         <w:tc>
@@ -13509,8 +14198,13 @@
             <w:tcW w:w="4802" w:type="dxa"/>
           </w:tcPr>
           <w:p>
-            <w:r>
-              <w:t>Boundary che mostra le informazioni necessarie per ottenere una prenotazione</w:t>
+            <w:proofErr w:type="spellStart"/>
+            <w:r>
+              <w:t>Boundary</w:t>
+            </w:r>
+            <w:proofErr w:type="spellEnd"/>
+            <w:r>
+              <w:t xml:space="preserve"> che mostra le informazioni necessarie per ottenere una prenotazione</w:t>
             </w:r>
           </w:p>
         </w:tc>
@@ -13524,9 +14218,11 @@
             <w:tcW w:w="3392" w:type="dxa"/>
           </w:tcPr>
           <w:p>
+            <w:proofErr w:type="spellStart"/>
             <w:r>
               <w:t>FormPrenotazione</w:t>
             </w:r>
+            <w:proofErr w:type="spellEnd"/>
           </w:p>
         </w:tc>
         <w:tc>
@@ -13534,9 +14230,11 @@
             <w:tcW w:w="1205" w:type="dxa"/>
           </w:tcPr>
           <w:p>
+            <w:proofErr w:type="spellStart"/>
             <w:r>
               <w:t>Boundary</w:t>
             </w:r>
+            <w:proofErr w:type="spellEnd"/>
           </w:p>
         </w:tc>
         <w:tc>
@@ -13544,8 +14242,13 @@
             <w:tcW w:w="4802" w:type="dxa"/>
           </w:tcPr>
           <w:p>
-            <w:r>
-              <w:t>Bondary che permette all’utente di inserire le informazioni necessarie per richiedere una prenotazione</w:t>
+            <w:proofErr w:type="spellStart"/>
+            <w:r>
+              <w:t>Bondary</w:t>
+            </w:r>
+            <w:proofErr w:type="spellEnd"/>
+            <w:r>
+              <w:t xml:space="preserve"> che permette all’utente di inserire le informazioni necessarie per richiedere una prenotazione</w:t>
             </w:r>
           </w:p>
         </w:tc>
@@ -13779,9 +14482,11 @@
             <w:tcW w:w="1244" w:type="dxa"/>
           </w:tcPr>
           <w:p>
+            <w:proofErr w:type="spellStart"/>
             <w:r>
               <w:t>Entity</w:t>
             </w:r>
+            <w:proofErr w:type="spellEnd"/>
           </w:p>
         </w:tc>
         <w:tc>
@@ -13826,9 +14531,11 @@
             <w:tcW w:w="1244" w:type="dxa"/>
           </w:tcPr>
           <w:p>
+            <w:proofErr w:type="spellStart"/>
             <w:r>
               <w:t>Entity</w:t>
             </w:r>
+            <w:proofErr w:type="spellEnd"/>
           </w:p>
         </w:tc>
         <w:tc>
@@ -13854,9 +14561,11 @@
             <w:tcW w:w="4032" w:type="dxa"/>
           </w:tcPr>
           <w:p>
+            <w:proofErr w:type="spellStart"/>
             <w:r>
               <w:t>EliminazionePrenotazioneControl</w:t>
             </w:r>
+            <w:proofErr w:type="spellEnd"/>
           </w:p>
         </w:tc>
         <w:tc>
@@ -13889,9 +14598,11 @@
             <w:tcW w:w="4032" w:type="dxa"/>
           </w:tcPr>
           <w:p>
+            <w:proofErr w:type="spellStart"/>
             <w:r>
               <w:t>EliminazionePrenotazioneView</w:t>
             </w:r>
+            <w:proofErr w:type="spellEnd"/>
           </w:p>
         </w:tc>
         <w:tc>
@@ -13899,9 +14610,11 @@
             <w:tcW w:w="1244" w:type="dxa"/>
           </w:tcPr>
           <w:p>
+            <w:proofErr w:type="spellStart"/>
             <w:r>
               <w:t>Boundary</w:t>
             </w:r>
+            <w:proofErr w:type="spellEnd"/>
           </w:p>
         </w:tc>
         <w:tc>
@@ -13909,8 +14622,13 @@
             <w:tcW w:w="4123" w:type="dxa"/>
           </w:tcPr>
           <w:p>
-            <w:r>
-              <w:t>Boundary che mostra l’elenco delle prenotazioni in attesa</w:t>
+            <w:proofErr w:type="spellStart"/>
+            <w:r>
+              <w:t>Boundary</w:t>
+            </w:r>
+            <w:proofErr w:type="spellEnd"/>
+            <w:r>
+              <w:t xml:space="preserve"> che mostra l’elenco delle prenotazioni in attesa</w:t>
             </w:r>
           </w:p>
         </w:tc>
@@ -13979,10 +14697,10 @@
           <w:noProof/>
         </w:rPr>
         <w:drawing>
-          <wp:inline distT="0" distB="0" distL="0" distR="0" wp14:anchorId="35CFC863" wp14:editId="76656926">
-            <wp:extent cx="5916295" cy="2770505"/>
-            <wp:effectExtent l="0" t="0" r="8255" b="0"/>
-            <wp:docPr id="17" name="Immagine 17"/>
+          <wp:inline distT="0" distB="0" distL="0" distR="0" wp14:anchorId="478F6C21" wp14:editId="4EFD7BA3">
+            <wp:extent cx="6115050" cy="2362200"/>
+            <wp:effectExtent l="0" t="0" r="0" b="0"/>
+            <wp:docPr id="10" name="Immagine 10"/>
             <wp:cNvGraphicFramePr>
               <a:graphicFrameLocks xmlns:a="http://schemas.openxmlformats.org/drawingml/2006/main" noChangeAspect="1"/>
             </wp:cNvGraphicFramePr>
@@ -13990,7 +14708,7 @@
               <a:graphicData uri="http://schemas.openxmlformats.org/drawingml/2006/picture">
                 <pic:pic xmlns:pic="http://schemas.openxmlformats.org/drawingml/2006/picture">
                   <pic:nvPicPr>
-                    <pic:cNvPr id="0" name="Picture 5"/>
+                    <pic:cNvPr id="0" name="Picture 2"/>
                     <pic:cNvPicPr>
                       <a:picLocks noChangeAspect="1" noChangeArrowheads="1"/>
                     </pic:cNvPicPr>
@@ -14011,7 +14729,7 @@
                   <pic:spPr bwMode="auto">
                     <a:xfrm>
                       <a:off x="0" y="0"/>
-                      <a:ext cx="5916295" cy="2770505"/>
+                      <a:ext cx="6115050" cy="2362200"/>
                     </a:xfrm>
                     <a:prstGeom prst="rect">
                       <a:avLst/>
@@ -14122,7 +14840,6 @@
           </w:tcPr>
           <w:p>
             <w:r>
-              <w:lastRenderedPageBreak/>
               <w:t>Utente</w:t>
             </w:r>
             <w:r>
@@ -14135,9 +14852,11 @@
             <w:tcW w:w="1244" w:type="dxa"/>
           </w:tcPr>
           <w:p>
+            <w:proofErr w:type="spellStart"/>
             <w:r>
               <w:t>Entity</w:t>
             </w:r>
+            <w:proofErr w:type="spellEnd"/>
           </w:p>
         </w:tc>
         <w:tc>
@@ -14172,9 +14891,11 @@
             <w:tcW w:w="4032" w:type="dxa"/>
           </w:tcPr>
           <w:p>
+            <w:proofErr w:type="spellStart"/>
             <w:r>
               <w:t>PrenotazioniRepository</w:t>
             </w:r>
+            <w:proofErr w:type="spellEnd"/>
           </w:p>
         </w:tc>
         <w:tc>
@@ -14182,9 +14903,11 @@
             <w:tcW w:w="1244" w:type="dxa"/>
           </w:tcPr>
           <w:p>
+            <w:proofErr w:type="spellStart"/>
             <w:r>
               <w:t>Entity</w:t>
             </w:r>
+            <w:proofErr w:type="spellEnd"/>
           </w:p>
         </w:tc>
         <w:tc>
@@ -14210,9 +14933,12 @@
             <w:tcW w:w="4032" w:type="dxa"/>
           </w:tcPr>
           <w:p>
-            <w:r>
+            <w:proofErr w:type="spellStart"/>
+            <w:r>
+              <w:lastRenderedPageBreak/>
               <w:t>ValidazionePrenotazioneControl</w:t>
             </w:r>
+            <w:proofErr w:type="spellEnd"/>
           </w:p>
         </w:tc>
         <w:tc>
@@ -14248,9 +14974,11 @@
             <w:tcW w:w="4032" w:type="dxa"/>
           </w:tcPr>
           <w:p>
+            <w:proofErr w:type="spellStart"/>
             <w:r>
               <w:t>ValidazionePrenotazioneView</w:t>
             </w:r>
+            <w:proofErr w:type="spellEnd"/>
           </w:p>
         </w:tc>
         <w:tc>
@@ -14258,9 +14986,11 @@
             <w:tcW w:w="1244" w:type="dxa"/>
           </w:tcPr>
           <w:p>
+            <w:proofErr w:type="spellStart"/>
             <w:r>
               <w:t>Boundary</w:t>
             </w:r>
+            <w:proofErr w:type="spellEnd"/>
           </w:p>
         </w:tc>
         <w:tc>
@@ -14268,8 +14998,13 @@
             <w:tcW w:w="4123" w:type="dxa"/>
           </w:tcPr>
           <w:p>
-            <w:r>
-              <w:t xml:space="preserve">Boundary che mostra </w:t>
+            <w:proofErr w:type="spellStart"/>
+            <w:r>
+              <w:t>Boundary</w:t>
+            </w:r>
+            <w:proofErr w:type="spellEnd"/>
+            <w:r>
+              <w:t xml:space="preserve"> che mostra </w:t>
             </w:r>
             <w:r>
               <w:t>le informazioni necessarie per la validazione di una prenotazione</w:t>
@@ -14286,9 +15021,11 @@
             <w:tcW w:w="4032" w:type="dxa"/>
           </w:tcPr>
           <w:p>
+            <w:proofErr w:type="spellStart"/>
             <w:r>
               <w:t>ValidazionePrenotazioneForm</w:t>
             </w:r>
+            <w:proofErr w:type="spellEnd"/>
           </w:p>
         </w:tc>
         <w:tc>
@@ -14296,9 +15033,11 @@
             <w:tcW w:w="1244" w:type="dxa"/>
           </w:tcPr>
           <w:p>
+            <w:proofErr w:type="spellStart"/>
             <w:r>
               <w:t>Boundary</w:t>
             </w:r>
+            <w:proofErr w:type="spellEnd"/>
           </w:p>
         </w:tc>
         <w:tc>
@@ -14306,8 +15045,13 @@
             <w:tcW w:w="4123" w:type="dxa"/>
           </w:tcPr>
           <w:p>
-            <w:r>
-              <w:t>Boundary che permette all’utente di inserire le informazioni necessarie per la validazione di una prenotazione</w:t>
+            <w:proofErr w:type="spellStart"/>
+            <w:r>
+              <w:t>Boundary</w:t>
+            </w:r>
+            <w:proofErr w:type="spellEnd"/>
+            <w:r>
+              <w:t xml:space="preserve"> che permette all’utente di inserire le informazioni necessarie per la validazione di una prenotazione</w:t>
             </w:r>
           </w:p>
         </w:tc>
@@ -14385,10 +15129,10 @@
           <w:noProof/>
         </w:rPr>
         <w:drawing>
-          <wp:inline distT="0" distB="0" distL="0" distR="0" wp14:anchorId="1A4DC32B" wp14:editId="6FD21BD4">
-            <wp:extent cx="4790440" cy="2770505"/>
-            <wp:effectExtent l="0" t="0" r="0" b="0"/>
-            <wp:docPr id="20" name="Immagine 20"/>
+          <wp:inline distT="0" distB="0" distL="0" distR="0" wp14:anchorId="615E6458" wp14:editId="192CA8E7">
+            <wp:extent cx="4600575" cy="2581275"/>
+            <wp:effectExtent l="0" t="0" r="9525" b="9525"/>
+            <wp:docPr id="9" name="Immagine 9"/>
             <wp:cNvGraphicFramePr>
               <a:graphicFrameLocks xmlns:a="http://schemas.openxmlformats.org/drawingml/2006/main" noChangeAspect="1"/>
             </wp:cNvGraphicFramePr>
@@ -14396,7 +15140,7 @@
               <a:graphicData uri="http://schemas.openxmlformats.org/drawingml/2006/picture">
                 <pic:pic xmlns:pic="http://schemas.openxmlformats.org/drawingml/2006/picture">
                   <pic:nvPicPr>
-                    <pic:cNvPr id="0" name="Picture 6"/>
+                    <pic:cNvPr id="0" name="Picture 1"/>
                     <pic:cNvPicPr>
                       <a:picLocks noChangeAspect="1" noChangeArrowheads="1"/>
                     </pic:cNvPicPr>
@@ -14417,7 +15161,7 @@
                   <pic:spPr bwMode="auto">
                     <a:xfrm>
                       <a:off x="0" y="0"/>
-                      <a:ext cx="4790440" cy="2770505"/>
+                      <a:ext cx="4600575" cy="2581275"/>
                     </a:xfrm>
                     <a:prstGeom prst="rect">
                       <a:avLst/>
@@ -14537,9 +15281,11 @@
             <w:tcW w:w="1244" w:type="dxa"/>
           </w:tcPr>
           <w:p>
+            <w:proofErr w:type="spellStart"/>
             <w:r>
               <w:t>Entity</w:t>
             </w:r>
+            <w:proofErr w:type="spellEnd"/>
           </w:p>
         </w:tc>
         <w:tc>
@@ -14571,9 +15317,11 @@
             <w:tcW w:w="4032" w:type="dxa"/>
           </w:tcPr>
           <w:p>
+            <w:proofErr w:type="spellStart"/>
             <w:r>
               <w:t>PrenotazioniRepository</w:t>
             </w:r>
+            <w:proofErr w:type="spellEnd"/>
           </w:p>
         </w:tc>
         <w:tc>
@@ -14581,9 +15329,11 @@
             <w:tcW w:w="1244" w:type="dxa"/>
           </w:tcPr>
           <w:p>
+            <w:proofErr w:type="spellStart"/>
             <w:r>
               <w:t>Entity</w:t>
             </w:r>
+            <w:proofErr w:type="spellEnd"/>
           </w:p>
         </w:tc>
         <w:tc>
@@ -14609,9 +15359,11 @@
             <w:tcW w:w="4032" w:type="dxa"/>
           </w:tcPr>
           <w:p>
+            <w:proofErr w:type="spellStart"/>
             <w:r>
               <w:t>AccettazionePrenotazioneControl</w:t>
             </w:r>
+            <w:proofErr w:type="spellEnd"/>
           </w:p>
         </w:tc>
         <w:tc>
@@ -14647,9 +15399,11 @@
             <w:tcW w:w="4032" w:type="dxa"/>
           </w:tcPr>
           <w:p>
+            <w:proofErr w:type="spellStart"/>
             <w:r>
               <w:t>AccettazioePrenotazioneView</w:t>
             </w:r>
+            <w:proofErr w:type="spellEnd"/>
           </w:p>
         </w:tc>
         <w:tc>
@@ -14657,9 +15411,11 @@
             <w:tcW w:w="1244" w:type="dxa"/>
           </w:tcPr>
           <w:p>
+            <w:proofErr w:type="spellStart"/>
             <w:r>
               <w:t>Boundary</w:t>
             </w:r>
+            <w:proofErr w:type="spellEnd"/>
           </w:p>
         </w:tc>
         <w:tc>
@@ -14667,8 +15423,13 @@
             <w:tcW w:w="4123" w:type="dxa"/>
           </w:tcPr>
           <w:p>
-            <w:r>
-              <w:t xml:space="preserve">Boundary che </w:t>
+            <w:proofErr w:type="spellStart"/>
+            <w:r>
+              <w:t>Boundary</w:t>
+            </w:r>
+            <w:proofErr w:type="spellEnd"/>
+            <w:r>
+              <w:t xml:space="preserve"> che </w:t>
             </w:r>
             <w:r>
               <w:t>permette la accettazione della prossima prenotazione in coda</w:t>
@@ -14889,9 +15650,11 @@
             <w:tcW w:w="1244" w:type="dxa"/>
           </w:tcPr>
           <w:p>
+            <w:proofErr w:type="spellStart"/>
             <w:r>
               <w:t>Entity</w:t>
             </w:r>
+            <w:proofErr w:type="spellEnd"/>
           </w:p>
         </w:tc>
         <w:tc>
@@ -14926,9 +15689,11 @@
             <w:tcW w:w="4032" w:type="dxa"/>
           </w:tcPr>
           <w:p>
+            <w:proofErr w:type="spellStart"/>
             <w:r>
               <w:t>PrenotazoniRepository</w:t>
             </w:r>
+            <w:proofErr w:type="spellEnd"/>
           </w:p>
         </w:tc>
         <w:tc>
@@ -14936,9 +15701,11 @@
             <w:tcW w:w="1244" w:type="dxa"/>
           </w:tcPr>
           <w:p>
+            <w:proofErr w:type="spellStart"/>
             <w:r>
               <w:t>Entity</w:t>
             </w:r>
+            <w:proofErr w:type="spellEnd"/>
           </w:p>
         </w:tc>
         <w:tc>
@@ -14964,9 +15731,11 @@
             <w:tcW w:w="4032" w:type="dxa"/>
           </w:tcPr>
           <w:p>
+            <w:proofErr w:type="spellStart"/>
             <w:r>
               <w:t>VisualizzazionePrenotazioniControl</w:t>
             </w:r>
+            <w:proofErr w:type="spellEnd"/>
           </w:p>
         </w:tc>
         <w:tc>
@@ -14985,8 +15754,13 @@
           </w:tcPr>
           <w:p>
             <w:r>
-              <w:t>Control che coordina le operazioni relative alla visualizzazione delle prenotazioni del utente</w:t>
-            </w:r>
+              <w:t xml:space="preserve">Control che coordina le operazioni relative alla visualizzazione delle prenotazioni </w:t>
+            </w:r>
+            <w:proofErr w:type="gramStart"/>
+            <w:r>
+              <w:t>del utente</w:t>
+            </w:r>
+            <w:proofErr w:type="gramEnd"/>
           </w:p>
         </w:tc>
       </w:tr>
@@ -14999,9 +15773,11 @@
             <w:tcW w:w="4032" w:type="dxa"/>
           </w:tcPr>
           <w:p>
+            <w:proofErr w:type="spellStart"/>
             <w:r>
               <w:t>VisualizzazionePrenotazioneView</w:t>
             </w:r>
+            <w:proofErr w:type="spellEnd"/>
           </w:p>
         </w:tc>
         <w:tc>
@@ -15009,9 +15785,11 @@
             <w:tcW w:w="1244" w:type="dxa"/>
           </w:tcPr>
           <w:p>
+            <w:proofErr w:type="spellStart"/>
             <w:r>
               <w:t>Boundary</w:t>
             </w:r>
+            <w:proofErr w:type="spellEnd"/>
           </w:p>
         </w:tc>
         <w:tc>
@@ -15019,8 +15797,13 @@
             <w:tcW w:w="4123" w:type="dxa"/>
           </w:tcPr>
           <w:p>
-            <w:r>
-              <w:t xml:space="preserve">Boundary che mostra le prenotazioni in </w:t>
+            <w:proofErr w:type="spellStart"/>
+            <w:r>
+              <w:t>Boundary</w:t>
+            </w:r>
+            <w:proofErr w:type="spellEnd"/>
+            <w:r>
+              <w:t xml:space="preserve"> che mostra le prenotazioni in </w:t>
             </w:r>
             <w:r>
               <w:t>attesa</w:t>
@@ -15241,9 +16024,11 @@
             <w:tcW w:w="1244" w:type="dxa"/>
           </w:tcPr>
           <w:p>
+            <w:proofErr w:type="spellStart"/>
             <w:r>
               <w:t>Entity</w:t>
             </w:r>
+            <w:proofErr w:type="spellEnd"/>
           </w:p>
         </w:tc>
         <w:tc>
@@ -15275,9 +16060,11 @@
             <w:tcW w:w="4032" w:type="dxa"/>
           </w:tcPr>
           <w:p>
+            <w:proofErr w:type="spellStart"/>
             <w:r>
               <w:t>AccountRepository</w:t>
             </w:r>
+            <w:proofErr w:type="spellEnd"/>
           </w:p>
         </w:tc>
         <w:tc>
@@ -15285,9 +16072,11 @@
             <w:tcW w:w="1244" w:type="dxa"/>
           </w:tcPr>
           <w:p>
+            <w:proofErr w:type="spellStart"/>
             <w:r>
               <w:t>Entity</w:t>
             </w:r>
+            <w:proofErr w:type="spellEnd"/>
           </w:p>
         </w:tc>
         <w:tc>
@@ -15313,9 +16102,11 @@
             <w:tcW w:w="4032" w:type="dxa"/>
           </w:tcPr>
           <w:p>
+            <w:proofErr w:type="spellStart"/>
             <w:r>
               <w:t>AutenticazioneControl</w:t>
             </w:r>
+            <w:proofErr w:type="spellEnd"/>
           </w:p>
         </w:tc>
         <w:tc>
@@ -15348,9 +16139,11 @@
             <w:tcW w:w="4032" w:type="dxa"/>
           </w:tcPr>
           <w:p>
+            <w:proofErr w:type="spellStart"/>
             <w:r>
               <w:t>AutenticazioneView</w:t>
             </w:r>
+            <w:proofErr w:type="spellEnd"/>
           </w:p>
         </w:tc>
         <w:tc>
@@ -15358,9 +16151,11 @@
             <w:tcW w:w="1244" w:type="dxa"/>
           </w:tcPr>
           <w:p>
+            <w:proofErr w:type="spellStart"/>
             <w:r>
               <w:t>Boundary</w:t>
             </w:r>
+            <w:proofErr w:type="spellEnd"/>
           </w:p>
         </w:tc>
         <w:tc>
@@ -15368,12 +16163,22 @@
             <w:tcW w:w="4123" w:type="dxa"/>
           </w:tcPr>
           <w:p>
-            <w:r>
-              <w:t xml:space="preserve">Boundary che </w:t>
-            </w:r>
-            <w:r>
-              <w:t>mostra le informazioni necessarie per un autenticazione</w:t>
-            </w:r>
+            <w:proofErr w:type="spellStart"/>
+            <w:r>
+              <w:t>Boundary</w:t>
+            </w:r>
+            <w:proofErr w:type="spellEnd"/>
+            <w:r>
+              <w:t xml:space="preserve"> che </w:t>
+            </w:r>
+            <w:r>
+              <w:t xml:space="preserve">mostra le informazioni necessarie per </w:t>
+            </w:r>
+            <w:proofErr w:type="gramStart"/>
+            <w:r>
+              <w:t>un autenticazione</w:t>
+            </w:r>
+            <w:proofErr w:type="gramEnd"/>
           </w:p>
         </w:tc>
       </w:tr>
@@ -15386,9 +16191,11 @@
             <w:tcW w:w="4032" w:type="dxa"/>
           </w:tcPr>
           <w:p>
+            <w:proofErr w:type="spellStart"/>
             <w:r>
               <w:t>AutenticazioneForm</w:t>
             </w:r>
+            <w:proofErr w:type="spellEnd"/>
           </w:p>
         </w:tc>
         <w:tc>
@@ -15396,9 +16203,11 @@
             <w:tcW w:w="1244" w:type="dxa"/>
           </w:tcPr>
           <w:p>
+            <w:proofErr w:type="spellStart"/>
             <w:r>
               <w:t>Boundary</w:t>
             </w:r>
+            <w:proofErr w:type="spellEnd"/>
           </w:p>
         </w:tc>
         <w:tc>
@@ -15406,9 +16215,19 @@
             <w:tcW w:w="4123" w:type="dxa"/>
           </w:tcPr>
           <w:p>
-            <w:r>
-              <w:t>Boundary che permette di inserire le informazioni necessarie per un autenticazione</w:t>
-            </w:r>
+            <w:proofErr w:type="spellStart"/>
+            <w:r>
+              <w:t>Boundary</w:t>
+            </w:r>
+            <w:proofErr w:type="spellEnd"/>
+            <w:r>
+              <w:t xml:space="preserve"> che permette di inserire le informazioni necessarie per </w:t>
+            </w:r>
+            <w:proofErr w:type="gramStart"/>
+            <w:r>
+              <w:t>un autenticazione</w:t>
+            </w:r>
+            <w:proofErr w:type="gramEnd"/>
           </w:p>
         </w:tc>
       </w:tr>
@@ -15644,9 +16463,11 @@
             <w:tcW w:w="1244" w:type="dxa"/>
           </w:tcPr>
           <w:p>
+            <w:proofErr w:type="spellStart"/>
             <w:r>
               <w:t>Entity</w:t>
             </w:r>
+            <w:proofErr w:type="spellEnd"/>
           </w:p>
         </w:tc>
         <w:tc>
@@ -15678,9 +16499,11 @@
             <w:tcW w:w="4032" w:type="dxa"/>
           </w:tcPr>
           <w:p>
+            <w:proofErr w:type="spellStart"/>
             <w:r>
               <w:t>UtenteRepository</w:t>
             </w:r>
+            <w:proofErr w:type="spellEnd"/>
           </w:p>
         </w:tc>
         <w:tc>
@@ -15688,9 +16511,11 @@
             <w:tcW w:w="1244" w:type="dxa"/>
           </w:tcPr>
           <w:p>
+            <w:proofErr w:type="spellStart"/>
             <w:r>
               <w:t>Entity</w:t>
             </w:r>
+            <w:proofErr w:type="spellEnd"/>
           </w:p>
         </w:tc>
         <w:tc>
@@ -15713,9 +16538,11 @@
             <w:tcW w:w="4032" w:type="dxa"/>
           </w:tcPr>
           <w:p>
+            <w:proofErr w:type="spellStart"/>
             <w:r>
               <w:t>RegistrazioneAccountControl</w:t>
             </w:r>
+            <w:proofErr w:type="spellEnd"/>
           </w:p>
         </w:tc>
         <w:tc>
@@ -15748,9 +16575,11 @@
             <w:tcW w:w="4032" w:type="dxa"/>
           </w:tcPr>
           <w:p>
+            <w:proofErr w:type="spellStart"/>
             <w:r>
               <w:t>RegistrazioneAccountView</w:t>
             </w:r>
+            <w:proofErr w:type="spellEnd"/>
           </w:p>
         </w:tc>
         <w:tc>
@@ -15758,9 +16587,11 @@
             <w:tcW w:w="1244" w:type="dxa"/>
           </w:tcPr>
           <w:p>
+            <w:proofErr w:type="spellStart"/>
             <w:r>
               <w:t>Boundary</w:t>
             </w:r>
+            <w:proofErr w:type="spellEnd"/>
           </w:p>
         </w:tc>
         <w:tc>
@@ -15768,8 +16599,13 @@
             <w:tcW w:w="4123" w:type="dxa"/>
           </w:tcPr>
           <w:p>
-            <w:r>
-              <w:t>Boundary che mostra le informazioni necessarie per la registrazione di un account</w:t>
+            <w:proofErr w:type="spellStart"/>
+            <w:r>
+              <w:t>Boundary</w:t>
+            </w:r>
+            <w:proofErr w:type="spellEnd"/>
+            <w:r>
+              <w:t xml:space="preserve"> che mostra le informazioni necessarie per la registrazione di un account</w:t>
             </w:r>
           </w:p>
         </w:tc>
@@ -15783,9 +16619,11 @@
             <w:tcW w:w="4032" w:type="dxa"/>
           </w:tcPr>
           <w:p>
+            <w:proofErr w:type="spellStart"/>
             <w:r>
               <w:t>FormRegistrazioneAccount</w:t>
             </w:r>
+            <w:proofErr w:type="spellEnd"/>
           </w:p>
         </w:tc>
         <w:tc>
@@ -15793,9 +16631,11 @@
             <w:tcW w:w="1244" w:type="dxa"/>
           </w:tcPr>
           <w:p>
+            <w:proofErr w:type="spellStart"/>
             <w:r>
               <w:t>Boundary</w:t>
             </w:r>
+            <w:proofErr w:type="spellEnd"/>
           </w:p>
         </w:tc>
         <w:tc>
@@ -15803,8 +16643,13 @@
             <w:tcW w:w="4123" w:type="dxa"/>
           </w:tcPr>
           <w:p>
-            <w:r>
-              <w:t>Boundary che permette di inserire le informazioni necessarie per la registrazione di un account</w:t>
+            <w:proofErr w:type="spellStart"/>
+            <w:r>
+              <w:t>Boundary</w:t>
+            </w:r>
+            <w:proofErr w:type="spellEnd"/>
+            <w:r>
+              <w:t xml:space="preserve"> che permette di inserire le informazioni necessarie per la registrazione di un account</w:t>
             </w:r>
           </w:p>
         </w:tc>
@@ -15923,6 +16768,7 @@
         </w:rPr>
         <w:t xml:space="preserve">OM_GU-3: </w:t>
       </w:r>
+      <w:proofErr w:type="spellStart"/>
       <w:r>
         <w:rPr>
           <w:b/>
@@ -15930,6 +16776,7 @@
         </w:rPr>
         <w:t>Logout</w:t>
       </w:r>
+      <w:proofErr w:type="spellEnd"/>
     </w:p>
     <w:p>
       <w:pPr>
@@ -16091,9 +16938,11 @@
             <w:tcW w:w="281" w:type="dxa"/>
           </w:tcPr>
           <w:p>
+            <w:proofErr w:type="spellStart"/>
             <w:r>
               <w:t>Entity</w:t>
             </w:r>
+            <w:proofErr w:type="spellEnd"/>
           </w:p>
         </w:tc>
         <w:tc>
@@ -16135,9 +16984,11 @@
             <w:tcW w:w="281" w:type="dxa"/>
           </w:tcPr>
           <w:p>
+            <w:proofErr w:type="spellStart"/>
             <w:r>
               <w:t>Entity</w:t>
             </w:r>
+            <w:proofErr w:type="spellEnd"/>
           </w:p>
         </w:tc>
         <w:tc>
@@ -16160,9 +17011,11 @@
             <w:tcW w:w="4032" w:type="dxa"/>
           </w:tcPr>
           <w:p>
+            <w:proofErr w:type="spellStart"/>
             <w:r>
               <w:t>LogoutControl</w:t>
             </w:r>
+            <w:proofErr w:type="spellEnd"/>
           </w:p>
         </w:tc>
         <w:tc>
@@ -16181,8 +17034,13 @@
           </w:tcPr>
           <w:p>
             <w:r>
-              <w:t>Control che coordina l’operazione di logout</w:t>
-            </w:r>
+              <w:t xml:space="preserve">Control che coordina l’operazione di </w:t>
+            </w:r>
+            <w:proofErr w:type="spellStart"/>
+            <w:r>
+              <w:t>logout</w:t>
+            </w:r>
+            <w:proofErr w:type="spellEnd"/>
           </w:p>
         </w:tc>
       </w:tr>
@@ -16195,9 +17053,11 @@
             <w:tcW w:w="4032" w:type="dxa"/>
           </w:tcPr>
           <w:p>
+            <w:proofErr w:type="spellStart"/>
             <w:r>
               <w:t>LogoutView</w:t>
             </w:r>
+            <w:proofErr w:type="spellEnd"/>
           </w:p>
         </w:tc>
         <w:tc>
@@ -16205,9 +17065,11 @@
             <w:tcW w:w="281" w:type="dxa"/>
           </w:tcPr>
           <w:p>
+            <w:proofErr w:type="spellStart"/>
             <w:r>
               <w:t>Boundary</w:t>
             </w:r>
+            <w:proofErr w:type="spellEnd"/>
           </w:p>
         </w:tc>
         <w:tc>
@@ -16215,9 +17077,19 @@
             <w:tcW w:w="5086" w:type="dxa"/>
           </w:tcPr>
           <w:p>
-            <w:r>
-              <w:t>Boundary che permette all’utente di eseguire un logout</w:t>
-            </w:r>
+            <w:proofErr w:type="spellStart"/>
+            <w:r>
+              <w:t>Boundary</w:t>
+            </w:r>
+            <w:proofErr w:type="spellEnd"/>
+            <w:r>
+              <w:t xml:space="preserve"> che permette all’utente di eseguire un </w:t>
+            </w:r>
+            <w:proofErr w:type="spellStart"/>
+            <w:r>
+              <w:t>logout</w:t>
+            </w:r>
+            <w:proofErr w:type="spellEnd"/>
           </w:p>
         </w:tc>
       </w:tr>
@@ -16404,7 +17276,23 @@
     </w:p>
     <w:p>
       <w:r>
-        <w:t>La descrizione del modello dinamico avviene tramite la rappresentazione delle interazioni tra l’utente ed il sistema (grazie all’utilizzo dei sequence diagrams) e la descrizione</w:t>
+        <w:t xml:space="preserve">La descrizione del modello dinamico avviene tramite la rappresentazione delle interazioni tra l’utente ed il sistema (grazie all’utilizzo dei </w:t>
+      </w:r>
+      <w:proofErr w:type="spellStart"/>
+      <w:r>
+        <w:t>sequence</w:t>
+      </w:r>
+      <w:proofErr w:type="spellEnd"/>
+      <w:r>
+        <w:t xml:space="preserve"> </w:t>
+      </w:r>
+      <w:proofErr w:type="spellStart"/>
+      <w:r>
+        <w:t>diagrams</w:t>
+      </w:r>
+      <w:proofErr w:type="spellEnd"/>
+      <w:r>
+        <w:t>) e la descrizione</w:t>
       </w:r>
       <w:r>
         <w:t xml:space="preserve"> degli stati che caratterizzano il ciclo di vita degli oggetti</w:t>
@@ -16999,10 +17887,10 @@
         </w:rPr>
         <w:lastRenderedPageBreak/>
         <w:drawing>
-          <wp:inline distT="0" distB="0" distL="0" distR="0" wp14:anchorId="1F4C937C" wp14:editId="423BD0D3">
-            <wp:extent cx="5438633" cy="4317134"/>
-            <wp:effectExtent l="0" t="0" r="0" b="7620"/>
-            <wp:docPr id="30" name="Immagine 30"/>
+          <wp:inline distT="0" distB="0" distL="0" distR="0" wp14:anchorId="663AB260" wp14:editId="5993277F">
+            <wp:extent cx="6115050" cy="5210175"/>
+            <wp:effectExtent l="0" t="0" r="0" b="9525"/>
+            <wp:docPr id="16" name="Immagine 16"/>
             <wp:cNvGraphicFramePr>
               <a:graphicFrameLocks xmlns:a="http://schemas.openxmlformats.org/drawingml/2006/main" noChangeAspect="1"/>
             </wp:cNvGraphicFramePr>
@@ -17010,7 +17898,7 @@
               <a:graphicData uri="http://schemas.openxmlformats.org/drawingml/2006/picture">
                 <pic:pic xmlns:pic="http://schemas.openxmlformats.org/drawingml/2006/picture">
                   <pic:nvPicPr>
-                    <pic:cNvPr id="0" name="Picture 12"/>
+                    <pic:cNvPr id="0" name="Picture 4"/>
                     <pic:cNvPicPr>
                       <a:picLocks noChangeAspect="1" noChangeArrowheads="1"/>
                     </pic:cNvPicPr>
@@ -17031,7 +17919,7 @@
                   <pic:spPr bwMode="auto">
                     <a:xfrm>
                       <a:off x="0" y="0"/>
-                      <a:ext cx="5446442" cy="4323333"/>
+                      <a:ext cx="6115050" cy="5210175"/>
                     </a:xfrm>
                     <a:prstGeom prst="rect">
                       <a:avLst/>
@@ -17091,10 +17979,10 @@
           <w:color w:val="000000" w:themeColor="text1"/>
         </w:rPr>
         <w:drawing>
-          <wp:inline distT="0" distB="0" distL="0" distR="0" wp14:anchorId="6CA57A61" wp14:editId="6F331C0C">
-            <wp:extent cx="6114415" cy="2715895"/>
-            <wp:effectExtent l="0" t="0" r="635" b="8255"/>
-            <wp:docPr id="31" name="Immagine 31"/>
+          <wp:inline distT="0" distB="0" distL="0" distR="0" wp14:anchorId="0B74B71A" wp14:editId="4D96EA39">
+            <wp:extent cx="6115050" cy="2867025"/>
+            <wp:effectExtent l="0" t="0" r="0" b="9525"/>
+            <wp:docPr id="15" name="Immagine 15"/>
             <wp:cNvGraphicFramePr>
               <a:graphicFrameLocks xmlns:a="http://schemas.openxmlformats.org/drawingml/2006/main" noChangeAspect="1"/>
             </wp:cNvGraphicFramePr>
@@ -17102,7 +17990,7 @@
               <a:graphicData uri="http://schemas.openxmlformats.org/drawingml/2006/picture">
                 <pic:pic xmlns:pic="http://schemas.openxmlformats.org/drawingml/2006/picture">
                   <pic:nvPicPr>
-                    <pic:cNvPr id="0" name="Picture 13"/>
+                    <pic:cNvPr id="0" name="Picture 3"/>
                     <pic:cNvPicPr>
                       <a:picLocks noChangeAspect="1" noChangeArrowheads="1"/>
                     </pic:cNvPicPr>
@@ -17123,7 +18011,7 @@
                   <pic:spPr bwMode="auto">
                     <a:xfrm>
                       <a:off x="0" y="0"/>
-                      <a:ext cx="6114415" cy="2715895"/>
+                      <a:ext cx="6115050" cy="2867025"/>
                     </a:xfrm>
                     <a:prstGeom prst="rect">
                       <a:avLst/>
@@ -17570,8 +18458,18 @@
           <w:bCs/>
           <w:color w:val="000000" w:themeColor="text1"/>
         </w:rPr>
-        <w:t>3.5.4.9 SD_GU-3: Logout</w:t>
-      </w:r>
+        <w:t xml:space="preserve">3.5.4.9 SD_GU-3: </w:t>
+      </w:r>
+      <w:proofErr w:type="spellStart"/>
+      <w:r>
+        <w:rPr>
+          <w:b/>
+          <w:bCs/>
+          <w:color w:val="000000" w:themeColor="text1"/>
+        </w:rPr>
+        <w:t>Logout</w:t>
+      </w:r>
+      <w:proofErr w:type="spellEnd"/>
     </w:p>
     <w:p>
       <w:pPr>
@@ -17585,9 +18483,9 @@
           <w:noProof/>
         </w:rPr>
         <w:drawing>
-          <wp:inline distT="0" distB="0" distL="0" distR="0" wp14:anchorId="4C717DFB" wp14:editId="67883AAC">
-            <wp:extent cx="5029200" cy="2831465"/>
-            <wp:effectExtent l="0" t="0" r="0" b="6985"/>
+          <wp:inline distT="0" distB="0" distL="0" distR="0" wp14:anchorId="4C717DFB" wp14:editId="162E8455">
+            <wp:extent cx="5857875" cy="3431540"/>
+            <wp:effectExtent l="0" t="0" r="9525" b="0"/>
             <wp:docPr id="36" name="Immagine 36"/>
             <wp:cNvGraphicFramePr>
               <a:graphicFrameLocks xmlns:a="http://schemas.openxmlformats.org/drawingml/2006/main" noChangeAspect="1"/>
@@ -17617,7 +18515,7 @@
                   <pic:spPr bwMode="auto">
                     <a:xfrm>
                       <a:off x="0" y="0"/>
-                      <a:ext cx="5117272" cy="2881050"/>
+                      <a:ext cx="5960523" cy="3491671"/>
                     </a:xfrm>
                     <a:prstGeom prst="rect">
                       <a:avLst/>
@@ -17647,6 +18545,7 @@
           <w:b/>
           <w:bCs/>
         </w:rPr>
+        <w:lastRenderedPageBreak/>
         <w:t>3.</w:t>
       </w:r>
       <w:r>
@@ -17661,16 +18560,32 @@
           <w:b/>
           <w:bCs/>
         </w:rPr>
-        <w:t>Interfaccia utente e Mock-ups</w:t>
-      </w:r>
+        <w:t xml:space="preserve">Interfaccia utente e </w:t>
+      </w:r>
+      <w:proofErr w:type="spellStart"/>
+      <w:r>
+        <w:rPr>
+          <w:b/>
+          <w:bCs/>
+        </w:rPr>
+        <w:t>Mock-ups</w:t>
+      </w:r>
+      <w:proofErr w:type="spellEnd"/>
     </w:p>
     <w:p>
       <w:pPr>
         <w:ind w:left="360"/>
       </w:pPr>
       <w:r>
-        <w:lastRenderedPageBreak/>
-        <w:t>Rappresentazione di massima di come apparirà l’interfaccia utente di MedQueue da un qualsiasi web browser.</w:t>
+        <w:t xml:space="preserve">Rappresentazione di massima di come apparirà l’interfaccia utente di </w:t>
+      </w:r>
+      <w:proofErr w:type="spellStart"/>
+      <w:r>
+        <w:t>MedQueue</w:t>
+      </w:r>
+      <w:proofErr w:type="spellEnd"/>
+      <w:r>
+        <w:t xml:space="preserve"> da un qualsiasi web browser.</w:t>
       </w:r>
     </w:p>
     <w:p>
@@ -17762,7 +18677,24 @@
         <w:ind w:left="360"/>
       </w:pPr>
       <w:r>
-        <w:t>Rappresentazione di massima di come apparirà l’interfaccia del impiegato acceduta dall’applicazione MedQueue fornita alla struttura</w:t>
+        <w:lastRenderedPageBreak/>
+        <w:t xml:space="preserve">Rappresentazione di massima di come apparirà l’interfaccia </w:t>
+      </w:r>
+      <w:proofErr w:type="gramStart"/>
+      <w:r>
+        <w:t>del impiegato</w:t>
+      </w:r>
+      <w:proofErr w:type="gramEnd"/>
+      <w:r>
+        <w:t xml:space="preserve"> acceduta dall’applicazione </w:t>
+      </w:r>
+      <w:proofErr w:type="spellStart"/>
+      <w:r>
+        <w:t>MedQueue</w:t>
+      </w:r>
+      <w:proofErr w:type="spellEnd"/>
+      <w:r>
+        <w:t xml:space="preserve"> fornita alla struttura</w:t>
       </w:r>
     </w:p>
     <w:p>
@@ -17774,7 +18706,6 @@
         <w:rPr>
           <w:noProof/>
         </w:rPr>
-        <w:lastRenderedPageBreak/>
         <w:drawing>
           <wp:inline distT="0" distB="0" distL="0" distR="0" wp14:anchorId="25F542C0" wp14:editId="4D0E8EB9">
             <wp:extent cx="1439545" cy="2484120"/>
@@ -17838,7 +18769,7 @@
 </file>
 
 <file path=word/endnotes.xml><?xml version="1.0" encoding="utf-8"?>
-<w:endnotes xmlns:wpc="http://schemas.microsoft.com/office/word/2010/wordprocessingCanvas" xmlns:cx="http://schemas.microsoft.com/office/drawing/2014/chartex" xmlns:cx1="http://schemas.microsoft.com/office/drawing/2015/9/8/chartex" xmlns:cx2="http://schemas.microsoft.com/office/drawing/2015/10/21/chartex" xmlns:cx3="http://schemas.microsoft.com/office/drawing/2016/5/9/chartex" xmlns:cx4="http://schemas.microsoft.com/office/drawing/2016/5/10/chartex" xmlns:cx5="http://schemas.microsoft.com/office/drawing/2016/5/11/chartex" xmlns:cx6="http://schemas.microsoft.com/office/drawing/2016/5/12/chartex" xmlns:cx7="http://schemas.microsoft.com/office/drawing/2016/5/13/chartex" xmlns:cx8="http://schemas.microsoft.com/office/drawing/2016/5/14/chartex" xmlns:mc="http://schemas.openxmlformats.org/markup-compatibility/2006" xmlns:aink="http://schemas.microsoft.com/office/drawing/2016/ink" xmlns:am3d="http://schemas.microsoft.com/office/drawing/2017/model3d" xmlns:o="urn:schemas-microsoft-com:office:office" xmlns:r="http://schemas.openxmlformats.org/officeDocument/2006/relationships" xmlns:m="http://schemas.openxmlformats.org/officeDocument/2006/math" xmlns:v="urn:schemas-microsoft-com:vml" xmlns:wp14="http://schemas.microsoft.com/office/word/2010/wordprocessingDrawing" xmlns:wp="http://schemas.openxmlformats.org/drawingml/2006/wordprocessingDrawing" xmlns:w10="urn:schemas-microsoft-com:office:word" xmlns:w="http://schemas.openxmlformats.org/wordprocessingml/2006/main" xmlns:w14="http://schemas.microsoft.com/office/word/2010/wordml" xmlns:w15="http://schemas.microsoft.com/office/word/2012/wordml" xmlns:w16cex="http://schemas.microsoft.com/office/word/2018/wordml/cex" xmlns:w16cid="http://schemas.microsoft.com/office/word/2016/wordml/cid" xmlns:w16="http://schemas.microsoft.com/office/word/2018/wordml" xmlns:w16se="http://schemas.microsoft.com/office/word/2015/wordml/symex" xmlns:wpg="http://schemas.microsoft.com/office/word/2010/wordprocessingGroup" xmlns:wpi="http://schemas.microsoft.com/office/word/2010/wordprocessingInk" xmlns:wne="http://schemas.microsoft.com/office/word/2006/wordml" xmlns:wps="http://schemas.microsoft.com/office/word/2010/wordprocessingShape" mc:Ignorable="w14 w15 w16se w16cid w16 w16cex wp14">
+<w:endnotes xmlns:wpc="http://schemas.microsoft.com/office/word/2010/wordprocessingCanvas" xmlns:cx="http://schemas.microsoft.com/office/drawing/2014/chartex" xmlns:cx1="http://schemas.microsoft.com/office/drawing/2015/9/8/chartex" xmlns:cx2="http://schemas.microsoft.com/office/drawing/2015/10/21/chartex" xmlns:cx3="http://schemas.microsoft.com/office/drawing/2016/5/9/chartex" xmlns:cx4="http://schemas.microsoft.com/office/drawing/2016/5/10/chartex" xmlns:cx5="http://schemas.microsoft.com/office/drawing/2016/5/11/chartex" xmlns:cx6="http://schemas.microsoft.com/office/drawing/2016/5/12/chartex" xmlns:cx7="http://schemas.microsoft.com/office/drawing/2016/5/13/chartex" xmlns:cx8="http://schemas.microsoft.com/office/drawing/2016/5/14/chartex" xmlns:mc="http://schemas.openxmlformats.org/markup-compatibility/2006" xmlns:aink="http://schemas.microsoft.com/office/drawing/2016/ink" xmlns:am3d="http://schemas.microsoft.com/office/drawing/2017/model3d" xmlns:o="urn:schemas-microsoft-com:office:office" xmlns:r="http://schemas.openxmlformats.org/officeDocument/2006/relationships" xmlns:m="http://schemas.openxmlformats.org/officeDocument/2006/math" xmlns:v="urn:schemas-microsoft-com:vml" xmlns:wp14="http://schemas.microsoft.com/office/word/2010/wordprocessingDrawing" xmlns:wp="http://schemas.openxmlformats.org/drawingml/2006/wordprocessingDrawing" xmlns:w10="urn:schemas-microsoft-com:office:word" xmlns:w="http://schemas.openxmlformats.org/wordprocessingml/2006/main" xmlns:w14="http://schemas.microsoft.com/office/word/2010/wordml" xmlns:w15="http://schemas.microsoft.com/office/word/2012/wordml" xmlns:w16cid="http://schemas.microsoft.com/office/word/2016/wordml/cid" xmlns:w16se="http://schemas.microsoft.com/office/word/2015/wordml/symex" xmlns:wpg="http://schemas.microsoft.com/office/word/2010/wordprocessingGroup" xmlns:wpi="http://schemas.microsoft.com/office/word/2010/wordprocessingInk" xmlns:wne="http://schemas.microsoft.com/office/word/2006/wordml" xmlns:wps="http://schemas.microsoft.com/office/word/2010/wordprocessingShape" mc:Ignorable="w14 w15 w16se w16cid wp14">
   <w:endnote w:type="separator" w:id="-1">
     <w:p>
       <w:pPr>
@@ -17863,7 +18794,7 @@
 </file>
 
 <file path=word/footer1.xml><?xml version="1.0" encoding="utf-8"?>
-<w:ftr xmlns:wpc="http://schemas.microsoft.com/office/word/2010/wordprocessingCanvas" xmlns:cx="http://schemas.microsoft.com/office/drawing/2014/chartex" xmlns:cx1="http://schemas.microsoft.com/office/drawing/2015/9/8/chartex" xmlns:cx2="http://schemas.microsoft.com/office/drawing/2015/10/21/chartex" xmlns:cx3="http://schemas.microsoft.com/office/drawing/2016/5/9/chartex" xmlns:cx4="http://schemas.microsoft.com/office/drawing/2016/5/10/chartex" xmlns:cx5="http://schemas.microsoft.com/office/drawing/2016/5/11/chartex" xmlns:cx6="http://schemas.microsoft.com/office/drawing/2016/5/12/chartex" xmlns:cx7="http://schemas.microsoft.com/office/drawing/2016/5/13/chartex" xmlns:cx8="http://schemas.microsoft.com/office/drawing/2016/5/14/chartex" xmlns:mc="http://schemas.openxmlformats.org/markup-compatibility/2006" xmlns:aink="http://schemas.microsoft.com/office/drawing/2016/ink" xmlns:am3d="http://schemas.microsoft.com/office/drawing/2017/model3d" xmlns:o="urn:schemas-microsoft-com:office:office" xmlns:r="http://schemas.openxmlformats.org/officeDocument/2006/relationships" xmlns:m="http://schemas.openxmlformats.org/officeDocument/2006/math" xmlns:v="urn:schemas-microsoft-com:vml" xmlns:wp14="http://schemas.microsoft.com/office/word/2010/wordprocessingDrawing" xmlns:wp="http://schemas.openxmlformats.org/drawingml/2006/wordprocessingDrawing" xmlns:w10="urn:schemas-microsoft-com:office:word" xmlns:w="http://schemas.openxmlformats.org/wordprocessingml/2006/main" xmlns:w14="http://schemas.microsoft.com/office/word/2010/wordml" xmlns:w15="http://schemas.microsoft.com/office/word/2012/wordml" xmlns:w16cex="http://schemas.microsoft.com/office/word/2018/wordml/cex" xmlns:w16cid="http://schemas.microsoft.com/office/word/2016/wordml/cid" xmlns:w16="http://schemas.microsoft.com/office/word/2018/wordml" xmlns:w16se="http://schemas.microsoft.com/office/word/2015/wordml/symex" xmlns:wpg="http://schemas.microsoft.com/office/word/2010/wordprocessingGroup" xmlns:wpi="http://schemas.microsoft.com/office/word/2010/wordprocessingInk" xmlns:wne="http://schemas.microsoft.com/office/word/2006/wordml" xmlns:wps="http://schemas.microsoft.com/office/word/2010/wordprocessingShape" mc:Ignorable="w14 w15 w16se w16cid w16 w16cex wp14">
+<w:ftr xmlns:wpc="http://schemas.microsoft.com/office/word/2010/wordprocessingCanvas" xmlns:cx="http://schemas.microsoft.com/office/drawing/2014/chartex" xmlns:cx1="http://schemas.microsoft.com/office/drawing/2015/9/8/chartex" xmlns:cx2="http://schemas.microsoft.com/office/drawing/2015/10/21/chartex" xmlns:cx3="http://schemas.microsoft.com/office/drawing/2016/5/9/chartex" xmlns:cx4="http://schemas.microsoft.com/office/drawing/2016/5/10/chartex" xmlns:cx5="http://schemas.microsoft.com/office/drawing/2016/5/11/chartex" xmlns:cx6="http://schemas.microsoft.com/office/drawing/2016/5/12/chartex" xmlns:cx7="http://schemas.microsoft.com/office/drawing/2016/5/13/chartex" xmlns:cx8="http://schemas.microsoft.com/office/drawing/2016/5/14/chartex" xmlns:mc="http://schemas.openxmlformats.org/markup-compatibility/2006" xmlns:aink="http://schemas.microsoft.com/office/drawing/2016/ink" xmlns:am3d="http://schemas.microsoft.com/office/drawing/2017/model3d" xmlns:o="urn:schemas-microsoft-com:office:office" xmlns:r="http://schemas.openxmlformats.org/officeDocument/2006/relationships" xmlns:m="http://schemas.openxmlformats.org/officeDocument/2006/math" xmlns:v="urn:schemas-microsoft-com:vml" xmlns:wp14="http://schemas.microsoft.com/office/word/2010/wordprocessingDrawing" xmlns:wp="http://schemas.openxmlformats.org/drawingml/2006/wordprocessingDrawing" xmlns:w10="urn:schemas-microsoft-com:office:word" xmlns:w="http://schemas.openxmlformats.org/wordprocessingml/2006/main" xmlns:w14="http://schemas.microsoft.com/office/word/2010/wordml" xmlns:w15="http://schemas.microsoft.com/office/word/2012/wordml" xmlns:w16cid="http://schemas.microsoft.com/office/word/2016/wordml/cid" xmlns:w16se="http://schemas.microsoft.com/office/word/2015/wordml/symex" xmlns:wpg="http://schemas.microsoft.com/office/word/2010/wordprocessingGroup" xmlns:wpi="http://schemas.microsoft.com/office/word/2010/wordprocessingInk" xmlns:wne="http://schemas.microsoft.com/office/word/2006/wordml" xmlns:wps="http://schemas.microsoft.com/office/word/2010/wordprocessingShape" mc:Ignorable="w14 w15 w16se w16cid wp14">
   <w:p>
     <w:pPr>
       <w:pStyle w:val="Pidipagina"/>
@@ -17893,7 +18824,7 @@
 </file>
 
 <file path=word/footnotes.xml><?xml version="1.0" encoding="utf-8"?>
-<w:footnotes xmlns:wpc="http://schemas.microsoft.com/office/word/2010/wordprocessingCanvas" xmlns:cx="http://schemas.microsoft.com/office/drawing/2014/chartex" xmlns:cx1="http://schemas.microsoft.com/office/drawing/2015/9/8/chartex" xmlns:cx2="http://schemas.microsoft.com/office/drawing/2015/10/21/chartex" xmlns:cx3="http://schemas.microsoft.com/office/drawing/2016/5/9/chartex" xmlns:cx4="http://schemas.microsoft.com/office/drawing/2016/5/10/chartex" xmlns:cx5="http://schemas.microsoft.com/office/drawing/2016/5/11/chartex" xmlns:cx6="http://schemas.microsoft.com/office/drawing/2016/5/12/chartex" xmlns:cx7="http://schemas.microsoft.com/office/drawing/2016/5/13/chartex" xmlns:cx8="http://schemas.microsoft.com/office/drawing/2016/5/14/chartex" xmlns:mc="http://schemas.openxmlformats.org/markup-compatibility/2006" xmlns:aink="http://schemas.microsoft.com/office/drawing/2016/ink" xmlns:am3d="http://schemas.microsoft.com/office/drawing/2017/model3d" xmlns:o="urn:schemas-microsoft-com:office:office" xmlns:r="http://schemas.openxmlformats.org/officeDocument/2006/relationships" xmlns:m="http://schemas.openxmlformats.org/officeDocument/2006/math" xmlns:v="urn:schemas-microsoft-com:vml" xmlns:wp14="http://schemas.microsoft.com/office/word/2010/wordprocessingDrawing" xmlns:wp="http://schemas.openxmlformats.org/drawingml/2006/wordprocessingDrawing" xmlns:w10="urn:schemas-microsoft-com:office:word" xmlns:w="http://schemas.openxmlformats.org/wordprocessingml/2006/main" xmlns:w14="http://schemas.microsoft.com/office/word/2010/wordml" xmlns:w15="http://schemas.microsoft.com/office/word/2012/wordml" xmlns:w16cex="http://schemas.microsoft.com/office/word/2018/wordml/cex" xmlns:w16cid="http://schemas.microsoft.com/office/word/2016/wordml/cid" xmlns:w16="http://schemas.microsoft.com/office/word/2018/wordml" xmlns:w16se="http://schemas.microsoft.com/office/word/2015/wordml/symex" xmlns:wpg="http://schemas.microsoft.com/office/word/2010/wordprocessingGroup" xmlns:wpi="http://schemas.microsoft.com/office/word/2010/wordprocessingInk" xmlns:wne="http://schemas.microsoft.com/office/word/2006/wordml" xmlns:wps="http://schemas.microsoft.com/office/word/2010/wordprocessingShape" mc:Ignorable="w14 w15 w16se w16cid w16 w16cex wp14">
+<w:footnotes xmlns:wpc="http://schemas.microsoft.com/office/word/2010/wordprocessingCanvas" xmlns:cx="http://schemas.microsoft.com/office/drawing/2014/chartex" xmlns:cx1="http://schemas.microsoft.com/office/drawing/2015/9/8/chartex" xmlns:cx2="http://schemas.microsoft.com/office/drawing/2015/10/21/chartex" xmlns:cx3="http://schemas.microsoft.com/office/drawing/2016/5/9/chartex" xmlns:cx4="http://schemas.microsoft.com/office/drawing/2016/5/10/chartex" xmlns:cx5="http://schemas.microsoft.com/office/drawing/2016/5/11/chartex" xmlns:cx6="http://schemas.microsoft.com/office/drawing/2016/5/12/chartex" xmlns:cx7="http://schemas.microsoft.com/office/drawing/2016/5/13/chartex" xmlns:cx8="http://schemas.microsoft.com/office/drawing/2016/5/14/chartex" xmlns:mc="http://schemas.openxmlformats.org/markup-compatibility/2006" xmlns:aink="http://schemas.microsoft.com/office/drawing/2016/ink" xmlns:am3d="http://schemas.microsoft.com/office/drawing/2017/model3d" xmlns:o="urn:schemas-microsoft-com:office:office" xmlns:r="http://schemas.openxmlformats.org/officeDocument/2006/relationships" xmlns:m="http://schemas.openxmlformats.org/officeDocument/2006/math" xmlns:v="urn:schemas-microsoft-com:vml" xmlns:wp14="http://schemas.microsoft.com/office/word/2010/wordprocessingDrawing" xmlns:wp="http://schemas.openxmlformats.org/drawingml/2006/wordprocessingDrawing" xmlns:w10="urn:schemas-microsoft-com:office:word" xmlns:w="http://schemas.openxmlformats.org/wordprocessingml/2006/main" xmlns:w14="http://schemas.microsoft.com/office/word/2010/wordml" xmlns:w15="http://schemas.microsoft.com/office/word/2012/wordml" xmlns:w16cid="http://schemas.microsoft.com/office/word/2016/wordml/cid" xmlns:w16se="http://schemas.microsoft.com/office/word/2015/wordml/symex" xmlns:wpg="http://schemas.microsoft.com/office/word/2010/wordprocessingGroup" xmlns:wpi="http://schemas.microsoft.com/office/word/2010/wordprocessingInk" xmlns:wne="http://schemas.microsoft.com/office/word/2006/wordml" xmlns:wps="http://schemas.microsoft.com/office/word/2010/wordprocessingShape" mc:Ignorable="w14 w15 w16se w16cid wp14">
   <w:footnote w:type="separator" w:id="-1">
     <w:p>
       <w:pPr>
@@ -17918,7 +18849,7 @@
 </file>
 
 <file path=word/header1.xml><?xml version="1.0" encoding="utf-8"?>
-<w:hdr xmlns:wpc="http://schemas.microsoft.com/office/word/2010/wordprocessingCanvas" xmlns:cx="http://schemas.microsoft.com/office/drawing/2014/chartex" xmlns:cx1="http://schemas.microsoft.com/office/drawing/2015/9/8/chartex" xmlns:cx2="http://schemas.microsoft.com/office/drawing/2015/10/21/chartex" xmlns:cx3="http://schemas.microsoft.com/office/drawing/2016/5/9/chartex" xmlns:cx4="http://schemas.microsoft.com/office/drawing/2016/5/10/chartex" xmlns:cx5="http://schemas.microsoft.com/office/drawing/2016/5/11/chartex" xmlns:cx6="http://schemas.microsoft.com/office/drawing/2016/5/12/chartex" xmlns:cx7="http://schemas.microsoft.com/office/drawing/2016/5/13/chartex" xmlns:cx8="http://schemas.microsoft.com/office/drawing/2016/5/14/chartex" xmlns:mc="http://schemas.openxmlformats.org/markup-compatibility/2006" xmlns:aink="http://schemas.microsoft.com/office/drawing/2016/ink" xmlns:am3d="http://schemas.microsoft.com/office/drawing/2017/model3d" xmlns:o="urn:schemas-microsoft-com:office:office" xmlns:r="http://schemas.openxmlformats.org/officeDocument/2006/relationships" xmlns:m="http://schemas.openxmlformats.org/officeDocument/2006/math" xmlns:v="urn:schemas-microsoft-com:vml" xmlns:wp14="http://schemas.microsoft.com/office/word/2010/wordprocessingDrawing" xmlns:wp="http://schemas.openxmlformats.org/drawingml/2006/wordprocessingDrawing" xmlns:w10="urn:schemas-microsoft-com:office:word" xmlns:w="http://schemas.openxmlformats.org/wordprocessingml/2006/main" xmlns:w14="http://schemas.microsoft.com/office/word/2010/wordml" xmlns:w15="http://schemas.microsoft.com/office/word/2012/wordml" xmlns:w16cex="http://schemas.microsoft.com/office/word/2018/wordml/cex" xmlns:w16cid="http://schemas.microsoft.com/office/word/2016/wordml/cid" xmlns:w16="http://schemas.microsoft.com/office/word/2018/wordml" xmlns:w16se="http://schemas.microsoft.com/office/word/2015/wordml/symex" xmlns:wpg="http://schemas.microsoft.com/office/word/2010/wordprocessingGroup" xmlns:wpi="http://schemas.microsoft.com/office/word/2010/wordprocessingInk" xmlns:wne="http://schemas.microsoft.com/office/word/2006/wordml" xmlns:wps="http://schemas.microsoft.com/office/word/2010/wordprocessingShape" mc:Ignorable="w14 w15 w16se w16cid w16 w16cex wp14">
+<w:hdr xmlns:wpc="http://schemas.microsoft.com/office/word/2010/wordprocessingCanvas" xmlns:cx="http://schemas.microsoft.com/office/drawing/2014/chartex" xmlns:cx1="http://schemas.microsoft.com/office/drawing/2015/9/8/chartex" xmlns:cx2="http://schemas.microsoft.com/office/drawing/2015/10/21/chartex" xmlns:cx3="http://schemas.microsoft.com/office/drawing/2016/5/9/chartex" xmlns:cx4="http://schemas.microsoft.com/office/drawing/2016/5/10/chartex" xmlns:cx5="http://schemas.microsoft.com/office/drawing/2016/5/11/chartex" xmlns:cx6="http://schemas.microsoft.com/office/drawing/2016/5/12/chartex" xmlns:cx7="http://schemas.microsoft.com/office/drawing/2016/5/13/chartex" xmlns:cx8="http://schemas.microsoft.com/office/drawing/2016/5/14/chartex" xmlns:mc="http://schemas.openxmlformats.org/markup-compatibility/2006" xmlns:aink="http://schemas.microsoft.com/office/drawing/2016/ink" xmlns:am3d="http://schemas.microsoft.com/office/drawing/2017/model3d" xmlns:o="urn:schemas-microsoft-com:office:office" xmlns:r="http://schemas.openxmlformats.org/officeDocument/2006/relationships" xmlns:m="http://schemas.openxmlformats.org/officeDocument/2006/math" xmlns:v="urn:schemas-microsoft-com:vml" xmlns:wp14="http://schemas.microsoft.com/office/word/2010/wordprocessingDrawing" xmlns:wp="http://schemas.openxmlformats.org/drawingml/2006/wordprocessingDrawing" xmlns:w10="urn:schemas-microsoft-com:office:word" xmlns:w="http://schemas.openxmlformats.org/wordprocessingml/2006/main" xmlns:w14="http://schemas.microsoft.com/office/word/2010/wordml" xmlns:w15="http://schemas.microsoft.com/office/word/2012/wordml" xmlns:w16cid="http://schemas.microsoft.com/office/word/2016/wordml/cid" xmlns:w16se="http://schemas.microsoft.com/office/word/2015/wordml/symex" xmlns:wpg="http://schemas.microsoft.com/office/word/2010/wordprocessingGroup" xmlns:wpi="http://schemas.microsoft.com/office/word/2010/wordprocessingInk" xmlns:wne="http://schemas.microsoft.com/office/word/2006/wordml" xmlns:wps="http://schemas.microsoft.com/office/word/2010/wordprocessingShape" mc:Ignorable="w14 w15 w16se w16cid wp14">
   <w:p>
     <w:pPr>
       <w:pStyle w:val="Intestazione"/>
@@ -17943,7 +18874,7 @@
 </file>
 
 <file path=word/numbering.xml><?xml version="1.0" encoding="utf-8"?>
-<w:numbering xmlns:wpc="http://schemas.microsoft.com/office/word/2010/wordprocessingCanvas" xmlns:cx="http://schemas.microsoft.com/office/drawing/2014/chartex" xmlns:cx1="http://schemas.microsoft.com/office/drawing/2015/9/8/chartex" xmlns:cx2="http://schemas.microsoft.com/office/drawing/2015/10/21/chartex" xmlns:cx3="http://schemas.microsoft.com/office/drawing/2016/5/9/chartex" xmlns:cx4="http://schemas.microsoft.com/office/drawing/2016/5/10/chartex" xmlns:cx5="http://schemas.microsoft.com/office/drawing/2016/5/11/chartex" xmlns:cx6="http://schemas.microsoft.com/office/drawing/2016/5/12/chartex" xmlns:cx7="http://schemas.microsoft.com/office/drawing/2016/5/13/chartex" xmlns:cx8="http://schemas.microsoft.com/office/drawing/2016/5/14/chartex" xmlns:mc="http://schemas.openxmlformats.org/markup-compatibility/2006" xmlns:aink="http://schemas.microsoft.com/office/drawing/2016/ink" xmlns:am3d="http://schemas.microsoft.com/office/drawing/2017/model3d" xmlns:o="urn:schemas-microsoft-com:office:office" xmlns:r="http://schemas.openxmlformats.org/officeDocument/2006/relationships" xmlns:m="http://schemas.openxmlformats.org/officeDocument/2006/math" xmlns:v="urn:schemas-microsoft-com:vml" xmlns:wp14="http://schemas.microsoft.com/office/word/2010/wordprocessingDrawing" xmlns:wp="http://schemas.openxmlformats.org/drawingml/2006/wordprocessingDrawing" xmlns:w10="urn:schemas-microsoft-com:office:word" xmlns:w="http://schemas.openxmlformats.org/wordprocessingml/2006/main" xmlns:w14="http://schemas.microsoft.com/office/word/2010/wordml" xmlns:w15="http://schemas.microsoft.com/office/word/2012/wordml" xmlns:w16cex="http://schemas.microsoft.com/office/word/2018/wordml/cex" xmlns:w16cid="http://schemas.microsoft.com/office/word/2016/wordml/cid" xmlns:w16="http://schemas.microsoft.com/office/word/2018/wordml" xmlns:w16se="http://schemas.microsoft.com/office/word/2015/wordml/symex" xmlns:wpg="http://schemas.microsoft.com/office/word/2010/wordprocessingGroup" xmlns:wpi="http://schemas.microsoft.com/office/word/2010/wordprocessingInk" xmlns:wne="http://schemas.microsoft.com/office/word/2006/wordml" xmlns:wps="http://schemas.microsoft.com/office/word/2010/wordprocessingShape" mc:Ignorable="w14 w15 w16se w16cid w16 w16cex wp14">
+<w:numbering xmlns:wpc="http://schemas.microsoft.com/office/word/2010/wordprocessingCanvas" xmlns:cx="http://schemas.microsoft.com/office/drawing/2014/chartex" xmlns:cx1="http://schemas.microsoft.com/office/drawing/2015/9/8/chartex" xmlns:cx2="http://schemas.microsoft.com/office/drawing/2015/10/21/chartex" xmlns:cx3="http://schemas.microsoft.com/office/drawing/2016/5/9/chartex" xmlns:cx4="http://schemas.microsoft.com/office/drawing/2016/5/10/chartex" xmlns:cx5="http://schemas.microsoft.com/office/drawing/2016/5/11/chartex" xmlns:cx6="http://schemas.microsoft.com/office/drawing/2016/5/12/chartex" xmlns:cx7="http://schemas.microsoft.com/office/drawing/2016/5/13/chartex" xmlns:cx8="http://schemas.microsoft.com/office/drawing/2016/5/14/chartex" xmlns:mc="http://schemas.openxmlformats.org/markup-compatibility/2006" xmlns:aink="http://schemas.microsoft.com/office/drawing/2016/ink" xmlns:am3d="http://schemas.microsoft.com/office/drawing/2017/model3d" xmlns:o="urn:schemas-microsoft-com:office:office" xmlns:r="http://schemas.openxmlformats.org/officeDocument/2006/relationships" xmlns:m="http://schemas.openxmlformats.org/officeDocument/2006/math" xmlns:v="urn:schemas-microsoft-com:vml" xmlns:wp14="http://schemas.microsoft.com/office/word/2010/wordprocessingDrawing" xmlns:wp="http://schemas.openxmlformats.org/drawingml/2006/wordprocessingDrawing" xmlns:w10="urn:schemas-microsoft-com:office:word" xmlns:w="http://schemas.openxmlformats.org/wordprocessingml/2006/main" xmlns:w14="http://schemas.microsoft.com/office/word/2010/wordml" xmlns:w15="http://schemas.microsoft.com/office/word/2012/wordml" xmlns:w16cid="http://schemas.microsoft.com/office/word/2016/wordml/cid" xmlns:w16se="http://schemas.microsoft.com/office/word/2015/wordml/symex" xmlns:wpg="http://schemas.microsoft.com/office/word/2010/wordprocessingGroup" xmlns:wpi="http://schemas.microsoft.com/office/word/2010/wordprocessingInk" xmlns:wne="http://schemas.microsoft.com/office/word/2006/wordml" xmlns:wps="http://schemas.microsoft.com/office/word/2010/wordprocessingShape" mc:Ignorable="w14 w15 w16se w16cid wp14">
   <w:abstractNum w:abstractNumId="0" w15:restartNumberingAfterBreak="0">
     <w:nsid w:val="07B31D14"/>
     <w:multiLevelType w:val="multilevel"/>
@@ -19922,7 +20853,7 @@
 </file>
 
 <file path=word/styles.xml><?xml version="1.0" encoding="utf-8"?>
-<w:styles xmlns:mc="http://schemas.openxmlformats.org/markup-compatibility/2006" xmlns:r="http://schemas.openxmlformats.org/officeDocument/2006/relationships" xmlns:w="http://schemas.openxmlformats.org/wordprocessingml/2006/main" xmlns:w14="http://schemas.microsoft.com/office/word/2010/wordml" xmlns:w15="http://schemas.microsoft.com/office/word/2012/wordml" xmlns:w16cex="http://schemas.microsoft.com/office/word/2018/wordml/cex" xmlns:w16cid="http://schemas.microsoft.com/office/word/2016/wordml/cid" xmlns:w16="http://schemas.microsoft.com/office/word/2018/wordml" xmlns:w16se="http://schemas.microsoft.com/office/word/2015/wordml/symex" mc:Ignorable="w14 w15 w16se w16cid w16 w16cex">
+<w:styles xmlns:mc="http://schemas.openxmlformats.org/markup-compatibility/2006" xmlns:r="http://schemas.openxmlformats.org/officeDocument/2006/relationships" xmlns:w="http://schemas.openxmlformats.org/wordprocessingml/2006/main" xmlns:w14="http://schemas.microsoft.com/office/word/2010/wordml" xmlns:w15="http://schemas.microsoft.com/office/word/2012/wordml" xmlns:w16cid="http://schemas.microsoft.com/office/word/2016/wordml/cid" xmlns:w16se="http://schemas.microsoft.com/office/word/2015/wordml/symex" mc:Ignorable="w14 w15 w16se w16cid">
   <w:docDefaults>
     <w:rPrDefault>
       <w:rPr>
@@ -20747,7 +21678,7 @@
 </file>
 
 <file path=customXml/itemProps1.xml><?xml version="1.0" encoding="utf-8"?>
-<ds:datastoreItem xmlns:ds="http://schemas.openxmlformats.org/officeDocument/2006/customXml" ds:itemID="{5701BB82-35BC-44C8-87B4-677346636FF1}">
+<ds:datastoreItem xmlns:ds="http://schemas.openxmlformats.org/officeDocument/2006/customXml" ds:itemID="{7EFD4139-EF3F-48A8-A710-1166BFF266BC}">
   <ds:schemaRefs>
     <ds:schemaRef ds:uri="http://schemas.openxmlformats.org/officeDocument/2006/bibliography"/>
   </ds:schemaRefs>

--- a/Documenti/MedQueue_RAD.docx
+++ b/Documenti/MedQueue_RAD.docx
@@ -1873,7 +1873,132 @@
           <w:sz w:val="28"/>
           <w:szCs w:val="28"/>
         </w:rPr>
-        <w:t xml:space="preserve">           3.5.5 Interfaccia utente e </w:t>
+        <w:t xml:space="preserve">           3.5.</w:t>
+      </w:r>
+      <w:r>
+        <w:rPr>
+          <w:color w:val="000000" w:themeColor="text1"/>
+          <w:sz w:val="28"/>
+          <w:szCs w:val="28"/>
+        </w:rPr>
+        <w:t>5</w:t>
+      </w:r>
+      <w:r>
+        <w:rPr>
+          <w:color w:val="000000" w:themeColor="text1"/>
+          <w:sz w:val="28"/>
+          <w:szCs w:val="28"/>
+        </w:rPr>
+        <w:t xml:space="preserve"> </w:t>
+      </w:r>
+      <w:proofErr w:type="spellStart"/>
+      <w:r>
+        <w:rPr>
+          <w:color w:val="000000" w:themeColor="text1"/>
+          <w:sz w:val="28"/>
+          <w:szCs w:val="28"/>
+        </w:rPr>
+        <w:t>Statechart</w:t>
+      </w:r>
+      <w:proofErr w:type="spellEnd"/>
+      <w:r>
+        <w:rPr>
+          <w:color w:val="000000" w:themeColor="text1"/>
+          <w:sz w:val="28"/>
+          <w:szCs w:val="28"/>
+        </w:rPr>
+        <w:t xml:space="preserve"> </w:t>
+      </w:r>
+      <w:proofErr w:type="spellStart"/>
+      <w:r>
+        <w:rPr>
+          <w:color w:val="000000" w:themeColor="text1"/>
+          <w:sz w:val="28"/>
+          <w:szCs w:val="28"/>
+        </w:rPr>
+        <w:t>Diagrams</w:t>
+      </w:r>
+      <w:proofErr w:type="spellEnd"/>
+    </w:p>
+    <w:p>
+      <w:pPr>
+        <w:spacing w:after="20" w:line="360" w:lineRule="auto"/>
+        <w:rPr>
+          <w:color w:val="000000" w:themeColor="text1"/>
+          <w:sz w:val="28"/>
+          <w:szCs w:val="28"/>
+        </w:rPr>
+      </w:pPr>
+      <w:r>
+        <w:rPr>
+          <w:color w:val="000000" w:themeColor="text1"/>
+          <w:sz w:val="28"/>
+          <w:szCs w:val="28"/>
+        </w:rPr>
+        <w:tab/>
+      </w:r>
+      <w:r>
+        <w:rPr>
+          <w:color w:val="000000" w:themeColor="text1"/>
+          <w:sz w:val="28"/>
+          <w:szCs w:val="28"/>
+        </w:rPr>
+        <w:tab/>
+        <w:t xml:space="preserve">    3.5.5.1 </w:t>
+      </w:r>
+      <w:r>
+        <w:rPr>
+          <w:color w:val="000000" w:themeColor="text1"/>
+          <w:sz w:val="28"/>
+          <w:szCs w:val="28"/>
+        </w:rPr>
+        <w:t>Validazione Prenotazione</w:t>
+      </w:r>
+    </w:p>
+    <w:p>
+      <w:pPr>
+        <w:spacing w:after="20" w:line="360" w:lineRule="auto"/>
+        <w:rPr>
+          <w:color w:val="000000" w:themeColor="text1"/>
+          <w:sz w:val="28"/>
+          <w:szCs w:val="28"/>
+        </w:rPr>
+      </w:pPr>
+      <w:r>
+        <w:rPr>
+          <w:color w:val="000000" w:themeColor="text1"/>
+          <w:sz w:val="28"/>
+          <w:szCs w:val="28"/>
+        </w:rPr>
+        <w:tab/>
+      </w:r>
+      <w:r>
+        <w:rPr>
+          <w:color w:val="000000" w:themeColor="text1"/>
+          <w:sz w:val="28"/>
+          <w:szCs w:val="28"/>
+        </w:rPr>
+        <w:tab/>
+        <w:t xml:space="preserve">    3.5.5.2 Effettua Prenotazione</w:t>
+      </w:r>
+    </w:p>
+    <w:p>
+      <w:pPr>
+        <w:spacing w:after="20" w:line="360" w:lineRule="auto"/>
+        <w:ind w:left="708"/>
+        <w:rPr>
+          <w:color w:val="000000" w:themeColor="text1"/>
+          <w:sz w:val="28"/>
+          <w:szCs w:val="28"/>
+        </w:rPr>
+      </w:pPr>
+      <w:r>
+        <w:rPr>
+          <w:color w:val="000000" w:themeColor="text1"/>
+          <w:sz w:val="28"/>
+          <w:szCs w:val="28"/>
+        </w:rPr>
+        <w:t xml:space="preserve">  3.5.6 Interfaccia utente e </w:t>
       </w:r>
       <w:proofErr w:type="spellStart"/>
       <w:r>
@@ -1986,7 +2111,6 @@
           <w:sz w:val="44"/>
           <w:szCs w:val="44"/>
         </w:rPr>
-        <w:lastRenderedPageBreak/>
         <mc:AlternateContent>
           <mc:Choice Requires="wps">
             <w:drawing>
@@ -2042,7 +2166,7 @@
               </wp:anchor>
             </w:drawing>
           </mc:Choice>
-          <mc:Fallback xmlns:w16cex="http://schemas.microsoft.com/office/word/2018/wordml/cex" xmlns:w16="http://schemas.microsoft.com/office/word/2018/wordml">
+          <mc:Fallback xmlns:w16="http://schemas.microsoft.com/office/word/2018/wordml" xmlns:w16cex="http://schemas.microsoft.com/office/word/2018/wordml/cex">
             <w:pict>
               <v:line w14:anchorId="2D5D9336" id="Connettore diritto 4" o:spid="_x0000_s1026" style="position:absolute;z-index:251660288;visibility:visible;mso-wrap-style:square;mso-wrap-distance-left:9pt;mso-wrap-distance-top:0;mso-wrap-distance-right:9pt;mso-wrap-distance-bottom:0;mso-position-horizontal:absolute;mso-position-horizontal-relative:text;mso-position-vertical:absolute;mso-position-vertical-relative:text" from="2.05pt,25.65pt" to="486.35pt,25.65pt" o:gfxdata="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" strokecolor="#002060" strokeweight="1.5pt">
                 <v:stroke joinstyle="miter"/>
@@ -2222,7 +2346,11 @@
         <w:ind w:left="360"/>
       </w:pPr>
       <w:r>
-        <w:t>I software che presentiamo partono dall’idea che per rendere migliore l’esperienza del cliente presso una struttura ospedaliera sia indispensabile diminuire i tempi di attesa almeno per quanto riguarda gli iter precedenti alla fruizione effettiva del servizio medico.</w:t>
+        <w:t xml:space="preserve">I software che presentiamo partono dall’idea che per rendere migliore l’esperienza del cliente presso una struttura ospedaliera sia indispensabile diminuire i tempi di attesa </w:t>
+      </w:r>
+      <w:r>
+        <w:lastRenderedPageBreak/>
+        <w:t>almeno per quanto riguarda gli iter precedenti alla fruizione effettiva del servizio medico.</w:t>
       </w:r>
     </w:p>
     <w:p>
@@ -2257,7 +2385,6 @@
         </w:numPr>
       </w:pPr>
       <w:r>
-        <w:lastRenderedPageBreak/>
         <w:t>Limitare al minimo il numero di persone presenti contemporaneamente in un ufficio per evitare assembramenti.</w:t>
       </w:r>
     </w:p>
@@ -2475,7 +2602,6 @@
       <w:r>
         <w:t xml:space="preserve"> </w:t>
       </w:r>
-      <w:proofErr w:type="gramStart"/>
       <w:r>
         <w:t>uno</w:t>
       </w:r>
@@ -2483,11 +2609,7 @@
         <w:t xml:space="preserve"> </w:t>
       </w:r>
       <w:r>
-        <w:t>use</w:t>
-      </w:r>
-      <w:proofErr w:type="gramEnd"/>
-      <w:r>
-        <w:t xml:space="preserve"> case attraverso le relazioni che intercorrono in termini di messaggi tra attori, oggetti di business, oggetti o entità del sistema. </w:t>
+        <w:t xml:space="preserve">use case attraverso le relazioni che intercorrono in termini di messaggi tra attori, oggetti di business, oggetti o entità del sistema. </w:t>
       </w:r>
     </w:p>
     <w:p>
@@ -2505,6 +2627,7 @@
           <w:b/>
           <w:bCs/>
         </w:rPr>
+        <w:lastRenderedPageBreak/>
         <w:t>Statechart</w:t>
       </w:r>
       <w:proofErr w:type="spellEnd"/>
@@ -2541,7 +2664,6 @@
           <w:b/>
           <w:bCs/>
         </w:rPr>
-        <w:lastRenderedPageBreak/>
         <w:t xml:space="preserve">Class </w:t>
       </w:r>
       <w:proofErr w:type="spellStart"/>
@@ -3018,7 +3140,7 @@
               </wp:anchor>
             </w:drawing>
           </mc:Choice>
-          <mc:Fallback xmlns:w16cex="http://schemas.microsoft.com/office/word/2018/wordml/cex" xmlns:w16="http://schemas.microsoft.com/office/word/2018/wordml">
+          <mc:Fallback xmlns:w16="http://schemas.microsoft.com/office/word/2018/wordml" xmlns:w16cex="http://schemas.microsoft.com/office/word/2018/wordml/cex">
             <w:pict>
               <v:line w14:anchorId="6964631A" id="Connettore diritto 6" o:spid="_x0000_s1026" style="position:absolute;z-index:251664384;visibility:visible;mso-wrap-style:square;mso-wrap-distance-left:9pt;mso-wrap-distance-top:0;mso-wrap-distance-right:9pt;mso-wrap-distance-bottom:0;mso-position-horizontal:absolute;mso-position-horizontal-relative:text;mso-position-vertical:absolute;mso-position-vertical-relative:text" from="0,28.25pt" to="484.3pt,28.25pt" o:gfxdata="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" strokecolor="#002060" strokeweight="1.5pt">
                 <v:stroke joinstyle="miter"/>
@@ -3410,7 +3532,7 @@
               </wp:anchor>
             </w:drawing>
           </mc:Choice>
-          <mc:Fallback xmlns:w16cex="http://schemas.microsoft.com/office/word/2018/wordml/cex" xmlns:w16="http://schemas.microsoft.com/office/word/2018/wordml">
+          <mc:Fallback xmlns:w16="http://schemas.microsoft.com/office/word/2018/wordml" xmlns:w16cex="http://schemas.microsoft.com/office/word/2018/wordml/cex">
             <w:pict>
               <v:line w14:anchorId="1E7B9FD9" id="Connettore diritto 7" o:spid="_x0000_s1026" style="position:absolute;z-index:251662336;visibility:visible;mso-wrap-style:square;mso-wrap-distance-left:9pt;mso-wrap-distance-top:0;mso-wrap-distance-right:9pt;mso-wrap-distance-bottom:0;mso-position-horizontal:absolute;mso-position-horizontal-relative:text;mso-position-vertical:absolute;mso-position-vertical-relative:text" from="0,29.35pt" to="484.3pt,29.35pt" o:gfxdata="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" strokecolor="#002060" strokeweight="1.5pt">
                 <v:stroke joinstyle="miter"/>
@@ -3787,17 +3909,8 @@
           <w:b/>
           <w:bCs/>
         </w:rPr>
-        <w:t xml:space="preserve">.2.2 Requisiti per la gestione </w:t>
-      </w:r>
-      <w:proofErr w:type="gramStart"/>
-      <w:r>
-        <w:rPr>
-          <w:b/>
-          <w:bCs/>
-        </w:rPr>
-        <w:t>delle prenotazione</w:t>
-      </w:r>
-      <w:proofErr w:type="gramEnd"/>
+        <w:t>.2.2 Requisiti per la gestione delle prenotazione</w:t>
+      </w:r>
     </w:p>
     <w:p>
       <w:pPr>
@@ -3931,15 +4044,7 @@
         </w:numPr>
       </w:pPr>
       <w:r>
-        <w:t>RF-GP-</w:t>
-      </w:r>
-      <w:proofErr w:type="gramStart"/>
-      <w:r>
-        <w:t>5:Visualizzazione</w:t>
-      </w:r>
-      <w:proofErr w:type="gramEnd"/>
-      <w:r>
-        <w:t xml:space="preserve"> prenotazione</w:t>
+        <w:t>RF-GP-5:Visualizzazione prenotazione</w:t>
       </w:r>
     </w:p>
     <w:p>
@@ -3999,13 +4104,8 @@
         </w:numPr>
       </w:pPr>
       <w:r>
-        <w:t>RF-GU-</w:t>
-      </w:r>
-      <w:proofErr w:type="gramStart"/>
-      <w:r>
-        <w:t>1:Autenticazione</w:t>
-      </w:r>
-      <w:proofErr w:type="gramEnd"/>
+        <w:t>RF-GU-1:Autenticazione</w:t>
+      </w:r>
     </w:p>
     <w:p>
       <w:pPr>
@@ -4024,15 +4124,7 @@
         </w:numPr>
       </w:pPr>
       <w:r>
-        <w:t>RF-GU-</w:t>
-      </w:r>
-      <w:proofErr w:type="gramStart"/>
-      <w:r>
-        <w:t>2:Registrazione</w:t>
-      </w:r>
-      <w:proofErr w:type="gramEnd"/>
-      <w:r>
-        <w:t xml:space="preserve"> account</w:t>
+        <w:t>RF-GU-2:Registrazione account</w:t>
       </w:r>
     </w:p>
     <w:p>
@@ -4052,13 +4144,8 @@
         </w:numPr>
       </w:pPr>
       <w:r>
-        <w:t>RF-GU-</w:t>
-      </w:r>
-      <w:proofErr w:type="gramStart"/>
-      <w:r>
-        <w:t>3:Logout</w:t>
-      </w:r>
-      <w:proofErr w:type="gramEnd"/>
+        <w:t>RF-GU-3:Logout</w:t>
+      </w:r>
     </w:p>
     <w:p>
       <w:pPr>
@@ -4124,13 +4211,8 @@
         <w:t>I</w:t>
       </w:r>
       <w:r>
-        <w:t>-</w:t>
-      </w:r>
-      <w:proofErr w:type="gramStart"/>
-      <w:r>
-        <w:t>1:Autenticazione</w:t>
-      </w:r>
-      <w:proofErr w:type="gramEnd"/>
+        <w:t>-1:Autenticazione</w:t>
+      </w:r>
     </w:p>
     <w:p>
       <w:pPr>
@@ -4155,13 +4237,8 @@
         <w:t>I</w:t>
       </w:r>
       <w:r>
-        <w:t>-</w:t>
-      </w:r>
-      <w:proofErr w:type="gramStart"/>
-      <w:r>
-        <w:t>3:Logout</w:t>
-      </w:r>
-      <w:proofErr w:type="gramEnd"/>
+        <w:t>-3:Logout</w:t>
+      </w:r>
     </w:p>
     <w:p>
       <w:pPr>
@@ -4865,15 +4942,7 @@
               </w:numPr>
             </w:pPr>
             <w:r>
-              <w:t xml:space="preserve">Angelo sceglie di effettuare una prenotazione per il giorno 12 </w:t>
-            </w:r>
-            <w:proofErr w:type="gramStart"/>
-            <w:r>
-              <w:t>Dicembre</w:t>
-            </w:r>
-            <w:proofErr w:type="gramEnd"/>
-            <w:r>
-              <w:t xml:space="preserve"> alle ore 11:00</w:t>
+              <w:t>Angelo sceglie di effettuare una prenotazione per il giorno 12 Dicembre alle ore 11:00</w:t>
             </w:r>
           </w:p>
           <w:p>
@@ -4885,15 +4954,7 @@
               </w:numPr>
             </w:pPr>
             <w:r>
-              <w:t xml:space="preserve">Il sistema inserirà Angelo nella coda di prenotazione del giorno 12 </w:t>
-            </w:r>
-            <w:proofErr w:type="gramStart"/>
-            <w:r>
-              <w:t>Dicembre</w:t>
-            </w:r>
-            <w:proofErr w:type="gramEnd"/>
-            <w:r>
-              <w:t xml:space="preserve"> e restituirà ad Angelo una mail di conferma prenotazione</w:t>
+              <w:t>Il sistema inserirà Angelo nella coda di prenotazione del giorno 12 Dicembre e restituirà ad Angelo una mail di conferma prenotazione</w:t>
             </w:r>
           </w:p>
         </w:tc>
@@ -5458,15 +5519,7 @@
               </w:numPr>
             </w:pPr>
             <w:r>
-              <w:t xml:space="preserve">Angelo il giorno 12 </w:t>
-            </w:r>
-            <w:proofErr w:type="gramStart"/>
-            <w:r>
-              <w:t>Dicembre</w:t>
-            </w:r>
-            <w:proofErr w:type="gramEnd"/>
-            <w:r>
-              <w:t xml:space="preserve"> si reca all’ufficio ospedaliero poiché possiede una prenotazione per quel giorno.</w:t>
+              <w:t>Angelo il giorno 12 Dicembre si reca all’ufficio ospedaliero poiché possiede una prenotazione per quel giorno.</w:t>
             </w:r>
           </w:p>
           <w:p>
@@ -5786,15 +5839,7 @@
               </w:numPr>
             </w:pPr>
             <w:r>
-              <w:t xml:space="preserve">Il sistema mostra il codice fiscale della persona da servire </w:t>
-            </w:r>
-            <w:proofErr w:type="gramStart"/>
-            <w:r>
-              <w:t>e</w:t>
-            </w:r>
-            <w:proofErr w:type="gramEnd"/>
-            <w:r>
-              <w:t xml:space="preserve"> elimina la prenotazione dalla coda di presenza</w:t>
+              <w:t>Il sistema mostra il codice fiscale della persona da servire e elimina la prenotazione dalla coda di presenza</w:t>
             </w:r>
           </w:p>
         </w:tc>
@@ -5860,6 +5905,7 @@
           <w:bCs/>
         </w:rPr>
       </w:pPr>
+      <w:bookmarkStart w:id="1" w:name="_GoBack"/>
       <w:r>
         <w:rPr>
           <w:b/>
@@ -5867,18 +5913,10 @@
           <w:noProof/>
         </w:rPr>
         <w:drawing>
-          <wp:anchor distT="0" distB="0" distL="114300" distR="114300" simplePos="0" relativeHeight="251665408" behindDoc="0" locked="0" layoutInCell="1" allowOverlap="1" wp14:anchorId="173C18A8" wp14:editId="038139C6">
-            <wp:simplePos x="0" y="0"/>
-            <wp:positionH relativeFrom="column">
-              <wp:posOffset>998988</wp:posOffset>
-            </wp:positionH>
-            <wp:positionV relativeFrom="page">
-              <wp:posOffset>4828123</wp:posOffset>
-            </wp:positionV>
-            <wp:extent cx="4181475" cy="3397885"/>
-            <wp:effectExtent l="0" t="0" r="9525" b="0"/>
-            <wp:wrapSquare wrapText="bothSides"/>
-            <wp:docPr id="5" name="Immagine 5"/>
+          <wp:inline distT="0" distB="0" distL="0" distR="0" wp14:anchorId="122EBF08" wp14:editId="29AC9E85">
+            <wp:extent cx="6464595" cy="5200650"/>
+            <wp:effectExtent l="0" t="0" r="0" b="0"/>
+            <wp:docPr id="20" name="Immagine 20"/>
             <wp:cNvGraphicFramePr>
               <a:graphicFrameLocks xmlns:a="http://schemas.openxmlformats.org/drawingml/2006/main" noChangeAspect="1"/>
             </wp:cNvGraphicFramePr>
@@ -5886,8 +5924,10 @@
               <a:graphicData uri="http://schemas.openxmlformats.org/drawingml/2006/picture">
                 <pic:pic xmlns:pic="http://schemas.openxmlformats.org/drawingml/2006/picture">
                   <pic:nvPicPr>
-                    <pic:cNvPr id="5" name="Immagine 5"/>
-                    <pic:cNvPicPr/>
+                    <pic:cNvPr id="0" name="Picture 3"/>
+                    <pic:cNvPicPr>
+                      <a:picLocks noChangeAspect="1" noChangeArrowheads="1"/>
+                    </pic:cNvPicPr>
                   </pic:nvPicPr>
                   <pic:blipFill>
                     <a:blip r:embed="rId11">
@@ -5897,122 +5937,31 @@
                         </a:ext>
                       </a:extLst>
                     </a:blip>
+                    <a:srcRect/>
                     <a:stretch>
                       <a:fillRect/>
                     </a:stretch>
                   </pic:blipFill>
-                  <pic:spPr>
+                  <pic:spPr bwMode="auto">
                     <a:xfrm>
                       <a:off x="0" y="0"/>
-                      <a:ext cx="4181475" cy="3397885"/>
+                      <a:ext cx="6482354" cy="5214937"/>
                     </a:xfrm>
                     <a:prstGeom prst="rect">
                       <a:avLst/>
                     </a:prstGeom>
+                    <a:noFill/>
+                    <a:ln>
+                      <a:noFill/>
+                    </a:ln>
                   </pic:spPr>
                 </pic:pic>
               </a:graphicData>
             </a:graphic>
-          </wp:anchor>
+          </wp:inline>
         </w:drawing>
       </w:r>
-    </w:p>
-    <w:p>
-      <w:pPr>
-        <w:ind w:left="360"/>
-        <w:rPr>
-          <w:b/>
-          <w:bCs/>
-        </w:rPr>
-      </w:pPr>
-    </w:p>
-    <w:p>
-      <w:pPr>
-        <w:rPr>
-          <w:b/>
-          <w:bCs/>
-        </w:rPr>
-      </w:pPr>
-    </w:p>
-    <w:p>
-      <w:pPr>
-        <w:rPr>
-          <w:b/>
-          <w:bCs/>
-        </w:rPr>
-      </w:pPr>
-    </w:p>
-    <w:p>
-      <w:pPr>
-        <w:rPr>
-          <w:b/>
-          <w:bCs/>
-        </w:rPr>
-      </w:pPr>
-    </w:p>
-    <w:p>
-      <w:pPr>
-        <w:rPr>
-          <w:b/>
-          <w:bCs/>
-        </w:rPr>
-      </w:pPr>
-    </w:p>
-    <w:p>
-      <w:pPr>
-        <w:rPr>
-          <w:b/>
-          <w:bCs/>
-        </w:rPr>
-      </w:pPr>
-    </w:p>
-    <w:p>
-      <w:pPr>
-        <w:rPr>
-          <w:b/>
-          <w:bCs/>
-        </w:rPr>
-      </w:pPr>
-    </w:p>
-    <w:p>
-      <w:pPr>
-        <w:rPr>
-          <w:b/>
-          <w:bCs/>
-        </w:rPr>
-      </w:pPr>
-    </w:p>
-    <w:p>
-      <w:pPr>
-        <w:rPr>
-          <w:b/>
-          <w:bCs/>
-        </w:rPr>
-      </w:pPr>
-    </w:p>
-    <w:p>
-      <w:pPr>
-        <w:rPr>
-          <w:b/>
-          <w:bCs/>
-        </w:rPr>
-      </w:pPr>
-    </w:p>
-    <w:p>
-      <w:pPr>
-        <w:rPr>
-          <w:b/>
-          <w:bCs/>
-        </w:rPr>
-      </w:pPr>
-    </w:p>
-    <w:p>
-      <w:pPr>
-        <w:rPr>
-          <w:b/>
-          <w:bCs/>
-        </w:rPr>
-      </w:pPr>
+      <w:bookmarkEnd w:id="1"/>
     </w:p>
     <w:p>
       <w:pPr>
@@ -6031,6 +5980,7 @@
           <w:b/>
           <w:bCs/>
         </w:rPr>
+        <w:lastRenderedPageBreak/>
         <w:t>UC_VC-1: Visualizzazione Coda Presenza</w:t>
       </w:r>
     </w:p>
@@ -6495,7 +6445,6 @@
                 <w:b/>
                 <w:bCs/>
               </w:rPr>
-              <w:lastRenderedPageBreak/>
               <w:t xml:space="preserve">Entry </w:t>
             </w:r>
             <w:proofErr w:type="spellStart"/>
@@ -7247,22 +7196,10 @@
                 <w:b/>
                 <w:bCs/>
               </w:rPr>
-              <w:t xml:space="preserve">Scenario/Flusso di eventi </w:t>
-            </w:r>
-            <w:proofErr w:type="gramStart"/>
-            <w:r>
-              <w:rPr>
-                <w:b/>
-                <w:bCs/>
-              </w:rPr>
-              <w:t xml:space="preserve">Alternativo:  </w:t>
-            </w:r>
-            <w:r>
-              <w:t>Non</w:t>
-            </w:r>
-            <w:proofErr w:type="gramEnd"/>
-            <w:r>
-              <w:t xml:space="preserve"> è presente alcuna prenotazione per quella giornata</w:t>
+              <w:t xml:space="preserve">Scenario/Flusso di eventi Alternativo:  </w:t>
+            </w:r>
+            <w:r>
+              <w:t>Non è presente alcuna prenotazione per quella giornata</w:t>
             </w:r>
           </w:p>
         </w:tc>
@@ -7867,6 +7804,7 @@
                 <w:b/>
                 <w:bCs/>
               </w:rPr>
+              <w:lastRenderedPageBreak/>
               <w:t xml:space="preserve">Entry </w:t>
             </w:r>
             <w:proofErr w:type="spellStart"/>
@@ -7974,7 +7912,6 @@
                 <w:b/>
                 <w:bCs/>
               </w:rPr>
-              <w:lastRenderedPageBreak/>
               <w:t xml:space="preserve">Exit </w:t>
             </w:r>
             <w:proofErr w:type="spellStart"/>
@@ -9274,6 +9211,7 @@
                 <w:b/>
                 <w:bCs/>
               </w:rPr>
+              <w:lastRenderedPageBreak/>
               <w:t xml:space="preserve">Entry </w:t>
             </w:r>
             <w:proofErr w:type="spellStart"/>
@@ -9451,7 +9389,6 @@
                 <w:b/>
                 <w:bCs/>
               </w:rPr>
-              <w:lastRenderedPageBreak/>
               <w:t xml:space="preserve">Rilevanza/User </w:t>
             </w:r>
             <w:proofErr w:type="spellStart"/>
@@ -10091,8 +10028,6 @@
           <w:color w:val="000000" w:themeColor="text1"/>
         </w:rPr>
       </w:pPr>
-      <w:bookmarkStart w:id="1" w:name="_GoBack"/>
-      <w:bookmarkEnd w:id="1"/>
     </w:p>
     <w:p>
       <w:pPr>
@@ -10801,6 +10736,7 @@
           </w:p>
           <w:p>
             <w:r>
+              <w:lastRenderedPageBreak/>
               <w:t xml:space="preserve">                       On success</w:t>
             </w:r>
           </w:p>
@@ -10822,6 +10758,7 @@
               <w:rPr>
                 <w:bCs/>
               </w:rPr>
+              <w:lastRenderedPageBreak/>
               <w:t>Viene chiamata e servita una prenotazione</w:t>
             </w:r>
           </w:p>
@@ -11040,7 +10977,6 @@
                 <w:b/>
                 <w:bCs/>
               </w:rPr>
-              <w:lastRenderedPageBreak/>
               <w:t>Extension point</w:t>
             </w:r>
           </w:p>
@@ -11726,6 +11662,7 @@
                 <w:b/>
                 <w:bCs/>
               </w:rPr>
+              <w:lastRenderedPageBreak/>
               <w:t>Identificativo</w:t>
             </w:r>
           </w:p>
@@ -12970,6 +12907,7 @@
         <w:rPr>
           <w:noProof/>
         </w:rPr>
+        <w:lastRenderedPageBreak/>
         <w:drawing>
           <wp:inline distT="0" distB="0" distL="0" distR="0" wp14:anchorId="2B1E4F50" wp14:editId="015E7C50">
             <wp:extent cx="6114415" cy="3098165"/>
@@ -13446,6 +13384,7 @@
         <w:rPr>
           <w:noProof/>
         </w:rPr>
+        <w:lastRenderedPageBreak/>
         <w:drawing>
           <wp:inline distT="0" distB="0" distL="0" distR="0" wp14:anchorId="1755D5BB" wp14:editId="301A1D2D">
             <wp:extent cx="6120130" cy="2695295"/>
@@ -13854,6 +13793,7 @@
           <w:bCs/>
           <w:noProof/>
         </w:rPr>
+        <w:lastRenderedPageBreak/>
         <w:drawing>
           <wp:inline distT="0" distB="0" distL="0" distR="0" wp14:anchorId="3914ED95" wp14:editId="6A5455C7">
             <wp:extent cx="6114415" cy="2832100"/>
@@ -14322,7 +14262,6 @@
           <w:bCs/>
           <w:noProof/>
         </w:rPr>
-        <w:lastRenderedPageBreak/>
         <w:drawing>
           <wp:inline distT="0" distB="0" distL="0" distR="0" wp14:anchorId="4781C243" wp14:editId="5CC6ECAD">
             <wp:extent cx="4353635" cy="2468795"/>
@@ -14414,6 +14353,7 @@
               <w:rPr>
                 <w:color w:val="FFFFFF" w:themeColor="background1"/>
               </w:rPr>
+              <w:lastRenderedPageBreak/>
               <w:t>Nome oggetto</w:t>
             </w:r>
           </w:p>
@@ -14935,7 +14875,6 @@
           <w:p>
             <w:proofErr w:type="spellStart"/>
             <w:r>
-              <w:lastRenderedPageBreak/>
               <w:t>ValidazionePrenotazioneControl</w:t>
             </w:r>
             <w:proofErr w:type="spellEnd"/>
@@ -15128,6 +15067,7 @@
           <w:bCs/>
           <w:noProof/>
         </w:rPr>
+        <w:lastRenderedPageBreak/>
         <w:drawing>
           <wp:inline distT="0" distB="0" distL="0" distR="0" wp14:anchorId="615E6458" wp14:editId="192CA8E7">
             <wp:extent cx="4600575" cy="2581275"/>
@@ -15493,7 +15433,6 @@
           <w:bCs/>
           <w:noProof/>
         </w:rPr>
-        <w:lastRenderedPageBreak/>
         <w:drawing>
           <wp:inline distT="0" distB="0" distL="0" distR="0" wp14:anchorId="3A5CB900" wp14:editId="4774C858">
             <wp:extent cx="4674235" cy="2770505"/>
@@ -15638,6 +15577,7 @@
           </w:tcPr>
           <w:p>
             <w:r>
+              <w:lastRenderedPageBreak/>
               <w:t>Utente</w:t>
             </w:r>
             <w:r>
@@ -15754,13 +15694,8 @@
           </w:tcPr>
           <w:p>
             <w:r>
-              <w:t xml:space="preserve">Control che coordina le operazioni relative alla visualizzazione delle prenotazioni </w:t>
-            </w:r>
-            <w:proofErr w:type="gramStart"/>
-            <w:r>
-              <w:t>del utente</w:t>
-            </w:r>
-            <w:proofErr w:type="gramEnd"/>
+              <w:t>Control che coordina le operazioni relative alla visualizzazione delle prenotazioni del utente</w:t>
+            </w:r>
           </w:p>
         </w:tc>
       </w:tr>
@@ -15958,7 +15893,6 @@
               <w:rPr>
                 <w:color w:val="FFFFFF" w:themeColor="background1"/>
               </w:rPr>
-              <w:lastRenderedPageBreak/>
               <w:t>Nome oggetto</w:t>
             </w:r>
           </w:p>
@@ -16172,13 +16106,8 @@
               <w:t xml:space="preserve"> che </w:t>
             </w:r>
             <w:r>
-              <w:t xml:space="preserve">mostra le informazioni necessarie per </w:t>
-            </w:r>
-            <w:proofErr w:type="gramStart"/>
-            <w:r>
-              <w:t>un autenticazione</w:t>
-            </w:r>
-            <w:proofErr w:type="gramEnd"/>
+              <w:t>mostra le informazioni necessarie per un autenticazione</w:t>
+            </w:r>
           </w:p>
         </w:tc>
       </w:tr>
@@ -16221,13 +16150,8 @@
             </w:r>
             <w:proofErr w:type="spellEnd"/>
             <w:r>
-              <w:t xml:space="preserve"> che permette di inserire le informazioni necessarie per </w:t>
-            </w:r>
-            <w:proofErr w:type="gramStart"/>
-            <w:r>
-              <w:t>un autenticazione</w:t>
-            </w:r>
-            <w:proofErr w:type="gramEnd"/>
+              <w:t xml:space="preserve"> che permette di inserire le informazioni necessarie per un autenticazione</w:t>
+            </w:r>
           </w:p>
         </w:tc>
       </w:tr>
@@ -16297,6 +16221,7 @@
           <w:bCs/>
           <w:noProof/>
         </w:rPr>
+        <w:lastRenderedPageBreak/>
         <w:drawing>
           <wp:inline distT="0" distB="0" distL="0" distR="0" wp14:anchorId="55FD3E57" wp14:editId="5A66B20D">
             <wp:extent cx="6120765" cy="3023235"/>
@@ -16791,6 +16716,7 @@
           <w:noProof/>
           <w:u w:val="single"/>
         </w:rPr>
+        <w:lastRenderedPageBreak/>
         <w:drawing>
           <wp:inline distT="0" distB="0" distL="0" distR="0" wp14:anchorId="2FBCDE6C" wp14:editId="70D113CA">
             <wp:extent cx="5113446" cy="2668138"/>
@@ -17276,6 +17202,7 @@
     </w:p>
     <w:p>
       <w:r>
+        <w:lastRenderedPageBreak/>
         <w:t xml:space="preserve">La descrizione del modello dinamico avviene tramite la rappresentazione delle interazioni tra l’utente ed il sistema (grazie all’utilizzo dei </w:t>
       </w:r>
       <w:proofErr w:type="spellStart"/>
@@ -17444,144 +17371,144 @@
           <w:bCs/>
           <w:color w:val="000000" w:themeColor="text1"/>
         </w:rPr>
+        <w:t xml:space="preserve">    </w:t>
+      </w:r>
+    </w:p>
+    <w:p>
+      <w:pPr>
+        <w:spacing w:after="20" w:line="360" w:lineRule="auto"/>
+        <w:rPr>
+          <w:b/>
+          <w:bCs/>
+          <w:color w:val="000000" w:themeColor="text1"/>
+        </w:rPr>
+      </w:pPr>
+    </w:p>
+    <w:p>
+      <w:pPr>
+        <w:spacing w:after="20" w:line="360" w:lineRule="auto"/>
+        <w:rPr>
+          <w:b/>
+          <w:bCs/>
+          <w:color w:val="000000" w:themeColor="text1"/>
+        </w:rPr>
+      </w:pPr>
+    </w:p>
+    <w:p>
+      <w:pPr>
+        <w:spacing w:after="20" w:line="360" w:lineRule="auto"/>
+        <w:rPr>
+          <w:b/>
+          <w:bCs/>
+          <w:color w:val="000000" w:themeColor="text1"/>
+        </w:rPr>
+      </w:pPr>
+    </w:p>
+    <w:p>
+      <w:pPr>
+        <w:spacing w:after="20" w:line="360" w:lineRule="auto"/>
+        <w:rPr>
+          <w:b/>
+          <w:bCs/>
+          <w:color w:val="000000" w:themeColor="text1"/>
+        </w:rPr>
+      </w:pPr>
+    </w:p>
+    <w:p>
+      <w:pPr>
+        <w:spacing w:after="20" w:line="360" w:lineRule="auto"/>
+        <w:rPr>
+          <w:b/>
+          <w:bCs/>
+          <w:color w:val="000000" w:themeColor="text1"/>
+        </w:rPr>
+      </w:pPr>
+    </w:p>
+    <w:p>
+      <w:pPr>
+        <w:spacing w:after="20" w:line="360" w:lineRule="auto"/>
+        <w:rPr>
+          <w:b/>
+          <w:bCs/>
+          <w:color w:val="000000" w:themeColor="text1"/>
+        </w:rPr>
+      </w:pPr>
+    </w:p>
+    <w:p>
+      <w:pPr>
+        <w:spacing w:after="20" w:line="360" w:lineRule="auto"/>
+        <w:rPr>
+          <w:b/>
+          <w:bCs/>
+          <w:color w:val="000000" w:themeColor="text1"/>
+        </w:rPr>
+      </w:pPr>
+    </w:p>
+    <w:p>
+      <w:pPr>
+        <w:spacing w:after="20" w:line="360" w:lineRule="auto"/>
+        <w:rPr>
+          <w:b/>
+          <w:bCs/>
+          <w:color w:val="000000" w:themeColor="text1"/>
+        </w:rPr>
+      </w:pPr>
+    </w:p>
+    <w:p>
+      <w:pPr>
+        <w:spacing w:after="20" w:line="360" w:lineRule="auto"/>
+        <w:rPr>
+          <w:b/>
+          <w:bCs/>
+          <w:color w:val="000000" w:themeColor="text1"/>
+        </w:rPr>
+      </w:pPr>
+    </w:p>
+    <w:p>
+      <w:pPr>
+        <w:spacing w:after="20" w:line="360" w:lineRule="auto"/>
+        <w:rPr>
+          <w:b/>
+          <w:bCs/>
+          <w:color w:val="000000" w:themeColor="text1"/>
+        </w:rPr>
+      </w:pPr>
+    </w:p>
+    <w:p>
+      <w:pPr>
+        <w:spacing w:after="20" w:line="360" w:lineRule="auto"/>
+        <w:rPr>
+          <w:b/>
+          <w:bCs/>
+          <w:color w:val="000000" w:themeColor="text1"/>
+        </w:rPr>
+      </w:pPr>
+      <w:r>
+        <w:rPr>
+          <w:b/>
+          <w:bCs/>
+          <w:color w:val="000000" w:themeColor="text1"/>
+        </w:rPr>
+        <w:t>3.5.4.2 SD_GP-1: Richiesta Prenotazione</w:t>
+      </w:r>
+    </w:p>
+    <w:p>
+      <w:pPr>
+        <w:spacing w:after="20" w:line="360" w:lineRule="auto"/>
+        <w:rPr>
+          <w:b/>
+          <w:bCs/>
+          <w:color w:val="000000" w:themeColor="text1"/>
+        </w:rPr>
+      </w:pPr>
+      <w:r>
+        <w:rPr>
+          <w:b/>
+          <w:bCs/>
+          <w:noProof/>
+          <w:color w:val="000000" w:themeColor="text1"/>
+        </w:rPr>
         <w:lastRenderedPageBreak/>
-        <w:t xml:space="preserve">    </w:t>
-      </w:r>
-    </w:p>
-    <w:p>
-      <w:pPr>
-        <w:spacing w:after="20" w:line="360" w:lineRule="auto"/>
-        <w:rPr>
-          <w:b/>
-          <w:bCs/>
-          <w:color w:val="000000" w:themeColor="text1"/>
-        </w:rPr>
-      </w:pPr>
-    </w:p>
-    <w:p>
-      <w:pPr>
-        <w:spacing w:after="20" w:line="360" w:lineRule="auto"/>
-        <w:rPr>
-          <w:b/>
-          <w:bCs/>
-          <w:color w:val="000000" w:themeColor="text1"/>
-        </w:rPr>
-      </w:pPr>
-    </w:p>
-    <w:p>
-      <w:pPr>
-        <w:spacing w:after="20" w:line="360" w:lineRule="auto"/>
-        <w:rPr>
-          <w:b/>
-          <w:bCs/>
-          <w:color w:val="000000" w:themeColor="text1"/>
-        </w:rPr>
-      </w:pPr>
-    </w:p>
-    <w:p>
-      <w:pPr>
-        <w:spacing w:after="20" w:line="360" w:lineRule="auto"/>
-        <w:rPr>
-          <w:b/>
-          <w:bCs/>
-          <w:color w:val="000000" w:themeColor="text1"/>
-        </w:rPr>
-      </w:pPr>
-    </w:p>
-    <w:p>
-      <w:pPr>
-        <w:spacing w:after="20" w:line="360" w:lineRule="auto"/>
-        <w:rPr>
-          <w:b/>
-          <w:bCs/>
-          <w:color w:val="000000" w:themeColor="text1"/>
-        </w:rPr>
-      </w:pPr>
-    </w:p>
-    <w:p>
-      <w:pPr>
-        <w:spacing w:after="20" w:line="360" w:lineRule="auto"/>
-        <w:rPr>
-          <w:b/>
-          <w:bCs/>
-          <w:color w:val="000000" w:themeColor="text1"/>
-        </w:rPr>
-      </w:pPr>
-    </w:p>
-    <w:p>
-      <w:pPr>
-        <w:spacing w:after="20" w:line="360" w:lineRule="auto"/>
-        <w:rPr>
-          <w:b/>
-          <w:bCs/>
-          <w:color w:val="000000" w:themeColor="text1"/>
-        </w:rPr>
-      </w:pPr>
-    </w:p>
-    <w:p>
-      <w:pPr>
-        <w:spacing w:after="20" w:line="360" w:lineRule="auto"/>
-        <w:rPr>
-          <w:b/>
-          <w:bCs/>
-          <w:color w:val="000000" w:themeColor="text1"/>
-        </w:rPr>
-      </w:pPr>
-    </w:p>
-    <w:p>
-      <w:pPr>
-        <w:spacing w:after="20" w:line="360" w:lineRule="auto"/>
-        <w:rPr>
-          <w:b/>
-          <w:bCs/>
-          <w:color w:val="000000" w:themeColor="text1"/>
-        </w:rPr>
-      </w:pPr>
-    </w:p>
-    <w:p>
-      <w:pPr>
-        <w:spacing w:after="20" w:line="360" w:lineRule="auto"/>
-        <w:rPr>
-          <w:b/>
-          <w:bCs/>
-          <w:color w:val="000000" w:themeColor="text1"/>
-        </w:rPr>
-      </w:pPr>
-    </w:p>
-    <w:p>
-      <w:pPr>
-        <w:spacing w:after="20" w:line="360" w:lineRule="auto"/>
-        <w:rPr>
-          <w:b/>
-          <w:bCs/>
-          <w:color w:val="000000" w:themeColor="text1"/>
-        </w:rPr>
-      </w:pPr>
-      <w:r>
-        <w:rPr>
-          <w:b/>
-          <w:bCs/>
-          <w:color w:val="000000" w:themeColor="text1"/>
-        </w:rPr>
-        <w:t>3.5.4.2 SD_GP-1: Richiesta Prenotazione</w:t>
-      </w:r>
-    </w:p>
-    <w:p>
-      <w:pPr>
-        <w:spacing w:after="20" w:line="360" w:lineRule="auto"/>
-        <w:rPr>
-          <w:b/>
-          <w:bCs/>
-          <w:color w:val="000000" w:themeColor="text1"/>
-        </w:rPr>
-      </w:pPr>
-      <w:r>
-        <w:rPr>
-          <w:b/>
-          <w:bCs/>
-          <w:noProof/>
-          <w:color w:val="000000" w:themeColor="text1"/>
-        </w:rPr>
         <w:drawing>
           <wp:inline distT="0" distB="0" distL="0" distR="0" wp14:anchorId="28CE125E" wp14:editId="11BD850B">
             <wp:extent cx="6114415" cy="5493385"/>
@@ -17647,152 +17574,152 @@
           <w:bCs/>
           <w:color w:val="000000" w:themeColor="text1"/>
         </w:rPr>
+        <w:t xml:space="preserve">   </w:t>
+      </w:r>
+    </w:p>
+    <w:p>
+      <w:pPr>
+        <w:spacing w:after="20" w:line="360" w:lineRule="auto"/>
+        <w:rPr>
+          <w:b/>
+          <w:bCs/>
+          <w:color w:val="000000" w:themeColor="text1"/>
+        </w:rPr>
+      </w:pPr>
+    </w:p>
+    <w:p>
+      <w:pPr>
+        <w:spacing w:after="20" w:line="360" w:lineRule="auto"/>
+        <w:rPr>
+          <w:b/>
+          <w:bCs/>
+          <w:color w:val="000000" w:themeColor="text1"/>
+        </w:rPr>
+      </w:pPr>
+    </w:p>
+    <w:p>
+      <w:pPr>
+        <w:spacing w:after="20" w:line="360" w:lineRule="auto"/>
+        <w:rPr>
+          <w:b/>
+          <w:bCs/>
+          <w:color w:val="000000" w:themeColor="text1"/>
+        </w:rPr>
+      </w:pPr>
+    </w:p>
+    <w:p>
+      <w:pPr>
+        <w:spacing w:after="20" w:line="360" w:lineRule="auto"/>
+        <w:rPr>
+          <w:b/>
+          <w:bCs/>
+          <w:color w:val="000000" w:themeColor="text1"/>
+        </w:rPr>
+      </w:pPr>
+    </w:p>
+    <w:p>
+      <w:pPr>
+        <w:spacing w:after="20" w:line="360" w:lineRule="auto"/>
+        <w:rPr>
+          <w:b/>
+          <w:bCs/>
+          <w:color w:val="000000" w:themeColor="text1"/>
+        </w:rPr>
+      </w:pPr>
+    </w:p>
+    <w:p>
+      <w:pPr>
+        <w:spacing w:after="20" w:line="360" w:lineRule="auto"/>
+        <w:rPr>
+          <w:b/>
+          <w:bCs/>
+          <w:color w:val="000000" w:themeColor="text1"/>
+        </w:rPr>
+      </w:pPr>
+    </w:p>
+    <w:p>
+      <w:pPr>
+        <w:spacing w:after="20" w:line="360" w:lineRule="auto"/>
+        <w:rPr>
+          <w:b/>
+          <w:bCs/>
+          <w:color w:val="000000" w:themeColor="text1"/>
+        </w:rPr>
+      </w:pPr>
+    </w:p>
+    <w:p>
+      <w:pPr>
+        <w:spacing w:after="20" w:line="360" w:lineRule="auto"/>
+        <w:rPr>
+          <w:b/>
+          <w:bCs/>
+          <w:color w:val="000000" w:themeColor="text1"/>
+        </w:rPr>
+      </w:pPr>
+    </w:p>
+    <w:p>
+      <w:pPr>
+        <w:spacing w:after="20" w:line="360" w:lineRule="auto"/>
+        <w:rPr>
+          <w:b/>
+          <w:bCs/>
+          <w:color w:val="000000" w:themeColor="text1"/>
+        </w:rPr>
+      </w:pPr>
+    </w:p>
+    <w:p>
+      <w:pPr>
+        <w:spacing w:after="20" w:line="360" w:lineRule="auto"/>
+        <w:rPr>
+          <w:b/>
+          <w:bCs/>
+          <w:color w:val="000000" w:themeColor="text1"/>
+        </w:rPr>
+      </w:pPr>
+    </w:p>
+    <w:p>
+      <w:pPr>
+        <w:spacing w:after="20" w:line="360" w:lineRule="auto"/>
+        <w:rPr>
+          <w:b/>
+          <w:bCs/>
+          <w:color w:val="000000" w:themeColor="text1"/>
+        </w:rPr>
+      </w:pPr>
+      <w:r>
+        <w:rPr>
+          <w:b/>
+          <w:bCs/>
+          <w:color w:val="000000" w:themeColor="text1"/>
+        </w:rPr>
+        <w:t xml:space="preserve"> </w:t>
+      </w:r>
+      <w:r>
+        <w:rPr>
+          <w:b/>
+          <w:bCs/>
+          <w:color w:val="000000" w:themeColor="text1"/>
+        </w:rPr>
+        <w:t>3.5.4.3 SD_GP-2: Eliminazione Prenotazione</w:t>
+      </w:r>
+    </w:p>
+    <w:p>
+      <w:pPr>
+        <w:spacing w:after="20" w:line="360" w:lineRule="auto"/>
+        <w:rPr>
+          <w:b/>
+          <w:bCs/>
+          <w:color w:val="000000" w:themeColor="text1"/>
+        </w:rPr>
+      </w:pPr>
+      <w:r>
+        <w:rPr>
+          <w:b/>
+          <w:bCs/>
+          <w:noProof/>
+          <w:color w:val="000000" w:themeColor="text1"/>
+        </w:rPr>
         <w:lastRenderedPageBreak/>
-        <w:t xml:space="preserve">   </w:t>
-      </w:r>
-    </w:p>
-    <w:p>
-      <w:pPr>
-        <w:spacing w:after="20" w:line="360" w:lineRule="auto"/>
-        <w:rPr>
-          <w:b/>
-          <w:bCs/>
-          <w:color w:val="000000" w:themeColor="text1"/>
-        </w:rPr>
-      </w:pPr>
-    </w:p>
-    <w:p>
-      <w:pPr>
-        <w:spacing w:after="20" w:line="360" w:lineRule="auto"/>
-        <w:rPr>
-          <w:b/>
-          <w:bCs/>
-          <w:color w:val="000000" w:themeColor="text1"/>
-        </w:rPr>
-      </w:pPr>
-    </w:p>
-    <w:p>
-      <w:pPr>
-        <w:spacing w:after="20" w:line="360" w:lineRule="auto"/>
-        <w:rPr>
-          <w:b/>
-          <w:bCs/>
-          <w:color w:val="000000" w:themeColor="text1"/>
-        </w:rPr>
-      </w:pPr>
-    </w:p>
-    <w:p>
-      <w:pPr>
-        <w:spacing w:after="20" w:line="360" w:lineRule="auto"/>
-        <w:rPr>
-          <w:b/>
-          <w:bCs/>
-          <w:color w:val="000000" w:themeColor="text1"/>
-        </w:rPr>
-      </w:pPr>
-    </w:p>
-    <w:p>
-      <w:pPr>
-        <w:spacing w:after="20" w:line="360" w:lineRule="auto"/>
-        <w:rPr>
-          <w:b/>
-          <w:bCs/>
-          <w:color w:val="000000" w:themeColor="text1"/>
-        </w:rPr>
-      </w:pPr>
-    </w:p>
-    <w:p>
-      <w:pPr>
-        <w:spacing w:after="20" w:line="360" w:lineRule="auto"/>
-        <w:rPr>
-          <w:b/>
-          <w:bCs/>
-          <w:color w:val="000000" w:themeColor="text1"/>
-        </w:rPr>
-      </w:pPr>
-    </w:p>
-    <w:p>
-      <w:pPr>
-        <w:spacing w:after="20" w:line="360" w:lineRule="auto"/>
-        <w:rPr>
-          <w:b/>
-          <w:bCs/>
-          <w:color w:val="000000" w:themeColor="text1"/>
-        </w:rPr>
-      </w:pPr>
-    </w:p>
-    <w:p>
-      <w:pPr>
-        <w:spacing w:after="20" w:line="360" w:lineRule="auto"/>
-        <w:rPr>
-          <w:b/>
-          <w:bCs/>
-          <w:color w:val="000000" w:themeColor="text1"/>
-        </w:rPr>
-      </w:pPr>
-    </w:p>
-    <w:p>
-      <w:pPr>
-        <w:spacing w:after="20" w:line="360" w:lineRule="auto"/>
-        <w:rPr>
-          <w:b/>
-          <w:bCs/>
-          <w:color w:val="000000" w:themeColor="text1"/>
-        </w:rPr>
-      </w:pPr>
-    </w:p>
-    <w:p>
-      <w:pPr>
-        <w:spacing w:after="20" w:line="360" w:lineRule="auto"/>
-        <w:rPr>
-          <w:b/>
-          <w:bCs/>
-          <w:color w:val="000000" w:themeColor="text1"/>
-        </w:rPr>
-      </w:pPr>
-    </w:p>
-    <w:p>
-      <w:pPr>
-        <w:spacing w:after="20" w:line="360" w:lineRule="auto"/>
-        <w:rPr>
-          <w:b/>
-          <w:bCs/>
-          <w:color w:val="000000" w:themeColor="text1"/>
-        </w:rPr>
-      </w:pPr>
-      <w:r>
-        <w:rPr>
-          <w:b/>
-          <w:bCs/>
-          <w:color w:val="000000" w:themeColor="text1"/>
-        </w:rPr>
-        <w:t xml:space="preserve"> </w:t>
-      </w:r>
-      <w:r>
-        <w:rPr>
-          <w:b/>
-          <w:bCs/>
-          <w:color w:val="000000" w:themeColor="text1"/>
-        </w:rPr>
-        <w:t>3.5.4.3 SD_GP-2: Eliminazione Prenotazione</w:t>
-      </w:r>
-    </w:p>
-    <w:p>
-      <w:pPr>
-        <w:spacing w:after="20" w:line="360" w:lineRule="auto"/>
-        <w:rPr>
-          <w:b/>
-          <w:bCs/>
-          <w:color w:val="000000" w:themeColor="text1"/>
-        </w:rPr>
-      </w:pPr>
-      <w:r>
-        <w:rPr>
-          <w:b/>
-          <w:bCs/>
-          <w:noProof/>
-          <w:color w:val="000000" w:themeColor="text1"/>
-        </w:rPr>
         <w:drawing>
           <wp:inline distT="0" distB="0" distL="0" distR="0" wp14:anchorId="659B05E3" wp14:editId="25973D94">
             <wp:extent cx="6506227" cy="3855492"/>
@@ -18538,14 +18465,315 @@
         <w:rPr>
           <w:b/>
           <w:bCs/>
-        </w:rPr>
-      </w:pPr>
-      <w:r>
-        <w:rPr>
-          <w:b/>
-          <w:bCs/>
+          <w:color w:val="000000" w:themeColor="text1"/>
+        </w:rPr>
+      </w:pPr>
+      <w:r>
+        <w:rPr>
+          <w:b/>
+          <w:bCs/>
+          <w:color w:val="000000" w:themeColor="text1"/>
         </w:rPr>
         <w:lastRenderedPageBreak/>
+        <w:t xml:space="preserve">3.5.5 </w:t>
+      </w:r>
+      <w:proofErr w:type="spellStart"/>
+      <w:r>
+        <w:rPr>
+          <w:b/>
+          <w:bCs/>
+          <w:color w:val="000000" w:themeColor="text1"/>
+        </w:rPr>
+        <w:t>Statechart</w:t>
+      </w:r>
+      <w:proofErr w:type="spellEnd"/>
+      <w:r>
+        <w:rPr>
+          <w:b/>
+          <w:bCs/>
+          <w:color w:val="000000" w:themeColor="text1"/>
+        </w:rPr>
+        <w:t xml:space="preserve"> </w:t>
+      </w:r>
+      <w:proofErr w:type="spellStart"/>
+      <w:r>
+        <w:rPr>
+          <w:b/>
+          <w:bCs/>
+          <w:color w:val="000000" w:themeColor="text1"/>
+        </w:rPr>
+        <w:t>Diagrams</w:t>
+      </w:r>
+      <w:proofErr w:type="spellEnd"/>
+    </w:p>
+    <w:p>
+      <w:pPr>
+        <w:ind w:left="360"/>
+        <w:rPr>
+          <w:b/>
+          <w:bCs/>
+          <w:color w:val="000000" w:themeColor="text1"/>
+        </w:rPr>
+      </w:pPr>
+      <w:r>
+        <w:rPr>
+          <w:b/>
+          <w:bCs/>
+          <w:color w:val="000000" w:themeColor="text1"/>
+        </w:rPr>
+        <w:t>3.5.5.1 Validazione Prenotazione</w:t>
+      </w:r>
+    </w:p>
+    <w:p>
+      <w:pPr>
+        <w:ind w:left="360"/>
+        <w:rPr>
+          <w:color w:val="000000" w:themeColor="text1"/>
+        </w:rPr>
+      </w:pPr>
+      <w:r>
+        <w:rPr>
+          <w:color w:val="000000" w:themeColor="text1"/>
+        </w:rPr>
+        <w:t xml:space="preserve">Considerato che ci sono molti output possibili abbiamo deciso, per semplificare il tutto, di aggiungere questo </w:t>
+      </w:r>
+      <w:proofErr w:type="spellStart"/>
+      <w:r>
+        <w:rPr>
+          <w:color w:val="000000" w:themeColor="text1"/>
+        </w:rPr>
+        <w:t>Statechart</w:t>
+      </w:r>
+      <w:proofErr w:type="spellEnd"/>
+      <w:r>
+        <w:rPr>
+          <w:color w:val="000000" w:themeColor="text1"/>
+        </w:rPr>
+        <w:t xml:space="preserve"> </w:t>
+      </w:r>
+      <w:proofErr w:type="spellStart"/>
+      <w:r>
+        <w:rPr>
+          <w:color w:val="000000" w:themeColor="text1"/>
+        </w:rPr>
+        <w:t>Diagram</w:t>
+      </w:r>
+      <w:proofErr w:type="spellEnd"/>
+      <w:r>
+        <w:rPr>
+          <w:color w:val="000000" w:themeColor="text1"/>
+        </w:rPr>
+        <w:t>.</w:t>
+      </w:r>
+      <w:r>
+        <w:rPr>
+          <w:noProof/>
+          <w:color w:val="000000" w:themeColor="text1"/>
+        </w:rPr>
+        <w:drawing>
+          <wp:inline distT="0" distB="0" distL="0" distR="0" wp14:anchorId="231F98CD" wp14:editId="602352AE">
+            <wp:extent cx="6115050" cy="5781675"/>
+            <wp:effectExtent l="0" t="0" r="0" b="9525"/>
+            <wp:docPr id="17" name="Immagine 17"/>
+            <wp:cNvGraphicFramePr>
+              <a:graphicFrameLocks xmlns:a="http://schemas.openxmlformats.org/drawingml/2006/main" noChangeAspect="1"/>
+            </wp:cNvGraphicFramePr>
+            <a:graphic xmlns:a="http://schemas.openxmlformats.org/drawingml/2006/main">
+              <a:graphicData uri="http://schemas.openxmlformats.org/drawingml/2006/picture">
+                <pic:pic xmlns:pic="http://schemas.openxmlformats.org/drawingml/2006/picture">
+                  <pic:nvPicPr>
+                    <pic:cNvPr id="0" name="Picture 1"/>
+                    <pic:cNvPicPr>
+                      <a:picLocks noChangeAspect="1" noChangeArrowheads="1"/>
+                    </pic:cNvPicPr>
+                  </pic:nvPicPr>
+                  <pic:blipFill>
+                    <a:blip r:embed="rId31">
+                      <a:extLst>
+                        <a:ext uri="{28A0092B-C50C-407E-A947-70E740481C1C}">
+                          <a14:useLocalDpi xmlns:a14="http://schemas.microsoft.com/office/drawing/2010/main" val="0"/>
+                        </a:ext>
+                      </a:extLst>
+                    </a:blip>
+                    <a:srcRect/>
+                    <a:stretch>
+                      <a:fillRect/>
+                    </a:stretch>
+                  </pic:blipFill>
+                  <pic:spPr bwMode="auto">
+                    <a:xfrm>
+                      <a:off x="0" y="0"/>
+                      <a:ext cx="6115050" cy="5781675"/>
+                    </a:xfrm>
+                    <a:prstGeom prst="rect">
+                      <a:avLst/>
+                    </a:prstGeom>
+                    <a:noFill/>
+                    <a:ln>
+                      <a:noFill/>
+                    </a:ln>
+                  </pic:spPr>
+                </pic:pic>
+              </a:graphicData>
+            </a:graphic>
+          </wp:inline>
+        </w:drawing>
+      </w:r>
+    </w:p>
+    <w:p>
+      <w:pPr>
+        <w:ind w:left="360"/>
+        <w:rPr>
+          <w:color w:val="000000" w:themeColor="text1"/>
+        </w:rPr>
+      </w:pPr>
+    </w:p>
+    <w:p>
+      <w:pPr>
+        <w:ind w:left="360"/>
+        <w:rPr>
+          <w:b/>
+          <w:bCs/>
+          <w:color w:val="000000" w:themeColor="text1"/>
+        </w:rPr>
+      </w:pPr>
+      <w:r>
+        <w:rPr>
+          <w:b/>
+          <w:bCs/>
+          <w:color w:val="000000" w:themeColor="text1"/>
+        </w:rPr>
+        <w:t>3.5.5.2 Effettua Prenotazione</w:t>
+      </w:r>
+    </w:p>
+    <w:p>
+      <w:pPr>
+        <w:ind w:left="360"/>
+        <w:rPr>
+          <w:color w:val="000000" w:themeColor="text1"/>
+        </w:rPr>
+      </w:pPr>
+      <w:r>
+        <w:rPr>
+          <w:color w:val="000000" w:themeColor="text1"/>
+        </w:rPr>
+        <w:lastRenderedPageBreak/>
+        <w:t xml:space="preserve">Visto che i campi della prenotazione vengono modificati in base alle scelte precedenti, per essere più chiari, abbiamo deciso di introdurre questo </w:t>
+      </w:r>
+      <w:proofErr w:type="spellStart"/>
+      <w:r>
+        <w:rPr>
+          <w:color w:val="000000" w:themeColor="text1"/>
+        </w:rPr>
+        <w:t>Statechart</w:t>
+      </w:r>
+      <w:proofErr w:type="spellEnd"/>
+      <w:r>
+        <w:rPr>
+          <w:color w:val="000000" w:themeColor="text1"/>
+        </w:rPr>
+        <w:t xml:space="preserve"> </w:t>
+      </w:r>
+      <w:proofErr w:type="spellStart"/>
+      <w:r>
+        <w:rPr>
+          <w:color w:val="000000" w:themeColor="text1"/>
+        </w:rPr>
+        <w:t>Diagram</w:t>
+      </w:r>
+      <w:proofErr w:type="spellEnd"/>
+      <w:r>
+        <w:rPr>
+          <w:color w:val="000000" w:themeColor="text1"/>
+        </w:rPr>
+        <w:t>.</w:t>
+      </w:r>
+      <w:r>
+        <w:rPr>
+          <w:noProof/>
+          <w:color w:val="000000" w:themeColor="text1"/>
+        </w:rPr>
+        <w:drawing>
+          <wp:inline distT="0" distB="0" distL="0" distR="0" wp14:anchorId="1613E71D" wp14:editId="11AC6A5F">
+            <wp:extent cx="6115050" cy="4181475"/>
+            <wp:effectExtent l="0" t="0" r="0" b="9525"/>
+            <wp:docPr id="19" name="Immagine 19"/>
+            <wp:cNvGraphicFramePr>
+              <a:graphicFrameLocks xmlns:a="http://schemas.openxmlformats.org/drawingml/2006/main" noChangeAspect="1"/>
+            </wp:cNvGraphicFramePr>
+            <a:graphic xmlns:a="http://schemas.openxmlformats.org/drawingml/2006/main">
+              <a:graphicData uri="http://schemas.openxmlformats.org/drawingml/2006/picture">
+                <pic:pic xmlns:pic="http://schemas.openxmlformats.org/drawingml/2006/picture">
+                  <pic:nvPicPr>
+                    <pic:cNvPr id="0" name="Picture 2"/>
+                    <pic:cNvPicPr>
+                      <a:picLocks noChangeAspect="1" noChangeArrowheads="1"/>
+                    </pic:cNvPicPr>
+                  </pic:nvPicPr>
+                  <pic:blipFill>
+                    <a:blip r:embed="rId32">
+                      <a:extLst>
+                        <a:ext uri="{28A0092B-C50C-407E-A947-70E740481C1C}">
+                          <a14:useLocalDpi xmlns:a14="http://schemas.microsoft.com/office/drawing/2010/main" val="0"/>
+                        </a:ext>
+                      </a:extLst>
+                    </a:blip>
+                    <a:srcRect/>
+                    <a:stretch>
+                      <a:fillRect/>
+                    </a:stretch>
+                  </pic:blipFill>
+                  <pic:spPr bwMode="auto">
+                    <a:xfrm>
+                      <a:off x="0" y="0"/>
+                      <a:ext cx="6115050" cy="4181475"/>
+                    </a:xfrm>
+                    <a:prstGeom prst="rect">
+                      <a:avLst/>
+                    </a:prstGeom>
+                    <a:noFill/>
+                    <a:ln>
+                      <a:noFill/>
+                    </a:ln>
+                  </pic:spPr>
+                </pic:pic>
+              </a:graphicData>
+            </a:graphic>
+          </wp:inline>
+        </w:drawing>
+      </w:r>
+    </w:p>
+    <w:p>
+      <w:pPr>
+        <w:ind w:left="360"/>
+        <w:rPr>
+          <w:b/>
+          <w:bCs/>
+        </w:rPr>
+      </w:pPr>
+    </w:p>
+    <w:p>
+      <w:pPr>
+        <w:ind w:left="360"/>
+        <w:rPr>
+          <w:b/>
+          <w:bCs/>
+        </w:rPr>
+      </w:pPr>
+    </w:p>
+    <w:p>
+      <w:pPr>
+        <w:ind w:left="360"/>
+        <w:rPr>
+          <w:b/>
+          <w:bCs/>
+        </w:rPr>
+      </w:pPr>
+      <w:r>
+        <w:rPr>
+          <w:b/>
+          <w:bCs/>
+        </w:rPr>
         <w:t>3.</w:t>
       </w:r>
       <w:r>
@@ -18553,7 +18781,21 @@
           <w:b/>
           <w:bCs/>
         </w:rPr>
-        <w:t xml:space="preserve">5.5 </w:t>
+        <w:t>5.</w:t>
+      </w:r>
+      <w:r>
+        <w:rPr>
+          <w:b/>
+          <w:bCs/>
+        </w:rPr>
+        <w:t>6</w:t>
+      </w:r>
+      <w:r>
+        <w:rPr>
+          <w:b/>
+          <w:bCs/>
+        </w:rPr>
+        <w:t xml:space="preserve"> </w:t>
       </w:r>
       <w:r>
         <w:rPr>
@@ -18597,6 +18839,7 @@
         <w:rPr>
           <w:noProof/>
         </w:rPr>
+        <w:lastRenderedPageBreak/>
         <w:drawing>
           <wp:inline distT="0" distB="0" distL="0" distR="0" wp14:anchorId="13D2ABED" wp14:editId="63B1E8FC">
             <wp:extent cx="4865370" cy="6489700"/>
@@ -18615,7 +18858,7 @@
                     </pic:cNvPicPr>
                   </pic:nvPicPr>
                   <pic:blipFill>
-                    <a:blip r:embed="rId31">
+                    <a:blip r:embed="rId33">
                       <a:extLst>
                         <a:ext uri="{28A0092B-C50C-407E-A947-70E740481C1C}">
                           <a14:useLocalDpi xmlns:a14="http://schemas.microsoft.com/office/drawing/2010/main" val="0"/>
@@ -18677,16 +18920,7 @@
         <w:ind w:left="360"/>
       </w:pPr>
       <w:r>
-        <w:lastRenderedPageBreak/>
-        <w:t xml:space="preserve">Rappresentazione di massima di come apparirà l’interfaccia </w:t>
-      </w:r>
-      <w:proofErr w:type="gramStart"/>
-      <w:r>
-        <w:t>del impiegato</w:t>
-      </w:r>
-      <w:proofErr w:type="gramEnd"/>
-      <w:r>
-        <w:t xml:space="preserve"> acceduta dall’applicazione </w:t>
+        <w:t xml:space="preserve">Rappresentazione di massima di come apparirà l’interfaccia del impiegato acceduta dall’applicazione </w:t>
       </w:r>
       <w:proofErr w:type="spellStart"/>
       <w:r>
@@ -18706,6 +18940,7 @@
         <w:rPr>
           <w:noProof/>
         </w:rPr>
+        <w:lastRenderedPageBreak/>
         <w:drawing>
           <wp:inline distT="0" distB="0" distL="0" distR="0" wp14:anchorId="25F542C0" wp14:editId="4D0E8EB9">
             <wp:extent cx="1439545" cy="2484120"/>
@@ -18724,7 +18959,7 @@
                     </pic:cNvPicPr>
                   </pic:nvPicPr>
                   <pic:blipFill>
-                    <a:blip r:embed="rId32">
+                    <a:blip r:embed="rId34">
                       <a:extLst>
                         <a:ext uri="{28A0092B-C50C-407E-A947-70E740481C1C}">
                           <a14:useLocalDpi xmlns:a14="http://schemas.microsoft.com/office/drawing/2010/main" val="0"/>
@@ -18757,8 +18992,8 @@
       </w:r>
     </w:p>
     <w:sectPr>
-      <w:headerReference w:type="default" r:id="rId33"/>
-      <w:footerReference w:type="default" r:id="rId34"/>
+      <w:headerReference w:type="default" r:id="rId35"/>
+      <w:footerReference w:type="default" r:id="rId36"/>
       <w:pgSz w:w="11906" w:h="16838"/>
       <w:pgMar w:top="1417" w:right="1134" w:bottom="1134" w:left="1134" w:header="708" w:footer="340" w:gutter="0"/>
       <w:cols w:space="708"/>
@@ -21678,7 +21913,7 @@
 </file>
 
 <file path=customXml/itemProps1.xml><?xml version="1.0" encoding="utf-8"?>
-<ds:datastoreItem xmlns:ds="http://schemas.openxmlformats.org/officeDocument/2006/customXml" ds:itemID="{7EFD4139-EF3F-48A8-A710-1166BFF266BC}">
+<ds:datastoreItem xmlns:ds="http://schemas.openxmlformats.org/officeDocument/2006/customXml" ds:itemID="{C12FC315-01A3-4C33-9870-404A3C7C0AFF}">
   <ds:schemaRefs>
     <ds:schemaRef ds:uri="http://schemas.openxmlformats.org/officeDocument/2006/bibliography"/>
   </ds:schemaRefs>

--- a/Documenti/MedQueue_RAD.docx
+++ b/Documenti/MedQueue_RAD.docx
@@ -1,6 +1,6 @@
 
 <file path=word/document.xml><?xml version="1.0" encoding="utf-8"?>
-<w:document xmlns:wpc="http://schemas.microsoft.com/office/word/2010/wordprocessingCanvas" xmlns:cx="http://schemas.microsoft.com/office/drawing/2014/chartex" xmlns:cx1="http://schemas.microsoft.com/office/drawing/2015/9/8/chartex" xmlns:cx2="http://schemas.microsoft.com/office/drawing/2015/10/21/chartex" xmlns:cx3="http://schemas.microsoft.com/office/drawing/2016/5/9/chartex" xmlns:cx4="http://schemas.microsoft.com/office/drawing/2016/5/10/chartex" xmlns:cx5="http://schemas.microsoft.com/office/drawing/2016/5/11/chartex" xmlns:cx6="http://schemas.microsoft.com/office/drawing/2016/5/12/chartex" xmlns:cx7="http://schemas.microsoft.com/office/drawing/2016/5/13/chartex" xmlns:cx8="http://schemas.microsoft.com/office/drawing/2016/5/14/chartex" xmlns:mc="http://schemas.openxmlformats.org/markup-compatibility/2006" xmlns:aink="http://schemas.microsoft.com/office/drawing/2016/ink" xmlns:am3d="http://schemas.microsoft.com/office/drawing/2017/model3d" xmlns:o="urn:schemas-microsoft-com:office:office" xmlns:r="http://schemas.openxmlformats.org/officeDocument/2006/relationships" xmlns:m="http://schemas.openxmlformats.org/officeDocument/2006/math" xmlns:v="urn:schemas-microsoft-com:vml" xmlns:wp14="http://schemas.microsoft.com/office/word/2010/wordprocessingDrawing" xmlns:wp="http://schemas.openxmlformats.org/drawingml/2006/wordprocessingDrawing" xmlns:w10="urn:schemas-microsoft-com:office:word" xmlns:w="http://schemas.openxmlformats.org/wordprocessingml/2006/main" xmlns:w14="http://schemas.microsoft.com/office/word/2010/wordml" xmlns:w15="http://schemas.microsoft.com/office/word/2012/wordml" xmlns:w16cid="http://schemas.microsoft.com/office/word/2016/wordml/cid" xmlns:w16se="http://schemas.microsoft.com/office/word/2015/wordml/symex" xmlns:wpg="http://schemas.microsoft.com/office/word/2010/wordprocessingGroup" xmlns:wpi="http://schemas.microsoft.com/office/word/2010/wordprocessingInk" xmlns:wne="http://schemas.microsoft.com/office/word/2006/wordml" xmlns:wps="http://schemas.microsoft.com/office/word/2010/wordprocessingShape" mc:Ignorable="w14 w15 w16se w16cid wp14">
+<w:document xmlns:wpc="http://schemas.microsoft.com/office/word/2010/wordprocessingCanvas" xmlns:cx="http://schemas.microsoft.com/office/drawing/2014/chartex" xmlns:cx1="http://schemas.microsoft.com/office/drawing/2015/9/8/chartex" xmlns:cx2="http://schemas.microsoft.com/office/drawing/2015/10/21/chartex" xmlns:cx3="http://schemas.microsoft.com/office/drawing/2016/5/9/chartex" xmlns:cx4="http://schemas.microsoft.com/office/drawing/2016/5/10/chartex" xmlns:cx5="http://schemas.microsoft.com/office/drawing/2016/5/11/chartex" xmlns:cx6="http://schemas.microsoft.com/office/drawing/2016/5/12/chartex" xmlns:cx7="http://schemas.microsoft.com/office/drawing/2016/5/13/chartex" xmlns:cx8="http://schemas.microsoft.com/office/drawing/2016/5/14/chartex" xmlns:mc="http://schemas.openxmlformats.org/markup-compatibility/2006" xmlns:aink="http://schemas.microsoft.com/office/drawing/2016/ink" xmlns:am3d="http://schemas.microsoft.com/office/drawing/2017/model3d" xmlns:o="urn:schemas-microsoft-com:office:office" xmlns:r="http://schemas.openxmlformats.org/officeDocument/2006/relationships" xmlns:m="http://schemas.openxmlformats.org/officeDocument/2006/math" xmlns:v="urn:schemas-microsoft-com:vml" xmlns:wp14="http://schemas.microsoft.com/office/word/2010/wordprocessingDrawing" xmlns:wp="http://schemas.openxmlformats.org/drawingml/2006/wordprocessingDrawing" xmlns:w10="urn:schemas-microsoft-com:office:word" xmlns:w="http://schemas.openxmlformats.org/wordprocessingml/2006/main" xmlns:w14="http://schemas.microsoft.com/office/word/2010/wordml" xmlns:w15="http://schemas.microsoft.com/office/word/2012/wordml" xmlns:w16cex="http://schemas.microsoft.com/office/word/2018/wordml/cex" xmlns:w16cid="http://schemas.microsoft.com/office/word/2016/wordml/cid" xmlns:w16="http://schemas.microsoft.com/office/word/2018/wordml" xmlns:w16se="http://schemas.microsoft.com/office/word/2015/wordml/symex" xmlns:wpg="http://schemas.microsoft.com/office/word/2010/wordprocessingGroup" xmlns:wpi="http://schemas.microsoft.com/office/word/2010/wordprocessingInk" xmlns:wne="http://schemas.microsoft.com/office/word/2006/wordml" xmlns:wps="http://schemas.microsoft.com/office/word/2010/wordprocessingShape" mc:Ignorable="w14 w15 w16se w16cid w16 w16cex wp14">
   <w:body>
     <w:p>
       <w:pPr>
@@ -68,6 +68,7 @@
           <w:color w:val="002060"/>
           <w:sz w:val="120"/>
           <w:szCs w:val="120"/>
+          <w:lang w:val="en-US"/>
         </w:rPr>
       </w:pPr>
       <w:r>
@@ -75,6 +76,7 @@
           <w:color w:val="002060"/>
           <w:sz w:val="120"/>
           <w:szCs w:val="120"/>
+          <w:lang w:val="en-US"/>
         </w:rPr>
         <w:t>RAD</w:t>
       </w:r>
@@ -86,36 +88,36 @@
           <w:color w:val="002060"/>
           <w:sz w:val="110"/>
           <w:szCs w:val="110"/>
-        </w:rPr>
-      </w:pPr>
-      <w:proofErr w:type="spellStart"/>
+          <w:lang w:val="en-US"/>
+        </w:rPr>
+      </w:pPr>
       <w:r>
         <w:rPr>
           <w:color w:val="002060"/>
           <w:sz w:val="110"/>
           <w:szCs w:val="110"/>
-        </w:rPr>
-        <w:t>Requirament</w:t>
-      </w:r>
-      <w:proofErr w:type="spellEnd"/>
+          <w:lang w:val="en-US"/>
+        </w:rPr>
+        <w:t>Requir</w:t>
+      </w:r>
       <w:r>
         <w:rPr>
           <w:color w:val="002060"/>
           <w:sz w:val="110"/>
           <w:szCs w:val="110"/>
-        </w:rPr>
-        <w:t xml:space="preserve"> Analysis </w:t>
-      </w:r>
-      <w:proofErr w:type="spellStart"/>
+          <w:lang w:val="en-US"/>
+        </w:rPr>
+        <w:t>e</w:t>
+      </w:r>
       <w:r>
         <w:rPr>
           <w:color w:val="002060"/>
           <w:sz w:val="110"/>
           <w:szCs w:val="110"/>
-        </w:rPr>
-        <w:t>Document</w:t>
-      </w:r>
-      <w:proofErr w:type="spellEnd"/>
+          <w:lang w:val="en-US"/>
+        </w:rPr>
+        <w:t>ment Analysis Document</w:t>
+      </w:r>
     </w:p>
     <w:p>
       <w:pPr>
@@ -124,6 +126,7 @@
           <w:color w:val="767171" w:themeColor="background2" w:themeShade="80"/>
           <w:sz w:val="56"/>
           <w:szCs w:val="56"/>
+          <w:lang w:val="en-US"/>
         </w:rPr>
       </w:pPr>
       <w:proofErr w:type="spellStart"/>
@@ -132,6 +135,7 @@
           <w:color w:val="767171" w:themeColor="background2" w:themeShade="80"/>
           <w:sz w:val="56"/>
           <w:szCs w:val="56"/>
+          <w:lang w:val="en-US"/>
         </w:rPr>
         <w:t>MedQueue</w:t>
       </w:r>
@@ -144,6 +148,7 @@
           <w:color w:val="767171" w:themeColor="background2" w:themeShade="80"/>
           <w:sz w:val="56"/>
           <w:szCs w:val="56"/>
+          <w:lang w:val="en-US"/>
         </w:rPr>
       </w:pPr>
     </w:p>
@@ -154,6 +159,7 @@
           <w:color w:val="767171" w:themeColor="background2" w:themeShade="80"/>
           <w:sz w:val="56"/>
           <w:szCs w:val="56"/>
+          <w:lang w:val="en-US"/>
         </w:rPr>
       </w:pPr>
     </w:p>
@@ -164,6 +170,7 @@
           <w:color w:val="767171" w:themeColor="background2" w:themeShade="80"/>
           <w:sz w:val="56"/>
           <w:szCs w:val="56"/>
+          <w:lang w:val="en-US"/>
         </w:rPr>
       </w:pPr>
     </w:p>
@@ -174,6 +181,7 @@
           <w:color w:val="767171" w:themeColor="background2" w:themeShade="80"/>
           <w:sz w:val="56"/>
           <w:szCs w:val="56"/>
+          <w:lang w:val="en-US"/>
         </w:rPr>
       </w:pPr>
     </w:p>
@@ -184,6 +192,7 @@
           <w:color w:val="767171" w:themeColor="background2" w:themeShade="80"/>
           <w:sz w:val="56"/>
           <w:szCs w:val="56"/>
+          <w:lang w:val="en-US"/>
         </w:rPr>
       </w:pPr>
       <w:r>
@@ -305,7 +314,7 @@
           </mc:Choice>
           <mc:Fallback>
             <w:pict>
-              <v:rect w14:anchorId="0AD1DF7F" id="Rettangolo 2" o:spid="_x0000_s1026" style="position:absolute;margin-left:-27.35pt;margin-top:756.2pt;width:544.65pt;height:70pt;z-index:251659264;visibility:visible;mso-wrap-style:square;mso-height-percent:0;mso-wrap-distance-left:9pt;mso-wrap-distance-top:0;mso-wrap-distance-right:9pt;mso-wrap-distance-bottom:0;mso-position-horizontal:absolute;mso-position-horizontal-relative:text;mso-position-vertical:absolute;mso-position-vertical-relative:page;mso-height-percent:0;mso-height-relative:margin;v-text-anchor:middle" o:gfxdata="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" fillcolor="#002060" strokecolor="#002060" strokeweight="1pt">
+              <v:rect w14:anchorId="0AD1DF7F" id="Rettangolo 2" o:spid="_x0000_s1026" style="position:absolute;margin-left:-27.35pt;margin-top:756.2pt;width:544.65pt;height:70pt;z-index:251659264;visibility:visible;mso-wrap-style:square;mso-height-percent:0;mso-wrap-distance-left:9pt;mso-wrap-distance-top:0;mso-wrap-distance-right:9pt;mso-wrap-distance-bottom:0;mso-position-horizontal:absolute;mso-position-horizontal-relative:text;mso-position-vertical:absolute;mso-position-vertical-relative:page;mso-height-percent:0;mso-height-relative:margin;v-text-anchor:middle" o:gfxdata="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" fillcolor="#002060" strokecolor="#002060" strokeweight="1pt">
                 <v:textbox>
                   <w:txbxContent>
                     <w:p>
@@ -362,17 +371,21 @@
           <w:color w:val="002060"/>
           <w:sz w:val="96"/>
           <w:szCs w:val="96"/>
-        </w:rPr>
-      </w:pPr>
+          <w:lang w:val="en-US"/>
+        </w:rPr>
+      </w:pPr>
+      <w:proofErr w:type="spellStart"/>
       <w:r>
         <w:rPr>
           <w:color w:val="002060"/>
           <w:sz w:val="96"/>
           <w:szCs w:val="96"/>
+          <w:lang w:val="en-US"/>
         </w:rPr>
         <w:lastRenderedPageBreak/>
         <w:t>Sommario</w:t>
       </w:r>
+      <w:proofErr w:type="spellEnd"/>
     </w:p>
     <w:p>
       <w:pPr>
@@ -2166,7 +2179,7 @@
               </wp:anchor>
             </w:drawing>
           </mc:Choice>
-          <mc:Fallback xmlns:w16="http://schemas.microsoft.com/office/word/2018/wordml" xmlns:w16cex="http://schemas.microsoft.com/office/word/2018/wordml/cex">
+          <mc:Fallback>
             <w:pict>
               <v:line w14:anchorId="2D5D9336" id="Connettore diritto 4" o:spid="_x0000_s1026" style="position:absolute;z-index:251660288;visibility:visible;mso-wrap-style:square;mso-wrap-distance-left:9pt;mso-wrap-distance-top:0;mso-wrap-distance-right:9pt;mso-wrap-distance-bottom:0;mso-position-horizontal:absolute;mso-position-horizontal-relative:text;mso-position-vertical:absolute;mso-position-vertical-relative:text" from="2.05pt,25.65pt" to="486.35pt,25.65pt" o:gfxdata="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" strokecolor="#002060" strokeweight="1.5pt">
                 <v:stroke joinstyle="miter"/>
@@ -2269,7 +2282,25 @@
       </w:r>
       <w:proofErr w:type="spellEnd"/>
       <w:r>
-        <w:t xml:space="preserve"> mette a disposizione anche un sistema di conferma della prenotazione direttamente presso l’ufficio; infatti il cliente prenotato dovrà, una volta arrivato presso l’ufficio selezionato, dovrà confermare la propria presenza presso un “totem”, che riconoscerà il cliente attraverso il suo codice fiscale e, se la prenotazione è prevista entro 30 minuti, il sistema lo metterà direttamente in coda, altrimenti visualizzerà una notifica che lo inviterà a tornare più tardi per evitare assembramenti nell’ufficio</w:t>
+        <w:t xml:space="preserve"> mette a disposizione anche un sistema di conferma della prenotazione direttamente presso l’ufficio; infatti il cliente prenotato dovrà, una volta arrivato presso l’ufficio selezionato, confermare la propria presenza presso un “totem” che riconoscerà il cliente attraverso il suo codice fiscale e, se la prenotazione è prevista entro 30 minuti, </w:t>
+      </w:r>
+      <w:r>
+        <w:t>verrà</w:t>
+      </w:r>
+      <w:r>
+        <w:t xml:space="preserve"> me</w:t>
+      </w:r>
+      <w:r>
+        <w:t>sso</w:t>
+      </w:r>
+      <w:r>
+        <w:t xml:space="preserve"> direttamente in coda</w:t>
+      </w:r>
+      <w:r>
+        <w:t xml:space="preserve"> </w:t>
+      </w:r>
+      <w:r>
+        <w:t>altrimenti visualizzerà una notifica che lo inviterà a tornare più tardi per evitare assembramenti nell’ufficio</w:t>
       </w:r>
       <w:r>
         <w:t>.</w:t>
@@ -2390,11 +2421,7 @@
     </w:p>
     <w:p>
       <w:pPr>
-        <w:pStyle w:val="Paragrafoelenco"/>
-        <w:numPr>
-          <w:ilvl w:val="0"/>
-          <w:numId w:val="16"/>
-        </w:numPr>
+        <w:ind w:left="720"/>
       </w:pPr>
     </w:p>
     <w:p>
@@ -2427,7 +2454,13 @@
         <w:t xml:space="preserve">Totem: </w:t>
       </w:r>
       <w:r>
-        <w:t>Il totem è una struttura fisica presente in un ufficio ospedaliero, composto da un dispositivo con installato il software necessario, nel nostro caso con un accesso a internet e con la pagina necessaria aperta</w:t>
+        <w:t>Il totem è una struttura fisica presente in un ufficio ospedaliero</w:t>
+      </w:r>
+      <w:r>
+        <w:t xml:space="preserve"> </w:t>
+      </w:r>
+      <w:r>
+        <w:t>composto da un dispositivo con installato il software necessario, nel nostro caso con un accesso a internet e con la pagina necessaria aperta</w:t>
       </w:r>
       <w:r>
         <w:t>.</w:t>
@@ -2602,6 +2635,7 @@
       <w:r>
         <w:t xml:space="preserve"> </w:t>
       </w:r>
+      <w:proofErr w:type="gramStart"/>
       <w:r>
         <w:t>uno</w:t>
       </w:r>
@@ -2609,7 +2643,11 @@
         <w:t xml:space="preserve"> </w:t>
       </w:r>
       <w:r>
-        <w:t xml:space="preserve">use case attraverso le relazioni che intercorrono in termini di messaggi tra attori, oggetti di business, oggetti o entità del sistema. </w:t>
+        <w:t>use</w:t>
+      </w:r>
+      <w:proofErr w:type="gramEnd"/>
+      <w:r>
+        <w:t xml:space="preserve"> case attraverso le relazioni che intercorrono in termini di messaggi tra attori, oggetti di business, oggetti o entità del sistema. </w:t>
       </w:r>
     </w:p>
     <w:p>
@@ -3140,7 +3178,7 @@
               </wp:anchor>
             </w:drawing>
           </mc:Choice>
-          <mc:Fallback xmlns:w16="http://schemas.microsoft.com/office/word/2018/wordml" xmlns:w16cex="http://schemas.microsoft.com/office/word/2018/wordml/cex">
+          <mc:Fallback>
             <w:pict>
               <v:line w14:anchorId="6964631A" id="Connettore diritto 6" o:spid="_x0000_s1026" style="position:absolute;z-index:251664384;visibility:visible;mso-wrap-style:square;mso-wrap-distance-left:9pt;mso-wrap-distance-top:0;mso-wrap-distance-right:9pt;mso-wrap-distance-bottom:0;mso-position-horizontal:absolute;mso-position-horizontal-relative:text;mso-position-vertical:absolute;mso-position-vertical-relative:text" from="0,28.25pt" to="484.3pt,28.25pt" o:gfxdata="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" strokecolor="#002060" strokeweight="1.5pt">
                 <v:stroke joinstyle="miter"/>
@@ -3324,12 +3362,14 @@
         </w:rPr>
         <w:t xml:space="preserve">Abbiamo ritenuto opportuno sviluppare un </w:t>
       </w:r>
+      <w:proofErr w:type="spellStart"/>
       <w:r>
         <w:rPr>
           <w:color w:val="000000" w:themeColor="text1"/>
         </w:rPr>
         <w:t>activity</w:t>
       </w:r>
+      <w:proofErr w:type="spellEnd"/>
       <w:r>
         <w:rPr>
           <w:color w:val="000000" w:themeColor="text1"/>
@@ -3341,7 +3381,7 @@
         <w:rPr>
           <w:color w:val="000000" w:themeColor="text1"/>
         </w:rPr>
-        <w:t>diagrams</w:t>
+        <w:t>diagram</w:t>
       </w:r>
       <w:proofErr w:type="spellEnd"/>
       <w:r>
@@ -3407,7 +3447,7 @@
         </w:rPr>
         <w:lastRenderedPageBreak/>
         <w:drawing>
-          <wp:inline distT="0" distB="0" distL="0" distR="0" wp14:anchorId="166B2677" wp14:editId="7564A0CD">
+          <wp:inline distT="0" distB="0" distL="0" distR="0" wp14:anchorId="166B2677" wp14:editId="70F2F594">
             <wp:extent cx="4183039" cy="5224967"/>
             <wp:effectExtent l="0" t="0" r="8255" b="0"/>
             <wp:docPr id="8" name="Immagine 8"/>
@@ -3436,7 +3476,7 @@
                   <pic:spPr>
                     <a:xfrm>
                       <a:off x="0" y="0"/>
-                      <a:ext cx="4193750" cy="5238346"/>
+                      <a:ext cx="4183039" cy="5224967"/>
                     </a:xfrm>
                     <a:prstGeom prst="rect">
                       <a:avLst/>
@@ -3532,7 +3572,7 @@
               </wp:anchor>
             </w:drawing>
           </mc:Choice>
-          <mc:Fallback xmlns:w16="http://schemas.microsoft.com/office/word/2018/wordml" xmlns:w16cex="http://schemas.microsoft.com/office/word/2018/wordml/cex">
+          <mc:Fallback>
             <w:pict>
               <v:line w14:anchorId="1E7B9FD9" id="Connettore diritto 7" o:spid="_x0000_s1026" style="position:absolute;z-index:251662336;visibility:visible;mso-wrap-style:square;mso-wrap-distance-left:9pt;mso-wrap-distance-top:0;mso-wrap-distance-right:9pt;mso-wrap-distance-bottom:0;mso-position-horizontal:absolute;mso-position-horizontal-relative:text;mso-position-vertical:absolute;mso-position-vertical-relative:text" from="0,29.35pt" to="484.3pt,29.35pt" o:gfxdata="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" strokecolor="#002060" strokeweight="1.5pt">
                 <v:stroke joinstyle="miter"/>
@@ -3594,7 +3634,15 @@
     </w:p>
     <w:p>
       <w:r>
-        <w:t xml:space="preserve">Al fine di poter cogliere al meglio gli effetti del sistema che proponiamo sulla gestione delle prenotazioni che precedono una visita medica presentiamo l’activity </w:t>
+        <w:t xml:space="preserve">Al fine di poter cogliere al meglio gli effetti del sistema che proponiamo sulla gestione delle prenotazioni che precedono una visita medica presentiamo </w:t>
+      </w:r>
+      <w:proofErr w:type="spellStart"/>
+      <w:r>
+        <w:t>l’activity</w:t>
+      </w:r>
+      <w:proofErr w:type="spellEnd"/>
+      <w:r>
+        <w:t xml:space="preserve"> </w:t>
       </w:r>
       <w:proofErr w:type="spellStart"/>
       <w:r>
@@ -3909,7 +3957,14 @@
           <w:b/>
           <w:bCs/>
         </w:rPr>
-        <w:t>.2.2 Requisiti per la gestione delle prenotazione</w:t>
+        <w:t>.2.2 Requisiti per la gestione delle prenotazion</w:t>
+      </w:r>
+      <w:r>
+        <w:rPr>
+          <w:b/>
+          <w:bCs/>
+        </w:rPr>
+        <w:t>i</w:t>
       </w:r>
     </w:p>
     <w:p>
@@ -4044,7 +4099,13 @@
         </w:numPr>
       </w:pPr>
       <w:r>
-        <w:t>RF-GP-5:Visualizzazione prenotazione</w:t>
+        <w:t>RF-GP-5:</w:t>
+      </w:r>
+      <w:r>
+        <w:t xml:space="preserve"> </w:t>
+      </w:r>
+      <w:r>
+        <w:t>Visualizzazione prenotazione</w:t>
       </w:r>
     </w:p>
     <w:p>
@@ -4104,7 +4165,13 @@
         </w:numPr>
       </w:pPr>
       <w:r>
-        <w:t>RF-GU-1:Autenticazione</w:t>
+        <w:t>RF-GU-1:</w:t>
+      </w:r>
+      <w:r>
+        <w:t xml:space="preserve"> </w:t>
+      </w:r>
+      <w:r>
+        <w:t>Autenticazione</w:t>
       </w:r>
     </w:p>
     <w:p>
@@ -4124,7 +4191,13 @@
         </w:numPr>
       </w:pPr>
       <w:r>
-        <w:t>RF-GU-2:Registrazione account</w:t>
+        <w:t>RF-GU-2:</w:t>
+      </w:r>
+      <w:r>
+        <w:t xml:space="preserve"> </w:t>
+      </w:r>
+      <w:r>
+        <w:t>Registrazione account</w:t>
       </w:r>
     </w:p>
     <w:p>
@@ -4144,8 +4217,16 @@
         </w:numPr>
       </w:pPr>
       <w:r>
-        <w:t>RF-GU-3:Logout</w:t>
-      </w:r>
+        <w:t>RF-GU-3:</w:t>
+      </w:r>
+      <w:r>
+        <w:t xml:space="preserve"> </w:t>
+      </w:r>
+      <w:proofErr w:type="spellStart"/>
+      <w:r>
+        <w:t>Logout</w:t>
+      </w:r>
+      <w:proofErr w:type="spellEnd"/>
     </w:p>
     <w:p>
       <w:pPr>
@@ -4156,7 +4237,10 @@
       </w:r>
       <w:proofErr w:type="spellStart"/>
       <w:r>
-        <w:t>logout</w:t>
+        <w:t>L</w:t>
+      </w:r>
+      <w:r>
+        <w:t>ogout</w:t>
       </w:r>
       <w:proofErr w:type="spellEnd"/>
     </w:p>
@@ -4211,7 +4295,13 @@
         <w:t>I</w:t>
       </w:r>
       <w:r>
-        <w:t>-1:Autenticazione</w:t>
+        <w:t>-1:</w:t>
+      </w:r>
+      <w:r>
+        <w:t xml:space="preserve"> </w:t>
+      </w:r>
+      <w:r>
+        <w:t>Autenticazione</w:t>
       </w:r>
     </w:p>
     <w:p>
@@ -4237,8 +4327,16 @@
         <w:t>I</w:t>
       </w:r>
       <w:r>
-        <w:t>-3:Logout</w:t>
-      </w:r>
+        <w:t>-3:</w:t>
+      </w:r>
+      <w:r>
+        <w:t xml:space="preserve"> </w:t>
+      </w:r>
+      <w:proofErr w:type="spellStart"/>
+      <w:r>
+        <w:t>Logout</w:t>
+      </w:r>
+      <w:proofErr w:type="spellEnd"/>
     </w:p>
     <w:p>
       <w:pPr>
@@ -4249,7 +4347,10 @@
       </w:r>
       <w:proofErr w:type="spellStart"/>
       <w:r>
-        <w:t>logout</w:t>
+        <w:t>L</w:t>
+      </w:r>
+      <w:r>
+        <w:t>ogout</w:t>
       </w:r>
       <w:proofErr w:type="spellEnd"/>
     </w:p>
@@ -5905,7 +6006,6 @@
           <w:bCs/>
         </w:rPr>
       </w:pPr>
-      <w:bookmarkStart w:id="1" w:name="_GoBack"/>
       <w:r>
         <w:rPr>
           <w:b/>
@@ -5961,7 +6061,6 @@
           </wp:inline>
         </w:drawing>
       </w:r>
-      <w:bookmarkEnd w:id="1"/>
     </w:p>
     <w:p>
       <w:pPr>
@@ -7196,10 +7295,22 @@
                 <w:b/>
                 <w:bCs/>
               </w:rPr>
-              <w:t xml:space="preserve">Scenario/Flusso di eventi Alternativo:  </w:t>
-            </w:r>
-            <w:r>
-              <w:t>Non è presente alcuna prenotazione per quella giornata</w:t>
+              <w:t xml:space="preserve">Scenario/Flusso di eventi </w:t>
+            </w:r>
+            <w:proofErr w:type="gramStart"/>
+            <w:r>
+              <w:rPr>
+                <w:b/>
+                <w:bCs/>
+              </w:rPr>
+              <w:t xml:space="preserve">Alternativo:  </w:t>
+            </w:r>
+            <w:r>
+              <w:t>Non</w:t>
+            </w:r>
+            <w:proofErr w:type="gramEnd"/>
+            <w:r>
+              <w:t xml:space="preserve"> è presente alcuna prenotazione per quella giornata</w:t>
             </w:r>
           </w:p>
         </w:tc>
@@ -9862,12 +9973,21 @@
             <w:shd w:val="clear" w:color="auto" w:fill="002060"/>
           </w:tcPr>
           <w:p>
+            <w:proofErr w:type="gramStart"/>
             <w:r>
               <w:rPr>
                 <w:b/>
                 <w:bCs/>
               </w:rPr>
-              <w:t xml:space="preserve">II Scenario/Flusso di eventi Alternativo: </w:t>
+              <w:t>II</w:t>
+            </w:r>
+            <w:proofErr w:type="gramEnd"/>
+            <w:r>
+              <w:rPr>
+                <w:b/>
+                <w:bCs/>
+              </w:rPr>
+              <w:t xml:space="preserve"> Scenario/Flusso di eventi Alternativo: </w:t>
             </w:r>
             <w:r>
               <w:t>Prenotazione in un altro giorno</w:t>
@@ -10107,7 +10227,7 @@
                 <w:bCs/>
               </w:rPr>
             </w:pPr>
-            <w:bookmarkStart w:id="2" w:name="_Hlk57153067"/>
+            <w:bookmarkStart w:id="1" w:name="_Hlk57153067"/>
             <w:r>
               <w:rPr>
                 <w:b/>
@@ -11608,7 +11728,7 @@
             </w:r>
           </w:p>
         </w:tc>
-        <w:bookmarkEnd w:id="2"/>
+        <w:bookmarkEnd w:id="1"/>
       </w:tr>
     </w:tbl>
     <w:p>
@@ -15694,8 +15814,13 @@
           </w:tcPr>
           <w:p>
             <w:r>
-              <w:t>Control che coordina le operazioni relative alla visualizzazione delle prenotazioni del utente</w:t>
-            </w:r>
+              <w:t xml:space="preserve">Control che coordina le operazioni relative alla visualizzazione delle prenotazioni </w:t>
+            </w:r>
+            <w:proofErr w:type="gramStart"/>
+            <w:r>
+              <w:t>del utente</w:t>
+            </w:r>
+            <w:proofErr w:type="gramEnd"/>
           </w:p>
         </w:tc>
       </w:tr>
@@ -16106,8 +16231,13 @@
               <w:t xml:space="preserve"> che </w:t>
             </w:r>
             <w:r>
-              <w:t>mostra le informazioni necessarie per un autenticazione</w:t>
-            </w:r>
+              <w:t xml:space="preserve">mostra le informazioni necessarie per </w:t>
+            </w:r>
+            <w:proofErr w:type="gramStart"/>
+            <w:r>
+              <w:t>un autenticazione</w:t>
+            </w:r>
+            <w:proofErr w:type="gramEnd"/>
           </w:p>
         </w:tc>
       </w:tr>
@@ -16150,8 +16280,13 @@
             </w:r>
             <w:proofErr w:type="spellEnd"/>
             <w:r>
-              <w:t xml:space="preserve"> che permette di inserire le informazioni necessarie per un autenticazione</w:t>
-            </w:r>
+              <w:t xml:space="preserve"> che permette di inserire le informazioni necessarie per </w:t>
+            </w:r>
+            <w:proofErr w:type="gramStart"/>
+            <w:r>
+              <w:t>un autenticazione</w:t>
+            </w:r>
+            <w:proofErr w:type="gramEnd"/>
           </w:p>
         </w:tc>
       </w:tr>
@@ -18920,7 +19055,15 @@
         <w:ind w:left="360"/>
       </w:pPr>
       <w:r>
-        <w:t xml:space="preserve">Rappresentazione di massima di come apparirà l’interfaccia del impiegato acceduta dall’applicazione </w:t>
+        <w:t xml:space="preserve">Rappresentazione di massima di come apparirà l’interfaccia </w:t>
+      </w:r>
+      <w:proofErr w:type="gramStart"/>
+      <w:r>
+        <w:t>del impiegato</w:t>
+      </w:r>
+      <w:proofErr w:type="gramEnd"/>
+      <w:r>
+        <w:t xml:space="preserve"> acceduta dall’applicazione </w:t>
       </w:r>
       <w:proofErr w:type="spellStart"/>
       <w:r>
@@ -19004,7 +19147,7 @@
 </file>
 
 <file path=word/endnotes.xml><?xml version="1.0" encoding="utf-8"?>
-<w:endnotes xmlns:wpc="http://schemas.microsoft.com/office/word/2010/wordprocessingCanvas" xmlns:cx="http://schemas.microsoft.com/office/drawing/2014/chartex" xmlns:cx1="http://schemas.microsoft.com/office/drawing/2015/9/8/chartex" xmlns:cx2="http://schemas.microsoft.com/office/drawing/2015/10/21/chartex" xmlns:cx3="http://schemas.microsoft.com/office/drawing/2016/5/9/chartex" xmlns:cx4="http://schemas.microsoft.com/office/drawing/2016/5/10/chartex" xmlns:cx5="http://schemas.microsoft.com/office/drawing/2016/5/11/chartex" xmlns:cx6="http://schemas.microsoft.com/office/drawing/2016/5/12/chartex" xmlns:cx7="http://schemas.microsoft.com/office/drawing/2016/5/13/chartex" xmlns:cx8="http://schemas.microsoft.com/office/drawing/2016/5/14/chartex" xmlns:mc="http://schemas.openxmlformats.org/markup-compatibility/2006" xmlns:aink="http://schemas.microsoft.com/office/drawing/2016/ink" xmlns:am3d="http://schemas.microsoft.com/office/drawing/2017/model3d" xmlns:o="urn:schemas-microsoft-com:office:office" xmlns:r="http://schemas.openxmlformats.org/officeDocument/2006/relationships" xmlns:m="http://schemas.openxmlformats.org/officeDocument/2006/math" xmlns:v="urn:schemas-microsoft-com:vml" xmlns:wp14="http://schemas.microsoft.com/office/word/2010/wordprocessingDrawing" xmlns:wp="http://schemas.openxmlformats.org/drawingml/2006/wordprocessingDrawing" xmlns:w10="urn:schemas-microsoft-com:office:word" xmlns:w="http://schemas.openxmlformats.org/wordprocessingml/2006/main" xmlns:w14="http://schemas.microsoft.com/office/word/2010/wordml" xmlns:w15="http://schemas.microsoft.com/office/word/2012/wordml" xmlns:w16cid="http://schemas.microsoft.com/office/word/2016/wordml/cid" xmlns:w16se="http://schemas.microsoft.com/office/word/2015/wordml/symex" xmlns:wpg="http://schemas.microsoft.com/office/word/2010/wordprocessingGroup" xmlns:wpi="http://schemas.microsoft.com/office/word/2010/wordprocessingInk" xmlns:wne="http://schemas.microsoft.com/office/word/2006/wordml" xmlns:wps="http://schemas.microsoft.com/office/word/2010/wordprocessingShape" mc:Ignorable="w14 w15 w16se w16cid wp14">
+<w:endnotes xmlns:wpc="http://schemas.microsoft.com/office/word/2010/wordprocessingCanvas" xmlns:cx="http://schemas.microsoft.com/office/drawing/2014/chartex" xmlns:cx1="http://schemas.microsoft.com/office/drawing/2015/9/8/chartex" xmlns:cx2="http://schemas.microsoft.com/office/drawing/2015/10/21/chartex" xmlns:cx3="http://schemas.microsoft.com/office/drawing/2016/5/9/chartex" xmlns:cx4="http://schemas.microsoft.com/office/drawing/2016/5/10/chartex" xmlns:cx5="http://schemas.microsoft.com/office/drawing/2016/5/11/chartex" xmlns:cx6="http://schemas.microsoft.com/office/drawing/2016/5/12/chartex" xmlns:cx7="http://schemas.microsoft.com/office/drawing/2016/5/13/chartex" xmlns:cx8="http://schemas.microsoft.com/office/drawing/2016/5/14/chartex" xmlns:mc="http://schemas.openxmlformats.org/markup-compatibility/2006" xmlns:aink="http://schemas.microsoft.com/office/drawing/2016/ink" xmlns:am3d="http://schemas.microsoft.com/office/drawing/2017/model3d" xmlns:o="urn:schemas-microsoft-com:office:office" xmlns:r="http://schemas.openxmlformats.org/officeDocument/2006/relationships" xmlns:m="http://schemas.openxmlformats.org/officeDocument/2006/math" xmlns:v="urn:schemas-microsoft-com:vml" xmlns:wp14="http://schemas.microsoft.com/office/word/2010/wordprocessingDrawing" xmlns:wp="http://schemas.openxmlformats.org/drawingml/2006/wordprocessingDrawing" xmlns:w10="urn:schemas-microsoft-com:office:word" xmlns:w="http://schemas.openxmlformats.org/wordprocessingml/2006/main" xmlns:w14="http://schemas.microsoft.com/office/word/2010/wordml" xmlns:w15="http://schemas.microsoft.com/office/word/2012/wordml" xmlns:w16cex="http://schemas.microsoft.com/office/word/2018/wordml/cex" xmlns:w16cid="http://schemas.microsoft.com/office/word/2016/wordml/cid" xmlns:w16="http://schemas.microsoft.com/office/word/2018/wordml" xmlns:w16se="http://schemas.microsoft.com/office/word/2015/wordml/symex" xmlns:wpg="http://schemas.microsoft.com/office/word/2010/wordprocessingGroup" xmlns:wpi="http://schemas.microsoft.com/office/word/2010/wordprocessingInk" xmlns:wne="http://schemas.microsoft.com/office/word/2006/wordml" xmlns:wps="http://schemas.microsoft.com/office/word/2010/wordprocessingShape" mc:Ignorable="w14 w15 w16se w16cid w16 w16cex wp14">
   <w:endnote w:type="separator" w:id="-1">
     <w:p>
       <w:pPr>
@@ -19029,7 +19172,7 @@
 </file>
 
 <file path=word/footer1.xml><?xml version="1.0" encoding="utf-8"?>
-<w:ftr xmlns:wpc="http://schemas.microsoft.com/office/word/2010/wordprocessingCanvas" xmlns:cx="http://schemas.microsoft.com/office/drawing/2014/chartex" xmlns:cx1="http://schemas.microsoft.com/office/drawing/2015/9/8/chartex" xmlns:cx2="http://schemas.microsoft.com/office/drawing/2015/10/21/chartex" xmlns:cx3="http://schemas.microsoft.com/office/drawing/2016/5/9/chartex" xmlns:cx4="http://schemas.microsoft.com/office/drawing/2016/5/10/chartex" xmlns:cx5="http://schemas.microsoft.com/office/drawing/2016/5/11/chartex" xmlns:cx6="http://schemas.microsoft.com/office/drawing/2016/5/12/chartex" xmlns:cx7="http://schemas.microsoft.com/office/drawing/2016/5/13/chartex" xmlns:cx8="http://schemas.microsoft.com/office/drawing/2016/5/14/chartex" xmlns:mc="http://schemas.openxmlformats.org/markup-compatibility/2006" xmlns:aink="http://schemas.microsoft.com/office/drawing/2016/ink" xmlns:am3d="http://schemas.microsoft.com/office/drawing/2017/model3d" xmlns:o="urn:schemas-microsoft-com:office:office" xmlns:r="http://schemas.openxmlformats.org/officeDocument/2006/relationships" xmlns:m="http://schemas.openxmlformats.org/officeDocument/2006/math" xmlns:v="urn:schemas-microsoft-com:vml" xmlns:wp14="http://schemas.microsoft.com/office/word/2010/wordprocessingDrawing" xmlns:wp="http://schemas.openxmlformats.org/drawingml/2006/wordprocessingDrawing" xmlns:w10="urn:schemas-microsoft-com:office:word" xmlns:w="http://schemas.openxmlformats.org/wordprocessingml/2006/main" xmlns:w14="http://schemas.microsoft.com/office/word/2010/wordml" xmlns:w15="http://schemas.microsoft.com/office/word/2012/wordml" xmlns:w16cid="http://schemas.microsoft.com/office/word/2016/wordml/cid" xmlns:w16se="http://schemas.microsoft.com/office/word/2015/wordml/symex" xmlns:wpg="http://schemas.microsoft.com/office/word/2010/wordprocessingGroup" xmlns:wpi="http://schemas.microsoft.com/office/word/2010/wordprocessingInk" xmlns:wne="http://schemas.microsoft.com/office/word/2006/wordml" xmlns:wps="http://schemas.microsoft.com/office/word/2010/wordprocessingShape" mc:Ignorable="w14 w15 w16se w16cid wp14">
+<w:ftr xmlns:wpc="http://schemas.microsoft.com/office/word/2010/wordprocessingCanvas" xmlns:cx="http://schemas.microsoft.com/office/drawing/2014/chartex" xmlns:cx1="http://schemas.microsoft.com/office/drawing/2015/9/8/chartex" xmlns:cx2="http://schemas.microsoft.com/office/drawing/2015/10/21/chartex" xmlns:cx3="http://schemas.microsoft.com/office/drawing/2016/5/9/chartex" xmlns:cx4="http://schemas.microsoft.com/office/drawing/2016/5/10/chartex" xmlns:cx5="http://schemas.microsoft.com/office/drawing/2016/5/11/chartex" xmlns:cx6="http://schemas.microsoft.com/office/drawing/2016/5/12/chartex" xmlns:cx7="http://schemas.microsoft.com/office/drawing/2016/5/13/chartex" xmlns:cx8="http://schemas.microsoft.com/office/drawing/2016/5/14/chartex" xmlns:mc="http://schemas.openxmlformats.org/markup-compatibility/2006" xmlns:aink="http://schemas.microsoft.com/office/drawing/2016/ink" xmlns:am3d="http://schemas.microsoft.com/office/drawing/2017/model3d" xmlns:o="urn:schemas-microsoft-com:office:office" xmlns:r="http://schemas.openxmlformats.org/officeDocument/2006/relationships" xmlns:m="http://schemas.openxmlformats.org/officeDocument/2006/math" xmlns:v="urn:schemas-microsoft-com:vml" xmlns:wp14="http://schemas.microsoft.com/office/word/2010/wordprocessingDrawing" xmlns:wp="http://schemas.openxmlformats.org/drawingml/2006/wordprocessingDrawing" xmlns:w10="urn:schemas-microsoft-com:office:word" xmlns:w="http://schemas.openxmlformats.org/wordprocessingml/2006/main" xmlns:w14="http://schemas.microsoft.com/office/word/2010/wordml" xmlns:w15="http://schemas.microsoft.com/office/word/2012/wordml" xmlns:w16cex="http://schemas.microsoft.com/office/word/2018/wordml/cex" xmlns:w16cid="http://schemas.microsoft.com/office/word/2016/wordml/cid" xmlns:w16="http://schemas.microsoft.com/office/word/2018/wordml" xmlns:w16se="http://schemas.microsoft.com/office/word/2015/wordml/symex" xmlns:wpg="http://schemas.microsoft.com/office/word/2010/wordprocessingGroup" xmlns:wpi="http://schemas.microsoft.com/office/word/2010/wordprocessingInk" xmlns:wne="http://schemas.microsoft.com/office/word/2006/wordml" xmlns:wps="http://schemas.microsoft.com/office/word/2010/wordprocessingShape" mc:Ignorable="w14 w15 w16se w16cid w16 w16cex wp14">
   <w:p>
     <w:pPr>
       <w:pStyle w:val="Pidipagina"/>
@@ -19059,7 +19202,7 @@
 </file>
 
 <file path=word/footnotes.xml><?xml version="1.0" encoding="utf-8"?>
-<w:footnotes xmlns:wpc="http://schemas.microsoft.com/office/word/2010/wordprocessingCanvas" xmlns:cx="http://schemas.microsoft.com/office/drawing/2014/chartex" xmlns:cx1="http://schemas.microsoft.com/office/drawing/2015/9/8/chartex" xmlns:cx2="http://schemas.microsoft.com/office/drawing/2015/10/21/chartex" xmlns:cx3="http://schemas.microsoft.com/office/drawing/2016/5/9/chartex" xmlns:cx4="http://schemas.microsoft.com/office/drawing/2016/5/10/chartex" xmlns:cx5="http://schemas.microsoft.com/office/drawing/2016/5/11/chartex" xmlns:cx6="http://schemas.microsoft.com/office/drawing/2016/5/12/chartex" xmlns:cx7="http://schemas.microsoft.com/office/drawing/2016/5/13/chartex" xmlns:cx8="http://schemas.microsoft.com/office/drawing/2016/5/14/chartex" xmlns:mc="http://schemas.openxmlformats.org/markup-compatibility/2006" xmlns:aink="http://schemas.microsoft.com/office/drawing/2016/ink" xmlns:am3d="http://schemas.microsoft.com/office/drawing/2017/model3d" xmlns:o="urn:schemas-microsoft-com:office:office" xmlns:r="http://schemas.openxmlformats.org/officeDocument/2006/relationships" xmlns:m="http://schemas.openxmlformats.org/officeDocument/2006/math" xmlns:v="urn:schemas-microsoft-com:vml" xmlns:wp14="http://schemas.microsoft.com/office/word/2010/wordprocessingDrawing" xmlns:wp="http://schemas.openxmlformats.org/drawingml/2006/wordprocessingDrawing" xmlns:w10="urn:schemas-microsoft-com:office:word" xmlns:w="http://schemas.openxmlformats.org/wordprocessingml/2006/main" xmlns:w14="http://schemas.microsoft.com/office/word/2010/wordml" xmlns:w15="http://schemas.microsoft.com/office/word/2012/wordml" xmlns:w16cid="http://schemas.microsoft.com/office/word/2016/wordml/cid" xmlns:w16se="http://schemas.microsoft.com/office/word/2015/wordml/symex" xmlns:wpg="http://schemas.microsoft.com/office/word/2010/wordprocessingGroup" xmlns:wpi="http://schemas.microsoft.com/office/word/2010/wordprocessingInk" xmlns:wne="http://schemas.microsoft.com/office/word/2006/wordml" xmlns:wps="http://schemas.microsoft.com/office/word/2010/wordprocessingShape" mc:Ignorable="w14 w15 w16se w16cid wp14">
+<w:footnotes xmlns:wpc="http://schemas.microsoft.com/office/word/2010/wordprocessingCanvas" xmlns:cx="http://schemas.microsoft.com/office/drawing/2014/chartex" xmlns:cx1="http://schemas.microsoft.com/office/drawing/2015/9/8/chartex" xmlns:cx2="http://schemas.microsoft.com/office/drawing/2015/10/21/chartex" xmlns:cx3="http://schemas.microsoft.com/office/drawing/2016/5/9/chartex" xmlns:cx4="http://schemas.microsoft.com/office/drawing/2016/5/10/chartex" xmlns:cx5="http://schemas.microsoft.com/office/drawing/2016/5/11/chartex" xmlns:cx6="http://schemas.microsoft.com/office/drawing/2016/5/12/chartex" xmlns:cx7="http://schemas.microsoft.com/office/drawing/2016/5/13/chartex" xmlns:cx8="http://schemas.microsoft.com/office/drawing/2016/5/14/chartex" xmlns:mc="http://schemas.openxmlformats.org/markup-compatibility/2006" xmlns:aink="http://schemas.microsoft.com/office/drawing/2016/ink" xmlns:am3d="http://schemas.microsoft.com/office/drawing/2017/model3d" xmlns:o="urn:schemas-microsoft-com:office:office" xmlns:r="http://schemas.openxmlformats.org/officeDocument/2006/relationships" xmlns:m="http://schemas.openxmlformats.org/officeDocument/2006/math" xmlns:v="urn:schemas-microsoft-com:vml" xmlns:wp14="http://schemas.microsoft.com/office/word/2010/wordprocessingDrawing" xmlns:wp="http://schemas.openxmlformats.org/drawingml/2006/wordprocessingDrawing" xmlns:w10="urn:schemas-microsoft-com:office:word" xmlns:w="http://schemas.openxmlformats.org/wordprocessingml/2006/main" xmlns:w14="http://schemas.microsoft.com/office/word/2010/wordml" xmlns:w15="http://schemas.microsoft.com/office/word/2012/wordml" xmlns:w16cex="http://schemas.microsoft.com/office/word/2018/wordml/cex" xmlns:w16cid="http://schemas.microsoft.com/office/word/2016/wordml/cid" xmlns:w16="http://schemas.microsoft.com/office/word/2018/wordml" xmlns:w16se="http://schemas.microsoft.com/office/word/2015/wordml/symex" xmlns:wpg="http://schemas.microsoft.com/office/word/2010/wordprocessingGroup" xmlns:wpi="http://schemas.microsoft.com/office/word/2010/wordprocessingInk" xmlns:wne="http://schemas.microsoft.com/office/word/2006/wordml" xmlns:wps="http://schemas.microsoft.com/office/word/2010/wordprocessingShape" mc:Ignorable="w14 w15 w16se w16cid w16 w16cex wp14">
   <w:footnote w:type="separator" w:id="-1">
     <w:p>
       <w:pPr>
@@ -19084,7 +19227,7 @@
 </file>
 
 <file path=word/header1.xml><?xml version="1.0" encoding="utf-8"?>
-<w:hdr xmlns:wpc="http://schemas.microsoft.com/office/word/2010/wordprocessingCanvas" xmlns:cx="http://schemas.microsoft.com/office/drawing/2014/chartex" xmlns:cx1="http://schemas.microsoft.com/office/drawing/2015/9/8/chartex" xmlns:cx2="http://schemas.microsoft.com/office/drawing/2015/10/21/chartex" xmlns:cx3="http://schemas.microsoft.com/office/drawing/2016/5/9/chartex" xmlns:cx4="http://schemas.microsoft.com/office/drawing/2016/5/10/chartex" xmlns:cx5="http://schemas.microsoft.com/office/drawing/2016/5/11/chartex" xmlns:cx6="http://schemas.microsoft.com/office/drawing/2016/5/12/chartex" xmlns:cx7="http://schemas.microsoft.com/office/drawing/2016/5/13/chartex" xmlns:cx8="http://schemas.microsoft.com/office/drawing/2016/5/14/chartex" xmlns:mc="http://schemas.openxmlformats.org/markup-compatibility/2006" xmlns:aink="http://schemas.microsoft.com/office/drawing/2016/ink" xmlns:am3d="http://schemas.microsoft.com/office/drawing/2017/model3d" xmlns:o="urn:schemas-microsoft-com:office:office" xmlns:r="http://schemas.openxmlformats.org/officeDocument/2006/relationships" xmlns:m="http://schemas.openxmlformats.org/officeDocument/2006/math" xmlns:v="urn:schemas-microsoft-com:vml" xmlns:wp14="http://schemas.microsoft.com/office/word/2010/wordprocessingDrawing" xmlns:wp="http://schemas.openxmlformats.org/drawingml/2006/wordprocessingDrawing" xmlns:w10="urn:schemas-microsoft-com:office:word" xmlns:w="http://schemas.openxmlformats.org/wordprocessingml/2006/main" xmlns:w14="http://schemas.microsoft.com/office/word/2010/wordml" xmlns:w15="http://schemas.microsoft.com/office/word/2012/wordml" xmlns:w16cid="http://schemas.microsoft.com/office/word/2016/wordml/cid" xmlns:w16se="http://schemas.microsoft.com/office/word/2015/wordml/symex" xmlns:wpg="http://schemas.microsoft.com/office/word/2010/wordprocessingGroup" xmlns:wpi="http://schemas.microsoft.com/office/word/2010/wordprocessingInk" xmlns:wne="http://schemas.microsoft.com/office/word/2006/wordml" xmlns:wps="http://schemas.microsoft.com/office/word/2010/wordprocessingShape" mc:Ignorable="w14 w15 w16se w16cid wp14">
+<w:hdr xmlns:wpc="http://schemas.microsoft.com/office/word/2010/wordprocessingCanvas" xmlns:cx="http://schemas.microsoft.com/office/drawing/2014/chartex" xmlns:cx1="http://schemas.microsoft.com/office/drawing/2015/9/8/chartex" xmlns:cx2="http://schemas.microsoft.com/office/drawing/2015/10/21/chartex" xmlns:cx3="http://schemas.microsoft.com/office/drawing/2016/5/9/chartex" xmlns:cx4="http://schemas.microsoft.com/office/drawing/2016/5/10/chartex" xmlns:cx5="http://schemas.microsoft.com/office/drawing/2016/5/11/chartex" xmlns:cx6="http://schemas.microsoft.com/office/drawing/2016/5/12/chartex" xmlns:cx7="http://schemas.microsoft.com/office/drawing/2016/5/13/chartex" xmlns:cx8="http://schemas.microsoft.com/office/drawing/2016/5/14/chartex" xmlns:mc="http://schemas.openxmlformats.org/markup-compatibility/2006" xmlns:aink="http://schemas.microsoft.com/office/drawing/2016/ink" xmlns:am3d="http://schemas.microsoft.com/office/drawing/2017/model3d" xmlns:o="urn:schemas-microsoft-com:office:office" xmlns:r="http://schemas.openxmlformats.org/officeDocument/2006/relationships" xmlns:m="http://schemas.openxmlformats.org/officeDocument/2006/math" xmlns:v="urn:schemas-microsoft-com:vml" xmlns:wp14="http://schemas.microsoft.com/office/word/2010/wordprocessingDrawing" xmlns:wp="http://schemas.openxmlformats.org/drawingml/2006/wordprocessingDrawing" xmlns:w10="urn:schemas-microsoft-com:office:word" xmlns:w="http://schemas.openxmlformats.org/wordprocessingml/2006/main" xmlns:w14="http://schemas.microsoft.com/office/word/2010/wordml" xmlns:w15="http://schemas.microsoft.com/office/word/2012/wordml" xmlns:w16cex="http://schemas.microsoft.com/office/word/2018/wordml/cex" xmlns:w16cid="http://schemas.microsoft.com/office/word/2016/wordml/cid" xmlns:w16="http://schemas.microsoft.com/office/word/2018/wordml" xmlns:w16se="http://schemas.microsoft.com/office/word/2015/wordml/symex" xmlns:wpg="http://schemas.microsoft.com/office/word/2010/wordprocessingGroup" xmlns:wpi="http://schemas.microsoft.com/office/word/2010/wordprocessingInk" xmlns:wne="http://schemas.microsoft.com/office/word/2006/wordml" xmlns:wps="http://schemas.microsoft.com/office/word/2010/wordprocessingShape" mc:Ignorable="w14 w15 w16se w16cid w16 w16cex wp14">
   <w:p>
     <w:pPr>
       <w:pStyle w:val="Intestazione"/>
@@ -19109,7 +19252,7 @@
 </file>
 
 <file path=word/numbering.xml><?xml version="1.0" encoding="utf-8"?>
-<w:numbering xmlns:wpc="http://schemas.microsoft.com/office/word/2010/wordprocessingCanvas" xmlns:cx="http://schemas.microsoft.com/office/drawing/2014/chartex" xmlns:cx1="http://schemas.microsoft.com/office/drawing/2015/9/8/chartex" xmlns:cx2="http://schemas.microsoft.com/office/drawing/2015/10/21/chartex" xmlns:cx3="http://schemas.microsoft.com/office/drawing/2016/5/9/chartex" xmlns:cx4="http://schemas.microsoft.com/office/drawing/2016/5/10/chartex" xmlns:cx5="http://schemas.microsoft.com/office/drawing/2016/5/11/chartex" xmlns:cx6="http://schemas.microsoft.com/office/drawing/2016/5/12/chartex" xmlns:cx7="http://schemas.microsoft.com/office/drawing/2016/5/13/chartex" xmlns:cx8="http://schemas.microsoft.com/office/drawing/2016/5/14/chartex" xmlns:mc="http://schemas.openxmlformats.org/markup-compatibility/2006" xmlns:aink="http://schemas.microsoft.com/office/drawing/2016/ink" xmlns:am3d="http://schemas.microsoft.com/office/drawing/2017/model3d" xmlns:o="urn:schemas-microsoft-com:office:office" xmlns:r="http://schemas.openxmlformats.org/officeDocument/2006/relationships" xmlns:m="http://schemas.openxmlformats.org/officeDocument/2006/math" xmlns:v="urn:schemas-microsoft-com:vml" xmlns:wp14="http://schemas.microsoft.com/office/word/2010/wordprocessingDrawing" xmlns:wp="http://schemas.openxmlformats.org/drawingml/2006/wordprocessingDrawing" xmlns:w10="urn:schemas-microsoft-com:office:word" xmlns:w="http://schemas.openxmlformats.org/wordprocessingml/2006/main" xmlns:w14="http://schemas.microsoft.com/office/word/2010/wordml" xmlns:w15="http://schemas.microsoft.com/office/word/2012/wordml" xmlns:w16cid="http://schemas.microsoft.com/office/word/2016/wordml/cid" xmlns:w16se="http://schemas.microsoft.com/office/word/2015/wordml/symex" xmlns:wpg="http://schemas.microsoft.com/office/word/2010/wordprocessingGroup" xmlns:wpi="http://schemas.microsoft.com/office/word/2010/wordprocessingInk" xmlns:wne="http://schemas.microsoft.com/office/word/2006/wordml" xmlns:wps="http://schemas.microsoft.com/office/word/2010/wordprocessingShape" mc:Ignorable="w14 w15 w16se w16cid wp14">
+<w:numbering xmlns:wpc="http://schemas.microsoft.com/office/word/2010/wordprocessingCanvas" xmlns:cx="http://schemas.microsoft.com/office/drawing/2014/chartex" xmlns:cx1="http://schemas.microsoft.com/office/drawing/2015/9/8/chartex" xmlns:cx2="http://schemas.microsoft.com/office/drawing/2015/10/21/chartex" xmlns:cx3="http://schemas.microsoft.com/office/drawing/2016/5/9/chartex" xmlns:cx4="http://schemas.microsoft.com/office/drawing/2016/5/10/chartex" xmlns:cx5="http://schemas.microsoft.com/office/drawing/2016/5/11/chartex" xmlns:cx6="http://schemas.microsoft.com/office/drawing/2016/5/12/chartex" xmlns:cx7="http://schemas.microsoft.com/office/drawing/2016/5/13/chartex" xmlns:cx8="http://schemas.microsoft.com/office/drawing/2016/5/14/chartex" xmlns:mc="http://schemas.openxmlformats.org/markup-compatibility/2006" xmlns:aink="http://schemas.microsoft.com/office/drawing/2016/ink" xmlns:am3d="http://schemas.microsoft.com/office/drawing/2017/model3d" xmlns:o="urn:schemas-microsoft-com:office:office" xmlns:r="http://schemas.openxmlformats.org/officeDocument/2006/relationships" xmlns:m="http://schemas.openxmlformats.org/officeDocument/2006/math" xmlns:v="urn:schemas-microsoft-com:vml" xmlns:wp14="http://schemas.microsoft.com/office/word/2010/wordprocessingDrawing" xmlns:wp="http://schemas.openxmlformats.org/drawingml/2006/wordprocessingDrawing" xmlns:w10="urn:schemas-microsoft-com:office:word" xmlns:w="http://schemas.openxmlformats.org/wordprocessingml/2006/main" xmlns:w14="http://schemas.microsoft.com/office/word/2010/wordml" xmlns:w15="http://schemas.microsoft.com/office/word/2012/wordml" xmlns:w16cex="http://schemas.microsoft.com/office/word/2018/wordml/cex" xmlns:w16cid="http://schemas.microsoft.com/office/word/2016/wordml/cid" xmlns:w16="http://schemas.microsoft.com/office/word/2018/wordml" xmlns:w16se="http://schemas.microsoft.com/office/word/2015/wordml/symex" xmlns:wpg="http://schemas.microsoft.com/office/word/2010/wordprocessingGroup" xmlns:wpi="http://schemas.microsoft.com/office/word/2010/wordprocessingInk" xmlns:wne="http://schemas.microsoft.com/office/word/2006/wordml" xmlns:wps="http://schemas.microsoft.com/office/word/2010/wordprocessingShape" mc:Ignorable="w14 w15 w16se w16cid w16 w16cex wp14">
   <w:abstractNum w:abstractNumId="0" w15:restartNumberingAfterBreak="0">
     <w:nsid w:val="07B31D14"/>
     <w:multiLevelType w:val="multilevel"/>
@@ -21088,7 +21231,7 @@
 </file>
 
 <file path=word/styles.xml><?xml version="1.0" encoding="utf-8"?>
-<w:styles xmlns:mc="http://schemas.openxmlformats.org/markup-compatibility/2006" xmlns:r="http://schemas.openxmlformats.org/officeDocument/2006/relationships" xmlns:w="http://schemas.openxmlformats.org/wordprocessingml/2006/main" xmlns:w14="http://schemas.microsoft.com/office/word/2010/wordml" xmlns:w15="http://schemas.microsoft.com/office/word/2012/wordml" xmlns:w16cid="http://schemas.microsoft.com/office/word/2016/wordml/cid" xmlns:w16se="http://schemas.microsoft.com/office/word/2015/wordml/symex" mc:Ignorable="w14 w15 w16se w16cid">
+<w:styles xmlns:mc="http://schemas.openxmlformats.org/markup-compatibility/2006" xmlns:r="http://schemas.openxmlformats.org/officeDocument/2006/relationships" xmlns:w="http://schemas.openxmlformats.org/wordprocessingml/2006/main" xmlns:w14="http://schemas.microsoft.com/office/word/2010/wordml" xmlns:w15="http://schemas.microsoft.com/office/word/2012/wordml" xmlns:w16cex="http://schemas.microsoft.com/office/word/2018/wordml/cex" xmlns:w16cid="http://schemas.microsoft.com/office/word/2016/wordml/cid" xmlns:w16="http://schemas.microsoft.com/office/word/2018/wordml" xmlns:w16se="http://schemas.microsoft.com/office/word/2015/wordml/symex" mc:Ignorable="w14 w15 w16se w16cid w16 w16cex">
   <w:docDefaults>
     <w:rPrDefault>
       <w:rPr>

--- a/Documenti/MedQueue_RAD.docx
+++ b/Documenti/MedQueue_RAD.docx
@@ -314,7 +314,7 @@
           </mc:Choice>
           <mc:Fallback>
             <w:pict>
-              <v:rect w14:anchorId="0AD1DF7F" id="Rettangolo 2" o:spid="_x0000_s1026" style="position:absolute;margin-left:-27.35pt;margin-top:756.2pt;width:544.65pt;height:70pt;z-index:251659264;visibility:visible;mso-wrap-style:square;mso-height-percent:0;mso-wrap-distance-left:9pt;mso-wrap-distance-top:0;mso-wrap-distance-right:9pt;mso-wrap-distance-bottom:0;mso-position-horizontal:absolute;mso-position-horizontal-relative:text;mso-position-vertical:absolute;mso-position-vertical-relative:page;mso-height-percent:0;mso-height-relative:margin;v-text-anchor:middle" o:gfxdata="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" fillcolor="#002060" strokecolor="#002060" strokeweight="1pt">
+              <v:rect w14:anchorId="0AD1DF7F" id="Rettangolo 2" o:spid="_x0000_s1026" style="position:absolute;margin-left:-27.35pt;margin-top:756.2pt;width:544.65pt;height:70pt;z-index:251659264;visibility:visible;mso-wrap-style:square;mso-height-percent:0;mso-wrap-distance-left:9pt;mso-wrap-distance-top:0;mso-wrap-distance-right:9pt;mso-wrap-distance-bottom:0;mso-position-horizontal:absolute;mso-position-horizontal-relative:text;mso-position-vertical:absolute;mso-position-vertical-relative:page;mso-height-percent:0;mso-height-relative:margin;v-text-anchor:middle" o:gfxdata="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" fillcolor="#002060" strokecolor="#002060" strokeweight="1pt">
                 <v:textbox>
                   <w:txbxContent>
                     <w:p>
@@ -1393,18 +1393,8 @@
           <w:sz w:val="28"/>
           <w:szCs w:val="28"/>
         </w:rPr>
-        <w:t xml:space="preserve">3.5.3.10 OM_GU-3: </w:t>
-      </w:r>
-      <w:proofErr w:type="spellStart"/>
-      <w:r>
-        <w:rPr>
-          <w:color w:val="000000" w:themeColor="text1"/>
-          <w:sz w:val="28"/>
-          <w:szCs w:val="28"/>
-        </w:rPr>
-        <w:t>Logout</w:t>
-      </w:r>
-      <w:proofErr w:type="spellEnd"/>
+        <w:t>3.5.3.10 OM_GU-3: Logout</w:t>
+      </w:r>
     </w:p>
     <w:p>
       <w:pPr>
@@ -1858,35 +1848,33 @@
           <w:sz w:val="28"/>
           <w:szCs w:val="28"/>
         </w:rPr>
-        <w:t xml:space="preserve">_GU-3: </w:t>
-      </w:r>
-      <w:proofErr w:type="spellStart"/>
-      <w:r>
+        <w:t>_GU-3: Logout</w:t>
+      </w:r>
+    </w:p>
+    <w:p>
+      <w:pPr>
+        <w:spacing w:after="20" w:line="360" w:lineRule="auto"/>
         <w:rPr>
           <w:color w:val="000000" w:themeColor="text1"/>
           <w:sz w:val="28"/>
           <w:szCs w:val="28"/>
         </w:rPr>
-        <w:t>Logout</w:t>
-      </w:r>
-      <w:proofErr w:type="spellEnd"/>
-    </w:p>
-    <w:p>
-      <w:pPr>
-        <w:spacing w:after="20" w:line="360" w:lineRule="auto"/>
+      </w:pPr>
+      <w:r>
         <w:rPr>
           <w:color w:val="000000" w:themeColor="text1"/>
           <w:sz w:val="28"/>
           <w:szCs w:val="28"/>
         </w:rPr>
-      </w:pPr>
+        <w:t xml:space="preserve">           3.5.</w:t>
+      </w:r>
       <w:r>
         <w:rPr>
           <w:color w:val="000000" w:themeColor="text1"/>
           <w:sz w:val="28"/>
           <w:szCs w:val="28"/>
         </w:rPr>
-        <w:t xml:space="preserve">           3.5.</w:t>
+        <w:t>5</w:t>
       </w:r>
       <w:r>
         <w:rPr>
@@ -1894,54 +1882,54 @@
           <w:sz w:val="28"/>
           <w:szCs w:val="28"/>
         </w:rPr>
-        <w:t>5</w:t>
-      </w:r>
+        <w:t xml:space="preserve"> </w:t>
+      </w:r>
+      <w:proofErr w:type="spellStart"/>
       <w:r>
         <w:rPr>
           <w:color w:val="000000" w:themeColor="text1"/>
           <w:sz w:val="28"/>
           <w:szCs w:val="28"/>
         </w:rPr>
-        <w:t xml:space="preserve"> </w:t>
-      </w:r>
-      <w:proofErr w:type="spellStart"/>
+        <w:t>Statechart</w:t>
+      </w:r>
+      <w:proofErr w:type="spellEnd"/>
       <w:r>
         <w:rPr>
           <w:color w:val="000000" w:themeColor="text1"/>
           <w:sz w:val="28"/>
           <w:szCs w:val="28"/>
         </w:rPr>
-        <w:t>Statechart</w:t>
-      </w:r>
-      <w:proofErr w:type="spellEnd"/>
+        <w:t xml:space="preserve"> </w:t>
+      </w:r>
+      <w:proofErr w:type="spellStart"/>
       <w:r>
         <w:rPr>
           <w:color w:val="000000" w:themeColor="text1"/>
           <w:sz w:val="28"/>
           <w:szCs w:val="28"/>
         </w:rPr>
-        <w:t xml:space="preserve"> </w:t>
-      </w:r>
-      <w:proofErr w:type="spellStart"/>
-      <w:r>
+        <w:t>Diagrams</w:t>
+      </w:r>
+      <w:proofErr w:type="spellEnd"/>
+    </w:p>
+    <w:p>
+      <w:pPr>
+        <w:spacing w:after="20" w:line="360" w:lineRule="auto"/>
         <w:rPr>
           <w:color w:val="000000" w:themeColor="text1"/>
           <w:sz w:val="28"/>
           <w:szCs w:val="28"/>
         </w:rPr>
-        <w:t>Diagrams</w:t>
-      </w:r>
-      <w:proofErr w:type="spellEnd"/>
-    </w:p>
-    <w:p>
-      <w:pPr>
-        <w:spacing w:after="20" w:line="360" w:lineRule="auto"/>
+      </w:pPr>
+      <w:r>
         <w:rPr>
           <w:color w:val="000000" w:themeColor="text1"/>
           <w:sz w:val="28"/>
           <w:szCs w:val="28"/>
         </w:rPr>
-      </w:pPr>
+        <w:tab/>
+      </w:r>
       <w:r>
         <w:rPr>
           <w:color w:val="000000" w:themeColor="text1"/>
@@ -1949,6 +1937,7 @@
           <w:szCs w:val="28"/>
         </w:rPr>
         <w:tab/>
+        <w:t xml:space="preserve">    3.5.5.1 </w:t>
       </w:r>
       <w:r>
         <w:rPr>
@@ -1956,27 +1945,26 @@
           <w:sz w:val="28"/>
           <w:szCs w:val="28"/>
         </w:rPr>
-        <w:tab/>
-        <w:t xml:space="preserve">    3.5.5.1 </w:t>
-      </w:r>
-      <w:r>
+        <w:t>Validazione Prenotazione</w:t>
+      </w:r>
+    </w:p>
+    <w:p>
+      <w:pPr>
+        <w:spacing w:after="20" w:line="360" w:lineRule="auto"/>
         <w:rPr>
           <w:color w:val="000000" w:themeColor="text1"/>
           <w:sz w:val="28"/>
           <w:szCs w:val="28"/>
         </w:rPr>
-        <w:t>Validazione Prenotazione</w:t>
-      </w:r>
-    </w:p>
-    <w:p>
-      <w:pPr>
-        <w:spacing w:after="20" w:line="360" w:lineRule="auto"/>
+      </w:pPr>
+      <w:r>
         <w:rPr>
           <w:color w:val="000000" w:themeColor="text1"/>
           <w:sz w:val="28"/>
           <w:szCs w:val="28"/>
         </w:rPr>
-      </w:pPr>
+        <w:tab/>
+      </w:r>
       <w:r>
         <w:rPr>
           <w:color w:val="000000" w:themeColor="text1"/>
@@ -1984,45 +1972,45 @@
           <w:szCs w:val="28"/>
         </w:rPr>
         <w:tab/>
-      </w:r>
-      <w:r>
+        <w:t xml:space="preserve">    3.5.5.2 Effettua Prenotazione</w:t>
+      </w:r>
+    </w:p>
+    <w:p>
+      <w:pPr>
+        <w:spacing w:after="20" w:line="360" w:lineRule="auto"/>
+        <w:ind w:left="708"/>
         <w:rPr>
           <w:color w:val="000000" w:themeColor="text1"/>
           <w:sz w:val="28"/>
           <w:szCs w:val="28"/>
         </w:rPr>
-        <w:tab/>
-        <w:t xml:space="preserve">    3.5.5.2 Effettua Prenotazione</w:t>
-      </w:r>
-    </w:p>
-    <w:p>
-      <w:pPr>
-        <w:spacing w:after="20" w:line="360" w:lineRule="auto"/>
-        <w:ind w:left="708"/>
+      </w:pPr>
+      <w:r>
         <w:rPr>
           <w:color w:val="000000" w:themeColor="text1"/>
           <w:sz w:val="28"/>
           <w:szCs w:val="28"/>
         </w:rPr>
-      </w:pPr>
+        <w:t xml:space="preserve">  3.5.6 Interfaccia utente e </w:t>
+      </w:r>
+      <w:proofErr w:type="spellStart"/>
       <w:r>
         <w:rPr>
           <w:color w:val="000000" w:themeColor="text1"/>
           <w:sz w:val="28"/>
           <w:szCs w:val="28"/>
         </w:rPr>
-        <w:t xml:space="preserve">  3.5.6 Interfaccia utente e </w:t>
-      </w:r>
-      <w:proofErr w:type="spellStart"/>
+        <w:t>mock</w:t>
+      </w:r>
+      <w:proofErr w:type="spellEnd"/>
       <w:r>
         <w:rPr>
           <w:color w:val="000000" w:themeColor="text1"/>
           <w:sz w:val="28"/>
           <w:szCs w:val="28"/>
         </w:rPr>
-        <w:t>mock-ups</w:t>
-      </w:r>
-      <w:proofErr w:type="spellEnd"/>
+        <w:t>-ups</w:t>
+      </w:r>
     </w:p>
     <w:p>
       <w:pPr>
@@ -2738,9 +2726,16 @@
           <w:b/>
           <w:bCs/>
         </w:rPr>
-        <w:t>Mock-ups</w:t>
+        <w:t>Mock</w:t>
       </w:r>
       <w:proofErr w:type="spellEnd"/>
+      <w:r>
+        <w:rPr>
+          <w:b/>
+          <w:bCs/>
+        </w:rPr>
+        <w:t>-ups</w:t>
+      </w:r>
       <w:r>
         <w:t xml:space="preserve">: </w:t>
       </w:r>
@@ -3362,14 +3357,12 @@
         </w:rPr>
         <w:t xml:space="preserve">Abbiamo ritenuto opportuno sviluppare un </w:t>
       </w:r>
-      <w:proofErr w:type="spellStart"/>
       <w:r>
         <w:rPr>
           <w:color w:val="000000" w:themeColor="text1"/>
         </w:rPr>
         <w:t>activity</w:t>
       </w:r>
-      <w:proofErr w:type="spellEnd"/>
       <w:r>
         <w:rPr>
           <w:color w:val="000000" w:themeColor="text1"/>
@@ -3634,15 +3627,7 @@
     </w:p>
     <w:p>
       <w:r>
-        <w:t xml:space="preserve">Al fine di poter cogliere al meglio gli effetti del sistema che proponiamo sulla gestione delle prenotazioni che precedono una visita medica presentiamo </w:t>
-      </w:r>
-      <w:proofErr w:type="spellStart"/>
-      <w:r>
-        <w:t>l’activity</w:t>
-      </w:r>
-      <w:proofErr w:type="spellEnd"/>
-      <w:r>
-        <w:t xml:space="preserve"> </w:t>
+        <w:t xml:space="preserve">Al fine di poter cogliere al meglio gli effetti del sistema che proponiamo sulla gestione delle prenotazioni che precedono una visita medica presentiamo l’activity </w:t>
       </w:r>
       <w:proofErr w:type="spellStart"/>
       <w:r>
@@ -4222,11 +4207,9 @@
       <w:r>
         <w:t xml:space="preserve"> </w:t>
       </w:r>
-      <w:proofErr w:type="spellStart"/>
       <w:r>
         <w:t>Logout</w:t>
       </w:r>
-      <w:proofErr w:type="spellEnd"/>
     </w:p>
     <w:p>
       <w:pPr>
@@ -4235,14 +4218,12 @@
       <w:r>
         <w:t xml:space="preserve">Il Sistema dovrà fornire agli utenti registrati che si sono autenticati la possibilità di effettuare il </w:t>
       </w:r>
-      <w:proofErr w:type="spellStart"/>
       <w:r>
         <w:t>L</w:t>
       </w:r>
       <w:r>
         <w:t>ogout</w:t>
       </w:r>
-      <w:proofErr w:type="spellEnd"/>
     </w:p>
     <w:p>
       <w:pPr>
@@ -4332,11 +4313,9 @@
       <w:r>
         <w:t xml:space="preserve"> </w:t>
       </w:r>
-      <w:proofErr w:type="spellStart"/>
       <w:r>
         <w:t>Logout</w:t>
       </w:r>
-      <w:proofErr w:type="spellEnd"/>
     </w:p>
     <w:p>
       <w:pPr>
@@ -4345,14 +4324,12 @@
       <w:r>
         <w:t xml:space="preserve">Il Sistema dovrà fornire agli impiegati che si sono autenticati la possibilità di effettuare il </w:t>
       </w:r>
-      <w:proofErr w:type="spellStart"/>
       <w:r>
         <w:t>L</w:t>
       </w:r>
       <w:r>
         <w:t>ogout</w:t>
       </w:r>
-      <w:proofErr w:type="spellEnd"/>
     </w:p>
     <w:p/>
     <w:p>
@@ -5981,41 +5958,20 @@
         <w:rPr>
           <w:b/>
           <w:bCs/>
-        </w:rPr>
-        <w:t>3</w:t>
-      </w:r>
-      <w:r>
-        <w:rPr>
-          <w:b/>
-          <w:bCs/>
-        </w:rPr>
-        <w:t xml:space="preserve">.5.2 </w:t>
-      </w:r>
-      <w:r>
-        <w:rPr>
-          <w:b/>
-          <w:bCs/>
-        </w:rPr>
-        <w:t>Use Case</w:t>
-      </w:r>
-    </w:p>
-    <w:p>
-      <w:pPr>
-        <w:rPr>
-          <w:b/>
-          <w:bCs/>
-        </w:rPr>
-      </w:pPr>
-      <w:r>
-        <w:rPr>
-          <w:b/>
-          <w:bCs/>
           <w:noProof/>
         </w:rPr>
         <w:drawing>
-          <wp:inline distT="0" distB="0" distL="0" distR="0" wp14:anchorId="122EBF08" wp14:editId="29AC9E85">
-            <wp:extent cx="6464595" cy="5200650"/>
+          <wp:anchor distT="0" distB="0" distL="114300" distR="114300" simplePos="0" relativeHeight="251665408" behindDoc="0" locked="0" layoutInCell="1" allowOverlap="1" wp14:anchorId="122EBF08" wp14:editId="13631F7D">
+            <wp:simplePos x="0" y="0"/>
+            <wp:positionH relativeFrom="margin">
+              <wp:posOffset>-167640</wp:posOffset>
+            </wp:positionH>
+            <wp:positionV relativeFrom="page">
+              <wp:posOffset>4743450</wp:posOffset>
+            </wp:positionV>
+            <wp:extent cx="6464300" cy="5200650"/>
             <wp:effectExtent l="0" t="0" r="0" b="0"/>
+            <wp:wrapTopAndBottom/>
             <wp:docPr id="20" name="Immagine 20"/>
             <wp:cNvGraphicFramePr>
               <a:graphicFrameLocks xmlns:a="http://schemas.openxmlformats.org/drawingml/2006/main" noChangeAspect="1"/>
@@ -6045,7 +6001,7 @@
                   <pic:spPr bwMode="auto">
                     <a:xfrm>
                       <a:off x="0" y="0"/>
-                      <a:ext cx="6482354" cy="5214937"/>
+                      <a:ext cx="6464300" cy="5200650"/>
                     </a:xfrm>
                     <a:prstGeom prst="rect">
                       <a:avLst/>
@@ -6058,9 +6014,38 @@
                 </pic:pic>
               </a:graphicData>
             </a:graphic>
-          </wp:inline>
+          </wp:anchor>
         </w:drawing>
       </w:r>
+      <w:r>
+        <w:rPr>
+          <w:b/>
+          <w:bCs/>
+        </w:rPr>
+        <w:t>3</w:t>
+      </w:r>
+      <w:r>
+        <w:rPr>
+          <w:b/>
+          <w:bCs/>
+        </w:rPr>
+        <w:t xml:space="preserve">.5.2 </w:t>
+      </w:r>
+      <w:r>
+        <w:rPr>
+          <w:b/>
+          <w:bCs/>
+        </w:rPr>
+        <w:t>Use Case</w:t>
+      </w:r>
+    </w:p>
+    <w:p>
+      <w:pPr>
+        <w:rPr>
+          <w:b/>
+          <w:bCs/>
+        </w:rPr>
+      </w:pPr>
     </w:p>
     <w:p>
       <w:pPr>
@@ -6079,7 +6064,6 @@
           <w:b/>
           <w:bCs/>
         </w:rPr>
-        <w:lastRenderedPageBreak/>
         <w:t>UC_VC-1: Visualizzazione Coda Presenza</w:t>
       </w:r>
     </w:p>
@@ -7396,11 +7380,44 @@
           <w:bCs/>
         </w:rPr>
       </w:pPr>
-      <w:r>
-        <w:rPr>
-          <w:b/>
-          <w:bCs/>
-        </w:rPr>
+    </w:p>
+    <w:p>
+      <w:pPr>
+        <w:rPr>
+          <w:b/>
+          <w:bCs/>
+        </w:rPr>
+      </w:pPr>
+    </w:p>
+    <w:p>
+      <w:pPr>
+        <w:rPr>
+          <w:b/>
+          <w:bCs/>
+        </w:rPr>
+      </w:pPr>
+    </w:p>
+    <w:p>
+      <w:pPr>
+        <w:rPr>
+          <w:b/>
+          <w:bCs/>
+        </w:rPr>
+      </w:pPr>
+    </w:p>
+    <w:p>
+      <w:pPr>
+        <w:rPr>
+          <w:b/>
+          <w:bCs/>
+        </w:rPr>
+      </w:pPr>
+      <w:r>
+        <w:rPr>
+          <w:b/>
+          <w:bCs/>
+        </w:rPr>
+        <w:lastRenderedPageBreak/>
         <w:t xml:space="preserve">3.5.2.2 </w:t>
       </w:r>
       <w:r>
@@ -7915,7 +7932,6 @@
                 <w:b/>
                 <w:bCs/>
               </w:rPr>
-              <w:lastRenderedPageBreak/>
               <w:t xml:space="preserve">Entry </w:t>
             </w:r>
             <w:proofErr w:type="spellStart"/>
@@ -8803,24 +8819,43 @@
           <w:szCs w:val="28"/>
         </w:rPr>
         <w:tab/>
-        <w:t xml:space="preserve">  </w:t>
+        <w:t xml:space="preserve"> </w:t>
       </w:r>
     </w:p>
     <w:p>
       <w:pPr>
         <w:spacing w:after="20" w:line="360" w:lineRule="auto"/>
         <w:rPr>
-          <w:b/>
-          <w:bCs/>
-          <w:color w:val="000000" w:themeColor="text1"/>
-        </w:rPr>
-      </w:pPr>
-      <w:r>
-        <w:rPr>
-          <w:b/>
-          <w:bCs/>
-          <w:color w:val="000000" w:themeColor="text1"/>
-        </w:rPr>
+          <w:color w:val="000000" w:themeColor="text1"/>
+          <w:sz w:val="28"/>
+          <w:szCs w:val="28"/>
+        </w:rPr>
+      </w:pPr>
+      <w:r>
+        <w:rPr>
+          <w:color w:val="000000" w:themeColor="text1"/>
+          <w:sz w:val="28"/>
+          <w:szCs w:val="28"/>
+        </w:rPr>
+        <w:t xml:space="preserve"> </w:t>
+      </w:r>
+    </w:p>
+    <w:p>
+      <w:pPr>
+        <w:spacing w:after="20" w:line="360" w:lineRule="auto"/>
+        <w:rPr>
+          <w:b/>
+          <w:bCs/>
+          <w:color w:val="000000" w:themeColor="text1"/>
+        </w:rPr>
+      </w:pPr>
+      <w:r>
+        <w:rPr>
+          <w:b/>
+          <w:bCs/>
+          <w:color w:val="000000" w:themeColor="text1"/>
+        </w:rPr>
+        <w:lastRenderedPageBreak/>
         <w:t>3.5.2.3 UC_GP-3: Validazione Prenotazione</w:t>
       </w:r>
     </w:p>
@@ -9322,7 +9357,6 @@
                 <w:b/>
                 <w:bCs/>
               </w:rPr>
-              <w:lastRenderedPageBreak/>
               <w:t xml:space="preserve">Entry </w:t>
             </w:r>
             <w:proofErr w:type="spellStart"/>
@@ -10168,12 +10202,43 @@
           <w:color w:val="000000" w:themeColor="text1"/>
         </w:rPr>
       </w:pPr>
-      <w:r>
-        <w:rPr>
-          <w:b/>
-          <w:bCs/>
-          <w:color w:val="000000" w:themeColor="text1"/>
-        </w:rPr>
+    </w:p>
+    <w:p>
+      <w:pPr>
+        <w:spacing w:after="20" w:line="360" w:lineRule="auto"/>
+        <w:rPr>
+          <w:b/>
+          <w:bCs/>
+          <w:color w:val="000000" w:themeColor="text1"/>
+        </w:rPr>
+      </w:pPr>
+    </w:p>
+    <w:p>
+      <w:pPr>
+        <w:spacing w:after="20" w:line="360" w:lineRule="auto"/>
+        <w:rPr>
+          <w:b/>
+          <w:bCs/>
+          <w:color w:val="000000" w:themeColor="text1"/>
+        </w:rPr>
+      </w:pPr>
+    </w:p>
+    <w:p>
+      <w:pPr>
+        <w:spacing w:after="20" w:line="360" w:lineRule="auto"/>
+        <w:rPr>
+          <w:b/>
+          <w:bCs/>
+          <w:color w:val="000000" w:themeColor="text1"/>
+        </w:rPr>
+      </w:pPr>
+      <w:r>
+        <w:rPr>
+          <w:b/>
+          <w:bCs/>
+          <w:color w:val="000000" w:themeColor="text1"/>
+        </w:rPr>
+        <w:lastRenderedPageBreak/>
         <w:t>3.5.2.4 UC_GP-4: Accettazione Prenotazion</w:t>
       </w:r>
       <w:r>
@@ -10856,7 +10921,6 @@
           </w:p>
           <w:p>
             <w:r>
-              <w:lastRenderedPageBreak/>
               <w:t xml:space="preserve">                       On success</w:t>
             </w:r>
           </w:p>
@@ -10878,7 +10942,6 @@
               <w:rPr>
                 <w:bCs/>
               </w:rPr>
-              <w:lastRenderedPageBreak/>
               <w:t>Viene chiamata e servita una prenotazione</w:t>
             </w:r>
           </w:p>
@@ -11741,10 +11804,141 @@
         </w:rPr>
       </w:pPr>
     </w:p>
+    <w:p>
+      <w:pPr>
+        <w:spacing w:after="20" w:line="360" w:lineRule="auto"/>
+        <w:rPr>
+          <w:color w:val="000000" w:themeColor="text1"/>
+          <w:sz w:val="28"/>
+          <w:szCs w:val="28"/>
+        </w:rPr>
+      </w:pPr>
+      <w:r>
+        <w:rPr>
+          <w:b/>
+          <w:bCs/>
+          <w:color w:val="000000" w:themeColor="text1"/>
+        </w:rPr>
+        <w:t>3.5.2.5 UC_GP-2: Eliminazione Pren</w:t>
+      </w:r>
+      <w:r>
+        <w:rPr>
+          <w:b/>
+          <w:bCs/>
+          <w:color w:val="000000" w:themeColor="text1"/>
+        </w:rPr>
+        <w:t>otazione</w:t>
+      </w:r>
+    </w:p>
+    <w:p>
+      <w:pPr>
+        <w:spacing w:after="20" w:line="360" w:lineRule="auto"/>
+        <w:rPr>
+          <w:b/>
+          <w:bCs/>
+          <w:color w:val="000000" w:themeColor="text1"/>
+        </w:rPr>
+      </w:pPr>
+    </w:p>
+    <w:p>
+      <w:pPr>
+        <w:spacing w:after="20" w:line="360" w:lineRule="auto"/>
+        <w:rPr>
+          <w:b/>
+          <w:bCs/>
+          <w:color w:val="000000" w:themeColor="text1"/>
+        </w:rPr>
+      </w:pPr>
+    </w:p>
+    <w:p>
+      <w:pPr>
+        <w:spacing w:after="20" w:line="360" w:lineRule="auto"/>
+        <w:rPr>
+          <w:b/>
+          <w:bCs/>
+          <w:color w:val="000000" w:themeColor="text1"/>
+        </w:rPr>
+      </w:pPr>
+    </w:p>
+    <w:p>
+      <w:pPr>
+        <w:spacing w:after="20" w:line="360" w:lineRule="auto"/>
+        <w:rPr>
+          <w:b/>
+          <w:bCs/>
+          <w:color w:val="000000" w:themeColor="text1"/>
+        </w:rPr>
+      </w:pPr>
+    </w:p>
+    <w:p>
+      <w:pPr>
+        <w:spacing w:after="20" w:line="360" w:lineRule="auto"/>
+        <w:rPr>
+          <w:b/>
+          <w:bCs/>
+          <w:color w:val="000000" w:themeColor="text1"/>
+        </w:rPr>
+      </w:pPr>
+    </w:p>
+    <w:p>
+      <w:pPr>
+        <w:spacing w:after="20" w:line="360" w:lineRule="auto"/>
+        <w:rPr>
+          <w:b/>
+          <w:bCs/>
+          <w:color w:val="000000" w:themeColor="text1"/>
+        </w:rPr>
+      </w:pPr>
+    </w:p>
+    <w:p>
+      <w:pPr>
+        <w:spacing w:after="20" w:line="360" w:lineRule="auto"/>
+        <w:rPr>
+          <w:b/>
+          <w:bCs/>
+          <w:color w:val="000000" w:themeColor="text1"/>
+        </w:rPr>
+      </w:pPr>
+    </w:p>
+    <w:p>
+      <w:pPr>
+        <w:spacing w:after="20" w:line="360" w:lineRule="auto"/>
+        <w:rPr>
+          <w:b/>
+          <w:bCs/>
+          <w:color w:val="000000" w:themeColor="text1"/>
+        </w:rPr>
+      </w:pPr>
+      <w:r>
+        <w:rPr>
+          <w:b/>
+          <w:bCs/>
+          <w:color w:val="000000" w:themeColor="text1"/>
+        </w:rPr>
+        <w:lastRenderedPageBreak/>
+        <w:t>3.</w:t>
+      </w:r>
+      <w:r>
+        <w:rPr>
+          <w:b/>
+          <w:bCs/>
+          <w:color w:val="000000" w:themeColor="text1"/>
+        </w:rPr>
+        <w:t xml:space="preserve">5.3 </w:t>
+      </w:r>
+      <w:r>
+        <w:rPr>
+          <w:b/>
+          <w:bCs/>
+          <w:color w:val="000000" w:themeColor="text1"/>
+        </w:rPr>
+        <w:t>Modello ad Oggetti</w:t>
+      </w:r>
+    </w:p>
     <w:tbl>
       <w:tblPr>
         <w:tblStyle w:val="Grigliatabella"/>
-        <w:tblpPr w:leftFromText="141" w:rightFromText="141" w:vertAnchor="page" w:horzAnchor="margin" w:tblpY="6074"/>
+        <w:tblpPr w:leftFromText="141" w:rightFromText="141" w:vertAnchor="page" w:horzAnchor="margin" w:tblpY="1741"/>
         <w:tblW w:w="9854" w:type="dxa"/>
         <w:tblLayout w:type="fixed"/>
         <w:tblLook w:val="04A0" w:firstRow="1" w:lastRow="0" w:firstColumn="1" w:lastColumn="0" w:noHBand="0" w:noVBand="1"/>
@@ -11782,7 +11976,6 @@
                 <w:b/>
                 <w:bCs/>
               </w:rPr>
-              <w:lastRenderedPageBreak/>
               <w:t>Identificativo</w:t>
             </w:r>
           </w:p>
@@ -12892,99 +13085,65 @@
     </w:tbl>
     <w:p>
       <w:pPr>
-        <w:spacing w:after="20" w:line="360" w:lineRule="auto"/>
-        <w:rPr>
-          <w:color w:val="000000" w:themeColor="text1"/>
-          <w:sz w:val="28"/>
-          <w:szCs w:val="28"/>
-        </w:rPr>
-      </w:pPr>
-      <w:r>
-        <w:rPr>
-          <w:b/>
-          <w:bCs/>
-          <w:color w:val="000000" w:themeColor="text1"/>
-        </w:rPr>
-        <w:t>3.5.2.5 UC_GP-2: Eliminazione Pren</w:t>
-      </w:r>
-      <w:r>
-        <w:rPr>
-          <w:b/>
-          <w:bCs/>
-          <w:color w:val="000000" w:themeColor="text1"/>
-        </w:rPr>
-        <w:t>otazione</w:t>
-      </w:r>
-    </w:p>
-    <w:p>
-      <w:pPr>
-        <w:spacing w:after="20" w:line="360" w:lineRule="auto"/>
-        <w:rPr>
-          <w:b/>
-          <w:bCs/>
-          <w:color w:val="000000" w:themeColor="text1"/>
-        </w:rPr>
-      </w:pPr>
-    </w:p>
-    <w:p>
-      <w:pPr>
-        <w:spacing w:after="20" w:line="360" w:lineRule="auto"/>
-        <w:rPr>
-          <w:b/>
-          <w:bCs/>
-          <w:color w:val="000000" w:themeColor="text1"/>
-        </w:rPr>
-      </w:pPr>
-    </w:p>
-    <w:p>
-      <w:pPr>
-        <w:spacing w:after="20" w:line="360" w:lineRule="auto"/>
-        <w:rPr>
-          <w:b/>
-          <w:bCs/>
-          <w:color w:val="000000" w:themeColor="text1"/>
-        </w:rPr>
-      </w:pPr>
-    </w:p>
-    <w:p>
-      <w:pPr>
-        <w:spacing w:after="20" w:line="360" w:lineRule="auto"/>
-        <w:rPr>
-          <w:b/>
-          <w:bCs/>
-          <w:color w:val="000000" w:themeColor="text1"/>
-        </w:rPr>
-      </w:pPr>
-      <w:r>
-        <w:rPr>
-          <w:b/>
-          <w:bCs/>
-          <w:color w:val="000000" w:themeColor="text1"/>
-        </w:rPr>
-        <w:t>3.</w:t>
-      </w:r>
-      <w:r>
-        <w:rPr>
-          <w:b/>
-          <w:bCs/>
-          <w:color w:val="000000" w:themeColor="text1"/>
-        </w:rPr>
-        <w:t xml:space="preserve">5.3 </w:t>
-      </w:r>
-      <w:r>
-        <w:rPr>
-          <w:b/>
-          <w:bCs/>
-          <w:color w:val="000000" w:themeColor="text1"/>
-        </w:rPr>
-        <w:t>Modello ad Oggetti</w:t>
-      </w:r>
-    </w:p>
-    <w:p>
-      <w:pPr>
         <w:ind w:left="360"/>
       </w:pPr>
-      <w:r>
+    </w:p>
+    <w:p>
+      <w:pPr>
+        <w:ind w:left="360"/>
+      </w:pPr>
+    </w:p>
+    <w:p>
+      <w:pPr>
+        <w:ind w:left="360"/>
+      </w:pPr>
+    </w:p>
+    <w:p>
+      <w:pPr>
+        <w:ind w:left="360"/>
+      </w:pPr>
+    </w:p>
+    <w:p>
+      <w:pPr>
+        <w:ind w:left="360"/>
+      </w:pPr>
+    </w:p>
+    <w:p>
+      <w:pPr>
+        <w:ind w:left="360"/>
+      </w:pPr>
+    </w:p>
+    <w:p>
+      <w:pPr>
+        <w:ind w:left="360"/>
+      </w:pPr>
+    </w:p>
+    <w:p>
+      <w:pPr>
+        <w:ind w:left="360"/>
+      </w:pPr>
+    </w:p>
+    <w:p>
+      <w:pPr>
+        <w:ind w:left="360"/>
+      </w:pPr>
+    </w:p>
+    <w:p>
+      <w:pPr>
+        <w:ind w:left="360"/>
+      </w:pPr>
+    </w:p>
+    <w:p>
+      <w:pPr>
+        <w:ind w:left="360"/>
+      </w:pPr>
+    </w:p>
+    <w:p>
+      <w:pPr>
+        <w:ind w:left="360"/>
+      </w:pPr>
+      <w:r>
+        <w:lastRenderedPageBreak/>
         <w:t>La sezione presenta un riepilogo di tutti gli oggetti individuati in fase di analisi, raggruppati nella tabella delle entità. Per ognuna delle gestioni è poi mostrato come tutti gli oggetti coinvolti si relazionano tra loro.</w:t>
       </w:r>
     </w:p>
@@ -13027,7 +13186,6 @@
         <w:rPr>
           <w:noProof/>
         </w:rPr>
-        <w:lastRenderedPageBreak/>
         <w:drawing>
           <wp:inline distT="0" distB="0" distL="0" distR="0" wp14:anchorId="2B1E4F50" wp14:editId="015E7C50">
             <wp:extent cx="6114415" cy="3098165"/>
@@ -13426,11 +13584,19 @@
     <w:p>
       <w:pPr>
         <w:rPr>
-          <w:b/>
-          <w:bCs/>
-        </w:rPr>
-      </w:pPr>
-      <w:r>
+          <w:u w:val="single"/>
+        </w:rPr>
+      </w:pPr>
+    </w:p>
+    <w:p>
+      <w:pPr>
+        <w:rPr>
+          <w:b/>
+          <w:bCs/>
+        </w:rPr>
+      </w:pPr>
+      <w:r>
+        <w:lastRenderedPageBreak/>
         <w:t xml:space="preserve">      </w:t>
       </w:r>
       <w:r>
@@ -13504,11 +13670,18 @@
         <w:rPr>
           <w:noProof/>
         </w:rPr>
-        <w:lastRenderedPageBreak/>
         <w:drawing>
-          <wp:inline distT="0" distB="0" distL="0" distR="0" wp14:anchorId="1755D5BB" wp14:editId="301A1D2D">
-            <wp:extent cx="6120130" cy="2695295"/>
+          <wp:anchor distT="0" distB="0" distL="114300" distR="114300" simplePos="0" relativeHeight="251667456" behindDoc="0" locked="0" layoutInCell="1" allowOverlap="1" wp14:anchorId="1755D5BB" wp14:editId="3F8C3621">
+            <wp:simplePos x="0" y="0"/>
+            <wp:positionH relativeFrom="column">
+              <wp:posOffset>226115</wp:posOffset>
+            </wp:positionH>
+            <wp:positionV relativeFrom="page">
+              <wp:posOffset>1478943</wp:posOffset>
+            </wp:positionV>
+            <wp:extent cx="6120130" cy="2694940"/>
             <wp:effectExtent l="0" t="0" r="0" b="0"/>
+            <wp:wrapTopAndBottom/>
             <wp:docPr id="12" name="Immagine 12"/>
             <wp:cNvGraphicFramePr>
               <a:graphicFrameLocks xmlns:a="http://schemas.openxmlformats.org/drawingml/2006/main" noChangeAspect="1"/>
@@ -13538,7 +13711,7 @@
                   <pic:spPr bwMode="auto">
                     <a:xfrm>
                       <a:off x="0" y="0"/>
-                      <a:ext cx="6120130" cy="2695295"/>
+                      <a:ext cx="6120130" cy="2694940"/>
                     </a:xfrm>
                     <a:prstGeom prst="rect">
                       <a:avLst/>
@@ -13551,7 +13724,7 @@
                 </pic:pic>
               </a:graphicData>
             </a:graphic>
-          </wp:inline>
+          </wp:anchor>
         </w:drawing>
       </w:r>
     </w:p>
@@ -13873,51 +14046,20 @@
         <w:rPr>
           <w:b/>
           <w:bCs/>
-        </w:rPr>
-        <w:t>3.5.3.3</w:t>
-      </w:r>
-      <w:r>
-        <w:rPr>
-          <w:b/>
-          <w:bCs/>
-        </w:rPr>
-        <w:t xml:space="preserve"> </w:t>
-      </w:r>
-      <w:r>
-        <w:rPr>
-          <w:b/>
-          <w:bCs/>
-        </w:rPr>
-        <w:t xml:space="preserve">OM_GP-1: </w:t>
-      </w:r>
-      <w:r>
-        <w:rPr>
-          <w:b/>
-          <w:bCs/>
-        </w:rPr>
-        <w:t>Richiesta Prenotazione</w:t>
-      </w:r>
-    </w:p>
-    <w:p>
-      <w:pPr>
-        <w:ind w:left="360"/>
-        <w:jc w:val="center"/>
-        <w:rPr>
-          <w:b/>
-          <w:bCs/>
-        </w:rPr>
-      </w:pPr>
-      <w:r>
-        <w:rPr>
-          <w:b/>
-          <w:bCs/>
           <w:noProof/>
         </w:rPr>
-        <w:lastRenderedPageBreak/>
         <w:drawing>
-          <wp:inline distT="0" distB="0" distL="0" distR="0" wp14:anchorId="3914ED95" wp14:editId="6A5455C7">
+          <wp:anchor distT="0" distB="0" distL="114300" distR="114300" simplePos="0" relativeHeight="251666432" behindDoc="0" locked="0" layoutInCell="1" allowOverlap="1" wp14:anchorId="3914ED95" wp14:editId="6CD7FC2D">
+            <wp:simplePos x="0" y="0"/>
+            <wp:positionH relativeFrom="column">
+              <wp:posOffset>186304</wp:posOffset>
+            </wp:positionH>
+            <wp:positionV relativeFrom="page">
+              <wp:posOffset>1590096</wp:posOffset>
+            </wp:positionV>
             <wp:extent cx="6114415" cy="2832100"/>
             <wp:effectExtent l="0" t="0" r="635" b="6350"/>
+            <wp:wrapTopAndBottom/>
             <wp:docPr id="13" name="Immagine 13"/>
             <wp:cNvGraphicFramePr>
               <a:graphicFrameLocks xmlns:a="http://schemas.openxmlformats.org/drawingml/2006/main" noChangeAspect="1"/>
@@ -13960,9 +14102,47 @@
                 </pic:pic>
               </a:graphicData>
             </a:graphic>
-          </wp:inline>
+          </wp:anchor>
         </w:drawing>
       </w:r>
+      <w:r>
+        <w:rPr>
+          <w:b/>
+          <w:bCs/>
+        </w:rPr>
+        <w:t>3.5.3.3</w:t>
+      </w:r>
+      <w:r>
+        <w:rPr>
+          <w:b/>
+          <w:bCs/>
+        </w:rPr>
+        <w:t xml:space="preserve"> </w:t>
+      </w:r>
+      <w:r>
+        <w:rPr>
+          <w:b/>
+          <w:bCs/>
+        </w:rPr>
+        <w:t xml:space="preserve">OM_GP-1: </w:t>
+      </w:r>
+      <w:r>
+        <w:rPr>
+          <w:b/>
+          <w:bCs/>
+        </w:rPr>
+        <w:t>Richiesta Prenotazione</w:t>
+      </w:r>
+    </w:p>
+    <w:p>
+      <w:pPr>
+        <w:ind w:left="360"/>
+        <w:jc w:val="center"/>
+        <w:rPr>
+          <w:b/>
+          <w:bCs/>
+        </w:rPr>
+      </w:pPr>
     </w:p>
     <w:p>
       <w:pPr>
@@ -14326,49 +14506,6 @@
     </w:p>
     <w:p>
       <w:pPr>
-        <w:rPr>
-          <w:b/>
-          <w:bCs/>
-        </w:rPr>
-      </w:pPr>
-      <w:r>
-        <w:rPr>
-          <w:b/>
-          <w:bCs/>
-        </w:rPr>
-        <w:t xml:space="preserve">     </w:t>
-      </w:r>
-      <w:r>
-        <w:rPr>
-          <w:b/>
-          <w:bCs/>
-        </w:rPr>
-        <w:t>3.5.3.4</w:t>
-      </w:r>
-      <w:r>
-        <w:rPr>
-          <w:b/>
-          <w:bCs/>
-        </w:rPr>
-        <w:t xml:space="preserve"> </w:t>
-      </w:r>
-      <w:r>
-        <w:rPr>
-          <w:b/>
-          <w:bCs/>
-        </w:rPr>
-        <w:t xml:space="preserve">OM_GP-2: </w:t>
-      </w:r>
-      <w:r>
-        <w:rPr>
-          <w:b/>
-          <w:bCs/>
-        </w:rPr>
-        <w:t>Eliminazione Prenotazione</w:t>
-      </w:r>
-    </w:p>
-    <w:p>
-      <w:pPr>
         <w:ind w:left="360"/>
         <w:jc w:val="center"/>
         <w:rPr>
@@ -14376,6 +14513,130 @@
           <w:bCs/>
         </w:rPr>
       </w:pPr>
+    </w:p>
+    <w:p>
+      <w:pPr>
+        <w:ind w:left="360"/>
+        <w:jc w:val="center"/>
+        <w:rPr>
+          <w:b/>
+          <w:bCs/>
+        </w:rPr>
+      </w:pPr>
+    </w:p>
+    <w:p>
+      <w:pPr>
+        <w:ind w:left="360"/>
+        <w:jc w:val="center"/>
+        <w:rPr>
+          <w:b/>
+          <w:bCs/>
+        </w:rPr>
+      </w:pPr>
+    </w:p>
+    <w:p>
+      <w:pPr>
+        <w:ind w:left="360"/>
+        <w:jc w:val="center"/>
+        <w:rPr>
+          <w:b/>
+          <w:bCs/>
+        </w:rPr>
+      </w:pPr>
+    </w:p>
+    <w:p>
+      <w:pPr>
+        <w:ind w:left="360"/>
+        <w:jc w:val="center"/>
+        <w:rPr>
+          <w:b/>
+          <w:bCs/>
+        </w:rPr>
+      </w:pPr>
+    </w:p>
+    <w:p>
+      <w:pPr>
+        <w:ind w:left="360"/>
+        <w:jc w:val="center"/>
+        <w:rPr>
+          <w:b/>
+          <w:bCs/>
+        </w:rPr>
+      </w:pPr>
+    </w:p>
+    <w:p>
+      <w:pPr>
+        <w:ind w:left="360"/>
+        <w:jc w:val="center"/>
+        <w:rPr>
+          <w:b/>
+          <w:bCs/>
+        </w:rPr>
+      </w:pPr>
+    </w:p>
+    <w:p>
+      <w:pPr>
+        <w:ind w:left="360"/>
+        <w:jc w:val="center"/>
+        <w:rPr>
+          <w:b/>
+          <w:bCs/>
+        </w:rPr>
+      </w:pPr>
+    </w:p>
+    <w:p>
+      <w:pPr>
+        <w:rPr>
+          <w:b/>
+          <w:bCs/>
+        </w:rPr>
+      </w:pPr>
+      <w:r>
+        <w:rPr>
+          <w:b/>
+          <w:bCs/>
+        </w:rPr>
+        <w:lastRenderedPageBreak/>
+        <w:t xml:space="preserve">     </w:t>
+      </w:r>
+      <w:r>
+        <w:rPr>
+          <w:b/>
+          <w:bCs/>
+        </w:rPr>
+        <w:t>3.5.3.4</w:t>
+      </w:r>
+      <w:r>
+        <w:rPr>
+          <w:b/>
+          <w:bCs/>
+        </w:rPr>
+        <w:t xml:space="preserve"> </w:t>
+      </w:r>
+      <w:r>
+        <w:rPr>
+          <w:b/>
+          <w:bCs/>
+        </w:rPr>
+        <w:t xml:space="preserve">OM_GP-2: </w:t>
+      </w:r>
+      <w:r>
+        <w:rPr>
+          <w:b/>
+          <w:bCs/>
+        </w:rPr>
+        <w:t>Eliminazione Prenotazione</w:t>
+      </w:r>
+    </w:p>
+    <w:p>
+      <w:pPr>
+        <w:ind w:left="360"/>
+        <w:jc w:val="center"/>
+        <w:rPr>
+          <w:b/>
+          <w:bCs/>
+        </w:rPr>
+      </w:pPr>
       <w:r>
         <w:rPr>
           <w:b/>
@@ -14383,9 +14644,17 @@
           <w:noProof/>
         </w:rPr>
         <w:drawing>
-          <wp:inline distT="0" distB="0" distL="0" distR="0" wp14:anchorId="4781C243" wp14:editId="5CC6ECAD">
-            <wp:extent cx="4353635" cy="2468795"/>
-            <wp:effectExtent l="0" t="0" r="0" b="8255"/>
+          <wp:anchor distT="0" distB="0" distL="114300" distR="114300" simplePos="0" relativeHeight="251668480" behindDoc="0" locked="0" layoutInCell="1" allowOverlap="1" wp14:anchorId="4781C243" wp14:editId="32CED5CA">
+            <wp:simplePos x="0" y="0"/>
+            <wp:positionH relativeFrom="column">
+              <wp:posOffset>997392</wp:posOffset>
+            </wp:positionH>
+            <wp:positionV relativeFrom="page">
+              <wp:posOffset>1192696</wp:posOffset>
+            </wp:positionV>
+            <wp:extent cx="4353560" cy="2468245"/>
+            <wp:effectExtent l="0" t="0" r="8890" b="8255"/>
+            <wp:wrapTopAndBottom/>
             <wp:docPr id="14" name="Immagine 14"/>
             <wp:cNvGraphicFramePr>
               <a:graphicFrameLocks xmlns:a="http://schemas.openxmlformats.org/drawingml/2006/main" noChangeAspect="1"/>
@@ -14415,7 +14684,7 @@
                   <pic:spPr bwMode="auto">
                     <a:xfrm>
                       <a:off x="0" y="0"/>
-                      <a:ext cx="4368543" cy="2477249"/>
+                      <a:ext cx="4353560" cy="2468245"/>
                     </a:xfrm>
                     <a:prstGeom prst="rect">
                       <a:avLst/>
@@ -14428,7 +14697,7 @@
                 </pic:pic>
               </a:graphicData>
             </a:graphic>
-          </wp:inline>
+          </wp:anchor>
         </w:drawing>
       </w:r>
     </w:p>
@@ -14473,7 +14742,6 @@
               <w:rPr>
                 <w:color w:val="FFFFFF" w:themeColor="background1"/>
               </w:rPr>
-              <w:lastRenderedPageBreak/>
               <w:t>Nome oggetto</w:t>
             </w:r>
           </w:p>
@@ -14707,39 +14975,12 @@
     <w:p>
       <w:pPr>
         <w:ind w:left="360"/>
-        <w:rPr>
-          <w:b/>
-          <w:bCs/>
-        </w:rPr>
-      </w:pPr>
-      <w:r>
-        <w:rPr>
-          <w:b/>
-          <w:bCs/>
-        </w:rPr>
-        <w:t>3.5.3.5</w:t>
-      </w:r>
-      <w:r>
-        <w:rPr>
-          <w:b/>
-          <w:bCs/>
-        </w:rPr>
-        <w:t xml:space="preserve"> </w:t>
-      </w:r>
-      <w:r>
-        <w:rPr>
-          <w:b/>
-          <w:bCs/>
-        </w:rPr>
-        <w:t xml:space="preserve">OM_GP-3: </w:t>
-      </w:r>
-      <w:r>
-        <w:rPr>
-          <w:b/>
-          <w:bCs/>
-        </w:rPr>
-        <w:t>Validazione Prenotazione</w:t>
-      </w:r>
+        <w:jc w:val="center"/>
+        <w:rPr>
+          <w:b/>
+          <w:bCs/>
+        </w:rPr>
+      </w:pPr>
     </w:p>
     <w:p>
       <w:pPr>
@@ -14750,16 +14991,134 @@
           <w:bCs/>
         </w:rPr>
       </w:pPr>
+    </w:p>
+    <w:p>
+      <w:pPr>
+        <w:ind w:left="360"/>
+        <w:jc w:val="center"/>
+        <w:rPr>
+          <w:b/>
+          <w:bCs/>
+        </w:rPr>
+      </w:pPr>
+    </w:p>
+    <w:p>
+      <w:pPr>
+        <w:ind w:left="360"/>
+        <w:jc w:val="center"/>
+        <w:rPr>
+          <w:b/>
+          <w:bCs/>
+        </w:rPr>
+      </w:pPr>
+    </w:p>
+    <w:p>
+      <w:pPr>
+        <w:ind w:left="360"/>
+        <w:jc w:val="center"/>
+        <w:rPr>
+          <w:b/>
+          <w:bCs/>
+        </w:rPr>
+      </w:pPr>
+    </w:p>
+    <w:p>
+      <w:pPr>
+        <w:ind w:left="360"/>
+        <w:jc w:val="center"/>
+        <w:rPr>
+          <w:b/>
+          <w:bCs/>
+        </w:rPr>
+      </w:pPr>
+    </w:p>
+    <w:p>
+      <w:pPr>
+        <w:ind w:left="360"/>
+        <w:jc w:val="center"/>
+        <w:rPr>
+          <w:b/>
+          <w:bCs/>
+        </w:rPr>
+      </w:pPr>
+    </w:p>
+    <w:p>
+      <w:pPr>
+        <w:ind w:left="360"/>
+        <w:jc w:val="center"/>
+        <w:rPr>
+          <w:b/>
+          <w:bCs/>
+        </w:rPr>
+      </w:pPr>
+    </w:p>
+    <w:p>
+      <w:pPr>
+        <w:ind w:left="360"/>
+        <w:jc w:val="center"/>
+        <w:rPr>
+          <w:b/>
+          <w:bCs/>
+        </w:rPr>
+      </w:pPr>
+    </w:p>
+    <w:p>
+      <w:pPr>
+        <w:ind w:left="360"/>
+        <w:jc w:val="center"/>
+        <w:rPr>
+          <w:b/>
+          <w:bCs/>
+        </w:rPr>
+      </w:pPr>
+    </w:p>
+    <w:p>
+      <w:pPr>
+        <w:ind w:left="360"/>
+        <w:jc w:val="center"/>
+        <w:rPr>
+          <w:b/>
+          <w:bCs/>
+        </w:rPr>
+      </w:pPr>
+    </w:p>
+    <w:p>
+      <w:pPr>
+        <w:ind w:left="360"/>
+        <w:jc w:val="center"/>
+        <w:rPr>
+          <w:b/>
+          <w:bCs/>
+        </w:rPr>
+      </w:pPr>
+    </w:p>
+    <w:p>
+      <w:pPr>
+        <w:ind w:left="360"/>
+        <w:rPr>
+          <w:b/>
+          <w:bCs/>
+        </w:rPr>
+      </w:pPr>
       <w:r>
         <w:rPr>
           <w:b/>
           <w:bCs/>
           <w:noProof/>
         </w:rPr>
+        <w:lastRenderedPageBreak/>
         <w:drawing>
-          <wp:inline distT="0" distB="0" distL="0" distR="0" wp14:anchorId="478F6C21" wp14:editId="4EFD7BA3">
+          <wp:anchor distT="0" distB="0" distL="114300" distR="114300" simplePos="0" relativeHeight="251669504" behindDoc="0" locked="0" layoutInCell="1" allowOverlap="1" wp14:anchorId="478F6C21" wp14:editId="18529ED4">
+            <wp:simplePos x="0" y="0"/>
+            <wp:positionH relativeFrom="column">
+              <wp:posOffset>242432</wp:posOffset>
+            </wp:positionH>
+            <wp:positionV relativeFrom="page">
+              <wp:posOffset>1153160</wp:posOffset>
+            </wp:positionV>
             <wp:extent cx="6115050" cy="2362200"/>
             <wp:effectExtent l="0" t="0" r="0" b="0"/>
+            <wp:wrapTopAndBottom/>
             <wp:docPr id="10" name="Immagine 10"/>
             <wp:cNvGraphicFramePr>
               <a:graphicFrameLocks xmlns:a="http://schemas.openxmlformats.org/drawingml/2006/main" noChangeAspect="1"/>
@@ -14802,9 +15161,47 @@
                 </pic:pic>
               </a:graphicData>
             </a:graphic>
-          </wp:inline>
+          </wp:anchor>
         </w:drawing>
       </w:r>
+      <w:r>
+        <w:rPr>
+          <w:b/>
+          <w:bCs/>
+        </w:rPr>
+        <w:t>3.5.3.5</w:t>
+      </w:r>
+      <w:r>
+        <w:rPr>
+          <w:b/>
+          <w:bCs/>
+        </w:rPr>
+        <w:t xml:space="preserve"> </w:t>
+      </w:r>
+      <w:r>
+        <w:rPr>
+          <w:b/>
+          <w:bCs/>
+        </w:rPr>
+        <w:t xml:space="preserve">OM_GP-3: </w:t>
+      </w:r>
+      <w:r>
+        <w:rPr>
+          <w:b/>
+          <w:bCs/>
+        </w:rPr>
+        <w:t>Validazione Prenotazione</w:t>
+      </w:r>
+    </w:p>
+    <w:p>
+      <w:pPr>
+        <w:ind w:left="360"/>
+        <w:jc w:val="center"/>
+        <w:rPr>
+          <w:b/>
+          <w:bCs/>
+        </w:rPr>
+      </w:pPr>
     </w:p>
     <w:p>
       <w:pPr>
@@ -15129,48 +15526,12 @@
     <w:p>
       <w:pPr>
         <w:ind w:left="360"/>
-        <w:rPr>
-          <w:b/>
-          <w:bCs/>
-        </w:rPr>
-      </w:pPr>
-    </w:p>
-    <w:p>
-      <w:pPr>
-        <w:ind w:left="360"/>
-        <w:rPr>
-          <w:b/>
-          <w:bCs/>
-        </w:rPr>
-      </w:pPr>
-      <w:r>
-        <w:rPr>
-          <w:b/>
-          <w:bCs/>
-        </w:rPr>
-        <w:t>3.5.3.6</w:t>
-      </w:r>
-      <w:r>
-        <w:rPr>
-          <w:b/>
-          <w:bCs/>
-        </w:rPr>
-        <w:t xml:space="preserve"> </w:t>
-      </w:r>
-      <w:r>
-        <w:rPr>
-          <w:b/>
-          <w:bCs/>
-        </w:rPr>
-        <w:t xml:space="preserve">OM_GP-4: </w:t>
-      </w:r>
-      <w:r>
-        <w:rPr>
-          <w:b/>
-          <w:bCs/>
-        </w:rPr>
-        <w:t>Accettazione Prenotazione</w:t>
-      </w:r>
+        <w:jc w:val="center"/>
+        <w:rPr>
+          <w:b/>
+          <w:bCs/>
+        </w:rPr>
+      </w:pPr>
     </w:p>
     <w:p>
       <w:pPr>
@@ -15181,17 +15542,151 @@
           <w:bCs/>
         </w:rPr>
       </w:pPr>
+    </w:p>
+    <w:p>
+      <w:pPr>
+        <w:ind w:left="360"/>
+        <w:jc w:val="center"/>
+        <w:rPr>
+          <w:b/>
+          <w:bCs/>
+        </w:rPr>
+      </w:pPr>
+    </w:p>
+    <w:p>
+      <w:pPr>
+        <w:ind w:left="360"/>
+        <w:jc w:val="center"/>
+        <w:rPr>
+          <w:b/>
+          <w:bCs/>
+        </w:rPr>
+      </w:pPr>
+    </w:p>
+    <w:p>
+      <w:pPr>
+        <w:ind w:left="360"/>
+        <w:jc w:val="center"/>
+        <w:rPr>
+          <w:b/>
+          <w:bCs/>
+        </w:rPr>
+      </w:pPr>
+    </w:p>
+    <w:p>
+      <w:pPr>
+        <w:ind w:left="360"/>
+        <w:jc w:val="center"/>
+        <w:rPr>
+          <w:b/>
+          <w:bCs/>
+        </w:rPr>
+      </w:pPr>
+    </w:p>
+    <w:p>
+      <w:pPr>
+        <w:ind w:left="360"/>
+        <w:jc w:val="center"/>
+        <w:rPr>
+          <w:b/>
+          <w:bCs/>
+        </w:rPr>
+      </w:pPr>
+    </w:p>
+    <w:p>
+      <w:pPr>
+        <w:ind w:left="360"/>
+        <w:jc w:val="center"/>
+        <w:rPr>
+          <w:b/>
+          <w:bCs/>
+        </w:rPr>
+      </w:pPr>
+    </w:p>
+    <w:p>
+      <w:pPr>
+        <w:ind w:left="360"/>
+        <w:jc w:val="center"/>
+        <w:rPr>
+          <w:b/>
+          <w:bCs/>
+        </w:rPr>
+      </w:pPr>
+    </w:p>
+    <w:p>
+      <w:pPr>
+        <w:ind w:left="360"/>
+        <w:rPr>
+          <w:b/>
+          <w:bCs/>
+        </w:rPr>
+      </w:pPr>
+    </w:p>
+    <w:p>
+      <w:pPr>
+        <w:ind w:left="360"/>
+        <w:rPr>
+          <w:b/>
+          <w:bCs/>
+        </w:rPr>
+      </w:pPr>
+      <w:r>
+        <w:rPr>
+          <w:b/>
+          <w:bCs/>
+        </w:rPr>
+        <w:lastRenderedPageBreak/>
+        <w:t>3.5.3.6</w:t>
+      </w:r>
+      <w:r>
+        <w:rPr>
+          <w:b/>
+          <w:bCs/>
+        </w:rPr>
+        <w:t xml:space="preserve"> </w:t>
+      </w:r>
+      <w:r>
+        <w:rPr>
+          <w:b/>
+          <w:bCs/>
+        </w:rPr>
+        <w:t xml:space="preserve">OM_GP-4: </w:t>
+      </w:r>
+      <w:r>
+        <w:rPr>
+          <w:b/>
+          <w:bCs/>
+        </w:rPr>
+        <w:t>Accettazione Prenotazione</w:t>
+      </w:r>
+    </w:p>
+    <w:p>
+      <w:pPr>
+        <w:ind w:left="360"/>
+        <w:jc w:val="center"/>
+        <w:rPr>
+          <w:b/>
+          <w:bCs/>
+        </w:rPr>
+      </w:pPr>
       <w:r>
         <w:rPr>
           <w:b/>
           <w:bCs/>
           <w:noProof/>
         </w:rPr>
-        <w:lastRenderedPageBreak/>
         <w:drawing>
-          <wp:inline distT="0" distB="0" distL="0" distR="0" wp14:anchorId="615E6458" wp14:editId="192CA8E7">
+          <wp:anchor distT="0" distB="0" distL="114300" distR="114300" simplePos="0" relativeHeight="251670528" behindDoc="0" locked="0" layoutInCell="1" allowOverlap="1" wp14:anchorId="615E6458" wp14:editId="0B8AE6F4">
+            <wp:simplePos x="0" y="0"/>
+            <wp:positionH relativeFrom="column">
+              <wp:posOffset>870171</wp:posOffset>
+            </wp:positionH>
+            <wp:positionV relativeFrom="page">
+              <wp:posOffset>1192696</wp:posOffset>
+            </wp:positionV>
             <wp:extent cx="4600575" cy="2581275"/>
             <wp:effectExtent l="0" t="0" r="9525" b="9525"/>
+            <wp:wrapTopAndBottom/>
             <wp:docPr id="9" name="Immagine 9"/>
             <wp:cNvGraphicFramePr>
               <a:graphicFrameLocks xmlns:a="http://schemas.openxmlformats.org/drawingml/2006/main" noChangeAspect="1"/>
@@ -15234,7 +15729,7 @@
                 </pic:pic>
               </a:graphicData>
             </a:graphic>
-          </wp:inline>
+          </wp:anchor>
         </w:drawing>
       </w:r>
     </w:p>
@@ -15510,36 +16005,6 @@
     </w:p>
     <w:p>
       <w:pPr>
-        <w:ind w:firstLine="360"/>
-        <w:rPr>
-          <w:b/>
-          <w:bCs/>
-        </w:rPr>
-      </w:pPr>
-      <w:r>
-        <w:rPr>
-          <w:b/>
-          <w:bCs/>
-        </w:rPr>
-        <w:t xml:space="preserve">3.5.3.7 </w:t>
-      </w:r>
-      <w:r>
-        <w:rPr>
-          <w:b/>
-          <w:bCs/>
-        </w:rPr>
-        <w:t xml:space="preserve">OM_GP-5: </w:t>
-      </w:r>
-      <w:r>
-        <w:rPr>
-          <w:b/>
-          <w:bCs/>
-        </w:rPr>
-        <w:t>Visualizzazione Prenotazione</w:t>
-      </w:r>
-    </w:p>
-    <w:p>
-      <w:pPr>
         <w:ind w:left="360"/>
         <w:jc w:val="center"/>
         <w:rPr>
@@ -15547,16 +16012,144 @@
           <w:bCs/>
         </w:rPr>
       </w:pPr>
+    </w:p>
+    <w:p>
+      <w:pPr>
+        <w:ind w:left="360"/>
+        <w:jc w:val="center"/>
+        <w:rPr>
+          <w:b/>
+          <w:bCs/>
+        </w:rPr>
+      </w:pPr>
+    </w:p>
+    <w:p>
+      <w:pPr>
+        <w:ind w:left="360"/>
+        <w:jc w:val="center"/>
+        <w:rPr>
+          <w:b/>
+          <w:bCs/>
+        </w:rPr>
+      </w:pPr>
+    </w:p>
+    <w:p>
+      <w:pPr>
+        <w:ind w:left="360"/>
+        <w:jc w:val="center"/>
+        <w:rPr>
+          <w:b/>
+          <w:bCs/>
+        </w:rPr>
+      </w:pPr>
+    </w:p>
+    <w:p>
+      <w:pPr>
+        <w:ind w:left="360"/>
+        <w:jc w:val="center"/>
+        <w:rPr>
+          <w:b/>
+          <w:bCs/>
+        </w:rPr>
+      </w:pPr>
+    </w:p>
+    <w:p>
+      <w:pPr>
+        <w:ind w:left="360"/>
+        <w:jc w:val="center"/>
+        <w:rPr>
+          <w:b/>
+          <w:bCs/>
+        </w:rPr>
+      </w:pPr>
+    </w:p>
+    <w:p>
+      <w:pPr>
+        <w:ind w:left="360"/>
+        <w:jc w:val="center"/>
+        <w:rPr>
+          <w:b/>
+          <w:bCs/>
+        </w:rPr>
+      </w:pPr>
+    </w:p>
+    <w:p>
+      <w:pPr>
+        <w:ind w:left="360"/>
+        <w:jc w:val="center"/>
+        <w:rPr>
+          <w:b/>
+          <w:bCs/>
+        </w:rPr>
+      </w:pPr>
+    </w:p>
+    <w:p>
+      <w:pPr>
+        <w:ind w:left="360"/>
+        <w:jc w:val="center"/>
+        <w:rPr>
+          <w:b/>
+          <w:bCs/>
+        </w:rPr>
+      </w:pPr>
+    </w:p>
+    <w:p>
+      <w:pPr>
+        <w:ind w:left="360"/>
+        <w:jc w:val="center"/>
+        <w:rPr>
+          <w:b/>
+          <w:bCs/>
+        </w:rPr>
+      </w:pPr>
+    </w:p>
+    <w:p>
+      <w:pPr>
+        <w:ind w:left="360"/>
+        <w:jc w:val="center"/>
+        <w:rPr>
+          <w:b/>
+          <w:bCs/>
+        </w:rPr>
+      </w:pPr>
+    </w:p>
+    <w:p>
+      <w:pPr>
+        <w:ind w:left="360"/>
+        <w:jc w:val="center"/>
+        <w:rPr>
+          <w:b/>
+          <w:bCs/>
+        </w:rPr>
+      </w:pPr>
+    </w:p>
+    <w:p>
+      <w:pPr>
+        <w:ind w:firstLine="360"/>
+        <w:rPr>
+          <w:b/>
+          <w:bCs/>
+        </w:rPr>
+      </w:pPr>
       <w:r>
         <w:rPr>
           <w:b/>
           <w:bCs/>
           <w:noProof/>
         </w:rPr>
+        <w:lastRenderedPageBreak/>
         <w:drawing>
-          <wp:inline distT="0" distB="0" distL="0" distR="0" wp14:anchorId="3A5CB900" wp14:editId="4774C858">
-            <wp:extent cx="4674235" cy="2770505"/>
-            <wp:effectExtent l="0" t="0" r="0" b="0"/>
+          <wp:anchor distT="0" distB="0" distL="114300" distR="114300" simplePos="0" relativeHeight="251671552" behindDoc="0" locked="0" layoutInCell="1" allowOverlap="1" wp14:anchorId="3A5CB900" wp14:editId="040A7D89">
+            <wp:simplePos x="0" y="0"/>
+            <wp:positionH relativeFrom="margin">
+              <wp:align>center</wp:align>
+            </wp:positionH>
+            <wp:positionV relativeFrom="page">
+              <wp:posOffset>1167102</wp:posOffset>
+            </wp:positionV>
+            <wp:extent cx="4380865" cy="2596515"/>
+            <wp:effectExtent l="0" t="0" r="635" b="0"/>
+            <wp:wrapTopAndBottom/>
             <wp:docPr id="25" name="Immagine 25"/>
             <wp:cNvGraphicFramePr>
               <a:graphicFrameLocks xmlns:a="http://schemas.openxmlformats.org/drawingml/2006/main" noChangeAspect="1"/>
@@ -15586,7 +16179,7 @@
                   <pic:spPr bwMode="auto">
                     <a:xfrm>
                       <a:off x="0" y="0"/>
-                      <a:ext cx="4674235" cy="2770505"/>
+                      <a:ext cx="4380865" cy="2596515"/>
                     </a:xfrm>
                     <a:prstGeom prst="rect">
                       <a:avLst/>
@@ -15599,8 +16192,35 @@
                 </pic:pic>
               </a:graphicData>
             </a:graphic>
-          </wp:inline>
+            <wp14:sizeRelH relativeFrom="margin">
+              <wp14:pctWidth>0</wp14:pctWidth>
+            </wp14:sizeRelH>
+            <wp14:sizeRelV relativeFrom="margin">
+              <wp14:pctHeight>0</wp14:pctHeight>
+            </wp14:sizeRelV>
+          </wp:anchor>
         </w:drawing>
+      </w:r>
+      <w:r>
+        <w:rPr>
+          <w:b/>
+          <w:bCs/>
+        </w:rPr>
+        <w:t xml:space="preserve">3.5.3.7 </w:t>
+      </w:r>
+      <w:r>
+        <w:rPr>
+          <w:b/>
+          <w:bCs/>
+        </w:rPr>
+        <w:t xml:space="preserve">OM_GP-5: </w:t>
+      </w:r>
+      <w:r>
+        <w:rPr>
+          <w:b/>
+          <w:bCs/>
+        </w:rPr>
+        <w:t>Visualizzazione Prenotazione</w:t>
       </w:r>
     </w:p>
     <w:p>
@@ -15697,7 +16317,6 @@
           </w:tcPr>
           <w:p>
             <w:r>
-              <w:lastRenderedPageBreak/>
               <w:t>Utente</w:t>
             </w:r>
             <w:r>
@@ -15885,32 +16504,12 @@
     <w:p>
       <w:pPr>
         <w:ind w:left="360"/>
-        <w:rPr>
-          <w:b/>
-          <w:bCs/>
-        </w:rPr>
-      </w:pPr>
-      <w:r>
-        <w:rPr>
-          <w:b/>
-          <w:bCs/>
-        </w:rPr>
-        <w:t xml:space="preserve">3.5.3.8 </w:t>
-      </w:r>
-      <w:r>
-        <w:rPr>
-          <w:b/>
-          <w:bCs/>
-        </w:rPr>
-        <w:t xml:space="preserve">OM_GU-1: </w:t>
-      </w:r>
-      <w:r>
-        <w:rPr>
-          <w:b/>
-          <w:bCs/>
-        </w:rPr>
-        <w:t>Autenticazione</w:t>
-      </w:r>
+        <w:jc w:val="center"/>
+        <w:rPr>
+          <w:b/>
+          <w:bCs/>
+        </w:rPr>
+      </w:pPr>
     </w:p>
     <w:p>
       <w:pPr>
@@ -15921,16 +16520,144 @@
           <w:bCs/>
         </w:rPr>
       </w:pPr>
+    </w:p>
+    <w:p>
+      <w:pPr>
+        <w:ind w:left="360"/>
+        <w:jc w:val="center"/>
+        <w:rPr>
+          <w:b/>
+          <w:bCs/>
+        </w:rPr>
+      </w:pPr>
+    </w:p>
+    <w:p>
+      <w:pPr>
+        <w:ind w:left="360"/>
+        <w:jc w:val="center"/>
+        <w:rPr>
+          <w:b/>
+          <w:bCs/>
+        </w:rPr>
+      </w:pPr>
+    </w:p>
+    <w:p>
+      <w:pPr>
+        <w:ind w:left="360"/>
+        <w:jc w:val="center"/>
+        <w:rPr>
+          <w:b/>
+          <w:bCs/>
+        </w:rPr>
+      </w:pPr>
+    </w:p>
+    <w:p>
+      <w:pPr>
+        <w:ind w:left="360"/>
+        <w:jc w:val="center"/>
+        <w:rPr>
+          <w:b/>
+          <w:bCs/>
+        </w:rPr>
+      </w:pPr>
+    </w:p>
+    <w:p>
+      <w:pPr>
+        <w:ind w:left="360"/>
+        <w:jc w:val="center"/>
+        <w:rPr>
+          <w:b/>
+          <w:bCs/>
+        </w:rPr>
+      </w:pPr>
+    </w:p>
+    <w:p>
+      <w:pPr>
+        <w:ind w:left="360"/>
+        <w:jc w:val="center"/>
+        <w:rPr>
+          <w:b/>
+          <w:bCs/>
+        </w:rPr>
+      </w:pPr>
+    </w:p>
+    <w:p>
+      <w:pPr>
+        <w:ind w:left="360"/>
+        <w:jc w:val="center"/>
+        <w:rPr>
+          <w:b/>
+          <w:bCs/>
+        </w:rPr>
+      </w:pPr>
+    </w:p>
+    <w:p>
+      <w:pPr>
+        <w:ind w:left="360"/>
+        <w:jc w:val="center"/>
+        <w:rPr>
+          <w:b/>
+          <w:bCs/>
+        </w:rPr>
+      </w:pPr>
+    </w:p>
+    <w:p>
+      <w:pPr>
+        <w:ind w:left="360"/>
+        <w:jc w:val="center"/>
+        <w:rPr>
+          <w:b/>
+          <w:bCs/>
+        </w:rPr>
+      </w:pPr>
+    </w:p>
+    <w:p>
+      <w:pPr>
+        <w:ind w:left="360"/>
+        <w:jc w:val="center"/>
+        <w:rPr>
+          <w:b/>
+          <w:bCs/>
+        </w:rPr>
+      </w:pPr>
+    </w:p>
+    <w:p>
+      <w:pPr>
+        <w:ind w:left="360"/>
+        <w:jc w:val="center"/>
+        <w:rPr>
+          <w:b/>
+          <w:bCs/>
+        </w:rPr>
+      </w:pPr>
+    </w:p>
+    <w:p>
+      <w:pPr>
+        <w:ind w:left="360"/>
+        <w:rPr>
+          <w:b/>
+          <w:bCs/>
+        </w:rPr>
+      </w:pPr>
       <w:r>
         <w:rPr>
           <w:b/>
           <w:bCs/>
           <w:noProof/>
         </w:rPr>
+        <w:lastRenderedPageBreak/>
         <w:drawing>
-          <wp:inline distT="0" distB="0" distL="0" distR="0" wp14:anchorId="4BF05411" wp14:editId="51B3BBFA">
-            <wp:extent cx="6120765" cy="3145790"/>
-            <wp:effectExtent l="0" t="0" r="0" b="0"/>
+          <wp:anchor distT="0" distB="0" distL="114300" distR="114300" simplePos="0" relativeHeight="251672576" behindDoc="0" locked="0" layoutInCell="1" allowOverlap="1" wp14:anchorId="4BF05411" wp14:editId="7F5504DD">
+            <wp:simplePos x="0" y="0"/>
+            <wp:positionH relativeFrom="margin">
+              <wp:align>center</wp:align>
+            </wp:positionH>
+            <wp:positionV relativeFrom="page">
+              <wp:posOffset>1218041</wp:posOffset>
+            </wp:positionV>
+            <wp:extent cx="4889500" cy="2512695"/>
+            <wp:effectExtent l="0" t="0" r="6350" b="1905"/>
+            <wp:wrapTopAndBottom/>
             <wp:docPr id="26" name="Immagine 26"/>
             <wp:cNvGraphicFramePr>
               <a:graphicFrameLocks xmlns:a="http://schemas.openxmlformats.org/drawingml/2006/main" noChangeAspect="1"/>
@@ -15960,7 +16687,7 @@
                   <pic:spPr bwMode="auto">
                     <a:xfrm>
                       <a:off x="0" y="0"/>
-                      <a:ext cx="6120765" cy="3145790"/>
+                      <a:ext cx="4889500" cy="2512695"/>
                     </a:xfrm>
                     <a:prstGeom prst="rect">
                       <a:avLst/>
@@ -15973,8 +16700,35 @@
                 </pic:pic>
               </a:graphicData>
             </a:graphic>
-          </wp:inline>
+            <wp14:sizeRelH relativeFrom="margin">
+              <wp14:pctWidth>0</wp14:pctWidth>
+            </wp14:sizeRelH>
+            <wp14:sizeRelV relativeFrom="margin">
+              <wp14:pctHeight>0</wp14:pctHeight>
+            </wp14:sizeRelV>
+          </wp:anchor>
         </w:drawing>
+      </w:r>
+      <w:r>
+        <w:rPr>
+          <w:b/>
+          <w:bCs/>
+        </w:rPr>
+        <w:t xml:space="preserve">3.5.3.8 </w:t>
+      </w:r>
+      <w:r>
+        <w:rPr>
+          <w:b/>
+          <w:bCs/>
+        </w:rPr>
+        <w:t xml:space="preserve">OM_GU-1: </w:t>
+      </w:r>
+      <w:r>
+        <w:rPr>
+          <w:b/>
+          <w:bCs/>
+        </w:rPr>
+        <w:t>Autenticazione</w:t>
       </w:r>
     </w:p>
     <w:p>
@@ -16314,32 +17068,12 @@
     <w:p>
       <w:pPr>
         <w:ind w:left="360"/>
-        <w:rPr>
-          <w:b/>
-          <w:bCs/>
-        </w:rPr>
-      </w:pPr>
-      <w:r>
-        <w:rPr>
-          <w:b/>
-          <w:bCs/>
-        </w:rPr>
-        <w:t xml:space="preserve">3.5.3.9 </w:t>
-      </w:r>
-      <w:r>
-        <w:rPr>
-          <w:b/>
-          <w:bCs/>
-        </w:rPr>
-        <w:t xml:space="preserve">OM_GU-2: </w:t>
-      </w:r>
-      <w:r>
-        <w:rPr>
-          <w:b/>
-          <w:bCs/>
-        </w:rPr>
-        <w:t>Registrazione Account</w:t>
-      </w:r>
+        <w:jc w:val="center"/>
+        <w:rPr>
+          <w:b/>
+          <w:bCs/>
+        </w:rPr>
+      </w:pPr>
     </w:p>
     <w:p>
       <w:pPr>
@@ -16350,17 +17084,145 @@
           <w:bCs/>
         </w:rPr>
       </w:pPr>
+    </w:p>
+    <w:p>
+      <w:pPr>
+        <w:ind w:left="360"/>
+        <w:jc w:val="center"/>
+        <w:rPr>
+          <w:b/>
+          <w:bCs/>
+        </w:rPr>
+      </w:pPr>
+    </w:p>
+    <w:p>
+      <w:pPr>
+        <w:ind w:left="360"/>
+        <w:jc w:val="center"/>
+        <w:rPr>
+          <w:b/>
+          <w:bCs/>
+        </w:rPr>
+      </w:pPr>
+    </w:p>
+    <w:p>
+      <w:pPr>
+        <w:ind w:left="360"/>
+        <w:jc w:val="center"/>
+        <w:rPr>
+          <w:b/>
+          <w:bCs/>
+        </w:rPr>
+      </w:pPr>
+    </w:p>
+    <w:p>
+      <w:pPr>
+        <w:ind w:left="360"/>
+        <w:jc w:val="center"/>
+        <w:rPr>
+          <w:b/>
+          <w:bCs/>
+        </w:rPr>
+      </w:pPr>
+    </w:p>
+    <w:p>
+      <w:pPr>
+        <w:ind w:left="360"/>
+        <w:jc w:val="center"/>
+        <w:rPr>
+          <w:b/>
+          <w:bCs/>
+        </w:rPr>
+      </w:pPr>
+    </w:p>
+    <w:p>
+      <w:pPr>
+        <w:ind w:left="360"/>
+        <w:jc w:val="center"/>
+        <w:rPr>
+          <w:b/>
+          <w:bCs/>
+        </w:rPr>
+      </w:pPr>
+    </w:p>
+    <w:p>
+      <w:pPr>
+        <w:ind w:left="360"/>
+        <w:jc w:val="center"/>
+        <w:rPr>
+          <w:b/>
+          <w:bCs/>
+        </w:rPr>
+      </w:pPr>
+    </w:p>
+    <w:p>
+      <w:pPr>
+        <w:ind w:left="360"/>
+        <w:jc w:val="center"/>
+        <w:rPr>
+          <w:b/>
+          <w:bCs/>
+        </w:rPr>
+      </w:pPr>
+    </w:p>
+    <w:p>
+      <w:pPr>
+        <w:ind w:left="360"/>
+        <w:jc w:val="center"/>
+        <w:rPr>
+          <w:b/>
+          <w:bCs/>
+        </w:rPr>
+      </w:pPr>
+    </w:p>
+    <w:p>
+      <w:pPr>
+        <w:ind w:left="360"/>
+        <w:rPr>
+          <w:b/>
+          <w:bCs/>
+        </w:rPr>
+      </w:pPr>
+      <w:r>
+        <w:rPr>
+          <w:b/>
+          <w:bCs/>
+        </w:rPr>
+        <w:lastRenderedPageBreak/>
+        <w:t xml:space="preserve">3.5.3.9 </w:t>
+      </w:r>
+      <w:r>
+        <w:rPr>
+          <w:b/>
+          <w:bCs/>
+        </w:rPr>
+        <w:t xml:space="preserve">OM_GU-2: </w:t>
+      </w:r>
+      <w:r>
+        <w:rPr>
+          <w:b/>
+          <w:bCs/>
+        </w:rPr>
+        <w:t>Registrazione Account</w:t>
+      </w:r>
       <w:r>
         <w:rPr>
           <w:b/>
           <w:bCs/>
           <w:noProof/>
         </w:rPr>
-        <w:lastRenderedPageBreak/>
         <w:drawing>
-          <wp:inline distT="0" distB="0" distL="0" distR="0" wp14:anchorId="55FD3E57" wp14:editId="5A66B20D">
-            <wp:extent cx="6120765" cy="3023235"/>
-            <wp:effectExtent l="0" t="0" r="0" b="5715"/>
+          <wp:anchor distT="0" distB="0" distL="114300" distR="114300" simplePos="0" relativeHeight="251673600" behindDoc="0" locked="0" layoutInCell="1" allowOverlap="1" wp14:anchorId="55FD3E57" wp14:editId="00DB04D6">
+            <wp:simplePos x="0" y="0"/>
+            <wp:positionH relativeFrom="column">
+              <wp:posOffset>520313</wp:posOffset>
+            </wp:positionH>
+            <wp:positionV relativeFrom="page">
+              <wp:posOffset>1192696</wp:posOffset>
+            </wp:positionV>
+            <wp:extent cx="5311140" cy="2623185"/>
+            <wp:effectExtent l="0" t="0" r="3810" b="5715"/>
+            <wp:wrapTopAndBottom/>
             <wp:docPr id="27" name="Immagine 27"/>
             <wp:cNvGraphicFramePr>
               <a:graphicFrameLocks xmlns:a="http://schemas.openxmlformats.org/drawingml/2006/main" noChangeAspect="1"/>
@@ -16390,7 +17252,7 @@
                   <pic:spPr bwMode="auto">
                     <a:xfrm>
                       <a:off x="0" y="0"/>
-                      <a:ext cx="6120765" cy="3023235"/>
+                      <a:ext cx="5311140" cy="2623185"/>
                     </a:xfrm>
                     <a:prstGeom prst="rect">
                       <a:avLst/>
@@ -16403,19 +17265,9 @@
                 </pic:pic>
               </a:graphicData>
             </a:graphic>
-          </wp:inline>
+          </wp:anchor>
         </w:drawing>
       </w:r>
-    </w:p>
-    <w:p>
-      <w:pPr>
-        <w:ind w:left="360"/>
-        <w:jc w:val="center"/>
-        <w:rPr>
-          <w:b/>
-          <w:bCs/>
-        </w:rPr>
-      </w:pPr>
     </w:p>
     <w:p>
       <w:pPr>
@@ -16814,36 +17666,22 @@
           <w:bCs/>
         </w:rPr>
       </w:pPr>
-      <w:r>
-        <w:rPr>
-          <w:b/>
-          <w:bCs/>
-        </w:rPr>
-        <w:t xml:space="preserve">3.5.3.10 </w:t>
-      </w:r>
-      <w:r>
-        <w:rPr>
-          <w:b/>
-          <w:bCs/>
-        </w:rPr>
-        <w:t xml:space="preserve">OM_GU-3: </w:t>
-      </w:r>
-      <w:proofErr w:type="spellStart"/>
-      <w:r>
-        <w:rPr>
-          <w:b/>
-          <w:bCs/>
-        </w:rPr>
-        <w:t>Logout</w:t>
-      </w:r>
-      <w:proofErr w:type="spellEnd"/>
-    </w:p>
-    <w:p>
-      <w:pPr>
-        <w:ind w:left="360"/>
-        <w:jc w:val="center"/>
-        <w:rPr>
-          <w:u w:val="single"/>
+    </w:p>
+    <w:p>
+      <w:pPr>
+        <w:ind w:firstLine="360"/>
+        <w:rPr>
+          <w:b/>
+          <w:bCs/>
+        </w:rPr>
+      </w:pPr>
+    </w:p>
+    <w:p>
+      <w:pPr>
+        <w:ind w:firstLine="360"/>
+        <w:rPr>
+          <w:b/>
+          <w:bCs/>
         </w:rPr>
       </w:pPr>
       <w:r>
@@ -16853,9 +17691,17 @@
         </w:rPr>
         <w:lastRenderedPageBreak/>
         <w:drawing>
-          <wp:inline distT="0" distB="0" distL="0" distR="0" wp14:anchorId="2FBCDE6C" wp14:editId="70D113CA">
-            <wp:extent cx="5113446" cy="2668138"/>
-            <wp:effectExtent l="0" t="0" r="0" b="0"/>
+          <wp:anchor distT="0" distB="0" distL="114300" distR="114300" simplePos="0" relativeHeight="251674624" behindDoc="0" locked="0" layoutInCell="1" allowOverlap="1" wp14:anchorId="2FBCDE6C" wp14:editId="67513B10">
+            <wp:simplePos x="0" y="0"/>
+            <wp:positionH relativeFrom="column">
+              <wp:posOffset>678925</wp:posOffset>
+            </wp:positionH>
+            <wp:positionV relativeFrom="paragraph">
+              <wp:posOffset>300658</wp:posOffset>
+            </wp:positionV>
+            <wp:extent cx="4380865" cy="2286000"/>
+            <wp:effectExtent l="0" t="0" r="635" b="0"/>
+            <wp:wrapTopAndBottom/>
             <wp:docPr id="18" name="Immagine 18"/>
             <wp:cNvGraphicFramePr>
               <a:graphicFrameLocks xmlns:a="http://schemas.openxmlformats.org/drawingml/2006/main" noChangeAspect="1"/>
@@ -16882,7 +17728,7 @@
                   <pic:spPr>
                     <a:xfrm>
                       <a:off x="0" y="0"/>
-                      <a:ext cx="5248785" cy="2738756"/>
+                      <a:ext cx="4380865" cy="2286000"/>
                     </a:xfrm>
                     <a:prstGeom prst="rect">
                       <a:avLst/>
@@ -16891,8 +17737,35 @@
                 </pic:pic>
               </a:graphicData>
             </a:graphic>
-          </wp:inline>
+            <wp14:sizeRelH relativeFrom="margin">
+              <wp14:pctWidth>0</wp14:pctWidth>
+            </wp14:sizeRelH>
+            <wp14:sizeRelV relativeFrom="margin">
+              <wp14:pctHeight>0</wp14:pctHeight>
+            </wp14:sizeRelV>
+          </wp:anchor>
         </w:drawing>
+      </w:r>
+      <w:r>
+        <w:rPr>
+          <w:b/>
+          <w:bCs/>
+        </w:rPr>
+        <w:t xml:space="preserve">3.5.3.10 </w:t>
+      </w:r>
+      <w:r>
+        <w:rPr>
+          <w:b/>
+          <w:bCs/>
+        </w:rPr>
+        <w:t xml:space="preserve">OM_GU-3: </w:t>
+      </w:r>
+      <w:r>
+        <w:rPr>
+          <w:b/>
+          <w:bCs/>
+        </w:rPr>
+        <w:t>Logout</w:t>
       </w:r>
     </w:p>
     <w:p>
@@ -17095,13 +17968,8 @@
           </w:tcPr>
           <w:p>
             <w:r>
-              <w:t xml:space="preserve">Control che coordina l’operazione di </w:t>
-            </w:r>
-            <w:proofErr w:type="spellStart"/>
-            <w:r>
-              <w:t>logout</w:t>
-            </w:r>
-            <w:proofErr w:type="spellEnd"/>
+              <w:t>Control che coordina l’operazione di logout</w:t>
+            </w:r>
           </w:p>
         </w:tc>
       </w:tr>
@@ -17144,13 +18012,8 @@
             </w:r>
             <w:proofErr w:type="spellEnd"/>
             <w:r>
-              <w:t xml:space="preserve"> che permette all’utente di eseguire un </w:t>
-            </w:r>
-            <w:proofErr w:type="spellStart"/>
-            <w:r>
-              <w:t>logout</w:t>
-            </w:r>
-            <w:proofErr w:type="spellEnd"/>
+              <w:t xml:space="preserve"> che permette all’utente di eseguire un logout</w:t>
+            </w:r>
           </w:p>
         </w:tc>
       </w:tr>
@@ -17310,12 +18173,33 @@
           <w:color w:val="000000" w:themeColor="text1"/>
         </w:rPr>
       </w:pPr>
-      <w:r>
-        <w:rPr>
-          <w:b/>
-          <w:bCs/>
-          <w:color w:val="000000" w:themeColor="text1"/>
-        </w:rPr>
+    </w:p>
+    <w:p>
+      <w:pPr>
+        <w:spacing w:after="20" w:line="360" w:lineRule="auto"/>
+        <w:rPr>
+          <w:b/>
+          <w:bCs/>
+          <w:color w:val="000000" w:themeColor="text1"/>
+        </w:rPr>
+      </w:pPr>
+    </w:p>
+    <w:p>
+      <w:pPr>
+        <w:spacing w:after="20" w:line="360" w:lineRule="auto"/>
+        <w:rPr>
+          <w:b/>
+          <w:bCs/>
+          <w:color w:val="000000" w:themeColor="text1"/>
+        </w:rPr>
+      </w:pPr>
+      <w:r>
+        <w:rPr>
+          <w:b/>
+          <w:bCs/>
+          <w:color w:val="000000" w:themeColor="text1"/>
+        </w:rPr>
+        <w:lastRenderedPageBreak/>
         <w:t>3.</w:t>
       </w:r>
       <w:r>
@@ -17337,7 +18221,6 @@
     </w:p>
     <w:p>
       <w:r>
-        <w:lastRenderedPageBreak/>
         <w:t xml:space="preserve">La descrizione del modello dinamico avviene tramite la rappresentazione delle interazioni tra l’utente ed il sistema (grazie all’utilizzo dei </w:t>
       </w:r>
       <w:proofErr w:type="spellStart"/>
@@ -17381,70 +18264,21 @@
         <w:rPr>
           <w:b/>
           <w:bCs/>
-          <w:color w:val="000000" w:themeColor="text1"/>
-        </w:rPr>
-        <w:t xml:space="preserve"> </w:t>
-      </w:r>
-      <w:r>
-        <w:rPr>
-          <w:b/>
-          <w:bCs/>
-          <w:color w:val="000000" w:themeColor="text1"/>
-        </w:rPr>
-        <w:t xml:space="preserve">   </w:t>
-      </w:r>
-      <w:r>
-        <w:rPr>
-          <w:b/>
-          <w:bCs/>
-          <w:color w:val="000000" w:themeColor="text1"/>
-        </w:rPr>
-        <w:t>3.5.4.1 SD_VC</w:t>
-      </w:r>
-      <w:r>
-        <w:rPr>
-          <w:b/>
-          <w:bCs/>
-          <w:color w:val="000000" w:themeColor="text1"/>
-        </w:rPr>
-        <w:t>-2</w:t>
-      </w:r>
-      <w:r>
-        <w:rPr>
-          <w:b/>
-          <w:bCs/>
-          <w:color w:val="000000" w:themeColor="text1"/>
-        </w:rPr>
-        <w:t>: Visualizzazione Cod</w:t>
-      </w:r>
-      <w:r>
-        <w:rPr>
-          <w:b/>
-          <w:bCs/>
-          <w:color w:val="000000" w:themeColor="text1"/>
-        </w:rPr>
-        <w:t>a Presenza</w:t>
-      </w:r>
-    </w:p>
-    <w:p>
-      <w:pPr>
-        <w:rPr>
-          <w:b/>
-          <w:bCs/>
-          <w:color w:val="000000" w:themeColor="text1"/>
-        </w:rPr>
-      </w:pPr>
-      <w:r>
-        <w:rPr>
-          <w:b/>
-          <w:bCs/>
           <w:noProof/>
           <w:color w:val="000000" w:themeColor="text1"/>
         </w:rPr>
         <w:drawing>
-          <wp:inline distT="0" distB="0" distL="0" distR="0" wp14:anchorId="02BC96B2" wp14:editId="2B1C57C4">
-            <wp:extent cx="6114415" cy="4326255"/>
-            <wp:effectExtent l="0" t="0" r="635" b="0"/>
+          <wp:anchor distT="0" distB="0" distL="114300" distR="114300" simplePos="0" relativeHeight="251675648" behindDoc="0" locked="0" layoutInCell="1" allowOverlap="1" wp14:anchorId="02BC96B2" wp14:editId="5175C937">
+            <wp:simplePos x="0" y="0"/>
+            <wp:positionH relativeFrom="margin">
+              <wp:align>center</wp:align>
+            </wp:positionH>
+            <wp:positionV relativeFrom="page">
+              <wp:posOffset>2391664</wp:posOffset>
+            </wp:positionV>
+            <wp:extent cx="5483225" cy="3879850"/>
+            <wp:effectExtent l="0" t="0" r="3175" b="6350"/>
+            <wp:wrapTopAndBottom/>
             <wp:docPr id="38" name="Immagine 38"/>
             <wp:cNvGraphicFramePr>
               <a:graphicFrameLocks xmlns:a="http://schemas.openxmlformats.org/drawingml/2006/main" noChangeAspect="1"/>
@@ -17474,7 +18308,7 @@
                   <pic:spPr bwMode="auto">
                     <a:xfrm>
                       <a:off x="0" y="0"/>
-                      <a:ext cx="6114415" cy="4326255"/>
+                      <a:ext cx="5483225" cy="3879850"/>
                     </a:xfrm>
                     <a:prstGeom prst="rect">
                       <a:avLst/>
@@ -17487,9 +18321,66 @@
                 </pic:pic>
               </a:graphicData>
             </a:graphic>
-          </wp:inline>
+          </wp:anchor>
         </w:drawing>
       </w:r>
+      <w:r>
+        <w:rPr>
+          <w:b/>
+          <w:bCs/>
+          <w:color w:val="000000" w:themeColor="text1"/>
+        </w:rPr>
+        <w:t xml:space="preserve"> </w:t>
+      </w:r>
+      <w:r>
+        <w:rPr>
+          <w:b/>
+          <w:bCs/>
+          <w:color w:val="000000" w:themeColor="text1"/>
+        </w:rPr>
+        <w:t xml:space="preserve">   </w:t>
+      </w:r>
+      <w:r>
+        <w:rPr>
+          <w:b/>
+          <w:bCs/>
+          <w:color w:val="000000" w:themeColor="text1"/>
+        </w:rPr>
+        <w:t>3.5.4.1 SD_VC</w:t>
+      </w:r>
+      <w:r>
+        <w:rPr>
+          <w:b/>
+          <w:bCs/>
+          <w:color w:val="000000" w:themeColor="text1"/>
+        </w:rPr>
+        <w:t>-2</w:t>
+      </w:r>
+      <w:r>
+        <w:rPr>
+          <w:b/>
+          <w:bCs/>
+          <w:color w:val="000000" w:themeColor="text1"/>
+        </w:rPr>
+        <w:t>: Visualizzazione Cod</w:t>
+      </w:r>
+      <w:r>
+        <w:rPr>
+          <w:b/>
+          <w:bCs/>
+          <w:color w:val="000000" w:themeColor="text1"/>
+        </w:rPr>
+        <w:t>a Presenza</w:t>
+      </w:r>
+    </w:p>
+    <w:p>
+      <w:pPr>
+        <w:rPr>
+          <w:b/>
+          <w:bCs/>
+          <w:color w:val="000000" w:themeColor="text1"/>
+        </w:rPr>
+      </w:pPr>
     </w:p>
     <w:p>
       <w:pPr>
@@ -17506,7 +18397,7 @@
           <w:bCs/>
           <w:color w:val="000000" w:themeColor="text1"/>
         </w:rPr>
-        <w:t xml:space="preserve">    </w:t>
+        <w:t xml:space="preserve"> </w:t>
       </w:r>
     </w:p>
     <w:p>
@@ -17618,14 +18509,6 @@
           <w:color w:val="000000" w:themeColor="text1"/>
         </w:rPr>
       </w:pPr>
-      <w:r>
-        <w:rPr>
-          <w:b/>
-          <w:bCs/>
-          <w:color w:val="000000" w:themeColor="text1"/>
-        </w:rPr>
-        <w:t>3.5.4.2 SD_GP-1: Richiesta Prenotazione</w:t>
-      </w:r>
     </w:p>
     <w:p>
       <w:pPr>
@@ -17645,9 +18528,17 @@
         </w:rPr>
         <w:lastRenderedPageBreak/>
         <w:drawing>
-          <wp:inline distT="0" distB="0" distL="0" distR="0" wp14:anchorId="28CE125E" wp14:editId="11BD850B">
-            <wp:extent cx="6114415" cy="5493385"/>
-            <wp:effectExtent l="0" t="0" r="635" b="0"/>
+          <wp:anchor distT="0" distB="0" distL="114300" distR="114300" simplePos="0" relativeHeight="251676672" behindDoc="0" locked="0" layoutInCell="1" allowOverlap="1" wp14:anchorId="28CE125E" wp14:editId="48F063E6">
+            <wp:simplePos x="0" y="0"/>
+            <wp:positionH relativeFrom="margin">
+              <wp:align>center</wp:align>
+            </wp:positionH>
+            <wp:positionV relativeFrom="page">
+              <wp:posOffset>1104316</wp:posOffset>
+            </wp:positionV>
+            <wp:extent cx="5242560" cy="4709795"/>
+            <wp:effectExtent l="0" t="0" r="0" b="0"/>
+            <wp:wrapTopAndBottom/>
             <wp:docPr id="28" name="Immagine 28"/>
             <wp:cNvGraphicFramePr>
               <a:graphicFrameLocks xmlns:a="http://schemas.openxmlformats.org/drawingml/2006/main" noChangeAspect="1"/>
@@ -17677,7 +18568,7 @@
                   <pic:spPr bwMode="auto">
                     <a:xfrm>
                       <a:off x="0" y="0"/>
-                      <a:ext cx="6114415" cy="5493385"/>
+                      <a:ext cx="5242560" cy="4709795"/>
                     </a:xfrm>
                     <a:prstGeom prst="rect">
                       <a:avLst/>
@@ -17690,9 +18581,23 @@
                 </pic:pic>
               </a:graphicData>
             </a:graphic>
-          </wp:inline>
+            <wp14:sizeRelH relativeFrom="margin">
+              <wp14:pctWidth>0</wp14:pctWidth>
+            </wp14:sizeRelH>
+            <wp14:sizeRelV relativeFrom="margin">
+              <wp14:pctHeight>0</wp14:pctHeight>
+            </wp14:sizeRelV>
+          </wp:anchor>
         </w:drawing>
       </w:r>
+      <w:r>
+        <w:rPr>
+          <w:b/>
+          <w:bCs/>
+          <w:color w:val="000000" w:themeColor="text1"/>
+        </w:rPr>
+        <w:t>3.5.4.2 SD_GP-1: Richiesta Prenotazione</w:t>
+      </w:r>
     </w:p>
     <w:p>
       <w:pPr>
@@ -17709,7 +18614,15 @@
           <w:bCs/>
           <w:color w:val="000000" w:themeColor="text1"/>
         </w:rPr>
-        <w:t xml:space="preserve">   </w:t>
+        <w:t xml:space="preserve"> </w:t>
+      </w:r>
+      <w:r>
+        <w:rPr>
+          <w:b/>
+          <w:bCs/>
+          <w:color w:val="000000" w:themeColor="text1"/>
+        </w:rPr>
+        <w:t>3.5.4.3 SD_GP-2: Eliminazione Prenotazione</w:t>
       </w:r>
     </w:p>
     <w:p>
@@ -17721,132 +18634,6 @@
           <w:color w:val="000000" w:themeColor="text1"/>
         </w:rPr>
       </w:pPr>
-    </w:p>
-    <w:p>
-      <w:pPr>
-        <w:spacing w:after="20" w:line="360" w:lineRule="auto"/>
-        <w:rPr>
-          <w:b/>
-          <w:bCs/>
-          <w:color w:val="000000" w:themeColor="text1"/>
-        </w:rPr>
-      </w:pPr>
-    </w:p>
-    <w:p>
-      <w:pPr>
-        <w:spacing w:after="20" w:line="360" w:lineRule="auto"/>
-        <w:rPr>
-          <w:b/>
-          <w:bCs/>
-          <w:color w:val="000000" w:themeColor="text1"/>
-        </w:rPr>
-      </w:pPr>
-    </w:p>
-    <w:p>
-      <w:pPr>
-        <w:spacing w:after="20" w:line="360" w:lineRule="auto"/>
-        <w:rPr>
-          <w:b/>
-          <w:bCs/>
-          <w:color w:val="000000" w:themeColor="text1"/>
-        </w:rPr>
-      </w:pPr>
-    </w:p>
-    <w:p>
-      <w:pPr>
-        <w:spacing w:after="20" w:line="360" w:lineRule="auto"/>
-        <w:rPr>
-          <w:b/>
-          <w:bCs/>
-          <w:color w:val="000000" w:themeColor="text1"/>
-        </w:rPr>
-      </w:pPr>
-    </w:p>
-    <w:p>
-      <w:pPr>
-        <w:spacing w:after="20" w:line="360" w:lineRule="auto"/>
-        <w:rPr>
-          <w:b/>
-          <w:bCs/>
-          <w:color w:val="000000" w:themeColor="text1"/>
-        </w:rPr>
-      </w:pPr>
-    </w:p>
-    <w:p>
-      <w:pPr>
-        <w:spacing w:after="20" w:line="360" w:lineRule="auto"/>
-        <w:rPr>
-          <w:b/>
-          <w:bCs/>
-          <w:color w:val="000000" w:themeColor="text1"/>
-        </w:rPr>
-      </w:pPr>
-    </w:p>
-    <w:p>
-      <w:pPr>
-        <w:spacing w:after="20" w:line="360" w:lineRule="auto"/>
-        <w:rPr>
-          <w:b/>
-          <w:bCs/>
-          <w:color w:val="000000" w:themeColor="text1"/>
-        </w:rPr>
-      </w:pPr>
-    </w:p>
-    <w:p>
-      <w:pPr>
-        <w:spacing w:after="20" w:line="360" w:lineRule="auto"/>
-        <w:rPr>
-          <w:b/>
-          <w:bCs/>
-          <w:color w:val="000000" w:themeColor="text1"/>
-        </w:rPr>
-      </w:pPr>
-    </w:p>
-    <w:p>
-      <w:pPr>
-        <w:spacing w:after="20" w:line="360" w:lineRule="auto"/>
-        <w:rPr>
-          <w:b/>
-          <w:bCs/>
-          <w:color w:val="000000" w:themeColor="text1"/>
-        </w:rPr>
-      </w:pPr>
-    </w:p>
-    <w:p>
-      <w:pPr>
-        <w:spacing w:after="20" w:line="360" w:lineRule="auto"/>
-        <w:rPr>
-          <w:b/>
-          <w:bCs/>
-          <w:color w:val="000000" w:themeColor="text1"/>
-        </w:rPr>
-      </w:pPr>
-      <w:r>
-        <w:rPr>
-          <w:b/>
-          <w:bCs/>
-          <w:color w:val="000000" w:themeColor="text1"/>
-        </w:rPr>
-        <w:t xml:space="preserve"> </w:t>
-      </w:r>
-      <w:r>
-        <w:rPr>
-          <w:b/>
-          <w:bCs/>
-          <w:color w:val="000000" w:themeColor="text1"/>
-        </w:rPr>
-        <w:t>3.5.4.3 SD_GP-2: Eliminazione Prenotazione</w:t>
-      </w:r>
-    </w:p>
-    <w:p>
-      <w:pPr>
-        <w:spacing w:after="20" w:line="360" w:lineRule="auto"/>
-        <w:rPr>
-          <w:b/>
-          <w:bCs/>
-          <w:color w:val="000000" w:themeColor="text1"/>
-        </w:rPr>
-      </w:pPr>
       <w:r>
         <w:rPr>
           <w:b/>
@@ -17854,7 +18641,6 @@
           <w:noProof/>
           <w:color w:val="000000" w:themeColor="text1"/>
         </w:rPr>
-        <w:lastRenderedPageBreak/>
         <w:drawing>
           <wp:inline distT="0" distB="0" distL="0" distR="0" wp14:anchorId="659B05E3" wp14:editId="25973D94">
             <wp:extent cx="6506227" cy="3855492"/>
@@ -17920,26 +18706,9 @@
           <w:bCs/>
           <w:color w:val="000000" w:themeColor="text1"/>
         </w:rPr>
-        <w:t xml:space="preserve">    </w:t>
-      </w:r>
-      <w:r>
-        <w:rPr>
-          <w:b/>
-          <w:bCs/>
-          <w:color w:val="000000" w:themeColor="text1"/>
-        </w:rPr>
+        <w:lastRenderedPageBreak/>
         <w:t>3.5.4.4 SD_GP-3: Validazione Prenotazione</w:t>
       </w:r>
-    </w:p>
-    <w:p>
-      <w:pPr>
-        <w:spacing w:after="20" w:line="360" w:lineRule="auto"/>
-        <w:rPr>
-          <w:b/>
-          <w:bCs/>
-          <w:color w:val="000000" w:themeColor="text1"/>
-        </w:rPr>
-      </w:pPr>
       <w:r>
         <w:rPr>
           <w:b/>
@@ -17947,11 +18716,10 @@
           <w:noProof/>
           <w:color w:val="000000" w:themeColor="text1"/>
         </w:rPr>
-        <w:lastRenderedPageBreak/>
         <w:drawing>
-          <wp:inline distT="0" distB="0" distL="0" distR="0" wp14:anchorId="663AB260" wp14:editId="5993277F">
-            <wp:extent cx="6115050" cy="5210175"/>
-            <wp:effectExtent l="0" t="0" r="0" b="9525"/>
+          <wp:inline distT="0" distB="0" distL="0" distR="0" wp14:anchorId="4C7E5703" wp14:editId="136B2300">
+            <wp:extent cx="5505468" cy="4690796"/>
+            <wp:effectExtent l="0" t="0" r="0" b="0"/>
             <wp:docPr id="16" name="Immagine 16"/>
             <wp:cNvGraphicFramePr>
               <a:graphicFrameLocks xmlns:a="http://schemas.openxmlformats.org/drawingml/2006/main" noChangeAspect="1"/>
@@ -17981,7 +18749,7 @@
                   <pic:spPr bwMode="auto">
                     <a:xfrm>
                       <a:off x="0" y="0"/>
-                      <a:ext cx="6115050" cy="5210175"/>
+                      <a:ext cx="5523141" cy="4705854"/>
                     </a:xfrm>
                     <a:prstGeom prst="rect">
                       <a:avLst/>
@@ -17997,6 +18765,16 @@
           </wp:inline>
         </w:drawing>
       </w:r>
+    </w:p>
+    <w:p>
+      <w:pPr>
+        <w:spacing w:after="20" w:line="360" w:lineRule="auto"/>
+        <w:rPr>
+          <w:b/>
+          <w:bCs/>
+          <w:color w:val="000000" w:themeColor="text1"/>
+        </w:rPr>
+      </w:pPr>
     </w:p>
     <w:p>
       <w:pPr>
@@ -18246,6 +19024,7 @@
           <w:bCs/>
           <w:color w:val="000000" w:themeColor="text1"/>
         </w:rPr>
+        <w:lastRenderedPageBreak/>
         <w:t xml:space="preserve"> </w:t>
       </w:r>
       <w:r>
@@ -18256,16 +19035,6 @@
         </w:rPr>
         <w:t>3.5.4.7 SD_GU-1: Autenticazione</w:t>
       </w:r>
-    </w:p>
-    <w:p>
-      <w:pPr>
-        <w:spacing w:after="20" w:line="360" w:lineRule="auto"/>
-        <w:rPr>
-          <w:b/>
-          <w:bCs/>
-          <w:color w:val="000000" w:themeColor="text1"/>
-        </w:rPr>
-      </w:pPr>
       <w:r>
         <w:rPr>
           <w:b/>
@@ -18273,9 +19042,8 @@
           <w:noProof/>
           <w:color w:val="000000" w:themeColor="text1"/>
         </w:rPr>
-        <w:lastRenderedPageBreak/>
         <w:drawing>
-          <wp:inline distT="0" distB="0" distL="0" distR="0" wp14:anchorId="4CE2B8CB" wp14:editId="2A91D935">
+          <wp:inline distT="0" distB="0" distL="0" distR="0" wp14:anchorId="36C2705A" wp14:editId="5C5D0CAD">
             <wp:extent cx="6114415" cy="6544310"/>
             <wp:effectExtent l="0" t="0" r="635" b="8890"/>
             <wp:docPr id="33" name="Immagine 33"/>
@@ -18413,6 +19181,16 @@
           <w:color w:val="000000" w:themeColor="text1"/>
         </w:rPr>
       </w:pPr>
+    </w:p>
+    <w:p>
+      <w:pPr>
+        <w:spacing w:after="20" w:line="360" w:lineRule="auto"/>
+        <w:rPr>
+          <w:b/>
+          <w:bCs/>
+          <w:color w:val="000000" w:themeColor="text1"/>
+        </w:rPr>
+      </w:pPr>
       <w:r>
         <w:rPr>
           <w:b/>
@@ -18446,7 +19224,6 @@
           <w:noProof/>
           <w:color w:val="000000" w:themeColor="text1"/>
         </w:rPr>
-        <w:lastRenderedPageBreak/>
         <w:drawing>
           <wp:inline distT="0" distB="0" distL="0" distR="0" wp14:anchorId="3B52D6A6" wp14:editId="1F419612">
             <wp:extent cx="6120765" cy="5240655"/>
@@ -18514,41 +19291,133 @@
         </w:rPr>
         <w:t xml:space="preserve">    </w:t>
       </w:r>
-      <w:r>
-        <w:rPr>
-          <w:b/>
-          <w:bCs/>
-          <w:color w:val="000000" w:themeColor="text1"/>
-        </w:rPr>
-        <w:t xml:space="preserve">3.5.4.9 SD_GU-3: </w:t>
-      </w:r>
-      <w:proofErr w:type="spellStart"/>
-      <w:r>
-        <w:rPr>
-          <w:b/>
-          <w:bCs/>
-          <w:color w:val="000000" w:themeColor="text1"/>
-        </w:rPr>
-        <w:t>Logout</w:t>
-      </w:r>
-      <w:proofErr w:type="spellEnd"/>
-    </w:p>
-    <w:p>
-      <w:pPr>
-        <w:ind w:left="360"/>
-        <w:rPr>
+    </w:p>
+    <w:p>
+      <w:pPr>
+        <w:spacing w:after="20" w:line="360" w:lineRule="auto"/>
+        <w:rPr>
+          <w:b/>
+          <w:bCs/>
+          <w:color w:val="000000" w:themeColor="text1"/>
+        </w:rPr>
+      </w:pPr>
+    </w:p>
+    <w:p>
+      <w:pPr>
+        <w:spacing w:after="20" w:line="360" w:lineRule="auto"/>
+        <w:rPr>
+          <w:b/>
+          <w:bCs/>
+          <w:color w:val="000000" w:themeColor="text1"/>
+        </w:rPr>
+      </w:pPr>
+    </w:p>
+    <w:p>
+      <w:pPr>
+        <w:spacing w:after="20" w:line="360" w:lineRule="auto"/>
+        <w:rPr>
+          <w:b/>
+          <w:bCs/>
+          <w:color w:val="000000" w:themeColor="text1"/>
+        </w:rPr>
+      </w:pPr>
+    </w:p>
+    <w:p>
+      <w:pPr>
+        <w:spacing w:after="20" w:line="360" w:lineRule="auto"/>
+        <w:rPr>
+          <w:b/>
+          <w:bCs/>
+          <w:color w:val="000000" w:themeColor="text1"/>
+        </w:rPr>
+      </w:pPr>
+    </w:p>
+    <w:p>
+      <w:pPr>
+        <w:spacing w:after="20" w:line="360" w:lineRule="auto"/>
+        <w:rPr>
+          <w:b/>
+          <w:bCs/>
+          <w:color w:val="000000" w:themeColor="text1"/>
+        </w:rPr>
+      </w:pPr>
+    </w:p>
+    <w:p>
+      <w:pPr>
+        <w:spacing w:after="20" w:line="360" w:lineRule="auto"/>
+        <w:rPr>
+          <w:b/>
+          <w:bCs/>
+          <w:color w:val="000000" w:themeColor="text1"/>
+        </w:rPr>
+      </w:pPr>
+    </w:p>
+    <w:p>
+      <w:pPr>
+        <w:spacing w:after="20" w:line="360" w:lineRule="auto"/>
+        <w:rPr>
+          <w:b/>
+          <w:bCs/>
+          <w:color w:val="000000" w:themeColor="text1"/>
+        </w:rPr>
+      </w:pPr>
+    </w:p>
+    <w:p>
+      <w:pPr>
+        <w:spacing w:after="20" w:line="360" w:lineRule="auto"/>
+        <w:rPr>
+          <w:b/>
+          <w:bCs/>
+          <w:color w:val="000000" w:themeColor="text1"/>
+        </w:rPr>
+      </w:pPr>
+    </w:p>
+    <w:p>
+      <w:pPr>
+        <w:spacing w:after="20" w:line="360" w:lineRule="auto"/>
+        <w:rPr>
+          <w:b/>
+          <w:bCs/>
+          <w:color w:val="000000" w:themeColor="text1"/>
+        </w:rPr>
+      </w:pPr>
+    </w:p>
+    <w:p>
+      <w:pPr>
+        <w:spacing w:after="20" w:line="360" w:lineRule="auto"/>
+        <w:rPr>
+          <w:b/>
+          <w:bCs/>
+          <w:color w:val="000000" w:themeColor="text1"/>
+        </w:rPr>
+      </w:pPr>
+    </w:p>
+    <w:p>
+      <w:pPr>
+        <w:spacing w:after="20" w:line="360" w:lineRule="auto"/>
+        <w:rPr>
+          <w:noProof/>
+        </w:rPr>
+      </w:pPr>
+      <w:r>
+        <w:rPr>
+          <w:noProof/>
           <w:u w:val="single"/>
         </w:rPr>
-      </w:pPr>
-      <w:r>
-        <w:rPr>
-          <w:noProof/>
-        </w:rPr>
+        <w:lastRenderedPageBreak/>
         <w:drawing>
-          <wp:inline distT="0" distB="0" distL="0" distR="0" wp14:anchorId="4C717DFB" wp14:editId="162E8455">
-            <wp:extent cx="5857875" cy="3431540"/>
-            <wp:effectExtent l="0" t="0" r="9525" b="0"/>
-            <wp:docPr id="36" name="Immagine 36"/>
+          <wp:anchor distT="0" distB="0" distL="114300" distR="114300" simplePos="0" relativeHeight="251678720" behindDoc="0" locked="0" layoutInCell="1" allowOverlap="1" wp14:anchorId="65F75968" wp14:editId="7C07255A">
+            <wp:simplePos x="0" y="0"/>
+            <wp:positionH relativeFrom="margin">
+              <wp:align>center</wp:align>
+            </wp:positionH>
+            <wp:positionV relativeFrom="page">
+              <wp:posOffset>1147674</wp:posOffset>
+            </wp:positionV>
+            <wp:extent cx="4820920" cy="4484370"/>
+            <wp:effectExtent l="0" t="0" r="0" b="0"/>
+            <wp:wrapTopAndBottom/>
+            <wp:docPr id="5" name="Immagine 5"/>
             <wp:cNvGraphicFramePr>
               <a:graphicFrameLocks xmlns:a="http://schemas.openxmlformats.org/drawingml/2006/main" noChangeAspect="1"/>
             </wp:cNvGraphicFramePr>
@@ -18556,7 +19425,7 @@
               <a:graphicData uri="http://schemas.openxmlformats.org/drawingml/2006/picture">
                 <pic:pic xmlns:pic="http://schemas.openxmlformats.org/drawingml/2006/picture">
                   <pic:nvPicPr>
-                    <pic:cNvPr id="0" name="Picture 18"/>
+                    <pic:cNvPr id="0" name="Picture 1"/>
                     <pic:cNvPicPr>
                       <a:picLocks noChangeAspect="1" noChangeArrowheads="1"/>
                     </pic:cNvPicPr>
@@ -18577,7 +19446,7 @@
                   <pic:spPr bwMode="auto">
                     <a:xfrm>
                       <a:off x="0" y="0"/>
-                      <a:ext cx="5960523" cy="3491671"/>
+                      <a:ext cx="4820920" cy="4484370"/>
                     </a:xfrm>
                     <a:prstGeom prst="rect">
                       <a:avLst/>
@@ -18590,13 +19459,139 @@
                 </pic:pic>
               </a:graphicData>
             </a:graphic>
-          </wp:inline>
+          </wp:anchor>
         </w:drawing>
       </w:r>
+      <w:r>
+        <w:rPr>
+          <w:b/>
+          <w:bCs/>
+          <w:color w:val="000000" w:themeColor="text1"/>
+        </w:rPr>
+        <w:t>3.5.4.9 SD_GU-3: Logout</w:t>
+      </w:r>
     </w:p>
     <w:p>
       <w:pPr>
         <w:ind w:left="360"/>
+        <w:rPr>
+          <w:u w:val="single"/>
+        </w:rPr>
+      </w:pPr>
+    </w:p>
+    <w:p>
+      <w:pPr>
+        <w:ind w:left="360"/>
+        <w:rPr>
+          <w:u w:val="single"/>
+        </w:rPr>
+      </w:pPr>
+    </w:p>
+    <w:p>
+      <w:pPr>
+        <w:ind w:left="360"/>
+        <w:rPr>
+          <w:u w:val="single"/>
+        </w:rPr>
+      </w:pPr>
+    </w:p>
+    <w:p>
+      <w:pPr>
+        <w:ind w:left="360"/>
+        <w:rPr>
+          <w:u w:val="single"/>
+        </w:rPr>
+      </w:pPr>
+    </w:p>
+    <w:p>
+      <w:pPr>
+        <w:ind w:left="360"/>
+        <w:rPr>
+          <w:u w:val="single"/>
+        </w:rPr>
+      </w:pPr>
+    </w:p>
+    <w:p>
+      <w:pPr>
+        <w:ind w:left="360"/>
+        <w:rPr>
+          <w:u w:val="single"/>
+        </w:rPr>
+      </w:pPr>
+    </w:p>
+    <w:p>
+      <w:pPr>
+        <w:ind w:left="360"/>
+        <w:rPr>
+          <w:u w:val="single"/>
+        </w:rPr>
+      </w:pPr>
+    </w:p>
+    <w:p>
+      <w:pPr>
+        <w:ind w:left="360"/>
+        <w:rPr>
+          <w:u w:val="single"/>
+        </w:rPr>
+      </w:pPr>
+    </w:p>
+    <w:p>
+      <w:pPr>
+        <w:ind w:left="360"/>
+        <w:rPr>
+          <w:u w:val="single"/>
+        </w:rPr>
+      </w:pPr>
+    </w:p>
+    <w:p>
+      <w:pPr>
+        <w:ind w:left="360"/>
+        <w:rPr>
+          <w:u w:val="single"/>
+        </w:rPr>
+      </w:pPr>
+    </w:p>
+    <w:p>
+      <w:pPr>
+        <w:ind w:left="360"/>
+        <w:rPr>
+          <w:u w:val="single"/>
+        </w:rPr>
+      </w:pPr>
+    </w:p>
+    <w:p>
+      <w:pPr>
+        <w:ind w:left="360"/>
+        <w:rPr>
+          <w:u w:val="single"/>
+        </w:rPr>
+      </w:pPr>
+    </w:p>
+    <w:p>
+      <w:pPr>
+        <w:ind w:left="360"/>
+        <w:rPr>
+          <w:u w:val="single"/>
+        </w:rPr>
+      </w:pPr>
+    </w:p>
+    <w:p>
+      <w:pPr>
+        <w:ind w:left="360"/>
+        <w:rPr>
+          <w:u w:val="single"/>
+        </w:rPr>
+      </w:pPr>
+    </w:p>
+    <w:p>
+      <w:pPr>
+        <w:rPr>
+          <w:u w:val="single"/>
+        </w:rPr>
+      </w:pPr>
+    </w:p>
+    <w:p>
+      <w:pPr>
         <w:rPr>
           <w:b/>
           <w:bCs/>
@@ -18643,72 +19638,29 @@
     </w:p>
     <w:p>
       <w:pPr>
-        <w:ind w:left="360"/>
-        <w:rPr>
-          <w:b/>
-          <w:bCs/>
-          <w:color w:val="000000" w:themeColor="text1"/>
-        </w:rPr>
-      </w:pPr>
-      <w:r>
-        <w:rPr>
-          <w:b/>
-          <w:bCs/>
-          <w:color w:val="000000" w:themeColor="text1"/>
-        </w:rPr>
-        <w:t>3.5.5.1 Validazione Prenotazione</w:t>
-      </w:r>
-    </w:p>
-    <w:p>
-      <w:pPr>
-        <w:ind w:left="360"/>
-        <w:rPr>
-          <w:color w:val="000000" w:themeColor="text1"/>
-        </w:rPr>
-      </w:pPr>
-      <w:r>
-        <w:rPr>
-          <w:color w:val="000000" w:themeColor="text1"/>
-        </w:rPr>
-        <w:t xml:space="preserve">Considerato che ci sono molti output possibili abbiamo deciso, per semplificare il tutto, di aggiungere questo </w:t>
-      </w:r>
-      <w:proofErr w:type="spellStart"/>
-      <w:r>
-        <w:rPr>
-          <w:color w:val="000000" w:themeColor="text1"/>
-        </w:rPr>
-        <w:t>Statechart</w:t>
-      </w:r>
-      <w:proofErr w:type="spellEnd"/>
-      <w:r>
-        <w:rPr>
-          <w:color w:val="000000" w:themeColor="text1"/>
-        </w:rPr>
-        <w:t xml:space="preserve"> </w:t>
-      </w:r>
-      <w:proofErr w:type="spellStart"/>
-      <w:r>
-        <w:rPr>
-          <w:color w:val="000000" w:themeColor="text1"/>
-        </w:rPr>
-        <w:t>Diagram</w:t>
-      </w:r>
-      <w:proofErr w:type="spellEnd"/>
-      <w:r>
-        <w:rPr>
-          <w:color w:val="000000" w:themeColor="text1"/>
-        </w:rPr>
-        <w:t>.</w:t>
-      </w:r>
+        <w:rPr>
+          <w:b/>
+          <w:bCs/>
+          <w:color w:val="000000" w:themeColor="text1"/>
+        </w:rPr>
+      </w:pPr>
       <w:r>
         <w:rPr>
           <w:noProof/>
           <w:color w:val="000000" w:themeColor="text1"/>
         </w:rPr>
         <w:drawing>
-          <wp:inline distT="0" distB="0" distL="0" distR="0" wp14:anchorId="231F98CD" wp14:editId="602352AE">
-            <wp:extent cx="6115050" cy="5781675"/>
-            <wp:effectExtent l="0" t="0" r="0" b="9525"/>
+          <wp:anchor distT="0" distB="0" distL="114300" distR="114300" simplePos="0" relativeHeight="251679744" behindDoc="0" locked="0" layoutInCell="1" allowOverlap="1" wp14:anchorId="7D1AE3F9" wp14:editId="77BF2139">
+            <wp:simplePos x="0" y="0"/>
+            <wp:positionH relativeFrom="margin">
+              <wp:posOffset>-515874</wp:posOffset>
+            </wp:positionH>
+            <wp:positionV relativeFrom="page">
+              <wp:posOffset>1483995</wp:posOffset>
+            </wp:positionV>
+            <wp:extent cx="4457065" cy="4214495"/>
+            <wp:effectExtent l="0" t="0" r="635" b="0"/>
+            <wp:wrapSquare wrapText="bothSides"/>
             <wp:docPr id="17" name="Immagine 17"/>
             <wp:cNvGraphicFramePr>
               <a:graphicFrameLocks xmlns:a="http://schemas.openxmlformats.org/drawingml/2006/main" noChangeAspect="1"/>
@@ -18738,7 +19690,7 @@
                   <pic:spPr bwMode="auto">
                     <a:xfrm>
                       <a:off x="0" y="0"/>
-                      <a:ext cx="6115050" cy="5781675"/>
+                      <a:ext cx="4457065" cy="4214495"/>
                     </a:xfrm>
                     <a:prstGeom prst="rect">
                       <a:avLst/>
@@ -18751,9 +19703,64 @@
                 </pic:pic>
               </a:graphicData>
             </a:graphic>
-          </wp:inline>
+            <wp14:sizeRelH relativeFrom="margin">
+              <wp14:pctWidth>0</wp14:pctWidth>
+            </wp14:sizeRelH>
+            <wp14:sizeRelV relativeFrom="margin">
+              <wp14:pctHeight>0</wp14:pctHeight>
+            </wp14:sizeRelV>
+          </wp:anchor>
         </w:drawing>
       </w:r>
+      <w:r>
+        <w:rPr>
+          <w:b/>
+          <w:bCs/>
+          <w:color w:val="000000" w:themeColor="text1"/>
+        </w:rPr>
+        <w:t>3.5.5.1 Validazione Prenotazione</w:t>
+      </w:r>
+    </w:p>
+    <w:p>
+      <w:pPr>
+        <w:rPr>
+          <w:color w:val="000000" w:themeColor="text1"/>
+        </w:rPr>
+      </w:pPr>
+      <w:r>
+        <w:rPr>
+          <w:color w:val="000000" w:themeColor="text1"/>
+        </w:rPr>
+        <w:t xml:space="preserve">Considerato che ci sono molti output possibili abbiamo deciso, per semplificare il tutto, di aggiungere questo </w:t>
+      </w:r>
+      <w:proofErr w:type="spellStart"/>
+      <w:r>
+        <w:rPr>
+          <w:color w:val="000000" w:themeColor="text1"/>
+        </w:rPr>
+        <w:t>Statechart</w:t>
+      </w:r>
+      <w:proofErr w:type="spellEnd"/>
+      <w:r>
+        <w:rPr>
+          <w:color w:val="000000" w:themeColor="text1"/>
+        </w:rPr>
+        <w:t xml:space="preserve"> </w:t>
+      </w:r>
+      <w:proofErr w:type="spellStart"/>
+      <w:r>
+        <w:rPr>
+          <w:color w:val="000000" w:themeColor="text1"/>
+        </w:rPr>
+        <w:t>Diagram</w:t>
+      </w:r>
+      <w:proofErr w:type="spellEnd"/>
+      <w:r>
+        <w:rPr>
+          <w:color w:val="000000" w:themeColor="text1"/>
+        </w:rPr>
+        <w:t>.</w:t>
+      </w:r>
     </w:p>
     <w:p>
       <w:pPr>
@@ -18767,19 +19774,9 @@
       <w:pPr>
         <w:ind w:left="360"/>
         <w:rPr>
-          <w:b/>
-          <w:bCs/>
-          <w:color w:val="000000" w:themeColor="text1"/>
-        </w:rPr>
-      </w:pPr>
-      <w:r>
-        <w:rPr>
-          <w:b/>
-          <w:bCs/>
-          <w:color w:val="000000" w:themeColor="text1"/>
-        </w:rPr>
-        <w:t>3.5.5.2 Effettua Prenotazione</w:t>
-      </w:r>
+          <w:color w:val="000000" w:themeColor="text1"/>
+        </w:rPr>
+      </w:pPr>
     </w:p>
     <w:p>
       <w:pPr>
@@ -18788,50 +19785,97 @@
           <w:color w:val="000000" w:themeColor="text1"/>
         </w:rPr>
       </w:pPr>
-      <w:r>
-        <w:rPr>
-          <w:color w:val="000000" w:themeColor="text1"/>
-        </w:rPr>
-        <w:lastRenderedPageBreak/>
-        <w:t xml:space="preserve">Visto che i campi della prenotazione vengono modificati in base alle scelte precedenti, per essere più chiari, abbiamo deciso di introdurre questo </w:t>
-      </w:r>
-      <w:proofErr w:type="spellStart"/>
-      <w:r>
-        <w:rPr>
-          <w:color w:val="000000" w:themeColor="text1"/>
-        </w:rPr>
-        <w:t>Statechart</w:t>
-      </w:r>
-      <w:proofErr w:type="spellEnd"/>
-      <w:r>
-        <w:rPr>
-          <w:color w:val="000000" w:themeColor="text1"/>
-        </w:rPr>
-        <w:t xml:space="preserve"> </w:t>
-      </w:r>
-      <w:proofErr w:type="spellStart"/>
-      <w:r>
-        <w:rPr>
-          <w:color w:val="000000" w:themeColor="text1"/>
-        </w:rPr>
-        <w:t>Diagram</w:t>
-      </w:r>
-      <w:proofErr w:type="spellEnd"/>
-      <w:r>
-        <w:rPr>
-          <w:color w:val="000000" w:themeColor="text1"/>
-        </w:rPr>
-        <w:t>.</w:t>
-      </w:r>
+    </w:p>
+    <w:p>
+      <w:pPr>
+        <w:ind w:left="360"/>
+        <w:rPr>
+          <w:color w:val="000000" w:themeColor="text1"/>
+        </w:rPr>
+      </w:pPr>
+    </w:p>
+    <w:p>
+      <w:pPr>
+        <w:ind w:left="360"/>
+        <w:rPr>
+          <w:color w:val="000000" w:themeColor="text1"/>
+        </w:rPr>
+      </w:pPr>
+    </w:p>
+    <w:p>
+      <w:pPr>
+        <w:ind w:left="360"/>
+        <w:rPr>
+          <w:color w:val="000000" w:themeColor="text1"/>
+        </w:rPr>
+      </w:pPr>
+    </w:p>
+    <w:p>
+      <w:pPr>
+        <w:ind w:left="360"/>
+        <w:rPr>
+          <w:color w:val="000000" w:themeColor="text1"/>
+        </w:rPr>
+      </w:pPr>
+    </w:p>
+    <w:p>
+      <w:pPr>
+        <w:ind w:left="360"/>
+        <w:rPr>
+          <w:color w:val="000000" w:themeColor="text1"/>
+        </w:rPr>
+      </w:pPr>
+    </w:p>
+    <w:p>
+      <w:pPr>
+        <w:ind w:left="360"/>
+        <w:rPr>
+          <w:color w:val="000000" w:themeColor="text1"/>
+        </w:rPr>
+      </w:pPr>
+    </w:p>
+    <w:p>
+      <w:pPr>
+        <w:ind w:left="360"/>
+        <w:rPr>
+          <w:color w:val="000000" w:themeColor="text1"/>
+        </w:rPr>
+      </w:pPr>
+    </w:p>
+    <w:p>
+      <w:pPr>
+        <w:ind w:left="360"/>
+        <w:rPr>
+          <w:color w:val="000000" w:themeColor="text1"/>
+        </w:rPr>
+      </w:pPr>
+    </w:p>
+    <w:p>
+      <w:pPr>
+        <w:ind w:left="360"/>
+        <w:rPr>
+          <w:b/>
+          <w:bCs/>
+          <w:color w:val="000000" w:themeColor="text1"/>
+        </w:rPr>
+      </w:pPr>
       <w:r>
         <w:rPr>
           <w:noProof/>
           <w:color w:val="000000" w:themeColor="text1"/>
         </w:rPr>
         <w:drawing>
-          <wp:inline distT="0" distB="0" distL="0" distR="0" wp14:anchorId="1613E71D" wp14:editId="11AC6A5F">
-            <wp:extent cx="6115050" cy="4181475"/>
-            <wp:effectExtent l="0" t="0" r="0" b="9525"/>
+          <wp:anchor distT="0" distB="0" distL="114300" distR="114300" simplePos="0" relativeHeight="251680768" behindDoc="0" locked="0" layoutInCell="1" allowOverlap="1" wp14:anchorId="1613E71D" wp14:editId="29EC1C9A">
+            <wp:simplePos x="0" y="0"/>
+            <wp:positionH relativeFrom="margin">
+              <wp:posOffset>-486334</wp:posOffset>
+            </wp:positionH>
+            <wp:positionV relativeFrom="margin">
+              <wp:posOffset>5127295</wp:posOffset>
+            </wp:positionV>
+            <wp:extent cx="4520565" cy="3090545"/>
+            <wp:effectExtent l="0" t="0" r="0" b="0"/>
+            <wp:wrapSquare wrapText="bothSides"/>
             <wp:docPr id="19" name="Immagine 19"/>
             <wp:cNvGraphicFramePr>
               <a:graphicFrameLocks xmlns:a="http://schemas.openxmlformats.org/drawingml/2006/main" noChangeAspect="1"/>
@@ -18861,7 +19905,7 @@
                   <pic:spPr bwMode="auto">
                     <a:xfrm>
                       <a:off x="0" y="0"/>
-                      <a:ext cx="6115050" cy="4181475"/>
+                      <a:ext cx="4520565" cy="3090545"/>
                     </a:xfrm>
                     <a:prstGeom prst="rect">
                       <a:avLst/>
@@ -18874,9 +19918,23 @@
                 </pic:pic>
               </a:graphicData>
             </a:graphic>
-          </wp:inline>
+            <wp14:sizeRelH relativeFrom="margin">
+              <wp14:pctWidth>0</wp14:pctWidth>
+            </wp14:sizeRelH>
+            <wp14:sizeRelV relativeFrom="margin">
+              <wp14:pctHeight>0</wp14:pctHeight>
+            </wp14:sizeRelV>
+          </wp:anchor>
         </w:drawing>
       </w:r>
+      <w:r>
+        <w:rPr>
+          <w:b/>
+          <w:bCs/>
+          <w:color w:val="000000" w:themeColor="text1"/>
+        </w:rPr>
+        <w:t>3.5.5.2 Effettua Prenotazione</w:t>
+      </w:r>
     </w:p>
     <w:p>
       <w:pPr>
@@ -18884,8 +19942,43 @@
         <w:rPr>
           <w:b/>
           <w:bCs/>
-        </w:rPr>
-      </w:pPr>
+          <w:color w:val="000000" w:themeColor="text1"/>
+        </w:rPr>
+      </w:pPr>
+      <w:r>
+        <w:rPr>
+          <w:color w:val="000000" w:themeColor="text1"/>
+        </w:rPr>
+        <w:t xml:space="preserve">Visto che i campi della prenotazione vengono modificati in base alle scelte precedenti, per essere più chiari, abbiamo deciso di introdurre questo </w:t>
+      </w:r>
+      <w:proofErr w:type="spellStart"/>
+      <w:r>
+        <w:rPr>
+          <w:color w:val="000000" w:themeColor="text1"/>
+        </w:rPr>
+        <w:t>Statechart</w:t>
+      </w:r>
+      <w:proofErr w:type="spellEnd"/>
+      <w:r>
+        <w:rPr>
+          <w:color w:val="000000" w:themeColor="text1"/>
+        </w:rPr>
+        <w:t xml:space="preserve"> </w:t>
+      </w:r>
+      <w:proofErr w:type="spellStart"/>
+      <w:r>
+        <w:rPr>
+          <w:color w:val="000000" w:themeColor="text1"/>
+        </w:rPr>
+        <w:t>Diagram</w:t>
+      </w:r>
+      <w:proofErr w:type="spellEnd"/>
+      <w:r>
+        <w:rPr>
+          <w:color w:val="000000" w:themeColor="text1"/>
+        </w:rPr>
+        <w:t>.</w:t>
+      </w:r>
     </w:p>
     <w:p>
       <w:pPr>
@@ -18904,11 +19997,84 @@
           <w:bCs/>
         </w:rPr>
       </w:pPr>
-      <w:r>
-        <w:rPr>
-          <w:b/>
-          <w:bCs/>
-        </w:rPr>
+    </w:p>
+    <w:p>
+      <w:pPr>
+        <w:ind w:left="360"/>
+        <w:rPr>
+          <w:b/>
+          <w:bCs/>
+        </w:rPr>
+      </w:pPr>
+    </w:p>
+    <w:p>
+      <w:pPr>
+        <w:ind w:left="360"/>
+        <w:rPr>
+          <w:b/>
+          <w:bCs/>
+        </w:rPr>
+      </w:pPr>
+    </w:p>
+    <w:p>
+      <w:pPr>
+        <w:ind w:left="360"/>
+        <w:rPr>
+          <w:b/>
+          <w:bCs/>
+        </w:rPr>
+      </w:pPr>
+    </w:p>
+    <w:p>
+      <w:pPr>
+        <w:ind w:left="360"/>
+        <w:rPr>
+          <w:b/>
+          <w:bCs/>
+        </w:rPr>
+      </w:pPr>
+    </w:p>
+    <w:p>
+      <w:pPr>
+        <w:ind w:left="360"/>
+        <w:rPr>
+          <w:b/>
+          <w:bCs/>
+        </w:rPr>
+      </w:pPr>
+    </w:p>
+    <w:p>
+      <w:pPr>
+        <w:ind w:left="360"/>
+        <w:rPr>
+          <w:b/>
+          <w:bCs/>
+        </w:rPr>
+      </w:pPr>
+    </w:p>
+    <w:p>
+      <w:pPr>
+        <w:ind w:left="360"/>
+        <w:rPr>
+          <w:b/>
+          <w:bCs/>
+        </w:rPr>
+      </w:pPr>
+    </w:p>
+    <w:p>
+      <w:pPr>
+        <w:ind w:left="360"/>
+        <w:rPr>
+          <w:b/>
+          <w:bCs/>
+        </w:rPr>
+      </w:pPr>
+      <w:r>
+        <w:rPr>
+          <w:b/>
+          <w:bCs/>
+        </w:rPr>
+        <w:lastRenderedPageBreak/>
         <w:t>3.</w:t>
       </w:r>
       <w:r>
@@ -18945,9 +20111,16 @@
           <w:b/>
           <w:bCs/>
         </w:rPr>
-        <w:t>Mock-ups</w:t>
+        <w:t>Mock</w:t>
       </w:r>
       <w:proofErr w:type="spellEnd"/>
+      <w:r>
+        <w:rPr>
+          <w:b/>
+          <w:bCs/>
+        </w:rPr>
+        <w:t>-ups</w:t>
+      </w:r>
     </w:p>
     <w:p>
       <w:pPr>
@@ -18970,15 +20143,42 @@
         <w:ind w:left="360"/>
         <w:jc w:val="center"/>
       </w:pPr>
+    </w:p>
+    <w:p>
+      <w:pPr>
+        <w:ind w:left="360"/>
+      </w:pPr>
+    </w:p>
+    <w:p>
+      <w:pPr>
+        <w:ind w:left="360"/>
+      </w:pPr>
+    </w:p>
+    <w:p>
+      <w:pPr>
+        <w:ind w:left="360"/>
+      </w:pPr>
+    </w:p>
+    <w:p>
+      <w:pPr>
+        <w:ind w:left="360"/>
+      </w:pPr>
       <w:r>
         <w:rPr>
           <w:noProof/>
         </w:rPr>
-        <w:lastRenderedPageBreak/>
         <w:drawing>
-          <wp:inline distT="0" distB="0" distL="0" distR="0" wp14:anchorId="13D2ABED" wp14:editId="63B1E8FC">
-            <wp:extent cx="4865370" cy="6489700"/>
-            <wp:effectExtent l="0" t="0" r="0" b="6350"/>
+          <wp:anchor distT="0" distB="0" distL="114300" distR="114300" simplePos="0" relativeHeight="251677696" behindDoc="0" locked="0" layoutInCell="1" allowOverlap="1" wp14:anchorId="13D2ABED" wp14:editId="620924D0">
+            <wp:simplePos x="0" y="0"/>
+            <wp:positionH relativeFrom="margin">
+              <wp:posOffset>1764462</wp:posOffset>
+            </wp:positionH>
+            <wp:positionV relativeFrom="margin">
+              <wp:posOffset>2150643</wp:posOffset>
+            </wp:positionV>
+            <wp:extent cx="2774950" cy="3701415"/>
+            <wp:effectExtent l="0" t="0" r="6350" b="0"/>
+            <wp:wrapTopAndBottom/>
             <wp:docPr id="39" name="Immagine 39"/>
             <wp:cNvGraphicFramePr>
               <a:graphicFrameLocks xmlns:a="http://schemas.openxmlformats.org/drawingml/2006/main" noChangeAspect="1"/>
@@ -19008,7 +20208,7 @@
                   <pic:spPr bwMode="auto">
                     <a:xfrm>
                       <a:off x="0" y="0"/>
-                      <a:ext cx="4865370" cy="6489700"/>
+                      <a:ext cx="2774950" cy="3701415"/>
                     </a:xfrm>
                     <a:prstGeom prst="rect">
                       <a:avLst/>
@@ -19021,7 +20221,13 @@
                 </pic:pic>
               </a:graphicData>
             </a:graphic>
-          </wp:inline>
+            <wp14:sizeRelH relativeFrom="margin">
+              <wp14:pctWidth>0</wp14:pctWidth>
+            </wp14:sizeRelH>
+            <wp14:sizeRelV relativeFrom="margin">
+              <wp14:pctHeight>0</wp14:pctHeight>
+            </wp14:sizeRelV>
+          </wp:anchor>
         </w:drawing>
       </w:r>
     </w:p>
@@ -19034,36 +20240,14 @@
       <w:pPr>
         <w:ind w:left="360"/>
       </w:pPr>
-    </w:p>
-    <w:p>
-      <w:pPr>
-        <w:ind w:left="360"/>
-      </w:pPr>
-    </w:p>
-    <w:p>
-      <w:pPr>
-        <w:ind w:left="360"/>
-      </w:pPr>
-    </w:p>
-    <w:p>
-      <w:pPr>
-        <w:ind w:left="360"/>
-      </w:pPr>
-    </w:p>
-    <w:p>
-      <w:pPr>
-        <w:ind w:left="360"/>
-      </w:pPr>
-      <w:r>
-        <w:t xml:space="preserve">Rappresentazione di massima di come apparirà l’interfaccia </w:t>
-      </w:r>
-      <w:proofErr w:type="gramStart"/>
-      <w:r>
-        <w:t>del impiegato</w:t>
-      </w:r>
-      <w:proofErr w:type="gramEnd"/>
-      <w:r>
-        <w:t xml:space="preserve"> acceduta dall’applicazione </w:t>
+      <w:r>
+        <w:t>Rappresentazione di massima di come apparirà l’interfaccia del</w:t>
+      </w:r>
+      <w:r>
+        <w:t>l’</w:t>
+      </w:r>
+      <w:r>
+        <w:t xml:space="preserve">impiegato acceduta dall’applicazione </w:t>
       </w:r>
       <w:proofErr w:type="spellStart"/>
       <w:r>
@@ -19083,11 +20267,10 @@
         <w:rPr>
           <w:noProof/>
         </w:rPr>
-        <w:lastRenderedPageBreak/>
         <w:drawing>
-          <wp:inline distT="0" distB="0" distL="0" distR="0" wp14:anchorId="25F542C0" wp14:editId="4D0E8EB9">
-            <wp:extent cx="1439545" cy="2484120"/>
-            <wp:effectExtent l="0" t="0" r="8255" b="0"/>
+          <wp:inline distT="0" distB="0" distL="0" distR="0" wp14:anchorId="25F542C0" wp14:editId="6E6FFC22">
+            <wp:extent cx="1164000" cy="2008632"/>
+            <wp:effectExtent l="0" t="0" r="0" b="0"/>
             <wp:docPr id="42" name="Immagine 42"/>
             <wp:cNvGraphicFramePr>
               <a:graphicFrameLocks xmlns:a="http://schemas.openxmlformats.org/drawingml/2006/main" noChangeAspect="1"/>
@@ -19117,7 +20300,7 @@
                   <pic:spPr bwMode="auto">
                     <a:xfrm>
                       <a:off x="0" y="0"/>
-                      <a:ext cx="1439545" cy="2484120"/>
+                      <a:ext cx="1172787" cy="2023796"/>
                     </a:xfrm>
                     <a:prstGeom prst="rect">
                       <a:avLst/>

--- a/Documenti/MedQueue_RAD.docx
+++ b/Documenti/MedQueue_RAD.docx
@@ -129,7 +129,6 @@
           <w:lang w:val="en-US"/>
         </w:rPr>
       </w:pPr>
-      <w:proofErr w:type="spellStart"/>
       <w:r>
         <w:rPr>
           <w:color w:val="767171" w:themeColor="background2" w:themeShade="80"/>
@@ -139,7 +138,6 @@
         </w:rPr>
         <w:t>MedQueue</w:t>
       </w:r>
-      <w:proofErr w:type="spellEnd"/>
     </w:p>
     <w:p>
       <w:pPr>
@@ -374,7 +372,6 @@
           <w:lang w:val="en-US"/>
         </w:rPr>
       </w:pPr>
-      <w:proofErr w:type="spellStart"/>
       <w:r>
         <w:rPr>
           <w:color w:val="002060"/>
@@ -385,7 +382,6 @@
         <w:lastRenderedPageBreak/>
         <w:t>Sommario</w:t>
       </w:r>
-      <w:proofErr w:type="spellEnd"/>
     </w:p>
     <w:p>
       <w:pPr>
@@ -1884,199 +1880,127 @@
         </w:rPr>
         <w:t xml:space="preserve"> </w:t>
       </w:r>
-      <w:proofErr w:type="spellStart"/>
       <w:r>
         <w:rPr>
           <w:color w:val="000000" w:themeColor="text1"/>
           <w:sz w:val="28"/>
           <w:szCs w:val="28"/>
         </w:rPr>
-        <w:t>Statechart</w:t>
-      </w:r>
-      <w:proofErr w:type="spellEnd"/>
-      <w:r>
+        <w:t>Statechart Diagrams</w:t>
+      </w:r>
+    </w:p>
+    <w:p>
+      <w:pPr>
+        <w:spacing w:after="20" w:line="360" w:lineRule="auto"/>
         <w:rPr>
           <w:color w:val="000000" w:themeColor="text1"/>
           <w:sz w:val="28"/>
           <w:szCs w:val="28"/>
         </w:rPr>
-        <w:t xml:space="preserve"> </w:t>
-      </w:r>
-      <w:proofErr w:type="spellStart"/>
+      </w:pPr>
       <w:r>
         <w:rPr>
           <w:color w:val="000000" w:themeColor="text1"/>
           <w:sz w:val="28"/>
           <w:szCs w:val="28"/>
         </w:rPr>
-        <w:t>Diagrams</w:t>
-      </w:r>
-      <w:proofErr w:type="spellEnd"/>
-    </w:p>
-    <w:p>
-      <w:pPr>
-        <w:spacing w:after="20" w:line="360" w:lineRule="auto"/>
+        <w:tab/>
+      </w:r>
+      <w:r>
         <w:rPr>
           <w:color w:val="000000" w:themeColor="text1"/>
           <w:sz w:val="28"/>
           <w:szCs w:val="28"/>
         </w:rPr>
-      </w:pPr>
+        <w:tab/>
+        <w:t xml:space="preserve">    3.5.5.1 </w:t>
+      </w:r>
       <w:r>
         <w:rPr>
           <w:color w:val="000000" w:themeColor="text1"/>
           <w:sz w:val="28"/>
           <w:szCs w:val="28"/>
         </w:rPr>
-        <w:tab/>
-      </w:r>
-      <w:r>
+        <w:t>Validazione Prenotazione</w:t>
+      </w:r>
+    </w:p>
+    <w:p>
+      <w:pPr>
+        <w:spacing w:after="20" w:line="360" w:lineRule="auto"/>
         <w:rPr>
           <w:color w:val="000000" w:themeColor="text1"/>
           <w:sz w:val="28"/>
           <w:szCs w:val="28"/>
         </w:rPr>
-        <w:tab/>
-        <w:t xml:space="preserve">    3.5.5.1 </w:t>
-      </w:r>
+      </w:pPr>
       <w:r>
         <w:rPr>
           <w:color w:val="000000" w:themeColor="text1"/>
           <w:sz w:val="28"/>
           <w:szCs w:val="28"/>
         </w:rPr>
-        <w:t>Validazione Prenotazione</w:t>
-      </w:r>
-    </w:p>
-    <w:p>
-      <w:pPr>
-        <w:spacing w:after="20" w:line="360" w:lineRule="auto"/>
+        <w:tab/>
+      </w:r>
+      <w:r>
         <w:rPr>
           <w:color w:val="000000" w:themeColor="text1"/>
           <w:sz w:val="28"/>
           <w:szCs w:val="28"/>
         </w:rPr>
-      </w:pPr>
-      <w:r>
+        <w:tab/>
+        <w:t xml:space="preserve">    3.5.5.2 Effettua Prenotazione</w:t>
+      </w:r>
+    </w:p>
+    <w:p>
+      <w:pPr>
+        <w:spacing w:after="20" w:line="360" w:lineRule="auto"/>
+        <w:ind w:left="708"/>
         <w:rPr>
           <w:color w:val="000000" w:themeColor="text1"/>
           <w:sz w:val="28"/>
           <w:szCs w:val="28"/>
         </w:rPr>
-        <w:tab/>
-      </w:r>
+      </w:pPr>
       <w:r>
         <w:rPr>
           <w:color w:val="000000" w:themeColor="text1"/>
           <w:sz w:val="28"/>
           <w:szCs w:val="28"/>
         </w:rPr>
-        <w:tab/>
-        <w:t xml:space="preserve">    3.5.5.2 Effettua Prenotazione</w:t>
+        <w:t xml:space="preserve">  3.5.6 Interfaccia utente e mock-ups</w:t>
       </w:r>
     </w:p>
     <w:p>
       <w:pPr>
         <w:spacing w:after="20" w:line="360" w:lineRule="auto"/>
-        <w:ind w:left="708"/>
         <w:rPr>
           <w:color w:val="000000" w:themeColor="text1"/>
           <w:sz w:val="28"/>
           <w:szCs w:val="28"/>
         </w:rPr>
       </w:pPr>
-      <w:r>
-        <w:rPr>
+    </w:p>
+    <w:p>
+      <w:pPr>
+        <w:spacing w:after="20" w:line="360" w:lineRule="auto"/>
+        <w:rPr>
+          <w:b/>
+          <w:bCs/>
           <w:color w:val="000000" w:themeColor="text1"/>
           <w:sz w:val="28"/>
           <w:szCs w:val="28"/>
         </w:rPr>
-        <w:t xml:space="preserve">  3.5.6 Interfaccia utente e </w:t>
-      </w:r>
-      <w:proofErr w:type="spellStart"/>
-      <w:r>
-        <w:rPr>
+      </w:pPr>
+      <w:r>
+        <w:rPr>
+          <w:b/>
+          <w:bCs/>
           <w:color w:val="000000" w:themeColor="text1"/>
           <w:sz w:val="28"/>
           <w:szCs w:val="28"/>
         </w:rPr>
-        <w:t>mock</w:t>
-      </w:r>
-      <w:proofErr w:type="spellEnd"/>
-      <w:r>
-        <w:rPr>
-          <w:color w:val="000000" w:themeColor="text1"/>
-          <w:sz w:val="28"/>
-          <w:szCs w:val="28"/>
-        </w:rPr>
-        <w:t>-ups</w:t>
-      </w:r>
-    </w:p>
-    <w:p>
-      <w:pPr>
-        <w:spacing w:after="20" w:line="360" w:lineRule="auto"/>
-        <w:rPr>
-          <w:color w:val="000000" w:themeColor="text1"/>
-          <w:sz w:val="28"/>
-          <w:szCs w:val="28"/>
-        </w:rPr>
-      </w:pPr>
-    </w:p>
-    <w:p>
-      <w:pPr>
-        <w:spacing w:after="20" w:line="360" w:lineRule="auto"/>
-        <w:rPr>
-          <w:b/>
-          <w:bCs/>
-          <w:color w:val="000000" w:themeColor="text1"/>
-          <w:sz w:val="28"/>
-          <w:szCs w:val="28"/>
-        </w:rPr>
-      </w:pPr>
-      <w:r>
-        <w:rPr>
-          <w:b/>
-          <w:bCs/>
-          <w:color w:val="000000" w:themeColor="text1"/>
-          <w:sz w:val="28"/>
-          <w:szCs w:val="28"/>
-        </w:rPr>
         <w:t>Glossario</w:t>
       </w:r>
-    </w:p>
-    <w:p>
-      <w:pPr>
-        <w:pStyle w:val="Paragrafoelenco"/>
-        <w:spacing w:after="20" w:line="360" w:lineRule="auto"/>
-        <w:ind w:left="360"/>
-        <w:rPr>
-          <w:color w:val="000000" w:themeColor="text1"/>
-          <w:sz w:val="28"/>
-          <w:szCs w:val="28"/>
-        </w:rPr>
-      </w:pPr>
-    </w:p>
-    <w:p>
-      <w:pPr>
-        <w:pStyle w:val="Paragrafoelenco"/>
-        <w:spacing w:after="20" w:line="360" w:lineRule="auto"/>
-        <w:ind w:left="360"/>
-        <w:rPr>
-          <w:color w:val="000000" w:themeColor="text1"/>
-          <w:sz w:val="28"/>
-          <w:szCs w:val="28"/>
-        </w:rPr>
-      </w:pPr>
-    </w:p>
-    <w:p>
-      <w:pPr>
-        <w:spacing w:after="20" w:line="360" w:lineRule="auto"/>
-        <w:rPr>
-          <w:color w:val="000000" w:themeColor="text1"/>
-          <w:sz w:val="28"/>
-          <w:szCs w:val="28"/>
-        </w:rPr>
-      </w:pPr>
     </w:p>
     <w:p>
       <w:pPr>
@@ -2112,6 +2036,7 @@
           <w:sz w:val="44"/>
           <w:szCs w:val="44"/>
         </w:rPr>
+        <w:lastRenderedPageBreak/>
         <mc:AlternateContent>
           <mc:Choice Requires="wps">
             <w:drawing>
@@ -2234,21 +2159,8 @@
       <w:pPr>
         <w:ind w:left="360"/>
       </w:pPr>
-      <w:proofErr w:type="spellStart"/>
-      <w:r>
-        <w:t>MedQueue</w:t>
-      </w:r>
-      <w:proofErr w:type="spellEnd"/>
-      <w:r>
-        <w:t xml:space="preserve"> vuole offrire aiuto a tutti coloro che sono implicati nell’effettuazione di una prenotazione presso una struttura sanitaria: per i pazienti offre una piattaforma online su cui poter prenotare un appuntamento presso un ufficio ospedaliero convenzionato nel giorno desiderato, sempre che in quel giorno ci sia disponibilità, e quindi potersi presentare il giorno stesso presso l’ufficio e quindi riducendo drasticamente le code e gli assembramenti; per quanto riguarda gli impiegati, </w:t>
-      </w:r>
-      <w:proofErr w:type="spellStart"/>
-      <w:r>
-        <w:t>MedQueue</w:t>
-      </w:r>
-      <w:proofErr w:type="spellEnd"/>
-      <w:r>
-        <w:t xml:space="preserve"> mette a disposizione un software di gestione delle diverse code, in modo da gestire nel modo più corretto l’affluenza agli sportelli, senza doversi preoccupare di eventuali priorità gestite in automatico dal sistema.</w:t>
+      <w:r>
+        <w:t>MedQueue vuole offrire aiuto a tutti coloro che sono implicati nell’effettuazione di una prenotazione presso una struttura sanitaria: per i pazienti offre una piattaforma online su cui poter prenotare un appuntamento presso un ufficio ospedaliero convenzionato nel giorno desiderato, sempre che in quel giorno ci sia disponibilità, e quindi potersi presentare il giorno stesso presso l’ufficio e quindi riducendo drasticamente le code e gli assembramenti; per quanto riguarda gli impiegati, MedQueue mette a disposizione un software di gestione delle diverse code, in modo da gestire nel modo più corretto l’affluenza agli sportelli, senza doversi preoccupare di eventuali priorità gestite in automatico dal sistema.</w:t>
       </w:r>
     </w:p>
     <w:p>
@@ -2256,21 +2168,13 @@
         <w:ind w:left="360"/>
       </w:pPr>
       <w:r>
-        <w:t xml:space="preserve">Inoltre </w:t>
-      </w:r>
-      <w:proofErr w:type="spellStart"/>
-      <w:r>
-        <w:t>Med</w:t>
+        <w:t>Inoltre Med</w:t>
       </w:r>
       <w:r>
         <w:t>Q</w:t>
       </w:r>
       <w:r>
-        <w:t>ueue</w:t>
-      </w:r>
-      <w:proofErr w:type="spellEnd"/>
-      <w:r>
-        <w:t xml:space="preserve"> mette a disposizione anche un sistema di conferma della prenotazione direttamente presso l’ufficio; infatti il cliente prenotato dovrà, una volta arrivato presso l’ufficio selezionato, confermare la propria presenza presso un “totem” che riconoscerà il cliente attraverso il suo codice fiscale e, se la prenotazione è prevista entro 30 minuti, </w:t>
+        <w:t xml:space="preserve">ueue mette a disposizione anche un sistema di conferma della prenotazione direttamente presso l’ufficio; infatti il cliente prenotato dovrà, una volta arrivato presso l’ufficio selezionato, confermare la propria presenza presso un “totem” che riconoscerà il cliente attraverso il suo codice fiscale e, se la prenotazione è prevista entro 30 minuti, </w:t>
       </w:r>
       <w:r>
         <w:t>verrà</w:t>
@@ -2341,6 +2245,36 @@
     </w:p>
     <w:p>
       <w:pPr>
+        <w:ind w:left="360"/>
+      </w:pPr>
+    </w:p>
+    <w:p>
+      <w:pPr>
+        <w:ind w:left="360"/>
+      </w:pPr>
+    </w:p>
+    <w:p>
+      <w:pPr>
+        <w:ind w:left="360"/>
+      </w:pPr>
+    </w:p>
+    <w:p>
+      <w:pPr>
+        <w:ind w:left="360"/>
+      </w:pPr>
+    </w:p>
+    <w:p>
+      <w:pPr>
+        <w:ind w:left="360"/>
+      </w:pPr>
+    </w:p>
+    <w:p>
+      <w:pPr>
+        <w:ind w:left="360"/>
+      </w:pPr>
+    </w:p>
+    <w:p>
+      <w:pPr>
         <w:pStyle w:val="Paragrafoelenco"/>
         <w:numPr>
           <w:ilvl w:val="1"/>
@@ -2357,6 +2291,7 @@
           <w:b/>
           <w:bCs/>
         </w:rPr>
+        <w:lastRenderedPageBreak/>
         <w:t>Obiettivi e criteri di successo del sistema</w:t>
       </w:r>
     </w:p>
@@ -2365,11 +2300,7 @@
         <w:ind w:left="360"/>
       </w:pPr>
       <w:r>
-        <w:t xml:space="preserve">I software che presentiamo partono dall’idea che per rendere migliore l’esperienza del cliente presso una struttura ospedaliera sia indispensabile diminuire i tempi di attesa </w:t>
-      </w:r>
-      <w:r>
-        <w:lastRenderedPageBreak/>
-        <w:t>almeno per quanto riguarda gli iter precedenti alla fruizione effettiva del servizio medico.</w:t>
+        <w:t>I software che presentiamo partono dall’idea che per rendere migliore l’esperienza del cliente presso una struttura ospedaliera sia indispensabile diminuire i tempi di attesa almeno per quanto riguarda gli iter precedenti alla fruizione effettiva del servizio medico.</w:t>
       </w:r>
     </w:p>
     <w:p>
@@ -2586,31 +2517,52 @@
     </w:p>
     <w:p/>
     <w:p>
-      <w:proofErr w:type="spellStart"/>
-      <w:r>
-        <w:rPr>
-          <w:b/>
-          <w:bCs/>
-        </w:rPr>
-        <w:t>Sequence</w:t>
-      </w:r>
-      <w:proofErr w:type="spellEnd"/>
-      <w:r>
-        <w:rPr>
-          <w:b/>
-          <w:bCs/>
-        </w:rPr>
+      <w:r>
+        <w:rPr>
+          <w:b/>
+          <w:bCs/>
+        </w:rPr>
+        <w:lastRenderedPageBreak/>
+        <w:t>Sequence diagram</w:t>
+      </w:r>
+      <w:r>
+        <w:t xml:space="preserve">: </w:t>
+      </w:r>
+      <w:r>
+        <w:t>D</w:t>
+      </w:r>
+      <w:r>
+        <w:t>iagramma previsto dall’UML utilizzato per descrivere</w:t>
+      </w:r>
+      <w:r>
         <w:t xml:space="preserve"> </w:t>
       </w:r>
-      <w:proofErr w:type="spellStart"/>
-      <w:r>
-        <w:rPr>
-          <w:b/>
-          <w:bCs/>
-        </w:rPr>
-        <w:t>diagram</w:t>
-      </w:r>
-      <w:proofErr w:type="spellEnd"/>
+      <w:r>
+        <w:t>uno</w:t>
+      </w:r>
+      <w:r>
+        <w:t xml:space="preserve"> </w:t>
+      </w:r>
+      <w:r>
+        <w:t xml:space="preserve">use case attraverso le relazioni che intercorrono in termini di messaggi tra attori, oggetti di business, oggetti o entità del sistema. </w:t>
+      </w:r>
+    </w:p>
+    <w:p>
+      <w:pPr>
+        <w:rPr>
+          <w:b/>
+          <w:bCs/>
+        </w:rPr>
+      </w:pPr>
+    </w:p>
+    <w:p>
+      <w:r>
+        <w:rPr>
+          <w:b/>
+          <w:bCs/>
+        </w:rPr>
+        <w:t>Statechart diagram</w:t>
+      </w:r>
       <w:r>
         <w:t xml:space="preserve">: </w:t>
       </w:r>
@@ -2618,61 +2570,18 @@
         <w:t>D</w:t>
       </w:r>
       <w:r>
-        <w:t>iagramma previsto dall’UML utilizzato per descrivere</w:t>
-      </w:r>
-      <w:r>
-        <w:t xml:space="preserve"> </w:t>
-      </w:r>
-      <w:proofErr w:type="gramStart"/>
-      <w:r>
-        <w:t>uno</w:t>
-      </w:r>
-      <w:r>
-        <w:t xml:space="preserve"> </w:t>
-      </w:r>
-      <w:r>
-        <w:t>use</w:t>
-      </w:r>
-      <w:proofErr w:type="gramEnd"/>
-      <w:r>
-        <w:t xml:space="preserve"> case attraverso le relazioni che intercorrono in termini di messaggi tra attori, oggetti di business, oggetti o entità del sistema. </w:t>
-      </w:r>
-    </w:p>
-    <w:p>
-      <w:pPr>
-        <w:rPr>
-          <w:b/>
-          <w:bCs/>
-        </w:rPr>
-      </w:pPr>
-    </w:p>
-    <w:p>
-      <w:proofErr w:type="spellStart"/>
-      <w:r>
-        <w:rPr>
-          <w:b/>
-          <w:bCs/>
-        </w:rPr>
-        <w:lastRenderedPageBreak/>
-        <w:t>Statechart</w:t>
-      </w:r>
-      <w:proofErr w:type="spellEnd"/>
-      <w:r>
-        <w:rPr>
-          <w:b/>
-          <w:bCs/>
-        </w:rPr>
-        <w:t xml:space="preserve"> </w:t>
-      </w:r>
-      <w:proofErr w:type="spellStart"/>
-      <w:r>
-        <w:rPr>
-          <w:b/>
-          <w:bCs/>
-        </w:rPr>
-        <w:t>diagram</w:t>
-      </w:r>
-      <w:proofErr w:type="spellEnd"/>
+        <w:t>iagramma previsto dall’UML utilizzato per descrivere il comportamento di oggetti del sistema in termini di stato. In altre parole, modella quello che è il ciclo di vita di un oggetto.</w:t>
+      </w:r>
+    </w:p>
+    <w:p/>
+    <w:p>
+      <w:r>
+        <w:rPr>
+          <w:b/>
+          <w:bCs/>
+        </w:rPr>
+        <w:t>Class diagram</w:t>
+      </w:r>
       <w:r>
         <w:t xml:space="preserve">: </w:t>
       </w:r>
@@ -2680,66 +2589,29 @@
         <w:t>D</w:t>
       </w:r>
       <w:r>
-        <w:t>iagramma previsto dall’UML utilizzato per descrivere il comportamento di oggetti del sistema in termini di stato. In altre parole, modella quello che è il ciclo di vita di un oggetto.</w:t>
-      </w:r>
-    </w:p>
-    <w:p/>
-    <w:p>
-      <w:r>
-        <w:rPr>
-          <w:b/>
-          <w:bCs/>
-        </w:rPr>
-        <w:t xml:space="preserve">Class </w:t>
-      </w:r>
-      <w:proofErr w:type="spellStart"/>
-      <w:r>
-        <w:rPr>
-          <w:b/>
-          <w:bCs/>
-        </w:rPr>
-        <w:t>diagram</w:t>
-      </w:r>
-      <w:proofErr w:type="spellEnd"/>
+        <w:t xml:space="preserve">iagramma previsto dall’UML che consente di descrivere tipi di entità con le loro caratteristiche e le eventuali relazioni tra questi tipi. </w:t>
+      </w:r>
+    </w:p>
+    <w:p>
+      <w:pPr>
+        <w:rPr>
+          <w:b/>
+          <w:bCs/>
+        </w:rPr>
+      </w:pPr>
+    </w:p>
+    <w:p>
+      <w:r>
+        <w:rPr>
+          <w:b/>
+          <w:bCs/>
+        </w:rPr>
+        <w:t>Mock-ups</w:t>
+      </w:r>
       <w:r>
         <w:t xml:space="preserve">: </w:t>
       </w:r>
       <w:r>
-        <w:t>D</w:t>
-      </w:r>
-      <w:r>
-        <w:t xml:space="preserve">iagramma previsto dall’UML che consente di descrivere tipi di entità con le loro caratteristiche e le eventuali relazioni tra questi tipi. </w:t>
-      </w:r>
-    </w:p>
-    <w:p>
-      <w:pPr>
-        <w:rPr>
-          <w:b/>
-          <w:bCs/>
-        </w:rPr>
-      </w:pPr>
-    </w:p>
-    <w:p>
-      <w:proofErr w:type="spellStart"/>
-      <w:r>
-        <w:rPr>
-          <w:b/>
-          <w:bCs/>
-        </w:rPr>
-        <w:t>Mock</w:t>
-      </w:r>
-      <w:proofErr w:type="spellEnd"/>
-      <w:r>
-        <w:rPr>
-          <w:b/>
-          <w:bCs/>
-        </w:rPr>
-        <w:t>-ups</w:t>
-      </w:r>
-      <w:r>
-        <w:t xml:space="preserve">: </w:t>
-      </w:r>
-      <w:r>
         <w:t>P</w:t>
       </w:r>
       <w:r>
@@ -2755,31 +2627,13 @@
       </w:pPr>
     </w:p>
     <w:p>
-      <w:proofErr w:type="spellStart"/>
-      <w:r>
-        <w:rPr>
-          <w:b/>
-          <w:bCs/>
-        </w:rPr>
-        <w:t>Navigation</w:t>
-      </w:r>
-      <w:proofErr w:type="spellEnd"/>
-      <w:r>
-        <w:rPr>
-          <w:b/>
-          <w:bCs/>
-        </w:rPr>
-        <w:t xml:space="preserve"> </w:t>
-      </w:r>
-      <w:proofErr w:type="spellStart"/>
-      <w:r>
-        <w:rPr>
-          <w:b/>
-          <w:bCs/>
-        </w:rPr>
-        <w:t>path</w:t>
-      </w:r>
-      <w:proofErr w:type="spellEnd"/>
+      <w:r>
+        <w:rPr>
+          <w:b/>
+          <w:bCs/>
+        </w:rPr>
+        <w:t>Navigation path</w:t>
+      </w:r>
       <w:r>
         <w:t xml:space="preserve">: </w:t>
       </w:r>
@@ -2852,31 +2706,7 @@
         <w:t xml:space="preserve"> e non funzionali. Attraverso scenari e use case verrà stabilito chi sono gli attori del sistema</w:t>
       </w:r>
       <w:r>
-        <w:t xml:space="preserve"> e come gli attori individuati interagiscono con il sistema. Verranno poi presentati </w:t>
-      </w:r>
-      <w:proofErr w:type="spellStart"/>
-      <w:r>
-        <w:t>mock</w:t>
-      </w:r>
-      <w:proofErr w:type="spellEnd"/>
-      <w:r>
-        <w:t xml:space="preserve">-up dell’interfaccia utente ed i </w:t>
-      </w:r>
-      <w:proofErr w:type="spellStart"/>
-      <w:r>
-        <w:t>path</w:t>
-      </w:r>
-      <w:proofErr w:type="spellEnd"/>
-      <w:r>
-        <w:t xml:space="preserve"> </w:t>
-      </w:r>
-      <w:proofErr w:type="spellStart"/>
-      <w:r>
-        <w:t>navigazionali</w:t>
-      </w:r>
-      <w:proofErr w:type="spellEnd"/>
-      <w:r>
-        <w:t xml:space="preserve"> per l’applicazione proposta</w:t>
+        <w:t xml:space="preserve"> e come gli attori individuati interagiscono con il sistema. Verranno poi presentati mock-up dell’interfaccia utente ed i path navigazionali per l’applicazione proposta</w:t>
       </w:r>
       <w:r>
         <w:t>.</w:t>
@@ -2980,117 +2810,7 @@
     </w:p>
     <w:p>
       <w:pPr>
-        <w:pStyle w:val="Paragrafoelenco"/>
         <w:spacing w:after="20" w:line="360" w:lineRule="auto"/>
-        <w:ind w:left="360"/>
-        <w:rPr>
-          <w:color w:val="000000" w:themeColor="text1"/>
-          <w:sz w:val="28"/>
-          <w:szCs w:val="28"/>
-        </w:rPr>
-      </w:pPr>
-    </w:p>
-    <w:p>
-      <w:pPr>
-        <w:pStyle w:val="Paragrafoelenco"/>
-        <w:spacing w:after="20" w:line="360" w:lineRule="auto"/>
-        <w:ind w:left="360"/>
-        <w:rPr>
-          <w:color w:val="000000" w:themeColor="text1"/>
-          <w:sz w:val="28"/>
-          <w:szCs w:val="28"/>
-        </w:rPr>
-      </w:pPr>
-    </w:p>
-    <w:p>
-      <w:pPr>
-        <w:pStyle w:val="Paragrafoelenco"/>
-        <w:spacing w:after="20" w:line="360" w:lineRule="auto"/>
-        <w:ind w:left="360"/>
-        <w:rPr>
-          <w:color w:val="000000" w:themeColor="text1"/>
-          <w:sz w:val="28"/>
-          <w:szCs w:val="28"/>
-        </w:rPr>
-      </w:pPr>
-    </w:p>
-    <w:p>
-      <w:pPr>
-        <w:pStyle w:val="Paragrafoelenco"/>
-        <w:spacing w:after="20" w:line="360" w:lineRule="auto"/>
-        <w:ind w:left="360"/>
-        <w:rPr>
-          <w:color w:val="000000" w:themeColor="text1"/>
-          <w:sz w:val="28"/>
-          <w:szCs w:val="28"/>
-        </w:rPr>
-      </w:pPr>
-    </w:p>
-    <w:p>
-      <w:pPr>
-        <w:pStyle w:val="Paragrafoelenco"/>
-        <w:spacing w:after="20" w:line="360" w:lineRule="auto"/>
-        <w:ind w:left="360"/>
-        <w:rPr>
-          <w:color w:val="000000" w:themeColor="text1"/>
-          <w:sz w:val="28"/>
-          <w:szCs w:val="28"/>
-        </w:rPr>
-      </w:pPr>
-    </w:p>
-    <w:p>
-      <w:pPr>
-        <w:pStyle w:val="Paragrafoelenco"/>
-        <w:spacing w:after="20" w:line="360" w:lineRule="auto"/>
-        <w:ind w:left="360"/>
-        <w:rPr>
-          <w:color w:val="000000" w:themeColor="text1"/>
-          <w:sz w:val="28"/>
-          <w:szCs w:val="28"/>
-        </w:rPr>
-      </w:pPr>
-    </w:p>
-    <w:p>
-      <w:pPr>
-        <w:pStyle w:val="Paragrafoelenco"/>
-        <w:spacing w:after="20" w:line="360" w:lineRule="auto"/>
-        <w:ind w:left="360"/>
-        <w:rPr>
-          <w:color w:val="000000" w:themeColor="text1"/>
-          <w:sz w:val="28"/>
-          <w:szCs w:val="28"/>
-        </w:rPr>
-      </w:pPr>
-    </w:p>
-    <w:p>
-      <w:pPr>
-        <w:pStyle w:val="Paragrafoelenco"/>
-        <w:spacing w:after="20" w:line="360" w:lineRule="auto"/>
-        <w:ind w:left="360"/>
-        <w:rPr>
-          <w:color w:val="000000" w:themeColor="text1"/>
-          <w:sz w:val="28"/>
-          <w:szCs w:val="28"/>
-        </w:rPr>
-      </w:pPr>
-    </w:p>
-    <w:p>
-      <w:pPr>
-        <w:pStyle w:val="Paragrafoelenco"/>
-        <w:spacing w:after="20" w:line="360" w:lineRule="auto"/>
-        <w:ind w:left="360"/>
-        <w:rPr>
-          <w:color w:val="000000" w:themeColor="text1"/>
-          <w:sz w:val="28"/>
-          <w:szCs w:val="28"/>
-        </w:rPr>
-      </w:pPr>
-    </w:p>
-    <w:p>
-      <w:pPr>
-        <w:pStyle w:val="Paragrafoelenco"/>
-        <w:spacing w:after="20" w:line="360" w:lineRule="auto"/>
-        <w:ind w:left="360"/>
         <w:rPr>
           <w:color w:val="000000" w:themeColor="text1"/>
           <w:sz w:val="28"/>
@@ -3118,6 +2838,7 @@
         <w:rPr>
           <w:noProof/>
         </w:rPr>
+        <w:lastRenderedPageBreak/>
         <mc:AlternateContent>
           <mc:Choice Requires="wps">
             <w:drawing>
@@ -3367,21 +3088,7 @@
         <w:rPr>
           <w:color w:val="000000" w:themeColor="text1"/>
         </w:rPr>
-        <w:t xml:space="preserve"> </w:t>
-      </w:r>
-      <w:proofErr w:type="spellStart"/>
-      <w:r>
-        <w:rPr>
-          <w:color w:val="000000" w:themeColor="text1"/>
-        </w:rPr>
-        <w:t>diagram</w:t>
-      </w:r>
-      <w:proofErr w:type="spellEnd"/>
-      <w:r>
-        <w:rPr>
-          <w:color w:val="000000" w:themeColor="text1"/>
-        </w:rPr>
-        <w:t xml:space="preserve"> relativo alle operazioni svolte per la gestione</w:t>
+        <w:t xml:space="preserve"> diagram relativo alle operazioni svolte per la gestione</w:t>
       </w:r>
       <w:r>
         <w:rPr>
@@ -3438,7 +3145,6 @@
           <w:noProof/>
           <w:color w:val="000000" w:themeColor="text1"/>
         </w:rPr>
-        <w:lastRenderedPageBreak/>
         <w:drawing>
           <wp:inline distT="0" distB="0" distL="0" distR="0" wp14:anchorId="166B2677" wp14:editId="70F2F594">
             <wp:extent cx="4183039" cy="5224967"/>
@@ -3510,6 +3216,7 @@
         <w:rPr>
           <w:noProof/>
         </w:rPr>
+        <w:lastRenderedPageBreak/>
         <mc:AlternateContent>
           <mc:Choice Requires="wps">
             <w:drawing>
@@ -3627,15 +3334,7 @@
     </w:p>
     <w:p>
       <w:r>
-        <w:t xml:space="preserve">Al fine di poter cogliere al meglio gli effetti del sistema che proponiamo sulla gestione delle prenotazioni che precedono una visita medica presentiamo l’activity </w:t>
-      </w:r>
-      <w:proofErr w:type="spellStart"/>
-      <w:r>
-        <w:t>diagram</w:t>
-      </w:r>
-      <w:proofErr w:type="spellEnd"/>
-      <w:r>
-        <w:t xml:space="preserve"> relativo alla funzionalità principale messa a disposizione della piattaforma.</w:t>
+        <w:t>Al fine di poter cogliere al meglio gli effetti del sistema che proponiamo sulla gestione delle prenotazioni che precedono una visita medica presentiamo l’activity diagram relativo alla funzionalità principale messa a disposizione della piattaforma.</w:t>
       </w:r>
     </w:p>
     <w:p>
@@ -3686,7 +3385,6 @@
           <w:bCs/>
           <w:noProof/>
         </w:rPr>
-        <w:lastRenderedPageBreak/>
         <w:drawing>
           <wp:inline distT="0" distB="0" distL="0" distR="0" wp14:anchorId="726B8F6F" wp14:editId="0E4DE80B">
             <wp:extent cx="5105400" cy="4492521"/>
@@ -3935,6 +3633,7 @@
           <w:b/>
           <w:bCs/>
         </w:rPr>
+        <w:lastRenderedPageBreak/>
         <w:t>3</w:t>
       </w:r>
       <w:r>
@@ -4071,7 +3770,6 @@
         <w:pStyle w:val="Paragrafoelenco"/>
       </w:pPr>
       <w:r>
-        <w:lastRenderedPageBreak/>
         <w:t>Il sistema dovrà fornire all’Impiegato la possibilità di accettare(servire) una prenotazione dalla coda di presenza</w:t>
       </w:r>
     </w:p>
@@ -4332,6 +4030,15 @@
       </w:r>
     </w:p>
     <w:p/>
+    <w:p/>
+    <w:p/>
+    <w:p/>
+    <w:p/>
+    <w:p/>
+    <w:p/>
+    <w:p/>
+    <w:p/>
+    <w:p/>
     <w:p>
       <w:pPr>
         <w:rPr>
@@ -4348,6 +4055,7 @@
           <w:sz w:val="28"/>
           <w:szCs w:val="28"/>
         </w:rPr>
+        <w:lastRenderedPageBreak/>
         <w:t>3</w:t>
       </w:r>
       <w:r>
@@ -4605,7 +4313,6 @@
         </w:numPr>
       </w:pPr>
       <w:r>
-        <w:lastRenderedPageBreak/>
         <w:t>RNF-S1: Il sistema prodotto dev’essere facilmente comprensibile da sviluppatori terzi che vorranno estendere le funzionalità o risolverne i problemi</w:t>
       </w:r>
     </w:p>
@@ -4768,6 +4475,11 @@
     </w:p>
     <w:p/>
     <w:p/>
+    <w:p/>
+    <w:p/>
+    <w:p/>
+    <w:p/>
+    <w:p/>
     <w:p>
       <w:pPr>
         <w:rPr>
@@ -4784,6 +4496,7 @@
           <w:sz w:val="28"/>
           <w:szCs w:val="28"/>
         </w:rPr>
+        <w:lastRenderedPageBreak/>
         <w:t>3</w:t>
       </w:r>
       <w:r>
@@ -5067,26 +4780,11 @@
           <w:bCs/>
         </w:rPr>
       </w:pPr>
-      <w:r>
-        <w:rPr>
-          <w:b/>
-          <w:bCs/>
-        </w:rPr>
-        <w:t xml:space="preserve"> </w:t>
-      </w:r>
-    </w:p>
-    <w:p>
-      <w:pPr>
-        <w:rPr>
-          <w:b/>
-          <w:bCs/>
-        </w:rPr>
-      </w:pPr>
     </w:p>
     <w:tbl>
       <w:tblPr>
         <w:tblStyle w:val="Grigliatabella"/>
-        <w:tblpPr w:leftFromText="141" w:rightFromText="141" w:vertAnchor="text" w:horzAnchor="margin" w:tblpY="-1093"/>
+        <w:tblpPr w:leftFromText="141" w:rightFromText="141" w:vertAnchor="text" w:horzAnchor="margin" w:tblpY="2439"/>
         <w:tblW w:w="9625" w:type="dxa"/>
         <w:tblLook w:val="04A0" w:firstRow="1" w:lastRow="0" w:firstColumn="1" w:lastColumn="0" w:noHBand="0" w:noVBand="1"/>
       </w:tblPr>
@@ -5111,7 +4809,6 @@
           </w:tcPr>
           <w:p>
             <w:r>
-              <w:lastRenderedPageBreak/>
               <w:t>Nome Scenario</w:t>
             </w:r>
           </w:p>
@@ -5287,7 +4984,7 @@
     <w:tbl>
       <w:tblPr>
         <w:tblStyle w:val="Grigliatabella"/>
-        <w:tblpPr w:leftFromText="141" w:rightFromText="141" w:vertAnchor="page" w:horzAnchor="margin" w:tblpY="5825"/>
+        <w:tblpPr w:leftFromText="141" w:rightFromText="141" w:vertAnchor="text" w:horzAnchor="margin" w:tblpY="-464"/>
         <w:tblW w:w="0" w:type="auto"/>
         <w:tblLook w:val="04A0" w:firstRow="1" w:lastRow="0" w:firstColumn="1" w:lastColumn="0" w:noHBand="0" w:noVBand="1"/>
       </w:tblPr>
@@ -5309,6 +5006,7 @@
           </w:tcPr>
           <w:p>
             <w:r>
+              <w:lastRenderedPageBreak/>
               <w:t>Nome Scenario</w:t>
             </w:r>
           </w:p>
@@ -5325,13 +5023,7 @@
           </w:tcPr>
           <w:p>
             <w:r>
-              <w:t>SC_VC-</w:t>
-            </w:r>
-            <w:r>
-              <w:t>2</w:t>
-            </w:r>
-            <w:r>
-              <w:t>: Visualizzazione Coda</w:t>
+              <w:t>SC_GP-3: Validazione prenotazione</w:t>
             </w:r>
           </w:p>
         </w:tc>
@@ -5394,6 +5086,7 @@
           <w:p/>
           <w:p/>
           <w:p/>
+          <w:p/>
         </w:tc>
         <w:tc>
           <w:tcPr>
@@ -5410,11 +5103,11 @@
               <w:pStyle w:val="Paragrafoelenco"/>
               <w:numPr>
                 <w:ilvl w:val="0"/>
-                <w:numId w:val="9"/>
+                <w:numId w:val="11"/>
               </w:numPr>
             </w:pPr>
             <w:r>
-              <w:t>Angelo si connette al sistema per visualizzare la coda di presenza, dopo esseri autenticato entra nella propria area personale e clicca sull’icona relativa alla coda di presenza</w:t>
+              <w:t>Angelo il giorno 12 Dicembre si reca all’ufficio ospedaliero poiché possiede una prenotazione per quel giorno.</w:t>
             </w:r>
           </w:p>
           <w:p>
@@ -5422,32 +5115,28 @@
               <w:pStyle w:val="Paragrafoelenco"/>
               <w:numPr>
                 <w:ilvl w:val="0"/>
-                <w:numId w:val="9"/>
+                <w:numId w:val="11"/>
               </w:numPr>
             </w:pPr>
             <w:r>
-              <w:t>Il sistema mostra ad angelo la coda di presenza</w:t>
+              <w:t>Angelo si avvicina al totem per convalidare la prenotazione usando il proprio codice fiscale</w:t>
+            </w:r>
+          </w:p>
+          <w:p>
+            <w:pPr>
+              <w:pStyle w:val="Paragrafoelenco"/>
+              <w:numPr>
+                <w:ilvl w:val="0"/>
+                <w:numId w:val="11"/>
+              </w:numPr>
+            </w:pPr>
+            <w:r>
+              <w:t>Il sistema conferma la prenotazione di Angelo e lo inserisce nella coda di presenza</w:t>
             </w:r>
           </w:p>
         </w:tc>
       </w:tr>
     </w:tbl>
-    <w:p>
-      <w:pPr>
-        <w:rPr>
-          <w:b/>
-          <w:bCs/>
-        </w:rPr>
-      </w:pPr>
-    </w:p>
-    <w:p>
-      <w:pPr>
-        <w:rPr>
-          <w:b/>
-          <w:bCs/>
-        </w:rPr>
-      </w:pPr>
-    </w:p>
     <w:p>
       <w:pPr>
         <w:rPr>
@@ -5475,7 +5164,7 @@
     <w:tbl>
       <w:tblPr>
         <w:tblStyle w:val="Grigliatabella"/>
-        <w:tblpPr w:leftFromText="141" w:rightFromText="141" w:vertAnchor="text" w:horzAnchor="margin" w:tblpY="227"/>
+        <w:tblpPr w:leftFromText="141" w:rightFromText="141" w:vertAnchor="page" w:horzAnchor="margin" w:tblpY="5361"/>
         <w:tblW w:w="0" w:type="auto"/>
         <w:tblLook w:val="04A0" w:firstRow="1" w:lastRow="0" w:firstColumn="1" w:lastColumn="0" w:noHBand="0" w:noVBand="1"/>
       </w:tblPr>
@@ -5513,7 +5202,7 @@
           </w:tcPr>
           <w:p>
             <w:r>
-              <w:t>SC_GP-3: Validazione prenotazione</w:t>
+              <w:t>SC_VC-2: Visualizzazione Coda</w:t>
             </w:r>
           </w:p>
         </w:tc>
@@ -5576,7 +5265,6 @@
           <w:p/>
           <w:p/>
           <w:p/>
-          <w:p/>
         </w:tc>
         <w:tc>
           <w:tcPr>
@@ -5593,11 +5281,11 @@
               <w:pStyle w:val="Paragrafoelenco"/>
               <w:numPr>
                 <w:ilvl w:val="0"/>
-                <w:numId w:val="11"/>
+                <w:numId w:val="9"/>
               </w:numPr>
             </w:pPr>
             <w:r>
-              <w:t>Angelo il giorno 12 Dicembre si reca all’ufficio ospedaliero poiché possiede una prenotazione per quel giorno.</w:t>
+              <w:t>Angelo si connette al sistema per visualizzare la coda di presenza, dopo esseri autenticato entra nella propria area personale e clicca sull’icona relativa alla coda di presenza</w:t>
             </w:r>
           </w:p>
           <w:p>
@@ -5605,60 +5293,16 @@
               <w:pStyle w:val="Paragrafoelenco"/>
               <w:numPr>
                 <w:ilvl w:val="0"/>
-                <w:numId w:val="11"/>
+                <w:numId w:val="9"/>
               </w:numPr>
             </w:pPr>
             <w:r>
-              <w:t>Angelo si avvicina al totem per convalidare la prenotazione usando il proprio codice fiscale</w:t>
-            </w:r>
-          </w:p>
-          <w:p>
-            <w:pPr>
-              <w:pStyle w:val="Paragrafoelenco"/>
-              <w:numPr>
-                <w:ilvl w:val="0"/>
-                <w:numId w:val="11"/>
-              </w:numPr>
-            </w:pPr>
-            <w:r>
-              <w:t>Il sistema conferma la prenotazione di Angelo e lo inserisce nella coda di presenza</w:t>
+              <w:t>Il sistema mostra ad angelo la coda di presenza</w:t>
             </w:r>
           </w:p>
         </w:tc>
       </w:tr>
     </w:tbl>
-    <w:p>
-      <w:pPr>
-        <w:rPr>
-          <w:b/>
-          <w:bCs/>
-        </w:rPr>
-      </w:pPr>
-    </w:p>
-    <w:p>
-      <w:pPr>
-        <w:rPr>
-          <w:b/>
-          <w:bCs/>
-        </w:rPr>
-      </w:pPr>
-    </w:p>
-    <w:p>
-      <w:pPr>
-        <w:rPr>
-          <w:b/>
-          <w:bCs/>
-        </w:rPr>
-      </w:pPr>
-    </w:p>
-    <w:p>
-      <w:pPr>
-        <w:rPr>
-          <w:b/>
-          <w:bCs/>
-        </w:rPr>
-      </w:pPr>
-    </w:p>
     <w:p>
       <w:pPr>
         <w:rPr>
@@ -5678,7 +5322,7 @@
     <w:tbl>
       <w:tblPr>
         <w:tblStyle w:val="Grigliatabella"/>
-        <w:tblpPr w:leftFromText="141" w:rightFromText="141" w:vertAnchor="text" w:horzAnchor="margin" w:tblpY="275"/>
+        <w:tblpPr w:leftFromText="141" w:rightFromText="141" w:vertAnchor="text" w:horzAnchor="margin" w:tblpY="215"/>
         <w:tblW w:w="0" w:type="auto"/>
         <w:tblLook w:val="04A0" w:firstRow="1" w:lastRow="0" w:firstColumn="1" w:lastColumn="0" w:noHBand="0" w:noVBand="1"/>
       </w:tblPr>
@@ -5700,7 +5344,6 @@
           </w:tcPr>
           <w:p>
             <w:r>
-              <w:lastRenderedPageBreak/>
               <w:t>Nome Scenario</w:t>
             </w:r>
           </w:p>
@@ -5717,19 +5360,7 @@
           </w:tcPr>
           <w:p>
             <w:r>
-              <w:t>SC_GP-</w:t>
-            </w:r>
-            <w:r>
-              <w:t>4</w:t>
-            </w:r>
-            <w:r>
-              <w:t>:</w:t>
-            </w:r>
-            <w:r>
-              <w:t xml:space="preserve"> </w:t>
-            </w:r>
-            <w:r>
-              <w:t>Accettazione prenotazione</w:t>
+              <w:t>SC_GP-4: Accettazione prenotazione</w:t>
             </w:r>
           </w:p>
         </w:tc>
@@ -5764,13 +5395,7 @@
           </w:tcPr>
           <w:p>
             <w:r>
-              <w:t>Giovanni</w:t>
-            </w:r>
-            <w:r>
-              <w:t xml:space="preserve">: </w:t>
-            </w:r>
-            <w:r>
-              <w:t>Impiegato ufficio ospedaliero</w:t>
+              <w:t>Giovanni: Impiegato ufficio ospedaliero</w:t>
             </w:r>
           </w:p>
         </w:tc>
@@ -5819,18 +5444,7 @@
               </w:numPr>
             </w:pPr>
             <w:r>
-              <w:t xml:space="preserve">Giovanni </w:t>
-            </w:r>
-            <w:r>
-              <w:t xml:space="preserve">inizia la propria giornata lavorativa avviando l’applicazione </w:t>
-            </w:r>
-            <w:proofErr w:type="spellStart"/>
-            <w:r>
-              <w:t>MedQueue</w:t>
-            </w:r>
-            <w:proofErr w:type="spellEnd"/>
-            <w:r>
-              <w:t xml:space="preserve"> </w:t>
+              <w:t xml:space="preserve">Giovanni inizia la propria giornata lavorativa avviando l’applicazione MedQueue </w:t>
             </w:r>
           </w:p>
           <w:p>
@@ -5842,10 +5456,7 @@
               </w:numPr>
             </w:pPr>
             <w:r>
-              <w:t xml:space="preserve">Il sistema </w:t>
-            </w:r>
-            <w:r>
-              <w:t>chiede a Giovanni di autenticarsi</w:t>
+              <w:t>Il sistema chiede a Giovanni di autenticarsi</w:t>
             </w:r>
           </w:p>
           <w:p>
@@ -5954,23 +5565,48 @@
           <w:bCs/>
         </w:rPr>
       </w:pPr>
+    </w:p>
+    <w:p>
+      <w:pPr>
+        <w:rPr>
+          <w:b/>
+          <w:bCs/>
+        </w:rPr>
+      </w:pPr>
+    </w:p>
+    <w:p>
+      <w:pPr>
+        <w:rPr>
+          <w:b/>
+          <w:bCs/>
+        </w:rPr>
+      </w:pPr>
+    </w:p>
+    <w:p>
+      <w:pPr>
+        <w:rPr>
+          <w:b/>
+          <w:bCs/>
+        </w:rPr>
+      </w:pPr>
       <w:r>
         <w:rPr>
           <w:b/>
           <w:bCs/>
           <w:noProof/>
         </w:rPr>
+        <w:lastRenderedPageBreak/>
         <w:drawing>
-          <wp:anchor distT="0" distB="0" distL="114300" distR="114300" simplePos="0" relativeHeight="251665408" behindDoc="0" locked="0" layoutInCell="1" allowOverlap="1" wp14:anchorId="122EBF08" wp14:editId="13631F7D">
+          <wp:anchor distT="0" distB="0" distL="114300" distR="114300" simplePos="0" relativeHeight="251665408" behindDoc="0" locked="0" layoutInCell="1" allowOverlap="1" wp14:anchorId="122EBF08" wp14:editId="784CBFDF">
             <wp:simplePos x="0" y="0"/>
             <wp:positionH relativeFrom="margin">
-              <wp:posOffset>-167640</wp:posOffset>
+              <wp:posOffset>249665</wp:posOffset>
             </wp:positionH>
             <wp:positionV relativeFrom="page">
-              <wp:posOffset>4743450</wp:posOffset>
+              <wp:posOffset>1136788</wp:posOffset>
             </wp:positionV>
-            <wp:extent cx="6464300" cy="5200650"/>
-            <wp:effectExtent l="0" t="0" r="0" b="0"/>
+            <wp:extent cx="5405755" cy="4349115"/>
+            <wp:effectExtent l="0" t="0" r="4445" b="0"/>
             <wp:wrapTopAndBottom/>
             <wp:docPr id="20" name="Immagine 20"/>
             <wp:cNvGraphicFramePr>
@@ -6001,7 +5637,7 @@
                   <pic:spPr bwMode="auto">
                     <a:xfrm>
                       <a:off x="0" y="0"/>
-                      <a:ext cx="6464300" cy="5200650"/>
+                      <a:ext cx="5405755" cy="4349115"/>
                     </a:xfrm>
                     <a:prstGeom prst="rect">
                       <a:avLst/>
@@ -6014,6 +5650,12 @@
                 </pic:pic>
               </a:graphicData>
             </a:graphic>
+            <wp14:sizeRelH relativeFrom="margin">
+              <wp14:pctWidth>0</wp14:pctWidth>
+            </wp14:sizeRelH>
+            <wp14:sizeRelV relativeFrom="margin">
+              <wp14:pctHeight>0</wp14:pctHeight>
+            </wp14:sizeRelV>
           </wp:anchor>
         </w:drawing>
       </w:r>
@@ -6038,6 +5680,118 @@
         </w:rPr>
         <w:t>Use Case</w:t>
       </w:r>
+    </w:p>
+    <w:p>
+      <w:pPr>
+        <w:rPr>
+          <w:b/>
+          <w:bCs/>
+        </w:rPr>
+      </w:pPr>
+    </w:p>
+    <w:p>
+      <w:pPr>
+        <w:rPr>
+          <w:b/>
+          <w:bCs/>
+        </w:rPr>
+      </w:pPr>
+    </w:p>
+    <w:p>
+      <w:pPr>
+        <w:rPr>
+          <w:b/>
+          <w:bCs/>
+        </w:rPr>
+      </w:pPr>
+    </w:p>
+    <w:p>
+      <w:pPr>
+        <w:rPr>
+          <w:b/>
+          <w:bCs/>
+        </w:rPr>
+      </w:pPr>
+    </w:p>
+    <w:p>
+      <w:pPr>
+        <w:rPr>
+          <w:b/>
+          <w:bCs/>
+        </w:rPr>
+      </w:pPr>
+    </w:p>
+    <w:p>
+      <w:pPr>
+        <w:rPr>
+          <w:b/>
+          <w:bCs/>
+        </w:rPr>
+      </w:pPr>
+    </w:p>
+    <w:p>
+      <w:pPr>
+        <w:rPr>
+          <w:b/>
+          <w:bCs/>
+        </w:rPr>
+      </w:pPr>
+    </w:p>
+    <w:p>
+      <w:pPr>
+        <w:rPr>
+          <w:b/>
+          <w:bCs/>
+        </w:rPr>
+      </w:pPr>
+    </w:p>
+    <w:p>
+      <w:pPr>
+        <w:rPr>
+          <w:b/>
+          <w:bCs/>
+        </w:rPr>
+      </w:pPr>
+    </w:p>
+    <w:p>
+      <w:pPr>
+        <w:rPr>
+          <w:b/>
+          <w:bCs/>
+        </w:rPr>
+      </w:pPr>
+    </w:p>
+    <w:p>
+      <w:pPr>
+        <w:rPr>
+          <w:b/>
+          <w:bCs/>
+        </w:rPr>
+      </w:pPr>
+    </w:p>
+    <w:p>
+      <w:pPr>
+        <w:rPr>
+          <w:b/>
+          <w:bCs/>
+        </w:rPr>
+      </w:pPr>
+    </w:p>
+    <w:p>
+      <w:pPr>
+        <w:rPr>
+          <w:b/>
+          <w:bCs/>
+        </w:rPr>
+      </w:pPr>
+    </w:p>
+    <w:p>
+      <w:pPr>
+        <w:rPr>
+          <w:b/>
+          <w:bCs/>
+        </w:rPr>
+      </w:pPr>
     </w:p>
     <w:p>
       <w:pPr>
@@ -6064,6 +5818,7 @@
           <w:b/>
           <w:bCs/>
         </w:rPr>
+        <w:lastRenderedPageBreak/>
         <w:t>UC_VC-1: Visualizzazione Coda Presenza</w:t>
       </w:r>
     </w:p>
@@ -6259,23 +6014,13 @@
                 <w:iCs/>
               </w:rPr>
             </w:pPr>
-            <w:proofErr w:type="spellStart"/>
             <w:r>
               <w:rPr>
                 <w:bCs/>
                 <w:i/>
                 <w:iCs/>
               </w:rPr>
-              <w:t>Vers</w:t>
-            </w:r>
-            <w:proofErr w:type="spellEnd"/>
-            <w:r>
-              <w:rPr>
-                <w:bCs/>
-                <w:i/>
-                <w:iCs/>
-              </w:rPr>
-              <w:t>.</w:t>
+              <w:t>Vers.</w:t>
             </w:r>
           </w:p>
         </w:tc>
@@ -6528,17 +6273,8 @@
                 <w:b/>
                 <w:bCs/>
               </w:rPr>
-              <w:t xml:space="preserve">Entry </w:t>
-            </w:r>
-            <w:proofErr w:type="spellStart"/>
-            <w:r>
-              <w:rPr>
-                <w:b/>
-                <w:bCs/>
-              </w:rPr>
-              <w:t>Condition</w:t>
-            </w:r>
-            <w:proofErr w:type="spellEnd"/>
+              <w:t>Entry Condition</w:t>
+            </w:r>
           </w:p>
         </w:tc>
         <w:tc>
@@ -6578,17 +6314,8 @@
                 <w:b/>
                 <w:bCs/>
               </w:rPr>
-              <w:t xml:space="preserve">Exit </w:t>
-            </w:r>
-            <w:proofErr w:type="spellStart"/>
-            <w:r>
-              <w:rPr>
-                <w:b/>
-                <w:bCs/>
-              </w:rPr>
-              <w:t>condition</w:t>
-            </w:r>
-            <w:proofErr w:type="spellEnd"/>
+              <w:t>Exit condition</w:t>
+            </w:r>
           </w:p>
           <w:p>
             <w:r>
@@ -6639,27 +6366,13 @@
                 <w:b/>
                 <w:bCs/>
               </w:rPr>
-              <w:t xml:space="preserve">Exit </w:t>
-            </w:r>
-            <w:proofErr w:type="spellStart"/>
-            <w:r>
-              <w:rPr>
-                <w:b/>
-                <w:bCs/>
-              </w:rPr>
-              <w:t>condition</w:t>
-            </w:r>
-            <w:proofErr w:type="spellEnd"/>
-          </w:p>
-          <w:p>
-            <w:r>
-              <w:t xml:space="preserve">                       On </w:t>
-            </w:r>
-            <w:proofErr w:type="spellStart"/>
-            <w:r>
-              <w:t>failure</w:t>
-            </w:r>
-            <w:proofErr w:type="spellEnd"/>
+              <w:t>Exit condition</w:t>
+            </w:r>
+          </w:p>
+          <w:p>
+            <w:r>
+              <w:t xml:space="preserve">                       On failure</w:t>
+            </w:r>
           </w:p>
         </w:tc>
         <w:tc>
@@ -6693,17 +6406,8 @@
                 <w:b/>
                 <w:bCs/>
               </w:rPr>
-              <w:t xml:space="preserve">Rilevanza/User </w:t>
-            </w:r>
-            <w:proofErr w:type="spellStart"/>
-            <w:r>
-              <w:rPr>
-                <w:b/>
-                <w:bCs/>
-              </w:rPr>
-              <w:t>Priority</w:t>
-            </w:r>
-            <w:proofErr w:type="spellEnd"/>
+              <w:t>Rilevanza/User Priority</w:t>
+            </w:r>
           </w:p>
         </w:tc>
         <w:tc>
@@ -6821,23 +6525,13 @@
                 <w:bCs/>
               </w:rPr>
             </w:pPr>
-            <w:proofErr w:type="spellStart"/>
             <w:r>
               <w:rPr>
                 <w:rFonts w:eastAsia="Calibri"/>
                 <w:b/>
                 <w:bCs/>
               </w:rPr>
-              <w:t>Generalization</w:t>
-            </w:r>
-            <w:proofErr w:type="spellEnd"/>
-            <w:r>
-              <w:rPr>
-                <w:rFonts w:eastAsia="Calibri"/>
-                <w:b/>
-                <w:bCs/>
-              </w:rPr>
-              <w:t xml:space="preserve"> of</w:t>
+              <w:t>Generalization of</w:t>
             </w:r>
           </w:p>
         </w:tc>
@@ -7243,15 +6937,7 @@
           </w:tcPr>
           <w:p>
             <w:r>
-              <w:t xml:space="preserve">Il sistema effettua il </w:t>
-            </w:r>
-            <w:proofErr w:type="spellStart"/>
-            <w:r>
-              <w:t>refresh</w:t>
-            </w:r>
-            <w:proofErr w:type="spellEnd"/>
-            <w:r>
-              <w:t xml:space="preserve"> automatico della pagina per visualizzare l’elenco aggiornato</w:t>
+              <w:t>Il sistema effettua il refresh automatico della pagina per visualizzare l’elenco aggiornato</w:t>
             </w:r>
           </w:p>
         </w:tc>
@@ -7279,22 +6965,10 @@
                 <w:b/>
                 <w:bCs/>
               </w:rPr>
-              <w:t xml:space="preserve">Scenario/Flusso di eventi </w:t>
-            </w:r>
-            <w:proofErr w:type="gramStart"/>
-            <w:r>
-              <w:rPr>
-                <w:b/>
-                <w:bCs/>
-              </w:rPr>
-              <w:t xml:space="preserve">Alternativo:  </w:t>
-            </w:r>
-            <w:r>
-              <w:t>Non</w:t>
-            </w:r>
-            <w:proofErr w:type="gramEnd"/>
-            <w:r>
-              <w:t xml:space="preserve"> è presente alcuna prenotazione per quella giornata</w:t>
+              <w:t xml:space="preserve">Scenario/Flusso di eventi Alternativo:  </w:t>
+            </w:r>
+            <w:r>
+              <w:t>Non è presente alcuna prenotazione per quella giornata</w:t>
             </w:r>
           </w:p>
         </w:tc>
@@ -7365,6 +7039,14 @@
         </w:tc>
       </w:tr>
     </w:tbl>
+    <w:p>
+      <w:pPr>
+        <w:rPr>
+          <w:b/>
+          <w:bCs/>
+        </w:rPr>
+      </w:pPr>
+    </w:p>
     <w:p>
       <w:pPr>
         <w:rPr>
@@ -7632,23 +7314,13 @@
                 <w:iCs/>
               </w:rPr>
             </w:pPr>
-            <w:proofErr w:type="spellStart"/>
             <w:r>
               <w:rPr>
                 <w:bCs/>
                 <w:i/>
                 <w:iCs/>
               </w:rPr>
-              <w:t>Vers</w:t>
-            </w:r>
-            <w:proofErr w:type="spellEnd"/>
-            <w:r>
-              <w:rPr>
-                <w:bCs/>
-                <w:i/>
-                <w:iCs/>
-              </w:rPr>
-              <w:t>.</w:t>
+              <w:t>Vers.</w:t>
             </w:r>
           </w:p>
         </w:tc>
@@ -7932,17 +7604,8 @@
                 <w:b/>
                 <w:bCs/>
               </w:rPr>
-              <w:t xml:space="preserve">Entry </w:t>
-            </w:r>
-            <w:proofErr w:type="spellStart"/>
-            <w:r>
-              <w:rPr>
-                <w:b/>
-                <w:bCs/>
-              </w:rPr>
-              <w:t>Condition</w:t>
-            </w:r>
-            <w:proofErr w:type="spellEnd"/>
+              <w:t>Entry Condition</w:t>
+            </w:r>
           </w:p>
         </w:tc>
         <w:tc>
@@ -7987,17 +7650,8 @@
                 <w:b/>
                 <w:bCs/>
               </w:rPr>
-              <w:t xml:space="preserve">Exit </w:t>
-            </w:r>
-            <w:proofErr w:type="spellStart"/>
-            <w:r>
-              <w:rPr>
-                <w:b/>
-                <w:bCs/>
-              </w:rPr>
-              <w:t>condition</w:t>
-            </w:r>
-            <w:proofErr w:type="spellEnd"/>
+              <w:t>Exit condition</w:t>
+            </w:r>
           </w:p>
           <w:p>
             <w:r>
@@ -8039,27 +7693,13 @@
                 <w:b/>
                 <w:bCs/>
               </w:rPr>
-              <w:t xml:space="preserve">Exit </w:t>
-            </w:r>
-            <w:proofErr w:type="spellStart"/>
-            <w:r>
-              <w:rPr>
-                <w:b/>
-                <w:bCs/>
-              </w:rPr>
-              <w:t>condition</w:t>
-            </w:r>
-            <w:proofErr w:type="spellEnd"/>
-          </w:p>
-          <w:p>
-            <w:r>
-              <w:t xml:space="preserve">                       On </w:t>
-            </w:r>
-            <w:proofErr w:type="spellStart"/>
-            <w:r>
-              <w:t>failure</w:t>
-            </w:r>
-            <w:proofErr w:type="spellEnd"/>
+              <w:t>Exit condition</w:t>
+            </w:r>
+          </w:p>
+          <w:p>
+            <w:r>
+              <w:t xml:space="preserve">                       On failure</w:t>
+            </w:r>
           </w:p>
         </w:tc>
         <w:tc>
@@ -8099,17 +7739,8 @@
                 <w:b/>
                 <w:bCs/>
               </w:rPr>
-              <w:t xml:space="preserve">Rilevanza/User </w:t>
-            </w:r>
-            <w:proofErr w:type="spellStart"/>
-            <w:r>
-              <w:rPr>
-                <w:b/>
-                <w:bCs/>
-              </w:rPr>
-              <w:t>Priority</w:t>
-            </w:r>
-            <w:proofErr w:type="spellEnd"/>
+              <w:t>Rilevanza/User Priority</w:t>
+            </w:r>
           </w:p>
         </w:tc>
         <w:tc>
@@ -8227,23 +7858,13 @@
                 <w:bCs/>
               </w:rPr>
             </w:pPr>
-            <w:proofErr w:type="spellStart"/>
             <w:r>
               <w:rPr>
                 <w:rFonts w:eastAsia="Calibri"/>
                 <w:b/>
                 <w:bCs/>
               </w:rPr>
-              <w:t>Generalization</w:t>
-            </w:r>
-            <w:proofErr w:type="spellEnd"/>
-            <w:r>
-              <w:rPr>
-                <w:rFonts w:eastAsia="Calibri"/>
-                <w:b/>
-                <w:bCs/>
-              </w:rPr>
-              <w:t xml:space="preserve"> of</w:t>
+              <w:t>Generalization of</w:t>
             </w:r>
           </w:p>
         </w:tc>
@@ -8408,15 +8029,7 @@
           </w:tcPr>
           <w:p>
             <w:r>
-              <w:t xml:space="preserve">L’utente sceglie il tipo di prenotazione che desidera effettuare compilando un </w:t>
-            </w:r>
-            <w:proofErr w:type="spellStart"/>
-            <w:r>
-              <w:t>form</w:t>
-            </w:r>
-            <w:proofErr w:type="spellEnd"/>
-            <w:r>
-              <w:t>.</w:t>
+              <w:t>L’utente sceglie il tipo di prenotazione che desidera effettuare compilando un form.</w:t>
             </w:r>
           </w:p>
         </w:tc>
@@ -9067,23 +8680,13 @@
                 <w:iCs/>
               </w:rPr>
             </w:pPr>
-            <w:proofErr w:type="spellStart"/>
             <w:r>
               <w:rPr>
                 <w:bCs/>
                 <w:i/>
                 <w:iCs/>
               </w:rPr>
-              <w:t>Vers</w:t>
-            </w:r>
-            <w:proofErr w:type="spellEnd"/>
-            <w:r>
-              <w:rPr>
-                <w:bCs/>
-                <w:i/>
-                <w:iCs/>
-              </w:rPr>
-              <w:t>.</w:t>
+              <w:t>Vers.</w:t>
             </w:r>
           </w:p>
         </w:tc>
@@ -9357,17 +8960,8 @@
                 <w:b/>
                 <w:bCs/>
               </w:rPr>
-              <w:t xml:space="preserve">Entry </w:t>
-            </w:r>
-            <w:proofErr w:type="spellStart"/>
-            <w:r>
-              <w:rPr>
-                <w:b/>
-                <w:bCs/>
-              </w:rPr>
-              <w:t>Condition</w:t>
-            </w:r>
-            <w:proofErr w:type="spellEnd"/>
+              <w:t>Entry Condition</w:t>
+            </w:r>
           </w:p>
         </w:tc>
         <w:tc>
@@ -9419,17 +9013,8 @@
                 <w:b/>
                 <w:bCs/>
               </w:rPr>
-              <w:t xml:space="preserve">Exit </w:t>
-            </w:r>
-            <w:proofErr w:type="spellStart"/>
-            <w:r>
-              <w:rPr>
-                <w:b/>
-                <w:bCs/>
-              </w:rPr>
-              <w:t>condition</w:t>
-            </w:r>
-            <w:proofErr w:type="spellEnd"/>
+              <w:t>Exit condition</w:t>
+            </w:r>
           </w:p>
           <w:p>
             <w:r>
@@ -9480,27 +9065,13 @@
                 <w:b/>
                 <w:bCs/>
               </w:rPr>
-              <w:t xml:space="preserve">Exit </w:t>
-            </w:r>
-            <w:proofErr w:type="spellStart"/>
-            <w:r>
-              <w:rPr>
-                <w:b/>
-                <w:bCs/>
-              </w:rPr>
-              <w:t>condition</w:t>
-            </w:r>
-            <w:proofErr w:type="spellEnd"/>
-          </w:p>
-          <w:p>
-            <w:r>
-              <w:t xml:space="preserve">                       On </w:t>
-            </w:r>
-            <w:proofErr w:type="spellStart"/>
-            <w:r>
-              <w:t>failure</w:t>
-            </w:r>
-            <w:proofErr w:type="spellEnd"/>
+              <w:t>Exit condition</w:t>
+            </w:r>
+          </w:p>
+          <w:p>
+            <w:r>
+              <w:t xml:space="preserve">                       On failure</w:t>
+            </w:r>
           </w:p>
         </w:tc>
         <w:tc>
@@ -9534,17 +9105,8 @@
                 <w:b/>
                 <w:bCs/>
               </w:rPr>
-              <w:t xml:space="preserve">Rilevanza/User </w:t>
-            </w:r>
-            <w:proofErr w:type="spellStart"/>
-            <w:r>
-              <w:rPr>
-                <w:b/>
-                <w:bCs/>
-              </w:rPr>
-              <w:t>Priority</w:t>
-            </w:r>
-            <w:proofErr w:type="spellEnd"/>
+              <w:t>Rilevanza/User Priority</w:t>
+            </w:r>
           </w:p>
         </w:tc>
         <w:tc>
@@ -9659,23 +9221,13 @@
                 <w:bCs/>
               </w:rPr>
             </w:pPr>
-            <w:proofErr w:type="spellStart"/>
             <w:r>
               <w:rPr>
                 <w:rFonts w:eastAsia="Calibri"/>
                 <w:b/>
                 <w:bCs/>
               </w:rPr>
-              <w:t>Generalization</w:t>
-            </w:r>
-            <w:proofErr w:type="spellEnd"/>
-            <w:r>
-              <w:rPr>
-                <w:rFonts w:eastAsia="Calibri"/>
-                <w:b/>
-                <w:bCs/>
-              </w:rPr>
-              <w:t xml:space="preserve"> of</w:t>
+              <w:t>Generalization of</w:t>
             </w:r>
           </w:p>
         </w:tc>
@@ -9833,13 +9385,8 @@
               <w:t>lo aggiunge alla coda di presenza</w:t>
             </w:r>
             <w:r>
-              <w:t xml:space="preserve"> gestita da </w:t>
-            </w:r>
-            <w:proofErr w:type="spellStart"/>
-            <w:r>
-              <w:t>RabbitMQ</w:t>
-            </w:r>
-            <w:proofErr w:type="spellEnd"/>
+              <w:t xml:space="preserve"> gestita da RabbitMQ</w:t>
+            </w:r>
             <w:r>
               <w:t xml:space="preserve"> </w:t>
             </w:r>
@@ -9914,13 +9461,8 @@
               <w:t xml:space="preserve">I Scenario/Flusso di eventi Alternativo: </w:t>
             </w:r>
             <w:r>
-              <w:t>Misure anti-</w:t>
-            </w:r>
-            <w:proofErr w:type="spellStart"/>
-            <w:r>
-              <w:t>covid</w:t>
-            </w:r>
-            <w:proofErr w:type="spellEnd"/>
+              <w:t>Misure anti-covid</w:t>
+            </w:r>
           </w:p>
         </w:tc>
       </w:tr>
@@ -9986,13 +9528,8 @@
               <w:t xml:space="preserve">rientra in </w:t>
             </w:r>
             <w:r>
-              <w:t xml:space="preserve">un intervallo di mezz’ora prima dell’ora corrente allora l’utente viene piazzato in coda, altrimenti viene mostrato un messaggio a video che invita l’utente a ritornare più tardi per rispettare le politiche di distanziamento sociale dovute al </w:t>
-            </w:r>
-            <w:proofErr w:type="spellStart"/>
-            <w:r>
-              <w:t>Covid</w:t>
-            </w:r>
-            <w:proofErr w:type="spellEnd"/>
+              <w:t>un intervallo di mezz’ora prima dell’ora corrente allora l’utente viene piazzato in coda, altrimenti viene mostrato un messaggio a video che invita l’utente a ritornare più tardi per rispettare le politiche di distanziamento sociale dovute al Covid</w:t>
+            </w:r>
             <w:r>
               <w:t>.</w:t>
             </w:r>
@@ -10007,21 +9544,12 @@
             <w:shd w:val="clear" w:color="auto" w:fill="002060"/>
           </w:tcPr>
           <w:p>
-            <w:proofErr w:type="gramStart"/>
             <w:r>
               <w:rPr>
                 <w:b/>
                 <w:bCs/>
               </w:rPr>
-              <w:t>II</w:t>
-            </w:r>
-            <w:proofErr w:type="gramEnd"/>
-            <w:r>
-              <w:rPr>
-                <w:b/>
-                <w:bCs/>
-              </w:rPr>
-              <w:t xml:space="preserve"> Scenario/Flusso di eventi Alternativo: </w:t>
+              <w:t xml:space="preserve">II Scenario/Flusso di eventi Alternativo: </w:t>
             </w:r>
             <w:r>
               <w:t>Prenotazione in un altro giorno</w:t>
@@ -10477,23 +10005,13 @@
                 <w:iCs/>
               </w:rPr>
             </w:pPr>
-            <w:proofErr w:type="spellStart"/>
             <w:r>
               <w:rPr>
                 <w:bCs/>
                 <w:i/>
                 <w:iCs/>
               </w:rPr>
-              <w:t>Vers</w:t>
-            </w:r>
-            <w:proofErr w:type="spellEnd"/>
-            <w:r>
-              <w:rPr>
-                <w:bCs/>
-                <w:i/>
-                <w:iCs/>
-              </w:rPr>
-              <w:t>.</w:t>
+              <w:t>Vers.</w:t>
             </w:r>
           </w:p>
         </w:tc>
@@ -10841,17 +10359,8 @@
                 <w:b/>
                 <w:bCs/>
               </w:rPr>
-              <w:t xml:space="preserve">Entry </w:t>
-            </w:r>
-            <w:proofErr w:type="spellStart"/>
-            <w:r>
-              <w:rPr>
-                <w:b/>
-                <w:bCs/>
-              </w:rPr>
-              <w:t>Condition</w:t>
-            </w:r>
-            <w:proofErr w:type="spellEnd"/>
+              <w:t>Entry Condition</w:t>
+            </w:r>
           </w:p>
         </w:tc>
         <w:tc>
@@ -10907,17 +10416,8 @@
                 <w:b/>
                 <w:bCs/>
               </w:rPr>
-              <w:t xml:space="preserve">Exit </w:t>
-            </w:r>
-            <w:proofErr w:type="spellStart"/>
-            <w:r>
-              <w:rPr>
-                <w:b/>
-                <w:bCs/>
-              </w:rPr>
-              <w:t>condition</w:t>
-            </w:r>
-            <w:proofErr w:type="spellEnd"/>
+              <w:t>Exit condition</w:t>
+            </w:r>
           </w:p>
           <w:p>
             <w:r>
@@ -10976,27 +10476,13 @@
                 <w:b/>
                 <w:bCs/>
               </w:rPr>
-              <w:t xml:space="preserve">Exit </w:t>
-            </w:r>
-            <w:proofErr w:type="spellStart"/>
-            <w:r>
-              <w:rPr>
-                <w:b/>
-                <w:bCs/>
-              </w:rPr>
-              <w:t>condition</w:t>
-            </w:r>
-            <w:proofErr w:type="spellEnd"/>
-          </w:p>
-          <w:p>
-            <w:r>
-              <w:t xml:space="preserve">                       On </w:t>
-            </w:r>
-            <w:proofErr w:type="spellStart"/>
-            <w:r>
-              <w:t>failure</w:t>
-            </w:r>
-            <w:proofErr w:type="spellEnd"/>
+              <w:t>Exit condition</w:t>
+            </w:r>
+          </w:p>
+          <w:p>
+            <w:r>
+              <w:t xml:space="preserve">                       On failure</w:t>
+            </w:r>
           </w:p>
         </w:tc>
         <w:tc>
@@ -11044,17 +10530,8 @@
                 <w:b/>
                 <w:bCs/>
               </w:rPr>
-              <w:t xml:space="preserve">Rilevanza/User </w:t>
-            </w:r>
-            <w:proofErr w:type="spellStart"/>
-            <w:r>
-              <w:rPr>
-                <w:b/>
-                <w:bCs/>
-              </w:rPr>
-              <w:t>Priority</w:t>
-            </w:r>
-            <w:proofErr w:type="spellEnd"/>
+              <w:t>Rilevanza/User Priority</w:t>
+            </w:r>
           </w:p>
         </w:tc>
         <w:tc>
@@ -11217,23 +10694,13 @@
                 <w:bCs/>
               </w:rPr>
             </w:pPr>
-            <w:proofErr w:type="spellStart"/>
             <w:r>
               <w:rPr>
                 <w:rFonts w:eastAsia="Calibri"/>
                 <w:b/>
                 <w:bCs/>
               </w:rPr>
-              <w:t>Generalization</w:t>
-            </w:r>
-            <w:proofErr w:type="spellEnd"/>
-            <w:r>
-              <w:rPr>
-                <w:rFonts w:eastAsia="Calibri"/>
-                <w:b/>
-                <w:bCs/>
-              </w:rPr>
-              <w:t xml:space="preserve"> of</w:t>
+              <w:t>Generalization of</w:t>
             </w:r>
           </w:p>
         </w:tc>
@@ -11416,15 +10883,7 @@
               <w:ind w:left="34"/>
             </w:pPr>
             <w:r>
-              <w:t xml:space="preserve">Il sistema mostra le possibili code gestite da </w:t>
-            </w:r>
-            <w:proofErr w:type="spellStart"/>
-            <w:r>
-              <w:t>RabbitMQ</w:t>
-            </w:r>
-            <w:proofErr w:type="spellEnd"/>
-            <w:r>
-              <w:t xml:space="preserve"> tra cui può scegliere, in base al tipo di operazione che i clienti vogliono effettuare.</w:t>
+              <w:t>Il sistema mostra le possibili code gestite da RabbitMQ tra cui può scegliere, in base al tipo di operazione che i clienti vogliono effettuare.</w:t>
             </w:r>
           </w:p>
         </w:tc>
@@ -11813,12 +11272,83 @@
           <w:szCs w:val="28"/>
         </w:rPr>
       </w:pPr>
-      <w:r>
-        <w:rPr>
-          <w:b/>
-          <w:bCs/>
-          <w:color w:val="000000" w:themeColor="text1"/>
-        </w:rPr>
+    </w:p>
+    <w:p>
+      <w:pPr>
+        <w:spacing w:after="20" w:line="360" w:lineRule="auto"/>
+        <w:rPr>
+          <w:color w:val="000000" w:themeColor="text1"/>
+          <w:sz w:val="28"/>
+          <w:szCs w:val="28"/>
+        </w:rPr>
+      </w:pPr>
+    </w:p>
+    <w:p>
+      <w:pPr>
+        <w:spacing w:after="20" w:line="360" w:lineRule="auto"/>
+        <w:rPr>
+          <w:color w:val="000000" w:themeColor="text1"/>
+          <w:sz w:val="28"/>
+          <w:szCs w:val="28"/>
+        </w:rPr>
+      </w:pPr>
+    </w:p>
+    <w:p>
+      <w:pPr>
+        <w:spacing w:after="20" w:line="360" w:lineRule="auto"/>
+        <w:rPr>
+          <w:color w:val="000000" w:themeColor="text1"/>
+          <w:sz w:val="28"/>
+          <w:szCs w:val="28"/>
+        </w:rPr>
+      </w:pPr>
+    </w:p>
+    <w:p>
+      <w:pPr>
+        <w:spacing w:after="20" w:line="360" w:lineRule="auto"/>
+        <w:rPr>
+          <w:color w:val="000000" w:themeColor="text1"/>
+          <w:sz w:val="28"/>
+          <w:szCs w:val="28"/>
+        </w:rPr>
+      </w:pPr>
+    </w:p>
+    <w:p>
+      <w:pPr>
+        <w:spacing w:after="20" w:line="360" w:lineRule="auto"/>
+        <w:rPr>
+          <w:color w:val="000000" w:themeColor="text1"/>
+          <w:sz w:val="28"/>
+          <w:szCs w:val="28"/>
+        </w:rPr>
+      </w:pPr>
+    </w:p>
+    <w:p>
+      <w:pPr>
+        <w:spacing w:after="20" w:line="360" w:lineRule="auto"/>
+        <w:rPr>
+          <w:color w:val="000000" w:themeColor="text1"/>
+          <w:sz w:val="28"/>
+          <w:szCs w:val="28"/>
+        </w:rPr>
+      </w:pPr>
+    </w:p>
+    <w:p>
+      <w:pPr>
+        <w:spacing w:after="20" w:line="360" w:lineRule="auto"/>
+        <w:rPr>
+          <w:color w:val="000000" w:themeColor="text1"/>
+          <w:sz w:val="28"/>
+          <w:szCs w:val="28"/>
+        </w:rPr>
+      </w:pPr>
+      <w:r>
+        <w:rPr>
+          <w:b/>
+          <w:bCs/>
+          <w:color w:val="000000" w:themeColor="text1"/>
+        </w:rPr>
+        <w:lastRenderedPageBreak/>
         <w:t>3.5.2.5 UC_GP-2: Eliminazione Pren</w:t>
       </w:r>
       <w:r>
@@ -11909,31 +11439,36 @@
           <w:color w:val="000000" w:themeColor="text1"/>
         </w:rPr>
       </w:pPr>
-      <w:r>
-        <w:rPr>
-          <w:b/>
-          <w:bCs/>
-          <w:color w:val="000000" w:themeColor="text1"/>
-        </w:rPr>
-        <w:lastRenderedPageBreak/>
-        <w:t>3.</w:t>
-      </w:r>
-      <w:r>
-        <w:rPr>
-          <w:b/>
-          <w:bCs/>
-          <w:color w:val="000000" w:themeColor="text1"/>
-        </w:rPr>
-        <w:t xml:space="preserve">5.3 </w:t>
-      </w:r>
-      <w:r>
-        <w:rPr>
-          <w:b/>
-          <w:bCs/>
-          <w:color w:val="000000" w:themeColor="text1"/>
-        </w:rPr>
-        <w:t>Modello ad Oggetti</w:t>
-      </w:r>
+    </w:p>
+    <w:p>
+      <w:pPr>
+        <w:spacing w:after="20" w:line="360" w:lineRule="auto"/>
+        <w:rPr>
+          <w:b/>
+          <w:bCs/>
+          <w:color w:val="000000" w:themeColor="text1"/>
+        </w:rPr>
+      </w:pPr>
+    </w:p>
+    <w:p>
+      <w:pPr>
+        <w:spacing w:after="20" w:line="360" w:lineRule="auto"/>
+        <w:rPr>
+          <w:b/>
+          <w:bCs/>
+          <w:color w:val="000000" w:themeColor="text1"/>
+        </w:rPr>
+      </w:pPr>
+    </w:p>
+    <w:p>
+      <w:pPr>
+        <w:spacing w:after="20" w:line="360" w:lineRule="auto"/>
+        <w:rPr>
+          <w:b/>
+          <w:bCs/>
+          <w:color w:val="000000" w:themeColor="text1"/>
+        </w:rPr>
+      </w:pPr>
     </w:p>
     <w:tbl>
       <w:tblPr>
@@ -12160,23 +11695,13 @@
                 <w:iCs/>
               </w:rPr>
             </w:pPr>
-            <w:proofErr w:type="spellStart"/>
             <w:r>
               <w:rPr>
                 <w:bCs/>
                 <w:i/>
                 <w:iCs/>
               </w:rPr>
-              <w:t>Vers</w:t>
-            </w:r>
-            <w:proofErr w:type="spellEnd"/>
-            <w:r>
-              <w:rPr>
-                <w:bCs/>
-                <w:i/>
-                <w:iCs/>
-              </w:rPr>
-              <w:t>.</w:t>
+              <w:t>Vers.</w:t>
             </w:r>
           </w:p>
         </w:tc>
@@ -12449,17 +11974,8 @@
                 <w:b/>
                 <w:bCs/>
               </w:rPr>
-              <w:t xml:space="preserve">Entry </w:t>
-            </w:r>
-            <w:proofErr w:type="spellStart"/>
-            <w:r>
-              <w:rPr>
-                <w:b/>
-                <w:bCs/>
-              </w:rPr>
-              <w:t>Condition</w:t>
-            </w:r>
-            <w:proofErr w:type="spellEnd"/>
+              <w:t>Entry Condition</w:t>
+            </w:r>
           </w:p>
         </w:tc>
         <w:tc>
@@ -12496,17 +12012,8 @@
                 <w:b/>
                 <w:bCs/>
               </w:rPr>
-              <w:t xml:space="preserve">Exit </w:t>
-            </w:r>
-            <w:proofErr w:type="spellStart"/>
-            <w:r>
-              <w:rPr>
-                <w:b/>
-                <w:bCs/>
-              </w:rPr>
-              <w:t>condition</w:t>
-            </w:r>
-            <w:proofErr w:type="spellEnd"/>
+              <w:t>Exit condition</w:t>
+            </w:r>
           </w:p>
           <w:p>
             <w:r>
@@ -12551,27 +12058,13 @@
                 <w:b/>
                 <w:bCs/>
               </w:rPr>
-              <w:t xml:space="preserve">Exit </w:t>
-            </w:r>
-            <w:proofErr w:type="spellStart"/>
-            <w:r>
-              <w:rPr>
-                <w:b/>
-                <w:bCs/>
-              </w:rPr>
-              <w:t>condition</w:t>
-            </w:r>
-            <w:proofErr w:type="spellEnd"/>
-          </w:p>
-          <w:p>
-            <w:r>
-              <w:t xml:space="preserve">                       On </w:t>
-            </w:r>
-            <w:proofErr w:type="spellStart"/>
-            <w:r>
-              <w:t>failure</w:t>
-            </w:r>
-            <w:proofErr w:type="spellEnd"/>
+              <w:t>Exit condition</w:t>
+            </w:r>
+          </w:p>
+          <w:p>
+            <w:r>
+              <w:t xml:space="preserve">                       On failure</w:t>
+            </w:r>
           </w:p>
         </w:tc>
         <w:tc>
@@ -12617,17 +12110,8 @@
                 <w:b/>
                 <w:bCs/>
               </w:rPr>
-              <w:t xml:space="preserve">Rilevanza/User </w:t>
-            </w:r>
-            <w:proofErr w:type="spellStart"/>
-            <w:r>
-              <w:rPr>
-                <w:b/>
-                <w:bCs/>
-              </w:rPr>
-              <w:t>Priority</w:t>
-            </w:r>
-            <w:proofErr w:type="spellEnd"/>
+              <w:t>Rilevanza/User Priority</w:t>
+            </w:r>
           </w:p>
         </w:tc>
         <w:tc>
@@ -12737,23 +12221,13 @@
                 <w:bCs/>
               </w:rPr>
             </w:pPr>
-            <w:proofErr w:type="spellStart"/>
             <w:r>
               <w:rPr>
                 <w:rFonts w:eastAsia="Calibri"/>
                 <w:b/>
                 <w:bCs/>
               </w:rPr>
-              <w:t>Generalization</w:t>
-            </w:r>
-            <w:proofErr w:type="spellEnd"/>
-            <w:r>
-              <w:rPr>
-                <w:rFonts w:eastAsia="Calibri"/>
-                <w:b/>
-                <w:bCs/>
-              </w:rPr>
-              <w:t xml:space="preserve"> of</w:t>
+              <w:t>Generalization of</w:t>
             </w:r>
           </w:p>
         </w:tc>
@@ -13083,73 +12557,41 @@
         </w:tc>
       </w:tr>
     </w:tbl>
-    <w:p>
-      <w:pPr>
-        <w:ind w:left="360"/>
-      </w:pPr>
-    </w:p>
-    <w:p>
-      <w:pPr>
-        <w:ind w:left="360"/>
-      </w:pPr>
-    </w:p>
-    <w:p>
-      <w:pPr>
-        <w:ind w:left="360"/>
-      </w:pPr>
-    </w:p>
-    <w:p>
-      <w:pPr>
-        <w:ind w:left="360"/>
-      </w:pPr>
-    </w:p>
-    <w:p>
-      <w:pPr>
-        <w:ind w:left="360"/>
-      </w:pPr>
-    </w:p>
-    <w:p>
-      <w:pPr>
-        <w:ind w:left="360"/>
-      </w:pPr>
-    </w:p>
-    <w:p>
-      <w:pPr>
-        <w:ind w:left="360"/>
-      </w:pPr>
-    </w:p>
-    <w:p>
-      <w:pPr>
-        <w:ind w:left="360"/>
-      </w:pPr>
-    </w:p>
-    <w:p>
-      <w:pPr>
-        <w:ind w:left="360"/>
-      </w:pPr>
-    </w:p>
-    <w:p>
-      <w:pPr>
-        <w:ind w:left="360"/>
-      </w:pPr>
-    </w:p>
-    <w:p>
-      <w:pPr>
-        <w:ind w:left="360"/>
-      </w:pPr>
-    </w:p>
-    <w:p>
-      <w:pPr>
-        <w:ind w:left="360"/>
-      </w:pPr>
-      <w:r>
+    <w:p/>
+    <w:p>
+      <w:r>
+        <w:rPr>
+          <w:b/>
+          <w:bCs/>
+          <w:color w:val="000000" w:themeColor="text1"/>
+        </w:rPr>
         <w:lastRenderedPageBreak/>
+        <w:t>3.</w:t>
+      </w:r>
+      <w:r>
+        <w:rPr>
+          <w:b/>
+          <w:bCs/>
+          <w:color w:val="000000" w:themeColor="text1"/>
+        </w:rPr>
+        <w:t xml:space="preserve">5.3 </w:t>
+      </w:r>
+      <w:r>
+        <w:rPr>
+          <w:b/>
+          <w:bCs/>
+          <w:color w:val="000000" w:themeColor="text1"/>
+        </w:rPr>
+        <w:t>Modello ad Oggetti</w:t>
+      </w:r>
+    </w:p>
+    <w:p>
+      <w:r>
         <w:t>La sezione presenta un riepilogo di tutti gli oggetti individuati in fase di analisi, raggruppati nella tabella delle entità. Per ognuna delle gestioni è poi mostrato come tutti gli oggetti coinvolti si relazionano tra loro.</w:t>
       </w:r>
     </w:p>
     <w:p>
       <w:pPr>
-        <w:ind w:left="360"/>
         <w:rPr>
           <w:b/>
           <w:bCs/>
@@ -13187,7 +12629,7 @@
           <w:noProof/>
         </w:rPr>
         <w:drawing>
-          <wp:inline distT="0" distB="0" distL="0" distR="0" wp14:anchorId="2B1E4F50" wp14:editId="015E7C50">
+          <wp:inline distT="0" distB="0" distL="0" distR="0" wp14:anchorId="2B1E4F50" wp14:editId="64B33F4D">
             <wp:extent cx="6114415" cy="3098165"/>
             <wp:effectExtent l="0" t="0" r="635" b="6985"/>
             <wp:docPr id="11" name="Immagine 11"/>
@@ -13347,11 +12789,9 @@
             <w:tcW w:w="1276" w:type="dxa"/>
           </w:tcPr>
           <w:p>
-            <w:proofErr w:type="spellStart"/>
             <w:r>
               <w:t>Entity</w:t>
             </w:r>
-            <w:proofErr w:type="spellEnd"/>
           </w:p>
         </w:tc>
         <w:tc>
@@ -13390,11 +12830,9 @@
             <w:tcW w:w="1276" w:type="dxa"/>
           </w:tcPr>
           <w:p>
-            <w:proofErr w:type="spellStart"/>
             <w:r>
               <w:t>Entity</w:t>
             </w:r>
-            <w:proofErr w:type="spellEnd"/>
           </w:p>
         </w:tc>
         <w:tc>
@@ -13433,11 +12871,9 @@
             <w:tcW w:w="1276" w:type="dxa"/>
           </w:tcPr>
           <w:p>
-            <w:proofErr w:type="spellStart"/>
             <w:r>
               <w:t>Entity</w:t>
             </w:r>
-            <w:proofErr w:type="spellEnd"/>
           </w:p>
         </w:tc>
         <w:tc>
@@ -13470,11 +12906,9 @@
             <w:tcW w:w="1276" w:type="dxa"/>
           </w:tcPr>
           <w:p>
-            <w:proofErr w:type="spellStart"/>
             <w:r>
               <w:t>Entity</w:t>
             </w:r>
-            <w:proofErr w:type="spellEnd"/>
           </w:p>
         </w:tc>
         <w:tc>
@@ -13507,11 +12941,9 @@
             <w:tcW w:w="1276" w:type="dxa"/>
           </w:tcPr>
           <w:p>
-            <w:proofErr w:type="spellStart"/>
             <w:r>
               <w:t>Entity</w:t>
             </w:r>
-            <w:proofErr w:type="spellEnd"/>
           </w:p>
         </w:tc>
         <w:tc>
@@ -13528,7 +12960,6 @@
     </w:tbl>
     <w:p>
       <w:pPr>
-        <w:ind w:left="360"/>
         <w:rPr>
           <w:u w:val="single"/>
         </w:rPr>
@@ -13536,7 +12967,6 @@
     </w:p>
     <w:p>
       <w:pPr>
-        <w:ind w:left="360"/>
         <w:rPr>
           <w:u w:val="single"/>
         </w:rPr>
@@ -13544,7 +12974,6 @@
     </w:p>
     <w:p>
       <w:pPr>
-        <w:ind w:left="360"/>
         <w:rPr>
           <w:u w:val="single"/>
         </w:rPr>
@@ -13552,134 +12981,26 @@
     </w:p>
     <w:p>
       <w:pPr>
-        <w:ind w:left="360"/>
-        <w:rPr>
-          <w:u w:val="single"/>
-        </w:rPr>
-      </w:pPr>
-    </w:p>
-    <w:p>
-      <w:pPr>
-        <w:ind w:left="360"/>
-        <w:rPr>
-          <w:u w:val="single"/>
-        </w:rPr>
-      </w:pPr>
-    </w:p>
-    <w:p>
-      <w:pPr>
-        <w:ind w:left="360"/>
-        <w:rPr>
-          <w:u w:val="single"/>
-        </w:rPr>
-      </w:pPr>
-    </w:p>
-    <w:p>
-      <w:pPr>
-        <w:rPr>
-          <w:u w:val="single"/>
-        </w:rPr>
-      </w:pPr>
-    </w:p>
-    <w:p>
-      <w:pPr>
-        <w:rPr>
-          <w:u w:val="single"/>
-        </w:rPr>
-      </w:pPr>
-    </w:p>
-    <w:p>
-      <w:pPr>
-        <w:rPr>
-          <w:b/>
-          <w:bCs/>
-        </w:rPr>
-      </w:pPr>
-      <w:r>
+        <w:rPr>
+          <w:b/>
+          <w:bCs/>
+        </w:rPr>
+      </w:pPr>
+      <w:r>
+        <w:rPr>
+          <w:noProof/>
+        </w:rPr>
         <w:lastRenderedPageBreak/>
-        <w:t xml:space="preserve">      </w:t>
-      </w:r>
-      <w:r>
-        <w:rPr>
-          <w:b/>
-          <w:bCs/>
-        </w:rPr>
-        <w:t>3.5.3.2</w:t>
-      </w:r>
-      <w:r>
-        <w:rPr>
-          <w:b/>
-          <w:bCs/>
-        </w:rPr>
-        <w:t xml:space="preserve"> </w:t>
-      </w:r>
-      <w:r>
-        <w:rPr>
-          <w:b/>
-          <w:bCs/>
-        </w:rPr>
-        <w:t>OM_VC</w:t>
-      </w:r>
-      <w:r>
-        <w:rPr>
-          <w:b/>
-          <w:bCs/>
-        </w:rPr>
-        <w:t>-2</w:t>
-      </w:r>
-      <w:r>
-        <w:rPr>
-          <w:b/>
-          <w:bCs/>
-        </w:rPr>
-        <w:t xml:space="preserve">: </w:t>
-      </w:r>
-      <w:r>
-        <w:rPr>
-          <w:b/>
-          <w:bCs/>
-        </w:rPr>
-        <w:t>Visualizzazione Cod</w:t>
-      </w:r>
-      <w:r>
-        <w:rPr>
-          <w:b/>
-          <w:bCs/>
-        </w:rPr>
-        <w:t>a Presenza</w:t>
-      </w:r>
-    </w:p>
-    <w:p>
-      <w:pPr>
-        <w:ind w:left="360"/>
-        <w:rPr>
-          <w:b/>
-          <w:bCs/>
-        </w:rPr>
-      </w:pPr>
-    </w:p>
-    <w:p>
-      <w:pPr>
-        <w:ind w:left="360"/>
-        <w:rPr>
-          <w:b/>
-          <w:bCs/>
-        </w:rPr>
-      </w:pPr>
-      <w:r>
-        <w:rPr>
-          <w:noProof/>
-        </w:rPr>
         <w:drawing>
-          <wp:anchor distT="0" distB="0" distL="114300" distR="114300" simplePos="0" relativeHeight="251667456" behindDoc="0" locked="0" layoutInCell="1" allowOverlap="1" wp14:anchorId="1755D5BB" wp14:editId="3F8C3621">
+          <wp:anchor distT="0" distB="0" distL="114300" distR="114300" simplePos="0" relativeHeight="251667456" behindDoc="0" locked="0" layoutInCell="1" allowOverlap="1" wp14:anchorId="1755D5BB" wp14:editId="2DE97AD0">
             <wp:simplePos x="0" y="0"/>
-            <wp:positionH relativeFrom="column">
-              <wp:posOffset>226115</wp:posOffset>
+            <wp:positionH relativeFrom="margin">
+              <wp:posOffset>626441</wp:posOffset>
             </wp:positionH>
             <wp:positionV relativeFrom="page">
-              <wp:posOffset>1478943</wp:posOffset>
+              <wp:posOffset>1201448</wp:posOffset>
             </wp:positionV>
-            <wp:extent cx="6120130" cy="2694940"/>
+            <wp:extent cx="4977130" cy="2191385"/>
             <wp:effectExtent l="0" t="0" r="0" b="0"/>
             <wp:wrapTopAndBottom/>
             <wp:docPr id="12" name="Immagine 12"/>
@@ -13711,7 +13032,7 @@
                   <pic:spPr bwMode="auto">
                     <a:xfrm>
                       <a:off x="0" y="0"/>
-                      <a:ext cx="6120130" cy="2694940"/>
+                      <a:ext cx="4977130" cy="2191385"/>
                     </a:xfrm>
                     <a:prstGeom prst="rect">
                       <a:avLst/>
@@ -13724,18 +13045,67 @@
                 </pic:pic>
               </a:graphicData>
             </a:graphic>
+            <wp14:sizeRelH relativeFrom="margin">
+              <wp14:pctWidth>0</wp14:pctWidth>
+            </wp14:sizeRelH>
+            <wp14:sizeRelV relativeFrom="margin">
+              <wp14:pctHeight>0</wp14:pctHeight>
+            </wp14:sizeRelV>
           </wp:anchor>
         </w:drawing>
       </w:r>
-    </w:p>
-    <w:p>
-      <w:pPr>
-        <w:ind w:left="360"/>
-        <w:rPr>
-          <w:b/>
-          <w:bCs/>
-        </w:rPr>
-      </w:pPr>
+      <w:r>
+        <w:t xml:space="preserve">      </w:t>
+      </w:r>
+      <w:r>
+        <w:rPr>
+          <w:b/>
+          <w:bCs/>
+        </w:rPr>
+        <w:t>3.5.3.2</w:t>
+      </w:r>
+      <w:r>
+        <w:rPr>
+          <w:b/>
+          <w:bCs/>
+        </w:rPr>
+        <w:t xml:space="preserve"> </w:t>
+      </w:r>
+      <w:r>
+        <w:rPr>
+          <w:b/>
+          <w:bCs/>
+        </w:rPr>
+        <w:t>OM_VC</w:t>
+      </w:r>
+      <w:r>
+        <w:rPr>
+          <w:b/>
+          <w:bCs/>
+        </w:rPr>
+        <w:t>-2</w:t>
+      </w:r>
+      <w:r>
+        <w:rPr>
+          <w:b/>
+          <w:bCs/>
+        </w:rPr>
+        <w:t xml:space="preserve">: </w:t>
+      </w:r>
+      <w:r>
+        <w:rPr>
+          <w:b/>
+          <w:bCs/>
+        </w:rPr>
+        <w:t>Visualizzazione Cod</w:t>
+      </w:r>
+      <w:r>
+        <w:rPr>
+          <w:b/>
+          <w:bCs/>
+        </w:rPr>
+        <w:t>a Presenza</w:t>
+      </w:r>
     </w:p>
     <w:p>
       <w:pPr>
@@ -13749,19 +13119,19 @@
     <w:tbl>
       <w:tblPr>
         <w:tblStyle w:val="Grigliatabella"/>
-        <w:tblW w:w="0" w:type="auto"/>
+        <w:tblW w:w="9700" w:type="dxa"/>
         <w:tblInd w:w="360" w:type="dxa"/>
         <w:tblLook w:val="04A0" w:firstRow="1" w:lastRow="0" w:firstColumn="1" w:lastColumn="0" w:noHBand="0" w:noVBand="1"/>
       </w:tblPr>
       <w:tblGrid>
         <w:gridCol w:w="4232"/>
         <w:gridCol w:w="1594"/>
-        <w:gridCol w:w="3442"/>
+        <w:gridCol w:w="3874"/>
       </w:tblGrid>
       <w:tr>
         <w:tc>
           <w:tcPr>
-            <w:tcW w:w="2045" w:type="dxa"/>
+            <w:tcW w:w="4232" w:type="dxa"/>
             <w:shd w:val="clear" w:color="auto" w:fill="002060"/>
           </w:tcPr>
           <w:p>
@@ -13772,7 +13142,7 @@
         </w:tc>
         <w:tc>
           <w:tcPr>
-            <w:tcW w:w="1985" w:type="dxa"/>
+            <w:tcW w:w="1594" w:type="dxa"/>
             <w:shd w:val="clear" w:color="auto" w:fill="002060"/>
           </w:tcPr>
           <w:p>
@@ -13783,7 +13153,7 @@
         </w:tc>
         <w:tc>
           <w:tcPr>
-            <w:tcW w:w="5238" w:type="dxa"/>
+            <w:tcW w:w="3874" w:type="dxa"/>
             <w:shd w:val="clear" w:color="auto" w:fill="002060"/>
           </w:tcPr>
           <w:p>
@@ -13796,7 +13166,7 @@
       <w:tr>
         <w:tc>
           <w:tcPr>
-            <w:tcW w:w="2045" w:type="dxa"/>
+            <w:tcW w:w="4232" w:type="dxa"/>
           </w:tcPr>
           <w:p>
             <w:r>
@@ -13806,19 +13176,17 @@
         </w:tc>
         <w:tc>
           <w:tcPr>
-            <w:tcW w:w="1985" w:type="dxa"/>
-          </w:tcPr>
-          <w:p>
-            <w:proofErr w:type="spellStart"/>
+            <w:tcW w:w="1594" w:type="dxa"/>
+          </w:tcPr>
+          <w:p>
             <w:r>
               <w:t>Entity</w:t>
             </w:r>
-            <w:proofErr w:type="spellEnd"/>
-          </w:p>
-        </w:tc>
-        <w:tc>
-          <w:tcPr>
-            <w:tcW w:w="5238" w:type="dxa"/>
+          </w:p>
+        </w:tc>
+        <w:tc>
+          <w:tcPr>
+            <w:tcW w:w="3874" w:type="dxa"/>
           </w:tcPr>
           <w:p>
             <w:r>
@@ -13830,31 +13198,27 @@
       <w:tr>
         <w:tc>
           <w:tcPr>
-            <w:tcW w:w="2045" w:type="dxa"/>
-          </w:tcPr>
-          <w:p>
-            <w:proofErr w:type="spellStart"/>
+            <w:tcW w:w="4232" w:type="dxa"/>
+          </w:tcPr>
+          <w:p>
             <w:r>
               <w:t>CodaPresenzaRepository</w:t>
             </w:r>
-            <w:proofErr w:type="spellEnd"/>
-          </w:p>
-        </w:tc>
-        <w:tc>
-          <w:tcPr>
-            <w:tcW w:w="1985" w:type="dxa"/>
-          </w:tcPr>
-          <w:p>
-            <w:proofErr w:type="spellStart"/>
+          </w:p>
+        </w:tc>
+        <w:tc>
+          <w:tcPr>
+            <w:tcW w:w="1594" w:type="dxa"/>
+          </w:tcPr>
+          <w:p>
             <w:r>
               <w:t>Entity</w:t>
             </w:r>
-            <w:proofErr w:type="spellEnd"/>
-          </w:p>
-        </w:tc>
-        <w:tc>
-          <w:tcPr>
-            <w:tcW w:w="5238" w:type="dxa"/>
+          </w:p>
+        </w:tc>
+        <w:tc>
+          <w:tcPr>
+            <w:tcW w:w="3874" w:type="dxa"/>
           </w:tcPr>
           <w:p>
             <w:r>
@@ -13866,19 +13230,17 @@
       <w:tr>
         <w:tc>
           <w:tcPr>
-            <w:tcW w:w="2045" w:type="dxa"/>
-          </w:tcPr>
-          <w:p>
-            <w:proofErr w:type="spellStart"/>
+            <w:tcW w:w="4232" w:type="dxa"/>
+          </w:tcPr>
+          <w:p>
             <w:r>
               <w:t>VisualizzazioneCodaPresenzaControl</w:t>
             </w:r>
-            <w:proofErr w:type="spellEnd"/>
-          </w:p>
-        </w:tc>
-        <w:tc>
-          <w:tcPr>
-            <w:tcW w:w="1985" w:type="dxa"/>
+          </w:p>
+        </w:tc>
+        <w:tc>
+          <w:tcPr>
+            <w:tcW w:w="1594" w:type="dxa"/>
           </w:tcPr>
           <w:p>
             <w:r>
@@ -13888,7 +13250,7 @@
         </w:tc>
         <w:tc>
           <w:tcPr>
-            <w:tcW w:w="5238" w:type="dxa"/>
+            <w:tcW w:w="3874" w:type="dxa"/>
           </w:tcPr>
           <w:p>
             <w:r>
@@ -13900,40 +13262,31 @@
       <w:tr>
         <w:tc>
           <w:tcPr>
-            <w:tcW w:w="2045" w:type="dxa"/>
-          </w:tcPr>
-          <w:p>
-            <w:proofErr w:type="spellStart"/>
+            <w:tcW w:w="4232" w:type="dxa"/>
+          </w:tcPr>
+          <w:p>
             <w:r>
               <w:t>VisualizzazioneCodaPresenzaView</w:t>
             </w:r>
-            <w:proofErr w:type="spellEnd"/>
-          </w:p>
-        </w:tc>
-        <w:tc>
-          <w:tcPr>
-            <w:tcW w:w="1985" w:type="dxa"/>
-          </w:tcPr>
-          <w:p>
-            <w:proofErr w:type="spellStart"/>
+          </w:p>
+        </w:tc>
+        <w:tc>
+          <w:tcPr>
+            <w:tcW w:w="1594" w:type="dxa"/>
+          </w:tcPr>
+          <w:p>
             <w:r>
               <w:t>Boundary</w:t>
             </w:r>
-            <w:proofErr w:type="spellEnd"/>
-          </w:p>
-        </w:tc>
-        <w:tc>
-          <w:tcPr>
-            <w:tcW w:w="5238" w:type="dxa"/>
-          </w:tcPr>
-          <w:p>
-            <w:proofErr w:type="spellStart"/>
-            <w:r>
-              <w:t>Boundary</w:t>
-            </w:r>
-            <w:proofErr w:type="spellEnd"/>
-            <w:r>
-              <w:t xml:space="preserve"> che mostra le informazioni necessarie per ottenere una coda di presenza</w:t>
+          </w:p>
+        </w:tc>
+        <w:tc>
+          <w:tcPr>
+            <w:tcW w:w="3874" w:type="dxa"/>
+          </w:tcPr>
+          <w:p>
+            <w:r>
+              <w:t>Boundary che mostra le informazioni necessarie per ottenere una coda di presenza</w:t>
             </w:r>
           </w:p>
         </w:tc>
@@ -13941,40 +13294,31 @@
       <w:tr>
         <w:tc>
           <w:tcPr>
-            <w:tcW w:w="2045" w:type="dxa"/>
-          </w:tcPr>
-          <w:p>
-            <w:proofErr w:type="spellStart"/>
+            <w:tcW w:w="4232" w:type="dxa"/>
+          </w:tcPr>
+          <w:p>
             <w:r>
               <w:t>VisualizzazioneCodaPresenzaForm</w:t>
             </w:r>
-            <w:proofErr w:type="spellEnd"/>
-          </w:p>
-        </w:tc>
-        <w:tc>
-          <w:tcPr>
-            <w:tcW w:w="1985" w:type="dxa"/>
-          </w:tcPr>
-          <w:p>
-            <w:proofErr w:type="spellStart"/>
+          </w:p>
+        </w:tc>
+        <w:tc>
+          <w:tcPr>
+            <w:tcW w:w="1594" w:type="dxa"/>
+          </w:tcPr>
+          <w:p>
             <w:r>
               <w:t>Boundary</w:t>
             </w:r>
-            <w:proofErr w:type="spellEnd"/>
-          </w:p>
-        </w:tc>
-        <w:tc>
-          <w:tcPr>
-            <w:tcW w:w="5238" w:type="dxa"/>
-          </w:tcPr>
-          <w:p>
-            <w:proofErr w:type="spellStart"/>
-            <w:r>
-              <w:t>Boundary</w:t>
-            </w:r>
-            <w:proofErr w:type="spellEnd"/>
-            <w:r>
-              <w:t xml:space="preserve"> che permette all’utente di inserire le informazioni necessarie alla visualizzazione della coda di presenza</w:t>
+          </w:p>
+        </w:tc>
+        <w:tc>
+          <w:tcPr>
+            <w:tcW w:w="3874" w:type="dxa"/>
+          </w:tcPr>
+          <w:p>
+            <w:r>
+              <w:t>Boundary che permette all’utente di inserire le informazioni necessarie alla visualizzazione della coda di presenza</w:t>
             </w:r>
           </w:p>
         </w:tc>
@@ -14042,23 +13386,78 @@
           <w:bCs/>
         </w:rPr>
       </w:pPr>
+    </w:p>
+    <w:p>
+      <w:pPr>
+        <w:ind w:left="360"/>
+        <w:rPr>
+          <w:b/>
+          <w:bCs/>
+        </w:rPr>
+      </w:pPr>
+    </w:p>
+    <w:p>
+      <w:pPr>
+        <w:ind w:left="360"/>
+        <w:rPr>
+          <w:b/>
+          <w:bCs/>
+        </w:rPr>
+      </w:pPr>
+    </w:p>
+    <w:p>
+      <w:pPr>
+        <w:ind w:left="360"/>
+        <w:rPr>
+          <w:b/>
+          <w:bCs/>
+        </w:rPr>
+      </w:pPr>
+    </w:p>
+    <w:p>
+      <w:pPr>
+        <w:ind w:left="360"/>
+        <w:rPr>
+          <w:b/>
+          <w:bCs/>
+        </w:rPr>
+      </w:pPr>
+    </w:p>
+    <w:p>
+      <w:pPr>
+        <w:ind w:left="360"/>
+        <w:rPr>
+          <w:b/>
+          <w:bCs/>
+        </w:rPr>
+      </w:pPr>
+    </w:p>
+    <w:p>
+      <w:pPr>
+        <w:ind w:left="360"/>
+        <w:rPr>
+          <w:b/>
+          <w:bCs/>
+        </w:rPr>
+      </w:pPr>
       <w:r>
         <w:rPr>
           <w:b/>
           <w:bCs/>
           <w:noProof/>
         </w:rPr>
+        <w:lastRenderedPageBreak/>
         <w:drawing>
-          <wp:anchor distT="0" distB="0" distL="114300" distR="114300" simplePos="0" relativeHeight="251666432" behindDoc="0" locked="0" layoutInCell="1" allowOverlap="1" wp14:anchorId="3914ED95" wp14:editId="6CD7FC2D">
+          <wp:anchor distT="0" distB="0" distL="114300" distR="114300" simplePos="0" relativeHeight="251666432" behindDoc="0" locked="0" layoutInCell="1" allowOverlap="1" wp14:anchorId="3914ED95" wp14:editId="2F2155F7">
             <wp:simplePos x="0" y="0"/>
-            <wp:positionH relativeFrom="column">
-              <wp:posOffset>186304</wp:posOffset>
+            <wp:positionH relativeFrom="margin">
+              <wp:align>center</wp:align>
             </wp:positionH>
             <wp:positionV relativeFrom="page">
-              <wp:posOffset>1590096</wp:posOffset>
+              <wp:posOffset>1287090</wp:posOffset>
             </wp:positionV>
-            <wp:extent cx="6114415" cy="2832100"/>
-            <wp:effectExtent l="0" t="0" r="635" b="6350"/>
+            <wp:extent cx="5120640" cy="2371725"/>
+            <wp:effectExtent l="0" t="0" r="3810" b="9525"/>
             <wp:wrapTopAndBottom/>
             <wp:docPr id="13" name="Immagine 13"/>
             <wp:cNvGraphicFramePr>
@@ -14089,7 +13488,7 @@
                   <pic:spPr bwMode="auto">
                     <a:xfrm>
                       <a:off x="0" y="0"/>
-                      <a:ext cx="6114415" cy="2832100"/>
+                      <a:ext cx="5120640" cy="2371725"/>
                     </a:xfrm>
                     <a:prstGeom prst="rect">
                       <a:avLst/>
@@ -14102,6 +13501,12 @@
                 </pic:pic>
               </a:graphicData>
             </a:graphic>
+            <wp14:sizeRelH relativeFrom="margin">
+              <wp14:pctWidth>0</wp14:pctWidth>
+            </wp14:sizeRelH>
+            <wp14:sizeRelV relativeFrom="margin">
+              <wp14:pctHeight>0</wp14:pctHeight>
+            </wp14:sizeRelV>
           </wp:anchor>
         </w:drawing>
       </w:r>
@@ -14253,11 +13658,9 @@
             <w:tcW w:w="1205" w:type="dxa"/>
           </w:tcPr>
           <w:p>
-            <w:proofErr w:type="spellStart"/>
             <w:r>
               <w:t>Entity</w:t>
             </w:r>
-            <w:proofErr w:type="spellEnd"/>
           </w:p>
         </w:tc>
         <w:tc>
@@ -14302,11 +13705,9 @@
             <w:tcW w:w="1205" w:type="dxa"/>
           </w:tcPr>
           <w:p>
-            <w:proofErr w:type="spellStart"/>
             <w:r>
               <w:t>Entity</w:t>
             </w:r>
-            <w:proofErr w:type="spellEnd"/>
           </w:p>
         </w:tc>
         <w:tc>
@@ -14335,11 +13736,9 @@
             <w:tcW w:w="3392" w:type="dxa"/>
           </w:tcPr>
           <w:p>
-            <w:proofErr w:type="spellStart"/>
             <w:r>
               <w:t>PrenotazioneRepository</w:t>
             </w:r>
-            <w:proofErr w:type="spellEnd"/>
           </w:p>
         </w:tc>
         <w:tc>
@@ -14347,11 +13746,9 @@
             <w:tcW w:w="1205" w:type="dxa"/>
           </w:tcPr>
           <w:p>
-            <w:proofErr w:type="spellStart"/>
             <w:r>
               <w:t>Entity</w:t>
             </w:r>
-            <w:proofErr w:type="spellEnd"/>
           </w:p>
         </w:tc>
         <w:tc>
@@ -14377,11 +13774,9 @@
             <w:tcW w:w="3392" w:type="dxa"/>
           </w:tcPr>
           <w:p>
-            <w:proofErr w:type="spellStart"/>
             <w:r>
               <w:t>RichiestaPrenotazioneControl</w:t>
             </w:r>
-            <w:proofErr w:type="spellEnd"/>
           </w:p>
         </w:tc>
         <w:tc>
@@ -14414,11 +13809,9 @@
             <w:tcW w:w="3392" w:type="dxa"/>
           </w:tcPr>
           <w:p>
-            <w:proofErr w:type="spellStart"/>
             <w:r>
               <w:t>PrenotazioneView</w:t>
             </w:r>
-            <w:proofErr w:type="spellEnd"/>
           </w:p>
         </w:tc>
         <w:tc>
@@ -14426,11 +13819,9 @@
             <w:tcW w:w="1205" w:type="dxa"/>
           </w:tcPr>
           <w:p>
-            <w:proofErr w:type="spellStart"/>
             <w:r>
               <w:t>Boundary</w:t>
             </w:r>
-            <w:proofErr w:type="spellEnd"/>
           </w:p>
         </w:tc>
         <w:tc>
@@ -14438,13 +13829,8 @@
             <w:tcW w:w="4802" w:type="dxa"/>
           </w:tcPr>
           <w:p>
-            <w:proofErr w:type="spellStart"/>
-            <w:r>
-              <w:t>Boundary</w:t>
-            </w:r>
-            <w:proofErr w:type="spellEnd"/>
-            <w:r>
-              <w:t xml:space="preserve"> che mostra le informazioni necessarie per ottenere una prenotazione</w:t>
+            <w:r>
+              <w:t>Boundary che mostra le informazioni necessarie per ottenere una prenotazione</w:t>
             </w:r>
           </w:p>
         </w:tc>
@@ -14458,11 +13844,9 @@
             <w:tcW w:w="3392" w:type="dxa"/>
           </w:tcPr>
           <w:p>
-            <w:proofErr w:type="spellStart"/>
             <w:r>
               <w:t>FormPrenotazione</w:t>
             </w:r>
-            <w:proofErr w:type="spellEnd"/>
           </w:p>
         </w:tc>
         <w:tc>
@@ -14470,11 +13854,9 @@
             <w:tcW w:w="1205" w:type="dxa"/>
           </w:tcPr>
           <w:p>
-            <w:proofErr w:type="spellStart"/>
             <w:r>
               <w:t>Boundary</w:t>
             </w:r>
-            <w:proofErr w:type="spellEnd"/>
           </w:p>
         </w:tc>
         <w:tc>
@@ -14482,13 +13864,8 @@
             <w:tcW w:w="4802" w:type="dxa"/>
           </w:tcPr>
           <w:p>
-            <w:proofErr w:type="spellStart"/>
-            <w:r>
-              <w:t>Bondary</w:t>
-            </w:r>
-            <w:proofErr w:type="spellEnd"/>
-            <w:r>
-              <w:t xml:space="preserve"> che permette all’utente di inserire le informazioni necessarie per richiedere una prenotazione</w:t>
+            <w:r>
+              <w:t>Bondary che permette all’utente di inserire le informazioni necessarie per richiedere una prenotazione</w:t>
             </w:r>
           </w:p>
         </w:tc>
@@ -14586,50 +13963,6 @@
     </w:p>
     <w:p>
       <w:pPr>
-        <w:rPr>
-          <w:b/>
-          <w:bCs/>
-        </w:rPr>
-      </w:pPr>
-      <w:r>
-        <w:rPr>
-          <w:b/>
-          <w:bCs/>
-        </w:rPr>
-        <w:lastRenderedPageBreak/>
-        <w:t xml:space="preserve">     </w:t>
-      </w:r>
-      <w:r>
-        <w:rPr>
-          <w:b/>
-          <w:bCs/>
-        </w:rPr>
-        <w:t>3.5.3.4</w:t>
-      </w:r>
-      <w:r>
-        <w:rPr>
-          <w:b/>
-          <w:bCs/>
-        </w:rPr>
-        <w:t xml:space="preserve"> </w:t>
-      </w:r>
-      <w:r>
-        <w:rPr>
-          <w:b/>
-          <w:bCs/>
-        </w:rPr>
-        <w:t xml:space="preserve">OM_GP-2: </w:t>
-      </w:r>
-      <w:r>
-        <w:rPr>
-          <w:b/>
-          <w:bCs/>
-        </w:rPr>
-        <w:t>Eliminazione Prenotazione</w:t>
-      </w:r>
-    </w:p>
-    <w:p>
-      <w:pPr>
         <w:ind w:left="360"/>
         <w:jc w:val="center"/>
         <w:rPr>
@@ -14637,20 +13970,39 @@
           <w:bCs/>
         </w:rPr>
       </w:pPr>
+    </w:p>
+    <w:p>
+      <w:pPr>
+        <w:ind w:left="360"/>
+        <w:jc w:val="center"/>
+        <w:rPr>
+          <w:b/>
+          <w:bCs/>
+        </w:rPr>
+      </w:pPr>
+    </w:p>
+    <w:p>
+      <w:pPr>
+        <w:rPr>
+          <w:b/>
+          <w:bCs/>
+        </w:rPr>
+      </w:pPr>
       <w:r>
         <w:rPr>
           <w:b/>
           <w:bCs/>
           <w:noProof/>
         </w:rPr>
+        <w:lastRenderedPageBreak/>
         <w:drawing>
-          <wp:anchor distT="0" distB="0" distL="114300" distR="114300" simplePos="0" relativeHeight="251668480" behindDoc="0" locked="0" layoutInCell="1" allowOverlap="1" wp14:anchorId="4781C243" wp14:editId="32CED5CA">
+          <wp:anchor distT="0" distB="0" distL="114300" distR="114300" simplePos="0" relativeHeight="251682816" behindDoc="0" locked="0" layoutInCell="1" allowOverlap="1" wp14:anchorId="4985A0B1" wp14:editId="5F3030B6">
             <wp:simplePos x="0" y="0"/>
-            <wp:positionH relativeFrom="column">
-              <wp:posOffset>997392</wp:posOffset>
+            <wp:positionH relativeFrom="margin">
+              <wp:align>center</wp:align>
             </wp:positionH>
-            <wp:positionV relativeFrom="page">
-              <wp:posOffset>1192696</wp:posOffset>
+            <wp:positionV relativeFrom="margin">
+              <wp:posOffset>330090</wp:posOffset>
             </wp:positionV>
             <wp:extent cx="4353560" cy="2468245"/>
             <wp:effectExtent l="0" t="0" r="8890" b="8255"/>
@@ -14700,6 +14052,51 @@
           </wp:anchor>
         </w:drawing>
       </w:r>
+      <w:r>
+        <w:rPr>
+          <w:b/>
+          <w:bCs/>
+        </w:rPr>
+        <w:t xml:space="preserve">     </w:t>
+      </w:r>
+      <w:r>
+        <w:rPr>
+          <w:b/>
+          <w:bCs/>
+        </w:rPr>
+        <w:t>3.5.3.4</w:t>
+      </w:r>
+      <w:r>
+        <w:rPr>
+          <w:b/>
+          <w:bCs/>
+        </w:rPr>
+        <w:t xml:space="preserve"> </w:t>
+      </w:r>
+      <w:r>
+        <w:rPr>
+          <w:b/>
+          <w:bCs/>
+        </w:rPr>
+        <w:t xml:space="preserve">OM_GP-2: </w:t>
+      </w:r>
+      <w:r>
+        <w:rPr>
+          <w:b/>
+          <w:bCs/>
+        </w:rPr>
+        <w:t>Eliminazione Prenotazione</w:t>
+      </w:r>
+    </w:p>
+    <w:p>
+      <w:pPr>
+        <w:ind w:left="360"/>
+        <w:jc w:val="center"/>
+        <w:rPr>
+          <w:b/>
+          <w:bCs/>
+        </w:rPr>
+      </w:pPr>
     </w:p>
     <w:p>
       <w:pPr>
@@ -14810,11 +14207,9 @@
             <w:tcW w:w="1244" w:type="dxa"/>
           </w:tcPr>
           <w:p>
-            <w:proofErr w:type="spellStart"/>
             <w:r>
               <w:t>Entity</w:t>
             </w:r>
-            <w:proofErr w:type="spellEnd"/>
           </w:p>
         </w:tc>
         <w:tc>
@@ -14859,11 +14254,9 @@
             <w:tcW w:w="1244" w:type="dxa"/>
           </w:tcPr>
           <w:p>
-            <w:proofErr w:type="spellStart"/>
             <w:r>
               <w:t>Entity</w:t>
             </w:r>
-            <w:proofErr w:type="spellEnd"/>
           </w:p>
         </w:tc>
         <w:tc>
@@ -14889,11 +14282,9 @@
             <w:tcW w:w="4032" w:type="dxa"/>
           </w:tcPr>
           <w:p>
-            <w:proofErr w:type="spellStart"/>
             <w:r>
               <w:t>EliminazionePrenotazioneControl</w:t>
             </w:r>
-            <w:proofErr w:type="spellEnd"/>
           </w:p>
         </w:tc>
         <w:tc>
@@ -14926,11 +14317,9 @@
             <w:tcW w:w="4032" w:type="dxa"/>
           </w:tcPr>
           <w:p>
-            <w:proofErr w:type="spellStart"/>
             <w:r>
               <w:t>EliminazionePrenotazioneView</w:t>
             </w:r>
-            <w:proofErr w:type="spellEnd"/>
           </w:p>
         </w:tc>
         <w:tc>
@@ -14938,11 +14327,9 @@
             <w:tcW w:w="1244" w:type="dxa"/>
           </w:tcPr>
           <w:p>
-            <w:proofErr w:type="spellStart"/>
             <w:r>
               <w:t>Boundary</w:t>
             </w:r>
-            <w:proofErr w:type="spellEnd"/>
           </w:p>
         </w:tc>
         <w:tc>
@@ -14950,13 +14337,8 @@
             <w:tcW w:w="4123" w:type="dxa"/>
           </w:tcPr>
           <w:p>
-            <w:proofErr w:type="spellStart"/>
-            <w:r>
-              <w:t>Boundary</w:t>
-            </w:r>
-            <w:proofErr w:type="spellEnd"/>
-            <w:r>
-              <w:t xml:space="preserve"> che mostra l’elenco delle prenotazioni in attesa</w:t>
+            <w:r>
+              <w:t>Boundary che mostra l’elenco delle prenotazioni in attesa</w:t>
             </w:r>
           </w:p>
         </w:tc>
@@ -15108,16 +14490,16 @@
         </w:rPr>
         <w:lastRenderedPageBreak/>
         <w:drawing>
-          <wp:anchor distT="0" distB="0" distL="114300" distR="114300" simplePos="0" relativeHeight="251669504" behindDoc="0" locked="0" layoutInCell="1" allowOverlap="1" wp14:anchorId="478F6C21" wp14:editId="18529ED4">
+          <wp:anchor distT="0" distB="0" distL="114300" distR="114300" simplePos="0" relativeHeight="251669504" behindDoc="0" locked="0" layoutInCell="1" allowOverlap="1" wp14:anchorId="478F6C21" wp14:editId="6FB1D52A">
             <wp:simplePos x="0" y="0"/>
-            <wp:positionH relativeFrom="column">
-              <wp:posOffset>242432</wp:posOffset>
+            <wp:positionH relativeFrom="margin">
+              <wp:align>center</wp:align>
             </wp:positionH>
             <wp:positionV relativeFrom="page">
-              <wp:posOffset>1153160</wp:posOffset>
+              <wp:posOffset>1219062</wp:posOffset>
             </wp:positionV>
-            <wp:extent cx="6115050" cy="2362200"/>
-            <wp:effectExtent l="0" t="0" r="0" b="0"/>
+            <wp:extent cx="5160010" cy="1993265"/>
+            <wp:effectExtent l="0" t="0" r="2540" b="6985"/>
             <wp:wrapTopAndBottom/>
             <wp:docPr id="10" name="Immagine 10"/>
             <wp:cNvGraphicFramePr>
@@ -15148,7 +14530,7 @@
                   <pic:spPr bwMode="auto">
                     <a:xfrm>
                       <a:off x="0" y="0"/>
-                      <a:ext cx="6115050" cy="2362200"/>
+                      <a:ext cx="5160010" cy="1993265"/>
                     </a:xfrm>
                     <a:prstGeom prst="rect">
                       <a:avLst/>
@@ -15161,6 +14543,12 @@
                 </pic:pic>
               </a:graphicData>
             </a:graphic>
+            <wp14:sizeRelH relativeFrom="margin">
+              <wp14:pctWidth>0</wp14:pctWidth>
+            </wp14:sizeRelH>
+            <wp14:sizeRelV relativeFrom="margin">
+              <wp14:pctHeight>0</wp14:pctHeight>
+            </wp14:sizeRelV>
           </wp:anchor>
         </w:drawing>
       </w:r>
@@ -15195,18 +14583,6 @@
     </w:p>
     <w:p>
       <w:pPr>
-        <w:ind w:left="360"/>
-        <w:jc w:val="center"/>
-        <w:rPr>
-          <w:b/>
-          <w:bCs/>
-        </w:rPr>
-      </w:pPr>
-    </w:p>
-    <w:p>
-      <w:pPr>
-        <w:ind w:left="360"/>
-        <w:jc w:val="center"/>
         <w:rPr>
           <w:b/>
           <w:bCs/>
@@ -15309,11 +14685,9 @@
             <w:tcW w:w="1244" w:type="dxa"/>
           </w:tcPr>
           <w:p>
-            <w:proofErr w:type="spellStart"/>
             <w:r>
               <w:t>Entity</w:t>
             </w:r>
-            <w:proofErr w:type="spellEnd"/>
           </w:p>
         </w:tc>
         <w:tc>
@@ -15348,11 +14722,9 @@
             <w:tcW w:w="4032" w:type="dxa"/>
           </w:tcPr>
           <w:p>
-            <w:proofErr w:type="spellStart"/>
             <w:r>
               <w:t>PrenotazioniRepository</w:t>
             </w:r>
-            <w:proofErr w:type="spellEnd"/>
           </w:p>
         </w:tc>
         <w:tc>
@@ -15360,11 +14732,9 @@
             <w:tcW w:w="1244" w:type="dxa"/>
           </w:tcPr>
           <w:p>
-            <w:proofErr w:type="spellStart"/>
             <w:r>
               <w:t>Entity</w:t>
             </w:r>
-            <w:proofErr w:type="spellEnd"/>
           </w:p>
         </w:tc>
         <w:tc>
@@ -15390,11 +14760,9 @@
             <w:tcW w:w="4032" w:type="dxa"/>
           </w:tcPr>
           <w:p>
-            <w:proofErr w:type="spellStart"/>
             <w:r>
               <w:t>ValidazionePrenotazioneControl</w:t>
             </w:r>
-            <w:proofErr w:type="spellEnd"/>
           </w:p>
         </w:tc>
         <w:tc>
@@ -15430,11 +14798,9 @@
             <w:tcW w:w="4032" w:type="dxa"/>
           </w:tcPr>
           <w:p>
-            <w:proofErr w:type="spellStart"/>
             <w:r>
               <w:t>ValidazionePrenotazioneView</w:t>
             </w:r>
-            <w:proofErr w:type="spellEnd"/>
           </w:p>
         </w:tc>
         <w:tc>
@@ -15442,11 +14808,9 @@
             <w:tcW w:w="1244" w:type="dxa"/>
           </w:tcPr>
           <w:p>
-            <w:proofErr w:type="spellStart"/>
             <w:r>
               <w:t>Boundary</w:t>
             </w:r>
-            <w:proofErr w:type="spellEnd"/>
           </w:p>
         </w:tc>
         <w:tc>
@@ -15454,13 +14818,8 @@
             <w:tcW w:w="4123" w:type="dxa"/>
           </w:tcPr>
           <w:p>
-            <w:proofErr w:type="spellStart"/>
-            <w:r>
-              <w:t>Boundary</w:t>
-            </w:r>
-            <w:proofErr w:type="spellEnd"/>
-            <w:r>
-              <w:t xml:space="preserve"> che mostra </w:t>
+            <w:r>
+              <w:t xml:space="preserve">Boundary che mostra </w:t>
             </w:r>
             <w:r>
               <w:t>le informazioni necessarie per la validazione di una prenotazione</w:t>
@@ -15477,11 +14836,9 @@
             <w:tcW w:w="4032" w:type="dxa"/>
           </w:tcPr>
           <w:p>
-            <w:proofErr w:type="spellStart"/>
             <w:r>
               <w:t>ValidazionePrenotazioneForm</w:t>
             </w:r>
-            <w:proofErr w:type="spellEnd"/>
           </w:p>
         </w:tc>
         <w:tc>
@@ -15489,11 +14846,9 @@
             <w:tcW w:w="1244" w:type="dxa"/>
           </w:tcPr>
           <w:p>
-            <w:proofErr w:type="spellStart"/>
             <w:r>
               <w:t>Boundary</w:t>
             </w:r>
-            <w:proofErr w:type="spellEnd"/>
           </w:p>
         </w:tc>
         <w:tc>
@@ -15501,13 +14856,8 @@
             <w:tcW w:w="4123" w:type="dxa"/>
           </w:tcPr>
           <w:p>
-            <w:proofErr w:type="spellStart"/>
-            <w:r>
-              <w:t>Boundary</w:t>
-            </w:r>
-            <w:proofErr w:type="spellEnd"/>
-            <w:r>
-              <w:t xml:space="preserve"> che permette all’utente di inserire le informazioni necessarie per la validazione di una prenotazione</w:t>
+            <w:r>
+              <w:t>Boundary che permette all’utente di inserire le informazioni necessarie per la validazione di una prenotazione</w:t>
             </w:r>
           </w:p>
         </w:tc>
@@ -15616,49 +14966,12 @@
     <w:p>
       <w:pPr>
         <w:ind w:left="360"/>
-        <w:rPr>
-          <w:b/>
-          <w:bCs/>
-        </w:rPr>
-      </w:pPr>
-    </w:p>
-    <w:p>
-      <w:pPr>
-        <w:ind w:left="360"/>
-        <w:rPr>
-          <w:b/>
-          <w:bCs/>
-        </w:rPr>
-      </w:pPr>
-      <w:r>
-        <w:rPr>
-          <w:b/>
-          <w:bCs/>
-        </w:rPr>
-        <w:lastRenderedPageBreak/>
-        <w:t>3.5.3.6</w:t>
-      </w:r>
-      <w:r>
-        <w:rPr>
-          <w:b/>
-          <w:bCs/>
-        </w:rPr>
-        <w:t xml:space="preserve"> </w:t>
-      </w:r>
-      <w:r>
-        <w:rPr>
-          <w:b/>
-          <w:bCs/>
-        </w:rPr>
-        <w:t xml:space="preserve">OM_GP-4: </w:t>
-      </w:r>
-      <w:r>
-        <w:rPr>
-          <w:b/>
-          <w:bCs/>
-        </w:rPr>
-        <w:t>Accettazione Prenotazione</w:t>
-      </w:r>
+        <w:jc w:val="center"/>
+        <w:rPr>
+          <w:b/>
+          <w:bCs/>
+        </w:rPr>
+      </w:pPr>
     </w:p>
     <w:p>
       <w:pPr>
@@ -15669,23 +14982,42 @@
           <w:bCs/>
         </w:rPr>
       </w:pPr>
+    </w:p>
+    <w:p>
+      <w:pPr>
+        <w:ind w:left="360"/>
+        <w:rPr>
+          <w:b/>
+          <w:bCs/>
+        </w:rPr>
+      </w:pPr>
+    </w:p>
+    <w:p>
+      <w:pPr>
+        <w:ind w:left="360"/>
+        <w:rPr>
+          <w:b/>
+          <w:bCs/>
+        </w:rPr>
+      </w:pPr>
       <w:r>
         <w:rPr>
           <w:b/>
           <w:bCs/>
           <w:noProof/>
         </w:rPr>
+        <w:lastRenderedPageBreak/>
         <w:drawing>
-          <wp:anchor distT="0" distB="0" distL="114300" distR="114300" simplePos="0" relativeHeight="251670528" behindDoc="0" locked="0" layoutInCell="1" allowOverlap="1" wp14:anchorId="615E6458" wp14:editId="0B8AE6F4">
+          <wp:anchor distT="0" distB="0" distL="114300" distR="114300" simplePos="0" relativeHeight="251670528" behindDoc="0" locked="0" layoutInCell="1" allowOverlap="1" wp14:anchorId="615E6458" wp14:editId="74AC8B1B">
             <wp:simplePos x="0" y="0"/>
-            <wp:positionH relativeFrom="column">
-              <wp:posOffset>870171</wp:posOffset>
+            <wp:positionH relativeFrom="margin">
+              <wp:align>center</wp:align>
             </wp:positionH>
             <wp:positionV relativeFrom="page">
-              <wp:posOffset>1192696</wp:posOffset>
+              <wp:posOffset>1211221</wp:posOffset>
             </wp:positionV>
-            <wp:extent cx="4600575" cy="2581275"/>
-            <wp:effectExtent l="0" t="0" r="9525" b="9525"/>
+            <wp:extent cx="3872230" cy="2172335"/>
+            <wp:effectExtent l="0" t="0" r="0" b="0"/>
             <wp:wrapTopAndBottom/>
             <wp:docPr id="9" name="Immagine 9"/>
             <wp:cNvGraphicFramePr>
@@ -15716,7 +15048,7 @@
                   <pic:spPr bwMode="auto">
                     <a:xfrm>
                       <a:off x="0" y="0"/>
-                      <a:ext cx="4600575" cy="2581275"/>
+                      <a:ext cx="3872230" cy="2172335"/>
                     </a:xfrm>
                     <a:prstGeom prst="rect">
                       <a:avLst/>
@@ -15729,9 +15061,53 @@
                 </pic:pic>
               </a:graphicData>
             </a:graphic>
+            <wp14:sizeRelH relativeFrom="margin">
+              <wp14:pctWidth>0</wp14:pctWidth>
+            </wp14:sizeRelH>
+            <wp14:sizeRelV relativeFrom="margin">
+              <wp14:pctHeight>0</wp14:pctHeight>
+            </wp14:sizeRelV>
           </wp:anchor>
         </w:drawing>
       </w:r>
+      <w:r>
+        <w:rPr>
+          <w:b/>
+          <w:bCs/>
+        </w:rPr>
+        <w:t>3.5.3.6</w:t>
+      </w:r>
+      <w:r>
+        <w:rPr>
+          <w:b/>
+          <w:bCs/>
+        </w:rPr>
+        <w:t xml:space="preserve"> </w:t>
+      </w:r>
+      <w:r>
+        <w:rPr>
+          <w:b/>
+          <w:bCs/>
+        </w:rPr>
+        <w:t xml:space="preserve">OM_GP-4: </w:t>
+      </w:r>
+      <w:r>
+        <w:rPr>
+          <w:b/>
+          <w:bCs/>
+        </w:rPr>
+        <w:t>Accettazione Prenotazione</w:t>
+      </w:r>
+    </w:p>
+    <w:p>
+      <w:pPr>
+        <w:ind w:left="360"/>
+        <w:jc w:val="center"/>
+        <w:rPr>
+          <w:b/>
+          <w:bCs/>
+        </w:rPr>
+      </w:pPr>
     </w:p>
     <w:p>
       <w:pPr>
@@ -15836,11 +15212,9 @@
             <w:tcW w:w="1244" w:type="dxa"/>
           </w:tcPr>
           <w:p>
-            <w:proofErr w:type="spellStart"/>
             <w:r>
               <w:t>Entity</w:t>
             </w:r>
-            <w:proofErr w:type="spellEnd"/>
           </w:p>
         </w:tc>
         <w:tc>
@@ -15872,11 +15246,9 @@
             <w:tcW w:w="4032" w:type="dxa"/>
           </w:tcPr>
           <w:p>
-            <w:proofErr w:type="spellStart"/>
             <w:r>
               <w:t>PrenotazioniRepository</w:t>
             </w:r>
-            <w:proofErr w:type="spellEnd"/>
           </w:p>
         </w:tc>
         <w:tc>
@@ -15884,11 +15256,9 @@
             <w:tcW w:w="1244" w:type="dxa"/>
           </w:tcPr>
           <w:p>
-            <w:proofErr w:type="spellStart"/>
             <w:r>
               <w:t>Entity</w:t>
             </w:r>
-            <w:proofErr w:type="spellEnd"/>
           </w:p>
         </w:tc>
         <w:tc>
@@ -15914,11 +15284,9 @@
             <w:tcW w:w="4032" w:type="dxa"/>
           </w:tcPr>
           <w:p>
-            <w:proofErr w:type="spellStart"/>
             <w:r>
               <w:t>AccettazionePrenotazioneControl</w:t>
             </w:r>
-            <w:proofErr w:type="spellEnd"/>
           </w:p>
         </w:tc>
         <w:tc>
@@ -15954,11 +15322,9 @@
             <w:tcW w:w="4032" w:type="dxa"/>
           </w:tcPr>
           <w:p>
-            <w:proofErr w:type="spellStart"/>
             <w:r>
               <w:t>AccettazioePrenotazioneView</w:t>
             </w:r>
-            <w:proofErr w:type="spellEnd"/>
           </w:p>
         </w:tc>
         <w:tc>
@@ -15966,11 +15332,9 @@
             <w:tcW w:w="1244" w:type="dxa"/>
           </w:tcPr>
           <w:p>
-            <w:proofErr w:type="spellStart"/>
             <w:r>
               <w:t>Boundary</w:t>
             </w:r>
-            <w:proofErr w:type="spellEnd"/>
           </w:p>
         </w:tc>
         <w:tc>
@@ -15978,13 +15342,8 @@
             <w:tcW w:w="4123" w:type="dxa"/>
           </w:tcPr>
           <w:p>
-            <w:proofErr w:type="spellStart"/>
-            <w:r>
-              <w:t>Boundary</w:t>
-            </w:r>
-            <w:proofErr w:type="spellEnd"/>
-            <w:r>
-              <w:t xml:space="preserve"> che </w:t>
+            <w:r>
+              <w:t xml:space="preserve">Boundary che </w:t>
             </w:r>
             <w:r>
               <w:t>permette la accettazione della prossima prenotazione in coda</w:t>
@@ -16125,6 +15484,16 @@
     </w:p>
     <w:p>
       <w:pPr>
+        <w:ind w:left="360"/>
+        <w:jc w:val="center"/>
+        <w:rPr>
+          <w:b/>
+          <w:bCs/>
+        </w:rPr>
+      </w:pPr>
+    </w:p>
+    <w:p>
+      <w:pPr>
         <w:ind w:firstLine="360"/>
         <w:rPr>
           <w:b/>
@@ -16139,16 +15508,16 @@
         </w:rPr>
         <w:lastRenderedPageBreak/>
         <w:drawing>
-          <wp:anchor distT="0" distB="0" distL="114300" distR="114300" simplePos="0" relativeHeight="251671552" behindDoc="0" locked="0" layoutInCell="1" allowOverlap="1" wp14:anchorId="3A5CB900" wp14:editId="040A7D89">
+          <wp:anchor distT="0" distB="0" distL="114300" distR="114300" simplePos="0" relativeHeight="251671552" behindDoc="0" locked="0" layoutInCell="1" allowOverlap="1" wp14:anchorId="3A5CB900" wp14:editId="343D8510">
             <wp:simplePos x="0" y="0"/>
             <wp:positionH relativeFrom="margin">
               <wp:align>center</wp:align>
             </wp:positionH>
             <wp:positionV relativeFrom="page">
-              <wp:posOffset>1167102</wp:posOffset>
+              <wp:posOffset>1177594</wp:posOffset>
             </wp:positionV>
-            <wp:extent cx="4380865" cy="2596515"/>
-            <wp:effectExtent l="0" t="0" r="635" b="0"/>
+            <wp:extent cx="3506470" cy="2078355"/>
+            <wp:effectExtent l="0" t="0" r="0" b="0"/>
             <wp:wrapTopAndBottom/>
             <wp:docPr id="25" name="Immagine 25"/>
             <wp:cNvGraphicFramePr>
@@ -16179,7 +15548,7 @@
                   <pic:spPr bwMode="auto">
                     <a:xfrm>
                       <a:off x="0" y="0"/>
-                      <a:ext cx="4380865" cy="2596515"/>
+                      <a:ext cx="3506470" cy="2078355"/>
                     </a:xfrm>
                     <a:prstGeom prst="rect">
                       <a:avLst/>
@@ -16329,11 +15698,9 @@
             <w:tcW w:w="1244" w:type="dxa"/>
           </w:tcPr>
           <w:p>
-            <w:proofErr w:type="spellStart"/>
             <w:r>
               <w:t>Entity</w:t>
             </w:r>
-            <w:proofErr w:type="spellEnd"/>
           </w:p>
         </w:tc>
         <w:tc>
@@ -16368,11 +15735,9 @@
             <w:tcW w:w="4032" w:type="dxa"/>
           </w:tcPr>
           <w:p>
-            <w:proofErr w:type="spellStart"/>
             <w:r>
               <w:t>PrenotazoniRepository</w:t>
             </w:r>
-            <w:proofErr w:type="spellEnd"/>
           </w:p>
         </w:tc>
         <w:tc>
@@ -16380,11 +15745,9 @@
             <w:tcW w:w="1244" w:type="dxa"/>
           </w:tcPr>
           <w:p>
-            <w:proofErr w:type="spellStart"/>
             <w:r>
               <w:t>Entity</w:t>
             </w:r>
-            <w:proofErr w:type="spellEnd"/>
           </w:p>
         </w:tc>
         <w:tc>
@@ -16410,11 +15773,9 @@
             <w:tcW w:w="4032" w:type="dxa"/>
           </w:tcPr>
           <w:p>
-            <w:proofErr w:type="spellStart"/>
             <w:r>
               <w:t>VisualizzazionePrenotazioniControl</w:t>
             </w:r>
-            <w:proofErr w:type="spellEnd"/>
           </w:p>
         </w:tc>
         <w:tc>
@@ -16433,13 +15794,8 @@
           </w:tcPr>
           <w:p>
             <w:r>
-              <w:t xml:space="preserve">Control che coordina le operazioni relative alla visualizzazione delle prenotazioni </w:t>
-            </w:r>
-            <w:proofErr w:type="gramStart"/>
-            <w:r>
-              <w:t>del utente</w:t>
-            </w:r>
-            <w:proofErr w:type="gramEnd"/>
+              <w:t>Control che coordina le operazioni relative alla visualizzazione delle prenotazioni del utente</w:t>
+            </w:r>
           </w:p>
         </w:tc>
       </w:tr>
@@ -16452,11 +15808,9 @@
             <w:tcW w:w="4032" w:type="dxa"/>
           </w:tcPr>
           <w:p>
-            <w:proofErr w:type="spellStart"/>
             <w:r>
               <w:t>VisualizzazionePrenotazioneView</w:t>
             </w:r>
-            <w:proofErr w:type="spellEnd"/>
           </w:p>
         </w:tc>
         <w:tc>
@@ -16464,11 +15818,9 @@
             <w:tcW w:w="1244" w:type="dxa"/>
           </w:tcPr>
           <w:p>
-            <w:proofErr w:type="spellStart"/>
             <w:r>
               <w:t>Boundary</w:t>
             </w:r>
-            <w:proofErr w:type="spellEnd"/>
           </w:p>
         </w:tc>
         <w:tc>
@@ -16476,13 +15828,8 @@
             <w:tcW w:w="4123" w:type="dxa"/>
           </w:tcPr>
           <w:p>
-            <w:proofErr w:type="spellStart"/>
-            <w:r>
-              <w:t>Boundary</w:t>
-            </w:r>
-            <w:proofErr w:type="spellEnd"/>
-            <w:r>
-              <w:t xml:space="preserve"> che mostra le prenotazioni in </w:t>
+            <w:r>
+              <w:t xml:space="preserve">Boundary che mostra le prenotazioni in </w:t>
             </w:r>
             <w:r>
               <w:t>attesa</w:t>
@@ -16634,31 +15981,88 @@
     <w:p>
       <w:pPr>
         <w:ind w:left="360"/>
-        <w:rPr>
-          <w:b/>
-          <w:bCs/>
-        </w:rPr>
-      </w:pPr>
-      <w:r>
-        <w:rPr>
-          <w:b/>
-          <w:bCs/>
+        <w:jc w:val="center"/>
+        <w:rPr>
+          <w:b/>
+          <w:bCs/>
+        </w:rPr>
+      </w:pPr>
+    </w:p>
+    <w:p>
+      <w:pPr>
+        <w:ind w:left="360"/>
+        <w:jc w:val="center"/>
+        <w:rPr>
+          <w:b/>
+          <w:bCs/>
+        </w:rPr>
+      </w:pPr>
+    </w:p>
+    <w:p>
+      <w:pPr>
+        <w:ind w:left="360"/>
+        <w:rPr>
+          <w:b/>
+          <w:bCs/>
+        </w:rPr>
+      </w:pPr>
+    </w:p>
+    <w:p>
+      <w:pPr>
+        <w:ind w:left="360"/>
+        <w:rPr>
+          <w:b/>
+          <w:bCs/>
+        </w:rPr>
+      </w:pPr>
+      <w:r>
+        <w:rPr>
+          <w:b/>
+          <w:bCs/>
+        </w:rPr>
+        <w:t xml:space="preserve">3.5.3.8 </w:t>
+      </w:r>
+      <w:r>
+        <w:rPr>
+          <w:b/>
+          <w:bCs/>
+        </w:rPr>
+        <w:t xml:space="preserve">OM_GU-1: </w:t>
+      </w:r>
+      <w:r>
+        <w:rPr>
+          <w:b/>
+          <w:bCs/>
+        </w:rPr>
+        <w:t>Autenticazione</w:t>
+      </w:r>
+    </w:p>
+    <w:p>
+      <w:pPr>
+        <w:ind w:left="360"/>
+        <w:jc w:val="center"/>
+        <w:rPr>
+          <w:b/>
+          <w:bCs/>
+        </w:rPr>
+      </w:pPr>
+      <w:r>
+        <w:rPr>
           <w:noProof/>
         </w:rPr>
-        <w:lastRenderedPageBreak/>
         <w:drawing>
-          <wp:anchor distT="0" distB="0" distL="114300" distR="114300" simplePos="0" relativeHeight="251672576" behindDoc="0" locked="0" layoutInCell="1" allowOverlap="1" wp14:anchorId="4BF05411" wp14:editId="7F5504DD">
+          <wp:anchor distT="0" distB="0" distL="114300" distR="114300" simplePos="0" relativeHeight="251685888" behindDoc="0" locked="0" layoutInCell="1" allowOverlap="1" wp14:anchorId="1FA5B869" wp14:editId="6CC32777">
             <wp:simplePos x="0" y="0"/>
-            <wp:positionH relativeFrom="margin">
-              <wp:align>center</wp:align>
+            <wp:positionH relativeFrom="column">
+              <wp:posOffset>854268</wp:posOffset>
             </wp:positionH>
-            <wp:positionV relativeFrom="page">
-              <wp:posOffset>1218041</wp:posOffset>
+            <wp:positionV relativeFrom="paragraph">
+              <wp:posOffset>2071</wp:posOffset>
             </wp:positionV>
-            <wp:extent cx="4889500" cy="2512695"/>
-            <wp:effectExtent l="0" t="0" r="6350" b="1905"/>
+            <wp:extent cx="4632680" cy="2377385"/>
+            <wp:effectExtent l="0" t="0" r="0" b="4445"/>
             <wp:wrapTopAndBottom/>
-            <wp:docPr id="26" name="Immagine 26"/>
+            <wp:docPr id="21" name="Immagine 21"/>
             <wp:cNvGraphicFramePr>
               <a:graphicFrameLocks xmlns:a="http://schemas.openxmlformats.org/drawingml/2006/main" noChangeAspect="1"/>
             </wp:cNvGraphicFramePr>
@@ -16666,7 +16070,7 @@
               <a:graphicData uri="http://schemas.openxmlformats.org/drawingml/2006/picture">
                 <pic:pic xmlns:pic="http://schemas.openxmlformats.org/drawingml/2006/picture">
                   <pic:nvPicPr>
-                    <pic:cNvPr id="0" name="Picture 8"/>
+                    <pic:cNvPr id="0" name="Picture 1"/>
                     <pic:cNvPicPr>
                       <a:picLocks noChangeAspect="1" noChangeArrowheads="1"/>
                     </pic:cNvPicPr>
@@ -16687,7 +16091,7 @@
                   <pic:spPr bwMode="auto">
                     <a:xfrm>
                       <a:off x="0" y="0"/>
-                      <a:ext cx="4889500" cy="2512695"/>
+                      <a:ext cx="4632680" cy="2377385"/>
                     </a:xfrm>
                     <a:prstGeom prst="rect">
                       <a:avLst/>
@@ -16700,46 +16104,9 @@
                 </pic:pic>
               </a:graphicData>
             </a:graphic>
-            <wp14:sizeRelH relativeFrom="margin">
-              <wp14:pctWidth>0</wp14:pctWidth>
-            </wp14:sizeRelH>
-            <wp14:sizeRelV relativeFrom="margin">
-              <wp14:pctHeight>0</wp14:pctHeight>
-            </wp14:sizeRelV>
           </wp:anchor>
         </w:drawing>
       </w:r>
-      <w:r>
-        <w:rPr>
-          <w:b/>
-          <w:bCs/>
-        </w:rPr>
-        <w:t xml:space="preserve">3.5.3.8 </w:t>
-      </w:r>
-      <w:r>
-        <w:rPr>
-          <w:b/>
-          <w:bCs/>
-        </w:rPr>
-        <w:t xml:space="preserve">OM_GU-1: </w:t>
-      </w:r>
-      <w:r>
-        <w:rPr>
-          <w:b/>
-          <w:bCs/>
-        </w:rPr>
-        <w:t>Autenticazione</w:t>
-      </w:r>
-    </w:p>
-    <w:p>
-      <w:pPr>
-        <w:ind w:left="360"/>
-        <w:jc w:val="center"/>
-        <w:rPr>
-          <w:b/>
-          <w:bCs/>
-        </w:rPr>
-      </w:pPr>
     </w:p>
     <w:tbl>
       <w:tblPr>
@@ -16837,11 +16204,9 @@
             <w:tcW w:w="1244" w:type="dxa"/>
           </w:tcPr>
           <w:p>
-            <w:proofErr w:type="spellStart"/>
             <w:r>
               <w:t>Entity</w:t>
             </w:r>
-            <w:proofErr w:type="spellEnd"/>
           </w:p>
         </w:tc>
         <w:tc>
@@ -16873,11 +16238,9 @@
             <w:tcW w:w="4032" w:type="dxa"/>
           </w:tcPr>
           <w:p>
-            <w:proofErr w:type="spellStart"/>
             <w:r>
               <w:t>AccountRepository</w:t>
             </w:r>
-            <w:proofErr w:type="spellEnd"/>
           </w:p>
         </w:tc>
         <w:tc>
@@ -16885,11 +16248,9 @@
             <w:tcW w:w="1244" w:type="dxa"/>
           </w:tcPr>
           <w:p>
-            <w:proofErr w:type="spellStart"/>
             <w:r>
               <w:t>Entity</w:t>
             </w:r>
-            <w:proofErr w:type="spellEnd"/>
           </w:p>
         </w:tc>
         <w:tc>
@@ -16915,11 +16276,9 @@
             <w:tcW w:w="4032" w:type="dxa"/>
           </w:tcPr>
           <w:p>
-            <w:proofErr w:type="spellStart"/>
             <w:r>
               <w:t>AutenticazioneControl</w:t>
             </w:r>
-            <w:proofErr w:type="spellEnd"/>
           </w:p>
         </w:tc>
         <w:tc>
@@ -16952,11 +16311,9 @@
             <w:tcW w:w="4032" w:type="dxa"/>
           </w:tcPr>
           <w:p>
-            <w:proofErr w:type="spellStart"/>
             <w:r>
               <w:t>AutenticazioneView</w:t>
             </w:r>
-            <w:proofErr w:type="spellEnd"/>
           </w:p>
         </w:tc>
         <w:tc>
@@ -16964,11 +16321,9 @@
             <w:tcW w:w="1244" w:type="dxa"/>
           </w:tcPr>
           <w:p>
-            <w:proofErr w:type="spellStart"/>
             <w:r>
               <w:t>Boundary</w:t>
             </w:r>
-            <w:proofErr w:type="spellEnd"/>
           </w:p>
         </w:tc>
         <w:tc>
@@ -16976,22 +16331,12 @@
             <w:tcW w:w="4123" w:type="dxa"/>
           </w:tcPr>
           <w:p>
-            <w:proofErr w:type="spellStart"/>
-            <w:r>
-              <w:t>Boundary</w:t>
-            </w:r>
-            <w:proofErr w:type="spellEnd"/>
-            <w:r>
-              <w:t xml:space="preserve"> che </w:t>
-            </w:r>
-            <w:r>
-              <w:t xml:space="preserve">mostra le informazioni necessarie per </w:t>
-            </w:r>
-            <w:proofErr w:type="gramStart"/>
-            <w:r>
-              <w:t>un autenticazione</w:t>
-            </w:r>
-            <w:proofErr w:type="gramEnd"/>
+            <w:r>
+              <w:t xml:space="preserve">Boundary che </w:t>
+            </w:r>
+            <w:r>
+              <w:t>mostra le informazioni necessarie per un autenticazione</w:t>
+            </w:r>
           </w:p>
         </w:tc>
       </w:tr>
@@ -17004,11 +16349,9 @@
             <w:tcW w:w="4032" w:type="dxa"/>
           </w:tcPr>
           <w:p>
-            <w:proofErr w:type="spellStart"/>
             <w:r>
               <w:t>AutenticazioneForm</w:t>
             </w:r>
-            <w:proofErr w:type="spellEnd"/>
           </w:p>
         </w:tc>
         <w:tc>
@@ -17016,11 +16359,9 @@
             <w:tcW w:w="1244" w:type="dxa"/>
           </w:tcPr>
           <w:p>
-            <w:proofErr w:type="spellStart"/>
             <w:r>
               <w:t>Boundary</w:t>
             </w:r>
-            <w:proofErr w:type="spellEnd"/>
           </w:p>
         </w:tc>
         <w:tc>
@@ -17028,19 +16369,9 @@
             <w:tcW w:w="4123" w:type="dxa"/>
           </w:tcPr>
           <w:p>
-            <w:proofErr w:type="spellStart"/>
-            <w:r>
-              <w:t>Boundary</w:t>
-            </w:r>
-            <w:proofErr w:type="spellEnd"/>
-            <w:r>
-              <w:t xml:space="preserve"> che permette di inserire le informazioni necessarie per </w:t>
-            </w:r>
-            <w:proofErr w:type="gramStart"/>
-            <w:r>
-              <w:t>un autenticazione</w:t>
-            </w:r>
-            <w:proofErr w:type="gramEnd"/>
+            <w:r>
+              <w:t>Boundary che permette di inserire le informazioni necessarie per un autenticazione</w:t>
+            </w:r>
           </w:p>
         </w:tc>
       </w:tr>
@@ -17092,6 +16423,7 @@
         <w:rPr>
           <w:b/>
           <w:bCs/>
+          <w:noProof/>
         </w:rPr>
       </w:pPr>
     </w:p>
@@ -17137,91 +16469,29 @@
     </w:p>
     <w:p>
       <w:pPr>
-        <w:ind w:left="360"/>
-        <w:jc w:val="center"/>
-        <w:rPr>
-          <w:b/>
-          <w:bCs/>
-        </w:rPr>
-      </w:pPr>
-    </w:p>
-    <w:p>
-      <w:pPr>
-        <w:ind w:left="360"/>
-        <w:jc w:val="center"/>
-        <w:rPr>
-          <w:b/>
-          <w:bCs/>
-        </w:rPr>
-      </w:pPr>
-    </w:p>
-    <w:p>
-      <w:pPr>
-        <w:ind w:left="360"/>
-        <w:jc w:val="center"/>
-        <w:rPr>
-          <w:b/>
-          <w:bCs/>
-        </w:rPr>
-      </w:pPr>
-    </w:p>
-    <w:p>
-      <w:pPr>
-        <w:ind w:left="360"/>
-        <w:jc w:val="center"/>
-        <w:rPr>
-          <w:b/>
-          <w:bCs/>
-        </w:rPr>
-      </w:pPr>
-    </w:p>
-    <w:p>
-      <w:pPr>
-        <w:ind w:left="360"/>
-        <w:rPr>
-          <w:b/>
-          <w:bCs/>
-        </w:rPr>
-      </w:pPr>
-      <w:r>
-        <w:rPr>
-          <w:b/>
-          <w:bCs/>
+        <w:rPr>
+          <w:b/>
+          <w:bCs/>
+        </w:rPr>
+      </w:pPr>
+      <w:r>
+        <w:rPr>
+          <w:b/>
+          <w:bCs/>
+          <w:noProof/>
         </w:rPr>
         <w:lastRenderedPageBreak/>
-        <w:t xml:space="preserve">3.5.3.9 </w:t>
-      </w:r>
-      <w:r>
-        <w:rPr>
-          <w:b/>
-          <w:bCs/>
-        </w:rPr>
-        <w:t xml:space="preserve">OM_GU-2: </w:t>
-      </w:r>
-      <w:r>
-        <w:rPr>
-          <w:b/>
-          <w:bCs/>
-        </w:rPr>
-        <w:t>Registrazione Account</w:t>
-      </w:r>
-      <w:r>
-        <w:rPr>
-          <w:b/>
-          <w:bCs/>
-          <w:noProof/>
-        </w:rPr>
         <w:drawing>
-          <wp:anchor distT="0" distB="0" distL="114300" distR="114300" simplePos="0" relativeHeight="251673600" behindDoc="0" locked="0" layoutInCell="1" allowOverlap="1" wp14:anchorId="55FD3E57" wp14:editId="00DB04D6">
+          <wp:anchor distT="0" distB="0" distL="114300" distR="114300" simplePos="0" relativeHeight="251673600" behindDoc="0" locked="0" layoutInCell="1" allowOverlap="1" wp14:anchorId="55FD3E57" wp14:editId="2D4E9534">
             <wp:simplePos x="0" y="0"/>
-            <wp:positionH relativeFrom="column">
-              <wp:posOffset>520313</wp:posOffset>
+            <wp:positionH relativeFrom="margin">
+              <wp:posOffset>822463</wp:posOffset>
             </wp:positionH>
-            <wp:positionV relativeFrom="page">
-              <wp:posOffset>1192696</wp:posOffset>
+            <wp:positionV relativeFrom="paragraph">
+              <wp:posOffset>237242</wp:posOffset>
             </wp:positionV>
-            <wp:extent cx="5311140" cy="2623185"/>
-            <wp:effectExtent l="0" t="0" r="3810" b="5715"/>
+            <wp:extent cx="4572000" cy="2257425"/>
+            <wp:effectExtent l="0" t="0" r="0" b="9525"/>
             <wp:wrapTopAndBottom/>
             <wp:docPr id="27" name="Immagine 27"/>
             <wp:cNvGraphicFramePr>
@@ -17252,7 +16522,7 @@
                   <pic:spPr bwMode="auto">
                     <a:xfrm>
                       <a:off x="0" y="0"/>
-                      <a:ext cx="5311140" cy="2623185"/>
+                      <a:ext cx="4572000" cy="2257425"/>
                     </a:xfrm>
                     <a:prstGeom prst="rect">
                       <a:avLst/>
@@ -17265,8 +16535,35 @@
                 </pic:pic>
               </a:graphicData>
             </a:graphic>
+            <wp14:sizeRelH relativeFrom="margin">
+              <wp14:pctWidth>0</wp14:pctWidth>
+            </wp14:sizeRelH>
+            <wp14:sizeRelV relativeFrom="margin">
+              <wp14:pctHeight>0</wp14:pctHeight>
+            </wp14:sizeRelV>
           </wp:anchor>
         </w:drawing>
+      </w:r>
+      <w:r>
+        <w:rPr>
+          <w:b/>
+          <w:bCs/>
+        </w:rPr>
+        <w:t xml:space="preserve">3.5.3.9 </w:t>
+      </w:r>
+      <w:r>
+        <w:rPr>
+          <w:b/>
+          <w:bCs/>
+        </w:rPr>
+        <w:t xml:space="preserve">OM_GU-2: </w:t>
+      </w:r>
+      <w:r>
+        <w:rPr>
+          <w:b/>
+          <w:bCs/>
+        </w:rPr>
+        <w:t>Registrazione Account</w:t>
       </w:r>
     </w:p>
     <w:p>
@@ -17375,11 +16672,9 @@
             <w:tcW w:w="1244" w:type="dxa"/>
           </w:tcPr>
           <w:p>
-            <w:proofErr w:type="spellStart"/>
             <w:r>
               <w:t>Entity</w:t>
             </w:r>
-            <w:proofErr w:type="spellEnd"/>
           </w:p>
         </w:tc>
         <w:tc>
@@ -17411,11 +16706,9 @@
             <w:tcW w:w="4032" w:type="dxa"/>
           </w:tcPr>
           <w:p>
-            <w:proofErr w:type="spellStart"/>
             <w:r>
               <w:t>UtenteRepository</w:t>
             </w:r>
-            <w:proofErr w:type="spellEnd"/>
           </w:p>
         </w:tc>
         <w:tc>
@@ -17423,11 +16716,9 @@
             <w:tcW w:w="1244" w:type="dxa"/>
           </w:tcPr>
           <w:p>
-            <w:proofErr w:type="spellStart"/>
             <w:r>
               <w:t>Entity</w:t>
             </w:r>
-            <w:proofErr w:type="spellEnd"/>
           </w:p>
         </w:tc>
         <w:tc>
@@ -17450,11 +16741,9 @@
             <w:tcW w:w="4032" w:type="dxa"/>
           </w:tcPr>
           <w:p>
-            <w:proofErr w:type="spellStart"/>
             <w:r>
               <w:t>RegistrazioneAccountControl</w:t>
             </w:r>
-            <w:proofErr w:type="spellEnd"/>
           </w:p>
         </w:tc>
         <w:tc>
@@ -17487,11 +16776,9 @@
             <w:tcW w:w="4032" w:type="dxa"/>
           </w:tcPr>
           <w:p>
-            <w:proofErr w:type="spellStart"/>
             <w:r>
               <w:t>RegistrazioneAccountView</w:t>
             </w:r>
-            <w:proofErr w:type="spellEnd"/>
           </w:p>
         </w:tc>
         <w:tc>
@@ -17499,11 +16786,9 @@
             <w:tcW w:w="1244" w:type="dxa"/>
           </w:tcPr>
           <w:p>
-            <w:proofErr w:type="spellStart"/>
             <w:r>
               <w:t>Boundary</w:t>
             </w:r>
-            <w:proofErr w:type="spellEnd"/>
           </w:p>
         </w:tc>
         <w:tc>
@@ -17511,13 +16796,8 @@
             <w:tcW w:w="4123" w:type="dxa"/>
           </w:tcPr>
           <w:p>
-            <w:proofErr w:type="spellStart"/>
-            <w:r>
-              <w:t>Boundary</w:t>
-            </w:r>
-            <w:proofErr w:type="spellEnd"/>
-            <w:r>
-              <w:t xml:space="preserve"> che mostra le informazioni necessarie per la registrazione di un account</w:t>
+            <w:r>
+              <w:t>Boundary che mostra le informazioni necessarie per la registrazione di un account</w:t>
             </w:r>
           </w:p>
         </w:tc>
@@ -17531,11 +16811,9 @@
             <w:tcW w:w="4032" w:type="dxa"/>
           </w:tcPr>
           <w:p>
-            <w:proofErr w:type="spellStart"/>
             <w:r>
               <w:t>FormRegistrazioneAccount</w:t>
             </w:r>
-            <w:proofErr w:type="spellEnd"/>
           </w:p>
         </w:tc>
         <w:tc>
@@ -17543,11 +16821,9 @@
             <w:tcW w:w="1244" w:type="dxa"/>
           </w:tcPr>
           <w:p>
-            <w:proofErr w:type="spellStart"/>
             <w:r>
               <w:t>Boundary</w:t>
             </w:r>
-            <w:proofErr w:type="spellEnd"/>
           </w:p>
         </w:tc>
         <w:tc>
@@ -17555,13 +16831,8 @@
             <w:tcW w:w="4123" w:type="dxa"/>
           </w:tcPr>
           <w:p>
-            <w:proofErr w:type="spellStart"/>
-            <w:r>
-              <w:t>Boundary</w:t>
-            </w:r>
-            <w:proofErr w:type="spellEnd"/>
-            <w:r>
-              <w:t xml:space="preserve"> che permette di inserire le informazioni necessarie per la registrazione di un account</w:t>
+            <w:r>
+              <w:t>Boundary che permette di inserire le informazioni necessarie per la registrazione di un account</w:t>
             </w:r>
           </w:p>
         </w:tc>
@@ -17569,116 +16840,54 @@
     </w:tbl>
     <w:p>
       <w:pPr>
-        <w:ind w:left="360"/>
-        <w:jc w:val="center"/>
-        <w:rPr>
-          <w:b/>
-          <w:bCs/>
-        </w:rPr>
-      </w:pPr>
-    </w:p>
-    <w:p>
-      <w:pPr>
-        <w:ind w:firstLine="360"/>
-        <w:rPr>
-          <w:b/>
-          <w:bCs/>
-        </w:rPr>
-      </w:pPr>
-    </w:p>
-    <w:p>
-      <w:pPr>
-        <w:ind w:firstLine="360"/>
-        <w:rPr>
-          <w:b/>
-          <w:bCs/>
-        </w:rPr>
-      </w:pPr>
-    </w:p>
-    <w:p>
-      <w:pPr>
-        <w:ind w:firstLine="360"/>
-        <w:rPr>
-          <w:b/>
-          <w:bCs/>
-        </w:rPr>
-      </w:pPr>
-    </w:p>
-    <w:p>
-      <w:pPr>
-        <w:ind w:firstLine="360"/>
-        <w:rPr>
-          <w:b/>
-          <w:bCs/>
-        </w:rPr>
-      </w:pPr>
-    </w:p>
-    <w:p>
-      <w:pPr>
-        <w:ind w:firstLine="360"/>
-        <w:rPr>
-          <w:b/>
-          <w:bCs/>
-        </w:rPr>
-      </w:pPr>
-    </w:p>
-    <w:p>
-      <w:pPr>
-        <w:ind w:firstLine="360"/>
-        <w:rPr>
-          <w:b/>
-          <w:bCs/>
-        </w:rPr>
-      </w:pPr>
-    </w:p>
-    <w:p>
-      <w:pPr>
-        <w:ind w:firstLine="360"/>
-        <w:rPr>
-          <w:b/>
-          <w:bCs/>
-        </w:rPr>
-      </w:pPr>
-    </w:p>
-    <w:p>
-      <w:pPr>
-        <w:ind w:firstLine="360"/>
-        <w:rPr>
-          <w:b/>
-          <w:bCs/>
-        </w:rPr>
-      </w:pPr>
-    </w:p>
-    <w:p>
-      <w:pPr>
-        <w:ind w:firstLine="360"/>
-        <w:rPr>
-          <w:b/>
-          <w:bCs/>
-        </w:rPr>
-      </w:pPr>
-    </w:p>
-    <w:p>
-      <w:pPr>
-        <w:ind w:firstLine="360"/>
-        <w:rPr>
-          <w:b/>
-          <w:bCs/>
-        </w:rPr>
-      </w:pPr>
-    </w:p>
-    <w:p>
-      <w:pPr>
-        <w:ind w:firstLine="360"/>
-        <w:rPr>
-          <w:b/>
-          <w:bCs/>
-        </w:rPr>
-      </w:pPr>
-    </w:p>
-    <w:p>
-      <w:pPr>
-        <w:ind w:firstLine="360"/>
+        <w:rPr>
+          <w:b/>
+          <w:bCs/>
+        </w:rPr>
+      </w:pPr>
+    </w:p>
+    <w:p>
+      <w:pPr>
+        <w:rPr>
+          <w:b/>
+          <w:bCs/>
+        </w:rPr>
+      </w:pPr>
+    </w:p>
+    <w:p>
+      <w:pPr>
+        <w:rPr>
+          <w:b/>
+          <w:bCs/>
+        </w:rPr>
+      </w:pPr>
+    </w:p>
+    <w:p>
+      <w:pPr>
+        <w:rPr>
+          <w:b/>
+          <w:bCs/>
+        </w:rPr>
+      </w:pPr>
+    </w:p>
+    <w:p>
+      <w:pPr>
+        <w:rPr>
+          <w:b/>
+          <w:bCs/>
+        </w:rPr>
+      </w:pPr>
+    </w:p>
+    <w:p>
+      <w:pPr>
+        <w:rPr>
+          <w:b/>
+          <w:bCs/>
+        </w:rPr>
+      </w:pPr>
+    </w:p>
+    <w:p>
+      <w:pPr>
         <w:rPr>
           <w:b/>
           <w:bCs/>
@@ -17691,16 +16900,16 @@
         </w:rPr>
         <w:lastRenderedPageBreak/>
         <w:drawing>
-          <wp:anchor distT="0" distB="0" distL="114300" distR="114300" simplePos="0" relativeHeight="251674624" behindDoc="0" locked="0" layoutInCell="1" allowOverlap="1" wp14:anchorId="2FBCDE6C" wp14:editId="67513B10">
+          <wp:anchor distT="0" distB="0" distL="114300" distR="114300" simplePos="0" relativeHeight="251684864" behindDoc="0" locked="0" layoutInCell="1" allowOverlap="1" wp14:anchorId="169D9165" wp14:editId="769DFFBB">
             <wp:simplePos x="0" y="0"/>
-            <wp:positionH relativeFrom="column">
-              <wp:posOffset>678925</wp:posOffset>
+            <wp:positionH relativeFrom="margin">
+              <wp:align>center</wp:align>
             </wp:positionH>
             <wp:positionV relativeFrom="paragraph">
-              <wp:posOffset>300658</wp:posOffset>
+              <wp:posOffset>288759</wp:posOffset>
             </wp:positionV>
-            <wp:extent cx="4380865" cy="2286000"/>
-            <wp:effectExtent l="0" t="0" r="635" b="0"/>
+            <wp:extent cx="4150360" cy="2165350"/>
+            <wp:effectExtent l="0" t="0" r="2540" b="6350"/>
             <wp:wrapTopAndBottom/>
             <wp:docPr id="18" name="Immagine 18"/>
             <wp:cNvGraphicFramePr>
@@ -17728,7 +16937,7 @@
                   <pic:spPr>
                     <a:xfrm>
                       <a:off x="0" y="0"/>
-                      <a:ext cx="4380865" cy="2286000"/>
+                      <a:ext cx="4150360" cy="2165350"/>
                     </a:xfrm>
                     <a:prstGeom prst="rect">
                       <a:avLst/>
@@ -17872,11 +17081,9 @@
             <w:tcW w:w="281" w:type="dxa"/>
           </w:tcPr>
           <w:p>
-            <w:proofErr w:type="spellStart"/>
             <w:r>
               <w:t>Entity</w:t>
             </w:r>
-            <w:proofErr w:type="spellEnd"/>
           </w:p>
         </w:tc>
         <w:tc>
@@ -17918,11 +17125,9 @@
             <w:tcW w:w="281" w:type="dxa"/>
           </w:tcPr>
           <w:p>
-            <w:proofErr w:type="spellStart"/>
             <w:r>
               <w:t>Entity</w:t>
             </w:r>
-            <w:proofErr w:type="spellEnd"/>
           </w:p>
         </w:tc>
         <w:tc>
@@ -17945,11 +17150,9 @@
             <w:tcW w:w="4032" w:type="dxa"/>
           </w:tcPr>
           <w:p>
-            <w:proofErr w:type="spellStart"/>
             <w:r>
               <w:t>LogoutControl</w:t>
             </w:r>
-            <w:proofErr w:type="spellEnd"/>
           </w:p>
         </w:tc>
         <w:tc>
@@ -17982,11 +17185,9 @@
             <w:tcW w:w="4032" w:type="dxa"/>
           </w:tcPr>
           <w:p>
-            <w:proofErr w:type="spellStart"/>
             <w:r>
               <w:t>LogoutView</w:t>
             </w:r>
-            <w:proofErr w:type="spellEnd"/>
           </w:p>
         </w:tc>
         <w:tc>
@@ -17994,11 +17195,9 @@
             <w:tcW w:w="281" w:type="dxa"/>
           </w:tcPr>
           <w:p>
-            <w:proofErr w:type="spellStart"/>
             <w:r>
               <w:t>Boundary</w:t>
             </w:r>
-            <w:proofErr w:type="spellEnd"/>
           </w:p>
         </w:tc>
         <w:tc>
@@ -18006,13 +17205,8 @@
             <w:tcW w:w="5086" w:type="dxa"/>
           </w:tcPr>
           <w:p>
-            <w:proofErr w:type="spellStart"/>
-            <w:r>
-              <w:t>Boundary</w:t>
-            </w:r>
-            <w:proofErr w:type="spellEnd"/>
-            <w:r>
-              <w:t xml:space="preserve"> che permette all’utente di eseguire un logout</w:t>
+            <w:r>
+              <w:t>Boundary che permette all’utente di eseguire un logout</w:t>
             </w:r>
           </w:p>
         </w:tc>
@@ -18020,6 +17214,50 @@
     </w:tbl>
     <w:p>
       <w:pPr>
+        <w:rPr>
+          <w:b/>
+          <w:bCs/>
+        </w:rPr>
+      </w:pPr>
+    </w:p>
+    <w:p>
+      <w:pPr>
+        <w:ind w:firstLine="360"/>
+        <w:rPr>
+          <w:b/>
+          <w:bCs/>
+        </w:rPr>
+      </w:pPr>
+    </w:p>
+    <w:p>
+      <w:pPr>
+        <w:ind w:firstLine="360"/>
+        <w:rPr>
+          <w:b/>
+          <w:bCs/>
+        </w:rPr>
+      </w:pPr>
+    </w:p>
+    <w:p>
+      <w:pPr>
+        <w:ind w:firstLine="360"/>
+        <w:rPr>
+          <w:b/>
+          <w:bCs/>
+        </w:rPr>
+      </w:pPr>
+    </w:p>
+    <w:p>
+      <w:pPr>
+        <w:ind w:firstLine="360"/>
+        <w:rPr>
+          <w:b/>
+          <w:bCs/>
+        </w:rPr>
+      </w:pPr>
+    </w:p>
+    <w:p>
+      <w:pPr>
         <w:ind w:left="360"/>
         <w:rPr>
           <w:u w:val="single"/>
@@ -18031,56 +17269,6 @@
         <w:ind w:left="360"/>
         <w:rPr>
           <w:u w:val="single"/>
-        </w:rPr>
-      </w:pPr>
-    </w:p>
-    <w:p>
-      <w:pPr>
-        <w:spacing w:after="20" w:line="360" w:lineRule="auto"/>
-        <w:rPr>
-          <w:b/>
-          <w:bCs/>
-          <w:color w:val="000000" w:themeColor="text1"/>
-        </w:rPr>
-      </w:pPr>
-    </w:p>
-    <w:p>
-      <w:pPr>
-        <w:spacing w:after="20" w:line="360" w:lineRule="auto"/>
-        <w:rPr>
-          <w:b/>
-          <w:bCs/>
-          <w:color w:val="000000" w:themeColor="text1"/>
-        </w:rPr>
-      </w:pPr>
-    </w:p>
-    <w:p>
-      <w:pPr>
-        <w:spacing w:after="20" w:line="360" w:lineRule="auto"/>
-        <w:rPr>
-          <w:b/>
-          <w:bCs/>
-          <w:color w:val="000000" w:themeColor="text1"/>
-        </w:rPr>
-      </w:pPr>
-    </w:p>
-    <w:p>
-      <w:pPr>
-        <w:spacing w:after="20" w:line="360" w:lineRule="auto"/>
-        <w:rPr>
-          <w:b/>
-          <w:bCs/>
-          <w:color w:val="000000" w:themeColor="text1"/>
-        </w:rPr>
-      </w:pPr>
-    </w:p>
-    <w:p>
-      <w:pPr>
-        <w:spacing w:after="20" w:line="360" w:lineRule="auto"/>
-        <w:rPr>
-          <w:b/>
-          <w:bCs/>
-          <w:color w:val="000000" w:themeColor="text1"/>
         </w:rPr>
       </w:pPr>
     </w:p>
@@ -18221,23 +17409,7 @@
     </w:p>
     <w:p>
       <w:r>
-        <w:t xml:space="preserve">La descrizione del modello dinamico avviene tramite la rappresentazione delle interazioni tra l’utente ed il sistema (grazie all’utilizzo dei </w:t>
-      </w:r>
-      <w:proofErr w:type="spellStart"/>
-      <w:r>
-        <w:t>sequence</w:t>
-      </w:r>
-      <w:proofErr w:type="spellEnd"/>
-      <w:r>
-        <w:t xml:space="preserve"> </w:t>
-      </w:r>
-      <w:proofErr w:type="spellStart"/>
-      <w:r>
-        <w:t>diagrams</w:t>
-      </w:r>
-      <w:proofErr w:type="spellEnd"/>
-      <w:r>
-        <w:t>) e la descrizione</w:t>
+        <w:t>La descrizione del modello dinamico avviene tramite la rappresentazione delle interazioni tra l’utente ed il sistema (grazie all’utilizzo dei sequence diagrams) e la descrizione</w:t>
       </w:r>
       <w:r>
         <w:t xml:space="preserve"> degli stati che caratterizzano il ciclo di vita degli oggetti</w:t>
@@ -18268,13 +17440,13 @@
           <w:color w:val="000000" w:themeColor="text1"/>
         </w:rPr>
         <w:drawing>
-          <wp:anchor distT="0" distB="0" distL="114300" distR="114300" simplePos="0" relativeHeight="251675648" behindDoc="0" locked="0" layoutInCell="1" allowOverlap="1" wp14:anchorId="02BC96B2" wp14:editId="5175C937">
+          <wp:anchor distT="0" distB="0" distL="114300" distR="114300" simplePos="0" relativeHeight="251675648" behindDoc="0" locked="0" layoutInCell="1" allowOverlap="1" wp14:anchorId="02BC96B2" wp14:editId="3F8B6885">
             <wp:simplePos x="0" y="0"/>
             <wp:positionH relativeFrom="margin">
-              <wp:align>center</wp:align>
+              <wp:posOffset>313580</wp:posOffset>
             </wp:positionH>
-            <wp:positionV relativeFrom="page">
-              <wp:posOffset>2391664</wp:posOffset>
+            <wp:positionV relativeFrom="paragraph">
+              <wp:posOffset>258473</wp:posOffset>
             </wp:positionV>
             <wp:extent cx="5483225" cy="3879850"/>
             <wp:effectExtent l="0" t="0" r="3175" b="6350"/>
@@ -18330,22 +17502,6 @@
           <w:bCs/>
           <w:color w:val="000000" w:themeColor="text1"/>
         </w:rPr>
-        <w:t xml:space="preserve"> </w:t>
-      </w:r>
-      <w:r>
-        <w:rPr>
-          <w:b/>
-          <w:bCs/>
-          <w:color w:val="000000" w:themeColor="text1"/>
-        </w:rPr>
-        <w:t xml:space="preserve">   </w:t>
-      </w:r>
-      <w:r>
-        <w:rPr>
-          <w:b/>
-          <w:bCs/>
-          <w:color w:val="000000" w:themeColor="text1"/>
-        </w:rPr>
         <w:t>3.5.4.1 SD_VC</w:t>
       </w:r>
       <w:r>
@@ -18528,13 +17684,13 @@
         </w:rPr>
         <w:lastRenderedPageBreak/>
         <w:drawing>
-          <wp:anchor distT="0" distB="0" distL="114300" distR="114300" simplePos="0" relativeHeight="251676672" behindDoc="0" locked="0" layoutInCell="1" allowOverlap="1" wp14:anchorId="28CE125E" wp14:editId="48F063E6">
+          <wp:anchor distT="0" distB="0" distL="114300" distR="114300" simplePos="0" relativeHeight="251676672" behindDoc="0" locked="0" layoutInCell="1" allowOverlap="1" wp14:anchorId="28CE125E" wp14:editId="6BD6734F">
             <wp:simplePos x="0" y="0"/>
             <wp:positionH relativeFrom="margin">
-              <wp:align>center</wp:align>
+              <wp:posOffset>440800</wp:posOffset>
             </wp:positionH>
-            <wp:positionV relativeFrom="page">
-              <wp:posOffset>1104316</wp:posOffset>
+            <wp:positionV relativeFrom="paragraph">
+              <wp:posOffset>205436</wp:posOffset>
             </wp:positionV>
             <wp:extent cx="5242560" cy="4709795"/>
             <wp:effectExtent l="0" t="0" r="0" b="0"/>
@@ -18612,39 +17768,21 @@
         <w:rPr>
           <w:b/>
           <w:bCs/>
-          <w:color w:val="000000" w:themeColor="text1"/>
-        </w:rPr>
-        <w:t xml:space="preserve"> </w:t>
-      </w:r>
-      <w:r>
-        <w:rPr>
-          <w:b/>
-          <w:bCs/>
-          <w:color w:val="000000" w:themeColor="text1"/>
-        </w:rPr>
-        <w:t>3.5.4.3 SD_GP-2: Eliminazione Prenotazione</w:t>
-      </w:r>
-    </w:p>
-    <w:p>
-      <w:pPr>
-        <w:spacing w:after="20" w:line="360" w:lineRule="auto"/>
-        <w:rPr>
-          <w:b/>
-          <w:bCs/>
-          <w:color w:val="000000" w:themeColor="text1"/>
-        </w:rPr>
-      </w:pPr>
-      <w:r>
-        <w:rPr>
-          <w:b/>
-          <w:bCs/>
           <w:noProof/>
           <w:color w:val="000000" w:themeColor="text1"/>
         </w:rPr>
         <w:drawing>
-          <wp:inline distT="0" distB="0" distL="0" distR="0" wp14:anchorId="659B05E3" wp14:editId="25973D94">
+          <wp:anchor distT="0" distB="0" distL="114300" distR="114300" simplePos="0" relativeHeight="251686912" behindDoc="0" locked="0" layoutInCell="1" allowOverlap="1" wp14:anchorId="659B05E3" wp14:editId="4D976423">
+            <wp:simplePos x="0" y="0"/>
+            <wp:positionH relativeFrom="margin">
+              <wp:align>center</wp:align>
+            </wp:positionH>
+            <wp:positionV relativeFrom="paragraph">
+              <wp:posOffset>4938726</wp:posOffset>
+            </wp:positionV>
             <wp:extent cx="6506227" cy="3855492"/>
             <wp:effectExtent l="0" t="0" r="0" b="0"/>
+            <wp:wrapTopAndBottom/>
             <wp:docPr id="29" name="Immagine 29"/>
             <wp:cNvGraphicFramePr>
               <a:graphicFrameLocks xmlns:a="http://schemas.openxmlformats.org/drawingml/2006/main" noChangeAspect="1"/>
@@ -18674,7 +17812,7 @@
                   <pic:spPr bwMode="auto">
                     <a:xfrm>
                       <a:off x="0" y="0"/>
-                      <a:ext cx="6527008" cy="3867806"/>
+                      <a:ext cx="6506227" cy="3855492"/>
                     </a:xfrm>
                     <a:prstGeom prst="rect">
                       <a:avLst/>
@@ -18687,9 +17825,25 @@
                 </pic:pic>
               </a:graphicData>
             </a:graphic>
-          </wp:inline>
+          </wp:anchor>
         </w:drawing>
       </w:r>
+      <w:r>
+        <w:rPr>
+          <w:b/>
+          <w:bCs/>
+          <w:color w:val="000000" w:themeColor="text1"/>
+        </w:rPr>
+        <w:t xml:space="preserve"> </w:t>
+      </w:r>
+      <w:r>
+        <w:rPr>
+          <w:b/>
+          <w:bCs/>
+          <w:color w:val="000000" w:themeColor="text1"/>
+        </w:rPr>
+        <w:t>3.5.4.3 SD_GP-2: Eliminazione Prenotazione</w:t>
+      </w:r>
     </w:p>
     <w:p>
       <w:pPr>
@@ -18700,13 +17854,22 @@
           <w:color w:val="000000" w:themeColor="text1"/>
         </w:rPr>
       </w:pPr>
-      <w:r>
-        <w:rPr>
-          <w:b/>
-          <w:bCs/>
-          <w:color w:val="000000" w:themeColor="text1"/>
-        </w:rPr>
-        <w:lastRenderedPageBreak/>
+    </w:p>
+    <w:p>
+      <w:pPr>
+        <w:spacing w:after="20" w:line="360" w:lineRule="auto"/>
+        <w:rPr>
+          <w:b/>
+          <w:bCs/>
+          <w:color w:val="000000" w:themeColor="text1"/>
+        </w:rPr>
+      </w:pPr>
+      <w:r>
+        <w:rPr>
+          <w:b/>
+          <w:bCs/>
+          <w:color w:val="000000" w:themeColor="text1"/>
+        </w:rPr>
         <w:t>3.5.4.4 SD_GP-3: Validazione Prenotazione</w:t>
       </w:r>
       <w:r>
@@ -18717,9 +17880,17 @@
           <w:color w:val="000000" w:themeColor="text1"/>
         </w:rPr>
         <w:drawing>
-          <wp:inline distT="0" distB="0" distL="0" distR="0" wp14:anchorId="4C7E5703" wp14:editId="136B2300">
-            <wp:extent cx="5505468" cy="4690796"/>
+          <wp:anchor distT="0" distB="0" distL="114300" distR="114300" simplePos="0" relativeHeight="251687936" behindDoc="0" locked="0" layoutInCell="1" allowOverlap="1" wp14:anchorId="4C7E5703" wp14:editId="7AE1D7F4">
+            <wp:simplePos x="0" y="0"/>
+            <wp:positionH relativeFrom="column">
+              <wp:posOffset>3479</wp:posOffset>
+            </wp:positionH>
+            <wp:positionV relativeFrom="paragraph">
+              <wp:posOffset>263801</wp:posOffset>
+            </wp:positionV>
+            <wp:extent cx="5505450" cy="4690745"/>
             <wp:effectExtent l="0" t="0" r="0" b="0"/>
+            <wp:wrapTopAndBottom/>
             <wp:docPr id="16" name="Immagine 16"/>
             <wp:cNvGraphicFramePr>
               <a:graphicFrameLocks xmlns:a="http://schemas.openxmlformats.org/drawingml/2006/main" noChangeAspect="1"/>
@@ -18749,7 +17920,7 @@
                   <pic:spPr bwMode="auto">
                     <a:xfrm>
                       <a:off x="0" y="0"/>
-                      <a:ext cx="5523141" cy="4705854"/>
+                      <a:ext cx="5505450" cy="4690745"/>
                     </a:xfrm>
                     <a:prstGeom prst="rect">
                       <a:avLst/>
@@ -18762,7 +17933,7 @@
                 </pic:pic>
               </a:graphicData>
             </a:graphic>
-          </wp:inline>
+          </wp:anchor>
         </w:drawing>
       </w:r>
     </w:p>
@@ -18819,9 +17990,17 @@
           <w:color w:val="000000" w:themeColor="text1"/>
         </w:rPr>
         <w:drawing>
-          <wp:inline distT="0" distB="0" distL="0" distR="0" wp14:anchorId="0B74B71A" wp14:editId="4D96EA39">
+          <wp:anchor distT="0" distB="0" distL="114300" distR="114300" simplePos="0" relativeHeight="251688960" behindDoc="0" locked="0" layoutInCell="1" allowOverlap="1" wp14:anchorId="0B74B71A" wp14:editId="2EC04B80">
+            <wp:simplePos x="0" y="0"/>
+            <wp:positionH relativeFrom="column">
+              <wp:posOffset>3479</wp:posOffset>
+            </wp:positionH>
+            <wp:positionV relativeFrom="paragraph">
+              <wp:posOffset>-1739</wp:posOffset>
+            </wp:positionV>
             <wp:extent cx="6115050" cy="2867025"/>
             <wp:effectExtent l="0" t="0" r="0" b="9525"/>
+            <wp:wrapTopAndBottom/>
             <wp:docPr id="15" name="Immagine 15"/>
             <wp:cNvGraphicFramePr>
               <a:graphicFrameLocks xmlns:a="http://schemas.openxmlformats.org/drawingml/2006/main" noChangeAspect="1"/>
@@ -18864,7 +18043,7 @@
                 </pic:pic>
               </a:graphicData>
             </a:graphic>
-          </wp:inline>
+          </wp:anchor>
         </w:drawing>
       </w:r>
     </w:p>
@@ -18883,6 +18062,7 @@
           <w:bCs/>
           <w:color w:val="000000" w:themeColor="text1"/>
         </w:rPr>
+        <w:lastRenderedPageBreak/>
         <w:t xml:space="preserve">    </w:t>
       </w:r>
     </w:p>
@@ -18920,11 +18100,18 @@
           <w:noProof/>
           <w:color w:val="000000" w:themeColor="text1"/>
         </w:rPr>
-        <w:lastRenderedPageBreak/>
         <w:drawing>
-          <wp:inline distT="0" distB="0" distL="0" distR="0" wp14:anchorId="442A1496" wp14:editId="0CA579B9">
+          <wp:anchor distT="0" distB="0" distL="114300" distR="114300" simplePos="0" relativeHeight="251689984" behindDoc="0" locked="0" layoutInCell="1" allowOverlap="1" wp14:anchorId="442A1496" wp14:editId="62BEF0C5">
+            <wp:simplePos x="0" y="0"/>
+            <wp:positionH relativeFrom="column">
+              <wp:posOffset>3479</wp:posOffset>
+            </wp:positionH>
+            <wp:positionV relativeFrom="paragraph">
+              <wp:posOffset>-3838</wp:posOffset>
+            </wp:positionV>
             <wp:extent cx="6114415" cy="4688205"/>
             <wp:effectExtent l="0" t="0" r="635" b="0"/>
+            <wp:wrapTopAndBottom/>
             <wp:docPr id="32" name="Immagine 32"/>
             <wp:cNvGraphicFramePr>
               <a:graphicFrameLocks xmlns:a="http://schemas.openxmlformats.org/drawingml/2006/main" noChangeAspect="1"/>
@@ -18967,7 +18154,7 @@
                 </pic:pic>
               </a:graphicData>
             </a:graphic>
-          </wp:inline>
+          </wp:anchor>
         </w:drawing>
       </w:r>
     </w:p>
@@ -19018,34 +18205,126 @@
           <w:color w:val="000000" w:themeColor="text1"/>
         </w:rPr>
       </w:pPr>
-      <w:r>
-        <w:rPr>
-          <w:b/>
-          <w:bCs/>
+    </w:p>
+    <w:p>
+      <w:pPr>
+        <w:spacing w:after="20" w:line="360" w:lineRule="auto"/>
+        <w:rPr>
+          <w:b/>
+          <w:bCs/>
+          <w:color w:val="000000" w:themeColor="text1"/>
+        </w:rPr>
+      </w:pPr>
+    </w:p>
+    <w:p>
+      <w:pPr>
+        <w:spacing w:after="20" w:line="360" w:lineRule="auto"/>
+        <w:rPr>
+          <w:b/>
+          <w:bCs/>
+          <w:color w:val="000000" w:themeColor="text1"/>
+        </w:rPr>
+      </w:pPr>
+    </w:p>
+    <w:p>
+      <w:pPr>
+        <w:spacing w:after="20" w:line="360" w:lineRule="auto"/>
+        <w:rPr>
+          <w:b/>
+          <w:bCs/>
+          <w:color w:val="000000" w:themeColor="text1"/>
+        </w:rPr>
+      </w:pPr>
+    </w:p>
+    <w:p>
+      <w:pPr>
+        <w:spacing w:after="20" w:line="360" w:lineRule="auto"/>
+        <w:rPr>
+          <w:b/>
+          <w:bCs/>
+          <w:color w:val="000000" w:themeColor="text1"/>
+        </w:rPr>
+      </w:pPr>
+    </w:p>
+    <w:p>
+      <w:pPr>
+        <w:spacing w:after="20" w:line="360" w:lineRule="auto"/>
+        <w:rPr>
+          <w:b/>
+          <w:bCs/>
+          <w:color w:val="000000" w:themeColor="text1"/>
+        </w:rPr>
+      </w:pPr>
+    </w:p>
+    <w:p>
+      <w:pPr>
+        <w:spacing w:after="20" w:line="360" w:lineRule="auto"/>
+        <w:rPr>
+          <w:b/>
+          <w:bCs/>
+          <w:color w:val="000000" w:themeColor="text1"/>
+        </w:rPr>
+      </w:pPr>
+    </w:p>
+    <w:p>
+      <w:pPr>
+        <w:spacing w:after="20" w:line="360" w:lineRule="auto"/>
+        <w:rPr>
+          <w:b/>
+          <w:bCs/>
+          <w:color w:val="000000" w:themeColor="text1"/>
+        </w:rPr>
+      </w:pPr>
+    </w:p>
+    <w:p>
+      <w:pPr>
+        <w:spacing w:after="20" w:line="360" w:lineRule="auto"/>
+        <w:rPr>
+          <w:b/>
+          <w:bCs/>
+          <w:color w:val="000000" w:themeColor="text1"/>
+        </w:rPr>
+      </w:pPr>
+    </w:p>
+    <w:p>
+      <w:pPr>
+        <w:spacing w:after="20" w:line="360" w:lineRule="auto"/>
+        <w:rPr>
+          <w:b/>
+          <w:bCs/>
+          <w:color w:val="000000" w:themeColor="text1"/>
+        </w:rPr>
+      </w:pPr>
+    </w:p>
+    <w:p>
+      <w:pPr>
+        <w:spacing w:after="20" w:line="360" w:lineRule="auto"/>
+        <w:rPr>
+          <w:b/>
+          <w:bCs/>
+          <w:color w:val="000000" w:themeColor="text1"/>
+        </w:rPr>
+      </w:pPr>
+      <w:r>
+        <w:rPr>
+          <w:b/>
+          <w:bCs/>
+          <w:noProof/>
           <w:color w:val="000000" w:themeColor="text1"/>
         </w:rPr>
         <w:lastRenderedPageBreak/>
-        <w:t xml:space="preserve"> </w:t>
-      </w:r>
-      <w:r>
-        <w:rPr>
-          <w:b/>
-          <w:bCs/>
-          <w:color w:val="000000" w:themeColor="text1"/>
-        </w:rPr>
-        <w:t>3.5.4.7 SD_GU-1: Autenticazione</w:t>
-      </w:r>
-      <w:r>
-        <w:rPr>
-          <w:b/>
-          <w:bCs/>
-          <w:noProof/>
-          <w:color w:val="000000" w:themeColor="text1"/>
-        </w:rPr>
         <w:drawing>
-          <wp:inline distT="0" distB="0" distL="0" distR="0" wp14:anchorId="36C2705A" wp14:editId="5C5D0CAD">
-            <wp:extent cx="6114415" cy="6544310"/>
-            <wp:effectExtent l="0" t="0" r="635" b="8890"/>
+          <wp:anchor distT="0" distB="0" distL="114300" distR="114300" simplePos="0" relativeHeight="251692032" behindDoc="0" locked="0" layoutInCell="1" allowOverlap="1" wp14:anchorId="4ECC0C91" wp14:editId="0463399C">
+            <wp:simplePos x="0" y="0"/>
+            <wp:positionH relativeFrom="margin">
+              <wp:align>center</wp:align>
+            </wp:positionH>
+            <wp:positionV relativeFrom="paragraph">
+              <wp:posOffset>283071</wp:posOffset>
+            </wp:positionV>
+            <wp:extent cx="5304155" cy="5677535"/>
+            <wp:effectExtent l="0" t="0" r="0" b="0"/>
+            <wp:wrapTopAndBottom/>
             <wp:docPr id="33" name="Immagine 33"/>
             <wp:cNvGraphicFramePr>
               <a:graphicFrameLocks xmlns:a="http://schemas.openxmlformats.org/drawingml/2006/main" noChangeAspect="1"/>
@@ -19075,7 +18354,7 @@
                   <pic:spPr bwMode="auto">
                     <a:xfrm>
                       <a:off x="0" y="0"/>
-                      <a:ext cx="6114415" cy="6544310"/>
+                      <a:ext cx="5304155" cy="5677535"/>
                     </a:xfrm>
                     <a:prstGeom prst="rect">
                       <a:avLst/>
@@ -19088,9 +18367,25 @@
                 </pic:pic>
               </a:graphicData>
             </a:graphic>
-          </wp:inline>
+          </wp:anchor>
         </w:drawing>
       </w:r>
+      <w:r>
+        <w:rPr>
+          <w:b/>
+          <w:bCs/>
+          <w:color w:val="000000" w:themeColor="text1"/>
+        </w:rPr>
+        <w:t xml:space="preserve"> </w:t>
+      </w:r>
+      <w:r>
+        <w:rPr>
+          <w:b/>
+          <w:bCs/>
+          <w:color w:val="000000" w:themeColor="text1"/>
+        </w:rPr>
+        <w:t>3.5.4.7 SD_GU-1: Autenticazione</w:t>
+      </w:r>
     </w:p>
     <w:p>
       <w:pPr>
@@ -19191,22 +18486,6 @@
           <w:color w:val="000000" w:themeColor="text1"/>
         </w:rPr>
       </w:pPr>
-      <w:r>
-        <w:rPr>
-          <w:b/>
-          <w:bCs/>
-          <w:color w:val="000000" w:themeColor="text1"/>
-        </w:rPr>
-        <w:t xml:space="preserve">    </w:t>
-      </w:r>
-      <w:r>
-        <w:rPr>
-          <w:b/>
-          <w:bCs/>
-          <w:color w:val="000000" w:themeColor="text1"/>
-        </w:rPr>
-        <w:t>3.5.4.8 SD_GU-2: Registrazione Account</w:t>
-      </w:r>
     </w:p>
     <w:p>
       <w:pPr>
@@ -19217,6 +18496,16 @@
           <w:color w:val="000000" w:themeColor="text1"/>
         </w:rPr>
       </w:pPr>
+    </w:p>
+    <w:p>
+      <w:pPr>
+        <w:spacing w:after="20" w:line="360" w:lineRule="auto"/>
+        <w:rPr>
+          <w:b/>
+          <w:bCs/>
+          <w:color w:val="000000" w:themeColor="text1"/>
+        </w:rPr>
+      </w:pPr>
       <w:r>
         <w:rPr>
           <w:b/>
@@ -19224,10 +18513,19 @@
           <w:noProof/>
           <w:color w:val="000000" w:themeColor="text1"/>
         </w:rPr>
+        <w:lastRenderedPageBreak/>
         <w:drawing>
-          <wp:inline distT="0" distB="0" distL="0" distR="0" wp14:anchorId="3B52D6A6" wp14:editId="1F419612">
-            <wp:extent cx="6120765" cy="5240655"/>
-            <wp:effectExtent l="0" t="0" r="0" b="0"/>
+          <wp:anchor distT="0" distB="0" distL="114300" distR="114300" simplePos="0" relativeHeight="251693056" behindDoc="0" locked="0" layoutInCell="1" allowOverlap="1" wp14:anchorId="3B52D6A6" wp14:editId="4FB6DAEA">
+            <wp:simplePos x="0" y="0"/>
+            <wp:positionH relativeFrom="margin">
+              <wp:align>center</wp:align>
+            </wp:positionH>
+            <wp:positionV relativeFrom="page">
+              <wp:posOffset>1152222</wp:posOffset>
+            </wp:positionV>
+            <wp:extent cx="5312410" cy="4548505"/>
+            <wp:effectExtent l="0" t="0" r="2540" b="4445"/>
+            <wp:wrapTopAndBottom/>
             <wp:docPr id="34" name="Immagine 34"/>
             <wp:cNvGraphicFramePr>
               <a:graphicFrameLocks xmlns:a="http://schemas.openxmlformats.org/drawingml/2006/main" noChangeAspect="1"/>
@@ -19257,7 +18555,7 @@
                   <pic:spPr bwMode="auto">
                     <a:xfrm>
                       <a:off x="0" y="0"/>
-                      <a:ext cx="6120765" cy="5240655"/>
+                      <a:ext cx="5312410" cy="4548505"/>
                     </a:xfrm>
                     <a:prstGeom prst="rect">
                       <a:avLst/>
@@ -19270,9 +18568,25 @@
                 </pic:pic>
               </a:graphicData>
             </a:graphic>
-          </wp:inline>
+          </wp:anchor>
         </w:drawing>
       </w:r>
+      <w:r>
+        <w:rPr>
+          <w:b/>
+          <w:bCs/>
+          <w:color w:val="000000" w:themeColor="text1"/>
+        </w:rPr>
+        <w:t xml:space="preserve">    </w:t>
+      </w:r>
+      <w:r>
+        <w:rPr>
+          <w:b/>
+          <w:bCs/>
+          <w:color w:val="000000" w:themeColor="text1"/>
+        </w:rPr>
+        <w:t>3.5.4.8 SD_GU-2: Registrazione Account</w:t>
+      </w:r>
     </w:p>
     <w:p>
       <w:pPr>
@@ -19283,14 +18597,46 @@
           <w:color w:val="000000" w:themeColor="text1"/>
         </w:rPr>
       </w:pPr>
-      <w:r>
-        <w:rPr>
-          <w:b/>
-          <w:bCs/>
-          <w:color w:val="000000" w:themeColor="text1"/>
-        </w:rPr>
-        <w:t xml:space="preserve">    </w:t>
-      </w:r>
+    </w:p>
+    <w:p>
+      <w:pPr>
+        <w:spacing w:after="20" w:line="360" w:lineRule="auto"/>
+        <w:rPr>
+          <w:b/>
+          <w:bCs/>
+          <w:color w:val="000000" w:themeColor="text1"/>
+        </w:rPr>
+      </w:pPr>
+    </w:p>
+    <w:p>
+      <w:pPr>
+        <w:spacing w:after="20" w:line="360" w:lineRule="auto"/>
+        <w:rPr>
+          <w:b/>
+          <w:bCs/>
+          <w:color w:val="000000" w:themeColor="text1"/>
+        </w:rPr>
+      </w:pPr>
+    </w:p>
+    <w:p>
+      <w:pPr>
+        <w:spacing w:after="20" w:line="360" w:lineRule="auto"/>
+        <w:rPr>
+          <w:b/>
+          <w:bCs/>
+          <w:color w:val="000000" w:themeColor="text1"/>
+        </w:rPr>
+      </w:pPr>
+    </w:p>
+    <w:p>
+      <w:pPr>
+        <w:spacing w:after="20" w:line="360" w:lineRule="auto"/>
+        <w:rPr>
+          <w:b/>
+          <w:bCs/>
+          <w:color w:val="000000" w:themeColor="text1"/>
+        </w:rPr>
+      </w:pPr>
     </w:p>
     <w:p>
       <w:pPr>
@@ -19569,7 +18915,6 @@
     </w:p>
     <w:p>
       <w:pPr>
-        <w:ind w:left="360"/>
         <w:rPr>
           <w:u w:val="single"/>
         </w:rPr>
@@ -19577,86 +18922,26 @@
     </w:p>
     <w:p>
       <w:pPr>
-        <w:ind w:left="360"/>
-        <w:rPr>
-          <w:u w:val="single"/>
-        </w:rPr>
-      </w:pPr>
-    </w:p>
-    <w:p>
-      <w:pPr>
-        <w:rPr>
-          <w:u w:val="single"/>
-        </w:rPr>
-      </w:pPr>
-    </w:p>
-    <w:p>
-      <w:pPr>
-        <w:rPr>
-          <w:b/>
-          <w:bCs/>
-          <w:color w:val="000000" w:themeColor="text1"/>
-        </w:rPr>
-      </w:pPr>
-      <w:r>
-        <w:rPr>
-          <w:b/>
-          <w:bCs/>
+        <w:rPr>
+          <w:b/>
+          <w:bCs/>
+          <w:color w:val="000000" w:themeColor="text1"/>
+        </w:rPr>
+      </w:pPr>
+      <w:r>
+        <w:rPr>
+          <w:noProof/>
           <w:color w:val="000000" w:themeColor="text1"/>
         </w:rPr>
         <w:lastRenderedPageBreak/>
-        <w:t xml:space="preserve">3.5.5 </w:t>
-      </w:r>
-      <w:proofErr w:type="spellStart"/>
-      <w:r>
-        <w:rPr>
-          <w:b/>
-          <w:bCs/>
-          <w:color w:val="000000" w:themeColor="text1"/>
-        </w:rPr>
-        <w:t>Statechart</w:t>
-      </w:r>
-      <w:proofErr w:type="spellEnd"/>
-      <w:r>
-        <w:rPr>
-          <w:b/>
-          <w:bCs/>
-          <w:color w:val="000000" w:themeColor="text1"/>
-        </w:rPr>
-        <w:t xml:space="preserve"> </w:t>
-      </w:r>
-      <w:proofErr w:type="spellStart"/>
-      <w:r>
-        <w:rPr>
-          <w:b/>
-          <w:bCs/>
-          <w:color w:val="000000" w:themeColor="text1"/>
-        </w:rPr>
-        <w:t>Diagrams</w:t>
-      </w:r>
-      <w:proofErr w:type="spellEnd"/>
-    </w:p>
-    <w:p>
-      <w:pPr>
-        <w:rPr>
-          <w:b/>
-          <w:bCs/>
-          <w:color w:val="000000" w:themeColor="text1"/>
-        </w:rPr>
-      </w:pPr>
-      <w:r>
-        <w:rPr>
-          <w:noProof/>
-          <w:color w:val="000000" w:themeColor="text1"/>
-        </w:rPr>
         <w:drawing>
-          <wp:anchor distT="0" distB="0" distL="114300" distR="114300" simplePos="0" relativeHeight="251679744" behindDoc="0" locked="0" layoutInCell="1" allowOverlap="1" wp14:anchorId="7D1AE3F9" wp14:editId="77BF2139">
+          <wp:anchor distT="0" distB="0" distL="114300" distR="114300" simplePos="0" relativeHeight="251679744" behindDoc="0" locked="0" layoutInCell="1" allowOverlap="1" wp14:anchorId="7D1AE3F9" wp14:editId="7B0781F6">
             <wp:simplePos x="0" y="0"/>
             <wp:positionH relativeFrom="margin">
-              <wp:posOffset>-515874</wp:posOffset>
+              <wp:posOffset>-521307</wp:posOffset>
             </wp:positionH>
-            <wp:positionV relativeFrom="page">
-              <wp:posOffset>1483995</wp:posOffset>
+            <wp:positionV relativeFrom="paragraph">
+              <wp:posOffset>316755</wp:posOffset>
             </wp:positionV>
             <wp:extent cx="4457065" cy="4214495"/>
             <wp:effectExtent l="0" t="0" r="635" b="0"/>
@@ -19718,6 +19003,23 @@
           <w:bCs/>
           <w:color w:val="000000" w:themeColor="text1"/>
         </w:rPr>
+        <w:t>3.5.5 Statechart Diagrams</w:t>
+      </w:r>
+    </w:p>
+    <w:p>
+      <w:pPr>
+        <w:rPr>
+          <w:b/>
+          <w:bCs/>
+          <w:color w:val="000000" w:themeColor="text1"/>
+        </w:rPr>
+      </w:pPr>
+      <w:r>
+        <w:rPr>
+          <w:b/>
+          <w:bCs/>
+          <w:color w:val="000000" w:themeColor="text1"/>
+        </w:rPr>
         <w:t>3.5.5.1 Validazione Prenotazione</w:t>
       </w:r>
     </w:p>
@@ -19731,35 +19033,7 @@
         <w:rPr>
           <w:color w:val="000000" w:themeColor="text1"/>
         </w:rPr>
-        <w:t xml:space="preserve">Considerato che ci sono molti output possibili abbiamo deciso, per semplificare il tutto, di aggiungere questo </w:t>
-      </w:r>
-      <w:proofErr w:type="spellStart"/>
-      <w:r>
-        <w:rPr>
-          <w:color w:val="000000" w:themeColor="text1"/>
-        </w:rPr>
-        <w:t>Statechart</w:t>
-      </w:r>
-      <w:proofErr w:type="spellEnd"/>
-      <w:r>
-        <w:rPr>
-          <w:color w:val="000000" w:themeColor="text1"/>
-        </w:rPr>
-        <w:t xml:space="preserve"> </w:t>
-      </w:r>
-      <w:proofErr w:type="spellStart"/>
-      <w:r>
-        <w:rPr>
-          <w:color w:val="000000" w:themeColor="text1"/>
-        </w:rPr>
-        <w:t>Diagram</w:t>
-      </w:r>
-      <w:proofErr w:type="spellEnd"/>
-      <w:r>
-        <w:rPr>
-          <w:color w:val="000000" w:themeColor="text1"/>
-        </w:rPr>
-        <w:t>.</w:t>
+        <w:t>Considerato che ci sono molti output possibili abbiamo deciso, per semplificare il tutto, di aggiungere questo Statechart Diagram.</w:t>
       </w:r>
     </w:p>
     <w:p>
@@ -19865,13 +19139,13 @@
           <w:color w:val="000000" w:themeColor="text1"/>
         </w:rPr>
         <w:drawing>
-          <wp:anchor distT="0" distB="0" distL="114300" distR="114300" simplePos="0" relativeHeight="251680768" behindDoc="0" locked="0" layoutInCell="1" allowOverlap="1" wp14:anchorId="1613E71D" wp14:editId="29EC1C9A">
+          <wp:anchor distT="0" distB="0" distL="114300" distR="114300" simplePos="0" relativeHeight="251680768" behindDoc="0" locked="0" layoutInCell="1" allowOverlap="1" wp14:anchorId="1613E71D" wp14:editId="749DB57E">
             <wp:simplePos x="0" y="0"/>
             <wp:positionH relativeFrom="margin">
-              <wp:posOffset>-486334</wp:posOffset>
+              <wp:posOffset>-537210</wp:posOffset>
             </wp:positionH>
-            <wp:positionV relativeFrom="margin">
-              <wp:posOffset>5127295</wp:posOffset>
+            <wp:positionV relativeFrom="paragraph">
+              <wp:posOffset>8062</wp:posOffset>
             </wp:positionV>
             <wp:extent cx="4520565" cy="3090545"/>
             <wp:effectExtent l="0" t="0" r="0" b="0"/>
@@ -19949,35 +19223,7 @@
         <w:rPr>
           <w:color w:val="000000" w:themeColor="text1"/>
         </w:rPr>
-        <w:t xml:space="preserve">Visto che i campi della prenotazione vengono modificati in base alle scelte precedenti, per essere più chiari, abbiamo deciso di introdurre questo </w:t>
-      </w:r>
-      <w:proofErr w:type="spellStart"/>
-      <w:r>
-        <w:rPr>
-          <w:color w:val="000000" w:themeColor="text1"/>
-        </w:rPr>
-        <w:t>Statechart</w:t>
-      </w:r>
-      <w:proofErr w:type="spellEnd"/>
-      <w:r>
-        <w:rPr>
-          <w:color w:val="000000" w:themeColor="text1"/>
-        </w:rPr>
-        <w:t xml:space="preserve"> </w:t>
-      </w:r>
-      <w:proofErr w:type="spellStart"/>
-      <w:r>
-        <w:rPr>
-          <w:color w:val="000000" w:themeColor="text1"/>
-        </w:rPr>
-        <w:t>Diagram</w:t>
-      </w:r>
-      <w:proofErr w:type="spellEnd"/>
-      <w:r>
-        <w:rPr>
-          <w:color w:val="000000" w:themeColor="text1"/>
-        </w:rPr>
-        <w:t>.</w:t>
+        <w:t>Visto che i campi della prenotazione vengono modificati in base alle scelte precedenti, per essere più chiari, abbiamo deciso di introdurre questo Statechart Diagram.</w:t>
       </w:r>
     </w:p>
     <w:p>
@@ -20018,52 +19264,30 @@
     </w:p>
     <w:p>
       <w:pPr>
-        <w:ind w:left="360"/>
-        <w:rPr>
-          <w:b/>
-          <w:bCs/>
-        </w:rPr>
-      </w:pPr>
-    </w:p>
-    <w:p>
-      <w:pPr>
-        <w:ind w:left="360"/>
-        <w:rPr>
-          <w:b/>
-          <w:bCs/>
-        </w:rPr>
-      </w:pPr>
-    </w:p>
-    <w:p>
-      <w:pPr>
-        <w:ind w:left="360"/>
-        <w:rPr>
-          <w:b/>
-          <w:bCs/>
-        </w:rPr>
-      </w:pPr>
-    </w:p>
-    <w:p>
-      <w:pPr>
-        <w:ind w:left="360"/>
-        <w:rPr>
-          <w:b/>
-          <w:bCs/>
-        </w:rPr>
-      </w:pPr>
-    </w:p>
-    <w:p>
-      <w:pPr>
-        <w:ind w:left="360"/>
-        <w:rPr>
-          <w:b/>
-          <w:bCs/>
-        </w:rPr>
-      </w:pPr>
-    </w:p>
-    <w:p>
-      <w:pPr>
-        <w:ind w:left="360"/>
+        <w:rPr>
+          <w:b/>
+          <w:bCs/>
+        </w:rPr>
+      </w:pPr>
+    </w:p>
+    <w:p>
+      <w:pPr>
+        <w:rPr>
+          <w:b/>
+          <w:bCs/>
+        </w:rPr>
+      </w:pPr>
+    </w:p>
+    <w:p>
+      <w:pPr>
+        <w:rPr>
+          <w:b/>
+          <w:bCs/>
+        </w:rPr>
+      </w:pPr>
+    </w:p>
+    <w:p>
+      <w:pPr>
         <w:rPr>
           <w:b/>
           <w:bCs/>
@@ -20103,23 +19327,7 @@
           <w:b/>
           <w:bCs/>
         </w:rPr>
-        <w:t xml:space="preserve">Interfaccia utente e </w:t>
-      </w:r>
-      <w:proofErr w:type="spellStart"/>
-      <w:r>
-        <w:rPr>
-          <w:b/>
-          <w:bCs/>
-        </w:rPr>
-        <w:t>Mock</w:t>
-      </w:r>
-      <w:proofErr w:type="spellEnd"/>
-      <w:r>
-        <w:rPr>
-          <w:b/>
-          <w:bCs/>
-        </w:rPr>
-        <w:t>-ups</w:t>
+        <w:t>Interfaccia utente e Mock-ups</w:t>
       </w:r>
     </w:p>
     <w:p>
@@ -20127,54 +19335,17 @@
         <w:ind w:left="360"/>
       </w:pPr>
       <w:r>
-        <w:t xml:space="preserve">Rappresentazione di massima di come apparirà l’interfaccia utente di </w:t>
-      </w:r>
-      <w:proofErr w:type="spellStart"/>
-      <w:r>
-        <w:t>MedQueue</w:t>
-      </w:r>
-      <w:proofErr w:type="spellEnd"/>
-      <w:r>
-        <w:t xml:space="preserve"> da un qualsiasi web browser.</w:t>
-      </w:r>
-    </w:p>
-    <w:p>
-      <w:pPr>
-        <w:ind w:left="360"/>
-        <w:jc w:val="center"/>
-      </w:pPr>
-    </w:p>
-    <w:p>
-      <w:pPr>
-        <w:ind w:left="360"/>
-      </w:pPr>
-    </w:p>
-    <w:p>
-      <w:pPr>
-        <w:ind w:left="360"/>
-      </w:pPr>
-    </w:p>
-    <w:p>
-      <w:pPr>
-        <w:ind w:left="360"/>
-      </w:pPr>
-    </w:p>
-    <w:p>
-      <w:pPr>
-        <w:ind w:left="360"/>
-      </w:pPr>
-      <w:r>
         <w:rPr>
           <w:noProof/>
         </w:rPr>
         <w:drawing>
-          <wp:anchor distT="0" distB="0" distL="114300" distR="114300" simplePos="0" relativeHeight="251677696" behindDoc="0" locked="0" layoutInCell="1" allowOverlap="1" wp14:anchorId="13D2ABED" wp14:editId="620924D0">
+          <wp:anchor distT="0" distB="0" distL="114300" distR="114300" simplePos="0" relativeHeight="251677696" behindDoc="0" locked="0" layoutInCell="1" allowOverlap="1" wp14:anchorId="13D2ABED" wp14:editId="19B580DA">
             <wp:simplePos x="0" y="0"/>
             <wp:positionH relativeFrom="margin">
-              <wp:posOffset>1764462</wp:posOffset>
+              <wp:posOffset>1776620</wp:posOffset>
             </wp:positionH>
-            <wp:positionV relativeFrom="margin">
-              <wp:posOffset>2150643</wp:posOffset>
+            <wp:positionV relativeFrom="paragraph">
+              <wp:posOffset>439392</wp:posOffset>
             </wp:positionV>
             <wp:extent cx="2774950" cy="3701415"/>
             <wp:effectExtent l="0" t="0" r="6350" b="0"/>
@@ -20230,7 +19401,11 @@
           </wp:anchor>
         </w:drawing>
       </w:r>
-    </w:p>
+      <w:r>
+        <w:t>Rappresentazione di massima di come apparirà l’interfaccia utente di MedQueue da un qualsiasi web browser.</w:t>
+      </w:r>
+    </w:p>
+    <w:p/>
     <w:p>
       <w:pPr>
         <w:ind w:left="360"/>
@@ -20247,15 +19422,7 @@
         <w:t>l’</w:t>
       </w:r>
       <w:r>
-        <w:t xml:space="preserve">impiegato acceduta dall’applicazione </w:t>
-      </w:r>
-      <w:proofErr w:type="spellStart"/>
-      <w:r>
-        <w:t>MedQueue</w:t>
-      </w:r>
-      <w:proofErr w:type="spellEnd"/>
-      <w:r>
-        <w:t xml:space="preserve"> fornita alla struttura</w:t>
+        <w:t>impiegato acceduta dall’applicazione MedQueue fornita alla struttura</w:t>
       </w:r>
     </w:p>
     <w:p>
@@ -20268,9 +19435,17 @@
           <w:noProof/>
         </w:rPr>
         <w:drawing>
-          <wp:inline distT="0" distB="0" distL="0" distR="0" wp14:anchorId="25F542C0" wp14:editId="6E6FFC22">
+          <wp:anchor distT="0" distB="0" distL="114300" distR="114300" simplePos="0" relativeHeight="251694080" behindDoc="0" locked="0" layoutInCell="1" allowOverlap="1" wp14:anchorId="25F542C0" wp14:editId="5559E7AA">
+            <wp:simplePos x="0" y="0"/>
+            <wp:positionH relativeFrom="column">
+              <wp:posOffset>2595604</wp:posOffset>
+            </wp:positionH>
+            <wp:positionV relativeFrom="paragraph">
+              <wp:posOffset>939</wp:posOffset>
+            </wp:positionV>
             <wp:extent cx="1164000" cy="2008632"/>
             <wp:effectExtent l="0" t="0" r="0" b="0"/>
+            <wp:wrapTopAndBottom/>
             <wp:docPr id="42" name="Immagine 42"/>
             <wp:cNvGraphicFramePr>
               <a:graphicFrameLocks xmlns:a="http://schemas.openxmlformats.org/drawingml/2006/main" noChangeAspect="1"/>
@@ -20300,7 +19475,7 @@
                   <pic:spPr bwMode="auto">
                     <a:xfrm>
                       <a:off x="0" y="0"/>
-                      <a:ext cx="1172787" cy="2023796"/>
+                      <a:ext cx="1164000" cy="2008632"/>
                     </a:xfrm>
                     <a:prstGeom prst="rect">
                       <a:avLst/>
@@ -20313,7 +19488,7 @@
                 </pic:pic>
               </a:graphicData>
             </a:graphic>
-          </wp:inline>
+          </wp:anchor>
         </w:drawing>
       </w:r>
     </w:p>

--- a/Documenti/MedQueue_RAD.docx
+++ b/Documenti/MedQueue_RAD.docx
@@ -129,6 +129,7 @@
           <w:lang w:val="en-US"/>
         </w:rPr>
       </w:pPr>
+      <w:proofErr w:type="spellStart"/>
       <w:r>
         <w:rPr>
           <w:color w:val="767171" w:themeColor="background2" w:themeShade="80"/>
@@ -138,6 +139,7 @@
         </w:rPr>
         <w:t>MedQueue</w:t>
       </w:r>
+      <w:proofErr w:type="spellEnd"/>
     </w:p>
     <w:p>
       <w:pPr>
@@ -372,6 +374,7 @@
           <w:lang w:val="en-US"/>
         </w:rPr>
       </w:pPr>
+      <w:proofErr w:type="spellStart"/>
       <w:r>
         <w:rPr>
           <w:color w:val="002060"/>
@@ -382,6 +385,7 @@
         <w:lastRenderedPageBreak/>
         <w:t>Sommario</w:t>
       </w:r>
+      <w:proofErr w:type="spellEnd"/>
     </w:p>
     <w:p>
       <w:pPr>
@@ -1880,38 +1884,58 @@
         </w:rPr>
         <w:t xml:space="preserve"> </w:t>
       </w:r>
+      <w:proofErr w:type="spellStart"/>
       <w:r>
         <w:rPr>
           <w:color w:val="000000" w:themeColor="text1"/>
           <w:sz w:val="28"/>
           <w:szCs w:val="28"/>
         </w:rPr>
-        <w:t>Statechart Diagrams</w:t>
-      </w:r>
-    </w:p>
-    <w:p>
-      <w:pPr>
-        <w:spacing w:after="20" w:line="360" w:lineRule="auto"/>
+        <w:t>Statechart</w:t>
+      </w:r>
+      <w:proofErr w:type="spellEnd"/>
+      <w:r>
         <w:rPr>
           <w:color w:val="000000" w:themeColor="text1"/>
           <w:sz w:val="28"/>
           <w:szCs w:val="28"/>
         </w:rPr>
-      </w:pPr>
+        <w:t xml:space="preserve"> </w:t>
+      </w:r>
+      <w:proofErr w:type="spellStart"/>
       <w:r>
         <w:rPr>
           <w:color w:val="000000" w:themeColor="text1"/>
           <w:sz w:val="28"/>
           <w:szCs w:val="28"/>
         </w:rPr>
-        <w:tab/>
-      </w:r>
-      <w:r>
+        <w:t>Diagrams</w:t>
+      </w:r>
+      <w:proofErr w:type="spellEnd"/>
+    </w:p>
+    <w:p>
+      <w:pPr>
+        <w:spacing w:after="20" w:line="360" w:lineRule="auto"/>
         <w:rPr>
           <w:color w:val="000000" w:themeColor="text1"/>
           <w:sz w:val="28"/>
           <w:szCs w:val="28"/>
         </w:rPr>
+      </w:pPr>
+      <w:r>
+        <w:rPr>
+          <w:color w:val="000000" w:themeColor="text1"/>
+          <w:sz w:val="28"/>
+          <w:szCs w:val="28"/>
+        </w:rPr>
+        <w:tab/>
+      </w:r>
+      <w:r>
+        <w:rPr>
+          <w:color w:val="000000" w:themeColor="text1"/>
+          <w:sz w:val="28"/>
+          <w:szCs w:val="28"/>
+        </w:rPr>
         <w:tab/>
         <w:t xml:space="preserve">    3.5.5.1 </w:t>
       </w:r>
@@ -1967,7 +1991,25 @@
           <w:sz w:val="28"/>
           <w:szCs w:val="28"/>
         </w:rPr>
-        <w:t xml:space="preserve">  3.5.6 Interfaccia utente e mock-ups</w:t>
+        <w:t xml:space="preserve">  3.5.6 Interfaccia utente e </w:t>
+      </w:r>
+      <w:proofErr w:type="spellStart"/>
+      <w:r>
+        <w:rPr>
+          <w:color w:val="000000" w:themeColor="text1"/>
+          <w:sz w:val="28"/>
+          <w:szCs w:val="28"/>
+        </w:rPr>
+        <w:t>mock</w:t>
+      </w:r>
+      <w:proofErr w:type="spellEnd"/>
+      <w:r>
+        <w:rPr>
+          <w:color w:val="000000" w:themeColor="text1"/>
+          <w:sz w:val="28"/>
+          <w:szCs w:val="28"/>
+        </w:rPr>
+        <w:t>-ups</w:t>
       </w:r>
     </w:p>
     <w:p>
@@ -2159,8 +2201,21 @@
       <w:pPr>
         <w:ind w:left="360"/>
       </w:pPr>
-      <w:r>
-        <w:t>MedQueue vuole offrire aiuto a tutti coloro che sono implicati nell’effettuazione di una prenotazione presso una struttura sanitaria: per i pazienti offre una piattaforma online su cui poter prenotare un appuntamento presso un ufficio ospedaliero convenzionato nel giorno desiderato, sempre che in quel giorno ci sia disponibilità, e quindi potersi presentare il giorno stesso presso l’ufficio e quindi riducendo drasticamente le code e gli assembramenti; per quanto riguarda gli impiegati, MedQueue mette a disposizione un software di gestione delle diverse code, in modo da gestire nel modo più corretto l’affluenza agli sportelli, senza doversi preoccupare di eventuali priorità gestite in automatico dal sistema.</w:t>
+      <w:proofErr w:type="spellStart"/>
+      <w:r>
+        <w:t>MedQueue</w:t>
+      </w:r>
+      <w:proofErr w:type="spellEnd"/>
+      <w:r>
+        <w:t xml:space="preserve"> vuole offrire aiuto a tutti coloro che sono implicati nell’effettuazione di una prenotazione presso una struttura sanitaria: per i pazienti offre una piattaforma online su cui poter prenotare un appuntamento presso un ufficio ospedaliero convenzionato nel giorno desiderato, sempre che in quel giorno ci sia disponibilità, e quindi potersi presentare il giorno stesso presso l’ufficio e quindi riducendo drasticamente le code e gli assembramenti; per quanto riguarda gli impiegati, </w:t>
+      </w:r>
+      <w:proofErr w:type="spellStart"/>
+      <w:r>
+        <w:t>MedQueue</w:t>
+      </w:r>
+      <w:proofErr w:type="spellEnd"/>
+      <w:r>
+        <w:t xml:space="preserve"> mette a disposizione un software di gestione delle diverse code, in modo da gestire nel modo più corretto l’affluenza agli sportelli, senza doversi preoccupare di eventuali priorità gestite in automatico dal sistema.</w:t>
       </w:r>
     </w:p>
     <w:p>
@@ -2168,13 +2223,21 @@
         <w:ind w:left="360"/>
       </w:pPr>
       <w:r>
-        <w:t>Inoltre Med</w:t>
+        <w:t xml:space="preserve">Inoltre </w:t>
+      </w:r>
+      <w:proofErr w:type="spellStart"/>
+      <w:r>
+        <w:t>Med</w:t>
       </w:r>
       <w:r>
         <w:t>Q</w:t>
       </w:r>
       <w:r>
-        <w:t xml:space="preserve">ueue mette a disposizione anche un sistema di conferma della prenotazione direttamente presso l’ufficio; infatti il cliente prenotato dovrà, una volta arrivato presso l’ufficio selezionato, confermare la propria presenza presso un “totem” che riconoscerà il cliente attraverso il suo codice fiscale e, se la prenotazione è prevista entro 30 minuti, </w:t>
+        <w:t>ueue</w:t>
+      </w:r>
+      <w:proofErr w:type="spellEnd"/>
+      <w:r>
+        <w:t xml:space="preserve"> mette a disposizione anche un sistema di conferma della prenotazione direttamente presso l’ufficio; infatti il cliente prenotato dovrà, una volta arrivato presso l’ufficio selezionato, confermare la propria presenza presso un “totem” che riconoscerà il cliente attraverso il suo codice fiscale e, se la prenotazione è prevista entro 30 minuti, </w:t>
       </w:r>
       <w:r>
         <w:t>verrà</w:t>
@@ -2517,14 +2580,32 @@
     </w:p>
     <w:p/>
     <w:p>
+      <w:proofErr w:type="spellStart"/>
       <w:r>
         <w:rPr>
           <w:b/>
           <w:bCs/>
         </w:rPr>
         <w:lastRenderedPageBreak/>
-        <w:t>Sequence diagram</w:t>
-      </w:r>
+        <w:t>Sequence</w:t>
+      </w:r>
+      <w:proofErr w:type="spellEnd"/>
+      <w:r>
+        <w:rPr>
+          <w:b/>
+          <w:bCs/>
+        </w:rPr>
+        <w:t xml:space="preserve"> </w:t>
+      </w:r>
+      <w:proofErr w:type="spellStart"/>
+      <w:r>
+        <w:rPr>
+          <w:b/>
+          <w:bCs/>
+        </w:rPr>
+        <w:t>diagram</w:t>
+      </w:r>
+      <w:proofErr w:type="spellEnd"/>
       <w:r>
         <w:t xml:space="preserve">: </w:t>
       </w:r>
@@ -2537,6 +2618,7 @@
       <w:r>
         <w:t xml:space="preserve"> </w:t>
       </w:r>
+      <w:proofErr w:type="gramStart"/>
       <w:r>
         <w:t>uno</w:t>
       </w:r>
@@ -2544,25 +2626,47 @@
         <w:t xml:space="preserve"> </w:t>
       </w:r>
       <w:r>
-        <w:t xml:space="preserve">use case attraverso le relazioni che intercorrono in termini di messaggi tra attori, oggetti di business, oggetti o entità del sistema. </w:t>
-      </w:r>
-    </w:p>
-    <w:p>
-      <w:pPr>
-        <w:rPr>
-          <w:b/>
-          <w:bCs/>
-        </w:rPr>
-      </w:pPr>
-    </w:p>
-    <w:p>
-      <w:r>
-        <w:rPr>
-          <w:b/>
-          <w:bCs/>
-        </w:rPr>
-        <w:t>Statechart diagram</w:t>
-      </w:r>
+        <w:t>use</w:t>
+      </w:r>
+      <w:proofErr w:type="gramEnd"/>
+      <w:r>
+        <w:t xml:space="preserve"> case attraverso le relazioni che intercorrono in termini di messaggi tra attori, oggetti di business, oggetti o entità del sistema. </w:t>
+      </w:r>
+    </w:p>
+    <w:p>
+      <w:pPr>
+        <w:rPr>
+          <w:b/>
+          <w:bCs/>
+        </w:rPr>
+      </w:pPr>
+    </w:p>
+    <w:p>
+      <w:proofErr w:type="spellStart"/>
+      <w:r>
+        <w:rPr>
+          <w:b/>
+          <w:bCs/>
+        </w:rPr>
+        <w:t>Statechart</w:t>
+      </w:r>
+      <w:proofErr w:type="spellEnd"/>
+      <w:r>
+        <w:rPr>
+          <w:b/>
+          <w:bCs/>
+        </w:rPr>
+        <w:t xml:space="preserve"> </w:t>
+      </w:r>
+      <w:proofErr w:type="spellStart"/>
+      <w:r>
+        <w:rPr>
+          <w:b/>
+          <w:bCs/>
+        </w:rPr>
+        <w:t>diagram</w:t>
+      </w:r>
+      <w:proofErr w:type="spellEnd"/>
       <w:r>
         <w:t xml:space="preserve">: </w:t>
       </w:r>
@@ -2580,8 +2684,17 @@
           <w:b/>
           <w:bCs/>
         </w:rPr>
-        <w:t>Class diagram</w:t>
-      </w:r>
+        <w:t xml:space="preserve">Class </w:t>
+      </w:r>
+      <w:proofErr w:type="spellStart"/>
+      <w:r>
+        <w:rPr>
+          <w:b/>
+          <w:bCs/>
+        </w:rPr>
+        <w:t>diagram</w:t>
+      </w:r>
+      <w:proofErr w:type="spellEnd"/>
       <w:r>
         <w:t xml:space="preserve">: </w:t>
       </w:r>
@@ -2601,12 +2714,21 @@
       </w:pPr>
     </w:p>
     <w:p>
-      <w:r>
-        <w:rPr>
-          <w:b/>
-          <w:bCs/>
-        </w:rPr>
-        <w:t>Mock-ups</w:t>
+      <w:proofErr w:type="spellStart"/>
+      <w:r>
+        <w:rPr>
+          <w:b/>
+          <w:bCs/>
+        </w:rPr>
+        <w:t>Mock</w:t>
+      </w:r>
+      <w:proofErr w:type="spellEnd"/>
+      <w:r>
+        <w:rPr>
+          <w:b/>
+          <w:bCs/>
+        </w:rPr>
+        <w:t>-ups</w:t>
       </w:r>
       <w:r>
         <w:t xml:space="preserve">: </w:t>
@@ -2627,13 +2749,31 @@
       </w:pPr>
     </w:p>
     <w:p>
-      <w:r>
-        <w:rPr>
-          <w:b/>
-          <w:bCs/>
-        </w:rPr>
-        <w:t>Navigation path</w:t>
-      </w:r>
+      <w:proofErr w:type="spellStart"/>
+      <w:r>
+        <w:rPr>
+          <w:b/>
+          <w:bCs/>
+        </w:rPr>
+        <w:t>Navigation</w:t>
+      </w:r>
+      <w:proofErr w:type="spellEnd"/>
+      <w:r>
+        <w:rPr>
+          <w:b/>
+          <w:bCs/>
+        </w:rPr>
+        <w:t xml:space="preserve"> </w:t>
+      </w:r>
+      <w:proofErr w:type="spellStart"/>
+      <w:r>
+        <w:rPr>
+          <w:b/>
+          <w:bCs/>
+        </w:rPr>
+        <w:t>path</w:t>
+      </w:r>
+      <w:proofErr w:type="spellEnd"/>
       <w:r>
         <w:t xml:space="preserve">: </w:t>
       </w:r>
@@ -2706,7 +2846,31 @@
         <w:t xml:space="preserve"> e non funzionali. Attraverso scenari e use case verrà stabilito chi sono gli attori del sistema</w:t>
       </w:r>
       <w:r>
-        <w:t xml:space="preserve"> e come gli attori individuati interagiscono con il sistema. Verranno poi presentati mock-up dell’interfaccia utente ed i path navigazionali per l’applicazione proposta</w:t>
+        <w:t xml:space="preserve"> e come gli attori individuati interagiscono con il sistema. Verranno poi presentati </w:t>
+      </w:r>
+      <w:proofErr w:type="spellStart"/>
+      <w:r>
+        <w:t>mock</w:t>
+      </w:r>
+      <w:proofErr w:type="spellEnd"/>
+      <w:r>
+        <w:t xml:space="preserve">-up dell’interfaccia utente ed i </w:t>
+      </w:r>
+      <w:proofErr w:type="spellStart"/>
+      <w:r>
+        <w:t>path</w:t>
+      </w:r>
+      <w:proofErr w:type="spellEnd"/>
+      <w:r>
+        <w:t xml:space="preserve"> </w:t>
+      </w:r>
+      <w:proofErr w:type="spellStart"/>
+      <w:r>
+        <w:t>navigazionali</w:t>
+      </w:r>
+      <w:proofErr w:type="spellEnd"/>
+      <w:r>
+        <w:t xml:space="preserve"> per l’applicazione proposta</w:t>
       </w:r>
       <w:r>
         <w:t>.</w:t>
@@ -2967,7 +3131,21 @@
         <w:rPr>
           <w:color w:val="000000" w:themeColor="text1"/>
         </w:rPr>
-        <w:t xml:space="preserve">. La procedura infatti prevede che la persona si </w:t>
+        <w:t xml:space="preserve">. La </w:t>
+      </w:r>
+      <w:proofErr w:type="gramStart"/>
+      <w:r>
+        <w:rPr>
+          <w:color w:val="000000" w:themeColor="text1"/>
+        </w:rPr>
+        <w:t>procedura infatti</w:t>
+      </w:r>
+      <w:proofErr w:type="gramEnd"/>
+      <w:r>
+        <w:rPr>
+          <w:color w:val="000000" w:themeColor="text1"/>
+        </w:rPr>
+        <w:t xml:space="preserve"> prevede che la persona si </w:t>
       </w:r>
       <w:r>
         <w:rPr>
@@ -3088,7 +3266,21 @@
         <w:rPr>
           <w:color w:val="000000" w:themeColor="text1"/>
         </w:rPr>
-        <w:t xml:space="preserve"> diagram relativo alle operazioni svolte per la gestione</w:t>
+        <w:t xml:space="preserve"> </w:t>
+      </w:r>
+      <w:proofErr w:type="spellStart"/>
+      <w:r>
+        <w:rPr>
+          <w:color w:val="000000" w:themeColor="text1"/>
+        </w:rPr>
+        <w:t>diagram</w:t>
+      </w:r>
+      <w:proofErr w:type="spellEnd"/>
+      <w:r>
+        <w:rPr>
+          <w:color w:val="000000" w:themeColor="text1"/>
+        </w:rPr>
+        <w:t xml:space="preserve"> relativo alle operazioni svolte per la gestione</w:t>
       </w:r>
       <w:r>
         <w:rPr>
@@ -3334,7 +3526,15 @@
     </w:p>
     <w:p>
       <w:r>
-        <w:t>Al fine di poter cogliere al meglio gli effetti del sistema che proponiamo sulla gestione delle prenotazioni che precedono una visita medica presentiamo l’activity diagram relativo alla funzionalità principale messa a disposizione della piattaforma.</w:t>
+        <w:t xml:space="preserve">Al fine di poter cogliere al meglio gli effetti del sistema che proponiamo sulla gestione delle prenotazioni che precedono una visita medica presentiamo l’activity </w:t>
+      </w:r>
+      <w:proofErr w:type="spellStart"/>
+      <w:r>
+        <w:t>diagram</w:t>
+      </w:r>
+      <w:proofErr w:type="spellEnd"/>
+      <w:r>
+        <w:t xml:space="preserve"> relativo alla funzionalità principale messa a disposizione della piattaforma.</w:t>
       </w:r>
     </w:p>
     <w:p>
@@ -4733,7 +4933,15 @@
               </w:numPr>
             </w:pPr>
             <w:r>
-              <w:t>Angelo sceglie di effettuare una prenotazione per il giorno 12 Dicembre alle ore 11:00</w:t>
+              <w:t xml:space="preserve">Angelo sceglie di effettuare una prenotazione per il giorno 12 </w:t>
+            </w:r>
+            <w:proofErr w:type="gramStart"/>
+            <w:r>
+              <w:t>Dicembre</w:t>
+            </w:r>
+            <w:proofErr w:type="gramEnd"/>
+            <w:r>
+              <w:t xml:space="preserve"> alle ore 11:00</w:t>
             </w:r>
           </w:p>
           <w:p>
@@ -4745,7 +4953,15 @@
               </w:numPr>
             </w:pPr>
             <w:r>
-              <w:t>Il sistema inserirà Angelo nella coda di prenotazione del giorno 12 Dicembre e restituirà ad Angelo una mail di conferma prenotazione</w:t>
+              <w:t xml:space="preserve">Il sistema inserirà Angelo nella coda di prenotazione del giorno 12 </w:t>
+            </w:r>
+            <w:proofErr w:type="gramStart"/>
+            <w:r>
+              <w:t>Dicembre</w:t>
+            </w:r>
+            <w:proofErr w:type="gramEnd"/>
+            <w:r>
+              <w:t xml:space="preserve"> e restituirà ad Angelo una mail di conferma prenotazione</w:t>
             </w:r>
           </w:p>
         </w:tc>
@@ -5107,7 +5323,15 @@
               </w:numPr>
             </w:pPr>
             <w:r>
-              <w:t>Angelo il giorno 12 Dicembre si reca all’ufficio ospedaliero poiché possiede una prenotazione per quel giorno.</w:t>
+              <w:t xml:space="preserve">Angelo il giorno 12 </w:t>
+            </w:r>
+            <w:proofErr w:type="gramStart"/>
+            <w:r>
+              <w:t>Dicembre</w:t>
+            </w:r>
+            <w:proofErr w:type="gramEnd"/>
+            <w:r>
+              <w:t xml:space="preserve"> si reca all’ufficio ospedaliero poiché possiede una prenotazione per quel giorno.</w:t>
             </w:r>
           </w:p>
           <w:p>
@@ -5444,7 +5668,15 @@
               </w:numPr>
             </w:pPr>
             <w:r>
-              <w:t xml:space="preserve">Giovanni inizia la propria giornata lavorativa avviando l’applicazione MedQueue </w:t>
+              <w:t xml:space="preserve">Giovanni inizia la propria giornata lavorativa avviando l’applicazione </w:t>
+            </w:r>
+            <w:proofErr w:type="spellStart"/>
+            <w:r>
+              <w:t>MedQueue</w:t>
+            </w:r>
+            <w:proofErr w:type="spellEnd"/>
+            <w:r>
+              <w:t xml:space="preserve"> </w:t>
             </w:r>
           </w:p>
           <w:p>
@@ -5528,7 +5760,15 @@
               </w:numPr>
             </w:pPr>
             <w:r>
-              <w:t>Il sistema mostra il codice fiscale della persona da servire e elimina la prenotazione dalla coda di presenza</w:t>
+              <w:t xml:space="preserve">Il sistema mostra il codice fiscale della persona da servire </w:t>
+            </w:r>
+            <w:proofErr w:type="gramStart"/>
+            <w:r>
+              <w:t>e</w:t>
+            </w:r>
+            <w:proofErr w:type="gramEnd"/>
+            <w:r>
+              <w:t xml:space="preserve"> elimina la prenotazione dalla coda di presenza</w:t>
             </w:r>
           </w:p>
         </w:tc>
@@ -5593,20 +5833,49 @@
         <w:rPr>
           <w:b/>
           <w:bCs/>
+        </w:rPr>
+        <w:lastRenderedPageBreak/>
+        <w:t>3</w:t>
+      </w:r>
+      <w:r>
+        <w:rPr>
+          <w:b/>
+          <w:bCs/>
+        </w:rPr>
+        <w:t xml:space="preserve">.5.2 </w:t>
+      </w:r>
+      <w:r>
+        <w:rPr>
+          <w:b/>
+          <w:bCs/>
+        </w:rPr>
+        <w:t>Use Case</w:t>
+      </w:r>
+    </w:p>
+    <w:p>
+      <w:pPr>
+        <w:rPr>
+          <w:b/>
+          <w:bCs/>
+        </w:rPr>
+      </w:pPr>
+      <w:r>
+        <w:rPr>
+          <w:b/>
+          <w:bCs/>
           <w:noProof/>
         </w:rPr>
-        <w:lastRenderedPageBreak/>
         <w:drawing>
-          <wp:anchor distT="0" distB="0" distL="114300" distR="114300" simplePos="0" relativeHeight="251665408" behindDoc="0" locked="0" layoutInCell="1" allowOverlap="1" wp14:anchorId="122EBF08" wp14:editId="784CBFDF">
+          <wp:anchor distT="0" distB="0" distL="114300" distR="114300" simplePos="0" relativeHeight="251665408" behindDoc="0" locked="0" layoutInCell="1" allowOverlap="1" wp14:anchorId="122EBF08" wp14:editId="2172A108">
             <wp:simplePos x="0" y="0"/>
             <wp:positionH relativeFrom="margin">
-              <wp:posOffset>249665</wp:posOffset>
+              <wp:posOffset>375285</wp:posOffset>
             </wp:positionH>
-            <wp:positionV relativeFrom="page">
-              <wp:posOffset>1136788</wp:posOffset>
+            <wp:positionV relativeFrom="paragraph">
+              <wp:posOffset>200025</wp:posOffset>
             </wp:positionV>
-            <wp:extent cx="5405755" cy="4349115"/>
-            <wp:effectExtent l="0" t="0" r="4445" b="0"/>
+            <wp:extent cx="5405755" cy="5082540"/>
+            <wp:effectExtent l="0" t="0" r="4445" b="3810"/>
             <wp:wrapTopAndBottom/>
             <wp:docPr id="20" name="Immagine 20"/>
             <wp:cNvGraphicFramePr>
@@ -5637,7 +5906,7 @@
                   <pic:spPr bwMode="auto">
                     <a:xfrm>
                       <a:off x="0" y="0"/>
-                      <a:ext cx="5405755" cy="4349115"/>
+                      <a:ext cx="5405755" cy="5082540"/>
                     </a:xfrm>
                     <a:prstGeom prst="rect">
                       <a:avLst/>
@@ -5659,51 +5928,6 @@
           </wp:anchor>
         </w:drawing>
       </w:r>
-      <w:r>
-        <w:rPr>
-          <w:b/>
-          <w:bCs/>
-        </w:rPr>
-        <w:t>3</w:t>
-      </w:r>
-      <w:r>
-        <w:rPr>
-          <w:b/>
-          <w:bCs/>
-        </w:rPr>
-        <w:t xml:space="preserve">.5.2 </w:t>
-      </w:r>
-      <w:r>
-        <w:rPr>
-          <w:b/>
-          <w:bCs/>
-        </w:rPr>
-        <w:t>Use Case</w:t>
-      </w:r>
-    </w:p>
-    <w:p>
-      <w:pPr>
-        <w:rPr>
-          <w:b/>
-          <w:bCs/>
-        </w:rPr>
-      </w:pPr>
-    </w:p>
-    <w:p>
-      <w:pPr>
-        <w:rPr>
-          <w:b/>
-          <w:bCs/>
-        </w:rPr>
-      </w:pPr>
-    </w:p>
-    <w:p>
-      <w:pPr>
-        <w:rPr>
-          <w:b/>
-          <w:bCs/>
-        </w:rPr>
-      </w:pPr>
     </w:p>
     <w:p>
       <w:pPr>
@@ -6014,13 +6238,23 @@
                 <w:iCs/>
               </w:rPr>
             </w:pPr>
+            <w:proofErr w:type="spellStart"/>
             <w:r>
               <w:rPr>
                 <w:bCs/>
                 <w:i/>
                 <w:iCs/>
               </w:rPr>
-              <w:t>Vers.</w:t>
+              <w:t>Vers</w:t>
+            </w:r>
+            <w:proofErr w:type="spellEnd"/>
+            <w:r>
+              <w:rPr>
+                <w:bCs/>
+                <w:i/>
+                <w:iCs/>
+              </w:rPr>
+              <w:t>.</w:t>
             </w:r>
           </w:p>
         </w:tc>
@@ -6273,8 +6507,17 @@
                 <w:b/>
                 <w:bCs/>
               </w:rPr>
-              <w:t>Entry Condition</w:t>
-            </w:r>
+              <w:t xml:space="preserve">Entry </w:t>
+            </w:r>
+            <w:proofErr w:type="spellStart"/>
+            <w:r>
+              <w:rPr>
+                <w:b/>
+                <w:bCs/>
+              </w:rPr>
+              <w:t>Condition</w:t>
+            </w:r>
+            <w:proofErr w:type="spellEnd"/>
           </w:p>
         </w:tc>
         <w:tc>
@@ -6314,8 +6557,17 @@
                 <w:b/>
                 <w:bCs/>
               </w:rPr>
-              <w:t>Exit condition</w:t>
-            </w:r>
+              <w:t xml:space="preserve">Exit </w:t>
+            </w:r>
+            <w:proofErr w:type="spellStart"/>
+            <w:r>
+              <w:rPr>
+                <w:b/>
+                <w:bCs/>
+              </w:rPr>
+              <w:t>condition</w:t>
+            </w:r>
+            <w:proofErr w:type="spellEnd"/>
           </w:p>
           <w:p>
             <w:r>
@@ -6366,13 +6618,27 @@
                 <w:b/>
                 <w:bCs/>
               </w:rPr>
-              <w:t>Exit condition</w:t>
-            </w:r>
-          </w:p>
-          <w:p>
-            <w:r>
-              <w:t xml:space="preserve">                       On failure</w:t>
-            </w:r>
+              <w:t xml:space="preserve">Exit </w:t>
+            </w:r>
+            <w:proofErr w:type="spellStart"/>
+            <w:r>
+              <w:rPr>
+                <w:b/>
+                <w:bCs/>
+              </w:rPr>
+              <w:t>condition</w:t>
+            </w:r>
+            <w:proofErr w:type="spellEnd"/>
+          </w:p>
+          <w:p>
+            <w:r>
+              <w:t xml:space="preserve">                       On </w:t>
+            </w:r>
+            <w:proofErr w:type="spellStart"/>
+            <w:r>
+              <w:t>failure</w:t>
+            </w:r>
+            <w:proofErr w:type="spellEnd"/>
           </w:p>
         </w:tc>
         <w:tc>
@@ -6406,8 +6672,17 @@
                 <w:b/>
                 <w:bCs/>
               </w:rPr>
-              <w:t>Rilevanza/User Priority</w:t>
-            </w:r>
+              <w:t xml:space="preserve">Rilevanza/User </w:t>
+            </w:r>
+            <w:proofErr w:type="spellStart"/>
+            <w:r>
+              <w:rPr>
+                <w:b/>
+                <w:bCs/>
+              </w:rPr>
+              <w:t>Priority</w:t>
+            </w:r>
+            <w:proofErr w:type="spellEnd"/>
           </w:p>
         </w:tc>
         <w:tc>
@@ -6525,13 +6800,23 @@
                 <w:bCs/>
               </w:rPr>
             </w:pPr>
+            <w:proofErr w:type="spellStart"/>
             <w:r>
               <w:rPr>
                 <w:rFonts w:eastAsia="Calibri"/>
                 <w:b/>
                 <w:bCs/>
               </w:rPr>
-              <w:t>Generalization of</w:t>
+              <w:t>Generalization</w:t>
+            </w:r>
+            <w:proofErr w:type="spellEnd"/>
+            <w:r>
+              <w:rPr>
+                <w:rFonts w:eastAsia="Calibri"/>
+                <w:b/>
+                <w:bCs/>
+              </w:rPr>
+              <w:t xml:space="preserve"> of</w:t>
             </w:r>
           </w:p>
         </w:tc>
@@ -6937,7 +7222,15 @@
           </w:tcPr>
           <w:p>
             <w:r>
-              <w:t>Il sistema effettua il refresh automatico della pagina per visualizzare l’elenco aggiornato</w:t>
+              <w:t xml:space="preserve">Il sistema effettua il </w:t>
+            </w:r>
+            <w:proofErr w:type="spellStart"/>
+            <w:r>
+              <w:t>refresh</w:t>
+            </w:r>
+            <w:proofErr w:type="spellEnd"/>
+            <w:r>
+              <w:t xml:space="preserve"> automatico della pagina per visualizzare l’elenco aggiornato</w:t>
             </w:r>
           </w:p>
         </w:tc>
@@ -6965,10 +7258,22 @@
                 <w:b/>
                 <w:bCs/>
               </w:rPr>
-              <w:t xml:space="preserve">Scenario/Flusso di eventi Alternativo:  </w:t>
-            </w:r>
-            <w:r>
-              <w:t>Non è presente alcuna prenotazione per quella giornata</w:t>
+              <w:t xml:space="preserve">Scenario/Flusso di eventi </w:t>
+            </w:r>
+            <w:proofErr w:type="gramStart"/>
+            <w:r>
+              <w:rPr>
+                <w:b/>
+                <w:bCs/>
+              </w:rPr>
+              <w:t xml:space="preserve">Alternativo:  </w:t>
+            </w:r>
+            <w:r>
+              <w:t>Non</w:t>
+            </w:r>
+            <w:proofErr w:type="gramEnd"/>
+            <w:r>
+              <w:t xml:space="preserve"> è presente alcuna prenotazione per quella giornata</w:t>
             </w:r>
           </w:p>
         </w:tc>
@@ -7314,13 +7619,23 @@
                 <w:iCs/>
               </w:rPr>
             </w:pPr>
+            <w:proofErr w:type="spellStart"/>
             <w:r>
               <w:rPr>
                 <w:bCs/>
                 <w:i/>
                 <w:iCs/>
               </w:rPr>
-              <w:t>Vers.</w:t>
+              <w:t>Vers</w:t>
+            </w:r>
+            <w:proofErr w:type="spellEnd"/>
+            <w:r>
+              <w:rPr>
+                <w:bCs/>
+                <w:i/>
+                <w:iCs/>
+              </w:rPr>
+              <w:t>.</w:t>
             </w:r>
           </w:p>
         </w:tc>
@@ -7604,8 +7919,17 @@
                 <w:b/>
                 <w:bCs/>
               </w:rPr>
-              <w:t>Entry Condition</w:t>
-            </w:r>
+              <w:t xml:space="preserve">Entry </w:t>
+            </w:r>
+            <w:proofErr w:type="spellStart"/>
+            <w:r>
+              <w:rPr>
+                <w:b/>
+                <w:bCs/>
+              </w:rPr>
+              <w:t>Condition</w:t>
+            </w:r>
+            <w:proofErr w:type="spellEnd"/>
           </w:p>
         </w:tc>
         <w:tc>
@@ -7650,8 +7974,17 @@
                 <w:b/>
                 <w:bCs/>
               </w:rPr>
-              <w:t>Exit condition</w:t>
-            </w:r>
+              <w:t xml:space="preserve">Exit </w:t>
+            </w:r>
+            <w:proofErr w:type="spellStart"/>
+            <w:r>
+              <w:rPr>
+                <w:b/>
+                <w:bCs/>
+              </w:rPr>
+              <w:t>condition</w:t>
+            </w:r>
+            <w:proofErr w:type="spellEnd"/>
           </w:p>
           <w:p>
             <w:r>
@@ -7693,13 +8026,27 @@
                 <w:b/>
                 <w:bCs/>
               </w:rPr>
-              <w:t>Exit condition</w:t>
-            </w:r>
-          </w:p>
-          <w:p>
-            <w:r>
-              <w:t xml:space="preserve">                       On failure</w:t>
-            </w:r>
+              <w:t xml:space="preserve">Exit </w:t>
+            </w:r>
+            <w:proofErr w:type="spellStart"/>
+            <w:r>
+              <w:rPr>
+                <w:b/>
+                <w:bCs/>
+              </w:rPr>
+              <w:t>condition</w:t>
+            </w:r>
+            <w:proofErr w:type="spellEnd"/>
+          </w:p>
+          <w:p>
+            <w:r>
+              <w:t xml:space="preserve">                       On </w:t>
+            </w:r>
+            <w:proofErr w:type="spellStart"/>
+            <w:r>
+              <w:t>failure</w:t>
+            </w:r>
+            <w:proofErr w:type="spellEnd"/>
           </w:p>
         </w:tc>
         <w:tc>
@@ -7739,8 +8086,17 @@
                 <w:b/>
                 <w:bCs/>
               </w:rPr>
-              <w:t>Rilevanza/User Priority</w:t>
-            </w:r>
+              <w:t xml:space="preserve">Rilevanza/User </w:t>
+            </w:r>
+            <w:proofErr w:type="spellStart"/>
+            <w:r>
+              <w:rPr>
+                <w:b/>
+                <w:bCs/>
+              </w:rPr>
+              <w:t>Priority</w:t>
+            </w:r>
+            <w:proofErr w:type="spellEnd"/>
           </w:p>
         </w:tc>
         <w:tc>
@@ -7858,13 +8214,23 @@
                 <w:bCs/>
               </w:rPr>
             </w:pPr>
+            <w:proofErr w:type="spellStart"/>
             <w:r>
               <w:rPr>
                 <w:rFonts w:eastAsia="Calibri"/>
                 <w:b/>
                 <w:bCs/>
               </w:rPr>
-              <w:t>Generalization of</w:t>
+              <w:t>Generalization</w:t>
+            </w:r>
+            <w:proofErr w:type="spellEnd"/>
+            <w:r>
+              <w:rPr>
+                <w:rFonts w:eastAsia="Calibri"/>
+                <w:b/>
+                <w:bCs/>
+              </w:rPr>
+              <w:t xml:space="preserve"> of</w:t>
             </w:r>
           </w:p>
         </w:tc>
@@ -8029,7 +8395,15 @@
           </w:tcPr>
           <w:p>
             <w:r>
-              <w:t>L’utente sceglie il tipo di prenotazione che desidera effettuare compilando un form.</w:t>
+              <w:t xml:space="preserve">L’utente sceglie il tipo di prenotazione che desidera effettuare compilando un </w:t>
+            </w:r>
+            <w:proofErr w:type="spellStart"/>
+            <w:r>
+              <w:t>form</w:t>
+            </w:r>
+            <w:proofErr w:type="spellEnd"/>
+            <w:r>
+              <w:t>.</w:t>
             </w:r>
           </w:p>
         </w:tc>
@@ -8680,13 +9054,23 @@
                 <w:iCs/>
               </w:rPr>
             </w:pPr>
+            <w:proofErr w:type="spellStart"/>
             <w:r>
               <w:rPr>
                 <w:bCs/>
                 <w:i/>
                 <w:iCs/>
               </w:rPr>
-              <w:t>Vers.</w:t>
+              <w:t>Vers</w:t>
+            </w:r>
+            <w:proofErr w:type="spellEnd"/>
+            <w:r>
+              <w:rPr>
+                <w:bCs/>
+                <w:i/>
+                <w:iCs/>
+              </w:rPr>
+              <w:t>.</w:t>
             </w:r>
           </w:p>
         </w:tc>
@@ -8960,8 +9344,17 @@
                 <w:b/>
                 <w:bCs/>
               </w:rPr>
-              <w:t>Entry Condition</w:t>
-            </w:r>
+              <w:t xml:space="preserve">Entry </w:t>
+            </w:r>
+            <w:proofErr w:type="spellStart"/>
+            <w:r>
+              <w:rPr>
+                <w:b/>
+                <w:bCs/>
+              </w:rPr>
+              <w:t>Condition</w:t>
+            </w:r>
+            <w:proofErr w:type="spellEnd"/>
           </w:p>
         </w:tc>
         <w:tc>
@@ -9013,8 +9406,17 @@
                 <w:b/>
                 <w:bCs/>
               </w:rPr>
-              <w:t>Exit condition</w:t>
-            </w:r>
+              <w:t xml:space="preserve">Exit </w:t>
+            </w:r>
+            <w:proofErr w:type="spellStart"/>
+            <w:r>
+              <w:rPr>
+                <w:b/>
+                <w:bCs/>
+              </w:rPr>
+              <w:t>condition</w:t>
+            </w:r>
+            <w:proofErr w:type="spellEnd"/>
           </w:p>
           <w:p>
             <w:r>
@@ -9065,13 +9467,27 @@
                 <w:b/>
                 <w:bCs/>
               </w:rPr>
-              <w:t>Exit condition</w:t>
-            </w:r>
-          </w:p>
-          <w:p>
-            <w:r>
-              <w:t xml:space="preserve">                       On failure</w:t>
-            </w:r>
+              <w:t xml:space="preserve">Exit </w:t>
+            </w:r>
+            <w:proofErr w:type="spellStart"/>
+            <w:r>
+              <w:rPr>
+                <w:b/>
+                <w:bCs/>
+              </w:rPr>
+              <w:t>condition</w:t>
+            </w:r>
+            <w:proofErr w:type="spellEnd"/>
+          </w:p>
+          <w:p>
+            <w:r>
+              <w:t xml:space="preserve">                       On </w:t>
+            </w:r>
+            <w:proofErr w:type="spellStart"/>
+            <w:r>
+              <w:t>failure</w:t>
+            </w:r>
+            <w:proofErr w:type="spellEnd"/>
           </w:p>
         </w:tc>
         <w:tc>
@@ -9105,8 +9521,17 @@
                 <w:b/>
                 <w:bCs/>
               </w:rPr>
-              <w:t>Rilevanza/User Priority</w:t>
-            </w:r>
+              <w:t xml:space="preserve">Rilevanza/User </w:t>
+            </w:r>
+            <w:proofErr w:type="spellStart"/>
+            <w:r>
+              <w:rPr>
+                <w:b/>
+                <w:bCs/>
+              </w:rPr>
+              <w:t>Priority</w:t>
+            </w:r>
+            <w:proofErr w:type="spellEnd"/>
           </w:p>
         </w:tc>
         <w:tc>
@@ -9221,13 +9646,23 @@
                 <w:bCs/>
               </w:rPr>
             </w:pPr>
+            <w:proofErr w:type="spellStart"/>
             <w:r>
               <w:rPr>
                 <w:rFonts w:eastAsia="Calibri"/>
                 <w:b/>
                 <w:bCs/>
               </w:rPr>
-              <w:t>Generalization of</w:t>
+              <w:t>Generalization</w:t>
+            </w:r>
+            <w:proofErr w:type="spellEnd"/>
+            <w:r>
+              <w:rPr>
+                <w:rFonts w:eastAsia="Calibri"/>
+                <w:b/>
+                <w:bCs/>
+              </w:rPr>
+              <w:t xml:space="preserve"> of</w:t>
             </w:r>
           </w:p>
         </w:tc>
@@ -9385,8 +9820,13 @@
               <w:t>lo aggiunge alla coda di presenza</w:t>
             </w:r>
             <w:r>
-              <w:t xml:space="preserve"> gestita da RabbitMQ</w:t>
-            </w:r>
+              <w:t xml:space="preserve"> gestita da </w:t>
+            </w:r>
+            <w:proofErr w:type="spellStart"/>
+            <w:r>
+              <w:t>RabbitMQ</w:t>
+            </w:r>
+            <w:proofErr w:type="spellEnd"/>
             <w:r>
               <w:t xml:space="preserve"> </w:t>
             </w:r>
@@ -9461,8 +9901,13 @@
               <w:t xml:space="preserve">I Scenario/Flusso di eventi Alternativo: </w:t>
             </w:r>
             <w:r>
-              <w:t>Misure anti-covid</w:t>
-            </w:r>
+              <w:t>Misure anti-</w:t>
+            </w:r>
+            <w:proofErr w:type="spellStart"/>
+            <w:r>
+              <w:t>covid</w:t>
+            </w:r>
+            <w:proofErr w:type="spellEnd"/>
           </w:p>
         </w:tc>
       </w:tr>
@@ -9528,8 +9973,13 @@
               <w:t xml:space="preserve">rientra in </w:t>
             </w:r>
             <w:r>
-              <w:t>un intervallo di mezz’ora prima dell’ora corrente allora l’utente viene piazzato in coda, altrimenti viene mostrato un messaggio a video che invita l’utente a ritornare più tardi per rispettare le politiche di distanziamento sociale dovute al Covid</w:t>
-            </w:r>
+              <w:t xml:space="preserve">un intervallo di mezz’ora prima dell’ora corrente allora l’utente viene piazzato in coda, altrimenti viene mostrato un messaggio a video che invita l’utente a ritornare più tardi per rispettare le politiche di distanziamento sociale dovute al </w:t>
+            </w:r>
+            <w:proofErr w:type="spellStart"/>
+            <w:r>
+              <w:t>Covid</w:t>
+            </w:r>
+            <w:proofErr w:type="spellEnd"/>
             <w:r>
               <w:t>.</w:t>
             </w:r>
@@ -9544,12 +9994,21 @@
             <w:shd w:val="clear" w:color="auto" w:fill="002060"/>
           </w:tcPr>
           <w:p>
+            <w:proofErr w:type="gramStart"/>
             <w:r>
               <w:rPr>
                 <w:b/>
                 <w:bCs/>
               </w:rPr>
-              <w:t xml:space="preserve">II Scenario/Flusso di eventi Alternativo: </w:t>
+              <w:t>II</w:t>
+            </w:r>
+            <w:proofErr w:type="gramEnd"/>
+            <w:r>
+              <w:rPr>
+                <w:b/>
+                <w:bCs/>
+              </w:rPr>
+              <w:t xml:space="preserve"> Scenario/Flusso di eventi Alternativo: </w:t>
             </w:r>
             <w:r>
               <w:t>Prenotazione in un altro giorno</w:t>
@@ -10005,13 +10464,23 @@
                 <w:iCs/>
               </w:rPr>
             </w:pPr>
+            <w:proofErr w:type="spellStart"/>
             <w:r>
               <w:rPr>
                 <w:bCs/>
                 <w:i/>
                 <w:iCs/>
               </w:rPr>
-              <w:t>Vers.</w:t>
+              <w:t>Vers</w:t>
+            </w:r>
+            <w:proofErr w:type="spellEnd"/>
+            <w:r>
+              <w:rPr>
+                <w:bCs/>
+                <w:i/>
+                <w:iCs/>
+              </w:rPr>
+              <w:t>.</w:t>
             </w:r>
           </w:p>
         </w:tc>
@@ -10359,8 +10828,17 @@
                 <w:b/>
                 <w:bCs/>
               </w:rPr>
-              <w:t>Entry Condition</w:t>
-            </w:r>
+              <w:t xml:space="preserve">Entry </w:t>
+            </w:r>
+            <w:proofErr w:type="spellStart"/>
+            <w:r>
+              <w:rPr>
+                <w:b/>
+                <w:bCs/>
+              </w:rPr>
+              <w:t>Condition</w:t>
+            </w:r>
+            <w:proofErr w:type="spellEnd"/>
           </w:p>
         </w:tc>
         <w:tc>
@@ -10416,8 +10894,17 @@
                 <w:b/>
                 <w:bCs/>
               </w:rPr>
-              <w:t>Exit condition</w:t>
-            </w:r>
+              <w:t xml:space="preserve">Exit </w:t>
+            </w:r>
+            <w:proofErr w:type="spellStart"/>
+            <w:r>
+              <w:rPr>
+                <w:b/>
+                <w:bCs/>
+              </w:rPr>
+              <w:t>condition</w:t>
+            </w:r>
+            <w:proofErr w:type="spellEnd"/>
           </w:p>
           <w:p>
             <w:r>
@@ -10476,13 +10963,27 @@
                 <w:b/>
                 <w:bCs/>
               </w:rPr>
-              <w:t>Exit condition</w:t>
-            </w:r>
-          </w:p>
-          <w:p>
-            <w:r>
-              <w:t xml:space="preserve">                       On failure</w:t>
-            </w:r>
+              <w:t xml:space="preserve">Exit </w:t>
+            </w:r>
+            <w:proofErr w:type="spellStart"/>
+            <w:r>
+              <w:rPr>
+                <w:b/>
+                <w:bCs/>
+              </w:rPr>
+              <w:t>condition</w:t>
+            </w:r>
+            <w:proofErr w:type="spellEnd"/>
+          </w:p>
+          <w:p>
+            <w:r>
+              <w:t xml:space="preserve">                       On </w:t>
+            </w:r>
+            <w:proofErr w:type="spellStart"/>
+            <w:r>
+              <w:t>failure</w:t>
+            </w:r>
+            <w:proofErr w:type="spellEnd"/>
           </w:p>
         </w:tc>
         <w:tc>
@@ -10530,8 +11031,17 @@
                 <w:b/>
                 <w:bCs/>
               </w:rPr>
-              <w:t>Rilevanza/User Priority</w:t>
-            </w:r>
+              <w:t xml:space="preserve">Rilevanza/User </w:t>
+            </w:r>
+            <w:proofErr w:type="spellStart"/>
+            <w:r>
+              <w:rPr>
+                <w:b/>
+                <w:bCs/>
+              </w:rPr>
+              <w:t>Priority</w:t>
+            </w:r>
+            <w:proofErr w:type="spellEnd"/>
           </w:p>
         </w:tc>
         <w:tc>
@@ -10694,13 +11204,23 @@
                 <w:bCs/>
               </w:rPr>
             </w:pPr>
+            <w:proofErr w:type="spellStart"/>
             <w:r>
               <w:rPr>
                 <w:rFonts w:eastAsia="Calibri"/>
                 <w:b/>
                 <w:bCs/>
               </w:rPr>
-              <w:t>Generalization of</w:t>
+              <w:t>Generalization</w:t>
+            </w:r>
+            <w:proofErr w:type="spellEnd"/>
+            <w:r>
+              <w:rPr>
+                <w:rFonts w:eastAsia="Calibri"/>
+                <w:b/>
+                <w:bCs/>
+              </w:rPr>
+              <w:t xml:space="preserve"> of</w:t>
             </w:r>
           </w:p>
         </w:tc>
@@ -10883,7 +11403,15 @@
               <w:ind w:left="34"/>
             </w:pPr>
             <w:r>
-              <w:t>Il sistema mostra le possibili code gestite da RabbitMQ tra cui può scegliere, in base al tipo di operazione che i clienti vogliono effettuare.</w:t>
+              <w:t xml:space="preserve">Il sistema mostra le possibili code gestite da </w:t>
+            </w:r>
+            <w:proofErr w:type="spellStart"/>
+            <w:r>
+              <w:t>RabbitMQ</w:t>
+            </w:r>
+            <w:proofErr w:type="spellEnd"/>
+            <w:r>
+              <w:t xml:space="preserve"> tra cui può scegliere, in base al tipo di operazione che i clienti vogliono effettuare.</w:t>
             </w:r>
           </w:p>
         </w:tc>
@@ -11695,13 +12223,23 @@
                 <w:iCs/>
               </w:rPr>
             </w:pPr>
+            <w:proofErr w:type="spellStart"/>
             <w:r>
               <w:rPr>
                 <w:bCs/>
                 <w:i/>
                 <w:iCs/>
               </w:rPr>
-              <w:t>Vers.</w:t>
+              <w:t>Vers</w:t>
+            </w:r>
+            <w:proofErr w:type="spellEnd"/>
+            <w:r>
+              <w:rPr>
+                <w:bCs/>
+                <w:i/>
+                <w:iCs/>
+              </w:rPr>
+              <w:t>.</w:t>
             </w:r>
           </w:p>
         </w:tc>
@@ -11974,8 +12512,17 @@
                 <w:b/>
                 <w:bCs/>
               </w:rPr>
-              <w:t>Entry Condition</w:t>
-            </w:r>
+              <w:t xml:space="preserve">Entry </w:t>
+            </w:r>
+            <w:proofErr w:type="spellStart"/>
+            <w:r>
+              <w:rPr>
+                <w:b/>
+                <w:bCs/>
+              </w:rPr>
+              <w:t>Condition</w:t>
+            </w:r>
+            <w:proofErr w:type="spellEnd"/>
           </w:p>
         </w:tc>
         <w:tc>
@@ -12012,8 +12559,17 @@
                 <w:b/>
                 <w:bCs/>
               </w:rPr>
-              <w:t>Exit condition</w:t>
-            </w:r>
+              <w:t xml:space="preserve">Exit </w:t>
+            </w:r>
+            <w:proofErr w:type="spellStart"/>
+            <w:r>
+              <w:rPr>
+                <w:b/>
+                <w:bCs/>
+              </w:rPr>
+              <w:t>condition</w:t>
+            </w:r>
+            <w:proofErr w:type="spellEnd"/>
           </w:p>
           <w:p>
             <w:r>
@@ -12058,13 +12614,27 @@
                 <w:b/>
                 <w:bCs/>
               </w:rPr>
-              <w:t>Exit condition</w:t>
-            </w:r>
-          </w:p>
-          <w:p>
-            <w:r>
-              <w:t xml:space="preserve">                       On failure</w:t>
-            </w:r>
+              <w:t xml:space="preserve">Exit </w:t>
+            </w:r>
+            <w:proofErr w:type="spellStart"/>
+            <w:r>
+              <w:rPr>
+                <w:b/>
+                <w:bCs/>
+              </w:rPr>
+              <w:t>condition</w:t>
+            </w:r>
+            <w:proofErr w:type="spellEnd"/>
+          </w:p>
+          <w:p>
+            <w:r>
+              <w:t xml:space="preserve">                       On </w:t>
+            </w:r>
+            <w:proofErr w:type="spellStart"/>
+            <w:r>
+              <w:t>failure</w:t>
+            </w:r>
+            <w:proofErr w:type="spellEnd"/>
           </w:p>
         </w:tc>
         <w:tc>
@@ -12110,8 +12680,17 @@
                 <w:b/>
                 <w:bCs/>
               </w:rPr>
-              <w:t>Rilevanza/User Priority</w:t>
-            </w:r>
+              <w:t xml:space="preserve">Rilevanza/User </w:t>
+            </w:r>
+            <w:proofErr w:type="spellStart"/>
+            <w:r>
+              <w:rPr>
+                <w:b/>
+                <w:bCs/>
+              </w:rPr>
+              <w:t>Priority</w:t>
+            </w:r>
+            <w:proofErr w:type="spellEnd"/>
           </w:p>
         </w:tc>
         <w:tc>
@@ -12221,13 +12800,23 @@
                 <w:bCs/>
               </w:rPr>
             </w:pPr>
+            <w:proofErr w:type="spellStart"/>
             <w:r>
               <w:rPr>
                 <w:rFonts w:eastAsia="Calibri"/>
                 <w:b/>
                 <w:bCs/>
               </w:rPr>
-              <w:t>Generalization of</w:t>
+              <w:t>Generalization</w:t>
+            </w:r>
+            <w:proofErr w:type="spellEnd"/>
+            <w:r>
+              <w:rPr>
+                <w:rFonts w:eastAsia="Calibri"/>
+                <w:b/>
+                <w:bCs/>
+              </w:rPr>
+              <w:t xml:space="preserve"> of</w:t>
             </w:r>
           </w:p>
         </w:tc>
@@ -12789,9 +13378,11 @@
             <w:tcW w:w="1276" w:type="dxa"/>
           </w:tcPr>
           <w:p>
+            <w:proofErr w:type="spellStart"/>
             <w:r>
               <w:t>Entity</w:t>
             </w:r>
+            <w:proofErr w:type="spellEnd"/>
           </w:p>
         </w:tc>
         <w:tc>
@@ -12830,9 +13421,11 @@
             <w:tcW w:w="1276" w:type="dxa"/>
           </w:tcPr>
           <w:p>
+            <w:proofErr w:type="spellStart"/>
             <w:r>
               <w:t>Entity</w:t>
             </w:r>
+            <w:proofErr w:type="spellEnd"/>
           </w:p>
         </w:tc>
         <w:tc>
@@ -12871,9 +13464,11 @@
             <w:tcW w:w="1276" w:type="dxa"/>
           </w:tcPr>
           <w:p>
+            <w:proofErr w:type="spellStart"/>
             <w:r>
               <w:t>Entity</w:t>
             </w:r>
+            <w:proofErr w:type="spellEnd"/>
           </w:p>
         </w:tc>
         <w:tc>
@@ -12906,9 +13501,11 @@
             <w:tcW w:w="1276" w:type="dxa"/>
           </w:tcPr>
           <w:p>
+            <w:proofErr w:type="spellStart"/>
             <w:r>
               <w:t>Entity</w:t>
             </w:r>
+            <w:proofErr w:type="spellEnd"/>
           </w:p>
         </w:tc>
         <w:tc>
@@ -12941,9 +13538,11 @@
             <w:tcW w:w="1276" w:type="dxa"/>
           </w:tcPr>
           <w:p>
+            <w:proofErr w:type="spellStart"/>
             <w:r>
               <w:t>Entity</w:t>
             </w:r>
+            <w:proofErr w:type="spellEnd"/>
           </w:p>
         </w:tc>
         <w:tc>
@@ -13179,9 +13778,11 @@
             <w:tcW w:w="1594" w:type="dxa"/>
           </w:tcPr>
           <w:p>
+            <w:proofErr w:type="spellStart"/>
             <w:r>
               <w:t>Entity</w:t>
             </w:r>
+            <w:proofErr w:type="spellEnd"/>
           </w:p>
         </w:tc>
         <w:tc>
@@ -13201,9 +13802,11 @@
             <w:tcW w:w="4232" w:type="dxa"/>
           </w:tcPr>
           <w:p>
+            <w:proofErr w:type="spellStart"/>
             <w:r>
               <w:t>CodaPresenzaRepository</w:t>
             </w:r>
+            <w:proofErr w:type="spellEnd"/>
           </w:p>
         </w:tc>
         <w:tc>
@@ -13211,9 +13814,11 @@
             <w:tcW w:w="1594" w:type="dxa"/>
           </w:tcPr>
           <w:p>
+            <w:proofErr w:type="spellStart"/>
             <w:r>
               <w:t>Entity</w:t>
             </w:r>
+            <w:proofErr w:type="spellEnd"/>
           </w:p>
         </w:tc>
         <w:tc>
@@ -13233,9 +13838,11 @@
             <w:tcW w:w="4232" w:type="dxa"/>
           </w:tcPr>
           <w:p>
+            <w:proofErr w:type="spellStart"/>
             <w:r>
               <w:t>VisualizzazioneCodaPresenzaControl</w:t>
             </w:r>
+            <w:proofErr w:type="spellEnd"/>
           </w:p>
         </w:tc>
         <w:tc>
@@ -13265,9 +13872,11 @@
             <w:tcW w:w="4232" w:type="dxa"/>
           </w:tcPr>
           <w:p>
+            <w:proofErr w:type="spellStart"/>
             <w:r>
               <w:t>VisualizzazioneCodaPresenzaView</w:t>
             </w:r>
+            <w:proofErr w:type="spellEnd"/>
           </w:p>
         </w:tc>
         <w:tc>
@@ -13275,9 +13884,11 @@
             <w:tcW w:w="1594" w:type="dxa"/>
           </w:tcPr>
           <w:p>
+            <w:proofErr w:type="spellStart"/>
             <w:r>
               <w:t>Boundary</w:t>
             </w:r>
+            <w:proofErr w:type="spellEnd"/>
           </w:p>
         </w:tc>
         <w:tc>
@@ -13285,8 +13896,13 @@
             <w:tcW w:w="3874" w:type="dxa"/>
           </w:tcPr>
           <w:p>
-            <w:r>
-              <w:t>Boundary che mostra le informazioni necessarie per ottenere una coda di presenza</w:t>
+            <w:proofErr w:type="spellStart"/>
+            <w:r>
+              <w:t>Boundary</w:t>
+            </w:r>
+            <w:proofErr w:type="spellEnd"/>
+            <w:r>
+              <w:t xml:space="preserve"> che mostra le informazioni necessarie per ottenere una coda di presenza</w:t>
             </w:r>
           </w:p>
         </w:tc>
@@ -13297,9 +13913,11 @@
             <w:tcW w:w="4232" w:type="dxa"/>
           </w:tcPr>
           <w:p>
+            <w:proofErr w:type="spellStart"/>
             <w:r>
               <w:t>VisualizzazioneCodaPresenzaForm</w:t>
             </w:r>
+            <w:proofErr w:type="spellEnd"/>
           </w:p>
         </w:tc>
         <w:tc>
@@ -13307,9 +13925,11 @@
             <w:tcW w:w="1594" w:type="dxa"/>
           </w:tcPr>
           <w:p>
+            <w:proofErr w:type="spellStart"/>
             <w:r>
               <w:t>Boundary</w:t>
             </w:r>
+            <w:proofErr w:type="spellEnd"/>
           </w:p>
         </w:tc>
         <w:tc>
@@ -13317,8 +13937,13 @@
             <w:tcW w:w="3874" w:type="dxa"/>
           </w:tcPr>
           <w:p>
-            <w:r>
-              <w:t>Boundary che permette all’utente di inserire le informazioni necessarie alla visualizzazione della coda di presenza</w:t>
+            <w:proofErr w:type="spellStart"/>
+            <w:r>
+              <w:t>Boundary</w:t>
+            </w:r>
+            <w:proofErr w:type="spellEnd"/>
+            <w:r>
+              <w:t xml:space="preserve"> che permette all’utente di inserire le informazioni necessarie alla visualizzazione della coda di presenza</w:t>
             </w:r>
           </w:p>
         </w:tc>
@@ -13658,9 +14283,11 @@
             <w:tcW w:w="1205" w:type="dxa"/>
           </w:tcPr>
           <w:p>
+            <w:proofErr w:type="spellStart"/>
             <w:r>
               <w:t>Entity</w:t>
             </w:r>
+            <w:proofErr w:type="spellEnd"/>
           </w:p>
         </w:tc>
         <w:tc>
@@ -13705,9 +14332,11 @@
             <w:tcW w:w="1205" w:type="dxa"/>
           </w:tcPr>
           <w:p>
+            <w:proofErr w:type="spellStart"/>
             <w:r>
               <w:t>Entity</w:t>
             </w:r>
+            <w:proofErr w:type="spellEnd"/>
           </w:p>
         </w:tc>
         <w:tc>
@@ -13736,9 +14365,11 @@
             <w:tcW w:w="3392" w:type="dxa"/>
           </w:tcPr>
           <w:p>
+            <w:proofErr w:type="spellStart"/>
             <w:r>
               <w:t>PrenotazioneRepository</w:t>
             </w:r>
+            <w:proofErr w:type="spellEnd"/>
           </w:p>
         </w:tc>
         <w:tc>
@@ -13746,9 +14377,11 @@
             <w:tcW w:w="1205" w:type="dxa"/>
           </w:tcPr>
           <w:p>
+            <w:proofErr w:type="spellStart"/>
             <w:r>
               <w:t>Entity</w:t>
             </w:r>
+            <w:proofErr w:type="spellEnd"/>
           </w:p>
         </w:tc>
         <w:tc>
@@ -13774,9 +14407,11 @@
             <w:tcW w:w="3392" w:type="dxa"/>
           </w:tcPr>
           <w:p>
+            <w:proofErr w:type="spellStart"/>
             <w:r>
               <w:t>RichiestaPrenotazioneControl</w:t>
             </w:r>
+            <w:proofErr w:type="spellEnd"/>
           </w:p>
         </w:tc>
         <w:tc>
@@ -13809,9 +14444,11 @@
             <w:tcW w:w="3392" w:type="dxa"/>
           </w:tcPr>
           <w:p>
+            <w:proofErr w:type="spellStart"/>
             <w:r>
               <w:t>PrenotazioneView</w:t>
             </w:r>
+            <w:proofErr w:type="spellEnd"/>
           </w:p>
         </w:tc>
         <w:tc>
@@ -13819,9 +14456,11 @@
             <w:tcW w:w="1205" w:type="dxa"/>
           </w:tcPr>
           <w:p>
+            <w:proofErr w:type="spellStart"/>
             <w:r>
               <w:t>Boundary</w:t>
             </w:r>
+            <w:proofErr w:type="spellEnd"/>
           </w:p>
         </w:tc>
         <w:tc>
@@ -13829,8 +14468,13 @@
             <w:tcW w:w="4802" w:type="dxa"/>
           </w:tcPr>
           <w:p>
-            <w:r>
-              <w:t>Boundary che mostra le informazioni necessarie per ottenere una prenotazione</w:t>
+            <w:proofErr w:type="spellStart"/>
+            <w:r>
+              <w:t>Boundary</w:t>
+            </w:r>
+            <w:proofErr w:type="spellEnd"/>
+            <w:r>
+              <w:t xml:space="preserve"> che mostra le informazioni necessarie per ottenere una prenotazione</w:t>
             </w:r>
           </w:p>
         </w:tc>
@@ -13844,9 +14488,11 @@
             <w:tcW w:w="3392" w:type="dxa"/>
           </w:tcPr>
           <w:p>
+            <w:proofErr w:type="spellStart"/>
             <w:r>
               <w:t>FormPrenotazione</w:t>
             </w:r>
+            <w:proofErr w:type="spellEnd"/>
           </w:p>
         </w:tc>
         <w:tc>
@@ -13854,9 +14500,11 @@
             <w:tcW w:w="1205" w:type="dxa"/>
           </w:tcPr>
           <w:p>
+            <w:proofErr w:type="spellStart"/>
             <w:r>
               <w:t>Boundary</w:t>
             </w:r>
+            <w:proofErr w:type="spellEnd"/>
           </w:p>
         </w:tc>
         <w:tc>
@@ -13864,8 +14512,13 @@
             <w:tcW w:w="4802" w:type="dxa"/>
           </w:tcPr>
           <w:p>
-            <w:r>
-              <w:t>Bondary che permette all’utente di inserire le informazioni necessarie per richiedere una prenotazione</w:t>
+            <w:proofErr w:type="spellStart"/>
+            <w:r>
+              <w:t>Bondary</w:t>
+            </w:r>
+            <w:proofErr w:type="spellEnd"/>
+            <w:r>
+              <w:t xml:space="preserve"> che permette all’utente di inserire le informazioni necessarie per richiedere una prenotazione</w:t>
             </w:r>
           </w:p>
         </w:tc>
@@ -14207,9 +14860,11 @@
             <w:tcW w:w="1244" w:type="dxa"/>
           </w:tcPr>
           <w:p>
+            <w:proofErr w:type="spellStart"/>
             <w:r>
               <w:t>Entity</w:t>
             </w:r>
+            <w:proofErr w:type="spellEnd"/>
           </w:p>
         </w:tc>
         <w:tc>
@@ -14254,9 +14909,11 @@
             <w:tcW w:w="1244" w:type="dxa"/>
           </w:tcPr>
           <w:p>
+            <w:proofErr w:type="spellStart"/>
             <w:r>
               <w:t>Entity</w:t>
             </w:r>
+            <w:proofErr w:type="spellEnd"/>
           </w:p>
         </w:tc>
         <w:tc>
@@ -14282,9 +14939,11 @@
             <w:tcW w:w="4032" w:type="dxa"/>
           </w:tcPr>
           <w:p>
+            <w:proofErr w:type="spellStart"/>
             <w:r>
               <w:t>EliminazionePrenotazioneControl</w:t>
             </w:r>
+            <w:proofErr w:type="spellEnd"/>
           </w:p>
         </w:tc>
         <w:tc>
@@ -14317,9 +14976,11 @@
             <w:tcW w:w="4032" w:type="dxa"/>
           </w:tcPr>
           <w:p>
+            <w:proofErr w:type="spellStart"/>
             <w:r>
               <w:t>EliminazionePrenotazioneView</w:t>
             </w:r>
+            <w:proofErr w:type="spellEnd"/>
           </w:p>
         </w:tc>
         <w:tc>
@@ -14327,9 +14988,11 @@
             <w:tcW w:w="1244" w:type="dxa"/>
           </w:tcPr>
           <w:p>
+            <w:proofErr w:type="spellStart"/>
             <w:r>
               <w:t>Boundary</w:t>
             </w:r>
+            <w:proofErr w:type="spellEnd"/>
           </w:p>
         </w:tc>
         <w:tc>
@@ -14337,8 +15000,13 @@
             <w:tcW w:w="4123" w:type="dxa"/>
           </w:tcPr>
           <w:p>
-            <w:r>
-              <w:t>Boundary che mostra l’elenco delle prenotazioni in attesa</w:t>
+            <w:proofErr w:type="spellStart"/>
+            <w:r>
+              <w:t>Boundary</w:t>
+            </w:r>
+            <w:proofErr w:type="spellEnd"/>
+            <w:r>
+              <w:t xml:space="preserve"> che mostra l’elenco delle prenotazioni in attesa</w:t>
             </w:r>
           </w:p>
         </w:tc>
@@ -14685,9 +15353,11 @@
             <w:tcW w:w="1244" w:type="dxa"/>
           </w:tcPr>
           <w:p>
+            <w:proofErr w:type="spellStart"/>
             <w:r>
               <w:t>Entity</w:t>
             </w:r>
+            <w:proofErr w:type="spellEnd"/>
           </w:p>
         </w:tc>
         <w:tc>
@@ -14722,9 +15392,11 @@
             <w:tcW w:w="4032" w:type="dxa"/>
           </w:tcPr>
           <w:p>
+            <w:proofErr w:type="spellStart"/>
             <w:r>
               <w:t>PrenotazioniRepository</w:t>
             </w:r>
+            <w:proofErr w:type="spellEnd"/>
           </w:p>
         </w:tc>
         <w:tc>
@@ -14732,9 +15404,11 @@
             <w:tcW w:w="1244" w:type="dxa"/>
           </w:tcPr>
           <w:p>
+            <w:proofErr w:type="spellStart"/>
             <w:r>
               <w:t>Entity</w:t>
             </w:r>
+            <w:proofErr w:type="spellEnd"/>
           </w:p>
         </w:tc>
         <w:tc>
@@ -14760,9 +15434,11 @@
             <w:tcW w:w="4032" w:type="dxa"/>
           </w:tcPr>
           <w:p>
+            <w:proofErr w:type="spellStart"/>
             <w:r>
               <w:t>ValidazionePrenotazioneControl</w:t>
             </w:r>
+            <w:proofErr w:type="spellEnd"/>
           </w:p>
         </w:tc>
         <w:tc>
@@ -14798,9 +15474,11 @@
             <w:tcW w:w="4032" w:type="dxa"/>
           </w:tcPr>
           <w:p>
+            <w:proofErr w:type="spellStart"/>
             <w:r>
               <w:t>ValidazionePrenotazioneView</w:t>
             </w:r>
+            <w:proofErr w:type="spellEnd"/>
           </w:p>
         </w:tc>
         <w:tc>
@@ -14808,9 +15486,11 @@
             <w:tcW w:w="1244" w:type="dxa"/>
           </w:tcPr>
           <w:p>
+            <w:proofErr w:type="spellStart"/>
             <w:r>
               <w:t>Boundary</w:t>
             </w:r>
+            <w:proofErr w:type="spellEnd"/>
           </w:p>
         </w:tc>
         <w:tc>
@@ -14818,8 +15498,13 @@
             <w:tcW w:w="4123" w:type="dxa"/>
           </w:tcPr>
           <w:p>
-            <w:r>
-              <w:t xml:space="preserve">Boundary che mostra </w:t>
+            <w:proofErr w:type="spellStart"/>
+            <w:r>
+              <w:t>Boundary</w:t>
+            </w:r>
+            <w:proofErr w:type="spellEnd"/>
+            <w:r>
+              <w:t xml:space="preserve"> che mostra </w:t>
             </w:r>
             <w:r>
               <w:t>le informazioni necessarie per la validazione di una prenotazione</w:t>
@@ -14836,9 +15521,11 @@
             <w:tcW w:w="4032" w:type="dxa"/>
           </w:tcPr>
           <w:p>
+            <w:proofErr w:type="spellStart"/>
             <w:r>
               <w:t>ValidazionePrenotazioneForm</w:t>
             </w:r>
+            <w:proofErr w:type="spellEnd"/>
           </w:p>
         </w:tc>
         <w:tc>
@@ -14846,9 +15533,11 @@
             <w:tcW w:w="1244" w:type="dxa"/>
           </w:tcPr>
           <w:p>
+            <w:proofErr w:type="spellStart"/>
             <w:r>
               <w:t>Boundary</w:t>
             </w:r>
+            <w:proofErr w:type="spellEnd"/>
           </w:p>
         </w:tc>
         <w:tc>
@@ -14856,8 +15545,13 @@
             <w:tcW w:w="4123" w:type="dxa"/>
           </w:tcPr>
           <w:p>
-            <w:r>
-              <w:t>Boundary che permette all’utente di inserire le informazioni necessarie per la validazione di una prenotazione</w:t>
+            <w:proofErr w:type="spellStart"/>
+            <w:r>
+              <w:t>Boundary</w:t>
+            </w:r>
+            <w:proofErr w:type="spellEnd"/>
+            <w:r>
+              <w:t xml:space="preserve"> che permette all’utente di inserire le informazioni necessarie per la validazione di una prenotazione</w:t>
             </w:r>
           </w:p>
         </w:tc>
@@ -15212,9 +15906,11 @@
             <w:tcW w:w="1244" w:type="dxa"/>
           </w:tcPr>
           <w:p>
+            <w:proofErr w:type="spellStart"/>
             <w:r>
               <w:t>Entity</w:t>
             </w:r>
+            <w:proofErr w:type="spellEnd"/>
           </w:p>
         </w:tc>
         <w:tc>
@@ -15246,9 +15942,11 @@
             <w:tcW w:w="4032" w:type="dxa"/>
           </w:tcPr>
           <w:p>
+            <w:proofErr w:type="spellStart"/>
             <w:r>
               <w:t>PrenotazioniRepository</w:t>
             </w:r>
+            <w:proofErr w:type="spellEnd"/>
           </w:p>
         </w:tc>
         <w:tc>
@@ -15256,9 +15954,11 @@
             <w:tcW w:w="1244" w:type="dxa"/>
           </w:tcPr>
           <w:p>
+            <w:proofErr w:type="spellStart"/>
             <w:r>
               <w:t>Entity</w:t>
             </w:r>
+            <w:proofErr w:type="spellEnd"/>
           </w:p>
         </w:tc>
         <w:tc>
@@ -15284,9 +15984,11 @@
             <w:tcW w:w="4032" w:type="dxa"/>
           </w:tcPr>
           <w:p>
+            <w:proofErr w:type="spellStart"/>
             <w:r>
               <w:t>AccettazionePrenotazioneControl</w:t>
             </w:r>
+            <w:proofErr w:type="spellEnd"/>
           </w:p>
         </w:tc>
         <w:tc>
@@ -15322,9 +16024,11 @@
             <w:tcW w:w="4032" w:type="dxa"/>
           </w:tcPr>
           <w:p>
+            <w:proofErr w:type="spellStart"/>
             <w:r>
               <w:t>AccettazioePrenotazioneView</w:t>
             </w:r>
+            <w:proofErr w:type="spellEnd"/>
           </w:p>
         </w:tc>
         <w:tc>
@@ -15332,9 +16036,11 @@
             <w:tcW w:w="1244" w:type="dxa"/>
           </w:tcPr>
           <w:p>
+            <w:proofErr w:type="spellStart"/>
             <w:r>
               <w:t>Boundary</w:t>
             </w:r>
+            <w:proofErr w:type="spellEnd"/>
           </w:p>
         </w:tc>
         <w:tc>
@@ -15342,8 +16048,13 @@
             <w:tcW w:w="4123" w:type="dxa"/>
           </w:tcPr>
           <w:p>
-            <w:r>
-              <w:t xml:space="preserve">Boundary che </w:t>
+            <w:proofErr w:type="spellStart"/>
+            <w:r>
+              <w:t>Boundary</w:t>
+            </w:r>
+            <w:proofErr w:type="spellEnd"/>
+            <w:r>
+              <w:t xml:space="preserve"> che </w:t>
             </w:r>
             <w:r>
               <w:t>permette la accettazione della prossima prenotazione in coda</w:t>
@@ -15698,9 +16409,11 @@
             <w:tcW w:w="1244" w:type="dxa"/>
           </w:tcPr>
           <w:p>
+            <w:proofErr w:type="spellStart"/>
             <w:r>
               <w:t>Entity</w:t>
             </w:r>
+            <w:proofErr w:type="spellEnd"/>
           </w:p>
         </w:tc>
         <w:tc>
@@ -15735,9 +16448,11 @@
             <w:tcW w:w="4032" w:type="dxa"/>
           </w:tcPr>
           <w:p>
+            <w:proofErr w:type="spellStart"/>
             <w:r>
               <w:t>PrenotazoniRepository</w:t>
             </w:r>
+            <w:proofErr w:type="spellEnd"/>
           </w:p>
         </w:tc>
         <w:tc>
@@ -15745,9 +16460,11 @@
             <w:tcW w:w="1244" w:type="dxa"/>
           </w:tcPr>
           <w:p>
+            <w:proofErr w:type="spellStart"/>
             <w:r>
               <w:t>Entity</w:t>
             </w:r>
+            <w:proofErr w:type="spellEnd"/>
           </w:p>
         </w:tc>
         <w:tc>
@@ -15773,9 +16490,11 @@
             <w:tcW w:w="4032" w:type="dxa"/>
           </w:tcPr>
           <w:p>
+            <w:proofErr w:type="spellStart"/>
             <w:r>
               <w:t>VisualizzazionePrenotazioniControl</w:t>
             </w:r>
+            <w:proofErr w:type="spellEnd"/>
           </w:p>
         </w:tc>
         <w:tc>
@@ -15794,8 +16513,13 @@
           </w:tcPr>
           <w:p>
             <w:r>
-              <w:t>Control che coordina le operazioni relative alla visualizzazione delle prenotazioni del utente</w:t>
-            </w:r>
+              <w:t xml:space="preserve">Control che coordina le operazioni relative alla visualizzazione delle prenotazioni </w:t>
+            </w:r>
+            <w:proofErr w:type="gramStart"/>
+            <w:r>
+              <w:t>del utente</w:t>
+            </w:r>
+            <w:proofErr w:type="gramEnd"/>
           </w:p>
         </w:tc>
       </w:tr>
@@ -15808,9 +16532,11 @@
             <w:tcW w:w="4032" w:type="dxa"/>
           </w:tcPr>
           <w:p>
+            <w:proofErr w:type="spellStart"/>
             <w:r>
               <w:t>VisualizzazionePrenotazioneView</w:t>
             </w:r>
+            <w:proofErr w:type="spellEnd"/>
           </w:p>
         </w:tc>
         <w:tc>
@@ -15818,9 +16544,11 @@
             <w:tcW w:w="1244" w:type="dxa"/>
           </w:tcPr>
           <w:p>
+            <w:proofErr w:type="spellStart"/>
             <w:r>
               <w:t>Boundary</w:t>
             </w:r>
+            <w:proofErr w:type="spellEnd"/>
           </w:p>
         </w:tc>
         <w:tc>
@@ -15828,8 +16556,13 @@
             <w:tcW w:w="4123" w:type="dxa"/>
           </w:tcPr>
           <w:p>
-            <w:r>
-              <w:t xml:space="preserve">Boundary che mostra le prenotazioni in </w:t>
+            <w:proofErr w:type="spellStart"/>
+            <w:r>
+              <w:t>Boundary</w:t>
+            </w:r>
+            <w:proofErr w:type="spellEnd"/>
+            <w:r>
+              <w:t xml:space="preserve"> che mostra le prenotazioni in </w:t>
             </w:r>
             <w:r>
               <w:t>attesa</w:t>
@@ -16204,9 +16937,11 @@
             <w:tcW w:w="1244" w:type="dxa"/>
           </w:tcPr>
           <w:p>
+            <w:proofErr w:type="spellStart"/>
             <w:r>
               <w:t>Entity</w:t>
             </w:r>
+            <w:proofErr w:type="spellEnd"/>
           </w:p>
         </w:tc>
         <w:tc>
@@ -16238,9 +16973,11 @@
             <w:tcW w:w="4032" w:type="dxa"/>
           </w:tcPr>
           <w:p>
+            <w:proofErr w:type="spellStart"/>
             <w:r>
               <w:t>AccountRepository</w:t>
             </w:r>
+            <w:proofErr w:type="spellEnd"/>
           </w:p>
         </w:tc>
         <w:tc>
@@ -16248,9 +16985,11 @@
             <w:tcW w:w="1244" w:type="dxa"/>
           </w:tcPr>
           <w:p>
+            <w:proofErr w:type="spellStart"/>
             <w:r>
               <w:t>Entity</w:t>
             </w:r>
+            <w:proofErr w:type="spellEnd"/>
           </w:p>
         </w:tc>
         <w:tc>
@@ -16276,9 +17015,11 @@
             <w:tcW w:w="4032" w:type="dxa"/>
           </w:tcPr>
           <w:p>
+            <w:proofErr w:type="spellStart"/>
             <w:r>
               <w:t>AutenticazioneControl</w:t>
             </w:r>
+            <w:proofErr w:type="spellEnd"/>
           </w:p>
         </w:tc>
         <w:tc>
@@ -16311,9 +17052,11 @@
             <w:tcW w:w="4032" w:type="dxa"/>
           </w:tcPr>
           <w:p>
+            <w:proofErr w:type="spellStart"/>
             <w:r>
               <w:t>AutenticazioneView</w:t>
             </w:r>
+            <w:proofErr w:type="spellEnd"/>
           </w:p>
         </w:tc>
         <w:tc>
@@ -16321,9 +17064,11 @@
             <w:tcW w:w="1244" w:type="dxa"/>
           </w:tcPr>
           <w:p>
+            <w:proofErr w:type="spellStart"/>
             <w:r>
               <w:t>Boundary</w:t>
             </w:r>
+            <w:proofErr w:type="spellEnd"/>
           </w:p>
         </w:tc>
         <w:tc>
@@ -16331,12 +17076,22 @@
             <w:tcW w:w="4123" w:type="dxa"/>
           </w:tcPr>
           <w:p>
-            <w:r>
-              <w:t xml:space="preserve">Boundary che </w:t>
-            </w:r>
-            <w:r>
-              <w:t>mostra le informazioni necessarie per un autenticazione</w:t>
-            </w:r>
+            <w:proofErr w:type="spellStart"/>
+            <w:r>
+              <w:t>Boundary</w:t>
+            </w:r>
+            <w:proofErr w:type="spellEnd"/>
+            <w:r>
+              <w:t xml:space="preserve"> che </w:t>
+            </w:r>
+            <w:r>
+              <w:t xml:space="preserve">mostra le informazioni necessarie per </w:t>
+            </w:r>
+            <w:proofErr w:type="gramStart"/>
+            <w:r>
+              <w:t>un autenticazione</w:t>
+            </w:r>
+            <w:proofErr w:type="gramEnd"/>
           </w:p>
         </w:tc>
       </w:tr>
@@ -16349,9 +17104,11 @@
             <w:tcW w:w="4032" w:type="dxa"/>
           </w:tcPr>
           <w:p>
+            <w:proofErr w:type="spellStart"/>
             <w:r>
               <w:t>AutenticazioneForm</w:t>
             </w:r>
+            <w:proofErr w:type="spellEnd"/>
           </w:p>
         </w:tc>
         <w:tc>
@@ -16359,9 +17116,11 @@
             <w:tcW w:w="1244" w:type="dxa"/>
           </w:tcPr>
           <w:p>
+            <w:proofErr w:type="spellStart"/>
             <w:r>
               <w:t>Boundary</w:t>
             </w:r>
+            <w:proofErr w:type="spellEnd"/>
           </w:p>
         </w:tc>
         <w:tc>
@@ -16369,9 +17128,19 @@
             <w:tcW w:w="4123" w:type="dxa"/>
           </w:tcPr>
           <w:p>
-            <w:r>
-              <w:t>Boundary che permette di inserire le informazioni necessarie per un autenticazione</w:t>
-            </w:r>
+            <w:proofErr w:type="spellStart"/>
+            <w:r>
+              <w:t>Boundary</w:t>
+            </w:r>
+            <w:proofErr w:type="spellEnd"/>
+            <w:r>
+              <w:t xml:space="preserve"> che permette di inserire le informazioni necessarie per </w:t>
+            </w:r>
+            <w:proofErr w:type="gramStart"/>
+            <w:r>
+              <w:t>un autenticazione</w:t>
+            </w:r>
+            <w:proofErr w:type="gramEnd"/>
           </w:p>
         </w:tc>
       </w:tr>
@@ -16672,9 +17441,11 @@
             <w:tcW w:w="1244" w:type="dxa"/>
           </w:tcPr>
           <w:p>
+            <w:proofErr w:type="spellStart"/>
             <w:r>
               <w:t>Entity</w:t>
             </w:r>
+            <w:proofErr w:type="spellEnd"/>
           </w:p>
         </w:tc>
         <w:tc>
@@ -16706,9 +17477,11 @@
             <w:tcW w:w="4032" w:type="dxa"/>
           </w:tcPr>
           <w:p>
+            <w:proofErr w:type="spellStart"/>
             <w:r>
               <w:t>UtenteRepository</w:t>
             </w:r>
+            <w:proofErr w:type="spellEnd"/>
           </w:p>
         </w:tc>
         <w:tc>
@@ -16716,9 +17489,11 @@
             <w:tcW w:w="1244" w:type="dxa"/>
           </w:tcPr>
           <w:p>
+            <w:proofErr w:type="spellStart"/>
             <w:r>
               <w:t>Entity</w:t>
             </w:r>
+            <w:proofErr w:type="spellEnd"/>
           </w:p>
         </w:tc>
         <w:tc>
@@ -16741,9 +17516,11 @@
             <w:tcW w:w="4032" w:type="dxa"/>
           </w:tcPr>
           <w:p>
+            <w:proofErr w:type="spellStart"/>
             <w:r>
               <w:t>RegistrazioneAccountControl</w:t>
             </w:r>
+            <w:proofErr w:type="spellEnd"/>
           </w:p>
         </w:tc>
         <w:tc>
@@ -16776,9 +17553,11 @@
             <w:tcW w:w="4032" w:type="dxa"/>
           </w:tcPr>
           <w:p>
+            <w:proofErr w:type="spellStart"/>
             <w:r>
               <w:t>RegistrazioneAccountView</w:t>
             </w:r>
+            <w:proofErr w:type="spellEnd"/>
           </w:p>
         </w:tc>
         <w:tc>
@@ -16786,9 +17565,11 @@
             <w:tcW w:w="1244" w:type="dxa"/>
           </w:tcPr>
           <w:p>
+            <w:proofErr w:type="spellStart"/>
             <w:r>
               <w:t>Boundary</w:t>
             </w:r>
+            <w:proofErr w:type="spellEnd"/>
           </w:p>
         </w:tc>
         <w:tc>
@@ -16796,8 +17577,13 @@
             <w:tcW w:w="4123" w:type="dxa"/>
           </w:tcPr>
           <w:p>
-            <w:r>
-              <w:t>Boundary che mostra le informazioni necessarie per la registrazione di un account</w:t>
+            <w:proofErr w:type="spellStart"/>
+            <w:r>
+              <w:t>Boundary</w:t>
+            </w:r>
+            <w:proofErr w:type="spellEnd"/>
+            <w:r>
+              <w:t xml:space="preserve"> che mostra le informazioni necessarie per la registrazione di un account</w:t>
             </w:r>
           </w:p>
         </w:tc>
@@ -16811,9 +17597,11 @@
             <w:tcW w:w="4032" w:type="dxa"/>
           </w:tcPr>
           <w:p>
+            <w:proofErr w:type="spellStart"/>
             <w:r>
               <w:t>FormRegistrazioneAccount</w:t>
             </w:r>
+            <w:proofErr w:type="spellEnd"/>
           </w:p>
         </w:tc>
         <w:tc>
@@ -16821,9 +17609,11 @@
             <w:tcW w:w="1244" w:type="dxa"/>
           </w:tcPr>
           <w:p>
+            <w:proofErr w:type="spellStart"/>
             <w:r>
               <w:t>Boundary</w:t>
             </w:r>
+            <w:proofErr w:type="spellEnd"/>
           </w:p>
         </w:tc>
         <w:tc>
@@ -16831,8 +17621,13 @@
             <w:tcW w:w="4123" w:type="dxa"/>
           </w:tcPr>
           <w:p>
-            <w:r>
-              <w:t>Boundary che permette di inserire le informazioni necessarie per la registrazione di un account</w:t>
+            <w:proofErr w:type="spellStart"/>
+            <w:r>
+              <w:t>Boundary</w:t>
+            </w:r>
+            <w:proofErr w:type="spellEnd"/>
+            <w:r>
+              <w:t xml:space="preserve"> che permette di inserire le informazioni necessarie per la registrazione di un account</w:t>
             </w:r>
           </w:p>
         </w:tc>
@@ -17081,9 +17876,11 @@
             <w:tcW w:w="281" w:type="dxa"/>
           </w:tcPr>
           <w:p>
+            <w:proofErr w:type="spellStart"/>
             <w:r>
               <w:t>Entity</w:t>
             </w:r>
+            <w:proofErr w:type="spellEnd"/>
           </w:p>
         </w:tc>
         <w:tc>
@@ -17125,9 +17922,11 @@
             <w:tcW w:w="281" w:type="dxa"/>
           </w:tcPr>
           <w:p>
+            <w:proofErr w:type="spellStart"/>
             <w:r>
               <w:t>Entity</w:t>
             </w:r>
+            <w:proofErr w:type="spellEnd"/>
           </w:p>
         </w:tc>
         <w:tc>
@@ -17150,9 +17949,11 @@
             <w:tcW w:w="4032" w:type="dxa"/>
           </w:tcPr>
           <w:p>
+            <w:proofErr w:type="spellStart"/>
             <w:r>
               <w:t>LogoutControl</w:t>
             </w:r>
+            <w:proofErr w:type="spellEnd"/>
           </w:p>
         </w:tc>
         <w:tc>
@@ -17185,9 +17986,11 @@
             <w:tcW w:w="4032" w:type="dxa"/>
           </w:tcPr>
           <w:p>
+            <w:proofErr w:type="spellStart"/>
             <w:r>
               <w:t>LogoutView</w:t>
             </w:r>
+            <w:proofErr w:type="spellEnd"/>
           </w:p>
         </w:tc>
         <w:tc>
@@ -17195,9 +17998,11 @@
             <w:tcW w:w="281" w:type="dxa"/>
           </w:tcPr>
           <w:p>
+            <w:proofErr w:type="spellStart"/>
             <w:r>
               <w:t>Boundary</w:t>
             </w:r>
+            <w:proofErr w:type="spellEnd"/>
           </w:p>
         </w:tc>
         <w:tc>
@@ -17205,8 +18010,13 @@
             <w:tcW w:w="5086" w:type="dxa"/>
           </w:tcPr>
           <w:p>
-            <w:r>
-              <w:t>Boundary che permette all’utente di eseguire un logout</w:t>
+            <w:proofErr w:type="spellStart"/>
+            <w:r>
+              <w:t>Boundary</w:t>
+            </w:r>
+            <w:proofErr w:type="spellEnd"/>
+            <w:r>
+              <w:t xml:space="preserve"> che permette all’utente di eseguire un logout</w:t>
             </w:r>
           </w:p>
         </w:tc>
@@ -17409,7 +18219,23 @@
     </w:p>
     <w:p>
       <w:r>
-        <w:t>La descrizione del modello dinamico avviene tramite la rappresentazione delle interazioni tra l’utente ed il sistema (grazie all’utilizzo dei sequence diagrams) e la descrizione</w:t>
+        <w:t xml:space="preserve">La descrizione del modello dinamico avviene tramite la rappresentazione delle interazioni tra l’utente ed il sistema (grazie all’utilizzo dei </w:t>
+      </w:r>
+      <w:proofErr w:type="spellStart"/>
+      <w:r>
+        <w:t>sequence</w:t>
+      </w:r>
+      <w:proofErr w:type="spellEnd"/>
+      <w:r>
+        <w:t xml:space="preserve"> </w:t>
+      </w:r>
+      <w:proofErr w:type="spellStart"/>
+      <w:r>
+        <w:t>diagrams</w:t>
+      </w:r>
+      <w:proofErr w:type="spellEnd"/>
+      <w:r>
+        <w:t>) e la descrizione</w:t>
       </w:r>
       <w:r>
         <w:t xml:space="preserve"> degli stati che caratterizzano il ciclo di vita degli oggetti</w:t>
@@ -19003,8 +19829,36 @@
           <w:bCs/>
           <w:color w:val="000000" w:themeColor="text1"/>
         </w:rPr>
-        <w:t>3.5.5 Statechart Diagrams</w:t>
-      </w:r>
+        <w:t xml:space="preserve">3.5.5 </w:t>
+      </w:r>
+      <w:proofErr w:type="spellStart"/>
+      <w:r>
+        <w:rPr>
+          <w:b/>
+          <w:bCs/>
+          <w:color w:val="000000" w:themeColor="text1"/>
+        </w:rPr>
+        <w:t>Statechart</w:t>
+      </w:r>
+      <w:proofErr w:type="spellEnd"/>
+      <w:r>
+        <w:rPr>
+          <w:b/>
+          <w:bCs/>
+          <w:color w:val="000000" w:themeColor="text1"/>
+        </w:rPr>
+        <w:t xml:space="preserve"> </w:t>
+      </w:r>
+      <w:proofErr w:type="spellStart"/>
+      <w:r>
+        <w:rPr>
+          <w:b/>
+          <w:bCs/>
+          <w:color w:val="000000" w:themeColor="text1"/>
+        </w:rPr>
+        <w:t>Diagrams</w:t>
+      </w:r>
+      <w:proofErr w:type="spellEnd"/>
     </w:p>
     <w:p>
       <w:pPr>
@@ -19033,7 +19887,35 @@
         <w:rPr>
           <w:color w:val="000000" w:themeColor="text1"/>
         </w:rPr>
-        <w:t>Considerato che ci sono molti output possibili abbiamo deciso, per semplificare il tutto, di aggiungere questo Statechart Diagram.</w:t>
+        <w:t xml:space="preserve">Considerato che ci sono molti output possibili abbiamo deciso, per semplificare il tutto, di aggiungere questo </w:t>
+      </w:r>
+      <w:proofErr w:type="spellStart"/>
+      <w:r>
+        <w:rPr>
+          <w:color w:val="000000" w:themeColor="text1"/>
+        </w:rPr>
+        <w:t>Statechart</w:t>
+      </w:r>
+      <w:proofErr w:type="spellEnd"/>
+      <w:r>
+        <w:rPr>
+          <w:color w:val="000000" w:themeColor="text1"/>
+        </w:rPr>
+        <w:t xml:space="preserve"> </w:t>
+      </w:r>
+      <w:proofErr w:type="spellStart"/>
+      <w:r>
+        <w:rPr>
+          <w:color w:val="000000" w:themeColor="text1"/>
+        </w:rPr>
+        <w:t>Diagram</w:t>
+      </w:r>
+      <w:proofErr w:type="spellEnd"/>
+      <w:r>
+        <w:rPr>
+          <w:color w:val="000000" w:themeColor="text1"/>
+        </w:rPr>
+        <w:t>.</w:t>
       </w:r>
     </w:p>
     <w:p>
@@ -19223,7 +20105,35 @@
         <w:rPr>
           <w:color w:val="000000" w:themeColor="text1"/>
         </w:rPr>
-        <w:t>Visto che i campi della prenotazione vengono modificati in base alle scelte precedenti, per essere più chiari, abbiamo deciso di introdurre questo Statechart Diagram.</w:t>
+        <w:t xml:space="preserve">Visto che i campi della prenotazione vengono modificati in base alle scelte precedenti, per essere più chiari, abbiamo deciso di introdurre questo </w:t>
+      </w:r>
+      <w:proofErr w:type="spellStart"/>
+      <w:r>
+        <w:rPr>
+          <w:color w:val="000000" w:themeColor="text1"/>
+        </w:rPr>
+        <w:t>Statechart</w:t>
+      </w:r>
+      <w:proofErr w:type="spellEnd"/>
+      <w:r>
+        <w:rPr>
+          <w:color w:val="000000" w:themeColor="text1"/>
+        </w:rPr>
+        <w:t xml:space="preserve"> </w:t>
+      </w:r>
+      <w:proofErr w:type="spellStart"/>
+      <w:r>
+        <w:rPr>
+          <w:color w:val="000000" w:themeColor="text1"/>
+        </w:rPr>
+        <w:t>Diagram</w:t>
+      </w:r>
+      <w:proofErr w:type="spellEnd"/>
+      <w:r>
+        <w:rPr>
+          <w:color w:val="000000" w:themeColor="text1"/>
+        </w:rPr>
+        <w:t>.</w:t>
       </w:r>
     </w:p>
     <w:p>
@@ -19327,7 +20237,23 @@
           <w:b/>
           <w:bCs/>
         </w:rPr>
-        <w:t>Interfaccia utente e Mock-ups</w:t>
+        <w:t xml:space="preserve">Interfaccia utente e </w:t>
+      </w:r>
+      <w:proofErr w:type="spellStart"/>
+      <w:r>
+        <w:rPr>
+          <w:b/>
+          <w:bCs/>
+        </w:rPr>
+        <w:t>Mock</w:t>
+      </w:r>
+      <w:proofErr w:type="spellEnd"/>
+      <w:r>
+        <w:rPr>
+          <w:b/>
+          <w:bCs/>
+        </w:rPr>
+        <w:t>-ups</w:t>
       </w:r>
     </w:p>
     <w:p>
@@ -19402,7 +20328,15 @@
         </w:drawing>
       </w:r>
       <w:r>
-        <w:t>Rappresentazione di massima di come apparirà l’interfaccia utente di MedQueue da un qualsiasi web browser.</w:t>
+        <w:t xml:space="preserve">Rappresentazione di massima di come apparirà l’interfaccia utente di </w:t>
+      </w:r>
+      <w:proofErr w:type="spellStart"/>
+      <w:r>
+        <w:t>MedQueue</w:t>
+      </w:r>
+      <w:proofErr w:type="spellEnd"/>
+      <w:r>
+        <w:t xml:space="preserve"> da un qualsiasi web browser.</w:t>
       </w:r>
     </w:p>
     <w:p/>
@@ -19422,7 +20356,15 @@
         <w:t>l’</w:t>
       </w:r>
       <w:r>
-        <w:t>impiegato acceduta dall’applicazione MedQueue fornita alla struttura</w:t>
+        <w:t xml:space="preserve">impiegato acceduta dall’applicazione </w:t>
+      </w:r>
+      <w:proofErr w:type="spellStart"/>
+      <w:r>
+        <w:t>MedQueue</w:t>
+      </w:r>
+      <w:proofErr w:type="spellEnd"/>
+      <w:r>
+        <w:t xml:space="preserve"> fornita alla struttura</w:t>
       </w:r>
     </w:p>
     <w:p>

--- a/Documenti/MedQueue_RAD.docx
+++ b/Documenti/MedQueue_RAD.docx
@@ -2297,6 +2297,17 @@
       <w:r>
         <w:t>Il sistema ovviamente non entrerà nel merito puramente medico, infatti non è ideato per prescrivere farmaci o per fare diagnosi, ma piuttosto gestisce tutta la parte che precede una visita medica, dalla prenotazione fino all’accettazione presso l’ufficio.</w:t>
       </w:r>
+      <w:r>
+        <w:t xml:space="preserve"> </w:t>
+      </w:r>
+      <w:proofErr w:type="gramStart"/>
+      <w:r>
+        <w:t>Inoltre</w:t>
+      </w:r>
+      <w:proofErr w:type="gramEnd"/>
+      <w:r>
+        <w:t xml:space="preserve"> non si occupa neanche di prenotare visite, ma piuttosto serve per prenotare un posto presso un ufficio ospedaliero.</w:t>
+      </w:r>
     </w:p>
     <w:p>
       <w:pPr>
@@ -2354,7 +2365,6 @@
           <w:b/>
           <w:bCs/>
         </w:rPr>
-        <w:lastRenderedPageBreak/>
         <w:t>Obiettivi e criteri di successo del sistema</w:t>
       </w:r>
     </w:p>
@@ -2813,6 +2823,47 @@
     </w:p>
     <w:p/>
     <w:p>
+      <w:proofErr w:type="spellStart"/>
+      <w:r>
+        <w:rPr>
+          <w:b/>
+          <w:bCs/>
+        </w:rPr>
+        <w:t>RabbitMQ</w:t>
+      </w:r>
+      <w:proofErr w:type="spellEnd"/>
+      <w:r>
+        <w:t xml:space="preserve">: </w:t>
+      </w:r>
+      <w:r>
+        <w:t>È un sistema di messaggistica utilizzato per la gestione di coda a priorità.</w:t>
+      </w:r>
+    </w:p>
+    <w:p/>
+    <w:p>
+      <w:proofErr w:type="spellStart"/>
+      <w:r>
+        <w:rPr>
+          <w:b/>
+          <w:bCs/>
+        </w:rPr>
+        <w:t>RabbitQueue</w:t>
+      </w:r>
+      <w:proofErr w:type="spellEnd"/>
+      <w:r>
+        <w:t xml:space="preserve">: È una coda gestita da </w:t>
+      </w:r>
+      <w:proofErr w:type="spellStart"/>
+      <w:r>
+        <w:t>RabbitMQ</w:t>
+      </w:r>
+      <w:proofErr w:type="spellEnd"/>
+      <w:r>
+        <w:t>.</w:t>
+      </w:r>
+    </w:p>
+    <w:p/>
+    <w:p>
       <w:pPr>
         <w:pStyle w:val="Paragrafoelenco"/>
         <w:numPr>
@@ -2875,54 +2926,6 @@
       <w:r>
         <w:t>.</w:t>
       </w:r>
-    </w:p>
-    <w:p>
-      <w:pPr>
-        <w:pStyle w:val="Paragrafoelenco"/>
-        <w:spacing w:after="20" w:line="360" w:lineRule="auto"/>
-        <w:ind w:left="360"/>
-        <w:rPr>
-          <w:color w:val="000000" w:themeColor="text1"/>
-          <w:sz w:val="28"/>
-          <w:szCs w:val="28"/>
-        </w:rPr>
-      </w:pPr>
-    </w:p>
-    <w:p>
-      <w:pPr>
-        <w:pStyle w:val="Paragrafoelenco"/>
-        <w:spacing w:after="20" w:line="360" w:lineRule="auto"/>
-        <w:ind w:left="360"/>
-        <w:rPr>
-          <w:color w:val="000000" w:themeColor="text1"/>
-          <w:sz w:val="28"/>
-          <w:szCs w:val="28"/>
-        </w:rPr>
-      </w:pPr>
-    </w:p>
-    <w:p>
-      <w:pPr>
-        <w:pStyle w:val="Paragrafoelenco"/>
-        <w:spacing w:after="20" w:line="360" w:lineRule="auto"/>
-        <w:ind w:left="360"/>
-        <w:rPr>
-          <w:color w:val="000000" w:themeColor="text1"/>
-          <w:sz w:val="28"/>
-          <w:szCs w:val="28"/>
-        </w:rPr>
-      </w:pPr>
-    </w:p>
-    <w:p>
-      <w:pPr>
-        <w:pStyle w:val="Paragrafoelenco"/>
-        <w:spacing w:after="20" w:line="360" w:lineRule="auto"/>
-        <w:ind w:left="360"/>
-        <w:rPr>
-          <w:color w:val="000000" w:themeColor="text1"/>
-          <w:sz w:val="28"/>
-          <w:szCs w:val="28"/>
-        </w:rPr>
-      </w:pPr>
     </w:p>
     <w:p>
       <w:pPr>
@@ -3886,7 +3889,27 @@
         <w:pStyle w:val="Paragrafoelenco"/>
       </w:pPr>
       <w:r>
-        <w:t xml:space="preserve">Il sistema dovrà fornire all’utente la possibilità di effettuare una prenotazione </w:t>
+        <w:t>Il sistema dovrà fornire all’utente la possibilità di effettuare una prenotazione</w:t>
+      </w:r>
+    </w:p>
+    <w:p>
+      <w:pPr>
+        <w:pStyle w:val="Paragrafoelenco"/>
+        <w:rPr>
+          <w:color w:val="FF0000"/>
+        </w:rPr>
+      </w:pPr>
+      <w:r>
+        <w:rPr>
+          <w:color w:val="FF0000"/>
+        </w:rPr>
+        <w:t>//User Story: Da utente che utilizza la piattaforma posso prenotare l’accesso presso l’ufficio convenzionato che preferisco.</w:t>
+      </w:r>
+      <w:r>
+        <w:rPr>
+          <w:color w:val="FF0000"/>
+        </w:rPr>
+        <w:t xml:space="preserve"> </w:t>
       </w:r>
     </w:p>
     <w:p>
@@ -3944,33 +3967,15 @@
     <w:p>
       <w:pPr>
         <w:pStyle w:val="Paragrafoelenco"/>
-        <w:numPr>
-          <w:ilvl w:val="0"/>
-          <w:numId w:val="5"/>
-        </w:numPr>
-      </w:pPr>
-      <w:r>
-        <w:t>RF</w:t>
-      </w:r>
-      <w:r>
-        <w:t>-</w:t>
-      </w:r>
-      <w:r>
-        <w:t>GP</w:t>
-      </w:r>
-      <w:r>
-        <w:t>-4</w:t>
-      </w:r>
-      <w:r>
-        <w:t>: Accettazione prenotazione</w:t>
-      </w:r>
-    </w:p>
-    <w:p>
-      <w:pPr>
-        <w:pStyle w:val="Paragrafoelenco"/>
-      </w:pPr>
-      <w:r>
-        <w:t>Il sistema dovrà fornire all’Impiegato la possibilità di accettare(servire) una prenotazione dalla coda di presenza</w:t>
+        <w:rPr>
+          <w:color w:val="FF0000"/>
+        </w:rPr>
+      </w:pPr>
+      <w:r>
+        <w:rPr>
+          <w:color w:val="FF0000"/>
+        </w:rPr>
+        <w:t>//User Story: Da utente che ha effettuato una prenotazione vorrei un modo sicuro di confermare la mia presenza nell’ufficio scelto.</w:t>
       </w:r>
     </w:p>
     <w:p>
@@ -3982,13 +3987,19 @@
         </w:numPr>
       </w:pPr>
       <w:r>
-        <w:t>RF-GP-5:</w:t>
-      </w:r>
-      <w:r>
-        <w:t xml:space="preserve"> </w:t>
-      </w:r>
-      <w:r>
-        <w:t>Visualizzazione prenotazione</w:t>
+        <w:t>RF</w:t>
+      </w:r>
+      <w:r>
+        <w:t>-</w:t>
+      </w:r>
+      <w:r>
+        <w:t>GP</w:t>
+      </w:r>
+      <w:r>
+        <w:t>-4</w:t>
+      </w:r>
+      <w:r>
+        <w:t>: Accettazione prenotazione</w:t>
       </w:r>
     </w:p>
     <w:p>
@@ -3996,47 +4007,21 @@
         <w:pStyle w:val="Paragrafoelenco"/>
       </w:pPr>
       <w:r>
-        <w:t xml:space="preserve">Il sistema dovrà fornire all’utente la </w:t>
-      </w:r>
-      <w:r>
-        <w:t>possibilità</w:t>
-      </w:r>
-      <w:r>
-        <w:t xml:space="preserve"> di visualizzare le proprie prenotazioni</w:t>
+        <w:t>Il sistema dovrà fornire all’Impiegato la possibilità di accettare(servire) una prenotazione dalla coda di presenza</w:t>
       </w:r>
     </w:p>
     <w:p>
       <w:pPr>
         <w:pStyle w:val="Paragrafoelenco"/>
-      </w:pPr>
-    </w:p>
-    <w:p>
-      <w:pPr>
-        <w:rPr>
-          <w:b/>
-          <w:bCs/>
-        </w:rPr>
-      </w:pPr>
-      <w:r>
-        <w:rPr>
-          <w:b/>
-          <w:bCs/>
-        </w:rPr>
-        <w:t>3</w:t>
-      </w:r>
-      <w:r>
-        <w:rPr>
-          <w:b/>
-          <w:bCs/>
-        </w:rPr>
-        <w:t>.2.3</w:t>
-      </w:r>
-      <w:r>
-        <w:rPr>
-          <w:b/>
-          <w:bCs/>
-        </w:rPr>
-        <w:t xml:space="preserve"> Requisiti per la gestione dell’utente</w:t>
+        <w:rPr>
+          <w:color w:val="FF0000"/>
+        </w:rPr>
+      </w:pPr>
+      <w:r>
+        <w:rPr>
+          <w:color w:val="FF0000"/>
+        </w:rPr>
+        <w:t>//User Story: Come impiegato di un ufficio vorrei usufruire di un modo veloce per servire i clienti.</w:t>
       </w:r>
     </w:p>
     <w:p>
@@ -4048,13 +4033,13 @@
         </w:numPr>
       </w:pPr>
       <w:r>
-        <w:t>RF-GU-1:</w:t>
+        <w:t>RF-GP-5:</w:t>
       </w:r>
       <w:r>
         <w:t xml:space="preserve"> </w:t>
       </w:r>
       <w:r>
-        <w:t>Autenticazione</w:t>
+        <w:t>Visualizzazione prenotazione</w:t>
       </w:r>
     </w:p>
     <w:p>
@@ -4062,7 +4047,61 @@
         <w:pStyle w:val="Paragrafoelenco"/>
       </w:pPr>
       <w:r>
-        <w:t>Il sistema dovrà fornire all’ospite la possibilità di autenticarsi</w:t>
+        <w:t xml:space="preserve">Il sistema dovrà fornire all’utente la </w:t>
+      </w:r>
+      <w:r>
+        <w:t>possibilità</w:t>
+      </w:r>
+      <w:r>
+        <w:t xml:space="preserve"> di visualizzare le proprie prenotazioni</w:t>
+      </w:r>
+    </w:p>
+    <w:p>
+      <w:pPr>
+        <w:pStyle w:val="Paragrafoelenco"/>
+        <w:rPr>
+          <w:color w:val="FF0000"/>
+        </w:rPr>
+      </w:pPr>
+      <w:r>
+        <w:rPr>
+          <w:color w:val="FF0000"/>
+        </w:rPr>
+        <w:t>//User Story: Come utente ho a disposizione un modo per tenere d’occhio tutte le mie prenotazioni.</w:t>
+      </w:r>
+    </w:p>
+    <w:p>
+      <w:pPr>
+        <w:pStyle w:val="Paragrafoelenco"/>
+      </w:pPr>
+    </w:p>
+    <w:p>
+      <w:pPr>
+        <w:rPr>
+          <w:b/>
+          <w:bCs/>
+        </w:rPr>
+      </w:pPr>
+      <w:r>
+        <w:rPr>
+          <w:b/>
+          <w:bCs/>
+        </w:rPr>
+        <w:t>3</w:t>
+      </w:r>
+      <w:r>
+        <w:rPr>
+          <w:b/>
+          <w:bCs/>
+        </w:rPr>
+        <w:t>.2.3</w:t>
+      </w:r>
+      <w:r>
+        <w:rPr>
+          <w:b/>
+          <w:bCs/>
+        </w:rPr>
+        <w:t xml:space="preserve"> Requisiti per la gestione dell’utente</w:t>
       </w:r>
     </w:p>
     <w:p>
@@ -4074,13 +4113,13 @@
         </w:numPr>
       </w:pPr>
       <w:r>
-        <w:t>RF-GU-2:</w:t>
+        <w:t>RF-GU-1:</w:t>
       </w:r>
       <w:r>
         <w:t xml:space="preserve"> </w:t>
       </w:r>
       <w:r>
-        <w:t>Registrazione account</w:t>
+        <w:t>Autenticazione</w:t>
       </w:r>
     </w:p>
     <w:p>
@@ -4088,7 +4127,7 @@
         <w:pStyle w:val="Paragrafoelenco"/>
       </w:pPr>
       <w:r>
-        <w:t>Il sistema dovrà fornire all’utente la possibilità di registrarsi</w:t>
+        <w:t>Il sistema dovrà fornire all’ospite la possibilità di autenticarsi</w:t>
       </w:r>
     </w:p>
     <w:p>
@@ -4100,13 +4139,13 @@
         </w:numPr>
       </w:pPr>
       <w:r>
-        <w:t>RF-GU-3:</w:t>
+        <w:t>RF-GU-2:</w:t>
       </w:r>
       <w:r>
         <w:t xml:space="preserve"> </w:t>
       </w:r>
       <w:r>
-        <w:t>Logout</w:t>
+        <w:t>Registrazione account</w:t>
       </w:r>
     </w:p>
     <w:p>
@@ -4114,49 +4153,7 @@
         <w:pStyle w:val="Paragrafoelenco"/>
       </w:pPr>
       <w:r>
-        <w:t xml:space="preserve">Il Sistema dovrà fornire agli utenti registrati che si sono autenticati la possibilità di effettuare il </w:t>
-      </w:r>
-      <w:r>
-        <w:t>L</w:t>
-      </w:r>
-      <w:r>
-        <w:t>ogout</w:t>
-      </w:r>
-    </w:p>
-    <w:p>
-      <w:pPr>
-        <w:rPr>
-          <w:b/>
-          <w:bCs/>
-        </w:rPr>
-      </w:pPr>
-      <w:r>
-        <w:rPr>
-          <w:b/>
-          <w:bCs/>
-        </w:rPr>
-        <w:t>3</w:t>
-      </w:r>
-      <w:r>
-        <w:rPr>
-          <w:b/>
-          <w:bCs/>
-        </w:rPr>
-        <w:t>.2.4</w:t>
-      </w:r>
-      <w:r>
-        <w:rPr>
-          <w:b/>
-          <w:bCs/>
-        </w:rPr>
-        <w:t xml:space="preserve"> Requisiti per la gestione dell’</w:t>
-      </w:r>
-      <w:r>
-        <w:rPr>
-          <w:b/>
-          <w:bCs/>
-        </w:rPr>
-        <w:t>impiegato</w:t>
+        <w:t>Il sistema dovrà fornire all’utente la possibilità di registrarsi</w:t>
       </w:r>
     </w:p>
     <w:p>
@@ -4168,19 +4165,13 @@
         </w:numPr>
       </w:pPr>
       <w:r>
-        <w:t>RF-G</w:t>
-      </w:r>
-      <w:r>
-        <w:t>I</w:t>
-      </w:r>
-      <w:r>
-        <w:t>-1:</w:t>
+        <w:t>RF-GU-3:</w:t>
       </w:r>
       <w:r>
         <w:t xml:space="preserve"> </w:t>
       </w:r>
       <w:r>
-        <w:t>Autenticazione</w:t>
+        <w:t>Logout</w:t>
       </w:r>
     </w:p>
     <w:p>
@@ -4188,7 +4179,49 @@
         <w:pStyle w:val="Paragrafoelenco"/>
       </w:pPr>
       <w:r>
-        <w:t>Il sistema dovrà fornire all’impiegato la possibilità di autenticarsi</w:t>
+        <w:t xml:space="preserve">Il Sistema dovrà fornire agli utenti registrati che si sono autenticati la possibilità di effettuare il </w:t>
+      </w:r>
+      <w:r>
+        <w:t>L</w:t>
+      </w:r>
+      <w:r>
+        <w:t>ogout</w:t>
+      </w:r>
+    </w:p>
+    <w:p>
+      <w:pPr>
+        <w:rPr>
+          <w:b/>
+          <w:bCs/>
+        </w:rPr>
+      </w:pPr>
+      <w:r>
+        <w:rPr>
+          <w:b/>
+          <w:bCs/>
+        </w:rPr>
+        <w:t>3</w:t>
+      </w:r>
+      <w:r>
+        <w:rPr>
+          <w:b/>
+          <w:bCs/>
+        </w:rPr>
+        <w:t>.2.4</w:t>
+      </w:r>
+      <w:r>
+        <w:rPr>
+          <w:b/>
+          <w:bCs/>
+        </w:rPr>
+        <w:t xml:space="preserve"> Requisiti per la gestione dell’</w:t>
+      </w:r>
+      <w:r>
+        <w:rPr>
+          <w:b/>
+          <w:bCs/>
+        </w:rPr>
+        <w:t>impiegato</w:t>
       </w:r>
     </w:p>
     <w:p>
@@ -4206,6 +4239,38 @@
         <w:t>I</w:t>
       </w:r>
       <w:r>
+        <w:t>-1:</w:t>
+      </w:r>
+      <w:r>
+        <w:t xml:space="preserve"> </w:t>
+      </w:r>
+      <w:r>
+        <w:t>Autenticazione</w:t>
+      </w:r>
+    </w:p>
+    <w:p>
+      <w:pPr>
+        <w:pStyle w:val="Paragrafoelenco"/>
+      </w:pPr>
+      <w:r>
+        <w:t>Il sistema dovrà fornire all’impiegato la possibilità di autenticarsi</w:t>
+      </w:r>
+    </w:p>
+    <w:p>
+      <w:pPr>
+        <w:pStyle w:val="Paragrafoelenco"/>
+        <w:numPr>
+          <w:ilvl w:val="0"/>
+          <w:numId w:val="5"/>
+        </w:numPr>
+      </w:pPr>
+      <w:r>
+        <w:t>RF-G</w:t>
+      </w:r>
+      <w:r>
+        <w:t>I</w:t>
+      </w:r>
+      <w:r>
         <w:t>-3:</w:t>
       </w:r>
       <w:r>
@@ -4229,12 +4294,6 @@
         <w:t>ogout</w:t>
       </w:r>
     </w:p>
-    <w:p/>
-    <w:p/>
-    <w:p/>
-    <w:p/>
-    <w:p/>
-    <w:p/>
     <w:p/>
     <w:p/>
     <w:p/>
@@ -4873,7 +4932,19 @@
               </w:numPr>
             </w:pPr>
             <w:r>
-              <w:t>Il sistema chiede ad angelo di selezionare il tipo di prenotazione che si desidera</w:t>
+              <w:t xml:space="preserve">Il sistema chiede ad </w:t>
+            </w:r>
+            <w:r>
+              <w:t>A</w:t>
+            </w:r>
+            <w:r>
+              <w:t xml:space="preserve">ngelo di selezionare </w:t>
+            </w:r>
+            <w:r>
+              <w:t>l’operazione che vuole effettuare</w:t>
+            </w:r>
+            <w:r>
+              <w:t>.</w:t>
             </w:r>
           </w:p>
           <w:p>
@@ -4885,7 +4956,7 @@
               </w:numPr>
             </w:pPr>
             <w:r>
-              <w:t>Angelo seleziona come tipo di operazione “Analisi Oculistica”.</w:t>
+              <w:t>Angelo seleziona “Ritira Analisi”.</w:t>
             </w:r>
           </w:p>
           <w:p>
@@ -4897,7 +4968,10 @@
               </w:numPr>
             </w:pPr>
             <w:r>
-              <w:t>Il sistema mostra ad Angelo tutte le strutture che eseguono l’analisi oculistica.</w:t>
+              <w:t>Il sistema mostra ad Angelo tutti gli</w:t>
+            </w:r>
+            <w:r>
+              <w:t xml:space="preserve"> ospedali convenzionati.</w:t>
             </w:r>
           </w:p>
           <w:p>
@@ -4909,7 +4983,13 @@
               </w:numPr>
             </w:pPr>
             <w:r>
-              <w:t>Angelo sceglie la struttura “Primo Policlinico di Napoli”</w:t>
+              <w:t>Angelo seleziona</w:t>
+            </w:r>
+            <w:r>
+              <w:t xml:space="preserve"> “Ospedale di Caserta”</w:t>
+            </w:r>
+            <w:r>
+              <w:t>.</w:t>
             </w:r>
           </w:p>
           <w:p>
@@ -4921,7 +5001,22 @@
               </w:numPr>
             </w:pPr>
             <w:r>
-              <w:t>Il sistema mostrerà ad Angelo un calendario con giorni e orari in cui è possibile effettuare una prenotazione.</w:t>
+              <w:t>Il sistema mostra ad Angelo tutt</w:t>
+            </w:r>
+            <w:r>
+              <w:t>i gli ambulatori presenti nell’ospedale di Caserta</w:t>
+            </w:r>
+            <w:r>
+              <w:t xml:space="preserve"> e</w:t>
+            </w:r>
+            <w:r>
+              <w:t xml:space="preserve"> un calendario con </w:t>
+            </w:r>
+            <w:r>
+              <w:t xml:space="preserve">i </w:t>
+            </w:r>
+            <w:r>
+              <w:t>giorni in cui è possibile effettuare una prenotazione.</w:t>
             </w:r>
           </w:p>
           <w:p>
@@ -4941,7 +5036,10 @@
             </w:r>
             <w:proofErr w:type="gramEnd"/>
             <w:r>
-              <w:t xml:space="preserve"> alle ore 11:00</w:t>
+              <w:t xml:space="preserve"> </w:t>
+            </w:r>
+            <w:r>
+              <w:t>e, dalla lista degli orari disponibili, seleziona le 11:00.</w:t>
             </w:r>
           </w:p>
           <w:p>
@@ -5509,7 +5607,16 @@
               </w:numPr>
             </w:pPr>
             <w:r>
-              <w:t>Angelo si connette al sistema per visualizzare la coda di presenza, dopo esseri autenticato entra nella propria area personale e clicca sull’icona relativa alla coda di presenza</w:t>
+              <w:t>Angelo si connette al sistema per visualizzare la coda</w:t>
+            </w:r>
+            <w:r>
+              <w:t>;</w:t>
+            </w:r>
+            <w:r>
+              <w:t xml:space="preserve"> entra nella propria area personale e clicca sull’icona relativa alla </w:t>
+            </w:r>
+            <w:r>
+              <w:t>visualizzazione della coda.</w:t>
             </w:r>
           </w:p>
           <w:p>
@@ -5521,7 +5628,40 @@
               </w:numPr>
             </w:pPr>
             <w:r>
-              <w:t>Il sistema mostra ad angelo la coda di presenza</w:t>
+              <w:t xml:space="preserve">Il sistema mostra ad </w:t>
+            </w:r>
+            <w:r>
+              <w:t>A</w:t>
+            </w:r>
+            <w:r>
+              <w:t>ngelo l</w:t>
+            </w:r>
+            <w:r>
+              <w:t>’elenco delle strutture disponibili.</w:t>
+            </w:r>
+          </w:p>
+          <w:p>
+            <w:pPr>
+              <w:pStyle w:val="Paragrafoelenco"/>
+              <w:numPr>
+                <w:ilvl w:val="0"/>
+                <w:numId w:val="9"/>
+              </w:numPr>
+            </w:pPr>
+            <w:r>
+              <w:t>Angelo seleziona l’ospedale di Napoli.</w:t>
+            </w:r>
+          </w:p>
+          <w:p>
+            <w:pPr>
+              <w:pStyle w:val="Paragrafoelenco"/>
+              <w:numPr>
+                <w:ilvl w:val="0"/>
+                <w:numId w:val="9"/>
+              </w:numPr>
+            </w:pPr>
+            <w:r>
+              <w:t>Il sistema Mostra ad Angelo tutte le prenotazioni presso quell’ufficio in quella data.</w:t>
             </w:r>
           </w:p>
         </w:tc>
@@ -5724,7 +5864,13 @@
               </w:numPr>
             </w:pPr>
             <w:r>
-              <w:t>Giovanni seleziona “Visita Oculistica”</w:t>
+              <w:t>Giovanni seleziona “</w:t>
+            </w:r>
+            <w:r>
+              <w:t>Prenota Visita</w:t>
+            </w:r>
+            <w:r>
+              <w:t>”</w:t>
             </w:r>
           </w:p>
           <w:p>
@@ -5736,44 +5882,31 @@
               </w:numPr>
             </w:pPr>
             <w:r>
-              <w:t>Il sistema mostrerà a Giovanni le prenotazioni nella coda di presenza di tipo “Visita Oculistica”</w:t>
-            </w:r>
-          </w:p>
-          <w:p>
-            <w:pPr>
-              <w:pStyle w:val="Paragrafoelenco"/>
-              <w:numPr>
-                <w:ilvl w:val="0"/>
-                <w:numId w:val="12"/>
-              </w:numPr>
-            </w:pPr>
-            <w:r>
-              <w:t>Giovanni clicca sul pulsante “Accetta Prenotazione”</w:t>
-            </w:r>
-          </w:p>
-          <w:p>
-            <w:pPr>
-              <w:pStyle w:val="Paragrafoelenco"/>
-              <w:numPr>
-                <w:ilvl w:val="0"/>
-                <w:numId w:val="12"/>
-              </w:numPr>
-            </w:pPr>
-            <w:r>
-              <w:t xml:space="preserve">Il sistema mostra il codice fiscale della persona da servire </w:t>
-            </w:r>
-            <w:proofErr w:type="gramStart"/>
-            <w:r>
-              <w:t>e</w:t>
-            </w:r>
-            <w:proofErr w:type="gramEnd"/>
-            <w:r>
-              <w:t xml:space="preserve"> elimina la prenotazione dalla coda di presenza</w:t>
+              <w:t xml:space="preserve">Il sistema </w:t>
+            </w:r>
+            <w:r>
+              <w:t>preleva il primo della lista e lo chiama allo sportello.</w:t>
             </w:r>
           </w:p>
         </w:tc>
       </w:tr>
     </w:tbl>
+    <w:p>
+      <w:pPr>
+        <w:rPr>
+          <w:b/>
+          <w:bCs/>
+        </w:rPr>
+      </w:pPr>
+    </w:p>
+    <w:p>
+      <w:pPr>
+        <w:rPr>
+          <w:b/>
+          <w:bCs/>
+        </w:rPr>
+      </w:pPr>
+    </w:p>
     <w:p>
       <w:pPr>
         <w:rPr>
@@ -6043,7 +6176,7 @@
           <w:bCs/>
         </w:rPr>
         <w:lastRenderedPageBreak/>
-        <w:t>UC_VC-1: Visualizzazione Coda Presenza</w:t>
+        <w:t>UC_VC-1: Visualizzazione Coda</w:t>
       </w:r>
     </w:p>
     <w:tbl>
@@ -6186,7 +6319,31 @@
                 <w:i/>
                 <w:iCs/>
               </w:rPr>
-              <w:t>30/11/20</w:t>
+              <w:t>03</w:t>
+            </w:r>
+            <w:r>
+              <w:rPr>
+                <w:bCs/>
+                <w:i/>
+                <w:iCs/>
+              </w:rPr>
+              <w:t>/</w:t>
+            </w:r>
+            <w:r>
+              <w:rPr>
+                <w:bCs/>
+                <w:i/>
+                <w:iCs/>
+              </w:rPr>
+              <w:t>12</w:t>
+            </w:r>
+            <w:r>
+              <w:rPr>
+                <w:bCs/>
+                <w:i/>
+                <w:iCs/>
+              </w:rPr>
+              <w:t>/20</w:t>
             </w:r>
           </w:p>
         </w:tc>
@@ -6285,7 +6442,7 @@
                 <w:i/>
                 <w:iCs/>
               </w:rPr>
-              <w:t>4</w:t>
+              <w:t>5</w:t>
             </w:r>
           </w:p>
         </w:tc>
@@ -6527,10 +6684,7 @@
           </w:tcPr>
           <w:p>
             <w:r>
-              <w:t>L’utente deve essere registrato</w:t>
-            </w:r>
-            <w:r>
-              <w:t xml:space="preserve"> ed autenticato</w:t>
+              <w:t>NA</w:t>
             </w:r>
           </w:p>
         </w:tc>
@@ -6904,7 +7058,7 @@
               <w:ind w:left="34"/>
             </w:pPr>
             <w:r>
-              <w:t>L’utente deicide di voler vedere la coda di presenza, quindi clicca sul pulsante visualizza coda di presenza</w:t>
+              <w:t>L’utente deicide di voler vedere la coda, quindi clicca sul pulsante visualizza coda di presenza</w:t>
             </w:r>
           </w:p>
         </w:tc>
@@ -6950,7 +7104,10 @@
               <w:t xml:space="preserve">Il sistema </w:t>
             </w:r>
             <w:r>
-              <w:t>carica una nuova pagina dove chiede all’utente di inserire la struttura per la quale visualizzare la coda di presenza</w:t>
+              <w:t>carica una nuova pagina dove chiede all’utente di inserire la struttura per la quale visualizzare la coda</w:t>
+            </w:r>
+            <w:r>
+              <w:t>.</w:t>
             </w:r>
           </w:p>
         </w:tc>
@@ -9002,7 +9159,31 @@
                 <w:i/>
                 <w:iCs/>
               </w:rPr>
-              <w:t>19/11/2020</w:t>
+              <w:t>01</w:t>
+            </w:r>
+            <w:r>
+              <w:rPr>
+                <w:bCs/>
+                <w:i/>
+                <w:iCs/>
+              </w:rPr>
+              <w:t>/</w:t>
+            </w:r>
+            <w:r>
+              <w:rPr>
+                <w:bCs/>
+                <w:i/>
+                <w:iCs/>
+              </w:rPr>
+              <w:t>12</w:t>
+            </w:r>
+            <w:r>
+              <w:rPr>
+                <w:bCs/>
+                <w:i/>
+                <w:iCs/>
+              </w:rPr>
+              <w:t>/2020</w:t>
             </w:r>
           </w:p>
         </w:tc>
@@ -9101,7 +9282,7 @@
                 <w:i/>
                 <w:iCs/>
               </w:rPr>
-              <w:t>2</w:t>
+              <w:t>3</w:t>
             </w:r>
           </w:p>
         </w:tc>
@@ -10390,7 +10571,31 @@
                 <w:i/>
                 <w:iCs/>
               </w:rPr>
-              <w:t>26/11/2020</w:t>
+              <w:t>01</w:t>
+            </w:r>
+            <w:r>
+              <w:rPr>
+                <w:bCs/>
+                <w:i/>
+                <w:iCs/>
+              </w:rPr>
+              <w:t>/1</w:t>
+            </w:r>
+            <w:r>
+              <w:rPr>
+                <w:bCs/>
+                <w:i/>
+                <w:iCs/>
+              </w:rPr>
+              <w:t>2</w:t>
+            </w:r>
+            <w:r>
+              <w:rPr>
+                <w:bCs/>
+                <w:i/>
+                <w:iCs/>
+              </w:rPr>
+              <w:t>/2020</w:t>
             </w:r>
           </w:p>
         </w:tc>
@@ -10510,7 +10715,15 @@
                 <w:i/>
                 <w:iCs/>
               </w:rPr>
-              <w:t>0.00.003</w:t>
+              <w:t>0.00.00</w:t>
+            </w:r>
+            <w:r>
+              <w:rPr>
+                <w:bCs/>
+                <w:i/>
+                <w:iCs/>
+              </w:rPr>
+              <w:t>4</w:t>
             </w:r>
           </w:p>
         </w:tc>
@@ -13579,6 +13792,14 @@
       </w:pPr>
     </w:p>
     <w:p>
+      <w:r>
+        <w:t xml:space="preserve">     </w:t>
+      </w:r>
+    </w:p>
+    <w:p/>
+    <w:p/>
+    <w:p/>
+    <w:p>
       <w:pPr>
         <w:rPr>
           <w:b/>
@@ -13591,18 +13812,18 @@
         </w:rPr>
         <w:lastRenderedPageBreak/>
         <w:drawing>
-          <wp:anchor distT="0" distB="0" distL="114300" distR="114300" simplePos="0" relativeHeight="251667456" behindDoc="0" locked="0" layoutInCell="1" allowOverlap="1" wp14:anchorId="1755D5BB" wp14:editId="2DE97AD0">
+          <wp:anchor distT="0" distB="0" distL="114300" distR="114300" simplePos="0" relativeHeight="251695104" behindDoc="0" locked="0" layoutInCell="1" allowOverlap="1" wp14:anchorId="2242FA74" wp14:editId="74492974">
             <wp:simplePos x="0" y="0"/>
             <wp:positionH relativeFrom="margin">
-              <wp:posOffset>626441</wp:posOffset>
+              <wp:align>right</wp:align>
             </wp:positionH>
-            <wp:positionV relativeFrom="page">
-              <wp:posOffset>1201448</wp:posOffset>
+            <wp:positionV relativeFrom="paragraph">
+              <wp:posOffset>-194</wp:posOffset>
             </wp:positionV>
-            <wp:extent cx="4977130" cy="2191385"/>
+            <wp:extent cx="6120130" cy="2880360"/>
             <wp:effectExtent l="0" t="0" r="0" b="0"/>
             <wp:wrapTopAndBottom/>
-            <wp:docPr id="12" name="Immagine 12"/>
+            <wp:docPr id="22" name="Immagine 22"/>
             <wp:cNvGraphicFramePr>
               <a:graphicFrameLocks xmlns:a="http://schemas.openxmlformats.org/drawingml/2006/main" noChangeAspect="1"/>
             </wp:cNvGraphicFramePr>
@@ -13610,7 +13831,7 @@
               <a:graphicData uri="http://schemas.openxmlformats.org/drawingml/2006/picture">
                 <pic:pic xmlns:pic="http://schemas.openxmlformats.org/drawingml/2006/picture">
                   <pic:nvPicPr>
-                    <pic:cNvPr id="0" name="Picture 2"/>
+                    <pic:cNvPr id="0" name="Picture 1"/>
                     <pic:cNvPicPr>
                       <a:picLocks noChangeAspect="1" noChangeArrowheads="1"/>
                     </pic:cNvPicPr>
@@ -13631,7 +13852,7 @@
                   <pic:spPr bwMode="auto">
                     <a:xfrm>
                       <a:off x="0" y="0"/>
-                      <a:ext cx="4977130" cy="2191385"/>
+                      <a:ext cx="6120130" cy="2880360"/>
                     </a:xfrm>
                     <a:prstGeom prst="rect">
                       <a:avLst/>
@@ -13644,18 +13865,17 @@
                 </pic:pic>
               </a:graphicData>
             </a:graphic>
-            <wp14:sizeRelH relativeFrom="margin">
-              <wp14:pctWidth>0</wp14:pctWidth>
-            </wp14:sizeRelH>
-            <wp14:sizeRelV relativeFrom="margin">
-              <wp14:pctHeight>0</wp14:pctHeight>
-            </wp14:sizeRelV>
           </wp:anchor>
         </w:drawing>
       </w:r>
-      <w:r>
-        <w:t xml:space="preserve">      </w:t>
-      </w:r>
+    </w:p>
+    <w:p>
+      <w:pPr>
+        <w:rPr>
+          <w:b/>
+          <w:bCs/>
+        </w:rPr>
+      </w:pPr>
       <w:r>
         <w:rPr>
           <w:b/>
@@ -13703,8 +13923,16 @@
           <w:b/>
           <w:bCs/>
         </w:rPr>
-        <w:t>a Presenza</w:t>
-      </w:r>
+        <w:t>a</w:t>
+      </w:r>
+    </w:p>
+    <w:p>
+      <w:pPr>
+        <w:rPr>
+          <w:b/>
+          <w:bCs/>
+        </w:rPr>
+      </w:pPr>
     </w:p>
     <w:p>
       <w:pPr>
@@ -13804,7 +14032,7 @@
           <w:p>
             <w:proofErr w:type="spellStart"/>
             <w:r>
-              <w:t>CodaPresenzaRepository</w:t>
+              <w:t>CodaRepository</w:t>
             </w:r>
             <w:proofErr w:type="spellEnd"/>
           </w:p>
@@ -13827,7 +14055,16 @@
           </w:tcPr>
           <w:p>
             <w:r>
-              <w:t>Entità che modella un raccoglitore delle informazioni relative alla Coda di Presenza</w:t>
+              <w:t>Entità che modella un raccoglitore delle informazioni relative all</w:t>
+            </w:r>
+            <w:r>
+              <w:t>e</w:t>
+            </w:r>
+            <w:r>
+              <w:t xml:space="preserve"> Cod</w:t>
+            </w:r>
+            <w:r>
+              <w:t>e</w:t>
             </w:r>
           </w:p>
         </w:tc>
@@ -13840,7 +14077,7 @@
           <w:p>
             <w:proofErr w:type="spellStart"/>
             <w:r>
-              <w:t>VisualizzazioneCodaPresenzaControl</w:t>
+              <w:t>VisualizzazioneCodaControl</w:t>
             </w:r>
             <w:proofErr w:type="spellEnd"/>
           </w:p>
@@ -13861,7 +14098,7 @@
           </w:tcPr>
           <w:p>
             <w:r>
-              <w:t>Control che coordina le operazioni relative alla visualizzazione della coda di presenza</w:t>
+              <w:t>Control che coordina le operazioni relative alla visualizzazione della coda</w:t>
             </w:r>
           </w:p>
         </w:tc>
@@ -13874,7 +14111,7 @@
           <w:p>
             <w:proofErr w:type="spellStart"/>
             <w:r>
-              <w:t>VisualizzazioneCodaPresenzaView</w:t>
+              <w:t>VisualizzazioneCodaView</w:t>
             </w:r>
             <w:proofErr w:type="spellEnd"/>
           </w:p>
@@ -13902,7 +14139,7 @@
             </w:r>
             <w:proofErr w:type="spellEnd"/>
             <w:r>
-              <w:t xml:space="preserve"> che mostra le informazioni necessarie per ottenere una coda di presenza</w:t>
+              <w:t xml:space="preserve"> che mostra le informazioni necessarie per ottenere una coda</w:t>
             </w:r>
           </w:p>
         </w:tc>
@@ -13915,7 +14152,7 @@
           <w:p>
             <w:proofErr w:type="spellStart"/>
             <w:r>
-              <w:t>VisualizzazioneCodaPresenzaForm</w:t>
+              <w:t>VisualizzazioneCodaForm</w:t>
             </w:r>
             <w:proofErr w:type="spellEnd"/>
           </w:p>
@@ -13943,7 +14180,7 @@
             </w:r>
             <w:proofErr w:type="spellEnd"/>
             <w:r>
-              <w:t xml:space="preserve"> che permette all’utente di inserire le informazioni necessarie alla visualizzazione della coda di presenza</w:t>
+              <w:t xml:space="preserve"> che permette all’utente di inserire le informazioni necessarie alla visualizzazione della coda</w:t>
             </w:r>
           </w:p>
         </w:tc>
@@ -14014,64 +14251,34 @@
     </w:p>
     <w:p>
       <w:pPr>
+        <w:rPr>
+          <w:b/>
+          <w:bCs/>
+        </w:rPr>
+      </w:pPr>
+    </w:p>
+    <w:p>
+      <w:pPr>
+        <w:rPr>
+          <w:b/>
+          <w:bCs/>
+        </w:rPr>
+      </w:pPr>
+    </w:p>
+    <w:p>
+      <w:pPr>
         <w:ind w:left="360"/>
         <w:rPr>
           <w:b/>
           <w:bCs/>
         </w:rPr>
       </w:pPr>
-    </w:p>
-    <w:p>
-      <w:pPr>
-        <w:ind w:left="360"/>
-        <w:rPr>
-          <w:b/>
-          <w:bCs/>
-        </w:rPr>
-      </w:pPr>
-    </w:p>
-    <w:p>
-      <w:pPr>
-        <w:ind w:left="360"/>
-        <w:rPr>
-          <w:b/>
-          <w:bCs/>
-        </w:rPr>
-      </w:pPr>
-    </w:p>
-    <w:p>
-      <w:pPr>
-        <w:ind w:left="360"/>
-        <w:rPr>
-          <w:b/>
-          <w:bCs/>
-        </w:rPr>
-      </w:pPr>
-    </w:p>
-    <w:p>
-      <w:pPr>
-        <w:ind w:left="360"/>
-        <w:rPr>
-          <w:b/>
-          <w:bCs/>
-        </w:rPr>
-      </w:pPr>
-    </w:p>
-    <w:p>
-      <w:pPr>
-        <w:ind w:left="360"/>
-        <w:rPr>
-          <w:b/>
-          <w:bCs/>
-        </w:rPr>
-      </w:pPr>
       <w:r>
         <w:rPr>
           <w:b/>
           <w:bCs/>
           <w:noProof/>
         </w:rPr>
-        <w:lastRenderedPageBreak/>
         <w:drawing>
           <wp:anchor distT="0" distB="0" distL="114300" distR="114300" simplePos="0" relativeHeight="251666432" behindDoc="0" locked="0" layoutInCell="1" allowOverlap="1" wp14:anchorId="3914ED95" wp14:editId="2F2155F7">
             <wp:simplePos x="0" y="0"/>
@@ -14647,7 +14854,6 @@
           <w:bCs/>
           <w:noProof/>
         </w:rPr>
-        <w:lastRenderedPageBreak/>
         <w:drawing>
           <wp:anchor distT="0" distB="0" distL="114300" distR="114300" simplePos="0" relativeHeight="251682816" behindDoc="0" locked="0" layoutInCell="1" allowOverlap="1" wp14:anchorId="4985A0B1" wp14:editId="5F3030B6">
             <wp:simplePos x="0" y="0"/>
@@ -15156,7 +15362,6 @@
           <w:bCs/>
           <w:noProof/>
         </w:rPr>
-        <w:lastRenderedPageBreak/>
         <w:drawing>
           <wp:anchor distT="0" distB="0" distL="114300" distR="114300" simplePos="0" relativeHeight="251669504" behindDoc="0" locked="0" layoutInCell="1" allowOverlap="1" wp14:anchorId="478F6C21" wp14:editId="6FB1D52A">
             <wp:simplePos x="0" y="0"/>
@@ -15700,7 +15905,6 @@
           <w:bCs/>
           <w:noProof/>
         </w:rPr>
-        <w:lastRenderedPageBreak/>
         <w:drawing>
           <wp:anchor distT="0" distB="0" distL="114300" distR="114300" simplePos="0" relativeHeight="251670528" behindDoc="0" locked="0" layoutInCell="1" allowOverlap="1" wp14:anchorId="615E6458" wp14:editId="74AC8B1B">
             <wp:simplePos x="0" y="0"/>
@@ -16217,7 +16421,6 @@
           <w:bCs/>
           <w:noProof/>
         </w:rPr>
-        <w:lastRenderedPageBreak/>
         <w:drawing>
           <wp:anchor distT="0" distB="0" distL="114300" distR="114300" simplePos="0" relativeHeight="251671552" behindDoc="0" locked="0" layoutInCell="1" allowOverlap="1" wp14:anchorId="3A5CB900" wp14:editId="343D8510">
             <wp:simplePos x="0" y="0"/>

--- a/Documenti/MedQueue_RAD.docx
+++ b/Documenti/MedQueue_RAD.docx
@@ -129,7 +129,6 @@
           <w:lang w:val="en-US"/>
         </w:rPr>
       </w:pPr>
-      <w:proofErr w:type="spellStart"/>
       <w:r>
         <w:rPr>
           <w:color w:val="767171" w:themeColor="background2" w:themeShade="80"/>
@@ -139,7 +138,6 @@
         </w:rPr>
         <w:t>MedQueue</w:t>
       </w:r>
-      <w:proofErr w:type="spellEnd"/>
     </w:p>
     <w:p>
       <w:pPr>
@@ -374,7 +372,6 @@
           <w:lang w:val="en-US"/>
         </w:rPr>
       </w:pPr>
-      <w:proofErr w:type="spellStart"/>
       <w:r>
         <w:rPr>
           <w:color w:val="002060"/>
@@ -385,7 +382,6 @@
         <w:lastRenderedPageBreak/>
         <w:t>Sommario</w:t>
       </w:r>
-      <w:proofErr w:type="spellEnd"/>
     </w:p>
     <w:p>
       <w:pPr>
@@ -1884,52 +1880,58 @@
         </w:rPr>
         <w:t xml:space="preserve"> </w:t>
       </w:r>
-      <w:proofErr w:type="spellStart"/>
       <w:r>
         <w:rPr>
           <w:color w:val="000000" w:themeColor="text1"/>
           <w:sz w:val="28"/>
           <w:szCs w:val="28"/>
         </w:rPr>
-        <w:t>Statechart</w:t>
-      </w:r>
-      <w:proofErr w:type="spellEnd"/>
+        <w:t>Statechart Diagrams</w:t>
+      </w:r>
+    </w:p>
+    <w:p>
+      <w:pPr>
+        <w:rPr>
+          <w:b/>
+          <w:bCs/>
+          <w:color w:val="000000" w:themeColor="text1"/>
+        </w:rPr>
+      </w:pPr>
       <w:r>
         <w:rPr>
           <w:color w:val="000000" w:themeColor="text1"/>
           <w:sz w:val="28"/>
           <w:szCs w:val="28"/>
         </w:rPr>
-        <w:t xml:space="preserve"> </w:t>
-      </w:r>
-      <w:proofErr w:type="spellStart"/>
+        <w:tab/>
+      </w:r>
       <w:r>
         <w:rPr>
           <w:color w:val="000000" w:themeColor="text1"/>
           <w:sz w:val="28"/>
           <w:szCs w:val="28"/>
         </w:rPr>
-        <w:t>Diagrams</w:t>
-      </w:r>
-      <w:proofErr w:type="spellEnd"/>
-    </w:p>
-    <w:p>
-      <w:pPr>
-        <w:spacing w:after="20" w:line="360" w:lineRule="auto"/>
+        <w:tab/>
+        <w:t xml:space="preserve">    3.5.5.1 </w:t>
+      </w:r>
+      <w:r>
         <w:rPr>
           <w:color w:val="000000" w:themeColor="text1"/>
           <w:sz w:val="28"/>
           <w:szCs w:val="28"/>
         </w:rPr>
-      </w:pPr>
-      <w:r>
+        <w:t>SCD_GP-5: Validazione Prenotazione</w:t>
+      </w:r>
+    </w:p>
+    <w:p>
+      <w:pPr>
+        <w:spacing w:after="20" w:line="360" w:lineRule="auto"/>
         <w:rPr>
           <w:color w:val="000000" w:themeColor="text1"/>
           <w:sz w:val="28"/>
           <w:szCs w:val="28"/>
         </w:rPr>
-        <w:tab/>
-      </w:r>
+      </w:pPr>
       <w:r>
         <w:rPr>
           <w:color w:val="000000" w:themeColor="text1"/>
@@ -1937,7 +1939,6 @@
           <w:szCs w:val="28"/>
         </w:rPr>
         <w:tab/>
-        <w:t xml:space="preserve">    3.5.5.1 </w:t>
       </w:r>
       <w:r>
         <w:rPr>
@@ -1945,71 +1946,35 @@
           <w:sz w:val="28"/>
           <w:szCs w:val="28"/>
         </w:rPr>
-        <w:t>Validazione Prenotazione</w:t>
-      </w:r>
-    </w:p>
-    <w:p>
-      <w:pPr>
-        <w:spacing w:after="20" w:line="360" w:lineRule="auto"/>
+        <w:tab/>
+        <w:t xml:space="preserve">    3.5.5.2 </w:t>
+      </w:r>
+      <w:r>
         <w:rPr>
           <w:color w:val="000000" w:themeColor="text1"/>
           <w:sz w:val="28"/>
           <w:szCs w:val="28"/>
         </w:rPr>
-      </w:pPr>
-      <w:r>
+        <w:t>SCD_GP1: Richiesta Prenotazione</w:t>
+      </w:r>
+    </w:p>
+    <w:p>
+      <w:pPr>
+        <w:spacing w:after="20" w:line="360" w:lineRule="auto"/>
+        <w:ind w:left="708"/>
         <w:rPr>
           <w:color w:val="000000" w:themeColor="text1"/>
           <w:sz w:val="28"/>
           <w:szCs w:val="28"/>
         </w:rPr>
-        <w:tab/>
-      </w:r>
+      </w:pPr>
       <w:r>
         <w:rPr>
           <w:color w:val="000000" w:themeColor="text1"/>
           <w:sz w:val="28"/>
           <w:szCs w:val="28"/>
         </w:rPr>
-        <w:tab/>
-        <w:t xml:space="preserve">    3.5.5.2 Effettua Prenotazione</w:t>
-      </w:r>
-    </w:p>
-    <w:p>
-      <w:pPr>
-        <w:spacing w:after="20" w:line="360" w:lineRule="auto"/>
-        <w:ind w:left="708"/>
-        <w:rPr>
-          <w:color w:val="000000" w:themeColor="text1"/>
-          <w:sz w:val="28"/>
-          <w:szCs w:val="28"/>
-        </w:rPr>
-      </w:pPr>
-      <w:r>
-        <w:rPr>
-          <w:color w:val="000000" w:themeColor="text1"/>
-          <w:sz w:val="28"/>
-          <w:szCs w:val="28"/>
-        </w:rPr>
-        <w:t xml:space="preserve">  3.5.6 Interfaccia utente e </w:t>
-      </w:r>
-      <w:proofErr w:type="spellStart"/>
-      <w:r>
-        <w:rPr>
-          <w:color w:val="000000" w:themeColor="text1"/>
-          <w:sz w:val="28"/>
-          <w:szCs w:val="28"/>
-        </w:rPr>
-        <w:t>mock</w:t>
-      </w:r>
-      <w:proofErr w:type="spellEnd"/>
-      <w:r>
-        <w:rPr>
-          <w:color w:val="000000" w:themeColor="text1"/>
-          <w:sz w:val="28"/>
-          <w:szCs w:val="28"/>
-        </w:rPr>
-        <w:t>-ups</w:t>
+        <w:t xml:space="preserve">  3.5.6 Interfaccia utente e mock-ups</w:t>
       </w:r>
     </w:p>
     <w:p>
@@ -2201,43 +2166,22 @@
       <w:pPr>
         <w:ind w:left="360"/>
       </w:pPr>
-      <w:proofErr w:type="spellStart"/>
-      <w:r>
-        <w:t>MedQueue</w:t>
-      </w:r>
-      <w:proofErr w:type="spellEnd"/>
-      <w:r>
-        <w:t xml:space="preserve"> vuole offrire aiuto a tutti coloro che sono implicati nell’effettuazione di una prenotazione presso una struttura sanitaria: per i pazienti offre una piattaforma online su cui poter prenotare un appuntamento presso un ufficio ospedaliero convenzionato nel giorno desiderato, sempre che in quel giorno ci sia disponibilità, e quindi potersi presentare il giorno stesso presso l’ufficio e quindi riducendo drasticamente le code e gli assembramenti; per quanto riguarda gli impiegati, </w:t>
-      </w:r>
-      <w:proofErr w:type="spellStart"/>
-      <w:r>
-        <w:t>MedQueue</w:t>
-      </w:r>
-      <w:proofErr w:type="spellEnd"/>
-      <w:r>
-        <w:t xml:space="preserve"> mette a disposizione un software di gestione delle diverse code, in modo da gestire nel modo più corretto l’affluenza agli sportelli, senza doversi preoccupare di eventuali priorità gestite in automatico dal sistema.</w:t>
-      </w:r>
-    </w:p>
-    <w:p>
-      <w:pPr>
-        <w:ind w:left="360"/>
-      </w:pPr>
-      <w:r>
-        <w:t xml:space="preserve">Inoltre </w:t>
-      </w:r>
-      <w:proofErr w:type="spellStart"/>
-      <w:r>
-        <w:t>Med</w:t>
+      <w:r>
+        <w:t>MedQueue vuole offrire aiuto a tutti coloro che sono implicati nell’effettuazione di una prenotazione presso una struttura sanitaria: per i pazienti offre una piattaforma online su cui poter prenotare un appuntamento presso un ufficio ospedaliero convenzionato nel giorno desiderato, sempre che in quel giorno ci sia disponibilità, e quindi potersi presentare il giorno stesso presso l’ufficio e quindi riducendo drasticamente le code e gli assembramenti; per quanto riguarda gli impiegati, MedQueue mette a disposizione un software di gestione delle diverse code, in modo da gestire nel modo più corretto l’affluenza agli sportelli, senza doversi preoccupare di eventuali priorità gestite in automatico dal sistema.</w:t>
+      </w:r>
+    </w:p>
+    <w:p>
+      <w:pPr>
+        <w:ind w:left="360"/>
+      </w:pPr>
+      <w:r>
+        <w:t>Inoltre Med</w:t>
       </w:r>
       <w:r>
         <w:t>Q</w:t>
       </w:r>
       <w:r>
-        <w:t>ueue</w:t>
-      </w:r>
-      <w:proofErr w:type="spellEnd"/>
-      <w:r>
-        <w:t xml:space="preserve"> mette a disposizione anche un sistema di conferma della prenotazione direttamente presso l’ufficio; infatti il cliente prenotato dovrà, una volta arrivato presso l’ufficio selezionato, confermare la propria presenza presso un “totem” che riconoscerà il cliente attraverso il suo codice fiscale e, se la prenotazione è prevista entro 30 minuti, </w:t>
+        <w:t xml:space="preserve">ueue mette a disposizione anche un sistema di conferma della prenotazione direttamente presso l’ufficio; infatti il cliente prenotato dovrà, una volta arrivato presso l’ufficio selezionato, confermare la propria presenza presso un “totem” che riconoscerà il cliente attraverso il suo codice fiscale e, se la prenotazione è prevista entro 30 minuti, </w:t>
       </w:r>
       <w:r>
         <w:t>verrà</w:t>
@@ -2298,15 +2242,7 @@
         <w:t>Il sistema ovviamente non entrerà nel merito puramente medico, infatti non è ideato per prescrivere farmaci o per fare diagnosi, ma piuttosto gestisce tutta la parte che precede una visita medica, dalla prenotazione fino all’accettazione presso l’ufficio.</w:t>
       </w:r>
       <w:r>
-        <w:t xml:space="preserve"> </w:t>
-      </w:r>
-      <w:proofErr w:type="gramStart"/>
-      <w:r>
-        <w:t>Inoltre</w:t>
-      </w:r>
-      <w:proofErr w:type="gramEnd"/>
-      <w:r>
-        <w:t xml:space="preserve"> non si occupa neanche di prenotare visite, ma piuttosto serve per prenotare un posto presso un ufficio ospedaliero.</w:t>
+        <w:t xml:space="preserve"> Inoltre non si occupa neanche di prenotare visite, ma piuttosto serve per prenotare un posto presso un ufficio ospedaliero.</w:t>
       </w:r>
     </w:p>
     <w:p>
@@ -2590,32 +2526,52 @@
     </w:p>
     <w:p/>
     <w:p>
-      <w:proofErr w:type="spellStart"/>
       <w:r>
         <w:rPr>
           <w:b/>
           <w:bCs/>
         </w:rPr>
         <w:lastRenderedPageBreak/>
-        <w:t>Sequence</w:t>
-      </w:r>
-      <w:proofErr w:type="spellEnd"/>
-      <w:r>
-        <w:rPr>
-          <w:b/>
-          <w:bCs/>
-        </w:rPr>
+        <w:t>Sequence diagram</w:t>
+      </w:r>
+      <w:r>
+        <w:t xml:space="preserve">: </w:t>
+      </w:r>
+      <w:r>
+        <w:t>D</w:t>
+      </w:r>
+      <w:r>
+        <w:t>iagramma previsto dall’UML utilizzato per descrivere</w:t>
+      </w:r>
+      <w:r>
         <w:t xml:space="preserve"> </w:t>
       </w:r>
-      <w:proofErr w:type="spellStart"/>
-      <w:r>
-        <w:rPr>
-          <w:b/>
-          <w:bCs/>
-        </w:rPr>
-        <w:t>diagram</w:t>
-      </w:r>
-      <w:proofErr w:type="spellEnd"/>
+      <w:r>
+        <w:t>uno</w:t>
+      </w:r>
+      <w:r>
+        <w:t xml:space="preserve"> </w:t>
+      </w:r>
+      <w:r>
+        <w:t xml:space="preserve">use case attraverso le relazioni che intercorrono in termini di messaggi tra attori, oggetti di business, oggetti o entità del sistema. </w:t>
+      </w:r>
+    </w:p>
+    <w:p>
+      <w:pPr>
+        <w:rPr>
+          <w:b/>
+          <w:bCs/>
+        </w:rPr>
+      </w:pPr>
+    </w:p>
+    <w:p>
+      <w:r>
+        <w:rPr>
+          <w:b/>
+          <w:bCs/>
+        </w:rPr>
+        <w:t>Statechart diagram</w:t>
+      </w:r>
       <w:r>
         <w:t xml:space="preserve">: </w:t>
       </w:r>
@@ -2623,60 +2579,18 @@
         <w:t>D</w:t>
       </w:r>
       <w:r>
-        <w:t>iagramma previsto dall’UML utilizzato per descrivere</w:t>
-      </w:r>
-      <w:r>
-        <w:t xml:space="preserve"> </w:t>
-      </w:r>
-      <w:proofErr w:type="gramStart"/>
-      <w:r>
-        <w:t>uno</w:t>
-      </w:r>
-      <w:r>
-        <w:t xml:space="preserve"> </w:t>
-      </w:r>
-      <w:r>
-        <w:t>use</w:t>
-      </w:r>
-      <w:proofErr w:type="gramEnd"/>
-      <w:r>
-        <w:t xml:space="preserve"> case attraverso le relazioni che intercorrono in termini di messaggi tra attori, oggetti di business, oggetti o entità del sistema. </w:t>
-      </w:r>
-    </w:p>
-    <w:p>
-      <w:pPr>
-        <w:rPr>
-          <w:b/>
-          <w:bCs/>
-        </w:rPr>
-      </w:pPr>
-    </w:p>
-    <w:p>
-      <w:proofErr w:type="spellStart"/>
-      <w:r>
-        <w:rPr>
-          <w:b/>
-          <w:bCs/>
-        </w:rPr>
-        <w:t>Statechart</w:t>
-      </w:r>
-      <w:proofErr w:type="spellEnd"/>
-      <w:r>
-        <w:rPr>
-          <w:b/>
-          <w:bCs/>
-        </w:rPr>
-        <w:t xml:space="preserve"> </w:t>
-      </w:r>
-      <w:proofErr w:type="spellStart"/>
-      <w:r>
-        <w:rPr>
-          <w:b/>
-          <w:bCs/>
-        </w:rPr>
-        <w:t>diagram</w:t>
-      </w:r>
-      <w:proofErr w:type="spellEnd"/>
+        <w:t>iagramma previsto dall’UML utilizzato per descrivere il comportamento di oggetti del sistema in termini di stato. In altre parole, modella quello che è il ciclo di vita di un oggetto.</w:t>
+      </w:r>
+    </w:p>
+    <w:p/>
+    <w:p>
+      <w:r>
+        <w:rPr>
+          <w:b/>
+          <w:bCs/>
+        </w:rPr>
+        <w:t>Class diagram</w:t>
+      </w:r>
       <w:r>
         <w:t xml:space="preserve">: </w:t>
       </w:r>
@@ -2684,66 +2598,29 @@
         <w:t>D</w:t>
       </w:r>
       <w:r>
-        <w:t>iagramma previsto dall’UML utilizzato per descrivere il comportamento di oggetti del sistema in termini di stato. In altre parole, modella quello che è il ciclo di vita di un oggetto.</w:t>
-      </w:r>
-    </w:p>
-    <w:p/>
-    <w:p>
-      <w:r>
-        <w:rPr>
-          <w:b/>
-          <w:bCs/>
-        </w:rPr>
-        <w:t xml:space="preserve">Class </w:t>
-      </w:r>
-      <w:proofErr w:type="spellStart"/>
-      <w:r>
-        <w:rPr>
-          <w:b/>
-          <w:bCs/>
-        </w:rPr>
-        <w:t>diagram</w:t>
-      </w:r>
-      <w:proofErr w:type="spellEnd"/>
+        <w:t xml:space="preserve">iagramma previsto dall’UML che consente di descrivere tipi di entità con le loro caratteristiche e le eventuali relazioni tra questi tipi. </w:t>
+      </w:r>
+    </w:p>
+    <w:p>
+      <w:pPr>
+        <w:rPr>
+          <w:b/>
+          <w:bCs/>
+        </w:rPr>
+      </w:pPr>
+    </w:p>
+    <w:p>
+      <w:r>
+        <w:rPr>
+          <w:b/>
+          <w:bCs/>
+        </w:rPr>
+        <w:t>Mock-ups</w:t>
+      </w:r>
       <w:r>
         <w:t xml:space="preserve">: </w:t>
       </w:r>
       <w:r>
-        <w:t>D</w:t>
-      </w:r>
-      <w:r>
-        <w:t xml:space="preserve">iagramma previsto dall’UML che consente di descrivere tipi di entità con le loro caratteristiche e le eventuali relazioni tra questi tipi. </w:t>
-      </w:r>
-    </w:p>
-    <w:p>
-      <w:pPr>
-        <w:rPr>
-          <w:b/>
-          <w:bCs/>
-        </w:rPr>
-      </w:pPr>
-    </w:p>
-    <w:p>
-      <w:proofErr w:type="spellStart"/>
-      <w:r>
-        <w:rPr>
-          <w:b/>
-          <w:bCs/>
-        </w:rPr>
-        <w:t>Mock</w:t>
-      </w:r>
-      <w:proofErr w:type="spellEnd"/>
-      <w:r>
-        <w:rPr>
-          <w:b/>
-          <w:bCs/>
-        </w:rPr>
-        <w:t>-ups</w:t>
-      </w:r>
-      <w:r>
-        <w:t xml:space="preserve">: </w:t>
-      </w:r>
-      <w:r>
         <w:t>P</w:t>
       </w:r>
       <w:r>
@@ -2759,31 +2636,13 @@
       </w:pPr>
     </w:p>
     <w:p>
-      <w:proofErr w:type="spellStart"/>
-      <w:r>
-        <w:rPr>
-          <w:b/>
-          <w:bCs/>
-        </w:rPr>
-        <w:t>Navigation</w:t>
-      </w:r>
-      <w:proofErr w:type="spellEnd"/>
-      <w:r>
-        <w:rPr>
-          <w:b/>
-          <w:bCs/>
-        </w:rPr>
-        <w:t xml:space="preserve"> </w:t>
-      </w:r>
-      <w:proofErr w:type="spellStart"/>
-      <w:r>
-        <w:rPr>
-          <w:b/>
-          <w:bCs/>
-        </w:rPr>
-        <w:t>path</w:t>
-      </w:r>
-      <w:proofErr w:type="spellEnd"/>
+      <w:r>
+        <w:rPr>
+          <w:b/>
+          <w:bCs/>
+        </w:rPr>
+        <w:t>Navigation path</w:t>
+      </w:r>
       <w:r>
         <w:t xml:space="preserve">: </w:t>
       </w:r>
@@ -2823,7 +2682,6 @@
     </w:p>
     <w:p/>
     <w:p>
-      <w:proofErr w:type="spellStart"/>
       <w:r>
         <w:rPr>
           <w:b/>
@@ -2831,7 +2689,6 @@
         </w:rPr>
         <w:t>RabbitMQ</w:t>
       </w:r>
-      <w:proofErr w:type="spellEnd"/>
       <w:r>
         <w:t xml:space="preserve">: </w:t>
       </w:r>
@@ -2841,7 +2698,6 @@
     </w:p>
     <w:p/>
     <w:p>
-      <w:proofErr w:type="spellStart"/>
       <w:r>
         <w:rPr>
           <w:b/>
@@ -2849,17 +2705,8 @@
         </w:rPr>
         <w:t>RabbitQueue</w:t>
       </w:r>
-      <w:proofErr w:type="spellEnd"/>
-      <w:r>
-        <w:t xml:space="preserve">: È una coda gestita da </w:t>
-      </w:r>
-      <w:proofErr w:type="spellStart"/>
-      <w:r>
-        <w:t>RabbitMQ</w:t>
-      </w:r>
-      <w:proofErr w:type="spellEnd"/>
-      <w:r>
-        <w:t>.</w:t>
+      <w:r>
+        <w:t>: È una coda gestita da RabbitMQ.</w:t>
       </w:r>
     </w:p>
     <w:p/>
@@ -2897,31 +2744,7 @@
         <w:t xml:space="preserve"> e non funzionali. Attraverso scenari e use case verrà stabilito chi sono gli attori del sistema</w:t>
       </w:r>
       <w:r>
-        <w:t xml:space="preserve"> e come gli attori individuati interagiscono con il sistema. Verranno poi presentati </w:t>
-      </w:r>
-      <w:proofErr w:type="spellStart"/>
-      <w:r>
-        <w:t>mock</w:t>
-      </w:r>
-      <w:proofErr w:type="spellEnd"/>
-      <w:r>
-        <w:t xml:space="preserve">-up dell’interfaccia utente ed i </w:t>
-      </w:r>
-      <w:proofErr w:type="spellStart"/>
-      <w:r>
-        <w:t>path</w:t>
-      </w:r>
-      <w:proofErr w:type="spellEnd"/>
-      <w:r>
-        <w:t xml:space="preserve"> </w:t>
-      </w:r>
-      <w:proofErr w:type="spellStart"/>
-      <w:r>
-        <w:t>navigazionali</w:t>
-      </w:r>
-      <w:proofErr w:type="spellEnd"/>
-      <w:r>
-        <w:t xml:space="preserve"> per l’applicazione proposta</w:t>
+        <w:t xml:space="preserve"> e come gli attori individuati interagiscono con il sistema. Verranno poi presentati mock-up dell’interfaccia utente ed i path navigazionali per l’applicazione proposta</w:t>
       </w:r>
       <w:r>
         <w:t>.</w:t>
@@ -3134,21 +2957,7 @@
         <w:rPr>
           <w:color w:val="000000" w:themeColor="text1"/>
         </w:rPr>
-        <w:t xml:space="preserve">. La </w:t>
-      </w:r>
-      <w:proofErr w:type="gramStart"/>
-      <w:r>
-        <w:rPr>
-          <w:color w:val="000000" w:themeColor="text1"/>
-        </w:rPr>
-        <w:t>procedura infatti</w:t>
-      </w:r>
-      <w:proofErr w:type="gramEnd"/>
-      <w:r>
-        <w:rPr>
-          <w:color w:val="000000" w:themeColor="text1"/>
-        </w:rPr>
-        <w:t xml:space="preserve"> prevede che la persona si </w:t>
+        <w:t xml:space="preserve">. La procedura infatti prevede che la persona si </w:t>
       </w:r>
       <w:r>
         <w:rPr>
@@ -3269,21 +3078,7 @@
         <w:rPr>
           <w:color w:val="000000" w:themeColor="text1"/>
         </w:rPr>
-        <w:t xml:space="preserve"> </w:t>
-      </w:r>
-      <w:proofErr w:type="spellStart"/>
-      <w:r>
-        <w:rPr>
-          <w:color w:val="000000" w:themeColor="text1"/>
-        </w:rPr>
-        <w:t>diagram</w:t>
-      </w:r>
-      <w:proofErr w:type="spellEnd"/>
-      <w:r>
-        <w:rPr>
-          <w:color w:val="000000" w:themeColor="text1"/>
-        </w:rPr>
-        <w:t xml:space="preserve"> relativo alle operazioni svolte per la gestione</w:t>
+        <w:t xml:space="preserve"> diagram relativo alle operazioni svolte per la gestione</w:t>
       </w:r>
       <w:r>
         <w:rPr>
@@ -3529,15 +3324,7 @@
     </w:p>
     <w:p>
       <w:r>
-        <w:t xml:space="preserve">Al fine di poter cogliere al meglio gli effetti del sistema che proponiamo sulla gestione delle prenotazioni che precedono una visita medica presentiamo l’activity </w:t>
-      </w:r>
-      <w:proofErr w:type="spellStart"/>
-      <w:r>
-        <w:t>diagram</w:t>
-      </w:r>
-      <w:proofErr w:type="spellEnd"/>
-      <w:r>
-        <w:t xml:space="preserve"> relativo alla funzionalità principale messa a disposizione della piattaforma.</w:t>
+        <w:t>Al fine di poter cogliere al meglio gli effetti del sistema che proponiamo sulla gestione delle prenotazioni che precedono una visita medica presentiamo l’activity diagram relativo alla funzionalità principale messa a disposizione della piattaforma.</w:t>
       </w:r>
     </w:p>
     <w:p>
@@ -4968,10 +4755,7 @@
               </w:numPr>
             </w:pPr>
             <w:r>
-              <w:t>Il sistema mostra ad Angelo tutti gli</w:t>
-            </w:r>
-            <w:r>
-              <w:t xml:space="preserve"> ospedali convenzionati.</w:t>
+              <w:t>Il sistema mostra ad Angelo tutti gli ospedali convenzionati.</w:t>
             </w:r>
           </w:p>
           <w:p>
@@ -5028,15 +4812,7 @@
               </w:numPr>
             </w:pPr>
             <w:r>
-              <w:t xml:space="preserve">Angelo sceglie di effettuare una prenotazione per il giorno 12 </w:t>
-            </w:r>
-            <w:proofErr w:type="gramStart"/>
-            <w:r>
-              <w:t>Dicembre</w:t>
-            </w:r>
-            <w:proofErr w:type="gramEnd"/>
-            <w:r>
-              <w:t xml:space="preserve"> </w:t>
+              <w:t xml:space="preserve">Angelo sceglie di effettuare una prenotazione per il giorno 12 Dicembre </w:t>
             </w:r>
             <w:r>
               <w:t>e, dalla lista degli orari disponibili, seleziona le 11:00.</w:t>
@@ -5051,15 +4827,7 @@
               </w:numPr>
             </w:pPr>
             <w:r>
-              <w:t xml:space="preserve">Il sistema inserirà Angelo nella coda di prenotazione del giorno 12 </w:t>
-            </w:r>
-            <w:proofErr w:type="gramStart"/>
-            <w:r>
-              <w:t>Dicembre</w:t>
-            </w:r>
-            <w:proofErr w:type="gramEnd"/>
-            <w:r>
-              <w:t xml:space="preserve"> e restituirà ad Angelo una mail di conferma prenotazione</w:t>
+              <w:t>Il sistema inserirà Angelo nella coda di prenotazione del giorno 12 Dicembre e restituirà ad Angelo una mail di conferma prenotazione</w:t>
             </w:r>
           </w:p>
         </w:tc>
@@ -5421,15 +5189,7 @@
               </w:numPr>
             </w:pPr>
             <w:r>
-              <w:t xml:space="preserve">Angelo il giorno 12 </w:t>
-            </w:r>
-            <w:proofErr w:type="gramStart"/>
-            <w:r>
-              <w:t>Dicembre</w:t>
-            </w:r>
-            <w:proofErr w:type="gramEnd"/>
-            <w:r>
-              <w:t xml:space="preserve"> si reca all’ufficio ospedaliero poiché possiede una prenotazione per quel giorno.</w:t>
+              <w:t>Angelo il giorno 12 Dicembre si reca all’ufficio ospedaliero poiché possiede una prenotazione per quel giorno.</w:t>
             </w:r>
           </w:p>
           <w:p>
@@ -5808,15 +5568,7 @@
               </w:numPr>
             </w:pPr>
             <w:r>
-              <w:t xml:space="preserve">Giovanni inizia la propria giornata lavorativa avviando l’applicazione </w:t>
-            </w:r>
-            <w:proofErr w:type="spellStart"/>
-            <w:r>
-              <w:t>MedQueue</w:t>
-            </w:r>
-            <w:proofErr w:type="spellEnd"/>
-            <w:r>
-              <w:t xml:space="preserve"> </w:t>
+              <w:t xml:space="preserve">Giovanni inizia la propria giornata lavorativa avviando l’applicazione MedQueue </w:t>
             </w:r>
           </w:p>
           <w:p>
@@ -6395,23 +6147,13 @@
                 <w:iCs/>
               </w:rPr>
             </w:pPr>
-            <w:proofErr w:type="spellStart"/>
             <w:r>
               <w:rPr>
                 <w:bCs/>
                 <w:i/>
                 <w:iCs/>
               </w:rPr>
-              <w:t>Vers</w:t>
-            </w:r>
-            <w:proofErr w:type="spellEnd"/>
-            <w:r>
-              <w:rPr>
-                <w:bCs/>
-                <w:i/>
-                <w:iCs/>
-              </w:rPr>
-              <w:t>.</w:t>
+              <w:t>Vers.</w:t>
             </w:r>
           </w:p>
         </w:tc>
@@ -6664,17 +6406,8 @@
                 <w:b/>
                 <w:bCs/>
               </w:rPr>
-              <w:t xml:space="preserve">Entry </w:t>
-            </w:r>
-            <w:proofErr w:type="spellStart"/>
-            <w:r>
-              <w:rPr>
-                <w:b/>
-                <w:bCs/>
-              </w:rPr>
-              <w:t>Condition</w:t>
-            </w:r>
-            <w:proofErr w:type="spellEnd"/>
+              <w:t>Entry Condition</w:t>
+            </w:r>
           </w:p>
         </w:tc>
         <w:tc>
@@ -6711,17 +6444,8 @@
                 <w:b/>
                 <w:bCs/>
               </w:rPr>
-              <w:t xml:space="preserve">Exit </w:t>
-            </w:r>
-            <w:proofErr w:type="spellStart"/>
-            <w:r>
-              <w:rPr>
-                <w:b/>
-                <w:bCs/>
-              </w:rPr>
-              <w:t>condition</w:t>
-            </w:r>
-            <w:proofErr w:type="spellEnd"/>
+              <w:t>Exit condition</w:t>
+            </w:r>
           </w:p>
           <w:p>
             <w:r>
@@ -6772,27 +6496,13 @@
                 <w:b/>
                 <w:bCs/>
               </w:rPr>
-              <w:t xml:space="preserve">Exit </w:t>
-            </w:r>
-            <w:proofErr w:type="spellStart"/>
-            <w:r>
-              <w:rPr>
-                <w:b/>
-                <w:bCs/>
-              </w:rPr>
-              <w:t>condition</w:t>
-            </w:r>
-            <w:proofErr w:type="spellEnd"/>
-          </w:p>
-          <w:p>
-            <w:r>
-              <w:t xml:space="preserve">                       On </w:t>
-            </w:r>
-            <w:proofErr w:type="spellStart"/>
-            <w:r>
-              <w:t>failure</w:t>
-            </w:r>
-            <w:proofErr w:type="spellEnd"/>
+              <w:t>Exit condition</w:t>
+            </w:r>
+          </w:p>
+          <w:p>
+            <w:r>
+              <w:t xml:space="preserve">                       On failure</w:t>
+            </w:r>
           </w:p>
         </w:tc>
         <w:tc>
@@ -6826,17 +6536,8 @@
                 <w:b/>
                 <w:bCs/>
               </w:rPr>
-              <w:t xml:space="preserve">Rilevanza/User </w:t>
-            </w:r>
-            <w:proofErr w:type="spellStart"/>
-            <w:r>
-              <w:rPr>
-                <w:b/>
-                <w:bCs/>
-              </w:rPr>
-              <w:t>Priority</w:t>
-            </w:r>
-            <w:proofErr w:type="spellEnd"/>
+              <w:t>Rilevanza/User Priority</w:t>
+            </w:r>
           </w:p>
         </w:tc>
         <w:tc>
@@ -6954,23 +6655,13 @@
                 <w:bCs/>
               </w:rPr>
             </w:pPr>
-            <w:proofErr w:type="spellStart"/>
             <w:r>
               <w:rPr>
                 <w:rFonts w:eastAsia="Calibri"/>
                 <w:b/>
                 <w:bCs/>
               </w:rPr>
-              <w:t>Generalization</w:t>
-            </w:r>
-            <w:proofErr w:type="spellEnd"/>
-            <w:r>
-              <w:rPr>
-                <w:rFonts w:eastAsia="Calibri"/>
-                <w:b/>
-                <w:bCs/>
-              </w:rPr>
-              <w:t xml:space="preserve"> of</w:t>
+              <w:t>Generalization of</w:t>
             </w:r>
           </w:p>
         </w:tc>
@@ -7379,15 +7070,7 @@
           </w:tcPr>
           <w:p>
             <w:r>
-              <w:t xml:space="preserve">Il sistema effettua il </w:t>
-            </w:r>
-            <w:proofErr w:type="spellStart"/>
-            <w:r>
-              <w:t>refresh</w:t>
-            </w:r>
-            <w:proofErr w:type="spellEnd"/>
-            <w:r>
-              <w:t xml:space="preserve"> automatico della pagina per visualizzare l’elenco aggiornato</w:t>
+              <w:t>Il sistema effettua il refresh automatico della pagina per visualizzare l’elenco aggiornato</w:t>
             </w:r>
           </w:p>
         </w:tc>
@@ -7415,22 +7098,10 @@
                 <w:b/>
                 <w:bCs/>
               </w:rPr>
-              <w:t xml:space="preserve">Scenario/Flusso di eventi </w:t>
-            </w:r>
-            <w:proofErr w:type="gramStart"/>
-            <w:r>
-              <w:rPr>
-                <w:b/>
-                <w:bCs/>
-              </w:rPr>
-              <w:t xml:space="preserve">Alternativo:  </w:t>
-            </w:r>
-            <w:r>
-              <w:t>Non</w:t>
-            </w:r>
-            <w:proofErr w:type="gramEnd"/>
-            <w:r>
-              <w:t xml:space="preserve"> è presente alcuna prenotazione per quella giornata</w:t>
+              <w:t xml:space="preserve">Scenario/Flusso di eventi Alternativo:  </w:t>
+            </w:r>
+            <w:r>
+              <w:t>Non è presente alcuna prenotazione per quella giornata</w:t>
             </w:r>
           </w:p>
         </w:tc>
@@ -7776,23 +7447,13 @@
                 <w:iCs/>
               </w:rPr>
             </w:pPr>
-            <w:proofErr w:type="spellStart"/>
             <w:r>
               <w:rPr>
                 <w:bCs/>
                 <w:i/>
                 <w:iCs/>
               </w:rPr>
-              <w:t>Vers</w:t>
-            </w:r>
-            <w:proofErr w:type="spellEnd"/>
-            <w:r>
-              <w:rPr>
-                <w:bCs/>
-                <w:i/>
-                <w:iCs/>
-              </w:rPr>
-              <w:t>.</w:t>
+              <w:t>Vers.</w:t>
             </w:r>
           </w:p>
         </w:tc>
@@ -8076,17 +7737,8 @@
                 <w:b/>
                 <w:bCs/>
               </w:rPr>
-              <w:t xml:space="preserve">Entry </w:t>
-            </w:r>
-            <w:proofErr w:type="spellStart"/>
-            <w:r>
-              <w:rPr>
-                <w:b/>
-                <w:bCs/>
-              </w:rPr>
-              <w:t>Condition</w:t>
-            </w:r>
-            <w:proofErr w:type="spellEnd"/>
+              <w:t>Entry Condition</w:t>
+            </w:r>
           </w:p>
         </w:tc>
         <w:tc>
@@ -8131,17 +7783,8 @@
                 <w:b/>
                 <w:bCs/>
               </w:rPr>
-              <w:t xml:space="preserve">Exit </w:t>
-            </w:r>
-            <w:proofErr w:type="spellStart"/>
-            <w:r>
-              <w:rPr>
-                <w:b/>
-                <w:bCs/>
-              </w:rPr>
-              <w:t>condition</w:t>
-            </w:r>
-            <w:proofErr w:type="spellEnd"/>
+              <w:t>Exit condition</w:t>
+            </w:r>
           </w:p>
           <w:p>
             <w:r>
@@ -8183,27 +7826,13 @@
                 <w:b/>
                 <w:bCs/>
               </w:rPr>
-              <w:t xml:space="preserve">Exit </w:t>
-            </w:r>
-            <w:proofErr w:type="spellStart"/>
-            <w:r>
-              <w:rPr>
-                <w:b/>
-                <w:bCs/>
-              </w:rPr>
-              <w:t>condition</w:t>
-            </w:r>
-            <w:proofErr w:type="spellEnd"/>
-          </w:p>
-          <w:p>
-            <w:r>
-              <w:t xml:space="preserve">                       On </w:t>
-            </w:r>
-            <w:proofErr w:type="spellStart"/>
-            <w:r>
-              <w:t>failure</w:t>
-            </w:r>
-            <w:proofErr w:type="spellEnd"/>
+              <w:t>Exit condition</w:t>
+            </w:r>
+          </w:p>
+          <w:p>
+            <w:r>
+              <w:t xml:space="preserve">                       On failure</w:t>
+            </w:r>
           </w:p>
         </w:tc>
         <w:tc>
@@ -8243,17 +7872,8 @@
                 <w:b/>
                 <w:bCs/>
               </w:rPr>
-              <w:t xml:space="preserve">Rilevanza/User </w:t>
-            </w:r>
-            <w:proofErr w:type="spellStart"/>
-            <w:r>
-              <w:rPr>
-                <w:b/>
-                <w:bCs/>
-              </w:rPr>
-              <w:t>Priority</w:t>
-            </w:r>
-            <w:proofErr w:type="spellEnd"/>
+              <w:t>Rilevanza/User Priority</w:t>
+            </w:r>
           </w:p>
         </w:tc>
         <w:tc>
@@ -8371,23 +7991,13 @@
                 <w:bCs/>
               </w:rPr>
             </w:pPr>
-            <w:proofErr w:type="spellStart"/>
             <w:r>
               <w:rPr>
                 <w:rFonts w:eastAsia="Calibri"/>
                 <w:b/>
                 <w:bCs/>
               </w:rPr>
-              <w:t>Generalization</w:t>
-            </w:r>
-            <w:proofErr w:type="spellEnd"/>
-            <w:r>
-              <w:rPr>
-                <w:rFonts w:eastAsia="Calibri"/>
-                <w:b/>
-                <w:bCs/>
-              </w:rPr>
-              <w:t xml:space="preserve"> of</w:t>
+              <w:t>Generalization of</w:t>
             </w:r>
           </w:p>
         </w:tc>
@@ -8552,15 +8162,7 @@
           </w:tcPr>
           <w:p>
             <w:r>
-              <w:t xml:space="preserve">L’utente sceglie il tipo di prenotazione che desidera effettuare compilando un </w:t>
-            </w:r>
-            <w:proofErr w:type="spellStart"/>
-            <w:r>
-              <w:t>form</w:t>
-            </w:r>
-            <w:proofErr w:type="spellEnd"/>
-            <w:r>
-              <w:t>.</w:t>
+              <w:t>L’utente sceglie il tipo di prenotazione che desidera effettuare compilando un form.</w:t>
             </w:r>
           </w:p>
         </w:tc>
@@ -9235,23 +8837,13 @@
                 <w:iCs/>
               </w:rPr>
             </w:pPr>
-            <w:proofErr w:type="spellStart"/>
             <w:r>
               <w:rPr>
                 <w:bCs/>
                 <w:i/>
                 <w:iCs/>
               </w:rPr>
-              <w:t>Vers</w:t>
-            </w:r>
-            <w:proofErr w:type="spellEnd"/>
-            <w:r>
-              <w:rPr>
-                <w:bCs/>
-  